--- a/Video Swin Transformer-Report(code_run_documentation).docx
+++ b/Video Swin Transformer-Report(code_run_documentation).docx
@@ -329,6 +329,17 @@
       <w:pPr>
         <w:jc w:val="center"/>
         <w:rPr>
+          <w:rFonts w:ascii="B Nazanin" w:eastAsia="B Nazanin" w:hAnsi="B Nazanin" w:cs="Arial" w:hint="cs"/>
+          <w:b/>
+          <w:bCs/>
+          <w:sz w:val="30"/>
+          <w:szCs w:val="30"/>
+          <w:rtl/>
+          <w:lang w:bidi="fa-IR"/>
+        </w:rPr>
+      </w:pPr>
+      <w:r>
+        <w:rPr>
           <w:rFonts w:ascii="B Nazanin" w:eastAsia="B Nazanin" w:hAnsi="B Nazanin" w:cs="Arial"/>
           <w:b/>
           <w:bCs/>
@@ -336,8 +347,35 @@
           <w:szCs w:val="30"/>
           <w:rtl/>
         </w:rPr>
-      </w:pPr>
-      <w:r>
+        <w:t>گزارش</w:t>
+      </w:r>
+      <w:r>
+        <w:rPr>
+          <w:rFonts w:ascii="B Nazanin" w:eastAsia="B Nazanin" w:hAnsi="B Nazanin" w:cs="B Nazanin"/>
+          <w:b/>
+          <w:bCs/>
+          <w:sz w:val="30"/>
+          <w:szCs w:val="30"/>
+          <w:rtl/>
+        </w:rPr>
+        <w:t xml:space="preserve"> </w:t>
+      </w:r>
+      <w:r>
+        <w:rPr>
+          <w:rFonts w:ascii="B Nazanin" w:eastAsia="B Nazanin" w:hAnsi="B Nazanin" w:cs="Arial" w:hint="cs"/>
+          <w:b/>
+          <w:bCs/>
+          <w:sz w:val="30"/>
+          <w:szCs w:val="30"/>
+          <w:rtl/>
+          <w:lang w:bidi="fa-IR"/>
+        </w:rPr>
+        <w:t>کار کارآموزی</w:t>
+      </w:r>
+    </w:p>
+    <w:p>
+      <w:pPr>
+        <w:jc w:val="center"/>
         <w:rPr>
           <w:rFonts w:ascii="B Nazanin" w:eastAsia="B Nazanin" w:hAnsi="B Nazanin" w:cs="Arial"/>
           <w:b/>
@@ -346,19 +384,216 @@
           <w:szCs w:val="30"/>
           <w:rtl/>
         </w:rPr>
-        <w:t>گزارش</w:t>
-      </w:r>
-      <w:r>
+      </w:pPr>
+    </w:p>
+    <w:p>
+      <w:pPr>
+        <w:jc w:val="center"/>
+        <w:rPr>
+          <w:rFonts w:ascii="B Nazanin" w:eastAsia="B Nazanin" w:hAnsi="B Nazanin" w:cs="Arial"/>
+          <w:b/>
+          <w:bCs/>
+          <w:sz w:val="30"/>
+          <w:szCs w:val="30"/>
+          <w:rtl/>
+        </w:rPr>
+      </w:pPr>
+    </w:p>
+    <w:p>
+      <w:pPr>
+        <w:jc w:val="center"/>
+        <w:rPr>
+          <w:rFonts w:asciiTheme="minorHAnsi" w:eastAsia="B Nazanin" w:hAnsiTheme="minorHAnsi" w:cs="Arial"/>
+          <w:b/>
+          <w:bCs/>
+          <w:sz w:val="30"/>
+          <w:szCs w:val="30"/>
+        </w:rPr>
+      </w:pPr>
+      <w:r>
+        <w:rPr>
+          <w:rFonts w:asciiTheme="minorHAnsi" w:eastAsia="B Nazanin" w:hAnsiTheme="minorHAnsi" w:cs="Arial"/>
+          <w:b/>
+          <w:bCs/>
+          <w:sz w:val="30"/>
+          <w:szCs w:val="30"/>
+        </w:rPr>
+        <w:t xml:space="preserve">Video </w:t>
+      </w:r>
+      <w:proofErr w:type="spellStart"/>
+      <w:r>
+        <w:rPr>
+          <w:rFonts w:asciiTheme="minorHAnsi" w:eastAsia="B Nazanin" w:hAnsiTheme="minorHAnsi" w:cs="Arial"/>
+          <w:b/>
+          <w:bCs/>
+          <w:sz w:val="30"/>
+          <w:szCs w:val="30"/>
+        </w:rPr>
+        <w:t>Swin</w:t>
+      </w:r>
+      <w:proofErr w:type="spellEnd"/>
+      <w:r>
+        <w:rPr>
+          <w:rFonts w:asciiTheme="minorHAnsi" w:eastAsia="B Nazanin" w:hAnsiTheme="minorHAnsi" w:cs="Arial"/>
+          <w:b/>
+          <w:bCs/>
+          <w:sz w:val="30"/>
+          <w:szCs w:val="30"/>
+        </w:rPr>
+        <w:t xml:space="preserve"> Transformer</w:t>
+      </w:r>
+    </w:p>
+    <w:p>
+      <w:pPr>
+        <w:jc w:val="center"/>
+        <w:rPr>
+          <w:rFonts w:ascii="B Nazanin" w:eastAsia="B Nazanin" w:hAnsi="B Nazanin" w:cs="Arial"/>
+          <w:b/>
+          <w:bCs/>
+          <w:sz w:val="30"/>
+          <w:szCs w:val="30"/>
+        </w:rPr>
+      </w:pPr>
+    </w:p>
+    <w:p>
+      <w:pPr>
+        <w:jc w:val="center"/>
+        <w:rPr>
+          <w:rFonts w:ascii="B Nazanin" w:eastAsia="B Nazanin" w:hAnsi="B Nazanin" w:cs="Arial"/>
+          <w:b/>
+          <w:bCs/>
+          <w:sz w:val="30"/>
+          <w:szCs w:val="30"/>
+        </w:rPr>
+      </w:pPr>
+    </w:p>
+    <w:p>
+      <w:pPr>
+        <w:jc w:val="center"/>
         <w:rPr>
           <w:rFonts w:ascii="B Nazanin" w:eastAsia="B Nazanin" w:hAnsi="B Nazanin" w:cs="B Nazanin"/>
           <w:b/>
           <w:bCs/>
           <w:sz w:val="30"/>
           <w:szCs w:val="30"/>
+        </w:rPr>
+      </w:pPr>
+      <w:r>
+        <w:rPr>
+          <w:rFonts w:ascii="B Nazanin" w:eastAsia="B Nazanin" w:hAnsi="B Nazanin" w:cs="Arial"/>
+          <w:b/>
+          <w:bCs/>
+          <w:sz w:val="30"/>
+          <w:szCs w:val="30"/>
+          <w:rtl/>
+        </w:rPr>
+        <w:t>نگارش</w:t>
+      </w:r>
+    </w:p>
+    <w:p>
+      <w:pPr>
+        <w:jc w:val="center"/>
+        <w:rPr>
+          <w:rFonts w:ascii="B Nazanin" w:eastAsia="B Nazanin" w:hAnsi="B Nazanin" w:cs="B Nazanin"/>
+          <w:b/>
+          <w:bCs/>
+          <w:sz w:val="30"/>
+          <w:szCs w:val="30"/>
+        </w:rPr>
+      </w:pPr>
+      <w:r>
+        <w:rPr>
+          <w:rFonts w:ascii="B Nazanin" w:eastAsia="B Nazanin" w:hAnsi="B Nazanin" w:cs="Arial"/>
+          <w:b/>
+          <w:bCs/>
+          <w:sz w:val="30"/>
+          <w:szCs w:val="30"/>
+          <w:rtl/>
+        </w:rPr>
+        <w:t>محمدرضا</w:t>
+      </w:r>
+      <w:r>
+        <w:rPr>
+          <w:rFonts w:ascii="B Nazanin" w:eastAsia="B Nazanin" w:hAnsi="B Nazanin" w:cs="B Nazanin"/>
+          <w:b/>
+          <w:bCs/>
+          <w:sz w:val="30"/>
+          <w:szCs w:val="30"/>
           <w:rtl/>
         </w:rPr>
         <w:t xml:space="preserve"> </w:t>
       </w:r>
+      <w:r>
+        <w:rPr>
+          <w:rFonts w:ascii="B Nazanin" w:eastAsia="B Nazanin" w:hAnsi="B Nazanin" w:cs="Arial"/>
+          <w:b/>
+          <w:bCs/>
+          <w:sz w:val="30"/>
+          <w:szCs w:val="30"/>
+          <w:rtl/>
+        </w:rPr>
+        <w:t>قادری</w:t>
+      </w:r>
+    </w:p>
+    <w:p>
+      <w:pPr>
+        <w:jc w:val="center"/>
+        <w:rPr>
+          <w:rFonts w:ascii="B Nazanin" w:eastAsia="B Nazanin" w:hAnsi="B Nazanin" w:cs="B Nazanin"/>
+          <w:b/>
+          <w:bCs/>
+          <w:sz w:val="30"/>
+          <w:szCs w:val="30"/>
+        </w:rPr>
+      </w:pPr>
+    </w:p>
+    <w:p>
+      <w:pPr>
+        <w:jc w:val="center"/>
+        <w:rPr>
+          <w:rFonts w:ascii="B Nazanin" w:eastAsia="B Nazanin" w:hAnsi="B Nazanin" w:cs="B Nazanin"/>
+          <w:b/>
+          <w:bCs/>
+          <w:sz w:val="30"/>
+          <w:szCs w:val="30"/>
+        </w:rPr>
+      </w:pPr>
+      <w:r>
+        <w:rPr>
+          <w:rFonts w:ascii="B Nazanin" w:eastAsia="B Nazanin" w:hAnsi="B Nazanin" w:cs="Arial"/>
+          <w:b/>
+          <w:bCs/>
+          <w:sz w:val="30"/>
+          <w:szCs w:val="30"/>
+          <w:rtl/>
+        </w:rPr>
+        <w:t>استاد</w:t>
+      </w:r>
+      <w:r>
+        <w:rPr>
+          <w:rFonts w:ascii="B Nazanin" w:eastAsia="B Nazanin" w:hAnsi="B Nazanin" w:cs="B Nazanin"/>
+          <w:b/>
+          <w:bCs/>
+          <w:sz w:val="30"/>
+          <w:szCs w:val="30"/>
+          <w:rtl/>
+        </w:rPr>
+        <w:t xml:space="preserve"> </w:t>
+      </w:r>
+    </w:p>
+    <w:p>
+      <w:pPr>
+        <w:jc w:val="center"/>
+        <w:rPr>
+          <w:rFonts w:ascii="B Nazanin" w:eastAsia="B Nazanin" w:hAnsi="B Nazanin" w:cs="B Nazanin" w:hint="cs"/>
+          <w:b/>
+          <w:bCs/>
+          <w:sz w:val="30"/>
+          <w:szCs w:val="30"/>
+          <w:rtl/>
+          <w:lang w:bidi="fa-IR"/>
+        </w:rPr>
+      </w:pPr>
       <w:r>
         <w:rPr>
           <w:rFonts w:ascii="B Nazanin" w:eastAsia="B Nazanin" w:hAnsi="B Nazanin" w:cs="Arial" w:hint="cs"/>
@@ -367,218 +602,9 @@
           <w:sz w:val="30"/>
           <w:szCs w:val="30"/>
           <w:rtl/>
-        </w:rPr>
-        <w:t>پروژه پایانی آزمایشگاه دیتابیس</w:t>
-      </w:r>
-    </w:p>
-    <w:p>
-      <w:pPr>
-        <w:jc w:val="center"/>
-        <w:rPr>
-          <w:rFonts w:ascii="B Nazanin" w:eastAsia="B Nazanin" w:hAnsi="B Nazanin" w:cs="Arial"/>
-          <w:b/>
-          <w:bCs/>
-          <w:sz w:val="30"/>
-          <w:szCs w:val="30"/>
-          <w:rtl/>
-        </w:rPr>
-      </w:pPr>
-    </w:p>
-    <w:p>
-      <w:pPr>
-        <w:jc w:val="center"/>
-        <w:rPr>
-          <w:rFonts w:ascii="B Nazanin" w:eastAsia="B Nazanin" w:hAnsi="B Nazanin" w:cs="Arial"/>
-          <w:b/>
-          <w:bCs/>
-          <w:sz w:val="30"/>
-          <w:szCs w:val="30"/>
-          <w:rtl/>
-        </w:rPr>
-      </w:pPr>
-      <w:r>
-        <w:rPr>
-          <w:rFonts w:ascii="B Nazanin" w:eastAsia="B Nazanin" w:hAnsi="B Nazanin" w:cs="Arial" w:hint="cs"/>
-          <w:b/>
-          <w:bCs/>
-          <w:sz w:val="30"/>
-          <w:szCs w:val="30"/>
-          <w:rtl/>
-        </w:rPr>
-        <w:t xml:space="preserve">دیجیکالا </w:t>
-      </w:r>
-    </w:p>
-    <w:p>
-      <w:pPr>
-        <w:jc w:val="center"/>
-        <w:rPr>
-          <w:rFonts w:ascii="B Nazanin" w:eastAsia="B Nazanin" w:hAnsi="B Nazanin" w:cs="Arial"/>
-          <w:b/>
-          <w:bCs/>
-          <w:sz w:val="30"/>
-          <w:szCs w:val="30"/>
-          <w:rtl/>
-        </w:rPr>
-      </w:pPr>
-      <w:r>
-        <w:rPr>
-          <w:rFonts w:ascii="B Nazanin" w:eastAsia="B Nazanin" w:hAnsi="B Nazanin" w:cs="Arial" w:hint="cs"/>
-          <w:b/>
-          <w:bCs/>
-          <w:sz w:val="30"/>
-          <w:szCs w:val="30"/>
-          <w:rtl/>
-        </w:rPr>
-        <w:t>(باشگاه مشتریان وفادار)</w:t>
-      </w:r>
-    </w:p>
-    <w:p>
-      <w:pPr>
-        <w:jc w:val="center"/>
-        <w:rPr>
-          <w:rFonts w:ascii="B Nazanin" w:eastAsia="B Nazanin" w:hAnsi="B Nazanin" w:cs="Arial"/>
-          <w:b/>
-          <w:bCs/>
-          <w:sz w:val="30"/>
-          <w:szCs w:val="30"/>
-        </w:rPr>
-      </w:pPr>
-    </w:p>
-    <w:p>
-      <w:pPr>
-        <w:jc w:val="center"/>
-        <w:rPr>
-          <w:rFonts w:ascii="B Nazanin" w:eastAsia="B Nazanin" w:hAnsi="B Nazanin" w:cs="B Nazanin"/>
-          <w:b/>
-          <w:bCs/>
-          <w:sz w:val="30"/>
-          <w:szCs w:val="30"/>
-        </w:rPr>
-      </w:pPr>
-      <w:r>
-        <w:rPr>
-          <w:rFonts w:ascii="B Nazanin" w:eastAsia="B Nazanin" w:hAnsi="B Nazanin" w:cs="Arial"/>
-          <w:b/>
-          <w:bCs/>
-          <w:sz w:val="30"/>
-          <w:szCs w:val="30"/>
-          <w:rtl/>
-        </w:rPr>
-        <w:t>نگارش</w:t>
-      </w:r>
-    </w:p>
-    <w:p>
-      <w:pPr>
-        <w:jc w:val="center"/>
-        <w:rPr>
-          <w:rFonts w:ascii="B Nazanin" w:eastAsia="B Nazanin" w:hAnsi="B Nazanin" w:cs="B Nazanin"/>
-          <w:b/>
-          <w:bCs/>
-          <w:sz w:val="30"/>
-          <w:szCs w:val="30"/>
-        </w:rPr>
-      </w:pPr>
-      <w:r>
-        <w:rPr>
-          <w:rFonts w:ascii="B Nazanin" w:eastAsia="B Nazanin" w:hAnsi="B Nazanin" w:cs="Arial"/>
-          <w:b/>
-          <w:bCs/>
-          <w:sz w:val="30"/>
-          <w:szCs w:val="30"/>
-          <w:rtl/>
-        </w:rPr>
-        <w:t>محمدرضا</w:t>
-      </w:r>
-      <w:r>
-        <w:rPr>
-          <w:rFonts w:ascii="B Nazanin" w:eastAsia="B Nazanin" w:hAnsi="B Nazanin" w:cs="B Nazanin"/>
-          <w:b/>
-          <w:bCs/>
-          <w:sz w:val="30"/>
-          <w:szCs w:val="30"/>
-          <w:rtl/>
-        </w:rPr>
-        <w:t xml:space="preserve"> </w:t>
-      </w:r>
-      <w:r>
-        <w:rPr>
-          <w:rFonts w:ascii="B Nazanin" w:eastAsia="B Nazanin" w:hAnsi="B Nazanin" w:cs="Arial"/>
-          <w:b/>
-          <w:bCs/>
-          <w:sz w:val="30"/>
-          <w:szCs w:val="30"/>
-          <w:rtl/>
-        </w:rPr>
-        <w:t>قادری</w:t>
-      </w:r>
-    </w:p>
-    <w:p>
-      <w:pPr>
-        <w:jc w:val="center"/>
-        <w:rPr>
-          <w:rFonts w:ascii="B Nazanin" w:eastAsia="B Nazanin" w:hAnsi="B Nazanin" w:cs="B Nazanin"/>
-          <w:b/>
-          <w:bCs/>
-          <w:sz w:val="30"/>
-          <w:szCs w:val="30"/>
-        </w:rPr>
-      </w:pPr>
-    </w:p>
-    <w:p>
-      <w:pPr>
-        <w:jc w:val="center"/>
-        <w:rPr>
-          <w:rFonts w:ascii="B Nazanin" w:eastAsia="B Nazanin" w:hAnsi="B Nazanin" w:cs="B Nazanin"/>
-          <w:b/>
-          <w:bCs/>
-          <w:sz w:val="30"/>
-          <w:szCs w:val="30"/>
-        </w:rPr>
-      </w:pPr>
-      <w:r>
-        <w:rPr>
-          <w:rFonts w:ascii="B Nazanin" w:eastAsia="B Nazanin" w:hAnsi="B Nazanin" w:cs="Arial"/>
-          <w:b/>
-          <w:bCs/>
-          <w:sz w:val="30"/>
-          <w:szCs w:val="30"/>
-          <w:rtl/>
-        </w:rPr>
-        <w:t>استاد</w:t>
-      </w:r>
-      <w:r>
-        <w:rPr>
-          <w:rFonts w:ascii="B Nazanin" w:eastAsia="B Nazanin" w:hAnsi="B Nazanin" w:cs="B Nazanin"/>
-          <w:b/>
-          <w:bCs/>
-          <w:sz w:val="30"/>
-          <w:szCs w:val="30"/>
-          <w:rtl/>
-        </w:rPr>
-        <w:t xml:space="preserve"> </w:t>
-      </w:r>
-    </w:p>
-    <w:p>
-      <w:pPr>
-        <w:jc w:val="center"/>
-        <w:rPr>
-          <w:rFonts w:ascii="B Nazanin" w:eastAsia="B Nazanin" w:hAnsi="B Nazanin" w:cs="B Nazanin"/>
-          <w:b/>
-          <w:bCs/>
-          <w:sz w:val="30"/>
-          <w:szCs w:val="30"/>
-        </w:rPr>
-      </w:pPr>
-      <w:r>
-        <w:rPr>
-          <w:rFonts w:ascii="B Nazanin" w:eastAsia="B Nazanin" w:hAnsi="B Nazanin" w:cs="Arial" w:hint="cs"/>
-          <w:b/>
-          <w:bCs/>
-          <w:sz w:val="30"/>
-          <w:szCs w:val="30"/>
-          <w:rtl/>
-        </w:rPr>
-        <w:t>مهندس عاطفه زارع</w:t>
+          <w:lang w:bidi="fa-IR"/>
+        </w:rPr>
+        <w:t>دکتر صاحب الزمانی</w:t>
       </w:r>
     </w:p>
     <w:p>
@@ -6405,7 +6431,7 @@
         <v:path o:extrusionok="f" gradientshapeok="t" o:connecttype="rect"/>
         <o:lock v:ext="edit" aspectratio="t"/>
       </v:shapetype>
-      <v:shape id="_x0000_i1047" type="#_x0000_t75" style="width:19.5pt;height:20.25pt;visibility:visible" o:bullet="t">
+      <v:shape id="_x0000_i1048" type="#_x0000_t75" style="width:19.5pt;height:20.25pt;visibility:visible" o:bullet="t">
         <v:imagedata r:id="rId1" o:title=""/>
       </v:shape>
     </w:pict>

--- a/Video Swin Transformer-Report(code_run_documentation).docx
+++ b/Video Swin Transformer-Report(code_run_documentation).docx
@@ -329,6 +329,39 @@
       <w:pPr>
         <w:jc w:val="center"/>
         <w:rPr>
+          <w:rFonts w:ascii="B Nazanin" w:eastAsia="B Nazanin" w:hAnsi="B Nazanin" w:cs="Arial"/>
+          <w:b/>
+          <w:bCs/>
+          <w:sz w:val="30"/>
+          <w:szCs w:val="30"/>
+          <w:rtl/>
+          <w:lang w:bidi="fa-IR"/>
+        </w:rPr>
+      </w:pPr>
+      <w:r>
+        <w:rPr>
+          <w:rFonts w:ascii="B Nazanin" w:eastAsia="B Nazanin" w:hAnsi="B Nazanin" w:cs="Arial"/>
+          <w:b/>
+          <w:bCs/>
+          <w:sz w:val="30"/>
+          <w:szCs w:val="30"/>
+          <w:rtl/>
+        </w:rPr>
+        <w:t>گزارش</w:t>
+      </w:r>
+      <w:r>
+        <w:rPr>
+          <w:rFonts w:ascii="B Nazanin" w:eastAsia="B Nazanin" w:hAnsi="B Nazanin" w:cs="B Nazanin"/>
+          <w:b/>
+          <w:bCs/>
+          <w:sz w:val="30"/>
+          <w:szCs w:val="30"/>
+          <w:rtl/>
+        </w:rPr>
+        <w:t xml:space="preserve"> </w:t>
+      </w:r>
+      <w:r>
+        <w:rPr>
           <w:rFonts w:ascii="B Nazanin" w:eastAsia="B Nazanin" w:hAnsi="B Nazanin" w:cs="Arial" w:hint="cs"/>
           <w:b/>
           <w:bCs/>
@@ -337,8 +370,12 @@
           <w:rtl/>
           <w:lang w:bidi="fa-IR"/>
         </w:rPr>
-      </w:pPr>
-      <w:r>
+        <w:t>کار کارآموزی</w:t>
+      </w:r>
+    </w:p>
+    <w:p>
+      <w:pPr>
+        <w:jc w:val="center"/>
         <w:rPr>
           <w:rFonts w:ascii="B Nazanin" w:eastAsia="B Nazanin" w:hAnsi="B Nazanin" w:cs="Arial"/>
           <w:b/>
@@ -347,35 +384,101 @@
           <w:szCs w:val="30"/>
           <w:rtl/>
         </w:rPr>
-        <w:t>گزارش</w:t>
-      </w:r>
-      <w:r>
+      </w:pPr>
+    </w:p>
+    <w:p>
+      <w:pPr>
+        <w:jc w:val="center"/>
+        <w:rPr>
+          <w:rFonts w:ascii="B Nazanin" w:eastAsia="B Nazanin" w:hAnsi="B Nazanin" w:cs="Arial"/>
+          <w:b/>
+          <w:bCs/>
+          <w:sz w:val="30"/>
+          <w:szCs w:val="30"/>
+          <w:rtl/>
+        </w:rPr>
+      </w:pPr>
+    </w:p>
+    <w:p>
+      <w:pPr>
+        <w:jc w:val="center"/>
+        <w:rPr>
+          <w:rFonts w:asciiTheme="minorHAnsi" w:eastAsia="B Nazanin" w:hAnsiTheme="minorHAnsi" w:cs="Arial"/>
+          <w:b/>
+          <w:bCs/>
+          <w:sz w:val="30"/>
+          <w:szCs w:val="30"/>
+        </w:rPr>
+      </w:pPr>
+      <w:r>
+        <w:rPr>
+          <w:rFonts w:asciiTheme="minorHAnsi" w:eastAsia="B Nazanin" w:hAnsiTheme="minorHAnsi" w:cs="Arial"/>
+          <w:b/>
+          <w:bCs/>
+          <w:sz w:val="30"/>
+          <w:szCs w:val="30"/>
+        </w:rPr>
+        <w:t xml:space="preserve">Video </w:t>
+      </w:r>
+      <w:proofErr w:type="spellStart"/>
+      <w:r>
+        <w:rPr>
+          <w:rFonts w:asciiTheme="minorHAnsi" w:eastAsia="B Nazanin" w:hAnsiTheme="minorHAnsi" w:cs="Arial"/>
+          <w:b/>
+          <w:bCs/>
+          <w:sz w:val="30"/>
+          <w:szCs w:val="30"/>
+        </w:rPr>
+        <w:t>Swin</w:t>
+      </w:r>
+      <w:proofErr w:type="spellEnd"/>
+      <w:r>
+        <w:rPr>
+          <w:rFonts w:asciiTheme="minorHAnsi" w:eastAsia="B Nazanin" w:hAnsiTheme="minorHAnsi" w:cs="Arial"/>
+          <w:b/>
+          <w:bCs/>
+          <w:sz w:val="30"/>
+          <w:szCs w:val="30"/>
+        </w:rPr>
+        <w:t xml:space="preserve"> Transformer</w:t>
+      </w:r>
+    </w:p>
+    <w:p>
+      <w:pPr>
+        <w:jc w:val="center"/>
+        <w:rPr>
+          <w:rFonts w:ascii="B Nazanin" w:eastAsia="B Nazanin" w:hAnsi="B Nazanin" w:cs="Arial"/>
+          <w:b/>
+          <w:bCs/>
+          <w:sz w:val="30"/>
+          <w:szCs w:val="30"/>
+        </w:rPr>
+      </w:pPr>
+    </w:p>
+    <w:p>
+      <w:pPr>
+        <w:jc w:val="center"/>
+        <w:rPr>
+          <w:rFonts w:ascii="B Nazanin" w:eastAsia="B Nazanin" w:hAnsi="B Nazanin" w:cs="Arial"/>
+          <w:b/>
+          <w:bCs/>
+          <w:sz w:val="30"/>
+          <w:szCs w:val="30"/>
+        </w:rPr>
+      </w:pPr>
+    </w:p>
+    <w:p>
+      <w:pPr>
+        <w:jc w:val="center"/>
         <w:rPr>
           <w:rFonts w:ascii="B Nazanin" w:eastAsia="B Nazanin" w:hAnsi="B Nazanin" w:cs="B Nazanin"/>
           <w:b/>
           <w:bCs/>
           <w:sz w:val="30"/>
           <w:szCs w:val="30"/>
-          <w:rtl/>
-        </w:rPr>
-        <w:t xml:space="preserve"> </w:t>
-      </w:r>
-      <w:r>
-        <w:rPr>
-          <w:rFonts w:ascii="B Nazanin" w:eastAsia="B Nazanin" w:hAnsi="B Nazanin" w:cs="Arial" w:hint="cs"/>
-          <w:b/>
-          <w:bCs/>
-          <w:sz w:val="30"/>
-          <w:szCs w:val="30"/>
-          <w:rtl/>
-          <w:lang w:bidi="fa-IR"/>
-        </w:rPr>
-        <w:t>کار کارآموزی</w:t>
-      </w:r>
-    </w:p>
-    <w:p>
-      <w:pPr>
-        <w:jc w:val="center"/>
+        </w:rPr>
+      </w:pPr>
+      <w:r>
         <w:rPr>
           <w:rFonts w:ascii="B Nazanin" w:eastAsia="B Nazanin" w:hAnsi="B Nazanin" w:cs="Arial"/>
           <w:b/>
@@ -384,11 +487,21 @@
           <w:szCs w:val="30"/>
           <w:rtl/>
         </w:rPr>
-      </w:pPr>
+        <w:t>نگارش</w:t>
+      </w:r>
     </w:p>
     <w:p>
       <w:pPr>
         <w:jc w:val="center"/>
+        <w:rPr>
+          <w:rFonts w:ascii="B Nazanin" w:eastAsia="B Nazanin" w:hAnsi="B Nazanin" w:cs="B Nazanin"/>
+          <w:b/>
+          <w:bCs/>
+          <w:sz w:val="30"/>
+          <w:szCs w:val="30"/>
+        </w:rPr>
+      </w:pPr>
+      <w:r>
         <w:rPr>
           <w:rFonts w:ascii="B Nazanin" w:eastAsia="B Nazanin" w:hAnsi="B Nazanin" w:cs="Arial"/>
           <w:b/>
@@ -397,97 +510,75 @@
           <w:szCs w:val="30"/>
           <w:rtl/>
         </w:rPr>
-      </w:pPr>
-    </w:p>
-    <w:p>
-      <w:pPr>
-        <w:jc w:val="center"/>
-        <w:rPr>
-          <w:rFonts w:asciiTheme="minorHAnsi" w:eastAsia="B Nazanin" w:hAnsiTheme="minorHAnsi" w:cs="Arial"/>
+        <w:t>محمدرضا</w:t>
+      </w:r>
+      <w:r>
+        <w:rPr>
+          <w:rFonts w:ascii="B Nazanin" w:eastAsia="B Nazanin" w:hAnsi="B Nazanin" w:cs="B Nazanin"/>
           <w:b/>
           <w:bCs/>
           <w:sz w:val="30"/>
           <w:szCs w:val="30"/>
-        </w:rPr>
-      </w:pPr>
-      <w:r>
-        <w:rPr>
-          <w:rFonts w:asciiTheme="minorHAnsi" w:eastAsia="B Nazanin" w:hAnsiTheme="minorHAnsi" w:cs="Arial"/>
-          <w:b/>
-          <w:bCs/>
-          <w:sz w:val="30"/>
-          <w:szCs w:val="30"/>
-        </w:rPr>
-        <w:t xml:space="preserve">Video </w:t>
-      </w:r>
-      <w:proofErr w:type="spellStart"/>
-      <w:r>
-        <w:rPr>
-          <w:rFonts w:asciiTheme="minorHAnsi" w:eastAsia="B Nazanin" w:hAnsiTheme="minorHAnsi" w:cs="Arial"/>
-          <w:b/>
-          <w:bCs/>
-          <w:sz w:val="30"/>
-          <w:szCs w:val="30"/>
-        </w:rPr>
-        <w:t>Swin</w:t>
-      </w:r>
-      <w:proofErr w:type="spellEnd"/>
-      <w:r>
-        <w:rPr>
-          <w:rFonts w:asciiTheme="minorHAnsi" w:eastAsia="B Nazanin" w:hAnsiTheme="minorHAnsi" w:cs="Arial"/>
-          <w:b/>
-          <w:bCs/>
-          <w:sz w:val="30"/>
-          <w:szCs w:val="30"/>
-        </w:rPr>
-        <w:t xml:space="preserve"> Transformer</w:t>
-      </w:r>
-    </w:p>
-    <w:p>
-      <w:pPr>
-        <w:jc w:val="center"/>
+          <w:rtl/>
+        </w:rPr>
+        <w:t xml:space="preserve"> </w:t>
+      </w:r>
+      <w:r>
         <w:rPr>
           <w:rFonts w:ascii="B Nazanin" w:eastAsia="B Nazanin" w:hAnsi="B Nazanin" w:cs="Arial"/>
           <w:b/>
           <w:bCs/>
           <w:sz w:val="30"/>
           <w:szCs w:val="30"/>
-        </w:rPr>
-      </w:pPr>
+          <w:rtl/>
+        </w:rPr>
+        <w:t>قادری</w:t>
+      </w:r>
     </w:p>
     <w:p>
       <w:pPr>
         <w:jc w:val="center"/>
+        <w:rPr>
+          <w:rFonts w:ascii="B Nazanin" w:eastAsia="B Nazanin" w:hAnsi="B Nazanin" w:cs="B Nazanin"/>
+          <w:b/>
+          <w:bCs/>
+          <w:sz w:val="30"/>
+          <w:szCs w:val="30"/>
+        </w:rPr>
+      </w:pPr>
+    </w:p>
+    <w:p>
+      <w:pPr>
+        <w:jc w:val="center"/>
+        <w:rPr>
+          <w:rFonts w:ascii="B Nazanin" w:eastAsia="B Nazanin" w:hAnsi="B Nazanin" w:cs="B Nazanin"/>
+          <w:b/>
+          <w:bCs/>
+          <w:sz w:val="30"/>
+          <w:szCs w:val="30"/>
+        </w:rPr>
+      </w:pPr>
+      <w:r>
         <w:rPr>
           <w:rFonts w:ascii="B Nazanin" w:eastAsia="B Nazanin" w:hAnsi="B Nazanin" w:cs="Arial"/>
           <w:b/>
           <w:bCs/>
           <w:sz w:val="30"/>
           <w:szCs w:val="30"/>
-        </w:rPr>
-      </w:pPr>
-    </w:p>
-    <w:p>
-      <w:pPr>
-        <w:jc w:val="center"/>
+          <w:rtl/>
+        </w:rPr>
+        <w:t>استاد</w:t>
+      </w:r>
+      <w:r>
         <w:rPr>
           <w:rFonts w:ascii="B Nazanin" w:eastAsia="B Nazanin" w:hAnsi="B Nazanin" w:cs="B Nazanin"/>
           <w:b/>
           <w:bCs/>
           <w:sz w:val="30"/>
           <w:szCs w:val="30"/>
-        </w:rPr>
-      </w:pPr>
-      <w:r>
-        <w:rPr>
-          <w:rFonts w:ascii="B Nazanin" w:eastAsia="B Nazanin" w:hAnsi="B Nazanin" w:cs="Arial"/>
-          <w:b/>
-          <w:bCs/>
-          <w:sz w:val="30"/>
-          <w:szCs w:val="30"/>
-          <w:rtl/>
-        </w:rPr>
-        <w:t>نگارش</w:t>
+          <w:rtl/>
+        </w:rPr>
+        <w:t xml:space="preserve"> </w:t>
       </w:r>
     </w:p>
     <w:p>
@@ -495,97 +586,6 @@
         <w:jc w:val="center"/>
         <w:rPr>
           <w:rFonts w:ascii="B Nazanin" w:eastAsia="B Nazanin" w:hAnsi="B Nazanin" w:cs="B Nazanin"/>
-          <w:b/>
-          <w:bCs/>
-          <w:sz w:val="30"/>
-          <w:szCs w:val="30"/>
-        </w:rPr>
-      </w:pPr>
-      <w:r>
-        <w:rPr>
-          <w:rFonts w:ascii="B Nazanin" w:eastAsia="B Nazanin" w:hAnsi="B Nazanin" w:cs="Arial"/>
-          <w:b/>
-          <w:bCs/>
-          <w:sz w:val="30"/>
-          <w:szCs w:val="30"/>
-          <w:rtl/>
-        </w:rPr>
-        <w:t>محمدرضا</w:t>
-      </w:r>
-      <w:r>
-        <w:rPr>
-          <w:rFonts w:ascii="B Nazanin" w:eastAsia="B Nazanin" w:hAnsi="B Nazanin" w:cs="B Nazanin"/>
-          <w:b/>
-          <w:bCs/>
-          <w:sz w:val="30"/>
-          <w:szCs w:val="30"/>
-          <w:rtl/>
-        </w:rPr>
-        <w:t xml:space="preserve"> </w:t>
-      </w:r>
-      <w:r>
-        <w:rPr>
-          <w:rFonts w:ascii="B Nazanin" w:eastAsia="B Nazanin" w:hAnsi="B Nazanin" w:cs="Arial"/>
-          <w:b/>
-          <w:bCs/>
-          <w:sz w:val="30"/>
-          <w:szCs w:val="30"/>
-          <w:rtl/>
-        </w:rPr>
-        <w:t>قادری</w:t>
-      </w:r>
-    </w:p>
-    <w:p>
-      <w:pPr>
-        <w:jc w:val="center"/>
-        <w:rPr>
-          <w:rFonts w:ascii="B Nazanin" w:eastAsia="B Nazanin" w:hAnsi="B Nazanin" w:cs="B Nazanin"/>
-          <w:b/>
-          <w:bCs/>
-          <w:sz w:val="30"/>
-          <w:szCs w:val="30"/>
-        </w:rPr>
-      </w:pPr>
-    </w:p>
-    <w:p>
-      <w:pPr>
-        <w:jc w:val="center"/>
-        <w:rPr>
-          <w:rFonts w:ascii="B Nazanin" w:eastAsia="B Nazanin" w:hAnsi="B Nazanin" w:cs="B Nazanin"/>
-          <w:b/>
-          <w:bCs/>
-          <w:sz w:val="30"/>
-          <w:szCs w:val="30"/>
-        </w:rPr>
-      </w:pPr>
-      <w:r>
-        <w:rPr>
-          <w:rFonts w:ascii="B Nazanin" w:eastAsia="B Nazanin" w:hAnsi="B Nazanin" w:cs="Arial"/>
-          <w:b/>
-          <w:bCs/>
-          <w:sz w:val="30"/>
-          <w:szCs w:val="30"/>
-          <w:rtl/>
-        </w:rPr>
-        <w:t>استاد</w:t>
-      </w:r>
-      <w:r>
-        <w:rPr>
-          <w:rFonts w:ascii="B Nazanin" w:eastAsia="B Nazanin" w:hAnsi="B Nazanin" w:cs="B Nazanin"/>
-          <w:b/>
-          <w:bCs/>
-          <w:sz w:val="30"/>
-          <w:szCs w:val="30"/>
-          <w:rtl/>
-        </w:rPr>
-        <w:t xml:space="preserve"> </w:t>
-      </w:r>
-    </w:p>
-    <w:p>
-      <w:pPr>
-        <w:jc w:val="center"/>
-        <w:rPr>
-          <w:rFonts w:ascii="B Nazanin" w:eastAsia="B Nazanin" w:hAnsi="B Nazanin" w:cs="B Nazanin" w:hint="cs"/>
           <w:b/>
           <w:bCs/>
           <w:sz w:val="30"/>
@@ -4045,27 +4045,353 @@
     <w:p>
       <w:pPr>
         <w:pStyle w:val="a7"/>
+        <w:ind w:left="720"/>
         <w:jc w:val="both"/>
         <w:rPr>
-          <w:rtl/>
+          <w:szCs w:val="24"/>
+          <w:rtl/>
+          <w:lang w:bidi="fa-IR"/>
         </w:rPr>
       </w:pPr>
       <w:r>
         <w:rPr>
           <w:rFonts w:hint="cs"/>
-          <w:rtl/>
-          <w:lang w:bidi="fa-IR"/>
-        </w:rPr>
-        <w:t>متن.</w:t>
+          <w:szCs w:val="24"/>
+          <w:rtl/>
+          <w:lang w:bidi="fa-IR"/>
+        </w:rPr>
+        <w:t xml:space="preserve">در این </w:t>
       </w:r>
       <w:r>
         <w:rPr>
           <w:rFonts w:hint="cs"/>
+          <w:szCs w:val="24"/>
+          <w:rtl/>
+          <w:lang w:bidi="fa-IR"/>
+        </w:rPr>
+        <w:t>پروژه با توجه به این که ما دنبال این هستیم که حرکات انسان رو بشناسیم و یاد بگیریم از 3 نوع دیتاست استفاده می‌کنیم که از نظر نوع داده‌های آموزشی و تستی متفاوت هستند (مقدار و نوع پخش شدن داده‌ها)</w:t>
+      </w:r>
+    </w:p>
+    <w:p>
+      <w:pPr>
+        <w:pStyle w:val="a7"/>
+        <w:ind w:left="720"/>
+        <w:jc w:val="both"/>
+        <w:rPr>
+          <w:szCs w:val="24"/>
+          <w:rtl/>
+          <w:lang w:bidi="fa-IR"/>
+        </w:rPr>
+      </w:pPr>
+      <w:r>
+        <w:rPr>
+          <w:rFonts w:hint="cs"/>
+          <w:szCs w:val="24"/>
+          <w:rtl/>
+          <w:lang w:bidi="fa-IR"/>
+        </w:rPr>
+        <w:t xml:space="preserve">اولین دیتاستی که در مورد آن خواهیم گفت </w:t>
+      </w:r>
+      <w:r>
+        <w:rPr>
+          <w:szCs w:val="24"/>
+          <w:lang w:bidi="fa-IR"/>
+        </w:rPr>
+        <w:t>Kinetic-400</w:t>
+      </w:r>
+      <w:r>
+        <w:rPr>
+          <w:rFonts w:hint="cs"/>
+          <w:szCs w:val="24"/>
           <w:rtl/>
           <w:lang w:bidi="fa-IR"/>
         </w:rPr>
         <w:t xml:space="preserve"> </w:t>
       </w:r>
+      <w:r>
+        <w:rPr>
+          <w:rFonts w:hint="cs"/>
+          <w:szCs w:val="24"/>
+          <w:rtl/>
+          <w:lang w:bidi="fa-IR"/>
+        </w:rPr>
+        <w:t xml:space="preserve">، سپس </w:t>
+      </w:r>
+      <w:r>
+        <w:rPr>
+          <w:szCs w:val="24"/>
+          <w:lang w:bidi="fa-IR"/>
+        </w:rPr>
+        <w:t>Kinetic-</w:t>
+      </w:r>
+      <w:r>
+        <w:rPr>
+          <w:szCs w:val="24"/>
+          <w:lang w:bidi="fa-IR"/>
+        </w:rPr>
+        <w:t>600</w:t>
+      </w:r>
+      <w:r>
+        <w:rPr>
+          <w:rFonts w:hint="cs"/>
+          <w:szCs w:val="24"/>
+          <w:rtl/>
+          <w:lang w:bidi="fa-IR"/>
+        </w:rPr>
+        <w:t xml:space="preserve"> و در نهایت</w:t>
+      </w:r>
+      <w:r>
+        <w:rPr>
+          <w:szCs w:val="24"/>
+          <w:lang w:bidi="fa-IR"/>
+        </w:rPr>
+        <w:br/>
+      </w:r>
+      <w:r>
+        <w:rPr>
+          <w:rFonts w:hint="cs"/>
+          <w:szCs w:val="24"/>
+          <w:rtl/>
+          <w:lang w:bidi="fa-IR"/>
+        </w:rPr>
+        <w:t xml:space="preserve"> </w:t>
+      </w:r>
+      <w:r>
+        <w:rPr>
+          <w:szCs w:val="24"/>
+          <w:lang w:bidi="fa-IR"/>
+        </w:rPr>
+        <w:t>Something-Something v2</w:t>
+      </w:r>
+      <w:r>
+        <w:rPr>
+          <w:rFonts w:hint="cs"/>
+          <w:szCs w:val="24"/>
+          <w:rtl/>
+          <w:lang w:bidi="fa-IR"/>
+        </w:rPr>
+        <w:t xml:space="preserve"> رو داریم.</w:t>
+      </w:r>
+    </w:p>
+    <w:p>
+      <w:pPr>
+        <w:pStyle w:val="a7"/>
+        <w:ind w:left="720"/>
+        <w:jc w:val="both"/>
+        <w:rPr>
+          <w:rFonts w:hint="cs"/>
+          <w:szCs w:val="24"/>
+          <w:lang w:bidi="fa-IR"/>
+        </w:rPr>
+      </w:pPr>
+      <w:r>
+        <w:rPr>
+          <w:rFonts w:hint="cs"/>
+          <w:szCs w:val="24"/>
+          <w:rtl/>
+          <w:lang w:bidi="fa-IR"/>
+        </w:rPr>
+        <w:t xml:space="preserve">به طور کلی </w:t>
+      </w:r>
+      <w:r>
+        <w:rPr>
+          <w:szCs w:val="24"/>
+          <w:lang w:bidi="fa-IR"/>
+        </w:rPr>
+        <w:t xml:space="preserve">  Kinetic</w:t>
+      </w:r>
+      <w:r>
+        <w:rPr>
+          <w:rFonts w:hint="cs"/>
+          <w:szCs w:val="24"/>
+          <w:rtl/>
+          <w:lang w:bidi="fa-IR"/>
+        </w:rPr>
+        <w:t xml:space="preserve"> دارای یک مجموعه از بیش از </w:t>
+      </w:r>
+      <w:r>
+        <w:rPr>
+          <w:rFonts w:hint="cs"/>
+          <w:szCs w:val="24"/>
+          <w:rtl/>
+          <w:lang w:bidi="fa-IR"/>
+        </w:rPr>
+        <w:t>650000</w:t>
+      </w:r>
+      <w:r>
+        <w:rPr>
+          <w:rFonts w:hint="cs"/>
+          <w:szCs w:val="24"/>
+          <w:rtl/>
+          <w:lang w:bidi="fa-IR"/>
+        </w:rPr>
+        <w:t xml:space="preserve"> ویدیو با کیفیت و اندازه مناسب است که کلاس بندی شده اند با توجه به ورژن دیتاست هست و </w:t>
+      </w:r>
+      <w:r>
+        <w:rPr>
+          <w:szCs w:val="24"/>
+          <w:rtl/>
+          <w:lang w:bidi="fa-IR"/>
+        </w:rPr>
+        <w:t>ا</w:t>
+      </w:r>
+      <w:r>
+        <w:rPr>
+          <w:rFonts w:hint="cs"/>
+          <w:szCs w:val="24"/>
+          <w:rtl/>
+          <w:lang w:bidi="fa-IR"/>
+        </w:rPr>
+        <w:t>ی</w:t>
+      </w:r>
+      <w:r>
+        <w:rPr>
+          <w:rFonts w:hint="eastAsia"/>
+          <w:szCs w:val="24"/>
+          <w:rtl/>
+          <w:lang w:bidi="fa-IR"/>
+        </w:rPr>
+        <w:t>ن</w:t>
+      </w:r>
+      <w:r>
+        <w:rPr>
+          <w:szCs w:val="24"/>
+          <w:rtl/>
+          <w:lang w:bidi="fa-IR"/>
+        </w:rPr>
+        <w:t xml:space="preserve"> و</w:t>
+      </w:r>
+      <w:r>
+        <w:rPr>
+          <w:rFonts w:hint="cs"/>
+          <w:szCs w:val="24"/>
+          <w:rtl/>
+          <w:lang w:bidi="fa-IR"/>
+        </w:rPr>
+        <w:t>ی</w:t>
+      </w:r>
+      <w:r>
+        <w:rPr>
+          <w:rFonts w:hint="eastAsia"/>
+          <w:szCs w:val="24"/>
+          <w:rtl/>
+          <w:lang w:bidi="fa-IR"/>
+        </w:rPr>
+        <w:t>دئوها</w:t>
+      </w:r>
+      <w:r>
+        <w:rPr>
+          <w:szCs w:val="24"/>
+          <w:rtl/>
+          <w:lang w:bidi="fa-IR"/>
+        </w:rPr>
+        <w:t xml:space="preserve"> شامل فعل و انفعالات ب</w:t>
+      </w:r>
+      <w:r>
+        <w:rPr>
+          <w:rFonts w:hint="cs"/>
+          <w:szCs w:val="24"/>
+          <w:rtl/>
+          <w:lang w:bidi="fa-IR"/>
+        </w:rPr>
+        <w:t>ی</w:t>
+      </w:r>
+      <w:r>
+        <w:rPr>
+          <w:rFonts w:hint="eastAsia"/>
+          <w:szCs w:val="24"/>
+          <w:rtl/>
+          <w:lang w:bidi="fa-IR"/>
+        </w:rPr>
+        <w:t>ن</w:t>
+      </w:r>
+      <w:r>
+        <w:rPr>
+          <w:szCs w:val="24"/>
+          <w:rtl/>
+          <w:lang w:bidi="fa-IR"/>
+        </w:rPr>
+        <w:t xml:space="preserve"> انسان و ش</w:t>
+      </w:r>
+      <w:r>
+        <w:rPr>
+          <w:rFonts w:hint="cs"/>
+          <w:szCs w:val="24"/>
+          <w:rtl/>
+          <w:lang w:bidi="fa-IR"/>
+        </w:rPr>
+        <w:t>ی</w:t>
+      </w:r>
+      <w:r>
+        <w:rPr>
+          <w:rFonts w:hint="eastAsia"/>
+          <w:szCs w:val="24"/>
+          <w:rtl/>
+          <w:lang w:bidi="fa-IR"/>
+        </w:rPr>
+        <w:t>ء</w:t>
+      </w:r>
+      <w:r>
+        <w:rPr>
+          <w:szCs w:val="24"/>
+          <w:rtl/>
+          <w:lang w:bidi="fa-IR"/>
+        </w:rPr>
+        <w:t xml:space="preserve"> مانند نواختن سازها ، و همچن</w:t>
+      </w:r>
+      <w:r>
+        <w:rPr>
+          <w:rFonts w:hint="cs"/>
+          <w:szCs w:val="24"/>
+          <w:rtl/>
+          <w:lang w:bidi="fa-IR"/>
+        </w:rPr>
+        <w:t>ی</w:t>
+      </w:r>
+      <w:r>
+        <w:rPr>
+          <w:rFonts w:hint="eastAsia"/>
+          <w:szCs w:val="24"/>
+          <w:rtl/>
+          <w:lang w:bidi="fa-IR"/>
+        </w:rPr>
+        <w:t>ن</w:t>
+      </w:r>
+      <w:r>
+        <w:rPr>
+          <w:szCs w:val="24"/>
+          <w:rtl/>
+          <w:lang w:bidi="fa-IR"/>
+        </w:rPr>
+        <w:t xml:space="preserve"> تعاملات انسان با انسان مانند دست دادن و در آغوش گرفتن است.</w:t>
+      </w:r>
+      <w:r>
+        <w:rPr>
+          <w:rFonts w:hint="cs"/>
+          <w:szCs w:val="24"/>
+          <w:rtl/>
+          <w:lang w:bidi="fa-IR"/>
+        </w:rPr>
+        <w:t xml:space="preserve"> که هر کدام از کلاس ها حداقل به اندازه تعداد کلاس ها ویدیو دارد، که هر ویدیو </w:t>
+      </w:r>
+      <w:r>
+        <w:rPr>
+          <w:rFonts w:hint="cs"/>
+          <w:szCs w:val="24"/>
+          <w:rtl/>
+          <w:lang w:bidi="fa-IR"/>
+        </w:rPr>
+        <w:t>فقط یک حرکت و حدودا 10 ثانیه زمان دارد.</w:t>
+      </w:r>
+      <w:r>
+        <w:rPr>
+          <w:rFonts w:hint="cs"/>
+          <w:szCs w:val="24"/>
+          <w:rtl/>
+          <w:lang w:bidi="fa-IR"/>
+        </w:rPr>
+        <w:t xml:space="preserve"> اکثر این ویدیو ها از یوتیوب آورده شده.</w:t>
+      </w:r>
     </w:p>
     <w:p>
       <w:pPr>
@@ -4086,92 +4412,911 @@
     </w:p>
     <w:p>
       <w:pPr>
+        <w:pStyle w:val="a0"/>
+        <w:rPr>
+          <w:rtl/>
+        </w:rPr>
+      </w:pPr>
+      <w:bookmarkStart w:id="3" w:name="_Toc69291749"/>
+      <w:r>
+        <w:rPr>
+          <w:rFonts w:hint="cs"/>
+          <w:rtl/>
+        </w:rPr>
+        <w:t>جزئیات مجموعه دادگان</w:t>
+      </w:r>
+      <w:bookmarkStart w:id="4" w:name="_Toc69291750"/>
+      <w:bookmarkEnd w:id="3"/>
+    </w:p>
+    <w:p>
+      <w:pPr>
         <w:pStyle w:val="a7"/>
+        <w:ind w:left="720"/>
         <w:jc w:val="both"/>
         <w:rPr>
-          <w:rtl/>
-        </w:rPr>
-      </w:pPr>
+          <w:szCs w:val="24"/>
+          <w:lang w:bidi="fa-IR"/>
+        </w:rPr>
+      </w:pPr>
+      <w:r>
+        <w:rPr>
+          <w:szCs w:val="24"/>
+          <w:rtl/>
+          <w:lang w:bidi="fa-IR"/>
+        </w:rPr>
+        <w:tab/>
+      </w:r>
+      <w:hyperlink r:id="rId11" w:history="1">
+        <w:r>
+          <w:rPr>
+            <w:rStyle w:val="Hyperlink"/>
+            <w:rFonts w:cs="B Zar"/>
+            <w:szCs w:val="24"/>
+            <w:lang w:bidi="fa-IR"/>
+          </w:rPr>
+          <w:t>Ki</w:t>
+        </w:r>
+        <w:r>
+          <w:rPr>
+            <w:rStyle w:val="Hyperlink"/>
+            <w:rFonts w:cs="B Zar"/>
+            <w:szCs w:val="24"/>
+            <w:lang w:bidi="fa-IR"/>
+          </w:rPr>
+          <w:t>n</w:t>
+        </w:r>
+        <w:r>
+          <w:rPr>
+            <w:rStyle w:val="Hyperlink"/>
+            <w:rFonts w:cs="B Zar"/>
+            <w:szCs w:val="24"/>
+            <w:lang w:bidi="fa-IR"/>
+          </w:rPr>
+          <w:t>etic-400</w:t>
+        </w:r>
+        <w:r>
+          <w:rPr>
+            <w:rStyle w:val="Hyperlink"/>
+            <w:rFonts w:cs="B Zar" w:hint="cs"/>
+            <w:szCs w:val="24"/>
+            <w:rtl/>
+            <w:lang w:bidi="fa-IR"/>
+          </w:rPr>
+          <w:t xml:space="preserve">: </w:t>
+        </w:r>
+      </w:hyperlink>
       <w:r>
         <w:rPr>
           <w:rFonts w:hint="cs"/>
-          <w:rtl/>
-          <w:lang w:bidi="fa-IR"/>
-        </w:rPr>
-        <w:t>متن.</w:t>
+          <w:szCs w:val="24"/>
+          <w:rtl/>
+          <w:lang w:bidi="fa-IR"/>
+        </w:rPr>
+        <w:t xml:space="preserve"> در حال حاضر در این ورژن از دیتاست </w:t>
       </w:r>
       <w:r>
         <w:rPr>
           <w:rFonts w:hint="cs"/>
-          <w:rtl/>
+          <w:szCs w:val="24"/>
+          <w:rtl/>
+          <w:lang w:bidi="fa-IR"/>
+        </w:rPr>
+        <w:t>306245</w:t>
+      </w:r>
+      <w:r>
+        <w:rPr>
+          <w:szCs w:val="24"/>
           <w:lang w:bidi="fa-IR"/>
         </w:rPr>
         <w:t xml:space="preserve"> </w:t>
       </w:r>
+      <w:r>
+        <w:rPr>
+          <w:rFonts w:hint="cs"/>
+          <w:szCs w:val="24"/>
+          <w:rtl/>
+          <w:lang w:bidi="fa-IR"/>
+        </w:rPr>
+        <w:t>ویدیو</w:t>
+      </w:r>
+      <w:r>
+        <w:rPr>
+          <w:rFonts w:hint="cs"/>
+          <w:szCs w:val="24"/>
+          <w:rtl/>
+          <w:lang w:bidi="fa-IR"/>
+        </w:rPr>
+        <w:t xml:space="preserve"> موجود هست که هر کلاس 400 - 1150 تا ویدیو دارد که این ویدیو ها به سه قسمت تقسیم می‌شوند که یک قسمت برای یادگیری</w:t>
+      </w:r>
+      <w:r>
+        <w:rPr>
+          <w:rStyle w:val="FootnoteReference"/>
+          <w:sz w:val="24"/>
+          <w:szCs w:val="24"/>
+          <w:rtl/>
+          <w:lang w:bidi="fa-IR"/>
+        </w:rPr>
+        <w:footnoteReference w:id="1"/>
+      </w:r>
+      <w:r>
+        <w:rPr>
+          <w:rFonts w:hint="cs"/>
+          <w:szCs w:val="24"/>
+          <w:rtl/>
+          <w:lang w:bidi="fa-IR"/>
+        </w:rPr>
+        <w:t xml:space="preserve"> که برای هر کلاس بین 250 - 1000 ویدیو دارد ، 50 تا برای اعتبارسنجی</w:t>
+      </w:r>
+      <w:r>
+        <w:rPr>
+          <w:rStyle w:val="FootnoteReference"/>
+          <w:sz w:val="24"/>
+          <w:szCs w:val="24"/>
+          <w:rtl/>
+          <w:lang w:bidi="fa-IR"/>
+        </w:rPr>
+        <w:footnoteReference w:id="2"/>
+      </w:r>
+      <w:r>
+        <w:rPr>
+          <w:szCs w:val="24"/>
+          <w:lang w:bidi="fa-IR"/>
+        </w:rPr>
+        <w:t xml:space="preserve"> </w:t>
+      </w:r>
+      <w:r>
+        <w:rPr>
+          <w:rFonts w:hint="cs"/>
+          <w:szCs w:val="24"/>
+          <w:rtl/>
+          <w:lang w:bidi="fa-IR"/>
+        </w:rPr>
+        <w:t xml:space="preserve"> و در نهایت 100 ویدیو برای تست</w:t>
+      </w:r>
+      <w:r>
+        <w:rPr>
+          <w:rStyle w:val="FootnoteReference"/>
+          <w:sz w:val="24"/>
+          <w:szCs w:val="24"/>
+          <w:rtl/>
+          <w:lang w:bidi="fa-IR"/>
+        </w:rPr>
+        <w:footnoteReference w:id="3"/>
+      </w:r>
+      <w:r>
+        <w:rPr>
+          <w:szCs w:val="24"/>
+          <w:lang w:bidi="fa-IR"/>
+        </w:rPr>
+        <w:t xml:space="preserve"> </w:t>
+      </w:r>
+      <w:r>
+        <w:rPr>
+          <w:rFonts w:hint="cs"/>
+          <w:szCs w:val="24"/>
+          <w:rtl/>
+          <w:lang w:bidi="fa-IR"/>
+        </w:rPr>
+        <w:t xml:space="preserve"> برای هر کلاس موجود است.</w:t>
+      </w:r>
     </w:p>
     <w:p>
       <w:pPr>
         <w:pStyle w:val="a7"/>
+        <w:ind w:left="720"/>
+        <w:jc w:val="center"/>
+        <w:rPr>
+          <w:szCs w:val="24"/>
+          <w:lang w:bidi="fa-IR"/>
+        </w:rPr>
+      </w:pPr>
+      <w:r>
+        <w:rPr>
+          <w:rFonts w:hint="cs"/>
+          <w:noProof/>
+          <w:szCs w:val="24"/>
+          <w:lang w:bidi="fa-IR"/>
+        </w:rPr>
+        <w:drawing>
+          <wp:inline distT="0" distB="0" distL="0" distR="0" wp14:anchorId="1E898562" wp14:editId="1CCEBB0C">
+            <wp:extent cx="4401164" cy="1133633"/>
+            <wp:effectExtent l="0" t="0" r="0" b="9525"/>
+            <wp:docPr id="1" name="Picture 1"/>
+            <wp:cNvGraphicFramePr>
+              <a:graphicFrameLocks xmlns:a="http://schemas.openxmlformats.org/drawingml/2006/main" noChangeAspect="1"/>
+            </wp:cNvGraphicFramePr>
+            <a:graphic xmlns:a="http://schemas.openxmlformats.org/drawingml/2006/main">
+              <a:graphicData uri="http://schemas.openxmlformats.org/drawingml/2006/picture">
+                <pic:pic xmlns:pic="http://schemas.openxmlformats.org/drawingml/2006/picture">
+                  <pic:nvPicPr>
+                    <pic:cNvPr id="1" name="Picture 1"/>
+                    <pic:cNvPicPr/>
+                  </pic:nvPicPr>
+                  <pic:blipFill>
+                    <a:blip r:embed="rId12">
+                      <a:extLst>
+                        <a:ext uri="{28A0092B-C50C-407E-A947-70E740481C1C}">
+                          <a14:useLocalDpi xmlns:a14="http://schemas.microsoft.com/office/drawing/2010/main" val="0"/>
+                        </a:ext>
+                      </a:extLst>
+                    </a:blip>
+                    <a:stretch>
+                      <a:fillRect/>
+                    </a:stretch>
+                  </pic:blipFill>
+                  <pic:spPr>
+                    <a:xfrm>
+                      <a:off x="0" y="0"/>
+                      <a:ext cx="4401164" cy="1133633"/>
+                    </a:xfrm>
+                    <a:prstGeom prst="rect">
+                      <a:avLst/>
+                    </a:prstGeom>
+                  </pic:spPr>
+                </pic:pic>
+              </a:graphicData>
+            </a:graphic>
+          </wp:inline>
+        </w:drawing>
+      </w:r>
+    </w:p>
+    <w:p>
+      <w:pPr>
+        <w:pStyle w:val="a7"/>
+        <w:ind w:left="720"/>
+        <w:jc w:val="center"/>
+        <w:rPr>
+          <w:szCs w:val="24"/>
+          <w:rtl/>
+          <w:lang w:bidi="fa-IR"/>
+        </w:rPr>
+      </w:pPr>
+      <w:r>
+        <w:rPr>
+          <w:szCs w:val="24"/>
+          <w:rtl/>
+          <w:lang w:bidi="fa-IR"/>
+        </w:rPr>
+        <w:t>تعداد کل</w:t>
+      </w:r>
+      <w:r>
+        <w:rPr>
+          <w:rFonts w:hint="cs"/>
+          <w:szCs w:val="24"/>
+          <w:rtl/>
+          <w:lang w:bidi="fa-IR"/>
+        </w:rPr>
+        <w:t>ی</w:t>
+      </w:r>
+      <w:r>
+        <w:rPr>
+          <w:rFonts w:hint="eastAsia"/>
+          <w:szCs w:val="24"/>
+          <w:rtl/>
+          <w:lang w:bidi="fa-IR"/>
+        </w:rPr>
+        <w:t>پ</w:t>
+      </w:r>
+      <w:r>
+        <w:rPr>
+          <w:szCs w:val="24"/>
+          <w:rtl/>
+          <w:lang w:bidi="fa-IR"/>
+        </w:rPr>
+        <w:t xml:space="preserve"> ها برا</w:t>
+      </w:r>
+      <w:r>
+        <w:rPr>
+          <w:rFonts w:hint="cs"/>
+          <w:szCs w:val="24"/>
+          <w:rtl/>
+          <w:lang w:bidi="fa-IR"/>
+        </w:rPr>
+        <w:t>ی</w:t>
+      </w:r>
+      <w:r>
+        <w:rPr>
+          <w:szCs w:val="24"/>
+          <w:rtl/>
+          <w:lang w:bidi="fa-IR"/>
+        </w:rPr>
+        <w:t xml:space="preserve"> هر کلاس در پارت</w:t>
+      </w:r>
+      <w:r>
+        <w:rPr>
+          <w:rFonts w:hint="cs"/>
+          <w:szCs w:val="24"/>
+          <w:rtl/>
+          <w:lang w:bidi="fa-IR"/>
+        </w:rPr>
+        <w:t>ی</w:t>
+      </w:r>
+      <w:r>
+        <w:rPr>
+          <w:rFonts w:hint="eastAsia"/>
+          <w:szCs w:val="24"/>
+          <w:rtl/>
+          <w:lang w:bidi="fa-IR"/>
+        </w:rPr>
+        <w:t>شن</w:t>
+      </w:r>
+      <w:r>
+        <w:rPr>
+          <w:szCs w:val="24"/>
+          <w:rtl/>
+          <w:lang w:bidi="fa-IR"/>
+        </w:rPr>
+        <w:t xml:space="preserve"> ها</w:t>
+      </w:r>
+      <w:r>
+        <w:rPr>
+          <w:rFonts w:hint="cs"/>
+          <w:szCs w:val="24"/>
+          <w:rtl/>
+          <w:lang w:bidi="fa-IR"/>
+        </w:rPr>
+        <w:t>ی</w:t>
+      </w:r>
+      <w:r>
+        <w:rPr>
+          <w:szCs w:val="24"/>
+          <w:rtl/>
+          <w:lang w:bidi="fa-IR"/>
+        </w:rPr>
+        <w:t xml:space="preserve"> </w:t>
+      </w:r>
+      <w:r>
+        <w:rPr>
+          <w:rFonts w:hint="cs"/>
+          <w:szCs w:val="24"/>
+          <w:rtl/>
+          <w:lang w:bidi="fa-IR"/>
+        </w:rPr>
+        <w:t>یادگیری/اعتبارسنجی/تست</w:t>
+      </w:r>
+    </w:p>
+    <w:p>
+      <w:pPr>
+        <w:pStyle w:val="a7"/>
+        <w:ind w:left="720"/>
+        <w:jc w:val="left"/>
+        <w:rPr>
+          <w:szCs w:val="24"/>
+          <w:rtl/>
+          <w:lang w:bidi="fa-IR"/>
+        </w:rPr>
+      </w:pPr>
+    </w:p>
+    <w:p>
+      <w:pPr>
+        <w:pStyle w:val="a7"/>
+        <w:ind w:left="720"/>
+        <w:jc w:val="left"/>
+        <w:rPr>
+          <w:szCs w:val="24"/>
+          <w:lang w:bidi="fa-IR"/>
+        </w:rPr>
+      </w:pPr>
+      <w:r>
+        <w:rPr>
+          <w:rFonts w:hint="cs"/>
+          <w:szCs w:val="24"/>
+          <w:rtl/>
+          <w:lang w:bidi="fa-IR"/>
+        </w:rPr>
+        <w:t>در مقاله بحث شده در باره این دیتاست درباره موارد مختلفی مانند گیج کننده ترین کلاس ها و سخترین کلاس ها برای تصمیم گیری صحبت شده.</w:t>
+      </w:r>
+    </w:p>
+    <w:p>
+      <w:pPr>
+        <w:pStyle w:val="a7"/>
+        <w:ind w:left="720"/>
+        <w:jc w:val="left"/>
+        <w:rPr>
+          <w:szCs w:val="24"/>
+          <w:lang w:bidi="fa-IR"/>
+        </w:rPr>
+      </w:pPr>
+    </w:p>
+    <w:p>
+      <w:pPr>
+        <w:pStyle w:val="a7"/>
+        <w:ind w:left="720"/>
+        <w:jc w:val="left"/>
+        <w:rPr>
+          <w:szCs w:val="24"/>
+          <w:lang w:bidi="fa-IR"/>
+        </w:rPr>
+      </w:pPr>
+    </w:p>
+    <w:p>
+      <w:pPr>
+        <w:pStyle w:val="a7"/>
+        <w:ind w:left="720"/>
+        <w:jc w:val="left"/>
+        <w:rPr>
+          <w:rFonts w:hint="cs"/>
+          <w:szCs w:val="24"/>
+          <w:rtl/>
+          <w:lang w:bidi="fa-IR"/>
+        </w:rPr>
+      </w:pPr>
+    </w:p>
+    <w:p>
+      <w:pPr>
+        <w:pStyle w:val="a7"/>
+        <w:ind w:left="720" w:firstLine="720"/>
         <w:jc w:val="both"/>
         <w:rPr>
-          <w:rtl/>
-          <w:lang w:bidi="fa-IR"/>
-        </w:rPr>
-      </w:pPr>
+          <w:szCs w:val="24"/>
+          <w:lang w:bidi="fa-IR"/>
+        </w:rPr>
+      </w:pPr>
+      <w:hyperlink r:id="rId13" w:history="1">
+        <w:r>
+          <w:rPr>
+            <w:rStyle w:val="Hyperlink"/>
+            <w:rFonts w:cs="B Zar"/>
+            <w:szCs w:val="24"/>
+            <w:lang w:bidi="fa-IR"/>
+          </w:rPr>
+          <w:t>Ki</w:t>
+        </w:r>
+        <w:r>
+          <w:rPr>
+            <w:rStyle w:val="Hyperlink"/>
+            <w:rFonts w:cs="B Zar"/>
+            <w:szCs w:val="24"/>
+            <w:lang w:bidi="fa-IR"/>
+          </w:rPr>
+          <w:t>n</w:t>
+        </w:r>
+        <w:r>
+          <w:rPr>
+            <w:rStyle w:val="Hyperlink"/>
+            <w:rFonts w:cs="B Zar"/>
+            <w:szCs w:val="24"/>
+            <w:lang w:bidi="fa-IR"/>
+          </w:rPr>
+          <w:t>etic-</w:t>
+        </w:r>
+        <w:r>
+          <w:rPr>
+            <w:rStyle w:val="Hyperlink"/>
+            <w:rFonts w:cs="B Zar"/>
+            <w:szCs w:val="24"/>
+            <w:lang w:bidi="fa-IR"/>
+          </w:rPr>
+          <w:t>6</w:t>
+        </w:r>
+        <w:r>
+          <w:rPr>
+            <w:rStyle w:val="Hyperlink"/>
+            <w:rFonts w:cs="B Zar"/>
+            <w:szCs w:val="24"/>
+            <w:lang w:bidi="fa-IR"/>
+          </w:rPr>
+          <w:t>00</w:t>
+        </w:r>
+        <w:r>
+          <w:rPr>
+            <w:rStyle w:val="Hyperlink"/>
+            <w:rFonts w:cs="B Zar" w:hint="cs"/>
+            <w:szCs w:val="24"/>
+            <w:rtl/>
+            <w:lang w:bidi="fa-IR"/>
+          </w:rPr>
+          <w:t>:</w:t>
+        </w:r>
+      </w:hyperlink>
+      <w:r>
+        <w:rPr>
+          <w:rFonts w:hint="cs"/>
+          <w:b/>
+          <w:bCs/>
+          <w:szCs w:val="24"/>
+          <w:rtl/>
+          <w:lang w:bidi="fa-IR"/>
+        </w:rPr>
+        <w:t xml:space="preserve"> </w:t>
+      </w:r>
+      <w:r>
+        <w:rPr>
+          <w:rFonts w:hint="cs"/>
+          <w:szCs w:val="24"/>
+          <w:rtl/>
+          <w:lang w:bidi="fa-IR"/>
+        </w:rPr>
+        <w:t xml:space="preserve"> در حال حاضر در این ورژن از دیتاست </w:t>
+      </w:r>
+      <w:r>
+        <w:rPr>
+          <w:rFonts w:hint="cs"/>
+          <w:szCs w:val="24"/>
+          <w:rtl/>
+          <w:lang w:bidi="fa-IR"/>
+        </w:rPr>
+        <w:t xml:space="preserve">495547 </w:t>
+      </w:r>
+      <w:r>
+        <w:rPr>
+          <w:rFonts w:hint="cs"/>
+          <w:szCs w:val="24"/>
+          <w:rtl/>
+          <w:lang w:bidi="fa-IR"/>
+        </w:rPr>
+        <w:t xml:space="preserve">ویدیو موجود هست که هر کلاس </w:t>
+      </w:r>
+      <w:r>
+        <w:rPr>
+          <w:rFonts w:hint="cs"/>
+          <w:szCs w:val="24"/>
+          <w:rtl/>
+          <w:lang w:bidi="fa-IR"/>
+        </w:rPr>
+        <w:t>600</w:t>
+      </w:r>
+      <w:r>
+        <w:rPr>
+          <w:rFonts w:hint="cs"/>
+          <w:szCs w:val="24"/>
+          <w:rtl/>
+          <w:lang w:bidi="fa-IR"/>
+        </w:rPr>
+        <w:t xml:space="preserve"> - 1</w:t>
+      </w:r>
+      <w:r>
+        <w:rPr>
+          <w:rFonts w:hint="cs"/>
+          <w:szCs w:val="24"/>
+          <w:rtl/>
+          <w:lang w:bidi="fa-IR"/>
+        </w:rPr>
+        <w:t>20</w:t>
+      </w:r>
+      <w:r>
+        <w:rPr>
+          <w:rFonts w:hint="cs"/>
+          <w:szCs w:val="24"/>
+          <w:rtl/>
+          <w:lang w:bidi="fa-IR"/>
+        </w:rPr>
+        <w:t>0 تا ویدیو دارد که این ویدیو ها به سه قسمت تقسیم می‌شوند که یک قسمت برای یادگیری</w:t>
+      </w:r>
+      <w:r>
+        <w:rPr>
+          <w:rFonts w:hint="cs"/>
+          <w:szCs w:val="24"/>
+          <w:rtl/>
+          <w:lang w:bidi="fa-IR"/>
+        </w:rPr>
+        <w:t xml:space="preserve"> </w:t>
+      </w:r>
+      <w:r>
+        <w:rPr>
+          <w:rFonts w:hint="cs"/>
+          <w:szCs w:val="24"/>
+          <w:rtl/>
+          <w:lang w:bidi="fa-IR"/>
+        </w:rPr>
+        <w:t xml:space="preserve">که برای هر کلاس بین </w:t>
+      </w:r>
+      <w:r>
+        <w:rPr>
+          <w:rFonts w:hint="cs"/>
+          <w:szCs w:val="24"/>
+          <w:rtl/>
+          <w:lang w:bidi="fa-IR"/>
+        </w:rPr>
+        <w:t>45</w:t>
+      </w:r>
+      <w:r>
+        <w:rPr>
+          <w:rFonts w:hint="cs"/>
+          <w:szCs w:val="24"/>
+          <w:rtl/>
+          <w:lang w:bidi="fa-IR"/>
+        </w:rPr>
+        <w:t>0 - 1000 ویدیو دارد ، 50 تا برای اعتبارسنجی</w:t>
+      </w:r>
+      <w:r>
+        <w:rPr>
+          <w:szCs w:val="24"/>
+          <w:lang w:bidi="fa-IR"/>
+        </w:rPr>
+        <w:t xml:space="preserve"> </w:t>
+      </w:r>
+      <w:r>
+        <w:rPr>
+          <w:rFonts w:hint="cs"/>
+          <w:szCs w:val="24"/>
+          <w:rtl/>
+          <w:lang w:bidi="fa-IR"/>
+        </w:rPr>
+        <w:t xml:space="preserve">و در نهایت 100 ویدیو برای تست </w:t>
+      </w:r>
+      <w:r>
+        <w:rPr>
+          <w:rFonts w:hint="cs"/>
+          <w:szCs w:val="24"/>
+          <w:rtl/>
+          <w:lang w:bidi="fa-IR"/>
+        </w:rPr>
+        <w:t xml:space="preserve">و یک مجموعه تست اضافی حدودا 50تایی برای فعالیت های خاص در این ورژن در نظر میگیریم </w:t>
+      </w:r>
+      <w:r>
+        <w:rPr>
+          <w:rFonts w:hint="cs"/>
+          <w:szCs w:val="24"/>
+          <w:rtl/>
+          <w:lang w:bidi="fa-IR"/>
+        </w:rPr>
+        <w:t>ب</w:t>
+      </w:r>
+      <w:r>
+        <w:rPr>
+          <w:rFonts w:hint="cs"/>
+          <w:szCs w:val="24"/>
+          <w:rtl/>
+          <w:lang w:bidi="fa-IR"/>
+        </w:rPr>
+        <w:t>رای هر کلاس موجود است.</w:t>
+      </w:r>
+    </w:p>
+    <w:p>
+      <w:pPr>
+        <w:pStyle w:val="a7"/>
+        <w:ind w:left="720"/>
+        <w:jc w:val="center"/>
+        <w:rPr>
+          <w:szCs w:val="24"/>
+          <w:lang w:bidi="fa-IR"/>
+        </w:rPr>
+      </w:pPr>
+      <w:r>
+        <w:rPr>
+          <w:noProof/>
+          <w:szCs w:val="24"/>
+          <w:lang w:bidi="fa-IR"/>
+        </w:rPr>
+        <w:drawing>
+          <wp:inline distT="0" distB="0" distL="0" distR="0" wp14:anchorId="2A47ED6E" wp14:editId="77B641F3">
+            <wp:extent cx="5943600" cy="668655"/>
+            <wp:effectExtent l="0" t="0" r="0" b="0"/>
+            <wp:docPr id="3" name="Picture 3"/>
+            <wp:cNvGraphicFramePr>
+              <a:graphicFrameLocks xmlns:a="http://schemas.openxmlformats.org/drawingml/2006/main" noChangeAspect="1"/>
+            </wp:cNvGraphicFramePr>
+            <a:graphic xmlns:a="http://schemas.openxmlformats.org/drawingml/2006/main">
+              <a:graphicData uri="http://schemas.openxmlformats.org/drawingml/2006/picture">
+                <pic:pic xmlns:pic="http://schemas.openxmlformats.org/drawingml/2006/picture">
+                  <pic:nvPicPr>
+                    <pic:cNvPr id="3" name="Picture 3"/>
+                    <pic:cNvPicPr/>
+                  </pic:nvPicPr>
+                  <pic:blipFill>
+                    <a:blip r:embed="rId14">
+                      <a:extLst>
+                        <a:ext uri="{28A0092B-C50C-407E-A947-70E740481C1C}">
+                          <a14:useLocalDpi xmlns:a14="http://schemas.microsoft.com/office/drawing/2010/main" val="0"/>
+                        </a:ext>
+                      </a:extLst>
+                    </a:blip>
+                    <a:stretch>
+                      <a:fillRect/>
+                    </a:stretch>
+                  </pic:blipFill>
+                  <pic:spPr>
+                    <a:xfrm>
+                      <a:off x="0" y="0"/>
+                      <a:ext cx="5943600" cy="668655"/>
+                    </a:xfrm>
+                    <a:prstGeom prst="rect">
+                      <a:avLst/>
+                    </a:prstGeom>
+                  </pic:spPr>
+                </pic:pic>
+              </a:graphicData>
+            </a:graphic>
+          </wp:inline>
+        </w:drawing>
+      </w:r>
+    </w:p>
+    <w:p>
+      <w:pPr>
+        <w:pStyle w:val="a7"/>
+        <w:ind w:left="720"/>
+        <w:jc w:val="center"/>
+        <w:rPr>
+          <w:rFonts w:hint="cs"/>
+          <w:szCs w:val="24"/>
+          <w:rtl/>
+          <w:lang w:bidi="fa-IR"/>
+        </w:rPr>
+      </w:pPr>
+      <w:r>
+        <w:rPr>
+          <w:szCs w:val="24"/>
+          <w:rtl/>
+          <w:lang w:bidi="fa-IR"/>
+        </w:rPr>
+        <w:t>تعداد کل</w:t>
+      </w:r>
+      <w:r>
+        <w:rPr>
+          <w:rFonts w:hint="cs"/>
+          <w:szCs w:val="24"/>
+          <w:rtl/>
+          <w:lang w:bidi="fa-IR"/>
+        </w:rPr>
+        <w:t>ی</w:t>
+      </w:r>
+      <w:r>
+        <w:rPr>
+          <w:rFonts w:hint="eastAsia"/>
+          <w:szCs w:val="24"/>
+          <w:rtl/>
+          <w:lang w:bidi="fa-IR"/>
+        </w:rPr>
+        <w:t>پ</w:t>
+      </w:r>
+      <w:r>
+        <w:rPr>
+          <w:szCs w:val="24"/>
+          <w:rtl/>
+          <w:lang w:bidi="fa-IR"/>
+        </w:rPr>
+        <w:t xml:space="preserve"> ها برا</w:t>
+      </w:r>
+      <w:r>
+        <w:rPr>
+          <w:rFonts w:hint="cs"/>
+          <w:szCs w:val="24"/>
+          <w:rtl/>
+          <w:lang w:bidi="fa-IR"/>
+        </w:rPr>
+        <w:t>ی</w:t>
+      </w:r>
+      <w:r>
+        <w:rPr>
+          <w:szCs w:val="24"/>
+          <w:rtl/>
+          <w:lang w:bidi="fa-IR"/>
+        </w:rPr>
+        <w:t xml:space="preserve"> هر کلاس در پارت</w:t>
+      </w:r>
+      <w:r>
+        <w:rPr>
+          <w:rFonts w:hint="cs"/>
+          <w:szCs w:val="24"/>
+          <w:rtl/>
+          <w:lang w:bidi="fa-IR"/>
+        </w:rPr>
+        <w:t>ی</w:t>
+      </w:r>
+      <w:r>
+        <w:rPr>
+          <w:rFonts w:hint="eastAsia"/>
+          <w:szCs w:val="24"/>
+          <w:rtl/>
+          <w:lang w:bidi="fa-IR"/>
+        </w:rPr>
+        <w:t>شن</w:t>
+      </w:r>
+      <w:r>
+        <w:rPr>
+          <w:szCs w:val="24"/>
+          <w:rtl/>
+          <w:lang w:bidi="fa-IR"/>
+        </w:rPr>
+        <w:t xml:space="preserve"> ها</w:t>
+      </w:r>
+      <w:r>
+        <w:rPr>
+          <w:rFonts w:hint="cs"/>
+          <w:szCs w:val="24"/>
+          <w:rtl/>
+          <w:lang w:bidi="fa-IR"/>
+        </w:rPr>
+        <w:t>ی</w:t>
+      </w:r>
+      <w:r>
+        <w:rPr>
+          <w:szCs w:val="24"/>
+          <w:rtl/>
+          <w:lang w:bidi="fa-IR"/>
+        </w:rPr>
+        <w:t xml:space="preserve"> </w:t>
+      </w:r>
+      <w:r>
+        <w:rPr>
+          <w:rFonts w:hint="cs"/>
+          <w:szCs w:val="24"/>
+          <w:rtl/>
+          <w:lang w:bidi="fa-IR"/>
+        </w:rPr>
+        <w:t>یادگیری/اعتبارسنجی/تست</w:t>
+      </w:r>
+      <w:r>
+        <w:rPr>
+          <w:szCs w:val="24"/>
+          <w:lang w:bidi="fa-IR"/>
+        </w:rPr>
+        <w:t xml:space="preserve"> </w:t>
+      </w:r>
+      <w:r>
+        <w:rPr>
+          <w:rFonts w:hint="cs"/>
+          <w:szCs w:val="24"/>
+          <w:rtl/>
+          <w:lang w:bidi="fa-IR"/>
+        </w:rPr>
+        <w:t>(مقایسه با 400)</w:t>
+      </w:r>
+    </w:p>
+    <w:p>
+      <w:pPr>
+        <w:pStyle w:val="a7"/>
+        <w:ind w:left="720"/>
+        <w:jc w:val="left"/>
+        <w:rPr>
+          <w:szCs w:val="24"/>
+          <w:rtl/>
+          <w:lang w:bidi="fa-IR"/>
+        </w:rPr>
+      </w:pPr>
+    </w:p>
+    <w:p>
+      <w:pPr>
+        <w:pStyle w:val="a7"/>
+        <w:ind w:left="720"/>
+        <w:jc w:val="left"/>
+        <w:rPr>
+          <w:rFonts w:hint="cs"/>
+          <w:szCs w:val="24"/>
+          <w:rtl/>
+          <w:lang w:bidi="fa-IR"/>
+        </w:rPr>
+      </w:pPr>
+      <w:r>
+        <w:rPr>
+          <w:rFonts w:hint="cs"/>
+          <w:szCs w:val="24"/>
+          <w:rtl/>
+          <w:lang w:bidi="fa-IR"/>
+        </w:rPr>
+        <w:t>در مقاله بحث شده در باره این دیتاست درباره موارد مختلفی مانند گیج کننده ترین کلاس ها و سخترین کلاس ها برای تصمیم گیری صحبت شده.</w:t>
+      </w:r>
     </w:p>
     <w:p>
       <w:pPr>
         <w:pStyle w:val="a0"/>
-        <w:rPr>
-          <w:rtl/>
-        </w:rPr>
-      </w:pPr>
-      <w:bookmarkStart w:id="3" w:name="_Toc69291749"/>
-      <w:r>
-        <w:rPr>
-          <w:rFonts w:hint="cs"/>
-          <w:rtl/>
-        </w:rPr>
-        <w:t>جزئیات مجموعه دادگان</w:t>
-      </w:r>
-      <w:bookmarkEnd w:id="3"/>
-    </w:p>
-    <w:p>
-      <w:pPr>
-        <w:pStyle w:val="a7"/>
-        <w:jc w:val="both"/>
-        <w:rPr>
-          <w:rtl/>
-          <w:lang w:bidi="fa-IR"/>
-        </w:rPr>
-      </w:pPr>
-      <w:r>
-        <w:rPr>
-          <w:rFonts w:hint="cs"/>
-          <w:rtl/>
-          <w:lang w:bidi="fa-IR"/>
-        </w:rPr>
-        <w:t>متن.</w:t>
-      </w:r>
-    </w:p>
-    <w:p>
-      <w:pPr>
-        <w:pStyle w:val="a7"/>
-        <w:jc w:val="both"/>
-        <w:rPr>
-          <w:rtl/>
-          <w:lang w:bidi="fa-IR"/>
-        </w:rPr>
+        <w:numPr>
+          <w:ilvl w:val="0"/>
+          <w:numId w:val="0"/>
+        </w:numPr>
       </w:pPr>
     </w:p>
     <w:p>
       <w:pPr>
         <w:pStyle w:val="a0"/>
-        <w:rPr>
-          <w:rtl/>
-        </w:rPr>
-      </w:pPr>
-      <w:bookmarkStart w:id="4" w:name="_Toc69291750"/>
+        <w:numPr>
+          <w:ilvl w:val="0"/>
+          <w:numId w:val="0"/>
+        </w:numPr>
+      </w:pPr>
+    </w:p>
+    <w:p>
+      <w:pPr>
+        <w:pStyle w:val="a0"/>
+        <w:numPr>
+          <w:ilvl w:val="0"/>
+          <w:numId w:val="0"/>
+        </w:numPr>
+        <w:rPr>
+          <w:rtl/>
+        </w:rPr>
+      </w:pPr>
       <w:r>
         <w:rPr>
           <w:rFonts w:hint="cs"/>
@@ -4584,17 +5729,7 @@
           <w:sz w:val="21"/>
           <w:szCs w:val="21"/>
         </w:rPr>
-        <w:t>__file_</w:t>
-      </w:r>
-      <w:proofErr w:type="gramStart"/>
-      <w:r>
-        <w:rPr>
-          <w:rFonts w:ascii="Consolas" w:hAnsi="Consolas" w:cs="Times New Roman"/>
-          <w:color w:val="9CDCFE"/>
-          <w:sz w:val="21"/>
-          <w:szCs w:val="21"/>
-        </w:rPr>
-        <w:t>_</w:t>
+        <w:t>__file__</w:t>
       </w:r>
       <w:r>
         <w:rPr>
@@ -4603,9 +5738,17 @@
           <w:sz w:val="21"/>
           <w:szCs w:val="21"/>
         </w:rPr>
-        <w:t>.split</w:t>
-      </w:r>
-      <w:proofErr w:type="gramEnd"/>
+        <w:t>.split(</w:t>
+      </w:r>
+      <w:r>
+        <w:rPr>
+          <w:rFonts w:ascii="Consolas" w:hAnsi="Consolas" w:cs="Times New Roman"/>
+          <w:color w:val="CE9178"/>
+          <w:sz w:val="21"/>
+          <w:szCs w:val="21"/>
+        </w:rPr>
+        <w:t>'/'</w:t>
+      </w:r>
       <w:r>
         <w:rPr>
           <w:rFonts w:ascii="Consolas" w:hAnsi="Consolas" w:cs="Times New Roman"/>
@@ -4613,7 +5756,25 @@
           <w:sz w:val="21"/>
           <w:szCs w:val="21"/>
         </w:rPr>
-        <w:t>(</w:t>
+        <w:t>)[-</w:t>
+      </w:r>
+      <w:r>
+        <w:rPr>
+          <w:rFonts w:ascii="Consolas" w:hAnsi="Consolas" w:cs="Times New Roman"/>
+          <w:color w:val="B5CEA8"/>
+          <w:sz w:val="21"/>
+          <w:szCs w:val="21"/>
+        </w:rPr>
+        <w:t>1</w:t>
+      </w:r>
+      <w:r>
+        <w:rPr>
+          <w:rFonts w:ascii="Consolas" w:hAnsi="Consolas" w:cs="Times New Roman"/>
+          <w:color w:val="D4D4D4"/>
+          <w:sz w:val="21"/>
+          <w:szCs w:val="21"/>
+        </w:rPr>
+        <w:t>].split(</w:t>
       </w:r>
       <w:r>
         <w:rPr>
@@ -4622,7 +5783,7 @@
           <w:sz w:val="21"/>
           <w:szCs w:val="21"/>
         </w:rPr>
-        <w:t>'/'</w:t>
+        <w:t>'.'</w:t>
       </w:r>
       <w:r>
         <w:rPr>
@@ -4631,7 +5792,7 @@
           <w:sz w:val="21"/>
           <w:szCs w:val="21"/>
         </w:rPr>
-        <w:t>)[-</w:t>
+        <w:t>)[</w:t>
       </w:r>
       <w:r>
         <w:rPr>
@@ -4640,7 +5801,7 @@
           <w:sz w:val="21"/>
           <w:szCs w:val="21"/>
         </w:rPr>
-        <w:t>1</w:t>
+        <w:t>0</w:t>
       </w:r>
       <w:r>
         <w:rPr>
@@ -4649,7 +5810,38 @@
           <w:sz w:val="21"/>
           <w:szCs w:val="21"/>
         </w:rPr>
-        <w:t>].split(</w:t>
+        <w:t>],  </w:t>
+      </w:r>
+      <w:r>
+        <w:rPr>
+          <w:rFonts w:ascii="Consolas" w:hAnsi="Consolas" w:cs="Times New Roman"/>
+          <w:color w:val="6A9955"/>
+          <w:sz w:val="21"/>
+          <w:szCs w:val="21"/>
+        </w:rPr>
+        <w:t># name is filename</w:t>
+      </w:r>
+    </w:p>
+    <w:p>
+      <w:pPr>
+        <w:shd w:val="clear" w:color="auto" w:fill="1E1E1E"/>
+        <w:bidi w:val="0"/>
+        <w:spacing w:line="285" w:lineRule="atLeast"/>
+        <w:rPr>
+          <w:rFonts w:ascii="Consolas" w:hAnsi="Consolas" w:cs="Times New Roman"/>
+          <w:color w:val="D4D4D4"/>
+          <w:sz w:val="21"/>
+          <w:szCs w:val="21"/>
+        </w:rPr>
+      </w:pPr>
+      <w:r>
+        <w:rPr>
+          <w:rFonts w:ascii="Consolas" w:hAnsi="Consolas" w:cs="Times New Roman"/>
+          <w:color w:val="D4D4D4"/>
+          <w:sz w:val="21"/>
+          <w:szCs w:val="21"/>
+        </w:rPr>
+        <w:t>        </w:t>
       </w:r>
       <w:r>
         <w:rPr>
@@ -4658,7 +5850,27 @@
           <w:sz w:val="21"/>
           <w:szCs w:val="21"/>
         </w:rPr>
-        <w:t>'.'</w:t>
+        <w:t>'--print-</w:t>
+      </w:r>
+      <w:proofErr w:type="spellStart"/>
+      <w:r>
+        <w:rPr>
+          <w:rFonts w:ascii="Consolas" w:hAnsi="Consolas" w:cs="Times New Roman"/>
+          <w:color w:val="CE9178"/>
+          <w:sz w:val="21"/>
+          <w:szCs w:val="21"/>
+        </w:rPr>
+        <w:t>freq</w:t>
+      </w:r>
+      <w:proofErr w:type="spellEnd"/>
+      <w:r>
+        <w:rPr>
+          <w:rFonts w:ascii="Consolas" w:hAnsi="Consolas" w:cs="Times New Roman"/>
+          <w:color w:val="CE9178"/>
+          <w:sz w:val="21"/>
+          <w:szCs w:val="21"/>
+        </w:rPr>
+        <w:t>'</w:t>
       </w:r>
       <w:r>
         <w:rPr>
@@ -4667,16 +5879,16 @@
           <w:sz w:val="21"/>
           <w:szCs w:val="21"/>
         </w:rPr>
-        <w:t>)[</w:t>
+        <w:t>, </w:t>
       </w:r>
       <w:r>
         <w:rPr>
           <w:rFonts w:ascii="Consolas" w:hAnsi="Consolas" w:cs="Times New Roman"/>
-          <w:color w:val="B5CEA8"/>
+          <w:color w:val="CE9178"/>
           <w:sz w:val="21"/>
           <w:szCs w:val="21"/>
         </w:rPr>
-        <w:t>0</w:t>
+        <w:t>'1'</w:t>
       </w:r>
       <w:r>
         <w:rPr>
@@ -4685,16 +5897,7 @@
           <w:sz w:val="21"/>
           <w:szCs w:val="21"/>
         </w:rPr>
-        <w:t>],  </w:t>
-      </w:r>
-      <w:r>
-        <w:rPr>
-          <w:rFonts w:ascii="Consolas" w:hAnsi="Consolas" w:cs="Times New Roman"/>
-          <w:color w:val="6A9955"/>
-          <w:sz w:val="21"/>
-          <w:szCs w:val="21"/>
-        </w:rPr>
-        <w:t># name is filename</w:t>
+        <w:t>,</w:t>
       </w:r>
     </w:p>
     <w:p>
@@ -4725,9 +5928,17 @@
           <w:sz w:val="21"/>
           <w:szCs w:val="21"/>
         </w:rPr>
-        <w:t>'--print-</w:t>
-      </w:r>
-      <w:proofErr w:type="spellStart"/>
+        <w:t>'--data'</w:t>
+      </w:r>
+      <w:r>
+        <w:rPr>
+          <w:rFonts w:ascii="Consolas" w:hAnsi="Consolas" w:cs="Times New Roman"/>
+          <w:color w:val="D4D4D4"/>
+          <w:sz w:val="21"/>
+          <w:szCs w:val="21"/>
+        </w:rPr>
+        <w:t>, </w:t>
+      </w:r>
       <w:r>
         <w:rPr>
           <w:rFonts w:ascii="Consolas" w:hAnsi="Consolas" w:cs="Times New Roman"/>
@@ -4735,9 +5946,39 @@
           <w:sz w:val="21"/>
           <w:szCs w:val="21"/>
         </w:rPr>
-        <w:t>freq</w:t>
-      </w:r>
-      <w:proofErr w:type="spellEnd"/>
+        <w:t>'D:/Charades/Charades_v1_rgb/Charades_v1_rgb'</w:t>
+      </w:r>
+      <w:r>
+        <w:rPr>
+          <w:rFonts w:ascii="Consolas" w:hAnsi="Consolas" w:cs="Times New Roman"/>
+          <w:color w:val="D4D4D4"/>
+          <w:sz w:val="21"/>
+          <w:szCs w:val="21"/>
+        </w:rPr>
+        <w:t>,</w:t>
+      </w:r>
+    </w:p>
+    <w:p>
+      <w:pPr>
+        <w:shd w:val="clear" w:color="auto" w:fill="1E1E1E"/>
+        <w:bidi w:val="0"/>
+        <w:spacing w:line="285" w:lineRule="atLeast"/>
+        <w:rPr>
+          <w:rFonts w:ascii="Consolas" w:hAnsi="Consolas" w:cs="Times New Roman"/>
+          <w:color w:val="D4D4D4"/>
+          <w:sz w:val="21"/>
+          <w:szCs w:val="21"/>
+        </w:rPr>
+      </w:pPr>
+      <w:r>
+        <w:rPr>
+          <w:rFonts w:ascii="Consolas" w:hAnsi="Consolas" w:cs="Times New Roman"/>
+          <w:color w:val="D4D4D4"/>
+          <w:sz w:val="21"/>
+          <w:szCs w:val="21"/>
+        </w:rPr>
+        <w:t>        </w:t>
+      </w:r>
       <w:r>
         <w:rPr>
           <w:rFonts w:ascii="Consolas" w:hAnsi="Consolas" w:cs="Times New Roman"/>
@@ -4745,7 +5986,7 @@
           <w:sz w:val="21"/>
           <w:szCs w:val="21"/>
         </w:rPr>
-        <w:t>'</w:t>
+        <w:t>'--dataset'</w:t>
       </w:r>
       <w:r>
         <w:rPr>
@@ -4763,7 +6004,27 @@
           <w:sz w:val="21"/>
           <w:szCs w:val="21"/>
         </w:rPr>
-        <w:t>'1'</w:t>
+        <w:t>'</w:t>
+      </w:r>
+      <w:proofErr w:type="spellStart"/>
+      <w:r>
+        <w:rPr>
+          <w:rFonts w:ascii="Consolas" w:hAnsi="Consolas" w:cs="Times New Roman"/>
+          <w:color w:val="CE9178"/>
+          <w:sz w:val="21"/>
+          <w:szCs w:val="21"/>
+        </w:rPr>
+        <w:t>charadesrgb</w:t>
+      </w:r>
+      <w:proofErr w:type="spellEnd"/>
+      <w:r>
+        <w:rPr>
+          <w:rFonts w:ascii="Consolas" w:hAnsi="Consolas" w:cs="Times New Roman"/>
+          <w:color w:val="CE9178"/>
+          <w:sz w:val="21"/>
+          <w:szCs w:val="21"/>
+        </w:rPr>
+        <w:t>'</w:t>
       </w:r>
       <w:r>
         <w:rPr>
@@ -4803,7 +6064,27 @@
           <w:sz w:val="21"/>
           <w:szCs w:val="21"/>
         </w:rPr>
-        <w:t>'--data'</w:t>
+        <w:t>'--cache-</w:t>
+      </w:r>
+      <w:proofErr w:type="spellStart"/>
+      <w:r>
+        <w:rPr>
+          <w:rFonts w:ascii="Consolas" w:hAnsi="Consolas" w:cs="Times New Roman"/>
+          <w:color w:val="CE9178"/>
+          <w:sz w:val="21"/>
+          <w:szCs w:val="21"/>
+        </w:rPr>
+        <w:t>dir</w:t>
+      </w:r>
+      <w:proofErr w:type="spellEnd"/>
+      <w:r>
+        <w:rPr>
+          <w:rFonts w:ascii="Consolas" w:hAnsi="Consolas" w:cs="Times New Roman"/>
+          <w:color w:val="CE9178"/>
+          <w:sz w:val="21"/>
+          <w:szCs w:val="21"/>
+        </w:rPr>
+        <w:t>'</w:t>
       </w:r>
       <w:r>
         <w:rPr>
@@ -4812,7 +6093,7 @@
           <w:sz w:val="21"/>
           <w:szCs w:val="21"/>
         </w:rPr>
-        <w:t>, </w:t>
+        <w:t>,</w:t>
       </w:r>
       <w:r>
         <w:rPr>
@@ -4821,174 +6102,7 @@
           <w:sz w:val="21"/>
           <w:szCs w:val="21"/>
         </w:rPr>
-        <w:t>'D:/Charades/Charades_v1_rgb/Charades_v1_rgb'</w:t>
-      </w:r>
-      <w:r>
-        <w:rPr>
-          <w:rFonts w:ascii="Consolas" w:hAnsi="Consolas" w:cs="Times New Roman"/>
-          <w:color w:val="D4D4D4"/>
-          <w:sz w:val="21"/>
-          <w:szCs w:val="21"/>
-        </w:rPr>
-        <w:t>,</w:t>
-      </w:r>
-    </w:p>
-    <w:p>
-      <w:pPr>
-        <w:shd w:val="clear" w:color="auto" w:fill="1E1E1E"/>
-        <w:bidi w:val="0"/>
-        <w:spacing w:line="285" w:lineRule="atLeast"/>
-        <w:rPr>
-          <w:rFonts w:ascii="Consolas" w:hAnsi="Consolas" w:cs="Times New Roman"/>
-          <w:color w:val="D4D4D4"/>
-          <w:sz w:val="21"/>
-          <w:szCs w:val="21"/>
-        </w:rPr>
-      </w:pPr>
-      <w:r>
-        <w:rPr>
-          <w:rFonts w:ascii="Consolas" w:hAnsi="Consolas" w:cs="Times New Roman"/>
-          <w:color w:val="D4D4D4"/>
-          <w:sz w:val="21"/>
-          <w:szCs w:val="21"/>
-        </w:rPr>
-        <w:t>        </w:t>
-      </w:r>
-      <w:r>
-        <w:rPr>
-          <w:rFonts w:ascii="Consolas" w:hAnsi="Consolas" w:cs="Times New Roman"/>
-          <w:color w:val="CE9178"/>
-          <w:sz w:val="21"/>
-          <w:szCs w:val="21"/>
-        </w:rPr>
-        <w:t>'--dataset'</w:t>
-      </w:r>
-      <w:r>
-        <w:rPr>
-          <w:rFonts w:ascii="Consolas" w:hAnsi="Consolas" w:cs="Times New Roman"/>
-          <w:color w:val="D4D4D4"/>
-          <w:sz w:val="21"/>
-          <w:szCs w:val="21"/>
-        </w:rPr>
-        <w:t>, </w:t>
-      </w:r>
-      <w:r>
-        <w:rPr>
-          <w:rFonts w:ascii="Consolas" w:hAnsi="Consolas" w:cs="Times New Roman"/>
-          <w:color w:val="CE9178"/>
-          <w:sz w:val="21"/>
-          <w:szCs w:val="21"/>
-        </w:rPr>
-        <w:t>'</w:t>
-      </w:r>
-      <w:proofErr w:type="spellStart"/>
-      <w:r>
-        <w:rPr>
-          <w:rFonts w:ascii="Consolas" w:hAnsi="Consolas" w:cs="Times New Roman"/>
-          <w:color w:val="CE9178"/>
-          <w:sz w:val="21"/>
-          <w:szCs w:val="21"/>
-        </w:rPr>
-        <w:t>charadesrgb</w:t>
-      </w:r>
-      <w:proofErr w:type="spellEnd"/>
-      <w:r>
-        <w:rPr>
-          <w:rFonts w:ascii="Consolas" w:hAnsi="Consolas" w:cs="Times New Roman"/>
-          <w:color w:val="CE9178"/>
-          <w:sz w:val="21"/>
-          <w:szCs w:val="21"/>
-        </w:rPr>
-        <w:t>'</w:t>
-      </w:r>
-      <w:r>
-        <w:rPr>
-          <w:rFonts w:ascii="Consolas" w:hAnsi="Consolas" w:cs="Times New Roman"/>
-          <w:color w:val="D4D4D4"/>
-          <w:sz w:val="21"/>
-          <w:szCs w:val="21"/>
-        </w:rPr>
-        <w:t>,</w:t>
-      </w:r>
-    </w:p>
-    <w:p>
-      <w:pPr>
-        <w:shd w:val="clear" w:color="auto" w:fill="1E1E1E"/>
-        <w:bidi w:val="0"/>
-        <w:spacing w:line="285" w:lineRule="atLeast"/>
-        <w:rPr>
-          <w:rFonts w:ascii="Consolas" w:hAnsi="Consolas" w:cs="Times New Roman"/>
-          <w:color w:val="D4D4D4"/>
-          <w:sz w:val="21"/>
-          <w:szCs w:val="21"/>
-        </w:rPr>
-      </w:pPr>
-      <w:r>
-        <w:rPr>
-          <w:rFonts w:ascii="Consolas" w:hAnsi="Consolas" w:cs="Times New Roman"/>
-          <w:color w:val="D4D4D4"/>
-          <w:sz w:val="21"/>
-          <w:szCs w:val="21"/>
-        </w:rPr>
-        <w:t>        </w:t>
-      </w:r>
-      <w:r>
-        <w:rPr>
-          <w:rFonts w:ascii="Consolas" w:hAnsi="Consolas" w:cs="Times New Roman"/>
-          <w:color w:val="CE9178"/>
-          <w:sz w:val="21"/>
-          <w:szCs w:val="21"/>
-        </w:rPr>
-        <w:t>'--cache-</w:t>
-      </w:r>
-      <w:proofErr w:type="spellStart"/>
-      <w:r>
-        <w:rPr>
-          <w:rFonts w:ascii="Consolas" w:hAnsi="Consolas" w:cs="Times New Roman"/>
-          <w:color w:val="CE9178"/>
-          <w:sz w:val="21"/>
-          <w:szCs w:val="21"/>
-        </w:rPr>
-        <w:t>dir</w:t>
-      </w:r>
-      <w:proofErr w:type="spellEnd"/>
-      <w:r>
-        <w:rPr>
-          <w:rFonts w:ascii="Consolas" w:hAnsi="Consolas" w:cs="Times New Roman"/>
-          <w:color w:val="CE9178"/>
-          <w:sz w:val="21"/>
-          <w:szCs w:val="21"/>
-        </w:rPr>
-        <w:t>'</w:t>
-      </w:r>
-      <w:r>
-        <w:rPr>
-          <w:rFonts w:ascii="Consolas" w:hAnsi="Consolas" w:cs="Times New Roman"/>
-          <w:color w:val="D4D4D4"/>
-          <w:sz w:val="21"/>
-          <w:szCs w:val="21"/>
-        </w:rPr>
-        <w:t>,</w:t>
-      </w:r>
-      <w:proofErr w:type="gramStart"/>
-      <w:r>
-        <w:rPr>
-          <w:rFonts w:ascii="Consolas" w:hAnsi="Consolas" w:cs="Times New Roman"/>
-          <w:color w:val="CE9178"/>
-          <w:sz w:val="21"/>
-          <w:szCs w:val="21"/>
-        </w:rPr>
-        <w:t>'./</w:t>
-      </w:r>
-      <w:proofErr w:type="gramEnd"/>
-      <w:r>
-        <w:rPr>
-          <w:rFonts w:ascii="Consolas" w:hAnsi="Consolas" w:cs="Times New Roman"/>
-          <w:color w:val="CE9178"/>
-          <w:sz w:val="21"/>
-          <w:szCs w:val="21"/>
-        </w:rPr>
-        <w:t>cache/'</w:t>
+        <w:t>'./cache/'</w:t>
       </w:r>
       <w:r>
         <w:rPr>
@@ -6119,7 +7233,7 @@
       </w:r>
     </w:p>
     <w:sectPr>
-      <w:footerReference w:type="default" r:id="rId11"/>
+      <w:footerReference w:type="default" r:id="rId15"/>
       <w:footnotePr>
         <w:numRestart w:val="eachPage"/>
       </w:footnotePr>
@@ -6304,6 +7418,87 @@
     <w:p>
       <w:r>
         <w:continuationSeparator/>
+      </w:r>
+    </w:p>
+  </w:footnote>
+  <w:footnote w:id="1">
+    <w:p>
+      <w:pPr>
+        <w:pStyle w:val="FootnoteText"/>
+        <w:jc w:val="right"/>
+      </w:pPr>
+      <w:r>
+        <w:rPr>
+          <w:rStyle w:val="FootnoteReference"/>
+        </w:rPr>
+        <w:footnoteRef/>
+      </w:r>
+      <w:r>
+        <w:rPr>
+          <w:rtl/>
+        </w:rPr>
+        <w:t xml:space="preserve"> </w:t>
+      </w:r>
+      <w:r>
+        <w:t>Training</w:t>
+      </w:r>
+    </w:p>
+  </w:footnote>
+  <w:footnote w:id="2">
+    <w:p>
+      <w:pPr>
+        <w:pStyle w:val="FootnoteText"/>
+        <w:jc w:val="right"/>
+        <w:rPr>
+          <w:lang w:bidi="fa-IR"/>
+        </w:rPr>
+      </w:pPr>
+      <w:r>
+        <w:rPr>
+          <w:rStyle w:val="FootnoteReference"/>
+        </w:rPr>
+        <w:footnoteRef/>
+      </w:r>
+      <w:r>
+        <w:rPr>
+          <w:rtl/>
+        </w:rPr>
+        <w:t xml:space="preserve"> </w:t>
+      </w:r>
+      <w:r>
+        <w:rPr>
+          <w:lang w:bidi="fa-IR"/>
+        </w:rPr>
+        <w:t>Validations</w:t>
+      </w:r>
+    </w:p>
+  </w:footnote>
+  <w:footnote w:id="3">
+    <w:p>
+      <w:pPr>
+        <w:pStyle w:val="FootnoteText"/>
+        <w:jc w:val="right"/>
+        <w:rPr>
+          <w:lang w:bidi="fa-IR"/>
+        </w:rPr>
+      </w:pPr>
+      <w:r>
+        <w:rPr>
+          <w:rStyle w:val="FootnoteReference"/>
+        </w:rPr>
+        <w:footnoteRef/>
+      </w:r>
+      <w:r>
+        <w:rPr>
+          <w:rtl/>
+        </w:rPr>
+        <w:t xml:space="preserve"> </w:t>
+      </w:r>
+      <w:r>
+        <w:rPr>
+          <w:lang w:bidi="fa-IR"/>
+        </w:rPr>
+        <w:t>Test</w:t>
       </w:r>
     </w:p>
   </w:footnote>
@@ -6431,7 +7626,7 @@
         <v:path o:extrusionok="f" gradientshapeok="t" o:connecttype="rect"/>
         <o:lock v:ext="edit" aspectratio="t"/>
       </v:shapetype>
-      <v:shape id="_x0000_i1048" type="#_x0000_t75" style="width:19.5pt;height:20.25pt;visibility:visible" o:bullet="t">
+      <v:shape id="_x0000_i3449" type="#_x0000_t75" style="width:19.5pt;height:20.25pt;visibility:visible" o:bullet="t">
         <v:imagedata r:id="rId1" o:title=""/>
       </v:shape>
     </w:pict>
@@ -12990,6 +14185,30 @@
       <w:szCs w:val="30"/>
     </w:rPr>
   </w:style>
+  <w:style w:type="character" w:styleId="UnresolvedMention">
+    <w:name w:val="Unresolved Mention"/>
+    <w:basedOn w:val="DefaultParagraphFont"/>
+    <w:uiPriority w:val="99"/>
+    <w:semiHidden/>
+    <w:unhideWhenUsed/>
+    <w:rsid w:val="00F70818"/>
+    <w:rPr>
+      <w:color w:val="605E5C"/>
+      <w:shd w:val="clear" w:color="auto" w:fill="E1DFDD"/>
+    </w:rPr>
+  </w:style>
+  <w:style w:type="character" w:styleId="FollowedHyperlink">
+    <w:name w:val="FollowedHyperlink"/>
+    <w:basedOn w:val="DefaultParagraphFont"/>
+    <w:uiPriority w:val="99"/>
+    <w:semiHidden/>
+    <w:unhideWhenUsed/>
+    <w:rsid w:val="00F70818"/>
+    <w:rPr>
+      <w:color w:val="954F72" w:themeColor="followedHyperlink"/>
+      <w:u w:val="single"/>
+    </w:rPr>
+  </w:style>
 </w:styles>
 </file>
 

--- a/Video Swin Transformer-Report(code_run_documentation).docx
+++ b/Video Swin Transformer-Report(code_run_documentation).docx
@@ -4793,18 +4793,47 @@
         <w:ind w:left="720"/>
         <w:jc w:val="left"/>
         <w:rPr>
-          <w:szCs w:val="24"/>
-          <w:lang w:bidi="fa-IR"/>
-        </w:rPr>
-      </w:pPr>
-      <w:r>
-        <w:rPr>
           <w:rFonts w:hint="cs"/>
           <w:szCs w:val="24"/>
           <w:rtl/>
           <w:lang w:bidi="fa-IR"/>
         </w:rPr>
-        <w:t>در مقاله بحث شده در باره این دیتاست درباره موارد مختلفی مانند گیج کننده ترین کلاس ها و سخترین کلاس ها برای تصمیم گیری صحبت شده.</w:t>
+      </w:pPr>
+      <w:r>
+        <w:rPr>
+          <w:rFonts w:hint="cs"/>
+          <w:szCs w:val="24"/>
+          <w:rtl/>
+          <w:lang w:bidi="fa-IR"/>
+        </w:rPr>
+        <w:t xml:space="preserve">در مقاله </w:t>
+      </w:r>
+      <w:r>
+        <w:rPr>
+          <w:rFonts w:hint="cs"/>
+          <w:szCs w:val="24"/>
+          <w:rtl/>
+          <w:lang w:bidi="fa-IR"/>
+        </w:rPr>
+        <w:t>ارجاع داده شده</w:t>
+      </w:r>
+      <w:r>
+        <w:rPr>
+          <w:rFonts w:hint="cs"/>
+          <w:szCs w:val="24"/>
+          <w:rtl/>
+          <w:lang w:bidi="fa-IR"/>
+        </w:rPr>
+        <w:t xml:space="preserve"> درباره این دیتاست درباره موارد مختلفی مانند گیج کننده ترین کلاس ها و سخترین کلاس ها برای تصمیم گیری صحبت شده.</w:t>
+      </w:r>
+      <w:r>
+        <w:rPr>
+          <w:rFonts w:hint="cs"/>
+          <w:szCs w:val="24"/>
+          <w:rtl/>
+          <w:lang w:bidi="fa-IR"/>
+        </w:rPr>
+        <w:t>(در مورد 400 کلاس که چه موضوعی هست گفته شده)</w:t>
       </w:r>
     </w:p>
     <w:p>
@@ -4848,7 +4877,9 @@
         <w:ind w:left="720" w:firstLine="720"/>
         <w:jc w:val="both"/>
         <w:rPr>
+          <w:rFonts w:hint="cs"/>
           <w:szCs w:val="24"/>
+          <w:rtl/>
           <w:lang w:bidi="fa-IR"/>
         </w:rPr>
       </w:pPr>
@@ -5061,6 +5092,38 @@
           <w:lang w:bidi="fa-IR"/>
         </w:rPr>
         <w:t>رای هر کلاس موجود است.</w:t>
+      </w:r>
+      <w:r>
+        <w:rPr>
+          <w:szCs w:val="24"/>
+          <w:lang w:bidi="fa-IR"/>
+        </w:rPr>
+        <w:t xml:space="preserve"> </w:t>
+      </w:r>
+      <w:r>
+        <w:rPr>
+          <w:rFonts w:hint="cs"/>
+          <w:szCs w:val="24"/>
+          <w:rtl/>
+          <w:lang w:bidi="fa-IR"/>
+        </w:rPr>
+        <w:t xml:space="preserve">نسبت به </w:t>
+      </w:r>
+      <w:r>
+        <w:rPr>
+          <w:szCs w:val="24"/>
+          <w:lang w:bidi="fa-IR"/>
+        </w:rPr>
+        <w:t>kinetic-400</w:t>
+      </w:r>
+      <w:r>
+        <w:rPr>
+          <w:rFonts w:hint="cs"/>
+          <w:szCs w:val="24"/>
+          <w:rtl/>
+          <w:lang w:bidi="fa-IR"/>
+        </w:rPr>
+        <w:t xml:space="preserve"> از 368 تا از کلاس‌های آن استفاده شده است، برای بقیه 32 کلاس به دلیل اینکه تقاطع زیادی با کلاس های دیگر داشت و شاید برای تشخیص دچار مشکل میشدیم تغییر کرد.</w:t>
       </w:r>
     </w:p>
     <w:p>
@@ -5130,7 +5193,6 @@
         <w:rPr>
           <w:rFonts w:hint="cs"/>
           <w:szCs w:val="24"/>
-          <w:rtl/>
           <w:lang w:bidi="fa-IR"/>
         </w:rPr>
       </w:pPr>
@@ -5285,7 +5347,50 @@
           <w:rtl/>
           <w:lang w:bidi="fa-IR"/>
         </w:rPr>
-        <w:t>در مقاله بحث شده در باره این دیتاست درباره موارد مختلفی مانند گیج کننده ترین کلاس ها و سخترین کلاس ها برای تصمیم گیری صحبت شده.</w:t>
+        <w:t xml:space="preserve">در مقاله </w:t>
+      </w:r>
+      <w:r>
+        <w:rPr>
+          <w:rFonts w:hint="cs"/>
+          <w:szCs w:val="24"/>
+          <w:rtl/>
+          <w:lang w:bidi="fa-IR"/>
+        </w:rPr>
+        <w:t>ارجاع داده شده در بالا</w:t>
+      </w:r>
+      <w:r>
+        <w:rPr>
+          <w:rFonts w:hint="cs"/>
+          <w:szCs w:val="24"/>
+          <w:rtl/>
+          <w:lang w:bidi="fa-IR"/>
+        </w:rPr>
+        <w:t xml:space="preserve"> درباره این دیتاست درباره موارد مختلفی مانند گیج کننده ترین کلاس ها و سخترین کلاس ها برای تصمیم گیری صحبت شده.</w:t>
+      </w:r>
+      <w:r>
+        <w:rPr>
+          <w:rFonts w:hint="cs"/>
+          <w:szCs w:val="24"/>
+          <w:rtl/>
+          <w:lang w:bidi="fa-IR"/>
+        </w:rPr>
+        <w:t xml:space="preserve">(کلاس های اضافه شده نسبت به </w:t>
+      </w:r>
+      <w:r>
+        <w:rPr>
+          <w:szCs w:val="24"/>
+          <w:lang w:bidi="fa-IR"/>
+        </w:rPr>
+        <w:t>400</w:t>
+      </w:r>
+      <w:r>
+        <w:rPr>
+          <w:rFonts w:hint="cs"/>
+          <w:szCs w:val="24"/>
+          <w:rtl/>
+          <w:lang w:bidi="fa-IR"/>
+        </w:rPr>
+        <w:t xml:space="preserve"> در انتهای مقاله ارجاع داده شده صحبت شده)</w:t>
       </w:r>
     </w:p>
     <w:p>
@@ -7626,7 +7731,7 @@
         <v:path o:extrusionok="f" gradientshapeok="t" o:connecttype="rect"/>
         <o:lock v:ext="edit" aspectratio="t"/>
       </v:shapetype>
-      <v:shape id="_x0000_i3449" type="#_x0000_t75" style="width:19.5pt;height:20.25pt;visibility:visible" o:bullet="t">
+      <v:shape id="_x0000_i4556" type="#_x0000_t75" style="width:19.5pt;height:20.25pt;visibility:visible" o:bullet="t">
         <v:imagedata r:id="rId1" o:title=""/>
       </v:shape>
     </w:pict>

--- a/Video Swin Transformer-Report(code_run_documentation).docx
+++ b/Video Swin Transformer-Report(code_run_documentation).docx
@@ -4179,11 +4179,26 @@
         <w:ind w:left="720"/>
         <w:jc w:val="both"/>
         <w:rPr>
+          <w:szCs w:val="24"/>
+          <w:lang w:bidi="fa-IR"/>
+        </w:rPr>
+      </w:pPr>
+      <w:r>
+        <w:rPr>
           <w:rFonts w:hint="cs"/>
           <w:szCs w:val="24"/>
-          <w:lang w:bidi="fa-IR"/>
-        </w:rPr>
-      </w:pPr>
+          <w:rtl/>
+          <w:lang w:bidi="fa-IR"/>
+        </w:rPr>
+        <w:t xml:space="preserve">به طور کلی </w:t>
+      </w:r>
+      <w:r>
+        <w:rPr>
+          <w:szCs w:val="24"/>
+          <w:lang w:bidi="fa-IR"/>
+        </w:rPr>
+        <w:t xml:space="preserve">  Kinetic</w:t>
+      </w:r>
       <w:r>
         <w:rPr>
           <w:rFonts w:hint="cs"/>
@@ -4191,14 +4206,7 @@
           <w:rtl/>
           <w:lang w:bidi="fa-IR"/>
         </w:rPr>
-        <w:t xml:space="preserve">به طور کلی </w:t>
-      </w:r>
-      <w:r>
-        <w:rPr>
-          <w:szCs w:val="24"/>
-          <w:lang w:bidi="fa-IR"/>
-        </w:rPr>
-        <w:t xml:space="preserve">  Kinetic</w:t>
+        <w:t xml:space="preserve"> دارای یک مجموعه از بیش از </w:t>
       </w:r>
       <w:r>
         <w:rPr>
@@ -4207,7 +4215,7 @@
           <w:rtl/>
           <w:lang w:bidi="fa-IR"/>
         </w:rPr>
-        <w:t xml:space="preserve"> دارای یک مجموعه از بیش از </w:t>
+        <w:t>650000</w:t>
       </w:r>
       <w:r>
         <w:rPr>
@@ -4216,7 +4224,15 @@
           <w:rtl/>
           <w:lang w:bidi="fa-IR"/>
         </w:rPr>
-        <w:t>650000</w:t>
+        <w:t xml:space="preserve"> ویدیو با کیفیت و اندازه مناسب است که کلاس بندی شده اند با توجه به ورژن دیتاست هست و </w:t>
+      </w:r>
+      <w:r>
+        <w:rPr>
+          <w:szCs w:val="24"/>
+          <w:rtl/>
+          <w:lang w:bidi="fa-IR"/>
+        </w:rPr>
+        <w:t>ا</w:t>
       </w:r>
       <w:r>
         <w:rPr>
@@ -4225,15 +4241,24 @@
           <w:rtl/>
           <w:lang w:bidi="fa-IR"/>
         </w:rPr>
-        <w:t xml:space="preserve"> ویدیو با کیفیت و اندازه مناسب است که کلاس بندی شده اند با توجه به ورژن دیتاست هست و </w:t>
-      </w:r>
-      <w:r>
-        <w:rPr>
+        <w:t>ی</w:t>
+      </w:r>
+      <w:r>
+        <w:rPr>
+          <w:rFonts w:hint="eastAsia"/>
           <w:szCs w:val="24"/>
           <w:rtl/>
           <w:lang w:bidi="fa-IR"/>
         </w:rPr>
-        <w:t>ا</w:t>
+        <w:t>ن</w:t>
+      </w:r>
+      <w:r>
+        <w:rPr>
+          <w:szCs w:val="24"/>
+          <w:rtl/>
+          <w:lang w:bidi="fa-IR"/>
+        </w:rPr>
+        <w:t xml:space="preserve"> و</w:t>
       </w:r>
       <w:r>
         <w:rPr>
@@ -4251,7 +4276,7 @@
           <w:rtl/>
           <w:lang w:bidi="fa-IR"/>
         </w:rPr>
-        <w:t>ن</w:t>
+        <w:t>دئوها</w:t>
       </w:r>
       <w:r>
         <w:rPr>
@@ -4259,7 +4284,7 @@
           <w:rtl/>
           <w:lang w:bidi="fa-IR"/>
         </w:rPr>
-        <w:t xml:space="preserve"> و</w:t>
+        <w:t xml:space="preserve"> شامل فعل و انفعالات ب</w:t>
       </w:r>
       <w:r>
         <w:rPr>
@@ -4277,7 +4302,7 @@
           <w:rtl/>
           <w:lang w:bidi="fa-IR"/>
         </w:rPr>
-        <w:t>دئوها</w:t>
+        <w:t>ن</w:t>
       </w:r>
       <w:r>
         <w:rPr>
@@ -4285,7 +4310,7 @@
           <w:rtl/>
           <w:lang w:bidi="fa-IR"/>
         </w:rPr>
-        <w:t xml:space="preserve"> شامل فعل و انفعالات ب</w:t>
+        <w:t xml:space="preserve"> انسان و ش</w:t>
       </w:r>
       <w:r>
         <w:rPr>
@@ -4303,7 +4328,7 @@
           <w:rtl/>
           <w:lang w:bidi="fa-IR"/>
         </w:rPr>
-        <w:t>ن</w:t>
+        <w:t>ء</w:t>
       </w:r>
       <w:r>
         <w:rPr>
@@ -4311,7 +4336,7 @@
           <w:rtl/>
           <w:lang w:bidi="fa-IR"/>
         </w:rPr>
-        <w:t xml:space="preserve"> انسان و ش</w:t>
+        <w:t xml:space="preserve"> مانند نواختن سازها ، و همچن</w:t>
       </w:r>
       <w:r>
         <w:rPr>
@@ -4329,7 +4354,7 @@
           <w:rtl/>
           <w:lang w:bidi="fa-IR"/>
         </w:rPr>
-        <w:t>ء</w:t>
+        <w:t>ن</w:t>
       </w:r>
       <w:r>
         <w:rPr>
@@ -4337,7 +4362,7 @@
           <w:rtl/>
           <w:lang w:bidi="fa-IR"/>
         </w:rPr>
-        <w:t xml:space="preserve"> مانند نواختن سازها ، و همچن</w:t>
+        <w:t xml:space="preserve"> تعاملات انسان با انسان مانند دست دادن و در آغوش گرفتن است.</w:t>
       </w:r>
       <w:r>
         <w:rPr>
@@ -4346,24 +4371,7 @@
           <w:rtl/>
           <w:lang w:bidi="fa-IR"/>
         </w:rPr>
-        <w:t>ی</w:t>
-      </w:r>
-      <w:r>
-        <w:rPr>
-          <w:rFonts w:hint="eastAsia"/>
-          <w:szCs w:val="24"/>
-          <w:rtl/>
-          <w:lang w:bidi="fa-IR"/>
-        </w:rPr>
-        <w:t>ن</w:t>
-      </w:r>
-      <w:r>
-        <w:rPr>
-          <w:szCs w:val="24"/>
-          <w:rtl/>
-          <w:lang w:bidi="fa-IR"/>
-        </w:rPr>
-        <w:t xml:space="preserve"> تعاملات انسان با انسان مانند دست دادن و در آغوش گرفتن است.</w:t>
+        <w:t xml:space="preserve"> که هر کدام از کلاس ها حداقل به اندازه تعداد کلاس ها ویدیو دارد، که هر ویدیو </w:t>
       </w:r>
       <w:r>
         <w:rPr>
@@ -4372,7 +4380,7 @@
           <w:rtl/>
           <w:lang w:bidi="fa-IR"/>
         </w:rPr>
-        <w:t xml:space="preserve"> که هر کدام از کلاس ها حداقل به اندازه تعداد کلاس ها ویدیو دارد، که هر ویدیو </w:t>
+        <w:t>فقط یک حرکت و حدودا 10 ثانیه زمان دارد.</w:t>
       </w:r>
       <w:r>
         <w:rPr>
@@ -4381,16 +4389,63 @@
           <w:rtl/>
           <w:lang w:bidi="fa-IR"/>
         </w:rPr>
-        <w:t>فقط یک حرکت و حدودا 10 ثانیه زمان دارد.</w:t>
-      </w:r>
-      <w:r>
+        <w:t xml:space="preserve"> اکثر این ویدیو ها از یوتیوب آورده شده.</w:t>
+      </w:r>
+    </w:p>
+    <w:p>
+      <w:pPr>
+        <w:pStyle w:val="a7"/>
+        <w:ind w:left="720"/>
+        <w:jc w:val="both"/>
+        <w:rPr>
+          <w:szCs w:val="24"/>
+          <w:lang w:bidi="fa-IR"/>
+        </w:rPr>
+      </w:pPr>
+    </w:p>
+    <w:p>
+      <w:pPr>
+        <w:pStyle w:val="a7"/>
+        <w:ind w:left="720"/>
+        <w:jc w:val="both"/>
         <w:rPr>
           <w:rFonts w:hint="cs"/>
           <w:szCs w:val="24"/>
           <w:rtl/>
           <w:lang w:bidi="fa-IR"/>
         </w:rPr>
-        <w:t xml:space="preserve"> اکثر این ویدیو ها از یوتیوب آورده شده.</w:t>
+      </w:pPr>
+      <w:r>
+        <w:rPr>
+          <w:szCs w:val="24"/>
+          <w:lang w:bidi="fa-IR"/>
+        </w:rPr>
+        <w:t>Something-something v2</w:t>
+      </w:r>
+      <w:r>
+        <w:rPr>
+          <w:rFonts w:hint="cs"/>
+          <w:szCs w:val="24"/>
+          <w:rtl/>
+          <w:lang w:bidi="fa-IR"/>
+        </w:rPr>
+        <w:t xml:space="preserve"> هم ورژنی آپدیت شده است که</w:t>
+      </w:r>
+      <w:r>
+        <w:rPr>
+          <w:szCs w:val="24"/>
+          <w:lang w:bidi="fa-IR"/>
+        </w:rPr>
+        <w:t xml:space="preserve"> </w:t>
+      </w:r>
+      <w:r>
+        <w:rPr>
+          <w:rFonts w:hint="cs"/>
+          <w:szCs w:val="24"/>
+          <w:rtl/>
+          <w:lang w:bidi="fa-IR"/>
+        </w:rPr>
+        <w:t>مجموعه بزرگی از کلیپ های ویدیویی دارای برچسب که نشان دهنده اقدامات اولیه پیش فرض انسان با اشیا روزمره را داراست که با استفاده از جمعیت زیادی از کارگران جمع آوری شده است.</w:t>
       </w:r>
     </w:p>
     <w:p>
@@ -4795,7 +4850,6 @@
         <w:rPr>
           <w:rFonts w:hint="cs"/>
           <w:szCs w:val="24"/>
-          <w:rtl/>
           <w:lang w:bidi="fa-IR"/>
         </w:rPr>
       </w:pPr>
@@ -4806,6 +4860,7 @@
           <w:rtl/>
           <w:lang w:bidi="fa-IR"/>
         </w:rPr>
+        <w:lastRenderedPageBreak/>
         <w:t xml:space="preserve">در مقاله </w:t>
       </w:r>
       <w:r>
@@ -7731,7 +7786,7 @@
         <v:path o:extrusionok="f" gradientshapeok="t" o:connecttype="rect"/>
         <o:lock v:ext="edit" aspectratio="t"/>
       </v:shapetype>
-      <v:shape id="_x0000_i4556" type="#_x0000_t75" style="width:19.5pt;height:20.25pt;visibility:visible" o:bullet="t">
+      <v:shape id="_x0000_i5530" type="#_x0000_t75" style="width:19.5pt;height:20.25pt;visibility:visible" o:bullet="t">
         <v:imagedata r:id="rId1" o:title=""/>
       </v:shape>
     </w:pict>

--- a/Video Swin Transformer-Report(code_run_documentation).docx
+++ b/Video Swin Transformer-Report(code_run_documentation).docx
@@ -4411,7 +4411,6 @@
         <w:rPr>
           <w:rFonts w:hint="cs"/>
           <w:szCs w:val="24"/>
-          <w:rtl/>
           <w:lang w:bidi="fa-IR"/>
         </w:rPr>
       </w:pPr>
@@ -4446,6 +4445,316 @@
           <w:lang w:bidi="fa-IR"/>
         </w:rPr>
         <w:t>مجموعه بزرگی از کلیپ های ویدیویی دارای برچسب که نشان دهنده اقدامات اولیه پیش فرض انسان با اشیا روزمره را داراست که با استفاده از جمعیت زیادی از کارگران جمع آوری شده است.</w:t>
+      </w:r>
+      <w:r>
+        <w:rPr>
+          <w:rtl/>
+        </w:rPr>
+        <w:t xml:space="preserve"> </w:t>
+      </w:r>
+      <w:r>
+        <w:rPr>
+          <w:szCs w:val="24"/>
+          <w:rtl/>
+          <w:lang w:bidi="fa-IR"/>
+        </w:rPr>
+        <w:t>ا</w:t>
+      </w:r>
+      <w:r>
+        <w:rPr>
+          <w:rFonts w:hint="cs"/>
+          <w:szCs w:val="24"/>
+          <w:rtl/>
+          <w:lang w:bidi="fa-IR"/>
+        </w:rPr>
+        <w:t>ی</w:t>
+      </w:r>
+      <w:r>
+        <w:rPr>
+          <w:rFonts w:hint="eastAsia"/>
+          <w:szCs w:val="24"/>
+          <w:rtl/>
+          <w:lang w:bidi="fa-IR"/>
+        </w:rPr>
+        <w:t>ن</w:t>
+      </w:r>
+      <w:r>
+        <w:rPr>
+          <w:szCs w:val="24"/>
+          <w:rtl/>
+          <w:lang w:bidi="fa-IR"/>
+        </w:rPr>
+        <w:t xml:space="preserve"> به مدلها</w:t>
+      </w:r>
+      <w:r>
+        <w:rPr>
+          <w:rFonts w:hint="cs"/>
+          <w:szCs w:val="24"/>
+          <w:rtl/>
+          <w:lang w:bidi="fa-IR"/>
+        </w:rPr>
+        <w:t>ی</w:t>
+      </w:r>
+      <w:r>
+        <w:rPr>
+          <w:szCs w:val="24"/>
+          <w:rtl/>
+          <w:lang w:bidi="fa-IR"/>
+        </w:rPr>
+        <w:t xml:space="preserve"> </w:t>
+      </w:r>
+      <w:r>
+        <w:rPr>
+          <w:rFonts w:hint="cs"/>
+          <w:szCs w:val="24"/>
+          <w:rtl/>
+          <w:lang w:bidi="fa-IR"/>
+        </w:rPr>
+        <w:t>ی</w:t>
+      </w:r>
+      <w:r>
+        <w:rPr>
+          <w:rFonts w:hint="eastAsia"/>
+          <w:szCs w:val="24"/>
+          <w:rtl/>
+          <w:lang w:bidi="fa-IR"/>
+        </w:rPr>
+        <w:t>ادگ</w:t>
+      </w:r>
+      <w:r>
+        <w:rPr>
+          <w:rFonts w:hint="cs"/>
+          <w:szCs w:val="24"/>
+          <w:rtl/>
+          <w:lang w:bidi="fa-IR"/>
+        </w:rPr>
+        <w:t>ی</w:t>
+      </w:r>
+      <w:r>
+        <w:rPr>
+          <w:rFonts w:hint="eastAsia"/>
+          <w:szCs w:val="24"/>
+          <w:rtl/>
+          <w:lang w:bidi="fa-IR"/>
+        </w:rPr>
+        <w:t>ر</w:t>
+      </w:r>
+      <w:r>
+        <w:rPr>
+          <w:rFonts w:hint="cs"/>
+          <w:szCs w:val="24"/>
+          <w:rtl/>
+          <w:lang w:bidi="fa-IR"/>
+        </w:rPr>
+        <w:t>ی</w:t>
+      </w:r>
+      <w:r>
+        <w:rPr>
+          <w:szCs w:val="24"/>
+          <w:rtl/>
+          <w:lang w:bidi="fa-IR"/>
+        </w:rPr>
+        <w:t xml:space="preserve"> ماش</w:t>
+      </w:r>
+      <w:r>
+        <w:rPr>
+          <w:rFonts w:hint="cs"/>
+          <w:szCs w:val="24"/>
+          <w:rtl/>
+          <w:lang w:bidi="fa-IR"/>
+        </w:rPr>
+        <w:t>ی</w:t>
+      </w:r>
+      <w:r>
+        <w:rPr>
+          <w:rFonts w:hint="eastAsia"/>
+          <w:szCs w:val="24"/>
+          <w:rtl/>
+          <w:lang w:bidi="fa-IR"/>
+        </w:rPr>
+        <w:t>ن</w:t>
+      </w:r>
+      <w:r>
+        <w:rPr>
+          <w:szCs w:val="24"/>
+          <w:rtl/>
+          <w:lang w:bidi="fa-IR"/>
+        </w:rPr>
+        <w:t xml:space="preserve"> اجازه م</w:t>
+      </w:r>
+      <w:r>
+        <w:rPr>
+          <w:rFonts w:hint="cs"/>
+          <w:szCs w:val="24"/>
+          <w:rtl/>
+          <w:lang w:bidi="fa-IR"/>
+        </w:rPr>
+        <w:t>ی</w:t>
+      </w:r>
+      <w:r>
+        <w:rPr>
+          <w:szCs w:val="24"/>
+          <w:rtl/>
+          <w:lang w:bidi="fa-IR"/>
+        </w:rPr>
+        <w:t xml:space="preserve"> دهد تا درک دق</w:t>
+      </w:r>
+      <w:r>
+        <w:rPr>
+          <w:rFonts w:hint="cs"/>
+          <w:szCs w:val="24"/>
+          <w:rtl/>
+          <w:lang w:bidi="fa-IR"/>
+        </w:rPr>
+        <w:t>ی</w:t>
+      </w:r>
+      <w:r>
+        <w:rPr>
+          <w:rFonts w:hint="eastAsia"/>
+          <w:szCs w:val="24"/>
+          <w:rtl/>
+          <w:lang w:bidi="fa-IR"/>
+        </w:rPr>
+        <w:t>ق</w:t>
+      </w:r>
+      <w:r>
+        <w:rPr>
+          <w:rFonts w:hint="cs"/>
+          <w:szCs w:val="24"/>
+          <w:rtl/>
+          <w:lang w:bidi="fa-IR"/>
+        </w:rPr>
+        <w:t>ی</w:t>
+      </w:r>
+      <w:r>
+        <w:rPr>
+          <w:szCs w:val="24"/>
+          <w:rtl/>
+          <w:lang w:bidi="fa-IR"/>
+        </w:rPr>
+        <w:t xml:space="preserve"> از اقدامات اساس</w:t>
+      </w:r>
+      <w:r>
+        <w:rPr>
+          <w:rFonts w:hint="cs"/>
+          <w:szCs w:val="24"/>
+          <w:rtl/>
+          <w:lang w:bidi="fa-IR"/>
+        </w:rPr>
+        <w:t>ی</w:t>
+      </w:r>
+      <w:r>
+        <w:rPr>
+          <w:szCs w:val="24"/>
+          <w:rtl/>
+          <w:lang w:bidi="fa-IR"/>
+        </w:rPr>
+        <w:t xml:space="preserve"> که در دن</w:t>
+      </w:r>
+      <w:r>
+        <w:rPr>
+          <w:rFonts w:hint="cs"/>
+          <w:szCs w:val="24"/>
+          <w:rtl/>
+          <w:lang w:bidi="fa-IR"/>
+        </w:rPr>
+        <w:t>ی</w:t>
+      </w:r>
+      <w:r>
+        <w:rPr>
+          <w:rFonts w:hint="eastAsia"/>
+          <w:szCs w:val="24"/>
+          <w:rtl/>
+          <w:lang w:bidi="fa-IR"/>
+        </w:rPr>
+        <w:t>ا</w:t>
+      </w:r>
+      <w:r>
+        <w:rPr>
+          <w:rFonts w:hint="cs"/>
+          <w:szCs w:val="24"/>
+          <w:rtl/>
+          <w:lang w:bidi="fa-IR"/>
+        </w:rPr>
+        <w:t>ی</w:t>
+      </w:r>
+      <w:r>
+        <w:rPr>
+          <w:szCs w:val="24"/>
+          <w:rtl/>
+          <w:lang w:bidi="fa-IR"/>
+        </w:rPr>
+        <w:t xml:space="preserve"> ف</w:t>
+      </w:r>
+      <w:r>
+        <w:rPr>
+          <w:rFonts w:hint="cs"/>
+          <w:szCs w:val="24"/>
+          <w:rtl/>
+          <w:lang w:bidi="fa-IR"/>
+        </w:rPr>
+        <w:t>ی</w:t>
+      </w:r>
+      <w:r>
+        <w:rPr>
+          <w:rFonts w:hint="eastAsia"/>
+          <w:szCs w:val="24"/>
+          <w:rtl/>
+          <w:lang w:bidi="fa-IR"/>
+        </w:rPr>
+        <w:t>ز</w:t>
+      </w:r>
+      <w:r>
+        <w:rPr>
+          <w:rFonts w:hint="cs"/>
+          <w:szCs w:val="24"/>
+          <w:rtl/>
+          <w:lang w:bidi="fa-IR"/>
+        </w:rPr>
+        <w:t>ی</w:t>
+      </w:r>
+      <w:r>
+        <w:rPr>
+          <w:rFonts w:hint="eastAsia"/>
+          <w:szCs w:val="24"/>
+          <w:rtl/>
+          <w:lang w:bidi="fa-IR"/>
+        </w:rPr>
+        <w:t>ک</w:t>
+      </w:r>
+      <w:r>
+        <w:rPr>
+          <w:rFonts w:hint="cs"/>
+          <w:szCs w:val="24"/>
+          <w:rtl/>
+          <w:lang w:bidi="fa-IR"/>
+        </w:rPr>
+        <w:t>ی</w:t>
+      </w:r>
+      <w:r>
+        <w:rPr>
+          <w:szCs w:val="24"/>
+          <w:rtl/>
+          <w:lang w:bidi="fa-IR"/>
+        </w:rPr>
+        <w:t xml:space="preserve"> رخ م</w:t>
+      </w:r>
+      <w:r>
+        <w:rPr>
+          <w:rFonts w:hint="cs"/>
+          <w:szCs w:val="24"/>
+          <w:rtl/>
+          <w:lang w:bidi="fa-IR"/>
+        </w:rPr>
+        <w:t>ی</w:t>
+      </w:r>
+      <w:r>
+        <w:rPr>
+          <w:szCs w:val="24"/>
+          <w:rtl/>
+          <w:lang w:bidi="fa-IR"/>
+        </w:rPr>
+        <w:t xml:space="preserve"> دهد توسعه دهند.</w:t>
       </w:r>
     </w:p>
     <w:p>
@@ -4860,7 +5169,6 @@
           <w:rtl/>
           <w:lang w:bidi="fa-IR"/>
         </w:rPr>
-        <w:lastRenderedPageBreak/>
         <w:t xml:space="preserve">در مقاله </w:t>
       </w:r>
       <w:r>
@@ -5389,7 +5697,6 @@
         <w:ind w:left="720"/>
         <w:jc w:val="left"/>
         <w:rPr>
-          <w:rFonts w:hint="cs"/>
           <w:szCs w:val="24"/>
           <w:rtl/>
           <w:lang w:bidi="fa-IR"/>
@@ -5450,20 +5757,196 @@
     </w:p>
     <w:p>
       <w:pPr>
-        <w:pStyle w:val="a0"/>
-        <w:numPr>
-          <w:ilvl w:val="0"/>
-          <w:numId w:val="0"/>
-        </w:numPr>
-      </w:pPr>
-    </w:p>
-    <w:p>
-      <w:pPr>
-        <w:pStyle w:val="a0"/>
-        <w:numPr>
-          <w:ilvl w:val="0"/>
-          <w:numId w:val="0"/>
-        </w:numPr>
+        <w:pStyle w:val="a7"/>
+        <w:ind w:left="720"/>
+        <w:jc w:val="left"/>
+        <w:rPr>
+          <w:rFonts w:hint="cs"/>
+          <w:szCs w:val="24"/>
+          <w:rtl/>
+          <w:lang w:bidi="fa-IR"/>
+        </w:rPr>
+      </w:pPr>
+    </w:p>
+    <w:p>
+      <w:pPr>
+        <w:pStyle w:val="a7"/>
+        <w:ind w:left="720" w:firstLine="720"/>
+        <w:jc w:val="both"/>
+        <w:rPr>
+          <w:rFonts w:hint="cs"/>
+          <w:szCs w:val="24"/>
+          <w:rtl/>
+          <w:lang w:bidi="fa-IR"/>
+        </w:rPr>
+      </w:pPr>
+      <w:hyperlink r:id="rId15" w:history="1">
+        <w:r>
+          <w:rPr>
+            <w:rStyle w:val="Hyperlink"/>
+            <w:rFonts w:cs="B Zar"/>
+            <w:szCs w:val="24"/>
+            <w:lang w:bidi="fa-IR"/>
+          </w:rPr>
+          <w:t>Something-Some</w:t>
+        </w:r>
+        <w:r>
+          <w:rPr>
+            <w:rStyle w:val="Hyperlink"/>
+            <w:rFonts w:cs="B Zar"/>
+            <w:szCs w:val="24"/>
+            <w:lang w:bidi="fa-IR"/>
+          </w:rPr>
+          <w:t>t</w:t>
+        </w:r>
+        <w:r>
+          <w:rPr>
+            <w:rStyle w:val="Hyperlink"/>
+            <w:rFonts w:cs="B Zar"/>
+            <w:szCs w:val="24"/>
+            <w:lang w:bidi="fa-IR"/>
+          </w:rPr>
+          <w:t>hing v2</w:t>
+        </w:r>
+        <w:r>
+          <w:rPr>
+            <w:rStyle w:val="Hyperlink"/>
+            <w:rFonts w:cs="B Zar" w:hint="cs"/>
+            <w:szCs w:val="24"/>
+            <w:rtl/>
+            <w:lang w:bidi="fa-IR"/>
+          </w:rPr>
+          <w:t>:</w:t>
+        </w:r>
+      </w:hyperlink>
+      <w:r>
+        <w:rPr>
+          <w:rFonts w:hint="cs"/>
+          <w:b/>
+          <w:bCs/>
+          <w:szCs w:val="24"/>
+          <w:rtl/>
+          <w:lang w:bidi="fa-IR"/>
+        </w:rPr>
+        <w:t xml:space="preserve"> </w:t>
+      </w:r>
+      <w:r>
+        <w:rPr>
+          <w:rFonts w:hint="cs"/>
+          <w:szCs w:val="24"/>
+          <w:rtl/>
+          <w:lang w:bidi="fa-IR"/>
+        </w:rPr>
+        <w:t xml:space="preserve"> در حال حاضر در این دیتاست </w:t>
+      </w:r>
+      <w:r>
+        <w:rPr>
+          <w:rFonts w:hint="cs"/>
+          <w:szCs w:val="24"/>
+          <w:rtl/>
+          <w:lang w:bidi="fa-IR"/>
+        </w:rPr>
+        <w:t xml:space="preserve">220847 </w:t>
+      </w:r>
+      <w:r>
+        <w:rPr>
+          <w:rFonts w:hint="cs"/>
+          <w:szCs w:val="24"/>
+          <w:rtl/>
+          <w:lang w:bidi="fa-IR"/>
+        </w:rPr>
+        <w:t xml:space="preserve">ویدیو موجود هست </w:t>
+      </w:r>
+      <w:r>
+        <w:rPr>
+          <w:rFonts w:hint="cs"/>
+          <w:szCs w:val="24"/>
+          <w:rtl/>
+          <w:lang w:bidi="fa-IR"/>
+        </w:rPr>
+        <w:t>که شامل 168913 تا ویدیو برای یادگیری و 24777</w:t>
+      </w:r>
+      <w:r>
+        <w:rPr>
+          <w:szCs w:val="24"/>
+          <w:lang w:bidi="fa-IR"/>
+        </w:rPr>
+        <w:t xml:space="preserve"> </w:t>
+      </w:r>
+      <w:r>
+        <w:rPr>
+          <w:rFonts w:hint="cs"/>
+          <w:szCs w:val="24"/>
+          <w:rtl/>
+          <w:lang w:bidi="fa-IR"/>
+        </w:rPr>
+        <w:t>ویدیو برای اعتبارسنجی و 27175</w:t>
+      </w:r>
+      <w:r>
+        <w:rPr>
+          <w:szCs w:val="24"/>
+          <w:lang w:bidi="fa-IR"/>
+        </w:rPr>
+        <w:t xml:space="preserve"> </w:t>
+      </w:r>
+      <w:r>
+        <w:rPr>
+          <w:rFonts w:hint="cs"/>
+          <w:szCs w:val="24"/>
+          <w:rtl/>
+          <w:lang w:bidi="fa-IR"/>
+        </w:rPr>
+        <w:t>ویدیو نیز برای تست در نظر گرفته شده با 174 برچسب متفاوت.</w:t>
+      </w:r>
+      <w:r>
+        <w:rPr>
+          <w:rFonts w:hint="cs"/>
+          <w:szCs w:val="24"/>
+          <w:rtl/>
+          <w:lang w:bidi="fa-IR"/>
+        </w:rPr>
+        <w:t xml:space="preserve"> در این دیتاست بر مبنای اسم برخورد می‌شود برای مثال قراردادن چیزی بر روی چیز دیگر. در ورژن جدید تر این دیتاست </w:t>
+      </w:r>
+      <w:proofErr w:type="spellStart"/>
+      <w:r>
+        <w:rPr>
+          <w:szCs w:val="24"/>
+          <w:lang w:bidi="fa-IR"/>
+        </w:rPr>
+        <w:t>TwentyBN</w:t>
+      </w:r>
+      <w:proofErr w:type="spellEnd"/>
+      <w:r>
+        <w:rPr>
+          <w:rFonts w:hint="cs"/>
+          <w:szCs w:val="24"/>
+          <w:rtl/>
+          <w:lang w:bidi="fa-IR"/>
+        </w:rPr>
+        <w:t xml:space="preserve"> 30408 تا شی متمایز از یکدیگر داریم.</w:t>
+      </w:r>
+    </w:p>
+    <w:p>
+      <w:pPr>
+        <w:pStyle w:val="a7"/>
+        <w:ind w:left="720"/>
+        <w:jc w:val="center"/>
+        <w:rPr>
+          <w:szCs w:val="24"/>
+          <w:lang w:bidi="fa-IR"/>
+        </w:rPr>
+      </w:pPr>
+    </w:p>
+    <w:p>
+      <w:pPr>
+        <w:pStyle w:val="a7"/>
+        <w:ind w:left="720"/>
+        <w:jc w:val="left"/>
+        <w:rPr>
+          <w:szCs w:val="24"/>
+          <w:rtl/>
+          <w:lang w:bidi="fa-IR"/>
+        </w:rPr>
       </w:pPr>
     </w:p>
     <w:p>
@@ -7393,7 +7876,7 @@
       </w:r>
     </w:p>
     <w:sectPr>
-      <w:footerReference w:type="default" r:id="rId15"/>
+      <w:footerReference w:type="default" r:id="rId16"/>
       <w:footnotePr>
         <w:numRestart w:val="eachPage"/>
       </w:footnotePr>
@@ -7786,7 +8269,7 @@
         <v:path o:extrusionok="f" gradientshapeok="t" o:connecttype="rect"/>
         <o:lock v:ext="edit" aspectratio="t"/>
       </v:shapetype>
-      <v:shape id="_x0000_i5530" type="#_x0000_t75" style="width:19.5pt;height:20.25pt;visibility:visible" o:bullet="t">
+      <v:shape id="_x0000_i8545" type="#_x0000_t75" style="width:19.5pt;height:20.25pt;visibility:visible" o:bullet="t">
         <v:imagedata r:id="rId1" o:title=""/>
       </v:shape>
     </w:pict>

--- a/Video Swin Transformer-Report(code_run_documentation).docx
+++ b/Video Swin Transformer-Report(code_run_documentation).docx
@@ -4045,6 +4045,38 @@
     <w:p>
       <w:pPr>
         <w:pStyle w:val="a7"/>
+        <w:spacing w:line="360" w:lineRule="auto"/>
+        <w:ind w:left="720" w:firstLine="720"/>
+        <w:jc w:val="both"/>
+        <w:rPr>
+          <w:szCs w:val="24"/>
+          <w:rtl/>
+          <w:lang w:bidi="fa-IR"/>
+        </w:rPr>
+      </w:pPr>
+      <w:r>
+        <w:rPr>
+          <w:rFonts w:hint="cs"/>
+          <w:szCs w:val="24"/>
+          <w:rtl/>
+          <w:lang w:bidi="fa-IR"/>
+        </w:rPr>
+        <w:t xml:space="preserve">در این </w:t>
+      </w:r>
+      <w:r>
+        <w:rPr>
+          <w:rFonts w:hint="cs"/>
+          <w:szCs w:val="24"/>
+          <w:rtl/>
+          <w:lang w:bidi="fa-IR"/>
+        </w:rPr>
+        <w:t>پروژه با توجه به این که ما دنبال این هستیم که حرکات انسان رو بشناسیم و یاد بگیریم از 3 نوع دیتاست استفاده می‌کنیم که از نظر نوع داده‌های آموزشی و تستی متفاوت هستند (مقدار و نوع پخش شدن داده‌ها)</w:t>
+      </w:r>
+    </w:p>
+    <w:p>
+      <w:pPr>
+        <w:pStyle w:val="a7"/>
+        <w:spacing w:line="360" w:lineRule="auto"/>
         <w:ind w:left="720"/>
         <w:jc w:val="both"/>
         <w:rPr>
@@ -4060,50 +4092,364 @@
           <w:rtl/>
           <w:lang w:bidi="fa-IR"/>
         </w:rPr>
-        <w:t xml:space="preserve">در این </w:t>
-      </w:r>
-      <w:r>
-        <w:rPr>
-          <w:rFonts w:hint="cs"/>
-          <w:szCs w:val="24"/>
-          <w:rtl/>
-          <w:lang w:bidi="fa-IR"/>
-        </w:rPr>
-        <w:t>پروژه با توجه به این که ما دنبال این هستیم که حرکات انسان رو بشناسیم و یاد بگیریم از 3 نوع دیتاست استفاده می‌کنیم که از نظر نوع داده‌های آموزشی و تستی متفاوت هستند (مقدار و نوع پخش شدن داده‌ها)</w:t>
+        <w:t xml:space="preserve">اولین دیتاستی که در مورد آن خواهیم گفت </w:t>
+      </w:r>
+      <w:r>
+        <w:rPr>
+          <w:szCs w:val="24"/>
+          <w:lang w:bidi="fa-IR"/>
+        </w:rPr>
+        <w:t>Kinetic-400</w:t>
+      </w:r>
+      <w:r>
+        <w:rPr>
+          <w:rFonts w:hint="cs"/>
+          <w:szCs w:val="24"/>
+          <w:rtl/>
+          <w:lang w:bidi="fa-IR"/>
+        </w:rPr>
+        <w:t xml:space="preserve"> </w:t>
+      </w:r>
+      <w:r>
+        <w:rPr>
+          <w:rFonts w:hint="cs"/>
+          <w:szCs w:val="24"/>
+          <w:rtl/>
+          <w:lang w:bidi="fa-IR"/>
+        </w:rPr>
+        <w:t xml:space="preserve">، سپس </w:t>
+      </w:r>
+      <w:r>
+        <w:rPr>
+          <w:szCs w:val="24"/>
+          <w:lang w:bidi="fa-IR"/>
+        </w:rPr>
+        <w:t>Kinetic-</w:t>
+      </w:r>
+      <w:r>
+        <w:rPr>
+          <w:szCs w:val="24"/>
+          <w:lang w:bidi="fa-IR"/>
+        </w:rPr>
+        <w:t>600</w:t>
+      </w:r>
+      <w:r>
+        <w:rPr>
+          <w:rFonts w:hint="cs"/>
+          <w:szCs w:val="24"/>
+          <w:rtl/>
+          <w:lang w:bidi="fa-IR"/>
+        </w:rPr>
+        <w:t xml:space="preserve"> و در نهایت</w:t>
+      </w:r>
+      <w:r>
+        <w:rPr>
+          <w:szCs w:val="24"/>
+          <w:lang w:bidi="fa-IR"/>
+        </w:rPr>
+        <w:br/>
+      </w:r>
+      <w:r>
+        <w:rPr>
+          <w:rFonts w:hint="cs"/>
+          <w:szCs w:val="24"/>
+          <w:rtl/>
+          <w:lang w:bidi="fa-IR"/>
+        </w:rPr>
+        <w:t xml:space="preserve"> </w:t>
+      </w:r>
+      <w:r>
+        <w:rPr>
+          <w:szCs w:val="24"/>
+          <w:lang w:bidi="fa-IR"/>
+        </w:rPr>
+        <w:t>Something-Something v2</w:t>
+      </w:r>
+      <w:r>
+        <w:rPr>
+          <w:rFonts w:hint="cs"/>
+          <w:szCs w:val="24"/>
+          <w:rtl/>
+          <w:lang w:bidi="fa-IR"/>
+        </w:rPr>
+        <w:t xml:space="preserve"> رو داریم.</w:t>
       </w:r>
     </w:p>
     <w:p>
       <w:pPr>
         <w:pStyle w:val="a7"/>
+        <w:spacing w:line="360" w:lineRule="auto"/>
+        <w:ind w:left="720" w:firstLine="720"/>
+        <w:jc w:val="both"/>
+        <w:rPr>
+          <w:szCs w:val="24"/>
+          <w:lang w:bidi="fa-IR"/>
+        </w:rPr>
+      </w:pPr>
+    </w:p>
+    <w:p>
+      <w:pPr>
+        <w:pStyle w:val="a7"/>
+        <w:spacing w:line="360" w:lineRule="auto"/>
+        <w:ind w:left="720" w:firstLine="720"/>
+        <w:jc w:val="both"/>
+        <w:rPr>
+          <w:szCs w:val="24"/>
+          <w:lang w:bidi="fa-IR"/>
+        </w:rPr>
+      </w:pPr>
+      <w:r>
+        <w:rPr>
+          <w:rFonts w:hint="cs"/>
+          <w:szCs w:val="24"/>
+          <w:rtl/>
+          <w:lang w:bidi="fa-IR"/>
+        </w:rPr>
+        <w:t xml:space="preserve">به طور کلی </w:t>
+      </w:r>
+      <w:r>
+        <w:rPr>
+          <w:szCs w:val="24"/>
+          <w:lang w:bidi="fa-IR"/>
+        </w:rPr>
+        <w:t xml:space="preserve">  Kinetic</w:t>
+      </w:r>
+      <w:r>
+        <w:rPr>
+          <w:rFonts w:hint="cs"/>
+          <w:szCs w:val="24"/>
+          <w:rtl/>
+          <w:lang w:bidi="fa-IR"/>
+        </w:rPr>
+        <w:t xml:space="preserve"> دارای یک مجموعه از بیش از </w:t>
+      </w:r>
+      <w:r>
+        <w:rPr>
+          <w:rFonts w:hint="cs"/>
+          <w:szCs w:val="24"/>
+          <w:rtl/>
+          <w:lang w:bidi="fa-IR"/>
+        </w:rPr>
+        <w:t>650000</w:t>
+      </w:r>
+      <w:r>
+        <w:rPr>
+          <w:rFonts w:hint="cs"/>
+          <w:szCs w:val="24"/>
+          <w:rtl/>
+          <w:lang w:bidi="fa-IR"/>
+        </w:rPr>
+        <w:t xml:space="preserve"> ویدیو با کیفیت و اندازه مناسب است که کلاس بندی شده اند با توجه به ورژن دیتاست هست و </w:t>
+      </w:r>
+      <w:r>
+        <w:rPr>
+          <w:szCs w:val="24"/>
+          <w:rtl/>
+          <w:lang w:bidi="fa-IR"/>
+        </w:rPr>
+        <w:t>ا</w:t>
+      </w:r>
+      <w:r>
+        <w:rPr>
+          <w:rFonts w:hint="cs"/>
+          <w:szCs w:val="24"/>
+          <w:rtl/>
+          <w:lang w:bidi="fa-IR"/>
+        </w:rPr>
+        <w:t>ی</w:t>
+      </w:r>
+      <w:r>
+        <w:rPr>
+          <w:rFonts w:hint="eastAsia"/>
+          <w:szCs w:val="24"/>
+          <w:rtl/>
+          <w:lang w:bidi="fa-IR"/>
+        </w:rPr>
+        <w:t>ن</w:t>
+      </w:r>
+      <w:r>
+        <w:rPr>
+          <w:szCs w:val="24"/>
+          <w:rtl/>
+          <w:lang w:bidi="fa-IR"/>
+        </w:rPr>
+        <w:t xml:space="preserve"> و</w:t>
+      </w:r>
+      <w:r>
+        <w:rPr>
+          <w:rFonts w:hint="cs"/>
+          <w:szCs w:val="24"/>
+          <w:rtl/>
+          <w:lang w:bidi="fa-IR"/>
+        </w:rPr>
+        <w:t>ی</w:t>
+      </w:r>
+      <w:r>
+        <w:rPr>
+          <w:rFonts w:hint="eastAsia"/>
+          <w:szCs w:val="24"/>
+          <w:rtl/>
+          <w:lang w:bidi="fa-IR"/>
+        </w:rPr>
+        <w:t>دئوها</w:t>
+      </w:r>
+      <w:r>
+        <w:rPr>
+          <w:szCs w:val="24"/>
+          <w:rtl/>
+          <w:lang w:bidi="fa-IR"/>
+        </w:rPr>
+        <w:t xml:space="preserve"> شامل فعل و انفعالات ب</w:t>
+      </w:r>
+      <w:r>
+        <w:rPr>
+          <w:rFonts w:hint="cs"/>
+          <w:szCs w:val="24"/>
+          <w:rtl/>
+          <w:lang w:bidi="fa-IR"/>
+        </w:rPr>
+        <w:t>ی</w:t>
+      </w:r>
+      <w:r>
+        <w:rPr>
+          <w:rFonts w:hint="eastAsia"/>
+          <w:szCs w:val="24"/>
+          <w:rtl/>
+          <w:lang w:bidi="fa-IR"/>
+        </w:rPr>
+        <w:t>ن</w:t>
+      </w:r>
+      <w:r>
+        <w:rPr>
+          <w:szCs w:val="24"/>
+          <w:rtl/>
+          <w:lang w:bidi="fa-IR"/>
+        </w:rPr>
+        <w:t xml:space="preserve"> انسان و ش</w:t>
+      </w:r>
+      <w:r>
+        <w:rPr>
+          <w:rFonts w:hint="cs"/>
+          <w:szCs w:val="24"/>
+          <w:rtl/>
+          <w:lang w:bidi="fa-IR"/>
+        </w:rPr>
+        <w:t>ی</w:t>
+      </w:r>
+      <w:r>
+        <w:rPr>
+          <w:rFonts w:hint="eastAsia"/>
+          <w:szCs w:val="24"/>
+          <w:rtl/>
+          <w:lang w:bidi="fa-IR"/>
+        </w:rPr>
+        <w:t>ء</w:t>
+      </w:r>
+      <w:r>
+        <w:rPr>
+          <w:szCs w:val="24"/>
+          <w:rtl/>
+          <w:lang w:bidi="fa-IR"/>
+        </w:rPr>
+        <w:t xml:space="preserve"> مانند نواختن سازها ، و همچن</w:t>
+      </w:r>
+      <w:r>
+        <w:rPr>
+          <w:rFonts w:hint="cs"/>
+          <w:szCs w:val="24"/>
+          <w:rtl/>
+          <w:lang w:bidi="fa-IR"/>
+        </w:rPr>
+        <w:t>ی</w:t>
+      </w:r>
+      <w:r>
+        <w:rPr>
+          <w:rFonts w:hint="eastAsia"/>
+          <w:szCs w:val="24"/>
+          <w:rtl/>
+          <w:lang w:bidi="fa-IR"/>
+        </w:rPr>
+        <w:t>ن</w:t>
+      </w:r>
+      <w:r>
+        <w:rPr>
+          <w:szCs w:val="24"/>
+          <w:rtl/>
+          <w:lang w:bidi="fa-IR"/>
+        </w:rPr>
+        <w:t xml:space="preserve"> تعاملات انسان با انسان مانند دست دادن و در آغوش گرفتن است.</w:t>
+      </w:r>
+      <w:r>
+        <w:rPr>
+          <w:rFonts w:hint="cs"/>
+          <w:szCs w:val="24"/>
+          <w:rtl/>
+          <w:lang w:bidi="fa-IR"/>
+        </w:rPr>
+        <w:t xml:space="preserve"> که هر کدام از کلاس ها حداقل به اندازه تعداد کلاس ها ویدیو دارد، که هر ویدیو </w:t>
+      </w:r>
+      <w:r>
+        <w:rPr>
+          <w:rFonts w:hint="cs"/>
+          <w:szCs w:val="24"/>
+          <w:rtl/>
+          <w:lang w:bidi="fa-IR"/>
+        </w:rPr>
+        <w:t>فقط یک حرکت و حدودا 10 ثانیه زمان دارد.</w:t>
+      </w:r>
+      <w:r>
+        <w:rPr>
+          <w:rFonts w:hint="cs"/>
+          <w:szCs w:val="24"/>
+          <w:rtl/>
+          <w:lang w:bidi="fa-IR"/>
+        </w:rPr>
+        <w:t xml:space="preserve"> اکثر این ویدیو ها از یوتیوب آورده شده.</w:t>
+      </w:r>
+    </w:p>
+    <w:p>
+      <w:pPr>
+        <w:pStyle w:val="a7"/>
+        <w:spacing w:line="360" w:lineRule="auto"/>
         <w:ind w:left="720"/>
         <w:jc w:val="both"/>
         <w:rPr>
           <w:szCs w:val="24"/>
-          <w:rtl/>
-          <w:lang w:bidi="fa-IR"/>
-        </w:rPr>
-      </w:pPr>
-      <w:r>
-        <w:rPr>
-          <w:rFonts w:hint="cs"/>
-          <w:szCs w:val="24"/>
-          <w:rtl/>
-          <w:lang w:bidi="fa-IR"/>
-        </w:rPr>
-        <w:t xml:space="preserve">اولین دیتاستی که در مورد آن خواهیم گفت </w:t>
-      </w:r>
-      <w:r>
-        <w:rPr>
-          <w:szCs w:val="24"/>
-          <w:lang w:bidi="fa-IR"/>
-        </w:rPr>
-        <w:t>Kinetic-400</w:t>
-      </w:r>
-      <w:r>
-        <w:rPr>
-          <w:rFonts w:hint="cs"/>
-          <w:szCs w:val="24"/>
-          <w:rtl/>
+          <w:lang w:bidi="fa-IR"/>
+        </w:rPr>
+      </w:pPr>
+    </w:p>
+    <w:p>
+      <w:pPr>
+        <w:pStyle w:val="a7"/>
+        <w:spacing w:line="360" w:lineRule="auto"/>
+        <w:ind w:left="720" w:firstLine="720"/>
+        <w:jc w:val="both"/>
+        <w:rPr>
+          <w:szCs w:val="24"/>
+          <w:rtl/>
+          <w:lang w:bidi="fa-IR"/>
+        </w:rPr>
+      </w:pPr>
+      <w:r>
+        <w:rPr>
+          <w:szCs w:val="24"/>
+          <w:lang w:bidi="fa-IR"/>
+        </w:rPr>
+        <w:t>Something-something v2</w:t>
+      </w:r>
+      <w:r>
+        <w:rPr>
+          <w:rFonts w:hint="cs"/>
+          <w:szCs w:val="24"/>
+          <w:rtl/>
+          <w:lang w:bidi="fa-IR"/>
+        </w:rPr>
+        <w:t xml:space="preserve"> هم ورژنی آپدیت شده است که</w:t>
+      </w:r>
+      <w:r>
+        <w:rPr>
+          <w:szCs w:val="24"/>
           <w:lang w:bidi="fa-IR"/>
         </w:rPr>
         <w:t xml:space="preserve"> </w:t>
@@ -4115,67 +4461,1726 @@
           <w:rtl/>
           <w:lang w:bidi="fa-IR"/>
         </w:rPr>
-        <w:t xml:space="preserve">، سپس </w:t>
-      </w:r>
-      <w:r>
-        <w:rPr>
-          <w:szCs w:val="24"/>
-          <w:lang w:bidi="fa-IR"/>
-        </w:rPr>
-        <w:t>Kinetic-</w:t>
-      </w:r>
-      <w:r>
-        <w:rPr>
-          <w:szCs w:val="24"/>
-          <w:lang w:bidi="fa-IR"/>
-        </w:rPr>
-        <w:t>600</w:t>
-      </w:r>
-      <w:r>
-        <w:rPr>
-          <w:rFonts w:hint="cs"/>
-          <w:szCs w:val="24"/>
-          <w:rtl/>
-          <w:lang w:bidi="fa-IR"/>
-        </w:rPr>
-        <w:t xml:space="preserve"> و در نهایت</w:t>
-      </w:r>
-      <w:r>
-        <w:rPr>
-          <w:szCs w:val="24"/>
-          <w:lang w:bidi="fa-IR"/>
-        </w:rPr>
-        <w:br/>
-      </w:r>
-      <w:r>
-        <w:rPr>
-          <w:rFonts w:hint="cs"/>
-          <w:szCs w:val="24"/>
-          <w:rtl/>
-          <w:lang w:bidi="fa-IR"/>
+        <w:t>مجموعه بزرگی از کلیپ های ویدیویی دارای برچسب که نشان دهنده اقدامات اولیه پیش فرض انسان با اشیا روزمره را داراست که با استفاده از جمعیت زیادی از کارگران جمع آوری شده است.</w:t>
+      </w:r>
+      <w:r>
+        <w:rPr>
+          <w:rtl/>
         </w:rPr>
         <w:t xml:space="preserve"> </w:t>
       </w:r>
       <w:r>
         <w:rPr>
           <w:szCs w:val="24"/>
-          <w:lang w:bidi="fa-IR"/>
-        </w:rPr>
-        <w:t>Something-Something v2</w:t>
-      </w:r>
-      <w:r>
-        <w:rPr>
-          <w:rFonts w:hint="cs"/>
-          <w:szCs w:val="24"/>
-          <w:rtl/>
-          <w:lang w:bidi="fa-IR"/>
-        </w:rPr>
-        <w:t xml:space="preserve"> رو داریم.</w:t>
+          <w:rtl/>
+          <w:lang w:bidi="fa-IR"/>
+        </w:rPr>
+        <w:t>ا</w:t>
+      </w:r>
+      <w:r>
+        <w:rPr>
+          <w:rFonts w:hint="cs"/>
+          <w:szCs w:val="24"/>
+          <w:rtl/>
+          <w:lang w:bidi="fa-IR"/>
+        </w:rPr>
+        <w:t>ی</w:t>
+      </w:r>
+      <w:r>
+        <w:rPr>
+          <w:rFonts w:hint="eastAsia"/>
+          <w:szCs w:val="24"/>
+          <w:rtl/>
+          <w:lang w:bidi="fa-IR"/>
+        </w:rPr>
+        <w:t>ن</w:t>
+      </w:r>
+      <w:r>
+        <w:rPr>
+          <w:szCs w:val="24"/>
+          <w:rtl/>
+          <w:lang w:bidi="fa-IR"/>
+        </w:rPr>
+        <w:t xml:space="preserve"> به مدلها</w:t>
+      </w:r>
+      <w:r>
+        <w:rPr>
+          <w:rFonts w:hint="cs"/>
+          <w:szCs w:val="24"/>
+          <w:rtl/>
+          <w:lang w:bidi="fa-IR"/>
+        </w:rPr>
+        <w:t>ی</w:t>
+      </w:r>
+      <w:r>
+        <w:rPr>
+          <w:szCs w:val="24"/>
+          <w:rtl/>
+          <w:lang w:bidi="fa-IR"/>
+        </w:rPr>
+        <w:t xml:space="preserve"> </w:t>
+      </w:r>
+      <w:r>
+        <w:rPr>
+          <w:rFonts w:hint="cs"/>
+          <w:szCs w:val="24"/>
+          <w:rtl/>
+          <w:lang w:bidi="fa-IR"/>
+        </w:rPr>
+        <w:t>ی</w:t>
+      </w:r>
+      <w:r>
+        <w:rPr>
+          <w:rFonts w:hint="eastAsia"/>
+          <w:szCs w:val="24"/>
+          <w:rtl/>
+          <w:lang w:bidi="fa-IR"/>
+        </w:rPr>
+        <w:t>ادگ</w:t>
+      </w:r>
+      <w:r>
+        <w:rPr>
+          <w:rFonts w:hint="cs"/>
+          <w:szCs w:val="24"/>
+          <w:rtl/>
+          <w:lang w:bidi="fa-IR"/>
+        </w:rPr>
+        <w:t>ی</w:t>
+      </w:r>
+      <w:r>
+        <w:rPr>
+          <w:rFonts w:hint="eastAsia"/>
+          <w:szCs w:val="24"/>
+          <w:rtl/>
+          <w:lang w:bidi="fa-IR"/>
+        </w:rPr>
+        <w:t>ر</w:t>
+      </w:r>
+      <w:r>
+        <w:rPr>
+          <w:rFonts w:hint="cs"/>
+          <w:szCs w:val="24"/>
+          <w:rtl/>
+          <w:lang w:bidi="fa-IR"/>
+        </w:rPr>
+        <w:t>ی</w:t>
+      </w:r>
+      <w:r>
+        <w:rPr>
+          <w:szCs w:val="24"/>
+          <w:rtl/>
+          <w:lang w:bidi="fa-IR"/>
+        </w:rPr>
+        <w:t xml:space="preserve"> ماش</w:t>
+      </w:r>
+      <w:r>
+        <w:rPr>
+          <w:rFonts w:hint="cs"/>
+          <w:szCs w:val="24"/>
+          <w:rtl/>
+          <w:lang w:bidi="fa-IR"/>
+        </w:rPr>
+        <w:t>ی</w:t>
+      </w:r>
+      <w:r>
+        <w:rPr>
+          <w:rFonts w:hint="eastAsia"/>
+          <w:szCs w:val="24"/>
+          <w:rtl/>
+          <w:lang w:bidi="fa-IR"/>
+        </w:rPr>
+        <w:t>ن</w:t>
+      </w:r>
+      <w:r>
+        <w:rPr>
+          <w:szCs w:val="24"/>
+          <w:rtl/>
+          <w:lang w:bidi="fa-IR"/>
+        </w:rPr>
+        <w:t xml:space="preserve"> اجازه م</w:t>
+      </w:r>
+      <w:r>
+        <w:rPr>
+          <w:rFonts w:hint="cs"/>
+          <w:szCs w:val="24"/>
+          <w:rtl/>
+          <w:lang w:bidi="fa-IR"/>
+        </w:rPr>
+        <w:t>ی</w:t>
+      </w:r>
+      <w:r>
+        <w:rPr>
+          <w:szCs w:val="24"/>
+          <w:rtl/>
+          <w:lang w:bidi="fa-IR"/>
+        </w:rPr>
+        <w:t xml:space="preserve"> دهد تا درک دق</w:t>
+      </w:r>
+      <w:r>
+        <w:rPr>
+          <w:rFonts w:hint="cs"/>
+          <w:szCs w:val="24"/>
+          <w:rtl/>
+          <w:lang w:bidi="fa-IR"/>
+        </w:rPr>
+        <w:t>ی</w:t>
+      </w:r>
+      <w:r>
+        <w:rPr>
+          <w:rFonts w:hint="eastAsia"/>
+          <w:szCs w:val="24"/>
+          <w:rtl/>
+          <w:lang w:bidi="fa-IR"/>
+        </w:rPr>
+        <w:t>ق</w:t>
+      </w:r>
+      <w:r>
+        <w:rPr>
+          <w:rFonts w:hint="cs"/>
+          <w:szCs w:val="24"/>
+          <w:rtl/>
+          <w:lang w:bidi="fa-IR"/>
+        </w:rPr>
+        <w:t>ی</w:t>
+      </w:r>
+      <w:r>
+        <w:rPr>
+          <w:szCs w:val="24"/>
+          <w:rtl/>
+          <w:lang w:bidi="fa-IR"/>
+        </w:rPr>
+        <w:t xml:space="preserve"> از اقدامات اساس</w:t>
+      </w:r>
+      <w:r>
+        <w:rPr>
+          <w:rFonts w:hint="cs"/>
+          <w:szCs w:val="24"/>
+          <w:rtl/>
+          <w:lang w:bidi="fa-IR"/>
+        </w:rPr>
+        <w:t>ی</w:t>
+      </w:r>
+      <w:r>
+        <w:rPr>
+          <w:szCs w:val="24"/>
+          <w:rtl/>
+          <w:lang w:bidi="fa-IR"/>
+        </w:rPr>
+        <w:t xml:space="preserve"> که در دن</w:t>
+      </w:r>
+      <w:r>
+        <w:rPr>
+          <w:rFonts w:hint="cs"/>
+          <w:szCs w:val="24"/>
+          <w:rtl/>
+          <w:lang w:bidi="fa-IR"/>
+        </w:rPr>
+        <w:t>ی</w:t>
+      </w:r>
+      <w:r>
+        <w:rPr>
+          <w:rFonts w:hint="eastAsia"/>
+          <w:szCs w:val="24"/>
+          <w:rtl/>
+          <w:lang w:bidi="fa-IR"/>
+        </w:rPr>
+        <w:t>ا</w:t>
+      </w:r>
+      <w:r>
+        <w:rPr>
+          <w:rFonts w:hint="cs"/>
+          <w:szCs w:val="24"/>
+          <w:rtl/>
+          <w:lang w:bidi="fa-IR"/>
+        </w:rPr>
+        <w:t>ی</w:t>
+      </w:r>
+      <w:r>
+        <w:rPr>
+          <w:szCs w:val="24"/>
+          <w:rtl/>
+          <w:lang w:bidi="fa-IR"/>
+        </w:rPr>
+        <w:t xml:space="preserve"> ف</w:t>
+      </w:r>
+      <w:r>
+        <w:rPr>
+          <w:rFonts w:hint="cs"/>
+          <w:szCs w:val="24"/>
+          <w:rtl/>
+          <w:lang w:bidi="fa-IR"/>
+        </w:rPr>
+        <w:t>ی</w:t>
+      </w:r>
+      <w:r>
+        <w:rPr>
+          <w:rFonts w:hint="eastAsia"/>
+          <w:szCs w:val="24"/>
+          <w:rtl/>
+          <w:lang w:bidi="fa-IR"/>
+        </w:rPr>
+        <w:t>ز</w:t>
+      </w:r>
+      <w:r>
+        <w:rPr>
+          <w:rFonts w:hint="cs"/>
+          <w:szCs w:val="24"/>
+          <w:rtl/>
+          <w:lang w:bidi="fa-IR"/>
+        </w:rPr>
+        <w:t>ی</w:t>
+      </w:r>
+      <w:r>
+        <w:rPr>
+          <w:rFonts w:hint="eastAsia"/>
+          <w:szCs w:val="24"/>
+          <w:rtl/>
+          <w:lang w:bidi="fa-IR"/>
+        </w:rPr>
+        <w:t>ک</w:t>
+      </w:r>
+      <w:r>
+        <w:rPr>
+          <w:rFonts w:hint="cs"/>
+          <w:szCs w:val="24"/>
+          <w:rtl/>
+          <w:lang w:bidi="fa-IR"/>
+        </w:rPr>
+        <w:t>ی</w:t>
+      </w:r>
+      <w:r>
+        <w:rPr>
+          <w:szCs w:val="24"/>
+          <w:rtl/>
+          <w:lang w:bidi="fa-IR"/>
+        </w:rPr>
+        <w:t xml:space="preserve"> رخ م</w:t>
+      </w:r>
+      <w:r>
+        <w:rPr>
+          <w:rFonts w:hint="cs"/>
+          <w:szCs w:val="24"/>
+          <w:rtl/>
+          <w:lang w:bidi="fa-IR"/>
+        </w:rPr>
+        <w:t>ی</w:t>
+      </w:r>
+      <w:r>
+        <w:rPr>
+          <w:szCs w:val="24"/>
+          <w:rtl/>
+          <w:lang w:bidi="fa-IR"/>
+        </w:rPr>
+        <w:t xml:space="preserve"> دهد توسعه دهند.</w:t>
       </w:r>
     </w:p>
     <w:p>
       <w:pPr>
         <w:pStyle w:val="a7"/>
+        <w:spacing w:line="360" w:lineRule="auto"/>
+        <w:ind w:left="720" w:firstLine="720"/>
+        <w:jc w:val="both"/>
+        <w:rPr>
+          <w:szCs w:val="24"/>
+          <w:rtl/>
+          <w:lang w:bidi="fa-IR"/>
+        </w:rPr>
+      </w:pPr>
+    </w:p>
+    <w:p>
+      <w:pPr>
+        <w:pStyle w:val="a7"/>
+        <w:spacing w:line="360" w:lineRule="auto"/>
+        <w:ind w:left="720" w:firstLine="720"/>
+        <w:jc w:val="both"/>
+        <w:rPr>
+          <w:szCs w:val="24"/>
+          <w:rtl/>
+          <w:lang w:bidi="fa-IR"/>
+        </w:rPr>
+      </w:pPr>
+    </w:p>
+    <w:p>
+      <w:pPr>
+        <w:pStyle w:val="a7"/>
+        <w:spacing w:line="360" w:lineRule="auto"/>
+        <w:ind w:left="720" w:firstLine="720"/>
+        <w:jc w:val="both"/>
+        <w:rPr>
+          <w:szCs w:val="24"/>
+          <w:rtl/>
+          <w:lang w:bidi="fa-IR"/>
+        </w:rPr>
+      </w:pPr>
+    </w:p>
+    <w:p>
+      <w:pPr>
+        <w:pStyle w:val="a7"/>
+        <w:spacing w:line="360" w:lineRule="auto"/>
+        <w:ind w:left="720" w:firstLine="720"/>
+        <w:jc w:val="both"/>
+        <w:rPr>
+          <w:szCs w:val="24"/>
+          <w:rtl/>
+          <w:lang w:bidi="fa-IR"/>
+        </w:rPr>
+      </w:pPr>
+    </w:p>
+    <w:p>
+      <w:pPr>
+        <w:pStyle w:val="a7"/>
+        <w:spacing w:line="360" w:lineRule="auto"/>
+        <w:ind w:left="720" w:firstLine="720"/>
+        <w:jc w:val="both"/>
+        <w:rPr>
+          <w:szCs w:val="24"/>
+          <w:rtl/>
+          <w:lang w:bidi="fa-IR"/>
+        </w:rPr>
+      </w:pPr>
+    </w:p>
+    <w:p>
+      <w:pPr>
+        <w:pStyle w:val="a7"/>
+        <w:spacing w:line="360" w:lineRule="auto"/>
+        <w:ind w:left="720" w:firstLine="720"/>
+        <w:jc w:val="both"/>
+        <w:rPr>
+          <w:szCs w:val="24"/>
+          <w:rtl/>
+          <w:lang w:bidi="fa-IR"/>
+        </w:rPr>
+      </w:pPr>
+    </w:p>
+    <w:p>
+      <w:pPr>
+        <w:pStyle w:val="a7"/>
+        <w:spacing w:line="360" w:lineRule="auto"/>
+        <w:ind w:left="720" w:firstLine="720"/>
+        <w:jc w:val="both"/>
+        <w:rPr>
+          <w:szCs w:val="24"/>
+          <w:rtl/>
+          <w:lang w:bidi="fa-IR"/>
+        </w:rPr>
+      </w:pPr>
+    </w:p>
+    <w:p>
+      <w:pPr>
+        <w:pStyle w:val="a7"/>
+        <w:spacing w:line="360" w:lineRule="auto"/>
+        <w:ind w:left="720" w:firstLine="720"/>
+        <w:jc w:val="both"/>
+        <w:rPr>
+          <w:szCs w:val="24"/>
+          <w:rtl/>
+          <w:lang w:bidi="fa-IR"/>
+        </w:rPr>
+      </w:pPr>
+    </w:p>
+    <w:p>
+      <w:pPr>
+        <w:pStyle w:val="a7"/>
+        <w:spacing w:line="360" w:lineRule="auto"/>
+        <w:ind w:left="720" w:firstLine="720"/>
+        <w:jc w:val="both"/>
+        <w:rPr>
+          <w:szCs w:val="24"/>
+          <w:rtl/>
+          <w:lang w:bidi="fa-IR"/>
+        </w:rPr>
+      </w:pPr>
+    </w:p>
+    <w:p>
+      <w:pPr>
+        <w:pStyle w:val="a7"/>
+        <w:spacing w:line="360" w:lineRule="auto"/>
+        <w:ind w:left="720" w:firstLine="720"/>
+        <w:jc w:val="both"/>
+        <w:rPr>
+          <w:szCs w:val="24"/>
+          <w:rtl/>
+          <w:lang w:bidi="fa-IR"/>
+        </w:rPr>
+      </w:pPr>
+    </w:p>
+    <w:p>
+      <w:pPr>
+        <w:pStyle w:val="a7"/>
+        <w:spacing w:line="360" w:lineRule="auto"/>
+        <w:ind w:left="720" w:firstLine="720"/>
+        <w:jc w:val="both"/>
+        <w:rPr>
+          <w:rFonts w:hint="cs"/>
+          <w:szCs w:val="24"/>
+          <w:lang w:bidi="fa-IR"/>
+        </w:rPr>
+      </w:pPr>
+    </w:p>
+    <w:p>
+      <w:pPr>
+        <w:pStyle w:val="a0"/>
+      </w:pPr>
+      <w:bookmarkStart w:id="2" w:name="_Toc69291748"/>
+      <w:r>
+        <w:rPr>
+          <w:rFonts w:hint="cs"/>
+          <w:rtl/>
+        </w:rPr>
+        <w:lastRenderedPageBreak/>
+        <w:t>نحوه دسترسی</w:t>
+      </w:r>
+      <w:bookmarkEnd w:id="2"/>
+    </w:p>
+    <w:p>
+      <w:pPr>
+        <w:pStyle w:val="a7"/>
+        <w:spacing w:line="360" w:lineRule="auto"/>
+        <w:ind w:left="720" w:firstLine="720"/>
+        <w:rPr>
+          <w:szCs w:val="24"/>
+          <w:rtl/>
+          <w:lang w:bidi="fa-IR"/>
+        </w:rPr>
+      </w:pPr>
+      <w:r>
+        <w:rPr>
+          <w:rFonts w:hint="cs"/>
+          <w:szCs w:val="24"/>
+          <w:rtl/>
+          <w:lang w:bidi="fa-IR"/>
+        </w:rPr>
+        <w:t>ویدیوی های دیتاست‌ها در دوحالت قابل دسترس خواهند بود اولی به صورت آنلاین و دیگری به صورت آفلاین(دانلود شده). ما با حالت اول کار داریم</w:t>
+      </w:r>
+      <w:r>
+        <w:rPr>
+          <w:rFonts w:hint="cs"/>
+          <w:szCs w:val="24"/>
+          <w:rtl/>
+          <w:lang w:bidi="fa-IR"/>
+        </w:rPr>
+        <w:t xml:space="preserve"> در این حالت ما یک فایل </w:t>
+      </w:r>
+      <w:r>
+        <w:rPr>
+          <w:szCs w:val="24"/>
+          <w:lang w:bidi="fa-IR"/>
+        </w:rPr>
+        <w:t>json</w:t>
+      </w:r>
+      <w:r>
+        <w:rPr>
+          <w:rFonts w:hint="cs"/>
+          <w:szCs w:val="24"/>
+          <w:rtl/>
+          <w:lang w:bidi="fa-IR"/>
+        </w:rPr>
+        <w:t xml:space="preserve"> یا </w:t>
+      </w:r>
+      <w:r>
+        <w:rPr>
+          <w:szCs w:val="24"/>
+          <w:lang w:bidi="fa-IR"/>
+        </w:rPr>
+        <w:t>csv</w:t>
+      </w:r>
+      <w:r>
+        <w:rPr>
+          <w:rFonts w:hint="cs"/>
+          <w:szCs w:val="24"/>
+          <w:rtl/>
+          <w:lang w:bidi="fa-IR"/>
+        </w:rPr>
+        <w:t xml:space="preserve"> داریم که دارای مشخصاتی به مانند </w:t>
+      </w:r>
+      <w:proofErr w:type="spellStart"/>
+      <w:r>
+        <w:rPr>
+          <w:szCs w:val="24"/>
+          <w:lang w:bidi="fa-IR"/>
+        </w:rPr>
+        <w:t>label,youtube_id,time_start,time_end,split</w:t>
+      </w:r>
+      <w:proofErr w:type="spellEnd"/>
+      <w:r>
+        <w:rPr>
+          <w:rFonts w:hint="cs"/>
+          <w:szCs w:val="24"/>
+          <w:rtl/>
+          <w:lang w:bidi="fa-IR"/>
+        </w:rPr>
+        <w:t xml:space="preserve"> که </w:t>
+      </w:r>
+      <w:r>
+        <w:rPr>
+          <w:szCs w:val="24"/>
+          <w:lang w:bidi="fa-IR"/>
+        </w:rPr>
+        <w:t>Split</w:t>
+      </w:r>
+      <w:r>
+        <w:rPr>
+          <w:rFonts w:hint="cs"/>
+          <w:szCs w:val="24"/>
+          <w:rtl/>
+          <w:lang w:bidi="fa-IR"/>
+        </w:rPr>
+        <w:t xml:space="preserve"> به معنی نوع استفاده‌ای برای ویدیو است(یادگیری/تست/اعتبارسنجی)</w:t>
+      </w:r>
+      <w:r>
+        <w:rPr>
+          <w:rFonts w:hint="cs"/>
+          <w:szCs w:val="24"/>
+          <w:rtl/>
+          <w:lang w:bidi="fa-IR"/>
+        </w:rPr>
+        <w:t xml:space="preserve">. این ویدیوها در فایلهای مانند </w:t>
+      </w:r>
+      <w:r>
+        <w:rPr>
+          <w:szCs w:val="24"/>
+          <w:lang w:bidi="fa-IR"/>
+        </w:rPr>
+        <w:t>csv</w:t>
+      </w:r>
+      <w:r>
+        <w:rPr>
+          <w:rFonts w:hint="cs"/>
+          <w:szCs w:val="24"/>
+          <w:rtl/>
+          <w:lang w:bidi="fa-IR"/>
+        </w:rPr>
+        <w:t xml:space="preserve"> به صورت زیر </w:t>
+      </w:r>
+      <w:r>
+        <w:rPr>
+          <w:rFonts w:hint="cs"/>
+          <w:szCs w:val="24"/>
+          <w:rtl/>
+          <w:lang w:bidi="fa-IR"/>
+        </w:rPr>
+        <w:t>برای مثال ذخیره میشود.</w:t>
+      </w:r>
+    </w:p>
+    <w:p>
+      <w:pPr>
+        <w:pStyle w:val="a7"/>
+        <w:bidi w:val="0"/>
+        <w:spacing w:line="360" w:lineRule="auto"/>
+        <w:jc w:val="left"/>
+        <w:rPr>
+          <w:szCs w:val="24"/>
+          <w:lang w:bidi="fa-IR"/>
+        </w:rPr>
+      </w:pPr>
+      <w:r>
+        <w:rPr>
+          <w:szCs w:val="24"/>
+          <w:rtl/>
+          <w:lang w:bidi="fa-IR"/>
+        </w:rPr>
+        <w:t>{</w:t>
+      </w:r>
+    </w:p>
+    <w:p>
+      <w:pPr>
+        <w:pStyle w:val="a7"/>
+        <w:bidi w:val="0"/>
+        <w:spacing w:line="360" w:lineRule="auto"/>
+        <w:jc w:val="left"/>
+        <w:rPr>
+          <w:szCs w:val="24"/>
+          <w:lang w:bidi="fa-IR"/>
+        </w:rPr>
+      </w:pPr>
+      <w:r>
+        <w:rPr>
+          <w:szCs w:val="24"/>
+          <w:rtl/>
+          <w:lang w:bidi="fa-IR"/>
+        </w:rPr>
+        <w:t xml:space="preserve"> "---</w:t>
+      </w:r>
+      <w:r>
+        <w:rPr>
+          <w:szCs w:val="24"/>
+          <w:lang w:bidi="fa-IR"/>
+        </w:rPr>
+        <w:t>QUuC4vJs</w:t>
+      </w:r>
+      <w:r>
+        <w:rPr>
+          <w:szCs w:val="24"/>
+          <w:rtl/>
+          <w:lang w:bidi="fa-IR"/>
+        </w:rPr>
+        <w:t>": {</w:t>
+      </w:r>
+    </w:p>
+    <w:p>
+      <w:pPr>
+        <w:pStyle w:val="a7"/>
+        <w:bidi w:val="0"/>
+        <w:spacing w:line="360" w:lineRule="auto"/>
+        <w:jc w:val="left"/>
+        <w:rPr>
+          <w:szCs w:val="24"/>
+          <w:lang w:bidi="fa-IR"/>
+        </w:rPr>
+      </w:pPr>
+      <w:r>
+        <w:rPr>
+          <w:szCs w:val="24"/>
+          <w:rtl/>
+          <w:lang w:bidi="fa-IR"/>
+        </w:rPr>
+        <w:t xml:space="preserve">  "</w:t>
+      </w:r>
+      <w:r>
+        <w:rPr>
+          <w:szCs w:val="24"/>
+          <w:lang w:bidi="fa-IR"/>
+        </w:rPr>
+        <w:t>annotations</w:t>
+      </w:r>
+      <w:r>
+        <w:rPr>
+          <w:szCs w:val="24"/>
+          <w:rtl/>
+          <w:lang w:bidi="fa-IR"/>
+        </w:rPr>
+        <w:t>": {</w:t>
+      </w:r>
+    </w:p>
+    <w:p>
+      <w:pPr>
+        <w:pStyle w:val="a7"/>
+        <w:bidi w:val="0"/>
+        <w:spacing w:line="360" w:lineRule="auto"/>
+        <w:jc w:val="left"/>
+        <w:rPr>
+          <w:szCs w:val="24"/>
+          <w:lang w:bidi="fa-IR"/>
+        </w:rPr>
+      </w:pPr>
+      <w:r>
+        <w:rPr>
+          <w:szCs w:val="24"/>
+          <w:rtl/>
+          <w:lang w:bidi="fa-IR"/>
+        </w:rPr>
+        <w:t xml:space="preserve">   "</w:t>
+      </w:r>
+      <w:r>
+        <w:rPr>
+          <w:szCs w:val="24"/>
+          <w:lang w:bidi="fa-IR"/>
+        </w:rPr>
+        <w:t>label": "testifying</w:t>
+      </w:r>
+      <w:r>
+        <w:rPr>
+          <w:szCs w:val="24"/>
+          <w:rtl/>
+          <w:lang w:bidi="fa-IR"/>
+        </w:rPr>
+        <w:t>",</w:t>
+      </w:r>
+    </w:p>
+    <w:p>
+      <w:pPr>
+        <w:pStyle w:val="a7"/>
+        <w:bidi w:val="0"/>
+        <w:spacing w:line="360" w:lineRule="auto"/>
+        <w:jc w:val="left"/>
+        <w:rPr>
+          <w:szCs w:val="24"/>
+          <w:lang w:bidi="fa-IR"/>
+        </w:rPr>
+      </w:pPr>
+      <w:r>
+        <w:rPr>
+          <w:szCs w:val="24"/>
+          <w:rtl/>
+          <w:lang w:bidi="fa-IR"/>
+        </w:rPr>
+        <w:t xml:space="preserve">   "</w:t>
+      </w:r>
+      <w:r>
+        <w:rPr>
+          <w:szCs w:val="24"/>
+          <w:lang w:bidi="fa-IR"/>
+        </w:rPr>
+        <w:t>segment</w:t>
+      </w:r>
+      <w:r>
+        <w:rPr>
+          <w:szCs w:val="24"/>
+          <w:rtl/>
+          <w:lang w:bidi="fa-IR"/>
+        </w:rPr>
+        <w:t>": [</w:t>
+      </w:r>
+    </w:p>
+    <w:p>
+      <w:pPr>
+        <w:pStyle w:val="a7"/>
+        <w:bidi w:val="0"/>
+        <w:spacing w:line="360" w:lineRule="auto"/>
+        <w:jc w:val="left"/>
+        <w:rPr>
+          <w:szCs w:val="24"/>
+          <w:lang w:bidi="fa-IR"/>
+        </w:rPr>
+      </w:pPr>
+      <w:r>
+        <w:rPr>
+          <w:szCs w:val="24"/>
+          <w:rtl/>
+          <w:lang w:bidi="fa-IR"/>
+        </w:rPr>
+        <w:t xml:space="preserve">    84.0,</w:t>
+      </w:r>
+    </w:p>
+    <w:p>
+      <w:pPr>
+        <w:pStyle w:val="a7"/>
+        <w:bidi w:val="0"/>
+        <w:spacing w:line="360" w:lineRule="auto"/>
+        <w:jc w:val="left"/>
+        <w:rPr>
+          <w:szCs w:val="24"/>
+          <w:lang w:bidi="fa-IR"/>
+        </w:rPr>
+      </w:pPr>
+      <w:r>
+        <w:rPr>
+          <w:szCs w:val="24"/>
+          <w:rtl/>
+          <w:lang w:bidi="fa-IR"/>
+        </w:rPr>
+        <w:t xml:space="preserve">    94.0</w:t>
+      </w:r>
+    </w:p>
+    <w:p>
+      <w:pPr>
+        <w:pStyle w:val="a7"/>
+        <w:bidi w:val="0"/>
+        <w:spacing w:line="360" w:lineRule="auto"/>
+        <w:jc w:val="left"/>
+        <w:rPr>
+          <w:szCs w:val="24"/>
+          <w:lang w:bidi="fa-IR"/>
+        </w:rPr>
+      </w:pPr>
+      <w:r>
+        <w:rPr>
+          <w:szCs w:val="24"/>
+          <w:rtl/>
+          <w:lang w:bidi="fa-IR"/>
+        </w:rPr>
+        <w:t xml:space="preserve">   ]</w:t>
+      </w:r>
+    </w:p>
+    <w:p>
+      <w:pPr>
+        <w:pStyle w:val="a7"/>
+        <w:bidi w:val="0"/>
+        <w:spacing w:line="360" w:lineRule="auto"/>
+        <w:jc w:val="left"/>
+        <w:rPr>
+          <w:szCs w:val="24"/>
+          <w:lang w:bidi="fa-IR"/>
+        </w:rPr>
+      </w:pPr>
+      <w:r>
+        <w:rPr>
+          <w:szCs w:val="24"/>
+          <w:rtl/>
+          <w:lang w:bidi="fa-IR"/>
+        </w:rPr>
+        <w:t xml:space="preserve">  },</w:t>
+      </w:r>
+    </w:p>
+    <w:p>
+      <w:pPr>
+        <w:pStyle w:val="a7"/>
+        <w:bidi w:val="0"/>
+        <w:spacing w:line="360" w:lineRule="auto"/>
+        <w:jc w:val="left"/>
+        <w:rPr>
+          <w:szCs w:val="24"/>
+          <w:lang w:bidi="fa-IR"/>
+        </w:rPr>
+      </w:pPr>
+      <w:r>
+        <w:rPr>
+          <w:szCs w:val="24"/>
+          <w:rtl/>
+          <w:lang w:bidi="fa-IR"/>
+        </w:rPr>
+        <w:t xml:space="preserve">  "</w:t>
+      </w:r>
+      <w:r>
+        <w:rPr>
+          <w:szCs w:val="24"/>
+          <w:lang w:bidi="fa-IR"/>
+        </w:rPr>
+        <w:t>duration": 10.0</w:t>
+      </w:r>
+      <w:r>
+        <w:rPr>
+          <w:szCs w:val="24"/>
+          <w:rtl/>
+          <w:lang w:bidi="fa-IR"/>
+        </w:rPr>
+        <w:t>,</w:t>
+      </w:r>
+    </w:p>
+    <w:p>
+      <w:pPr>
+        <w:pStyle w:val="a7"/>
+        <w:bidi w:val="0"/>
+        <w:spacing w:line="360" w:lineRule="auto"/>
+        <w:jc w:val="left"/>
+        <w:rPr>
+          <w:szCs w:val="24"/>
+          <w:lang w:bidi="fa-IR"/>
+        </w:rPr>
+      </w:pPr>
+      <w:r>
+        <w:rPr>
+          <w:szCs w:val="24"/>
+          <w:rtl/>
+          <w:lang w:bidi="fa-IR"/>
+        </w:rPr>
+        <w:t xml:space="preserve">  "</w:t>
+      </w:r>
+      <w:r>
+        <w:rPr>
+          <w:szCs w:val="24"/>
+          <w:lang w:bidi="fa-IR"/>
+        </w:rPr>
+        <w:t>subset": "validate</w:t>
+      </w:r>
+      <w:r>
+        <w:rPr>
+          <w:szCs w:val="24"/>
+          <w:rtl/>
+          <w:lang w:bidi="fa-IR"/>
+        </w:rPr>
+        <w:t>",</w:t>
+      </w:r>
+    </w:p>
+    <w:p>
+      <w:pPr>
+        <w:pStyle w:val="a7"/>
+        <w:bidi w:val="0"/>
+        <w:spacing w:line="360" w:lineRule="auto"/>
+        <w:jc w:val="left"/>
+        <w:rPr>
+          <w:szCs w:val="24"/>
+          <w:lang w:bidi="fa-IR"/>
+        </w:rPr>
+      </w:pPr>
+      <w:r>
+        <w:rPr>
+          <w:szCs w:val="24"/>
+          <w:rtl/>
+          <w:lang w:bidi="fa-IR"/>
+        </w:rPr>
+        <w:t xml:space="preserve">  "</w:t>
+      </w:r>
+      <w:proofErr w:type="spellStart"/>
+      <w:r>
+        <w:rPr>
+          <w:szCs w:val="24"/>
+          <w:lang w:bidi="fa-IR"/>
+        </w:rPr>
+        <w:t>url</w:t>
+      </w:r>
+      <w:proofErr w:type="spellEnd"/>
+      <w:r>
+        <w:rPr>
+          <w:szCs w:val="24"/>
+          <w:lang w:bidi="fa-IR"/>
+        </w:rPr>
+        <w:t>": "https://www.youtube.com/watch?v=---QUuC4vJs</w:t>
+      </w:r>
+      <w:r>
+        <w:rPr>
+          <w:szCs w:val="24"/>
+          <w:rtl/>
+          <w:lang w:bidi="fa-IR"/>
+        </w:rPr>
+        <w:t>"</w:t>
+      </w:r>
+    </w:p>
+    <w:p>
+      <w:pPr>
+        <w:pStyle w:val="a7"/>
+        <w:bidi w:val="0"/>
+        <w:spacing w:line="360" w:lineRule="auto"/>
+        <w:jc w:val="left"/>
+        <w:rPr>
+          <w:szCs w:val="24"/>
+          <w:lang w:bidi="fa-IR"/>
+        </w:rPr>
+      </w:pPr>
+      <w:r>
+        <w:rPr>
+          <w:szCs w:val="24"/>
+          <w:rtl/>
+          <w:lang w:bidi="fa-IR"/>
+        </w:rPr>
+        <w:t xml:space="preserve"> },</w:t>
+      </w:r>
+    </w:p>
+    <w:p>
+      <w:pPr>
+        <w:pStyle w:val="a7"/>
+        <w:bidi w:val="0"/>
+        <w:spacing w:line="360" w:lineRule="auto"/>
+        <w:jc w:val="left"/>
+        <w:rPr>
+          <w:szCs w:val="24"/>
+          <w:lang w:bidi="fa-IR"/>
+        </w:rPr>
+      </w:pPr>
+      <w:r>
+        <w:rPr>
+          <w:szCs w:val="24"/>
+          <w:rtl/>
+          <w:lang w:bidi="fa-IR"/>
+        </w:rPr>
+        <w:t xml:space="preserve"> "--</w:t>
+      </w:r>
+      <w:r>
+        <w:rPr>
+          <w:szCs w:val="24"/>
+          <w:lang w:bidi="fa-IR"/>
+        </w:rPr>
+        <w:t>GkrdYZ9Tc</w:t>
+      </w:r>
+      <w:r>
+        <w:rPr>
+          <w:szCs w:val="24"/>
+          <w:rtl/>
+          <w:lang w:bidi="fa-IR"/>
+        </w:rPr>
+        <w:t>": {</w:t>
+      </w:r>
+    </w:p>
+    <w:p>
+      <w:pPr>
+        <w:pStyle w:val="a7"/>
+        <w:bidi w:val="0"/>
+        <w:spacing w:line="360" w:lineRule="auto"/>
+        <w:jc w:val="left"/>
+        <w:rPr>
+          <w:szCs w:val="24"/>
+          <w:lang w:bidi="fa-IR"/>
+        </w:rPr>
+      </w:pPr>
+      <w:r>
+        <w:rPr>
+          <w:szCs w:val="24"/>
+          <w:rtl/>
+          <w:lang w:bidi="fa-IR"/>
+        </w:rPr>
+        <w:t xml:space="preserve">  "</w:t>
+      </w:r>
+      <w:r>
+        <w:rPr>
+          <w:szCs w:val="24"/>
+          <w:lang w:bidi="fa-IR"/>
+        </w:rPr>
+        <w:t>annotations</w:t>
+      </w:r>
+      <w:r>
+        <w:rPr>
+          <w:szCs w:val="24"/>
+          <w:rtl/>
+          <w:lang w:bidi="fa-IR"/>
+        </w:rPr>
+        <w:t>": {</w:t>
+      </w:r>
+    </w:p>
+    <w:p>
+      <w:pPr>
+        <w:pStyle w:val="a7"/>
+        <w:bidi w:val="0"/>
+        <w:spacing w:line="360" w:lineRule="auto"/>
+        <w:jc w:val="left"/>
+        <w:rPr>
+          <w:szCs w:val="24"/>
+          <w:lang w:bidi="fa-IR"/>
+        </w:rPr>
+      </w:pPr>
+      <w:r>
+        <w:rPr>
+          <w:szCs w:val="24"/>
+          <w:rtl/>
+          <w:lang w:bidi="fa-IR"/>
+        </w:rPr>
+        <w:t xml:space="preserve">   "</w:t>
+      </w:r>
+      <w:r>
+        <w:rPr>
+          <w:szCs w:val="24"/>
+          <w:lang w:bidi="fa-IR"/>
+        </w:rPr>
+        <w:t>label": "washing feet</w:t>
+      </w:r>
+      <w:r>
+        <w:rPr>
+          <w:szCs w:val="24"/>
+          <w:rtl/>
+          <w:lang w:bidi="fa-IR"/>
+        </w:rPr>
+        <w:t>",</w:t>
+      </w:r>
+    </w:p>
+    <w:p>
+      <w:pPr>
+        <w:pStyle w:val="a7"/>
+        <w:bidi w:val="0"/>
+        <w:spacing w:line="360" w:lineRule="auto"/>
+        <w:jc w:val="left"/>
+        <w:rPr>
+          <w:szCs w:val="24"/>
+          <w:lang w:bidi="fa-IR"/>
+        </w:rPr>
+      </w:pPr>
+      <w:r>
+        <w:rPr>
+          <w:szCs w:val="24"/>
+          <w:rtl/>
+          <w:lang w:bidi="fa-IR"/>
+        </w:rPr>
+        <w:t xml:space="preserve">   "</w:t>
+      </w:r>
+      <w:r>
+        <w:rPr>
+          <w:szCs w:val="24"/>
+          <w:lang w:bidi="fa-IR"/>
+        </w:rPr>
+        <w:t>segment</w:t>
+      </w:r>
+      <w:r>
+        <w:rPr>
+          <w:szCs w:val="24"/>
+          <w:rtl/>
+          <w:lang w:bidi="fa-IR"/>
+        </w:rPr>
+        <w:t>": [</w:t>
+      </w:r>
+    </w:p>
+    <w:p>
+      <w:pPr>
+        <w:pStyle w:val="a7"/>
+        <w:bidi w:val="0"/>
+        <w:spacing w:line="360" w:lineRule="auto"/>
+        <w:jc w:val="left"/>
+        <w:rPr>
+          <w:szCs w:val="24"/>
+          <w:lang w:bidi="fa-IR"/>
+        </w:rPr>
+      </w:pPr>
+      <w:r>
+        <w:rPr>
+          <w:szCs w:val="24"/>
+          <w:rtl/>
+          <w:lang w:bidi="fa-IR"/>
+        </w:rPr>
+        <w:t xml:space="preserve">    0.0,</w:t>
+      </w:r>
+    </w:p>
+    <w:p>
+      <w:pPr>
+        <w:pStyle w:val="a7"/>
+        <w:bidi w:val="0"/>
+        <w:spacing w:line="360" w:lineRule="auto"/>
+        <w:jc w:val="left"/>
+        <w:rPr>
+          <w:szCs w:val="24"/>
+          <w:lang w:bidi="fa-IR"/>
+        </w:rPr>
+      </w:pPr>
+      <w:r>
+        <w:rPr>
+          <w:szCs w:val="24"/>
+          <w:rtl/>
+          <w:lang w:bidi="fa-IR"/>
+        </w:rPr>
+        <w:t xml:space="preserve">    10.0</w:t>
+      </w:r>
+    </w:p>
+    <w:p>
+      <w:pPr>
+        <w:pStyle w:val="a7"/>
+        <w:bidi w:val="0"/>
+        <w:spacing w:line="360" w:lineRule="auto"/>
+        <w:jc w:val="left"/>
+        <w:rPr>
+          <w:szCs w:val="24"/>
+          <w:lang w:bidi="fa-IR"/>
+        </w:rPr>
+      </w:pPr>
+      <w:r>
+        <w:rPr>
+          <w:szCs w:val="24"/>
+          <w:rtl/>
+          <w:lang w:bidi="fa-IR"/>
+        </w:rPr>
+        <w:t xml:space="preserve">   ]</w:t>
+      </w:r>
+    </w:p>
+    <w:p>
+      <w:pPr>
+        <w:pStyle w:val="a7"/>
+        <w:bidi w:val="0"/>
+        <w:spacing w:line="360" w:lineRule="auto"/>
+        <w:jc w:val="left"/>
+        <w:rPr>
+          <w:szCs w:val="24"/>
+          <w:lang w:bidi="fa-IR"/>
+        </w:rPr>
+      </w:pPr>
+      <w:r>
+        <w:rPr>
+          <w:szCs w:val="24"/>
+          <w:rtl/>
+          <w:lang w:bidi="fa-IR"/>
+        </w:rPr>
+        <w:t xml:space="preserve">  },</w:t>
+      </w:r>
+    </w:p>
+    <w:p>
+      <w:pPr>
+        <w:pStyle w:val="a7"/>
+        <w:bidi w:val="0"/>
+        <w:spacing w:line="360" w:lineRule="auto"/>
+        <w:jc w:val="left"/>
+        <w:rPr>
+          <w:szCs w:val="24"/>
+          <w:lang w:bidi="fa-IR"/>
+        </w:rPr>
+      </w:pPr>
+      <w:r>
+        <w:rPr>
+          <w:szCs w:val="24"/>
+          <w:rtl/>
+          <w:lang w:bidi="fa-IR"/>
+        </w:rPr>
+        <w:t xml:space="preserve">  "</w:t>
+      </w:r>
+      <w:r>
+        <w:rPr>
+          <w:szCs w:val="24"/>
+          <w:lang w:bidi="fa-IR"/>
+        </w:rPr>
+        <w:t>duration": 10.0</w:t>
+      </w:r>
+      <w:r>
+        <w:rPr>
+          <w:szCs w:val="24"/>
+          <w:rtl/>
+          <w:lang w:bidi="fa-IR"/>
+        </w:rPr>
+        <w:t>,</w:t>
+      </w:r>
+    </w:p>
+    <w:p>
+      <w:pPr>
+        <w:pStyle w:val="a7"/>
+        <w:bidi w:val="0"/>
+        <w:spacing w:line="360" w:lineRule="auto"/>
+        <w:jc w:val="left"/>
+        <w:rPr>
+          <w:szCs w:val="24"/>
+          <w:lang w:bidi="fa-IR"/>
+        </w:rPr>
+      </w:pPr>
+      <w:r>
+        <w:rPr>
+          <w:szCs w:val="24"/>
+          <w:rtl/>
+          <w:lang w:bidi="fa-IR"/>
+        </w:rPr>
+        <w:t xml:space="preserve">  "</w:t>
+      </w:r>
+      <w:r>
+        <w:rPr>
+          <w:szCs w:val="24"/>
+          <w:lang w:bidi="fa-IR"/>
+        </w:rPr>
+        <w:t>subset": "validate</w:t>
+      </w:r>
+      <w:r>
+        <w:rPr>
+          <w:szCs w:val="24"/>
+          <w:rtl/>
+          <w:lang w:bidi="fa-IR"/>
+        </w:rPr>
+        <w:t>",</w:t>
+      </w:r>
+    </w:p>
+    <w:p>
+      <w:pPr>
+        <w:pStyle w:val="a7"/>
+        <w:bidi w:val="0"/>
+        <w:spacing w:line="360" w:lineRule="auto"/>
+        <w:jc w:val="left"/>
+        <w:rPr>
+          <w:szCs w:val="24"/>
+          <w:lang w:bidi="fa-IR"/>
+        </w:rPr>
+      </w:pPr>
+      <w:r>
+        <w:rPr>
+          <w:szCs w:val="24"/>
+          <w:rtl/>
+          <w:lang w:bidi="fa-IR"/>
+        </w:rPr>
+        <w:t xml:space="preserve">  "</w:t>
+      </w:r>
+      <w:proofErr w:type="spellStart"/>
+      <w:r>
+        <w:rPr>
+          <w:szCs w:val="24"/>
+          <w:lang w:bidi="fa-IR"/>
+        </w:rPr>
+        <w:t>url</w:t>
+      </w:r>
+      <w:proofErr w:type="spellEnd"/>
+      <w:r>
+        <w:rPr>
+          <w:szCs w:val="24"/>
+          <w:lang w:bidi="fa-IR"/>
+        </w:rPr>
+        <w:t>": "https://www.youtube.com/watch?v=--GkrdYZ9Tc</w:t>
+      </w:r>
+      <w:r>
+        <w:rPr>
+          <w:szCs w:val="24"/>
+          <w:rtl/>
+          <w:lang w:bidi="fa-IR"/>
+        </w:rPr>
+        <w:t>"</w:t>
+      </w:r>
+    </w:p>
+    <w:p>
+      <w:pPr>
+        <w:pStyle w:val="a7"/>
+        <w:bidi w:val="0"/>
+        <w:spacing w:line="360" w:lineRule="auto"/>
+        <w:jc w:val="left"/>
+        <w:rPr>
+          <w:szCs w:val="24"/>
+          <w:lang w:bidi="fa-IR"/>
+        </w:rPr>
+      </w:pPr>
+      <w:r>
+        <w:rPr>
+          <w:szCs w:val="24"/>
+          <w:rtl/>
+          <w:lang w:bidi="fa-IR"/>
+        </w:rPr>
+        <w:lastRenderedPageBreak/>
+        <w:t xml:space="preserve"> },</w:t>
+      </w:r>
+    </w:p>
+    <w:p>
+      <w:pPr>
+        <w:pStyle w:val="a7"/>
+        <w:bidi w:val="0"/>
+        <w:spacing w:line="360" w:lineRule="auto"/>
+        <w:jc w:val="left"/>
+        <w:rPr>
+          <w:szCs w:val="24"/>
+          <w:lang w:bidi="fa-IR"/>
+        </w:rPr>
+      </w:pPr>
+      <w:r>
+        <w:rPr>
+          <w:szCs w:val="24"/>
+          <w:rtl/>
+          <w:lang w:bidi="fa-IR"/>
+        </w:rPr>
+        <w:t>.</w:t>
+      </w:r>
+    </w:p>
+    <w:p>
+      <w:pPr>
+        <w:pStyle w:val="a7"/>
+        <w:bidi w:val="0"/>
+        <w:spacing w:line="360" w:lineRule="auto"/>
+        <w:jc w:val="left"/>
+        <w:rPr>
+          <w:szCs w:val="24"/>
+          <w:lang w:bidi="fa-IR"/>
+        </w:rPr>
+      </w:pPr>
+      <w:r>
+        <w:rPr>
+          <w:szCs w:val="24"/>
+          <w:rtl/>
+          <w:lang w:bidi="fa-IR"/>
+        </w:rPr>
+        <w:t>.</w:t>
+      </w:r>
+    </w:p>
+    <w:p>
+      <w:pPr>
+        <w:pStyle w:val="a7"/>
+        <w:bidi w:val="0"/>
+        <w:spacing w:line="360" w:lineRule="auto"/>
+        <w:jc w:val="left"/>
+        <w:rPr>
+          <w:szCs w:val="24"/>
+          <w:lang w:bidi="fa-IR"/>
+        </w:rPr>
+      </w:pPr>
+      <w:r>
+        <w:rPr>
+          <w:szCs w:val="24"/>
+          <w:rtl/>
+          <w:lang w:bidi="fa-IR"/>
+        </w:rPr>
+        <w:t>.</w:t>
+      </w:r>
+    </w:p>
+    <w:p>
+      <w:pPr>
+        <w:pStyle w:val="a7"/>
+        <w:bidi w:val="0"/>
+        <w:spacing w:line="360" w:lineRule="auto"/>
+        <w:jc w:val="left"/>
+        <w:rPr>
+          <w:szCs w:val="24"/>
+          <w:lang w:bidi="fa-IR"/>
+        </w:rPr>
+      </w:pPr>
+      <w:r>
+        <w:rPr>
+          <w:szCs w:val="24"/>
+          <w:rtl/>
+          <w:lang w:bidi="fa-IR"/>
+        </w:rPr>
+        <w:t>.</w:t>
+      </w:r>
+    </w:p>
+    <w:p>
+      <w:pPr>
+        <w:pStyle w:val="a7"/>
+        <w:bidi w:val="0"/>
+        <w:spacing w:line="360" w:lineRule="auto"/>
+        <w:jc w:val="left"/>
+        <w:rPr>
+          <w:szCs w:val="24"/>
+          <w:rtl/>
+          <w:lang w:bidi="fa-IR"/>
+        </w:rPr>
+      </w:pPr>
+      <w:r>
+        <w:rPr>
+          <w:szCs w:val="24"/>
+          <w:lang w:bidi="fa-IR"/>
+        </w:rPr>
+        <w:t>}</w:t>
+      </w:r>
+    </w:p>
+    <w:p>
+      <w:pPr>
+        <w:pStyle w:val="a7"/>
+        <w:spacing w:line="360" w:lineRule="auto"/>
+        <w:jc w:val="left"/>
+        <w:rPr>
+          <w:szCs w:val="24"/>
+          <w:rtl/>
+          <w:lang w:bidi="fa-IR"/>
+        </w:rPr>
+      </w:pPr>
+      <w:r>
+        <w:rPr>
+          <w:szCs w:val="24"/>
+          <w:rtl/>
+          <w:lang w:bidi="fa-IR"/>
+        </w:rPr>
+        <w:tab/>
+      </w:r>
+      <w:r>
+        <w:rPr>
+          <w:rFonts w:hint="cs"/>
+          <w:szCs w:val="24"/>
+          <w:rtl/>
+          <w:lang w:bidi="fa-IR"/>
+        </w:rPr>
+        <w:t>با داشتن فایل بالا می‌توان با خواند اطلاعات مورد نیاز از این فایل و دسته بندی قسمت های مختلف برای کلیپ ها (به عنوان مثال به صورت یک دیکشنری) در می‌آوریم و شروع به کار می‌کنیم.</w:t>
+      </w:r>
+      <w:r>
+        <w:rPr>
+          <w:rFonts w:hint="cs"/>
+          <w:szCs w:val="24"/>
+          <w:rtl/>
+          <w:lang w:bidi="fa-IR"/>
+        </w:rPr>
+        <w:t xml:space="preserve"> </w:t>
+      </w:r>
+    </w:p>
+    <w:p>
+      <w:pPr>
+        <w:pStyle w:val="a7"/>
+        <w:spacing w:line="360" w:lineRule="auto"/>
+        <w:jc w:val="left"/>
+        <w:rPr>
+          <w:szCs w:val="24"/>
+          <w:rtl/>
+          <w:lang w:bidi="fa-IR"/>
+        </w:rPr>
+      </w:pPr>
+    </w:p>
+    <w:p>
+      <w:pPr>
+        <w:pStyle w:val="a7"/>
+        <w:spacing w:line="360" w:lineRule="auto"/>
+        <w:jc w:val="left"/>
+        <w:rPr>
+          <w:szCs w:val="24"/>
+          <w:rtl/>
+          <w:lang w:bidi="fa-IR"/>
+        </w:rPr>
+      </w:pPr>
+    </w:p>
+    <w:p>
+      <w:pPr>
+        <w:pStyle w:val="a7"/>
+        <w:spacing w:line="360" w:lineRule="auto"/>
+        <w:jc w:val="left"/>
+        <w:rPr>
+          <w:szCs w:val="24"/>
+          <w:rtl/>
+          <w:lang w:bidi="fa-IR"/>
+        </w:rPr>
+      </w:pPr>
+    </w:p>
+    <w:p>
+      <w:pPr>
+        <w:pStyle w:val="a7"/>
+        <w:spacing w:line="360" w:lineRule="auto"/>
+        <w:jc w:val="left"/>
+        <w:rPr>
+          <w:szCs w:val="24"/>
+          <w:rtl/>
+          <w:lang w:bidi="fa-IR"/>
+        </w:rPr>
+      </w:pPr>
+    </w:p>
+    <w:p>
+      <w:pPr>
+        <w:pStyle w:val="a7"/>
+        <w:spacing w:line="360" w:lineRule="auto"/>
+        <w:jc w:val="left"/>
+        <w:rPr>
+          <w:szCs w:val="24"/>
+          <w:rtl/>
+          <w:lang w:bidi="fa-IR"/>
+        </w:rPr>
+      </w:pPr>
+    </w:p>
+    <w:p>
+      <w:pPr>
+        <w:pStyle w:val="a7"/>
+        <w:spacing w:line="360" w:lineRule="auto"/>
+        <w:jc w:val="left"/>
+        <w:rPr>
+          <w:szCs w:val="24"/>
+          <w:rtl/>
+          <w:lang w:bidi="fa-IR"/>
+        </w:rPr>
+      </w:pPr>
+    </w:p>
+    <w:p>
+      <w:pPr>
+        <w:pStyle w:val="a7"/>
+        <w:spacing w:line="360" w:lineRule="auto"/>
+        <w:jc w:val="left"/>
+        <w:rPr>
+          <w:szCs w:val="24"/>
+          <w:rtl/>
+          <w:lang w:bidi="fa-IR"/>
+        </w:rPr>
+      </w:pPr>
+    </w:p>
+    <w:p>
+      <w:pPr>
+        <w:pStyle w:val="a7"/>
+        <w:spacing w:line="360" w:lineRule="auto"/>
+        <w:jc w:val="left"/>
+        <w:rPr>
+          <w:szCs w:val="24"/>
+          <w:rtl/>
+          <w:lang w:bidi="fa-IR"/>
+        </w:rPr>
+      </w:pPr>
+    </w:p>
+    <w:p>
+      <w:pPr>
+        <w:pStyle w:val="a7"/>
+        <w:spacing w:line="360" w:lineRule="auto"/>
+        <w:jc w:val="left"/>
+        <w:rPr>
+          <w:szCs w:val="24"/>
+          <w:rtl/>
+          <w:lang w:bidi="fa-IR"/>
+        </w:rPr>
+      </w:pPr>
+    </w:p>
+    <w:p>
+      <w:pPr>
+        <w:pStyle w:val="a7"/>
+        <w:spacing w:line="360" w:lineRule="auto"/>
+        <w:jc w:val="left"/>
+        <w:rPr>
+          <w:szCs w:val="24"/>
+          <w:rtl/>
+          <w:lang w:bidi="fa-IR"/>
+        </w:rPr>
+      </w:pPr>
+    </w:p>
+    <w:p>
+      <w:pPr>
+        <w:pStyle w:val="a7"/>
+        <w:spacing w:line="360" w:lineRule="auto"/>
+        <w:jc w:val="left"/>
+        <w:rPr>
+          <w:szCs w:val="24"/>
+          <w:rtl/>
+          <w:lang w:bidi="fa-IR"/>
+        </w:rPr>
+      </w:pPr>
+    </w:p>
+    <w:p>
+      <w:pPr>
+        <w:pStyle w:val="a7"/>
+        <w:spacing w:line="360" w:lineRule="auto"/>
+        <w:jc w:val="left"/>
+        <w:rPr>
+          <w:szCs w:val="24"/>
+          <w:rtl/>
+          <w:lang w:bidi="fa-IR"/>
+        </w:rPr>
+      </w:pPr>
+    </w:p>
+    <w:p>
+      <w:pPr>
+        <w:pStyle w:val="a7"/>
+        <w:spacing w:line="360" w:lineRule="auto"/>
+        <w:jc w:val="left"/>
+        <w:rPr>
+          <w:szCs w:val="24"/>
+          <w:rtl/>
+          <w:lang w:bidi="fa-IR"/>
+        </w:rPr>
+      </w:pPr>
+    </w:p>
+    <w:p>
+      <w:pPr>
+        <w:pStyle w:val="a7"/>
+        <w:spacing w:line="360" w:lineRule="auto"/>
+        <w:jc w:val="left"/>
+        <w:rPr>
+          <w:szCs w:val="24"/>
+          <w:rtl/>
+          <w:lang w:bidi="fa-IR"/>
+        </w:rPr>
+      </w:pPr>
+    </w:p>
+    <w:p>
+      <w:pPr>
+        <w:pStyle w:val="a7"/>
+        <w:spacing w:line="360" w:lineRule="auto"/>
+        <w:jc w:val="left"/>
+        <w:rPr>
+          <w:szCs w:val="24"/>
+          <w:rtl/>
+          <w:lang w:bidi="fa-IR"/>
+        </w:rPr>
+      </w:pPr>
+    </w:p>
+    <w:p>
+      <w:pPr>
+        <w:pStyle w:val="a7"/>
+        <w:spacing w:line="360" w:lineRule="auto"/>
+        <w:jc w:val="left"/>
+        <w:rPr>
+          <w:szCs w:val="24"/>
+          <w:rtl/>
+          <w:lang w:bidi="fa-IR"/>
+        </w:rPr>
+      </w:pPr>
+    </w:p>
+    <w:p>
+      <w:pPr>
+        <w:pStyle w:val="a7"/>
+        <w:spacing w:line="360" w:lineRule="auto"/>
+        <w:jc w:val="left"/>
+        <w:rPr>
+          <w:szCs w:val="24"/>
+          <w:rtl/>
+          <w:lang w:bidi="fa-IR"/>
+        </w:rPr>
+      </w:pPr>
+    </w:p>
+    <w:p>
+      <w:pPr>
+        <w:pStyle w:val="a7"/>
+        <w:spacing w:line="360" w:lineRule="auto"/>
+        <w:jc w:val="left"/>
+        <w:rPr>
+          <w:szCs w:val="24"/>
+          <w:rtl/>
+          <w:lang w:bidi="fa-IR"/>
+        </w:rPr>
+      </w:pPr>
+    </w:p>
+    <w:p>
+      <w:pPr>
+        <w:pStyle w:val="a7"/>
+        <w:spacing w:line="360" w:lineRule="auto"/>
+        <w:jc w:val="left"/>
+        <w:rPr>
+          <w:rFonts w:hint="cs"/>
+          <w:szCs w:val="24"/>
+          <w:rtl/>
+          <w:lang w:bidi="fa-IR"/>
+        </w:rPr>
+      </w:pPr>
+    </w:p>
+    <w:p>
+      <w:pPr>
+        <w:pStyle w:val="a0"/>
+        <w:rPr>
+          <w:rtl/>
+        </w:rPr>
+      </w:pPr>
+      <w:bookmarkStart w:id="3" w:name="_Toc69291749"/>
+      <w:r>
+        <w:rPr>
+          <w:rFonts w:hint="cs"/>
+          <w:rtl/>
+        </w:rPr>
+        <w:lastRenderedPageBreak/>
+        <w:t>جزئیات مجموعه دادگان</w:t>
+      </w:r>
+      <w:bookmarkStart w:id="4" w:name="_Toc69291750"/>
+      <w:bookmarkEnd w:id="3"/>
+    </w:p>
+    <w:p>
+      <w:pPr>
+        <w:pStyle w:val="a7"/>
+        <w:spacing w:line="360" w:lineRule="auto"/>
         <w:ind w:left="720"/>
         <w:jc w:val="both"/>
         <w:rPr>
@@ -4185,625 +6190,6 @@
       </w:pPr>
       <w:r>
         <w:rPr>
-          <w:rFonts w:hint="cs"/>
-          <w:szCs w:val="24"/>
-          <w:rtl/>
-          <w:lang w:bidi="fa-IR"/>
-        </w:rPr>
-        <w:t xml:space="preserve">به طور کلی </w:t>
-      </w:r>
-      <w:r>
-        <w:rPr>
-          <w:szCs w:val="24"/>
-          <w:lang w:bidi="fa-IR"/>
-        </w:rPr>
-        <w:t xml:space="preserve">  Kinetic</w:t>
-      </w:r>
-      <w:r>
-        <w:rPr>
-          <w:rFonts w:hint="cs"/>
-          <w:szCs w:val="24"/>
-          <w:rtl/>
-          <w:lang w:bidi="fa-IR"/>
-        </w:rPr>
-        <w:t xml:space="preserve"> دارای یک مجموعه از بیش از </w:t>
-      </w:r>
-      <w:r>
-        <w:rPr>
-          <w:rFonts w:hint="cs"/>
-          <w:szCs w:val="24"/>
-          <w:rtl/>
-          <w:lang w:bidi="fa-IR"/>
-        </w:rPr>
-        <w:t>650000</w:t>
-      </w:r>
-      <w:r>
-        <w:rPr>
-          <w:rFonts w:hint="cs"/>
-          <w:szCs w:val="24"/>
-          <w:rtl/>
-          <w:lang w:bidi="fa-IR"/>
-        </w:rPr>
-        <w:t xml:space="preserve"> ویدیو با کیفیت و اندازه مناسب است که کلاس بندی شده اند با توجه به ورژن دیتاست هست و </w:t>
-      </w:r>
-      <w:r>
-        <w:rPr>
-          <w:szCs w:val="24"/>
-          <w:rtl/>
-          <w:lang w:bidi="fa-IR"/>
-        </w:rPr>
-        <w:t>ا</w:t>
-      </w:r>
-      <w:r>
-        <w:rPr>
-          <w:rFonts w:hint="cs"/>
-          <w:szCs w:val="24"/>
-          <w:rtl/>
-          <w:lang w:bidi="fa-IR"/>
-        </w:rPr>
-        <w:t>ی</w:t>
-      </w:r>
-      <w:r>
-        <w:rPr>
-          <w:rFonts w:hint="eastAsia"/>
-          <w:szCs w:val="24"/>
-          <w:rtl/>
-          <w:lang w:bidi="fa-IR"/>
-        </w:rPr>
-        <w:t>ن</w:t>
-      </w:r>
-      <w:r>
-        <w:rPr>
-          <w:szCs w:val="24"/>
-          <w:rtl/>
-          <w:lang w:bidi="fa-IR"/>
-        </w:rPr>
-        <w:t xml:space="preserve"> و</w:t>
-      </w:r>
-      <w:r>
-        <w:rPr>
-          <w:rFonts w:hint="cs"/>
-          <w:szCs w:val="24"/>
-          <w:rtl/>
-          <w:lang w:bidi="fa-IR"/>
-        </w:rPr>
-        <w:t>ی</w:t>
-      </w:r>
-      <w:r>
-        <w:rPr>
-          <w:rFonts w:hint="eastAsia"/>
-          <w:szCs w:val="24"/>
-          <w:rtl/>
-          <w:lang w:bidi="fa-IR"/>
-        </w:rPr>
-        <w:t>دئوها</w:t>
-      </w:r>
-      <w:r>
-        <w:rPr>
-          <w:szCs w:val="24"/>
-          <w:rtl/>
-          <w:lang w:bidi="fa-IR"/>
-        </w:rPr>
-        <w:t xml:space="preserve"> شامل فعل و انفعالات ب</w:t>
-      </w:r>
-      <w:r>
-        <w:rPr>
-          <w:rFonts w:hint="cs"/>
-          <w:szCs w:val="24"/>
-          <w:rtl/>
-          <w:lang w:bidi="fa-IR"/>
-        </w:rPr>
-        <w:t>ی</w:t>
-      </w:r>
-      <w:r>
-        <w:rPr>
-          <w:rFonts w:hint="eastAsia"/>
-          <w:szCs w:val="24"/>
-          <w:rtl/>
-          <w:lang w:bidi="fa-IR"/>
-        </w:rPr>
-        <w:t>ن</w:t>
-      </w:r>
-      <w:r>
-        <w:rPr>
-          <w:szCs w:val="24"/>
-          <w:rtl/>
-          <w:lang w:bidi="fa-IR"/>
-        </w:rPr>
-        <w:t xml:space="preserve"> انسان و ش</w:t>
-      </w:r>
-      <w:r>
-        <w:rPr>
-          <w:rFonts w:hint="cs"/>
-          <w:szCs w:val="24"/>
-          <w:rtl/>
-          <w:lang w:bidi="fa-IR"/>
-        </w:rPr>
-        <w:t>ی</w:t>
-      </w:r>
-      <w:r>
-        <w:rPr>
-          <w:rFonts w:hint="eastAsia"/>
-          <w:szCs w:val="24"/>
-          <w:rtl/>
-          <w:lang w:bidi="fa-IR"/>
-        </w:rPr>
-        <w:t>ء</w:t>
-      </w:r>
-      <w:r>
-        <w:rPr>
-          <w:szCs w:val="24"/>
-          <w:rtl/>
-          <w:lang w:bidi="fa-IR"/>
-        </w:rPr>
-        <w:t xml:space="preserve"> مانند نواختن سازها ، و همچن</w:t>
-      </w:r>
-      <w:r>
-        <w:rPr>
-          <w:rFonts w:hint="cs"/>
-          <w:szCs w:val="24"/>
-          <w:rtl/>
-          <w:lang w:bidi="fa-IR"/>
-        </w:rPr>
-        <w:t>ی</w:t>
-      </w:r>
-      <w:r>
-        <w:rPr>
-          <w:rFonts w:hint="eastAsia"/>
-          <w:szCs w:val="24"/>
-          <w:rtl/>
-          <w:lang w:bidi="fa-IR"/>
-        </w:rPr>
-        <w:t>ن</w:t>
-      </w:r>
-      <w:r>
-        <w:rPr>
-          <w:szCs w:val="24"/>
-          <w:rtl/>
-          <w:lang w:bidi="fa-IR"/>
-        </w:rPr>
-        <w:t xml:space="preserve"> تعاملات انسان با انسان مانند دست دادن و در آغوش گرفتن است.</w:t>
-      </w:r>
-      <w:r>
-        <w:rPr>
-          <w:rFonts w:hint="cs"/>
-          <w:szCs w:val="24"/>
-          <w:rtl/>
-          <w:lang w:bidi="fa-IR"/>
-        </w:rPr>
-        <w:t xml:space="preserve"> که هر کدام از کلاس ها حداقل به اندازه تعداد کلاس ها ویدیو دارد، که هر ویدیو </w:t>
-      </w:r>
-      <w:r>
-        <w:rPr>
-          <w:rFonts w:hint="cs"/>
-          <w:szCs w:val="24"/>
-          <w:rtl/>
-          <w:lang w:bidi="fa-IR"/>
-        </w:rPr>
-        <w:t>فقط یک حرکت و حدودا 10 ثانیه زمان دارد.</w:t>
-      </w:r>
-      <w:r>
-        <w:rPr>
-          <w:rFonts w:hint="cs"/>
-          <w:szCs w:val="24"/>
-          <w:rtl/>
-          <w:lang w:bidi="fa-IR"/>
-        </w:rPr>
-        <w:t xml:space="preserve"> اکثر این ویدیو ها از یوتیوب آورده شده.</w:t>
-      </w:r>
-    </w:p>
-    <w:p>
-      <w:pPr>
-        <w:pStyle w:val="a7"/>
-        <w:ind w:left="720"/>
-        <w:jc w:val="both"/>
-        <w:rPr>
-          <w:szCs w:val="24"/>
-          <w:lang w:bidi="fa-IR"/>
-        </w:rPr>
-      </w:pPr>
-    </w:p>
-    <w:p>
-      <w:pPr>
-        <w:pStyle w:val="a7"/>
-        <w:ind w:left="720"/>
-        <w:jc w:val="both"/>
-        <w:rPr>
-          <w:rFonts w:hint="cs"/>
-          <w:szCs w:val="24"/>
-          <w:lang w:bidi="fa-IR"/>
-        </w:rPr>
-      </w:pPr>
-      <w:r>
-        <w:rPr>
-          <w:szCs w:val="24"/>
-          <w:lang w:bidi="fa-IR"/>
-        </w:rPr>
-        <w:t>Something-something v2</w:t>
-      </w:r>
-      <w:r>
-        <w:rPr>
-          <w:rFonts w:hint="cs"/>
-          <w:szCs w:val="24"/>
-          <w:rtl/>
-          <w:lang w:bidi="fa-IR"/>
-        </w:rPr>
-        <w:t xml:space="preserve"> هم ورژنی آپدیت شده است که</w:t>
-      </w:r>
-      <w:r>
-        <w:rPr>
-          <w:szCs w:val="24"/>
-          <w:lang w:bidi="fa-IR"/>
-        </w:rPr>
-        <w:t xml:space="preserve"> </w:t>
-      </w:r>
-      <w:r>
-        <w:rPr>
-          <w:rFonts w:hint="cs"/>
-          <w:szCs w:val="24"/>
-          <w:rtl/>
-          <w:lang w:bidi="fa-IR"/>
-        </w:rPr>
-        <w:t>مجموعه بزرگی از کلیپ های ویدیویی دارای برچسب که نشان دهنده اقدامات اولیه پیش فرض انسان با اشیا روزمره را داراست که با استفاده از جمعیت زیادی از کارگران جمع آوری شده است.</w:t>
-      </w:r>
-      <w:r>
-        <w:rPr>
-          <w:rtl/>
-        </w:rPr>
-        <w:t xml:space="preserve"> </w:t>
-      </w:r>
-      <w:r>
-        <w:rPr>
-          <w:szCs w:val="24"/>
-          <w:rtl/>
-          <w:lang w:bidi="fa-IR"/>
-        </w:rPr>
-        <w:t>ا</w:t>
-      </w:r>
-      <w:r>
-        <w:rPr>
-          <w:rFonts w:hint="cs"/>
-          <w:szCs w:val="24"/>
-          <w:rtl/>
-          <w:lang w:bidi="fa-IR"/>
-        </w:rPr>
-        <w:t>ی</w:t>
-      </w:r>
-      <w:r>
-        <w:rPr>
-          <w:rFonts w:hint="eastAsia"/>
-          <w:szCs w:val="24"/>
-          <w:rtl/>
-          <w:lang w:bidi="fa-IR"/>
-        </w:rPr>
-        <w:t>ن</w:t>
-      </w:r>
-      <w:r>
-        <w:rPr>
-          <w:szCs w:val="24"/>
-          <w:rtl/>
-          <w:lang w:bidi="fa-IR"/>
-        </w:rPr>
-        <w:t xml:space="preserve"> به مدلها</w:t>
-      </w:r>
-      <w:r>
-        <w:rPr>
-          <w:rFonts w:hint="cs"/>
-          <w:szCs w:val="24"/>
-          <w:rtl/>
-          <w:lang w:bidi="fa-IR"/>
-        </w:rPr>
-        <w:t>ی</w:t>
-      </w:r>
-      <w:r>
-        <w:rPr>
-          <w:szCs w:val="24"/>
-          <w:rtl/>
-          <w:lang w:bidi="fa-IR"/>
-        </w:rPr>
-        <w:t xml:space="preserve"> </w:t>
-      </w:r>
-      <w:r>
-        <w:rPr>
-          <w:rFonts w:hint="cs"/>
-          <w:szCs w:val="24"/>
-          <w:rtl/>
-          <w:lang w:bidi="fa-IR"/>
-        </w:rPr>
-        <w:t>ی</w:t>
-      </w:r>
-      <w:r>
-        <w:rPr>
-          <w:rFonts w:hint="eastAsia"/>
-          <w:szCs w:val="24"/>
-          <w:rtl/>
-          <w:lang w:bidi="fa-IR"/>
-        </w:rPr>
-        <w:t>ادگ</w:t>
-      </w:r>
-      <w:r>
-        <w:rPr>
-          <w:rFonts w:hint="cs"/>
-          <w:szCs w:val="24"/>
-          <w:rtl/>
-          <w:lang w:bidi="fa-IR"/>
-        </w:rPr>
-        <w:t>ی</w:t>
-      </w:r>
-      <w:r>
-        <w:rPr>
-          <w:rFonts w:hint="eastAsia"/>
-          <w:szCs w:val="24"/>
-          <w:rtl/>
-          <w:lang w:bidi="fa-IR"/>
-        </w:rPr>
-        <w:t>ر</w:t>
-      </w:r>
-      <w:r>
-        <w:rPr>
-          <w:rFonts w:hint="cs"/>
-          <w:szCs w:val="24"/>
-          <w:rtl/>
-          <w:lang w:bidi="fa-IR"/>
-        </w:rPr>
-        <w:t>ی</w:t>
-      </w:r>
-      <w:r>
-        <w:rPr>
-          <w:szCs w:val="24"/>
-          <w:rtl/>
-          <w:lang w:bidi="fa-IR"/>
-        </w:rPr>
-        <w:t xml:space="preserve"> ماش</w:t>
-      </w:r>
-      <w:r>
-        <w:rPr>
-          <w:rFonts w:hint="cs"/>
-          <w:szCs w:val="24"/>
-          <w:rtl/>
-          <w:lang w:bidi="fa-IR"/>
-        </w:rPr>
-        <w:t>ی</w:t>
-      </w:r>
-      <w:r>
-        <w:rPr>
-          <w:rFonts w:hint="eastAsia"/>
-          <w:szCs w:val="24"/>
-          <w:rtl/>
-          <w:lang w:bidi="fa-IR"/>
-        </w:rPr>
-        <w:t>ن</w:t>
-      </w:r>
-      <w:r>
-        <w:rPr>
-          <w:szCs w:val="24"/>
-          <w:rtl/>
-          <w:lang w:bidi="fa-IR"/>
-        </w:rPr>
-        <w:t xml:space="preserve"> اجازه م</w:t>
-      </w:r>
-      <w:r>
-        <w:rPr>
-          <w:rFonts w:hint="cs"/>
-          <w:szCs w:val="24"/>
-          <w:rtl/>
-          <w:lang w:bidi="fa-IR"/>
-        </w:rPr>
-        <w:t>ی</w:t>
-      </w:r>
-      <w:r>
-        <w:rPr>
-          <w:szCs w:val="24"/>
-          <w:rtl/>
-          <w:lang w:bidi="fa-IR"/>
-        </w:rPr>
-        <w:t xml:space="preserve"> دهد تا درک دق</w:t>
-      </w:r>
-      <w:r>
-        <w:rPr>
-          <w:rFonts w:hint="cs"/>
-          <w:szCs w:val="24"/>
-          <w:rtl/>
-          <w:lang w:bidi="fa-IR"/>
-        </w:rPr>
-        <w:t>ی</w:t>
-      </w:r>
-      <w:r>
-        <w:rPr>
-          <w:rFonts w:hint="eastAsia"/>
-          <w:szCs w:val="24"/>
-          <w:rtl/>
-          <w:lang w:bidi="fa-IR"/>
-        </w:rPr>
-        <w:t>ق</w:t>
-      </w:r>
-      <w:r>
-        <w:rPr>
-          <w:rFonts w:hint="cs"/>
-          <w:szCs w:val="24"/>
-          <w:rtl/>
-          <w:lang w:bidi="fa-IR"/>
-        </w:rPr>
-        <w:t>ی</w:t>
-      </w:r>
-      <w:r>
-        <w:rPr>
-          <w:szCs w:val="24"/>
-          <w:rtl/>
-          <w:lang w:bidi="fa-IR"/>
-        </w:rPr>
-        <w:t xml:space="preserve"> از اقدامات اساس</w:t>
-      </w:r>
-      <w:r>
-        <w:rPr>
-          <w:rFonts w:hint="cs"/>
-          <w:szCs w:val="24"/>
-          <w:rtl/>
-          <w:lang w:bidi="fa-IR"/>
-        </w:rPr>
-        <w:t>ی</w:t>
-      </w:r>
-      <w:r>
-        <w:rPr>
-          <w:szCs w:val="24"/>
-          <w:rtl/>
-          <w:lang w:bidi="fa-IR"/>
-        </w:rPr>
-        <w:t xml:space="preserve"> که در دن</w:t>
-      </w:r>
-      <w:r>
-        <w:rPr>
-          <w:rFonts w:hint="cs"/>
-          <w:szCs w:val="24"/>
-          <w:rtl/>
-          <w:lang w:bidi="fa-IR"/>
-        </w:rPr>
-        <w:t>ی</w:t>
-      </w:r>
-      <w:r>
-        <w:rPr>
-          <w:rFonts w:hint="eastAsia"/>
-          <w:szCs w:val="24"/>
-          <w:rtl/>
-          <w:lang w:bidi="fa-IR"/>
-        </w:rPr>
-        <w:t>ا</w:t>
-      </w:r>
-      <w:r>
-        <w:rPr>
-          <w:rFonts w:hint="cs"/>
-          <w:szCs w:val="24"/>
-          <w:rtl/>
-          <w:lang w:bidi="fa-IR"/>
-        </w:rPr>
-        <w:t>ی</w:t>
-      </w:r>
-      <w:r>
-        <w:rPr>
-          <w:szCs w:val="24"/>
-          <w:rtl/>
-          <w:lang w:bidi="fa-IR"/>
-        </w:rPr>
-        <w:t xml:space="preserve"> ف</w:t>
-      </w:r>
-      <w:r>
-        <w:rPr>
-          <w:rFonts w:hint="cs"/>
-          <w:szCs w:val="24"/>
-          <w:rtl/>
-          <w:lang w:bidi="fa-IR"/>
-        </w:rPr>
-        <w:t>ی</w:t>
-      </w:r>
-      <w:r>
-        <w:rPr>
-          <w:rFonts w:hint="eastAsia"/>
-          <w:szCs w:val="24"/>
-          <w:rtl/>
-          <w:lang w:bidi="fa-IR"/>
-        </w:rPr>
-        <w:t>ز</w:t>
-      </w:r>
-      <w:r>
-        <w:rPr>
-          <w:rFonts w:hint="cs"/>
-          <w:szCs w:val="24"/>
-          <w:rtl/>
-          <w:lang w:bidi="fa-IR"/>
-        </w:rPr>
-        <w:t>ی</w:t>
-      </w:r>
-      <w:r>
-        <w:rPr>
-          <w:rFonts w:hint="eastAsia"/>
-          <w:szCs w:val="24"/>
-          <w:rtl/>
-          <w:lang w:bidi="fa-IR"/>
-        </w:rPr>
-        <w:t>ک</w:t>
-      </w:r>
-      <w:r>
-        <w:rPr>
-          <w:rFonts w:hint="cs"/>
-          <w:szCs w:val="24"/>
-          <w:rtl/>
-          <w:lang w:bidi="fa-IR"/>
-        </w:rPr>
-        <w:t>ی</w:t>
-      </w:r>
-      <w:r>
-        <w:rPr>
-          <w:szCs w:val="24"/>
-          <w:rtl/>
-          <w:lang w:bidi="fa-IR"/>
-        </w:rPr>
-        <w:t xml:space="preserve"> رخ م</w:t>
-      </w:r>
-      <w:r>
-        <w:rPr>
-          <w:rFonts w:hint="cs"/>
-          <w:szCs w:val="24"/>
-          <w:rtl/>
-          <w:lang w:bidi="fa-IR"/>
-        </w:rPr>
-        <w:t>ی</w:t>
-      </w:r>
-      <w:r>
-        <w:rPr>
-          <w:szCs w:val="24"/>
-          <w:rtl/>
-          <w:lang w:bidi="fa-IR"/>
-        </w:rPr>
-        <w:t xml:space="preserve"> دهد توسعه دهند.</w:t>
-      </w:r>
-    </w:p>
-    <w:p>
-      <w:pPr>
-        <w:pStyle w:val="a0"/>
-        <w:rPr>
-          <w:rtl/>
-        </w:rPr>
-      </w:pPr>
-      <w:bookmarkStart w:id="2" w:name="_Toc69291748"/>
-      <w:r>
-        <w:rPr>
-          <w:rFonts w:hint="cs"/>
-          <w:rtl/>
-        </w:rPr>
-        <w:t>نحوه دسترسی</w:t>
-      </w:r>
-      <w:bookmarkEnd w:id="2"/>
-    </w:p>
-    <w:p>
-      <w:pPr>
-        <w:pStyle w:val="a0"/>
-        <w:rPr>
-          <w:rtl/>
-        </w:rPr>
-      </w:pPr>
-      <w:bookmarkStart w:id="3" w:name="_Toc69291749"/>
-      <w:r>
-        <w:rPr>
-          <w:rFonts w:hint="cs"/>
-          <w:rtl/>
-        </w:rPr>
-        <w:t>جزئیات مجموعه دادگان</w:t>
-      </w:r>
-      <w:bookmarkStart w:id="4" w:name="_Toc69291750"/>
-      <w:bookmarkEnd w:id="3"/>
-    </w:p>
-    <w:p>
-      <w:pPr>
-        <w:pStyle w:val="a7"/>
-        <w:ind w:left="720"/>
-        <w:jc w:val="both"/>
-        <w:rPr>
-          <w:szCs w:val="24"/>
-          <w:lang w:bidi="fa-IR"/>
-        </w:rPr>
-      </w:pPr>
-      <w:r>
-        <w:rPr>
           <w:szCs w:val="24"/>
           <w:rtl/>
           <w:lang w:bidi="fa-IR"/>
@@ -4815,7 +6201,7 @@
           <w:rPr>
             <w:rStyle w:val="Hyperlink"/>
             <w:rFonts w:cs="B Zar"/>
-            <w:szCs w:val="24"/>
+            <w:sz w:val="28"/>
             <w:lang w:bidi="fa-IR"/>
           </w:rPr>
           <w:t>Ki</w:t>
@@ -4824,7 +6210,7 @@
           <w:rPr>
             <w:rStyle w:val="Hyperlink"/>
             <w:rFonts w:cs="B Zar"/>
-            <w:szCs w:val="24"/>
+            <w:sz w:val="28"/>
             <w:lang w:bidi="fa-IR"/>
           </w:rPr>
           <w:t>n</w:t>
@@ -4833,10 +6219,20 @@
           <w:rPr>
             <w:rStyle w:val="Hyperlink"/>
             <w:rFonts w:cs="B Zar"/>
-            <w:szCs w:val="24"/>
+            <w:sz w:val="28"/>
             <w:lang w:bidi="fa-IR"/>
           </w:rPr>
           <w:t>etic-400</w:t>
+        </w:r>
+        <w:r>
+          <w:rPr>
+            <w:rStyle w:val="Hyperlink"/>
+            <w:rFonts w:cs="B Zar" w:hint="cs"/>
+            <w:sz w:val="28"/>
+            <w:rtl/>
+            <w:lang w:bidi="fa-IR"/>
+          </w:rPr>
+          <w:t>:</w:t>
         </w:r>
         <w:r>
           <w:rPr>
@@ -4846,7 +6242,7 @@
             <w:rtl/>
             <w:lang w:bidi="fa-IR"/>
           </w:rPr>
-          <w:t xml:space="preserve">: </w:t>
+          <w:t xml:space="preserve"> </w:t>
         </w:r>
       </w:hyperlink>
       <w:r>
@@ -4967,6 +6363,7 @@
     <w:p>
       <w:pPr>
         <w:pStyle w:val="a7"/>
+        <w:spacing w:line="360" w:lineRule="auto"/>
         <w:ind w:left="720"/>
         <w:jc w:val="center"/>
         <w:rPr>
@@ -4982,9 +6379,9 @@
           <w:lang w:bidi="fa-IR"/>
         </w:rPr>
         <w:drawing>
-          <wp:inline distT="0" distB="0" distL="0" distR="0" wp14:anchorId="1E898562" wp14:editId="1CCEBB0C">
-            <wp:extent cx="4401164" cy="1133633"/>
-            <wp:effectExtent l="0" t="0" r="0" b="9525"/>
+          <wp:inline distT="0" distB="0" distL="0" distR="0" wp14:anchorId="1E898562" wp14:editId="04B21A76">
+            <wp:extent cx="2226272" cy="573434"/>
+            <wp:effectExtent l="0" t="0" r="3175" b="0"/>
             <wp:docPr id="1" name="Picture 1"/>
             <wp:cNvGraphicFramePr>
               <a:graphicFrameLocks xmlns:a="http://schemas.openxmlformats.org/drawingml/2006/main" noChangeAspect="1"/>
@@ -5011,7 +6408,7 @@
                   <pic:spPr>
                     <a:xfrm>
                       <a:off x="0" y="0"/>
-                      <a:ext cx="4401164" cy="1133633"/>
+                      <a:ext cx="2311305" cy="595336"/>
                     </a:xfrm>
                     <a:prstGeom prst="rect">
                       <a:avLst/>
@@ -5027,6 +6424,7 @@
     <w:p>
       <w:pPr>
         <w:pStyle w:val="a7"/>
+        <w:spacing w:line="360" w:lineRule="auto"/>
         <w:ind w:left="720"/>
         <w:jc w:val="center"/>
         <w:rPr>
@@ -5142,6 +6540,7 @@
     <w:p>
       <w:pPr>
         <w:pStyle w:val="a7"/>
+        <w:spacing w:line="360" w:lineRule="auto"/>
         <w:ind w:left="720"/>
         <w:jc w:val="left"/>
         <w:rPr>
@@ -5154,6 +6553,7 @@
     <w:p>
       <w:pPr>
         <w:pStyle w:val="a7"/>
+        <w:spacing w:line="360" w:lineRule="auto"/>
         <w:ind w:left="720"/>
         <w:jc w:val="left"/>
         <w:rPr>
@@ -5202,10 +6602,12 @@
     <w:p>
       <w:pPr>
         <w:pStyle w:val="a7"/>
-        <w:ind w:left="720"/>
+        <w:spacing w:line="360" w:lineRule="auto"/>
         <w:jc w:val="left"/>
         <w:rPr>
-          <w:szCs w:val="24"/>
+          <w:rFonts w:hint="cs"/>
+          <w:szCs w:val="24"/>
+          <w:rtl/>
           <w:lang w:bidi="fa-IR"/>
         </w:rPr>
       </w:pPr>
@@ -5213,30 +6615,7 @@
     <w:p>
       <w:pPr>
         <w:pStyle w:val="a7"/>
-        <w:ind w:left="720"/>
-        <w:jc w:val="left"/>
-        <w:rPr>
-          <w:szCs w:val="24"/>
-          <w:lang w:bidi="fa-IR"/>
-        </w:rPr>
-      </w:pPr>
-    </w:p>
-    <w:p>
-      <w:pPr>
-        <w:pStyle w:val="a7"/>
-        <w:ind w:left="720"/>
-        <w:jc w:val="left"/>
-        <w:rPr>
-          <w:rFonts w:hint="cs"/>
-          <w:szCs w:val="24"/>
-          <w:rtl/>
-          <w:lang w:bidi="fa-IR"/>
-        </w:rPr>
-      </w:pPr>
-    </w:p>
-    <w:p>
-      <w:pPr>
-        <w:pStyle w:val="a7"/>
+        <w:spacing w:line="360" w:lineRule="auto"/>
         <w:ind w:left="720" w:firstLine="720"/>
         <w:jc w:val="both"/>
         <w:rPr>
@@ -5251,7 +6630,7 @@
           <w:rPr>
             <w:rStyle w:val="Hyperlink"/>
             <w:rFonts w:cs="B Zar"/>
-            <w:szCs w:val="24"/>
+            <w:sz w:val="28"/>
             <w:lang w:bidi="fa-IR"/>
           </w:rPr>
           <w:t>Ki</w:t>
@@ -5260,7 +6639,7 @@
           <w:rPr>
             <w:rStyle w:val="Hyperlink"/>
             <w:rFonts w:cs="B Zar"/>
-            <w:szCs w:val="24"/>
+            <w:sz w:val="28"/>
             <w:lang w:bidi="fa-IR"/>
           </w:rPr>
           <w:t>n</w:t>
@@ -5269,7 +6648,7 @@
           <w:rPr>
             <w:rStyle w:val="Hyperlink"/>
             <w:rFonts w:cs="B Zar"/>
-            <w:szCs w:val="24"/>
+            <w:sz w:val="28"/>
             <w:lang w:bidi="fa-IR"/>
           </w:rPr>
           <w:t>etic-</w:t>
@@ -5278,7 +6657,7 @@
           <w:rPr>
             <w:rStyle w:val="Hyperlink"/>
             <w:rFonts w:cs="B Zar"/>
-            <w:szCs w:val="24"/>
+            <w:sz w:val="28"/>
             <w:lang w:bidi="fa-IR"/>
           </w:rPr>
           <w:t>6</w:t>
@@ -5287,7 +6666,7 @@
           <w:rPr>
             <w:rStyle w:val="Hyperlink"/>
             <w:rFonts w:cs="B Zar"/>
-            <w:szCs w:val="24"/>
+            <w:sz w:val="28"/>
             <w:lang w:bidi="fa-IR"/>
           </w:rPr>
           <w:t>00</w:t>
@@ -5296,7 +6675,7 @@
           <w:rPr>
             <w:rStyle w:val="Hyperlink"/>
             <w:rFonts w:cs="B Zar" w:hint="cs"/>
-            <w:szCs w:val="24"/>
+            <w:sz w:val="28"/>
             <w:rtl/>
             <w:lang w:bidi="fa-IR"/>
           </w:rPr>
@@ -5492,6 +6871,7 @@
     <w:p>
       <w:pPr>
         <w:pStyle w:val="a7"/>
+        <w:spacing w:line="360" w:lineRule="auto"/>
         <w:ind w:left="720"/>
         <w:jc w:val="center"/>
         <w:rPr>
@@ -5551,6 +6931,7 @@
     <w:p>
       <w:pPr>
         <w:pStyle w:val="a7"/>
+        <w:spacing w:line="360" w:lineRule="auto"/>
         <w:ind w:left="720"/>
         <w:jc w:val="center"/>
         <w:rPr>
@@ -5682,6 +7063,7 @@
     <w:p>
       <w:pPr>
         <w:pStyle w:val="a7"/>
+        <w:spacing w:line="360" w:lineRule="auto"/>
         <w:ind w:left="720"/>
         <w:jc w:val="left"/>
         <w:rPr>
@@ -5694,11 +7076,11 @@
     <w:p>
       <w:pPr>
         <w:pStyle w:val="a7"/>
+        <w:spacing w:line="360" w:lineRule="auto"/>
         <w:ind w:left="720"/>
         <w:jc w:val="left"/>
         <w:rPr>
           <w:szCs w:val="24"/>
-          <w:rtl/>
           <w:lang w:bidi="fa-IR"/>
         </w:rPr>
       </w:pPr>
@@ -5758,6 +7140,7 @@
     <w:p>
       <w:pPr>
         <w:pStyle w:val="a7"/>
+        <w:spacing w:line="360" w:lineRule="auto"/>
         <w:ind w:left="720"/>
         <w:jc w:val="left"/>
         <w:rPr>
@@ -5771,12 +7154,12 @@
     <w:p>
       <w:pPr>
         <w:pStyle w:val="a7"/>
+        <w:spacing w:line="360" w:lineRule="auto"/>
         <w:ind w:left="720" w:firstLine="720"/>
         <w:jc w:val="both"/>
         <w:rPr>
           <w:rFonts w:hint="cs"/>
           <w:szCs w:val="24"/>
-          <w:rtl/>
           <w:lang w:bidi="fa-IR"/>
         </w:rPr>
       </w:pPr>
@@ -5785,7 +7168,7 @@
           <w:rPr>
             <w:rStyle w:val="Hyperlink"/>
             <w:rFonts w:cs="B Zar"/>
-            <w:szCs w:val="24"/>
+            <w:sz w:val="28"/>
             <w:lang w:bidi="fa-IR"/>
           </w:rPr>
           <w:t>Something-Some</w:t>
@@ -5794,7 +7177,7 @@
           <w:rPr>
             <w:rStyle w:val="Hyperlink"/>
             <w:rFonts w:cs="B Zar"/>
-            <w:szCs w:val="24"/>
+            <w:sz w:val="28"/>
             <w:lang w:bidi="fa-IR"/>
           </w:rPr>
           <w:t>t</w:t>
@@ -5803,7 +7186,7 @@
           <w:rPr>
             <w:rStyle w:val="Hyperlink"/>
             <w:rFonts w:cs="B Zar"/>
-            <w:szCs w:val="24"/>
+            <w:sz w:val="28"/>
             <w:lang w:bidi="fa-IR"/>
           </w:rPr>
           <w:t>hing v2</w:t>
@@ -5812,7 +7195,7 @@
           <w:rPr>
             <w:rStyle w:val="Hyperlink"/>
             <w:rFonts w:cs="B Zar" w:hint="cs"/>
-            <w:szCs w:val="24"/>
+            <w:sz w:val="28"/>
             <w:rtl/>
             <w:lang w:bidi="fa-IR"/>
           </w:rPr>
@@ -5933,18 +7316,6 @@
         <w:jc w:val="center"/>
         <w:rPr>
           <w:szCs w:val="24"/>
-          <w:lang w:bidi="fa-IR"/>
-        </w:rPr>
-      </w:pPr>
-    </w:p>
-    <w:p>
-      <w:pPr>
-        <w:pStyle w:val="a7"/>
-        <w:ind w:left="720"/>
-        <w:jc w:val="left"/>
-        <w:rPr>
-          <w:szCs w:val="24"/>
-          <w:rtl/>
           <w:lang w:bidi="fa-IR"/>
         </w:rPr>
       </w:pPr>
@@ -6372,7 +7743,17 @@
           <w:sz w:val="21"/>
           <w:szCs w:val="21"/>
         </w:rPr>
-        <w:t>__file__</w:t>
+        <w:t>__file_</w:t>
+      </w:r>
+      <w:proofErr w:type="gramStart"/>
+      <w:r>
+        <w:rPr>
+          <w:rFonts w:ascii="Consolas" w:hAnsi="Consolas" w:cs="Times New Roman"/>
+          <w:color w:val="9CDCFE"/>
+          <w:sz w:val="21"/>
+          <w:szCs w:val="21"/>
+        </w:rPr>
+        <w:t>_</w:t>
       </w:r>
       <w:r>
         <w:rPr>
@@ -6381,7 +7762,17 @@
           <w:sz w:val="21"/>
           <w:szCs w:val="21"/>
         </w:rPr>
-        <w:t>.split(</w:t>
+        <w:t>.split</w:t>
+      </w:r>
+      <w:proofErr w:type="gramEnd"/>
+      <w:r>
+        <w:rPr>
+          <w:rFonts w:ascii="Consolas" w:hAnsi="Consolas" w:cs="Times New Roman"/>
+          <w:color w:val="D4D4D4"/>
+          <w:sz w:val="21"/>
+          <w:szCs w:val="21"/>
+        </w:rPr>
+        <w:t>(</w:t>
       </w:r>
       <w:r>
         <w:rPr>
@@ -6738,6 +8129,7 @@
         </w:rPr>
         <w:t>,</w:t>
       </w:r>
+      <w:proofErr w:type="gramStart"/>
       <w:r>
         <w:rPr>
           <w:rFonts w:ascii="Consolas" w:hAnsi="Consolas" w:cs="Times New Roman"/>
@@ -6745,7 +8137,17 @@
           <w:sz w:val="21"/>
           <w:szCs w:val="21"/>
         </w:rPr>
-        <w:t>'./cache/'</w:t>
+        <w:t>'./</w:t>
+      </w:r>
+      <w:proofErr w:type="gramEnd"/>
+      <w:r>
+        <w:rPr>
+          <w:rFonts w:ascii="Consolas" w:hAnsi="Consolas" w:cs="Times New Roman"/>
+          <w:color w:val="CE9178"/>
+          <w:sz w:val="21"/>
+          <w:szCs w:val="21"/>
+        </w:rPr>
+        <w:t>cache/'</w:t>
       </w:r>
       <w:r>
         <w:rPr>
@@ -8269,7 +9671,7 @@
         <v:path o:extrusionok="f" gradientshapeok="t" o:connecttype="rect"/>
         <o:lock v:ext="edit" aspectratio="t"/>
       </v:shapetype>
-      <v:shape id="_x0000_i8545" type="#_x0000_t75" style="width:19.5pt;height:20.25pt;visibility:visible" o:bullet="t">
+      <v:shape id="_x0000_i12465" type="#_x0000_t75" style="width:19.5pt;height:20.25pt;visibility:visible" o:bullet="t">
         <v:imagedata r:id="rId1" o:title=""/>
       </v:shape>
     </w:pict>

--- a/Video Swin Transformer-Report(code_run_documentation).docx
+++ b/Video Swin Transformer-Report(code_run_documentation).docx
@@ -6153,7 +6153,6 @@
         <w:rPr>
           <w:rFonts w:hint="cs"/>
           <w:szCs w:val="24"/>
-          <w:rtl/>
           <w:lang w:bidi="fa-IR"/>
         </w:rPr>
       </w:pPr>
@@ -7345,28 +7344,25 @@
         <w:pStyle w:val="a7"/>
         <w:jc w:val="both"/>
         <w:rPr>
-          <w:rtl/>
-          <w:lang w:bidi="fa-IR"/>
-        </w:rPr>
-      </w:pPr>
-      <w:r>
-        <w:rPr>
-          <w:rFonts w:hint="cs"/>
-          <w:rtl/>
-          <w:lang w:bidi="fa-IR"/>
-        </w:rPr>
-        <w:t>متن.</w:t>
-      </w:r>
-    </w:p>
-    <w:p>
-      <w:pPr>
-        <w:pStyle w:val="a7"/>
-        <w:jc w:val="both"/>
-        <w:rPr>
-          <w:rtl/>
-          <w:lang w:bidi="fa-IR"/>
-        </w:rPr>
-      </w:pPr>
+          <w:rFonts w:hint="cs"/>
+          <w:rtl/>
+          <w:lang w:bidi="fa-IR"/>
+        </w:rPr>
+      </w:pPr>
+      <w:r>
+        <w:rPr>
+          <w:lang w:bidi="fa-IR"/>
+        </w:rPr>
+        <w:tab/>
+      </w:r>
+      <w:r>
+        <w:rPr>
+          <w:rFonts w:hint="cs"/>
+          <w:rtl/>
+          <w:lang w:bidi="fa-IR"/>
+        </w:rPr>
+        <w:t xml:space="preserve">با توجه به اطلاعاتی که نسبت به دیتاست ها بدست آوردیم حالا می‌توانیم برای </w:t>
+      </w:r>
     </w:p>
     <w:p>
       <w:pPr>
@@ -7743,17 +7739,7 @@
           <w:sz w:val="21"/>
           <w:szCs w:val="21"/>
         </w:rPr>
-        <w:t>__file_</w:t>
-      </w:r>
-      <w:proofErr w:type="gramStart"/>
-      <w:r>
-        <w:rPr>
-          <w:rFonts w:ascii="Consolas" w:hAnsi="Consolas" w:cs="Times New Roman"/>
-          <w:color w:val="9CDCFE"/>
-          <w:sz w:val="21"/>
-          <w:szCs w:val="21"/>
-        </w:rPr>
-        <w:t>_</w:t>
+        <w:t>__file__</w:t>
       </w:r>
       <w:r>
         <w:rPr>
@@ -7762,9 +7748,17 @@
           <w:sz w:val="21"/>
           <w:szCs w:val="21"/>
         </w:rPr>
-        <w:t>.split</w:t>
-      </w:r>
-      <w:proofErr w:type="gramEnd"/>
+        <w:t>.split(</w:t>
+      </w:r>
+      <w:r>
+        <w:rPr>
+          <w:rFonts w:ascii="Consolas" w:hAnsi="Consolas" w:cs="Times New Roman"/>
+          <w:color w:val="CE9178"/>
+          <w:sz w:val="21"/>
+          <w:szCs w:val="21"/>
+        </w:rPr>
+        <w:t>'/'</w:t>
+      </w:r>
       <w:r>
         <w:rPr>
           <w:rFonts w:ascii="Consolas" w:hAnsi="Consolas" w:cs="Times New Roman"/>
@@ -7772,7 +7766,25 @@
           <w:sz w:val="21"/>
           <w:szCs w:val="21"/>
         </w:rPr>
-        <w:t>(</w:t>
+        <w:t>)[-</w:t>
+      </w:r>
+      <w:r>
+        <w:rPr>
+          <w:rFonts w:ascii="Consolas" w:hAnsi="Consolas" w:cs="Times New Roman"/>
+          <w:color w:val="B5CEA8"/>
+          <w:sz w:val="21"/>
+          <w:szCs w:val="21"/>
+        </w:rPr>
+        <w:t>1</w:t>
+      </w:r>
+      <w:r>
+        <w:rPr>
+          <w:rFonts w:ascii="Consolas" w:hAnsi="Consolas" w:cs="Times New Roman"/>
+          <w:color w:val="D4D4D4"/>
+          <w:sz w:val="21"/>
+          <w:szCs w:val="21"/>
+        </w:rPr>
+        <w:t>].split(</w:t>
       </w:r>
       <w:r>
         <w:rPr>
@@ -7781,7 +7793,7 @@
           <w:sz w:val="21"/>
           <w:szCs w:val="21"/>
         </w:rPr>
-        <w:t>'/'</w:t>
+        <w:t>'.'</w:t>
       </w:r>
       <w:r>
         <w:rPr>
@@ -7790,7 +7802,7 @@
           <w:sz w:val="21"/>
           <w:szCs w:val="21"/>
         </w:rPr>
-        <w:t>)[-</w:t>
+        <w:t>)[</w:t>
       </w:r>
       <w:r>
         <w:rPr>
@@ -7799,7 +7811,7 @@
           <w:sz w:val="21"/>
           <w:szCs w:val="21"/>
         </w:rPr>
-        <w:t>1</w:t>
+        <w:t>0</w:t>
       </w:r>
       <w:r>
         <w:rPr>
@@ -7808,7 +7820,38 @@
           <w:sz w:val="21"/>
           <w:szCs w:val="21"/>
         </w:rPr>
-        <w:t>].split(</w:t>
+        <w:t>],  </w:t>
+      </w:r>
+      <w:r>
+        <w:rPr>
+          <w:rFonts w:ascii="Consolas" w:hAnsi="Consolas" w:cs="Times New Roman"/>
+          <w:color w:val="6A9955"/>
+          <w:sz w:val="21"/>
+          <w:szCs w:val="21"/>
+        </w:rPr>
+        <w:t># name is filename</w:t>
+      </w:r>
+    </w:p>
+    <w:p>
+      <w:pPr>
+        <w:shd w:val="clear" w:color="auto" w:fill="1E1E1E"/>
+        <w:bidi w:val="0"/>
+        <w:spacing w:line="285" w:lineRule="atLeast"/>
+        <w:rPr>
+          <w:rFonts w:ascii="Consolas" w:hAnsi="Consolas" w:cs="Times New Roman"/>
+          <w:color w:val="D4D4D4"/>
+          <w:sz w:val="21"/>
+          <w:szCs w:val="21"/>
+        </w:rPr>
+      </w:pPr>
+      <w:r>
+        <w:rPr>
+          <w:rFonts w:ascii="Consolas" w:hAnsi="Consolas" w:cs="Times New Roman"/>
+          <w:color w:val="D4D4D4"/>
+          <w:sz w:val="21"/>
+          <w:szCs w:val="21"/>
+        </w:rPr>
+        <w:t>        </w:t>
       </w:r>
       <w:r>
         <w:rPr>
@@ -7817,7 +7860,27 @@
           <w:sz w:val="21"/>
           <w:szCs w:val="21"/>
         </w:rPr>
-        <w:t>'.'</w:t>
+        <w:t>'--print-</w:t>
+      </w:r>
+      <w:proofErr w:type="spellStart"/>
+      <w:r>
+        <w:rPr>
+          <w:rFonts w:ascii="Consolas" w:hAnsi="Consolas" w:cs="Times New Roman"/>
+          <w:color w:val="CE9178"/>
+          <w:sz w:val="21"/>
+          <w:szCs w:val="21"/>
+        </w:rPr>
+        <w:t>freq</w:t>
+      </w:r>
+      <w:proofErr w:type="spellEnd"/>
+      <w:r>
+        <w:rPr>
+          <w:rFonts w:ascii="Consolas" w:hAnsi="Consolas" w:cs="Times New Roman"/>
+          <w:color w:val="CE9178"/>
+          <w:sz w:val="21"/>
+          <w:szCs w:val="21"/>
+        </w:rPr>
+        <w:t>'</w:t>
       </w:r>
       <w:r>
         <w:rPr>
@@ -7826,16 +7889,16 @@
           <w:sz w:val="21"/>
           <w:szCs w:val="21"/>
         </w:rPr>
-        <w:t>)[</w:t>
+        <w:t>, </w:t>
       </w:r>
       <w:r>
         <w:rPr>
           <w:rFonts w:ascii="Consolas" w:hAnsi="Consolas" w:cs="Times New Roman"/>
-          <w:color w:val="B5CEA8"/>
+          <w:color w:val="CE9178"/>
           <w:sz w:val="21"/>
           <w:szCs w:val="21"/>
         </w:rPr>
-        <w:t>0</w:t>
+        <w:t>'1'</w:t>
       </w:r>
       <w:r>
         <w:rPr>
@@ -7844,16 +7907,7 @@
           <w:sz w:val="21"/>
           <w:szCs w:val="21"/>
         </w:rPr>
-        <w:t>],  </w:t>
-      </w:r>
-      <w:r>
-        <w:rPr>
-          <w:rFonts w:ascii="Consolas" w:hAnsi="Consolas" w:cs="Times New Roman"/>
-          <w:color w:val="6A9955"/>
-          <w:sz w:val="21"/>
-          <w:szCs w:val="21"/>
-        </w:rPr>
-        <w:t># name is filename</w:t>
+        <w:t>,</w:t>
       </w:r>
     </w:p>
     <w:p>
@@ -7884,9 +7938,17 @@
           <w:sz w:val="21"/>
           <w:szCs w:val="21"/>
         </w:rPr>
-        <w:t>'--print-</w:t>
-      </w:r>
-      <w:proofErr w:type="spellStart"/>
+        <w:t>'--data'</w:t>
+      </w:r>
+      <w:r>
+        <w:rPr>
+          <w:rFonts w:ascii="Consolas" w:hAnsi="Consolas" w:cs="Times New Roman"/>
+          <w:color w:val="D4D4D4"/>
+          <w:sz w:val="21"/>
+          <w:szCs w:val="21"/>
+        </w:rPr>
+        <w:t>, </w:t>
+      </w:r>
       <w:r>
         <w:rPr>
           <w:rFonts w:ascii="Consolas" w:hAnsi="Consolas" w:cs="Times New Roman"/>
@@ -7894,9 +7956,39 @@
           <w:sz w:val="21"/>
           <w:szCs w:val="21"/>
         </w:rPr>
-        <w:t>freq</w:t>
-      </w:r>
-      <w:proofErr w:type="spellEnd"/>
+        <w:t>'D:/Charades/Charades_v1_rgb/Charades_v1_rgb'</w:t>
+      </w:r>
+      <w:r>
+        <w:rPr>
+          <w:rFonts w:ascii="Consolas" w:hAnsi="Consolas" w:cs="Times New Roman"/>
+          <w:color w:val="D4D4D4"/>
+          <w:sz w:val="21"/>
+          <w:szCs w:val="21"/>
+        </w:rPr>
+        <w:t>,</w:t>
+      </w:r>
+    </w:p>
+    <w:p>
+      <w:pPr>
+        <w:shd w:val="clear" w:color="auto" w:fill="1E1E1E"/>
+        <w:bidi w:val="0"/>
+        <w:spacing w:line="285" w:lineRule="atLeast"/>
+        <w:rPr>
+          <w:rFonts w:ascii="Consolas" w:hAnsi="Consolas" w:cs="Times New Roman"/>
+          <w:color w:val="D4D4D4"/>
+          <w:sz w:val="21"/>
+          <w:szCs w:val="21"/>
+        </w:rPr>
+      </w:pPr>
+      <w:r>
+        <w:rPr>
+          <w:rFonts w:ascii="Consolas" w:hAnsi="Consolas" w:cs="Times New Roman"/>
+          <w:color w:val="D4D4D4"/>
+          <w:sz w:val="21"/>
+          <w:szCs w:val="21"/>
+        </w:rPr>
+        <w:t>        </w:t>
+      </w:r>
       <w:r>
         <w:rPr>
           <w:rFonts w:ascii="Consolas" w:hAnsi="Consolas" w:cs="Times New Roman"/>
@@ -7904,7 +7996,7 @@
           <w:sz w:val="21"/>
           <w:szCs w:val="21"/>
         </w:rPr>
-        <w:t>'</w:t>
+        <w:t>'--dataset'</w:t>
       </w:r>
       <w:r>
         <w:rPr>
@@ -7922,7 +8014,27 @@
           <w:sz w:val="21"/>
           <w:szCs w:val="21"/>
         </w:rPr>
-        <w:t>'1'</w:t>
+        <w:t>'</w:t>
+      </w:r>
+      <w:proofErr w:type="spellStart"/>
+      <w:r>
+        <w:rPr>
+          <w:rFonts w:ascii="Consolas" w:hAnsi="Consolas" w:cs="Times New Roman"/>
+          <w:color w:val="CE9178"/>
+          <w:sz w:val="21"/>
+          <w:szCs w:val="21"/>
+        </w:rPr>
+        <w:t>charadesrgb</w:t>
+      </w:r>
+      <w:proofErr w:type="spellEnd"/>
+      <w:r>
+        <w:rPr>
+          <w:rFonts w:ascii="Consolas" w:hAnsi="Consolas" w:cs="Times New Roman"/>
+          <w:color w:val="CE9178"/>
+          <w:sz w:val="21"/>
+          <w:szCs w:val="21"/>
+        </w:rPr>
+        <w:t>'</w:t>
       </w:r>
       <w:r>
         <w:rPr>
@@ -7962,7 +8074,27 @@
           <w:sz w:val="21"/>
           <w:szCs w:val="21"/>
         </w:rPr>
-        <w:t>'--data'</w:t>
+        <w:t>'--cache-</w:t>
+      </w:r>
+      <w:proofErr w:type="spellStart"/>
+      <w:r>
+        <w:rPr>
+          <w:rFonts w:ascii="Consolas" w:hAnsi="Consolas" w:cs="Times New Roman"/>
+          <w:color w:val="CE9178"/>
+          <w:sz w:val="21"/>
+          <w:szCs w:val="21"/>
+        </w:rPr>
+        <w:t>dir</w:t>
+      </w:r>
+      <w:proofErr w:type="spellEnd"/>
+      <w:r>
+        <w:rPr>
+          <w:rFonts w:ascii="Consolas" w:hAnsi="Consolas" w:cs="Times New Roman"/>
+          <w:color w:val="CE9178"/>
+          <w:sz w:val="21"/>
+          <w:szCs w:val="21"/>
+        </w:rPr>
+        <w:t>'</w:t>
       </w:r>
       <w:r>
         <w:rPr>
@@ -7971,7 +8103,7 @@
           <w:sz w:val="21"/>
           <w:szCs w:val="21"/>
         </w:rPr>
-        <w:t>, </w:t>
+        <w:t>,</w:t>
       </w:r>
       <w:r>
         <w:rPr>
@@ -7980,174 +8112,7 @@
           <w:sz w:val="21"/>
           <w:szCs w:val="21"/>
         </w:rPr>
-        <w:t>'D:/Charades/Charades_v1_rgb/Charades_v1_rgb'</w:t>
-      </w:r>
-      <w:r>
-        <w:rPr>
-          <w:rFonts w:ascii="Consolas" w:hAnsi="Consolas" w:cs="Times New Roman"/>
-          <w:color w:val="D4D4D4"/>
-          <w:sz w:val="21"/>
-          <w:szCs w:val="21"/>
-        </w:rPr>
-        <w:t>,</w:t>
-      </w:r>
-    </w:p>
-    <w:p>
-      <w:pPr>
-        <w:shd w:val="clear" w:color="auto" w:fill="1E1E1E"/>
-        <w:bidi w:val="0"/>
-        <w:spacing w:line="285" w:lineRule="atLeast"/>
-        <w:rPr>
-          <w:rFonts w:ascii="Consolas" w:hAnsi="Consolas" w:cs="Times New Roman"/>
-          <w:color w:val="D4D4D4"/>
-          <w:sz w:val="21"/>
-          <w:szCs w:val="21"/>
-        </w:rPr>
-      </w:pPr>
-      <w:r>
-        <w:rPr>
-          <w:rFonts w:ascii="Consolas" w:hAnsi="Consolas" w:cs="Times New Roman"/>
-          <w:color w:val="D4D4D4"/>
-          <w:sz w:val="21"/>
-          <w:szCs w:val="21"/>
-        </w:rPr>
-        <w:t>        </w:t>
-      </w:r>
-      <w:r>
-        <w:rPr>
-          <w:rFonts w:ascii="Consolas" w:hAnsi="Consolas" w:cs="Times New Roman"/>
-          <w:color w:val="CE9178"/>
-          <w:sz w:val="21"/>
-          <w:szCs w:val="21"/>
-        </w:rPr>
-        <w:t>'--dataset'</w:t>
-      </w:r>
-      <w:r>
-        <w:rPr>
-          <w:rFonts w:ascii="Consolas" w:hAnsi="Consolas" w:cs="Times New Roman"/>
-          <w:color w:val="D4D4D4"/>
-          <w:sz w:val="21"/>
-          <w:szCs w:val="21"/>
-        </w:rPr>
-        <w:t>, </w:t>
-      </w:r>
-      <w:r>
-        <w:rPr>
-          <w:rFonts w:ascii="Consolas" w:hAnsi="Consolas" w:cs="Times New Roman"/>
-          <w:color w:val="CE9178"/>
-          <w:sz w:val="21"/>
-          <w:szCs w:val="21"/>
-        </w:rPr>
-        <w:t>'</w:t>
-      </w:r>
-      <w:proofErr w:type="spellStart"/>
-      <w:r>
-        <w:rPr>
-          <w:rFonts w:ascii="Consolas" w:hAnsi="Consolas" w:cs="Times New Roman"/>
-          <w:color w:val="CE9178"/>
-          <w:sz w:val="21"/>
-          <w:szCs w:val="21"/>
-        </w:rPr>
-        <w:t>charadesrgb</w:t>
-      </w:r>
-      <w:proofErr w:type="spellEnd"/>
-      <w:r>
-        <w:rPr>
-          <w:rFonts w:ascii="Consolas" w:hAnsi="Consolas" w:cs="Times New Roman"/>
-          <w:color w:val="CE9178"/>
-          <w:sz w:val="21"/>
-          <w:szCs w:val="21"/>
-        </w:rPr>
-        <w:t>'</w:t>
-      </w:r>
-      <w:r>
-        <w:rPr>
-          <w:rFonts w:ascii="Consolas" w:hAnsi="Consolas" w:cs="Times New Roman"/>
-          <w:color w:val="D4D4D4"/>
-          <w:sz w:val="21"/>
-          <w:szCs w:val="21"/>
-        </w:rPr>
-        <w:t>,</w:t>
-      </w:r>
-    </w:p>
-    <w:p>
-      <w:pPr>
-        <w:shd w:val="clear" w:color="auto" w:fill="1E1E1E"/>
-        <w:bidi w:val="0"/>
-        <w:spacing w:line="285" w:lineRule="atLeast"/>
-        <w:rPr>
-          <w:rFonts w:ascii="Consolas" w:hAnsi="Consolas" w:cs="Times New Roman"/>
-          <w:color w:val="D4D4D4"/>
-          <w:sz w:val="21"/>
-          <w:szCs w:val="21"/>
-        </w:rPr>
-      </w:pPr>
-      <w:r>
-        <w:rPr>
-          <w:rFonts w:ascii="Consolas" w:hAnsi="Consolas" w:cs="Times New Roman"/>
-          <w:color w:val="D4D4D4"/>
-          <w:sz w:val="21"/>
-          <w:szCs w:val="21"/>
-        </w:rPr>
-        <w:t>        </w:t>
-      </w:r>
-      <w:r>
-        <w:rPr>
-          <w:rFonts w:ascii="Consolas" w:hAnsi="Consolas" w:cs="Times New Roman"/>
-          <w:color w:val="CE9178"/>
-          <w:sz w:val="21"/>
-          <w:szCs w:val="21"/>
-        </w:rPr>
-        <w:t>'--cache-</w:t>
-      </w:r>
-      <w:proofErr w:type="spellStart"/>
-      <w:r>
-        <w:rPr>
-          <w:rFonts w:ascii="Consolas" w:hAnsi="Consolas" w:cs="Times New Roman"/>
-          <w:color w:val="CE9178"/>
-          <w:sz w:val="21"/>
-          <w:szCs w:val="21"/>
-        </w:rPr>
-        <w:t>dir</w:t>
-      </w:r>
-      <w:proofErr w:type="spellEnd"/>
-      <w:r>
-        <w:rPr>
-          <w:rFonts w:ascii="Consolas" w:hAnsi="Consolas" w:cs="Times New Roman"/>
-          <w:color w:val="CE9178"/>
-          <w:sz w:val="21"/>
-          <w:szCs w:val="21"/>
-        </w:rPr>
-        <w:t>'</w:t>
-      </w:r>
-      <w:r>
-        <w:rPr>
-          <w:rFonts w:ascii="Consolas" w:hAnsi="Consolas" w:cs="Times New Roman"/>
-          <w:color w:val="D4D4D4"/>
-          <w:sz w:val="21"/>
-          <w:szCs w:val="21"/>
-        </w:rPr>
-        <w:t>,</w:t>
-      </w:r>
-      <w:proofErr w:type="gramStart"/>
-      <w:r>
-        <w:rPr>
-          <w:rFonts w:ascii="Consolas" w:hAnsi="Consolas" w:cs="Times New Roman"/>
-          <w:color w:val="CE9178"/>
-          <w:sz w:val="21"/>
-          <w:szCs w:val="21"/>
-        </w:rPr>
-        <w:t>'./</w:t>
-      </w:r>
-      <w:proofErr w:type="gramEnd"/>
-      <w:r>
-        <w:rPr>
-          <w:rFonts w:ascii="Consolas" w:hAnsi="Consolas" w:cs="Times New Roman"/>
-          <w:color w:val="CE9178"/>
-          <w:sz w:val="21"/>
-          <w:szCs w:val="21"/>
-        </w:rPr>
-        <w:t>cache/'</w:t>
+        <w:t>'./cache/'</w:t>
       </w:r>
       <w:r>
         <w:rPr>
@@ -9671,7 +9636,7 @@
         <v:path o:extrusionok="f" gradientshapeok="t" o:connecttype="rect"/>
         <o:lock v:ext="edit" aspectratio="t"/>
       </v:shapetype>
-      <v:shape id="_x0000_i12465" type="#_x0000_t75" style="width:19.5pt;height:20.25pt;visibility:visible" o:bullet="t">
+      <v:shape id="_x0000_i12466" type="#_x0000_t75" style="width:19.5pt;height:20.25pt;visibility:visible" o:bullet="t">
         <v:imagedata r:id="rId1" o:title=""/>
       </v:shape>
     </w:pict>

--- a/Video Swin Transformer-Report(code_run_documentation).docx
+++ b/Video Swin Transformer-Report(code_run_documentation).docx
@@ -4124,14 +4124,7 @@
           <w:szCs w:val="24"/>
           <w:lang w:bidi="fa-IR"/>
         </w:rPr>
-        <w:t>Kinetic-</w:t>
-      </w:r>
-      <w:r>
-        <w:rPr>
-          <w:szCs w:val="24"/>
-          <w:lang w:bidi="fa-IR"/>
-        </w:rPr>
-        <w:t>600</w:t>
+        <w:t>Kinetic-600</w:t>
       </w:r>
       <w:r>
         <w:rPr>
@@ -4221,25 +4214,7 @@
           <w:rtl/>
           <w:lang w:bidi="fa-IR"/>
         </w:rPr>
-        <w:t xml:space="preserve"> دارای یک مجموعه از بیش از </w:t>
-      </w:r>
-      <w:r>
-        <w:rPr>
-          <w:rFonts w:hint="cs"/>
-          <w:szCs w:val="24"/>
-          <w:rtl/>
-          <w:lang w:bidi="fa-IR"/>
-        </w:rPr>
-        <w:t>650000</w:t>
-      </w:r>
-      <w:r>
-        <w:rPr>
-          <w:rFonts w:hint="cs"/>
-          <w:szCs w:val="24"/>
-          <w:rtl/>
-          <w:lang w:bidi="fa-IR"/>
-        </w:rPr>
-        <w:t xml:space="preserve"> ویدیو با کیفیت و اندازه مناسب است که کلاس بندی شده اند با توجه به ورژن دیتاست هست و </w:t>
+        <w:t xml:space="preserve"> دارای یک مجموعه از بیش از 650000 ویدیو با کیفیت و اندازه مناسب است که کلاس بندی شده اند با توجه به ورژن دیتاست هست و </w:t>
       </w:r>
       <w:r>
         <w:rPr>
@@ -4911,7 +4886,6 @@
         <w:ind w:left="720" w:firstLine="720"/>
         <w:jc w:val="both"/>
         <w:rPr>
-          <w:rFonts w:hint="cs"/>
           <w:szCs w:val="24"/>
           <w:lang w:bidi="fa-IR"/>
         </w:rPr>
@@ -6151,7 +6125,6 @@
         <w:spacing w:line="360" w:lineRule="auto"/>
         <w:jc w:val="left"/>
         <w:rPr>
-          <w:rFonts w:hint="cs"/>
           <w:szCs w:val="24"/>
           <w:lang w:bidi="fa-IR"/>
         </w:rPr>
@@ -6203,25 +6176,7 @@
             <w:sz w:val="28"/>
             <w:lang w:bidi="fa-IR"/>
           </w:rPr>
-          <w:t>Ki</w:t>
-        </w:r>
-        <w:r>
-          <w:rPr>
-            <w:rStyle w:val="Hyperlink"/>
-            <w:rFonts w:cs="B Zar"/>
-            <w:sz w:val="28"/>
-            <w:lang w:bidi="fa-IR"/>
-          </w:rPr>
-          <w:t>n</w:t>
-        </w:r>
-        <w:r>
-          <w:rPr>
-            <w:rStyle w:val="Hyperlink"/>
-            <w:rFonts w:cs="B Zar"/>
-            <w:sz w:val="28"/>
-            <w:lang w:bidi="fa-IR"/>
-          </w:rPr>
-          <w:t>etic-400</w:t>
+          <w:t>Kinetic-400</w:t>
         </w:r>
         <w:r>
           <w:rPr>
@@ -6556,7 +6511,6 @@
         <w:ind w:left="720"/>
         <w:jc w:val="left"/>
         <w:rPr>
-          <w:rFonts w:hint="cs"/>
           <w:szCs w:val="24"/>
           <w:lang w:bidi="fa-IR"/>
         </w:rPr>
@@ -6604,7 +6558,6 @@
         <w:spacing w:line="360" w:lineRule="auto"/>
         <w:jc w:val="left"/>
         <w:rPr>
-          <w:rFonts w:hint="cs"/>
           <w:szCs w:val="24"/>
           <w:rtl/>
           <w:lang w:bidi="fa-IR"/>
@@ -6618,7 +6571,6 @@
         <w:ind w:left="720" w:firstLine="720"/>
         <w:jc w:val="both"/>
         <w:rPr>
-          <w:rFonts w:hint="cs"/>
           <w:szCs w:val="24"/>
           <w:rtl/>
           <w:lang w:bidi="fa-IR"/>
@@ -6632,7 +6584,7 @@
             <w:sz w:val="28"/>
             <w:lang w:bidi="fa-IR"/>
           </w:rPr>
-          <w:t>Ki</w:t>
+          <w:t>Kinetic-</w:t>
         </w:r>
         <w:r>
           <w:rPr>
@@ -6641,34 +6593,7 @@
             <w:sz w:val="28"/>
             <w:lang w:bidi="fa-IR"/>
           </w:rPr>
-          <w:t>n</w:t>
-        </w:r>
-        <w:r>
-          <w:rPr>
-            <w:rStyle w:val="Hyperlink"/>
-            <w:rFonts w:cs="B Zar"/>
-            <w:sz w:val="28"/>
-            <w:lang w:bidi="fa-IR"/>
-          </w:rPr>
-          <w:t>etic-</w:t>
-        </w:r>
-        <w:r>
-          <w:rPr>
-            <w:rStyle w:val="Hyperlink"/>
-            <w:rFonts w:cs="B Zar"/>
-            <w:sz w:val="28"/>
-            <w:lang w:bidi="fa-IR"/>
-          </w:rPr>
-          <w:t>6</w:t>
-        </w:r>
-        <w:r>
-          <w:rPr>
-            <w:rStyle w:val="Hyperlink"/>
-            <w:rFonts w:cs="B Zar"/>
-            <w:sz w:val="28"/>
-            <w:lang w:bidi="fa-IR"/>
-          </w:rPr>
-          <w:t>00</w:t>
+          <w:t>600</w:t>
         </w:r>
         <w:r>
           <w:rPr>
@@ -6934,7 +6859,6 @@
         <w:ind w:left="720"/>
         <w:jc w:val="center"/>
         <w:rPr>
-          <w:rFonts w:hint="cs"/>
           <w:szCs w:val="24"/>
           <w:lang w:bidi="fa-IR"/>
         </w:rPr>
@@ -7143,7 +7067,6 @@
         <w:ind w:left="720"/>
         <w:jc w:val="left"/>
         <w:rPr>
-          <w:rFonts w:hint="cs"/>
           <w:szCs w:val="24"/>
           <w:rtl/>
           <w:lang w:bidi="fa-IR"/>
@@ -7157,7 +7080,6 @@
         <w:ind w:left="720" w:firstLine="720"/>
         <w:jc w:val="both"/>
         <w:rPr>
-          <w:rFonts w:hint="cs"/>
           <w:szCs w:val="24"/>
           <w:lang w:bidi="fa-IR"/>
         </w:rPr>
@@ -7170,25 +7092,7 @@
             <w:sz w:val="28"/>
             <w:lang w:bidi="fa-IR"/>
           </w:rPr>
-          <w:t>Something-Some</w:t>
-        </w:r>
-        <w:r>
-          <w:rPr>
-            <w:rStyle w:val="Hyperlink"/>
-            <w:rFonts w:cs="B Zar"/>
-            <w:sz w:val="28"/>
-            <w:lang w:bidi="fa-IR"/>
-          </w:rPr>
-          <w:t>t</w:t>
-        </w:r>
-        <w:r>
-          <w:rPr>
-            <w:rStyle w:val="Hyperlink"/>
-            <w:rFonts w:cs="B Zar"/>
-            <w:sz w:val="28"/>
-            <w:lang w:bidi="fa-IR"/>
-          </w:rPr>
-          <w:t>hing v2</w:t>
+          <w:t>Something-Something v2</w:t>
         </w:r>
         <w:r>
           <w:rPr>
@@ -7319,50 +7223,16 @@
         </w:rPr>
       </w:pPr>
     </w:p>
-    <w:p>
-      <w:pPr>
-        <w:pStyle w:val="a0"/>
-        <w:numPr>
-          <w:ilvl w:val="0"/>
-          <w:numId w:val="0"/>
-        </w:numPr>
-        <w:rPr>
-          <w:rtl/>
-        </w:rPr>
-      </w:pPr>
-      <w:r>
-        <w:rPr>
-          <w:rFonts w:hint="cs"/>
-          <w:rtl/>
-        </w:rPr>
-        <w:t>جمع‏بندی</w:t>
-      </w:r>
-      <w:bookmarkEnd w:id="4"/>
-    </w:p>
+    <w:bookmarkEnd w:id="4"/>
     <w:p>
       <w:pPr>
         <w:pStyle w:val="a7"/>
         <w:jc w:val="both"/>
         <w:rPr>
-          <w:rFonts w:hint="cs"/>
-          <w:rtl/>
-          <w:lang w:bidi="fa-IR"/>
-        </w:rPr>
-      </w:pPr>
-      <w:r>
-        <w:rPr>
-          <w:lang w:bidi="fa-IR"/>
-        </w:rPr>
-        <w:tab/>
-      </w:r>
-      <w:r>
-        <w:rPr>
-          <w:rFonts w:hint="cs"/>
-          <w:rtl/>
-          <w:lang w:bidi="fa-IR"/>
-        </w:rPr>
-        <w:t xml:space="preserve">با توجه به اطلاعاتی که نسبت به دیتاست ها بدست آوردیم حالا می‌توانیم برای </w:t>
-      </w:r>
+          <w:rtl/>
+          <w:lang w:bidi="fa-IR"/>
+        </w:rPr>
+      </w:pPr>
     </w:p>
     <w:p>
       <w:pPr>
@@ -9636,7 +9506,7 @@
         <v:path o:extrusionok="f" gradientshapeok="t" o:connecttype="rect"/>
         <o:lock v:ext="edit" aspectratio="t"/>
       </v:shapetype>
-      <v:shape id="_x0000_i12466" type="#_x0000_t75" style="width:19.5pt;height:20.25pt;visibility:visible" o:bullet="t">
+      <v:shape id="_x0000_i1035" type="#_x0000_t75" style="width:19.5pt;height:20.25pt;visibility:visible" o:bullet="t">
         <v:imagedata r:id="rId1" o:title=""/>
       </v:shape>
     </w:pict>

--- a/Video Swin Transformer-Report(code_run_documentation).docx
+++ b/Video Swin Transformer-Report(code_run_documentation).docx
@@ -7358,6 +7358,7 @@
     <w:p>
       <w:pPr>
         <w:pStyle w:val="a7"/>
+        <w:ind w:left="720"/>
         <w:jc w:val="both"/>
         <w:rPr>
           <w:rtl/>
@@ -7370,7 +7371,15 @@
           <w:rtl/>
           <w:lang w:bidi="fa-IR"/>
         </w:rPr>
-        <w:t>متن.</w:t>
+        <w:t>بالاخره برای هر پروژه‌ای از تعدادی از نرم افزارها برای اجرا و راه اندازی استفاده می</w:t>
+      </w:r>
+      <w:r>
+        <w:rPr>
+          <w:rFonts w:hint="cs"/>
+          <w:rtl/>
+          <w:lang w:bidi="fa-IR"/>
+        </w:rPr>
+        <w:t>کنیم</w:t>
       </w:r>
       <w:r>
         <w:rPr>
@@ -9506,7 +9515,7 @@
         <v:path o:extrusionok="f" gradientshapeok="t" o:connecttype="rect"/>
         <o:lock v:ext="edit" aspectratio="t"/>
       </v:shapetype>
-      <v:shape id="_x0000_i1035" type="#_x0000_t75" style="width:19.5pt;height:20.25pt;visibility:visible" o:bullet="t">
+      <v:shape id="_x0000_i1038" type="#_x0000_t75" style="width:19.5pt;height:20.25pt;visibility:visible" o:bullet="t">
         <v:imagedata r:id="rId1" o:title=""/>
       </v:shape>
     </w:pict>

--- a/Video Swin Transformer-Report(code_run_documentation).docx
+++ b/Video Swin Transformer-Report(code_run_documentation).docx
@@ -1123,6 +1123,14 @@
       <w:pPr>
         <w:pStyle w:val="TOC1"/>
         <w:rPr>
+          <w:rFonts w:cs="B Zar"/>
+        </w:rPr>
+      </w:pPr>
+    </w:p>
+    <w:p>
+      <w:pPr>
+        <w:pStyle w:val="TOC1"/>
+        <w:rPr>
           <w:rFonts w:asciiTheme="minorHAnsi" w:eastAsiaTheme="minorEastAsia" w:hAnsiTheme="minorHAnsi" w:cs="B Nazanin"/>
           <w:bCs w:val="0"/>
           <w:sz w:val="22"/>
@@ -1184,7 +1192,31 @@
             <w:rFonts w:cs="B Nazanin"/>
             <w:rtl/>
           </w:rPr>
-          <w:t>فصل 1: مجموعه دادگان</w:t>
+          <w:t xml:space="preserve">فصل </w:t>
+        </w:r>
+        <w:r>
+          <w:rPr>
+            <w:rStyle w:val="Hyperlink"/>
+            <w:rFonts w:cs="B Nazanin" w:hint="cs"/>
+            <w:rtl/>
+          </w:rPr>
+          <w:t>0</w:t>
+        </w:r>
+        <w:r>
+          <w:rPr>
+            <w:rStyle w:val="Hyperlink"/>
+            <w:rFonts w:cs="B Nazanin"/>
+            <w:rtl/>
+          </w:rPr>
+          <w:t xml:space="preserve">: </w:t>
+        </w:r>
+        <w:r>
+          <w:rPr>
+            <w:rStyle w:val="Hyperlink"/>
+            <w:rFonts w:cs="B Nazanin" w:hint="cs"/>
+            <w:rtl/>
+          </w:rPr>
+          <w:t>مقاله مربوط</w:t>
         </w:r>
         <w:r>
           <w:rPr>
@@ -1193,49 +1225,13 @@
           </w:rPr>
           <w:tab/>
         </w:r>
-        <w:r>
-          <w:rPr>
-            <w:rFonts w:cs="B Nazanin"/>
-            <w:webHidden/>
-          </w:rPr>
-          <w:fldChar w:fldCharType="begin"/>
-        </w:r>
-        <w:r>
-          <w:rPr>
-            <w:rFonts w:cs="B Nazanin"/>
-            <w:webHidden/>
-          </w:rPr>
-          <w:instrText xml:space="preserve"> PAGEREF _Toc69291746 \h </w:instrText>
-        </w:r>
-        <w:r>
-          <w:rPr>
-            <w:rFonts w:cs="B Nazanin"/>
-            <w:webHidden/>
-          </w:rPr>
-        </w:r>
-        <w:r>
-          <w:rPr>
-            <w:rFonts w:cs="B Nazanin"/>
-            <w:webHidden/>
-          </w:rPr>
-          <w:fldChar w:fldCharType="separate"/>
-        </w:r>
-        <w:r>
-          <w:rPr>
-            <w:rFonts w:cs="B Nazanin"/>
-            <w:webHidden/>
-            <w:lang w:bidi="ar-SA"/>
-          </w:rPr>
-          <w:t>1</w:t>
-        </w:r>
-        <w:r>
-          <w:rPr>
-            <w:rFonts w:cs="B Nazanin"/>
-            <w:webHidden/>
-          </w:rPr>
-          <w:fldChar w:fldCharType="end"/>
-        </w:r>
       </w:hyperlink>
+      <w:r>
+        <w:rPr>
+          <w:rFonts w:cs="B Nazanin"/>
+        </w:rPr>
+        <w:t>0</w:t>
+      </w:r>
     </w:p>
     <w:p>
       <w:pPr>
@@ -1251,10 +1247,18 @@
         <w:r>
           <w:rPr>
             <w:rStyle w:val="Hyperlink"/>
-            <w:rFonts w:cs="B Nazanin"/>
+            <w:rFonts w:cs="B Nazanin" w:hint="cs"/>
             <w:rtl/>
           </w:rPr>
-          <w:t>1-1- مقدمه</w:t>
+          <w:t>0</w:t>
+        </w:r>
+        <w:r>
+          <w:rPr>
+            <w:rStyle w:val="Hyperlink"/>
+            <w:rFonts w:cs="B Nazanin"/>
+            <w:rtl/>
+          </w:rPr>
+          <w:t>-1- مقدمه</w:t>
         </w:r>
         <w:r>
           <w:rPr>
@@ -1268,42 +1272,7 @@
             <w:rFonts w:cs="B Nazanin"/>
             <w:webHidden/>
           </w:rPr>
-          <w:fldChar w:fldCharType="begin"/>
-        </w:r>
-        <w:r>
-          <w:rPr>
-            <w:rFonts w:cs="B Nazanin"/>
-            <w:webHidden/>
-          </w:rPr>
-          <w:instrText xml:space="preserve"> PAGEREF _Toc69291747 \h </w:instrText>
-        </w:r>
-        <w:r>
-          <w:rPr>
-            <w:rFonts w:cs="B Nazanin"/>
-            <w:webHidden/>
-          </w:rPr>
-        </w:r>
-        <w:r>
-          <w:rPr>
-            <w:rFonts w:cs="B Nazanin"/>
-            <w:webHidden/>
-          </w:rPr>
-          <w:fldChar w:fldCharType="separate"/>
-        </w:r>
-        <w:r>
-          <w:rPr>
-            <w:rFonts w:cs="B Nazanin"/>
-            <w:webHidden/>
-            <w:lang w:bidi="ar-SA"/>
-          </w:rPr>
-          <w:t>2</w:t>
-        </w:r>
-        <w:r>
-          <w:rPr>
-            <w:rFonts w:cs="B Nazanin"/>
-            <w:webHidden/>
-          </w:rPr>
-          <w:fldChar w:fldCharType="end"/>
+          <w:t>0</w:t>
         </w:r>
       </w:hyperlink>
     </w:p>
@@ -1321,10 +1290,18 @@
         <w:r>
           <w:rPr>
             <w:rStyle w:val="Hyperlink"/>
-            <w:rFonts w:cs="B Nazanin"/>
+            <w:rFonts w:cs="B Nazanin" w:hint="cs"/>
             <w:rtl/>
           </w:rPr>
-          <w:t>1-2- نحوه دسترس</w:t>
+          <w:t>0</w:t>
+        </w:r>
+        <w:r>
+          <w:rPr>
+            <w:rStyle w:val="Hyperlink"/>
+            <w:rFonts w:cs="B Nazanin"/>
+            <w:rtl/>
+          </w:rPr>
+          <w:t xml:space="preserve">-2- </w:t>
         </w:r>
         <w:r>
           <w:rPr>
@@ -1332,7 +1309,7 @@
             <w:rFonts w:cs="B Nazanin" w:hint="cs"/>
             <w:rtl/>
           </w:rPr>
-          <w:t>ی</w:t>
+          <w:t>کارهای مرتبط</w:t>
         </w:r>
         <w:r>
           <w:rPr>
@@ -1346,42 +1323,7 @@
             <w:rFonts w:cs="B Nazanin"/>
             <w:webHidden/>
           </w:rPr>
-          <w:fldChar w:fldCharType="begin"/>
-        </w:r>
-        <w:r>
-          <w:rPr>
-            <w:rFonts w:cs="B Nazanin"/>
-            <w:webHidden/>
-          </w:rPr>
-          <w:instrText xml:space="preserve"> PAGEREF _Toc69291748 \h </w:instrText>
-        </w:r>
-        <w:r>
-          <w:rPr>
-            <w:rFonts w:cs="B Nazanin"/>
-            <w:webHidden/>
-          </w:rPr>
-        </w:r>
-        <w:r>
-          <w:rPr>
-            <w:rFonts w:cs="B Nazanin"/>
-            <w:webHidden/>
-          </w:rPr>
-          <w:fldChar w:fldCharType="separate"/>
-        </w:r>
-        <w:r>
-          <w:rPr>
-            <w:rFonts w:cs="B Nazanin"/>
-            <w:webHidden/>
-            <w:lang w:bidi="ar-SA"/>
-          </w:rPr>
-          <w:t>2</w:t>
-        </w:r>
-        <w:r>
-          <w:rPr>
-            <w:rFonts w:cs="B Nazanin"/>
-            <w:webHidden/>
-          </w:rPr>
-          <w:fldChar w:fldCharType="end"/>
+          <w:t>0</w:t>
         </w:r>
       </w:hyperlink>
     </w:p>
@@ -1399,10 +1341,18 @@
         <w:r>
           <w:rPr>
             <w:rStyle w:val="Hyperlink"/>
-            <w:rFonts w:cs="B Nazanin"/>
+            <w:rFonts w:cs="B Nazanin" w:hint="cs"/>
             <w:rtl/>
           </w:rPr>
-          <w:t>1-3- جزئ</w:t>
+          <w:t>0</w:t>
+        </w:r>
+        <w:r>
+          <w:rPr>
+            <w:rStyle w:val="Hyperlink"/>
+            <w:rFonts w:cs="B Nazanin"/>
+            <w:rtl/>
+          </w:rPr>
+          <w:t xml:space="preserve">-3- </w:t>
         </w:r>
         <w:r>
           <w:rPr>
@@ -1410,23 +1360,7 @@
             <w:rFonts w:cs="B Nazanin" w:hint="cs"/>
             <w:rtl/>
           </w:rPr>
-          <w:t>ی</w:t>
-        </w:r>
-        <w:r>
-          <w:rPr>
-            <w:rStyle w:val="Hyperlink"/>
-            <w:rFonts w:cs="B Nazanin" w:hint="eastAsia"/>
-            <w:rtl/>
-          </w:rPr>
-          <w:t>ات</w:t>
-        </w:r>
-        <w:r>
-          <w:rPr>
-            <w:rStyle w:val="Hyperlink"/>
-            <w:rFonts w:cs="B Nazanin"/>
-            <w:rtl/>
-          </w:rPr>
-          <w:t xml:space="preserve"> مجموعه دادگان</w:t>
+          <w:t>معماری شبکه</w:t>
         </w:r>
         <w:r>
           <w:rPr>
@@ -1440,42 +1374,7 @@
             <w:rFonts w:cs="B Nazanin"/>
             <w:webHidden/>
           </w:rPr>
-          <w:fldChar w:fldCharType="begin"/>
-        </w:r>
-        <w:r>
-          <w:rPr>
-            <w:rFonts w:cs="B Nazanin"/>
-            <w:webHidden/>
-          </w:rPr>
-          <w:instrText xml:space="preserve"> PAGEREF _Toc69291749 \h </w:instrText>
-        </w:r>
-        <w:r>
-          <w:rPr>
-            <w:rFonts w:cs="B Nazanin"/>
-            <w:webHidden/>
-          </w:rPr>
-        </w:r>
-        <w:r>
-          <w:rPr>
-            <w:rFonts w:cs="B Nazanin"/>
-            <w:webHidden/>
-          </w:rPr>
-          <w:fldChar w:fldCharType="separate"/>
-        </w:r>
-        <w:r>
-          <w:rPr>
-            <w:rFonts w:cs="B Nazanin"/>
-            <w:webHidden/>
-            <w:lang w:bidi="ar-SA"/>
-          </w:rPr>
-          <w:t>2</w:t>
-        </w:r>
-        <w:r>
-          <w:rPr>
-            <w:rFonts w:cs="B Nazanin"/>
-            <w:webHidden/>
-          </w:rPr>
-          <w:fldChar w:fldCharType="end"/>
+          <w:t>0</w:t>
         </w:r>
       </w:hyperlink>
     </w:p>
@@ -1483,27 +1382,32 @@
       <w:pPr>
         <w:pStyle w:val="TOC2"/>
         <w:rPr>
-          <w:rFonts w:asciiTheme="minorHAnsi" w:eastAsiaTheme="minorEastAsia" w:hAnsiTheme="minorHAnsi" w:cs="B Nazanin"/>
-          <w:sz w:val="22"/>
-          <w:szCs w:val="22"/>
-          <w:lang w:bidi="ar-SA"/>
+          <w:rFonts w:cs="B Nazanin"/>
         </w:rPr>
       </w:pPr>
       <w:hyperlink w:anchor="_Toc69291750" w:history="1">
-        <w:r>
-          <w:rPr>
-            <w:rStyle w:val="Hyperlink"/>
-            <w:rFonts w:cs="B Nazanin"/>
-            <w:rtl/>
-          </w:rPr>
-          <w:t>1-4- جمع‏بند</w:t>
-        </w:r>
         <w:r>
           <w:rPr>
             <w:rStyle w:val="Hyperlink"/>
             <w:rFonts w:cs="B Nazanin" w:hint="cs"/>
             <w:rtl/>
           </w:rPr>
+          <w:t>0</w:t>
+        </w:r>
+        <w:r>
+          <w:rPr>
+            <w:rStyle w:val="Hyperlink"/>
+            <w:rFonts w:cs="B Nazanin"/>
+            <w:rtl/>
+          </w:rPr>
+          <w:t>-4- جمع‏بند</w:t>
+        </w:r>
+        <w:r>
+          <w:rPr>
+            <w:rStyle w:val="Hyperlink"/>
+            <w:rFonts w:cs="B Nazanin" w:hint="cs"/>
+            <w:rtl/>
+          </w:rPr>
           <w:t>ی</w:t>
         </w:r>
         <w:r>
@@ -1518,42 +1422,7 @@
             <w:rFonts w:cs="B Nazanin"/>
             <w:webHidden/>
           </w:rPr>
-          <w:fldChar w:fldCharType="begin"/>
-        </w:r>
-        <w:r>
-          <w:rPr>
-            <w:rFonts w:cs="B Nazanin"/>
-            <w:webHidden/>
-          </w:rPr>
-          <w:instrText xml:space="preserve"> PAGEREF _Toc69291750 \h </w:instrText>
-        </w:r>
-        <w:r>
-          <w:rPr>
-            <w:rFonts w:cs="B Nazanin"/>
-            <w:webHidden/>
-          </w:rPr>
-        </w:r>
-        <w:r>
-          <w:rPr>
-            <w:rFonts w:cs="B Nazanin"/>
-            <w:webHidden/>
-          </w:rPr>
-          <w:fldChar w:fldCharType="separate"/>
-        </w:r>
-        <w:r>
-          <w:rPr>
-            <w:rFonts w:cs="B Nazanin"/>
-            <w:webHidden/>
-            <w:lang w:bidi="ar-SA"/>
-          </w:rPr>
-          <w:t>2</w:t>
-        </w:r>
-        <w:r>
-          <w:rPr>
-            <w:rFonts w:cs="B Nazanin"/>
-            <w:webHidden/>
-          </w:rPr>
-          <w:fldChar w:fldCharType="end"/>
+          <w:t>0</w:t>
         </w:r>
       </w:hyperlink>
     </w:p>
@@ -1568,45 +1437,14 @@
           <w:lang w:bidi="ar-SA"/>
         </w:rPr>
       </w:pPr>
-      <w:hyperlink w:anchor="_Toc69291751" w:history="1">
+      <w:hyperlink w:anchor="_Toc69291746" w:history="1">
         <w:r>
           <w:rPr>
             <w:rStyle w:val="Hyperlink"/>
             <w:rFonts w:cs="B Nazanin"/>
             <w:rtl/>
           </w:rPr>
-          <w:t>فصل 2: راه‏انداز</w:t>
-        </w:r>
-        <w:r>
-          <w:rPr>
-            <w:rStyle w:val="Hyperlink"/>
-            <w:rFonts w:cs="B Nazanin" w:hint="cs"/>
-            <w:rtl/>
-          </w:rPr>
-          <w:t>ی</w:t>
-        </w:r>
-        <w:r>
-          <w:rPr>
-            <w:rStyle w:val="Hyperlink"/>
-            <w:rFonts w:cs="B Nazanin"/>
-            <w:rtl/>
-          </w:rPr>
-          <w:t xml:space="preserve"> کد به صورت برخط (</w:t>
-        </w:r>
-        <w:r>
-          <w:rPr>
-            <w:rStyle w:val="Hyperlink"/>
-            <w:rFonts w:cs="B Nazanin"/>
-          </w:rPr>
-          <w:t>Online</w:t>
-        </w:r>
-        <w:r>
-          <w:rPr>
-            <w:rStyle w:val="Hyperlink"/>
-            <w:rFonts w:cs="B Nazanin"/>
-            <w:rtl/>
-          </w:rPr>
-          <w:t>)</w:t>
+          <w:t>فصل 1: مجموعه دادگان</w:t>
         </w:r>
         <w:r>
           <w:rPr>
@@ -1627,7 +1465,7 @@
             <w:rFonts w:cs="B Nazanin"/>
             <w:webHidden/>
           </w:rPr>
-          <w:instrText xml:space="preserve"> PAGEREF _Toc69291751 \h </w:instrText>
+          <w:instrText xml:space="preserve"> PAGEREF _Toc69291746 \h </w:instrText>
         </w:r>
         <w:r>
           <w:rPr>
@@ -1648,7 +1486,7 @@
             <w:webHidden/>
             <w:lang w:bidi="ar-SA"/>
           </w:rPr>
-          <w:t>3</w:t>
+          <w:t>1</w:t>
         </w:r>
         <w:r>
           <w:rPr>
@@ -1669,14 +1507,14 @@
           <w:lang w:bidi="ar-SA"/>
         </w:rPr>
       </w:pPr>
-      <w:hyperlink w:anchor="_Toc69291752" w:history="1">
+      <w:hyperlink w:anchor="_Toc69291747" w:history="1">
         <w:r>
           <w:rPr>
             <w:rStyle w:val="Hyperlink"/>
             <w:rFonts w:cs="B Nazanin"/>
             <w:rtl/>
           </w:rPr>
-          <w:t>2-1- مقدمه</w:t>
+          <w:t>1-1- مقدمه</w:t>
         </w:r>
         <w:r>
           <w:rPr>
@@ -1697,7 +1535,7 @@
             <w:rFonts w:cs="B Nazanin"/>
             <w:webHidden/>
           </w:rPr>
-          <w:instrText xml:space="preserve"> PAGEREF _Toc69291752 \h </w:instrText>
+          <w:instrText xml:space="preserve"> PAGEREF _Toc69291747 \h </w:instrText>
         </w:r>
         <w:r>
           <w:rPr>
@@ -1718,7 +1556,7 @@
             <w:webHidden/>
             <w:lang w:bidi="ar-SA"/>
           </w:rPr>
-          <w:t>4</w:t>
+          <w:t>2</w:t>
         </w:r>
         <w:r>
           <w:rPr>
@@ -1739,14 +1577,14 @@
           <w:lang w:bidi="ar-SA"/>
         </w:rPr>
       </w:pPr>
-      <w:hyperlink w:anchor="_Toc69291753" w:history="1">
+      <w:hyperlink w:anchor="_Toc69291748" w:history="1">
         <w:r>
           <w:rPr>
             <w:rStyle w:val="Hyperlink"/>
             <w:rFonts w:cs="B Nazanin"/>
             <w:rtl/>
           </w:rPr>
-          <w:t>2-2- نصب پک</w:t>
+          <w:t>1-2- نحوه دسترس</w:t>
         </w:r>
         <w:r>
           <w:rPr>
@@ -1758,54 +1596,6 @@
         </w:r>
         <w:r>
           <w:rPr>
-            <w:rStyle w:val="Hyperlink"/>
-            <w:rFonts w:cs="B Nazanin" w:hint="eastAsia"/>
-            <w:rtl/>
-          </w:rPr>
-          <w:t>ج‏ها</w:t>
-        </w:r>
-        <w:r>
-          <w:rPr>
-            <w:rStyle w:val="Hyperlink"/>
-            <w:rFonts w:cs="B Nazanin"/>
-            <w:rtl/>
-          </w:rPr>
-          <w:t xml:space="preserve"> و پ</w:t>
-        </w:r>
-        <w:r>
-          <w:rPr>
-            <w:rStyle w:val="Hyperlink"/>
-            <w:rFonts w:cs="B Nazanin" w:hint="cs"/>
-            <w:rtl/>
-          </w:rPr>
-          <w:t>ی</w:t>
-        </w:r>
-        <w:r>
-          <w:rPr>
-            <w:rStyle w:val="Hyperlink"/>
-            <w:rFonts w:cs="B Nazanin" w:hint="eastAsia"/>
-            <w:rtl/>
-          </w:rPr>
-          <w:t>ش‏ن</w:t>
-        </w:r>
-        <w:r>
-          <w:rPr>
-            <w:rStyle w:val="Hyperlink"/>
-            <w:rFonts w:cs="B Nazanin" w:hint="cs"/>
-            <w:rtl/>
-          </w:rPr>
-          <w:t>ی</w:t>
-        </w:r>
-        <w:r>
-          <w:rPr>
-            <w:rStyle w:val="Hyperlink"/>
-            <w:rFonts w:cs="B Nazanin" w:hint="eastAsia"/>
-            <w:rtl/>
-          </w:rPr>
-          <w:t>ازها</w:t>
-        </w:r>
-        <w:r>
-          <w:rPr>
             <w:rFonts w:cs="B Nazanin"/>
             <w:webHidden/>
           </w:rPr>
@@ -1823,7 +1613,7 @@
             <w:rFonts w:cs="B Nazanin"/>
             <w:webHidden/>
           </w:rPr>
-          <w:instrText xml:space="preserve"> PAGEREF _Toc69291753 \h </w:instrText>
+          <w:instrText xml:space="preserve"> PAGEREF _Toc69291748 \h </w:instrText>
         </w:r>
         <w:r>
           <w:rPr>
@@ -1844,7 +1634,7 @@
             <w:webHidden/>
             <w:lang w:bidi="ar-SA"/>
           </w:rPr>
-          <w:t>4</w:t>
+          <w:t>2</w:t>
         </w:r>
         <w:r>
           <w:rPr>
@@ -1865,14 +1655,14 @@
           <w:lang w:bidi="ar-SA"/>
         </w:rPr>
       </w:pPr>
-      <w:hyperlink w:anchor="_Toc69291754" w:history="1">
+      <w:hyperlink w:anchor="_Toc69291749" w:history="1">
         <w:r>
           <w:rPr>
             <w:rStyle w:val="Hyperlink"/>
             <w:rFonts w:cs="B Nazanin"/>
             <w:rtl/>
           </w:rPr>
-          <w:t>2-3- نحوه دسترس</w:t>
+          <w:t>1-3- جزئ</w:t>
         </w:r>
         <w:r>
           <w:rPr>
@@ -1884,6 +1674,22 @@
         </w:r>
         <w:r>
           <w:rPr>
+            <w:rStyle w:val="Hyperlink"/>
+            <w:rFonts w:cs="B Nazanin" w:hint="eastAsia"/>
+            <w:rtl/>
+          </w:rPr>
+          <w:t>ات</w:t>
+        </w:r>
+        <w:r>
+          <w:rPr>
+            <w:rStyle w:val="Hyperlink"/>
+            <w:rFonts w:cs="B Nazanin"/>
+            <w:rtl/>
+          </w:rPr>
+          <w:t xml:space="preserve"> مجموعه دادگان</w:t>
+        </w:r>
+        <w:r>
+          <w:rPr>
             <w:rFonts w:cs="B Nazanin"/>
             <w:webHidden/>
           </w:rPr>
@@ -1901,7 +1707,7 @@
             <w:rFonts w:cs="B Nazanin"/>
             <w:webHidden/>
           </w:rPr>
-          <w:instrText xml:space="preserve"> PAGEREF _Toc69291754 \h </w:instrText>
+          <w:instrText xml:space="preserve"> PAGEREF _Toc69291749 \h </w:instrText>
         </w:r>
         <w:r>
           <w:rPr>
@@ -1922,7 +1728,7 @@
             <w:webHidden/>
             <w:lang w:bidi="ar-SA"/>
           </w:rPr>
-          <w:t>4</w:t>
+          <w:t>2</w:t>
         </w:r>
         <w:r>
           <w:rPr>
@@ -1943,14 +1749,14 @@
           <w:lang w:bidi="ar-SA"/>
         </w:rPr>
       </w:pPr>
-      <w:hyperlink w:anchor="_Toc69291755" w:history="1">
+      <w:hyperlink w:anchor="_Toc69291750" w:history="1">
         <w:r>
           <w:rPr>
             <w:rStyle w:val="Hyperlink"/>
             <w:rFonts w:cs="B Nazanin"/>
             <w:rtl/>
           </w:rPr>
-          <w:t>2-4- راه‏انداز</w:t>
+          <w:t>1-4- جمع‏بند</w:t>
         </w:r>
         <w:r>
           <w:rPr>
@@ -1962,30 +1768,6 @@
         </w:r>
         <w:r>
           <w:rPr>
-            <w:rStyle w:val="Hyperlink"/>
-            <w:rFonts w:cs="B Nazanin"/>
-            <w:rtl/>
-          </w:rPr>
-          <w:t xml:space="preserve"> سر</w:t>
-        </w:r>
-        <w:r>
-          <w:rPr>
-            <w:rStyle w:val="Hyperlink"/>
-            <w:rFonts w:cs="B Nazanin" w:hint="cs"/>
-            <w:rtl/>
-          </w:rPr>
-          <w:t>ی</w:t>
-        </w:r>
-        <w:r>
-          <w:rPr>
-            <w:rStyle w:val="Hyperlink"/>
-            <w:rFonts w:cs="B Nazanin" w:hint="eastAsia"/>
-            <w:rtl/>
-          </w:rPr>
-          <w:t>ع</w:t>
-        </w:r>
-        <w:r>
-          <w:rPr>
             <w:rFonts w:cs="B Nazanin"/>
             <w:webHidden/>
           </w:rPr>
@@ -2003,7 +1785,7 @@
             <w:rFonts w:cs="B Nazanin"/>
             <w:webHidden/>
           </w:rPr>
-          <w:instrText xml:space="preserve"> PAGEREF _Toc69291755 \h </w:instrText>
+          <w:instrText xml:space="preserve"> PAGEREF _Toc69291750 \h </w:instrText>
         </w:r>
         <w:r>
           <w:rPr>
@@ -2024,187 +1806,7 @@
             <w:webHidden/>
             <w:lang w:bidi="ar-SA"/>
           </w:rPr>
-          <w:t>4</w:t>
-        </w:r>
-        <w:r>
-          <w:rPr>
-            <w:rFonts w:cs="B Nazanin"/>
-            <w:webHidden/>
-          </w:rPr>
-          <w:fldChar w:fldCharType="end"/>
-        </w:r>
-      </w:hyperlink>
-    </w:p>
-    <w:p>
-      <w:pPr>
-        <w:pStyle w:val="TOC2"/>
-        <w:rPr>
-          <w:rFonts w:asciiTheme="minorHAnsi" w:eastAsiaTheme="minorEastAsia" w:hAnsiTheme="minorHAnsi" w:cs="B Nazanin"/>
-          <w:sz w:val="22"/>
-          <w:szCs w:val="22"/>
-          <w:lang w:bidi="ar-SA"/>
-        </w:rPr>
-      </w:pPr>
-      <w:hyperlink w:anchor="_Toc69291756" w:history="1">
-        <w:r>
-          <w:rPr>
-            <w:rStyle w:val="Hyperlink"/>
-            <w:rFonts w:cs="B Nazanin"/>
-            <w:rtl/>
-          </w:rPr>
-          <w:t>2-5- بررس</w:t>
-        </w:r>
-        <w:r>
-          <w:rPr>
-            <w:rStyle w:val="Hyperlink"/>
-            <w:rFonts w:cs="B Nazanin" w:hint="cs"/>
-            <w:rtl/>
-          </w:rPr>
-          <w:t>ی</w:t>
-        </w:r>
-        <w:r>
-          <w:rPr>
-            <w:rStyle w:val="Hyperlink"/>
-            <w:rFonts w:cs="B Nazanin"/>
-            <w:rtl/>
-          </w:rPr>
-          <w:t xml:space="preserve"> جزئ</w:t>
-        </w:r>
-        <w:r>
-          <w:rPr>
-            <w:rStyle w:val="Hyperlink"/>
-            <w:rFonts w:cs="B Nazanin" w:hint="cs"/>
-            <w:rtl/>
-          </w:rPr>
-          <w:t>ی</w:t>
-        </w:r>
-        <w:r>
-          <w:rPr>
-            <w:rStyle w:val="Hyperlink"/>
-            <w:rFonts w:cs="B Nazanin" w:hint="eastAsia"/>
-            <w:rtl/>
-          </w:rPr>
-          <w:t>ات</w:t>
-        </w:r>
-        <w:r>
-          <w:rPr>
-            <w:rFonts w:cs="B Nazanin"/>
-            <w:webHidden/>
-          </w:rPr>
-          <w:tab/>
-        </w:r>
-        <w:r>
-          <w:rPr>
-            <w:rFonts w:cs="B Nazanin"/>
-            <w:webHidden/>
-          </w:rPr>
-          <w:fldChar w:fldCharType="begin"/>
-        </w:r>
-        <w:r>
-          <w:rPr>
-            <w:rFonts w:cs="B Nazanin"/>
-            <w:webHidden/>
-          </w:rPr>
-          <w:instrText xml:space="preserve"> PAGEREF _Toc69291756 \h </w:instrText>
-        </w:r>
-        <w:r>
-          <w:rPr>
-            <w:rFonts w:cs="B Nazanin"/>
-            <w:webHidden/>
-          </w:rPr>
-        </w:r>
-        <w:r>
-          <w:rPr>
-            <w:rFonts w:cs="B Nazanin"/>
-            <w:webHidden/>
-          </w:rPr>
-          <w:fldChar w:fldCharType="separate"/>
-        </w:r>
-        <w:r>
-          <w:rPr>
-            <w:rFonts w:cs="B Nazanin"/>
-            <w:webHidden/>
-            <w:lang w:bidi="ar-SA"/>
-          </w:rPr>
-          <w:t>5</w:t>
-        </w:r>
-        <w:r>
-          <w:rPr>
-            <w:rFonts w:cs="B Nazanin"/>
-            <w:webHidden/>
-          </w:rPr>
-          <w:fldChar w:fldCharType="end"/>
-        </w:r>
-      </w:hyperlink>
-    </w:p>
-    <w:p>
-      <w:pPr>
-        <w:pStyle w:val="TOC2"/>
-        <w:rPr>
-          <w:rFonts w:asciiTheme="minorHAnsi" w:eastAsiaTheme="minorEastAsia" w:hAnsiTheme="minorHAnsi" w:cs="B Nazanin"/>
-          <w:sz w:val="22"/>
-          <w:szCs w:val="22"/>
-          <w:lang w:bidi="ar-SA"/>
-        </w:rPr>
-      </w:pPr>
-      <w:hyperlink w:anchor="_Toc69291757" w:history="1">
-        <w:r>
-          <w:rPr>
-            <w:rStyle w:val="Hyperlink"/>
-            <w:rFonts w:cs="B Nazanin"/>
-            <w:rtl/>
-          </w:rPr>
-          <w:t>2-6- جمع‏بند</w:t>
-        </w:r>
-        <w:r>
-          <w:rPr>
-            <w:rStyle w:val="Hyperlink"/>
-            <w:rFonts w:cs="B Nazanin" w:hint="cs"/>
-            <w:rtl/>
-          </w:rPr>
-          <w:t>ی</w:t>
-        </w:r>
-        <w:r>
-          <w:rPr>
-            <w:rFonts w:cs="B Nazanin"/>
-            <w:webHidden/>
-          </w:rPr>
-          <w:tab/>
-        </w:r>
-        <w:r>
-          <w:rPr>
-            <w:rFonts w:cs="B Nazanin"/>
-            <w:webHidden/>
-          </w:rPr>
-          <w:fldChar w:fldCharType="begin"/>
-        </w:r>
-        <w:r>
-          <w:rPr>
-            <w:rFonts w:cs="B Nazanin"/>
-            <w:webHidden/>
-          </w:rPr>
-          <w:instrText xml:space="preserve"> PAGEREF _Toc69291757 \h </w:instrText>
-        </w:r>
-        <w:r>
-          <w:rPr>
-            <w:rFonts w:cs="B Nazanin"/>
-            <w:webHidden/>
-          </w:rPr>
-        </w:r>
-        <w:r>
-          <w:rPr>
-            <w:rFonts w:cs="B Nazanin"/>
-            <w:webHidden/>
-          </w:rPr>
-          <w:fldChar w:fldCharType="separate"/>
-        </w:r>
-        <w:r>
-          <w:rPr>
-            <w:rFonts w:cs="B Nazanin"/>
-            <w:webHidden/>
-            <w:lang w:bidi="ar-SA"/>
-          </w:rPr>
-          <w:t>6</w:t>
+          <w:t>2</w:t>
         </w:r>
         <w:r>
           <w:rPr>
@@ -2226,14 +1828,14 @@
           <w:lang w:bidi="ar-SA"/>
         </w:rPr>
       </w:pPr>
-      <w:hyperlink w:anchor="_Toc69291758" w:history="1">
+      <w:hyperlink w:anchor="_Toc69291751" w:history="1">
         <w:r>
           <w:rPr>
             <w:rStyle w:val="Hyperlink"/>
             <w:rFonts w:cs="B Nazanin"/>
             <w:rtl/>
           </w:rPr>
-          <w:t>فصل 3: راه‏انداز</w:t>
+          <w:t>فصل 2: راه‏انداز</w:t>
         </w:r>
         <w:r>
           <w:rPr>
@@ -2249,14 +1851,14 @@
             <w:rFonts w:cs="B Nazanin"/>
             <w:rtl/>
           </w:rPr>
-          <w:t xml:space="preserve"> کد به صورت برون خط (</w:t>
+          <w:t xml:space="preserve"> کد به صورت برخط (</w:t>
         </w:r>
         <w:r>
           <w:rPr>
             <w:rStyle w:val="Hyperlink"/>
             <w:rFonts w:cs="B Nazanin"/>
           </w:rPr>
-          <w:t>Offline</w:t>
+          <w:t>Online</w:t>
         </w:r>
         <w:r>
           <w:rPr>
@@ -2285,7 +1887,7 @@
             <w:rFonts w:cs="B Nazanin"/>
             <w:webHidden/>
           </w:rPr>
-          <w:instrText xml:space="preserve"> PAGEREF _Toc69291758 \h </w:instrText>
+          <w:instrText xml:space="preserve"> PAGEREF _Toc69291751 \h </w:instrText>
         </w:r>
         <w:r>
           <w:rPr>
@@ -2306,7 +1908,7 @@
             <w:webHidden/>
             <w:lang w:bidi="ar-SA"/>
           </w:rPr>
-          <w:t>7</w:t>
+          <w:t>3</w:t>
         </w:r>
         <w:r>
           <w:rPr>
@@ -2327,14 +1929,14 @@
           <w:lang w:bidi="ar-SA"/>
         </w:rPr>
       </w:pPr>
-      <w:hyperlink w:anchor="_Toc69291759" w:history="1">
+      <w:hyperlink w:anchor="_Toc69291752" w:history="1">
         <w:r>
           <w:rPr>
             <w:rStyle w:val="Hyperlink"/>
             <w:rFonts w:cs="B Nazanin"/>
             <w:rtl/>
           </w:rPr>
-          <w:t>3-1- مقدمه</w:t>
+          <w:t>2-1- مقدمه</w:t>
         </w:r>
         <w:r>
           <w:rPr>
@@ -2355,7 +1957,7 @@
             <w:rFonts w:cs="B Nazanin"/>
             <w:webHidden/>
           </w:rPr>
-          <w:instrText xml:space="preserve"> PAGEREF _Toc69291759 \h </w:instrText>
+          <w:instrText xml:space="preserve"> PAGEREF _Toc69291752 \h </w:instrText>
         </w:r>
         <w:r>
           <w:rPr>
@@ -2376,7 +1978,7 @@
             <w:webHidden/>
             <w:lang w:bidi="ar-SA"/>
           </w:rPr>
-          <w:t>8</w:t>
+          <w:t>4</w:t>
         </w:r>
         <w:r>
           <w:rPr>
@@ -2397,14 +1999,14 @@
           <w:lang w:bidi="ar-SA"/>
         </w:rPr>
       </w:pPr>
-      <w:hyperlink w:anchor="_Toc69291760" w:history="1">
+      <w:hyperlink w:anchor="_Toc69291753" w:history="1">
         <w:r>
           <w:rPr>
             <w:rStyle w:val="Hyperlink"/>
             <w:rFonts w:cs="B Nazanin"/>
             <w:rtl/>
           </w:rPr>
-          <w:t>3-2- نحوه دسترس</w:t>
+          <w:t>2-2- نصب پک</w:t>
         </w:r>
         <w:r>
           <w:rPr>
@@ -2416,6 +2018,54 @@
         </w:r>
         <w:r>
           <w:rPr>
+            <w:rStyle w:val="Hyperlink"/>
+            <w:rFonts w:cs="B Nazanin" w:hint="eastAsia"/>
+            <w:rtl/>
+          </w:rPr>
+          <w:t>ج‏ها</w:t>
+        </w:r>
+        <w:r>
+          <w:rPr>
+            <w:rStyle w:val="Hyperlink"/>
+            <w:rFonts w:cs="B Nazanin"/>
+            <w:rtl/>
+          </w:rPr>
+          <w:t xml:space="preserve"> و پ</w:t>
+        </w:r>
+        <w:r>
+          <w:rPr>
+            <w:rStyle w:val="Hyperlink"/>
+            <w:rFonts w:cs="B Nazanin" w:hint="cs"/>
+            <w:rtl/>
+          </w:rPr>
+          <w:t>ی</w:t>
+        </w:r>
+        <w:r>
+          <w:rPr>
+            <w:rStyle w:val="Hyperlink"/>
+            <w:rFonts w:cs="B Nazanin" w:hint="eastAsia"/>
+            <w:rtl/>
+          </w:rPr>
+          <w:t>ش‏ن</w:t>
+        </w:r>
+        <w:r>
+          <w:rPr>
+            <w:rStyle w:val="Hyperlink"/>
+            <w:rFonts w:cs="B Nazanin" w:hint="cs"/>
+            <w:rtl/>
+          </w:rPr>
+          <w:t>ی</w:t>
+        </w:r>
+        <w:r>
+          <w:rPr>
+            <w:rStyle w:val="Hyperlink"/>
+            <w:rFonts w:cs="B Nazanin" w:hint="eastAsia"/>
+            <w:rtl/>
+          </w:rPr>
+          <w:t>ازها</w:t>
+        </w:r>
+        <w:r>
+          <w:rPr>
             <w:rFonts w:cs="B Nazanin"/>
             <w:webHidden/>
           </w:rPr>
@@ -2433,7 +2083,7 @@
             <w:rFonts w:cs="B Nazanin"/>
             <w:webHidden/>
           </w:rPr>
-          <w:instrText xml:space="preserve"> PAGEREF _Toc69291760 \h </w:instrText>
+          <w:instrText xml:space="preserve"> PAGEREF _Toc69291753 \h </w:instrText>
         </w:r>
         <w:r>
           <w:rPr>
@@ -2454,7 +2104,7 @@
             <w:webHidden/>
             <w:lang w:bidi="ar-SA"/>
           </w:rPr>
-          <w:t>8</w:t>
+          <w:t>4</w:t>
         </w:r>
         <w:r>
           <w:rPr>
@@ -2475,14 +2125,14 @@
           <w:lang w:bidi="ar-SA"/>
         </w:rPr>
       </w:pPr>
-      <w:hyperlink w:anchor="_Toc69291761" w:history="1">
+      <w:hyperlink w:anchor="_Toc69291754" w:history="1">
         <w:r>
           <w:rPr>
             <w:rStyle w:val="Hyperlink"/>
             <w:rFonts w:cs="B Nazanin"/>
             <w:rtl/>
           </w:rPr>
-          <w:t>3-3- نصب پ</w:t>
+          <w:t>2-3- نحوه دسترس</w:t>
         </w:r>
         <w:r>
           <w:rPr>
@@ -2494,45 +2144,6 @@
         </w:r>
         <w:r>
           <w:rPr>
-            <w:rStyle w:val="Hyperlink"/>
-            <w:rFonts w:cs="B Nazanin" w:hint="eastAsia"/>
-            <w:rtl/>
-          </w:rPr>
-          <w:t>ش‏ن</w:t>
-        </w:r>
-        <w:r>
-          <w:rPr>
-            <w:rStyle w:val="Hyperlink"/>
-            <w:rFonts w:cs="B Nazanin" w:hint="cs"/>
-            <w:rtl/>
-          </w:rPr>
-          <w:t>ی</w:t>
-        </w:r>
-        <w:r>
-          <w:rPr>
-            <w:rStyle w:val="Hyperlink"/>
-            <w:rFonts w:cs="B Nazanin" w:hint="eastAsia"/>
-            <w:rtl/>
-          </w:rPr>
-          <w:t>ازها</w:t>
-        </w:r>
-        <w:r>
-          <w:rPr>
-            <w:rStyle w:val="Hyperlink"/>
-            <w:rFonts w:cs="B Nazanin"/>
-            <w:rtl/>
-          </w:rPr>
-          <w:t xml:space="preserve"> به صورت </w:t>
-        </w:r>
-        <w:r>
-          <w:rPr>
-            <w:rStyle w:val="Hyperlink"/>
-            <w:rFonts w:cs="B Nazanin"/>
-          </w:rPr>
-          <w:t>Offline</w:t>
-        </w:r>
-        <w:r>
-          <w:rPr>
             <w:rFonts w:cs="B Nazanin"/>
             <w:webHidden/>
           </w:rPr>
@@ -2550,7 +2161,7 @@
             <w:rFonts w:cs="B Nazanin"/>
             <w:webHidden/>
           </w:rPr>
-          <w:instrText xml:space="preserve"> PAGEREF _Toc69291761 \h </w:instrText>
+          <w:instrText xml:space="preserve"> PAGEREF _Toc69291754 \h </w:instrText>
         </w:r>
         <w:r>
           <w:rPr>
@@ -2571,7 +2182,7 @@
             <w:webHidden/>
             <w:lang w:bidi="ar-SA"/>
           </w:rPr>
-          <w:t>8</w:t>
+          <w:t>4</w:t>
         </w:r>
         <w:r>
           <w:rPr>
@@ -2592,14 +2203,14 @@
           <w:lang w:bidi="ar-SA"/>
         </w:rPr>
       </w:pPr>
-      <w:hyperlink w:anchor="_Toc69291762" w:history="1">
+      <w:hyperlink w:anchor="_Toc69291755" w:history="1">
         <w:r>
           <w:rPr>
             <w:rStyle w:val="Hyperlink"/>
             <w:rFonts w:cs="B Nazanin"/>
             <w:rtl/>
           </w:rPr>
-          <w:t>3-4- راه‏انداز</w:t>
+          <w:t>2-4- راه‏انداز</w:t>
         </w:r>
         <w:r>
           <w:rPr>
@@ -2652,7 +2263,7 @@
             <w:rFonts w:cs="B Nazanin"/>
             <w:webHidden/>
           </w:rPr>
-          <w:instrText xml:space="preserve"> PAGEREF _Toc69291762 \h </w:instrText>
+          <w:instrText xml:space="preserve"> PAGEREF _Toc69291755 \h </w:instrText>
         </w:r>
         <w:r>
           <w:rPr>
@@ -2673,7 +2284,7 @@
             <w:webHidden/>
             <w:lang w:bidi="ar-SA"/>
           </w:rPr>
-          <w:t>8</w:t>
+          <w:t>4</w:t>
         </w:r>
         <w:r>
           <w:rPr>
@@ -2694,14 +2305,14 @@
           <w:lang w:bidi="ar-SA"/>
         </w:rPr>
       </w:pPr>
-      <w:hyperlink w:anchor="_Toc69291763" w:history="1">
+      <w:hyperlink w:anchor="_Toc69291756" w:history="1">
         <w:r>
           <w:rPr>
             <w:rStyle w:val="Hyperlink"/>
             <w:rFonts w:cs="B Nazanin"/>
             <w:rtl/>
           </w:rPr>
-          <w:t>3-5- بررس</w:t>
+          <w:t>2-5- بررس</w:t>
         </w:r>
         <w:r>
           <w:rPr>
@@ -2737,14 +2348,6 @@
         </w:r>
         <w:r>
           <w:rPr>
-            <w:rStyle w:val="Hyperlink"/>
-            <w:rFonts w:cs="B Nazanin"/>
-            <w:rtl/>
-          </w:rPr>
-          <w:t xml:space="preserve"> کد</w:t>
-        </w:r>
-        <w:r>
-          <w:rPr>
             <w:rFonts w:cs="B Nazanin"/>
             <w:webHidden/>
           </w:rPr>
@@ -2762,7 +2365,7 @@
             <w:rFonts w:cs="B Nazanin"/>
             <w:webHidden/>
           </w:rPr>
-          <w:instrText xml:space="preserve"> PAGEREF _Toc69291763 \h </w:instrText>
+          <w:instrText xml:space="preserve"> PAGEREF _Toc69291756 \h </w:instrText>
         </w:r>
         <w:r>
           <w:rPr>
@@ -2783,7 +2386,7 @@
             <w:webHidden/>
             <w:lang w:bidi="ar-SA"/>
           </w:rPr>
-          <w:t>8</w:t>
+          <w:t>5</w:t>
         </w:r>
         <w:r>
           <w:rPr>
@@ -2804,14 +2407,14 @@
           <w:lang w:bidi="ar-SA"/>
         </w:rPr>
       </w:pPr>
-      <w:hyperlink w:anchor="_Toc69291764" w:history="1">
+      <w:hyperlink w:anchor="_Toc69291757" w:history="1">
         <w:r>
           <w:rPr>
             <w:rStyle w:val="Hyperlink"/>
             <w:rFonts w:cs="B Nazanin"/>
             <w:rtl/>
           </w:rPr>
-          <w:t>3-6- جمع‏بند</w:t>
+          <w:t>2-6- جمع‏بند</w:t>
         </w:r>
         <w:r>
           <w:rPr>
@@ -2840,7 +2443,7 @@
             <w:rFonts w:cs="B Nazanin"/>
             <w:webHidden/>
           </w:rPr>
-          <w:instrText xml:space="preserve"> PAGEREF _Toc69291764 \h </w:instrText>
+          <w:instrText xml:space="preserve"> PAGEREF _Toc69291757 \h </w:instrText>
         </w:r>
         <w:r>
           <w:rPr>
@@ -2861,7 +2464,7 @@
             <w:webHidden/>
             <w:lang w:bidi="ar-SA"/>
           </w:rPr>
-          <w:t>9</w:t>
+          <w:t>6</w:t>
         </w:r>
         <w:r>
           <w:rPr>
@@ -2883,6 +2486,663 @@
           <w:lang w:bidi="ar-SA"/>
         </w:rPr>
       </w:pPr>
+      <w:hyperlink w:anchor="_Toc69291758" w:history="1">
+        <w:r>
+          <w:rPr>
+            <w:rStyle w:val="Hyperlink"/>
+            <w:rFonts w:cs="B Nazanin"/>
+            <w:rtl/>
+          </w:rPr>
+          <w:t>فصل 3: راه‏انداز</w:t>
+        </w:r>
+        <w:r>
+          <w:rPr>
+            <w:rStyle w:val="Hyperlink"/>
+            <w:rFonts w:cs="B Nazanin" w:hint="cs"/>
+            <w:rtl/>
+          </w:rPr>
+          <w:t>ی</w:t>
+        </w:r>
+        <w:r>
+          <w:rPr>
+            <w:rStyle w:val="Hyperlink"/>
+            <w:rFonts w:cs="B Nazanin"/>
+            <w:rtl/>
+          </w:rPr>
+          <w:t xml:space="preserve"> کد به صورت برون خط (</w:t>
+        </w:r>
+        <w:r>
+          <w:rPr>
+            <w:rStyle w:val="Hyperlink"/>
+            <w:rFonts w:cs="B Nazanin"/>
+          </w:rPr>
+          <w:t>Offline</w:t>
+        </w:r>
+        <w:r>
+          <w:rPr>
+            <w:rStyle w:val="Hyperlink"/>
+            <w:rFonts w:cs="B Nazanin"/>
+            <w:rtl/>
+          </w:rPr>
+          <w:t>)</w:t>
+        </w:r>
+        <w:r>
+          <w:rPr>
+            <w:rFonts w:cs="B Nazanin"/>
+            <w:webHidden/>
+          </w:rPr>
+          <w:tab/>
+        </w:r>
+        <w:r>
+          <w:rPr>
+            <w:rFonts w:cs="B Nazanin"/>
+            <w:webHidden/>
+          </w:rPr>
+          <w:fldChar w:fldCharType="begin"/>
+        </w:r>
+        <w:r>
+          <w:rPr>
+            <w:rFonts w:cs="B Nazanin"/>
+            <w:webHidden/>
+          </w:rPr>
+          <w:instrText xml:space="preserve"> PAGEREF _Toc69291758 \h </w:instrText>
+        </w:r>
+        <w:r>
+          <w:rPr>
+            <w:rFonts w:cs="B Nazanin"/>
+            <w:webHidden/>
+          </w:rPr>
+        </w:r>
+        <w:r>
+          <w:rPr>
+            <w:rFonts w:cs="B Nazanin"/>
+            <w:webHidden/>
+          </w:rPr>
+          <w:fldChar w:fldCharType="separate"/>
+        </w:r>
+        <w:r>
+          <w:rPr>
+            <w:rFonts w:cs="B Nazanin"/>
+            <w:webHidden/>
+            <w:lang w:bidi="ar-SA"/>
+          </w:rPr>
+          <w:t>7</w:t>
+        </w:r>
+        <w:r>
+          <w:rPr>
+            <w:rFonts w:cs="B Nazanin"/>
+            <w:webHidden/>
+          </w:rPr>
+          <w:fldChar w:fldCharType="end"/>
+        </w:r>
+      </w:hyperlink>
+    </w:p>
+    <w:p>
+      <w:pPr>
+        <w:pStyle w:val="TOC2"/>
+        <w:rPr>
+          <w:rFonts w:asciiTheme="minorHAnsi" w:eastAsiaTheme="minorEastAsia" w:hAnsiTheme="minorHAnsi" w:cs="B Nazanin"/>
+          <w:sz w:val="22"/>
+          <w:szCs w:val="22"/>
+          <w:lang w:bidi="ar-SA"/>
+        </w:rPr>
+      </w:pPr>
+      <w:hyperlink w:anchor="_Toc69291759" w:history="1">
+        <w:r>
+          <w:rPr>
+            <w:rStyle w:val="Hyperlink"/>
+            <w:rFonts w:cs="B Nazanin"/>
+            <w:rtl/>
+          </w:rPr>
+          <w:t>3-1- مقدمه</w:t>
+        </w:r>
+        <w:r>
+          <w:rPr>
+            <w:rFonts w:cs="B Nazanin"/>
+            <w:webHidden/>
+          </w:rPr>
+          <w:tab/>
+        </w:r>
+        <w:r>
+          <w:rPr>
+            <w:rFonts w:cs="B Nazanin"/>
+            <w:webHidden/>
+          </w:rPr>
+          <w:fldChar w:fldCharType="begin"/>
+        </w:r>
+        <w:r>
+          <w:rPr>
+            <w:rFonts w:cs="B Nazanin"/>
+            <w:webHidden/>
+          </w:rPr>
+          <w:instrText xml:space="preserve"> PAGEREF _Toc69291759 \h </w:instrText>
+        </w:r>
+        <w:r>
+          <w:rPr>
+            <w:rFonts w:cs="B Nazanin"/>
+            <w:webHidden/>
+          </w:rPr>
+        </w:r>
+        <w:r>
+          <w:rPr>
+            <w:rFonts w:cs="B Nazanin"/>
+            <w:webHidden/>
+          </w:rPr>
+          <w:fldChar w:fldCharType="separate"/>
+        </w:r>
+        <w:r>
+          <w:rPr>
+            <w:rFonts w:cs="B Nazanin"/>
+            <w:webHidden/>
+            <w:lang w:bidi="ar-SA"/>
+          </w:rPr>
+          <w:t>8</w:t>
+        </w:r>
+        <w:r>
+          <w:rPr>
+            <w:rFonts w:cs="B Nazanin"/>
+            <w:webHidden/>
+          </w:rPr>
+          <w:fldChar w:fldCharType="end"/>
+        </w:r>
+      </w:hyperlink>
+    </w:p>
+    <w:p>
+      <w:pPr>
+        <w:pStyle w:val="TOC2"/>
+        <w:rPr>
+          <w:rFonts w:asciiTheme="minorHAnsi" w:eastAsiaTheme="minorEastAsia" w:hAnsiTheme="minorHAnsi" w:cs="B Nazanin"/>
+          <w:sz w:val="22"/>
+          <w:szCs w:val="22"/>
+          <w:lang w:bidi="ar-SA"/>
+        </w:rPr>
+      </w:pPr>
+      <w:hyperlink w:anchor="_Toc69291760" w:history="1">
+        <w:r>
+          <w:rPr>
+            <w:rStyle w:val="Hyperlink"/>
+            <w:rFonts w:cs="B Nazanin"/>
+            <w:rtl/>
+          </w:rPr>
+          <w:t>3-2- نحوه دسترس</w:t>
+        </w:r>
+        <w:r>
+          <w:rPr>
+            <w:rStyle w:val="Hyperlink"/>
+            <w:rFonts w:cs="B Nazanin" w:hint="cs"/>
+            <w:rtl/>
+          </w:rPr>
+          <w:t>ی</w:t>
+        </w:r>
+        <w:r>
+          <w:rPr>
+            <w:rFonts w:cs="B Nazanin"/>
+            <w:webHidden/>
+          </w:rPr>
+          <w:tab/>
+        </w:r>
+        <w:r>
+          <w:rPr>
+            <w:rFonts w:cs="B Nazanin"/>
+            <w:webHidden/>
+          </w:rPr>
+          <w:fldChar w:fldCharType="begin"/>
+        </w:r>
+        <w:r>
+          <w:rPr>
+            <w:rFonts w:cs="B Nazanin"/>
+            <w:webHidden/>
+          </w:rPr>
+          <w:instrText xml:space="preserve"> PAGEREF _Toc69291760 \h </w:instrText>
+        </w:r>
+        <w:r>
+          <w:rPr>
+            <w:rFonts w:cs="B Nazanin"/>
+            <w:webHidden/>
+          </w:rPr>
+        </w:r>
+        <w:r>
+          <w:rPr>
+            <w:rFonts w:cs="B Nazanin"/>
+            <w:webHidden/>
+          </w:rPr>
+          <w:fldChar w:fldCharType="separate"/>
+        </w:r>
+        <w:r>
+          <w:rPr>
+            <w:rFonts w:cs="B Nazanin"/>
+            <w:webHidden/>
+            <w:lang w:bidi="ar-SA"/>
+          </w:rPr>
+          <w:t>8</w:t>
+        </w:r>
+        <w:r>
+          <w:rPr>
+            <w:rFonts w:cs="B Nazanin"/>
+            <w:webHidden/>
+          </w:rPr>
+          <w:fldChar w:fldCharType="end"/>
+        </w:r>
+      </w:hyperlink>
+    </w:p>
+    <w:p>
+      <w:pPr>
+        <w:pStyle w:val="TOC2"/>
+        <w:rPr>
+          <w:rFonts w:asciiTheme="minorHAnsi" w:eastAsiaTheme="minorEastAsia" w:hAnsiTheme="minorHAnsi" w:cs="B Nazanin"/>
+          <w:sz w:val="22"/>
+          <w:szCs w:val="22"/>
+          <w:lang w:bidi="ar-SA"/>
+        </w:rPr>
+      </w:pPr>
+      <w:hyperlink w:anchor="_Toc69291761" w:history="1">
+        <w:r>
+          <w:rPr>
+            <w:rStyle w:val="Hyperlink"/>
+            <w:rFonts w:cs="B Nazanin"/>
+            <w:rtl/>
+          </w:rPr>
+          <w:t>3-3- نصب پ</w:t>
+        </w:r>
+        <w:r>
+          <w:rPr>
+            <w:rStyle w:val="Hyperlink"/>
+            <w:rFonts w:cs="B Nazanin" w:hint="cs"/>
+            <w:rtl/>
+          </w:rPr>
+          <w:t>ی</w:t>
+        </w:r>
+        <w:r>
+          <w:rPr>
+            <w:rStyle w:val="Hyperlink"/>
+            <w:rFonts w:cs="B Nazanin" w:hint="eastAsia"/>
+            <w:rtl/>
+          </w:rPr>
+          <w:t>ش‏ن</w:t>
+        </w:r>
+        <w:r>
+          <w:rPr>
+            <w:rStyle w:val="Hyperlink"/>
+            <w:rFonts w:cs="B Nazanin" w:hint="cs"/>
+            <w:rtl/>
+          </w:rPr>
+          <w:t>ی</w:t>
+        </w:r>
+        <w:r>
+          <w:rPr>
+            <w:rStyle w:val="Hyperlink"/>
+            <w:rFonts w:cs="B Nazanin" w:hint="eastAsia"/>
+            <w:rtl/>
+          </w:rPr>
+          <w:t>ازها</w:t>
+        </w:r>
+        <w:r>
+          <w:rPr>
+            <w:rStyle w:val="Hyperlink"/>
+            <w:rFonts w:cs="B Nazanin"/>
+            <w:rtl/>
+          </w:rPr>
+          <w:t xml:space="preserve"> به صورت </w:t>
+        </w:r>
+        <w:r>
+          <w:rPr>
+            <w:rStyle w:val="Hyperlink"/>
+            <w:rFonts w:cs="B Nazanin"/>
+          </w:rPr>
+          <w:t>Offline</w:t>
+        </w:r>
+        <w:r>
+          <w:rPr>
+            <w:rFonts w:cs="B Nazanin"/>
+            <w:webHidden/>
+          </w:rPr>
+          <w:tab/>
+        </w:r>
+        <w:r>
+          <w:rPr>
+            <w:rFonts w:cs="B Nazanin"/>
+            <w:webHidden/>
+          </w:rPr>
+          <w:fldChar w:fldCharType="begin"/>
+        </w:r>
+        <w:r>
+          <w:rPr>
+            <w:rFonts w:cs="B Nazanin"/>
+            <w:webHidden/>
+          </w:rPr>
+          <w:instrText xml:space="preserve"> PAGEREF _Toc69291761 \h </w:instrText>
+        </w:r>
+        <w:r>
+          <w:rPr>
+            <w:rFonts w:cs="B Nazanin"/>
+            <w:webHidden/>
+          </w:rPr>
+        </w:r>
+        <w:r>
+          <w:rPr>
+            <w:rFonts w:cs="B Nazanin"/>
+            <w:webHidden/>
+          </w:rPr>
+          <w:fldChar w:fldCharType="separate"/>
+        </w:r>
+        <w:r>
+          <w:rPr>
+            <w:rFonts w:cs="B Nazanin"/>
+            <w:webHidden/>
+            <w:lang w:bidi="ar-SA"/>
+          </w:rPr>
+          <w:t>8</w:t>
+        </w:r>
+        <w:r>
+          <w:rPr>
+            <w:rFonts w:cs="B Nazanin"/>
+            <w:webHidden/>
+          </w:rPr>
+          <w:fldChar w:fldCharType="end"/>
+        </w:r>
+      </w:hyperlink>
+    </w:p>
+    <w:p>
+      <w:pPr>
+        <w:pStyle w:val="TOC2"/>
+        <w:rPr>
+          <w:rFonts w:asciiTheme="minorHAnsi" w:eastAsiaTheme="minorEastAsia" w:hAnsiTheme="minorHAnsi" w:cs="B Nazanin"/>
+          <w:sz w:val="22"/>
+          <w:szCs w:val="22"/>
+          <w:lang w:bidi="ar-SA"/>
+        </w:rPr>
+      </w:pPr>
+      <w:hyperlink w:anchor="_Toc69291762" w:history="1">
+        <w:r>
+          <w:rPr>
+            <w:rStyle w:val="Hyperlink"/>
+            <w:rFonts w:cs="B Nazanin"/>
+            <w:rtl/>
+          </w:rPr>
+          <w:t>3-4- راه‏انداز</w:t>
+        </w:r>
+        <w:r>
+          <w:rPr>
+            <w:rStyle w:val="Hyperlink"/>
+            <w:rFonts w:cs="B Nazanin" w:hint="cs"/>
+            <w:rtl/>
+          </w:rPr>
+          <w:t>ی</w:t>
+        </w:r>
+        <w:r>
+          <w:rPr>
+            <w:rStyle w:val="Hyperlink"/>
+            <w:rFonts w:cs="B Nazanin"/>
+            <w:rtl/>
+          </w:rPr>
+          <w:t xml:space="preserve"> سر</w:t>
+        </w:r>
+        <w:r>
+          <w:rPr>
+            <w:rStyle w:val="Hyperlink"/>
+            <w:rFonts w:cs="B Nazanin" w:hint="cs"/>
+            <w:rtl/>
+          </w:rPr>
+          <w:t>ی</w:t>
+        </w:r>
+        <w:r>
+          <w:rPr>
+            <w:rStyle w:val="Hyperlink"/>
+            <w:rFonts w:cs="B Nazanin" w:hint="eastAsia"/>
+            <w:rtl/>
+          </w:rPr>
+          <w:t>ع</w:t>
+        </w:r>
+        <w:r>
+          <w:rPr>
+            <w:rFonts w:cs="B Nazanin"/>
+            <w:webHidden/>
+          </w:rPr>
+          <w:tab/>
+        </w:r>
+        <w:r>
+          <w:rPr>
+            <w:rFonts w:cs="B Nazanin"/>
+            <w:webHidden/>
+          </w:rPr>
+          <w:fldChar w:fldCharType="begin"/>
+        </w:r>
+        <w:r>
+          <w:rPr>
+            <w:rFonts w:cs="B Nazanin"/>
+            <w:webHidden/>
+          </w:rPr>
+          <w:instrText xml:space="preserve"> PAGEREF _Toc69291762 \h </w:instrText>
+        </w:r>
+        <w:r>
+          <w:rPr>
+            <w:rFonts w:cs="B Nazanin"/>
+            <w:webHidden/>
+          </w:rPr>
+        </w:r>
+        <w:r>
+          <w:rPr>
+            <w:rFonts w:cs="B Nazanin"/>
+            <w:webHidden/>
+          </w:rPr>
+          <w:fldChar w:fldCharType="separate"/>
+        </w:r>
+        <w:r>
+          <w:rPr>
+            <w:rFonts w:cs="B Nazanin"/>
+            <w:webHidden/>
+            <w:lang w:bidi="ar-SA"/>
+          </w:rPr>
+          <w:t>8</w:t>
+        </w:r>
+        <w:r>
+          <w:rPr>
+            <w:rFonts w:cs="B Nazanin"/>
+            <w:webHidden/>
+          </w:rPr>
+          <w:fldChar w:fldCharType="end"/>
+        </w:r>
+      </w:hyperlink>
+    </w:p>
+    <w:p>
+      <w:pPr>
+        <w:pStyle w:val="TOC2"/>
+        <w:rPr>
+          <w:rFonts w:asciiTheme="minorHAnsi" w:eastAsiaTheme="minorEastAsia" w:hAnsiTheme="minorHAnsi" w:cs="B Nazanin"/>
+          <w:sz w:val="22"/>
+          <w:szCs w:val="22"/>
+          <w:lang w:bidi="ar-SA"/>
+        </w:rPr>
+      </w:pPr>
+      <w:hyperlink w:anchor="_Toc69291763" w:history="1">
+        <w:r>
+          <w:rPr>
+            <w:rStyle w:val="Hyperlink"/>
+            <w:rFonts w:cs="B Nazanin"/>
+            <w:rtl/>
+          </w:rPr>
+          <w:t>3-5- بررس</w:t>
+        </w:r>
+        <w:r>
+          <w:rPr>
+            <w:rStyle w:val="Hyperlink"/>
+            <w:rFonts w:cs="B Nazanin" w:hint="cs"/>
+            <w:rtl/>
+          </w:rPr>
+          <w:t>ی</w:t>
+        </w:r>
+        <w:r>
+          <w:rPr>
+            <w:rStyle w:val="Hyperlink"/>
+            <w:rFonts w:cs="B Nazanin"/>
+            <w:rtl/>
+          </w:rPr>
+          <w:t xml:space="preserve"> جزئ</w:t>
+        </w:r>
+        <w:r>
+          <w:rPr>
+            <w:rStyle w:val="Hyperlink"/>
+            <w:rFonts w:cs="B Nazanin" w:hint="cs"/>
+            <w:rtl/>
+          </w:rPr>
+          <w:t>ی</w:t>
+        </w:r>
+        <w:r>
+          <w:rPr>
+            <w:rStyle w:val="Hyperlink"/>
+            <w:rFonts w:cs="B Nazanin" w:hint="eastAsia"/>
+            <w:rtl/>
+          </w:rPr>
+          <w:t>ات</w:t>
+        </w:r>
+        <w:r>
+          <w:rPr>
+            <w:rStyle w:val="Hyperlink"/>
+            <w:rFonts w:cs="B Nazanin"/>
+            <w:rtl/>
+          </w:rPr>
+          <w:t xml:space="preserve"> کد</w:t>
+        </w:r>
+        <w:r>
+          <w:rPr>
+            <w:rFonts w:cs="B Nazanin"/>
+            <w:webHidden/>
+          </w:rPr>
+          <w:tab/>
+        </w:r>
+        <w:r>
+          <w:rPr>
+            <w:rFonts w:cs="B Nazanin"/>
+            <w:webHidden/>
+          </w:rPr>
+          <w:fldChar w:fldCharType="begin"/>
+        </w:r>
+        <w:r>
+          <w:rPr>
+            <w:rFonts w:cs="B Nazanin"/>
+            <w:webHidden/>
+          </w:rPr>
+          <w:instrText xml:space="preserve"> PAGEREF _Toc69291763 \h </w:instrText>
+        </w:r>
+        <w:r>
+          <w:rPr>
+            <w:rFonts w:cs="B Nazanin"/>
+            <w:webHidden/>
+          </w:rPr>
+        </w:r>
+        <w:r>
+          <w:rPr>
+            <w:rFonts w:cs="B Nazanin"/>
+            <w:webHidden/>
+          </w:rPr>
+          <w:fldChar w:fldCharType="separate"/>
+        </w:r>
+        <w:r>
+          <w:rPr>
+            <w:rFonts w:cs="B Nazanin"/>
+            <w:webHidden/>
+            <w:lang w:bidi="ar-SA"/>
+          </w:rPr>
+          <w:t>8</w:t>
+        </w:r>
+        <w:r>
+          <w:rPr>
+            <w:rFonts w:cs="B Nazanin"/>
+            <w:webHidden/>
+          </w:rPr>
+          <w:fldChar w:fldCharType="end"/>
+        </w:r>
+      </w:hyperlink>
+    </w:p>
+    <w:p>
+      <w:pPr>
+        <w:pStyle w:val="TOC2"/>
+        <w:rPr>
+          <w:rFonts w:asciiTheme="minorHAnsi" w:eastAsiaTheme="minorEastAsia" w:hAnsiTheme="minorHAnsi" w:cs="B Nazanin"/>
+          <w:sz w:val="22"/>
+          <w:szCs w:val="22"/>
+          <w:lang w:bidi="ar-SA"/>
+        </w:rPr>
+      </w:pPr>
+      <w:hyperlink w:anchor="_Toc69291764" w:history="1">
+        <w:r>
+          <w:rPr>
+            <w:rStyle w:val="Hyperlink"/>
+            <w:rFonts w:cs="B Nazanin"/>
+            <w:rtl/>
+          </w:rPr>
+          <w:t>3-6- جمع‏بند</w:t>
+        </w:r>
+        <w:r>
+          <w:rPr>
+            <w:rStyle w:val="Hyperlink"/>
+            <w:rFonts w:cs="B Nazanin" w:hint="cs"/>
+            <w:rtl/>
+          </w:rPr>
+          <w:t>ی</w:t>
+        </w:r>
+        <w:r>
+          <w:rPr>
+            <w:rFonts w:cs="B Nazanin"/>
+            <w:webHidden/>
+          </w:rPr>
+          <w:tab/>
+        </w:r>
+        <w:r>
+          <w:rPr>
+            <w:rFonts w:cs="B Nazanin"/>
+            <w:webHidden/>
+          </w:rPr>
+          <w:fldChar w:fldCharType="begin"/>
+        </w:r>
+        <w:r>
+          <w:rPr>
+            <w:rFonts w:cs="B Nazanin"/>
+            <w:webHidden/>
+          </w:rPr>
+          <w:instrText xml:space="preserve"> PAGEREF _Toc69291764 \h </w:instrText>
+        </w:r>
+        <w:r>
+          <w:rPr>
+            <w:rFonts w:cs="B Nazanin"/>
+            <w:webHidden/>
+          </w:rPr>
+        </w:r>
+        <w:r>
+          <w:rPr>
+            <w:rFonts w:cs="B Nazanin"/>
+            <w:webHidden/>
+          </w:rPr>
+          <w:fldChar w:fldCharType="separate"/>
+        </w:r>
+        <w:r>
+          <w:rPr>
+            <w:rFonts w:cs="B Nazanin"/>
+            <w:webHidden/>
+            <w:lang w:bidi="ar-SA"/>
+          </w:rPr>
+          <w:t>9</w:t>
+        </w:r>
+        <w:r>
+          <w:rPr>
+            <w:rFonts w:cs="B Nazanin"/>
+            <w:webHidden/>
+          </w:rPr>
+          <w:fldChar w:fldCharType="end"/>
+        </w:r>
+      </w:hyperlink>
+    </w:p>
+    <w:p>
+      <w:pPr>
+        <w:pStyle w:val="TOC1"/>
+        <w:rPr>
+          <w:rFonts w:asciiTheme="minorHAnsi" w:eastAsiaTheme="minorEastAsia" w:hAnsiTheme="minorHAnsi" w:cs="B Nazanin"/>
+          <w:bCs w:val="0"/>
+          <w:sz w:val="22"/>
+          <w:szCs w:val="22"/>
+          <w:lang w:bidi="ar-SA"/>
+        </w:rPr>
+      </w:pPr>
       <w:hyperlink w:anchor="_Toc69291765" w:history="1">
         <w:r>
           <w:rPr>
@@ -3942,6 +4202,668 @@
       <w:pPr>
         <w:pStyle w:val="a7"/>
         <w:jc w:val="center"/>
+        <w:rPr>
+          <w:rtl/>
+          <w:lang w:bidi="fa-IR"/>
+        </w:rPr>
+      </w:pPr>
+    </w:p>
+    <w:p>
+      <w:pPr>
+        <w:pStyle w:val="a7"/>
+        <w:jc w:val="center"/>
+        <w:rPr>
+          <w:rtl/>
+          <w:lang w:bidi="fa-IR"/>
+        </w:rPr>
+      </w:pPr>
+    </w:p>
+    <w:p>
+      <w:pPr>
+        <w:pStyle w:val="a7"/>
+        <w:jc w:val="center"/>
+        <w:rPr>
+          <w:rtl/>
+          <w:lang w:bidi="fa-IR"/>
+        </w:rPr>
+      </w:pPr>
+    </w:p>
+    <w:p>
+      <w:pPr>
+        <w:pStyle w:val="a7"/>
+        <w:jc w:val="center"/>
+        <w:rPr>
+          <w:rtl/>
+          <w:lang w:bidi="fa-IR"/>
+        </w:rPr>
+      </w:pPr>
+    </w:p>
+    <w:p>
+      <w:pPr>
+        <w:pStyle w:val="a7"/>
+        <w:jc w:val="center"/>
+        <w:rPr>
+          <w:rtl/>
+          <w:lang w:bidi="fa-IR"/>
+        </w:rPr>
+      </w:pPr>
+    </w:p>
+    <w:p>
+      <w:pPr>
+        <w:pStyle w:val="a7"/>
+        <w:jc w:val="center"/>
+        <w:rPr>
+          <w:rtl/>
+          <w:lang w:bidi="fa-IR"/>
+        </w:rPr>
+      </w:pPr>
+    </w:p>
+    <w:p>
+      <w:pPr>
+        <w:pStyle w:val="a7"/>
+        <w:jc w:val="center"/>
+        <w:rPr>
+          <w:rtl/>
+          <w:lang w:bidi="fa-IR"/>
+        </w:rPr>
+      </w:pPr>
+    </w:p>
+    <w:p>
+      <w:pPr>
+        <w:pStyle w:val="a7"/>
+        <w:jc w:val="center"/>
+        <w:rPr>
+          <w:rtl/>
+          <w:lang w:bidi="fa-IR"/>
+        </w:rPr>
+      </w:pPr>
+    </w:p>
+    <w:p>
+      <w:pPr>
+        <w:pStyle w:val="a7"/>
+        <w:jc w:val="center"/>
+        <w:rPr>
+          <w:rtl/>
+          <w:lang w:bidi="fa-IR"/>
+        </w:rPr>
+      </w:pPr>
+    </w:p>
+    <w:p>
+      <w:pPr>
+        <w:pStyle w:val="a7"/>
+        <w:jc w:val="center"/>
+        <w:rPr>
+          <w:rtl/>
+          <w:lang w:bidi="fa-IR"/>
+        </w:rPr>
+      </w:pPr>
+    </w:p>
+    <w:p>
+      <w:pPr>
+        <w:pStyle w:val="a7"/>
+        <w:jc w:val="center"/>
+        <w:rPr>
+          <w:rtl/>
+          <w:lang w:bidi="fa-IR"/>
+        </w:rPr>
+      </w:pPr>
+    </w:p>
+    <w:p>
+      <w:pPr>
+        <w:pStyle w:val="a7"/>
+        <w:jc w:val="center"/>
+        <w:rPr>
+          <w:rtl/>
+          <w:lang w:bidi="fa-IR"/>
+        </w:rPr>
+      </w:pPr>
+    </w:p>
+    <w:p>
+      <w:pPr>
+        <w:pStyle w:val="a7"/>
+        <w:jc w:val="center"/>
+        <w:rPr>
+          <w:rtl/>
+          <w:lang w:bidi="fa-IR"/>
+        </w:rPr>
+      </w:pPr>
+    </w:p>
+    <w:p>
+      <w:pPr>
+        <w:pStyle w:val="a7"/>
+        <w:jc w:val="center"/>
+        <w:rPr>
+          <w:rtl/>
+          <w:lang w:bidi="fa-IR"/>
+        </w:rPr>
+      </w:pPr>
+    </w:p>
+    <w:p>
+      <w:pPr>
+        <w:pStyle w:val="a7"/>
+        <w:jc w:val="center"/>
+        <w:rPr>
+          <w:rtl/>
+          <w:lang w:bidi="fa-IR"/>
+        </w:rPr>
+      </w:pPr>
+    </w:p>
+    <w:p>
+      <w:pPr>
+        <w:pStyle w:val="a7"/>
+        <w:jc w:val="center"/>
+        <w:rPr>
+          <w:rtl/>
+          <w:lang w:bidi="fa-IR"/>
+        </w:rPr>
+      </w:pPr>
+    </w:p>
+    <w:p>
+      <w:pPr>
+        <w:pStyle w:val="a7"/>
+        <w:jc w:val="center"/>
+        <w:rPr>
+          <w:rtl/>
+          <w:lang w:bidi="fa-IR"/>
+        </w:rPr>
+      </w:pPr>
+    </w:p>
+    <w:p>
+      <w:pPr>
+        <w:pStyle w:val="a7"/>
+        <w:jc w:val="center"/>
+        <w:rPr>
+          <w:rtl/>
+          <w:lang w:bidi="fa-IR"/>
+        </w:rPr>
+      </w:pPr>
+    </w:p>
+    <w:p>
+      <w:pPr>
+        <w:pStyle w:val="a7"/>
+        <w:jc w:val="center"/>
+        <w:rPr>
+          <w:rtl/>
+          <w:lang w:bidi="fa-IR"/>
+        </w:rPr>
+      </w:pPr>
+    </w:p>
+    <w:p>
+      <w:pPr>
+        <w:pStyle w:val="a7"/>
+        <w:jc w:val="center"/>
+        <w:rPr>
+          <w:rtl/>
+          <w:lang w:bidi="fa-IR"/>
+        </w:rPr>
+      </w:pPr>
+    </w:p>
+    <w:p>
+      <w:pPr>
+        <w:pStyle w:val="a7"/>
+        <w:jc w:val="center"/>
+        <w:rPr>
+          <w:rtl/>
+          <w:lang w:bidi="fa-IR"/>
+        </w:rPr>
+      </w:pPr>
+    </w:p>
+    <w:p>
+      <w:pPr>
+        <w:pStyle w:val="a7"/>
+        <w:jc w:val="center"/>
+        <w:rPr>
+          <w:rtl/>
+          <w:lang w:bidi="fa-IR"/>
+        </w:rPr>
+      </w:pPr>
+    </w:p>
+    <w:p>
+      <w:pPr>
+        <w:pStyle w:val="a7"/>
+        <w:jc w:val="center"/>
+        <w:rPr>
+          <w:rtl/>
+          <w:lang w:bidi="fa-IR"/>
+        </w:rPr>
+      </w:pPr>
+    </w:p>
+    <w:p>
+      <w:pPr>
+        <w:pStyle w:val="a7"/>
+        <w:jc w:val="center"/>
+        <w:rPr>
+          <w:rtl/>
+          <w:lang w:bidi="fa-IR"/>
+        </w:rPr>
+      </w:pPr>
+    </w:p>
+    <w:p>
+      <w:pPr>
+        <w:pStyle w:val="a7"/>
+        <w:jc w:val="center"/>
+        <w:rPr>
+          <w:rtl/>
+          <w:lang w:bidi="fa-IR"/>
+        </w:rPr>
+      </w:pPr>
+    </w:p>
+    <w:p>
+      <w:pPr>
+        <w:pStyle w:val="a7"/>
+        <w:jc w:val="center"/>
+        <w:rPr>
+          <w:rtl/>
+          <w:lang w:bidi="fa-IR"/>
+        </w:rPr>
+      </w:pPr>
+    </w:p>
+    <w:p>
+      <w:pPr>
+        <w:pStyle w:val="a7"/>
+        <w:jc w:val="center"/>
+        <w:rPr>
+          <w:rtl/>
+          <w:lang w:bidi="fa-IR"/>
+        </w:rPr>
+      </w:pPr>
+    </w:p>
+    <w:p>
+      <w:pPr>
+        <w:pStyle w:val="a7"/>
+        <w:jc w:val="center"/>
+        <w:rPr>
+          <w:rtl/>
+          <w:lang w:bidi="fa-IR"/>
+        </w:rPr>
+      </w:pPr>
+    </w:p>
+    <w:p>
+      <w:pPr>
+        <w:pStyle w:val="a7"/>
+        <w:jc w:val="center"/>
+        <w:rPr>
+          <w:rtl/>
+          <w:lang w:bidi="fa-IR"/>
+        </w:rPr>
+      </w:pPr>
+    </w:p>
+    <w:p>
+      <w:pPr>
+        <w:pStyle w:val="a7"/>
+        <w:jc w:val="center"/>
+        <w:rPr>
+          <w:rtl/>
+          <w:lang w:bidi="fa-IR"/>
+        </w:rPr>
+      </w:pPr>
+    </w:p>
+    <w:p>
+      <w:pPr>
+        <w:pStyle w:val="a"/>
+        <w:rPr>
+          <w:rtl/>
+        </w:rPr>
+      </w:pPr>
+      <w:r>
+        <w:rPr>
+          <w:rFonts w:hint="cs"/>
+          <w:rtl/>
+        </w:rPr>
+        <w:lastRenderedPageBreak/>
+        <w:t>مقاله مربوطه</w:t>
+      </w:r>
+    </w:p>
+    <w:p>
+      <w:pPr>
+        <w:pStyle w:val="a7"/>
+        <w:jc w:val="center"/>
+        <w:rPr>
+          <w:rtl/>
+          <w:lang w:bidi="fa-IR"/>
+        </w:rPr>
+      </w:pPr>
+    </w:p>
+    <w:p>
+      <w:pPr>
+        <w:pStyle w:val="a7"/>
+        <w:jc w:val="left"/>
+        <w:rPr>
+          <w:rtl/>
+          <w:lang w:bidi="fa-IR"/>
+        </w:rPr>
+      </w:pPr>
+    </w:p>
+    <w:p>
+      <w:pPr>
+        <w:pStyle w:val="a7"/>
+        <w:jc w:val="left"/>
+        <w:rPr>
+          <w:rtl/>
+          <w:lang w:bidi="fa-IR"/>
+        </w:rPr>
+      </w:pPr>
+    </w:p>
+    <w:p>
+      <w:pPr>
+        <w:pStyle w:val="a7"/>
+        <w:jc w:val="left"/>
+        <w:rPr>
+          <w:rtl/>
+          <w:lang w:bidi="fa-IR"/>
+        </w:rPr>
+      </w:pPr>
+    </w:p>
+    <w:p>
+      <w:pPr>
+        <w:pStyle w:val="a7"/>
+        <w:jc w:val="left"/>
+        <w:rPr>
+          <w:rtl/>
+          <w:lang w:bidi="fa-IR"/>
+        </w:rPr>
+      </w:pPr>
+    </w:p>
+    <w:p>
+      <w:pPr>
+        <w:pStyle w:val="a7"/>
+        <w:jc w:val="left"/>
+        <w:rPr>
+          <w:rtl/>
+          <w:lang w:bidi="fa-IR"/>
+        </w:rPr>
+      </w:pPr>
+    </w:p>
+    <w:p>
+      <w:pPr>
+        <w:pStyle w:val="a7"/>
+        <w:jc w:val="left"/>
+        <w:rPr>
+          <w:rtl/>
+          <w:lang w:bidi="fa-IR"/>
+        </w:rPr>
+      </w:pPr>
+    </w:p>
+    <w:p>
+      <w:pPr>
+        <w:pStyle w:val="a7"/>
+        <w:jc w:val="left"/>
+        <w:rPr>
+          <w:rtl/>
+          <w:lang w:bidi="fa-IR"/>
+        </w:rPr>
+      </w:pPr>
+    </w:p>
+    <w:p>
+      <w:pPr>
+        <w:pStyle w:val="a7"/>
+        <w:jc w:val="left"/>
+        <w:rPr>
+          <w:rtl/>
+          <w:lang w:bidi="fa-IR"/>
+        </w:rPr>
+      </w:pPr>
+    </w:p>
+    <w:p>
+      <w:pPr>
+        <w:pStyle w:val="a7"/>
+        <w:jc w:val="left"/>
+        <w:rPr>
+          <w:rtl/>
+          <w:lang w:bidi="fa-IR"/>
+        </w:rPr>
+      </w:pPr>
+    </w:p>
+    <w:p>
+      <w:pPr>
+        <w:pStyle w:val="a7"/>
+        <w:jc w:val="left"/>
+        <w:rPr>
+          <w:rtl/>
+          <w:lang w:bidi="fa-IR"/>
+        </w:rPr>
+      </w:pPr>
+    </w:p>
+    <w:p>
+      <w:pPr>
+        <w:pStyle w:val="a7"/>
+        <w:jc w:val="left"/>
+        <w:rPr>
+          <w:rtl/>
+          <w:lang w:bidi="fa-IR"/>
+        </w:rPr>
+      </w:pPr>
+    </w:p>
+    <w:p>
+      <w:pPr>
+        <w:pStyle w:val="a7"/>
+        <w:jc w:val="left"/>
+        <w:rPr>
+          <w:rtl/>
+          <w:lang w:bidi="fa-IR"/>
+        </w:rPr>
+      </w:pPr>
+    </w:p>
+    <w:p>
+      <w:pPr>
+        <w:pStyle w:val="a7"/>
+        <w:jc w:val="left"/>
+        <w:rPr>
+          <w:rtl/>
+          <w:lang w:bidi="fa-IR"/>
+        </w:rPr>
+      </w:pPr>
+    </w:p>
+    <w:p>
+      <w:pPr>
+        <w:pStyle w:val="a7"/>
+        <w:jc w:val="left"/>
+        <w:rPr>
+          <w:rtl/>
+          <w:lang w:bidi="fa-IR"/>
+        </w:rPr>
+      </w:pPr>
+    </w:p>
+    <w:p>
+      <w:pPr>
+        <w:pStyle w:val="a7"/>
+        <w:jc w:val="left"/>
+        <w:rPr>
+          <w:rtl/>
+          <w:lang w:bidi="fa-IR"/>
+        </w:rPr>
+      </w:pPr>
+    </w:p>
+    <w:p>
+      <w:pPr>
+        <w:pStyle w:val="a7"/>
+        <w:jc w:val="left"/>
+        <w:rPr>
+          <w:rtl/>
+          <w:lang w:bidi="fa-IR"/>
+        </w:rPr>
+      </w:pPr>
+    </w:p>
+    <w:p>
+      <w:pPr>
+        <w:pStyle w:val="a7"/>
+        <w:jc w:val="left"/>
+        <w:rPr>
+          <w:rtl/>
+          <w:lang w:bidi="fa-IR"/>
+        </w:rPr>
+      </w:pPr>
+    </w:p>
+    <w:p>
+      <w:pPr>
+        <w:pStyle w:val="a7"/>
+        <w:jc w:val="left"/>
+        <w:rPr>
+          <w:rtl/>
+          <w:lang w:bidi="fa-IR"/>
+        </w:rPr>
+      </w:pPr>
+    </w:p>
+    <w:p>
+      <w:pPr>
+        <w:pStyle w:val="a7"/>
+        <w:jc w:val="left"/>
+        <w:rPr>
+          <w:rtl/>
+          <w:lang w:bidi="fa-IR"/>
+        </w:rPr>
+      </w:pPr>
+    </w:p>
+    <w:p>
+      <w:pPr>
+        <w:pStyle w:val="a7"/>
+        <w:jc w:val="left"/>
+        <w:rPr>
+          <w:rtl/>
+          <w:lang w:bidi="fa-IR"/>
+        </w:rPr>
+      </w:pPr>
+    </w:p>
+    <w:p>
+      <w:pPr>
+        <w:pStyle w:val="a7"/>
+        <w:jc w:val="left"/>
+        <w:rPr>
+          <w:rtl/>
+          <w:lang w:bidi="fa-IR"/>
+        </w:rPr>
+      </w:pPr>
+    </w:p>
+    <w:p>
+      <w:pPr>
+        <w:pStyle w:val="a7"/>
+        <w:jc w:val="left"/>
+        <w:rPr>
+          <w:rtl/>
+          <w:lang w:bidi="fa-IR"/>
+        </w:rPr>
+      </w:pPr>
+    </w:p>
+    <w:p>
+      <w:pPr>
+        <w:pStyle w:val="a7"/>
+        <w:jc w:val="left"/>
+        <w:rPr>
+          <w:rtl/>
+          <w:lang w:bidi="fa-IR"/>
+        </w:rPr>
+      </w:pPr>
+    </w:p>
+    <w:p>
+      <w:pPr>
+        <w:pStyle w:val="a7"/>
+        <w:jc w:val="left"/>
+        <w:rPr>
+          <w:rtl/>
+          <w:lang w:bidi="fa-IR"/>
+        </w:rPr>
+      </w:pPr>
+    </w:p>
+    <w:p>
+      <w:pPr>
+        <w:pStyle w:val="a7"/>
+        <w:jc w:val="left"/>
+        <w:rPr>
+          <w:rtl/>
+          <w:lang w:bidi="fa-IR"/>
+        </w:rPr>
+      </w:pPr>
+    </w:p>
+    <w:p>
+      <w:pPr>
+        <w:pStyle w:val="a7"/>
+        <w:jc w:val="left"/>
+        <w:rPr>
+          <w:rtl/>
+          <w:lang w:bidi="fa-IR"/>
+        </w:rPr>
+      </w:pPr>
+    </w:p>
+    <w:p>
+      <w:pPr>
+        <w:pStyle w:val="a7"/>
+        <w:jc w:val="left"/>
+        <w:rPr>
+          <w:rtl/>
+          <w:lang w:bidi="fa-IR"/>
+        </w:rPr>
+      </w:pPr>
+    </w:p>
+    <w:p>
+      <w:pPr>
+        <w:pStyle w:val="a7"/>
+        <w:jc w:val="left"/>
+        <w:rPr>
+          <w:rtl/>
+          <w:lang w:bidi="fa-IR"/>
+        </w:rPr>
+      </w:pPr>
+    </w:p>
+    <w:p>
+      <w:pPr>
+        <w:pStyle w:val="a7"/>
+        <w:jc w:val="left"/>
+        <w:rPr>
+          <w:rtl/>
+          <w:lang w:bidi="fa-IR"/>
+        </w:rPr>
+      </w:pPr>
+    </w:p>
+    <w:p>
+      <w:pPr>
+        <w:pStyle w:val="a7"/>
+        <w:jc w:val="left"/>
+        <w:rPr>
+          <w:rtl/>
+          <w:lang w:bidi="fa-IR"/>
+        </w:rPr>
+      </w:pPr>
+    </w:p>
+    <w:p>
+      <w:pPr>
+        <w:pStyle w:val="a7"/>
+        <w:jc w:val="left"/>
+        <w:rPr>
+          <w:rtl/>
+          <w:lang w:bidi="fa-IR"/>
+        </w:rPr>
+      </w:pPr>
+    </w:p>
+    <w:p>
+      <w:pPr>
+        <w:pStyle w:val="a0"/>
+        <w:rPr>
+          <w:rtl/>
+        </w:rPr>
+      </w:pPr>
+      <w:r>
+        <w:rPr>
+          <w:rFonts w:hint="cs"/>
+          <w:rtl/>
+        </w:rPr>
+        <w:t>مقدمه</w:t>
+      </w:r>
+    </w:p>
+    <w:p>
+      <w:pPr>
+        <w:pStyle w:val="a7"/>
+        <w:ind w:left="720"/>
+        <w:jc w:val="left"/>
+        <w:rPr>
+          <w:rtl/>
+          <w:lang w:bidi="fa-IR"/>
+        </w:rPr>
+      </w:pPr>
+    </w:p>
+    <w:p>
+      <w:pPr>
+        <w:pStyle w:val="a7"/>
+        <w:jc w:val="left"/>
         <w:rPr>
           <w:rtl/>
           <w:lang w:bidi="fa-IR"/>
@@ -7618,7 +8540,17 @@
           <w:sz w:val="21"/>
           <w:szCs w:val="21"/>
         </w:rPr>
-        <w:t>__file__</w:t>
+        <w:t>__file_</w:t>
+      </w:r>
+      <w:proofErr w:type="gramStart"/>
+      <w:r>
+        <w:rPr>
+          <w:rFonts w:ascii="Consolas" w:hAnsi="Consolas" w:cs="Times New Roman"/>
+          <w:color w:val="9CDCFE"/>
+          <w:sz w:val="21"/>
+          <w:szCs w:val="21"/>
+        </w:rPr>
+        <w:t>_</w:t>
       </w:r>
       <w:r>
         <w:rPr>
@@ -7627,7 +8559,17 @@
           <w:sz w:val="21"/>
           <w:szCs w:val="21"/>
         </w:rPr>
-        <w:t>.split(</w:t>
+        <w:t>.split</w:t>
+      </w:r>
+      <w:proofErr w:type="gramEnd"/>
+      <w:r>
+        <w:rPr>
+          <w:rFonts w:ascii="Consolas" w:hAnsi="Consolas" w:cs="Times New Roman"/>
+          <w:color w:val="D4D4D4"/>
+          <w:sz w:val="21"/>
+          <w:szCs w:val="21"/>
+        </w:rPr>
+        <w:t>(</w:t>
       </w:r>
       <w:r>
         <w:rPr>
@@ -7984,6 +8926,7 @@
         </w:rPr>
         <w:t>,</w:t>
       </w:r>
+      <w:proofErr w:type="gramStart"/>
       <w:r>
         <w:rPr>
           <w:rFonts w:ascii="Consolas" w:hAnsi="Consolas" w:cs="Times New Roman"/>
@@ -7991,7 +8934,17 @@
           <w:sz w:val="21"/>
           <w:szCs w:val="21"/>
         </w:rPr>
-        <w:t>'./cache/'</w:t>
+        <w:t>'./</w:t>
+      </w:r>
+      <w:proofErr w:type="gramEnd"/>
+      <w:r>
+        <w:rPr>
+          <w:rFonts w:ascii="Consolas" w:hAnsi="Consolas" w:cs="Times New Roman"/>
+          <w:color w:val="CE9178"/>
+          <w:sz w:val="21"/>
+          <w:szCs w:val="21"/>
+        </w:rPr>
+        <w:t>cache/'</w:t>
       </w:r>
       <w:r>
         <w:rPr>
@@ -9203,7 +10156,15 @@
             <w:noProof/>
             <w:rtl/>
           </w:rPr>
-          <w:t>‌د</w:t>
+          <w:t>‌</w:t>
+        </w:r>
+        <w:r>
+          <w:rPr>
+            <w:rFonts w:cs="B Nazanin" w:hint="eastAsia"/>
+            <w:noProof/>
+            <w:rtl/>
+          </w:rPr>
+          <w:t>د</w:t>
         </w:r>
         <w:r>
           <w:rPr>
@@ -9515,7 +10476,7 @@
         <v:path o:extrusionok="f" gradientshapeok="t" o:connecttype="rect"/>
         <o:lock v:ext="edit" aspectratio="t"/>
       </v:shapetype>
-      <v:shape id="_x0000_i1038" type="#_x0000_t75" style="width:19.5pt;height:20.25pt;visibility:visible" o:bullet="t">
+      <v:shape id="_x0000_i1076" type="#_x0000_t75" style="width:19.65pt;height:20.55pt;visibility:visible" o:bullet="t">
         <v:imagedata r:id="rId1" o:title=""/>
       </v:shape>
     </w:pict>
@@ -9530,7 +10491,7 @@
       <w:lvlText w:val="%1)"/>
       <w:lvlJc w:val="left"/>
       <w:pPr>
-        <w:ind w:left="720" w:hanging="360"/>
+        <w:ind w:left="3960" w:hanging="360"/>
       </w:pPr>
       <w:rPr>
         <w:rFonts w:hint="default"/>
@@ -9542,7 +10503,7 @@
       <w:lvlText w:val="%2."/>
       <w:lvlJc w:val="left"/>
       <w:pPr>
-        <w:ind w:left="1440" w:hanging="360"/>
+        <w:ind w:left="4680" w:hanging="360"/>
       </w:pPr>
     </w:lvl>
     <w:lvl w:ilvl="2" w:tplc="0409001B" w:tentative="1">
@@ -9551,7 +10512,7 @@
       <w:lvlText w:val="%3."/>
       <w:lvlJc w:val="right"/>
       <w:pPr>
-        <w:ind w:left="2160" w:hanging="180"/>
+        <w:ind w:left="5400" w:hanging="180"/>
       </w:pPr>
     </w:lvl>
     <w:lvl w:ilvl="3" w:tplc="0409000F" w:tentative="1">
@@ -9560,7 +10521,7 @@
       <w:lvlText w:val="%4."/>
       <w:lvlJc w:val="left"/>
       <w:pPr>
-        <w:ind w:left="2880" w:hanging="360"/>
+        <w:ind w:left="6120" w:hanging="360"/>
       </w:pPr>
     </w:lvl>
     <w:lvl w:ilvl="4" w:tplc="04090019" w:tentative="1">
@@ -9569,7 +10530,7 @@
       <w:lvlText w:val="%5."/>
       <w:lvlJc w:val="left"/>
       <w:pPr>
-        <w:ind w:left="3600" w:hanging="360"/>
+        <w:ind w:left="6840" w:hanging="360"/>
       </w:pPr>
     </w:lvl>
     <w:lvl w:ilvl="5" w:tplc="0409001B" w:tentative="1">
@@ -9578,7 +10539,7 @@
       <w:lvlText w:val="%6."/>
       <w:lvlJc w:val="right"/>
       <w:pPr>
-        <w:ind w:left="4320" w:hanging="180"/>
+        <w:ind w:left="7560" w:hanging="180"/>
       </w:pPr>
     </w:lvl>
     <w:lvl w:ilvl="6" w:tplc="0409000F" w:tentative="1">
@@ -9587,7 +10548,7 @@
       <w:lvlText w:val="%7."/>
       <w:lvlJc w:val="left"/>
       <w:pPr>
-        <w:ind w:left="5040" w:hanging="360"/>
+        <w:ind w:left="8280" w:hanging="360"/>
       </w:pPr>
     </w:lvl>
     <w:lvl w:ilvl="7" w:tplc="04090019" w:tentative="1">
@@ -9596,7 +10557,7 @@
       <w:lvlText w:val="%8."/>
       <w:lvlJc w:val="left"/>
       <w:pPr>
-        <w:ind w:left="5760" w:hanging="360"/>
+        <w:ind w:left="9000" w:hanging="360"/>
       </w:pPr>
     </w:lvl>
     <w:lvl w:ilvl="8" w:tplc="0409001B" w:tentative="1">
@@ -9605,7 +10566,7 @@
       <w:lvlText w:val="%9."/>
       <w:lvlJc w:val="right"/>
       <w:pPr>
-        <w:ind w:left="6480" w:hanging="180"/>
+        <w:ind w:left="9720" w:hanging="180"/>
       </w:pPr>
     </w:lvl>
   </w:abstractNum>

--- a/Video Swin Transformer-Report(code_run_documentation).docx
+++ b/Video Swin Transformer-Report(code_run_documentation).docx
@@ -4863,6 +4863,174 @@
     <w:p>
       <w:pPr>
         <w:pStyle w:val="a7"/>
+        <w:ind w:left="720"/>
+        <w:jc w:val="left"/>
+        <w:rPr>
+          <w:rtl/>
+          <w:lang w:bidi="fa-IR"/>
+        </w:rPr>
+      </w:pPr>
+    </w:p>
+    <w:p>
+      <w:pPr>
+        <w:pStyle w:val="a7"/>
+        <w:ind w:left="720"/>
+        <w:jc w:val="left"/>
+        <w:rPr>
+          <w:rtl/>
+          <w:lang w:bidi="fa-IR"/>
+        </w:rPr>
+      </w:pPr>
+    </w:p>
+    <w:p>
+      <w:pPr>
+        <w:pStyle w:val="a7"/>
+        <w:ind w:left="720"/>
+        <w:jc w:val="left"/>
+        <w:rPr>
+          <w:rtl/>
+          <w:lang w:bidi="fa-IR"/>
+        </w:rPr>
+      </w:pPr>
+    </w:p>
+    <w:p>
+      <w:pPr>
+        <w:pStyle w:val="a7"/>
+        <w:ind w:left="720"/>
+        <w:jc w:val="left"/>
+        <w:rPr>
+          <w:rtl/>
+          <w:lang w:bidi="fa-IR"/>
+        </w:rPr>
+      </w:pPr>
+    </w:p>
+    <w:p>
+      <w:pPr>
+        <w:pStyle w:val="a7"/>
+        <w:ind w:left="720"/>
+        <w:jc w:val="left"/>
+        <w:rPr>
+          <w:rtl/>
+          <w:lang w:bidi="fa-IR"/>
+        </w:rPr>
+      </w:pPr>
+    </w:p>
+    <w:p>
+      <w:pPr>
+        <w:pStyle w:val="a0"/>
+      </w:pPr>
+      <w:r>
+        <w:rPr>
+          <w:rFonts w:hint="cs"/>
+          <w:rtl/>
+        </w:rPr>
+        <w:t>کارهای مرتبط</w:t>
+      </w:r>
+    </w:p>
+    <w:p>
+      <w:pPr>
+        <w:pStyle w:val="a7"/>
+        <w:ind w:left="720"/>
+        <w:jc w:val="left"/>
+        <w:rPr>
+          <w:rtl/>
+          <w:lang w:bidi="fa-IR"/>
+        </w:rPr>
+      </w:pPr>
+    </w:p>
+    <w:p>
+      <w:pPr>
+        <w:pStyle w:val="a7"/>
+        <w:ind w:left="720"/>
+        <w:jc w:val="left"/>
+        <w:rPr>
+          <w:rtl/>
+          <w:lang w:bidi="fa-IR"/>
+        </w:rPr>
+      </w:pPr>
+    </w:p>
+    <w:p>
+      <w:pPr>
+        <w:pStyle w:val="a7"/>
+        <w:ind w:left="720"/>
+        <w:jc w:val="left"/>
+        <w:rPr>
+          <w:rtl/>
+          <w:lang w:bidi="fa-IR"/>
+        </w:rPr>
+      </w:pPr>
+    </w:p>
+    <w:p>
+      <w:pPr>
+        <w:pStyle w:val="a0"/>
+      </w:pPr>
+      <w:r>
+        <w:rPr>
+          <w:rFonts w:hint="cs"/>
+          <w:rtl/>
+        </w:rPr>
+        <w:t>معماری شبکه</w:t>
+      </w:r>
+    </w:p>
+    <w:p>
+      <w:pPr>
+        <w:pStyle w:val="a7"/>
+        <w:ind w:left="720"/>
+        <w:jc w:val="left"/>
+        <w:rPr>
+          <w:rtl/>
+          <w:lang w:bidi="fa-IR"/>
+        </w:rPr>
+      </w:pPr>
+    </w:p>
+    <w:p>
+      <w:pPr>
+        <w:pStyle w:val="a7"/>
+        <w:ind w:left="720"/>
+        <w:jc w:val="left"/>
+        <w:rPr>
+          <w:rtl/>
+          <w:lang w:bidi="fa-IR"/>
+        </w:rPr>
+      </w:pPr>
+    </w:p>
+    <w:p>
+      <w:pPr>
+        <w:pStyle w:val="a7"/>
+        <w:ind w:left="720"/>
+        <w:jc w:val="left"/>
+        <w:rPr>
+          <w:rtl/>
+          <w:lang w:bidi="fa-IR"/>
+        </w:rPr>
+      </w:pPr>
+    </w:p>
+    <w:p>
+      <w:pPr>
+        <w:pStyle w:val="a0"/>
+      </w:pPr>
+      <w:r>
+        <w:rPr>
+          <w:rFonts w:hint="cs"/>
+          <w:rtl/>
+        </w:rPr>
+        <w:t>جمع بندی</w:t>
+      </w:r>
+    </w:p>
+    <w:p>
+      <w:pPr>
+        <w:pStyle w:val="a7"/>
+        <w:ind w:left="720"/>
+        <w:jc w:val="left"/>
+        <w:rPr>
+          <w:rtl/>
+          <w:lang w:bidi="fa-IR"/>
+        </w:rPr>
+      </w:pPr>
+    </w:p>
+    <w:p>
+      <w:pPr>
+        <w:pStyle w:val="a7"/>
         <w:jc w:val="left"/>
         <w:rPr>
           <w:rtl/>
@@ -8293,7 +8461,7 @@
           <w:rtl/>
           <w:lang w:bidi="fa-IR"/>
         </w:rPr>
-        <w:t>بالاخره برای هر پروژه‌ای از تعدادی از نرم افزارها برای اجرا و راه اندازی استفاده می</w:t>
+        <w:t>بالاخره برای هر پروژه‌ای از تعدادی از نرم افزارها</w:t>
       </w:r>
       <w:r>
         <w:rPr>
@@ -8301,6 +8469,30 @@
           <w:rtl/>
           <w:lang w:bidi="fa-IR"/>
         </w:rPr>
+        <w:t xml:space="preserve"> و کتابخانه های زبان های نوشته شده کدها</w:t>
+      </w:r>
+      <w:r>
+        <w:rPr>
+          <w:rFonts w:hint="cs"/>
+          <w:rtl/>
+          <w:lang w:bidi="fa-IR"/>
+        </w:rPr>
+        <w:t xml:space="preserve"> برای اجرا و راه اندازی استفاده می</w:t>
+      </w:r>
+      <w:r>
+        <w:rPr>
+          <w:rFonts w:hint="cs"/>
+          <w:rtl/>
+          <w:lang w:bidi="fa-IR"/>
+        </w:rPr>
+        <w:t xml:space="preserve"> </w:t>
+      </w:r>
+      <w:r>
+        <w:rPr>
+          <w:rFonts w:hint="cs"/>
+          <w:rtl/>
+          <w:lang w:bidi="fa-IR"/>
+        </w:rPr>
         <w:t>کنیم</w:t>
       </w:r>
       <w:r>
@@ -8309,7 +8501,7 @@
           <w:rtl/>
           <w:lang w:bidi="fa-IR"/>
         </w:rPr>
-        <w:t xml:space="preserve"> </w:t>
+        <w:t xml:space="preserve">. </w:t>
       </w:r>
     </w:p>
     <w:p>
@@ -10156,15 +10348,7 @@
             <w:noProof/>
             <w:rtl/>
           </w:rPr>
-          <w:t>‌</w:t>
-        </w:r>
-        <w:r>
-          <w:rPr>
-            <w:rFonts w:cs="B Nazanin" w:hint="eastAsia"/>
-            <w:noProof/>
-            <w:rtl/>
-          </w:rPr>
-          <w:t>د</w:t>
+          <w:t>‌د</w:t>
         </w:r>
         <w:r>
           <w:rPr>
@@ -10476,7 +10660,7 @@
         <v:path o:extrusionok="f" gradientshapeok="t" o:connecttype="rect"/>
         <o:lock v:ext="edit" aspectratio="t"/>
       </v:shapetype>
-      <v:shape id="_x0000_i1076" type="#_x0000_t75" style="width:19.65pt;height:20.55pt;visibility:visible" o:bullet="t">
+      <v:shape id="_x0000_i1034" type="#_x0000_t75" style="width:19.65pt;height:20.55pt;visibility:visible" o:bullet="t">
         <v:imagedata r:id="rId1" o:title=""/>
       </v:shape>
     </w:pict>

--- a/Video Swin Transformer-Report(code_run_documentation).docx
+++ b/Video Swin Transformer-Report(code_run_documentation).docx
@@ -1200,7 +1200,7 @@
             <w:rFonts w:cs="B Nazanin" w:hint="cs"/>
             <w:rtl/>
           </w:rPr>
-          <w:t>0</w:t>
+          <w:t>1</w:t>
         </w:r>
         <w:r>
           <w:rPr>
@@ -1250,7 +1250,7 @@
             <w:rFonts w:cs="B Nazanin" w:hint="cs"/>
             <w:rtl/>
           </w:rPr>
-          <w:t>0</w:t>
+          <w:t>1</w:t>
         </w:r>
         <w:r>
           <w:rPr>
@@ -1293,7 +1293,7 @@
             <w:rFonts w:cs="B Nazanin" w:hint="cs"/>
             <w:rtl/>
           </w:rPr>
-          <w:t>0</w:t>
+          <w:t>1</w:t>
         </w:r>
         <w:r>
           <w:rPr>
@@ -1344,7 +1344,7 @@
             <w:rFonts w:cs="B Nazanin" w:hint="cs"/>
             <w:rtl/>
           </w:rPr>
-          <w:t>0</w:t>
+          <w:t>1</w:t>
         </w:r>
         <w:r>
           <w:rPr>
@@ -1392,7 +1392,7 @@
             <w:rFonts w:cs="B Nazanin" w:hint="cs"/>
             <w:rtl/>
           </w:rPr>
-          <w:t>0</w:t>
+          <w:t>1</w:t>
         </w:r>
         <w:r>
           <w:rPr>
@@ -1444,7 +1444,23 @@
             <w:rFonts w:cs="B Nazanin"/>
             <w:rtl/>
           </w:rPr>
-          <w:t>فصل 1: مجموعه دادگان</w:t>
+          <w:t xml:space="preserve">فصل </w:t>
+        </w:r>
+        <w:r>
+          <w:rPr>
+            <w:rStyle w:val="Hyperlink"/>
+            <w:rFonts w:cs="B Nazanin" w:hint="cs"/>
+            <w:rtl/>
+          </w:rPr>
+          <w:t>2</w:t>
+        </w:r>
+        <w:r>
+          <w:rPr>
+            <w:rStyle w:val="Hyperlink"/>
+            <w:rFonts w:cs="B Nazanin"/>
+            <w:rtl/>
+          </w:rPr>
+          <w:t>: مجموعه دادگان</w:t>
         </w:r>
         <w:r>
           <w:rPr>
@@ -1511,10 +1527,18 @@
         <w:r>
           <w:rPr>
             <w:rStyle w:val="Hyperlink"/>
-            <w:rFonts w:cs="B Nazanin"/>
+            <w:rFonts w:cs="B Nazanin" w:hint="cs"/>
             <w:rtl/>
           </w:rPr>
-          <w:t>1-1- مقدمه</w:t>
+          <w:t>2</w:t>
+        </w:r>
+        <w:r>
+          <w:rPr>
+            <w:rStyle w:val="Hyperlink"/>
+            <w:rFonts w:cs="B Nazanin"/>
+            <w:rtl/>
+          </w:rPr>
+          <w:t>-1- مقدمه</w:t>
         </w:r>
         <w:r>
           <w:rPr>
@@ -1581,10 +1605,18 @@
         <w:r>
           <w:rPr>
             <w:rStyle w:val="Hyperlink"/>
-            <w:rFonts w:cs="B Nazanin"/>
+            <w:rFonts w:cs="B Nazanin" w:hint="cs"/>
             <w:rtl/>
           </w:rPr>
-          <w:t>1-2- نحوه دسترس</w:t>
+          <w:t>2</w:t>
+        </w:r>
+        <w:r>
+          <w:rPr>
+            <w:rStyle w:val="Hyperlink"/>
+            <w:rFonts w:cs="B Nazanin"/>
+            <w:rtl/>
+          </w:rPr>
+          <w:t>-2- نحوه دسترس</w:t>
         </w:r>
         <w:r>
           <w:rPr>
@@ -1659,10 +1691,18 @@
         <w:r>
           <w:rPr>
             <w:rStyle w:val="Hyperlink"/>
-            <w:rFonts w:cs="B Nazanin"/>
+            <w:rFonts w:cs="B Nazanin" w:hint="cs"/>
             <w:rtl/>
           </w:rPr>
-          <w:t>1-3- جزئ</w:t>
+          <w:t>2</w:t>
+        </w:r>
+        <w:r>
+          <w:rPr>
+            <w:rStyle w:val="Hyperlink"/>
+            <w:rFonts w:cs="B Nazanin"/>
+            <w:rtl/>
+          </w:rPr>
+          <w:t>-3- جزئ</w:t>
         </w:r>
         <w:r>
           <w:rPr>
@@ -1753,10 +1793,18 @@
         <w:r>
           <w:rPr>
             <w:rStyle w:val="Hyperlink"/>
-            <w:rFonts w:cs="B Nazanin"/>
+            <w:rFonts w:cs="B Nazanin" w:hint="cs"/>
             <w:rtl/>
           </w:rPr>
-          <w:t>1-4- جمع‏بند</w:t>
+          <w:t>2</w:t>
+        </w:r>
+        <w:r>
+          <w:rPr>
+            <w:rStyle w:val="Hyperlink"/>
+            <w:rFonts w:cs="B Nazanin"/>
+            <w:rtl/>
+          </w:rPr>
+          <w:t>-4- جمع‏بند</w:t>
         </w:r>
         <w:r>
           <w:rPr>
@@ -1835,7 +1883,23 @@
             <w:rFonts w:cs="B Nazanin"/>
             <w:rtl/>
           </w:rPr>
-          <w:t>فصل 2: راه‏انداز</w:t>
+          <w:t xml:space="preserve">فصل </w:t>
+        </w:r>
+        <w:r>
+          <w:rPr>
+            <w:rStyle w:val="Hyperlink"/>
+            <w:rFonts w:cs="B Nazanin" w:hint="cs"/>
+            <w:rtl/>
+          </w:rPr>
+          <w:t>3</w:t>
+        </w:r>
+        <w:r>
+          <w:rPr>
+            <w:rStyle w:val="Hyperlink"/>
+            <w:rFonts w:cs="B Nazanin"/>
+            <w:rtl/>
+          </w:rPr>
+          <w:t>: راه‏انداز</w:t>
         </w:r>
         <w:r>
           <w:rPr>
@@ -1933,10 +1997,18 @@
         <w:r>
           <w:rPr>
             <w:rStyle w:val="Hyperlink"/>
-            <w:rFonts w:cs="B Nazanin"/>
+            <w:rFonts w:cs="B Nazanin" w:hint="cs"/>
             <w:rtl/>
           </w:rPr>
-          <w:t>2-1- مقدمه</w:t>
+          <w:t>3</w:t>
+        </w:r>
+        <w:r>
+          <w:rPr>
+            <w:rStyle w:val="Hyperlink"/>
+            <w:rFonts w:cs="B Nazanin"/>
+            <w:rtl/>
+          </w:rPr>
+          <w:t>-1- مقدمه</w:t>
         </w:r>
         <w:r>
           <w:rPr>
@@ -2003,10 +2075,18 @@
         <w:r>
           <w:rPr>
             <w:rStyle w:val="Hyperlink"/>
-            <w:rFonts w:cs="B Nazanin"/>
+            <w:rFonts w:cs="B Nazanin" w:hint="cs"/>
             <w:rtl/>
           </w:rPr>
-          <w:t>2-2- نصب پک</w:t>
+          <w:t>3</w:t>
+        </w:r>
+        <w:r>
+          <w:rPr>
+            <w:rStyle w:val="Hyperlink"/>
+            <w:rFonts w:cs="B Nazanin"/>
+            <w:rtl/>
+          </w:rPr>
+          <w:t>-2- نصب پک</w:t>
         </w:r>
         <w:r>
           <w:rPr>
@@ -2129,10 +2209,18 @@
         <w:r>
           <w:rPr>
             <w:rStyle w:val="Hyperlink"/>
-            <w:rFonts w:cs="B Nazanin"/>
+            <w:rFonts w:cs="B Nazanin" w:hint="cs"/>
             <w:rtl/>
           </w:rPr>
-          <w:t>2-3- نحوه دسترس</w:t>
+          <w:t>3</w:t>
+        </w:r>
+        <w:r>
+          <w:rPr>
+            <w:rStyle w:val="Hyperlink"/>
+            <w:rFonts w:cs="B Nazanin"/>
+            <w:rtl/>
+          </w:rPr>
+          <w:t>-3- نحوه دسترس</w:t>
         </w:r>
         <w:r>
           <w:rPr>
@@ -2207,10 +2295,18 @@
         <w:r>
           <w:rPr>
             <w:rStyle w:val="Hyperlink"/>
-            <w:rFonts w:cs="B Nazanin"/>
+            <w:rFonts w:cs="B Nazanin" w:hint="cs"/>
             <w:rtl/>
           </w:rPr>
-          <w:t>2-4- راه‏انداز</w:t>
+          <w:t>3</w:t>
+        </w:r>
+        <w:r>
+          <w:rPr>
+            <w:rStyle w:val="Hyperlink"/>
+            <w:rFonts w:cs="B Nazanin"/>
+            <w:rtl/>
+          </w:rPr>
+          <w:t>-4- راه‏انداز</w:t>
         </w:r>
         <w:r>
           <w:rPr>
@@ -2309,10 +2405,18 @@
         <w:r>
           <w:rPr>
             <w:rStyle w:val="Hyperlink"/>
-            <w:rFonts w:cs="B Nazanin"/>
+            <w:rFonts w:cs="B Nazanin" w:hint="cs"/>
             <w:rtl/>
           </w:rPr>
-          <w:t>2-5- بررس</w:t>
+          <w:t>3</w:t>
+        </w:r>
+        <w:r>
+          <w:rPr>
+            <w:rStyle w:val="Hyperlink"/>
+            <w:rFonts w:cs="B Nazanin"/>
+            <w:rtl/>
+          </w:rPr>
+          <w:t>-5- بررس</w:t>
         </w:r>
         <w:r>
           <w:rPr>
@@ -2411,10 +2515,18 @@
         <w:r>
           <w:rPr>
             <w:rStyle w:val="Hyperlink"/>
-            <w:rFonts w:cs="B Nazanin"/>
+            <w:rFonts w:cs="B Nazanin" w:hint="cs"/>
             <w:rtl/>
           </w:rPr>
-          <w:t>2-6- جمع‏بند</w:t>
+          <w:t>3</w:t>
+        </w:r>
+        <w:r>
+          <w:rPr>
+            <w:rStyle w:val="Hyperlink"/>
+            <w:rFonts w:cs="B Nazanin"/>
+            <w:rtl/>
+          </w:rPr>
+          <w:t>-6- جمع‏بند</w:t>
         </w:r>
         <w:r>
           <w:rPr>
@@ -2493,7 +2605,23 @@
             <w:rFonts w:cs="B Nazanin"/>
             <w:rtl/>
           </w:rPr>
-          <w:t>فصل 3: راه‏انداز</w:t>
+          <w:t xml:space="preserve">فصل </w:t>
+        </w:r>
+        <w:r>
+          <w:rPr>
+            <w:rStyle w:val="Hyperlink"/>
+            <w:rFonts w:cs="B Nazanin" w:hint="cs"/>
+            <w:rtl/>
+          </w:rPr>
+          <w:t>4</w:t>
+        </w:r>
+        <w:r>
+          <w:rPr>
+            <w:rStyle w:val="Hyperlink"/>
+            <w:rFonts w:cs="B Nazanin"/>
+            <w:rtl/>
+          </w:rPr>
+          <w:t>: راه‏انداز</w:t>
         </w:r>
         <w:r>
           <w:rPr>
@@ -2591,10 +2719,18 @@
         <w:r>
           <w:rPr>
             <w:rStyle w:val="Hyperlink"/>
-            <w:rFonts w:cs="B Nazanin"/>
+            <w:rFonts w:cs="B Nazanin" w:hint="cs"/>
             <w:rtl/>
           </w:rPr>
-          <w:t>3-1- مقدمه</w:t>
+          <w:t>4</w:t>
+        </w:r>
+        <w:r>
+          <w:rPr>
+            <w:rStyle w:val="Hyperlink"/>
+            <w:rFonts w:cs="B Nazanin"/>
+            <w:rtl/>
+          </w:rPr>
+          <w:t>-1- مقدمه</w:t>
         </w:r>
         <w:r>
           <w:rPr>
@@ -2661,10 +2797,18 @@
         <w:r>
           <w:rPr>
             <w:rStyle w:val="Hyperlink"/>
-            <w:rFonts w:cs="B Nazanin"/>
+            <w:rFonts w:cs="B Nazanin" w:hint="cs"/>
             <w:rtl/>
           </w:rPr>
-          <w:t>3-2- نحوه دسترس</w:t>
+          <w:t>4</w:t>
+        </w:r>
+        <w:r>
+          <w:rPr>
+            <w:rStyle w:val="Hyperlink"/>
+            <w:rFonts w:cs="B Nazanin"/>
+            <w:rtl/>
+          </w:rPr>
+          <w:t>-2- نحوه دسترس</w:t>
         </w:r>
         <w:r>
           <w:rPr>
@@ -2739,10 +2883,18 @@
         <w:r>
           <w:rPr>
             <w:rStyle w:val="Hyperlink"/>
-            <w:rFonts w:cs="B Nazanin"/>
+            <w:rFonts w:cs="B Nazanin" w:hint="cs"/>
             <w:rtl/>
           </w:rPr>
-          <w:t>3-3- نصب پ</w:t>
+          <w:t>4</w:t>
+        </w:r>
+        <w:r>
+          <w:rPr>
+            <w:rStyle w:val="Hyperlink"/>
+            <w:rFonts w:cs="B Nazanin"/>
+            <w:rtl/>
+          </w:rPr>
+          <w:t>-3- نصب پ</w:t>
         </w:r>
         <w:r>
           <w:rPr>
@@ -2856,10 +3008,18 @@
         <w:r>
           <w:rPr>
             <w:rStyle w:val="Hyperlink"/>
-            <w:rFonts w:cs="B Nazanin"/>
+            <w:rFonts w:cs="B Nazanin" w:hint="cs"/>
             <w:rtl/>
           </w:rPr>
-          <w:t>3-4- راه‏انداز</w:t>
+          <w:t>4</w:t>
+        </w:r>
+        <w:r>
+          <w:rPr>
+            <w:rStyle w:val="Hyperlink"/>
+            <w:rFonts w:cs="B Nazanin"/>
+            <w:rtl/>
+          </w:rPr>
+          <w:t>-4- راه‏انداز</w:t>
         </w:r>
         <w:r>
           <w:rPr>
@@ -2958,10 +3118,18 @@
         <w:r>
           <w:rPr>
             <w:rStyle w:val="Hyperlink"/>
-            <w:rFonts w:cs="B Nazanin"/>
+            <w:rFonts w:cs="B Nazanin" w:hint="cs"/>
             <w:rtl/>
           </w:rPr>
-          <w:t>3-5- بررس</w:t>
+          <w:t>4</w:t>
+        </w:r>
+        <w:r>
+          <w:rPr>
+            <w:rStyle w:val="Hyperlink"/>
+            <w:rFonts w:cs="B Nazanin"/>
+            <w:rtl/>
+          </w:rPr>
+          <w:t>-5- بررس</w:t>
         </w:r>
         <w:r>
           <w:rPr>
@@ -3068,10 +3236,18 @@
         <w:r>
           <w:rPr>
             <w:rStyle w:val="Hyperlink"/>
-            <w:rFonts w:cs="B Nazanin"/>
+            <w:rFonts w:cs="B Nazanin" w:hint="cs"/>
             <w:rtl/>
           </w:rPr>
-          <w:t>3-6- جمع‏بند</w:t>
+          <w:t>4</w:t>
+        </w:r>
+        <w:r>
+          <w:rPr>
+            <w:rStyle w:val="Hyperlink"/>
+            <w:rFonts w:cs="B Nazanin"/>
+            <w:rtl/>
+          </w:rPr>
+          <w:t>-6- جمع‏بند</w:t>
         </w:r>
         <w:r>
           <w:rPr>
@@ -3150,7 +3326,23 @@
             <w:rFonts w:cs="B Nazanin"/>
             <w:rtl/>
           </w:rPr>
-          <w:t>فصل 4: جمع‏بند</w:t>
+          <w:t xml:space="preserve">فصل </w:t>
+        </w:r>
+        <w:r>
+          <w:rPr>
+            <w:rStyle w:val="Hyperlink"/>
+            <w:rFonts w:cs="B Nazanin" w:hint="cs"/>
+            <w:rtl/>
+          </w:rPr>
+          <w:t>5</w:t>
+        </w:r>
+        <w:r>
+          <w:rPr>
+            <w:rStyle w:val="Hyperlink"/>
+            <w:rFonts w:cs="B Nazanin"/>
+            <w:rtl/>
+          </w:rPr>
+          <w:t>: جمع‏بند</w:t>
         </w:r>
         <w:r>
           <w:rPr>
@@ -3249,10 +3441,18 @@
         <w:r>
           <w:rPr>
             <w:rStyle w:val="Hyperlink"/>
-            <w:rFonts w:cs="B Nazanin"/>
+            <w:rFonts w:cs="B Nazanin" w:hint="cs"/>
             <w:rtl/>
           </w:rPr>
-          <w:t>4-1- مقدمه</w:t>
+          <w:t>5</w:t>
+        </w:r>
+        <w:r>
+          <w:rPr>
+            <w:rStyle w:val="Hyperlink"/>
+            <w:rFonts w:cs="B Nazanin"/>
+            <w:rtl/>
+          </w:rPr>
+          <w:t>-1- مقدمه</w:t>
         </w:r>
         <w:r>
           <w:rPr>
@@ -3319,10 +3519,18 @@
         <w:r>
           <w:rPr>
             <w:rStyle w:val="Hyperlink"/>
-            <w:rFonts w:cs="B Nazanin"/>
+            <w:rFonts w:cs="B Nazanin" w:hint="cs"/>
             <w:rtl/>
           </w:rPr>
-          <w:t>4-2- جمع‏بند</w:t>
+          <w:t>5</w:t>
+        </w:r>
+        <w:r>
+          <w:rPr>
+            <w:rStyle w:val="Hyperlink"/>
+            <w:rFonts w:cs="B Nazanin"/>
+            <w:rtl/>
+          </w:rPr>
+          <w:t>-2- جمع‏بند</w:t>
         </w:r>
         <w:r>
           <w:rPr>
@@ -3437,10 +3645,18 @@
         <w:r>
           <w:rPr>
             <w:rStyle w:val="Hyperlink"/>
-            <w:rFonts w:cs="B Nazanin"/>
+            <w:rFonts w:cs="B Nazanin" w:hint="cs"/>
             <w:rtl/>
           </w:rPr>
-          <w:t>4-3- کارها</w:t>
+          <w:t>5</w:t>
+        </w:r>
+        <w:r>
+          <w:rPr>
+            <w:rStyle w:val="Hyperlink"/>
+            <w:rFonts w:cs="B Nazanin"/>
+            <w:rtl/>
+          </w:rPr>
+          <w:t>-3- کارها</w:t>
         </w:r>
         <w:r>
           <w:rPr>
@@ -3539,10 +3755,18 @@
         <w:r>
           <w:rPr>
             <w:rStyle w:val="Hyperlink"/>
-            <w:rFonts w:cs="B Nazanin"/>
+            <w:rFonts w:cs="B Nazanin" w:hint="cs"/>
             <w:rtl/>
           </w:rPr>
-          <w:t>4-4- جمع‏بند</w:t>
+          <w:t>5</w:t>
+        </w:r>
+        <w:r>
+          <w:rPr>
+            <w:rStyle w:val="Hyperlink"/>
+            <w:rFonts w:cs="B Nazanin"/>
+            <w:rtl/>
+          </w:rPr>
+          <w:t>-4- جمع‏بند</w:t>
         </w:r>
         <w:r>
           <w:rPr>
@@ -4497,525 +4721,6 @@
           <w:lang w:bidi="fa-IR"/>
         </w:rPr>
       </w:pPr>
-    </w:p>
-    <w:p>
-      <w:pPr>
-        <w:pStyle w:val="a"/>
-        <w:rPr>
-          <w:rtl/>
-        </w:rPr>
-      </w:pPr>
-      <w:r>
-        <w:rPr>
-          <w:rFonts w:hint="cs"/>
-          <w:rtl/>
-        </w:rPr>
-        <w:lastRenderedPageBreak/>
-        <w:t>مقاله مربوطه</w:t>
-      </w:r>
-    </w:p>
-    <w:p>
-      <w:pPr>
-        <w:pStyle w:val="a7"/>
-        <w:jc w:val="center"/>
-        <w:rPr>
-          <w:rtl/>
-          <w:lang w:bidi="fa-IR"/>
-        </w:rPr>
-      </w:pPr>
-    </w:p>
-    <w:p>
-      <w:pPr>
-        <w:pStyle w:val="a7"/>
-        <w:jc w:val="left"/>
-        <w:rPr>
-          <w:rtl/>
-          <w:lang w:bidi="fa-IR"/>
-        </w:rPr>
-      </w:pPr>
-    </w:p>
-    <w:p>
-      <w:pPr>
-        <w:pStyle w:val="a7"/>
-        <w:jc w:val="left"/>
-        <w:rPr>
-          <w:rtl/>
-          <w:lang w:bidi="fa-IR"/>
-        </w:rPr>
-      </w:pPr>
-    </w:p>
-    <w:p>
-      <w:pPr>
-        <w:pStyle w:val="a7"/>
-        <w:jc w:val="left"/>
-        <w:rPr>
-          <w:rtl/>
-          <w:lang w:bidi="fa-IR"/>
-        </w:rPr>
-      </w:pPr>
-    </w:p>
-    <w:p>
-      <w:pPr>
-        <w:pStyle w:val="a7"/>
-        <w:jc w:val="left"/>
-        <w:rPr>
-          <w:rtl/>
-          <w:lang w:bidi="fa-IR"/>
-        </w:rPr>
-      </w:pPr>
-    </w:p>
-    <w:p>
-      <w:pPr>
-        <w:pStyle w:val="a7"/>
-        <w:jc w:val="left"/>
-        <w:rPr>
-          <w:rtl/>
-          <w:lang w:bidi="fa-IR"/>
-        </w:rPr>
-      </w:pPr>
-    </w:p>
-    <w:p>
-      <w:pPr>
-        <w:pStyle w:val="a7"/>
-        <w:jc w:val="left"/>
-        <w:rPr>
-          <w:rtl/>
-          <w:lang w:bidi="fa-IR"/>
-        </w:rPr>
-      </w:pPr>
-    </w:p>
-    <w:p>
-      <w:pPr>
-        <w:pStyle w:val="a7"/>
-        <w:jc w:val="left"/>
-        <w:rPr>
-          <w:rtl/>
-          <w:lang w:bidi="fa-IR"/>
-        </w:rPr>
-      </w:pPr>
-    </w:p>
-    <w:p>
-      <w:pPr>
-        <w:pStyle w:val="a7"/>
-        <w:jc w:val="left"/>
-        <w:rPr>
-          <w:rtl/>
-          <w:lang w:bidi="fa-IR"/>
-        </w:rPr>
-      </w:pPr>
-    </w:p>
-    <w:p>
-      <w:pPr>
-        <w:pStyle w:val="a7"/>
-        <w:jc w:val="left"/>
-        <w:rPr>
-          <w:rtl/>
-          <w:lang w:bidi="fa-IR"/>
-        </w:rPr>
-      </w:pPr>
-    </w:p>
-    <w:p>
-      <w:pPr>
-        <w:pStyle w:val="a7"/>
-        <w:jc w:val="left"/>
-        <w:rPr>
-          <w:rtl/>
-          <w:lang w:bidi="fa-IR"/>
-        </w:rPr>
-      </w:pPr>
-    </w:p>
-    <w:p>
-      <w:pPr>
-        <w:pStyle w:val="a7"/>
-        <w:jc w:val="left"/>
-        <w:rPr>
-          <w:rtl/>
-          <w:lang w:bidi="fa-IR"/>
-        </w:rPr>
-      </w:pPr>
-    </w:p>
-    <w:p>
-      <w:pPr>
-        <w:pStyle w:val="a7"/>
-        <w:jc w:val="left"/>
-        <w:rPr>
-          <w:rtl/>
-          <w:lang w:bidi="fa-IR"/>
-        </w:rPr>
-      </w:pPr>
-    </w:p>
-    <w:p>
-      <w:pPr>
-        <w:pStyle w:val="a7"/>
-        <w:jc w:val="left"/>
-        <w:rPr>
-          <w:rtl/>
-          <w:lang w:bidi="fa-IR"/>
-        </w:rPr>
-      </w:pPr>
-    </w:p>
-    <w:p>
-      <w:pPr>
-        <w:pStyle w:val="a7"/>
-        <w:jc w:val="left"/>
-        <w:rPr>
-          <w:rtl/>
-          <w:lang w:bidi="fa-IR"/>
-        </w:rPr>
-      </w:pPr>
-    </w:p>
-    <w:p>
-      <w:pPr>
-        <w:pStyle w:val="a7"/>
-        <w:jc w:val="left"/>
-        <w:rPr>
-          <w:rtl/>
-          <w:lang w:bidi="fa-IR"/>
-        </w:rPr>
-      </w:pPr>
-    </w:p>
-    <w:p>
-      <w:pPr>
-        <w:pStyle w:val="a7"/>
-        <w:jc w:val="left"/>
-        <w:rPr>
-          <w:rtl/>
-          <w:lang w:bidi="fa-IR"/>
-        </w:rPr>
-      </w:pPr>
-    </w:p>
-    <w:p>
-      <w:pPr>
-        <w:pStyle w:val="a7"/>
-        <w:jc w:val="left"/>
-        <w:rPr>
-          <w:rtl/>
-          <w:lang w:bidi="fa-IR"/>
-        </w:rPr>
-      </w:pPr>
-    </w:p>
-    <w:p>
-      <w:pPr>
-        <w:pStyle w:val="a7"/>
-        <w:jc w:val="left"/>
-        <w:rPr>
-          <w:rtl/>
-          <w:lang w:bidi="fa-IR"/>
-        </w:rPr>
-      </w:pPr>
-    </w:p>
-    <w:p>
-      <w:pPr>
-        <w:pStyle w:val="a7"/>
-        <w:jc w:val="left"/>
-        <w:rPr>
-          <w:rtl/>
-          <w:lang w:bidi="fa-IR"/>
-        </w:rPr>
-      </w:pPr>
-    </w:p>
-    <w:p>
-      <w:pPr>
-        <w:pStyle w:val="a7"/>
-        <w:jc w:val="left"/>
-        <w:rPr>
-          <w:rtl/>
-          <w:lang w:bidi="fa-IR"/>
-        </w:rPr>
-      </w:pPr>
-    </w:p>
-    <w:p>
-      <w:pPr>
-        <w:pStyle w:val="a7"/>
-        <w:jc w:val="left"/>
-        <w:rPr>
-          <w:rtl/>
-          <w:lang w:bidi="fa-IR"/>
-        </w:rPr>
-      </w:pPr>
-    </w:p>
-    <w:p>
-      <w:pPr>
-        <w:pStyle w:val="a7"/>
-        <w:jc w:val="left"/>
-        <w:rPr>
-          <w:rtl/>
-          <w:lang w:bidi="fa-IR"/>
-        </w:rPr>
-      </w:pPr>
-    </w:p>
-    <w:p>
-      <w:pPr>
-        <w:pStyle w:val="a7"/>
-        <w:jc w:val="left"/>
-        <w:rPr>
-          <w:rtl/>
-          <w:lang w:bidi="fa-IR"/>
-        </w:rPr>
-      </w:pPr>
-    </w:p>
-    <w:p>
-      <w:pPr>
-        <w:pStyle w:val="a7"/>
-        <w:jc w:val="left"/>
-        <w:rPr>
-          <w:rtl/>
-          <w:lang w:bidi="fa-IR"/>
-        </w:rPr>
-      </w:pPr>
-    </w:p>
-    <w:p>
-      <w:pPr>
-        <w:pStyle w:val="a7"/>
-        <w:jc w:val="left"/>
-        <w:rPr>
-          <w:rtl/>
-          <w:lang w:bidi="fa-IR"/>
-        </w:rPr>
-      </w:pPr>
-    </w:p>
-    <w:p>
-      <w:pPr>
-        <w:pStyle w:val="a7"/>
-        <w:jc w:val="left"/>
-        <w:rPr>
-          <w:rtl/>
-          <w:lang w:bidi="fa-IR"/>
-        </w:rPr>
-      </w:pPr>
-    </w:p>
-    <w:p>
-      <w:pPr>
-        <w:pStyle w:val="a7"/>
-        <w:jc w:val="left"/>
-        <w:rPr>
-          <w:rtl/>
-          <w:lang w:bidi="fa-IR"/>
-        </w:rPr>
-      </w:pPr>
-    </w:p>
-    <w:p>
-      <w:pPr>
-        <w:pStyle w:val="a7"/>
-        <w:jc w:val="left"/>
-        <w:rPr>
-          <w:rtl/>
-          <w:lang w:bidi="fa-IR"/>
-        </w:rPr>
-      </w:pPr>
-    </w:p>
-    <w:p>
-      <w:pPr>
-        <w:pStyle w:val="a7"/>
-        <w:jc w:val="left"/>
-        <w:rPr>
-          <w:rtl/>
-          <w:lang w:bidi="fa-IR"/>
-        </w:rPr>
-      </w:pPr>
-    </w:p>
-    <w:p>
-      <w:pPr>
-        <w:pStyle w:val="a7"/>
-        <w:jc w:val="left"/>
-        <w:rPr>
-          <w:rtl/>
-          <w:lang w:bidi="fa-IR"/>
-        </w:rPr>
-      </w:pPr>
-    </w:p>
-    <w:p>
-      <w:pPr>
-        <w:pStyle w:val="a7"/>
-        <w:jc w:val="left"/>
-        <w:rPr>
-          <w:rtl/>
-          <w:lang w:bidi="fa-IR"/>
-        </w:rPr>
-      </w:pPr>
-    </w:p>
-    <w:p>
-      <w:pPr>
-        <w:pStyle w:val="a0"/>
-        <w:rPr>
-          <w:rtl/>
-        </w:rPr>
-      </w:pPr>
-      <w:r>
-        <w:rPr>
-          <w:rFonts w:hint="cs"/>
-          <w:rtl/>
-        </w:rPr>
-        <w:t>مقدمه</w:t>
-      </w:r>
-    </w:p>
-    <w:p>
-      <w:pPr>
-        <w:pStyle w:val="a7"/>
-        <w:ind w:left="720"/>
-        <w:jc w:val="left"/>
-        <w:rPr>
-          <w:rtl/>
-          <w:lang w:bidi="fa-IR"/>
-        </w:rPr>
-      </w:pPr>
-    </w:p>
-    <w:p>
-      <w:pPr>
-        <w:pStyle w:val="a7"/>
-        <w:ind w:left="720"/>
-        <w:jc w:val="left"/>
-        <w:rPr>
-          <w:rtl/>
-          <w:lang w:bidi="fa-IR"/>
-        </w:rPr>
-      </w:pPr>
-    </w:p>
-    <w:p>
-      <w:pPr>
-        <w:pStyle w:val="a7"/>
-        <w:ind w:left="720"/>
-        <w:jc w:val="left"/>
-        <w:rPr>
-          <w:rtl/>
-          <w:lang w:bidi="fa-IR"/>
-        </w:rPr>
-      </w:pPr>
-    </w:p>
-    <w:p>
-      <w:pPr>
-        <w:pStyle w:val="a7"/>
-        <w:ind w:left="720"/>
-        <w:jc w:val="left"/>
-        <w:rPr>
-          <w:rtl/>
-          <w:lang w:bidi="fa-IR"/>
-        </w:rPr>
-      </w:pPr>
-    </w:p>
-    <w:p>
-      <w:pPr>
-        <w:pStyle w:val="a7"/>
-        <w:ind w:left="720"/>
-        <w:jc w:val="left"/>
-        <w:rPr>
-          <w:rtl/>
-          <w:lang w:bidi="fa-IR"/>
-        </w:rPr>
-      </w:pPr>
-    </w:p>
-    <w:p>
-      <w:pPr>
-        <w:pStyle w:val="a7"/>
-        <w:ind w:left="720"/>
-        <w:jc w:val="left"/>
-        <w:rPr>
-          <w:rtl/>
-          <w:lang w:bidi="fa-IR"/>
-        </w:rPr>
-      </w:pPr>
-    </w:p>
-    <w:p>
-      <w:pPr>
-        <w:pStyle w:val="a0"/>
-      </w:pPr>
-      <w:r>
-        <w:rPr>
-          <w:rFonts w:hint="cs"/>
-          <w:rtl/>
-        </w:rPr>
-        <w:t>کارهای مرتبط</w:t>
-      </w:r>
-    </w:p>
-    <w:p>
-      <w:pPr>
-        <w:pStyle w:val="a7"/>
-        <w:ind w:left="720"/>
-        <w:jc w:val="left"/>
-        <w:rPr>
-          <w:rtl/>
-          <w:lang w:bidi="fa-IR"/>
-        </w:rPr>
-      </w:pPr>
-    </w:p>
-    <w:p>
-      <w:pPr>
-        <w:pStyle w:val="a7"/>
-        <w:ind w:left="720"/>
-        <w:jc w:val="left"/>
-        <w:rPr>
-          <w:rtl/>
-          <w:lang w:bidi="fa-IR"/>
-        </w:rPr>
-      </w:pPr>
-    </w:p>
-    <w:p>
-      <w:pPr>
-        <w:pStyle w:val="a7"/>
-        <w:ind w:left="720"/>
-        <w:jc w:val="left"/>
-        <w:rPr>
-          <w:rtl/>
-          <w:lang w:bidi="fa-IR"/>
-        </w:rPr>
-      </w:pPr>
-    </w:p>
-    <w:p>
-      <w:pPr>
-        <w:pStyle w:val="a0"/>
-      </w:pPr>
-      <w:r>
-        <w:rPr>
-          <w:rFonts w:hint="cs"/>
-          <w:rtl/>
-        </w:rPr>
-        <w:t>معماری شبکه</w:t>
-      </w:r>
-    </w:p>
-    <w:p>
-      <w:pPr>
-        <w:pStyle w:val="a7"/>
-        <w:ind w:left="720"/>
-        <w:jc w:val="left"/>
-        <w:rPr>
-          <w:rtl/>
-          <w:lang w:bidi="fa-IR"/>
-        </w:rPr>
-      </w:pPr>
-    </w:p>
-    <w:p>
-      <w:pPr>
-        <w:pStyle w:val="a7"/>
-        <w:ind w:left="720"/>
-        <w:jc w:val="left"/>
-        <w:rPr>
-          <w:rtl/>
-          <w:lang w:bidi="fa-IR"/>
-        </w:rPr>
-      </w:pPr>
-    </w:p>
-    <w:p>
-      <w:pPr>
-        <w:pStyle w:val="a7"/>
-        <w:ind w:left="720"/>
-        <w:jc w:val="left"/>
-        <w:rPr>
-          <w:rtl/>
-          <w:lang w:bidi="fa-IR"/>
-        </w:rPr>
-      </w:pPr>
-    </w:p>
-    <w:p>
-      <w:pPr>
-        <w:pStyle w:val="a0"/>
-      </w:pPr>
-      <w:r>
-        <w:rPr>
-          <w:rFonts w:hint="cs"/>
-          <w:rtl/>
-        </w:rPr>
-        <w:t>جمع بندی</w:t>
-      </w:r>
     </w:p>
     <w:p>
       <w:pPr>
@@ -5062,6 +4767,21 @@
     </w:p>
     <w:p>
       <w:pPr>
+        <w:pStyle w:val="a"/>
+        <w:rPr>
+          <w:rtl/>
+        </w:rPr>
+      </w:pPr>
+      <w:r>
+        <w:rPr>
+          <w:rFonts w:hint="cs"/>
+          <w:rtl/>
+        </w:rPr>
+        <w:t>مقاله مربوطه</w:t>
+      </w:r>
+    </w:p>
+    <w:p>
+      <w:pPr>
         <w:pStyle w:val="a7"/>
         <w:jc w:val="center"/>
         <w:rPr>
@@ -5072,6 +4792,529 @@
     </w:p>
     <w:p>
       <w:pPr>
+        <w:pStyle w:val="a7"/>
+        <w:jc w:val="left"/>
+        <w:rPr>
+          <w:rtl/>
+          <w:lang w:bidi="fa-IR"/>
+        </w:rPr>
+      </w:pPr>
+    </w:p>
+    <w:p>
+      <w:pPr>
+        <w:pStyle w:val="a7"/>
+        <w:jc w:val="left"/>
+        <w:rPr>
+          <w:rtl/>
+          <w:lang w:bidi="fa-IR"/>
+        </w:rPr>
+      </w:pPr>
+    </w:p>
+    <w:p>
+      <w:pPr>
+        <w:pStyle w:val="a7"/>
+        <w:jc w:val="left"/>
+        <w:rPr>
+          <w:rtl/>
+          <w:lang w:bidi="fa-IR"/>
+        </w:rPr>
+      </w:pPr>
+    </w:p>
+    <w:p>
+      <w:pPr>
+        <w:pStyle w:val="a7"/>
+        <w:jc w:val="left"/>
+        <w:rPr>
+          <w:rtl/>
+          <w:lang w:bidi="fa-IR"/>
+        </w:rPr>
+      </w:pPr>
+    </w:p>
+    <w:p>
+      <w:pPr>
+        <w:pStyle w:val="a7"/>
+        <w:jc w:val="left"/>
+        <w:rPr>
+          <w:rtl/>
+          <w:lang w:bidi="fa-IR"/>
+        </w:rPr>
+      </w:pPr>
+    </w:p>
+    <w:p>
+      <w:pPr>
+        <w:pStyle w:val="a7"/>
+        <w:jc w:val="left"/>
+        <w:rPr>
+          <w:rtl/>
+          <w:lang w:bidi="fa-IR"/>
+        </w:rPr>
+      </w:pPr>
+    </w:p>
+    <w:p>
+      <w:pPr>
+        <w:pStyle w:val="a7"/>
+        <w:jc w:val="left"/>
+        <w:rPr>
+          <w:rtl/>
+          <w:lang w:bidi="fa-IR"/>
+        </w:rPr>
+      </w:pPr>
+    </w:p>
+    <w:p>
+      <w:pPr>
+        <w:pStyle w:val="a7"/>
+        <w:jc w:val="left"/>
+        <w:rPr>
+          <w:rtl/>
+          <w:lang w:bidi="fa-IR"/>
+        </w:rPr>
+      </w:pPr>
+    </w:p>
+    <w:p>
+      <w:pPr>
+        <w:pStyle w:val="a7"/>
+        <w:jc w:val="left"/>
+        <w:rPr>
+          <w:rtl/>
+          <w:lang w:bidi="fa-IR"/>
+        </w:rPr>
+      </w:pPr>
+    </w:p>
+    <w:p>
+      <w:pPr>
+        <w:pStyle w:val="a7"/>
+        <w:jc w:val="left"/>
+        <w:rPr>
+          <w:rtl/>
+          <w:lang w:bidi="fa-IR"/>
+        </w:rPr>
+      </w:pPr>
+    </w:p>
+    <w:p>
+      <w:pPr>
+        <w:pStyle w:val="a7"/>
+        <w:jc w:val="left"/>
+        <w:rPr>
+          <w:rtl/>
+          <w:lang w:bidi="fa-IR"/>
+        </w:rPr>
+      </w:pPr>
+    </w:p>
+    <w:p>
+      <w:pPr>
+        <w:pStyle w:val="a7"/>
+        <w:jc w:val="left"/>
+        <w:rPr>
+          <w:rtl/>
+          <w:lang w:bidi="fa-IR"/>
+        </w:rPr>
+      </w:pPr>
+    </w:p>
+    <w:p>
+      <w:pPr>
+        <w:pStyle w:val="a7"/>
+        <w:jc w:val="left"/>
+        <w:rPr>
+          <w:rtl/>
+          <w:lang w:bidi="fa-IR"/>
+        </w:rPr>
+      </w:pPr>
+    </w:p>
+    <w:p>
+      <w:pPr>
+        <w:pStyle w:val="a7"/>
+        <w:jc w:val="left"/>
+        <w:rPr>
+          <w:rtl/>
+          <w:lang w:bidi="fa-IR"/>
+        </w:rPr>
+      </w:pPr>
+    </w:p>
+    <w:p>
+      <w:pPr>
+        <w:pStyle w:val="a7"/>
+        <w:jc w:val="left"/>
+        <w:rPr>
+          <w:rtl/>
+          <w:lang w:bidi="fa-IR"/>
+        </w:rPr>
+      </w:pPr>
+    </w:p>
+    <w:p>
+      <w:pPr>
+        <w:pStyle w:val="a7"/>
+        <w:jc w:val="left"/>
+        <w:rPr>
+          <w:rtl/>
+          <w:lang w:bidi="fa-IR"/>
+        </w:rPr>
+      </w:pPr>
+    </w:p>
+    <w:p>
+      <w:pPr>
+        <w:pStyle w:val="a7"/>
+        <w:jc w:val="left"/>
+        <w:rPr>
+          <w:rtl/>
+          <w:lang w:bidi="fa-IR"/>
+        </w:rPr>
+      </w:pPr>
+    </w:p>
+    <w:p>
+      <w:pPr>
+        <w:pStyle w:val="a7"/>
+        <w:jc w:val="left"/>
+        <w:rPr>
+          <w:rtl/>
+          <w:lang w:bidi="fa-IR"/>
+        </w:rPr>
+      </w:pPr>
+    </w:p>
+    <w:p>
+      <w:pPr>
+        <w:pStyle w:val="a7"/>
+        <w:jc w:val="left"/>
+        <w:rPr>
+          <w:rtl/>
+          <w:lang w:bidi="fa-IR"/>
+        </w:rPr>
+      </w:pPr>
+    </w:p>
+    <w:p>
+      <w:pPr>
+        <w:pStyle w:val="a7"/>
+        <w:jc w:val="left"/>
+        <w:rPr>
+          <w:rtl/>
+          <w:lang w:bidi="fa-IR"/>
+        </w:rPr>
+      </w:pPr>
+    </w:p>
+    <w:p>
+      <w:pPr>
+        <w:pStyle w:val="a7"/>
+        <w:jc w:val="left"/>
+        <w:rPr>
+          <w:rtl/>
+          <w:lang w:bidi="fa-IR"/>
+        </w:rPr>
+      </w:pPr>
+    </w:p>
+    <w:p>
+      <w:pPr>
+        <w:pStyle w:val="a7"/>
+        <w:jc w:val="left"/>
+        <w:rPr>
+          <w:rtl/>
+          <w:lang w:bidi="fa-IR"/>
+        </w:rPr>
+      </w:pPr>
+    </w:p>
+    <w:p>
+      <w:pPr>
+        <w:pStyle w:val="a7"/>
+        <w:jc w:val="left"/>
+        <w:rPr>
+          <w:rtl/>
+          <w:lang w:bidi="fa-IR"/>
+        </w:rPr>
+      </w:pPr>
+    </w:p>
+    <w:p>
+      <w:pPr>
+        <w:pStyle w:val="a7"/>
+        <w:jc w:val="left"/>
+        <w:rPr>
+          <w:rtl/>
+          <w:lang w:bidi="fa-IR"/>
+        </w:rPr>
+      </w:pPr>
+    </w:p>
+    <w:p>
+      <w:pPr>
+        <w:pStyle w:val="a7"/>
+        <w:jc w:val="left"/>
+        <w:rPr>
+          <w:rtl/>
+          <w:lang w:bidi="fa-IR"/>
+        </w:rPr>
+      </w:pPr>
+    </w:p>
+    <w:p>
+      <w:pPr>
+        <w:pStyle w:val="a7"/>
+        <w:jc w:val="left"/>
+        <w:rPr>
+          <w:rtl/>
+          <w:lang w:bidi="fa-IR"/>
+        </w:rPr>
+      </w:pPr>
+    </w:p>
+    <w:p>
+      <w:pPr>
+        <w:pStyle w:val="a7"/>
+        <w:jc w:val="left"/>
+        <w:rPr>
+          <w:rtl/>
+          <w:lang w:bidi="fa-IR"/>
+        </w:rPr>
+      </w:pPr>
+    </w:p>
+    <w:p>
+      <w:pPr>
+        <w:pStyle w:val="a7"/>
+        <w:jc w:val="left"/>
+        <w:rPr>
+          <w:rtl/>
+          <w:lang w:bidi="fa-IR"/>
+        </w:rPr>
+      </w:pPr>
+    </w:p>
+    <w:p>
+      <w:pPr>
+        <w:pStyle w:val="a7"/>
+        <w:jc w:val="left"/>
+        <w:rPr>
+          <w:rtl/>
+          <w:lang w:bidi="fa-IR"/>
+        </w:rPr>
+      </w:pPr>
+    </w:p>
+    <w:p>
+      <w:pPr>
+        <w:pStyle w:val="a7"/>
+        <w:jc w:val="left"/>
+        <w:rPr>
+          <w:rtl/>
+          <w:lang w:bidi="fa-IR"/>
+        </w:rPr>
+      </w:pPr>
+    </w:p>
+    <w:p>
+      <w:pPr>
+        <w:pStyle w:val="a7"/>
+        <w:jc w:val="left"/>
+        <w:rPr>
+          <w:rtl/>
+          <w:lang w:bidi="fa-IR"/>
+        </w:rPr>
+      </w:pPr>
+    </w:p>
+    <w:p>
+      <w:pPr>
+        <w:pStyle w:val="a0"/>
+        <w:rPr>
+          <w:rtl/>
+        </w:rPr>
+      </w:pPr>
+      <w:r>
+        <w:rPr>
+          <w:rFonts w:hint="cs"/>
+          <w:rtl/>
+        </w:rPr>
+        <w:t>مقدمه</w:t>
+      </w:r>
+    </w:p>
+    <w:p>
+      <w:pPr>
+        <w:pStyle w:val="a7"/>
+        <w:ind w:left="720"/>
+        <w:jc w:val="left"/>
+        <w:rPr>
+          <w:rtl/>
+          <w:lang w:bidi="fa-IR"/>
+        </w:rPr>
+      </w:pPr>
+    </w:p>
+    <w:p>
+      <w:pPr>
+        <w:pStyle w:val="a7"/>
+        <w:ind w:left="720"/>
+        <w:jc w:val="left"/>
+        <w:rPr>
+          <w:rtl/>
+          <w:lang w:bidi="fa-IR"/>
+        </w:rPr>
+      </w:pPr>
+    </w:p>
+    <w:p>
+      <w:pPr>
+        <w:pStyle w:val="a7"/>
+        <w:ind w:left="720"/>
+        <w:jc w:val="left"/>
+        <w:rPr>
+          <w:rtl/>
+          <w:lang w:bidi="fa-IR"/>
+        </w:rPr>
+      </w:pPr>
+    </w:p>
+    <w:p>
+      <w:pPr>
+        <w:pStyle w:val="a7"/>
+        <w:ind w:left="720"/>
+        <w:jc w:val="left"/>
+        <w:rPr>
+          <w:rtl/>
+          <w:lang w:bidi="fa-IR"/>
+        </w:rPr>
+      </w:pPr>
+    </w:p>
+    <w:p>
+      <w:pPr>
+        <w:pStyle w:val="a7"/>
+        <w:ind w:left="720"/>
+        <w:jc w:val="left"/>
+        <w:rPr>
+          <w:rtl/>
+          <w:lang w:bidi="fa-IR"/>
+        </w:rPr>
+      </w:pPr>
+    </w:p>
+    <w:p>
+      <w:pPr>
+        <w:pStyle w:val="a7"/>
+        <w:ind w:left="720"/>
+        <w:jc w:val="left"/>
+        <w:rPr>
+          <w:rtl/>
+          <w:lang w:bidi="fa-IR"/>
+        </w:rPr>
+      </w:pPr>
+    </w:p>
+    <w:p>
+      <w:pPr>
+        <w:pStyle w:val="a0"/>
+      </w:pPr>
+      <w:r>
+        <w:rPr>
+          <w:rFonts w:hint="cs"/>
+          <w:rtl/>
+        </w:rPr>
+        <w:t>کارهای مرتبط</w:t>
+      </w:r>
+    </w:p>
+    <w:p>
+      <w:pPr>
+        <w:pStyle w:val="a7"/>
+        <w:ind w:left="720"/>
+        <w:jc w:val="left"/>
+        <w:rPr>
+          <w:rtl/>
+          <w:lang w:bidi="fa-IR"/>
+        </w:rPr>
+      </w:pPr>
+    </w:p>
+    <w:p>
+      <w:pPr>
+        <w:pStyle w:val="a7"/>
+        <w:ind w:left="720"/>
+        <w:jc w:val="left"/>
+        <w:rPr>
+          <w:rtl/>
+          <w:lang w:bidi="fa-IR"/>
+        </w:rPr>
+      </w:pPr>
+    </w:p>
+    <w:p>
+      <w:pPr>
+        <w:pStyle w:val="a7"/>
+        <w:ind w:left="720"/>
+        <w:jc w:val="left"/>
+        <w:rPr>
+          <w:rtl/>
+          <w:lang w:bidi="fa-IR"/>
+        </w:rPr>
+      </w:pPr>
+    </w:p>
+    <w:p>
+      <w:pPr>
+        <w:pStyle w:val="a0"/>
+      </w:pPr>
+      <w:r>
+        <w:rPr>
+          <w:rFonts w:hint="cs"/>
+          <w:rtl/>
+        </w:rPr>
+        <w:t>معماری شبکه</w:t>
+      </w:r>
+    </w:p>
+    <w:p>
+      <w:pPr>
+        <w:pStyle w:val="a7"/>
+        <w:ind w:left="720"/>
+        <w:jc w:val="left"/>
+        <w:rPr>
+          <w:rtl/>
+          <w:lang w:bidi="fa-IR"/>
+        </w:rPr>
+      </w:pPr>
+    </w:p>
+    <w:p>
+      <w:pPr>
+        <w:pStyle w:val="a7"/>
+        <w:ind w:left="720"/>
+        <w:jc w:val="left"/>
+        <w:rPr>
+          <w:rtl/>
+          <w:lang w:bidi="fa-IR"/>
+        </w:rPr>
+      </w:pPr>
+    </w:p>
+    <w:p>
+      <w:pPr>
+        <w:pStyle w:val="a7"/>
+        <w:ind w:left="720"/>
+        <w:jc w:val="left"/>
+        <w:rPr>
+          <w:rtl/>
+          <w:lang w:bidi="fa-IR"/>
+        </w:rPr>
+      </w:pPr>
+    </w:p>
+    <w:p>
+      <w:pPr>
+        <w:pStyle w:val="a0"/>
+      </w:pPr>
+      <w:r>
+        <w:rPr>
+          <w:rFonts w:hint="cs"/>
+          <w:rtl/>
+        </w:rPr>
+        <w:t>جمع بندی</w:t>
+      </w:r>
+    </w:p>
+    <w:p>
+      <w:pPr>
+        <w:pStyle w:val="a7"/>
+        <w:jc w:val="center"/>
+        <w:rPr>
+          <w:rtl/>
+          <w:lang w:bidi="fa-IR"/>
+        </w:rPr>
+      </w:pPr>
+    </w:p>
+    <w:p>
+      <w:pPr>
+        <w:pStyle w:val="a7"/>
+        <w:jc w:val="center"/>
+        <w:rPr>
+          <w:rtl/>
+          <w:lang w:bidi="fa-IR"/>
+        </w:rPr>
+      </w:pPr>
+    </w:p>
+    <w:p>
+      <w:pPr>
+        <w:pStyle w:val="a7"/>
+        <w:jc w:val="center"/>
+        <w:rPr>
+          <w:rtl/>
+          <w:lang w:bidi="fa-IR"/>
+        </w:rPr>
+      </w:pPr>
+    </w:p>
+    <w:p>
+      <w:pPr>
         <w:pStyle w:val="a"/>
         <w:rPr>
           <w:rtl/>
@@ -5083,6 +5326,7 @@
           <w:rFonts w:hint="cs"/>
           <w:rtl/>
         </w:rPr>
+        <w:lastRenderedPageBreak/>
         <w:t>مجموعه دادگان</w:t>
       </w:r>
       <w:bookmarkEnd w:id="0"/>
@@ -5160,7 +5404,43 @@
           <w:rtl/>
           <w:lang w:bidi="fa-IR"/>
         </w:rPr>
-        <w:t>پروژه با توجه به این که ما دنبال این هستیم که حرکات انسان رو بشناسیم و یاد بگیریم از 3 نوع دیتاست استفاده می‌کنیم که از نظر نوع داده‌های آموزشی و تستی متفاوت هستند (مقدار و نوع پخش شدن داده‌ها)</w:t>
+        <w:t>پروژه با توجه به این که ما دنبال این هستیم که حرکات انسان رو بشناسیم و یاد بگیریم</w:t>
+      </w:r>
+      <w:r>
+        <w:rPr>
+          <w:rFonts w:hint="cs"/>
+          <w:szCs w:val="24"/>
+          <w:rtl/>
+          <w:lang w:bidi="fa-IR"/>
+        </w:rPr>
+        <w:t xml:space="preserve"> نوع حرکات انسان در ویدیو ها،</w:t>
+      </w:r>
+      <w:r>
+        <w:rPr>
+          <w:rFonts w:hint="cs"/>
+          <w:szCs w:val="24"/>
+          <w:rtl/>
+          <w:lang w:bidi="fa-IR"/>
+        </w:rPr>
+        <w:t xml:space="preserve"> از 3 نوع دیتاست استفاده می‌کنیم که از نظر نوع داده‌های آموزشی و تستی متفاوت هستند</w:t>
+      </w:r>
+      <w:r>
+        <w:rPr>
+          <w:rFonts w:hint="cs"/>
+          <w:szCs w:val="24"/>
+          <w:rtl/>
+          <w:lang w:bidi="fa-IR"/>
+        </w:rPr>
+        <w:t>.</w:t>
+      </w:r>
+      <w:r>
+        <w:rPr>
+          <w:rFonts w:hint="cs"/>
+          <w:szCs w:val="24"/>
+          <w:rtl/>
+          <w:lang w:bidi="fa-IR"/>
+        </w:rPr>
+        <w:t xml:space="preserve"> (مقدار و نوع پخش شدن داده‌ها)</w:t>
       </w:r>
     </w:p>
     <w:p>
@@ -5304,7 +5584,25 @@
           <w:rtl/>
           <w:lang w:bidi="fa-IR"/>
         </w:rPr>
-        <w:t xml:space="preserve"> دارای یک مجموعه از بیش از 650000 ویدیو با کیفیت و اندازه مناسب است که کلاس بندی شده اند با توجه به ورژن دیتاست هست و </w:t>
+        <w:t>دارای یک مجموعه از بیش از 650000 ویدیو با کیفیت و اندازه مناسب است که کلاس بندی شده اند با توجه به ورژن</w:t>
+      </w:r>
+      <w:r>
+        <w:rPr>
+          <w:rFonts w:hint="cs"/>
+          <w:szCs w:val="24"/>
+          <w:rtl/>
+          <w:lang w:bidi="fa-IR"/>
+        </w:rPr>
+        <w:t xml:space="preserve"> آن</w:t>
+      </w:r>
+      <w:r>
+        <w:rPr>
+          <w:rFonts w:hint="cs"/>
+          <w:szCs w:val="24"/>
+          <w:rtl/>
+          <w:lang w:bidi="fa-IR"/>
+        </w:rPr>
+        <w:t xml:space="preserve"> دیتاست هست و </w:t>
       </w:r>
       <w:r>
         <w:rPr>
@@ -5469,7 +5767,61 @@
           <w:rtl/>
           <w:lang w:bidi="fa-IR"/>
         </w:rPr>
-        <w:t xml:space="preserve"> اکثر این ویدیو ها از یوتیوب آورده شده.</w:t>
+        <w:t xml:space="preserve"> اکثر این ویدیو ها از یوتیوب</w:t>
+      </w:r>
+      <w:r>
+        <w:rPr>
+          <w:rFonts w:hint="cs"/>
+          <w:szCs w:val="24"/>
+          <w:rtl/>
+          <w:lang w:bidi="fa-IR"/>
+        </w:rPr>
+        <w:t xml:space="preserve"> جمع</w:t>
+      </w:r>
+      <w:r>
+        <w:rPr>
+          <w:rFonts w:hint="cs"/>
+          <w:szCs w:val="24"/>
+          <w:rtl/>
+          <w:lang w:bidi="fa-IR"/>
+        </w:rPr>
+        <w:t xml:space="preserve"> آور</w:t>
+      </w:r>
+      <w:r>
+        <w:rPr>
+          <w:rFonts w:hint="cs"/>
+          <w:szCs w:val="24"/>
+          <w:rtl/>
+          <w:lang w:bidi="fa-IR"/>
+        </w:rPr>
+        <w:t>ی</w:t>
+      </w:r>
+      <w:r>
+        <w:rPr>
+          <w:rFonts w:hint="cs"/>
+          <w:szCs w:val="24"/>
+          <w:rtl/>
+          <w:lang w:bidi="fa-IR"/>
+        </w:rPr>
+        <w:t xml:space="preserve"> شده</w:t>
+      </w:r>
+      <w:r>
+        <w:rPr>
+          <w:rFonts w:hint="cs"/>
+          <w:szCs w:val="24"/>
+          <w:rtl/>
+          <w:lang w:bidi="fa-IR"/>
+        </w:rPr>
+        <w:t xml:space="preserve"> است</w:t>
+      </w:r>
+      <w:r>
+        <w:rPr>
+          <w:rFonts w:hint="cs"/>
+          <w:szCs w:val="24"/>
+          <w:rtl/>
+          <w:lang w:bidi="fa-IR"/>
+        </w:rPr>
+        <w:t>.</w:t>
       </w:r>
     </w:p>
     <w:p>
@@ -6014,7 +6366,23 @@
           <w:rtl/>
           <w:lang w:bidi="fa-IR"/>
         </w:rPr>
-        <w:t>ویدیوی های دیتاست‌ها در دوحالت قابل دسترس خواهند بود اولی به صورت آنلاین و دیگری به صورت آفلاین(دانلود شده). ما با حالت اول کار داریم</w:t>
+        <w:t>ویدیوی</w:t>
+      </w:r>
+      <w:r>
+        <w:rPr>
+          <w:szCs w:val="24"/>
+          <w:lang w:bidi="fa-IR"/>
+        </w:rPr>
+        <w:t>‎</w:t>
+      </w:r>
+      <w:r>
+        <w:rPr>
+          <w:rFonts w:hint="cs"/>
+          <w:szCs w:val="24"/>
+          <w:rtl/>
+          <w:lang w:bidi="fa-IR"/>
+        </w:rPr>
+        <w:t>های دیتاست‌ها در دوحالت قابل دسترس خواهند بود اولی به صورت آنلاین و دیگری به صورت آفلاین(دانلود شده). ما با حالت اول کار داریم</w:t>
       </w:r>
       <w:r>
         <w:rPr>
@@ -6123,7 +6491,25 @@
           <w:rtl/>
           <w:lang w:bidi="fa-IR"/>
         </w:rPr>
-        <w:t>برای مثال ذخیره میشود.</w:t>
+        <w:t>برای مثال ذخیره می</w:t>
+      </w:r>
+      <w:r>
+        <w:rPr>
+          <w:rFonts w:hint="cs"/>
+          <w:szCs w:val="24"/>
+          <w:rtl/>
+          <w:lang w:bidi="fa-IR"/>
+        </w:rPr>
+        <w:t>‌</w:t>
+      </w:r>
+      <w:r>
+        <w:rPr>
+          <w:rFonts w:hint="cs"/>
+          <w:szCs w:val="24"/>
+          <w:rtl/>
+          <w:lang w:bidi="fa-IR"/>
+        </w:rPr>
+        <w:t>شود.</w:t>
       </w:r>
     </w:p>
     <w:p>
@@ -6851,7 +7237,6 @@
           <w:rtl/>
           <w:lang w:bidi="fa-IR"/>
         </w:rPr>
-        <w:lastRenderedPageBreak/>
         <w:t xml:space="preserve"> },</w:t>
       </w:r>
     </w:p>
@@ -6872,6 +7257,7 @@
           <w:rtl/>
           <w:lang w:bidi="fa-IR"/>
         </w:rPr>
+        <w:lastRenderedPageBreak/>
         <w:t>.</w:t>
       </w:r>
     </w:p>
@@ -6992,6 +7378,18 @@
         </w:rPr>
         <w:t xml:space="preserve"> </w:t>
       </w:r>
+    </w:p>
+    <w:p>
+      <w:pPr>
+        <w:pStyle w:val="a7"/>
+        <w:spacing w:line="360" w:lineRule="auto"/>
+        <w:jc w:val="left"/>
+        <w:rPr>
+          <w:szCs w:val="24"/>
+          <w:rtl/>
+          <w:lang w:bidi="fa-IR"/>
+        </w:rPr>
+      </w:pPr>
     </w:p>
     <w:p>
       <w:pPr>
@@ -7602,6 +8000,7 @@
         <w:jc w:val="left"/>
         <w:rPr>
           <w:szCs w:val="24"/>
+          <w:rtl/>
           <w:lang w:bidi="fa-IR"/>
         </w:rPr>
       </w:pPr>
@@ -7641,11 +8040,20 @@
         </w:rPr>
         <w:t>(در مورد 400 کلاس که چه موضوعی هست گفته شده)</w:t>
       </w:r>
+      <w:r>
+        <w:rPr>
+          <w:szCs w:val="24"/>
+          <w:rtl/>
+          <w:lang w:bidi="fa-IR"/>
+        </w:rPr>
+        <w:tab/>
+      </w:r>
     </w:p>
     <w:p>
       <w:pPr>
         <w:pStyle w:val="a7"/>
         <w:spacing w:line="360" w:lineRule="auto"/>
+        <w:ind w:left="720"/>
         <w:jc w:val="left"/>
         <w:rPr>
           <w:szCs w:val="24"/>
@@ -8094,6 +8502,7 @@
         <w:jc w:val="left"/>
         <w:rPr>
           <w:szCs w:val="24"/>
+          <w:rtl/>
           <w:lang w:bidi="fa-IR"/>
         </w:rPr>
       </w:pPr>
@@ -8167,6 +8576,115 @@
       <w:pPr>
         <w:pStyle w:val="a7"/>
         <w:spacing w:line="360" w:lineRule="auto"/>
+        <w:ind w:left="720"/>
+        <w:jc w:val="left"/>
+        <w:rPr>
+          <w:szCs w:val="24"/>
+          <w:lang w:bidi="fa-IR"/>
+        </w:rPr>
+      </w:pPr>
+      <w:r>
+        <w:rPr>
+          <w:noProof/>
+          <w:szCs w:val="24"/>
+          <w:lang w:bidi="fa-IR"/>
+        </w:rPr>
+        <w:drawing>
+          <wp:inline distT="0" distB="0" distL="0" distR="0" wp14:anchorId="534A68D7" wp14:editId="6DF2C22C">
+            <wp:extent cx="5227671" cy="2624447"/>
+            <wp:effectExtent l="0" t="0" r="0" b="5080"/>
+            <wp:docPr id="2" name="Picture 2"/>
+            <wp:cNvGraphicFramePr>
+              <a:graphicFrameLocks xmlns:a="http://schemas.openxmlformats.org/drawingml/2006/main" noChangeAspect="1"/>
+            </wp:cNvGraphicFramePr>
+            <a:graphic xmlns:a="http://schemas.openxmlformats.org/drawingml/2006/main">
+              <a:graphicData uri="http://schemas.openxmlformats.org/drawingml/2006/picture">
+                <pic:pic xmlns:pic="http://schemas.openxmlformats.org/drawingml/2006/picture">
+                  <pic:nvPicPr>
+                    <pic:cNvPr id="2" name="Picture 2"/>
+                    <pic:cNvPicPr/>
+                  </pic:nvPicPr>
+                  <pic:blipFill>
+                    <a:blip r:embed="rId15">
+                      <a:extLst>
+                        <a:ext uri="{28A0092B-C50C-407E-A947-70E740481C1C}">
+                          <a14:useLocalDpi xmlns:a14="http://schemas.microsoft.com/office/drawing/2010/main" val="0"/>
+                        </a:ext>
+                      </a:extLst>
+                    </a:blip>
+                    <a:stretch>
+                      <a:fillRect/>
+                    </a:stretch>
+                  </pic:blipFill>
+                  <pic:spPr>
+                    <a:xfrm>
+                      <a:off x="0" y="0"/>
+                      <a:ext cx="5244515" cy="2632903"/>
+                    </a:xfrm>
+                    <a:prstGeom prst="rect">
+                      <a:avLst/>
+                    </a:prstGeom>
+                  </pic:spPr>
+                </pic:pic>
+              </a:graphicData>
+            </a:graphic>
+          </wp:inline>
+        </w:drawing>
+      </w:r>
+    </w:p>
+    <w:p>
+      <w:pPr>
+        <w:pStyle w:val="a7"/>
+        <w:spacing w:line="360" w:lineRule="auto"/>
+        <w:ind w:left="720"/>
+        <w:jc w:val="center"/>
+        <w:rPr>
+          <w:szCs w:val="24"/>
+          <w:lang w:bidi="fa-IR"/>
+        </w:rPr>
+      </w:pPr>
+      <w:r>
+        <w:rPr>
+          <w:rFonts w:hint="cs"/>
+          <w:szCs w:val="24"/>
+          <w:rtl/>
+          <w:lang w:bidi="fa-IR"/>
+        </w:rPr>
+        <w:t xml:space="preserve">شکل 1- نمونه‌ای از </w:t>
+      </w:r>
+      <w:r>
+        <w:rPr>
+          <w:rFonts w:hint="cs"/>
+          <w:szCs w:val="24"/>
+          <w:rtl/>
+          <w:lang w:bidi="fa-IR"/>
+        </w:rPr>
+        <w:t xml:space="preserve">ویدیو‌های </w:t>
+      </w:r>
+      <w:r>
+        <w:rPr>
+          <w:szCs w:val="24"/>
+          <w:lang w:bidi="fa-IR"/>
+        </w:rPr>
+        <w:t>Kinetic</w:t>
+      </w:r>
+    </w:p>
+    <w:p>
+      <w:pPr>
+        <w:pStyle w:val="a7"/>
+        <w:spacing w:line="360" w:lineRule="auto"/>
+        <w:ind w:left="720"/>
+        <w:jc w:val="center"/>
+        <w:rPr>
+          <w:szCs w:val="24"/>
+          <w:lang w:bidi="fa-IR"/>
+        </w:rPr>
+      </w:pPr>
+    </w:p>
+    <w:p>
+      <w:pPr>
+        <w:pStyle w:val="a7"/>
+        <w:spacing w:line="360" w:lineRule="auto"/>
         <w:ind w:left="720" w:firstLine="720"/>
         <w:jc w:val="both"/>
         <w:rPr>
@@ -8174,7 +8692,7 @@
           <w:lang w:bidi="fa-IR"/>
         </w:rPr>
       </w:pPr>
-      <w:hyperlink r:id="rId15" w:history="1">
+      <w:hyperlink r:id="rId16" w:history="1">
         <w:r>
           <w:rPr>
             <w:rStyle w:val="Hyperlink"/>
@@ -8302,18 +8820,24 @@
         <w:t xml:space="preserve"> 30408 تا شی متمایز از یکدیگر داریم.</w:t>
       </w:r>
     </w:p>
-    <w:p>
-      <w:pPr>
-        <w:pStyle w:val="a7"/>
-        <w:ind w:left="720"/>
-        <w:jc w:val="center"/>
-        <w:rPr>
-          <w:szCs w:val="24"/>
-          <w:lang w:bidi="fa-IR"/>
-        </w:rPr>
-      </w:pPr>
-    </w:p>
     <w:bookmarkEnd w:id="4"/>
+    <w:p>
+      <w:pPr>
+        <w:pStyle w:val="a7"/>
+        <w:jc w:val="both"/>
+        <w:rPr>
+          <w:szCs w:val="24"/>
+          <w:lang w:bidi="fa-IR"/>
+        </w:rPr>
+      </w:pPr>
+      <w:r>
+        <w:rPr>
+          <w:szCs w:val="24"/>
+          <w:lang w:bidi="fa-IR"/>
+        </w:rPr>
+        <w:tab/>
+      </w:r>
+    </w:p>
     <w:p>
       <w:pPr>
         <w:pStyle w:val="a7"/>
@@ -10267,7 +10791,7 @@
       </w:r>
     </w:p>
     <w:sectPr>
-      <w:footerReference w:type="default" r:id="rId16"/>
+      <w:footerReference w:type="default" r:id="rId17"/>
       <w:footnotePr>
         <w:numRestart w:val="eachPage"/>
       </w:footnotePr>
@@ -10660,7 +11184,7 @@
         <v:path o:extrusionok="f" gradientshapeok="t" o:connecttype="rect"/>
         <o:lock v:ext="edit" aspectratio="t"/>
       </v:shapetype>
-      <v:shape id="_x0000_i1034" type="#_x0000_t75" style="width:19.65pt;height:20.55pt;visibility:visible" o:bullet="t">
+      <v:shape id="_x0000_i1242" type="#_x0000_t75" style="width:19.65pt;height:20.55pt;visibility:visible" o:bullet="t">
         <v:imagedata r:id="rId1" o:title=""/>
       </v:shape>
     </w:pict>

--- a/Video Swin Transformer-Report(code_run_documentation).docx
+++ b/Video Swin Transformer-Report(code_run_documentation).docx
@@ -8577,7 +8577,7 @@
         <w:pStyle w:val="a7"/>
         <w:spacing w:line="360" w:lineRule="auto"/>
         <w:ind w:left="720"/>
-        <w:jc w:val="left"/>
+        <w:jc w:val="center"/>
         <w:rPr>
           <w:szCs w:val="24"/>
           <w:lang w:bidi="fa-IR"/>
@@ -8985,7 +8985,7 @@
           <w:rtl/>
           <w:lang w:bidi="fa-IR"/>
         </w:rPr>
-        <w:t>بالاخره برای هر پروژه‌ای از تعدادی از نرم افزارها</w:t>
+        <w:t>برای هر پروژه‌ای از تعدادی از نرم افزارها</w:t>
       </w:r>
       <w:r>
         <w:rPr>
@@ -9027,6 +9027,14 @@
         </w:rPr>
         <w:t xml:space="preserve">. </w:t>
       </w:r>
+      <w:r>
+        <w:rPr>
+          <w:rFonts w:hint="cs"/>
+          <w:rtl/>
+          <w:lang w:bidi="fa-IR"/>
+        </w:rPr>
+        <w:t>در این پروژه با توجه به اینکه از زبان پایتون استفاده شده است بایستی یکسری از کتابخانه‌های مربوط به این زبان و یکسری ابزار مربوط به این زبان در راستای کار کردن با ویدیو را بر روی سیستم خود نصب کنیم.</w:t>
+      </w:r>
     </w:p>
     <w:p>
       <w:pPr>
@@ -9048,6 +9056,7 @@
     <w:p>
       <w:pPr>
         <w:pStyle w:val="a7"/>
+        <w:ind w:left="720"/>
         <w:jc w:val="both"/>
         <w:rPr>
           <w:rtl/>
@@ -9060,14 +9069,783 @@
           <w:rtl/>
           <w:lang w:bidi="fa-IR"/>
         </w:rPr>
-        <w:t>متن.</w:t>
-      </w:r>
-    </w:p>
-    <w:p>
-      <w:pPr>
-        <w:pStyle w:val="a7"/>
+        <w:t>با توجه به اینکه زبان مورد استفاده در این پروژه پایتون هست بهتر است در ابتدا از نصب شدن زبان مورد نظر اطمینان کافی داشته باشیم و حدالمقدور آخرین نسخه آن در اختیار باشد.</w:t>
+      </w:r>
+    </w:p>
+    <w:p>
+      <w:pPr>
+        <w:pStyle w:val="a7"/>
+        <w:ind w:left="720"/>
         <w:jc w:val="both"/>
         <w:rPr>
+          <w:rtl/>
+          <w:lang w:bidi="fa-IR"/>
+        </w:rPr>
+      </w:pPr>
+    </w:p>
+    <w:p>
+      <w:pPr>
+        <w:pStyle w:val="a7"/>
+        <w:ind w:left="720"/>
+        <w:jc w:val="center"/>
+        <w:rPr>
+          <w:rtl/>
+          <w:lang w:bidi="fa-IR"/>
+        </w:rPr>
+      </w:pPr>
+      <w:r>
+        <w:rPr>
+          <w:noProof/>
+          <w:rtl/>
+          <w:lang w:val="fa-IR" w:bidi="fa-IR"/>
+        </w:rPr>
+        <w:drawing>
+          <wp:inline distT="0" distB="0" distL="0" distR="0" wp14:anchorId="2422CFEC" wp14:editId="4691B77C">
+            <wp:extent cx="5096586" cy="438211"/>
+            <wp:effectExtent l="0" t="0" r="8890" b="0"/>
+            <wp:docPr id="4" name="Picture 4"/>
+            <wp:cNvGraphicFramePr>
+              <a:graphicFrameLocks xmlns:a="http://schemas.openxmlformats.org/drawingml/2006/main" noChangeAspect="1"/>
+            </wp:cNvGraphicFramePr>
+            <a:graphic xmlns:a="http://schemas.openxmlformats.org/drawingml/2006/main">
+              <a:graphicData uri="http://schemas.openxmlformats.org/drawingml/2006/picture">
+                <pic:pic xmlns:pic="http://schemas.openxmlformats.org/drawingml/2006/picture">
+                  <pic:nvPicPr>
+                    <pic:cNvPr id="4" name="Picture 4"/>
+                    <pic:cNvPicPr/>
+                  </pic:nvPicPr>
+                  <pic:blipFill>
+                    <a:blip r:embed="rId17">
+                      <a:extLst>
+                        <a:ext uri="{28A0092B-C50C-407E-A947-70E740481C1C}">
+                          <a14:useLocalDpi xmlns:a14="http://schemas.microsoft.com/office/drawing/2010/main" val="0"/>
+                        </a:ext>
+                      </a:extLst>
+                    </a:blip>
+                    <a:stretch>
+                      <a:fillRect/>
+                    </a:stretch>
+                  </pic:blipFill>
+                  <pic:spPr>
+                    <a:xfrm>
+                      <a:off x="0" y="0"/>
+                      <a:ext cx="5096586" cy="438211"/>
+                    </a:xfrm>
+                    <a:prstGeom prst="rect">
+                      <a:avLst/>
+                    </a:prstGeom>
+                  </pic:spPr>
+                </pic:pic>
+              </a:graphicData>
+            </a:graphic>
+          </wp:inline>
+        </w:drawing>
+      </w:r>
+    </w:p>
+    <w:p>
+      <w:pPr>
+        <w:pStyle w:val="a7"/>
+        <w:ind w:left="720"/>
+        <w:jc w:val="center"/>
+        <w:rPr>
+          <w:rtl/>
+          <w:lang w:bidi="fa-IR"/>
+        </w:rPr>
+      </w:pPr>
+      <w:r>
+        <w:rPr>
+          <w:rFonts w:hint="cs"/>
+          <w:rtl/>
+          <w:lang w:bidi="fa-IR"/>
+        </w:rPr>
+        <w:t>شکل 1-3: نصب و نسخه پایتون</w:t>
+      </w:r>
+    </w:p>
+    <w:p>
+      <w:pPr>
+        <w:pStyle w:val="a7"/>
+        <w:ind w:left="720"/>
+        <w:jc w:val="center"/>
+        <w:rPr>
+          <w:rtl/>
+          <w:lang w:bidi="fa-IR"/>
+        </w:rPr>
+      </w:pPr>
+    </w:p>
+    <w:p>
+      <w:pPr>
+        <w:pStyle w:val="a7"/>
+        <w:jc w:val="both"/>
+        <w:rPr>
+          <w:rtl/>
+          <w:lang w:bidi="fa-IR"/>
+        </w:rPr>
+      </w:pPr>
+      <w:r>
+        <w:rPr>
+          <w:rtl/>
+          <w:lang w:bidi="fa-IR"/>
+        </w:rPr>
+        <w:tab/>
+      </w:r>
+      <w:proofErr w:type="spellStart"/>
+      <w:r>
+        <w:rPr>
+          <w:lang w:bidi="fa-IR"/>
+        </w:rPr>
+        <w:t>Pytorch</w:t>
+      </w:r>
+      <w:proofErr w:type="spellEnd"/>
+      <w:r>
+        <w:rPr>
+          <w:rFonts w:hint="cs"/>
+          <w:rtl/>
+          <w:lang w:bidi="fa-IR"/>
+        </w:rPr>
+        <w:t xml:space="preserve"> یک کتابخانه‌ای از زبان پایتون هست</w:t>
+      </w:r>
+      <w:r>
+        <w:rPr>
+          <w:rFonts w:hint="cs"/>
+          <w:rtl/>
+          <w:lang w:bidi="fa-IR"/>
+        </w:rPr>
+        <w:t xml:space="preserve">، که منبع باز برای یادگیری ماشین است که بر مبنای کتابخانه </w:t>
+      </w:r>
+      <w:r>
+        <w:rPr>
+          <w:lang w:bidi="fa-IR"/>
+        </w:rPr>
+        <w:t>Torch</w:t>
+      </w:r>
+      <w:r>
+        <w:rPr>
+          <w:rFonts w:hint="cs"/>
+          <w:rtl/>
+          <w:lang w:bidi="fa-IR"/>
+        </w:rPr>
+        <w:t xml:space="preserve"> هست که در کاربردهای بینایی ماشین و پردازش زبان استفاده می‌شود که توسط گروه هوش مصنوعی فیسبوک طراحی شده است. برا</w:t>
+      </w:r>
+      <w:r>
+        <w:rPr>
+          <w:rFonts w:hint="cs"/>
+          <w:rtl/>
+          <w:lang w:bidi="fa-IR"/>
+        </w:rPr>
+        <w:t xml:space="preserve">ی نصب آخرین ورژن این کتابخانه می توانیم از دستور </w:t>
+      </w:r>
+      <w:r>
+        <w:rPr>
+          <w:lang w:bidi="fa-IR"/>
+        </w:rPr>
+        <w:t>Pip install torch</w:t>
+      </w:r>
+      <w:r>
+        <w:rPr>
+          <w:rFonts w:hint="cs"/>
+          <w:rtl/>
+          <w:lang w:bidi="fa-IR"/>
+        </w:rPr>
+        <w:t xml:space="preserve"> استفاده کنیم.</w:t>
+      </w:r>
+    </w:p>
+    <w:p>
+      <w:pPr>
+        <w:pStyle w:val="a7"/>
+        <w:jc w:val="both"/>
+        <w:rPr>
+          <w:rtl/>
+          <w:lang w:bidi="fa-IR"/>
+        </w:rPr>
+      </w:pPr>
+    </w:p>
+    <w:p>
+      <w:pPr>
+        <w:pStyle w:val="a7"/>
+        <w:jc w:val="center"/>
+        <w:rPr>
+          <w:rtl/>
+          <w:lang w:bidi="fa-IR"/>
+        </w:rPr>
+      </w:pPr>
+      <w:r>
+        <w:rPr>
+          <w:rFonts w:hint="cs"/>
+          <w:noProof/>
+          <w:rtl/>
+          <w:lang w:val="fa-IR" w:bidi="fa-IR"/>
+        </w:rPr>
+        <w:drawing>
+          <wp:inline distT="0" distB="0" distL="0" distR="0" wp14:anchorId="3075100F" wp14:editId="11CD9E0E">
+            <wp:extent cx="5410955" cy="1276528"/>
+            <wp:effectExtent l="0" t="0" r="0" b="0"/>
+            <wp:docPr id="5" name="Picture 5"/>
+            <wp:cNvGraphicFramePr>
+              <a:graphicFrameLocks xmlns:a="http://schemas.openxmlformats.org/drawingml/2006/main" noChangeAspect="1"/>
+            </wp:cNvGraphicFramePr>
+            <a:graphic xmlns:a="http://schemas.openxmlformats.org/drawingml/2006/main">
+              <a:graphicData uri="http://schemas.openxmlformats.org/drawingml/2006/picture">
+                <pic:pic xmlns:pic="http://schemas.openxmlformats.org/drawingml/2006/picture">
+                  <pic:nvPicPr>
+                    <pic:cNvPr id="5" name="Picture 5"/>
+                    <pic:cNvPicPr/>
+                  </pic:nvPicPr>
+                  <pic:blipFill>
+                    <a:blip r:embed="rId18">
+                      <a:extLst>
+                        <a:ext uri="{28A0092B-C50C-407E-A947-70E740481C1C}">
+                          <a14:useLocalDpi xmlns:a14="http://schemas.microsoft.com/office/drawing/2010/main" val="0"/>
+                        </a:ext>
+                      </a:extLst>
+                    </a:blip>
+                    <a:stretch>
+                      <a:fillRect/>
+                    </a:stretch>
+                  </pic:blipFill>
+                  <pic:spPr>
+                    <a:xfrm>
+                      <a:off x="0" y="0"/>
+                      <a:ext cx="5410955" cy="1276528"/>
+                    </a:xfrm>
+                    <a:prstGeom prst="rect">
+                      <a:avLst/>
+                    </a:prstGeom>
+                  </pic:spPr>
+                </pic:pic>
+              </a:graphicData>
+            </a:graphic>
+          </wp:inline>
+        </w:drawing>
+      </w:r>
+    </w:p>
+    <w:p>
+      <w:pPr>
+        <w:pStyle w:val="a7"/>
+        <w:ind w:left="720"/>
+        <w:jc w:val="center"/>
+        <w:rPr>
+          <w:lang w:bidi="fa-IR"/>
+        </w:rPr>
+      </w:pPr>
+      <w:r>
+        <w:rPr>
+          <w:rFonts w:hint="cs"/>
+          <w:rtl/>
+          <w:lang w:bidi="fa-IR"/>
+        </w:rPr>
+        <w:t xml:space="preserve">شکل </w:t>
+      </w:r>
+      <w:r>
+        <w:rPr>
+          <w:rFonts w:hint="cs"/>
+          <w:rtl/>
+          <w:lang w:bidi="fa-IR"/>
+        </w:rPr>
+        <w:t>2</w:t>
+      </w:r>
+      <w:r>
+        <w:rPr>
+          <w:rFonts w:hint="cs"/>
+          <w:rtl/>
+          <w:lang w:bidi="fa-IR"/>
+        </w:rPr>
+        <w:t xml:space="preserve">-3: نصب </w:t>
+      </w:r>
+      <w:proofErr w:type="spellStart"/>
+      <w:r>
+        <w:rPr>
+          <w:lang w:bidi="fa-IR"/>
+        </w:rPr>
+        <w:t>pytorch</w:t>
+      </w:r>
+      <w:proofErr w:type="spellEnd"/>
+    </w:p>
+    <w:p>
+      <w:pPr>
+        <w:pStyle w:val="a7"/>
+        <w:jc w:val="left"/>
+        <w:rPr>
+          <w:rtl/>
+          <w:lang w:bidi="fa-IR"/>
+        </w:rPr>
+      </w:pPr>
+    </w:p>
+    <w:p>
+      <w:pPr>
+        <w:pStyle w:val="a7"/>
+        <w:jc w:val="left"/>
+        <w:rPr>
+          <w:rtl/>
+          <w:lang w:bidi="fa-IR"/>
+        </w:rPr>
+      </w:pPr>
+      <w:r>
+        <w:rPr>
+          <w:rtl/>
+          <w:lang w:bidi="fa-IR"/>
+        </w:rPr>
+        <w:tab/>
+      </w:r>
+      <w:r>
+        <w:rPr>
+          <w:rFonts w:hint="cs"/>
+          <w:rtl/>
+          <w:lang w:bidi="fa-IR"/>
+        </w:rPr>
+        <w:t xml:space="preserve">برای چک کردن ورژن نسخه </w:t>
+      </w:r>
+      <w:proofErr w:type="spellStart"/>
+      <w:r>
+        <w:rPr>
+          <w:lang w:bidi="fa-IR"/>
+        </w:rPr>
+        <w:t>Pytorch</w:t>
+      </w:r>
+      <w:proofErr w:type="spellEnd"/>
+      <w:r>
+        <w:rPr>
+          <w:rFonts w:hint="cs"/>
+          <w:rtl/>
+          <w:lang w:bidi="fa-IR"/>
+        </w:rPr>
+        <w:t xml:space="preserve"> میتوانیم از کامپایل فایل </w:t>
+      </w:r>
+      <w:r>
+        <w:rPr>
+          <w:lang w:bidi="fa-IR"/>
+        </w:rPr>
+        <w:t>pytorch-V.py</w:t>
+      </w:r>
+      <w:r>
+        <w:rPr>
+          <w:rFonts w:hint="cs"/>
+          <w:rtl/>
+          <w:lang w:bidi="fa-IR"/>
+        </w:rPr>
+        <w:t xml:space="preserve"> موجود در پروژه استفاده کرد.</w:t>
+      </w:r>
+    </w:p>
+    <w:p>
+      <w:pPr>
+        <w:pStyle w:val="a7"/>
+        <w:jc w:val="left"/>
+        <w:rPr>
+          <w:rtl/>
+          <w:lang w:bidi="fa-IR"/>
+        </w:rPr>
+      </w:pPr>
+    </w:p>
+    <w:p>
+      <w:pPr>
+        <w:pStyle w:val="a7"/>
+        <w:jc w:val="left"/>
+        <w:rPr>
+          <w:rtl/>
+          <w:lang w:bidi="fa-IR"/>
+        </w:rPr>
+      </w:pPr>
+    </w:p>
+    <w:p>
+      <w:pPr>
+        <w:pStyle w:val="a7"/>
+        <w:jc w:val="left"/>
+        <w:rPr>
+          <w:rtl/>
+          <w:lang w:bidi="fa-IR"/>
+        </w:rPr>
+      </w:pPr>
+      <w:r>
+        <w:rPr>
+          <w:rtl/>
+          <w:lang w:bidi="fa-IR"/>
+        </w:rPr>
+        <w:lastRenderedPageBreak/>
+        <w:tab/>
+      </w:r>
+      <w:r>
+        <w:rPr>
+          <w:lang w:bidi="fa-IR"/>
+        </w:rPr>
+        <w:t>CUDA</w:t>
+      </w:r>
+      <w:r>
+        <w:rPr>
+          <w:rFonts w:hint="cs"/>
+          <w:rtl/>
+          <w:lang w:bidi="fa-IR"/>
+        </w:rPr>
+        <w:t xml:space="preserve"> یک نرم افزار (پلتفرم) محاسباتی موازی و مدل برنامه نویسی است که توسط </w:t>
+      </w:r>
+      <w:r>
+        <w:rPr>
+          <w:lang w:bidi="fa-IR"/>
+        </w:rPr>
+        <w:t>Nvidia</w:t>
+      </w:r>
+      <w:r>
+        <w:rPr>
+          <w:rFonts w:hint="cs"/>
+          <w:rtl/>
+          <w:lang w:bidi="fa-IR"/>
+        </w:rPr>
+        <w:t xml:space="preserve"> برای محاسبات عمومی در </w:t>
+      </w:r>
+      <w:r>
+        <w:rPr>
+          <w:lang w:bidi="fa-IR"/>
+        </w:rPr>
+        <w:t>GPU</w:t>
+      </w:r>
+      <w:r>
+        <w:rPr>
+          <w:rFonts w:hint="cs"/>
+          <w:rtl/>
+          <w:lang w:bidi="fa-IR"/>
+        </w:rPr>
+        <w:t xml:space="preserve"> ها </w:t>
+      </w:r>
+      <w:r>
+        <w:rPr>
+          <w:rFonts w:hint="cs"/>
+          <w:rtl/>
+          <w:lang w:bidi="fa-IR"/>
+        </w:rPr>
+        <w:t xml:space="preserve">توسعه یافته است. </w:t>
+      </w:r>
+      <w:r>
+        <w:rPr>
+          <w:lang w:bidi="fa-IR"/>
+        </w:rPr>
+        <w:t>CUDA</w:t>
+      </w:r>
+      <w:r>
+        <w:rPr>
+          <w:rtl/>
+          <w:lang w:bidi="fa-IR"/>
+        </w:rPr>
+        <w:t xml:space="preserve"> توسعه دهندگان را قادر م</w:t>
+      </w:r>
+      <w:r>
+        <w:rPr>
+          <w:rFonts w:hint="cs"/>
+          <w:rtl/>
+          <w:lang w:bidi="fa-IR"/>
+        </w:rPr>
+        <w:t>ی</w:t>
+      </w:r>
+      <w:r>
+        <w:rPr>
+          <w:rtl/>
+          <w:lang w:bidi="fa-IR"/>
+        </w:rPr>
+        <w:t xml:space="preserve"> سازد تا با استفاده از قدرت پردازنده ها</w:t>
+      </w:r>
+      <w:r>
+        <w:rPr>
+          <w:rFonts w:hint="cs"/>
+          <w:rtl/>
+          <w:lang w:bidi="fa-IR"/>
+        </w:rPr>
+        <w:t>ی</w:t>
+      </w:r>
+      <w:r>
+        <w:rPr>
+          <w:rtl/>
+          <w:lang w:bidi="fa-IR"/>
+        </w:rPr>
+        <w:t xml:space="preserve"> گراف</w:t>
+      </w:r>
+      <w:r>
+        <w:rPr>
+          <w:rFonts w:hint="cs"/>
+          <w:rtl/>
+          <w:lang w:bidi="fa-IR"/>
+        </w:rPr>
+        <w:t>ی</w:t>
+      </w:r>
+      <w:r>
+        <w:rPr>
+          <w:rFonts w:hint="eastAsia"/>
+          <w:rtl/>
+          <w:lang w:bidi="fa-IR"/>
+        </w:rPr>
+        <w:t>ک</w:t>
+      </w:r>
+      <w:r>
+        <w:rPr>
+          <w:rFonts w:hint="cs"/>
+          <w:rtl/>
+          <w:lang w:bidi="fa-IR"/>
+        </w:rPr>
+        <w:t>ی</w:t>
+      </w:r>
+      <w:r>
+        <w:rPr>
+          <w:rtl/>
+          <w:lang w:bidi="fa-IR"/>
+        </w:rPr>
+        <w:t xml:space="preserve"> در بخش مواز</w:t>
+      </w:r>
+      <w:r>
+        <w:rPr>
+          <w:rFonts w:hint="cs"/>
+          <w:rtl/>
+          <w:lang w:bidi="fa-IR"/>
+        </w:rPr>
+        <w:t>ی</w:t>
+      </w:r>
+      <w:r>
+        <w:rPr>
+          <w:rtl/>
+          <w:lang w:bidi="fa-IR"/>
+        </w:rPr>
+        <w:t xml:space="preserve"> ساز</w:t>
+      </w:r>
+      <w:r>
+        <w:rPr>
+          <w:rFonts w:hint="cs"/>
+          <w:rtl/>
+          <w:lang w:bidi="fa-IR"/>
+        </w:rPr>
+        <w:t>ی</w:t>
+      </w:r>
+      <w:r>
+        <w:rPr>
+          <w:rtl/>
+          <w:lang w:bidi="fa-IR"/>
+        </w:rPr>
+        <w:t xml:space="preserve"> محاسبات ، برنامه ها</w:t>
+      </w:r>
+      <w:r>
+        <w:rPr>
+          <w:rFonts w:hint="cs"/>
+          <w:rtl/>
+          <w:lang w:bidi="fa-IR"/>
+        </w:rPr>
+        <w:t>ی</w:t>
+      </w:r>
+      <w:r>
+        <w:rPr>
+          <w:rtl/>
+          <w:lang w:bidi="fa-IR"/>
+        </w:rPr>
+        <w:t xml:space="preserve"> کاربرد</w:t>
+      </w:r>
+      <w:r>
+        <w:rPr>
+          <w:rFonts w:hint="cs"/>
+          <w:rtl/>
+          <w:lang w:bidi="fa-IR"/>
+        </w:rPr>
+        <w:t>ی</w:t>
+      </w:r>
+      <w:r>
+        <w:rPr>
+          <w:rtl/>
+          <w:lang w:bidi="fa-IR"/>
+        </w:rPr>
+        <w:t xml:space="preserve"> با سرعت بالا را افزا</w:t>
+      </w:r>
+      <w:r>
+        <w:rPr>
+          <w:rFonts w:hint="cs"/>
+          <w:rtl/>
+          <w:lang w:bidi="fa-IR"/>
+        </w:rPr>
+        <w:t>ی</w:t>
+      </w:r>
+      <w:r>
+        <w:rPr>
+          <w:rFonts w:hint="eastAsia"/>
+          <w:rtl/>
+          <w:lang w:bidi="fa-IR"/>
+        </w:rPr>
+        <w:t>ش</w:t>
+      </w:r>
+      <w:r>
+        <w:rPr>
+          <w:rtl/>
+          <w:lang w:bidi="fa-IR"/>
+        </w:rPr>
+        <w:t xml:space="preserve"> دهند.</w:t>
+      </w:r>
+    </w:p>
+    <w:p>
+      <w:pPr>
+        <w:pStyle w:val="a7"/>
+        <w:jc w:val="left"/>
+        <w:rPr>
+          <w:rtl/>
+          <w:lang w:bidi="fa-IR"/>
+        </w:rPr>
+      </w:pPr>
+      <w:r>
+        <w:rPr>
+          <w:rtl/>
+          <w:lang w:bidi="fa-IR"/>
+        </w:rPr>
+        <w:tab/>
+      </w:r>
+      <w:r>
+        <w:rPr>
+          <w:rFonts w:hint="cs"/>
+          <w:rtl/>
+          <w:lang w:bidi="fa-IR"/>
+        </w:rPr>
+        <w:t xml:space="preserve">برای نصب آن بایستی فایل نصبی آن از آدرس </w:t>
+      </w:r>
+      <w:hyperlink r:id="rId19" w:history="1">
+        <w:proofErr w:type="spellStart"/>
+        <w:r>
+          <w:rPr>
+            <w:rStyle w:val="Hyperlink"/>
+            <w:rFonts w:cs="B Zar"/>
+            <w:lang w:bidi="fa-IR"/>
+          </w:rPr>
+          <w:t>cuda</w:t>
+        </w:r>
+        <w:proofErr w:type="spellEnd"/>
+        <w:r>
+          <w:rPr>
+            <w:rStyle w:val="Hyperlink"/>
+            <w:rFonts w:cs="B Zar"/>
+            <w:lang w:bidi="fa-IR"/>
+          </w:rPr>
+          <w:t>-download</w:t>
+        </w:r>
+      </w:hyperlink>
+      <w:r>
+        <w:rPr>
+          <w:rFonts w:hint="cs"/>
+          <w:rtl/>
+          <w:lang w:bidi="fa-IR"/>
+        </w:rPr>
+        <w:t xml:space="preserve"> دریافت کرده و نصب کنیم (البته نیاز به نصب </w:t>
+      </w:r>
+      <w:r>
+        <w:rPr>
+          <w:lang w:bidi="fa-IR"/>
+        </w:rPr>
+        <w:t>visual studio</w:t>
+      </w:r>
+      <w:r>
+        <w:rPr>
+          <w:rFonts w:hint="cs"/>
+          <w:rtl/>
+          <w:lang w:bidi="fa-IR"/>
+        </w:rPr>
+        <w:t xml:space="preserve"> نیز هست).</w:t>
+      </w:r>
+    </w:p>
+    <w:p>
+      <w:pPr>
+        <w:pStyle w:val="a7"/>
+        <w:jc w:val="left"/>
+        <w:rPr>
+          <w:rtl/>
+          <w:lang w:bidi="fa-IR"/>
+        </w:rPr>
+      </w:pPr>
+    </w:p>
+    <w:p>
+      <w:pPr>
+        <w:pStyle w:val="a7"/>
+        <w:jc w:val="center"/>
+        <w:rPr>
+          <w:rtl/>
+          <w:lang w:bidi="fa-IR"/>
+        </w:rPr>
+      </w:pPr>
+      <w:r>
+        <w:rPr>
+          <w:rFonts w:hint="cs"/>
+          <w:noProof/>
+          <w:rtl/>
+          <w:lang w:val="fa-IR" w:bidi="fa-IR"/>
+        </w:rPr>
+        <w:drawing>
+          <wp:inline distT="0" distB="0" distL="0" distR="0" wp14:anchorId="5FE662A7" wp14:editId="246A1521">
+            <wp:extent cx="5639587" cy="1019317"/>
+            <wp:effectExtent l="0" t="0" r="0" b="9525"/>
+            <wp:docPr id="6" name="Picture 6"/>
+            <wp:cNvGraphicFramePr>
+              <a:graphicFrameLocks xmlns:a="http://schemas.openxmlformats.org/drawingml/2006/main" noChangeAspect="1"/>
+            </wp:cNvGraphicFramePr>
+            <a:graphic xmlns:a="http://schemas.openxmlformats.org/drawingml/2006/main">
+              <a:graphicData uri="http://schemas.openxmlformats.org/drawingml/2006/picture">
+                <pic:pic xmlns:pic="http://schemas.openxmlformats.org/drawingml/2006/picture">
+                  <pic:nvPicPr>
+                    <pic:cNvPr id="6" name="Picture 6"/>
+                    <pic:cNvPicPr/>
+                  </pic:nvPicPr>
+                  <pic:blipFill>
+                    <a:blip r:embed="rId20">
+                      <a:extLst>
+                        <a:ext uri="{28A0092B-C50C-407E-A947-70E740481C1C}">
+                          <a14:useLocalDpi xmlns:a14="http://schemas.microsoft.com/office/drawing/2010/main" val="0"/>
+                        </a:ext>
+                      </a:extLst>
+                    </a:blip>
+                    <a:stretch>
+                      <a:fillRect/>
+                    </a:stretch>
+                  </pic:blipFill>
+                  <pic:spPr>
+                    <a:xfrm>
+                      <a:off x="0" y="0"/>
+                      <a:ext cx="5639587" cy="1019317"/>
+                    </a:xfrm>
+                    <a:prstGeom prst="rect">
+                      <a:avLst/>
+                    </a:prstGeom>
+                  </pic:spPr>
+                </pic:pic>
+              </a:graphicData>
+            </a:graphic>
+          </wp:inline>
+        </w:drawing>
+      </w:r>
+    </w:p>
+    <w:p>
+      <w:pPr>
+        <w:pStyle w:val="a7"/>
+        <w:ind w:left="720"/>
+        <w:jc w:val="center"/>
+        <w:rPr>
+          <w:lang w:bidi="fa-IR"/>
+        </w:rPr>
+      </w:pPr>
+      <w:r>
+        <w:rPr>
+          <w:rFonts w:hint="cs"/>
+          <w:rtl/>
+          <w:lang w:bidi="fa-IR"/>
+        </w:rPr>
+        <w:t xml:space="preserve">شکل 2-3: </w:t>
+      </w:r>
+      <w:r>
+        <w:rPr>
+          <w:rFonts w:hint="cs"/>
+          <w:rtl/>
+          <w:lang w:bidi="fa-IR"/>
+        </w:rPr>
+        <w:t xml:space="preserve">نسخه </w:t>
+      </w:r>
+      <w:proofErr w:type="spellStart"/>
+      <w:r>
+        <w:rPr>
+          <w:lang w:bidi="fa-IR"/>
+        </w:rPr>
+        <w:t>cuda</w:t>
+      </w:r>
+      <w:proofErr w:type="spellEnd"/>
+    </w:p>
+    <w:p>
+      <w:pPr>
+        <w:pStyle w:val="a7"/>
+        <w:jc w:val="center"/>
+        <w:rPr>
+          <w:rFonts w:hint="cs"/>
           <w:rtl/>
           <w:lang w:bidi="fa-IR"/>
         </w:rPr>
@@ -9824,6 +10602,7 @@
                 <w:rtl/>
                 <w:lang w:bidi="fa-IR"/>
               </w:rPr>
+              <w:lastRenderedPageBreak/>
               <w:t>خطای 1: خطای عدم وجود کتابخانه</w:t>
             </w:r>
           </w:p>
@@ -9921,7 +10700,6 @@
           <w:rFonts w:hint="cs"/>
           <w:rtl/>
         </w:rPr>
-        <w:lastRenderedPageBreak/>
         <w:t>بررسی جزئیات</w:t>
       </w:r>
       <w:bookmarkEnd w:id="10"/>
@@ -10791,7 +11569,7 @@
       </w:r>
     </w:p>
     <w:sectPr>
-      <w:footerReference w:type="default" r:id="rId17"/>
+      <w:footerReference w:type="default" r:id="rId21"/>
       <w:footnotePr>
         <w:numRestart w:val="eachPage"/>
       </w:footnotePr>
@@ -11184,7 +11962,7 @@
         <v:path o:extrusionok="f" gradientshapeok="t" o:connecttype="rect"/>
         <o:lock v:ext="edit" aspectratio="t"/>
       </v:shapetype>
-      <v:shape id="_x0000_i1242" type="#_x0000_t75" style="width:19.65pt;height:20.55pt;visibility:visible" o:bullet="t">
+      <v:shape id="_x0000_i1061" type="#_x0000_t75" style="width:19.65pt;height:20.55pt;visibility:visible" o:bullet="t">
         <v:imagedata r:id="rId1" o:title=""/>
       </v:shape>
     </w:pict>

--- a/Video Swin Transformer-Report(code_run_documentation).docx
+++ b/Video Swin Transformer-Report(code_run_documentation).docx
@@ -9333,23 +9333,7 @@
           <w:rtl/>
           <w:lang w:bidi="fa-IR"/>
         </w:rPr>
-        <w:t xml:space="preserve">شکل </w:t>
-      </w:r>
-      <w:r>
-        <w:rPr>
-          <w:rFonts w:hint="cs"/>
-          <w:rtl/>
-          <w:lang w:bidi="fa-IR"/>
-        </w:rPr>
-        <w:t>2</w:t>
-      </w:r>
-      <w:r>
-        <w:rPr>
-          <w:rFonts w:hint="cs"/>
-          <w:rtl/>
-          <w:lang w:bidi="fa-IR"/>
-        </w:rPr>
-        <w:t xml:space="preserve">-3: نصب </w:t>
+        <w:t xml:space="preserve">شکل 2-3: نصب </w:t>
       </w:r>
       <w:proofErr w:type="spellStart"/>
       <w:r>
@@ -9694,26 +9678,41 @@
         </w:rPr>
         <w:t xml:space="preserve">برای نصب آن بایستی فایل نصبی آن از آدرس </w:t>
       </w:r>
-      <w:hyperlink r:id="rId19" w:history="1">
-        <w:proofErr w:type="spellStart"/>
-        <w:r>
-          <w:rPr>
-            <w:rStyle w:val="Hyperlink"/>
-            <w:rFonts w:cs="B Zar"/>
-            <w:lang w:bidi="fa-IR"/>
-          </w:rPr>
-          <w:t>cuda</w:t>
-        </w:r>
-        <w:proofErr w:type="spellEnd"/>
-        <w:r>
-          <w:rPr>
-            <w:rStyle w:val="Hyperlink"/>
-            <w:rFonts w:cs="B Zar"/>
-            <w:lang w:bidi="fa-IR"/>
-          </w:rPr>
-          <w:t>-download</w:t>
-        </w:r>
-      </w:hyperlink>
+      <w:r>
+        <w:fldChar w:fldCharType="begin"/>
+      </w:r>
+      <w:r>
+        <w:instrText xml:space="preserve"> HYPERLINK "https://developer.nvidia.com/cuda-downloads" </w:instrText>
+      </w:r>
+      <w:r>
+        <w:fldChar w:fldCharType="separate"/>
+      </w:r>
+      <w:proofErr w:type="spellStart"/>
+      <w:r>
+        <w:rPr>
+          <w:rStyle w:val="Hyperlink"/>
+          <w:rFonts w:cs="B Zar"/>
+          <w:lang w:bidi="fa-IR"/>
+        </w:rPr>
+        <w:t>cuda</w:t>
+      </w:r>
+      <w:proofErr w:type="spellEnd"/>
+      <w:r>
+        <w:rPr>
+          <w:rStyle w:val="Hyperlink"/>
+          <w:rFonts w:cs="B Zar"/>
+          <w:lang w:bidi="fa-IR"/>
+        </w:rPr>
+        <w:t>-download</w:t>
+      </w:r>
+      <w:r>
+        <w:rPr>
+          <w:rStyle w:val="Hyperlink"/>
+          <w:rFonts w:cs="B Zar"/>
+          <w:lang w:bidi="fa-IR"/>
+        </w:rPr>
+        <w:fldChar w:fldCharType="end"/>
+      </w:r>
       <w:r>
         <w:rPr>
           <w:rFonts w:hint="cs"/>
@@ -9779,7 +9778,7 @@
                     <pic:cNvPicPr/>
                   </pic:nvPicPr>
                   <pic:blipFill>
-                    <a:blip r:embed="rId20">
+                    <a:blip r:embed="rId19">
                       <a:extLst>
                         <a:ext uri="{28A0092B-C50C-407E-A947-70E740481C1C}">
                           <a14:useLocalDpi xmlns:a14="http://schemas.microsoft.com/office/drawing/2010/main" val="0"/>
@@ -9821,15 +9820,7 @@
           <w:rtl/>
           <w:lang w:bidi="fa-IR"/>
         </w:rPr>
-        <w:t xml:space="preserve">شکل 2-3: </w:t>
-      </w:r>
-      <w:r>
-        <w:rPr>
-          <w:rFonts w:hint="cs"/>
-          <w:rtl/>
-          <w:lang w:bidi="fa-IR"/>
-        </w:rPr>
-        <w:t xml:space="preserve">نسخه </w:t>
+        <w:t xml:space="preserve">شکل 2-3: نسخه </w:t>
       </w:r>
       <w:proofErr w:type="spellStart"/>
       <w:r>
@@ -9843,13 +9834,596 @@
     <w:p>
       <w:pPr>
         <w:pStyle w:val="a7"/>
+        <w:jc w:val="left"/>
+        <w:rPr>
+          <w:lang w:bidi="fa-IR"/>
+        </w:rPr>
+      </w:pPr>
+      <w:r>
+        <w:rPr>
+          <w:lang w:bidi="fa-IR"/>
+        </w:rPr>
+        <w:tab/>
+      </w:r>
+    </w:p>
+    <w:p>
+      <w:pPr>
+        <w:pStyle w:val="a7"/>
+        <w:jc w:val="left"/>
+        <w:rPr>
+          <w:rtl/>
+          <w:lang w:bidi="fa-IR"/>
+        </w:rPr>
+      </w:pPr>
+      <w:r>
+        <w:rPr>
+          <w:lang w:bidi="fa-IR"/>
+        </w:rPr>
+        <w:tab/>
+      </w:r>
+      <w:r>
+        <w:rPr>
+          <w:rtl/>
+          <w:lang w:bidi="fa-IR"/>
+        </w:rPr>
+        <w:t>مجموعه کامپا</w:t>
+      </w:r>
+      <w:r>
+        <w:rPr>
+          <w:rFonts w:hint="cs"/>
+          <w:rtl/>
+          <w:lang w:bidi="fa-IR"/>
+        </w:rPr>
+        <w:t>ی</w:t>
+      </w:r>
+      <w:r>
+        <w:rPr>
+          <w:rFonts w:hint="eastAsia"/>
+          <w:rtl/>
+          <w:lang w:bidi="fa-IR"/>
+        </w:rPr>
+        <w:t>لر</w:t>
+      </w:r>
+      <w:r>
+        <w:rPr>
+          <w:rtl/>
+          <w:lang w:bidi="fa-IR"/>
+        </w:rPr>
+        <w:t xml:space="preserve"> </w:t>
+      </w:r>
+      <w:r>
+        <w:rPr>
+          <w:lang w:bidi="fa-IR"/>
+        </w:rPr>
+        <w:t>GNU</w:t>
+      </w:r>
+      <w:r>
+        <w:rPr>
+          <w:rtl/>
+          <w:lang w:bidi="fa-IR"/>
+        </w:rPr>
+        <w:t xml:space="preserve"> </w:t>
+      </w:r>
+      <w:r>
+        <w:rPr>
+          <w:rFonts w:hint="cs"/>
+          <w:rtl/>
+          <w:lang w:bidi="fa-IR"/>
+        </w:rPr>
+        <w:t>ی</w:t>
+      </w:r>
+      <w:r>
+        <w:rPr>
+          <w:rFonts w:hint="eastAsia"/>
+          <w:rtl/>
+          <w:lang w:bidi="fa-IR"/>
+        </w:rPr>
+        <w:t>ک</w:t>
+      </w:r>
+      <w:r>
+        <w:rPr>
+          <w:rtl/>
+          <w:lang w:bidi="fa-IR"/>
+        </w:rPr>
+        <w:t xml:space="preserve"> کامپا</w:t>
+      </w:r>
+      <w:r>
+        <w:rPr>
+          <w:rFonts w:hint="cs"/>
+          <w:rtl/>
+          <w:lang w:bidi="fa-IR"/>
+        </w:rPr>
+        <w:t>ی</w:t>
+      </w:r>
+      <w:r>
+        <w:rPr>
+          <w:rFonts w:hint="eastAsia"/>
+          <w:rtl/>
+          <w:lang w:bidi="fa-IR"/>
+        </w:rPr>
+        <w:t>لر</w:t>
+      </w:r>
+      <w:r>
+        <w:rPr>
+          <w:rtl/>
+          <w:lang w:bidi="fa-IR"/>
+        </w:rPr>
+        <w:t xml:space="preserve"> به</w:t>
+      </w:r>
+      <w:r>
+        <w:rPr>
+          <w:rFonts w:hint="cs"/>
+          <w:rtl/>
+          <w:lang w:bidi="fa-IR"/>
+        </w:rPr>
+        <w:t>ی</w:t>
+      </w:r>
+      <w:r>
+        <w:rPr>
+          <w:rFonts w:hint="eastAsia"/>
+          <w:rtl/>
+          <w:lang w:bidi="fa-IR"/>
+        </w:rPr>
+        <w:t>نه</w:t>
+      </w:r>
+      <w:r>
+        <w:rPr>
+          <w:rtl/>
+          <w:lang w:bidi="fa-IR"/>
+        </w:rPr>
+        <w:t xml:space="preserve"> ساز است که توسط پروژه </w:t>
+      </w:r>
+      <w:r>
+        <w:rPr>
+          <w:lang w:bidi="fa-IR"/>
+        </w:rPr>
+        <w:t>GNU</w:t>
+      </w:r>
+      <w:r>
+        <w:rPr>
+          <w:rtl/>
+          <w:lang w:bidi="fa-IR"/>
+        </w:rPr>
+        <w:t xml:space="preserve"> تول</w:t>
+      </w:r>
+      <w:r>
+        <w:rPr>
+          <w:rFonts w:hint="cs"/>
+          <w:rtl/>
+          <w:lang w:bidi="fa-IR"/>
+        </w:rPr>
+        <w:t>ی</w:t>
+      </w:r>
+      <w:r>
+        <w:rPr>
+          <w:rFonts w:hint="eastAsia"/>
+          <w:rtl/>
+          <w:lang w:bidi="fa-IR"/>
+        </w:rPr>
+        <w:t>د</w:t>
+      </w:r>
+      <w:r>
+        <w:rPr>
+          <w:rtl/>
+          <w:lang w:bidi="fa-IR"/>
+        </w:rPr>
+        <w:t xml:space="preserve"> شده و از زبانها</w:t>
+      </w:r>
+      <w:r>
+        <w:rPr>
+          <w:rFonts w:hint="cs"/>
+          <w:rtl/>
+          <w:lang w:bidi="fa-IR"/>
+        </w:rPr>
+        <w:t>ی</w:t>
+      </w:r>
+      <w:r>
+        <w:rPr>
+          <w:rtl/>
+          <w:lang w:bidi="fa-IR"/>
+        </w:rPr>
+        <w:t xml:space="preserve"> برنامه نو</w:t>
+      </w:r>
+      <w:r>
+        <w:rPr>
+          <w:rFonts w:hint="cs"/>
+          <w:rtl/>
+          <w:lang w:bidi="fa-IR"/>
+        </w:rPr>
+        <w:t>ی</w:t>
+      </w:r>
+      <w:r>
+        <w:rPr>
+          <w:rFonts w:hint="eastAsia"/>
+          <w:rtl/>
+          <w:lang w:bidi="fa-IR"/>
+        </w:rPr>
+        <w:t>س</w:t>
+      </w:r>
+      <w:r>
+        <w:rPr>
+          <w:rFonts w:hint="cs"/>
+          <w:rtl/>
+          <w:lang w:bidi="fa-IR"/>
+        </w:rPr>
+        <w:t>ی</w:t>
+      </w:r>
+      <w:r>
+        <w:rPr>
+          <w:rtl/>
+          <w:lang w:bidi="fa-IR"/>
+        </w:rPr>
+        <w:t xml:space="preserve"> مختلف ، معمار</w:t>
+      </w:r>
+      <w:r>
+        <w:rPr>
+          <w:rFonts w:hint="cs"/>
+          <w:rtl/>
+          <w:lang w:bidi="fa-IR"/>
+        </w:rPr>
+        <w:t>ی</w:t>
+      </w:r>
+      <w:r>
+        <w:rPr>
+          <w:rtl/>
+          <w:lang w:bidi="fa-IR"/>
+        </w:rPr>
+        <w:t xml:space="preserve"> سخت افزار و س</w:t>
+      </w:r>
+      <w:r>
+        <w:rPr>
+          <w:rFonts w:hint="cs"/>
+          <w:rtl/>
+          <w:lang w:bidi="fa-IR"/>
+        </w:rPr>
+        <w:t>ی</w:t>
+      </w:r>
+      <w:r>
+        <w:rPr>
+          <w:rFonts w:hint="eastAsia"/>
+          <w:rtl/>
+          <w:lang w:bidi="fa-IR"/>
+        </w:rPr>
+        <w:t>ستم</w:t>
+      </w:r>
+      <w:r>
+        <w:rPr>
+          <w:rtl/>
+          <w:lang w:bidi="fa-IR"/>
+        </w:rPr>
+        <w:t xml:space="preserve"> عامل پشت</w:t>
+      </w:r>
+      <w:r>
+        <w:rPr>
+          <w:rFonts w:hint="cs"/>
+          <w:rtl/>
+          <w:lang w:bidi="fa-IR"/>
+        </w:rPr>
+        <w:t>ی</w:t>
+      </w:r>
+      <w:r>
+        <w:rPr>
+          <w:rFonts w:hint="eastAsia"/>
+          <w:rtl/>
+          <w:lang w:bidi="fa-IR"/>
+        </w:rPr>
+        <w:t>بان</w:t>
+      </w:r>
+      <w:r>
+        <w:rPr>
+          <w:rFonts w:hint="cs"/>
+          <w:rtl/>
+          <w:lang w:bidi="fa-IR"/>
+        </w:rPr>
+        <w:t>ی</w:t>
+      </w:r>
+      <w:r>
+        <w:rPr>
+          <w:rtl/>
+          <w:lang w:bidi="fa-IR"/>
+        </w:rPr>
+        <w:t xml:space="preserve"> م</w:t>
+      </w:r>
+      <w:r>
+        <w:rPr>
+          <w:rFonts w:hint="cs"/>
+          <w:rtl/>
+          <w:lang w:bidi="fa-IR"/>
+        </w:rPr>
+        <w:t>ی</w:t>
+      </w:r>
+      <w:r>
+        <w:rPr>
+          <w:rtl/>
+          <w:lang w:bidi="fa-IR"/>
+        </w:rPr>
+        <w:t xml:space="preserve"> کند. بن</w:t>
+      </w:r>
+      <w:r>
+        <w:rPr>
+          <w:rFonts w:hint="cs"/>
+          <w:rtl/>
+          <w:lang w:bidi="fa-IR"/>
+        </w:rPr>
+        <w:t>ی</w:t>
+      </w:r>
+      <w:r>
+        <w:rPr>
+          <w:rFonts w:hint="eastAsia"/>
+          <w:rtl/>
+          <w:lang w:bidi="fa-IR"/>
+        </w:rPr>
+        <w:t>اد</w:t>
+      </w:r>
+      <w:r>
+        <w:rPr>
+          <w:rtl/>
+          <w:lang w:bidi="fa-IR"/>
+        </w:rPr>
+        <w:t xml:space="preserve"> نرم افزار آزاد </w:t>
+      </w:r>
+      <w:r>
+        <w:rPr>
+          <w:lang w:bidi="fa-IR"/>
+        </w:rPr>
+        <w:t>GCC</w:t>
+      </w:r>
+      <w:r>
+        <w:rPr>
+          <w:rtl/>
+          <w:lang w:bidi="fa-IR"/>
+        </w:rPr>
+        <w:t xml:space="preserve"> را به عنوان نرم افزار را</w:t>
+      </w:r>
+      <w:r>
+        <w:rPr>
+          <w:rFonts w:hint="cs"/>
+          <w:rtl/>
+          <w:lang w:bidi="fa-IR"/>
+        </w:rPr>
+        <w:t>ی</w:t>
+      </w:r>
+      <w:r>
+        <w:rPr>
+          <w:rFonts w:hint="eastAsia"/>
+          <w:rtl/>
+          <w:lang w:bidi="fa-IR"/>
+        </w:rPr>
+        <w:t>گان</w:t>
+      </w:r>
+      <w:r>
+        <w:rPr>
+          <w:rtl/>
+          <w:lang w:bidi="fa-IR"/>
+        </w:rPr>
+        <w:t xml:space="preserve"> تحت مجوز عموم</w:t>
+      </w:r>
+      <w:r>
+        <w:rPr>
+          <w:rFonts w:hint="cs"/>
+          <w:rtl/>
+          <w:lang w:bidi="fa-IR"/>
+        </w:rPr>
+        <w:t>ی</w:t>
+      </w:r>
+      <w:r>
+        <w:rPr>
+          <w:rtl/>
+          <w:lang w:bidi="fa-IR"/>
+        </w:rPr>
+        <w:t xml:space="preserve"> </w:t>
+      </w:r>
+      <w:r>
+        <w:rPr>
+          <w:lang w:bidi="fa-IR"/>
+        </w:rPr>
+        <w:t>GNU</w:t>
+      </w:r>
+      <w:r>
+        <w:rPr>
+          <w:rtl/>
+          <w:lang w:bidi="fa-IR"/>
+        </w:rPr>
+        <w:t xml:space="preserve"> توز</w:t>
+      </w:r>
+      <w:r>
+        <w:rPr>
+          <w:rFonts w:hint="cs"/>
+          <w:rtl/>
+          <w:lang w:bidi="fa-IR"/>
+        </w:rPr>
+        <w:t>ی</w:t>
+      </w:r>
+      <w:r>
+        <w:rPr>
+          <w:rFonts w:hint="eastAsia"/>
+          <w:rtl/>
+          <w:lang w:bidi="fa-IR"/>
+        </w:rPr>
+        <w:t>ع</w:t>
+      </w:r>
+      <w:r>
+        <w:rPr>
+          <w:rtl/>
+          <w:lang w:bidi="fa-IR"/>
+        </w:rPr>
+        <w:t xml:space="preserve"> م</w:t>
+      </w:r>
+      <w:r>
+        <w:rPr>
+          <w:rFonts w:hint="cs"/>
+          <w:rtl/>
+          <w:lang w:bidi="fa-IR"/>
+        </w:rPr>
+        <w:t>ی</w:t>
+      </w:r>
+      <w:r>
+        <w:rPr>
+          <w:rtl/>
+          <w:lang w:bidi="fa-IR"/>
+        </w:rPr>
+        <w:t xml:space="preserve"> کند</w:t>
+      </w:r>
+      <w:r>
+        <w:rPr>
+          <w:lang w:bidi="fa-IR"/>
+        </w:rPr>
+        <w:t>.</w:t>
+      </w:r>
+      <w:r>
+        <w:rPr>
+          <w:rFonts w:hint="cs"/>
+          <w:rtl/>
+          <w:lang w:bidi="fa-IR"/>
+        </w:rPr>
+        <w:t xml:space="preserve"> برای نصب آن از </w:t>
+      </w:r>
+      <w:r>
+        <w:rPr>
+          <w:lang w:bidi="fa-IR"/>
+        </w:rPr>
+        <w:t>Cygwin</w:t>
+      </w:r>
+      <w:r>
+        <w:rPr>
+          <w:rFonts w:hint="cs"/>
+          <w:rtl/>
+          <w:lang w:bidi="fa-IR"/>
+        </w:rPr>
+        <w:t xml:space="preserve"> استفاده میکنیم تا پکیج های لازم را برای آن بالا بیاورد.</w:t>
+      </w:r>
+    </w:p>
+    <w:p>
+      <w:pPr>
+        <w:pStyle w:val="a7"/>
+        <w:jc w:val="left"/>
+        <w:rPr>
+          <w:rtl/>
+          <w:lang w:bidi="fa-IR"/>
+        </w:rPr>
+      </w:pPr>
+    </w:p>
+    <w:p>
+      <w:pPr>
+        <w:pStyle w:val="a7"/>
         <w:jc w:val="center"/>
         <w:rPr>
-          <w:rFonts w:hint="cs"/>
-          <w:rtl/>
-          <w:lang w:bidi="fa-IR"/>
-        </w:rPr>
-      </w:pPr>
+          <w:rtl/>
+          <w:lang w:bidi="fa-IR"/>
+        </w:rPr>
+      </w:pPr>
+      <w:r>
+        <w:rPr>
+          <w:rFonts w:hint="cs"/>
+          <w:noProof/>
+          <w:rtl/>
+          <w:lang w:val="fa-IR" w:bidi="fa-IR"/>
+        </w:rPr>
+        <w:drawing>
+          <wp:inline distT="0" distB="0" distL="0" distR="0" wp14:anchorId="6EFBDF61" wp14:editId="2174C624">
+            <wp:extent cx="5943600" cy="2039620"/>
+            <wp:effectExtent l="0" t="0" r="0" b="0"/>
+            <wp:docPr id="7" name="Picture 7"/>
+            <wp:cNvGraphicFramePr>
+              <a:graphicFrameLocks xmlns:a="http://schemas.openxmlformats.org/drawingml/2006/main" noChangeAspect="1"/>
+            </wp:cNvGraphicFramePr>
+            <a:graphic xmlns:a="http://schemas.openxmlformats.org/drawingml/2006/main">
+              <a:graphicData uri="http://schemas.openxmlformats.org/drawingml/2006/picture">
+                <pic:pic xmlns:pic="http://schemas.openxmlformats.org/drawingml/2006/picture">
+                  <pic:nvPicPr>
+                    <pic:cNvPr id="7" name="Picture 7"/>
+                    <pic:cNvPicPr/>
+                  </pic:nvPicPr>
+                  <pic:blipFill>
+                    <a:blip r:embed="rId20">
+                      <a:extLst>
+                        <a:ext uri="{28A0092B-C50C-407E-A947-70E740481C1C}">
+                          <a14:useLocalDpi xmlns:a14="http://schemas.microsoft.com/office/drawing/2010/main" val="0"/>
+                        </a:ext>
+                      </a:extLst>
+                    </a:blip>
+                    <a:stretch>
+                      <a:fillRect/>
+                    </a:stretch>
+                  </pic:blipFill>
+                  <pic:spPr>
+                    <a:xfrm>
+                      <a:off x="0" y="0"/>
+                      <a:ext cx="5943600" cy="2039620"/>
+                    </a:xfrm>
+                    <a:prstGeom prst="rect">
+                      <a:avLst/>
+                    </a:prstGeom>
+                  </pic:spPr>
+                </pic:pic>
+              </a:graphicData>
+            </a:graphic>
+          </wp:inline>
+        </w:drawing>
+      </w:r>
+    </w:p>
+    <w:p>
+      <w:pPr>
+        <w:pStyle w:val="a7"/>
+        <w:ind w:left="720"/>
+        <w:jc w:val="center"/>
+        <w:rPr>
+          <w:lang w:bidi="fa-IR"/>
+        </w:rPr>
+      </w:pPr>
+      <w:r>
+        <w:rPr>
+          <w:rFonts w:hint="cs"/>
+          <w:rtl/>
+          <w:lang w:bidi="fa-IR"/>
+        </w:rPr>
+        <w:t xml:space="preserve">شکل 2-3: نسخه </w:t>
+      </w:r>
+      <w:proofErr w:type="spellStart"/>
+      <w:r>
+        <w:rPr>
+          <w:lang w:bidi="fa-IR"/>
+        </w:rPr>
+        <w:t>gcc</w:t>
+      </w:r>
+      <w:proofErr w:type="spellEnd"/>
+    </w:p>
+    <w:p>
+      <w:pPr>
+        <w:pStyle w:val="a7"/>
+        <w:ind w:left="720"/>
+        <w:jc w:val="left"/>
+        <w:rPr>
+          <w:lang w:bidi="fa-IR"/>
+        </w:rPr>
+      </w:pPr>
+    </w:p>
+    <w:p>
+      <w:pPr>
+        <w:pStyle w:val="a7"/>
+        <w:ind w:left="720"/>
+        <w:jc w:val="left"/>
+        <w:rPr>
+          <w:rFonts w:hint="cs"/>
+          <w:lang w:bidi="fa-IR"/>
+        </w:rPr>
+      </w:pPr>
+      <w:proofErr w:type="spellStart"/>
+      <w:r>
+        <w:rPr>
+          <w:lang w:bidi="fa-IR"/>
+        </w:rPr>
+        <w:t>Mmcv</w:t>
+      </w:r>
+      <w:proofErr w:type="spellEnd"/>
+      <w:r>
+        <w:rPr>
+          <w:rFonts w:hint="cs"/>
+          <w:rtl/>
+          <w:lang w:bidi="fa-IR"/>
+        </w:rPr>
+        <w:t xml:space="preserve"> یک کتابخانه اساسی و کاربردی پایتون برای بینایی ماشین است. برای نصب آن از </w:t>
+      </w:r>
     </w:p>
     <w:p>
       <w:pPr>
@@ -9863,6 +10437,7 @@
           <w:rFonts w:hint="cs"/>
           <w:rtl/>
         </w:rPr>
+        <w:lastRenderedPageBreak/>
         <w:t xml:space="preserve"> </w:t>
       </w:r>
       <w:bookmarkStart w:id="8" w:name="_Toc69291754"/>
@@ -10034,17 +10609,7 @@
           <w:sz w:val="21"/>
           <w:szCs w:val="21"/>
         </w:rPr>
-        <w:t>__file_</w:t>
-      </w:r>
-      <w:proofErr w:type="gramStart"/>
-      <w:r>
-        <w:rPr>
-          <w:rFonts w:ascii="Consolas" w:hAnsi="Consolas" w:cs="Times New Roman"/>
-          <w:color w:val="9CDCFE"/>
-          <w:sz w:val="21"/>
-          <w:szCs w:val="21"/>
-        </w:rPr>
-        <w:t>_</w:t>
+        <w:t>__file__</w:t>
       </w:r>
       <w:r>
         <w:rPr>
@@ -10053,9 +10618,17 @@
           <w:sz w:val="21"/>
           <w:szCs w:val="21"/>
         </w:rPr>
-        <w:t>.split</w:t>
-      </w:r>
-      <w:proofErr w:type="gramEnd"/>
+        <w:t>.split(</w:t>
+      </w:r>
+      <w:r>
+        <w:rPr>
+          <w:rFonts w:ascii="Consolas" w:hAnsi="Consolas" w:cs="Times New Roman"/>
+          <w:color w:val="CE9178"/>
+          <w:sz w:val="21"/>
+          <w:szCs w:val="21"/>
+        </w:rPr>
+        <w:t>'/'</w:t>
+      </w:r>
       <w:r>
         <w:rPr>
           <w:rFonts w:ascii="Consolas" w:hAnsi="Consolas" w:cs="Times New Roman"/>
@@ -10063,7 +10636,25 @@
           <w:sz w:val="21"/>
           <w:szCs w:val="21"/>
         </w:rPr>
-        <w:t>(</w:t>
+        <w:t>)[-</w:t>
+      </w:r>
+      <w:r>
+        <w:rPr>
+          <w:rFonts w:ascii="Consolas" w:hAnsi="Consolas" w:cs="Times New Roman"/>
+          <w:color w:val="B5CEA8"/>
+          <w:sz w:val="21"/>
+          <w:szCs w:val="21"/>
+        </w:rPr>
+        <w:t>1</w:t>
+      </w:r>
+      <w:r>
+        <w:rPr>
+          <w:rFonts w:ascii="Consolas" w:hAnsi="Consolas" w:cs="Times New Roman"/>
+          <w:color w:val="D4D4D4"/>
+          <w:sz w:val="21"/>
+          <w:szCs w:val="21"/>
+        </w:rPr>
+        <w:t>].split(</w:t>
       </w:r>
       <w:r>
         <w:rPr>
@@ -10072,7 +10663,7 @@
           <w:sz w:val="21"/>
           <w:szCs w:val="21"/>
         </w:rPr>
-        <w:t>'/'</w:t>
+        <w:t>'.'</w:t>
       </w:r>
       <w:r>
         <w:rPr>
@@ -10081,7 +10672,7 @@
           <w:sz w:val="21"/>
           <w:szCs w:val="21"/>
         </w:rPr>
-        <w:t>)[-</w:t>
+        <w:t>)[</w:t>
       </w:r>
       <w:r>
         <w:rPr>
@@ -10090,7 +10681,7 @@
           <w:sz w:val="21"/>
           <w:szCs w:val="21"/>
         </w:rPr>
-        <w:t>1</w:t>
+        <w:t>0</w:t>
       </w:r>
       <w:r>
         <w:rPr>
@@ -10099,7 +10690,38 @@
           <w:sz w:val="21"/>
           <w:szCs w:val="21"/>
         </w:rPr>
-        <w:t>].split(</w:t>
+        <w:t>],  </w:t>
+      </w:r>
+      <w:r>
+        <w:rPr>
+          <w:rFonts w:ascii="Consolas" w:hAnsi="Consolas" w:cs="Times New Roman"/>
+          <w:color w:val="6A9955"/>
+          <w:sz w:val="21"/>
+          <w:szCs w:val="21"/>
+        </w:rPr>
+        <w:t># name is filename</w:t>
+      </w:r>
+    </w:p>
+    <w:p>
+      <w:pPr>
+        <w:shd w:val="clear" w:color="auto" w:fill="1E1E1E"/>
+        <w:bidi w:val="0"/>
+        <w:spacing w:line="285" w:lineRule="atLeast"/>
+        <w:rPr>
+          <w:rFonts w:ascii="Consolas" w:hAnsi="Consolas" w:cs="Times New Roman"/>
+          <w:color w:val="D4D4D4"/>
+          <w:sz w:val="21"/>
+          <w:szCs w:val="21"/>
+        </w:rPr>
+      </w:pPr>
+      <w:r>
+        <w:rPr>
+          <w:rFonts w:ascii="Consolas" w:hAnsi="Consolas" w:cs="Times New Roman"/>
+          <w:color w:val="D4D4D4"/>
+          <w:sz w:val="21"/>
+          <w:szCs w:val="21"/>
+        </w:rPr>
+        <w:t>        </w:t>
       </w:r>
       <w:r>
         <w:rPr>
@@ -10108,7 +10730,27 @@
           <w:sz w:val="21"/>
           <w:szCs w:val="21"/>
         </w:rPr>
-        <w:t>'.'</w:t>
+        <w:t>'--print-</w:t>
+      </w:r>
+      <w:proofErr w:type="spellStart"/>
+      <w:r>
+        <w:rPr>
+          <w:rFonts w:ascii="Consolas" w:hAnsi="Consolas" w:cs="Times New Roman"/>
+          <w:color w:val="CE9178"/>
+          <w:sz w:val="21"/>
+          <w:szCs w:val="21"/>
+        </w:rPr>
+        <w:t>freq</w:t>
+      </w:r>
+      <w:proofErr w:type="spellEnd"/>
+      <w:r>
+        <w:rPr>
+          <w:rFonts w:ascii="Consolas" w:hAnsi="Consolas" w:cs="Times New Roman"/>
+          <w:color w:val="CE9178"/>
+          <w:sz w:val="21"/>
+          <w:szCs w:val="21"/>
+        </w:rPr>
+        <w:t>'</w:t>
       </w:r>
       <w:r>
         <w:rPr>
@@ -10117,16 +10759,16 @@
           <w:sz w:val="21"/>
           <w:szCs w:val="21"/>
         </w:rPr>
-        <w:t>)[</w:t>
+        <w:t>, </w:t>
       </w:r>
       <w:r>
         <w:rPr>
           <w:rFonts w:ascii="Consolas" w:hAnsi="Consolas" w:cs="Times New Roman"/>
-          <w:color w:val="B5CEA8"/>
+          <w:color w:val="CE9178"/>
           <w:sz w:val="21"/>
           <w:szCs w:val="21"/>
         </w:rPr>
-        <w:t>0</w:t>
+        <w:t>'1'</w:t>
       </w:r>
       <w:r>
         <w:rPr>
@@ -10135,16 +10777,7 @@
           <w:sz w:val="21"/>
           <w:szCs w:val="21"/>
         </w:rPr>
-        <w:t>],  </w:t>
-      </w:r>
-      <w:r>
-        <w:rPr>
-          <w:rFonts w:ascii="Consolas" w:hAnsi="Consolas" w:cs="Times New Roman"/>
-          <w:color w:val="6A9955"/>
-          <w:sz w:val="21"/>
-          <w:szCs w:val="21"/>
-        </w:rPr>
-        <w:t># name is filename</w:t>
+        <w:t>,</w:t>
       </w:r>
     </w:p>
     <w:p>
@@ -10175,9 +10808,17 @@
           <w:sz w:val="21"/>
           <w:szCs w:val="21"/>
         </w:rPr>
-        <w:t>'--print-</w:t>
-      </w:r>
-      <w:proofErr w:type="spellStart"/>
+        <w:t>'--data'</w:t>
+      </w:r>
+      <w:r>
+        <w:rPr>
+          <w:rFonts w:ascii="Consolas" w:hAnsi="Consolas" w:cs="Times New Roman"/>
+          <w:color w:val="D4D4D4"/>
+          <w:sz w:val="21"/>
+          <w:szCs w:val="21"/>
+        </w:rPr>
+        <w:t>, </w:t>
+      </w:r>
       <w:r>
         <w:rPr>
           <w:rFonts w:ascii="Consolas" w:hAnsi="Consolas" w:cs="Times New Roman"/>
@@ -10185,9 +10826,39 @@
           <w:sz w:val="21"/>
           <w:szCs w:val="21"/>
         </w:rPr>
-        <w:t>freq</w:t>
-      </w:r>
-      <w:proofErr w:type="spellEnd"/>
+        <w:t>'D:/Charades/Charades_v1_rgb/Charades_v1_rgb'</w:t>
+      </w:r>
+      <w:r>
+        <w:rPr>
+          <w:rFonts w:ascii="Consolas" w:hAnsi="Consolas" w:cs="Times New Roman"/>
+          <w:color w:val="D4D4D4"/>
+          <w:sz w:val="21"/>
+          <w:szCs w:val="21"/>
+        </w:rPr>
+        <w:t>,</w:t>
+      </w:r>
+    </w:p>
+    <w:p>
+      <w:pPr>
+        <w:shd w:val="clear" w:color="auto" w:fill="1E1E1E"/>
+        <w:bidi w:val="0"/>
+        <w:spacing w:line="285" w:lineRule="atLeast"/>
+        <w:rPr>
+          <w:rFonts w:ascii="Consolas" w:hAnsi="Consolas" w:cs="Times New Roman"/>
+          <w:color w:val="D4D4D4"/>
+          <w:sz w:val="21"/>
+          <w:szCs w:val="21"/>
+        </w:rPr>
+      </w:pPr>
+      <w:r>
+        <w:rPr>
+          <w:rFonts w:ascii="Consolas" w:hAnsi="Consolas" w:cs="Times New Roman"/>
+          <w:color w:val="D4D4D4"/>
+          <w:sz w:val="21"/>
+          <w:szCs w:val="21"/>
+        </w:rPr>
+        <w:t>        </w:t>
+      </w:r>
       <w:r>
         <w:rPr>
           <w:rFonts w:ascii="Consolas" w:hAnsi="Consolas" w:cs="Times New Roman"/>
@@ -10195,7 +10866,7 @@
           <w:sz w:val="21"/>
           <w:szCs w:val="21"/>
         </w:rPr>
-        <w:t>'</w:t>
+        <w:t>'--dataset'</w:t>
       </w:r>
       <w:r>
         <w:rPr>
@@ -10213,7 +10884,27 @@
           <w:sz w:val="21"/>
           <w:szCs w:val="21"/>
         </w:rPr>
-        <w:t>'1'</w:t>
+        <w:t>'</w:t>
+      </w:r>
+      <w:proofErr w:type="spellStart"/>
+      <w:r>
+        <w:rPr>
+          <w:rFonts w:ascii="Consolas" w:hAnsi="Consolas" w:cs="Times New Roman"/>
+          <w:color w:val="CE9178"/>
+          <w:sz w:val="21"/>
+          <w:szCs w:val="21"/>
+        </w:rPr>
+        <w:t>charadesrgb</w:t>
+      </w:r>
+      <w:proofErr w:type="spellEnd"/>
+      <w:r>
+        <w:rPr>
+          <w:rFonts w:ascii="Consolas" w:hAnsi="Consolas" w:cs="Times New Roman"/>
+          <w:color w:val="CE9178"/>
+          <w:sz w:val="21"/>
+          <w:szCs w:val="21"/>
+        </w:rPr>
+        <w:t>'</w:t>
       </w:r>
       <w:r>
         <w:rPr>
@@ -10253,7 +10944,27 @@
           <w:sz w:val="21"/>
           <w:szCs w:val="21"/>
         </w:rPr>
-        <w:t>'--data'</w:t>
+        <w:t>'--cache-</w:t>
+      </w:r>
+      <w:proofErr w:type="spellStart"/>
+      <w:r>
+        <w:rPr>
+          <w:rFonts w:ascii="Consolas" w:hAnsi="Consolas" w:cs="Times New Roman"/>
+          <w:color w:val="CE9178"/>
+          <w:sz w:val="21"/>
+          <w:szCs w:val="21"/>
+        </w:rPr>
+        <w:t>dir</w:t>
+      </w:r>
+      <w:proofErr w:type="spellEnd"/>
+      <w:r>
+        <w:rPr>
+          <w:rFonts w:ascii="Consolas" w:hAnsi="Consolas" w:cs="Times New Roman"/>
+          <w:color w:val="CE9178"/>
+          <w:sz w:val="21"/>
+          <w:szCs w:val="21"/>
+        </w:rPr>
+        <w:t>'</w:t>
       </w:r>
       <w:r>
         <w:rPr>
@@ -10262,7 +10973,7 @@
           <w:sz w:val="21"/>
           <w:szCs w:val="21"/>
         </w:rPr>
-        <w:t>, </w:t>
+        <w:t>,</w:t>
       </w:r>
       <w:r>
         <w:rPr>
@@ -10271,174 +10982,7 @@
           <w:sz w:val="21"/>
           <w:szCs w:val="21"/>
         </w:rPr>
-        <w:t>'D:/Charades/Charades_v1_rgb/Charades_v1_rgb'</w:t>
-      </w:r>
-      <w:r>
-        <w:rPr>
-          <w:rFonts w:ascii="Consolas" w:hAnsi="Consolas" w:cs="Times New Roman"/>
-          <w:color w:val="D4D4D4"/>
-          <w:sz w:val="21"/>
-          <w:szCs w:val="21"/>
-        </w:rPr>
-        <w:t>,</w:t>
-      </w:r>
-    </w:p>
-    <w:p>
-      <w:pPr>
-        <w:shd w:val="clear" w:color="auto" w:fill="1E1E1E"/>
-        <w:bidi w:val="0"/>
-        <w:spacing w:line="285" w:lineRule="atLeast"/>
-        <w:rPr>
-          <w:rFonts w:ascii="Consolas" w:hAnsi="Consolas" w:cs="Times New Roman"/>
-          <w:color w:val="D4D4D4"/>
-          <w:sz w:val="21"/>
-          <w:szCs w:val="21"/>
-        </w:rPr>
-      </w:pPr>
-      <w:r>
-        <w:rPr>
-          <w:rFonts w:ascii="Consolas" w:hAnsi="Consolas" w:cs="Times New Roman"/>
-          <w:color w:val="D4D4D4"/>
-          <w:sz w:val="21"/>
-          <w:szCs w:val="21"/>
-        </w:rPr>
-        <w:t>        </w:t>
-      </w:r>
-      <w:r>
-        <w:rPr>
-          <w:rFonts w:ascii="Consolas" w:hAnsi="Consolas" w:cs="Times New Roman"/>
-          <w:color w:val="CE9178"/>
-          <w:sz w:val="21"/>
-          <w:szCs w:val="21"/>
-        </w:rPr>
-        <w:t>'--dataset'</w:t>
-      </w:r>
-      <w:r>
-        <w:rPr>
-          <w:rFonts w:ascii="Consolas" w:hAnsi="Consolas" w:cs="Times New Roman"/>
-          <w:color w:val="D4D4D4"/>
-          <w:sz w:val="21"/>
-          <w:szCs w:val="21"/>
-        </w:rPr>
-        <w:t>, </w:t>
-      </w:r>
-      <w:r>
-        <w:rPr>
-          <w:rFonts w:ascii="Consolas" w:hAnsi="Consolas" w:cs="Times New Roman"/>
-          <w:color w:val="CE9178"/>
-          <w:sz w:val="21"/>
-          <w:szCs w:val="21"/>
-        </w:rPr>
-        <w:t>'</w:t>
-      </w:r>
-      <w:proofErr w:type="spellStart"/>
-      <w:r>
-        <w:rPr>
-          <w:rFonts w:ascii="Consolas" w:hAnsi="Consolas" w:cs="Times New Roman"/>
-          <w:color w:val="CE9178"/>
-          <w:sz w:val="21"/>
-          <w:szCs w:val="21"/>
-        </w:rPr>
-        <w:t>charadesrgb</w:t>
-      </w:r>
-      <w:proofErr w:type="spellEnd"/>
-      <w:r>
-        <w:rPr>
-          <w:rFonts w:ascii="Consolas" w:hAnsi="Consolas" w:cs="Times New Roman"/>
-          <w:color w:val="CE9178"/>
-          <w:sz w:val="21"/>
-          <w:szCs w:val="21"/>
-        </w:rPr>
-        <w:t>'</w:t>
-      </w:r>
-      <w:r>
-        <w:rPr>
-          <w:rFonts w:ascii="Consolas" w:hAnsi="Consolas" w:cs="Times New Roman"/>
-          <w:color w:val="D4D4D4"/>
-          <w:sz w:val="21"/>
-          <w:szCs w:val="21"/>
-        </w:rPr>
-        <w:t>,</w:t>
-      </w:r>
-    </w:p>
-    <w:p>
-      <w:pPr>
-        <w:shd w:val="clear" w:color="auto" w:fill="1E1E1E"/>
-        <w:bidi w:val="0"/>
-        <w:spacing w:line="285" w:lineRule="atLeast"/>
-        <w:rPr>
-          <w:rFonts w:ascii="Consolas" w:hAnsi="Consolas" w:cs="Times New Roman"/>
-          <w:color w:val="D4D4D4"/>
-          <w:sz w:val="21"/>
-          <w:szCs w:val="21"/>
-        </w:rPr>
-      </w:pPr>
-      <w:r>
-        <w:rPr>
-          <w:rFonts w:ascii="Consolas" w:hAnsi="Consolas" w:cs="Times New Roman"/>
-          <w:color w:val="D4D4D4"/>
-          <w:sz w:val="21"/>
-          <w:szCs w:val="21"/>
-        </w:rPr>
-        <w:t>        </w:t>
-      </w:r>
-      <w:r>
-        <w:rPr>
-          <w:rFonts w:ascii="Consolas" w:hAnsi="Consolas" w:cs="Times New Roman"/>
-          <w:color w:val="CE9178"/>
-          <w:sz w:val="21"/>
-          <w:szCs w:val="21"/>
-        </w:rPr>
-        <w:t>'--cache-</w:t>
-      </w:r>
-      <w:proofErr w:type="spellStart"/>
-      <w:r>
-        <w:rPr>
-          <w:rFonts w:ascii="Consolas" w:hAnsi="Consolas" w:cs="Times New Roman"/>
-          <w:color w:val="CE9178"/>
-          <w:sz w:val="21"/>
-          <w:szCs w:val="21"/>
-        </w:rPr>
-        <w:t>dir</w:t>
-      </w:r>
-      <w:proofErr w:type="spellEnd"/>
-      <w:r>
-        <w:rPr>
-          <w:rFonts w:ascii="Consolas" w:hAnsi="Consolas" w:cs="Times New Roman"/>
-          <w:color w:val="CE9178"/>
-          <w:sz w:val="21"/>
-          <w:szCs w:val="21"/>
-        </w:rPr>
-        <w:t>'</w:t>
-      </w:r>
-      <w:r>
-        <w:rPr>
-          <w:rFonts w:ascii="Consolas" w:hAnsi="Consolas" w:cs="Times New Roman"/>
-          <w:color w:val="D4D4D4"/>
-          <w:sz w:val="21"/>
-          <w:szCs w:val="21"/>
-        </w:rPr>
-        <w:t>,</w:t>
-      </w:r>
-      <w:proofErr w:type="gramStart"/>
-      <w:r>
-        <w:rPr>
-          <w:rFonts w:ascii="Consolas" w:hAnsi="Consolas" w:cs="Times New Roman"/>
-          <w:color w:val="CE9178"/>
-          <w:sz w:val="21"/>
-          <w:szCs w:val="21"/>
-        </w:rPr>
-        <w:t>'./</w:t>
-      </w:r>
-      <w:proofErr w:type="gramEnd"/>
-      <w:r>
-        <w:rPr>
-          <w:rFonts w:ascii="Consolas" w:hAnsi="Consolas" w:cs="Times New Roman"/>
-          <w:color w:val="CE9178"/>
-          <w:sz w:val="21"/>
-          <w:szCs w:val="21"/>
-        </w:rPr>
-        <w:t>cache/'</w:t>
+        <w:t>'./cache/'</w:t>
       </w:r>
       <w:r>
         <w:rPr>
@@ -10602,7 +11146,6 @@
                 <w:rtl/>
                 <w:lang w:bidi="fa-IR"/>
               </w:rPr>
-              <w:lastRenderedPageBreak/>
               <w:t>خطای 1: خطای عدم وجود کتابخانه</w:t>
             </w:r>
           </w:p>
@@ -11962,7 +12505,7 @@
         <v:path o:extrusionok="f" gradientshapeok="t" o:connecttype="rect"/>
         <o:lock v:ext="edit" aspectratio="t"/>
       </v:shapetype>
-      <v:shape id="_x0000_i1061" type="#_x0000_t75" style="width:19.65pt;height:20.55pt;visibility:visible" o:bullet="t">
+      <v:shape id="_x0000_i1038" type="#_x0000_t75" style="width:19.65pt;height:20.55pt;visibility:visible" o:bullet="t">
         <v:imagedata r:id="rId1" o:title=""/>
       </v:shape>
     </w:pict>

--- a/Video Swin Transformer-Report(code_run_documentation).docx
+++ b/Video Swin Transformer-Report(code_run_documentation).docx
@@ -1351,132 +1351,10 @@
         <w:pStyle w:val="AbsTitle"/>
         <w:jc w:val="left"/>
         <w:rPr>
-          <w:rFonts w:hint="cs"/>
           <w:b w:val="0"/>
           <w:bCs w:val="0"/>
           <w:sz w:val="28"/>
           <w:szCs w:val="28"/>
-          <w:rtl/>
-        </w:rPr>
-      </w:pPr>
-      <w:r>
-        <w:rPr>
-          <w:rFonts w:hint="cs"/>
-          <w:b w:val="0"/>
-          <w:bCs w:val="0"/>
-          <w:sz w:val="28"/>
-          <w:szCs w:val="28"/>
-          <w:rtl/>
-        </w:rPr>
-        <w:t>هوش مصنوعی</w:t>
-      </w:r>
-      <w:r>
-        <w:rPr>
-          <w:rFonts w:hint="eastAsia"/>
-          <w:b w:val="0"/>
-          <w:bCs w:val="0"/>
-          <w:sz w:val="28"/>
-          <w:szCs w:val="28"/>
-          <w:rtl/>
-        </w:rPr>
-        <w:t>،</w:t>
-      </w:r>
-      <w:r>
-        <w:rPr>
-          <w:b w:val="0"/>
-          <w:bCs w:val="0"/>
-          <w:sz w:val="28"/>
-          <w:szCs w:val="28"/>
-          <w:rtl/>
-        </w:rPr>
-        <w:t xml:space="preserve"> </w:t>
-      </w:r>
-      <w:r>
-        <w:rPr>
-          <w:rFonts w:hint="cs"/>
-          <w:b w:val="0"/>
-          <w:bCs w:val="0"/>
-          <w:sz w:val="28"/>
-          <w:szCs w:val="28"/>
-          <w:rtl/>
-        </w:rPr>
-        <w:t>پردازش تصویر</w:t>
-      </w:r>
-      <w:r>
-        <w:rPr>
-          <w:rFonts w:hint="eastAsia"/>
-          <w:b w:val="0"/>
-          <w:bCs w:val="0"/>
-          <w:sz w:val="28"/>
-          <w:szCs w:val="28"/>
-          <w:rtl/>
-        </w:rPr>
-        <w:t>،</w:t>
-      </w:r>
-      <w:r>
-        <w:rPr>
-          <w:b w:val="0"/>
-          <w:bCs w:val="0"/>
-          <w:sz w:val="28"/>
-          <w:szCs w:val="28"/>
-          <w:rtl/>
-        </w:rPr>
-        <w:t xml:space="preserve"> </w:t>
-      </w:r>
-      <w:r>
-        <w:rPr>
-          <w:rFonts w:hint="cs"/>
-          <w:b w:val="0"/>
-          <w:bCs w:val="0"/>
-          <w:sz w:val="28"/>
-          <w:szCs w:val="28"/>
-          <w:rtl/>
-          <w:lang w:bidi="fa-IR"/>
-        </w:rPr>
-        <w:t>بینایی ماشین</w:t>
-      </w:r>
-      <w:r>
-        <w:rPr>
-          <w:b w:val="0"/>
-          <w:bCs w:val="0"/>
-          <w:sz w:val="28"/>
-          <w:szCs w:val="28"/>
-          <w:rtl/>
-        </w:rPr>
-        <w:t xml:space="preserve">، </w:t>
-      </w:r>
-      <w:r>
-        <w:rPr>
-          <w:rFonts w:hint="cs"/>
-          <w:b w:val="0"/>
-          <w:bCs w:val="0"/>
-          <w:sz w:val="28"/>
-          <w:szCs w:val="28"/>
-          <w:rtl/>
-        </w:rPr>
-        <w:t>تشخیص رفتار ویدیو</w:t>
-      </w:r>
-      <w:r>
-        <w:rPr>
-          <w:b w:val="0"/>
-          <w:bCs w:val="0"/>
-          <w:sz w:val="28"/>
-          <w:szCs w:val="28"/>
-          <w:rtl/>
-        </w:rPr>
-        <w:t>.</w:t>
-      </w:r>
-    </w:p>
-    <w:p>
-      <w:pPr>
-        <w:bidi w:val="0"/>
-        <w:spacing w:after="160" w:line="259" w:lineRule="auto"/>
-        <w:rPr>
-          <w:rFonts w:cs="B Titr"/>
-          <w:b/>
-          <w:bCs/>
-          <w:sz w:val="72"/>
-          <w:szCs w:val="72"/>
         </w:rPr>
         <w:sectPr>
           <w:headerReference w:type="default" r:id="rId9"/>
@@ -1491,483 +1369,119 @@
           <w:docGrid w:linePitch="360"/>
         </w:sectPr>
       </w:pPr>
-    </w:p>
-    <w:p>
-      <w:pPr>
-        <w:bidi w:val="0"/>
-        <w:spacing w:after="160" w:line="259" w:lineRule="auto"/>
-        <w:rPr>
-          <w:rFonts w:cs="B Titr"/>
-          <w:b/>
-          <w:bCs/>
-          <w:sz w:val="72"/>
-          <w:szCs w:val="72"/>
-        </w:rPr>
-      </w:pPr>
-    </w:p>
-    <w:p>
-      <w:pPr>
-        <w:bidi w:val="0"/>
-        <w:spacing w:after="160" w:line="259" w:lineRule="auto"/>
-        <w:rPr>
-          <w:rFonts w:cs="B Titr"/>
-          <w:b/>
-          <w:bCs/>
-          <w:sz w:val="72"/>
-          <w:szCs w:val="72"/>
-          <w:lang w:bidi="fa-IR"/>
-        </w:rPr>
-      </w:pPr>
-    </w:p>
-    <w:p>
-      <w:pPr>
-        <w:bidi w:val="0"/>
-        <w:spacing w:after="160" w:line="259" w:lineRule="auto"/>
-        <w:rPr>
-          <w:rFonts w:cs="B Titr"/>
-          <w:b/>
-          <w:bCs/>
-          <w:sz w:val="72"/>
-          <w:szCs w:val="72"/>
-          <w:lang w:bidi="fa-IR"/>
-        </w:rPr>
-      </w:pPr>
-    </w:p>
-    <w:p>
-      <w:pPr>
-        <w:bidi w:val="0"/>
-        <w:spacing w:after="160" w:line="259" w:lineRule="auto"/>
-        <w:rPr>
-          <w:rFonts w:cs="B Titr"/>
-          <w:b/>
-          <w:bCs/>
-          <w:sz w:val="72"/>
-          <w:szCs w:val="72"/>
-          <w:lang w:bidi="fa-IR"/>
-        </w:rPr>
-      </w:pPr>
-    </w:p>
-    <w:p>
-      <w:pPr>
-        <w:bidi w:val="0"/>
-        <w:spacing w:after="160" w:line="259" w:lineRule="auto"/>
-        <w:rPr>
-          <w:rFonts w:cs="B Titr"/>
-          <w:b/>
-          <w:bCs/>
-          <w:sz w:val="72"/>
-          <w:szCs w:val="72"/>
-          <w:lang w:bidi="fa-IR"/>
-        </w:rPr>
-      </w:pPr>
-    </w:p>
-    <w:p>
-      <w:pPr>
-        <w:bidi w:val="0"/>
-        <w:spacing w:after="160" w:line="259" w:lineRule="auto"/>
-        <w:rPr>
-          <w:rFonts w:cs="B Titr"/>
-          <w:b/>
-          <w:bCs/>
-          <w:sz w:val="72"/>
-          <w:szCs w:val="72"/>
-          <w:lang w:bidi="fa-IR"/>
-        </w:rPr>
-      </w:pPr>
-    </w:p>
-    <w:p>
-      <w:pPr>
-        <w:bidi w:val="0"/>
-        <w:spacing w:after="160" w:line="259" w:lineRule="auto"/>
-        <w:rPr>
-          <w:rFonts w:cs="B Titr"/>
-          <w:b/>
-          <w:bCs/>
-          <w:sz w:val="72"/>
-          <w:szCs w:val="72"/>
-          <w:lang w:bidi="fa-IR"/>
-        </w:rPr>
-      </w:pPr>
-    </w:p>
-    <w:p>
-      <w:pPr>
-        <w:bidi w:val="0"/>
-        <w:spacing w:after="160" w:line="259" w:lineRule="auto"/>
-        <w:rPr>
-          <w:rFonts w:cs="B Titr"/>
-          <w:b/>
-          <w:bCs/>
-          <w:sz w:val="72"/>
-          <w:szCs w:val="72"/>
-          <w:lang w:bidi="fa-IR"/>
-        </w:rPr>
-      </w:pPr>
-    </w:p>
-    <w:p>
-      <w:pPr>
-        <w:bidi w:val="0"/>
-        <w:spacing w:after="160" w:line="259" w:lineRule="auto"/>
-        <w:rPr>
-          <w:rFonts w:cs="B Titr"/>
-          <w:b/>
-          <w:bCs/>
-          <w:sz w:val="72"/>
-          <w:szCs w:val="72"/>
-          <w:lang w:bidi="fa-IR"/>
-        </w:rPr>
-      </w:pPr>
-    </w:p>
-    <w:p>
-      <w:pPr>
-        <w:bidi w:val="0"/>
-        <w:spacing w:after="160" w:line="259" w:lineRule="auto"/>
-        <w:rPr>
-          <w:rFonts w:cs="B Titr"/>
-          <w:b/>
-          <w:bCs/>
-          <w:sz w:val="72"/>
-          <w:szCs w:val="72"/>
-          <w:lang w:bidi="fa-IR"/>
-        </w:rPr>
-      </w:pPr>
-    </w:p>
-    <w:p>
-      <w:pPr>
-        <w:bidi w:val="0"/>
-        <w:spacing w:after="160" w:line="259" w:lineRule="auto"/>
-        <w:rPr>
-          <w:rFonts w:cs="B Titr"/>
-          <w:b/>
-          <w:bCs/>
-          <w:sz w:val="72"/>
-          <w:szCs w:val="72"/>
-          <w:lang w:bidi="fa-IR"/>
-        </w:rPr>
-      </w:pPr>
-    </w:p>
-    <w:p>
-      <w:pPr>
-        <w:bidi w:val="0"/>
-        <w:spacing w:after="160" w:line="259" w:lineRule="auto"/>
-        <w:rPr>
-          <w:rFonts w:cs="B Titr"/>
-          <w:b/>
-          <w:bCs/>
-          <w:sz w:val="72"/>
-          <w:szCs w:val="72"/>
-          <w:lang w:bidi="fa-IR"/>
-        </w:rPr>
-      </w:pPr>
-    </w:p>
-    <w:p>
-      <w:pPr>
-        <w:bidi w:val="0"/>
-        <w:spacing w:after="160" w:line="259" w:lineRule="auto"/>
-        <w:rPr>
-          <w:rFonts w:cs="B Titr"/>
-          <w:b/>
-          <w:bCs/>
-          <w:sz w:val="72"/>
-          <w:szCs w:val="72"/>
-          <w:rtl/>
-          <w:lang w:bidi="fa-IR"/>
-        </w:rPr>
-      </w:pPr>
-    </w:p>
-    <w:p>
-      <w:pPr>
-        <w:pStyle w:val="a7"/>
-        <w:jc w:val="center"/>
-        <w:rPr>
-          <w:rFonts w:cs="B Titr"/>
-          <w:b/>
-          <w:bCs/>
-          <w:sz w:val="72"/>
-          <w:szCs w:val="72"/>
-          <w:rtl/>
-          <w:lang w:bidi="fa-IR"/>
-        </w:rPr>
-      </w:pPr>
-      <w:r>
-        <w:rPr>
-          <w:rFonts w:cs="B Titr" w:hint="cs"/>
-          <w:b/>
-          <w:bCs/>
-          <w:sz w:val="72"/>
-          <w:szCs w:val="72"/>
-          <w:rtl/>
-          <w:lang w:bidi="fa-IR"/>
-        </w:rPr>
-        <w:t>استاندارد مستندسازی راه‏اندازی کد</w:t>
-      </w:r>
-      <w:r>
-        <w:rPr>
-          <w:rFonts w:cs="B Titr" w:hint="cs"/>
-          <w:b/>
-          <w:bCs/>
-          <w:sz w:val="72"/>
-          <w:szCs w:val="72"/>
-          <w:rtl/>
-          <w:lang w:bidi="fa-IR"/>
+      <w:r>
+        <w:rPr>
+          <w:rFonts w:hint="cs"/>
+          <w:b w:val="0"/>
+          <w:bCs w:val="0"/>
+          <w:sz w:val="28"/>
+          <w:szCs w:val="28"/>
+          <w:rtl/>
+        </w:rPr>
+        <w:t>هوش مصنوعی</w:t>
+      </w:r>
+      <w:r>
+        <w:rPr>
+          <w:rFonts w:hint="eastAsia"/>
+          <w:b w:val="0"/>
+          <w:bCs w:val="0"/>
+          <w:sz w:val="28"/>
+          <w:szCs w:val="28"/>
+          <w:rtl/>
+        </w:rPr>
+        <w:t>،</w:t>
+      </w:r>
+      <w:r>
+        <w:rPr>
+          <w:b w:val="0"/>
+          <w:bCs w:val="0"/>
+          <w:sz w:val="28"/>
+          <w:szCs w:val="28"/>
+          <w:rtl/>
         </w:rPr>
         <w:t xml:space="preserve"> </w:t>
       </w:r>
-    </w:p>
-    <w:p>
-      <w:pPr>
-        <w:pStyle w:val="a7"/>
-        <w:jc w:val="center"/>
-        <w:rPr>
-          <w:b/>
-          <w:bCs/>
+      <w:r>
+        <w:rPr>
+          <w:rFonts w:hint="cs"/>
+          <w:b w:val="0"/>
+          <w:bCs w:val="0"/>
           <w:sz w:val="28"/>
-          <w:rtl/>
-          <w:lang w:bidi="fa-IR"/>
-        </w:rPr>
-      </w:pPr>
-    </w:p>
-    <w:p>
-      <w:pPr>
-        <w:pStyle w:val="a7"/>
-        <w:jc w:val="center"/>
-        <w:rPr>
-          <w:b/>
-          <w:bCs/>
+          <w:szCs w:val="28"/>
+          <w:rtl/>
+        </w:rPr>
+        <w:t>پردازش تصویر</w:t>
+      </w:r>
+      <w:r>
+        <w:rPr>
+          <w:rFonts w:hint="eastAsia"/>
+          <w:b w:val="0"/>
+          <w:bCs w:val="0"/>
           <w:sz w:val="28"/>
-          <w:rtl/>
-          <w:lang w:bidi="fa-IR"/>
-        </w:rPr>
-      </w:pPr>
-    </w:p>
-    <w:p>
-      <w:pPr>
-        <w:pStyle w:val="a7"/>
-        <w:jc w:val="center"/>
-        <w:rPr>
-          <w:b/>
-          <w:bCs/>
+          <w:szCs w:val="28"/>
+          <w:rtl/>
+        </w:rPr>
+        <w:t>،</w:t>
+      </w:r>
+      <w:r>
+        <w:rPr>
+          <w:b w:val="0"/>
+          <w:bCs w:val="0"/>
           <w:sz w:val="28"/>
-          <w:rtl/>
-          <w:lang w:bidi="fa-IR"/>
-        </w:rPr>
-      </w:pPr>
-    </w:p>
-    <w:p>
-      <w:pPr>
-        <w:pStyle w:val="a7"/>
-        <w:jc w:val="center"/>
-        <w:rPr>
-          <w:b/>
-          <w:bCs/>
+          <w:szCs w:val="28"/>
+          <w:rtl/>
+        </w:rPr>
+        <w:t xml:space="preserve"> </w:t>
+      </w:r>
+      <w:r>
+        <w:rPr>
+          <w:rFonts w:hint="cs"/>
+          <w:b w:val="0"/>
+          <w:bCs w:val="0"/>
           <w:sz w:val="28"/>
-          <w:rtl/>
-          <w:lang w:bidi="fa-IR"/>
-        </w:rPr>
-      </w:pPr>
-    </w:p>
-    <w:p>
-      <w:pPr>
-        <w:pStyle w:val="a7"/>
-        <w:jc w:val="center"/>
-        <w:rPr>
-          <w:b/>
-          <w:bCs/>
+          <w:szCs w:val="28"/>
+          <w:rtl/>
+          <w:lang w:bidi="fa-IR"/>
+        </w:rPr>
+        <w:t>بینایی ماشین</w:t>
+      </w:r>
+      <w:r>
+        <w:rPr>
+          <w:b w:val="0"/>
+          <w:bCs w:val="0"/>
           <w:sz w:val="28"/>
-          <w:rtl/>
-          <w:lang w:bidi="fa-IR"/>
-        </w:rPr>
-      </w:pPr>
-    </w:p>
-    <w:p>
-      <w:pPr>
-        <w:pStyle w:val="a7"/>
-        <w:jc w:val="center"/>
-        <w:rPr>
-          <w:b/>
-          <w:bCs/>
+          <w:szCs w:val="28"/>
+          <w:rtl/>
+        </w:rPr>
+        <w:t xml:space="preserve">، </w:t>
+      </w:r>
+      <w:r>
+        <w:rPr>
+          <w:rFonts w:hint="cs"/>
+          <w:b w:val="0"/>
+          <w:bCs w:val="0"/>
           <w:sz w:val="28"/>
-          <w:rtl/>
-          <w:lang w:bidi="fa-IR"/>
-        </w:rPr>
-      </w:pPr>
-    </w:p>
-    <w:p>
-      <w:pPr>
-        <w:pStyle w:val="a7"/>
-        <w:rPr>
-          <w:rtl/>
-          <w:lang w:bidi="fa-IR"/>
-        </w:rPr>
-      </w:pPr>
-    </w:p>
-    <w:p>
-      <w:pPr>
-        <w:pStyle w:val="a7"/>
-        <w:rPr>
-          <w:rtl/>
-          <w:lang w:bidi="fa-IR"/>
-        </w:rPr>
-      </w:pPr>
-    </w:p>
-    <w:p>
-      <w:pPr>
-        <w:pStyle w:val="a7"/>
-        <w:rPr>
-          <w:rtl/>
-          <w:lang w:bidi="fa-IR"/>
-        </w:rPr>
-      </w:pPr>
-    </w:p>
-    <w:p>
-      <w:pPr>
-        <w:pStyle w:val="a7"/>
-        <w:rPr>
-          <w:rtl/>
-          <w:lang w:bidi="fa-IR"/>
-        </w:rPr>
-      </w:pPr>
+          <w:szCs w:val="28"/>
+          <w:rtl/>
+        </w:rPr>
+        <w:t>تشخیص رفتار ویدیو</w:t>
+      </w:r>
+      <w:r>
+        <w:rPr>
+          <w:b w:val="0"/>
+          <w:bCs w:val="0"/>
+          <w:sz w:val="28"/>
+          <w:szCs w:val="28"/>
+          <w:rtl/>
+        </w:rPr>
+        <w:t>.</w:t>
+      </w:r>
     </w:p>
     <w:p>
       <w:pPr>
         <w:pStyle w:val="ad"/>
         <w:spacing w:after="240"/>
-        <w:rPr>
-          <w:rFonts w:cs="B Lotus"/>
-          <w:sz w:val="32"/>
-          <w:szCs w:val="32"/>
-        </w:rPr>
-      </w:pPr>
-    </w:p>
-    <w:p>
-      <w:pPr>
-        <w:pStyle w:val="ad"/>
-        <w:spacing w:after="240"/>
-        <w:rPr>
-          <w:rFonts w:cs="B Lotus"/>
-          <w:sz w:val="32"/>
-          <w:szCs w:val="32"/>
-        </w:rPr>
-      </w:pPr>
-    </w:p>
-    <w:p>
-      <w:pPr>
-        <w:pStyle w:val="ad"/>
-        <w:spacing w:after="240"/>
-        <w:rPr>
-          <w:rFonts w:cs="B Lotus"/>
-          <w:sz w:val="32"/>
-          <w:szCs w:val="32"/>
-        </w:rPr>
-      </w:pPr>
-    </w:p>
-    <w:p>
-      <w:pPr>
-        <w:pStyle w:val="ad"/>
-        <w:spacing w:after="240"/>
-        <w:rPr>
-          <w:rFonts w:cs="B Lotus"/>
-          <w:sz w:val="32"/>
-          <w:szCs w:val="32"/>
-        </w:rPr>
-      </w:pPr>
-    </w:p>
-    <w:p>
-      <w:pPr>
-        <w:pStyle w:val="ad"/>
-        <w:spacing w:after="240"/>
-        <w:rPr>
-          <w:rFonts w:cs="B Lotus"/>
-          <w:sz w:val="32"/>
-          <w:szCs w:val="32"/>
-        </w:rPr>
-      </w:pPr>
-    </w:p>
-    <w:p>
-      <w:pPr>
-        <w:pStyle w:val="ad"/>
-        <w:spacing w:after="240"/>
-        <w:rPr>
-          <w:rFonts w:cs="B Lotus"/>
-          <w:sz w:val="32"/>
-          <w:szCs w:val="32"/>
-        </w:rPr>
-      </w:pPr>
-    </w:p>
-    <w:p>
-      <w:pPr>
-        <w:pStyle w:val="ad"/>
-        <w:spacing w:after="240"/>
-        <w:rPr>
-          <w:rFonts w:cs="B Lotus"/>
-          <w:sz w:val="32"/>
-          <w:szCs w:val="32"/>
-        </w:rPr>
-      </w:pPr>
-    </w:p>
-    <w:p>
-      <w:pPr>
-        <w:pStyle w:val="a7"/>
-        <w:rPr>
-          <w:lang w:bidi="fa-IR"/>
-        </w:rPr>
-      </w:pPr>
-    </w:p>
-    <w:p>
-      <w:pPr>
-        <w:pStyle w:val="a7"/>
-        <w:rPr>
-          <w:lang w:bidi="fa-IR"/>
-        </w:rPr>
-      </w:pPr>
-    </w:p>
-    <w:p>
-      <w:pPr>
-        <w:pStyle w:val="ad"/>
-        <w:spacing w:after="240"/>
-        <w:rPr>
-          <w:rFonts w:cs="B Lotus"/>
-          <w:sz w:val="32"/>
-          <w:szCs w:val="32"/>
-        </w:rPr>
-      </w:pPr>
-    </w:p>
-    <w:p>
-      <w:pPr>
-        <w:pStyle w:val="ad"/>
-        <w:spacing w:after="240"/>
-        <w:rPr>
-          <w:rFonts w:cs="B Lotus"/>
-          <w:sz w:val="32"/>
-          <w:szCs w:val="32"/>
-        </w:rPr>
-      </w:pPr>
-    </w:p>
-    <w:p>
-      <w:pPr>
-        <w:pStyle w:val="ad"/>
-        <w:spacing w:after="240"/>
-        <w:rPr>
-          <w:rFonts w:cs="B Lotus"/>
-          <w:sz w:val="32"/>
-          <w:szCs w:val="32"/>
-        </w:rPr>
-      </w:pPr>
-    </w:p>
-    <w:p>
-      <w:pPr>
-        <w:pStyle w:val="ad"/>
-        <w:spacing w:after="240"/>
-        <w:rPr>
-          <w:rFonts w:cs="B Lotus"/>
-          <w:sz w:val="32"/>
-          <w:szCs w:val="32"/>
-        </w:rPr>
-      </w:pPr>
-    </w:p>
-    <w:p>
-      <w:pPr>
-        <w:pStyle w:val="ad"/>
-        <w:spacing w:after="240"/>
+        <w:jc w:val="left"/>
         <w:rPr>
           <w:rFonts w:cs="B Lotus"/>
           <w:sz w:val="32"/>
@@ -2102,7 +1616,15 @@
             <w:rFonts w:cs="B Nazanin" w:hint="cs"/>
             <w:rtl/>
           </w:rPr>
-          <w:t>مقاله مربوط</w:t>
+          <w:t>مق</w:t>
+        </w:r>
+        <w:r>
+          <w:rPr>
+            <w:rStyle w:val="Hyperlink"/>
+            <w:rFonts w:cs="B Nazanin" w:hint="cs"/>
+            <w:rtl/>
+          </w:rPr>
+          <w:t>دمه</w:t>
         </w:r>
         <w:r>
           <w:rPr>
@@ -4832,6 +4354,7 @@
         <w:rPr>
           <w:rtl/>
         </w:rPr>
+        <w:lastRenderedPageBreak/>
         <w:br w:type="page"/>
       </w:r>
     </w:p>
@@ -10564,26 +10087,41 @@
         </w:rPr>
         <w:t xml:space="preserve">برای نصب آن بایستی فایل نصبی آن از آدرس </w:t>
       </w:r>
-      <w:hyperlink r:id="rId21" w:history="1">
-        <w:proofErr w:type="spellStart"/>
-        <w:r>
-          <w:rPr>
-            <w:rStyle w:val="Hyperlink"/>
-            <w:rFonts w:cs="B Zar"/>
-            <w:lang w:bidi="fa-IR"/>
-          </w:rPr>
-          <w:t>cuda</w:t>
-        </w:r>
-        <w:proofErr w:type="spellEnd"/>
-        <w:r>
-          <w:rPr>
-            <w:rStyle w:val="Hyperlink"/>
-            <w:rFonts w:cs="B Zar"/>
-            <w:lang w:bidi="fa-IR"/>
-          </w:rPr>
-          <w:t>-download</w:t>
-        </w:r>
-      </w:hyperlink>
+      <w:r>
+        <w:fldChar w:fldCharType="begin"/>
+      </w:r>
+      <w:r>
+        <w:instrText xml:space="preserve"> HYPERLINK "https://developer.nvidia.com/cuda-downloads" </w:instrText>
+      </w:r>
+      <w:r>
+        <w:fldChar w:fldCharType="separate"/>
+      </w:r>
+      <w:proofErr w:type="spellStart"/>
+      <w:r>
+        <w:rPr>
+          <w:rStyle w:val="Hyperlink"/>
+          <w:rFonts w:cs="B Zar"/>
+          <w:lang w:bidi="fa-IR"/>
+        </w:rPr>
+        <w:t>cuda</w:t>
+      </w:r>
+      <w:proofErr w:type="spellEnd"/>
+      <w:r>
+        <w:rPr>
+          <w:rStyle w:val="Hyperlink"/>
+          <w:rFonts w:cs="B Zar"/>
+          <w:lang w:bidi="fa-IR"/>
+        </w:rPr>
+        <w:t>-download</w:t>
+      </w:r>
+      <w:r>
+        <w:rPr>
+          <w:rStyle w:val="Hyperlink"/>
+          <w:rFonts w:cs="B Zar"/>
+          <w:lang w:bidi="fa-IR"/>
+        </w:rPr>
+        <w:fldChar w:fldCharType="end"/>
+      </w:r>
       <w:r>
         <w:rPr>
           <w:rFonts w:hint="cs"/>
@@ -10649,7 +10187,7 @@
                     <pic:cNvPicPr/>
                   </pic:nvPicPr>
                   <pic:blipFill>
-                    <a:blip r:embed="rId22">
+                    <a:blip r:embed="rId21">
                       <a:extLst>
                         <a:ext uri="{28A0092B-C50C-407E-A947-70E740481C1C}">
                           <a14:useLocalDpi xmlns:a14="http://schemas.microsoft.com/office/drawing/2010/main" val="0"/>
@@ -11206,7 +10744,7 @@
                     <pic:cNvPicPr/>
                   </pic:nvPicPr>
                   <pic:blipFill>
-                    <a:blip r:embed="rId23">
+                    <a:blip r:embed="rId22">
                       <a:extLst>
                         <a:ext uri="{28A0092B-C50C-407E-A947-70E740481C1C}">
                           <a14:useLocalDpi xmlns:a14="http://schemas.microsoft.com/office/drawing/2010/main" val="0"/>
@@ -13013,7 +12551,7 @@
       </w:r>
     </w:p>
     <w:sectPr>
-      <w:footerReference w:type="default" r:id="rId24"/>
+      <w:footerReference w:type="default" r:id="rId23"/>
       <w:footnotePr>
         <w:numRestart w:val="eachPage"/>
       </w:footnotePr>
@@ -13336,7 +12874,7 @@
       <w:pStyle w:val="ad"/>
       <w:jc w:val="left"/>
       <w:rPr>
-        <w:rFonts w:ascii="Calibri" w:hAnsi="Calibri" w:cs="B Nazanin" w:hint="cs"/>
+        <w:rFonts w:ascii="Calibri" w:hAnsi="Calibri" w:cs="B Nazanin"/>
         <w:b w:val="0"/>
         <w:bCs w:val="0"/>
         <w:sz w:val="24"/>
@@ -13457,7 +12995,7 @@
       <w:pStyle w:val="ad"/>
       <w:jc w:val="left"/>
       <w:rPr>
-        <w:rFonts w:ascii="Calibri" w:hAnsi="Calibri" w:cs="B Nazanin" w:hint="cs"/>
+        <w:rFonts w:ascii="Calibri" w:hAnsi="Calibri" w:cs="B Nazanin"/>
         <w:b w:val="0"/>
         <w:bCs w:val="0"/>
         <w:sz w:val="24"/>
@@ -13591,7 +13129,7 @@
         <v:path o:extrusionok="f" gradientshapeok="t" o:connecttype="rect"/>
         <o:lock v:ext="edit" aspectratio="t"/>
       </v:shapetype>
-      <v:shape id="_x0000_i1255" type="#_x0000_t75" style="width:19.5pt;height:20.25pt;visibility:visible" o:bullet="t">
+      <v:shape id="_x0000_i1264" type="#_x0000_t75" style="width:19.5pt;height:20.25pt;visibility:visible" o:bullet="t">
         <v:imagedata r:id="rId1" o:title=""/>
       </v:shape>
     </w:pict>

--- a/Video Swin Transformer-Report(code_run_documentation).docx
+++ b/Video Swin Transformer-Report(code_run_documentation).docx
@@ -1,6 +1,6 @@
 
 <file path=word/document.xml><?xml version="1.0" encoding="utf-8"?>
-<w:document xmlns:wpc="http://schemas.microsoft.com/office/word/2010/wordprocessingCanvas" xmlns:cx="http://schemas.microsoft.com/office/drawing/2014/chartex" xmlns:cx1="http://schemas.microsoft.com/office/drawing/2015/9/8/chartex" xmlns:cx2="http://schemas.microsoft.com/office/drawing/2015/10/21/chartex" xmlns:cx3="http://schemas.microsoft.com/office/drawing/2016/5/9/chartex" xmlns:cx4="http://schemas.microsoft.com/office/drawing/2016/5/10/chartex" xmlns:cx5="http://schemas.microsoft.com/office/drawing/2016/5/11/chartex" xmlns:cx6="http://schemas.microsoft.com/office/drawing/2016/5/12/chartex" xmlns:cx7="http://schemas.microsoft.com/office/drawing/2016/5/13/chartex" xmlns:cx8="http://schemas.microsoft.com/office/drawing/2016/5/14/chartex" xmlns:mc="http://schemas.openxmlformats.org/markup-compatibility/2006" xmlns:aink="http://schemas.microsoft.com/office/drawing/2016/ink" xmlns:am3d="http://schemas.microsoft.com/office/drawing/2017/model3d" xmlns:o="urn:schemas-microsoft-com:office:office" xmlns:r="http://schemas.openxmlformats.org/officeDocument/2006/relationships" xmlns:m="http://schemas.openxmlformats.org/officeDocument/2006/math" xmlns:v="urn:schemas-microsoft-com:vml" xmlns:wp14="http://schemas.microsoft.com/office/word/2010/wordprocessingDrawing" xmlns:wp="http://schemas.openxmlformats.org/drawingml/2006/wordprocessingDrawing" xmlns:w10="urn:schemas-microsoft-com:office:word" xmlns:w="http://schemas.openxmlformats.org/wordprocessingml/2006/main" xmlns:w14="http://schemas.microsoft.com/office/word/2010/wordml" xmlns:w15="http://schemas.microsoft.com/office/word/2012/wordml" xmlns:w16cex="http://schemas.microsoft.com/office/word/2018/wordml/cex" xmlns:w16cid="http://schemas.microsoft.com/office/word/2016/wordml/cid" xmlns:w16="http://schemas.microsoft.com/office/word/2018/wordml" xmlns:w16sdtdh="http://schemas.microsoft.com/office/word/2020/wordml/sdtdatahash" xmlns:w16se="http://schemas.microsoft.com/office/word/2015/wordml/symex" xmlns:wpg="http://schemas.microsoft.com/office/word/2010/wordprocessingGroup" xmlns:wpi="http://schemas.microsoft.com/office/word/2010/wordprocessingInk" xmlns:wne="http://schemas.microsoft.com/office/word/2006/wordml" xmlns:wps="http://schemas.microsoft.com/office/word/2010/wordprocessingShape" mc:Ignorable="w14 w15 w16se w16cid w16 w16cex w16sdtdh wp14">
+<w:document xmlns:wpc="http://schemas.microsoft.com/office/word/2010/wordprocessingCanvas" xmlns:cx="http://schemas.microsoft.com/office/drawing/2014/chartex" xmlns:cx1="http://schemas.microsoft.com/office/drawing/2015/9/8/chartex" xmlns:cx2="http://schemas.microsoft.com/office/drawing/2015/10/21/chartex" xmlns:cx3="http://schemas.microsoft.com/office/drawing/2016/5/9/chartex" xmlns:cx4="http://schemas.microsoft.com/office/drawing/2016/5/10/chartex" xmlns:cx5="http://schemas.microsoft.com/office/drawing/2016/5/11/chartex" xmlns:cx6="http://schemas.microsoft.com/office/drawing/2016/5/12/chartex" xmlns:cx7="http://schemas.microsoft.com/office/drawing/2016/5/13/chartex" xmlns:cx8="http://schemas.microsoft.com/office/drawing/2016/5/14/chartex" xmlns:mc="http://schemas.openxmlformats.org/markup-compatibility/2006" xmlns:aink="http://schemas.microsoft.com/office/drawing/2016/ink" xmlns:am3d="http://schemas.microsoft.com/office/drawing/2017/model3d" xmlns:o="urn:schemas-microsoft-com:office:office" xmlns:r="http://schemas.openxmlformats.org/officeDocument/2006/relationships" xmlns:m="http://schemas.openxmlformats.org/officeDocument/2006/math" xmlns:v="urn:schemas-microsoft-com:vml" xmlns:wp14="http://schemas.microsoft.com/office/word/2010/wordprocessingDrawing" xmlns:wp="http://schemas.openxmlformats.org/drawingml/2006/wordprocessingDrawing" xmlns:w10="urn:schemas-microsoft-com:office:word" xmlns:w="http://schemas.openxmlformats.org/wordprocessingml/2006/main" xmlns:w14="http://schemas.microsoft.com/office/word/2010/wordml" xmlns:w15="http://schemas.microsoft.com/office/word/2012/wordml" xmlns:w16cex="http://schemas.microsoft.com/office/word/2018/wordml/cex" xmlns:w16cid="http://schemas.microsoft.com/office/word/2016/wordml/cid" xmlns:w16="http://schemas.microsoft.com/office/word/2018/wordml" xmlns:w16se="http://schemas.microsoft.com/office/word/2015/wordml/symex" xmlns:wpg="http://schemas.microsoft.com/office/word/2010/wordprocessingGroup" xmlns:wpi="http://schemas.microsoft.com/office/word/2010/wordprocessingInk" xmlns:wne="http://schemas.microsoft.com/office/word/2006/wordml" xmlns:wps="http://schemas.microsoft.com/office/word/2010/wordprocessingShape" mc:Ignorable="w14 w15 w16se w16cid w16 w16cex wp14">
   <w:body>
     <w:p>
       <w:pPr>
@@ -5186,7 +5186,14 @@
           <w:rFonts w:hint="cs"/>
           <w:rtl/>
         </w:rPr>
-        <w:t>مقاله مربوطه</w:t>
+        <w:t>مق</w:t>
+      </w:r>
+      <w:r>
+        <w:rPr>
+          <w:rFonts w:hint="cs"/>
+          <w:rtl/>
+        </w:rPr>
+        <w:t>دمه</w:t>
       </w:r>
     </w:p>
     <w:p>
@@ -10087,41 +10094,26 @@
         </w:rPr>
         <w:t xml:space="preserve">برای نصب آن بایستی فایل نصبی آن از آدرس </w:t>
       </w:r>
-      <w:r>
-        <w:fldChar w:fldCharType="begin"/>
-      </w:r>
-      <w:r>
-        <w:instrText xml:space="preserve"> HYPERLINK "https://developer.nvidia.com/cuda-downloads" </w:instrText>
-      </w:r>
-      <w:r>
-        <w:fldChar w:fldCharType="separate"/>
-      </w:r>
-      <w:proofErr w:type="spellStart"/>
-      <w:r>
-        <w:rPr>
-          <w:rStyle w:val="Hyperlink"/>
-          <w:rFonts w:cs="B Zar"/>
-          <w:lang w:bidi="fa-IR"/>
-        </w:rPr>
-        <w:t>cuda</w:t>
-      </w:r>
-      <w:proofErr w:type="spellEnd"/>
-      <w:r>
-        <w:rPr>
-          <w:rStyle w:val="Hyperlink"/>
-          <w:rFonts w:cs="B Zar"/>
-          <w:lang w:bidi="fa-IR"/>
-        </w:rPr>
-        <w:t>-download</w:t>
-      </w:r>
-      <w:r>
-        <w:rPr>
-          <w:rStyle w:val="Hyperlink"/>
-          <w:rFonts w:cs="B Zar"/>
-          <w:lang w:bidi="fa-IR"/>
-        </w:rPr>
-        <w:fldChar w:fldCharType="end"/>
-      </w:r>
+      <w:hyperlink r:id="rId21" w:history="1">
+        <w:proofErr w:type="spellStart"/>
+        <w:r>
+          <w:rPr>
+            <w:rStyle w:val="Hyperlink"/>
+            <w:rFonts w:cs="B Zar"/>
+            <w:lang w:bidi="fa-IR"/>
+          </w:rPr>
+          <w:t>cuda</w:t>
+        </w:r>
+        <w:proofErr w:type="spellEnd"/>
+        <w:r>
+          <w:rPr>
+            <w:rStyle w:val="Hyperlink"/>
+            <w:rFonts w:cs="B Zar"/>
+            <w:lang w:bidi="fa-IR"/>
+          </w:rPr>
+          <w:t>-download</w:t>
+        </w:r>
+      </w:hyperlink>
       <w:r>
         <w:rPr>
           <w:rFonts w:hint="cs"/>
@@ -10187,7 +10179,7 @@
                     <pic:cNvPicPr/>
                   </pic:nvPicPr>
                   <pic:blipFill>
-                    <a:blip r:embed="rId21">
+                    <a:blip r:embed="rId22">
                       <a:extLst>
                         <a:ext uri="{28A0092B-C50C-407E-A947-70E740481C1C}">
                           <a14:useLocalDpi xmlns:a14="http://schemas.microsoft.com/office/drawing/2010/main" val="0"/>
@@ -10744,7 +10736,7 @@
                     <pic:cNvPicPr/>
                   </pic:nvPicPr>
                   <pic:blipFill>
-                    <a:blip r:embed="rId22">
+                    <a:blip r:embed="rId23">
                       <a:extLst>
                         <a:ext uri="{28A0092B-C50C-407E-A947-70E740481C1C}">
                           <a14:useLocalDpi xmlns:a14="http://schemas.microsoft.com/office/drawing/2010/main" val="0"/>
@@ -11017,17 +11009,7 @@
           <w:sz w:val="21"/>
           <w:szCs w:val="21"/>
         </w:rPr>
-        <w:t>__file_</w:t>
-      </w:r>
-      <w:proofErr w:type="gramStart"/>
-      <w:r>
-        <w:rPr>
-          <w:rFonts w:ascii="Consolas" w:hAnsi="Consolas" w:cs="Times New Roman"/>
-          <w:color w:val="9CDCFE"/>
-          <w:sz w:val="21"/>
-          <w:szCs w:val="21"/>
-        </w:rPr>
-        <w:t>_</w:t>
+        <w:t>__file__</w:t>
       </w:r>
       <w:r>
         <w:rPr>
@@ -11036,9 +11018,17 @@
           <w:sz w:val="21"/>
           <w:szCs w:val="21"/>
         </w:rPr>
-        <w:t>.split</w:t>
-      </w:r>
-      <w:proofErr w:type="gramEnd"/>
+        <w:t>.split(</w:t>
+      </w:r>
+      <w:r>
+        <w:rPr>
+          <w:rFonts w:ascii="Consolas" w:hAnsi="Consolas" w:cs="Times New Roman"/>
+          <w:color w:val="CE9178"/>
+          <w:sz w:val="21"/>
+          <w:szCs w:val="21"/>
+        </w:rPr>
+        <w:t>'/'</w:t>
+      </w:r>
       <w:r>
         <w:rPr>
           <w:rFonts w:ascii="Consolas" w:hAnsi="Consolas" w:cs="Times New Roman"/>
@@ -11046,7 +11036,25 @@
           <w:sz w:val="21"/>
           <w:szCs w:val="21"/>
         </w:rPr>
-        <w:t>(</w:t>
+        <w:t>)[-</w:t>
+      </w:r>
+      <w:r>
+        <w:rPr>
+          <w:rFonts w:ascii="Consolas" w:hAnsi="Consolas" w:cs="Times New Roman"/>
+          <w:color w:val="B5CEA8"/>
+          <w:sz w:val="21"/>
+          <w:szCs w:val="21"/>
+        </w:rPr>
+        <w:t>1</w:t>
+      </w:r>
+      <w:r>
+        <w:rPr>
+          <w:rFonts w:ascii="Consolas" w:hAnsi="Consolas" w:cs="Times New Roman"/>
+          <w:color w:val="D4D4D4"/>
+          <w:sz w:val="21"/>
+          <w:szCs w:val="21"/>
+        </w:rPr>
+        <w:t>].split(</w:t>
       </w:r>
       <w:r>
         <w:rPr>
@@ -11055,7 +11063,7 @@
           <w:sz w:val="21"/>
           <w:szCs w:val="21"/>
         </w:rPr>
-        <w:t>'/'</w:t>
+        <w:t>'.'</w:t>
       </w:r>
       <w:r>
         <w:rPr>
@@ -11064,7 +11072,7 @@
           <w:sz w:val="21"/>
           <w:szCs w:val="21"/>
         </w:rPr>
-        <w:t>)[-</w:t>
+        <w:t>)[</w:t>
       </w:r>
       <w:r>
         <w:rPr>
@@ -11073,7 +11081,7 @@
           <w:sz w:val="21"/>
           <w:szCs w:val="21"/>
         </w:rPr>
-        <w:t>1</w:t>
+        <w:t>0</w:t>
       </w:r>
       <w:r>
         <w:rPr>
@@ -11082,7 +11090,38 @@
           <w:sz w:val="21"/>
           <w:szCs w:val="21"/>
         </w:rPr>
-        <w:t>].split(</w:t>
+        <w:t>],  </w:t>
+      </w:r>
+      <w:r>
+        <w:rPr>
+          <w:rFonts w:ascii="Consolas" w:hAnsi="Consolas" w:cs="Times New Roman"/>
+          <w:color w:val="6A9955"/>
+          <w:sz w:val="21"/>
+          <w:szCs w:val="21"/>
+        </w:rPr>
+        <w:t># name is filename</w:t>
+      </w:r>
+    </w:p>
+    <w:p>
+      <w:pPr>
+        <w:shd w:val="clear" w:color="auto" w:fill="1E1E1E"/>
+        <w:bidi w:val="0"/>
+        <w:spacing w:line="285" w:lineRule="atLeast"/>
+        <w:rPr>
+          <w:rFonts w:ascii="Consolas" w:hAnsi="Consolas" w:cs="Times New Roman"/>
+          <w:color w:val="D4D4D4"/>
+          <w:sz w:val="21"/>
+          <w:szCs w:val="21"/>
+        </w:rPr>
+      </w:pPr>
+      <w:r>
+        <w:rPr>
+          <w:rFonts w:ascii="Consolas" w:hAnsi="Consolas" w:cs="Times New Roman"/>
+          <w:color w:val="D4D4D4"/>
+          <w:sz w:val="21"/>
+          <w:szCs w:val="21"/>
+        </w:rPr>
+        <w:t>        </w:t>
       </w:r>
       <w:r>
         <w:rPr>
@@ -11091,7 +11130,27 @@
           <w:sz w:val="21"/>
           <w:szCs w:val="21"/>
         </w:rPr>
-        <w:t>'.'</w:t>
+        <w:t>'--print-</w:t>
+      </w:r>
+      <w:proofErr w:type="spellStart"/>
+      <w:r>
+        <w:rPr>
+          <w:rFonts w:ascii="Consolas" w:hAnsi="Consolas" w:cs="Times New Roman"/>
+          <w:color w:val="CE9178"/>
+          <w:sz w:val="21"/>
+          <w:szCs w:val="21"/>
+        </w:rPr>
+        <w:t>freq</w:t>
+      </w:r>
+      <w:proofErr w:type="spellEnd"/>
+      <w:r>
+        <w:rPr>
+          <w:rFonts w:ascii="Consolas" w:hAnsi="Consolas" w:cs="Times New Roman"/>
+          <w:color w:val="CE9178"/>
+          <w:sz w:val="21"/>
+          <w:szCs w:val="21"/>
+        </w:rPr>
+        <w:t>'</w:t>
       </w:r>
       <w:r>
         <w:rPr>
@@ -11100,16 +11159,16 @@
           <w:sz w:val="21"/>
           <w:szCs w:val="21"/>
         </w:rPr>
-        <w:t>)[</w:t>
+        <w:t>, </w:t>
       </w:r>
       <w:r>
         <w:rPr>
           <w:rFonts w:ascii="Consolas" w:hAnsi="Consolas" w:cs="Times New Roman"/>
-          <w:color w:val="B5CEA8"/>
+          <w:color w:val="CE9178"/>
           <w:sz w:val="21"/>
           <w:szCs w:val="21"/>
         </w:rPr>
-        <w:t>0</w:t>
+        <w:t>'1'</w:t>
       </w:r>
       <w:r>
         <w:rPr>
@@ -11118,16 +11177,7 @@
           <w:sz w:val="21"/>
           <w:szCs w:val="21"/>
         </w:rPr>
-        <w:t>],  </w:t>
-      </w:r>
-      <w:r>
-        <w:rPr>
-          <w:rFonts w:ascii="Consolas" w:hAnsi="Consolas" w:cs="Times New Roman"/>
-          <w:color w:val="6A9955"/>
-          <w:sz w:val="21"/>
-          <w:szCs w:val="21"/>
-        </w:rPr>
-        <w:t># name is filename</w:t>
+        <w:t>,</w:t>
       </w:r>
     </w:p>
     <w:p>
@@ -11158,9 +11208,17 @@
           <w:sz w:val="21"/>
           <w:szCs w:val="21"/>
         </w:rPr>
-        <w:t>'--print-</w:t>
-      </w:r>
-      <w:proofErr w:type="spellStart"/>
+        <w:t>'--data'</w:t>
+      </w:r>
+      <w:r>
+        <w:rPr>
+          <w:rFonts w:ascii="Consolas" w:hAnsi="Consolas" w:cs="Times New Roman"/>
+          <w:color w:val="D4D4D4"/>
+          <w:sz w:val="21"/>
+          <w:szCs w:val="21"/>
+        </w:rPr>
+        <w:t>, </w:t>
+      </w:r>
       <w:r>
         <w:rPr>
           <w:rFonts w:ascii="Consolas" w:hAnsi="Consolas" w:cs="Times New Roman"/>
@@ -11168,9 +11226,39 @@
           <w:sz w:val="21"/>
           <w:szCs w:val="21"/>
         </w:rPr>
-        <w:t>freq</w:t>
-      </w:r>
-      <w:proofErr w:type="spellEnd"/>
+        <w:t>'D:/Charades/Charades_v1_rgb/Charades_v1_rgb'</w:t>
+      </w:r>
+      <w:r>
+        <w:rPr>
+          <w:rFonts w:ascii="Consolas" w:hAnsi="Consolas" w:cs="Times New Roman"/>
+          <w:color w:val="D4D4D4"/>
+          <w:sz w:val="21"/>
+          <w:szCs w:val="21"/>
+        </w:rPr>
+        <w:t>,</w:t>
+      </w:r>
+    </w:p>
+    <w:p>
+      <w:pPr>
+        <w:shd w:val="clear" w:color="auto" w:fill="1E1E1E"/>
+        <w:bidi w:val="0"/>
+        <w:spacing w:line="285" w:lineRule="atLeast"/>
+        <w:rPr>
+          <w:rFonts w:ascii="Consolas" w:hAnsi="Consolas" w:cs="Times New Roman"/>
+          <w:color w:val="D4D4D4"/>
+          <w:sz w:val="21"/>
+          <w:szCs w:val="21"/>
+        </w:rPr>
+      </w:pPr>
+      <w:r>
+        <w:rPr>
+          <w:rFonts w:ascii="Consolas" w:hAnsi="Consolas" w:cs="Times New Roman"/>
+          <w:color w:val="D4D4D4"/>
+          <w:sz w:val="21"/>
+          <w:szCs w:val="21"/>
+        </w:rPr>
+        <w:t>        </w:t>
+      </w:r>
       <w:r>
         <w:rPr>
           <w:rFonts w:ascii="Consolas" w:hAnsi="Consolas" w:cs="Times New Roman"/>
@@ -11178,7 +11266,7 @@
           <w:sz w:val="21"/>
           <w:szCs w:val="21"/>
         </w:rPr>
-        <w:t>'</w:t>
+        <w:t>'--dataset'</w:t>
       </w:r>
       <w:r>
         <w:rPr>
@@ -11196,7 +11284,27 @@
           <w:sz w:val="21"/>
           <w:szCs w:val="21"/>
         </w:rPr>
-        <w:t>'1'</w:t>
+        <w:t>'</w:t>
+      </w:r>
+      <w:proofErr w:type="spellStart"/>
+      <w:r>
+        <w:rPr>
+          <w:rFonts w:ascii="Consolas" w:hAnsi="Consolas" w:cs="Times New Roman"/>
+          <w:color w:val="CE9178"/>
+          <w:sz w:val="21"/>
+          <w:szCs w:val="21"/>
+        </w:rPr>
+        <w:t>charadesrgb</w:t>
+      </w:r>
+      <w:proofErr w:type="spellEnd"/>
+      <w:r>
+        <w:rPr>
+          <w:rFonts w:ascii="Consolas" w:hAnsi="Consolas" w:cs="Times New Roman"/>
+          <w:color w:val="CE9178"/>
+          <w:sz w:val="21"/>
+          <w:szCs w:val="21"/>
+        </w:rPr>
+        <w:t>'</w:t>
       </w:r>
       <w:r>
         <w:rPr>
@@ -11236,7 +11344,27 @@
           <w:sz w:val="21"/>
           <w:szCs w:val="21"/>
         </w:rPr>
-        <w:t>'--data'</w:t>
+        <w:t>'--cache-</w:t>
+      </w:r>
+      <w:proofErr w:type="spellStart"/>
+      <w:r>
+        <w:rPr>
+          <w:rFonts w:ascii="Consolas" w:hAnsi="Consolas" w:cs="Times New Roman"/>
+          <w:color w:val="CE9178"/>
+          <w:sz w:val="21"/>
+          <w:szCs w:val="21"/>
+        </w:rPr>
+        <w:t>dir</w:t>
+      </w:r>
+      <w:proofErr w:type="spellEnd"/>
+      <w:r>
+        <w:rPr>
+          <w:rFonts w:ascii="Consolas" w:hAnsi="Consolas" w:cs="Times New Roman"/>
+          <w:color w:val="CE9178"/>
+          <w:sz w:val="21"/>
+          <w:szCs w:val="21"/>
+        </w:rPr>
+        <w:t>'</w:t>
       </w:r>
       <w:r>
         <w:rPr>
@@ -11245,7 +11373,7 @@
           <w:sz w:val="21"/>
           <w:szCs w:val="21"/>
         </w:rPr>
-        <w:t>, </w:t>
+        <w:t>,</w:t>
       </w:r>
       <w:r>
         <w:rPr>
@@ -11254,174 +11382,7 @@
           <w:sz w:val="21"/>
           <w:szCs w:val="21"/>
         </w:rPr>
-        <w:t>'D:/Charades/Charades_v1_rgb/Charades_v1_rgb'</w:t>
-      </w:r>
-      <w:r>
-        <w:rPr>
-          <w:rFonts w:ascii="Consolas" w:hAnsi="Consolas" w:cs="Times New Roman"/>
-          <w:color w:val="D4D4D4"/>
-          <w:sz w:val="21"/>
-          <w:szCs w:val="21"/>
-        </w:rPr>
-        <w:t>,</w:t>
-      </w:r>
-    </w:p>
-    <w:p>
-      <w:pPr>
-        <w:shd w:val="clear" w:color="auto" w:fill="1E1E1E"/>
-        <w:bidi w:val="0"/>
-        <w:spacing w:line="285" w:lineRule="atLeast"/>
-        <w:rPr>
-          <w:rFonts w:ascii="Consolas" w:hAnsi="Consolas" w:cs="Times New Roman"/>
-          <w:color w:val="D4D4D4"/>
-          <w:sz w:val="21"/>
-          <w:szCs w:val="21"/>
-        </w:rPr>
-      </w:pPr>
-      <w:r>
-        <w:rPr>
-          <w:rFonts w:ascii="Consolas" w:hAnsi="Consolas" w:cs="Times New Roman"/>
-          <w:color w:val="D4D4D4"/>
-          <w:sz w:val="21"/>
-          <w:szCs w:val="21"/>
-        </w:rPr>
-        <w:t>        </w:t>
-      </w:r>
-      <w:r>
-        <w:rPr>
-          <w:rFonts w:ascii="Consolas" w:hAnsi="Consolas" w:cs="Times New Roman"/>
-          <w:color w:val="CE9178"/>
-          <w:sz w:val="21"/>
-          <w:szCs w:val="21"/>
-        </w:rPr>
-        <w:t>'--dataset'</w:t>
-      </w:r>
-      <w:r>
-        <w:rPr>
-          <w:rFonts w:ascii="Consolas" w:hAnsi="Consolas" w:cs="Times New Roman"/>
-          <w:color w:val="D4D4D4"/>
-          <w:sz w:val="21"/>
-          <w:szCs w:val="21"/>
-        </w:rPr>
-        <w:t>, </w:t>
-      </w:r>
-      <w:r>
-        <w:rPr>
-          <w:rFonts w:ascii="Consolas" w:hAnsi="Consolas" w:cs="Times New Roman"/>
-          <w:color w:val="CE9178"/>
-          <w:sz w:val="21"/>
-          <w:szCs w:val="21"/>
-        </w:rPr>
-        <w:t>'</w:t>
-      </w:r>
-      <w:proofErr w:type="spellStart"/>
-      <w:r>
-        <w:rPr>
-          <w:rFonts w:ascii="Consolas" w:hAnsi="Consolas" w:cs="Times New Roman"/>
-          <w:color w:val="CE9178"/>
-          <w:sz w:val="21"/>
-          <w:szCs w:val="21"/>
-        </w:rPr>
-        <w:t>charadesrgb</w:t>
-      </w:r>
-      <w:proofErr w:type="spellEnd"/>
-      <w:r>
-        <w:rPr>
-          <w:rFonts w:ascii="Consolas" w:hAnsi="Consolas" w:cs="Times New Roman"/>
-          <w:color w:val="CE9178"/>
-          <w:sz w:val="21"/>
-          <w:szCs w:val="21"/>
-        </w:rPr>
-        <w:t>'</w:t>
-      </w:r>
-      <w:r>
-        <w:rPr>
-          <w:rFonts w:ascii="Consolas" w:hAnsi="Consolas" w:cs="Times New Roman"/>
-          <w:color w:val="D4D4D4"/>
-          <w:sz w:val="21"/>
-          <w:szCs w:val="21"/>
-        </w:rPr>
-        <w:t>,</w:t>
-      </w:r>
-    </w:p>
-    <w:p>
-      <w:pPr>
-        <w:shd w:val="clear" w:color="auto" w:fill="1E1E1E"/>
-        <w:bidi w:val="0"/>
-        <w:spacing w:line="285" w:lineRule="atLeast"/>
-        <w:rPr>
-          <w:rFonts w:ascii="Consolas" w:hAnsi="Consolas" w:cs="Times New Roman"/>
-          <w:color w:val="D4D4D4"/>
-          <w:sz w:val="21"/>
-          <w:szCs w:val="21"/>
-        </w:rPr>
-      </w:pPr>
-      <w:r>
-        <w:rPr>
-          <w:rFonts w:ascii="Consolas" w:hAnsi="Consolas" w:cs="Times New Roman"/>
-          <w:color w:val="D4D4D4"/>
-          <w:sz w:val="21"/>
-          <w:szCs w:val="21"/>
-        </w:rPr>
-        <w:t>        </w:t>
-      </w:r>
-      <w:r>
-        <w:rPr>
-          <w:rFonts w:ascii="Consolas" w:hAnsi="Consolas" w:cs="Times New Roman"/>
-          <w:color w:val="CE9178"/>
-          <w:sz w:val="21"/>
-          <w:szCs w:val="21"/>
-        </w:rPr>
-        <w:t>'--cache-</w:t>
-      </w:r>
-      <w:proofErr w:type="spellStart"/>
-      <w:r>
-        <w:rPr>
-          <w:rFonts w:ascii="Consolas" w:hAnsi="Consolas" w:cs="Times New Roman"/>
-          <w:color w:val="CE9178"/>
-          <w:sz w:val="21"/>
-          <w:szCs w:val="21"/>
-        </w:rPr>
-        <w:t>dir</w:t>
-      </w:r>
-      <w:proofErr w:type="spellEnd"/>
-      <w:r>
-        <w:rPr>
-          <w:rFonts w:ascii="Consolas" w:hAnsi="Consolas" w:cs="Times New Roman"/>
-          <w:color w:val="CE9178"/>
-          <w:sz w:val="21"/>
-          <w:szCs w:val="21"/>
-        </w:rPr>
-        <w:t>'</w:t>
-      </w:r>
-      <w:r>
-        <w:rPr>
-          <w:rFonts w:ascii="Consolas" w:hAnsi="Consolas" w:cs="Times New Roman"/>
-          <w:color w:val="D4D4D4"/>
-          <w:sz w:val="21"/>
-          <w:szCs w:val="21"/>
-        </w:rPr>
-        <w:t>,</w:t>
-      </w:r>
-      <w:proofErr w:type="gramStart"/>
-      <w:r>
-        <w:rPr>
-          <w:rFonts w:ascii="Consolas" w:hAnsi="Consolas" w:cs="Times New Roman"/>
-          <w:color w:val="CE9178"/>
-          <w:sz w:val="21"/>
-          <w:szCs w:val="21"/>
-        </w:rPr>
-        <w:t>'./</w:t>
-      </w:r>
-      <w:proofErr w:type="gramEnd"/>
-      <w:r>
-        <w:rPr>
-          <w:rFonts w:ascii="Consolas" w:hAnsi="Consolas" w:cs="Times New Roman"/>
-          <w:color w:val="CE9178"/>
-          <w:sz w:val="21"/>
-          <w:szCs w:val="21"/>
-        </w:rPr>
-        <w:t>cache/'</w:t>
+        <w:t>'./cache/'</w:t>
       </w:r>
       <w:r>
         <w:rPr>
@@ -12551,7 +12512,7 @@
       </w:r>
     </w:p>
     <w:sectPr>
-      <w:footerReference w:type="default" r:id="rId23"/>
+      <w:footerReference w:type="default" r:id="rId24"/>
       <w:footnotePr>
         <w:numRestart w:val="eachPage"/>
       </w:footnotePr>
@@ -12566,7 +12527,7 @@
 </file>
 
 <file path=word/endnotes.xml><?xml version="1.0" encoding="utf-8"?>
-<w:endnotes xmlns:wpc="http://schemas.microsoft.com/office/word/2010/wordprocessingCanvas" xmlns:cx="http://schemas.microsoft.com/office/drawing/2014/chartex" xmlns:cx1="http://schemas.microsoft.com/office/drawing/2015/9/8/chartex" xmlns:cx2="http://schemas.microsoft.com/office/drawing/2015/10/21/chartex" xmlns:cx3="http://schemas.microsoft.com/office/drawing/2016/5/9/chartex" xmlns:cx4="http://schemas.microsoft.com/office/drawing/2016/5/10/chartex" xmlns:cx5="http://schemas.microsoft.com/office/drawing/2016/5/11/chartex" xmlns:cx6="http://schemas.microsoft.com/office/drawing/2016/5/12/chartex" xmlns:cx7="http://schemas.microsoft.com/office/drawing/2016/5/13/chartex" xmlns:cx8="http://schemas.microsoft.com/office/drawing/2016/5/14/chartex" xmlns:mc="http://schemas.openxmlformats.org/markup-compatibility/2006" xmlns:aink="http://schemas.microsoft.com/office/drawing/2016/ink" xmlns:am3d="http://schemas.microsoft.com/office/drawing/2017/model3d" xmlns:o="urn:schemas-microsoft-com:office:office" xmlns:r="http://schemas.openxmlformats.org/officeDocument/2006/relationships" xmlns:m="http://schemas.openxmlformats.org/officeDocument/2006/math" xmlns:v="urn:schemas-microsoft-com:vml" xmlns:wp14="http://schemas.microsoft.com/office/word/2010/wordprocessingDrawing" xmlns:wp="http://schemas.openxmlformats.org/drawingml/2006/wordprocessingDrawing" xmlns:w10="urn:schemas-microsoft-com:office:word" xmlns:w="http://schemas.openxmlformats.org/wordprocessingml/2006/main" xmlns:w14="http://schemas.microsoft.com/office/word/2010/wordml" xmlns:w15="http://schemas.microsoft.com/office/word/2012/wordml" xmlns:w16cex="http://schemas.microsoft.com/office/word/2018/wordml/cex" xmlns:w16cid="http://schemas.microsoft.com/office/word/2016/wordml/cid" xmlns:w16="http://schemas.microsoft.com/office/word/2018/wordml" xmlns:w16sdtdh="http://schemas.microsoft.com/office/word/2020/wordml/sdtdatahash" xmlns:w16se="http://schemas.microsoft.com/office/word/2015/wordml/symex" xmlns:wpg="http://schemas.microsoft.com/office/word/2010/wordprocessingGroup" xmlns:wpi="http://schemas.microsoft.com/office/word/2010/wordprocessingInk" xmlns:wne="http://schemas.microsoft.com/office/word/2006/wordml" xmlns:wps="http://schemas.microsoft.com/office/word/2010/wordprocessingShape" mc:Ignorable="w14 w15 w16se w16cid w16 w16cex w16sdtdh wp14">
+<w:endnotes xmlns:wpc="http://schemas.microsoft.com/office/word/2010/wordprocessingCanvas" xmlns:cx="http://schemas.microsoft.com/office/drawing/2014/chartex" xmlns:cx1="http://schemas.microsoft.com/office/drawing/2015/9/8/chartex" xmlns:cx2="http://schemas.microsoft.com/office/drawing/2015/10/21/chartex" xmlns:cx3="http://schemas.microsoft.com/office/drawing/2016/5/9/chartex" xmlns:cx4="http://schemas.microsoft.com/office/drawing/2016/5/10/chartex" xmlns:cx5="http://schemas.microsoft.com/office/drawing/2016/5/11/chartex" xmlns:cx6="http://schemas.microsoft.com/office/drawing/2016/5/12/chartex" xmlns:cx7="http://schemas.microsoft.com/office/drawing/2016/5/13/chartex" xmlns:cx8="http://schemas.microsoft.com/office/drawing/2016/5/14/chartex" xmlns:mc="http://schemas.openxmlformats.org/markup-compatibility/2006" xmlns:aink="http://schemas.microsoft.com/office/drawing/2016/ink" xmlns:am3d="http://schemas.microsoft.com/office/drawing/2017/model3d" xmlns:o="urn:schemas-microsoft-com:office:office" xmlns:r="http://schemas.openxmlformats.org/officeDocument/2006/relationships" xmlns:m="http://schemas.openxmlformats.org/officeDocument/2006/math" xmlns:v="urn:schemas-microsoft-com:vml" xmlns:wp14="http://schemas.microsoft.com/office/word/2010/wordprocessingDrawing" xmlns:wp="http://schemas.openxmlformats.org/drawingml/2006/wordprocessingDrawing" xmlns:w10="urn:schemas-microsoft-com:office:word" xmlns:w="http://schemas.openxmlformats.org/wordprocessingml/2006/main" xmlns:w14="http://schemas.microsoft.com/office/word/2010/wordml" xmlns:w15="http://schemas.microsoft.com/office/word/2012/wordml" xmlns:w16cex="http://schemas.microsoft.com/office/word/2018/wordml/cex" xmlns:w16cid="http://schemas.microsoft.com/office/word/2016/wordml/cid" xmlns:w16="http://schemas.microsoft.com/office/word/2018/wordml" xmlns:w16se="http://schemas.microsoft.com/office/word/2015/wordml/symex" xmlns:wpg="http://schemas.microsoft.com/office/word/2010/wordprocessingGroup" xmlns:wpi="http://schemas.microsoft.com/office/word/2010/wordprocessingInk" xmlns:wne="http://schemas.microsoft.com/office/word/2006/wordml" xmlns:wps="http://schemas.microsoft.com/office/word/2010/wordprocessingShape" mc:Ignorable="w14 w15 w16se w16cid w16 w16cex wp14">
   <w:endnote w:type="separator" w:id="-1">
     <w:p>
       <w:r>
@@ -12585,7 +12546,7 @@
 </file>
 
 <file path=word/footer1.xml><?xml version="1.0" encoding="utf-8"?>
-<w:ftr xmlns:wpc="http://schemas.microsoft.com/office/word/2010/wordprocessingCanvas" xmlns:cx="http://schemas.microsoft.com/office/drawing/2014/chartex" xmlns:cx1="http://schemas.microsoft.com/office/drawing/2015/9/8/chartex" xmlns:cx2="http://schemas.microsoft.com/office/drawing/2015/10/21/chartex" xmlns:cx3="http://schemas.microsoft.com/office/drawing/2016/5/9/chartex" xmlns:cx4="http://schemas.microsoft.com/office/drawing/2016/5/10/chartex" xmlns:cx5="http://schemas.microsoft.com/office/drawing/2016/5/11/chartex" xmlns:cx6="http://schemas.microsoft.com/office/drawing/2016/5/12/chartex" xmlns:cx7="http://schemas.microsoft.com/office/drawing/2016/5/13/chartex" xmlns:cx8="http://schemas.microsoft.com/office/drawing/2016/5/14/chartex" xmlns:mc="http://schemas.openxmlformats.org/markup-compatibility/2006" xmlns:aink="http://schemas.microsoft.com/office/drawing/2016/ink" xmlns:am3d="http://schemas.microsoft.com/office/drawing/2017/model3d" xmlns:o="urn:schemas-microsoft-com:office:office" xmlns:r="http://schemas.openxmlformats.org/officeDocument/2006/relationships" xmlns:m="http://schemas.openxmlformats.org/officeDocument/2006/math" xmlns:v="urn:schemas-microsoft-com:vml" xmlns:wp14="http://schemas.microsoft.com/office/word/2010/wordprocessingDrawing" xmlns:wp="http://schemas.openxmlformats.org/drawingml/2006/wordprocessingDrawing" xmlns:w10="urn:schemas-microsoft-com:office:word" xmlns:w="http://schemas.openxmlformats.org/wordprocessingml/2006/main" xmlns:w14="http://schemas.microsoft.com/office/word/2010/wordml" xmlns:w15="http://schemas.microsoft.com/office/word/2012/wordml" xmlns:w16cex="http://schemas.microsoft.com/office/word/2018/wordml/cex" xmlns:w16cid="http://schemas.microsoft.com/office/word/2016/wordml/cid" xmlns:w16="http://schemas.microsoft.com/office/word/2018/wordml" xmlns:w16sdtdh="http://schemas.microsoft.com/office/word/2020/wordml/sdtdatahash" xmlns:w16se="http://schemas.microsoft.com/office/word/2015/wordml/symex" xmlns:wpg="http://schemas.microsoft.com/office/word/2010/wordprocessingGroup" xmlns:wpi="http://schemas.microsoft.com/office/word/2010/wordprocessingInk" xmlns:wne="http://schemas.microsoft.com/office/word/2006/wordml" xmlns:wps="http://schemas.microsoft.com/office/word/2010/wordprocessingShape" mc:Ignorable="w14 w15 w16se w16cid w16 w16cex w16sdtdh wp14">
+<w:ftr xmlns:wpc="http://schemas.microsoft.com/office/word/2010/wordprocessingCanvas" xmlns:cx="http://schemas.microsoft.com/office/drawing/2014/chartex" xmlns:cx1="http://schemas.microsoft.com/office/drawing/2015/9/8/chartex" xmlns:cx2="http://schemas.microsoft.com/office/drawing/2015/10/21/chartex" xmlns:cx3="http://schemas.microsoft.com/office/drawing/2016/5/9/chartex" xmlns:cx4="http://schemas.microsoft.com/office/drawing/2016/5/10/chartex" xmlns:cx5="http://schemas.microsoft.com/office/drawing/2016/5/11/chartex" xmlns:cx6="http://schemas.microsoft.com/office/drawing/2016/5/12/chartex" xmlns:cx7="http://schemas.microsoft.com/office/drawing/2016/5/13/chartex" xmlns:cx8="http://schemas.microsoft.com/office/drawing/2016/5/14/chartex" xmlns:mc="http://schemas.openxmlformats.org/markup-compatibility/2006" xmlns:aink="http://schemas.microsoft.com/office/drawing/2016/ink" xmlns:am3d="http://schemas.microsoft.com/office/drawing/2017/model3d" xmlns:o="urn:schemas-microsoft-com:office:office" xmlns:r="http://schemas.openxmlformats.org/officeDocument/2006/relationships" xmlns:m="http://schemas.openxmlformats.org/officeDocument/2006/math" xmlns:v="urn:schemas-microsoft-com:vml" xmlns:wp14="http://schemas.microsoft.com/office/word/2010/wordprocessingDrawing" xmlns:wp="http://schemas.openxmlformats.org/drawingml/2006/wordprocessingDrawing" xmlns:w10="urn:schemas-microsoft-com:office:word" xmlns:w="http://schemas.openxmlformats.org/wordprocessingml/2006/main" xmlns:w14="http://schemas.microsoft.com/office/word/2010/wordml" xmlns:w15="http://schemas.microsoft.com/office/word/2012/wordml" xmlns:w16cex="http://schemas.microsoft.com/office/word/2018/wordml/cex" xmlns:w16cid="http://schemas.microsoft.com/office/word/2016/wordml/cid" xmlns:w16="http://schemas.microsoft.com/office/word/2018/wordml" xmlns:w16se="http://schemas.microsoft.com/office/word/2015/wordml/symex" xmlns:wpg="http://schemas.microsoft.com/office/word/2010/wordprocessingGroup" xmlns:wpi="http://schemas.microsoft.com/office/word/2010/wordprocessingInk" xmlns:wne="http://schemas.microsoft.com/office/word/2006/wordml" xmlns:wps="http://schemas.microsoft.com/office/word/2010/wordprocessingShape" mc:Ignorable="w14 w15 w16se w16cid w16 w16cex wp14">
   <w:sdt>
     <w:sdtPr>
       <w:rPr>
@@ -12641,7 +12602,7 @@
 </file>
 
 <file path=word/footer2.xml><?xml version="1.0" encoding="utf-8"?>
-<w:ftr xmlns:wpc="http://schemas.microsoft.com/office/word/2010/wordprocessingCanvas" xmlns:cx="http://schemas.microsoft.com/office/drawing/2014/chartex" xmlns:cx1="http://schemas.microsoft.com/office/drawing/2015/9/8/chartex" xmlns:cx2="http://schemas.microsoft.com/office/drawing/2015/10/21/chartex" xmlns:cx3="http://schemas.microsoft.com/office/drawing/2016/5/9/chartex" xmlns:cx4="http://schemas.microsoft.com/office/drawing/2016/5/10/chartex" xmlns:cx5="http://schemas.microsoft.com/office/drawing/2016/5/11/chartex" xmlns:cx6="http://schemas.microsoft.com/office/drawing/2016/5/12/chartex" xmlns:cx7="http://schemas.microsoft.com/office/drawing/2016/5/13/chartex" xmlns:cx8="http://schemas.microsoft.com/office/drawing/2016/5/14/chartex" xmlns:mc="http://schemas.openxmlformats.org/markup-compatibility/2006" xmlns:aink="http://schemas.microsoft.com/office/drawing/2016/ink" xmlns:am3d="http://schemas.microsoft.com/office/drawing/2017/model3d" xmlns:o="urn:schemas-microsoft-com:office:office" xmlns:r="http://schemas.openxmlformats.org/officeDocument/2006/relationships" xmlns:m="http://schemas.openxmlformats.org/officeDocument/2006/math" xmlns:v="urn:schemas-microsoft-com:vml" xmlns:wp14="http://schemas.microsoft.com/office/word/2010/wordprocessingDrawing" xmlns:wp="http://schemas.openxmlformats.org/drawingml/2006/wordprocessingDrawing" xmlns:w10="urn:schemas-microsoft-com:office:word" xmlns:w="http://schemas.openxmlformats.org/wordprocessingml/2006/main" xmlns:w14="http://schemas.microsoft.com/office/word/2010/wordml" xmlns:w15="http://schemas.microsoft.com/office/word/2012/wordml" xmlns:w16cex="http://schemas.microsoft.com/office/word/2018/wordml/cex" xmlns:w16cid="http://schemas.microsoft.com/office/word/2016/wordml/cid" xmlns:w16="http://schemas.microsoft.com/office/word/2018/wordml" xmlns:w16sdtdh="http://schemas.microsoft.com/office/word/2020/wordml/sdtdatahash" xmlns:w16se="http://schemas.microsoft.com/office/word/2015/wordml/symex" xmlns:wpg="http://schemas.microsoft.com/office/word/2010/wordprocessingGroup" xmlns:wpi="http://schemas.microsoft.com/office/word/2010/wordprocessingInk" xmlns:wne="http://schemas.microsoft.com/office/word/2006/wordml" xmlns:wps="http://schemas.microsoft.com/office/word/2010/wordprocessingShape" mc:Ignorable="w14 w15 w16se w16cid w16 w16cex w16sdtdh wp14">
+<w:ftr xmlns:wpc="http://schemas.microsoft.com/office/word/2010/wordprocessingCanvas" xmlns:cx="http://schemas.microsoft.com/office/drawing/2014/chartex" xmlns:cx1="http://schemas.microsoft.com/office/drawing/2015/9/8/chartex" xmlns:cx2="http://schemas.microsoft.com/office/drawing/2015/10/21/chartex" xmlns:cx3="http://schemas.microsoft.com/office/drawing/2016/5/9/chartex" xmlns:cx4="http://schemas.microsoft.com/office/drawing/2016/5/10/chartex" xmlns:cx5="http://schemas.microsoft.com/office/drawing/2016/5/11/chartex" xmlns:cx6="http://schemas.microsoft.com/office/drawing/2016/5/12/chartex" xmlns:cx7="http://schemas.microsoft.com/office/drawing/2016/5/13/chartex" xmlns:cx8="http://schemas.microsoft.com/office/drawing/2016/5/14/chartex" xmlns:mc="http://schemas.openxmlformats.org/markup-compatibility/2006" xmlns:aink="http://schemas.microsoft.com/office/drawing/2016/ink" xmlns:am3d="http://schemas.microsoft.com/office/drawing/2017/model3d" xmlns:o="urn:schemas-microsoft-com:office:office" xmlns:r="http://schemas.openxmlformats.org/officeDocument/2006/relationships" xmlns:m="http://schemas.openxmlformats.org/officeDocument/2006/math" xmlns:v="urn:schemas-microsoft-com:vml" xmlns:wp14="http://schemas.microsoft.com/office/word/2010/wordprocessingDrawing" xmlns:wp="http://schemas.openxmlformats.org/drawingml/2006/wordprocessingDrawing" xmlns:w10="urn:schemas-microsoft-com:office:word" xmlns:w="http://schemas.openxmlformats.org/wordprocessingml/2006/main" xmlns:w14="http://schemas.microsoft.com/office/word/2010/wordml" xmlns:w15="http://schemas.microsoft.com/office/word/2012/wordml" xmlns:w16cex="http://schemas.microsoft.com/office/word/2018/wordml/cex" xmlns:w16cid="http://schemas.microsoft.com/office/word/2016/wordml/cid" xmlns:w16="http://schemas.microsoft.com/office/word/2018/wordml" xmlns:w16se="http://schemas.microsoft.com/office/word/2015/wordml/symex" xmlns:wpg="http://schemas.microsoft.com/office/word/2010/wordprocessingGroup" xmlns:wpi="http://schemas.microsoft.com/office/word/2010/wordprocessingInk" xmlns:wne="http://schemas.microsoft.com/office/word/2006/wordml" xmlns:wps="http://schemas.microsoft.com/office/word/2010/wordprocessingShape" mc:Ignorable="w14 w15 w16se w16cid w16 w16cex wp14">
   <w:sdt>
     <w:sdtPr>
       <w:rPr>
@@ -12697,7 +12658,7 @@
 </file>
 
 <file path=word/footer3.xml><?xml version="1.0" encoding="utf-8"?>
-<w:ftr xmlns:wpc="http://schemas.microsoft.com/office/word/2010/wordprocessingCanvas" xmlns:cx="http://schemas.microsoft.com/office/drawing/2014/chartex" xmlns:cx1="http://schemas.microsoft.com/office/drawing/2015/9/8/chartex" xmlns:cx2="http://schemas.microsoft.com/office/drawing/2015/10/21/chartex" xmlns:cx3="http://schemas.microsoft.com/office/drawing/2016/5/9/chartex" xmlns:cx4="http://schemas.microsoft.com/office/drawing/2016/5/10/chartex" xmlns:cx5="http://schemas.microsoft.com/office/drawing/2016/5/11/chartex" xmlns:cx6="http://schemas.microsoft.com/office/drawing/2016/5/12/chartex" xmlns:cx7="http://schemas.microsoft.com/office/drawing/2016/5/13/chartex" xmlns:cx8="http://schemas.microsoft.com/office/drawing/2016/5/14/chartex" xmlns:mc="http://schemas.openxmlformats.org/markup-compatibility/2006" xmlns:aink="http://schemas.microsoft.com/office/drawing/2016/ink" xmlns:am3d="http://schemas.microsoft.com/office/drawing/2017/model3d" xmlns:o="urn:schemas-microsoft-com:office:office" xmlns:r="http://schemas.openxmlformats.org/officeDocument/2006/relationships" xmlns:m="http://schemas.openxmlformats.org/officeDocument/2006/math" xmlns:v="urn:schemas-microsoft-com:vml" xmlns:wp14="http://schemas.microsoft.com/office/word/2010/wordprocessingDrawing" xmlns:wp="http://schemas.openxmlformats.org/drawingml/2006/wordprocessingDrawing" xmlns:w10="urn:schemas-microsoft-com:office:word" xmlns:w="http://schemas.openxmlformats.org/wordprocessingml/2006/main" xmlns:w14="http://schemas.microsoft.com/office/word/2010/wordml" xmlns:w15="http://schemas.microsoft.com/office/word/2012/wordml" xmlns:w16cex="http://schemas.microsoft.com/office/word/2018/wordml/cex" xmlns:w16cid="http://schemas.microsoft.com/office/word/2016/wordml/cid" xmlns:w16="http://schemas.microsoft.com/office/word/2018/wordml" xmlns:w16sdtdh="http://schemas.microsoft.com/office/word/2020/wordml/sdtdatahash" xmlns:w16se="http://schemas.microsoft.com/office/word/2015/wordml/symex" xmlns:wpg="http://schemas.microsoft.com/office/word/2010/wordprocessingGroup" xmlns:wpi="http://schemas.microsoft.com/office/word/2010/wordprocessingInk" xmlns:wne="http://schemas.microsoft.com/office/word/2006/wordml" xmlns:wps="http://schemas.microsoft.com/office/word/2010/wordprocessingShape" mc:Ignorable="w14 w15 w16se w16cid w16 w16cex w16sdtdh wp14">
+<w:ftr xmlns:wpc="http://schemas.microsoft.com/office/word/2010/wordprocessingCanvas" xmlns:cx="http://schemas.microsoft.com/office/drawing/2014/chartex" xmlns:cx1="http://schemas.microsoft.com/office/drawing/2015/9/8/chartex" xmlns:cx2="http://schemas.microsoft.com/office/drawing/2015/10/21/chartex" xmlns:cx3="http://schemas.microsoft.com/office/drawing/2016/5/9/chartex" xmlns:cx4="http://schemas.microsoft.com/office/drawing/2016/5/10/chartex" xmlns:cx5="http://schemas.microsoft.com/office/drawing/2016/5/11/chartex" xmlns:cx6="http://schemas.microsoft.com/office/drawing/2016/5/12/chartex" xmlns:cx7="http://schemas.microsoft.com/office/drawing/2016/5/13/chartex" xmlns:cx8="http://schemas.microsoft.com/office/drawing/2016/5/14/chartex" xmlns:mc="http://schemas.openxmlformats.org/markup-compatibility/2006" xmlns:aink="http://schemas.microsoft.com/office/drawing/2016/ink" xmlns:am3d="http://schemas.microsoft.com/office/drawing/2017/model3d" xmlns:o="urn:schemas-microsoft-com:office:office" xmlns:r="http://schemas.openxmlformats.org/officeDocument/2006/relationships" xmlns:m="http://schemas.openxmlformats.org/officeDocument/2006/math" xmlns:v="urn:schemas-microsoft-com:vml" xmlns:wp14="http://schemas.microsoft.com/office/word/2010/wordprocessingDrawing" xmlns:wp="http://schemas.openxmlformats.org/drawingml/2006/wordprocessingDrawing" xmlns:w10="urn:schemas-microsoft-com:office:word" xmlns:w="http://schemas.openxmlformats.org/wordprocessingml/2006/main" xmlns:w14="http://schemas.microsoft.com/office/word/2010/wordml" xmlns:w15="http://schemas.microsoft.com/office/word/2012/wordml" xmlns:w16cex="http://schemas.microsoft.com/office/word/2018/wordml/cex" xmlns:w16cid="http://schemas.microsoft.com/office/word/2016/wordml/cid" xmlns:w16="http://schemas.microsoft.com/office/word/2018/wordml" xmlns:w16se="http://schemas.microsoft.com/office/word/2015/wordml/symex" xmlns:wpg="http://schemas.microsoft.com/office/word/2010/wordprocessingGroup" xmlns:wpi="http://schemas.microsoft.com/office/word/2010/wordprocessingInk" xmlns:wne="http://schemas.microsoft.com/office/word/2006/wordml" xmlns:wps="http://schemas.microsoft.com/office/word/2010/wordprocessingShape" mc:Ignorable="w14 w15 w16se w16cid w16 w16cex wp14">
   <w:sdt>
     <w:sdtPr>
       <w:rPr>
@@ -12765,7 +12726,7 @@
 </file>
 
 <file path=word/footnotes.xml><?xml version="1.0" encoding="utf-8"?>
-<w:footnotes xmlns:wpc="http://schemas.microsoft.com/office/word/2010/wordprocessingCanvas" xmlns:cx="http://schemas.microsoft.com/office/drawing/2014/chartex" xmlns:cx1="http://schemas.microsoft.com/office/drawing/2015/9/8/chartex" xmlns:cx2="http://schemas.microsoft.com/office/drawing/2015/10/21/chartex" xmlns:cx3="http://schemas.microsoft.com/office/drawing/2016/5/9/chartex" xmlns:cx4="http://schemas.microsoft.com/office/drawing/2016/5/10/chartex" xmlns:cx5="http://schemas.microsoft.com/office/drawing/2016/5/11/chartex" xmlns:cx6="http://schemas.microsoft.com/office/drawing/2016/5/12/chartex" xmlns:cx7="http://schemas.microsoft.com/office/drawing/2016/5/13/chartex" xmlns:cx8="http://schemas.microsoft.com/office/drawing/2016/5/14/chartex" xmlns:mc="http://schemas.openxmlformats.org/markup-compatibility/2006" xmlns:aink="http://schemas.microsoft.com/office/drawing/2016/ink" xmlns:am3d="http://schemas.microsoft.com/office/drawing/2017/model3d" xmlns:o="urn:schemas-microsoft-com:office:office" xmlns:r="http://schemas.openxmlformats.org/officeDocument/2006/relationships" xmlns:m="http://schemas.openxmlformats.org/officeDocument/2006/math" xmlns:v="urn:schemas-microsoft-com:vml" xmlns:wp14="http://schemas.microsoft.com/office/word/2010/wordprocessingDrawing" xmlns:wp="http://schemas.openxmlformats.org/drawingml/2006/wordprocessingDrawing" xmlns:w10="urn:schemas-microsoft-com:office:word" xmlns:w="http://schemas.openxmlformats.org/wordprocessingml/2006/main" xmlns:w14="http://schemas.microsoft.com/office/word/2010/wordml" xmlns:w15="http://schemas.microsoft.com/office/word/2012/wordml" xmlns:w16cex="http://schemas.microsoft.com/office/word/2018/wordml/cex" xmlns:w16cid="http://schemas.microsoft.com/office/word/2016/wordml/cid" xmlns:w16="http://schemas.microsoft.com/office/word/2018/wordml" xmlns:w16sdtdh="http://schemas.microsoft.com/office/word/2020/wordml/sdtdatahash" xmlns:w16se="http://schemas.microsoft.com/office/word/2015/wordml/symex" xmlns:wpg="http://schemas.microsoft.com/office/word/2010/wordprocessingGroup" xmlns:wpi="http://schemas.microsoft.com/office/word/2010/wordprocessingInk" xmlns:wne="http://schemas.microsoft.com/office/word/2006/wordml" xmlns:wps="http://schemas.microsoft.com/office/word/2010/wordprocessingShape" mc:Ignorable="w14 w15 w16se w16cid w16 w16cex w16sdtdh wp14">
+<w:footnotes xmlns:wpc="http://schemas.microsoft.com/office/word/2010/wordprocessingCanvas" xmlns:cx="http://schemas.microsoft.com/office/drawing/2014/chartex" xmlns:cx1="http://schemas.microsoft.com/office/drawing/2015/9/8/chartex" xmlns:cx2="http://schemas.microsoft.com/office/drawing/2015/10/21/chartex" xmlns:cx3="http://schemas.microsoft.com/office/drawing/2016/5/9/chartex" xmlns:cx4="http://schemas.microsoft.com/office/drawing/2016/5/10/chartex" xmlns:cx5="http://schemas.microsoft.com/office/drawing/2016/5/11/chartex" xmlns:cx6="http://schemas.microsoft.com/office/drawing/2016/5/12/chartex" xmlns:cx7="http://schemas.microsoft.com/office/drawing/2016/5/13/chartex" xmlns:cx8="http://schemas.microsoft.com/office/drawing/2016/5/14/chartex" xmlns:mc="http://schemas.openxmlformats.org/markup-compatibility/2006" xmlns:aink="http://schemas.microsoft.com/office/drawing/2016/ink" xmlns:am3d="http://schemas.microsoft.com/office/drawing/2017/model3d" xmlns:o="urn:schemas-microsoft-com:office:office" xmlns:r="http://schemas.openxmlformats.org/officeDocument/2006/relationships" xmlns:m="http://schemas.openxmlformats.org/officeDocument/2006/math" xmlns:v="urn:schemas-microsoft-com:vml" xmlns:wp14="http://schemas.microsoft.com/office/word/2010/wordprocessingDrawing" xmlns:wp="http://schemas.openxmlformats.org/drawingml/2006/wordprocessingDrawing" xmlns:w10="urn:schemas-microsoft-com:office:word" xmlns:w="http://schemas.openxmlformats.org/wordprocessingml/2006/main" xmlns:w14="http://schemas.microsoft.com/office/word/2010/wordml" xmlns:w15="http://schemas.microsoft.com/office/word/2012/wordml" xmlns:w16cex="http://schemas.microsoft.com/office/word/2018/wordml/cex" xmlns:w16cid="http://schemas.microsoft.com/office/word/2016/wordml/cid" xmlns:w16="http://schemas.microsoft.com/office/word/2018/wordml" xmlns:w16se="http://schemas.microsoft.com/office/word/2015/wordml/symex" xmlns:wpg="http://schemas.microsoft.com/office/word/2010/wordprocessingGroup" xmlns:wpi="http://schemas.microsoft.com/office/word/2010/wordprocessingInk" xmlns:wne="http://schemas.microsoft.com/office/word/2006/wordml" xmlns:wps="http://schemas.microsoft.com/office/word/2010/wordprocessingShape" mc:Ignorable="w14 w15 w16se w16cid w16 w16cex wp14">
   <w:footnote w:type="separator" w:id="-1">
     <w:p>
       <w:pPr>
@@ -12868,7 +12829,7 @@
 </file>
 
 <file path=word/header1.xml><?xml version="1.0" encoding="utf-8"?>
-<w:hdr xmlns:wpc="http://schemas.microsoft.com/office/word/2010/wordprocessingCanvas" xmlns:cx="http://schemas.microsoft.com/office/drawing/2014/chartex" xmlns:cx1="http://schemas.microsoft.com/office/drawing/2015/9/8/chartex" xmlns:cx2="http://schemas.microsoft.com/office/drawing/2015/10/21/chartex" xmlns:cx3="http://schemas.microsoft.com/office/drawing/2016/5/9/chartex" xmlns:cx4="http://schemas.microsoft.com/office/drawing/2016/5/10/chartex" xmlns:cx5="http://schemas.microsoft.com/office/drawing/2016/5/11/chartex" xmlns:cx6="http://schemas.microsoft.com/office/drawing/2016/5/12/chartex" xmlns:cx7="http://schemas.microsoft.com/office/drawing/2016/5/13/chartex" xmlns:cx8="http://schemas.microsoft.com/office/drawing/2016/5/14/chartex" xmlns:mc="http://schemas.openxmlformats.org/markup-compatibility/2006" xmlns:aink="http://schemas.microsoft.com/office/drawing/2016/ink" xmlns:am3d="http://schemas.microsoft.com/office/drawing/2017/model3d" xmlns:o="urn:schemas-microsoft-com:office:office" xmlns:r="http://schemas.openxmlformats.org/officeDocument/2006/relationships" xmlns:m="http://schemas.openxmlformats.org/officeDocument/2006/math" xmlns:v="urn:schemas-microsoft-com:vml" xmlns:wp14="http://schemas.microsoft.com/office/word/2010/wordprocessingDrawing" xmlns:wp="http://schemas.openxmlformats.org/drawingml/2006/wordprocessingDrawing" xmlns:w10="urn:schemas-microsoft-com:office:word" xmlns:w="http://schemas.openxmlformats.org/wordprocessingml/2006/main" xmlns:w14="http://schemas.microsoft.com/office/word/2010/wordml" xmlns:w15="http://schemas.microsoft.com/office/word/2012/wordml" xmlns:w16cex="http://schemas.microsoft.com/office/word/2018/wordml/cex" xmlns:w16cid="http://schemas.microsoft.com/office/word/2016/wordml/cid" xmlns:w16="http://schemas.microsoft.com/office/word/2018/wordml" xmlns:w16sdtdh="http://schemas.microsoft.com/office/word/2020/wordml/sdtdatahash" xmlns:w16se="http://schemas.microsoft.com/office/word/2015/wordml/symex" xmlns:wpg="http://schemas.microsoft.com/office/word/2010/wordprocessingGroup" xmlns:wpi="http://schemas.microsoft.com/office/word/2010/wordprocessingInk" xmlns:wne="http://schemas.microsoft.com/office/word/2006/wordml" xmlns:wps="http://schemas.microsoft.com/office/word/2010/wordprocessingShape" mc:Ignorable="w14 w15 w16se w16cid w16 w16cex w16sdtdh wp14">
+<w:hdr xmlns:wpc="http://schemas.microsoft.com/office/word/2010/wordprocessingCanvas" xmlns:cx="http://schemas.microsoft.com/office/drawing/2014/chartex" xmlns:cx1="http://schemas.microsoft.com/office/drawing/2015/9/8/chartex" xmlns:cx2="http://schemas.microsoft.com/office/drawing/2015/10/21/chartex" xmlns:cx3="http://schemas.microsoft.com/office/drawing/2016/5/9/chartex" xmlns:cx4="http://schemas.microsoft.com/office/drawing/2016/5/10/chartex" xmlns:cx5="http://schemas.microsoft.com/office/drawing/2016/5/11/chartex" xmlns:cx6="http://schemas.microsoft.com/office/drawing/2016/5/12/chartex" xmlns:cx7="http://schemas.microsoft.com/office/drawing/2016/5/13/chartex" xmlns:cx8="http://schemas.microsoft.com/office/drawing/2016/5/14/chartex" xmlns:mc="http://schemas.openxmlformats.org/markup-compatibility/2006" xmlns:aink="http://schemas.microsoft.com/office/drawing/2016/ink" xmlns:am3d="http://schemas.microsoft.com/office/drawing/2017/model3d" xmlns:o="urn:schemas-microsoft-com:office:office" xmlns:r="http://schemas.openxmlformats.org/officeDocument/2006/relationships" xmlns:m="http://schemas.openxmlformats.org/officeDocument/2006/math" xmlns:v="urn:schemas-microsoft-com:vml" xmlns:wp14="http://schemas.microsoft.com/office/word/2010/wordprocessingDrawing" xmlns:wp="http://schemas.openxmlformats.org/drawingml/2006/wordprocessingDrawing" xmlns:w10="urn:schemas-microsoft-com:office:word" xmlns:w="http://schemas.openxmlformats.org/wordprocessingml/2006/main" xmlns:w14="http://schemas.microsoft.com/office/word/2010/wordml" xmlns:w15="http://schemas.microsoft.com/office/word/2012/wordml" xmlns:w16cex="http://schemas.microsoft.com/office/word/2018/wordml/cex" xmlns:w16cid="http://schemas.microsoft.com/office/word/2016/wordml/cid" xmlns:w16="http://schemas.microsoft.com/office/word/2018/wordml" xmlns:w16se="http://schemas.microsoft.com/office/word/2015/wordml/symex" xmlns:wpg="http://schemas.microsoft.com/office/word/2010/wordprocessingGroup" xmlns:wpi="http://schemas.microsoft.com/office/word/2010/wordprocessingInk" xmlns:wne="http://schemas.microsoft.com/office/word/2006/wordml" xmlns:wps="http://schemas.microsoft.com/office/word/2010/wordprocessingShape" mc:Ignorable="w14 w15 w16se w16cid w16 w16cex wp14">
   <w:p>
     <w:pPr>
       <w:pStyle w:val="ad"/>
@@ -12952,7 +12913,7 @@
             </wp:anchor>
           </w:drawing>
         </mc:Choice>
-        <mc:Fallback>
+        <mc:Fallback xmlns:w16sdtdh="http://schemas.microsoft.com/office/word/2020/wordml/sdtdatahash">
           <w:pict>
             <v:line w14:anchorId="356DD9C5" id="Straight Connector 47181" o:spid="_x0000_s1026" style="position:absolute;flip:x y;z-index:251661312;visibility:visible;mso-wrap-style:square;mso-width-percent:0;mso-height-percent:0;mso-wrap-distance-left:9pt;mso-wrap-distance-top:0;mso-wrap-distance-right:9pt;mso-wrap-distance-bottom:0;mso-position-horizontal:left;mso-position-horizontal-relative:margin;mso-position-vertical:absolute;mso-position-vertical-relative:text;mso-width-percent:0;mso-height-percent:0;mso-width-relative:margin;mso-height-relative:margin" from="0,21.55pt" to="467.55pt,21.55pt" o:gfxdata="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" strokecolor="black [3213]" strokeweight=".5pt">
               <v:stroke joinstyle="miter"/>
@@ -12989,7 +12950,7 @@
 </file>
 
 <file path=word/header2.xml><?xml version="1.0" encoding="utf-8"?>
-<w:hdr xmlns:wpc="http://schemas.microsoft.com/office/word/2010/wordprocessingCanvas" xmlns:cx="http://schemas.microsoft.com/office/drawing/2014/chartex" xmlns:cx1="http://schemas.microsoft.com/office/drawing/2015/9/8/chartex" xmlns:cx2="http://schemas.microsoft.com/office/drawing/2015/10/21/chartex" xmlns:cx3="http://schemas.microsoft.com/office/drawing/2016/5/9/chartex" xmlns:cx4="http://schemas.microsoft.com/office/drawing/2016/5/10/chartex" xmlns:cx5="http://schemas.microsoft.com/office/drawing/2016/5/11/chartex" xmlns:cx6="http://schemas.microsoft.com/office/drawing/2016/5/12/chartex" xmlns:cx7="http://schemas.microsoft.com/office/drawing/2016/5/13/chartex" xmlns:cx8="http://schemas.microsoft.com/office/drawing/2016/5/14/chartex" xmlns:mc="http://schemas.openxmlformats.org/markup-compatibility/2006" xmlns:aink="http://schemas.microsoft.com/office/drawing/2016/ink" xmlns:am3d="http://schemas.microsoft.com/office/drawing/2017/model3d" xmlns:o="urn:schemas-microsoft-com:office:office" xmlns:r="http://schemas.openxmlformats.org/officeDocument/2006/relationships" xmlns:m="http://schemas.openxmlformats.org/officeDocument/2006/math" xmlns:v="urn:schemas-microsoft-com:vml" xmlns:wp14="http://schemas.microsoft.com/office/word/2010/wordprocessingDrawing" xmlns:wp="http://schemas.openxmlformats.org/drawingml/2006/wordprocessingDrawing" xmlns:w10="urn:schemas-microsoft-com:office:word" xmlns:w="http://schemas.openxmlformats.org/wordprocessingml/2006/main" xmlns:w14="http://schemas.microsoft.com/office/word/2010/wordml" xmlns:w15="http://schemas.microsoft.com/office/word/2012/wordml" xmlns:w16cex="http://schemas.microsoft.com/office/word/2018/wordml/cex" xmlns:w16cid="http://schemas.microsoft.com/office/word/2016/wordml/cid" xmlns:w16="http://schemas.microsoft.com/office/word/2018/wordml" xmlns:w16sdtdh="http://schemas.microsoft.com/office/word/2020/wordml/sdtdatahash" xmlns:w16se="http://schemas.microsoft.com/office/word/2015/wordml/symex" xmlns:wpg="http://schemas.microsoft.com/office/word/2010/wordprocessingGroup" xmlns:wpi="http://schemas.microsoft.com/office/word/2010/wordprocessingInk" xmlns:wne="http://schemas.microsoft.com/office/word/2006/wordml" xmlns:wps="http://schemas.microsoft.com/office/word/2010/wordprocessingShape" mc:Ignorable="w14 w15 w16se w16cid w16 w16cex w16sdtdh wp14">
+<w:hdr xmlns:wpc="http://schemas.microsoft.com/office/word/2010/wordprocessingCanvas" xmlns:cx="http://schemas.microsoft.com/office/drawing/2014/chartex" xmlns:cx1="http://schemas.microsoft.com/office/drawing/2015/9/8/chartex" xmlns:cx2="http://schemas.microsoft.com/office/drawing/2015/10/21/chartex" xmlns:cx3="http://schemas.microsoft.com/office/drawing/2016/5/9/chartex" xmlns:cx4="http://schemas.microsoft.com/office/drawing/2016/5/10/chartex" xmlns:cx5="http://schemas.microsoft.com/office/drawing/2016/5/11/chartex" xmlns:cx6="http://schemas.microsoft.com/office/drawing/2016/5/12/chartex" xmlns:cx7="http://schemas.microsoft.com/office/drawing/2016/5/13/chartex" xmlns:cx8="http://schemas.microsoft.com/office/drawing/2016/5/14/chartex" xmlns:mc="http://schemas.openxmlformats.org/markup-compatibility/2006" xmlns:aink="http://schemas.microsoft.com/office/drawing/2016/ink" xmlns:am3d="http://schemas.microsoft.com/office/drawing/2017/model3d" xmlns:o="urn:schemas-microsoft-com:office:office" xmlns:r="http://schemas.openxmlformats.org/officeDocument/2006/relationships" xmlns:m="http://schemas.openxmlformats.org/officeDocument/2006/math" xmlns:v="urn:schemas-microsoft-com:vml" xmlns:wp14="http://schemas.microsoft.com/office/word/2010/wordprocessingDrawing" xmlns:wp="http://schemas.openxmlformats.org/drawingml/2006/wordprocessingDrawing" xmlns:w10="urn:schemas-microsoft-com:office:word" xmlns:w="http://schemas.openxmlformats.org/wordprocessingml/2006/main" xmlns:w14="http://schemas.microsoft.com/office/word/2010/wordml" xmlns:w15="http://schemas.microsoft.com/office/word/2012/wordml" xmlns:w16cex="http://schemas.microsoft.com/office/word/2018/wordml/cex" xmlns:w16cid="http://schemas.microsoft.com/office/word/2016/wordml/cid" xmlns:w16="http://schemas.microsoft.com/office/word/2018/wordml" xmlns:w16se="http://schemas.microsoft.com/office/word/2015/wordml/symex" xmlns:wpg="http://schemas.microsoft.com/office/word/2010/wordprocessingGroup" xmlns:wpi="http://schemas.microsoft.com/office/word/2010/wordprocessingInk" xmlns:wne="http://schemas.microsoft.com/office/word/2006/wordml" xmlns:wps="http://schemas.microsoft.com/office/word/2010/wordprocessingShape" mc:Ignorable="w14 w15 w16se w16cid w16 w16cex wp14">
   <w:p>
     <w:pPr>
       <w:pStyle w:val="ad"/>
@@ -13073,7 +13034,7 @@
             </wp:anchor>
           </w:drawing>
         </mc:Choice>
-        <mc:Fallback>
+        <mc:Fallback xmlns:w16sdtdh="http://schemas.microsoft.com/office/word/2020/wordml/sdtdatahash">
           <w:pict>
             <v:line w14:anchorId="6C516FAA" id="Straight Connector 10" o:spid="_x0000_s1026" style="position:absolute;flip:x y;z-index:251663360;visibility:visible;mso-wrap-style:square;mso-width-percent:0;mso-height-percent:0;mso-wrap-distance-left:9pt;mso-wrap-distance-top:0;mso-wrap-distance-right:9pt;mso-wrap-distance-bottom:0;mso-position-horizontal:left;mso-position-horizontal-relative:margin;mso-position-vertical:absolute;mso-position-vertical-relative:text;mso-width-percent:0;mso-height-percent:0;mso-width-relative:margin;mso-height-relative:margin" from="0,21.55pt" to="467.55pt,21.55pt" o:gfxdata="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" strokecolor="black [3213]" strokeweight=".5pt">
               <v:stroke joinstyle="miter"/>
@@ -13107,7 +13068,7 @@
 </file>
 
 <file path=word/numbering.xml><?xml version="1.0" encoding="utf-8"?>
-<w:numbering xmlns:wpc="http://schemas.microsoft.com/office/word/2010/wordprocessingCanvas" xmlns:cx="http://schemas.microsoft.com/office/drawing/2014/chartex" xmlns:cx1="http://schemas.microsoft.com/office/drawing/2015/9/8/chartex" xmlns:cx2="http://schemas.microsoft.com/office/drawing/2015/10/21/chartex" xmlns:cx3="http://schemas.microsoft.com/office/drawing/2016/5/9/chartex" xmlns:cx4="http://schemas.microsoft.com/office/drawing/2016/5/10/chartex" xmlns:cx5="http://schemas.microsoft.com/office/drawing/2016/5/11/chartex" xmlns:cx6="http://schemas.microsoft.com/office/drawing/2016/5/12/chartex" xmlns:cx7="http://schemas.microsoft.com/office/drawing/2016/5/13/chartex" xmlns:cx8="http://schemas.microsoft.com/office/drawing/2016/5/14/chartex" xmlns:mc="http://schemas.openxmlformats.org/markup-compatibility/2006" xmlns:aink="http://schemas.microsoft.com/office/drawing/2016/ink" xmlns:am3d="http://schemas.microsoft.com/office/drawing/2017/model3d" xmlns:o="urn:schemas-microsoft-com:office:office" xmlns:r="http://schemas.openxmlformats.org/officeDocument/2006/relationships" xmlns:m="http://schemas.openxmlformats.org/officeDocument/2006/math" xmlns:v="urn:schemas-microsoft-com:vml" xmlns:wp14="http://schemas.microsoft.com/office/word/2010/wordprocessingDrawing" xmlns:wp="http://schemas.openxmlformats.org/drawingml/2006/wordprocessingDrawing" xmlns:w10="urn:schemas-microsoft-com:office:word" xmlns:w="http://schemas.openxmlformats.org/wordprocessingml/2006/main" xmlns:w14="http://schemas.microsoft.com/office/word/2010/wordml" xmlns:w15="http://schemas.microsoft.com/office/word/2012/wordml" xmlns:w16cex="http://schemas.microsoft.com/office/word/2018/wordml/cex" xmlns:w16cid="http://schemas.microsoft.com/office/word/2016/wordml/cid" xmlns:w16="http://schemas.microsoft.com/office/word/2018/wordml" xmlns:w16sdtdh="http://schemas.microsoft.com/office/word/2020/wordml/sdtdatahash" xmlns:w16se="http://schemas.microsoft.com/office/word/2015/wordml/symex" xmlns:wpg="http://schemas.microsoft.com/office/word/2010/wordprocessingGroup" xmlns:wpi="http://schemas.microsoft.com/office/word/2010/wordprocessingInk" xmlns:wne="http://schemas.microsoft.com/office/word/2006/wordml" xmlns:wps="http://schemas.microsoft.com/office/word/2010/wordprocessingShape" mc:Ignorable="w14 w15 w16se w16cid w16 w16cex w16sdtdh wp14">
+<w:numbering xmlns:wpc="http://schemas.microsoft.com/office/word/2010/wordprocessingCanvas" xmlns:cx="http://schemas.microsoft.com/office/drawing/2014/chartex" xmlns:cx1="http://schemas.microsoft.com/office/drawing/2015/9/8/chartex" xmlns:cx2="http://schemas.microsoft.com/office/drawing/2015/10/21/chartex" xmlns:cx3="http://schemas.microsoft.com/office/drawing/2016/5/9/chartex" xmlns:cx4="http://schemas.microsoft.com/office/drawing/2016/5/10/chartex" xmlns:cx5="http://schemas.microsoft.com/office/drawing/2016/5/11/chartex" xmlns:cx6="http://schemas.microsoft.com/office/drawing/2016/5/12/chartex" xmlns:cx7="http://schemas.microsoft.com/office/drawing/2016/5/13/chartex" xmlns:cx8="http://schemas.microsoft.com/office/drawing/2016/5/14/chartex" xmlns:mc="http://schemas.openxmlformats.org/markup-compatibility/2006" xmlns:aink="http://schemas.microsoft.com/office/drawing/2016/ink" xmlns:am3d="http://schemas.microsoft.com/office/drawing/2017/model3d" xmlns:o="urn:schemas-microsoft-com:office:office" xmlns:r="http://schemas.openxmlformats.org/officeDocument/2006/relationships" xmlns:m="http://schemas.openxmlformats.org/officeDocument/2006/math" xmlns:v="urn:schemas-microsoft-com:vml" xmlns:wp14="http://schemas.microsoft.com/office/word/2010/wordprocessingDrawing" xmlns:wp="http://schemas.openxmlformats.org/drawingml/2006/wordprocessingDrawing" xmlns:w10="urn:schemas-microsoft-com:office:word" xmlns:w="http://schemas.openxmlformats.org/wordprocessingml/2006/main" xmlns:w14="http://schemas.microsoft.com/office/word/2010/wordml" xmlns:w15="http://schemas.microsoft.com/office/word/2012/wordml" xmlns:w16cex="http://schemas.microsoft.com/office/word/2018/wordml/cex" xmlns:w16cid="http://schemas.microsoft.com/office/word/2016/wordml/cid" xmlns:w16="http://schemas.microsoft.com/office/word/2018/wordml" xmlns:w16se="http://schemas.microsoft.com/office/word/2015/wordml/symex" xmlns:wpg="http://schemas.microsoft.com/office/word/2010/wordprocessingGroup" xmlns:wpi="http://schemas.microsoft.com/office/word/2010/wordprocessingInk" xmlns:wne="http://schemas.microsoft.com/office/word/2006/wordml" xmlns:wps="http://schemas.microsoft.com/office/word/2010/wordprocessingShape" mc:Ignorable="w14 w15 w16se w16cid w16 w16cex wp14">
   <w:numPicBullet w:numPicBulletId="0">
     <w:pict>
       <v:shapetype id="_x0000_t75" coordsize="21600,21600" o:spt="75" o:preferrelative="t" path="m@4@5l@4@11@9@11@9@5xe" filled="f" stroked="f">
@@ -13129,7 +13090,7 @@
         <v:path o:extrusionok="f" gradientshapeok="t" o:connecttype="rect"/>
         <o:lock v:ext="edit" aspectratio="t"/>
       </v:shapetype>
-      <v:shape id="_x0000_i1264" type="#_x0000_t75" style="width:19.5pt;height:20.25pt;visibility:visible" o:bullet="t">
+      <v:shape id="_x0000_i1034" type="#_x0000_t75" style="width:19.5pt;height:20.25pt;visibility:visible" o:bullet="t">
         <v:imagedata r:id="rId1" o:title=""/>
       </v:shape>
     </w:pict>
@@ -17524,7 +17485,7 @@
 </file>
 
 <file path=word/styles.xml><?xml version="1.0" encoding="utf-8"?>
-<w:styles xmlns:mc="http://schemas.openxmlformats.org/markup-compatibility/2006" xmlns:r="http://schemas.openxmlformats.org/officeDocument/2006/relationships" xmlns:w="http://schemas.openxmlformats.org/wordprocessingml/2006/main" xmlns:w14="http://schemas.microsoft.com/office/word/2010/wordml" xmlns:w15="http://schemas.microsoft.com/office/word/2012/wordml" xmlns:w16cex="http://schemas.microsoft.com/office/word/2018/wordml/cex" xmlns:w16cid="http://schemas.microsoft.com/office/word/2016/wordml/cid" xmlns:w16="http://schemas.microsoft.com/office/word/2018/wordml" xmlns:w16sdtdh="http://schemas.microsoft.com/office/word/2020/wordml/sdtdatahash" xmlns:w16se="http://schemas.microsoft.com/office/word/2015/wordml/symex" mc:Ignorable="w14 w15 w16se w16cid w16 w16cex w16sdtdh">
+<w:styles xmlns:mc="http://schemas.openxmlformats.org/markup-compatibility/2006" xmlns:r="http://schemas.openxmlformats.org/officeDocument/2006/relationships" xmlns:w="http://schemas.openxmlformats.org/wordprocessingml/2006/main" xmlns:w14="http://schemas.microsoft.com/office/word/2010/wordml" xmlns:w15="http://schemas.microsoft.com/office/word/2012/wordml" xmlns:w16cex="http://schemas.microsoft.com/office/word/2018/wordml/cex" xmlns:w16cid="http://schemas.microsoft.com/office/word/2016/wordml/cid" xmlns:w16="http://schemas.microsoft.com/office/word/2018/wordml" xmlns:w16se="http://schemas.microsoft.com/office/word/2015/wordml/symex" mc:Ignorable="w14 w15 w16se w16cid w16 w16cex">
   <w:docDefaults>
     <w:rPrDefault>
       <w:rPr>

--- a/Video Swin Transformer-Report(code_run_documentation).docx
+++ b/Video Swin Transformer-Report(code_run_documentation).docx
@@ -1,6 +1,6 @@
 
 <file path=word/document.xml><?xml version="1.0" encoding="utf-8"?>
-<w:document xmlns:wpc="http://schemas.microsoft.com/office/word/2010/wordprocessingCanvas" xmlns:cx="http://schemas.microsoft.com/office/drawing/2014/chartex" xmlns:cx1="http://schemas.microsoft.com/office/drawing/2015/9/8/chartex" xmlns:cx2="http://schemas.microsoft.com/office/drawing/2015/10/21/chartex" xmlns:cx3="http://schemas.microsoft.com/office/drawing/2016/5/9/chartex" xmlns:cx4="http://schemas.microsoft.com/office/drawing/2016/5/10/chartex" xmlns:cx5="http://schemas.microsoft.com/office/drawing/2016/5/11/chartex" xmlns:cx6="http://schemas.microsoft.com/office/drawing/2016/5/12/chartex" xmlns:cx7="http://schemas.microsoft.com/office/drawing/2016/5/13/chartex" xmlns:cx8="http://schemas.microsoft.com/office/drawing/2016/5/14/chartex" xmlns:mc="http://schemas.openxmlformats.org/markup-compatibility/2006" xmlns:aink="http://schemas.microsoft.com/office/drawing/2016/ink" xmlns:am3d="http://schemas.microsoft.com/office/drawing/2017/model3d" xmlns:o="urn:schemas-microsoft-com:office:office" xmlns:r="http://schemas.openxmlformats.org/officeDocument/2006/relationships" xmlns:m="http://schemas.openxmlformats.org/officeDocument/2006/math" xmlns:v="urn:schemas-microsoft-com:vml" xmlns:wp14="http://schemas.microsoft.com/office/word/2010/wordprocessingDrawing" xmlns:wp="http://schemas.openxmlformats.org/drawingml/2006/wordprocessingDrawing" xmlns:w10="urn:schemas-microsoft-com:office:word" xmlns:w="http://schemas.openxmlformats.org/wordprocessingml/2006/main" xmlns:w14="http://schemas.microsoft.com/office/word/2010/wordml" xmlns:w15="http://schemas.microsoft.com/office/word/2012/wordml" xmlns:w16cex="http://schemas.microsoft.com/office/word/2018/wordml/cex" xmlns:w16cid="http://schemas.microsoft.com/office/word/2016/wordml/cid" xmlns:w16="http://schemas.microsoft.com/office/word/2018/wordml" xmlns:w16se="http://schemas.microsoft.com/office/word/2015/wordml/symex" xmlns:wpg="http://schemas.microsoft.com/office/word/2010/wordprocessingGroup" xmlns:wpi="http://schemas.microsoft.com/office/word/2010/wordprocessingInk" xmlns:wne="http://schemas.microsoft.com/office/word/2006/wordml" xmlns:wps="http://schemas.microsoft.com/office/word/2010/wordprocessingShape" mc:Ignorable="w14 w15 w16se w16cid w16 w16cex wp14">
+<w:document xmlns:wpc="http://schemas.microsoft.com/office/word/2010/wordprocessingCanvas" xmlns:cx="http://schemas.microsoft.com/office/drawing/2014/chartex" xmlns:cx1="http://schemas.microsoft.com/office/drawing/2015/9/8/chartex" xmlns:cx2="http://schemas.microsoft.com/office/drawing/2015/10/21/chartex" xmlns:cx3="http://schemas.microsoft.com/office/drawing/2016/5/9/chartex" xmlns:cx4="http://schemas.microsoft.com/office/drawing/2016/5/10/chartex" xmlns:cx5="http://schemas.microsoft.com/office/drawing/2016/5/11/chartex" xmlns:cx6="http://schemas.microsoft.com/office/drawing/2016/5/12/chartex" xmlns:cx7="http://schemas.microsoft.com/office/drawing/2016/5/13/chartex" xmlns:cx8="http://schemas.microsoft.com/office/drawing/2016/5/14/chartex" xmlns:mc="http://schemas.openxmlformats.org/markup-compatibility/2006" xmlns:aink="http://schemas.microsoft.com/office/drawing/2016/ink" xmlns:am3d="http://schemas.microsoft.com/office/drawing/2017/model3d" xmlns:o="urn:schemas-microsoft-com:office:office" xmlns:r="http://schemas.openxmlformats.org/officeDocument/2006/relationships" xmlns:m="http://schemas.openxmlformats.org/officeDocument/2006/math" xmlns:v="urn:schemas-microsoft-com:vml" xmlns:wp14="http://schemas.microsoft.com/office/word/2010/wordprocessingDrawing" xmlns:wp="http://schemas.openxmlformats.org/drawingml/2006/wordprocessingDrawing" xmlns:w10="urn:schemas-microsoft-com:office:word" xmlns:w="http://schemas.openxmlformats.org/wordprocessingml/2006/main" xmlns:w14="http://schemas.microsoft.com/office/word/2010/wordml" xmlns:w15="http://schemas.microsoft.com/office/word/2012/wordml" xmlns:w16cex="http://schemas.microsoft.com/office/word/2018/wordml/cex" xmlns:w16cid="http://schemas.microsoft.com/office/word/2016/wordml/cid" xmlns:w16="http://schemas.microsoft.com/office/word/2018/wordml" xmlns:w16sdtdh="http://schemas.microsoft.com/office/word/2020/wordml/sdtdatahash" xmlns:w16se="http://schemas.microsoft.com/office/word/2015/wordml/symex" xmlns:wpg="http://schemas.microsoft.com/office/word/2010/wordprocessingGroup" xmlns:wpi="http://schemas.microsoft.com/office/word/2010/wordprocessingInk" xmlns:wne="http://schemas.microsoft.com/office/word/2006/wordml" xmlns:wps="http://schemas.microsoft.com/office/word/2010/wordprocessingShape" mc:Ignorable="w14 w15 w16se w16cid w16 w16cex w16sdtdh wp14">
   <w:body>
     <w:p>
       <w:pPr>
@@ -976,14 +976,6 @@
       </w:r>
       <w:r>
         <w:rPr>
-          <w:rFonts w:cs="B Nazanin"/>
-          <w:sz w:val="26"/>
-          <w:lang w:bidi="fa-IR"/>
-        </w:rPr>
-        <w:t xml:space="preserve"> </w:t>
-      </w:r>
-      <w:r>
-        <w:rPr>
           <w:rFonts w:cs="B Nazanin" w:hint="cs"/>
           <w:sz w:val="26"/>
           <w:rtl/>
@@ -1244,14 +1236,11 @@
           <w:rtl/>
           <w:lang w:bidi="fa-IR"/>
         </w:rPr>
-        <w:t xml:space="preserve">، نیاز به یادگیری و تشخیص رفتارهای تصاویر و ویدیو شده است. در اواخر قرن بیستم با توجه به رونق هوش مصنوعی </w:t>
-      </w:r>
-    </w:p>
-    <w:p>
-      <w:pPr>
-        <w:pStyle w:val="AbsTitle"/>
-        <w:jc w:val="left"/>
-        <w:rPr>
+        <w:t xml:space="preserve"> و حتی استفاده از شناسایی این رفتارها در ربات‌های انسان نما برای پاسخ به حرکات پیش آمده</w:t>
+      </w:r>
+      <w:r>
+        <w:rPr>
+          <w:rFonts w:hint="cs"/>
           <w:b w:val="0"/>
           <w:bCs w:val="0"/>
           <w:sz w:val="28"/>
@@ -1259,19 +1248,114 @@
           <w:rtl/>
           <w:lang w:bidi="fa-IR"/>
         </w:rPr>
-      </w:pPr>
-    </w:p>
-    <w:p>
-      <w:pPr>
-        <w:pStyle w:val="AbsTitle"/>
-        <w:jc w:val="left"/>
-        <w:rPr>
+        <w:t xml:space="preserve"> نیاز به یادگیری و تشخیص رفتارهای تصاویر و ویدیو شده است. در اواخر قرن بیستم با توجه به رونق هوش مصنوعی </w:t>
+      </w:r>
+      <w:r>
+        <w:rPr>
+          <w:rFonts w:hint="cs"/>
           <w:b w:val="0"/>
           <w:bCs w:val="0"/>
           <w:sz w:val="28"/>
           <w:szCs w:val="28"/>
           <w:rtl/>
           <w:lang w:bidi="fa-IR"/>
+        </w:rPr>
+        <w:t>از این تکنولوژی برای بررسی و تجزیه وتحلیل خودکار مبنی بر تصویربرداری استفاده شد که بینایی ماشین نامیده شد، که روز به روز در حال گسترش هست.</w:t>
+      </w:r>
+    </w:p>
+    <w:p>
+      <w:pPr>
+        <w:pStyle w:val="AbsTitle"/>
+        <w:jc w:val="left"/>
+        <w:rPr>
+          <w:b w:val="0"/>
+          <w:bCs w:val="0"/>
+          <w:sz w:val="28"/>
+          <w:szCs w:val="28"/>
+          <w:rtl/>
+          <w:lang w:bidi="fa-IR"/>
+        </w:rPr>
+      </w:pPr>
+      <w:r>
+        <w:rPr>
+          <w:rFonts w:hint="cs"/>
+          <w:b w:val="0"/>
+          <w:bCs w:val="0"/>
+          <w:sz w:val="28"/>
+          <w:szCs w:val="28"/>
+          <w:rtl/>
+          <w:lang w:bidi="fa-IR"/>
+        </w:rPr>
+        <w:t>در این گزارش، پس از تحلیل این روش برای بررسی ویدیو</w:t>
+      </w:r>
+      <w:r>
+        <w:rPr>
+          <w:rFonts w:hint="cs"/>
+          <w:b w:val="0"/>
+          <w:bCs w:val="0"/>
+          <w:sz w:val="28"/>
+          <w:szCs w:val="28"/>
+          <w:rtl/>
+          <w:lang w:bidi="fa-IR"/>
+        </w:rPr>
+        <w:t>ها</w:t>
+      </w:r>
+      <w:r>
+        <w:rPr>
+          <w:rFonts w:hint="cs"/>
+          <w:b w:val="0"/>
+          <w:bCs w:val="0"/>
+          <w:sz w:val="28"/>
+          <w:szCs w:val="28"/>
+          <w:rtl/>
+          <w:lang w:bidi="fa-IR"/>
+        </w:rPr>
+        <w:t xml:space="preserve"> به صورتی که بتوان با بینایی ماشین </w:t>
+      </w:r>
+      <w:r>
+        <w:rPr>
+          <w:rFonts w:hint="cs"/>
+          <w:b w:val="0"/>
+          <w:bCs w:val="0"/>
+          <w:sz w:val="28"/>
+          <w:szCs w:val="28"/>
+          <w:rtl/>
+          <w:lang w:bidi="fa-IR"/>
+        </w:rPr>
+        <w:t>به تشخیص نوع رفتاری آنها بیانجامد استفاده می‌کنیم</w:t>
+      </w:r>
+      <w:r>
+        <w:rPr>
+          <w:rFonts w:hint="cs"/>
+          <w:b w:val="0"/>
+          <w:bCs w:val="0"/>
+          <w:sz w:val="28"/>
+          <w:szCs w:val="28"/>
+          <w:rtl/>
+          <w:lang w:bidi="fa-IR"/>
+        </w:rPr>
+        <w:t>، و نوع رفتاری و انجام تحلیل ویدیوهای، نحوه‌ی استفاده از دیتابیس و ابزارها و کتابخانه‌های لازم رو بررسی می‌کنیم.</w:t>
+      </w:r>
+    </w:p>
+    <w:p>
+      <w:pPr>
+        <w:pStyle w:val="AbsTitle"/>
+        <w:jc w:val="left"/>
+        <w:rPr>
+          <w:sz w:val="32"/>
+          <w:szCs w:val="32"/>
+          <w:rtl/>
+        </w:rPr>
+      </w:pPr>
+    </w:p>
+    <w:p>
+      <w:pPr>
+        <w:pStyle w:val="AbsTitle"/>
+        <w:jc w:val="left"/>
+        <w:rPr>
+          <w:sz w:val="32"/>
+          <w:szCs w:val="32"/>
+          <w:rtl/>
         </w:rPr>
       </w:pPr>
     </w:p>
@@ -10094,26 +10178,41 @@
         </w:rPr>
         <w:t xml:space="preserve">برای نصب آن بایستی فایل نصبی آن از آدرس </w:t>
       </w:r>
-      <w:hyperlink r:id="rId21" w:history="1">
-        <w:proofErr w:type="spellStart"/>
-        <w:r>
-          <w:rPr>
-            <w:rStyle w:val="Hyperlink"/>
-            <w:rFonts w:cs="B Zar"/>
-            <w:lang w:bidi="fa-IR"/>
-          </w:rPr>
-          <w:t>cuda</w:t>
-        </w:r>
-        <w:proofErr w:type="spellEnd"/>
-        <w:r>
-          <w:rPr>
-            <w:rStyle w:val="Hyperlink"/>
-            <w:rFonts w:cs="B Zar"/>
-            <w:lang w:bidi="fa-IR"/>
-          </w:rPr>
-          <w:t>-download</w:t>
-        </w:r>
-      </w:hyperlink>
+      <w:r>
+        <w:fldChar w:fldCharType="begin"/>
+      </w:r>
+      <w:r>
+        <w:instrText xml:space="preserve"> HYPERLINK "https://developer.nvidia.com/cuda-downloads" </w:instrText>
+      </w:r>
+      <w:r>
+        <w:fldChar w:fldCharType="separate"/>
+      </w:r>
+      <w:proofErr w:type="spellStart"/>
+      <w:r>
+        <w:rPr>
+          <w:rStyle w:val="Hyperlink"/>
+          <w:rFonts w:cs="B Zar"/>
+          <w:lang w:bidi="fa-IR"/>
+        </w:rPr>
+        <w:t>cuda</w:t>
+      </w:r>
+      <w:proofErr w:type="spellEnd"/>
+      <w:r>
+        <w:rPr>
+          <w:rStyle w:val="Hyperlink"/>
+          <w:rFonts w:cs="B Zar"/>
+          <w:lang w:bidi="fa-IR"/>
+        </w:rPr>
+        <w:t>-download</w:t>
+      </w:r>
+      <w:r>
+        <w:rPr>
+          <w:rStyle w:val="Hyperlink"/>
+          <w:rFonts w:cs="B Zar"/>
+          <w:lang w:bidi="fa-IR"/>
+        </w:rPr>
+        <w:fldChar w:fldCharType="end"/>
+      </w:r>
       <w:r>
         <w:rPr>
           <w:rFonts w:hint="cs"/>
@@ -10179,7 +10278,7 @@
                     <pic:cNvPicPr/>
                   </pic:nvPicPr>
                   <pic:blipFill>
-                    <a:blip r:embed="rId22">
+                    <a:blip r:embed="rId21">
                       <a:extLst>
                         <a:ext uri="{28A0092B-C50C-407E-A947-70E740481C1C}">
                           <a14:useLocalDpi xmlns:a14="http://schemas.microsoft.com/office/drawing/2010/main" val="0"/>
@@ -10736,7 +10835,7 @@
                     <pic:cNvPicPr/>
                   </pic:nvPicPr>
                   <pic:blipFill>
-                    <a:blip r:embed="rId23">
+                    <a:blip r:embed="rId22">
                       <a:extLst>
                         <a:ext uri="{28A0092B-C50C-407E-A947-70E740481C1C}">
                           <a14:useLocalDpi xmlns:a14="http://schemas.microsoft.com/office/drawing/2010/main" val="0"/>
@@ -11009,7 +11108,17 @@
           <w:sz w:val="21"/>
           <w:szCs w:val="21"/>
         </w:rPr>
-        <w:t>__file__</w:t>
+        <w:t>__file_</w:t>
+      </w:r>
+      <w:proofErr w:type="gramStart"/>
+      <w:r>
+        <w:rPr>
+          <w:rFonts w:ascii="Consolas" w:hAnsi="Consolas" w:cs="Times New Roman"/>
+          <w:color w:val="9CDCFE"/>
+          <w:sz w:val="21"/>
+          <w:szCs w:val="21"/>
+        </w:rPr>
+        <w:t>_</w:t>
       </w:r>
       <w:r>
         <w:rPr>
@@ -11018,7 +11127,17 @@
           <w:sz w:val="21"/>
           <w:szCs w:val="21"/>
         </w:rPr>
-        <w:t>.split(</w:t>
+        <w:t>.split</w:t>
+      </w:r>
+      <w:proofErr w:type="gramEnd"/>
+      <w:r>
+        <w:rPr>
+          <w:rFonts w:ascii="Consolas" w:hAnsi="Consolas" w:cs="Times New Roman"/>
+          <w:color w:val="D4D4D4"/>
+          <w:sz w:val="21"/>
+          <w:szCs w:val="21"/>
+        </w:rPr>
+        <w:t>(</w:t>
       </w:r>
       <w:r>
         <w:rPr>
@@ -11375,6 +11494,7 @@
         </w:rPr>
         <w:t>,</w:t>
       </w:r>
+      <w:proofErr w:type="gramStart"/>
       <w:r>
         <w:rPr>
           <w:rFonts w:ascii="Consolas" w:hAnsi="Consolas" w:cs="Times New Roman"/>
@@ -11382,7 +11502,17 @@
           <w:sz w:val="21"/>
           <w:szCs w:val="21"/>
         </w:rPr>
-        <w:t>'./cache/'</w:t>
+        <w:t>'./</w:t>
+      </w:r>
+      <w:proofErr w:type="gramEnd"/>
+      <w:r>
+        <w:rPr>
+          <w:rFonts w:ascii="Consolas" w:hAnsi="Consolas" w:cs="Times New Roman"/>
+          <w:color w:val="CE9178"/>
+          <w:sz w:val="21"/>
+          <w:szCs w:val="21"/>
+        </w:rPr>
+        <w:t>cache/'</w:t>
       </w:r>
       <w:r>
         <w:rPr>
@@ -12512,7 +12642,7 @@
       </w:r>
     </w:p>
     <w:sectPr>
-      <w:footerReference w:type="default" r:id="rId24"/>
+      <w:footerReference w:type="default" r:id="rId23"/>
       <w:footnotePr>
         <w:numRestart w:val="eachPage"/>
       </w:footnotePr>
@@ -12527,7 +12657,7 @@
 </file>
 
 <file path=word/endnotes.xml><?xml version="1.0" encoding="utf-8"?>
-<w:endnotes xmlns:wpc="http://schemas.microsoft.com/office/word/2010/wordprocessingCanvas" xmlns:cx="http://schemas.microsoft.com/office/drawing/2014/chartex" xmlns:cx1="http://schemas.microsoft.com/office/drawing/2015/9/8/chartex" xmlns:cx2="http://schemas.microsoft.com/office/drawing/2015/10/21/chartex" xmlns:cx3="http://schemas.microsoft.com/office/drawing/2016/5/9/chartex" xmlns:cx4="http://schemas.microsoft.com/office/drawing/2016/5/10/chartex" xmlns:cx5="http://schemas.microsoft.com/office/drawing/2016/5/11/chartex" xmlns:cx6="http://schemas.microsoft.com/office/drawing/2016/5/12/chartex" xmlns:cx7="http://schemas.microsoft.com/office/drawing/2016/5/13/chartex" xmlns:cx8="http://schemas.microsoft.com/office/drawing/2016/5/14/chartex" xmlns:mc="http://schemas.openxmlformats.org/markup-compatibility/2006" xmlns:aink="http://schemas.microsoft.com/office/drawing/2016/ink" xmlns:am3d="http://schemas.microsoft.com/office/drawing/2017/model3d" xmlns:o="urn:schemas-microsoft-com:office:office" xmlns:r="http://schemas.openxmlformats.org/officeDocument/2006/relationships" xmlns:m="http://schemas.openxmlformats.org/officeDocument/2006/math" xmlns:v="urn:schemas-microsoft-com:vml" xmlns:wp14="http://schemas.microsoft.com/office/word/2010/wordprocessingDrawing" xmlns:wp="http://schemas.openxmlformats.org/drawingml/2006/wordprocessingDrawing" xmlns:w10="urn:schemas-microsoft-com:office:word" xmlns:w="http://schemas.openxmlformats.org/wordprocessingml/2006/main" xmlns:w14="http://schemas.microsoft.com/office/word/2010/wordml" xmlns:w15="http://schemas.microsoft.com/office/word/2012/wordml" xmlns:w16cex="http://schemas.microsoft.com/office/word/2018/wordml/cex" xmlns:w16cid="http://schemas.microsoft.com/office/word/2016/wordml/cid" xmlns:w16="http://schemas.microsoft.com/office/word/2018/wordml" xmlns:w16se="http://schemas.microsoft.com/office/word/2015/wordml/symex" xmlns:wpg="http://schemas.microsoft.com/office/word/2010/wordprocessingGroup" xmlns:wpi="http://schemas.microsoft.com/office/word/2010/wordprocessingInk" xmlns:wne="http://schemas.microsoft.com/office/word/2006/wordml" xmlns:wps="http://schemas.microsoft.com/office/word/2010/wordprocessingShape" mc:Ignorable="w14 w15 w16se w16cid w16 w16cex wp14">
+<w:endnotes xmlns:wpc="http://schemas.microsoft.com/office/word/2010/wordprocessingCanvas" xmlns:cx="http://schemas.microsoft.com/office/drawing/2014/chartex" xmlns:cx1="http://schemas.microsoft.com/office/drawing/2015/9/8/chartex" xmlns:cx2="http://schemas.microsoft.com/office/drawing/2015/10/21/chartex" xmlns:cx3="http://schemas.microsoft.com/office/drawing/2016/5/9/chartex" xmlns:cx4="http://schemas.microsoft.com/office/drawing/2016/5/10/chartex" xmlns:cx5="http://schemas.microsoft.com/office/drawing/2016/5/11/chartex" xmlns:cx6="http://schemas.microsoft.com/office/drawing/2016/5/12/chartex" xmlns:cx7="http://schemas.microsoft.com/office/drawing/2016/5/13/chartex" xmlns:cx8="http://schemas.microsoft.com/office/drawing/2016/5/14/chartex" xmlns:mc="http://schemas.openxmlformats.org/markup-compatibility/2006" xmlns:aink="http://schemas.microsoft.com/office/drawing/2016/ink" xmlns:am3d="http://schemas.microsoft.com/office/drawing/2017/model3d" xmlns:o="urn:schemas-microsoft-com:office:office" xmlns:r="http://schemas.openxmlformats.org/officeDocument/2006/relationships" xmlns:m="http://schemas.openxmlformats.org/officeDocument/2006/math" xmlns:v="urn:schemas-microsoft-com:vml" xmlns:wp14="http://schemas.microsoft.com/office/word/2010/wordprocessingDrawing" xmlns:wp="http://schemas.openxmlformats.org/drawingml/2006/wordprocessingDrawing" xmlns:w10="urn:schemas-microsoft-com:office:word" xmlns:w="http://schemas.openxmlformats.org/wordprocessingml/2006/main" xmlns:w14="http://schemas.microsoft.com/office/word/2010/wordml" xmlns:w15="http://schemas.microsoft.com/office/word/2012/wordml" xmlns:w16cex="http://schemas.microsoft.com/office/word/2018/wordml/cex" xmlns:w16cid="http://schemas.microsoft.com/office/word/2016/wordml/cid" xmlns:w16="http://schemas.microsoft.com/office/word/2018/wordml" xmlns:w16sdtdh="http://schemas.microsoft.com/office/word/2020/wordml/sdtdatahash" xmlns:w16se="http://schemas.microsoft.com/office/word/2015/wordml/symex" xmlns:wpg="http://schemas.microsoft.com/office/word/2010/wordprocessingGroup" xmlns:wpi="http://schemas.microsoft.com/office/word/2010/wordprocessingInk" xmlns:wne="http://schemas.microsoft.com/office/word/2006/wordml" xmlns:wps="http://schemas.microsoft.com/office/word/2010/wordprocessingShape" mc:Ignorable="w14 w15 w16se w16cid w16 w16cex w16sdtdh wp14">
   <w:endnote w:type="separator" w:id="-1">
     <w:p>
       <w:r>
@@ -12546,7 +12676,7 @@
 </file>
 
 <file path=word/footer1.xml><?xml version="1.0" encoding="utf-8"?>
-<w:ftr xmlns:wpc="http://schemas.microsoft.com/office/word/2010/wordprocessingCanvas" xmlns:cx="http://schemas.microsoft.com/office/drawing/2014/chartex" xmlns:cx1="http://schemas.microsoft.com/office/drawing/2015/9/8/chartex" xmlns:cx2="http://schemas.microsoft.com/office/drawing/2015/10/21/chartex" xmlns:cx3="http://schemas.microsoft.com/office/drawing/2016/5/9/chartex" xmlns:cx4="http://schemas.microsoft.com/office/drawing/2016/5/10/chartex" xmlns:cx5="http://schemas.microsoft.com/office/drawing/2016/5/11/chartex" xmlns:cx6="http://schemas.microsoft.com/office/drawing/2016/5/12/chartex" xmlns:cx7="http://schemas.microsoft.com/office/drawing/2016/5/13/chartex" xmlns:cx8="http://schemas.microsoft.com/office/drawing/2016/5/14/chartex" xmlns:mc="http://schemas.openxmlformats.org/markup-compatibility/2006" xmlns:aink="http://schemas.microsoft.com/office/drawing/2016/ink" xmlns:am3d="http://schemas.microsoft.com/office/drawing/2017/model3d" xmlns:o="urn:schemas-microsoft-com:office:office" xmlns:r="http://schemas.openxmlformats.org/officeDocument/2006/relationships" xmlns:m="http://schemas.openxmlformats.org/officeDocument/2006/math" xmlns:v="urn:schemas-microsoft-com:vml" xmlns:wp14="http://schemas.microsoft.com/office/word/2010/wordprocessingDrawing" xmlns:wp="http://schemas.openxmlformats.org/drawingml/2006/wordprocessingDrawing" xmlns:w10="urn:schemas-microsoft-com:office:word" xmlns:w="http://schemas.openxmlformats.org/wordprocessingml/2006/main" xmlns:w14="http://schemas.microsoft.com/office/word/2010/wordml" xmlns:w15="http://schemas.microsoft.com/office/word/2012/wordml" xmlns:w16cex="http://schemas.microsoft.com/office/word/2018/wordml/cex" xmlns:w16cid="http://schemas.microsoft.com/office/word/2016/wordml/cid" xmlns:w16="http://schemas.microsoft.com/office/word/2018/wordml" xmlns:w16se="http://schemas.microsoft.com/office/word/2015/wordml/symex" xmlns:wpg="http://schemas.microsoft.com/office/word/2010/wordprocessingGroup" xmlns:wpi="http://schemas.microsoft.com/office/word/2010/wordprocessingInk" xmlns:wne="http://schemas.microsoft.com/office/word/2006/wordml" xmlns:wps="http://schemas.microsoft.com/office/word/2010/wordprocessingShape" mc:Ignorable="w14 w15 w16se w16cid w16 w16cex wp14">
+<w:ftr xmlns:wpc="http://schemas.microsoft.com/office/word/2010/wordprocessingCanvas" xmlns:cx="http://schemas.microsoft.com/office/drawing/2014/chartex" xmlns:cx1="http://schemas.microsoft.com/office/drawing/2015/9/8/chartex" xmlns:cx2="http://schemas.microsoft.com/office/drawing/2015/10/21/chartex" xmlns:cx3="http://schemas.microsoft.com/office/drawing/2016/5/9/chartex" xmlns:cx4="http://schemas.microsoft.com/office/drawing/2016/5/10/chartex" xmlns:cx5="http://schemas.microsoft.com/office/drawing/2016/5/11/chartex" xmlns:cx6="http://schemas.microsoft.com/office/drawing/2016/5/12/chartex" xmlns:cx7="http://schemas.microsoft.com/office/drawing/2016/5/13/chartex" xmlns:cx8="http://schemas.microsoft.com/office/drawing/2016/5/14/chartex" xmlns:mc="http://schemas.openxmlformats.org/markup-compatibility/2006" xmlns:aink="http://schemas.microsoft.com/office/drawing/2016/ink" xmlns:am3d="http://schemas.microsoft.com/office/drawing/2017/model3d" xmlns:o="urn:schemas-microsoft-com:office:office" xmlns:r="http://schemas.openxmlformats.org/officeDocument/2006/relationships" xmlns:m="http://schemas.openxmlformats.org/officeDocument/2006/math" xmlns:v="urn:schemas-microsoft-com:vml" xmlns:wp14="http://schemas.microsoft.com/office/word/2010/wordprocessingDrawing" xmlns:wp="http://schemas.openxmlformats.org/drawingml/2006/wordprocessingDrawing" xmlns:w10="urn:schemas-microsoft-com:office:word" xmlns:w="http://schemas.openxmlformats.org/wordprocessingml/2006/main" xmlns:w14="http://schemas.microsoft.com/office/word/2010/wordml" xmlns:w15="http://schemas.microsoft.com/office/word/2012/wordml" xmlns:w16cex="http://schemas.microsoft.com/office/word/2018/wordml/cex" xmlns:w16cid="http://schemas.microsoft.com/office/word/2016/wordml/cid" xmlns:w16="http://schemas.microsoft.com/office/word/2018/wordml" xmlns:w16sdtdh="http://schemas.microsoft.com/office/word/2020/wordml/sdtdatahash" xmlns:w16se="http://schemas.microsoft.com/office/word/2015/wordml/symex" xmlns:wpg="http://schemas.microsoft.com/office/word/2010/wordprocessingGroup" xmlns:wpi="http://schemas.microsoft.com/office/word/2010/wordprocessingInk" xmlns:wne="http://schemas.microsoft.com/office/word/2006/wordml" xmlns:wps="http://schemas.microsoft.com/office/word/2010/wordprocessingShape" mc:Ignorable="w14 w15 w16se w16cid w16 w16cex w16sdtdh wp14">
   <w:sdt>
     <w:sdtPr>
       <w:rPr>
@@ -12602,7 +12732,7 @@
 </file>
 
 <file path=word/footer2.xml><?xml version="1.0" encoding="utf-8"?>
-<w:ftr xmlns:wpc="http://schemas.microsoft.com/office/word/2010/wordprocessingCanvas" xmlns:cx="http://schemas.microsoft.com/office/drawing/2014/chartex" xmlns:cx1="http://schemas.microsoft.com/office/drawing/2015/9/8/chartex" xmlns:cx2="http://schemas.microsoft.com/office/drawing/2015/10/21/chartex" xmlns:cx3="http://schemas.microsoft.com/office/drawing/2016/5/9/chartex" xmlns:cx4="http://schemas.microsoft.com/office/drawing/2016/5/10/chartex" xmlns:cx5="http://schemas.microsoft.com/office/drawing/2016/5/11/chartex" xmlns:cx6="http://schemas.microsoft.com/office/drawing/2016/5/12/chartex" xmlns:cx7="http://schemas.microsoft.com/office/drawing/2016/5/13/chartex" xmlns:cx8="http://schemas.microsoft.com/office/drawing/2016/5/14/chartex" xmlns:mc="http://schemas.openxmlformats.org/markup-compatibility/2006" xmlns:aink="http://schemas.microsoft.com/office/drawing/2016/ink" xmlns:am3d="http://schemas.microsoft.com/office/drawing/2017/model3d" xmlns:o="urn:schemas-microsoft-com:office:office" xmlns:r="http://schemas.openxmlformats.org/officeDocument/2006/relationships" xmlns:m="http://schemas.openxmlformats.org/officeDocument/2006/math" xmlns:v="urn:schemas-microsoft-com:vml" xmlns:wp14="http://schemas.microsoft.com/office/word/2010/wordprocessingDrawing" xmlns:wp="http://schemas.openxmlformats.org/drawingml/2006/wordprocessingDrawing" xmlns:w10="urn:schemas-microsoft-com:office:word" xmlns:w="http://schemas.openxmlformats.org/wordprocessingml/2006/main" xmlns:w14="http://schemas.microsoft.com/office/word/2010/wordml" xmlns:w15="http://schemas.microsoft.com/office/word/2012/wordml" xmlns:w16cex="http://schemas.microsoft.com/office/word/2018/wordml/cex" xmlns:w16cid="http://schemas.microsoft.com/office/word/2016/wordml/cid" xmlns:w16="http://schemas.microsoft.com/office/word/2018/wordml" xmlns:w16se="http://schemas.microsoft.com/office/word/2015/wordml/symex" xmlns:wpg="http://schemas.microsoft.com/office/word/2010/wordprocessingGroup" xmlns:wpi="http://schemas.microsoft.com/office/word/2010/wordprocessingInk" xmlns:wne="http://schemas.microsoft.com/office/word/2006/wordml" xmlns:wps="http://schemas.microsoft.com/office/word/2010/wordprocessingShape" mc:Ignorable="w14 w15 w16se w16cid w16 w16cex wp14">
+<w:ftr xmlns:wpc="http://schemas.microsoft.com/office/word/2010/wordprocessingCanvas" xmlns:cx="http://schemas.microsoft.com/office/drawing/2014/chartex" xmlns:cx1="http://schemas.microsoft.com/office/drawing/2015/9/8/chartex" xmlns:cx2="http://schemas.microsoft.com/office/drawing/2015/10/21/chartex" xmlns:cx3="http://schemas.microsoft.com/office/drawing/2016/5/9/chartex" xmlns:cx4="http://schemas.microsoft.com/office/drawing/2016/5/10/chartex" xmlns:cx5="http://schemas.microsoft.com/office/drawing/2016/5/11/chartex" xmlns:cx6="http://schemas.microsoft.com/office/drawing/2016/5/12/chartex" xmlns:cx7="http://schemas.microsoft.com/office/drawing/2016/5/13/chartex" xmlns:cx8="http://schemas.microsoft.com/office/drawing/2016/5/14/chartex" xmlns:mc="http://schemas.openxmlformats.org/markup-compatibility/2006" xmlns:aink="http://schemas.microsoft.com/office/drawing/2016/ink" xmlns:am3d="http://schemas.microsoft.com/office/drawing/2017/model3d" xmlns:o="urn:schemas-microsoft-com:office:office" xmlns:r="http://schemas.openxmlformats.org/officeDocument/2006/relationships" xmlns:m="http://schemas.openxmlformats.org/officeDocument/2006/math" xmlns:v="urn:schemas-microsoft-com:vml" xmlns:wp14="http://schemas.microsoft.com/office/word/2010/wordprocessingDrawing" xmlns:wp="http://schemas.openxmlformats.org/drawingml/2006/wordprocessingDrawing" xmlns:w10="urn:schemas-microsoft-com:office:word" xmlns:w="http://schemas.openxmlformats.org/wordprocessingml/2006/main" xmlns:w14="http://schemas.microsoft.com/office/word/2010/wordml" xmlns:w15="http://schemas.microsoft.com/office/word/2012/wordml" xmlns:w16cex="http://schemas.microsoft.com/office/word/2018/wordml/cex" xmlns:w16cid="http://schemas.microsoft.com/office/word/2016/wordml/cid" xmlns:w16="http://schemas.microsoft.com/office/word/2018/wordml" xmlns:w16sdtdh="http://schemas.microsoft.com/office/word/2020/wordml/sdtdatahash" xmlns:w16se="http://schemas.microsoft.com/office/word/2015/wordml/symex" xmlns:wpg="http://schemas.microsoft.com/office/word/2010/wordprocessingGroup" xmlns:wpi="http://schemas.microsoft.com/office/word/2010/wordprocessingInk" xmlns:wne="http://schemas.microsoft.com/office/word/2006/wordml" xmlns:wps="http://schemas.microsoft.com/office/word/2010/wordprocessingShape" mc:Ignorable="w14 w15 w16se w16cid w16 w16cex w16sdtdh wp14">
   <w:sdt>
     <w:sdtPr>
       <w:rPr>
@@ -12658,7 +12788,7 @@
 </file>
 
 <file path=word/footer3.xml><?xml version="1.0" encoding="utf-8"?>
-<w:ftr xmlns:wpc="http://schemas.microsoft.com/office/word/2010/wordprocessingCanvas" xmlns:cx="http://schemas.microsoft.com/office/drawing/2014/chartex" xmlns:cx1="http://schemas.microsoft.com/office/drawing/2015/9/8/chartex" xmlns:cx2="http://schemas.microsoft.com/office/drawing/2015/10/21/chartex" xmlns:cx3="http://schemas.microsoft.com/office/drawing/2016/5/9/chartex" xmlns:cx4="http://schemas.microsoft.com/office/drawing/2016/5/10/chartex" xmlns:cx5="http://schemas.microsoft.com/office/drawing/2016/5/11/chartex" xmlns:cx6="http://schemas.microsoft.com/office/drawing/2016/5/12/chartex" xmlns:cx7="http://schemas.microsoft.com/office/drawing/2016/5/13/chartex" xmlns:cx8="http://schemas.microsoft.com/office/drawing/2016/5/14/chartex" xmlns:mc="http://schemas.openxmlformats.org/markup-compatibility/2006" xmlns:aink="http://schemas.microsoft.com/office/drawing/2016/ink" xmlns:am3d="http://schemas.microsoft.com/office/drawing/2017/model3d" xmlns:o="urn:schemas-microsoft-com:office:office" xmlns:r="http://schemas.openxmlformats.org/officeDocument/2006/relationships" xmlns:m="http://schemas.openxmlformats.org/officeDocument/2006/math" xmlns:v="urn:schemas-microsoft-com:vml" xmlns:wp14="http://schemas.microsoft.com/office/word/2010/wordprocessingDrawing" xmlns:wp="http://schemas.openxmlformats.org/drawingml/2006/wordprocessingDrawing" xmlns:w10="urn:schemas-microsoft-com:office:word" xmlns:w="http://schemas.openxmlformats.org/wordprocessingml/2006/main" xmlns:w14="http://schemas.microsoft.com/office/word/2010/wordml" xmlns:w15="http://schemas.microsoft.com/office/word/2012/wordml" xmlns:w16cex="http://schemas.microsoft.com/office/word/2018/wordml/cex" xmlns:w16cid="http://schemas.microsoft.com/office/word/2016/wordml/cid" xmlns:w16="http://schemas.microsoft.com/office/word/2018/wordml" xmlns:w16se="http://schemas.microsoft.com/office/word/2015/wordml/symex" xmlns:wpg="http://schemas.microsoft.com/office/word/2010/wordprocessingGroup" xmlns:wpi="http://schemas.microsoft.com/office/word/2010/wordprocessingInk" xmlns:wne="http://schemas.microsoft.com/office/word/2006/wordml" xmlns:wps="http://schemas.microsoft.com/office/word/2010/wordprocessingShape" mc:Ignorable="w14 w15 w16se w16cid w16 w16cex wp14">
+<w:ftr xmlns:wpc="http://schemas.microsoft.com/office/word/2010/wordprocessingCanvas" xmlns:cx="http://schemas.microsoft.com/office/drawing/2014/chartex" xmlns:cx1="http://schemas.microsoft.com/office/drawing/2015/9/8/chartex" xmlns:cx2="http://schemas.microsoft.com/office/drawing/2015/10/21/chartex" xmlns:cx3="http://schemas.microsoft.com/office/drawing/2016/5/9/chartex" xmlns:cx4="http://schemas.microsoft.com/office/drawing/2016/5/10/chartex" xmlns:cx5="http://schemas.microsoft.com/office/drawing/2016/5/11/chartex" xmlns:cx6="http://schemas.microsoft.com/office/drawing/2016/5/12/chartex" xmlns:cx7="http://schemas.microsoft.com/office/drawing/2016/5/13/chartex" xmlns:cx8="http://schemas.microsoft.com/office/drawing/2016/5/14/chartex" xmlns:mc="http://schemas.openxmlformats.org/markup-compatibility/2006" xmlns:aink="http://schemas.microsoft.com/office/drawing/2016/ink" xmlns:am3d="http://schemas.microsoft.com/office/drawing/2017/model3d" xmlns:o="urn:schemas-microsoft-com:office:office" xmlns:r="http://schemas.openxmlformats.org/officeDocument/2006/relationships" xmlns:m="http://schemas.openxmlformats.org/officeDocument/2006/math" xmlns:v="urn:schemas-microsoft-com:vml" xmlns:wp14="http://schemas.microsoft.com/office/word/2010/wordprocessingDrawing" xmlns:wp="http://schemas.openxmlformats.org/drawingml/2006/wordprocessingDrawing" xmlns:w10="urn:schemas-microsoft-com:office:word" xmlns:w="http://schemas.openxmlformats.org/wordprocessingml/2006/main" xmlns:w14="http://schemas.microsoft.com/office/word/2010/wordml" xmlns:w15="http://schemas.microsoft.com/office/word/2012/wordml" xmlns:w16cex="http://schemas.microsoft.com/office/word/2018/wordml/cex" xmlns:w16cid="http://schemas.microsoft.com/office/word/2016/wordml/cid" xmlns:w16="http://schemas.microsoft.com/office/word/2018/wordml" xmlns:w16sdtdh="http://schemas.microsoft.com/office/word/2020/wordml/sdtdatahash" xmlns:w16se="http://schemas.microsoft.com/office/word/2015/wordml/symex" xmlns:wpg="http://schemas.microsoft.com/office/word/2010/wordprocessingGroup" xmlns:wpi="http://schemas.microsoft.com/office/word/2010/wordprocessingInk" xmlns:wne="http://schemas.microsoft.com/office/word/2006/wordml" xmlns:wps="http://schemas.microsoft.com/office/word/2010/wordprocessingShape" mc:Ignorable="w14 w15 w16se w16cid w16 w16cex w16sdtdh wp14">
   <w:sdt>
     <w:sdtPr>
       <w:rPr>
@@ -12726,7 +12856,7 @@
 </file>
 
 <file path=word/footnotes.xml><?xml version="1.0" encoding="utf-8"?>
-<w:footnotes xmlns:wpc="http://schemas.microsoft.com/office/word/2010/wordprocessingCanvas" xmlns:cx="http://schemas.microsoft.com/office/drawing/2014/chartex" xmlns:cx1="http://schemas.microsoft.com/office/drawing/2015/9/8/chartex" xmlns:cx2="http://schemas.microsoft.com/office/drawing/2015/10/21/chartex" xmlns:cx3="http://schemas.microsoft.com/office/drawing/2016/5/9/chartex" xmlns:cx4="http://schemas.microsoft.com/office/drawing/2016/5/10/chartex" xmlns:cx5="http://schemas.microsoft.com/office/drawing/2016/5/11/chartex" xmlns:cx6="http://schemas.microsoft.com/office/drawing/2016/5/12/chartex" xmlns:cx7="http://schemas.microsoft.com/office/drawing/2016/5/13/chartex" xmlns:cx8="http://schemas.microsoft.com/office/drawing/2016/5/14/chartex" xmlns:mc="http://schemas.openxmlformats.org/markup-compatibility/2006" xmlns:aink="http://schemas.microsoft.com/office/drawing/2016/ink" xmlns:am3d="http://schemas.microsoft.com/office/drawing/2017/model3d" xmlns:o="urn:schemas-microsoft-com:office:office" xmlns:r="http://schemas.openxmlformats.org/officeDocument/2006/relationships" xmlns:m="http://schemas.openxmlformats.org/officeDocument/2006/math" xmlns:v="urn:schemas-microsoft-com:vml" xmlns:wp14="http://schemas.microsoft.com/office/word/2010/wordprocessingDrawing" xmlns:wp="http://schemas.openxmlformats.org/drawingml/2006/wordprocessingDrawing" xmlns:w10="urn:schemas-microsoft-com:office:word" xmlns:w="http://schemas.openxmlformats.org/wordprocessingml/2006/main" xmlns:w14="http://schemas.microsoft.com/office/word/2010/wordml" xmlns:w15="http://schemas.microsoft.com/office/word/2012/wordml" xmlns:w16cex="http://schemas.microsoft.com/office/word/2018/wordml/cex" xmlns:w16cid="http://schemas.microsoft.com/office/word/2016/wordml/cid" xmlns:w16="http://schemas.microsoft.com/office/word/2018/wordml" xmlns:w16se="http://schemas.microsoft.com/office/word/2015/wordml/symex" xmlns:wpg="http://schemas.microsoft.com/office/word/2010/wordprocessingGroup" xmlns:wpi="http://schemas.microsoft.com/office/word/2010/wordprocessingInk" xmlns:wne="http://schemas.microsoft.com/office/word/2006/wordml" xmlns:wps="http://schemas.microsoft.com/office/word/2010/wordprocessingShape" mc:Ignorable="w14 w15 w16se w16cid w16 w16cex wp14">
+<w:footnotes xmlns:wpc="http://schemas.microsoft.com/office/word/2010/wordprocessingCanvas" xmlns:cx="http://schemas.microsoft.com/office/drawing/2014/chartex" xmlns:cx1="http://schemas.microsoft.com/office/drawing/2015/9/8/chartex" xmlns:cx2="http://schemas.microsoft.com/office/drawing/2015/10/21/chartex" xmlns:cx3="http://schemas.microsoft.com/office/drawing/2016/5/9/chartex" xmlns:cx4="http://schemas.microsoft.com/office/drawing/2016/5/10/chartex" xmlns:cx5="http://schemas.microsoft.com/office/drawing/2016/5/11/chartex" xmlns:cx6="http://schemas.microsoft.com/office/drawing/2016/5/12/chartex" xmlns:cx7="http://schemas.microsoft.com/office/drawing/2016/5/13/chartex" xmlns:cx8="http://schemas.microsoft.com/office/drawing/2016/5/14/chartex" xmlns:mc="http://schemas.openxmlformats.org/markup-compatibility/2006" xmlns:aink="http://schemas.microsoft.com/office/drawing/2016/ink" xmlns:am3d="http://schemas.microsoft.com/office/drawing/2017/model3d" xmlns:o="urn:schemas-microsoft-com:office:office" xmlns:r="http://schemas.openxmlformats.org/officeDocument/2006/relationships" xmlns:m="http://schemas.openxmlformats.org/officeDocument/2006/math" xmlns:v="urn:schemas-microsoft-com:vml" xmlns:wp14="http://schemas.microsoft.com/office/word/2010/wordprocessingDrawing" xmlns:wp="http://schemas.openxmlformats.org/drawingml/2006/wordprocessingDrawing" xmlns:w10="urn:schemas-microsoft-com:office:word" xmlns:w="http://schemas.openxmlformats.org/wordprocessingml/2006/main" xmlns:w14="http://schemas.microsoft.com/office/word/2010/wordml" xmlns:w15="http://schemas.microsoft.com/office/word/2012/wordml" xmlns:w16cex="http://schemas.microsoft.com/office/word/2018/wordml/cex" xmlns:w16cid="http://schemas.microsoft.com/office/word/2016/wordml/cid" xmlns:w16="http://schemas.microsoft.com/office/word/2018/wordml" xmlns:w16sdtdh="http://schemas.microsoft.com/office/word/2020/wordml/sdtdatahash" xmlns:w16se="http://schemas.microsoft.com/office/word/2015/wordml/symex" xmlns:wpg="http://schemas.microsoft.com/office/word/2010/wordprocessingGroup" xmlns:wpi="http://schemas.microsoft.com/office/word/2010/wordprocessingInk" xmlns:wne="http://schemas.microsoft.com/office/word/2006/wordml" xmlns:wps="http://schemas.microsoft.com/office/word/2010/wordprocessingShape" mc:Ignorable="w14 w15 w16se w16cid w16 w16cex w16sdtdh wp14">
   <w:footnote w:type="separator" w:id="-1">
     <w:p>
       <w:pPr>
@@ -12829,7 +12959,7 @@
 </file>
 
 <file path=word/header1.xml><?xml version="1.0" encoding="utf-8"?>
-<w:hdr xmlns:wpc="http://schemas.microsoft.com/office/word/2010/wordprocessingCanvas" xmlns:cx="http://schemas.microsoft.com/office/drawing/2014/chartex" xmlns:cx1="http://schemas.microsoft.com/office/drawing/2015/9/8/chartex" xmlns:cx2="http://schemas.microsoft.com/office/drawing/2015/10/21/chartex" xmlns:cx3="http://schemas.microsoft.com/office/drawing/2016/5/9/chartex" xmlns:cx4="http://schemas.microsoft.com/office/drawing/2016/5/10/chartex" xmlns:cx5="http://schemas.microsoft.com/office/drawing/2016/5/11/chartex" xmlns:cx6="http://schemas.microsoft.com/office/drawing/2016/5/12/chartex" xmlns:cx7="http://schemas.microsoft.com/office/drawing/2016/5/13/chartex" xmlns:cx8="http://schemas.microsoft.com/office/drawing/2016/5/14/chartex" xmlns:mc="http://schemas.openxmlformats.org/markup-compatibility/2006" xmlns:aink="http://schemas.microsoft.com/office/drawing/2016/ink" xmlns:am3d="http://schemas.microsoft.com/office/drawing/2017/model3d" xmlns:o="urn:schemas-microsoft-com:office:office" xmlns:r="http://schemas.openxmlformats.org/officeDocument/2006/relationships" xmlns:m="http://schemas.openxmlformats.org/officeDocument/2006/math" xmlns:v="urn:schemas-microsoft-com:vml" xmlns:wp14="http://schemas.microsoft.com/office/word/2010/wordprocessingDrawing" xmlns:wp="http://schemas.openxmlformats.org/drawingml/2006/wordprocessingDrawing" xmlns:w10="urn:schemas-microsoft-com:office:word" xmlns:w="http://schemas.openxmlformats.org/wordprocessingml/2006/main" xmlns:w14="http://schemas.microsoft.com/office/word/2010/wordml" xmlns:w15="http://schemas.microsoft.com/office/word/2012/wordml" xmlns:w16cex="http://schemas.microsoft.com/office/word/2018/wordml/cex" xmlns:w16cid="http://schemas.microsoft.com/office/word/2016/wordml/cid" xmlns:w16="http://schemas.microsoft.com/office/word/2018/wordml" xmlns:w16se="http://schemas.microsoft.com/office/word/2015/wordml/symex" xmlns:wpg="http://schemas.microsoft.com/office/word/2010/wordprocessingGroup" xmlns:wpi="http://schemas.microsoft.com/office/word/2010/wordprocessingInk" xmlns:wne="http://schemas.microsoft.com/office/word/2006/wordml" xmlns:wps="http://schemas.microsoft.com/office/word/2010/wordprocessingShape" mc:Ignorable="w14 w15 w16se w16cid w16 w16cex wp14">
+<w:hdr xmlns:wpc="http://schemas.microsoft.com/office/word/2010/wordprocessingCanvas" xmlns:cx="http://schemas.microsoft.com/office/drawing/2014/chartex" xmlns:cx1="http://schemas.microsoft.com/office/drawing/2015/9/8/chartex" xmlns:cx2="http://schemas.microsoft.com/office/drawing/2015/10/21/chartex" xmlns:cx3="http://schemas.microsoft.com/office/drawing/2016/5/9/chartex" xmlns:cx4="http://schemas.microsoft.com/office/drawing/2016/5/10/chartex" xmlns:cx5="http://schemas.microsoft.com/office/drawing/2016/5/11/chartex" xmlns:cx6="http://schemas.microsoft.com/office/drawing/2016/5/12/chartex" xmlns:cx7="http://schemas.microsoft.com/office/drawing/2016/5/13/chartex" xmlns:cx8="http://schemas.microsoft.com/office/drawing/2016/5/14/chartex" xmlns:mc="http://schemas.openxmlformats.org/markup-compatibility/2006" xmlns:aink="http://schemas.microsoft.com/office/drawing/2016/ink" xmlns:am3d="http://schemas.microsoft.com/office/drawing/2017/model3d" xmlns:o="urn:schemas-microsoft-com:office:office" xmlns:r="http://schemas.openxmlformats.org/officeDocument/2006/relationships" xmlns:m="http://schemas.openxmlformats.org/officeDocument/2006/math" xmlns:v="urn:schemas-microsoft-com:vml" xmlns:wp14="http://schemas.microsoft.com/office/word/2010/wordprocessingDrawing" xmlns:wp="http://schemas.openxmlformats.org/drawingml/2006/wordprocessingDrawing" xmlns:w10="urn:schemas-microsoft-com:office:word" xmlns:w="http://schemas.openxmlformats.org/wordprocessingml/2006/main" xmlns:w14="http://schemas.microsoft.com/office/word/2010/wordml" xmlns:w15="http://schemas.microsoft.com/office/word/2012/wordml" xmlns:w16cex="http://schemas.microsoft.com/office/word/2018/wordml/cex" xmlns:w16cid="http://schemas.microsoft.com/office/word/2016/wordml/cid" xmlns:w16="http://schemas.microsoft.com/office/word/2018/wordml" xmlns:w16sdtdh="http://schemas.microsoft.com/office/word/2020/wordml/sdtdatahash" xmlns:w16se="http://schemas.microsoft.com/office/word/2015/wordml/symex" xmlns:wpg="http://schemas.microsoft.com/office/word/2010/wordprocessingGroup" xmlns:wpi="http://schemas.microsoft.com/office/word/2010/wordprocessingInk" xmlns:wne="http://schemas.microsoft.com/office/word/2006/wordml" xmlns:wps="http://schemas.microsoft.com/office/word/2010/wordprocessingShape" mc:Ignorable="w14 w15 w16se w16cid w16 w16cex w16sdtdh wp14">
   <w:p>
     <w:pPr>
       <w:pStyle w:val="ad"/>
@@ -12913,7 +13043,7 @@
             </wp:anchor>
           </w:drawing>
         </mc:Choice>
-        <mc:Fallback xmlns:w16sdtdh="http://schemas.microsoft.com/office/word/2020/wordml/sdtdatahash">
+        <mc:Fallback>
           <w:pict>
             <v:line w14:anchorId="356DD9C5" id="Straight Connector 47181" o:spid="_x0000_s1026" style="position:absolute;flip:x y;z-index:251661312;visibility:visible;mso-wrap-style:square;mso-width-percent:0;mso-height-percent:0;mso-wrap-distance-left:9pt;mso-wrap-distance-top:0;mso-wrap-distance-right:9pt;mso-wrap-distance-bottom:0;mso-position-horizontal:left;mso-position-horizontal-relative:margin;mso-position-vertical:absolute;mso-position-vertical-relative:text;mso-width-percent:0;mso-height-percent:0;mso-width-relative:margin;mso-height-relative:margin" from="0,21.55pt" to="467.55pt,21.55pt" o:gfxdata="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" strokecolor="black [3213]" strokeweight=".5pt">
               <v:stroke joinstyle="miter"/>
@@ -12950,7 +13080,7 @@
 </file>
 
 <file path=word/header2.xml><?xml version="1.0" encoding="utf-8"?>
-<w:hdr xmlns:wpc="http://schemas.microsoft.com/office/word/2010/wordprocessingCanvas" xmlns:cx="http://schemas.microsoft.com/office/drawing/2014/chartex" xmlns:cx1="http://schemas.microsoft.com/office/drawing/2015/9/8/chartex" xmlns:cx2="http://schemas.microsoft.com/office/drawing/2015/10/21/chartex" xmlns:cx3="http://schemas.microsoft.com/office/drawing/2016/5/9/chartex" xmlns:cx4="http://schemas.microsoft.com/office/drawing/2016/5/10/chartex" xmlns:cx5="http://schemas.microsoft.com/office/drawing/2016/5/11/chartex" xmlns:cx6="http://schemas.microsoft.com/office/drawing/2016/5/12/chartex" xmlns:cx7="http://schemas.microsoft.com/office/drawing/2016/5/13/chartex" xmlns:cx8="http://schemas.microsoft.com/office/drawing/2016/5/14/chartex" xmlns:mc="http://schemas.openxmlformats.org/markup-compatibility/2006" xmlns:aink="http://schemas.microsoft.com/office/drawing/2016/ink" xmlns:am3d="http://schemas.microsoft.com/office/drawing/2017/model3d" xmlns:o="urn:schemas-microsoft-com:office:office" xmlns:r="http://schemas.openxmlformats.org/officeDocument/2006/relationships" xmlns:m="http://schemas.openxmlformats.org/officeDocument/2006/math" xmlns:v="urn:schemas-microsoft-com:vml" xmlns:wp14="http://schemas.microsoft.com/office/word/2010/wordprocessingDrawing" xmlns:wp="http://schemas.openxmlformats.org/drawingml/2006/wordprocessingDrawing" xmlns:w10="urn:schemas-microsoft-com:office:word" xmlns:w="http://schemas.openxmlformats.org/wordprocessingml/2006/main" xmlns:w14="http://schemas.microsoft.com/office/word/2010/wordml" xmlns:w15="http://schemas.microsoft.com/office/word/2012/wordml" xmlns:w16cex="http://schemas.microsoft.com/office/word/2018/wordml/cex" xmlns:w16cid="http://schemas.microsoft.com/office/word/2016/wordml/cid" xmlns:w16="http://schemas.microsoft.com/office/word/2018/wordml" xmlns:w16se="http://schemas.microsoft.com/office/word/2015/wordml/symex" xmlns:wpg="http://schemas.microsoft.com/office/word/2010/wordprocessingGroup" xmlns:wpi="http://schemas.microsoft.com/office/word/2010/wordprocessingInk" xmlns:wne="http://schemas.microsoft.com/office/word/2006/wordml" xmlns:wps="http://schemas.microsoft.com/office/word/2010/wordprocessingShape" mc:Ignorable="w14 w15 w16se w16cid w16 w16cex wp14">
+<w:hdr xmlns:wpc="http://schemas.microsoft.com/office/word/2010/wordprocessingCanvas" xmlns:cx="http://schemas.microsoft.com/office/drawing/2014/chartex" xmlns:cx1="http://schemas.microsoft.com/office/drawing/2015/9/8/chartex" xmlns:cx2="http://schemas.microsoft.com/office/drawing/2015/10/21/chartex" xmlns:cx3="http://schemas.microsoft.com/office/drawing/2016/5/9/chartex" xmlns:cx4="http://schemas.microsoft.com/office/drawing/2016/5/10/chartex" xmlns:cx5="http://schemas.microsoft.com/office/drawing/2016/5/11/chartex" xmlns:cx6="http://schemas.microsoft.com/office/drawing/2016/5/12/chartex" xmlns:cx7="http://schemas.microsoft.com/office/drawing/2016/5/13/chartex" xmlns:cx8="http://schemas.microsoft.com/office/drawing/2016/5/14/chartex" xmlns:mc="http://schemas.openxmlformats.org/markup-compatibility/2006" xmlns:aink="http://schemas.microsoft.com/office/drawing/2016/ink" xmlns:am3d="http://schemas.microsoft.com/office/drawing/2017/model3d" xmlns:o="urn:schemas-microsoft-com:office:office" xmlns:r="http://schemas.openxmlformats.org/officeDocument/2006/relationships" xmlns:m="http://schemas.openxmlformats.org/officeDocument/2006/math" xmlns:v="urn:schemas-microsoft-com:vml" xmlns:wp14="http://schemas.microsoft.com/office/word/2010/wordprocessingDrawing" xmlns:wp="http://schemas.openxmlformats.org/drawingml/2006/wordprocessingDrawing" xmlns:w10="urn:schemas-microsoft-com:office:word" xmlns:w="http://schemas.openxmlformats.org/wordprocessingml/2006/main" xmlns:w14="http://schemas.microsoft.com/office/word/2010/wordml" xmlns:w15="http://schemas.microsoft.com/office/word/2012/wordml" xmlns:w16cex="http://schemas.microsoft.com/office/word/2018/wordml/cex" xmlns:w16cid="http://schemas.microsoft.com/office/word/2016/wordml/cid" xmlns:w16="http://schemas.microsoft.com/office/word/2018/wordml" xmlns:w16sdtdh="http://schemas.microsoft.com/office/word/2020/wordml/sdtdatahash" xmlns:w16se="http://schemas.microsoft.com/office/word/2015/wordml/symex" xmlns:wpg="http://schemas.microsoft.com/office/word/2010/wordprocessingGroup" xmlns:wpi="http://schemas.microsoft.com/office/word/2010/wordprocessingInk" xmlns:wne="http://schemas.microsoft.com/office/word/2006/wordml" xmlns:wps="http://schemas.microsoft.com/office/word/2010/wordprocessingShape" mc:Ignorable="w14 w15 w16se w16cid w16 w16cex w16sdtdh wp14">
   <w:p>
     <w:pPr>
       <w:pStyle w:val="ad"/>
@@ -13034,7 +13164,7 @@
             </wp:anchor>
           </w:drawing>
         </mc:Choice>
-        <mc:Fallback xmlns:w16sdtdh="http://schemas.microsoft.com/office/word/2020/wordml/sdtdatahash">
+        <mc:Fallback>
           <w:pict>
             <v:line w14:anchorId="6C516FAA" id="Straight Connector 10" o:spid="_x0000_s1026" style="position:absolute;flip:x y;z-index:251663360;visibility:visible;mso-wrap-style:square;mso-width-percent:0;mso-height-percent:0;mso-wrap-distance-left:9pt;mso-wrap-distance-top:0;mso-wrap-distance-right:9pt;mso-wrap-distance-bottom:0;mso-position-horizontal:left;mso-position-horizontal-relative:margin;mso-position-vertical:absolute;mso-position-vertical-relative:text;mso-width-percent:0;mso-height-percent:0;mso-width-relative:margin;mso-height-relative:margin" from="0,21.55pt" to="467.55pt,21.55pt" o:gfxdata="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" strokecolor="black [3213]" strokeweight=".5pt">
               <v:stroke joinstyle="miter"/>
@@ -13068,7 +13198,7 @@
 </file>
 
 <file path=word/numbering.xml><?xml version="1.0" encoding="utf-8"?>
-<w:numbering xmlns:wpc="http://schemas.microsoft.com/office/word/2010/wordprocessingCanvas" xmlns:cx="http://schemas.microsoft.com/office/drawing/2014/chartex" xmlns:cx1="http://schemas.microsoft.com/office/drawing/2015/9/8/chartex" xmlns:cx2="http://schemas.microsoft.com/office/drawing/2015/10/21/chartex" xmlns:cx3="http://schemas.microsoft.com/office/drawing/2016/5/9/chartex" xmlns:cx4="http://schemas.microsoft.com/office/drawing/2016/5/10/chartex" xmlns:cx5="http://schemas.microsoft.com/office/drawing/2016/5/11/chartex" xmlns:cx6="http://schemas.microsoft.com/office/drawing/2016/5/12/chartex" xmlns:cx7="http://schemas.microsoft.com/office/drawing/2016/5/13/chartex" xmlns:cx8="http://schemas.microsoft.com/office/drawing/2016/5/14/chartex" xmlns:mc="http://schemas.openxmlformats.org/markup-compatibility/2006" xmlns:aink="http://schemas.microsoft.com/office/drawing/2016/ink" xmlns:am3d="http://schemas.microsoft.com/office/drawing/2017/model3d" xmlns:o="urn:schemas-microsoft-com:office:office" xmlns:r="http://schemas.openxmlformats.org/officeDocument/2006/relationships" xmlns:m="http://schemas.openxmlformats.org/officeDocument/2006/math" xmlns:v="urn:schemas-microsoft-com:vml" xmlns:wp14="http://schemas.microsoft.com/office/word/2010/wordprocessingDrawing" xmlns:wp="http://schemas.openxmlformats.org/drawingml/2006/wordprocessingDrawing" xmlns:w10="urn:schemas-microsoft-com:office:word" xmlns:w="http://schemas.openxmlformats.org/wordprocessingml/2006/main" xmlns:w14="http://schemas.microsoft.com/office/word/2010/wordml" xmlns:w15="http://schemas.microsoft.com/office/word/2012/wordml" xmlns:w16cex="http://schemas.microsoft.com/office/word/2018/wordml/cex" xmlns:w16cid="http://schemas.microsoft.com/office/word/2016/wordml/cid" xmlns:w16="http://schemas.microsoft.com/office/word/2018/wordml" xmlns:w16se="http://schemas.microsoft.com/office/word/2015/wordml/symex" xmlns:wpg="http://schemas.microsoft.com/office/word/2010/wordprocessingGroup" xmlns:wpi="http://schemas.microsoft.com/office/word/2010/wordprocessingInk" xmlns:wne="http://schemas.microsoft.com/office/word/2006/wordml" xmlns:wps="http://schemas.microsoft.com/office/word/2010/wordprocessingShape" mc:Ignorable="w14 w15 w16se w16cid w16 w16cex wp14">
+<w:numbering xmlns:wpc="http://schemas.microsoft.com/office/word/2010/wordprocessingCanvas" xmlns:cx="http://schemas.microsoft.com/office/drawing/2014/chartex" xmlns:cx1="http://schemas.microsoft.com/office/drawing/2015/9/8/chartex" xmlns:cx2="http://schemas.microsoft.com/office/drawing/2015/10/21/chartex" xmlns:cx3="http://schemas.microsoft.com/office/drawing/2016/5/9/chartex" xmlns:cx4="http://schemas.microsoft.com/office/drawing/2016/5/10/chartex" xmlns:cx5="http://schemas.microsoft.com/office/drawing/2016/5/11/chartex" xmlns:cx6="http://schemas.microsoft.com/office/drawing/2016/5/12/chartex" xmlns:cx7="http://schemas.microsoft.com/office/drawing/2016/5/13/chartex" xmlns:cx8="http://schemas.microsoft.com/office/drawing/2016/5/14/chartex" xmlns:mc="http://schemas.openxmlformats.org/markup-compatibility/2006" xmlns:aink="http://schemas.microsoft.com/office/drawing/2016/ink" xmlns:am3d="http://schemas.microsoft.com/office/drawing/2017/model3d" xmlns:o="urn:schemas-microsoft-com:office:office" xmlns:r="http://schemas.openxmlformats.org/officeDocument/2006/relationships" xmlns:m="http://schemas.openxmlformats.org/officeDocument/2006/math" xmlns:v="urn:schemas-microsoft-com:vml" xmlns:wp14="http://schemas.microsoft.com/office/word/2010/wordprocessingDrawing" xmlns:wp="http://schemas.openxmlformats.org/drawingml/2006/wordprocessingDrawing" xmlns:w10="urn:schemas-microsoft-com:office:word" xmlns:w="http://schemas.openxmlformats.org/wordprocessingml/2006/main" xmlns:w14="http://schemas.microsoft.com/office/word/2010/wordml" xmlns:w15="http://schemas.microsoft.com/office/word/2012/wordml" xmlns:w16cex="http://schemas.microsoft.com/office/word/2018/wordml/cex" xmlns:w16cid="http://schemas.microsoft.com/office/word/2016/wordml/cid" xmlns:w16="http://schemas.microsoft.com/office/word/2018/wordml" xmlns:w16sdtdh="http://schemas.microsoft.com/office/word/2020/wordml/sdtdatahash" xmlns:w16se="http://schemas.microsoft.com/office/word/2015/wordml/symex" xmlns:wpg="http://schemas.microsoft.com/office/word/2010/wordprocessingGroup" xmlns:wpi="http://schemas.microsoft.com/office/word/2010/wordprocessingInk" xmlns:wne="http://schemas.microsoft.com/office/word/2006/wordml" xmlns:wps="http://schemas.microsoft.com/office/word/2010/wordprocessingShape" mc:Ignorable="w14 w15 w16se w16cid w16 w16cex w16sdtdh wp14">
   <w:numPicBullet w:numPicBulletId="0">
     <w:pict>
       <v:shapetype id="_x0000_t75" coordsize="21600,21600" o:spt="75" o:preferrelative="t" path="m@4@5l@4@11@9@11@9@5xe" filled="f" stroked="f">
@@ -13090,7 +13220,7 @@
         <v:path o:extrusionok="f" gradientshapeok="t" o:connecttype="rect"/>
         <o:lock v:ext="edit" aspectratio="t"/>
       </v:shapetype>
-      <v:shape id="_x0000_i1034" type="#_x0000_t75" style="width:19.5pt;height:20.25pt;visibility:visible" o:bullet="t">
+      <v:shape id="_x0000_i1038" type="#_x0000_t75" style="width:19.5pt;height:20.25pt;visibility:visible" o:bullet="t">
         <v:imagedata r:id="rId1" o:title=""/>
       </v:shape>
     </w:pict>
@@ -17485,7 +17615,7 @@
 </file>
 
 <file path=word/styles.xml><?xml version="1.0" encoding="utf-8"?>
-<w:styles xmlns:mc="http://schemas.openxmlformats.org/markup-compatibility/2006" xmlns:r="http://schemas.openxmlformats.org/officeDocument/2006/relationships" xmlns:w="http://schemas.openxmlformats.org/wordprocessingml/2006/main" xmlns:w14="http://schemas.microsoft.com/office/word/2010/wordml" xmlns:w15="http://schemas.microsoft.com/office/word/2012/wordml" xmlns:w16cex="http://schemas.microsoft.com/office/word/2018/wordml/cex" xmlns:w16cid="http://schemas.microsoft.com/office/word/2016/wordml/cid" xmlns:w16="http://schemas.microsoft.com/office/word/2018/wordml" xmlns:w16se="http://schemas.microsoft.com/office/word/2015/wordml/symex" mc:Ignorable="w14 w15 w16se w16cid w16 w16cex">
+<w:styles xmlns:mc="http://schemas.openxmlformats.org/markup-compatibility/2006" xmlns:r="http://schemas.openxmlformats.org/officeDocument/2006/relationships" xmlns:w="http://schemas.openxmlformats.org/wordprocessingml/2006/main" xmlns:w14="http://schemas.microsoft.com/office/word/2010/wordml" xmlns:w15="http://schemas.microsoft.com/office/word/2012/wordml" xmlns:w16cex="http://schemas.microsoft.com/office/word/2018/wordml/cex" xmlns:w16cid="http://schemas.microsoft.com/office/word/2016/wordml/cid" xmlns:w16="http://schemas.microsoft.com/office/word/2018/wordml" xmlns:w16sdtdh="http://schemas.microsoft.com/office/word/2020/wordml/sdtdatahash" xmlns:w16se="http://schemas.microsoft.com/office/word/2015/wordml/symex" mc:Ignorable="w14 w15 w16se w16cid w16 w16cex w16sdtdh">
   <w:docDefaults>
     <w:rPrDefault>
       <w:rPr>

--- a/Video Swin Transformer-Report(code_run_documentation).docx
+++ b/Video Swin Transformer-Report(code_run_documentation).docx
@@ -6,12 +6,14 @@
       <w:pPr>
         <w:pStyle w:val="a7"/>
         <w:rPr>
-          <w:rtl/>
-          <w:lang w:bidi="fa-IR"/>
-        </w:rPr>
-      </w:pPr>
-      <w:r>
-        <w:rPr>
+          <w:rFonts w:cs="B Nazanin"/>
+          <w:rtl/>
+          <w:lang w:bidi="fa-IR"/>
+        </w:rPr>
+      </w:pPr>
+      <w:r>
+        <w:rPr>
+          <w:rFonts w:cs="B Nazanin"/>
           <w:noProof/>
         </w:rPr>
         <w:drawing>
@@ -76,7 +78,7 @@
       <w:pPr>
         <w:jc w:val="center"/>
         <w:rPr>
-          <w:rFonts w:ascii="B Nazanin" w:hAnsi="B Nazanin" w:cs="Times New Roman"/>
+          <w:rFonts w:ascii="B Nazanin" w:hAnsi="B Nazanin" w:cs="B Nazanin"/>
           <w:b/>
           <w:bCs/>
           <w:color w:val="000000" w:themeColor="text1"/>
@@ -90,49 +92,18 @@
         <w:pStyle w:val="Title16"/>
         <w:spacing w:line="240" w:lineRule="auto"/>
         <w:rPr>
-          <w:rFonts w:ascii="B Nazanin" w:eastAsia="B Nazanin" w:hAnsi="B Nazanin" w:cs="Arial"/>
-          <w:color w:val="000000" w:themeColor="text1"/>
-          <w:sz w:val="20"/>
-          <w:szCs w:val="20"/>
-          <w:rtl/>
-        </w:rPr>
-      </w:pPr>
-    </w:p>
-    <w:p>
-      <w:pPr>
-        <w:pStyle w:val="Title16"/>
-        <w:spacing w:line="240" w:lineRule="auto"/>
-        <w:rPr>
-          <w:rFonts w:ascii="B Nazanin" w:eastAsia="B Nazanin" w:hAnsi="B Nazanin" w:cs="Arial"/>
-          <w:color w:val="000000" w:themeColor="text1"/>
-          <w:sz w:val="20"/>
-          <w:szCs w:val="20"/>
-          <w:rtl/>
-        </w:rPr>
-      </w:pPr>
-    </w:p>
-    <w:p>
-      <w:pPr>
-        <w:pStyle w:val="Title16"/>
-        <w:spacing w:line="240" w:lineRule="auto"/>
-        <w:rPr>
           <w:rFonts w:ascii="B Nazanin" w:eastAsia="B Nazanin" w:hAnsi="B Nazanin"/>
           <w:color w:val="000000" w:themeColor="text1"/>
           <w:sz w:val="20"/>
           <w:szCs w:val="20"/>
-        </w:rPr>
-      </w:pPr>
-      <w:r>
-        <w:rPr>
-          <w:rFonts w:ascii="B Nazanin" w:eastAsia="B Nazanin" w:hAnsi="B Nazanin" w:cs="Arial"/>
-          <w:color w:val="000000" w:themeColor="text1"/>
-          <w:sz w:val="20"/>
-          <w:szCs w:val="20"/>
-          <w:rtl/>
-        </w:rPr>
-        <w:t>دانشگاه</w:t>
-      </w:r>
-      <w:r>
+          <w:rtl/>
+        </w:rPr>
+      </w:pPr>
+    </w:p>
+    <w:p>
+      <w:pPr>
+        <w:pStyle w:val="Title16"/>
+        <w:spacing w:line="240" w:lineRule="auto"/>
         <w:rPr>
           <w:rFonts w:ascii="B Nazanin" w:eastAsia="B Nazanin" w:hAnsi="B Nazanin"/>
           <w:color w:val="000000" w:themeColor="text1"/>
@@ -140,47 +111,19 @@
           <w:szCs w:val="20"/>
           <w:rtl/>
         </w:rPr>
-        <w:t xml:space="preserve"> </w:t>
-      </w:r>
-      <w:r>
-        <w:rPr>
-          <w:rFonts w:ascii="B Nazanin" w:eastAsia="B Nazanin" w:hAnsi="B Nazanin" w:cs="Arial"/>
-          <w:color w:val="000000" w:themeColor="text1"/>
-          <w:sz w:val="20"/>
-          <w:szCs w:val="20"/>
-          <w:rtl/>
-        </w:rPr>
-        <w:t>صنعتي</w:t>
-      </w:r>
-      <w:r>
+      </w:pPr>
+    </w:p>
+    <w:p>
+      <w:pPr>
+        <w:pStyle w:val="Title16"/>
+        <w:spacing w:line="240" w:lineRule="auto"/>
         <w:rPr>
           <w:rFonts w:ascii="B Nazanin" w:eastAsia="B Nazanin" w:hAnsi="B Nazanin"/>
           <w:color w:val="000000" w:themeColor="text1"/>
           <w:sz w:val="20"/>
           <w:szCs w:val="20"/>
-          <w:rtl/>
-        </w:rPr>
-        <w:t xml:space="preserve"> </w:t>
-      </w:r>
-      <w:r>
-        <w:rPr>
-          <w:rFonts w:ascii="B Nazanin" w:eastAsia="B Nazanin" w:hAnsi="B Nazanin" w:cs="Arial"/>
-          <w:color w:val="000000" w:themeColor="text1"/>
-          <w:sz w:val="20"/>
-          <w:szCs w:val="20"/>
-          <w:rtl/>
-          <w:lang w:bidi="fa-IR"/>
-        </w:rPr>
-        <w:t>امیرکبیر</w:t>
-      </w:r>
-      <w:r>
-        <w:rPr>
-          <w:rFonts w:ascii="B Nazanin" w:hAnsi="B Nazanin"/>
-          <w:sz w:val="20"/>
-          <w:szCs w:val="20"/>
-        </w:rPr>
-        <w:br/>
-      </w:r>
+        </w:rPr>
+      </w:pPr>
       <w:r>
         <w:rPr>
           <w:rFonts w:ascii="B Nazanin" w:eastAsia="B Nazanin" w:hAnsi="B Nazanin"/>
@@ -188,20 +131,8 @@
           <w:sz w:val="20"/>
           <w:szCs w:val="20"/>
           <w:rtl/>
-          <w:lang w:bidi="fa-IR"/>
-        </w:rPr>
-        <w:t>(</w:t>
-      </w:r>
-      <w:r>
-        <w:rPr>
-          <w:rFonts w:ascii="B Nazanin" w:eastAsia="B Nazanin" w:hAnsi="B Nazanin" w:cs="Arial"/>
-          <w:color w:val="000000" w:themeColor="text1"/>
-          <w:sz w:val="20"/>
-          <w:szCs w:val="20"/>
-          <w:rtl/>
-          <w:lang w:bidi="fa-IR"/>
-        </w:rPr>
-        <w:t>پلی</w:t>
+        </w:rPr>
+        <w:t xml:space="preserve">دانشگاه صنعتي </w:t>
       </w:r>
       <w:r>
         <w:rPr>
@@ -212,18 +143,15 @@
           <w:rtl/>
           <w:lang w:bidi="fa-IR"/>
         </w:rPr>
-        <w:t xml:space="preserve"> </w:t>
-      </w:r>
-      <w:r>
-        <w:rPr>
-          <w:rFonts w:ascii="B Nazanin" w:eastAsia="B Nazanin" w:hAnsi="B Nazanin" w:cs="Arial"/>
-          <w:color w:val="000000" w:themeColor="text1"/>
+        <w:t>امیرکبیر</w:t>
+      </w:r>
+      <w:r>
+        <w:rPr>
+          <w:rFonts w:ascii="B Nazanin" w:hAnsi="B Nazanin"/>
           <w:sz w:val="20"/>
           <w:szCs w:val="20"/>
-          <w:rtl/>
-          <w:lang w:bidi="fa-IR"/>
-        </w:rPr>
-        <w:t>تکنیک</w:t>
+        </w:rPr>
+        <w:br/>
       </w:r>
       <w:r>
         <w:rPr>
@@ -234,36 +162,14 @@
           <w:rtl/>
           <w:lang w:bidi="fa-IR"/>
         </w:rPr>
-        <w:t xml:space="preserve"> </w:t>
-      </w:r>
-      <w:r>
-        <w:rPr>
-          <w:rFonts w:ascii="B Nazanin" w:eastAsia="B Nazanin" w:hAnsi="B Nazanin" w:cs="Arial"/>
-          <w:color w:val="000000" w:themeColor="text1"/>
-          <w:sz w:val="20"/>
-          <w:szCs w:val="20"/>
-          <w:rtl/>
-          <w:lang w:bidi="fa-IR"/>
-        </w:rPr>
-        <w:t>تهران</w:t>
-      </w:r>
-      <w:r>
-        <w:rPr>
-          <w:rFonts w:ascii="B Nazanin" w:eastAsia="B Nazanin" w:hAnsi="B Nazanin"/>
-          <w:color w:val="000000" w:themeColor="text1"/>
-          <w:sz w:val="20"/>
-          <w:szCs w:val="20"/>
-          <w:rtl/>
-          <w:lang w:bidi="fa-IR"/>
-        </w:rPr>
-        <w:t>)</w:t>
+        <w:t>(پلی تکنیک تهران)</w:t>
       </w:r>
     </w:p>
     <w:p>
       <w:pPr>
         <w:jc w:val="center"/>
         <w:rPr>
-          <w:rFonts w:ascii="B Nazanin" w:eastAsia="B Nazanin" w:hAnsi="B Nazanin" w:cs="Arial"/>
+          <w:rFonts w:ascii="B Nazanin" w:eastAsia="B Nazanin" w:hAnsi="B Nazanin" w:cs="B Nazanin"/>
           <w:b/>
           <w:bCs/>
           <w:sz w:val="30"/>
@@ -276,7 +182,7 @@
       <w:pPr>
         <w:jc w:val="center"/>
         <w:rPr>
-          <w:rFonts w:ascii="B Nazanin" w:eastAsia="B Nazanin" w:hAnsi="B Nazanin" w:cs="Arial"/>
+          <w:rFonts w:ascii="B Nazanin" w:eastAsia="B Nazanin" w:hAnsi="B Nazanin" w:cs="B Nazanin"/>
           <w:b/>
           <w:bCs/>
           <w:sz w:val="30"/>
@@ -289,7 +195,6 @@
       <w:pPr>
         <w:pStyle w:val="Title16"/>
         <w:rPr>
-          <w:rFonts w:cs="B Titr"/>
           <w:sz w:val="34"/>
           <w:szCs w:val="36"/>
           <w:rtl/>
@@ -298,7 +203,7 @@
       </w:pPr>
       <w:r>
         <w:rPr>
-          <w:rFonts w:cs="B Titr" w:hint="cs"/>
+          <w:rFonts w:hint="cs"/>
           <w:sz w:val="34"/>
           <w:szCs w:val="36"/>
           <w:rtl/>
@@ -321,7 +226,6 @@
       <w:pPr>
         <w:pStyle w:val="Title24"/>
         <w:rPr>
-          <w:rFonts w:cs="B Titr"/>
           <w:sz w:val="36"/>
           <w:szCs w:val="40"/>
           <w:rtl/>
@@ -330,7 +234,7 @@
       </w:pPr>
       <w:r>
         <w:rPr>
-          <w:rFonts w:cs="B Titr" w:hint="cs"/>
+          <w:rFonts w:hint="cs"/>
           <w:sz w:val="36"/>
           <w:szCs w:val="40"/>
           <w:rtl/>
@@ -343,7 +247,7 @@
       <w:pPr>
         <w:jc w:val="center"/>
         <w:rPr>
-          <w:rFonts w:ascii="B Nazanin" w:eastAsia="B Nazanin" w:hAnsi="B Nazanin" w:cs="Arial"/>
+          <w:rFonts w:ascii="B Nazanin" w:eastAsia="B Nazanin" w:hAnsi="B Nazanin" w:cs="B Nazanin"/>
           <w:b/>
           <w:bCs/>
           <w:sz w:val="30"/>
@@ -356,7 +260,7 @@
       <w:pPr>
         <w:jc w:val="center"/>
         <w:rPr>
-          <w:rFonts w:ascii="B Nazanin" w:eastAsia="B Nazanin" w:hAnsi="B Nazanin" w:cs="Arial"/>
+          <w:rFonts w:ascii="B Nazanin" w:eastAsia="B Nazanin" w:hAnsi="B Nazanin" w:cs="B Nazanin"/>
           <w:b/>
           <w:bCs/>
           <w:sz w:val="30"/>
@@ -369,7 +273,6 @@
       <w:pPr>
         <w:pStyle w:val="Title24"/>
         <w:rPr>
-          <w:rFonts w:cs="B Titr"/>
           <w:sz w:val="32"/>
           <w:szCs w:val="32"/>
           <w:rtl/>
@@ -378,7 +281,7 @@
       </w:pPr>
       <w:r>
         <w:rPr>
-          <w:rFonts w:cs="B Titr" w:hint="cs"/>
+          <w:rFonts w:hint="cs"/>
           <w:sz w:val="32"/>
           <w:szCs w:val="32"/>
           <w:rtl/>
@@ -391,7 +294,7 @@
       <w:pPr>
         <w:jc w:val="center"/>
         <w:rPr>
-          <w:rFonts w:asciiTheme="minorHAnsi" w:eastAsia="B Nazanin" w:hAnsiTheme="minorHAnsi" w:cs="Arial"/>
+          <w:rFonts w:asciiTheme="minorHAnsi" w:eastAsia="B Nazanin" w:hAnsiTheme="minorHAnsi" w:cs="B Nazanin"/>
           <w:b/>
           <w:bCs/>
           <w:sz w:val="30"/>
@@ -400,7 +303,7 @@
       </w:pPr>
       <w:r>
         <w:rPr>
-          <w:rFonts w:asciiTheme="minorHAnsi" w:eastAsia="B Nazanin" w:hAnsiTheme="minorHAnsi" w:cs="Arial"/>
+          <w:rFonts w:asciiTheme="minorHAnsi" w:eastAsia="B Nazanin" w:hAnsiTheme="minorHAnsi" w:cs="B Nazanin"/>
           <w:b/>
           <w:bCs/>
           <w:sz w:val="30"/>
@@ -411,7 +314,7 @@
       <w:proofErr w:type="spellStart"/>
       <w:r>
         <w:rPr>
-          <w:rFonts w:asciiTheme="minorHAnsi" w:eastAsia="B Nazanin" w:hAnsiTheme="minorHAnsi" w:cs="Arial"/>
+          <w:rFonts w:asciiTheme="minorHAnsi" w:eastAsia="B Nazanin" w:hAnsiTheme="minorHAnsi" w:cs="B Nazanin"/>
           <w:b/>
           <w:bCs/>
           <w:sz w:val="30"/>
@@ -422,7 +325,7 @@
       <w:proofErr w:type="spellEnd"/>
       <w:r>
         <w:rPr>
-          <w:rFonts w:asciiTheme="minorHAnsi" w:eastAsia="B Nazanin" w:hAnsiTheme="minorHAnsi" w:cs="Arial"/>
+          <w:rFonts w:asciiTheme="minorHAnsi" w:eastAsia="B Nazanin" w:hAnsiTheme="minorHAnsi" w:cs="B Nazanin"/>
           <w:b/>
           <w:bCs/>
           <w:sz w:val="30"/>
@@ -435,7 +338,7 @@
       <w:pPr>
         <w:jc w:val="center"/>
         <w:rPr>
-          <w:rFonts w:ascii="B Nazanin" w:eastAsia="B Nazanin" w:hAnsi="B Nazanin" w:cs="Arial"/>
+          <w:rFonts w:ascii="B Nazanin" w:eastAsia="B Nazanin" w:hAnsi="B Nazanin" w:cs="B Nazanin"/>
           <w:b/>
           <w:bCs/>
           <w:sz w:val="30"/>
@@ -447,7 +350,7 @@
       <w:pPr>
         <w:jc w:val="center"/>
         <w:rPr>
-          <w:rFonts w:ascii="B Nazanin" w:eastAsia="B Nazanin" w:hAnsi="B Nazanin" w:cs="Arial"/>
+          <w:rFonts w:ascii="B Nazanin" w:eastAsia="B Nazanin" w:hAnsi="B Nazanin" w:cs="B Nazanin"/>
           <w:b/>
           <w:bCs/>
           <w:sz w:val="30"/>
@@ -460,7 +363,7 @@
       <w:pPr>
         <w:jc w:val="center"/>
         <w:rPr>
-          <w:rFonts w:ascii="B Nazanin" w:eastAsia="B Nazanin" w:hAnsi="B Nazanin" w:cs="Arial"/>
+          <w:rFonts w:ascii="B Nazanin" w:eastAsia="B Nazanin" w:hAnsi="B Nazanin" w:cs="B Nazanin"/>
           <w:b/>
           <w:bCs/>
           <w:sz w:val="30"/>
@@ -473,7 +376,7 @@
       <w:pPr>
         <w:jc w:val="center"/>
         <w:rPr>
-          <w:rFonts w:ascii="B Nazanin" w:eastAsia="B Nazanin" w:hAnsi="B Nazanin" w:cs="Arial"/>
+          <w:rFonts w:ascii="B Nazanin" w:eastAsia="B Nazanin" w:hAnsi="B Nazanin" w:cs="B Nazanin"/>
           <w:b/>
           <w:bCs/>
           <w:sz w:val="30"/>
@@ -486,7 +389,7 @@
       <w:pPr>
         <w:jc w:val="center"/>
         <w:rPr>
-          <w:rFonts w:ascii="B Nazanin" w:eastAsia="B Nazanin" w:hAnsi="B Nazanin" w:cs="Arial"/>
+          <w:rFonts w:ascii="B Nazanin" w:eastAsia="B Nazanin" w:hAnsi="B Nazanin" w:cs="B Nazanin"/>
           <w:b/>
           <w:bCs/>
           <w:sz w:val="30"/>
@@ -499,7 +402,7 @@
       <w:pPr>
         <w:jc w:val="center"/>
         <w:rPr>
-          <w:rFonts w:ascii="B Nazanin" w:eastAsia="B Nazanin" w:hAnsi="B Nazanin" w:cs="Arial"/>
+          <w:rFonts w:ascii="B Nazanin" w:eastAsia="B Nazanin" w:hAnsi="B Nazanin" w:cs="B Nazanin"/>
           <w:b/>
           <w:bCs/>
           <w:sz w:val="30"/>
@@ -538,7 +441,6 @@
             <w:pPr>
               <w:pStyle w:val="Title18"/>
               <w:rPr>
-                <w:rFonts w:cs="B Titr"/>
                 <w:sz w:val="28"/>
                 <w:szCs w:val="30"/>
                 <w:rtl/>
@@ -547,7 +449,7 @@
             </w:pPr>
             <w:r>
               <w:rPr>
-                <w:rFonts w:cs="B Titr" w:hint="cs"/>
+                <w:rFonts w:hint="cs"/>
                 <w:sz w:val="28"/>
                 <w:szCs w:val="30"/>
                 <w:rtl/>
@@ -572,7 +474,6 @@
             <w:pPr>
               <w:pStyle w:val="Title16"/>
               <w:rPr>
-                <w:rFonts w:cs="B Titr"/>
                 <w:sz w:val="28"/>
                 <w:rtl/>
                 <w:lang w:bidi="fa-IR"/>
@@ -580,7 +481,7 @@
             </w:pPr>
             <w:r>
               <w:rPr>
-                <w:rFonts w:cs="B Titr" w:hint="cs"/>
+                <w:rFonts w:hint="cs"/>
                 <w:sz w:val="28"/>
                 <w:rtl/>
                 <w:lang w:bidi="fa-IR"/>
@@ -609,7 +510,6 @@
             <w:pPr>
               <w:pStyle w:val="Title18"/>
               <w:rPr>
-                <w:rFonts w:cs="B Titr"/>
                 <w:sz w:val="28"/>
                 <w:szCs w:val="30"/>
                 <w:rtl/>
@@ -618,7 +518,7 @@
             </w:pPr>
             <w:r>
               <w:rPr>
-                <w:rFonts w:cs="B Titr" w:hint="cs"/>
+                <w:rFonts w:hint="cs"/>
                 <w:sz w:val="28"/>
                 <w:szCs w:val="30"/>
                 <w:rtl/>
@@ -643,7 +543,6 @@
             <w:pPr>
               <w:pStyle w:val="Title16"/>
               <w:rPr>
-                <w:rFonts w:cs="B Titr"/>
                 <w:sz w:val="28"/>
                 <w:rtl/>
                 <w:lang w:bidi="fa-IR"/>
@@ -651,21 +550,12 @@
             </w:pPr>
             <w:r>
               <w:rPr>
-                <w:rFonts w:cs="B Titr" w:hint="cs"/>
+                <w:rFonts w:hint="cs"/>
                 <w:sz w:val="28"/>
                 <w:rtl/>
                 <w:lang w:bidi="fa-IR"/>
               </w:rPr>
-              <w:t xml:space="preserve">محمدرضا </w:t>
-            </w:r>
-            <w:r>
-              <w:rPr>
-                <w:rFonts w:cs="B Titr" w:hint="cs"/>
-                <w:sz w:val="28"/>
-                <w:rtl/>
-                <w:lang w:bidi="fa-IR"/>
-              </w:rPr>
-              <w:t>قادری عمودیزج</w:t>
+              <w:t>محمدرضا قادری عمودیزج</w:t>
             </w:r>
           </w:p>
         </w:tc>
@@ -689,7 +579,6 @@
             <w:pPr>
               <w:pStyle w:val="Title18"/>
               <w:rPr>
-                <w:rFonts w:cs="B Titr"/>
                 <w:sz w:val="28"/>
                 <w:szCs w:val="30"/>
                 <w:rtl/>
@@ -698,7 +587,7 @@
             </w:pPr>
             <w:r>
               <w:rPr>
-                <w:rFonts w:cs="B Titr" w:hint="cs"/>
+                <w:rFonts w:hint="cs"/>
                 <w:sz w:val="28"/>
                 <w:szCs w:val="30"/>
                 <w:rtl/>
@@ -723,7 +612,6 @@
             <w:pPr>
               <w:pStyle w:val="Title18"/>
               <w:rPr>
-                <w:rFonts w:cs="B Titr"/>
                 <w:sz w:val="28"/>
                 <w:szCs w:val="30"/>
                 <w:rtl/>
@@ -732,7 +620,7 @@
             </w:pPr>
             <w:r>
               <w:rPr>
-                <w:rFonts w:cs="B Titr" w:hint="cs"/>
+                <w:rFonts w:hint="cs"/>
                 <w:sz w:val="28"/>
                 <w:szCs w:val="30"/>
                 <w:rtl/>
@@ -788,7 +676,7 @@
       <w:pPr>
         <w:jc w:val="center"/>
         <w:rPr>
-          <w:rFonts w:ascii="B Nazanin" w:eastAsia="B Nazanin" w:hAnsi="B Nazanin"/>
+          <w:rFonts w:ascii="B Nazanin" w:eastAsia="B Nazanin" w:hAnsi="B Nazanin" w:cs="B Nazanin"/>
           <w:lang w:bidi="fa-IR"/>
         </w:rPr>
       </w:pPr>
@@ -797,7 +685,7 @@
       <w:pPr>
         <w:jc w:val="center"/>
         <w:rPr>
-          <w:rFonts w:ascii="B Nazanin" w:eastAsia="B Nazanin" w:hAnsi="B Nazanin"/>
+          <w:rFonts w:ascii="B Nazanin" w:eastAsia="B Nazanin" w:hAnsi="B Nazanin" w:cs="B Nazanin"/>
           <w:lang w:bidi="fa-IR"/>
         </w:rPr>
       </w:pPr>
@@ -806,7 +694,7 @@
       <w:pPr>
         <w:jc w:val="center"/>
         <w:rPr>
-          <w:rFonts w:ascii="B Nazanin" w:eastAsia="B Nazanin" w:hAnsi="B Nazanin"/>
+          <w:rFonts w:ascii="B Nazanin" w:eastAsia="B Nazanin" w:hAnsi="B Nazanin" w:cs="B Nazanin"/>
           <w:rtl/>
           <w:lang w:bidi="fa-IR"/>
         </w:rPr>
@@ -816,7 +704,7 @@
       <w:pPr>
         <w:jc w:val="center"/>
         <w:rPr>
-          <w:rFonts w:asciiTheme="minorHAnsi" w:eastAsia="B Nazanin" w:hAnsiTheme="minorHAnsi"/>
+          <w:rFonts w:asciiTheme="minorHAnsi" w:eastAsia="B Nazanin" w:hAnsiTheme="minorHAnsi" w:cs="B Nazanin"/>
           <w:lang w:bidi="fa-IR"/>
         </w:rPr>
       </w:pPr>
@@ -826,7 +714,7 @@
         <w:pStyle w:val="a7"/>
         <w:jc w:val="center"/>
         <w:rPr>
-          <w:rFonts w:cs="B Titr"/>
+          <w:rFonts w:cs="B Nazanin"/>
           <w:b/>
           <w:bCs/>
           <w:szCs w:val="24"/>
@@ -835,7 +723,7 @@
       </w:pPr>
       <w:r>
         <w:rPr>
-          <w:rFonts w:cs="B Titr" w:hint="cs"/>
+          <w:rFonts w:cs="B Nazanin" w:hint="cs"/>
           <w:b/>
           <w:bCs/>
           <w:szCs w:val="24"/>
@@ -849,7 +737,7 @@
         <w:pStyle w:val="a7"/>
         <w:jc w:val="center"/>
         <w:rPr>
-          <w:rFonts w:cs="B Titr"/>
+          <w:rFonts w:cs="B Nazanin"/>
           <w:b/>
           <w:bCs/>
           <w:sz w:val="72"/>
@@ -862,7 +750,7 @@
     <w:p>
       <w:pPr>
         <w:rPr>
-          <w:rFonts w:ascii="IranNastaliq" w:hAnsi="IranNastaliq" w:cs="IranNastaliq"/>
+          <w:rFonts w:ascii="IranNastaliq" w:hAnsi="IranNastaliq" w:cs="B Nazanin"/>
           <w:b/>
           <w:bCs/>
           <w:sz w:val="30"/>
@@ -873,7 +761,7 @@
       </w:pPr>
       <w:r>
         <w:rPr>
-          <w:rFonts w:cs="B Titr"/>
+          <w:rFonts w:cs="B Nazanin"/>
           <w:b/>
           <w:bCs/>
           <w:sz w:val="72"/>
@@ -885,7 +773,7 @@
       </w:r>
       <w:r>
         <w:rPr>
-          <w:rFonts w:ascii="IranNastaliq" w:hAnsi="IranNastaliq" w:cs="IranNastaliq"/>
+          <w:rFonts w:ascii="IranNastaliq" w:hAnsi="IranNastaliq" w:cs="B Nazanin"/>
           <w:b/>
           <w:bCs/>
           <w:sz w:val="30"/>
@@ -1079,7 +967,7 @@
         <w:spacing w:before="120" w:line="288" w:lineRule="auto"/>
         <w:jc w:val="right"/>
         <w:rPr>
-          <w:rFonts w:ascii="IranNastaliq" w:hAnsi="IranNastaliq" w:cs="IranNastaliq"/>
+          <w:rFonts w:ascii="IranNastaliq" w:hAnsi="IranNastaliq" w:cs="B Nazanin"/>
           <w:sz w:val="26"/>
           <w:rtl/>
           <w:lang w:bidi="fa-IR"/>
@@ -1087,7 +975,7 @@
       </w:pPr>
       <w:r>
         <w:rPr>
-          <w:rFonts w:ascii="Arial" w:hAnsi="Arial" w:cs="Arial" w:hint="cs"/>
+          <w:rFonts w:ascii="Arial" w:hAnsi="Arial" w:cs="B Nazanin" w:hint="cs"/>
           <w:sz w:val="26"/>
           <w:rtl/>
           <w:lang w:bidi="fa-IR"/>
@@ -1096,7 +984,7 @@
       </w:r>
       <w:r>
         <w:rPr>
-          <w:rFonts w:ascii="IranNastaliq" w:hAnsi="IranNastaliq" w:cs="IranNastaliq"/>
+          <w:rFonts w:ascii="IranNastaliq" w:hAnsi="IranNastaliq" w:cs="B Nazanin"/>
           <w:sz w:val="26"/>
           <w:rtl/>
           <w:lang w:bidi="fa-IR"/>
@@ -1105,7 +993,7 @@
       </w:r>
       <w:r>
         <w:rPr>
-          <w:rFonts w:ascii="Arial" w:hAnsi="Arial" w:cs="Arial" w:hint="cs"/>
+          <w:rFonts w:ascii="Arial" w:hAnsi="Arial" w:cs="B Nazanin" w:hint="cs"/>
           <w:sz w:val="26"/>
           <w:rtl/>
           <w:lang w:bidi="fa-IR"/>
@@ -1114,7 +1002,7 @@
       </w:r>
       <w:r>
         <w:rPr>
-          <w:rFonts w:ascii="IranNastaliq" w:hAnsi="IranNastaliq" w:cs="IranNastaliq"/>
+          <w:rFonts w:ascii="IranNastaliq" w:hAnsi="IranNastaliq" w:cs="B Nazanin"/>
           <w:sz w:val="26"/>
           <w:rtl/>
           <w:lang w:bidi="fa-IR"/>
@@ -1123,7 +1011,7 @@
       </w:r>
       <w:r>
         <w:rPr>
-          <w:rFonts w:ascii="Arial" w:hAnsi="Arial" w:cs="Arial" w:hint="cs"/>
+          <w:rFonts w:ascii="Arial" w:hAnsi="Arial" w:cs="B Nazanin" w:hint="cs"/>
           <w:sz w:val="26"/>
           <w:rtl/>
           <w:lang w:bidi="fa-IR"/>
@@ -1136,7 +1024,7 @@
         <w:spacing w:before="120" w:line="288" w:lineRule="auto"/>
         <w:jc w:val="right"/>
         <w:rPr>
-          <w:rFonts w:ascii="IranNastaliq" w:hAnsi="IranNastaliq" w:cs="IranNastaliq"/>
+          <w:rFonts w:ascii="IranNastaliq" w:hAnsi="IranNastaliq" w:cs="B Nazanin"/>
           <w:sz w:val="26"/>
           <w:rtl/>
           <w:lang w:bidi="fa-IR"/>
@@ -1153,7 +1041,7 @@
       </w:pPr>
       <w:r>
         <w:rPr>
-          <w:rFonts w:ascii="Arial" w:hAnsi="Arial" w:cs="Arial" w:hint="cs"/>
+          <w:rFonts w:ascii="Arial" w:hAnsi="Arial" w:cs="B Nazanin" w:hint="cs"/>
           <w:sz w:val="26"/>
           <w:rtl/>
           <w:lang w:bidi="fa-IR"/>
@@ -1162,7 +1050,7 @@
       </w:r>
       <w:r>
         <w:rPr>
-          <w:rFonts w:ascii="IranNastaliq" w:hAnsi="IranNastaliq" w:cs="IranNastaliq"/>
+          <w:rFonts w:ascii="IranNastaliq" w:hAnsi="IranNastaliq" w:cs="B Nazanin"/>
           <w:sz w:val="26"/>
           <w:rtl/>
           <w:lang w:bidi="fa-IR"/>
@@ -1171,7 +1059,7 @@
       </w:r>
       <w:r>
         <w:rPr>
-          <w:rFonts w:ascii="IranNastaliq" w:hAnsi="IranNastaliq" w:cs="IranNastaliq" w:hint="cs"/>
+          <w:rFonts w:ascii="IranNastaliq" w:hAnsi="IranNastaliq" w:cs="B Nazanin" w:hint="cs"/>
           <w:sz w:val="26"/>
           <w:rtl/>
           <w:lang w:bidi="fa-IR"/>
@@ -1260,7 +1148,30 @@
           <w:rtl/>
           <w:lang w:bidi="fa-IR"/>
         </w:rPr>
-        <w:t>از این تکنولوژی برای بررسی و تجزیه وتحلیل خودکار مبنی بر تصویربرداری استفاده شد که بینایی ماشین نامیده شد، که روز به روز در حال گسترش هست.</w:t>
+        <w:t>از این تکنولوژی برای بررسی و تجزیه وتحلیل خودکار مبنی بر تصویربرداری استفاده شد که بینایی ماشین</w:t>
+      </w:r>
+      <w:r>
+        <w:rPr>
+          <w:rStyle w:val="FootnoteReference"/>
+          <w:rFonts w:cs="B Nazanin"/>
+          <w:b w:val="0"/>
+          <w:bCs w:val="0"/>
+          <w:rtl/>
+          <w:lang w:bidi="fa-IR"/>
+        </w:rPr>
+        <w:footnoteReference w:id="1"/>
+      </w:r>
+      <w:r>
+        <w:rPr>
+          <w:rFonts w:hint="cs"/>
+          <w:b w:val="0"/>
+          <w:bCs w:val="0"/>
+          <w:sz w:val="28"/>
+          <w:szCs w:val="28"/>
+          <w:rtl/>
+          <w:lang w:bidi="fa-IR"/>
+        </w:rPr>
+        <w:t xml:space="preserve"> نامیده شد، که روز به روز در حال گسترش هست.</w:t>
       </w:r>
     </w:p>
     <w:p>
@@ -1494,7 +1405,28 @@
           <w:szCs w:val="28"/>
           <w:rtl/>
         </w:rPr>
-        <w:t>پردازش تصویر</w:t>
+        <w:t>پردازش تصوی</w:t>
+      </w:r>
+      <w:r>
+        <w:rPr>
+          <w:rFonts w:hint="cs"/>
+          <w:b w:val="0"/>
+          <w:bCs w:val="0"/>
+          <w:sz w:val="28"/>
+          <w:szCs w:val="28"/>
+          <w:rtl/>
+        </w:rPr>
+        <w:t>ر</w:t>
+      </w:r>
+      <w:r>
+        <w:rPr>
+          <w:rStyle w:val="FootnoteReference"/>
+          <w:rFonts w:cs="B Nazanin"/>
+          <w:b w:val="0"/>
+          <w:bCs w:val="0"/>
+          <w:rtl/>
+        </w:rPr>
+        <w:footnoteReference w:id="2"/>
       </w:r>
       <w:r>
         <w:rPr>
@@ -1567,7 +1499,7 @@
         <w:spacing w:after="240"/>
         <w:jc w:val="left"/>
         <w:rPr>
-          <w:rFonts w:cs="B Lotus"/>
+          <w:rFonts w:cs="B Nazanin"/>
           <w:sz w:val="32"/>
           <w:szCs w:val="32"/>
         </w:rPr>
@@ -1578,7 +1510,7 @@
         <w:pStyle w:val="ad"/>
         <w:spacing w:after="240"/>
         <w:rPr>
-          <w:rFonts w:cs="B Lotus"/>
+          <w:rFonts w:cs="B Nazanin"/>
           <w:sz w:val="32"/>
           <w:szCs w:val="32"/>
           <w:rtl/>
@@ -1586,28 +1518,19 @@
       </w:pPr>
       <w:r>
         <w:rPr>
-          <w:rFonts w:cs="B Lotus" w:hint="cs"/>
+          <w:rFonts w:cs="B Nazanin" w:hint="cs"/>
           <w:sz w:val="32"/>
           <w:szCs w:val="32"/>
           <w:rtl/>
         </w:rPr>
-        <w:t>فهرست</w:t>
-      </w:r>
-      <w:r>
-        <w:rPr>
-          <w:rFonts w:cs="B Lotus" w:hint="cs"/>
-          <w:sz w:val="32"/>
-          <w:szCs w:val="32"/>
-          <w:rtl/>
-        </w:rPr>
-        <w:t xml:space="preserve"> مطالب</w:t>
+        <w:t>فهرست مطالب</w:t>
       </w:r>
     </w:p>
     <w:p>
       <w:pPr>
         <w:pStyle w:val="TOC1"/>
         <w:rPr>
-          <w:rFonts w:cs="B Zar"/>
+          <w:rFonts w:cs="B Nazanin"/>
         </w:rPr>
       </w:pPr>
     </w:p>
@@ -1624,47 +1547,47 @@
       </w:pPr>
       <w:r>
         <w:rPr>
-          <w:rFonts w:cs="B Zar"/>
+          <w:rFonts w:cs="B Nazanin"/>
           <w:rtl/>
         </w:rPr>
         <w:fldChar w:fldCharType="begin"/>
       </w:r>
       <w:r>
         <w:rPr>
-          <w:rFonts w:cs="B Zar"/>
+          <w:rFonts w:cs="B Nazanin"/>
           <w:rtl/>
         </w:rPr>
         <w:instrText xml:space="preserve"> </w:instrText>
       </w:r>
       <w:r>
         <w:rPr>
-          <w:rFonts w:cs="B Zar"/>
+          <w:rFonts w:cs="B Nazanin"/>
         </w:rPr>
         <w:instrText>TOC</w:instrText>
       </w:r>
       <w:r>
         <w:rPr>
-          <w:rFonts w:cs="B Zar"/>
+          <w:rFonts w:cs="B Nazanin"/>
           <w:rtl/>
         </w:rPr>
         <w:instrText xml:space="preserve"> \</w:instrText>
       </w:r>
       <w:r>
         <w:rPr>
-          <w:rFonts w:cs="B Zar"/>
+          <w:rFonts w:cs="B Nazanin"/>
         </w:rPr>
         <w:instrText>o "1-3" \h \z \u</w:instrText>
       </w:r>
       <w:r>
         <w:rPr>
-          <w:rFonts w:cs="B Zar"/>
+          <w:rFonts w:cs="B Nazanin"/>
           <w:rtl/>
         </w:rPr>
         <w:instrText xml:space="preserve"> </w:instrText>
       </w:r>
       <w:r>
         <w:rPr>
-          <w:rFonts w:cs="B Zar"/>
+          <w:rFonts w:cs="B Nazanin"/>
           <w:rtl/>
         </w:rPr>
         <w:fldChar w:fldCharType="separate"/>
@@ -4397,12 +4320,14 @@
           <w:tab w:val="right" w:pos="9270"/>
         </w:tabs>
         <w:rPr>
-          <w:rtl/>
-          <w:lang w:bidi="fa-IR"/>
-        </w:rPr>
-      </w:pPr>
-      <w:r>
-        <w:rPr>
+          <w:rFonts w:cs="B Nazanin"/>
+          <w:rtl/>
+          <w:lang w:bidi="fa-IR"/>
+        </w:rPr>
+      </w:pPr>
+      <w:r>
+        <w:rPr>
+          <w:rFonts w:cs="B Nazanin"/>
           <w:rtl/>
           <w:lang w:bidi="fa-IR"/>
         </w:rPr>
@@ -4413,14 +4338,7 @@
       <w:pPr>
         <w:pStyle w:val="a7"/>
         <w:rPr>
-          <w:rtl/>
-        </w:rPr>
-      </w:pPr>
-    </w:p>
-    <w:p>
-      <w:pPr>
-        <w:pStyle w:val="a7"/>
-        <w:rPr>
+          <w:rFonts w:cs="B Nazanin"/>
           <w:rtl/>
         </w:rPr>
       </w:pPr>
@@ -4430,24 +4348,17 @@
         <w:bidi w:val="0"/>
         <w:spacing w:after="160" w:line="259" w:lineRule="auto"/>
         <w:rPr>
-          <w:rFonts w:cs="B Zar"/>
-          <w:rtl/>
-        </w:rPr>
-      </w:pPr>
-      <w:r>
-        <w:rPr>
-          <w:rtl/>
-        </w:rPr>
-        <w:lastRenderedPageBreak/>
-        <w:br w:type="page"/>
-      </w:r>
+          <w:rFonts w:cs="B Nazanin"/>
+          <w:rtl/>
+        </w:rPr>
+      </w:pPr>
     </w:p>
     <w:p>
       <w:pPr>
         <w:pStyle w:val="ad"/>
         <w:spacing w:after="240"/>
         <w:rPr>
-          <w:rFonts w:cs="B Lotus"/>
+          <w:rFonts w:cs="B Nazanin"/>
           <w:sz w:val="32"/>
           <w:szCs w:val="32"/>
           <w:rtl/>
@@ -4455,22 +4366,13 @@
       </w:pPr>
       <w:r>
         <w:rPr>
-          <w:rFonts w:cs="B Lotus" w:hint="cs"/>
+          <w:rFonts w:cs="B Nazanin" w:hint="cs"/>
           <w:sz w:val="32"/>
           <w:szCs w:val="32"/>
           <w:rtl/>
         </w:rPr>
         <w:lastRenderedPageBreak/>
-        <w:t>فهرست</w:t>
-      </w:r>
-      <w:r>
-        <w:rPr>
-          <w:rFonts w:cs="B Lotus" w:hint="cs"/>
-          <w:sz w:val="32"/>
-          <w:szCs w:val="32"/>
-          <w:rtl/>
-        </w:rPr>
-        <w:t xml:space="preserve"> اشکال</w:t>
+        <w:t>فهرست اشکال</w:t>
       </w:r>
     </w:p>
     <w:p>
@@ -4480,7 +4382,7 @@
           <w:tab w:val="right" w:leader="dot" w:pos="9350"/>
         </w:tabs>
         <w:rPr>
-          <w:rFonts w:asciiTheme="minorHAnsi" w:eastAsiaTheme="minorEastAsia" w:hAnsiTheme="minorHAnsi" w:cs="B Zar"/>
+          <w:rFonts w:asciiTheme="minorHAnsi" w:eastAsiaTheme="minorEastAsia" w:hAnsiTheme="minorHAnsi" w:cs="B Nazanin"/>
           <w:noProof/>
           <w:sz w:val="22"/>
           <w:szCs w:val="22"/>
@@ -4488,7 +4390,7 @@
       </w:pPr>
       <w:r>
         <w:rPr>
-          <w:rFonts w:cs="B Zar"/>
+          <w:rFonts w:cs="B Nazanin"/>
           <w:b/>
           <w:bCs/>
           <w:sz w:val="52"/>
@@ -4499,7 +4401,7 @@
       </w:r>
       <w:r>
         <w:rPr>
-          <w:rFonts w:cs="B Zar"/>
+          <w:rFonts w:cs="B Nazanin"/>
           <w:b/>
           <w:bCs/>
           <w:sz w:val="52"/>
@@ -4510,7 +4412,7 @@
       </w:r>
       <w:r>
         <w:rPr>
-          <w:rFonts w:cs="B Zar"/>
+          <w:rFonts w:cs="B Nazanin"/>
           <w:b/>
           <w:bCs/>
           <w:sz w:val="52"/>
@@ -4520,7 +4422,7 @@
       </w:r>
       <w:r>
         <w:rPr>
-          <w:rFonts w:cs="B Zar"/>
+          <w:rFonts w:cs="B Nazanin"/>
           <w:b/>
           <w:bCs/>
           <w:sz w:val="52"/>
@@ -4531,7 +4433,7 @@
       </w:r>
       <w:r>
         <w:rPr>
-          <w:rFonts w:cs="B Zar"/>
+          <w:rFonts w:cs="B Nazanin"/>
           <w:b/>
           <w:bCs/>
           <w:sz w:val="52"/>
@@ -4541,7 +4443,7 @@
       </w:r>
       <w:r>
         <w:rPr>
-          <w:rFonts w:cs="B Zar"/>
+          <w:rFonts w:cs="B Nazanin"/>
           <w:b/>
           <w:bCs/>
           <w:sz w:val="52"/>
@@ -4552,7 +4454,7 @@
       </w:r>
       <w:r>
         <w:rPr>
-          <w:rFonts w:cs="B Zar"/>
+          <w:rFonts w:cs="B Nazanin"/>
           <w:b/>
           <w:bCs/>
           <w:sz w:val="52"/>
@@ -4562,7 +4464,7 @@
       </w:r>
       <w:r>
         <w:rPr>
-          <w:rFonts w:cs="B Zar"/>
+          <w:rFonts w:cs="B Nazanin"/>
           <w:b/>
           <w:bCs/>
           <w:sz w:val="52"/>
@@ -4573,7 +4475,7 @@
       </w:r>
       <w:r>
         <w:rPr>
-          <w:rFonts w:cs="B Zar"/>
+          <w:rFonts w:cs="B Nazanin"/>
           <w:b/>
           <w:bCs/>
           <w:sz w:val="52"/>
@@ -4586,7 +4488,7 @@
         <w:r>
           <w:rPr>
             <w:rStyle w:val="Hyperlink"/>
-            <w:rFonts w:cs="B Zar"/>
+            <w:rFonts w:cs="B Nazanin"/>
             <w:noProof/>
             <w:rtl/>
             <w:lang w:bidi="fa-IR"/>
@@ -4596,7 +4498,7 @@
         <w:r>
           <w:rPr>
             <w:rStyle w:val="Hyperlink"/>
-            <w:rFonts w:cs="B Zar" w:hint="cs"/>
+            <w:rFonts w:cs="B Nazanin" w:hint="cs"/>
             <w:noProof/>
             <w:rtl/>
             <w:lang w:bidi="fa-IR"/>
@@ -4606,7 +4508,7 @@
         <w:r>
           <w:rPr>
             <w:rStyle w:val="Hyperlink"/>
-            <w:rFonts w:cs="B Zar" w:hint="eastAsia"/>
+            <w:rFonts w:cs="B Nazanin" w:hint="eastAsia"/>
             <w:noProof/>
             <w:rtl/>
             <w:lang w:bidi="fa-IR"/>
@@ -4616,7 +4518,7 @@
         <w:r>
           <w:rPr>
             <w:rStyle w:val="Hyperlink"/>
-            <w:rFonts w:cs="B Zar"/>
+            <w:rFonts w:cs="B Nazanin"/>
             <w:noProof/>
             <w:rtl/>
             <w:lang w:bidi="fa-IR"/>
@@ -4625,7 +4527,7 @@
         </w:r>
         <w:r>
           <w:rPr>
-            <w:rFonts w:cs="B Zar"/>
+            <w:rFonts w:cs="B Nazanin"/>
             <w:noProof/>
             <w:webHidden/>
           </w:rPr>
@@ -4633,7 +4535,7 @@
         </w:r>
         <w:r>
           <w:rPr>
-            <w:rFonts w:cs="B Zar"/>
+            <w:rFonts w:cs="B Nazanin"/>
             <w:noProof/>
             <w:webHidden/>
           </w:rPr>
@@ -4641,7 +4543,7 @@
         </w:r>
         <w:r>
           <w:rPr>
-            <w:rFonts w:cs="B Zar"/>
+            <w:rFonts w:cs="B Nazanin"/>
             <w:noProof/>
             <w:webHidden/>
           </w:rPr>
@@ -4649,14 +4551,14 @@
         </w:r>
         <w:r>
           <w:rPr>
-            <w:rFonts w:cs="B Zar"/>
+            <w:rFonts w:cs="B Nazanin"/>
             <w:noProof/>
             <w:webHidden/>
           </w:rPr>
         </w:r>
         <w:r>
           <w:rPr>
-            <w:rFonts w:cs="B Zar"/>
+            <w:rFonts w:cs="B Nazanin"/>
             <w:noProof/>
             <w:webHidden/>
           </w:rPr>
@@ -4664,7 +4566,7 @@
         </w:r>
         <w:r>
           <w:rPr>
-            <w:rFonts w:cs="B Zar"/>
+            <w:rFonts w:cs="B Nazanin"/>
             <w:noProof/>
             <w:webHidden/>
             <w:rtl/>
@@ -4673,7 +4575,7 @@
         </w:r>
         <w:r>
           <w:rPr>
-            <w:rFonts w:cs="B Zar"/>
+            <w:rFonts w:cs="B Nazanin"/>
             <w:noProof/>
             <w:webHidden/>
           </w:rPr>
@@ -4686,7 +4588,7 @@
         <w:pStyle w:val="ad"/>
         <w:jc w:val="both"/>
         <w:rPr>
-          <w:rFonts w:cs="B Zar"/>
+          <w:rFonts w:cs="B Nazanin"/>
           <w:sz w:val="32"/>
           <w:szCs w:val="32"/>
           <w:rtl/>
@@ -4694,7 +4596,7 @@
       </w:pPr>
       <w:r>
         <w:rPr>
-          <w:rFonts w:cs="B Zar"/>
+          <w:rFonts w:cs="B Nazanin"/>
           <w:b w:val="0"/>
           <w:bCs w:val="0"/>
           <w:sz w:val="52"/>
@@ -4705,7 +4607,7 @@
       </w:r>
       <w:r>
         <w:rPr>
-          <w:rFonts w:cs="B Zar" w:hint="cs"/>
+          <w:rFonts w:cs="B Nazanin" w:hint="cs"/>
           <w:sz w:val="32"/>
           <w:szCs w:val="32"/>
           <w:rtl/>
@@ -4718,7 +4620,7 @@
         <w:spacing w:after="160" w:line="259" w:lineRule="auto"/>
         <w:jc w:val="center"/>
         <w:rPr>
-          <w:rFonts w:cs="B Lotus"/>
+          <w:rFonts w:cs="B Nazanin"/>
           <w:b/>
           <w:bCs/>
           <w:rtl/>
@@ -4727,7 +4629,7 @@
       </w:pPr>
       <w:r>
         <w:rPr>
-          <w:rFonts w:cs="B Zar"/>
+          <w:rFonts w:cs="B Nazanin"/>
           <w:rtl/>
           <w:lang w:bidi="fa-IR"/>
         </w:rPr>
@@ -4735,7 +4637,7 @@
       </w:r>
       <w:r>
         <w:rPr>
-          <w:rFonts w:cs="B Lotus" w:hint="cs"/>
+          <w:rFonts w:cs="B Nazanin" w:hint="cs"/>
           <w:b/>
           <w:bCs/>
           <w:sz w:val="28"/>
@@ -4754,7 +4656,7 @@
           <w:tab w:val="right" w:leader="dot" w:pos="9350"/>
         </w:tabs>
         <w:rPr>
-          <w:rFonts w:asciiTheme="minorHAnsi" w:eastAsiaTheme="minorEastAsia" w:hAnsiTheme="minorHAnsi" w:cs="B Zar"/>
+          <w:rFonts w:asciiTheme="minorHAnsi" w:eastAsiaTheme="minorEastAsia" w:hAnsiTheme="minorHAnsi" w:cs="B Nazanin"/>
           <w:noProof/>
           <w:sz w:val="22"/>
           <w:szCs w:val="22"/>
@@ -4762,7 +4664,7 @@
       </w:pPr>
       <w:r>
         <w:rPr>
-          <w:rFonts w:cs="B Zar"/>
+          <w:rFonts w:cs="B Nazanin"/>
           <w:rtl/>
           <w:lang w:bidi="fa-IR"/>
         </w:rPr>
@@ -4770,7 +4672,7 @@
       </w:r>
       <w:r>
         <w:rPr>
-          <w:rFonts w:cs="B Zar"/>
+          <w:rFonts w:cs="B Nazanin"/>
           <w:rtl/>
           <w:lang w:bidi="fa-IR"/>
         </w:rPr>
@@ -4778,14 +4680,14 @@
       </w:r>
       <w:r>
         <w:rPr>
-          <w:rFonts w:cs="B Zar"/>
+          <w:rFonts w:cs="B Nazanin"/>
           <w:lang w:bidi="fa-IR"/>
         </w:rPr>
         <w:instrText>TOC</w:instrText>
       </w:r>
       <w:r>
         <w:rPr>
-          <w:rFonts w:cs="B Zar"/>
+          <w:rFonts w:cs="B Nazanin"/>
           <w:rtl/>
           <w:lang w:bidi="fa-IR"/>
         </w:rPr>
@@ -4793,14 +4695,14 @@
       </w:r>
       <w:r>
         <w:rPr>
-          <w:rFonts w:cs="B Zar"/>
+          <w:rFonts w:cs="B Nazanin"/>
           <w:lang w:bidi="fa-IR"/>
         </w:rPr>
         <w:instrText>h \z \t</w:instrText>
       </w:r>
       <w:r>
         <w:rPr>
-          <w:rFonts w:cs="B Zar"/>
+          <w:rFonts w:cs="B Nazanin"/>
           <w:rtl/>
           <w:lang w:bidi="fa-IR"/>
         </w:rPr>
@@ -4808,14 +4710,14 @@
       </w:r>
       <w:r>
         <w:rPr>
-          <w:rFonts w:cs="B Zar"/>
+          <w:rFonts w:cs="B Nazanin"/>
           <w:lang w:bidi="fa-IR"/>
         </w:rPr>
         <w:instrText>c</w:instrText>
       </w:r>
       <w:r>
         <w:rPr>
-          <w:rFonts w:cs="B Zar"/>
+          <w:rFonts w:cs="B Nazanin"/>
           <w:rtl/>
           <w:lang w:bidi="fa-IR"/>
         </w:rPr>
@@ -4823,7 +4725,7 @@
       </w:r>
       <w:r>
         <w:rPr>
-          <w:rFonts w:cs="B Zar"/>
+          <w:rFonts w:cs="B Nazanin"/>
           <w:rtl/>
           <w:lang w:bidi="fa-IR"/>
         </w:rPr>
@@ -4833,7 +4735,7 @@
         <w:r>
           <w:rPr>
             <w:rStyle w:val="Hyperlink"/>
-            <w:rFonts w:cs="B Zar"/>
+            <w:rFonts w:cs="B Nazanin"/>
             <w:noProof/>
             <w:rtl/>
             <w:lang w:bidi="fa-IR"/>
@@ -4842,7 +4744,7 @@
         </w:r>
         <w:r>
           <w:rPr>
-            <w:rFonts w:cs="B Zar"/>
+            <w:rFonts w:cs="B Nazanin"/>
             <w:noProof/>
             <w:webHidden/>
           </w:rPr>
@@ -4850,7 +4752,7 @@
         </w:r>
         <w:r>
           <w:rPr>
-            <w:rFonts w:cs="B Zar"/>
+            <w:rFonts w:cs="B Nazanin"/>
             <w:noProof/>
             <w:webHidden/>
           </w:rPr>
@@ -4858,7 +4760,7 @@
         </w:r>
         <w:r>
           <w:rPr>
-            <w:rFonts w:cs="B Zar"/>
+            <w:rFonts w:cs="B Nazanin"/>
             <w:noProof/>
             <w:webHidden/>
           </w:rPr>
@@ -4866,14 +4768,14 @@
         </w:r>
         <w:r>
           <w:rPr>
-            <w:rFonts w:cs="B Zar"/>
+            <w:rFonts w:cs="B Nazanin"/>
             <w:noProof/>
             <w:webHidden/>
           </w:rPr>
         </w:r>
         <w:r>
           <w:rPr>
-            <w:rFonts w:cs="B Zar"/>
+            <w:rFonts w:cs="B Nazanin"/>
             <w:noProof/>
             <w:webHidden/>
           </w:rPr>
@@ -4881,7 +4783,7 @@
         </w:r>
         <w:r>
           <w:rPr>
-            <w:rFonts w:cs="B Zar"/>
+            <w:rFonts w:cs="B Nazanin"/>
             <w:noProof/>
             <w:webHidden/>
             <w:rtl/>
@@ -4890,7 +4792,7 @@
         </w:r>
         <w:r>
           <w:rPr>
-            <w:rFonts w:cs="B Zar"/>
+            <w:rFonts w:cs="B Nazanin"/>
             <w:noProof/>
             <w:webHidden/>
           </w:rPr>
@@ -4903,12 +4805,14 @@
         <w:pStyle w:val="a7"/>
         <w:jc w:val="center"/>
         <w:rPr>
-          <w:rtl/>
-          <w:lang w:bidi="fa-IR"/>
-        </w:rPr>
-      </w:pPr>
-      <w:r>
-        <w:rPr>
+          <w:rFonts w:cs="B Nazanin"/>
+          <w:rtl/>
+          <w:lang w:bidi="fa-IR"/>
+        </w:rPr>
+      </w:pPr>
+      <w:r>
+        <w:rPr>
+          <w:rFonts w:cs="B Nazanin"/>
           <w:rtl/>
           <w:lang w:bidi="fa-IR"/>
         </w:rPr>
@@ -4920,6 +4824,7 @@
         <w:pStyle w:val="a7"/>
         <w:jc w:val="center"/>
         <w:rPr>
+          <w:rFonts w:cs="B Nazanin"/>
           <w:rtl/>
           <w:lang w:bidi="fa-IR"/>
         </w:rPr>
@@ -4930,6 +4835,7 @@
         <w:pStyle w:val="a7"/>
         <w:jc w:val="center"/>
         <w:rPr>
+          <w:rFonts w:cs="B Nazanin"/>
           <w:rtl/>
           <w:lang w:bidi="fa-IR"/>
         </w:rPr>
@@ -4940,6 +4846,7 @@
         <w:pStyle w:val="a7"/>
         <w:jc w:val="center"/>
         <w:rPr>
+          <w:rFonts w:cs="B Nazanin"/>
           <w:rtl/>
           <w:lang w:bidi="fa-IR"/>
         </w:rPr>
@@ -4950,6 +4857,7 @@
         <w:pStyle w:val="a7"/>
         <w:jc w:val="center"/>
         <w:rPr>
+          <w:rFonts w:cs="B Nazanin"/>
           <w:rtl/>
           <w:lang w:bidi="fa-IR"/>
         </w:rPr>
@@ -4960,6 +4868,7 @@
         <w:pStyle w:val="a7"/>
         <w:jc w:val="center"/>
         <w:rPr>
+          <w:rFonts w:cs="B Nazanin"/>
           <w:rtl/>
           <w:lang w:bidi="fa-IR"/>
         </w:rPr>
@@ -4970,6 +4879,7 @@
         <w:pStyle w:val="a7"/>
         <w:jc w:val="center"/>
         <w:rPr>
+          <w:rFonts w:cs="B Nazanin"/>
           <w:rtl/>
           <w:lang w:bidi="fa-IR"/>
         </w:rPr>
@@ -4980,6 +4890,7 @@
         <w:pStyle w:val="a7"/>
         <w:jc w:val="center"/>
         <w:rPr>
+          <w:rFonts w:cs="B Nazanin"/>
           <w:rtl/>
           <w:lang w:bidi="fa-IR"/>
         </w:rPr>
@@ -4990,6 +4901,7 @@
         <w:pStyle w:val="a7"/>
         <w:jc w:val="center"/>
         <w:rPr>
+          <w:rFonts w:cs="B Nazanin"/>
           <w:rtl/>
           <w:lang w:bidi="fa-IR"/>
         </w:rPr>
@@ -5000,6 +4912,7 @@
         <w:pStyle w:val="a7"/>
         <w:jc w:val="center"/>
         <w:rPr>
+          <w:rFonts w:cs="B Nazanin"/>
           <w:rtl/>
           <w:lang w:bidi="fa-IR"/>
         </w:rPr>
@@ -5010,6 +4923,7 @@
         <w:pStyle w:val="a7"/>
         <w:jc w:val="center"/>
         <w:rPr>
+          <w:rFonts w:cs="B Nazanin"/>
           <w:rtl/>
           <w:lang w:bidi="fa-IR"/>
         </w:rPr>
@@ -5020,6 +4934,7 @@
         <w:pStyle w:val="a7"/>
         <w:jc w:val="center"/>
         <w:rPr>
+          <w:rFonts w:cs="B Nazanin"/>
           <w:rtl/>
           <w:lang w:bidi="fa-IR"/>
         </w:rPr>
@@ -5030,6 +4945,7 @@
         <w:pStyle w:val="a7"/>
         <w:jc w:val="center"/>
         <w:rPr>
+          <w:rFonts w:cs="B Nazanin"/>
           <w:rtl/>
           <w:lang w:bidi="fa-IR"/>
         </w:rPr>
@@ -5040,6 +4956,7 @@
         <w:pStyle w:val="a7"/>
         <w:jc w:val="center"/>
         <w:rPr>
+          <w:rFonts w:cs="B Nazanin"/>
           <w:rtl/>
           <w:lang w:bidi="fa-IR"/>
         </w:rPr>
@@ -5050,6 +4967,7 @@
         <w:pStyle w:val="a7"/>
         <w:jc w:val="center"/>
         <w:rPr>
+          <w:rFonts w:cs="B Nazanin"/>
           <w:rtl/>
           <w:lang w:bidi="fa-IR"/>
         </w:rPr>
@@ -5060,6 +4978,7 @@
         <w:pStyle w:val="a7"/>
         <w:jc w:val="center"/>
         <w:rPr>
+          <w:rFonts w:cs="B Nazanin"/>
           <w:rtl/>
           <w:lang w:bidi="fa-IR"/>
         </w:rPr>
@@ -5070,6 +4989,7 @@
         <w:pStyle w:val="a7"/>
         <w:jc w:val="center"/>
         <w:rPr>
+          <w:rFonts w:cs="B Nazanin"/>
           <w:rtl/>
           <w:lang w:bidi="fa-IR"/>
         </w:rPr>
@@ -5080,6 +5000,7 @@
         <w:pStyle w:val="a7"/>
         <w:jc w:val="center"/>
         <w:rPr>
+          <w:rFonts w:cs="B Nazanin"/>
           <w:rtl/>
           <w:lang w:bidi="fa-IR"/>
         </w:rPr>
@@ -5090,6 +5011,7 @@
         <w:pStyle w:val="a7"/>
         <w:jc w:val="center"/>
         <w:rPr>
+          <w:rFonts w:cs="B Nazanin"/>
           <w:rtl/>
           <w:lang w:bidi="fa-IR"/>
         </w:rPr>
@@ -5100,6 +5022,7 @@
         <w:pStyle w:val="a7"/>
         <w:jc w:val="center"/>
         <w:rPr>
+          <w:rFonts w:cs="B Nazanin"/>
           <w:rtl/>
           <w:lang w:bidi="fa-IR"/>
         </w:rPr>
@@ -5110,6 +5033,7 @@
         <w:pStyle w:val="a7"/>
         <w:jc w:val="center"/>
         <w:rPr>
+          <w:rFonts w:cs="B Nazanin"/>
           <w:rtl/>
           <w:lang w:bidi="fa-IR"/>
         </w:rPr>
@@ -5120,6 +5044,7 @@
         <w:pStyle w:val="a7"/>
         <w:jc w:val="center"/>
         <w:rPr>
+          <w:rFonts w:cs="B Nazanin"/>
           <w:rtl/>
           <w:lang w:bidi="fa-IR"/>
         </w:rPr>
@@ -5130,6 +5055,7 @@
         <w:pStyle w:val="a7"/>
         <w:jc w:val="center"/>
         <w:rPr>
+          <w:rFonts w:cs="B Nazanin"/>
           <w:rtl/>
           <w:lang w:bidi="fa-IR"/>
         </w:rPr>
@@ -5140,6 +5066,7 @@
         <w:pStyle w:val="a7"/>
         <w:jc w:val="center"/>
         <w:rPr>
+          <w:rFonts w:cs="B Nazanin"/>
           <w:rtl/>
           <w:lang w:bidi="fa-IR"/>
         </w:rPr>
@@ -5150,6 +5077,7 @@
         <w:pStyle w:val="a7"/>
         <w:jc w:val="center"/>
         <w:rPr>
+          <w:rFonts w:cs="B Nazanin"/>
           <w:rtl/>
           <w:lang w:bidi="fa-IR"/>
         </w:rPr>
@@ -5160,6 +5088,7 @@
         <w:pStyle w:val="a7"/>
         <w:jc w:val="center"/>
         <w:rPr>
+          <w:rFonts w:cs="B Nazanin"/>
           <w:rtl/>
           <w:lang w:bidi="fa-IR"/>
         </w:rPr>
@@ -5170,6 +5099,7 @@
         <w:pStyle w:val="a7"/>
         <w:jc w:val="center"/>
         <w:rPr>
+          <w:rFonts w:cs="B Nazanin"/>
           <w:rtl/>
           <w:lang w:bidi="fa-IR"/>
         </w:rPr>
@@ -5180,6 +5110,7 @@
         <w:pStyle w:val="a7"/>
         <w:jc w:val="center"/>
         <w:rPr>
+          <w:rFonts w:cs="B Nazanin"/>
           <w:rtl/>
           <w:lang w:bidi="fa-IR"/>
         </w:rPr>
@@ -5190,6 +5121,7 @@
         <w:pStyle w:val="a7"/>
         <w:jc w:val="center"/>
         <w:rPr>
+          <w:rFonts w:cs="B Nazanin"/>
           <w:rtl/>
           <w:lang w:bidi="fa-IR"/>
         </w:rPr>
@@ -5200,6 +5132,7 @@
         <w:pStyle w:val="a7"/>
         <w:jc w:val="center"/>
         <w:rPr>
+          <w:rFonts w:cs="B Nazanin"/>
           <w:rtl/>
           <w:lang w:bidi="fa-IR"/>
         </w:rPr>
@@ -5210,27 +5143,18 @@
         <w:pStyle w:val="a7"/>
         <w:jc w:val="center"/>
         <w:rPr>
-          <w:rtl/>
-          <w:lang w:bidi="fa-IR"/>
-        </w:rPr>
-      </w:pPr>
-    </w:p>
-    <w:p>
-      <w:pPr>
-        <w:pStyle w:val="a7"/>
-        <w:ind w:left="720"/>
+          <w:rFonts w:cs="B Nazanin"/>
+          <w:rtl/>
+          <w:lang w:bidi="fa-IR"/>
+        </w:rPr>
+      </w:pPr>
+    </w:p>
+    <w:p>
+      <w:pPr>
+        <w:pStyle w:val="a7"/>
         <w:jc w:val="left"/>
         <w:rPr>
-          <w:rtl/>
-          <w:lang w:bidi="fa-IR"/>
-        </w:rPr>
-      </w:pPr>
-    </w:p>
-    <w:p>
-      <w:pPr>
-        <w:pStyle w:val="a7"/>
-        <w:jc w:val="left"/>
-        <w:rPr>
+          <w:rFonts w:cs="B Nazanin"/>
           <w:rtl/>
           <w:lang w:bidi="fa-IR"/>
         </w:rPr>
@@ -5250,51 +5174,63 @@
     </w:p>
     <w:p>
       <w:pPr>
-        <w:pStyle w:val="a7"/>
-        <w:jc w:val="center"/>
-        <w:rPr>
-          <w:rtl/>
-          <w:lang w:bidi="fa-IR"/>
-        </w:rPr>
-      </w:pPr>
-    </w:p>
+        <w:pStyle w:val="Heading1"/>
+        <w:rPr>
+          <w:rFonts w:cs="B Nazanin"/>
+        </w:rPr>
+      </w:pPr>
+      <w:bookmarkStart w:id="0" w:name="_Toc115553011"/>
+      <w:bookmarkStart w:id="1" w:name="_Toc118681153"/>
+    </w:p>
+    <w:p>
+      <w:pPr>
+        <w:pStyle w:val="Heading1"/>
+        <w:rPr>
+          <w:rFonts w:cs="B Nazanin"/>
+        </w:rPr>
+      </w:pPr>
+    </w:p>
+    <w:bookmarkEnd w:id="0"/>
+    <w:bookmarkEnd w:id="1"/>
     <w:p>
       <w:pPr>
         <w:pStyle w:val="a"/>
-        <w:rPr>
-          <w:rtl/>
-        </w:rPr>
-      </w:pPr>
+        <w:jc w:val="left"/>
+        <w:rPr>
+          <w:sz w:val="36"/>
+          <w:szCs w:val="36"/>
+          <w:rtl/>
+        </w:rPr>
+      </w:pPr>
+      <w:r>
+        <w:rPr>
+          <w:rtl/>
+        </w:rPr>
+        <w:br/>
+      </w:r>
       <w:r>
         <w:rPr>
           <w:rFonts w:hint="cs"/>
           <w:rtl/>
         </w:rPr>
-        <w:t>مق</w:t>
+        <w:t xml:space="preserve">  </w:t>
       </w:r>
       <w:r>
         <w:rPr>
           <w:rFonts w:hint="cs"/>
-          <w:rtl/>
-        </w:rPr>
-        <w:t>دمه</w:t>
-      </w:r>
-    </w:p>
-    <w:p>
-      <w:pPr>
-        <w:pStyle w:val="a7"/>
-        <w:jc w:val="center"/>
-        <w:rPr>
-          <w:rtl/>
-          <w:lang w:bidi="fa-IR"/>
-        </w:rPr>
-      </w:pPr>
+          <w:sz w:val="36"/>
+          <w:szCs w:val="36"/>
+          <w:rtl/>
+        </w:rPr>
+        <w:t>مقدمه</w:t>
+      </w:r>
     </w:p>
     <w:p>
       <w:pPr>
         <w:pStyle w:val="a7"/>
         <w:jc w:val="left"/>
         <w:rPr>
+          <w:rFonts w:cs="B Nazanin"/>
           <w:rtl/>
           <w:lang w:bidi="fa-IR"/>
         </w:rPr>
@@ -5305,6 +5241,7 @@
         <w:pStyle w:val="a7"/>
         <w:jc w:val="left"/>
         <w:rPr>
+          <w:rFonts w:cs="B Nazanin"/>
           <w:rtl/>
           <w:lang w:bidi="fa-IR"/>
         </w:rPr>
@@ -5315,6 +5252,7 @@
         <w:pStyle w:val="a7"/>
         <w:jc w:val="left"/>
         <w:rPr>
+          <w:rFonts w:cs="B Nazanin"/>
           <w:rtl/>
           <w:lang w:bidi="fa-IR"/>
         </w:rPr>
@@ -5325,6 +5263,7 @@
         <w:pStyle w:val="a7"/>
         <w:jc w:val="left"/>
         <w:rPr>
+          <w:rFonts w:cs="B Nazanin"/>
           <w:rtl/>
           <w:lang w:bidi="fa-IR"/>
         </w:rPr>
@@ -5335,6 +5274,7 @@
         <w:pStyle w:val="a7"/>
         <w:jc w:val="left"/>
         <w:rPr>
+          <w:rFonts w:cs="B Nazanin"/>
           <w:rtl/>
           <w:lang w:bidi="fa-IR"/>
         </w:rPr>
@@ -5345,6 +5285,7 @@
         <w:pStyle w:val="a7"/>
         <w:jc w:val="left"/>
         <w:rPr>
+          <w:rFonts w:cs="B Nazanin"/>
           <w:rtl/>
           <w:lang w:bidi="fa-IR"/>
         </w:rPr>
@@ -5355,6 +5296,7 @@
         <w:pStyle w:val="a7"/>
         <w:jc w:val="left"/>
         <w:rPr>
+          <w:rFonts w:cs="B Nazanin"/>
           <w:rtl/>
           <w:lang w:bidi="fa-IR"/>
         </w:rPr>
@@ -5365,6 +5307,7 @@
         <w:pStyle w:val="a7"/>
         <w:jc w:val="left"/>
         <w:rPr>
+          <w:rFonts w:cs="B Nazanin"/>
           <w:rtl/>
           <w:lang w:bidi="fa-IR"/>
         </w:rPr>
@@ -5375,6 +5318,7 @@
         <w:pStyle w:val="a7"/>
         <w:jc w:val="left"/>
         <w:rPr>
+          <w:rFonts w:cs="B Nazanin"/>
           <w:rtl/>
           <w:lang w:bidi="fa-IR"/>
         </w:rPr>
@@ -5385,6 +5329,7 @@
         <w:pStyle w:val="a7"/>
         <w:jc w:val="left"/>
         <w:rPr>
+          <w:rFonts w:cs="B Nazanin"/>
           <w:rtl/>
           <w:lang w:bidi="fa-IR"/>
         </w:rPr>
@@ -5395,6 +5340,7 @@
         <w:pStyle w:val="a7"/>
         <w:jc w:val="left"/>
         <w:rPr>
+          <w:rFonts w:cs="B Nazanin"/>
           <w:rtl/>
           <w:lang w:bidi="fa-IR"/>
         </w:rPr>
@@ -5405,6 +5351,7 @@
         <w:pStyle w:val="a7"/>
         <w:jc w:val="left"/>
         <w:rPr>
+          <w:rFonts w:cs="B Nazanin"/>
           <w:rtl/>
           <w:lang w:bidi="fa-IR"/>
         </w:rPr>
@@ -5415,6 +5362,7 @@
         <w:pStyle w:val="a7"/>
         <w:jc w:val="left"/>
         <w:rPr>
+          <w:rFonts w:cs="B Nazanin"/>
           <w:rtl/>
           <w:lang w:bidi="fa-IR"/>
         </w:rPr>
@@ -5425,6 +5373,7 @@
         <w:pStyle w:val="a7"/>
         <w:jc w:val="left"/>
         <w:rPr>
+          <w:rFonts w:cs="B Nazanin"/>
           <w:rtl/>
           <w:lang w:bidi="fa-IR"/>
         </w:rPr>
@@ -5435,6 +5384,7 @@
         <w:pStyle w:val="a7"/>
         <w:jc w:val="left"/>
         <w:rPr>
+          <w:rFonts w:cs="B Nazanin"/>
           <w:rtl/>
           <w:lang w:bidi="fa-IR"/>
         </w:rPr>
@@ -5445,6 +5395,7 @@
         <w:pStyle w:val="a7"/>
         <w:jc w:val="left"/>
         <w:rPr>
+          <w:rFonts w:cs="B Nazanin"/>
           <w:rtl/>
           <w:lang w:bidi="fa-IR"/>
         </w:rPr>
@@ -5455,6 +5406,7 @@
         <w:pStyle w:val="a7"/>
         <w:jc w:val="left"/>
         <w:rPr>
+          <w:rFonts w:cs="B Nazanin"/>
           <w:rtl/>
           <w:lang w:bidi="fa-IR"/>
         </w:rPr>
@@ -5465,6 +5417,7 @@
         <w:pStyle w:val="a7"/>
         <w:jc w:val="left"/>
         <w:rPr>
+          <w:rFonts w:cs="B Nazanin"/>
           <w:rtl/>
           <w:lang w:bidi="fa-IR"/>
         </w:rPr>
@@ -5475,6 +5428,7 @@
         <w:pStyle w:val="a7"/>
         <w:jc w:val="left"/>
         <w:rPr>
+          <w:rFonts w:cs="B Nazanin"/>
           <w:rtl/>
           <w:lang w:bidi="fa-IR"/>
         </w:rPr>
@@ -5485,6 +5439,7 @@
         <w:pStyle w:val="a7"/>
         <w:jc w:val="left"/>
         <w:rPr>
+          <w:rFonts w:cs="B Nazanin"/>
           <w:rtl/>
           <w:lang w:bidi="fa-IR"/>
         </w:rPr>
@@ -5495,6 +5450,7 @@
         <w:pStyle w:val="a7"/>
         <w:jc w:val="left"/>
         <w:rPr>
+          <w:rFonts w:cs="B Nazanin"/>
           <w:rtl/>
           <w:lang w:bidi="fa-IR"/>
         </w:rPr>
@@ -5505,6 +5461,7 @@
         <w:pStyle w:val="a7"/>
         <w:jc w:val="left"/>
         <w:rPr>
+          <w:rFonts w:cs="B Nazanin"/>
           <w:rtl/>
           <w:lang w:bidi="fa-IR"/>
         </w:rPr>
@@ -5515,6 +5472,7 @@
         <w:pStyle w:val="a7"/>
         <w:jc w:val="left"/>
         <w:rPr>
+          <w:rFonts w:cs="B Nazanin"/>
           <w:rtl/>
           <w:lang w:bidi="fa-IR"/>
         </w:rPr>
@@ -5525,6 +5483,7 @@
         <w:pStyle w:val="a7"/>
         <w:jc w:val="left"/>
         <w:rPr>
+          <w:rFonts w:cs="B Nazanin"/>
           <w:rtl/>
           <w:lang w:bidi="fa-IR"/>
         </w:rPr>
@@ -5535,66 +5494,7 @@
         <w:pStyle w:val="a7"/>
         <w:jc w:val="left"/>
         <w:rPr>
-          <w:rtl/>
-          <w:lang w:bidi="fa-IR"/>
-        </w:rPr>
-      </w:pPr>
-    </w:p>
-    <w:p>
-      <w:pPr>
-        <w:pStyle w:val="a7"/>
-        <w:jc w:val="left"/>
-        <w:rPr>
-          <w:rtl/>
-          <w:lang w:bidi="fa-IR"/>
-        </w:rPr>
-      </w:pPr>
-    </w:p>
-    <w:p>
-      <w:pPr>
-        <w:pStyle w:val="a7"/>
-        <w:jc w:val="left"/>
-        <w:rPr>
-          <w:rtl/>
-          <w:lang w:bidi="fa-IR"/>
-        </w:rPr>
-      </w:pPr>
-    </w:p>
-    <w:p>
-      <w:pPr>
-        <w:pStyle w:val="a7"/>
-        <w:jc w:val="left"/>
-        <w:rPr>
-          <w:rtl/>
-          <w:lang w:bidi="fa-IR"/>
-        </w:rPr>
-      </w:pPr>
-    </w:p>
-    <w:p>
-      <w:pPr>
-        <w:pStyle w:val="a7"/>
-        <w:jc w:val="left"/>
-        <w:rPr>
-          <w:rtl/>
-          <w:lang w:bidi="fa-IR"/>
-        </w:rPr>
-      </w:pPr>
-    </w:p>
-    <w:p>
-      <w:pPr>
-        <w:pStyle w:val="a7"/>
-        <w:jc w:val="left"/>
-        <w:rPr>
-          <w:rtl/>
-          <w:lang w:bidi="fa-IR"/>
-        </w:rPr>
-      </w:pPr>
-    </w:p>
-    <w:p>
-      <w:pPr>
-        <w:pStyle w:val="a7"/>
-        <w:jc w:val="left"/>
-        <w:rPr>
+          <w:rFonts w:cs="B Nazanin" w:hint="cs"/>
           <w:rtl/>
           <w:lang w:bidi="fa-IR"/>
         </w:rPr>
@@ -5604,12 +5504,13 @@
       <w:pPr>
         <w:pStyle w:val="a0"/>
         <w:rPr>
-          <w:rtl/>
-        </w:rPr>
-      </w:pPr>
-      <w:r>
-        <w:rPr>
-          <w:rFonts w:hint="cs"/>
+          <w:rFonts w:cs="B Nazanin"/>
+          <w:rtl/>
+        </w:rPr>
+      </w:pPr>
+      <w:r>
+        <w:rPr>
+          <w:rFonts w:cs="B Nazanin" w:hint="cs"/>
           <w:rtl/>
         </w:rPr>
         <w:t>مقدمه</w:t>
@@ -5621,7 +5522,7 @@
         <w:ind w:left="720"/>
         <w:jc w:val="left"/>
         <w:rPr>
-          <w:rtl/>
+          <w:rFonts w:cs="B Nazanin"/>
           <w:lang w:bidi="fa-IR"/>
         </w:rPr>
       </w:pPr>
@@ -5632,6 +5533,7 @@
         <w:ind w:left="720"/>
         <w:jc w:val="left"/>
         <w:rPr>
+          <w:rFonts w:cs="B Nazanin"/>
           <w:rtl/>
           <w:lang w:bidi="fa-IR"/>
         </w:rPr>
@@ -5643,6 +5545,7 @@
         <w:ind w:left="720"/>
         <w:jc w:val="left"/>
         <w:rPr>
+          <w:rFonts w:cs="B Nazanin"/>
           <w:rtl/>
           <w:lang w:bidi="fa-IR"/>
         </w:rPr>
@@ -5654,6 +5557,7 @@
         <w:ind w:left="720"/>
         <w:jc w:val="left"/>
         <w:rPr>
+          <w:rFonts w:cs="B Nazanin"/>
           <w:rtl/>
           <w:lang w:bidi="fa-IR"/>
         </w:rPr>
@@ -5665,6 +5569,7 @@
         <w:ind w:left="720"/>
         <w:jc w:val="left"/>
         <w:rPr>
+          <w:rFonts w:cs="B Nazanin"/>
           <w:rtl/>
           <w:lang w:bidi="fa-IR"/>
         </w:rPr>
@@ -5676,6 +5581,7 @@
         <w:ind w:left="720"/>
         <w:jc w:val="left"/>
         <w:rPr>
+          <w:rFonts w:cs="B Nazanin"/>
           <w:rtl/>
           <w:lang w:bidi="fa-IR"/>
         </w:rPr>
@@ -5684,13 +5590,16 @@
     <w:p>
       <w:pPr>
         <w:pStyle w:val="a0"/>
-      </w:pPr>
-      <w:r>
-        <w:rPr>
-          <w:rFonts w:hint="cs"/>
-          <w:rtl/>
-        </w:rPr>
-        <w:t>کارهای مرتبط</w:t>
+        <w:rPr>
+          <w:rFonts w:cs="B Nazanin"/>
+        </w:rPr>
+      </w:pPr>
+      <w:r>
+        <w:rPr>
+          <w:rFonts w:cs="B Nazanin" w:hint="cs"/>
+          <w:rtl/>
+        </w:rPr>
+        <w:t>بینایی ماشین و پردازش تصویر</w:t>
       </w:r>
     </w:p>
     <w:p>
@@ -5699,6 +5608,7 @@
         <w:ind w:left="720"/>
         <w:jc w:val="left"/>
         <w:rPr>
+          <w:rFonts w:cs="B Nazanin"/>
           <w:rtl/>
           <w:lang w:bidi="fa-IR"/>
         </w:rPr>
@@ -5710,6 +5620,7 @@
         <w:ind w:left="720"/>
         <w:jc w:val="left"/>
         <w:rPr>
+          <w:rFonts w:cs="B Nazanin"/>
           <w:rtl/>
           <w:lang w:bidi="fa-IR"/>
         </w:rPr>
@@ -5721,6 +5632,7 @@
         <w:ind w:left="720"/>
         <w:jc w:val="left"/>
         <w:rPr>
+          <w:rFonts w:cs="B Nazanin"/>
           <w:rtl/>
           <w:lang w:bidi="fa-IR"/>
         </w:rPr>
@@ -5729,13 +5641,45 @@
     <w:p>
       <w:pPr>
         <w:pStyle w:val="a0"/>
-      </w:pPr>
-      <w:r>
-        <w:rPr>
-          <w:rFonts w:hint="cs"/>
-          <w:rtl/>
-        </w:rPr>
-        <w:t>معماری شبکه</w:t>
+        <w:rPr>
+          <w:rFonts w:cs="B Nazanin"/>
+        </w:rPr>
+      </w:pPr>
+      <w:r>
+        <w:rPr>
+          <w:rFonts w:cs="B Nazanin"/>
+          <w:rtl/>
+        </w:rPr>
+        <w:t>ترانسفورماتور چرخش تصو</w:t>
+      </w:r>
+      <w:r>
+        <w:rPr>
+          <w:rFonts w:cs="B Nazanin" w:hint="cs"/>
+          <w:rtl/>
+        </w:rPr>
+        <w:t>ی</w:t>
+      </w:r>
+      <w:r>
+        <w:rPr>
+          <w:rFonts w:cs="B Nazanin" w:hint="eastAsia"/>
+          <w:rtl/>
+        </w:rPr>
+        <w:t>ر</w:t>
+      </w:r>
+      <w:r>
+        <w:rPr>
+          <w:rFonts w:cs="B Nazanin" w:hint="cs"/>
+          <w:rtl/>
+        </w:rPr>
+        <w:t>ی</w:t>
+      </w:r>
+      <w:r>
+        <w:rPr>
+          <w:rStyle w:val="FootnoteReference"/>
+          <w:rFonts w:cs="B Nazanin"/>
+          <w:rtl/>
+        </w:rPr>
+        <w:footnoteReference w:id="3"/>
       </w:r>
     </w:p>
     <w:p>
@@ -5744,6 +5688,7 @@
         <w:ind w:left="720"/>
         <w:jc w:val="left"/>
         <w:rPr>
+          <w:rFonts w:cs="B Nazanin"/>
           <w:rtl/>
           <w:lang w:bidi="fa-IR"/>
         </w:rPr>
@@ -5755,6 +5700,7 @@
         <w:ind w:left="720"/>
         <w:jc w:val="left"/>
         <w:rPr>
+          <w:rFonts w:cs="B Nazanin"/>
           <w:rtl/>
           <w:lang w:bidi="fa-IR"/>
         </w:rPr>
@@ -5766,6 +5712,7 @@
         <w:ind w:left="720"/>
         <w:jc w:val="left"/>
         <w:rPr>
+          <w:rFonts w:cs="B Nazanin"/>
           <w:rtl/>
           <w:lang w:bidi="fa-IR"/>
         </w:rPr>
@@ -5774,107 +5721,269 @@
     <w:p>
       <w:pPr>
         <w:pStyle w:val="a0"/>
-      </w:pPr>
+        <w:rPr>
+          <w:rFonts w:cs="B Nazanin"/>
+        </w:rPr>
+      </w:pPr>
+      <w:r>
+        <w:rPr>
+          <w:rFonts w:cs="B Nazanin" w:hint="cs"/>
+          <w:rtl/>
+        </w:rPr>
+        <w:t>جمع بندی</w:t>
+      </w:r>
+    </w:p>
+    <w:p>
+      <w:pPr>
+        <w:pStyle w:val="a7"/>
+        <w:jc w:val="center"/>
+        <w:rPr>
+          <w:rFonts w:cs="B Nazanin"/>
+          <w:rtl/>
+          <w:lang w:bidi="fa-IR"/>
+        </w:rPr>
+      </w:pPr>
+    </w:p>
+    <w:p>
+      <w:pPr>
+        <w:pStyle w:val="a7"/>
+        <w:jc w:val="center"/>
+        <w:rPr>
+          <w:rFonts w:cs="B Nazanin"/>
+          <w:rtl/>
+          <w:lang w:bidi="fa-IR"/>
+        </w:rPr>
+      </w:pPr>
+    </w:p>
+    <w:p>
+      <w:pPr>
+        <w:pStyle w:val="a7"/>
+        <w:jc w:val="center"/>
+        <w:rPr>
+          <w:rFonts w:cs="B Nazanin"/>
+          <w:rtl/>
+          <w:lang w:bidi="fa-IR"/>
+        </w:rPr>
+      </w:pPr>
+    </w:p>
+    <w:p>
+      <w:pPr>
+        <w:pStyle w:val="a7"/>
+        <w:jc w:val="center"/>
+        <w:rPr>
+          <w:rFonts w:cs="B Nazanin"/>
+          <w:rtl/>
+          <w:lang w:bidi="fa-IR"/>
+        </w:rPr>
+      </w:pPr>
+    </w:p>
+    <w:p>
+      <w:pPr>
+        <w:pStyle w:val="a7"/>
+        <w:jc w:val="center"/>
+        <w:rPr>
+          <w:rFonts w:cs="B Nazanin"/>
+          <w:rtl/>
+          <w:lang w:bidi="fa-IR"/>
+        </w:rPr>
+      </w:pPr>
+    </w:p>
+    <w:p>
+      <w:pPr>
+        <w:pStyle w:val="a7"/>
+        <w:jc w:val="center"/>
+        <w:rPr>
+          <w:rFonts w:cs="B Nazanin"/>
+          <w:rtl/>
+          <w:lang w:bidi="fa-IR"/>
+        </w:rPr>
+      </w:pPr>
+    </w:p>
+    <w:p>
+      <w:pPr>
+        <w:pStyle w:val="a7"/>
+        <w:jc w:val="center"/>
+        <w:rPr>
+          <w:rFonts w:cs="B Nazanin"/>
+          <w:rtl/>
+          <w:lang w:bidi="fa-IR"/>
+        </w:rPr>
+      </w:pPr>
+    </w:p>
+    <w:p>
+      <w:pPr>
+        <w:pStyle w:val="a"/>
+        <w:jc w:val="left"/>
+        <w:rPr>
+          <w:sz w:val="36"/>
+          <w:szCs w:val="36"/>
+          <w:rtl/>
+        </w:rPr>
+      </w:pPr>
+      <w:bookmarkStart w:id="2" w:name="_Toc69291746"/>
+      <w:r>
+        <w:rPr>
+          <w:sz w:val="36"/>
+          <w:szCs w:val="36"/>
+          <w:rtl/>
+        </w:rPr>
+        <w:br/>
+      </w:r>
       <w:r>
         <w:rPr>
           <w:rFonts w:hint="cs"/>
-          <w:rtl/>
-        </w:rPr>
-        <w:t>جمع بندی</w:t>
-      </w:r>
-    </w:p>
-    <w:p>
-      <w:pPr>
-        <w:pStyle w:val="a7"/>
-        <w:jc w:val="center"/>
-        <w:rPr>
-          <w:rtl/>
-          <w:lang w:bidi="fa-IR"/>
-        </w:rPr>
-      </w:pPr>
-    </w:p>
-    <w:p>
-      <w:pPr>
-        <w:pStyle w:val="a7"/>
-        <w:jc w:val="center"/>
-        <w:rPr>
-          <w:rtl/>
-          <w:lang w:bidi="fa-IR"/>
-        </w:rPr>
-      </w:pPr>
-    </w:p>
-    <w:p>
-      <w:pPr>
-        <w:pStyle w:val="a7"/>
-        <w:jc w:val="center"/>
-        <w:rPr>
-          <w:rtl/>
-          <w:lang w:bidi="fa-IR"/>
-        </w:rPr>
-      </w:pPr>
-    </w:p>
-    <w:p>
-      <w:pPr>
-        <w:pStyle w:val="a"/>
-        <w:rPr>
-          <w:rtl/>
-        </w:rPr>
-      </w:pPr>
-      <w:bookmarkStart w:id="0" w:name="_Toc69291746"/>
-      <w:r>
-        <w:rPr>
-          <w:rFonts w:hint="cs"/>
-          <w:rtl/>
-        </w:rPr>
-        <w:lastRenderedPageBreak/>
-        <w:t>مجموعه دادگان</w:t>
-      </w:r>
-      <w:bookmarkEnd w:id="0"/>
-    </w:p>
-    <w:p>
-      <w:pPr>
-        <w:pStyle w:val="a7"/>
-        <w:rPr>
-          <w:rtl/>
-          <w:lang w:bidi="fa-IR"/>
-        </w:rPr>
-      </w:pPr>
+          <w:sz w:val="36"/>
+          <w:szCs w:val="36"/>
+          <w:rtl/>
+        </w:rPr>
+        <w:t xml:space="preserve"> معرفی محل کارآموزی</w:t>
+      </w:r>
     </w:p>
     <w:p>
       <w:pPr>
         <w:bidi w:val="0"/>
         <w:spacing w:after="160" w:line="259" w:lineRule="auto"/>
         <w:rPr>
-          <w:rFonts w:cs="B Zar"/>
-          <w:rtl/>
-          <w:lang w:bidi="fa-IR"/>
-        </w:rPr>
-      </w:pPr>
-      <w:r>
-        <w:rPr>
-          <w:rtl/>
-          <w:lang w:bidi="fa-IR"/>
+          <w:rFonts w:cs="B Nazanin"/>
+          <w:b/>
+          <w:bCs/>
+          <w:sz w:val="52"/>
+          <w:szCs w:val="60"/>
+          <w:rtl/>
+          <w:lang w:bidi="fa-IR"/>
+        </w:rPr>
+      </w:pPr>
+      <w:r>
+        <w:rPr>
+          <w:rFonts w:cs="B Nazanin"/>
+          <w:rtl/>
         </w:rPr>
         <w:br w:type="page"/>
       </w:r>
     </w:p>
+    <w:bookmarkEnd w:id="2"/>
+    <w:p>
+      <w:pPr>
+        <w:pStyle w:val="a"/>
+        <w:numPr>
+          <w:ilvl w:val="0"/>
+          <w:numId w:val="0"/>
+        </w:numPr>
+        <w:jc w:val="left"/>
+        <w:rPr>
+          <w:sz w:val="36"/>
+          <w:szCs w:val="36"/>
+          <w:rtl/>
+        </w:rPr>
+      </w:pPr>
+    </w:p>
+    <w:p>
+      <w:pPr>
+        <w:pStyle w:val="a7"/>
+        <w:rPr>
+          <w:rtl/>
+          <w:lang w:bidi="fa-IR"/>
+        </w:rPr>
+      </w:pPr>
+    </w:p>
+    <w:p>
+      <w:pPr>
+        <w:pStyle w:val="a"/>
+        <w:numPr>
+          <w:ilvl w:val="0"/>
+          <w:numId w:val="0"/>
+        </w:numPr>
+        <w:jc w:val="left"/>
+        <w:rPr>
+          <w:sz w:val="36"/>
+          <w:szCs w:val="36"/>
+          <w:rtl/>
+        </w:rPr>
+      </w:pPr>
+    </w:p>
+    <w:p>
+      <w:pPr>
+        <w:pStyle w:val="a7"/>
+        <w:rPr>
+          <w:rtl/>
+          <w:lang w:bidi="fa-IR"/>
+        </w:rPr>
+      </w:pPr>
+    </w:p>
+    <w:p>
+      <w:pPr>
+        <w:pStyle w:val="a"/>
+        <w:jc w:val="left"/>
+        <w:rPr>
+          <w:sz w:val="36"/>
+          <w:szCs w:val="36"/>
+          <w:rtl/>
+        </w:rPr>
+      </w:pPr>
+      <w:r>
+        <w:rPr>
+          <w:sz w:val="36"/>
+          <w:szCs w:val="36"/>
+          <w:rtl/>
+        </w:rPr>
+        <w:br/>
+      </w:r>
+      <w:r>
+        <w:rPr>
+          <w:rFonts w:hint="cs"/>
+          <w:sz w:val="36"/>
+          <w:szCs w:val="36"/>
+          <w:rtl/>
+        </w:rPr>
+        <w:t xml:space="preserve"> مجموعه دادگان</w:t>
+      </w:r>
+    </w:p>
+    <w:p>
+      <w:pPr>
+        <w:pStyle w:val="a7"/>
+        <w:rPr>
+          <w:rtl/>
+          <w:lang w:bidi="fa-IR"/>
+        </w:rPr>
+      </w:pPr>
+    </w:p>
+    <w:p>
+      <w:pPr>
+        <w:bidi w:val="0"/>
+        <w:spacing w:after="160" w:line="259" w:lineRule="auto"/>
+        <w:rPr>
+          <w:rFonts w:cs="B Nazanin"/>
+          <w:rtl/>
+          <w:lang w:bidi="fa-IR"/>
+        </w:rPr>
+      </w:pPr>
+      <w:r>
+        <w:rPr>
+          <w:rFonts w:cs="B Nazanin"/>
+          <w:rtl/>
+          <w:lang w:bidi="fa-IR"/>
+        </w:rPr>
+        <w:br w:type="page"/>
+      </w:r>
+    </w:p>
     <w:p>
       <w:pPr>
         <w:pStyle w:val="a0"/>
         <w:rPr>
-          <w:rtl/>
-        </w:rPr>
-      </w:pPr>
-      <w:bookmarkStart w:id="1" w:name="_Toc69291747"/>
-      <w:r>
-        <w:rPr>
-          <w:rFonts w:hint="cs"/>
+          <w:rFonts w:cs="B Nazanin"/>
+          <w:rtl/>
+        </w:rPr>
+      </w:pPr>
+      <w:bookmarkStart w:id="3" w:name="_Toc69291747"/>
+      <w:r>
+        <w:rPr>
+          <w:rFonts w:cs="B Nazanin" w:hint="cs"/>
           <w:rtl/>
         </w:rPr>
         <w:lastRenderedPageBreak/>
         <w:t>مقدمه</w:t>
       </w:r>
-      <w:bookmarkEnd w:id="1"/>
+      <w:bookmarkEnd w:id="3"/>
     </w:p>
     <w:p>
       <w:pPr>
@@ -5883,32 +5992,24 @@
         <w:ind w:left="720" w:firstLine="720"/>
         <w:jc w:val="both"/>
         <w:rPr>
-          <w:szCs w:val="24"/>
-          <w:rtl/>
-          <w:lang w:bidi="fa-IR"/>
-        </w:rPr>
-      </w:pPr>
-      <w:r>
-        <w:rPr>
-          <w:rFonts w:hint="cs"/>
-          <w:szCs w:val="24"/>
-          <w:rtl/>
-          <w:lang w:bidi="fa-IR"/>
-        </w:rPr>
-        <w:t xml:space="preserve">در این </w:t>
-      </w:r>
-      <w:r>
-        <w:rPr>
-          <w:rFonts w:hint="cs"/>
-          <w:szCs w:val="24"/>
-          <w:rtl/>
-          <w:lang w:bidi="fa-IR"/>
-        </w:rPr>
-        <w:t>پروژه با توجه به این که ما دنبال این هستیم که حرکات انسان رو بشناسیم و یاد بگیریم</w:t>
-      </w:r>
-      <w:r>
-        <w:rPr>
-          <w:rFonts w:hint="cs"/>
+          <w:rFonts w:cs="B Nazanin"/>
+          <w:szCs w:val="24"/>
+          <w:rtl/>
+          <w:lang w:bidi="fa-IR"/>
+        </w:rPr>
+      </w:pPr>
+      <w:r>
+        <w:rPr>
+          <w:rFonts w:cs="B Nazanin" w:hint="cs"/>
+          <w:szCs w:val="24"/>
+          <w:rtl/>
+          <w:lang w:bidi="fa-IR"/>
+        </w:rPr>
+        <w:t>در این پروژه با توجه به این که ما دنبال این هستیم که حرکات انسان رو بشناسیم و یاد بگیریم</w:t>
+      </w:r>
+      <w:r>
+        <w:rPr>
+          <w:rFonts w:cs="B Nazanin" w:hint="cs"/>
           <w:szCs w:val="24"/>
           <w:rtl/>
           <w:lang w:bidi="fa-IR"/>
@@ -5917,7 +6018,7 @@
       </w:r>
       <w:r>
         <w:rPr>
-          <w:rFonts w:hint="cs"/>
+          <w:rFonts w:cs="B Nazanin" w:hint="cs"/>
           <w:szCs w:val="24"/>
           <w:rtl/>
           <w:lang w:bidi="fa-IR"/>
@@ -5926,7 +6027,7 @@
       </w:r>
       <w:r>
         <w:rPr>
-          <w:rFonts w:hint="cs"/>
+          <w:rFonts w:cs="B Nazanin" w:hint="cs"/>
           <w:szCs w:val="24"/>
           <w:rtl/>
           <w:lang w:bidi="fa-IR"/>
@@ -5935,7 +6036,7 @@
       </w:r>
       <w:r>
         <w:rPr>
-          <w:rFonts w:hint="cs"/>
+          <w:rFonts w:cs="B Nazanin" w:hint="cs"/>
           <w:szCs w:val="24"/>
           <w:rtl/>
           <w:lang w:bidi="fa-IR"/>
@@ -5950,14 +6051,15 @@
         <w:ind w:left="720"/>
         <w:jc w:val="both"/>
         <w:rPr>
-          <w:szCs w:val="24"/>
-          <w:rtl/>
-          <w:lang w:bidi="fa-IR"/>
-        </w:rPr>
-      </w:pPr>
-      <w:r>
-        <w:rPr>
-          <w:rFonts w:hint="cs"/>
+          <w:rFonts w:cs="B Nazanin"/>
+          <w:szCs w:val="24"/>
+          <w:rtl/>
+          <w:lang w:bidi="fa-IR"/>
+        </w:rPr>
+      </w:pPr>
+      <w:r>
+        <w:rPr>
+          <w:rFonts w:cs="B Nazanin" w:hint="cs"/>
           <w:szCs w:val="24"/>
           <w:rtl/>
           <w:lang w:bidi="fa-IR"/>
@@ -5966,6 +6068,7 @@
       </w:r>
       <w:r>
         <w:rPr>
+          <w:rFonts w:cs="B Nazanin"/>
           <w:szCs w:val="24"/>
           <w:lang w:bidi="fa-IR"/>
         </w:rPr>
@@ -5973,7 +6076,7 @@
       </w:r>
       <w:r>
         <w:rPr>
-          <w:rFonts w:hint="cs"/>
+          <w:rFonts w:cs="B Nazanin" w:hint="cs"/>
           <w:szCs w:val="24"/>
           <w:rtl/>
           <w:lang w:bidi="fa-IR"/>
@@ -5982,7 +6085,7 @@
       </w:r>
       <w:r>
         <w:rPr>
-          <w:rFonts w:hint="cs"/>
+          <w:rFonts w:cs="B Nazanin" w:hint="cs"/>
           <w:szCs w:val="24"/>
           <w:rtl/>
           <w:lang w:bidi="fa-IR"/>
@@ -5991,6 +6094,7 @@
       </w:r>
       <w:r>
         <w:rPr>
+          <w:rFonts w:cs="B Nazanin"/>
           <w:szCs w:val="24"/>
           <w:lang w:bidi="fa-IR"/>
         </w:rPr>
@@ -5998,7 +6102,7 @@
       </w:r>
       <w:r>
         <w:rPr>
-          <w:rFonts w:hint="cs"/>
+          <w:rFonts w:cs="B Nazanin" w:hint="cs"/>
           <w:szCs w:val="24"/>
           <w:rtl/>
           <w:lang w:bidi="fa-IR"/>
@@ -6007,6 +6111,7 @@
       </w:r>
       <w:r>
         <w:rPr>
+          <w:rFonts w:cs="B Nazanin"/>
           <w:szCs w:val="24"/>
           <w:lang w:bidi="fa-IR"/>
         </w:rPr>
@@ -6014,7 +6119,7 @@
       </w:r>
       <w:r>
         <w:rPr>
-          <w:rFonts w:hint="cs"/>
+          <w:rFonts w:cs="B Nazanin" w:hint="cs"/>
           <w:szCs w:val="24"/>
           <w:rtl/>
           <w:lang w:bidi="fa-IR"/>
@@ -6023,6 +6128,7 @@
       </w:r>
       <w:r>
         <w:rPr>
+          <w:rFonts w:cs="B Nazanin"/>
           <w:szCs w:val="24"/>
           <w:lang w:bidi="fa-IR"/>
         </w:rPr>
@@ -6030,7 +6136,7 @@
       </w:r>
       <w:r>
         <w:rPr>
-          <w:rFonts w:hint="cs"/>
+          <w:rFonts w:cs="B Nazanin" w:hint="cs"/>
           <w:szCs w:val="24"/>
           <w:rtl/>
           <w:lang w:bidi="fa-IR"/>
@@ -6045,6 +6151,7 @@
         <w:ind w:left="720" w:firstLine="720"/>
         <w:jc w:val="both"/>
         <w:rPr>
+          <w:rFonts w:cs="B Nazanin"/>
           <w:szCs w:val="24"/>
           <w:lang w:bidi="fa-IR"/>
         </w:rPr>
@@ -6057,13 +6164,14 @@
         <w:ind w:left="720" w:firstLine="720"/>
         <w:jc w:val="both"/>
         <w:rPr>
-          <w:szCs w:val="24"/>
-          <w:lang w:bidi="fa-IR"/>
-        </w:rPr>
-      </w:pPr>
-      <w:r>
-        <w:rPr>
-          <w:rFonts w:hint="cs"/>
+          <w:rFonts w:cs="B Nazanin"/>
+          <w:szCs w:val="24"/>
+          <w:lang w:bidi="fa-IR"/>
+        </w:rPr>
+      </w:pPr>
+      <w:r>
+        <w:rPr>
+          <w:rFonts w:cs="B Nazanin" w:hint="cs"/>
           <w:szCs w:val="24"/>
           <w:rtl/>
           <w:lang w:bidi="fa-IR"/>
@@ -6072,6 +6180,7 @@
       </w:r>
       <w:r>
         <w:rPr>
+          <w:rFonts w:cs="B Nazanin"/>
           <w:szCs w:val="24"/>
           <w:lang w:bidi="fa-IR"/>
         </w:rPr>
@@ -6079,7 +6188,7 @@
       </w:r>
       <w:r>
         <w:rPr>
-          <w:rFonts w:hint="cs"/>
+          <w:rFonts w:cs="B Nazanin" w:hint="cs"/>
           <w:szCs w:val="24"/>
           <w:rtl/>
           <w:lang w:bidi="fa-IR"/>
@@ -6088,7 +6197,7 @@
       </w:r>
       <w:r>
         <w:rPr>
-          <w:rFonts w:hint="cs"/>
+          <w:rFonts w:cs="B Nazanin" w:hint="cs"/>
           <w:szCs w:val="24"/>
           <w:rtl/>
           <w:lang w:bidi="fa-IR"/>
@@ -6097,7 +6206,7 @@
       </w:r>
       <w:r>
         <w:rPr>
-          <w:rFonts w:hint="cs"/>
+          <w:rFonts w:cs="B Nazanin" w:hint="cs"/>
           <w:szCs w:val="24"/>
           <w:rtl/>
           <w:lang w:bidi="fa-IR"/>
@@ -6106,6 +6215,7 @@
       </w:r>
       <w:r>
         <w:rPr>
+          <w:rFonts w:cs="B Nazanin"/>
           <w:szCs w:val="24"/>
           <w:rtl/>
           <w:lang w:bidi="fa-IR"/>
@@ -6114,7 +6224,7 @@
       </w:r>
       <w:r>
         <w:rPr>
-          <w:rFonts w:hint="cs"/>
+          <w:rFonts w:cs="B Nazanin" w:hint="cs"/>
           <w:szCs w:val="24"/>
           <w:rtl/>
           <w:lang w:bidi="fa-IR"/>
@@ -6123,7 +6233,7 @@
       </w:r>
       <w:r>
         <w:rPr>
-          <w:rFonts w:hint="eastAsia"/>
+          <w:rFonts w:cs="B Nazanin" w:hint="eastAsia"/>
           <w:szCs w:val="24"/>
           <w:rtl/>
           <w:lang w:bidi="fa-IR"/>
@@ -6132,6 +6242,7 @@
       </w:r>
       <w:r>
         <w:rPr>
+          <w:rFonts w:cs="B Nazanin"/>
           <w:szCs w:val="24"/>
           <w:rtl/>
           <w:lang w:bidi="fa-IR"/>
@@ -6140,7 +6251,7 @@
       </w:r>
       <w:r>
         <w:rPr>
-          <w:rFonts w:hint="cs"/>
+          <w:rFonts w:cs="B Nazanin" w:hint="cs"/>
           <w:szCs w:val="24"/>
           <w:rtl/>
           <w:lang w:bidi="fa-IR"/>
@@ -6149,7 +6260,7 @@
       </w:r>
       <w:r>
         <w:rPr>
-          <w:rFonts w:hint="eastAsia"/>
+          <w:rFonts w:cs="B Nazanin" w:hint="eastAsia"/>
           <w:szCs w:val="24"/>
           <w:rtl/>
           <w:lang w:bidi="fa-IR"/>
@@ -6158,6 +6269,7 @@
       </w:r>
       <w:r>
         <w:rPr>
+          <w:rFonts w:cs="B Nazanin"/>
           <w:szCs w:val="24"/>
           <w:rtl/>
           <w:lang w:bidi="fa-IR"/>
@@ -6166,7 +6278,7 @@
       </w:r>
       <w:r>
         <w:rPr>
-          <w:rFonts w:hint="cs"/>
+          <w:rFonts w:cs="B Nazanin" w:hint="cs"/>
           <w:szCs w:val="24"/>
           <w:rtl/>
           <w:lang w:bidi="fa-IR"/>
@@ -6175,7 +6287,7 @@
       </w:r>
       <w:r>
         <w:rPr>
-          <w:rFonts w:hint="eastAsia"/>
+          <w:rFonts w:cs="B Nazanin" w:hint="eastAsia"/>
           <w:szCs w:val="24"/>
           <w:rtl/>
           <w:lang w:bidi="fa-IR"/>
@@ -6184,6 +6296,7 @@
       </w:r>
       <w:r>
         <w:rPr>
+          <w:rFonts w:cs="B Nazanin"/>
           <w:szCs w:val="24"/>
           <w:rtl/>
           <w:lang w:bidi="fa-IR"/>
@@ -6192,7 +6305,7 @@
       </w:r>
       <w:r>
         <w:rPr>
-          <w:rFonts w:hint="cs"/>
+          <w:rFonts w:cs="B Nazanin" w:hint="cs"/>
           <w:szCs w:val="24"/>
           <w:rtl/>
           <w:lang w:bidi="fa-IR"/>
@@ -6201,7 +6314,7 @@
       </w:r>
       <w:r>
         <w:rPr>
-          <w:rFonts w:hint="eastAsia"/>
+          <w:rFonts w:cs="B Nazanin" w:hint="eastAsia"/>
           <w:szCs w:val="24"/>
           <w:rtl/>
           <w:lang w:bidi="fa-IR"/>
@@ -6210,6 +6323,7 @@
       </w:r>
       <w:r>
         <w:rPr>
+          <w:rFonts w:cs="B Nazanin"/>
           <w:szCs w:val="24"/>
           <w:rtl/>
           <w:lang w:bidi="fa-IR"/>
@@ -6218,7 +6332,7 @@
       </w:r>
       <w:r>
         <w:rPr>
-          <w:rFonts w:hint="cs"/>
+          <w:rFonts w:cs="B Nazanin" w:hint="cs"/>
           <w:szCs w:val="24"/>
           <w:rtl/>
           <w:lang w:bidi="fa-IR"/>
@@ -6227,7 +6341,7 @@
       </w:r>
       <w:r>
         <w:rPr>
-          <w:rFonts w:hint="eastAsia"/>
+          <w:rFonts w:cs="B Nazanin" w:hint="eastAsia"/>
           <w:szCs w:val="24"/>
           <w:rtl/>
           <w:lang w:bidi="fa-IR"/>
@@ -6236,6 +6350,7 @@
       </w:r>
       <w:r>
         <w:rPr>
+          <w:rFonts w:cs="B Nazanin"/>
           <w:szCs w:val="24"/>
           <w:rtl/>
           <w:lang w:bidi="fa-IR"/>
@@ -6244,7 +6359,7 @@
       </w:r>
       <w:r>
         <w:rPr>
-          <w:rFonts w:hint="cs"/>
+          <w:rFonts w:cs="B Nazanin" w:hint="cs"/>
           <w:szCs w:val="24"/>
           <w:rtl/>
           <w:lang w:bidi="fa-IR"/>
@@ -6253,7 +6368,7 @@
       </w:r>
       <w:r>
         <w:rPr>
-          <w:rFonts w:hint="cs"/>
+          <w:rFonts w:cs="B Nazanin" w:hint="cs"/>
           <w:szCs w:val="24"/>
           <w:rtl/>
           <w:lang w:bidi="fa-IR"/>
@@ -6262,7 +6377,7 @@
       </w:r>
       <w:r>
         <w:rPr>
-          <w:rFonts w:hint="cs"/>
+          <w:rFonts w:cs="B Nazanin" w:hint="cs"/>
           <w:szCs w:val="24"/>
           <w:rtl/>
           <w:lang w:bidi="fa-IR"/>
@@ -6271,7 +6386,7 @@
       </w:r>
       <w:r>
         <w:rPr>
-          <w:rFonts w:hint="cs"/>
+          <w:rFonts w:cs="B Nazanin" w:hint="cs"/>
           <w:szCs w:val="24"/>
           <w:rtl/>
           <w:lang w:bidi="fa-IR"/>
@@ -6280,7 +6395,7 @@
       </w:r>
       <w:r>
         <w:rPr>
-          <w:rFonts w:hint="cs"/>
+          <w:rFonts w:cs="B Nazanin" w:hint="cs"/>
           <w:szCs w:val="24"/>
           <w:rtl/>
           <w:lang w:bidi="fa-IR"/>
@@ -6289,7 +6404,7 @@
       </w:r>
       <w:r>
         <w:rPr>
-          <w:rFonts w:hint="cs"/>
+          <w:rFonts w:cs="B Nazanin" w:hint="cs"/>
           <w:szCs w:val="24"/>
           <w:rtl/>
           <w:lang w:bidi="fa-IR"/>
@@ -6298,7 +6413,7 @@
       </w:r>
       <w:r>
         <w:rPr>
-          <w:rFonts w:hint="cs"/>
+          <w:rFonts w:cs="B Nazanin" w:hint="cs"/>
           <w:szCs w:val="24"/>
           <w:rtl/>
           <w:lang w:bidi="fa-IR"/>
@@ -6307,7 +6422,7 @@
       </w:r>
       <w:r>
         <w:rPr>
-          <w:rFonts w:hint="cs"/>
+          <w:rFonts w:cs="B Nazanin" w:hint="cs"/>
           <w:szCs w:val="24"/>
           <w:rtl/>
           <w:lang w:bidi="fa-IR"/>
@@ -6316,7 +6431,7 @@
       </w:r>
       <w:r>
         <w:rPr>
-          <w:rFonts w:hint="cs"/>
+          <w:rFonts w:cs="B Nazanin" w:hint="cs"/>
           <w:szCs w:val="24"/>
           <w:rtl/>
           <w:lang w:bidi="fa-IR"/>
@@ -6331,6 +6446,7 @@
         <w:ind w:left="720"/>
         <w:jc w:val="both"/>
         <w:rPr>
+          <w:rFonts w:cs="B Nazanin"/>
           <w:szCs w:val="24"/>
           <w:lang w:bidi="fa-IR"/>
         </w:rPr>
@@ -6343,13 +6459,15 @@
         <w:ind w:left="720" w:firstLine="720"/>
         <w:jc w:val="both"/>
         <w:rPr>
-          <w:szCs w:val="24"/>
-          <w:rtl/>
-          <w:lang w:bidi="fa-IR"/>
-        </w:rPr>
-      </w:pPr>
-      <w:r>
-        <w:rPr>
+          <w:rFonts w:cs="B Nazanin"/>
+          <w:szCs w:val="24"/>
+          <w:rtl/>
+          <w:lang w:bidi="fa-IR"/>
+        </w:rPr>
+      </w:pPr>
+      <w:r>
+        <w:rPr>
+          <w:rFonts w:cs="B Nazanin"/>
           <w:szCs w:val="24"/>
           <w:lang w:bidi="fa-IR"/>
         </w:rPr>
@@ -6357,7 +6475,7 @@
       </w:r>
       <w:r>
         <w:rPr>
-          <w:rFonts w:hint="cs"/>
+          <w:rFonts w:cs="B Nazanin" w:hint="cs"/>
           <w:szCs w:val="24"/>
           <w:rtl/>
           <w:lang w:bidi="fa-IR"/>
@@ -6366,6 +6484,7 @@
       </w:r>
       <w:r>
         <w:rPr>
+          <w:rFonts w:cs="B Nazanin"/>
           <w:szCs w:val="24"/>
           <w:lang w:bidi="fa-IR"/>
         </w:rPr>
@@ -6373,7 +6492,7 @@
       </w:r>
       <w:r>
         <w:rPr>
-          <w:rFonts w:hint="cs"/>
+          <w:rFonts w:cs="B Nazanin" w:hint="cs"/>
           <w:szCs w:val="24"/>
           <w:rtl/>
           <w:lang w:bidi="fa-IR"/>
@@ -6382,12 +6501,14 @@
       </w:r>
       <w:r>
         <w:rPr>
+          <w:rFonts w:cs="B Nazanin"/>
           <w:rtl/>
         </w:rPr>
         <w:t xml:space="preserve"> </w:t>
       </w:r>
       <w:r>
         <w:rPr>
+          <w:rFonts w:cs="B Nazanin"/>
           <w:szCs w:val="24"/>
           <w:rtl/>
           <w:lang w:bidi="fa-IR"/>
@@ -6396,7 +6517,7 @@
       </w:r>
       <w:r>
         <w:rPr>
-          <w:rFonts w:hint="cs"/>
+          <w:rFonts w:cs="B Nazanin" w:hint="cs"/>
           <w:szCs w:val="24"/>
           <w:rtl/>
           <w:lang w:bidi="fa-IR"/>
@@ -6405,7 +6526,7 @@
       </w:r>
       <w:r>
         <w:rPr>
-          <w:rFonts w:hint="eastAsia"/>
+          <w:rFonts w:cs="B Nazanin" w:hint="eastAsia"/>
           <w:szCs w:val="24"/>
           <w:rtl/>
           <w:lang w:bidi="fa-IR"/>
@@ -6414,6 +6535,7 @@
       </w:r>
       <w:r>
         <w:rPr>
+          <w:rFonts w:cs="B Nazanin"/>
           <w:szCs w:val="24"/>
           <w:rtl/>
           <w:lang w:bidi="fa-IR"/>
@@ -6422,7 +6544,7 @@
       </w:r>
       <w:r>
         <w:rPr>
-          <w:rFonts w:hint="cs"/>
+          <w:rFonts w:cs="B Nazanin" w:hint="cs"/>
           <w:szCs w:val="24"/>
           <w:rtl/>
           <w:lang w:bidi="fa-IR"/>
@@ -6431,6 +6553,7 @@
       </w:r>
       <w:r>
         <w:rPr>
+          <w:rFonts w:cs="B Nazanin"/>
           <w:szCs w:val="24"/>
           <w:rtl/>
           <w:lang w:bidi="fa-IR"/>
@@ -6439,7 +6562,7 @@
       </w:r>
       <w:r>
         <w:rPr>
-          <w:rFonts w:hint="cs"/>
+          <w:rFonts w:cs="B Nazanin" w:hint="cs"/>
           <w:szCs w:val="24"/>
           <w:rtl/>
           <w:lang w:bidi="fa-IR"/>
@@ -6448,7 +6571,7 @@
       </w:r>
       <w:r>
         <w:rPr>
-          <w:rFonts w:hint="eastAsia"/>
+          <w:rFonts w:cs="B Nazanin" w:hint="eastAsia"/>
           <w:szCs w:val="24"/>
           <w:rtl/>
           <w:lang w:bidi="fa-IR"/>
@@ -6457,7 +6580,7 @@
       </w:r>
       <w:r>
         <w:rPr>
-          <w:rFonts w:hint="cs"/>
+          <w:rFonts w:cs="B Nazanin" w:hint="cs"/>
           <w:szCs w:val="24"/>
           <w:rtl/>
           <w:lang w:bidi="fa-IR"/>
@@ -6466,7 +6589,7 @@
       </w:r>
       <w:r>
         <w:rPr>
-          <w:rFonts w:hint="eastAsia"/>
+          <w:rFonts w:cs="B Nazanin" w:hint="eastAsia"/>
           <w:szCs w:val="24"/>
           <w:rtl/>
           <w:lang w:bidi="fa-IR"/>
@@ -6475,7 +6598,7 @@
       </w:r>
       <w:r>
         <w:rPr>
-          <w:rFonts w:hint="cs"/>
+          <w:rFonts w:cs="B Nazanin" w:hint="cs"/>
           <w:szCs w:val="24"/>
           <w:rtl/>
           <w:lang w:bidi="fa-IR"/>
@@ -6484,6 +6607,7 @@
       </w:r>
       <w:r>
         <w:rPr>
+          <w:rFonts w:cs="B Nazanin"/>
           <w:szCs w:val="24"/>
           <w:rtl/>
           <w:lang w:bidi="fa-IR"/>
@@ -6492,7 +6616,7 @@
       </w:r>
       <w:r>
         <w:rPr>
-          <w:rFonts w:hint="cs"/>
+          <w:rFonts w:cs="B Nazanin" w:hint="cs"/>
           <w:szCs w:val="24"/>
           <w:rtl/>
           <w:lang w:bidi="fa-IR"/>
@@ -6501,7 +6625,7 @@
       </w:r>
       <w:r>
         <w:rPr>
-          <w:rFonts w:hint="eastAsia"/>
+          <w:rFonts w:cs="B Nazanin" w:hint="eastAsia"/>
           <w:szCs w:val="24"/>
           <w:rtl/>
           <w:lang w:bidi="fa-IR"/>
@@ -6510,6 +6634,7 @@
       </w:r>
       <w:r>
         <w:rPr>
+          <w:rFonts w:cs="B Nazanin"/>
           <w:szCs w:val="24"/>
           <w:rtl/>
           <w:lang w:bidi="fa-IR"/>
@@ -6518,7 +6643,7 @@
       </w:r>
       <w:r>
         <w:rPr>
-          <w:rFonts w:hint="cs"/>
+          <w:rFonts w:cs="B Nazanin" w:hint="cs"/>
           <w:szCs w:val="24"/>
           <w:rtl/>
           <w:lang w:bidi="fa-IR"/>
@@ -6527,6 +6652,7 @@
       </w:r>
       <w:r>
         <w:rPr>
+          <w:rFonts w:cs="B Nazanin"/>
           <w:szCs w:val="24"/>
           <w:rtl/>
           <w:lang w:bidi="fa-IR"/>
@@ -6535,7 +6661,7 @@
       </w:r>
       <w:r>
         <w:rPr>
-          <w:rFonts w:hint="cs"/>
+          <w:rFonts w:cs="B Nazanin" w:hint="cs"/>
           <w:szCs w:val="24"/>
           <w:rtl/>
           <w:lang w:bidi="fa-IR"/>
@@ -6544,7 +6670,7 @@
       </w:r>
       <w:r>
         <w:rPr>
-          <w:rFonts w:hint="eastAsia"/>
+          <w:rFonts w:cs="B Nazanin" w:hint="eastAsia"/>
           <w:szCs w:val="24"/>
           <w:rtl/>
           <w:lang w:bidi="fa-IR"/>
@@ -6553,7 +6679,7 @@
       </w:r>
       <w:r>
         <w:rPr>
-          <w:rFonts w:hint="cs"/>
+          <w:rFonts w:cs="B Nazanin" w:hint="cs"/>
           <w:szCs w:val="24"/>
           <w:rtl/>
           <w:lang w:bidi="fa-IR"/>
@@ -6562,6 +6688,7 @@
       </w:r>
       <w:r>
         <w:rPr>
+          <w:rFonts w:cs="B Nazanin"/>
           <w:szCs w:val="24"/>
           <w:rtl/>
           <w:lang w:bidi="fa-IR"/>
@@ -6570,7 +6697,7 @@
       </w:r>
       <w:r>
         <w:rPr>
-          <w:rFonts w:hint="cs"/>
+          <w:rFonts w:cs="B Nazanin" w:hint="cs"/>
           <w:szCs w:val="24"/>
           <w:rtl/>
           <w:lang w:bidi="fa-IR"/>
@@ -6579,6 +6706,7 @@
       </w:r>
       <w:r>
         <w:rPr>
+          <w:rFonts w:cs="B Nazanin"/>
           <w:szCs w:val="24"/>
           <w:rtl/>
           <w:lang w:bidi="fa-IR"/>
@@ -6587,7 +6715,7 @@
       </w:r>
       <w:r>
         <w:rPr>
-          <w:rFonts w:hint="cs"/>
+          <w:rFonts w:cs="B Nazanin" w:hint="cs"/>
           <w:szCs w:val="24"/>
           <w:rtl/>
           <w:lang w:bidi="fa-IR"/>
@@ -6596,7 +6724,7 @@
       </w:r>
       <w:r>
         <w:rPr>
-          <w:rFonts w:hint="eastAsia"/>
+          <w:rFonts w:cs="B Nazanin" w:hint="eastAsia"/>
           <w:szCs w:val="24"/>
           <w:rtl/>
           <w:lang w:bidi="fa-IR"/>
@@ -6605,7 +6733,7 @@
       </w:r>
       <w:r>
         <w:rPr>
-          <w:rFonts w:hint="cs"/>
+          <w:rFonts w:cs="B Nazanin" w:hint="cs"/>
           <w:szCs w:val="24"/>
           <w:rtl/>
           <w:lang w:bidi="fa-IR"/>
@@ -6614,6 +6742,7 @@
       </w:r>
       <w:r>
         <w:rPr>
+          <w:rFonts w:cs="B Nazanin"/>
           <w:szCs w:val="24"/>
           <w:rtl/>
           <w:lang w:bidi="fa-IR"/>
@@ -6622,7 +6751,7 @@
       </w:r>
       <w:r>
         <w:rPr>
-          <w:rFonts w:hint="cs"/>
+          <w:rFonts w:cs="B Nazanin" w:hint="cs"/>
           <w:szCs w:val="24"/>
           <w:rtl/>
           <w:lang w:bidi="fa-IR"/>
@@ -6631,7 +6760,7 @@
       </w:r>
       <w:r>
         <w:rPr>
-          <w:rFonts w:hint="eastAsia"/>
+          <w:rFonts w:cs="B Nazanin" w:hint="eastAsia"/>
           <w:szCs w:val="24"/>
           <w:rtl/>
           <w:lang w:bidi="fa-IR"/>
@@ -6640,7 +6769,7 @@
       </w:r>
       <w:r>
         <w:rPr>
-          <w:rFonts w:hint="cs"/>
+          <w:rFonts w:cs="B Nazanin" w:hint="cs"/>
           <w:szCs w:val="24"/>
           <w:rtl/>
           <w:lang w:bidi="fa-IR"/>
@@ -6649,7 +6778,7 @@
       </w:r>
       <w:r>
         <w:rPr>
-          <w:rFonts w:hint="eastAsia"/>
+          <w:rFonts w:cs="B Nazanin" w:hint="eastAsia"/>
           <w:szCs w:val="24"/>
           <w:rtl/>
           <w:lang w:bidi="fa-IR"/>
@@ -6658,7 +6787,7 @@
       </w:r>
       <w:r>
         <w:rPr>
-          <w:rFonts w:hint="cs"/>
+          <w:rFonts w:cs="B Nazanin" w:hint="cs"/>
           <w:szCs w:val="24"/>
           <w:rtl/>
           <w:lang w:bidi="fa-IR"/>
@@ -6667,6 +6796,7 @@
       </w:r>
       <w:r>
         <w:rPr>
+          <w:rFonts w:cs="B Nazanin"/>
           <w:szCs w:val="24"/>
           <w:rtl/>
           <w:lang w:bidi="fa-IR"/>
@@ -6675,7 +6805,7 @@
       </w:r>
       <w:r>
         <w:rPr>
-          <w:rFonts w:hint="cs"/>
+          <w:rFonts w:cs="B Nazanin" w:hint="cs"/>
           <w:szCs w:val="24"/>
           <w:rtl/>
           <w:lang w:bidi="fa-IR"/>
@@ -6684,6 +6814,7 @@
       </w:r>
       <w:r>
         <w:rPr>
+          <w:rFonts w:cs="B Nazanin"/>
           <w:szCs w:val="24"/>
           <w:rtl/>
           <w:lang w:bidi="fa-IR"/>
@@ -6698,6 +6829,7 @@
         <w:ind w:left="720" w:firstLine="720"/>
         <w:jc w:val="both"/>
         <w:rPr>
+          <w:rFonts w:cs="B Nazanin"/>
           <w:szCs w:val="24"/>
           <w:rtl/>
           <w:lang w:bidi="fa-IR"/>
@@ -6711,6 +6843,7 @@
         <w:ind w:left="720" w:firstLine="720"/>
         <w:jc w:val="both"/>
         <w:rPr>
+          <w:rFonts w:cs="B Nazanin"/>
           <w:szCs w:val="24"/>
           <w:rtl/>
           <w:lang w:bidi="fa-IR"/>
@@ -6724,6 +6857,7 @@
         <w:ind w:left="720" w:firstLine="720"/>
         <w:jc w:val="both"/>
         <w:rPr>
+          <w:rFonts w:cs="B Nazanin"/>
           <w:szCs w:val="24"/>
           <w:rtl/>
           <w:lang w:bidi="fa-IR"/>
@@ -6737,6 +6871,7 @@
         <w:ind w:left="720" w:firstLine="720"/>
         <w:jc w:val="both"/>
         <w:rPr>
+          <w:rFonts w:cs="B Nazanin"/>
           <w:szCs w:val="24"/>
           <w:rtl/>
           <w:lang w:bidi="fa-IR"/>
@@ -6750,6 +6885,7 @@
         <w:ind w:left="720" w:firstLine="720"/>
         <w:jc w:val="both"/>
         <w:rPr>
+          <w:rFonts w:cs="B Nazanin"/>
           <w:szCs w:val="24"/>
           <w:rtl/>
           <w:lang w:bidi="fa-IR"/>
@@ -6763,6 +6899,7 @@
         <w:ind w:left="720" w:firstLine="720"/>
         <w:jc w:val="both"/>
         <w:rPr>
+          <w:rFonts w:cs="B Nazanin"/>
           <w:szCs w:val="24"/>
           <w:rtl/>
           <w:lang w:bidi="fa-IR"/>
@@ -6776,6 +6913,7 @@
         <w:ind w:left="720" w:firstLine="720"/>
         <w:jc w:val="both"/>
         <w:rPr>
+          <w:rFonts w:cs="B Nazanin"/>
           <w:szCs w:val="24"/>
           <w:rtl/>
           <w:lang w:bidi="fa-IR"/>
@@ -6789,6 +6927,7 @@
         <w:ind w:left="720" w:firstLine="720"/>
         <w:jc w:val="both"/>
         <w:rPr>
+          <w:rFonts w:cs="B Nazanin"/>
           <w:szCs w:val="24"/>
           <w:rtl/>
           <w:lang w:bidi="fa-IR"/>
@@ -6802,6 +6941,7 @@
         <w:ind w:left="720" w:firstLine="720"/>
         <w:jc w:val="both"/>
         <w:rPr>
+          <w:rFonts w:cs="B Nazanin"/>
           <w:szCs w:val="24"/>
           <w:rtl/>
           <w:lang w:bidi="fa-IR"/>
@@ -6815,6 +6955,7 @@
         <w:ind w:left="720" w:firstLine="720"/>
         <w:jc w:val="both"/>
         <w:rPr>
+          <w:rFonts w:cs="B Nazanin"/>
           <w:szCs w:val="24"/>
           <w:rtl/>
           <w:lang w:bidi="fa-IR"/>
@@ -6828,6 +6969,7 @@
         <w:ind w:left="720" w:firstLine="720"/>
         <w:jc w:val="both"/>
         <w:rPr>
+          <w:rFonts w:cs="B Nazanin"/>
           <w:szCs w:val="24"/>
           <w:lang w:bidi="fa-IR"/>
         </w:rPr>
@@ -6836,17 +6978,20 @@
     <w:p>
       <w:pPr>
         <w:pStyle w:val="a0"/>
-      </w:pPr>
-      <w:bookmarkStart w:id="2" w:name="_Toc69291748"/>
-      <w:r>
-        <w:rPr>
-          <w:rFonts w:hint="cs"/>
+        <w:rPr>
+          <w:rFonts w:cs="B Nazanin"/>
+        </w:rPr>
+      </w:pPr>
+      <w:bookmarkStart w:id="4" w:name="_Toc69291748"/>
+      <w:r>
+        <w:rPr>
+          <w:rFonts w:cs="B Nazanin" w:hint="cs"/>
           <w:rtl/>
         </w:rPr>
         <w:lastRenderedPageBreak/>
         <w:t>نحوه دسترسی</w:t>
       </w:r>
-      <w:bookmarkEnd w:id="2"/>
+      <w:bookmarkEnd w:id="4"/>
     </w:p>
     <w:p>
       <w:pPr>
@@ -6854,14 +6999,15 @@
         <w:spacing w:line="360" w:lineRule="auto"/>
         <w:ind w:left="720" w:firstLine="720"/>
         <w:rPr>
-          <w:szCs w:val="24"/>
-          <w:rtl/>
-          <w:lang w:bidi="fa-IR"/>
-        </w:rPr>
-      </w:pPr>
-      <w:r>
-        <w:rPr>
-          <w:rFonts w:hint="cs"/>
+          <w:rFonts w:cs="B Nazanin"/>
+          <w:szCs w:val="24"/>
+          <w:rtl/>
+          <w:lang w:bidi="fa-IR"/>
+        </w:rPr>
+      </w:pPr>
+      <w:r>
+        <w:rPr>
+          <w:rFonts w:cs="B Nazanin" w:hint="cs"/>
           <w:szCs w:val="24"/>
           <w:rtl/>
           <w:lang w:bidi="fa-IR"/>
@@ -6870,6 +7016,7 @@
       </w:r>
       <w:r>
         <w:rPr>
+          <w:rFonts w:cs="B Nazanin"/>
           <w:szCs w:val="24"/>
           <w:lang w:bidi="fa-IR"/>
         </w:rPr>
@@ -6877,7 +7024,7 @@
       </w:r>
       <w:r>
         <w:rPr>
-          <w:rFonts w:hint="cs"/>
+          <w:rFonts w:cs="B Nazanin" w:hint="cs"/>
           <w:szCs w:val="24"/>
           <w:rtl/>
           <w:lang w:bidi="fa-IR"/>
@@ -6886,7 +7033,7 @@
       </w:r>
       <w:r>
         <w:rPr>
-          <w:rFonts w:hint="cs"/>
+          <w:rFonts w:cs="B Nazanin" w:hint="cs"/>
           <w:szCs w:val="24"/>
           <w:rtl/>
           <w:lang w:bidi="fa-IR"/>
@@ -6895,6 +7042,7 @@
       </w:r>
       <w:r>
         <w:rPr>
+          <w:rFonts w:cs="B Nazanin"/>
           <w:szCs w:val="24"/>
           <w:lang w:bidi="fa-IR"/>
         </w:rPr>
@@ -6902,7 +7050,7 @@
       </w:r>
       <w:r>
         <w:rPr>
-          <w:rFonts w:hint="cs"/>
+          <w:rFonts w:cs="B Nazanin" w:hint="cs"/>
           <w:szCs w:val="24"/>
           <w:rtl/>
           <w:lang w:bidi="fa-IR"/>
@@ -6911,6 +7059,7 @@
       </w:r>
       <w:r>
         <w:rPr>
+          <w:rFonts w:cs="B Nazanin"/>
           <w:szCs w:val="24"/>
           <w:lang w:bidi="fa-IR"/>
         </w:rPr>
@@ -6918,7 +7067,7 @@
       </w:r>
       <w:r>
         <w:rPr>
-          <w:rFonts w:hint="cs"/>
+          <w:rFonts w:cs="B Nazanin" w:hint="cs"/>
           <w:szCs w:val="24"/>
           <w:rtl/>
           <w:lang w:bidi="fa-IR"/>
@@ -6928,6 +7077,7 @@
       <w:proofErr w:type="spellStart"/>
       <w:r>
         <w:rPr>
+          <w:rFonts w:cs="B Nazanin"/>
           <w:szCs w:val="24"/>
           <w:lang w:bidi="fa-IR"/>
         </w:rPr>
@@ -6936,7 +7086,7 @@
       <w:proofErr w:type="spellEnd"/>
       <w:r>
         <w:rPr>
-          <w:rFonts w:hint="cs"/>
+          <w:rFonts w:cs="B Nazanin" w:hint="cs"/>
           <w:szCs w:val="24"/>
           <w:rtl/>
           <w:lang w:bidi="fa-IR"/>
@@ -6945,6 +7095,7 @@
       </w:r>
       <w:r>
         <w:rPr>
+          <w:rFonts w:cs="B Nazanin"/>
           <w:szCs w:val="24"/>
           <w:lang w:bidi="fa-IR"/>
         </w:rPr>
@@ -6952,24 +7103,16 @@
       </w:r>
       <w:r>
         <w:rPr>
-          <w:rFonts w:hint="cs"/>
-          <w:szCs w:val="24"/>
-          <w:rtl/>
-          <w:lang w:bidi="fa-IR"/>
-        </w:rPr>
-        <w:t xml:space="preserve"> به معنی نوع استفاده‌ای برای ویدیو است(یادگیری/تست/اعتبارسنجی)</w:t>
-      </w:r>
-      <w:r>
-        <w:rPr>
-          <w:rFonts w:hint="cs"/>
-          <w:szCs w:val="24"/>
-          <w:rtl/>
-          <w:lang w:bidi="fa-IR"/>
-        </w:rPr>
-        <w:t xml:space="preserve">. این ویدیوها در فایلهای مانند </w:t>
-      </w:r>
-      <w:r>
-        <w:rPr>
+          <w:rFonts w:cs="B Nazanin" w:hint="cs"/>
+          <w:szCs w:val="24"/>
+          <w:rtl/>
+          <w:lang w:bidi="fa-IR"/>
+        </w:rPr>
+        <w:t xml:space="preserve"> به معنی نوع استفاده‌ای برای ویدیو است(یادگیری/تست/اعتبارسنجی). این ویدیوها در فایلهای مانند </w:t>
+      </w:r>
+      <w:r>
+        <w:rPr>
+          <w:rFonts w:cs="B Nazanin"/>
           <w:szCs w:val="24"/>
           <w:lang w:bidi="fa-IR"/>
         </w:rPr>
@@ -6977,7 +7120,7 @@
       </w:r>
       <w:r>
         <w:rPr>
-          <w:rFonts w:hint="cs"/>
+          <w:rFonts w:cs="B Nazanin" w:hint="cs"/>
           <w:szCs w:val="24"/>
           <w:rtl/>
           <w:lang w:bidi="fa-IR"/>
@@ -6986,7 +7129,7 @@
       </w:r>
       <w:r>
         <w:rPr>
-          <w:rFonts w:hint="cs"/>
+          <w:rFonts w:cs="B Nazanin" w:hint="cs"/>
           <w:szCs w:val="24"/>
           <w:rtl/>
           <w:lang w:bidi="fa-IR"/>
@@ -6995,7 +7138,7 @@
       </w:r>
       <w:r>
         <w:rPr>
-          <w:rFonts w:hint="cs"/>
+          <w:rFonts w:cs="B Nazanin" w:hint="cs"/>
           <w:szCs w:val="24"/>
           <w:rtl/>
           <w:lang w:bidi="fa-IR"/>
@@ -7004,7 +7147,7 @@
       </w:r>
       <w:r>
         <w:rPr>
-          <w:rFonts w:hint="cs"/>
+          <w:rFonts w:cs="B Nazanin" w:hint="cs"/>
           <w:szCs w:val="24"/>
           <w:rtl/>
           <w:lang w:bidi="fa-IR"/>
@@ -7019,12 +7162,14 @@
         <w:spacing w:line="360" w:lineRule="auto"/>
         <w:jc w:val="left"/>
         <w:rPr>
-          <w:szCs w:val="24"/>
-          <w:lang w:bidi="fa-IR"/>
-        </w:rPr>
-      </w:pPr>
-      <w:r>
-        <w:rPr>
+          <w:rFonts w:cs="B Nazanin"/>
+          <w:szCs w:val="24"/>
+          <w:lang w:bidi="fa-IR"/>
+        </w:rPr>
+      </w:pPr>
+      <w:r>
+        <w:rPr>
+          <w:rFonts w:cs="B Nazanin"/>
           <w:szCs w:val="24"/>
           <w:rtl/>
           <w:lang w:bidi="fa-IR"/>
@@ -7039,12 +7184,14 @@
         <w:spacing w:line="360" w:lineRule="auto"/>
         <w:jc w:val="left"/>
         <w:rPr>
-          <w:szCs w:val="24"/>
-          <w:lang w:bidi="fa-IR"/>
-        </w:rPr>
-      </w:pPr>
-      <w:r>
-        <w:rPr>
+          <w:rFonts w:cs="B Nazanin"/>
+          <w:szCs w:val="24"/>
+          <w:lang w:bidi="fa-IR"/>
+        </w:rPr>
+      </w:pPr>
+      <w:r>
+        <w:rPr>
+          <w:rFonts w:cs="B Nazanin"/>
           <w:szCs w:val="24"/>
           <w:rtl/>
           <w:lang w:bidi="fa-IR"/>
@@ -7053,6 +7200,7 @@
       </w:r>
       <w:r>
         <w:rPr>
+          <w:rFonts w:cs="B Nazanin"/>
           <w:szCs w:val="24"/>
           <w:lang w:bidi="fa-IR"/>
         </w:rPr>
@@ -7060,6 +7208,7 @@
       </w:r>
       <w:r>
         <w:rPr>
+          <w:rFonts w:cs="B Nazanin"/>
           <w:szCs w:val="24"/>
           <w:rtl/>
           <w:lang w:bidi="fa-IR"/>
@@ -7074,12 +7223,14 @@
         <w:spacing w:line="360" w:lineRule="auto"/>
         <w:jc w:val="left"/>
         <w:rPr>
-          <w:szCs w:val="24"/>
-          <w:lang w:bidi="fa-IR"/>
-        </w:rPr>
-      </w:pPr>
-      <w:r>
-        <w:rPr>
+          <w:rFonts w:cs="B Nazanin"/>
+          <w:szCs w:val="24"/>
+          <w:lang w:bidi="fa-IR"/>
+        </w:rPr>
+      </w:pPr>
+      <w:r>
+        <w:rPr>
+          <w:rFonts w:cs="B Nazanin"/>
           <w:szCs w:val="24"/>
           <w:rtl/>
           <w:lang w:bidi="fa-IR"/>
@@ -7088,6 +7239,7 @@
       </w:r>
       <w:r>
         <w:rPr>
+          <w:rFonts w:cs="B Nazanin"/>
           <w:szCs w:val="24"/>
           <w:lang w:bidi="fa-IR"/>
         </w:rPr>
@@ -7095,6 +7247,7 @@
       </w:r>
       <w:r>
         <w:rPr>
+          <w:rFonts w:cs="B Nazanin"/>
           <w:szCs w:val="24"/>
           <w:rtl/>
           <w:lang w:bidi="fa-IR"/>
@@ -7109,12 +7262,14 @@
         <w:spacing w:line="360" w:lineRule="auto"/>
         <w:jc w:val="left"/>
         <w:rPr>
-          <w:szCs w:val="24"/>
-          <w:lang w:bidi="fa-IR"/>
-        </w:rPr>
-      </w:pPr>
-      <w:r>
-        <w:rPr>
+          <w:rFonts w:cs="B Nazanin"/>
+          <w:szCs w:val="24"/>
+          <w:lang w:bidi="fa-IR"/>
+        </w:rPr>
+      </w:pPr>
+      <w:r>
+        <w:rPr>
+          <w:rFonts w:cs="B Nazanin"/>
           <w:szCs w:val="24"/>
           <w:rtl/>
           <w:lang w:bidi="fa-IR"/>
@@ -7123,6 +7278,7 @@
       </w:r>
       <w:r>
         <w:rPr>
+          <w:rFonts w:cs="B Nazanin"/>
           <w:szCs w:val="24"/>
           <w:lang w:bidi="fa-IR"/>
         </w:rPr>
@@ -7130,6 +7286,7 @@
       </w:r>
       <w:r>
         <w:rPr>
+          <w:rFonts w:cs="B Nazanin"/>
           <w:szCs w:val="24"/>
           <w:rtl/>
           <w:lang w:bidi="fa-IR"/>
@@ -7144,12 +7301,14 @@
         <w:spacing w:line="360" w:lineRule="auto"/>
         <w:jc w:val="left"/>
         <w:rPr>
-          <w:szCs w:val="24"/>
-          <w:lang w:bidi="fa-IR"/>
-        </w:rPr>
-      </w:pPr>
-      <w:r>
-        <w:rPr>
+          <w:rFonts w:cs="B Nazanin"/>
+          <w:szCs w:val="24"/>
+          <w:lang w:bidi="fa-IR"/>
+        </w:rPr>
+      </w:pPr>
+      <w:r>
+        <w:rPr>
+          <w:rFonts w:cs="B Nazanin"/>
           <w:szCs w:val="24"/>
           <w:rtl/>
           <w:lang w:bidi="fa-IR"/>
@@ -7158,6 +7317,7 @@
       </w:r>
       <w:r>
         <w:rPr>
+          <w:rFonts w:cs="B Nazanin"/>
           <w:szCs w:val="24"/>
           <w:lang w:bidi="fa-IR"/>
         </w:rPr>
@@ -7165,6 +7325,7 @@
       </w:r>
       <w:r>
         <w:rPr>
+          <w:rFonts w:cs="B Nazanin"/>
           <w:szCs w:val="24"/>
           <w:rtl/>
           <w:lang w:bidi="fa-IR"/>
@@ -7179,12 +7340,14 @@
         <w:spacing w:line="360" w:lineRule="auto"/>
         <w:jc w:val="left"/>
         <w:rPr>
-          <w:szCs w:val="24"/>
-          <w:lang w:bidi="fa-IR"/>
-        </w:rPr>
-      </w:pPr>
-      <w:r>
-        <w:rPr>
+          <w:rFonts w:cs="B Nazanin"/>
+          <w:szCs w:val="24"/>
+          <w:lang w:bidi="fa-IR"/>
+        </w:rPr>
+      </w:pPr>
+      <w:r>
+        <w:rPr>
+          <w:rFonts w:cs="B Nazanin"/>
           <w:szCs w:val="24"/>
           <w:rtl/>
           <w:lang w:bidi="fa-IR"/>
@@ -7199,12 +7362,14 @@
         <w:spacing w:line="360" w:lineRule="auto"/>
         <w:jc w:val="left"/>
         <w:rPr>
-          <w:szCs w:val="24"/>
-          <w:lang w:bidi="fa-IR"/>
-        </w:rPr>
-      </w:pPr>
-      <w:r>
-        <w:rPr>
+          <w:rFonts w:cs="B Nazanin"/>
+          <w:szCs w:val="24"/>
+          <w:lang w:bidi="fa-IR"/>
+        </w:rPr>
+      </w:pPr>
+      <w:r>
+        <w:rPr>
+          <w:rFonts w:cs="B Nazanin"/>
           <w:szCs w:val="24"/>
           <w:rtl/>
           <w:lang w:bidi="fa-IR"/>
@@ -7219,12 +7384,14 @@
         <w:spacing w:line="360" w:lineRule="auto"/>
         <w:jc w:val="left"/>
         <w:rPr>
-          <w:szCs w:val="24"/>
-          <w:lang w:bidi="fa-IR"/>
-        </w:rPr>
-      </w:pPr>
-      <w:r>
-        <w:rPr>
+          <w:rFonts w:cs="B Nazanin"/>
+          <w:szCs w:val="24"/>
+          <w:lang w:bidi="fa-IR"/>
+        </w:rPr>
+      </w:pPr>
+      <w:r>
+        <w:rPr>
+          <w:rFonts w:cs="B Nazanin"/>
           <w:szCs w:val="24"/>
           <w:rtl/>
           <w:lang w:bidi="fa-IR"/>
@@ -7239,12 +7406,14 @@
         <w:spacing w:line="360" w:lineRule="auto"/>
         <w:jc w:val="left"/>
         <w:rPr>
-          <w:szCs w:val="24"/>
-          <w:lang w:bidi="fa-IR"/>
-        </w:rPr>
-      </w:pPr>
-      <w:r>
-        <w:rPr>
+          <w:rFonts w:cs="B Nazanin"/>
+          <w:szCs w:val="24"/>
+          <w:lang w:bidi="fa-IR"/>
+        </w:rPr>
+      </w:pPr>
+      <w:r>
+        <w:rPr>
+          <w:rFonts w:cs="B Nazanin"/>
           <w:szCs w:val="24"/>
           <w:rtl/>
           <w:lang w:bidi="fa-IR"/>
@@ -7259,12 +7428,14 @@
         <w:spacing w:line="360" w:lineRule="auto"/>
         <w:jc w:val="left"/>
         <w:rPr>
-          <w:szCs w:val="24"/>
-          <w:lang w:bidi="fa-IR"/>
-        </w:rPr>
-      </w:pPr>
-      <w:r>
-        <w:rPr>
+          <w:rFonts w:cs="B Nazanin"/>
+          <w:szCs w:val="24"/>
+          <w:lang w:bidi="fa-IR"/>
+        </w:rPr>
+      </w:pPr>
+      <w:r>
+        <w:rPr>
+          <w:rFonts w:cs="B Nazanin"/>
           <w:szCs w:val="24"/>
           <w:rtl/>
           <w:lang w:bidi="fa-IR"/>
@@ -7273,6 +7444,7 @@
       </w:r>
       <w:r>
         <w:rPr>
+          <w:rFonts w:cs="B Nazanin"/>
           <w:szCs w:val="24"/>
           <w:lang w:bidi="fa-IR"/>
         </w:rPr>
@@ -7280,6 +7452,7 @@
       </w:r>
       <w:r>
         <w:rPr>
+          <w:rFonts w:cs="B Nazanin"/>
           <w:szCs w:val="24"/>
           <w:rtl/>
           <w:lang w:bidi="fa-IR"/>
@@ -7294,12 +7467,14 @@
         <w:spacing w:line="360" w:lineRule="auto"/>
         <w:jc w:val="left"/>
         <w:rPr>
-          <w:szCs w:val="24"/>
-          <w:lang w:bidi="fa-IR"/>
-        </w:rPr>
-      </w:pPr>
-      <w:r>
-        <w:rPr>
+          <w:rFonts w:cs="B Nazanin"/>
+          <w:szCs w:val="24"/>
+          <w:lang w:bidi="fa-IR"/>
+        </w:rPr>
+      </w:pPr>
+      <w:r>
+        <w:rPr>
+          <w:rFonts w:cs="B Nazanin"/>
           <w:szCs w:val="24"/>
           <w:rtl/>
           <w:lang w:bidi="fa-IR"/>
@@ -7308,6 +7483,7 @@
       </w:r>
       <w:r>
         <w:rPr>
+          <w:rFonts w:cs="B Nazanin"/>
           <w:szCs w:val="24"/>
           <w:lang w:bidi="fa-IR"/>
         </w:rPr>
@@ -7315,6 +7491,7 @@
       </w:r>
       <w:r>
         <w:rPr>
+          <w:rFonts w:cs="B Nazanin"/>
           <w:szCs w:val="24"/>
           <w:rtl/>
           <w:lang w:bidi="fa-IR"/>
@@ -7329,12 +7506,14 @@
         <w:spacing w:line="360" w:lineRule="auto"/>
         <w:jc w:val="left"/>
         <w:rPr>
-          <w:szCs w:val="24"/>
-          <w:lang w:bidi="fa-IR"/>
-        </w:rPr>
-      </w:pPr>
-      <w:r>
-        <w:rPr>
+          <w:rFonts w:cs="B Nazanin"/>
+          <w:szCs w:val="24"/>
+          <w:lang w:bidi="fa-IR"/>
+        </w:rPr>
+      </w:pPr>
+      <w:r>
+        <w:rPr>
+          <w:rFonts w:cs="B Nazanin"/>
           <w:szCs w:val="24"/>
           <w:rtl/>
           <w:lang w:bidi="fa-IR"/>
@@ -7344,6 +7523,7 @@
       <w:proofErr w:type="spellStart"/>
       <w:r>
         <w:rPr>
+          <w:rFonts w:cs="B Nazanin"/>
           <w:szCs w:val="24"/>
           <w:lang w:bidi="fa-IR"/>
         </w:rPr>
@@ -7352,6 +7532,7 @@
       <w:proofErr w:type="spellEnd"/>
       <w:r>
         <w:rPr>
+          <w:rFonts w:cs="B Nazanin"/>
           <w:szCs w:val="24"/>
           <w:lang w:bidi="fa-IR"/>
         </w:rPr>
@@ -7359,6 +7540,7 @@
       </w:r>
       <w:r>
         <w:rPr>
+          <w:rFonts w:cs="B Nazanin"/>
           <w:szCs w:val="24"/>
           <w:rtl/>
           <w:lang w:bidi="fa-IR"/>
@@ -7373,12 +7555,14 @@
         <w:spacing w:line="360" w:lineRule="auto"/>
         <w:jc w:val="left"/>
         <w:rPr>
-          <w:szCs w:val="24"/>
-          <w:lang w:bidi="fa-IR"/>
-        </w:rPr>
-      </w:pPr>
-      <w:r>
-        <w:rPr>
+          <w:rFonts w:cs="B Nazanin"/>
+          <w:szCs w:val="24"/>
+          <w:lang w:bidi="fa-IR"/>
+        </w:rPr>
+      </w:pPr>
+      <w:r>
+        <w:rPr>
+          <w:rFonts w:cs="B Nazanin"/>
           <w:szCs w:val="24"/>
           <w:rtl/>
           <w:lang w:bidi="fa-IR"/>
@@ -7393,12 +7577,14 @@
         <w:spacing w:line="360" w:lineRule="auto"/>
         <w:jc w:val="left"/>
         <w:rPr>
-          <w:szCs w:val="24"/>
-          <w:lang w:bidi="fa-IR"/>
-        </w:rPr>
-      </w:pPr>
-      <w:r>
-        <w:rPr>
+          <w:rFonts w:cs="B Nazanin"/>
+          <w:szCs w:val="24"/>
+          <w:lang w:bidi="fa-IR"/>
+        </w:rPr>
+      </w:pPr>
+      <w:r>
+        <w:rPr>
+          <w:rFonts w:cs="B Nazanin"/>
           <w:szCs w:val="24"/>
           <w:rtl/>
           <w:lang w:bidi="fa-IR"/>
@@ -7407,6 +7593,7 @@
       </w:r>
       <w:r>
         <w:rPr>
+          <w:rFonts w:cs="B Nazanin"/>
           <w:szCs w:val="24"/>
           <w:lang w:bidi="fa-IR"/>
         </w:rPr>
@@ -7414,6 +7601,7 @@
       </w:r>
       <w:r>
         <w:rPr>
+          <w:rFonts w:cs="B Nazanin"/>
           <w:szCs w:val="24"/>
           <w:rtl/>
           <w:lang w:bidi="fa-IR"/>
@@ -7428,12 +7616,14 @@
         <w:spacing w:line="360" w:lineRule="auto"/>
         <w:jc w:val="left"/>
         <w:rPr>
-          <w:szCs w:val="24"/>
-          <w:lang w:bidi="fa-IR"/>
-        </w:rPr>
-      </w:pPr>
-      <w:r>
-        <w:rPr>
+          <w:rFonts w:cs="B Nazanin"/>
+          <w:szCs w:val="24"/>
+          <w:lang w:bidi="fa-IR"/>
+        </w:rPr>
+      </w:pPr>
+      <w:r>
+        <w:rPr>
+          <w:rFonts w:cs="B Nazanin"/>
           <w:szCs w:val="24"/>
           <w:rtl/>
           <w:lang w:bidi="fa-IR"/>
@@ -7442,6 +7632,7 @@
       </w:r>
       <w:r>
         <w:rPr>
+          <w:rFonts w:cs="B Nazanin"/>
           <w:szCs w:val="24"/>
           <w:lang w:bidi="fa-IR"/>
         </w:rPr>
@@ -7449,6 +7640,7 @@
       </w:r>
       <w:r>
         <w:rPr>
+          <w:rFonts w:cs="B Nazanin"/>
           <w:szCs w:val="24"/>
           <w:rtl/>
           <w:lang w:bidi="fa-IR"/>
@@ -7463,12 +7655,14 @@
         <w:spacing w:line="360" w:lineRule="auto"/>
         <w:jc w:val="left"/>
         <w:rPr>
-          <w:szCs w:val="24"/>
-          <w:lang w:bidi="fa-IR"/>
-        </w:rPr>
-      </w:pPr>
-      <w:r>
-        <w:rPr>
+          <w:rFonts w:cs="B Nazanin"/>
+          <w:szCs w:val="24"/>
+          <w:lang w:bidi="fa-IR"/>
+        </w:rPr>
+      </w:pPr>
+      <w:r>
+        <w:rPr>
+          <w:rFonts w:cs="B Nazanin"/>
           <w:szCs w:val="24"/>
           <w:rtl/>
           <w:lang w:bidi="fa-IR"/>
@@ -7477,6 +7671,7 @@
       </w:r>
       <w:r>
         <w:rPr>
+          <w:rFonts w:cs="B Nazanin"/>
           <w:szCs w:val="24"/>
           <w:lang w:bidi="fa-IR"/>
         </w:rPr>
@@ -7484,6 +7679,7 @@
       </w:r>
       <w:r>
         <w:rPr>
+          <w:rFonts w:cs="B Nazanin"/>
           <w:szCs w:val="24"/>
           <w:rtl/>
           <w:lang w:bidi="fa-IR"/>
@@ -7498,12 +7694,14 @@
         <w:spacing w:line="360" w:lineRule="auto"/>
         <w:jc w:val="left"/>
         <w:rPr>
-          <w:szCs w:val="24"/>
-          <w:lang w:bidi="fa-IR"/>
-        </w:rPr>
-      </w:pPr>
-      <w:r>
-        <w:rPr>
+          <w:rFonts w:cs="B Nazanin"/>
+          <w:szCs w:val="24"/>
+          <w:lang w:bidi="fa-IR"/>
+        </w:rPr>
+      </w:pPr>
+      <w:r>
+        <w:rPr>
+          <w:rFonts w:cs="B Nazanin"/>
           <w:szCs w:val="24"/>
           <w:rtl/>
           <w:lang w:bidi="fa-IR"/>
@@ -7512,6 +7710,7 @@
       </w:r>
       <w:r>
         <w:rPr>
+          <w:rFonts w:cs="B Nazanin"/>
           <w:szCs w:val="24"/>
           <w:lang w:bidi="fa-IR"/>
         </w:rPr>
@@ -7519,6 +7718,7 @@
       </w:r>
       <w:r>
         <w:rPr>
+          <w:rFonts w:cs="B Nazanin"/>
           <w:szCs w:val="24"/>
           <w:rtl/>
           <w:lang w:bidi="fa-IR"/>
@@ -7533,12 +7733,14 @@
         <w:spacing w:line="360" w:lineRule="auto"/>
         <w:jc w:val="left"/>
         <w:rPr>
-          <w:szCs w:val="24"/>
-          <w:lang w:bidi="fa-IR"/>
-        </w:rPr>
-      </w:pPr>
-      <w:r>
-        <w:rPr>
+          <w:rFonts w:cs="B Nazanin"/>
+          <w:szCs w:val="24"/>
+          <w:lang w:bidi="fa-IR"/>
+        </w:rPr>
+      </w:pPr>
+      <w:r>
+        <w:rPr>
+          <w:rFonts w:cs="B Nazanin"/>
           <w:szCs w:val="24"/>
           <w:rtl/>
           <w:lang w:bidi="fa-IR"/>
@@ -7553,12 +7755,14 @@
         <w:spacing w:line="360" w:lineRule="auto"/>
         <w:jc w:val="left"/>
         <w:rPr>
-          <w:szCs w:val="24"/>
-          <w:lang w:bidi="fa-IR"/>
-        </w:rPr>
-      </w:pPr>
-      <w:r>
-        <w:rPr>
+          <w:rFonts w:cs="B Nazanin"/>
+          <w:szCs w:val="24"/>
+          <w:lang w:bidi="fa-IR"/>
+        </w:rPr>
+      </w:pPr>
+      <w:r>
+        <w:rPr>
+          <w:rFonts w:cs="B Nazanin"/>
           <w:szCs w:val="24"/>
           <w:rtl/>
           <w:lang w:bidi="fa-IR"/>
@@ -7573,12 +7777,14 @@
         <w:spacing w:line="360" w:lineRule="auto"/>
         <w:jc w:val="left"/>
         <w:rPr>
-          <w:szCs w:val="24"/>
-          <w:lang w:bidi="fa-IR"/>
-        </w:rPr>
-      </w:pPr>
-      <w:r>
-        <w:rPr>
+          <w:rFonts w:cs="B Nazanin"/>
+          <w:szCs w:val="24"/>
+          <w:lang w:bidi="fa-IR"/>
+        </w:rPr>
+      </w:pPr>
+      <w:r>
+        <w:rPr>
+          <w:rFonts w:cs="B Nazanin"/>
           <w:szCs w:val="24"/>
           <w:rtl/>
           <w:lang w:bidi="fa-IR"/>
@@ -7593,12 +7799,14 @@
         <w:spacing w:line="360" w:lineRule="auto"/>
         <w:jc w:val="left"/>
         <w:rPr>
-          <w:szCs w:val="24"/>
-          <w:lang w:bidi="fa-IR"/>
-        </w:rPr>
-      </w:pPr>
-      <w:r>
-        <w:rPr>
+          <w:rFonts w:cs="B Nazanin"/>
+          <w:szCs w:val="24"/>
+          <w:lang w:bidi="fa-IR"/>
+        </w:rPr>
+      </w:pPr>
+      <w:r>
+        <w:rPr>
+          <w:rFonts w:cs="B Nazanin"/>
           <w:szCs w:val="24"/>
           <w:rtl/>
           <w:lang w:bidi="fa-IR"/>
@@ -7613,12 +7821,14 @@
         <w:spacing w:line="360" w:lineRule="auto"/>
         <w:jc w:val="left"/>
         <w:rPr>
-          <w:szCs w:val="24"/>
-          <w:lang w:bidi="fa-IR"/>
-        </w:rPr>
-      </w:pPr>
-      <w:r>
-        <w:rPr>
+          <w:rFonts w:cs="B Nazanin"/>
+          <w:szCs w:val="24"/>
+          <w:lang w:bidi="fa-IR"/>
+        </w:rPr>
+      </w:pPr>
+      <w:r>
+        <w:rPr>
+          <w:rFonts w:cs="B Nazanin"/>
           <w:szCs w:val="24"/>
           <w:rtl/>
           <w:lang w:bidi="fa-IR"/>
@@ -7627,6 +7837,7 @@
       </w:r>
       <w:r>
         <w:rPr>
+          <w:rFonts w:cs="B Nazanin"/>
           <w:szCs w:val="24"/>
           <w:lang w:bidi="fa-IR"/>
         </w:rPr>
@@ -7634,6 +7845,7 @@
       </w:r>
       <w:r>
         <w:rPr>
+          <w:rFonts w:cs="B Nazanin"/>
           <w:szCs w:val="24"/>
           <w:rtl/>
           <w:lang w:bidi="fa-IR"/>
@@ -7648,12 +7860,14 @@
         <w:spacing w:line="360" w:lineRule="auto"/>
         <w:jc w:val="left"/>
         <w:rPr>
-          <w:szCs w:val="24"/>
-          <w:lang w:bidi="fa-IR"/>
-        </w:rPr>
-      </w:pPr>
-      <w:r>
-        <w:rPr>
+          <w:rFonts w:cs="B Nazanin"/>
+          <w:szCs w:val="24"/>
+          <w:lang w:bidi="fa-IR"/>
+        </w:rPr>
+      </w:pPr>
+      <w:r>
+        <w:rPr>
+          <w:rFonts w:cs="B Nazanin"/>
           <w:szCs w:val="24"/>
           <w:rtl/>
           <w:lang w:bidi="fa-IR"/>
@@ -7662,6 +7876,7 @@
       </w:r>
       <w:r>
         <w:rPr>
+          <w:rFonts w:cs="B Nazanin"/>
           <w:szCs w:val="24"/>
           <w:lang w:bidi="fa-IR"/>
         </w:rPr>
@@ -7669,6 +7884,7 @@
       </w:r>
       <w:r>
         <w:rPr>
+          <w:rFonts w:cs="B Nazanin"/>
           <w:szCs w:val="24"/>
           <w:rtl/>
           <w:lang w:bidi="fa-IR"/>
@@ -7683,21 +7899,25 @@
         <w:spacing w:line="360" w:lineRule="auto"/>
         <w:jc w:val="left"/>
         <w:rPr>
-          <w:szCs w:val="24"/>
-          <w:lang w:bidi="fa-IR"/>
-        </w:rPr>
-      </w:pPr>
-      <w:r>
-        <w:rPr>
-          <w:szCs w:val="24"/>
-          <w:rtl/>
-          <w:lang w:bidi="fa-IR"/>
-        </w:rPr>
+          <w:rFonts w:cs="B Nazanin"/>
+          <w:szCs w:val="24"/>
+          <w:lang w:bidi="fa-IR"/>
+        </w:rPr>
+      </w:pPr>
+      <w:r>
+        <w:rPr>
+          <w:rFonts w:cs="B Nazanin"/>
+          <w:szCs w:val="24"/>
+          <w:rtl/>
+          <w:lang w:bidi="fa-IR"/>
+        </w:rPr>
+        <w:lastRenderedPageBreak/>
         <w:t xml:space="preserve">  "</w:t>
       </w:r>
       <w:proofErr w:type="spellStart"/>
       <w:r>
         <w:rPr>
+          <w:rFonts w:cs="B Nazanin"/>
           <w:szCs w:val="24"/>
           <w:lang w:bidi="fa-IR"/>
         </w:rPr>
@@ -7706,6 +7926,7 @@
       <w:proofErr w:type="spellEnd"/>
       <w:r>
         <w:rPr>
+          <w:rFonts w:cs="B Nazanin"/>
           <w:szCs w:val="24"/>
           <w:lang w:bidi="fa-IR"/>
         </w:rPr>
@@ -7713,6 +7934,7 @@
       </w:r>
       <w:r>
         <w:rPr>
+          <w:rFonts w:cs="B Nazanin"/>
           <w:szCs w:val="24"/>
           <w:rtl/>
           <w:lang w:bidi="fa-IR"/>
@@ -7727,12 +7949,14 @@
         <w:spacing w:line="360" w:lineRule="auto"/>
         <w:jc w:val="left"/>
         <w:rPr>
-          <w:szCs w:val="24"/>
-          <w:lang w:bidi="fa-IR"/>
-        </w:rPr>
-      </w:pPr>
-      <w:r>
-        <w:rPr>
+          <w:rFonts w:cs="B Nazanin"/>
+          <w:szCs w:val="24"/>
+          <w:lang w:bidi="fa-IR"/>
+        </w:rPr>
+      </w:pPr>
+      <w:r>
+        <w:rPr>
+          <w:rFonts w:cs="B Nazanin"/>
           <w:szCs w:val="24"/>
           <w:rtl/>
           <w:lang w:bidi="fa-IR"/>
@@ -7747,17 +7971,18 @@
         <w:spacing w:line="360" w:lineRule="auto"/>
         <w:jc w:val="left"/>
         <w:rPr>
-          <w:szCs w:val="24"/>
-          <w:lang w:bidi="fa-IR"/>
-        </w:rPr>
-      </w:pPr>
-      <w:r>
-        <w:rPr>
-          <w:szCs w:val="24"/>
-          <w:rtl/>
-          <w:lang w:bidi="fa-IR"/>
-        </w:rPr>
-        <w:lastRenderedPageBreak/>
+          <w:rFonts w:cs="B Nazanin"/>
+          <w:szCs w:val="24"/>
+          <w:lang w:bidi="fa-IR"/>
+        </w:rPr>
+      </w:pPr>
+      <w:r>
+        <w:rPr>
+          <w:rFonts w:cs="B Nazanin"/>
+          <w:szCs w:val="24"/>
+          <w:rtl/>
+          <w:lang w:bidi="fa-IR"/>
+        </w:rPr>
         <w:t>.</w:t>
       </w:r>
     </w:p>
@@ -7768,12 +7993,14 @@
         <w:spacing w:line="360" w:lineRule="auto"/>
         <w:jc w:val="left"/>
         <w:rPr>
-          <w:szCs w:val="24"/>
-          <w:lang w:bidi="fa-IR"/>
-        </w:rPr>
-      </w:pPr>
-      <w:r>
-        <w:rPr>
+          <w:rFonts w:cs="B Nazanin"/>
+          <w:szCs w:val="24"/>
+          <w:lang w:bidi="fa-IR"/>
+        </w:rPr>
+      </w:pPr>
+      <w:r>
+        <w:rPr>
+          <w:rFonts w:cs="B Nazanin"/>
           <w:szCs w:val="24"/>
           <w:rtl/>
           <w:lang w:bidi="fa-IR"/>
@@ -7788,12 +8015,14 @@
         <w:spacing w:line="360" w:lineRule="auto"/>
         <w:jc w:val="left"/>
         <w:rPr>
-          <w:szCs w:val="24"/>
-          <w:lang w:bidi="fa-IR"/>
-        </w:rPr>
-      </w:pPr>
-      <w:r>
-        <w:rPr>
+          <w:rFonts w:cs="B Nazanin"/>
+          <w:szCs w:val="24"/>
+          <w:lang w:bidi="fa-IR"/>
+        </w:rPr>
+      </w:pPr>
+      <w:r>
+        <w:rPr>
+          <w:rFonts w:cs="B Nazanin"/>
           <w:szCs w:val="24"/>
           <w:rtl/>
           <w:lang w:bidi="fa-IR"/>
@@ -7808,12 +8037,14 @@
         <w:spacing w:line="360" w:lineRule="auto"/>
         <w:jc w:val="left"/>
         <w:rPr>
-          <w:szCs w:val="24"/>
-          <w:lang w:bidi="fa-IR"/>
-        </w:rPr>
-      </w:pPr>
-      <w:r>
-        <w:rPr>
+          <w:rFonts w:cs="B Nazanin"/>
+          <w:szCs w:val="24"/>
+          <w:lang w:bidi="fa-IR"/>
+        </w:rPr>
+      </w:pPr>
+      <w:r>
+        <w:rPr>
+          <w:rFonts w:cs="B Nazanin"/>
           <w:szCs w:val="24"/>
           <w:rtl/>
           <w:lang w:bidi="fa-IR"/>
@@ -7828,13 +8059,15 @@
         <w:spacing w:line="360" w:lineRule="auto"/>
         <w:jc w:val="left"/>
         <w:rPr>
-          <w:szCs w:val="24"/>
-          <w:rtl/>
-          <w:lang w:bidi="fa-IR"/>
-        </w:rPr>
-      </w:pPr>
-      <w:r>
-        <w:rPr>
+          <w:rFonts w:cs="B Nazanin"/>
+          <w:szCs w:val="24"/>
+          <w:rtl/>
+          <w:lang w:bidi="fa-IR"/>
+        </w:rPr>
+      </w:pPr>
+      <w:r>
+        <w:rPr>
+          <w:rFonts w:cs="B Nazanin"/>
           <w:szCs w:val="24"/>
           <w:lang w:bidi="fa-IR"/>
         </w:rPr>
@@ -7847,13 +8080,15 @@
         <w:spacing w:line="360" w:lineRule="auto"/>
         <w:jc w:val="left"/>
         <w:rPr>
-          <w:szCs w:val="24"/>
-          <w:rtl/>
-          <w:lang w:bidi="fa-IR"/>
-        </w:rPr>
-      </w:pPr>
-      <w:r>
-        <w:rPr>
+          <w:rFonts w:cs="B Nazanin"/>
+          <w:szCs w:val="24"/>
+          <w:rtl/>
+          <w:lang w:bidi="fa-IR"/>
+        </w:rPr>
+      </w:pPr>
+      <w:r>
+        <w:rPr>
+          <w:rFonts w:cs="B Nazanin"/>
           <w:szCs w:val="24"/>
           <w:rtl/>
           <w:lang w:bidi="fa-IR"/>
@@ -7862,7 +8097,7 @@
       </w:r>
       <w:r>
         <w:rPr>
-          <w:rFonts w:hint="cs"/>
+          <w:rFonts w:cs="B Nazanin" w:hint="cs"/>
           <w:szCs w:val="24"/>
           <w:rtl/>
           <w:lang w:bidi="fa-IR"/>
@@ -7871,7 +8106,7 @@
       </w:r>
       <w:r>
         <w:rPr>
-          <w:rFonts w:hint="cs"/>
+          <w:rFonts w:cs="B Nazanin" w:hint="cs"/>
           <w:szCs w:val="24"/>
           <w:rtl/>
           <w:lang w:bidi="fa-IR"/>
@@ -7885,6 +8120,7 @@
         <w:spacing w:line="360" w:lineRule="auto"/>
         <w:jc w:val="left"/>
         <w:rPr>
+          <w:rFonts w:cs="B Nazanin"/>
           <w:szCs w:val="24"/>
           <w:rtl/>
           <w:lang w:bidi="fa-IR"/>
@@ -7897,6 +8133,7 @@
         <w:spacing w:line="360" w:lineRule="auto"/>
         <w:jc w:val="left"/>
         <w:rPr>
+          <w:rFonts w:cs="B Nazanin"/>
           <w:szCs w:val="24"/>
           <w:rtl/>
           <w:lang w:bidi="fa-IR"/>
@@ -7909,6 +8146,7 @@
         <w:spacing w:line="360" w:lineRule="auto"/>
         <w:jc w:val="left"/>
         <w:rPr>
+          <w:rFonts w:cs="B Nazanin"/>
           <w:szCs w:val="24"/>
           <w:rtl/>
           <w:lang w:bidi="fa-IR"/>
@@ -7921,6 +8159,7 @@
         <w:spacing w:line="360" w:lineRule="auto"/>
         <w:jc w:val="left"/>
         <w:rPr>
+          <w:rFonts w:cs="B Nazanin"/>
           <w:szCs w:val="24"/>
           <w:rtl/>
           <w:lang w:bidi="fa-IR"/>
@@ -7933,6 +8172,7 @@
         <w:spacing w:line="360" w:lineRule="auto"/>
         <w:jc w:val="left"/>
         <w:rPr>
+          <w:rFonts w:cs="B Nazanin"/>
           <w:szCs w:val="24"/>
           <w:rtl/>
           <w:lang w:bidi="fa-IR"/>
@@ -7945,6 +8185,7 @@
         <w:spacing w:line="360" w:lineRule="auto"/>
         <w:jc w:val="left"/>
         <w:rPr>
+          <w:rFonts w:cs="B Nazanin"/>
           <w:szCs w:val="24"/>
           <w:rtl/>
           <w:lang w:bidi="fa-IR"/>
@@ -7957,6 +8198,7 @@
         <w:spacing w:line="360" w:lineRule="auto"/>
         <w:jc w:val="left"/>
         <w:rPr>
+          <w:rFonts w:cs="B Nazanin"/>
           <w:szCs w:val="24"/>
           <w:rtl/>
           <w:lang w:bidi="fa-IR"/>
@@ -7969,6 +8211,7 @@
         <w:spacing w:line="360" w:lineRule="auto"/>
         <w:jc w:val="left"/>
         <w:rPr>
+          <w:rFonts w:cs="B Nazanin"/>
           <w:szCs w:val="24"/>
           <w:rtl/>
           <w:lang w:bidi="fa-IR"/>
@@ -7981,6 +8224,7 @@
         <w:spacing w:line="360" w:lineRule="auto"/>
         <w:jc w:val="left"/>
         <w:rPr>
+          <w:rFonts w:cs="B Nazanin"/>
           <w:szCs w:val="24"/>
           <w:rtl/>
           <w:lang w:bidi="fa-IR"/>
@@ -7993,6 +8237,7 @@
         <w:spacing w:line="360" w:lineRule="auto"/>
         <w:jc w:val="left"/>
         <w:rPr>
+          <w:rFonts w:cs="B Nazanin"/>
           <w:szCs w:val="24"/>
           <w:rtl/>
           <w:lang w:bidi="fa-IR"/>
@@ -8005,6 +8250,7 @@
         <w:spacing w:line="360" w:lineRule="auto"/>
         <w:jc w:val="left"/>
         <w:rPr>
+          <w:rFonts w:cs="B Nazanin"/>
           <w:szCs w:val="24"/>
           <w:rtl/>
           <w:lang w:bidi="fa-IR"/>
@@ -8017,6 +8263,7 @@
         <w:spacing w:line="360" w:lineRule="auto"/>
         <w:jc w:val="left"/>
         <w:rPr>
+          <w:rFonts w:cs="B Nazanin"/>
           <w:szCs w:val="24"/>
           <w:rtl/>
           <w:lang w:bidi="fa-IR"/>
@@ -8029,6 +8276,7 @@
         <w:spacing w:line="360" w:lineRule="auto"/>
         <w:jc w:val="left"/>
         <w:rPr>
+          <w:rFonts w:cs="B Nazanin"/>
           <w:szCs w:val="24"/>
           <w:rtl/>
           <w:lang w:bidi="fa-IR"/>
@@ -8041,6 +8289,7 @@
         <w:spacing w:line="360" w:lineRule="auto"/>
         <w:jc w:val="left"/>
         <w:rPr>
+          <w:rFonts w:cs="B Nazanin"/>
           <w:szCs w:val="24"/>
           <w:rtl/>
           <w:lang w:bidi="fa-IR"/>
@@ -8053,6 +8302,7 @@
         <w:spacing w:line="360" w:lineRule="auto"/>
         <w:jc w:val="left"/>
         <w:rPr>
+          <w:rFonts w:cs="B Nazanin"/>
           <w:szCs w:val="24"/>
           <w:rtl/>
           <w:lang w:bidi="fa-IR"/>
@@ -8065,6 +8315,7 @@
         <w:spacing w:line="360" w:lineRule="auto"/>
         <w:jc w:val="left"/>
         <w:rPr>
+          <w:rFonts w:cs="B Nazanin"/>
           <w:szCs w:val="24"/>
           <w:rtl/>
           <w:lang w:bidi="fa-IR"/>
@@ -8077,6 +8328,7 @@
         <w:spacing w:line="360" w:lineRule="auto"/>
         <w:jc w:val="left"/>
         <w:rPr>
+          <w:rFonts w:cs="B Nazanin"/>
           <w:szCs w:val="24"/>
           <w:rtl/>
           <w:lang w:bidi="fa-IR"/>
@@ -8089,6 +8341,7 @@
         <w:spacing w:line="360" w:lineRule="auto"/>
         <w:jc w:val="left"/>
         <w:rPr>
+          <w:rFonts w:cs="B Nazanin"/>
           <w:szCs w:val="24"/>
           <w:rtl/>
           <w:lang w:bidi="fa-IR"/>
@@ -8101,6 +8354,7 @@
         <w:spacing w:line="360" w:lineRule="auto"/>
         <w:jc w:val="left"/>
         <w:rPr>
+          <w:rFonts w:cs="B Nazanin"/>
           <w:szCs w:val="24"/>
           <w:rtl/>
           <w:lang w:bidi="fa-IR"/>
@@ -8113,6 +8367,7 @@
         <w:spacing w:line="360" w:lineRule="auto"/>
         <w:jc w:val="left"/>
         <w:rPr>
+          <w:rFonts w:cs="B Nazanin"/>
           <w:szCs w:val="24"/>
           <w:lang w:bidi="fa-IR"/>
         </w:rPr>
@@ -8122,20 +8377,21 @@
       <w:pPr>
         <w:pStyle w:val="a0"/>
         <w:rPr>
-          <w:rtl/>
-        </w:rPr>
-      </w:pPr>
-      <w:bookmarkStart w:id="3" w:name="_Toc69291749"/>
-      <w:r>
-        <w:rPr>
-          <w:rFonts w:hint="cs"/>
+          <w:rFonts w:cs="B Nazanin"/>
+          <w:rtl/>
+        </w:rPr>
+      </w:pPr>
+      <w:bookmarkStart w:id="5" w:name="_Toc69291749"/>
+      <w:r>
+        <w:rPr>
+          <w:rFonts w:cs="B Nazanin" w:hint="cs"/>
           <w:rtl/>
         </w:rPr>
         <w:lastRenderedPageBreak/>
         <w:t>جزئیات مجموعه دادگان</w:t>
       </w:r>
-      <w:bookmarkStart w:id="4" w:name="_Toc69291750"/>
-      <w:bookmarkEnd w:id="3"/>
+      <w:bookmarkStart w:id="6" w:name="_Toc69291750"/>
+      <w:bookmarkEnd w:id="5"/>
     </w:p>
     <w:p>
       <w:pPr>
@@ -8144,12 +8400,14 @@
         <w:ind w:left="720"/>
         <w:jc w:val="both"/>
         <w:rPr>
-          <w:szCs w:val="24"/>
-          <w:lang w:bidi="fa-IR"/>
-        </w:rPr>
-      </w:pPr>
-      <w:r>
-        <w:rPr>
+          <w:rFonts w:cs="B Nazanin"/>
+          <w:szCs w:val="24"/>
+          <w:lang w:bidi="fa-IR"/>
+        </w:rPr>
+      </w:pPr>
+      <w:r>
+        <w:rPr>
+          <w:rFonts w:cs="B Nazanin"/>
           <w:szCs w:val="24"/>
           <w:rtl/>
           <w:lang w:bidi="fa-IR"/>
@@ -8160,7 +8418,7 @@
         <w:r>
           <w:rPr>
             <w:rStyle w:val="Hyperlink"/>
-            <w:rFonts w:cs="B Zar"/>
+            <w:rFonts w:cs="B Nazanin"/>
             <w:sz w:val="28"/>
             <w:lang w:bidi="fa-IR"/>
           </w:rPr>
@@ -8169,7 +8427,7 @@
         <w:r>
           <w:rPr>
             <w:rStyle w:val="Hyperlink"/>
-            <w:rFonts w:cs="B Zar" w:hint="cs"/>
+            <w:rFonts w:cs="B Nazanin" w:hint="cs"/>
             <w:sz w:val="28"/>
             <w:rtl/>
             <w:lang w:bidi="fa-IR"/>
@@ -8179,7 +8437,7 @@
         <w:r>
           <w:rPr>
             <w:rStyle w:val="Hyperlink"/>
-            <w:rFonts w:cs="B Zar" w:hint="cs"/>
+            <w:rFonts w:cs="B Nazanin" w:hint="cs"/>
             <w:szCs w:val="24"/>
             <w:rtl/>
             <w:lang w:bidi="fa-IR"/>
@@ -8189,7 +8447,7 @@
       </w:hyperlink>
       <w:r>
         <w:rPr>
-          <w:rFonts w:hint="cs"/>
+          <w:rFonts w:cs="B Nazanin" w:hint="cs"/>
           <w:szCs w:val="24"/>
           <w:rtl/>
           <w:lang w:bidi="fa-IR"/>
@@ -8198,7 +8456,7 @@
       </w:r>
       <w:r>
         <w:rPr>
-          <w:rFonts w:hint="cs"/>
+          <w:rFonts w:cs="B Nazanin" w:hint="cs"/>
           <w:szCs w:val="24"/>
           <w:rtl/>
           <w:lang w:bidi="fa-IR"/>
@@ -8207,6 +8465,7 @@
       </w:r>
       <w:r>
         <w:rPr>
+          <w:rFonts w:cs="B Nazanin"/>
           <w:szCs w:val="24"/>
           <w:lang w:bidi="fa-IR"/>
         </w:rPr>
@@ -8214,7 +8473,7 @@
       </w:r>
       <w:r>
         <w:rPr>
-          <w:rFonts w:hint="cs"/>
+          <w:rFonts w:cs="B Nazanin" w:hint="cs"/>
           <w:szCs w:val="24"/>
           <w:rtl/>
           <w:lang w:bidi="fa-IR"/>
@@ -8223,7 +8482,7 @@
       </w:r>
       <w:r>
         <w:rPr>
-          <w:rFonts w:hint="cs"/>
+          <w:rFonts w:cs="B Nazanin" w:hint="cs"/>
           <w:szCs w:val="24"/>
           <w:rtl/>
           <w:lang w:bidi="fa-IR"/>
@@ -8233,16 +8492,17 @@
       <w:r>
         <w:rPr>
           <w:rStyle w:val="FootnoteReference"/>
+          <w:rFonts w:cs="B Nazanin"/>
           <w:sz w:val="24"/>
           <w:szCs w:val="24"/>
           <w:rtl/>
           <w:lang w:bidi="fa-IR"/>
         </w:rPr>
-        <w:footnoteReference w:id="1"/>
-      </w:r>
-      <w:r>
-        <w:rPr>
-          <w:rFonts w:hint="cs"/>
+        <w:footnoteReference w:id="4"/>
+      </w:r>
+      <w:r>
+        <w:rPr>
+          <w:rFonts w:cs="B Nazanin" w:hint="cs"/>
           <w:szCs w:val="24"/>
           <w:rtl/>
           <w:lang w:bidi="fa-IR"/>
@@ -8252,15 +8512,17 @@
       <w:r>
         <w:rPr>
           <w:rStyle w:val="FootnoteReference"/>
+          <w:rFonts w:cs="B Nazanin"/>
           <w:sz w:val="24"/>
           <w:szCs w:val="24"/>
           <w:rtl/>
           <w:lang w:bidi="fa-IR"/>
         </w:rPr>
-        <w:footnoteReference w:id="2"/>
-      </w:r>
-      <w:r>
-        <w:rPr>
+        <w:footnoteReference w:id="5"/>
+      </w:r>
+      <w:r>
+        <w:rPr>
+          <w:rFonts w:cs="B Nazanin"/>
           <w:szCs w:val="24"/>
           <w:lang w:bidi="fa-IR"/>
         </w:rPr>
@@ -8268,7 +8530,7 @@
       </w:r>
       <w:r>
         <w:rPr>
-          <w:rFonts w:hint="cs"/>
+          <w:rFonts w:cs="B Nazanin" w:hint="cs"/>
           <w:szCs w:val="24"/>
           <w:rtl/>
           <w:lang w:bidi="fa-IR"/>
@@ -8278,15 +8540,17 @@
       <w:r>
         <w:rPr>
           <w:rStyle w:val="FootnoteReference"/>
+          <w:rFonts w:cs="B Nazanin"/>
           <w:sz w:val="24"/>
           <w:szCs w:val="24"/>
           <w:rtl/>
           <w:lang w:bidi="fa-IR"/>
         </w:rPr>
-        <w:footnoteReference w:id="3"/>
-      </w:r>
-      <w:r>
-        <w:rPr>
+        <w:footnoteReference w:id="6"/>
+      </w:r>
+      <w:r>
+        <w:rPr>
+          <w:rFonts w:cs="B Nazanin"/>
           <w:szCs w:val="24"/>
           <w:lang w:bidi="fa-IR"/>
         </w:rPr>
@@ -8294,7 +8558,7 @@
       </w:r>
       <w:r>
         <w:rPr>
-          <w:rFonts w:hint="cs"/>
+          <w:rFonts w:cs="B Nazanin" w:hint="cs"/>
           <w:szCs w:val="24"/>
           <w:rtl/>
           <w:lang w:bidi="fa-IR"/>
@@ -8309,13 +8573,14 @@
         <w:ind w:left="720"/>
         <w:jc w:val="center"/>
         <w:rPr>
-          <w:szCs w:val="24"/>
-          <w:lang w:bidi="fa-IR"/>
-        </w:rPr>
-      </w:pPr>
-      <w:r>
-        <w:rPr>
-          <w:rFonts w:hint="cs"/>
+          <w:rFonts w:cs="B Nazanin"/>
+          <w:szCs w:val="24"/>
+          <w:lang w:bidi="fa-IR"/>
+        </w:rPr>
+      </w:pPr>
+      <w:r>
+        <w:rPr>
+          <w:rFonts w:cs="B Nazanin" w:hint="cs"/>
           <w:noProof/>
           <w:szCs w:val="24"/>
           <w:lang w:bidi="fa-IR"/>
@@ -8370,13 +8635,15 @@
         <w:ind w:left="720"/>
         <w:jc w:val="center"/>
         <w:rPr>
-          <w:szCs w:val="24"/>
-          <w:rtl/>
-          <w:lang w:bidi="fa-IR"/>
-        </w:rPr>
-      </w:pPr>
-      <w:r>
-        <w:rPr>
+          <w:rFonts w:cs="B Nazanin"/>
+          <w:szCs w:val="24"/>
+          <w:rtl/>
+          <w:lang w:bidi="fa-IR"/>
+        </w:rPr>
+      </w:pPr>
+      <w:r>
+        <w:rPr>
+          <w:rFonts w:cs="B Nazanin"/>
           <w:szCs w:val="24"/>
           <w:rtl/>
           <w:lang w:bidi="fa-IR"/>
@@ -8385,7 +8652,7 @@
       </w:r>
       <w:r>
         <w:rPr>
-          <w:rFonts w:hint="cs"/>
+          <w:rFonts w:cs="B Nazanin" w:hint="cs"/>
           <w:szCs w:val="24"/>
           <w:rtl/>
           <w:lang w:bidi="fa-IR"/>
@@ -8394,7 +8661,7 @@
       </w:r>
       <w:r>
         <w:rPr>
-          <w:rFonts w:hint="eastAsia"/>
+          <w:rFonts w:cs="B Nazanin" w:hint="eastAsia"/>
           <w:szCs w:val="24"/>
           <w:rtl/>
           <w:lang w:bidi="fa-IR"/>
@@ -8403,6 +8670,7 @@
       </w:r>
       <w:r>
         <w:rPr>
+          <w:rFonts w:cs="B Nazanin"/>
           <w:szCs w:val="24"/>
           <w:rtl/>
           <w:lang w:bidi="fa-IR"/>
@@ -8411,7 +8679,7 @@
       </w:r>
       <w:r>
         <w:rPr>
-          <w:rFonts w:hint="cs"/>
+          <w:rFonts w:cs="B Nazanin" w:hint="cs"/>
           <w:szCs w:val="24"/>
           <w:rtl/>
           <w:lang w:bidi="fa-IR"/>
@@ -8420,6 +8688,7 @@
       </w:r>
       <w:r>
         <w:rPr>
+          <w:rFonts w:cs="B Nazanin"/>
           <w:szCs w:val="24"/>
           <w:rtl/>
           <w:lang w:bidi="fa-IR"/>
@@ -8428,7 +8697,7 @@
       </w:r>
       <w:r>
         <w:rPr>
-          <w:rFonts w:hint="cs"/>
+          <w:rFonts w:cs="B Nazanin" w:hint="cs"/>
           <w:szCs w:val="24"/>
           <w:rtl/>
           <w:lang w:bidi="fa-IR"/>
@@ -8437,7 +8706,7 @@
       </w:r>
       <w:r>
         <w:rPr>
-          <w:rFonts w:hint="eastAsia"/>
+          <w:rFonts w:cs="B Nazanin" w:hint="eastAsia"/>
           <w:szCs w:val="24"/>
           <w:rtl/>
           <w:lang w:bidi="fa-IR"/>
@@ -8446,6 +8715,7 @@
       </w:r>
       <w:r>
         <w:rPr>
+          <w:rFonts w:cs="B Nazanin"/>
           <w:szCs w:val="24"/>
           <w:rtl/>
           <w:lang w:bidi="fa-IR"/>
@@ -8454,7 +8724,7 @@
       </w:r>
       <w:r>
         <w:rPr>
-          <w:rFonts w:hint="cs"/>
+          <w:rFonts w:cs="B Nazanin" w:hint="cs"/>
           <w:szCs w:val="24"/>
           <w:rtl/>
           <w:lang w:bidi="fa-IR"/>
@@ -8463,6 +8733,7 @@
       </w:r>
       <w:r>
         <w:rPr>
+          <w:rFonts w:cs="B Nazanin"/>
           <w:szCs w:val="24"/>
           <w:rtl/>
           <w:lang w:bidi="fa-IR"/>
@@ -8471,7 +8742,7 @@
       </w:r>
       <w:r>
         <w:rPr>
-          <w:rFonts w:hint="cs"/>
+          <w:rFonts w:cs="B Nazanin" w:hint="cs"/>
           <w:szCs w:val="24"/>
           <w:rtl/>
           <w:lang w:bidi="fa-IR"/>
@@ -8486,6 +8757,7 @@
         <w:ind w:left="720"/>
         <w:jc w:val="left"/>
         <w:rPr>
+          <w:rFonts w:cs="B Nazanin"/>
           <w:szCs w:val="24"/>
           <w:rtl/>
           <w:lang w:bidi="fa-IR"/>
@@ -8499,14 +8771,15 @@
         <w:ind w:left="720"/>
         <w:jc w:val="left"/>
         <w:rPr>
-          <w:szCs w:val="24"/>
-          <w:rtl/>
-          <w:lang w:bidi="fa-IR"/>
-        </w:rPr>
-      </w:pPr>
-      <w:r>
-        <w:rPr>
-          <w:rFonts w:hint="cs"/>
+          <w:rFonts w:cs="B Nazanin"/>
+          <w:szCs w:val="24"/>
+          <w:rtl/>
+          <w:lang w:bidi="fa-IR"/>
+        </w:rPr>
+      </w:pPr>
+      <w:r>
+        <w:rPr>
+          <w:rFonts w:cs="B Nazanin" w:hint="cs"/>
           <w:szCs w:val="24"/>
           <w:rtl/>
           <w:lang w:bidi="fa-IR"/>
@@ -8515,7 +8788,7 @@
       </w:r>
       <w:r>
         <w:rPr>
-          <w:rFonts w:hint="cs"/>
+          <w:rFonts w:cs="B Nazanin" w:hint="cs"/>
           <w:szCs w:val="24"/>
           <w:rtl/>
           <w:lang w:bidi="fa-IR"/>
@@ -8524,7 +8797,7 @@
       </w:r>
       <w:r>
         <w:rPr>
-          <w:rFonts w:hint="cs"/>
+          <w:rFonts w:cs="B Nazanin" w:hint="cs"/>
           <w:szCs w:val="24"/>
           <w:rtl/>
           <w:lang w:bidi="fa-IR"/>
@@ -8533,7 +8806,7 @@
       </w:r>
       <w:r>
         <w:rPr>
-          <w:rFonts w:hint="cs"/>
+          <w:rFonts w:cs="B Nazanin" w:hint="cs"/>
           <w:szCs w:val="24"/>
           <w:rtl/>
           <w:lang w:bidi="fa-IR"/>
@@ -8542,6 +8815,7 @@
       </w:r>
       <w:r>
         <w:rPr>
+          <w:rFonts w:cs="B Nazanin"/>
           <w:szCs w:val="24"/>
           <w:rtl/>
           <w:lang w:bidi="fa-IR"/>
@@ -8556,6 +8830,7 @@
         <w:ind w:left="720"/>
         <w:jc w:val="left"/>
         <w:rPr>
+          <w:rFonts w:cs="B Nazanin"/>
           <w:szCs w:val="24"/>
           <w:rtl/>
           <w:lang w:bidi="fa-IR"/>
@@ -8569,6 +8844,7 @@
         <w:ind w:left="720" w:firstLine="720"/>
         <w:jc w:val="both"/>
         <w:rPr>
+          <w:rFonts w:cs="B Nazanin"/>
           <w:szCs w:val="24"/>
           <w:rtl/>
           <w:lang w:bidi="fa-IR"/>
@@ -8578,7 +8854,7 @@
         <w:r>
           <w:rPr>
             <w:rStyle w:val="Hyperlink"/>
-            <w:rFonts w:cs="B Zar"/>
+            <w:rFonts w:cs="B Nazanin"/>
             <w:sz w:val="28"/>
             <w:lang w:bidi="fa-IR"/>
           </w:rPr>
@@ -8587,7 +8863,7 @@
         <w:r>
           <w:rPr>
             <w:rStyle w:val="Hyperlink"/>
-            <w:rFonts w:cs="B Zar"/>
+            <w:rFonts w:cs="B Nazanin"/>
             <w:sz w:val="28"/>
             <w:lang w:bidi="fa-IR"/>
           </w:rPr>
@@ -8596,7 +8872,7 @@
         <w:r>
           <w:rPr>
             <w:rStyle w:val="Hyperlink"/>
-            <w:rFonts w:cs="B Zar" w:hint="cs"/>
+            <w:rFonts w:cs="B Nazanin" w:hint="cs"/>
             <w:sz w:val="28"/>
             <w:rtl/>
             <w:lang w:bidi="fa-IR"/>
@@ -8606,7 +8882,7 @@
       </w:hyperlink>
       <w:r>
         <w:rPr>
-          <w:rFonts w:hint="cs"/>
+          <w:rFonts w:cs="B Nazanin" w:hint="cs"/>
           <w:b/>
           <w:bCs/>
           <w:szCs w:val="24"/>
@@ -8617,7 +8893,7 @@
       </w:r>
       <w:r>
         <w:rPr>
-          <w:rFonts w:hint="cs"/>
+          <w:rFonts w:cs="B Nazanin" w:hint="cs"/>
           <w:szCs w:val="24"/>
           <w:rtl/>
           <w:lang w:bidi="fa-IR"/>
@@ -8626,7 +8902,7 @@
       </w:r>
       <w:r>
         <w:rPr>
-          <w:rFonts w:hint="cs"/>
+          <w:rFonts w:cs="B Nazanin" w:hint="cs"/>
           <w:szCs w:val="24"/>
           <w:rtl/>
           <w:lang w:bidi="fa-IR"/>
@@ -8635,7 +8911,7 @@
       </w:r>
       <w:r>
         <w:rPr>
-          <w:rFonts w:hint="cs"/>
+          <w:rFonts w:cs="B Nazanin" w:hint="cs"/>
           <w:szCs w:val="24"/>
           <w:rtl/>
           <w:lang w:bidi="fa-IR"/>
@@ -8644,7 +8920,7 @@
       </w:r>
       <w:r>
         <w:rPr>
-          <w:rFonts w:hint="cs"/>
+          <w:rFonts w:cs="B Nazanin" w:hint="cs"/>
           <w:szCs w:val="24"/>
           <w:rtl/>
           <w:lang w:bidi="fa-IR"/>
@@ -8653,7 +8929,7 @@
       </w:r>
       <w:r>
         <w:rPr>
-          <w:rFonts w:hint="cs"/>
+          <w:rFonts w:cs="B Nazanin" w:hint="cs"/>
           <w:szCs w:val="24"/>
           <w:rtl/>
           <w:lang w:bidi="fa-IR"/>
@@ -8662,7 +8938,7 @@
       </w:r>
       <w:r>
         <w:rPr>
-          <w:rFonts w:hint="cs"/>
+          <w:rFonts w:cs="B Nazanin" w:hint="cs"/>
           <w:szCs w:val="24"/>
           <w:rtl/>
           <w:lang w:bidi="fa-IR"/>
@@ -8671,7 +8947,7 @@
       </w:r>
       <w:r>
         <w:rPr>
-          <w:rFonts w:hint="cs"/>
+          <w:rFonts w:cs="B Nazanin" w:hint="cs"/>
           <w:szCs w:val="24"/>
           <w:rtl/>
           <w:lang w:bidi="fa-IR"/>
@@ -8680,7 +8956,7 @@
       </w:r>
       <w:r>
         <w:rPr>
-          <w:rFonts w:hint="cs"/>
+          <w:rFonts w:cs="B Nazanin" w:hint="cs"/>
           <w:szCs w:val="24"/>
           <w:rtl/>
           <w:lang w:bidi="fa-IR"/>
@@ -8689,7 +8965,7 @@
       </w:r>
       <w:r>
         <w:rPr>
-          <w:rFonts w:hint="cs"/>
+          <w:rFonts w:cs="B Nazanin" w:hint="cs"/>
           <w:szCs w:val="24"/>
           <w:rtl/>
           <w:lang w:bidi="fa-IR"/>
@@ -8698,7 +8974,7 @@
       </w:r>
       <w:r>
         <w:rPr>
-          <w:rFonts w:hint="cs"/>
+          <w:rFonts w:cs="B Nazanin" w:hint="cs"/>
           <w:szCs w:val="24"/>
           <w:rtl/>
           <w:lang w:bidi="fa-IR"/>
@@ -8707,7 +8983,7 @@
       </w:r>
       <w:r>
         <w:rPr>
-          <w:rFonts w:hint="cs"/>
+          <w:rFonts w:cs="B Nazanin" w:hint="cs"/>
           <w:szCs w:val="24"/>
           <w:rtl/>
           <w:lang w:bidi="fa-IR"/>
@@ -8716,6 +8992,7 @@
       </w:r>
       <w:r>
         <w:rPr>
+          <w:rFonts w:cs="B Nazanin"/>
           <w:szCs w:val="24"/>
           <w:lang w:bidi="fa-IR"/>
         </w:rPr>
@@ -8723,7 +9000,7 @@
       </w:r>
       <w:r>
         <w:rPr>
-          <w:rFonts w:hint="cs"/>
+          <w:rFonts w:cs="B Nazanin" w:hint="cs"/>
           <w:szCs w:val="24"/>
           <w:rtl/>
           <w:lang w:bidi="fa-IR"/>
@@ -8732,7 +9009,7 @@
       </w:r>
       <w:r>
         <w:rPr>
-          <w:rFonts w:hint="cs"/>
+          <w:rFonts w:cs="B Nazanin" w:hint="cs"/>
           <w:szCs w:val="24"/>
           <w:rtl/>
           <w:lang w:bidi="fa-IR"/>
@@ -8741,7 +9018,7 @@
       </w:r>
       <w:r>
         <w:rPr>
-          <w:rFonts w:hint="cs"/>
+          <w:rFonts w:cs="B Nazanin" w:hint="cs"/>
           <w:szCs w:val="24"/>
           <w:rtl/>
           <w:lang w:bidi="fa-IR"/>
@@ -8750,7 +9027,7 @@
       </w:r>
       <w:r>
         <w:rPr>
-          <w:rFonts w:hint="cs"/>
+          <w:rFonts w:cs="B Nazanin" w:hint="cs"/>
           <w:szCs w:val="24"/>
           <w:rtl/>
           <w:lang w:bidi="fa-IR"/>
@@ -8759,6 +9036,7 @@
       </w:r>
       <w:r>
         <w:rPr>
+          <w:rFonts w:cs="B Nazanin"/>
           <w:szCs w:val="24"/>
           <w:lang w:bidi="fa-IR"/>
         </w:rPr>
@@ -8766,7 +9044,7 @@
       </w:r>
       <w:r>
         <w:rPr>
-          <w:rFonts w:hint="cs"/>
+          <w:rFonts w:cs="B Nazanin" w:hint="cs"/>
           <w:szCs w:val="24"/>
           <w:rtl/>
           <w:lang w:bidi="fa-IR"/>
@@ -8775,6 +9053,7 @@
       </w:r>
       <w:r>
         <w:rPr>
+          <w:rFonts w:cs="B Nazanin"/>
           <w:szCs w:val="24"/>
           <w:lang w:bidi="fa-IR"/>
         </w:rPr>
@@ -8782,7 +9061,7 @@
       </w:r>
       <w:r>
         <w:rPr>
-          <w:rFonts w:hint="cs"/>
+          <w:rFonts w:cs="B Nazanin" w:hint="cs"/>
           <w:szCs w:val="24"/>
           <w:rtl/>
           <w:lang w:bidi="fa-IR"/>
@@ -8797,12 +9076,14 @@
         <w:ind w:left="720"/>
         <w:jc w:val="center"/>
         <w:rPr>
-          <w:szCs w:val="24"/>
-          <w:lang w:bidi="fa-IR"/>
-        </w:rPr>
-      </w:pPr>
-      <w:r>
-        <w:rPr>
+          <w:rFonts w:cs="B Nazanin"/>
+          <w:szCs w:val="24"/>
+          <w:lang w:bidi="fa-IR"/>
+        </w:rPr>
+      </w:pPr>
+      <w:r>
+        <w:rPr>
+          <w:rFonts w:cs="B Nazanin"/>
           <w:noProof/>
           <w:szCs w:val="24"/>
           <w:lang w:bidi="fa-IR"/>
@@ -8857,12 +9138,14 @@
         <w:ind w:left="720"/>
         <w:jc w:val="center"/>
         <w:rPr>
-          <w:szCs w:val="24"/>
-          <w:lang w:bidi="fa-IR"/>
-        </w:rPr>
-      </w:pPr>
-      <w:r>
-        <w:rPr>
+          <w:rFonts w:cs="B Nazanin"/>
+          <w:szCs w:val="24"/>
+          <w:lang w:bidi="fa-IR"/>
+        </w:rPr>
+      </w:pPr>
+      <w:r>
+        <w:rPr>
+          <w:rFonts w:cs="B Nazanin"/>
           <w:szCs w:val="24"/>
           <w:rtl/>
           <w:lang w:bidi="fa-IR"/>
@@ -8871,7 +9154,7 @@
       </w:r>
       <w:r>
         <w:rPr>
-          <w:rFonts w:hint="cs"/>
+          <w:rFonts w:cs="B Nazanin" w:hint="cs"/>
           <w:szCs w:val="24"/>
           <w:rtl/>
           <w:lang w:bidi="fa-IR"/>
@@ -8880,7 +9163,7 @@
       </w:r>
       <w:r>
         <w:rPr>
-          <w:rFonts w:hint="eastAsia"/>
+          <w:rFonts w:cs="B Nazanin" w:hint="eastAsia"/>
           <w:szCs w:val="24"/>
           <w:rtl/>
           <w:lang w:bidi="fa-IR"/>
@@ -8889,6 +9172,7 @@
       </w:r>
       <w:r>
         <w:rPr>
+          <w:rFonts w:cs="B Nazanin"/>
           <w:szCs w:val="24"/>
           <w:rtl/>
           <w:lang w:bidi="fa-IR"/>
@@ -8897,7 +9181,7 @@
       </w:r>
       <w:r>
         <w:rPr>
-          <w:rFonts w:hint="cs"/>
+          <w:rFonts w:cs="B Nazanin" w:hint="cs"/>
           <w:szCs w:val="24"/>
           <w:rtl/>
           <w:lang w:bidi="fa-IR"/>
@@ -8906,6 +9190,7 @@
       </w:r>
       <w:r>
         <w:rPr>
+          <w:rFonts w:cs="B Nazanin"/>
           <w:szCs w:val="24"/>
           <w:rtl/>
           <w:lang w:bidi="fa-IR"/>
@@ -8914,7 +9199,7 @@
       </w:r>
       <w:r>
         <w:rPr>
-          <w:rFonts w:hint="cs"/>
+          <w:rFonts w:cs="B Nazanin" w:hint="cs"/>
           <w:szCs w:val="24"/>
           <w:rtl/>
           <w:lang w:bidi="fa-IR"/>
@@ -8923,7 +9208,7 @@
       </w:r>
       <w:r>
         <w:rPr>
-          <w:rFonts w:hint="eastAsia"/>
+          <w:rFonts w:cs="B Nazanin" w:hint="eastAsia"/>
           <w:szCs w:val="24"/>
           <w:rtl/>
           <w:lang w:bidi="fa-IR"/>
@@ -8932,6 +9217,7 @@
       </w:r>
       <w:r>
         <w:rPr>
+          <w:rFonts w:cs="B Nazanin"/>
           <w:szCs w:val="24"/>
           <w:rtl/>
           <w:lang w:bidi="fa-IR"/>
@@ -8940,7 +9226,7 @@
       </w:r>
       <w:r>
         <w:rPr>
-          <w:rFonts w:hint="cs"/>
+          <w:rFonts w:cs="B Nazanin" w:hint="cs"/>
           <w:szCs w:val="24"/>
           <w:rtl/>
           <w:lang w:bidi="fa-IR"/>
@@ -8949,6 +9235,7 @@
       </w:r>
       <w:r>
         <w:rPr>
+          <w:rFonts w:cs="B Nazanin"/>
           <w:szCs w:val="24"/>
           <w:rtl/>
           <w:lang w:bidi="fa-IR"/>
@@ -8957,7 +9244,7 @@
       </w:r>
       <w:r>
         <w:rPr>
-          <w:rFonts w:hint="cs"/>
+          <w:rFonts w:cs="B Nazanin" w:hint="cs"/>
           <w:szCs w:val="24"/>
           <w:rtl/>
           <w:lang w:bidi="fa-IR"/>
@@ -8966,6 +9253,7 @@
       </w:r>
       <w:r>
         <w:rPr>
+          <w:rFonts w:cs="B Nazanin"/>
           <w:szCs w:val="24"/>
           <w:lang w:bidi="fa-IR"/>
         </w:rPr>
@@ -8973,7 +9261,7 @@
       </w:r>
       <w:r>
         <w:rPr>
-          <w:rFonts w:hint="cs"/>
+          <w:rFonts w:cs="B Nazanin" w:hint="cs"/>
           <w:szCs w:val="24"/>
           <w:rtl/>
           <w:lang w:bidi="fa-IR"/>
@@ -8988,6 +9276,7 @@
         <w:ind w:left="720"/>
         <w:jc w:val="left"/>
         <w:rPr>
+          <w:rFonts w:cs="B Nazanin"/>
           <w:szCs w:val="24"/>
           <w:rtl/>
           <w:lang w:bidi="fa-IR"/>
@@ -9001,14 +9290,15 @@
         <w:ind w:left="720"/>
         <w:jc w:val="left"/>
         <w:rPr>
-          <w:szCs w:val="24"/>
-          <w:rtl/>
-          <w:lang w:bidi="fa-IR"/>
-        </w:rPr>
-      </w:pPr>
-      <w:r>
-        <w:rPr>
-          <w:rFonts w:hint="cs"/>
+          <w:rFonts w:cs="B Nazanin"/>
+          <w:szCs w:val="24"/>
+          <w:rtl/>
+          <w:lang w:bidi="fa-IR"/>
+        </w:rPr>
+      </w:pPr>
+      <w:r>
+        <w:rPr>
+          <w:rFonts w:cs="B Nazanin" w:hint="cs"/>
           <w:szCs w:val="24"/>
           <w:rtl/>
           <w:lang w:bidi="fa-IR"/>
@@ -9017,7 +9307,7 @@
       </w:r>
       <w:r>
         <w:rPr>
-          <w:rFonts w:hint="cs"/>
+          <w:rFonts w:cs="B Nazanin" w:hint="cs"/>
           <w:szCs w:val="24"/>
           <w:rtl/>
           <w:lang w:bidi="fa-IR"/>
@@ -9026,7 +9316,7 @@
       </w:r>
       <w:r>
         <w:rPr>
-          <w:rFonts w:hint="cs"/>
+          <w:rFonts w:cs="B Nazanin" w:hint="cs"/>
           <w:szCs w:val="24"/>
           <w:rtl/>
           <w:lang w:bidi="fa-IR"/>
@@ -9035,7 +9325,7 @@
       </w:r>
       <w:r>
         <w:rPr>
-          <w:rFonts w:hint="cs"/>
+          <w:rFonts w:cs="B Nazanin" w:hint="cs"/>
           <w:szCs w:val="24"/>
           <w:rtl/>
           <w:lang w:bidi="fa-IR"/>
@@ -9044,6 +9334,7 @@
       </w:r>
       <w:r>
         <w:rPr>
+          <w:rFonts w:cs="B Nazanin"/>
           <w:szCs w:val="24"/>
           <w:lang w:bidi="fa-IR"/>
         </w:rPr>
@@ -9051,12 +9342,22 @@
       </w:r>
       <w:r>
         <w:rPr>
-          <w:rFonts w:hint="cs"/>
-          <w:szCs w:val="24"/>
-          <w:rtl/>
-          <w:lang w:bidi="fa-IR"/>
-        </w:rPr>
-        <w:t xml:space="preserve"> در انتهای مقاله ارجاع داده شده صحبت شده)</w:t>
+          <w:rFonts w:cs="B Nazanin" w:hint="cs"/>
+          <w:szCs w:val="24"/>
+          <w:rtl/>
+          <w:lang w:bidi="fa-IR"/>
+        </w:rPr>
+        <w:t xml:space="preserve"> در انتهای مقاله </w:t>
+      </w:r>
+      <w:r>
+        <w:rPr>
+          <w:rFonts w:cs="B Nazanin" w:hint="cs"/>
+          <w:szCs w:val="24"/>
+          <w:rtl/>
+          <w:lang w:bidi="fa-IR"/>
+        </w:rPr>
+        <w:lastRenderedPageBreak/>
+        <w:t>ارجاع داده شده صحبت شده)</w:t>
       </w:r>
     </w:p>
     <w:p>
@@ -9066,6 +9367,7 @@
         <w:ind w:left="720"/>
         <w:jc w:val="left"/>
         <w:rPr>
+          <w:rFonts w:cs="B Nazanin"/>
           <w:szCs w:val="24"/>
           <w:rtl/>
           <w:lang w:bidi="fa-IR"/>
@@ -9079,12 +9381,14 @@
         <w:ind w:left="720"/>
         <w:jc w:val="center"/>
         <w:rPr>
-          <w:szCs w:val="24"/>
-          <w:lang w:bidi="fa-IR"/>
-        </w:rPr>
-      </w:pPr>
-      <w:r>
-        <w:rPr>
+          <w:rFonts w:cs="B Nazanin"/>
+          <w:szCs w:val="24"/>
+          <w:lang w:bidi="fa-IR"/>
+        </w:rPr>
+      </w:pPr>
+      <w:r>
+        <w:rPr>
+          <w:rFonts w:cs="B Nazanin"/>
           <w:noProof/>
           <w:szCs w:val="24"/>
           <w:lang w:bidi="fa-IR"/>
@@ -9139,13 +9443,14 @@
         <w:ind w:left="720"/>
         <w:jc w:val="center"/>
         <w:rPr>
-          <w:szCs w:val="24"/>
-          <w:lang w:bidi="fa-IR"/>
-        </w:rPr>
-      </w:pPr>
-      <w:r>
-        <w:rPr>
-          <w:rFonts w:hint="cs"/>
+          <w:rFonts w:cs="B Nazanin"/>
+          <w:szCs w:val="24"/>
+          <w:lang w:bidi="fa-IR"/>
+        </w:rPr>
+      </w:pPr>
+      <w:r>
+        <w:rPr>
+          <w:rFonts w:cs="B Nazanin" w:hint="cs"/>
           <w:szCs w:val="24"/>
           <w:rtl/>
           <w:lang w:bidi="fa-IR"/>
@@ -9154,7 +9459,7 @@
       </w:r>
       <w:r>
         <w:rPr>
-          <w:rFonts w:hint="cs"/>
+          <w:rFonts w:cs="B Nazanin" w:hint="cs"/>
           <w:szCs w:val="24"/>
           <w:rtl/>
           <w:lang w:bidi="fa-IR"/>
@@ -9163,6 +9468,7 @@
       </w:r>
       <w:r>
         <w:rPr>
+          <w:rFonts w:cs="B Nazanin"/>
           <w:szCs w:val="24"/>
           <w:lang w:bidi="fa-IR"/>
         </w:rPr>
@@ -9176,6 +9482,7 @@
         <w:ind w:left="720"/>
         <w:jc w:val="center"/>
         <w:rPr>
+          <w:rFonts w:cs="B Nazanin"/>
           <w:szCs w:val="24"/>
           <w:lang w:bidi="fa-IR"/>
         </w:rPr>
@@ -9188,6 +9495,7 @@
         <w:ind w:left="720" w:firstLine="720"/>
         <w:jc w:val="both"/>
         <w:rPr>
+          <w:rFonts w:cs="B Nazanin"/>
           <w:szCs w:val="24"/>
           <w:lang w:bidi="fa-IR"/>
         </w:rPr>
@@ -9196,7 +9504,7 @@
         <w:r>
           <w:rPr>
             <w:rStyle w:val="Hyperlink"/>
-            <w:rFonts w:cs="B Zar"/>
+            <w:rFonts w:cs="B Nazanin"/>
             <w:sz w:val="28"/>
             <w:lang w:bidi="fa-IR"/>
           </w:rPr>
@@ -9205,7 +9513,7 @@
         <w:r>
           <w:rPr>
             <w:rStyle w:val="Hyperlink"/>
-            <w:rFonts w:cs="B Zar" w:hint="cs"/>
+            <w:rFonts w:cs="B Nazanin" w:hint="cs"/>
             <w:sz w:val="28"/>
             <w:rtl/>
             <w:lang w:bidi="fa-IR"/>
@@ -9215,7 +9523,7 @@
       </w:hyperlink>
       <w:r>
         <w:rPr>
-          <w:rFonts w:hint="cs"/>
+          <w:rFonts w:cs="B Nazanin" w:hint="cs"/>
           <w:b/>
           <w:bCs/>
           <w:szCs w:val="24"/>
@@ -9226,42 +9534,16 @@
       </w:r>
       <w:r>
         <w:rPr>
-          <w:rFonts w:hint="cs"/>
-          <w:szCs w:val="24"/>
-          <w:rtl/>
-          <w:lang w:bidi="fa-IR"/>
-        </w:rPr>
-        <w:t xml:space="preserve"> در حال حاضر در این دیتاست </w:t>
-      </w:r>
-      <w:r>
-        <w:rPr>
-          <w:rFonts w:hint="cs"/>
-          <w:szCs w:val="24"/>
-          <w:rtl/>
-          <w:lang w:bidi="fa-IR"/>
-        </w:rPr>
-        <w:t xml:space="preserve">220847 </w:t>
-      </w:r>
-      <w:r>
-        <w:rPr>
-          <w:rFonts w:hint="cs"/>
-          <w:szCs w:val="24"/>
-          <w:rtl/>
-          <w:lang w:bidi="fa-IR"/>
-        </w:rPr>
-        <w:t xml:space="preserve">ویدیو موجود هست </w:t>
-      </w:r>
-      <w:r>
-        <w:rPr>
-          <w:rFonts w:hint="cs"/>
-          <w:szCs w:val="24"/>
-          <w:rtl/>
-          <w:lang w:bidi="fa-IR"/>
-        </w:rPr>
-        <w:t>که شامل 168913 تا ویدیو برای یادگیری و 24777</w:t>
-      </w:r>
-      <w:r>
-        <w:rPr>
+          <w:rFonts w:cs="B Nazanin" w:hint="cs"/>
+          <w:szCs w:val="24"/>
+          <w:rtl/>
+          <w:lang w:bidi="fa-IR"/>
+        </w:rPr>
+        <w:t xml:space="preserve"> در حال حاضر در این دیتاست 220847 ویدیو موجود هست که شامل 168913 تا ویدیو برای یادگیری و 24777</w:t>
+      </w:r>
+      <w:r>
+        <w:rPr>
+          <w:rFonts w:cs="B Nazanin"/>
           <w:szCs w:val="24"/>
           <w:lang w:bidi="fa-IR"/>
         </w:rPr>
@@ -9269,7 +9551,7 @@
       </w:r>
       <w:r>
         <w:rPr>
-          <w:rFonts w:hint="cs"/>
+          <w:rFonts w:cs="B Nazanin" w:hint="cs"/>
           <w:szCs w:val="24"/>
           <w:rtl/>
           <w:lang w:bidi="fa-IR"/>
@@ -9278,6 +9560,7 @@
       </w:r>
       <w:r>
         <w:rPr>
+          <w:rFonts w:cs="B Nazanin"/>
           <w:szCs w:val="24"/>
           <w:lang w:bidi="fa-IR"/>
         </w:rPr>
@@ -9285,7 +9568,7 @@
       </w:r>
       <w:r>
         <w:rPr>
-          <w:rFonts w:hint="cs"/>
+          <w:rFonts w:cs="B Nazanin" w:hint="cs"/>
           <w:szCs w:val="24"/>
           <w:rtl/>
           <w:lang w:bidi="fa-IR"/>
@@ -9294,7 +9577,7 @@
       </w:r>
       <w:r>
         <w:rPr>
-          <w:rFonts w:hint="cs"/>
+          <w:rFonts w:cs="B Nazanin" w:hint="cs"/>
           <w:szCs w:val="24"/>
           <w:rtl/>
           <w:lang w:bidi="fa-IR"/>
@@ -9304,6 +9587,7 @@
       <w:proofErr w:type="spellStart"/>
       <w:r>
         <w:rPr>
+          <w:rFonts w:cs="B Nazanin"/>
           <w:szCs w:val="24"/>
           <w:lang w:bidi="fa-IR"/>
         </w:rPr>
@@ -9312,7 +9596,7 @@
       <w:proofErr w:type="spellEnd"/>
       <w:r>
         <w:rPr>
-          <w:rFonts w:hint="cs"/>
+          <w:rFonts w:cs="B Nazanin" w:hint="cs"/>
           <w:szCs w:val="24"/>
           <w:rtl/>
           <w:lang w:bidi="fa-IR"/>
@@ -9320,18 +9604,20 @@
         <w:t xml:space="preserve"> 30408 تا شی متمایز از یکدیگر داریم.</w:t>
       </w:r>
     </w:p>
-    <w:bookmarkEnd w:id="4"/>
+    <w:bookmarkEnd w:id="6"/>
     <w:p>
       <w:pPr>
         <w:pStyle w:val="a7"/>
         <w:jc w:val="both"/>
         <w:rPr>
-          <w:szCs w:val="24"/>
-          <w:lang w:bidi="fa-IR"/>
-        </w:rPr>
-      </w:pPr>
-      <w:r>
-        <w:rPr>
+          <w:rFonts w:cs="B Nazanin"/>
+          <w:szCs w:val="24"/>
+          <w:lang w:bidi="fa-IR"/>
+        </w:rPr>
+      </w:pPr>
+      <w:r>
+        <w:rPr>
+          <w:rFonts w:cs="B Nazanin"/>
           <w:szCs w:val="24"/>
           <w:lang w:bidi="fa-IR"/>
         </w:rPr>
@@ -9343,16 +9629,33 @@
         <w:pStyle w:val="a7"/>
         <w:jc w:val="both"/>
         <w:rPr>
-          <w:rtl/>
-          <w:lang w:bidi="fa-IR"/>
-        </w:rPr>
-      </w:pPr>
+          <w:rFonts w:cs="B Nazanin"/>
+          <w:rtl/>
+          <w:lang w:bidi="fa-IR"/>
+        </w:rPr>
+      </w:pPr>
+    </w:p>
+    <w:p>
+      <w:pPr>
+        <w:pStyle w:val="a0"/>
+        <w:rPr>
+          <w:rFonts w:cs="B Nazanin"/>
+        </w:rPr>
+      </w:pPr>
+      <w:r>
+        <w:rPr>
+          <w:rFonts w:cs="B Nazanin" w:hint="cs"/>
+          <w:rtl/>
+        </w:rPr>
+        <w:t>جمع بندی</w:t>
+      </w:r>
     </w:p>
     <w:p>
       <w:pPr>
         <w:pStyle w:val="a7"/>
         <w:jc w:val="both"/>
         <w:rPr>
+          <w:rFonts w:cs="B Nazanin"/>
           <w:rtl/>
           <w:lang w:bidi="fa-IR"/>
         </w:rPr>
@@ -9363,13 +9666,14 @@
         <w:bidi w:val="0"/>
         <w:spacing w:after="160" w:line="259" w:lineRule="auto"/>
         <w:rPr>
-          <w:rFonts w:cs="B Zar"/>
-          <w:rtl/>
-          <w:lang w:bidi="fa-IR"/>
-        </w:rPr>
-      </w:pPr>
-      <w:r>
-        <w:rPr>
+          <w:rFonts w:cs="B Nazanin"/>
+          <w:rtl/>
+          <w:lang w:bidi="fa-IR"/>
+        </w:rPr>
+      </w:pPr>
+      <w:r>
+        <w:rPr>
+          <w:rFonts w:cs="B Nazanin"/>
           <w:rtl/>
           <w:lang w:bidi="fa-IR"/>
         </w:rPr>
@@ -9381,6 +9685,7 @@
         <w:pStyle w:val="a7"/>
         <w:jc w:val="both"/>
         <w:rPr>
+          <w:rFonts w:cs="B Nazanin"/>
           <w:rtl/>
           <w:lang w:bidi="fa-IR"/>
         </w:rPr>
@@ -9391,6 +9696,40 @@
         <w:pStyle w:val="a7"/>
         <w:jc w:val="both"/>
         <w:rPr>
+          <w:rFonts w:cs="B Nazanin"/>
+          <w:rtl/>
+          <w:lang w:bidi="fa-IR"/>
+        </w:rPr>
+      </w:pPr>
+    </w:p>
+    <w:p>
+      <w:pPr>
+        <w:pStyle w:val="a7"/>
+        <w:jc w:val="both"/>
+        <w:rPr>
+          <w:rFonts w:cs="B Nazanin"/>
+          <w:rtl/>
+          <w:lang w:bidi="fa-IR"/>
+        </w:rPr>
+      </w:pPr>
+    </w:p>
+    <w:p>
+      <w:pPr>
+        <w:pStyle w:val="a7"/>
+        <w:jc w:val="both"/>
+        <w:rPr>
+          <w:rFonts w:cs="B Nazanin"/>
+          <w:rtl/>
+          <w:lang w:bidi="fa-IR"/>
+        </w:rPr>
+      </w:pPr>
+    </w:p>
+    <w:p>
+      <w:pPr>
+        <w:pStyle w:val="a7"/>
+        <w:jc w:val="both"/>
+        <w:rPr>
+          <w:rFonts w:cs="B Nazanin"/>
           <w:rtl/>
           <w:lang w:bidi="fa-IR"/>
         </w:rPr>
@@ -9399,35 +9738,44 @@
     <w:p>
       <w:pPr>
         <w:pStyle w:val="a"/>
-        <w:rPr>
-          <w:rtl/>
-        </w:rPr>
-      </w:pPr>
-      <w:bookmarkStart w:id="5" w:name="_Toc69291751"/>
+        <w:jc w:val="left"/>
+      </w:pPr>
+      <w:bookmarkStart w:id="7" w:name="_Toc69291751"/>
+    </w:p>
+    <w:p>
+      <w:pPr>
+        <w:pStyle w:val="a"/>
+        <w:numPr>
+          <w:ilvl w:val="0"/>
+          <w:numId w:val="0"/>
+        </w:numPr>
+        <w:jc w:val="left"/>
+        <w:rPr>
+          <w:rtl/>
+        </w:rPr>
+      </w:pPr>
       <w:r>
         <w:rPr>
           <w:rFonts w:hint="cs"/>
           <w:rtl/>
         </w:rPr>
-        <w:t>راه‏اندازی کد به صورت برخط (</w:t>
-      </w:r>
-      <w:r>
-        <w:t>Online</w:t>
-      </w:r>
+        <w:t>راه‏اندازی کد</w:t>
+      </w:r>
+      <w:bookmarkEnd w:id="7"/>
       <w:r>
         <w:rPr>
           <w:rFonts w:hint="cs"/>
           <w:rtl/>
         </w:rPr>
-        <w:t>)</w:t>
-      </w:r>
-      <w:bookmarkEnd w:id="5"/>
+        <w:t xml:space="preserve"> </w:t>
+      </w:r>
     </w:p>
     <w:p>
       <w:pPr>
         <w:pStyle w:val="a7"/>
         <w:jc w:val="both"/>
         <w:rPr>
+          <w:rFonts w:cs="B Nazanin"/>
           <w:rtl/>
           <w:lang w:bidi="fa-IR"/>
         </w:rPr>
@@ -9438,13 +9786,14 @@
         <w:bidi w:val="0"/>
         <w:spacing w:after="160" w:line="259" w:lineRule="auto"/>
         <w:rPr>
-          <w:rFonts w:cs="B Zar"/>
-          <w:rtl/>
-          <w:lang w:bidi="fa-IR"/>
-        </w:rPr>
-      </w:pPr>
-      <w:r>
-        <w:rPr>
+          <w:rFonts w:cs="B Nazanin"/>
+          <w:rtl/>
+          <w:lang w:bidi="fa-IR"/>
+        </w:rPr>
+      </w:pPr>
+      <w:r>
+        <w:rPr>
+          <w:rFonts w:cs="B Nazanin"/>
           <w:rtl/>
           <w:lang w:bidi="fa-IR"/>
         </w:rPr>
@@ -9455,19 +9804,20 @@
       <w:pPr>
         <w:pStyle w:val="a0"/>
         <w:rPr>
-          <w:rtl/>
-        </w:rPr>
-      </w:pPr>
-      <w:bookmarkStart w:id="6" w:name="_Toc69291752"/>
-      <w:r>
-        <w:rPr>
-          <w:rFonts w:hint="cs"/>
+          <w:rFonts w:cs="B Nazanin"/>
+          <w:rtl/>
+        </w:rPr>
+      </w:pPr>
+      <w:bookmarkStart w:id="8" w:name="_Toc69291752"/>
+      <w:r>
+        <w:rPr>
+          <w:rFonts w:cs="B Nazanin" w:hint="cs"/>
           <w:rtl/>
         </w:rPr>
         <w:lastRenderedPageBreak/>
         <w:t>مقدمه</w:t>
       </w:r>
-      <w:bookmarkEnd w:id="6"/>
+      <w:bookmarkEnd w:id="8"/>
     </w:p>
     <w:p>
       <w:pPr>
@@ -9475,13 +9825,14 @@
         <w:ind w:left="720"/>
         <w:jc w:val="both"/>
         <w:rPr>
-          <w:rtl/>
-          <w:lang w:bidi="fa-IR"/>
-        </w:rPr>
-      </w:pPr>
-      <w:r>
-        <w:rPr>
-          <w:rFonts w:hint="cs"/>
+          <w:rFonts w:cs="B Nazanin"/>
+          <w:rtl/>
+          <w:lang w:bidi="fa-IR"/>
+        </w:rPr>
+      </w:pPr>
+      <w:r>
+        <w:rPr>
+          <w:rFonts w:cs="B Nazanin" w:hint="cs"/>
           <w:rtl/>
           <w:lang w:bidi="fa-IR"/>
         </w:rPr>
@@ -9489,7 +9840,7 @@
       </w:r>
       <w:r>
         <w:rPr>
-          <w:rFonts w:hint="cs"/>
+          <w:rFonts w:cs="B Nazanin" w:hint="cs"/>
           <w:rtl/>
           <w:lang w:bidi="fa-IR"/>
         </w:rPr>
@@ -9497,7 +9848,7 @@
       </w:r>
       <w:r>
         <w:rPr>
-          <w:rFonts w:hint="cs"/>
+          <w:rFonts w:cs="B Nazanin" w:hint="cs"/>
           <w:rtl/>
           <w:lang w:bidi="fa-IR"/>
         </w:rPr>
@@ -9505,7 +9856,7 @@
       </w:r>
       <w:r>
         <w:rPr>
-          <w:rFonts w:hint="cs"/>
+          <w:rFonts w:cs="B Nazanin" w:hint="cs"/>
           <w:rtl/>
           <w:lang w:bidi="fa-IR"/>
         </w:rPr>
@@ -9513,7 +9864,7 @@
       </w:r>
       <w:r>
         <w:rPr>
-          <w:rFonts w:hint="cs"/>
+          <w:rFonts w:cs="B Nazanin" w:hint="cs"/>
           <w:rtl/>
           <w:lang w:bidi="fa-IR"/>
         </w:rPr>
@@ -9521,7 +9872,7 @@
       </w:r>
       <w:r>
         <w:rPr>
-          <w:rFonts w:hint="cs"/>
+          <w:rFonts w:cs="B Nazanin" w:hint="cs"/>
           <w:rtl/>
           <w:lang w:bidi="fa-IR"/>
         </w:rPr>
@@ -9529,7 +9880,7 @@
       </w:r>
       <w:r>
         <w:rPr>
-          <w:rFonts w:hint="cs"/>
+          <w:rFonts w:cs="B Nazanin" w:hint="cs"/>
           <w:rtl/>
           <w:lang w:bidi="fa-IR"/>
         </w:rPr>
@@ -9540,18 +9891,19 @@
       <w:pPr>
         <w:pStyle w:val="a0"/>
         <w:rPr>
-          <w:rtl/>
-        </w:rPr>
-      </w:pPr>
-      <w:bookmarkStart w:id="7" w:name="_Toc69291753"/>
-      <w:r>
-        <w:rPr>
-          <w:rFonts w:hint="cs"/>
+          <w:rFonts w:cs="B Nazanin"/>
+          <w:rtl/>
+        </w:rPr>
+      </w:pPr>
+      <w:bookmarkStart w:id="9" w:name="_Toc69291753"/>
+      <w:r>
+        <w:rPr>
+          <w:rFonts w:cs="B Nazanin" w:hint="cs"/>
           <w:rtl/>
         </w:rPr>
         <w:t>نصب پکیج‏ها و پیش‏نیازها</w:t>
       </w:r>
-      <w:bookmarkEnd w:id="7"/>
+      <w:bookmarkEnd w:id="9"/>
     </w:p>
     <w:p>
       <w:pPr>
@@ -9559,13 +9911,14 @@
         <w:ind w:left="720"/>
         <w:jc w:val="both"/>
         <w:rPr>
-          <w:rtl/>
-          <w:lang w:bidi="fa-IR"/>
-        </w:rPr>
-      </w:pPr>
-      <w:r>
-        <w:rPr>
-          <w:rFonts w:hint="cs"/>
+          <w:rFonts w:cs="B Nazanin"/>
+          <w:rtl/>
+          <w:lang w:bidi="fa-IR"/>
+        </w:rPr>
+      </w:pPr>
+      <w:r>
+        <w:rPr>
+          <w:rFonts w:cs="B Nazanin" w:hint="cs"/>
           <w:rtl/>
           <w:lang w:bidi="fa-IR"/>
         </w:rPr>
@@ -9578,6 +9931,7 @@
         <w:ind w:left="720"/>
         <w:jc w:val="both"/>
         <w:rPr>
+          <w:rFonts w:cs="B Nazanin"/>
           <w:rtl/>
           <w:lang w:bidi="fa-IR"/>
         </w:rPr>
@@ -9589,12 +9943,14 @@
         <w:ind w:left="720"/>
         <w:jc w:val="center"/>
         <w:rPr>
-          <w:rtl/>
-          <w:lang w:bidi="fa-IR"/>
-        </w:rPr>
-      </w:pPr>
-      <w:r>
-        <w:rPr>
+          <w:rFonts w:cs="B Nazanin"/>
+          <w:rtl/>
+          <w:lang w:bidi="fa-IR"/>
+        </w:rPr>
+      </w:pPr>
+      <w:r>
+        <w:rPr>
+          <w:rFonts w:cs="B Nazanin"/>
           <w:noProof/>
           <w:rtl/>
           <w:lang w:val="fa-IR" w:bidi="fa-IR"/>
@@ -9648,13 +10004,14 @@
         <w:ind w:left="720"/>
         <w:jc w:val="center"/>
         <w:rPr>
-          <w:rtl/>
-          <w:lang w:bidi="fa-IR"/>
-        </w:rPr>
-      </w:pPr>
-      <w:r>
-        <w:rPr>
-          <w:rFonts w:hint="cs"/>
+          <w:rFonts w:cs="B Nazanin"/>
+          <w:rtl/>
+          <w:lang w:bidi="fa-IR"/>
+        </w:rPr>
+      </w:pPr>
+      <w:r>
+        <w:rPr>
+          <w:rFonts w:cs="B Nazanin" w:hint="cs"/>
           <w:rtl/>
           <w:lang w:bidi="fa-IR"/>
         </w:rPr>
@@ -9667,6 +10024,7 @@
         <w:ind w:left="720"/>
         <w:jc w:val="center"/>
         <w:rPr>
+          <w:rFonts w:cs="B Nazanin"/>
           <w:rtl/>
           <w:lang w:bidi="fa-IR"/>
         </w:rPr>
@@ -9677,12 +10035,14 @@
         <w:pStyle w:val="a7"/>
         <w:jc w:val="both"/>
         <w:rPr>
-          <w:rtl/>
-          <w:lang w:bidi="fa-IR"/>
-        </w:rPr>
-      </w:pPr>
-      <w:r>
-        <w:rPr>
+          <w:rFonts w:cs="B Nazanin"/>
+          <w:rtl/>
+          <w:lang w:bidi="fa-IR"/>
+        </w:rPr>
+      </w:pPr>
+      <w:r>
+        <w:rPr>
+          <w:rFonts w:cs="B Nazanin"/>
           <w:rtl/>
           <w:lang w:bidi="fa-IR"/>
         </w:rPr>
@@ -9691,6 +10051,7 @@
       <w:proofErr w:type="spellStart"/>
       <w:r>
         <w:rPr>
+          <w:rFonts w:cs="B Nazanin"/>
           <w:lang w:bidi="fa-IR"/>
         </w:rPr>
         <w:t>Pytorch</w:t>
@@ -9698,7 +10059,7 @@
       <w:proofErr w:type="spellEnd"/>
       <w:r>
         <w:rPr>
-          <w:rFonts w:hint="cs"/>
+          <w:rFonts w:cs="B Nazanin" w:hint="cs"/>
           <w:rtl/>
           <w:lang w:bidi="fa-IR"/>
         </w:rPr>
@@ -9706,7 +10067,7 @@
       </w:r>
       <w:r>
         <w:rPr>
-          <w:rFonts w:hint="cs"/>
+          <w:rFonts w:cs="B Nazanin" w:hint="cs"/>
           <w:rtl/>
           <w:lang w:bidi="fa-IR"/>
         </w:rPr>
@@ -9714,13 +10075,14 @@
       </w:r>
       <w:r>
         <w:rPr>
+          <w:rFonts w:cs="B Nazanin"/>
           <w:lang w:bidi="fa-IR"/>
         </w:rPr>
         <w:t>Torch</w:t>
       </w:r>
       <w:r>
         <w:rPr>
-          <w:rFonts w:hint="cs"/>
+          <w:rFonts w:cs="B Nazanin" w:hint="cs"/>
           <w:rtl/>
           <w:lang w:bidi="fa-IR"/>
         </w:rPr>
@@ -9728,7 +10090,7 @@
       </w:r>
       <w:r>
         <w:rPr>
-          <w:rFonts w:hint="cs"/>
+          <w:rFonts w:cs="B Nazanin" w:hint="cs"/>
           <w:rtl/>
           <w:lang w:bidi="fa-IR"/>
         </w:rPr>
@@ -9736,13 +10098,14 @@
       </w:r>
       <w:r>
         <w:rPr>
+          <w:rFonts w:cs="B Nazanin"/>
           <w:lang w:bidi="fa-IR"/>
         </w:rPr>
         <w:t>Pip install torch</w:t>
       </w:r>
       <w:r>
         <w:rPr>
-          <w:rFonts w:hint="cs"/>
+          <w:rFonts w:cs="B Nazanin" w:hint="cs"/>
           <w:rtl/>
           <w:lang w:bidi="fa-IR"/>
         </w:rPr>
@@ -9754,6 +10117,7 @@
         <w:pStyle w:val="a7"/>
         <w:jc w:val="both"/>
         <w:rPr>
+          <w:rFonts w:cs="B Nazanin"/>
           <w:rtl/>
           <w:lang w:bidi="fa-IR"/>
         </w:rPr>
@@ -9764,13 +10128,14 @@
         <w:pStyle w:val="a7"/>
         <w:jc w:val="center"/>
         <w:rPr>
-          <w:rtl/>
-          <w:lang w:bidi="fa-IR"/>
-        </w:rPr>
-      </w:pPr>
-      <w:r>
-        <w:rPr>
-          <w:rFonts w:hint="cs"/>
+          <w:rFonts w:cs="B Nazanin"/>
+          <w:rtl/>
+          <w:lang w:bidi="fa-IR"/>
+        </w:rPr>
+      </w:pPr>
+      <w:r>
+        <w:rPr>
+          <w:rFonts w:cs="B Nazanin" w:hint="cs"/>
           <w:noProof/>
           <w:rtl/>
           <w:lang w:val="fa-IR" w:bidi="fa-IR"/>
@@ -9824,12 +10189,13 @@
         <w:ind w:left="720"/>
         <w:jc w:val="center"/>
         <w:rPr>
-          <w:lang w:bidi="fa-IR"/>
-        </w:rPr>
-      </w:pPr>
-      <w:r>
-        <w:rPr>
-          <w:rFonts w:hint="cs"/>
+          <w:rFonts w:cs="B Nazanin"/>
+          <w:lang w:bidi="fa-IR"/>
+        </w:rPr>
+      </w:pPr>
+      <w:r>
+        <w:rPr>
+          <w:rFonts w:cs="B Nazanin" w:hint="cs"/>
           <w:rtl/>
           <w:lang w:bidi="fa-IR"/>
         </w:rPr>
@@ -9838,6 +10204,7 @@
       <w:proofErr w:type="spellStart"/>
       <w:r>
         <w:rPr>
+          <w:rFonts w:cs="B Nazanin"/>
           <w:lang w:bidi="fa-IR"/>
         </w:rPr>
         <w:t>pytorch</w:t>
@@ -9849,6 +10216,7 @@
         <w:pStyle w:val="a7"/>
         <w:jc w:val="left"/>
         <w:rPr>
+          <w:rFonts w:cs="B Nazanin"/>
           <w:rtl/>
           <w:lang w:bidi="fa-IR"/>
         </w:rPr>
@@ -9859,12 +10227,14 @@
         <w:pStyle w:val="a7"/>
         <w:jc w:val="left"/>
         <w:rPr>
-          <w:rtl/>
-          <w:lang w:bidi="fa-IR"/>
-        </w:rPr>
-      </w:pPr>
-      <w:r>
-        <w:rPr>
+          <w:rFonts w:cs="B Nazanin"/>
+          <w:rtl/>
+          <w:lang w:bidi="fa-IR"/>
+        </w:rPr>
+      </w:pPr>
+      <w:r>
+        <w:rPr>
+          <w:rFonts w:cs="B Nazanin"/>
           <w:rtl/>
           <w:lang w:bidi="fa-IR"/>
         </w:rPr>
@@ -9872,7 +10242,7 @@
       </w:r>
       <w:r>
         <w:rPr>
-          <w:rFonts w:hint="cs"/>
+          <w:rFonts w:cs="B Nazanin" w:hint="cs"/>
           <w:rtl/>
           <w:lang w:bidi="fa-IR"/>
         </w:rPr>
@@ -9881,6 +10251,7 @@
       <w:proofErr w:type="spellStart"/>
       <w:r>
         <w:rPr>
+          <w:rFonts w:cs="B Nazanin"/>
           <w:lang w:bidi="fa-IR"/>
         </w:rPr>
         <w:t>Pytorch</w:t>
@@ -9888,7 +10259,7 @@
       <w:proofErr w:type="spellEnd"/>
       <w:r>
         <w:rPr>
-          <w:rFonts w:hint="cs"/>
+          <w:rFonts w:cs="B Nazanin" w:hint="cs"/>
           <w:rtl/>
           <w:lang w:bidi="fa-IR"/>
         </w:rPr>
@@ -9896,13 +10267,14 @@
       </w:r>
       <w:r>
         <w:rPr>
+          <w:rFonts w:cs="B Nazanin"/>
           <w:lang w:bidi="fa-IR"/>
         </w:rPr>
         <w:t>pytorch-V.py</w:t>
       </w:r>
       <w:r>
         <w:rPr>
-          <w:rFonts w:hint="cs"/>
+          <w:rFonts w:cs="B Nazanin" w:hint="cs"/>
           <w:rtl/>
           <w:lang w:bidi="fa-IR"/>
         </w:rPr>
@@ -9914,6 +10286,7 @@
         <w:pStyle w:val="a7"/>
         <w:jc w:val="left"/>
         <w:rPr>
+          <w:rFonts w:cs="B Nazanin"/>
           <w:rtl/>
           <w:lang w:bidi="fa-IR"/>
         </w:rPr>
@@ -9924,6 +10297,7 @@
         <w:pStyle w:val="a7"/>
         <w:jc w:val="left"/>
         <w:rPr>
+          <w:rFonts w:cs="B Nazanin"/>
           <w:rtl/>
           <w:lang w:bidi="fa-IR"/>
         </w:rPr>
@@ -9934,27 +10308,29 @@
         <w:pStyle w:val="a7"/>
         <w:jc w:val="left"/>
         <w:rPr>
-          <w:rtl/>
-          <w:lang w:bidi="fa-IR"/>
-        </w:rPr>
-      </w:pPr>
-      <w:r>
-        <w:rPr>
-          <w:rtl/>
-          <w:lang w:bidi="fa-IR"/>
-        </w:rPr>
-        <w:lastRenderedPageBreak/>
+          <w:rFonts w:cs="B Nazanin"/>
+          <w:rtl/>
+          <w:lang w:bidi="fa-IR"/>
+        </w:rPr>
+      </w:pPr>
+      <w:r>
+        <w:rPr>
+          <w:rFonts w:cs="B Nazanin"/>
+          <w:rtl/>
+          <w:lang w:bidi="fa-IR"/>
+        </w:rPr>
         <w:tab/>
       </w:r>
       <w:r>
         <w:rPr>
+          <w:rFonts w:cs="B Nazanin"/>
           <w:lang w:bidi="fa-IR"/>
         </w:rPr>
         <w:t>CUDA</w:t>
       </w:r>
       <w:r>
         <w:rPr>
-          <w:rFonts w:hint="cs"/>
+          <w:rFonts w:cs="B Nazanin" w:hint="cs"/>
           <w:rtl/>
           <w:lang w:bidi="fa-IR"/>
         </w:rPr>
@@ -9962,13 +10338,14 @@
       </w:r>
       <w:r>
         <w:rPr>
+          <w:rFonts w:cs="B Nazanin"/>
           <w:lang w:bidi="fa-IR"/>
         </w:rPr>
         <w:t>Nvidia</w:t>
       </w:r>
       <w:r>
         <w:rPr>
-          <w:rFonts w:hint="cs"/>
+          <w:rFonts w:cs="B Nazanin" w:hint="cs"/>
           <w:rtl/>
           <w:lang w:bidi="fa-IR"/>
         </w:rPr>
@@ -9976,13 +10353,14 @@
       </w:r>
       <w:r>
         <w:rPr>
+          <w:rFonts w:cs="B Nazanin"/>
           <w:lang w:bidi="fa-IR"/>
         </w:rPr>
         <w:t>GPU</w:t>
       </w:r>
       <w:r>
         <w:rPr>
-          <w:rFonts w:hint="cs"/>
+          <w:rFonts w:cs="B Nazanin" w:hint="cs"/>
           <w:rtl/>
           <w:lang w:bidi="fa-IR"/>
         </w:rPr>
@@ -9990,7 +10368,7 @@
       </w:r>
       <w:r>
         <w:rPr>
-          <w:rFonts w:hint="cs"/>
+          <w:rFonts w:cs="B Nazanin" w:hint="cs"/>
           <w:rtl/>
           <w:lang w:bidi="fa-IR"/>
         </w:rPr>
@@ -9998,12 +10376,14 @@
       </w:r>
       <w:r>
         <w:rPr>
+          <w:rFonts w:cs="B Nazanin"/>
           <w:lang w:bidi="fa-IR"/>
         </w:rPr>
         <w:t>CUDA</w:t>
       </w:r>
       <w:r>
         <w:rPr>
+          <w:rFonts w:cs="B Nazanin"/>
           <w:rtl/>
           <w:lang w:bidi="fa-IR"/>
         </w:rPr>
@@ -10011,7 +10391,7 @@
       </w:r>
       <w:r>
         <w:rPr>
-          <w:rFonts w:hint="cs"/>
+          <w:rFonts w:cs="B Nazanin" w:hint="cs"/>
           <w:rtl/>
           <w:lang w:bidi="fa-IR"/>
         </w:rPr>
@@ -10019,6 +10399,7 @@
       </w:r>
       <w:r>
         <w:rPr>
+          <w:rFonts w:cs="B Nazanin"/>
           <w:rtl/>
           <w:lang w:bidi="fa-IR"/>
         </w:rPr>
@@ -10026,7 +10407,7 @@
       </w:r>
       <w:r>
         <w:rPr>
-          <w:rFonts w:hint="cs"/>
+          <w:rFonts w:cs="B Nazanin" w:hint="cs"/>
           <w:rtl/>
           <w:lang w:bidi="fa-IR"/>
         </w:rPr>
@@ -10034,6 +10415,7 @@
       </w:r>
       <w:r>
         <w:rPr>
+          <w:rFonts w:cs="B Nazanin"/>
           <w:rtl/>
           <w:lang w:bidi="fa-IR"/>
         </w:rPr>
@@ -10041,7 +10423,7 @@
       </w:r>
       <w:r>
         <w:rPr>
-          <w:rFonts w:hint="cs"/>
+          <w:rFonts w:cs="B Nazanin" w:hint="cs"/>
           <w:rtl/>
           <w:lang w:bidi="fa-IR"/>
         </w:rPr>
@@ -10049,7 +10431,7 @@
       </w:r>
       <w:r>
         <w:rPr>
-          <w:rFonts w:hint="eastAsia"/>
+          <w:rFonts w:cs="B Nazanin" w:hint="eastAsia"/>
           <w:rtl/>
           <w:lang w:bidi="fa-IR"/>
         </w:rPr>
@@ -10057,7 +10439,7 @@
       </w:r>
       <w:r>
         <w:rPr>
-          <w:rFonts w:hint="cs"/>
+          <w:rFonts w:cs="B Nazanin" w:hint="cs"/>
           <w:rtl/>
           <w:lang w:bidi="fa-IR"/>
         </w:rPr>
@@ -10065,6 +10447,7 @@
       </w:r>
       <w:r>
         <w:rPr>
+          <w:rFonts w:cs="B Nazanin"/>
           <w:rtl/>
           <w:lang w:bidi="fa-IR"/>
         </w:rPr>
@@ -10072,7 +10455,7 @@
       </w:r>
       <w:r>
         <w:rPr>
-          <w:rFonts w:hint="cs"/>
+          <w:rFonts w:cs="B Nazanin" w:hint="cs"/>
           <w:rtl/>
           <w:lang w:bidi="fa-IR"/>
         </w:rPr>
@@ -10080,6 +10463,7 @@
       </w:r>
       <w:r>
         <w:rPr>
+          <w:rFonts w:cs="B Nazanin"/>
           <w:rtl/>
           <w:lang w:bidi="fa-IR"/>
         </w:rPr>
@@ -10087,7 +10471,7 @@
       </w:r>
       <w:r>
         <w:rPr>
-          <w:rFonts w:hint="cs"/>
+          <w:rFonts w:cs="B Nazanin" w:hint="cs"/>
           <w:rtl/>
           <w:lang w:bidi="fa-IR"/>
         </w:rPr>
@@ -10095,6 +10479,7 @@
       </w:r>
       <w:r>
         <w:rPr>
+          <w:rFonts w:cs="B Nazanin"/>
           <w:rtl/>
           <w:lang w:bidi="fa-IR"/>
         </w:rPr>
@@ -10102,7 +10487,7 @@
       </w:r>
       <w:r>
         <w:rPr>
-          <w:rFonts w:hint="cs"/>
+          <w:rFonts w:cs="B Nazanin" w:hint="cs"/>
           <w:rtl/>
           <w:lang w:bidi="fa-IR"/>
         </w:rPr>
@@ -10110,6 +10495,7 @@
       </w:r>
       <w:r>
         <w:rPr>
+          <w:rFonts w:cs="B Nazanin"/>
           <w:rtl/>
           <w:lang w:bidi="fa-IR"/>
         </w:rPr>
@@ -10117,7 +10503,7 @@
       </w:r>
       <w:r>
         <w:rPr>
-          <w:rFonts w:hint="cs"/>
+          <w:rFonts w:cs="B Nazanin" w:hint="cs"/>
           <w:rtl/>
           <w:lang w:bidi="fa-IR"/>
         </w:rPr>
@@ -10125,6 +10511,7 @@
       </w:r>
       <w:r>
         <w:rPr>
+          <w:rFonts w:cs="B Nazanin"/>
           <w:rtl/>
           <w:lang w:bidi="fa-IR"/>
         </w:rPr>
@@ -10132,7 +10519,7 @@
       </w:r>
       <w:r>
         <w:rPr>
-          <w:rFonts w:hint="cs"/>
+          <w:rFonts w:cs="B Nazanin" w:hint="cs"/>
           <w:rtl/>
           <w:lang w:bidi="fa-IR"/>
         </w:rPr>
@@ -10140,7 +10527,7 @@
       </w:r>
       <w:r>
         <w:rPr>
-          <w:rFonts w:hint="eastAsia"/>
+          <w:rFonts w:cs="B Nazanin" w:hint="eastAsia"/>
           <w:rtl/>
           <w:lang w:bidi="fa-IR"/>
         </w:rPr>
@@ -10148,6 +10535,7 @@
       </w:r>
       <w:r>
         <w:rPr>
+          <w:rFonts w:cs="B Nazanin"/>
           <w:rtl/>
           <w:lang w:bidi="fa-IR"/>
         </w:rPr>
@@ -10159,12 +10547,14 @@
         <w:pStyle w:val="a7"/>
         <w:jc w:val="left"/>
         <w:rPr>
-          <w:rtl/>
-          <w:lang w:bidi="fa-IR"/>
-        </w:rPr>
-      </w:pPr>
-      <w:r>
-        <w:rPr>
+          <w:rFonts w:cs="B Nazanin"/>
+          <w:rtl/>
+          <w:lang w:bidi="fa-IR"/>
+        </w:rPr>
+      </w:pPr>
+      <w:r>
+        <w:rPr>
+          <w:rFonts w:cs="B Nazanin"/>
           <w:rtl/>
           <w:lang w:bidi="fa-IR"/>
         </w:rPr>
@@ -10172,26 +10562,35 @@
       </w:r>
       <w:r>
         <w:rPr>
-          <w:rFonts w:hint="cs"/>
+          <w:rFonts w:cs="B Nazanin" w:hint="cs"/>
           <w:rtl/>
           <w:lang w:bidi="fa-IR"/>
         </w:rPr>
         <w:t xml:space="preserve">برای نصب آن بایستی فایل نصبی آن از آدرس </w:t>
       </w:r>
       <w:r>
+        <w:rPr>
+          <w:rFonts w:cs="B Nazanin"/>
+        </w:rPr>
         <w:fldChar w:fldCharType="begin"/>
       </w:r>
       <w:r>
+        <w:rPr>
+          <w:rFonts w:cs="B Nazanin"/>
+        </w:rPr>
         <w:instrText xml:space="preserve"> HYPERLINK "https://developer.nvidia.com/cuda-downloads" </w:instrText>
       </w:r>
       <w:r>
+        <w:rPr>
+          <w:rFonts w:cs="B Nazanin"/>
+        </w:rPr>
         <w:fldChar w:fldCharType="separate"/>
       </w:r>
       <w:proofErr w:type="spellStart"/>
       <w:r>
         <w:rPr>
           <w:rStyle w:val="Hyperlink"/>
-          <w:rFonts w:cs="B Zar"/>
+          <w:rFonts w:cs="B Nazanin"/>
           <w:lang w:bidi="fa-IR"/>
         </w:rPr>
         <w:t>cuda</w:t>
@@ -10200,7 +10599,7 @@
       <w:r>
         <w:rPr>
           <w:rStyle w:val="Hyperlink"/>
-          <w:rFonts w:cs="B Zar"/>
+          <w:rFonts w:cs="B Nazanin"/>
           <w:lang w:bidi="fa-IR"/>
         </w:rPr>
         <w:t>-download</w:t>
@@ -10208,14 +10607,14 @@
       <w:r>
         <w:rPr>
           <w:rStyle w:val="Hyperlink"/>
-          <w:rFonts w:cs="B Zar"/>
+          <w:rFonts w:cs="B Nazanin"/>
           <w:lang w:bidi="fa-IR"/>
         </w:rPr>
         <w:fldChar w:fldCharType="end"/>
       </w:r>
       <w:r>
         <w:rPr>
-          <w:rFonts w:hint="cs"/>
+          <w:rFonts w:cs="B Nazanin" w:hint="cs"/>
           <w:rtl/>
           <w:lang w:bidi="fa-IR"/>
         </w:rPr>
@@ -10223,13 +10622,14 @@
       </w:r>
       <w:r>
         <w:rPr>
+          <w:rFonts w:cs="B Nazanin"/>
           <w:lang w:bidi="fa-IR"/>
         </w:rPr>
         <w:t>visual studio</w:t>
       </w:r>
       <w:r>
         <w:rPr>
-          <w:rFonts w:hint="cs"/>
+          <w:rFonts w:cs="B Nazanin" w:hint="cs"/>
           <w:rtl/>
           <w:lang w:bidi="fa-IR"/>
         </w:rPr>
@@ -10241,6 +10641,7 @@
         <w:pStyle w:val="a7"/>
         <w:jc w:val="left"/>
         <w:rPr>
+          <w:rFonts w:cs="B Nazanin"/>
           <w:rtl/>
           <w:lang w:bidi="fa-IR"/>
         </w:rPr>
@@ -10251,13 +10652,14 @@
         <w:pStyle w:val="a7"/>
         <w:jc w:val="center"/>
         <w:rPr>
-          <w:rtl/>
-          <w:lang w:bidi="fa-IR"/>
-        </w:rPr>
-      </w:pPr>
-      <w:r>
-        <w:rPr>
-          <w:rFonts w:hint="cs"/>
+          <w:rFonts w:cs="B Nazanin"/>
+          <w:rtl/>
+          <w:lang w:bidi="fa-IR"/>
+        </w:rPr>
+      </w:pPr>
+      <w:r>
+        <w:rPr>
+          <w:rFonts w:cs="B Nazanin" w:hint="cs"/>
           <w:noProof/>
           <w:rtl/>
           <w:lang w:val="fa-IR" w:bidi="fa-IR"/>
@@ -10311,12 +10713,13 @@
         <w:ind w:left="720"/>
         <w:jc w:val="center"/>
         <w:rPr>
-          <w:lang w:bidi="fa-IR"/>
-        </w:rPr>
-      </w:pPr>
-      <w:r>
-        <w:rPr>
-          <w:rFonts w:hint="cs"/>
+          <w:rFonts w:cs="B Nazanin"/>
+          <w:lang w:bidi="fa-IR"/>
+        </w:rPr>
+      </w:pPr>
+      <w:r>
+        <w:rPr>
+          <w:rFonts w:cs="B Nazanin" w:hint="cs"/>
           <w:rtl/>
           <w:lang w:bidi="fa-IR"/>
         </w:rPr>
@@ -10325,6 +10728,7 @@
       <w:proofErr w:type="spellStart"/>
       <w:r>
         <w:rPr>
+          <w:rFonts w:cs="B Nazanin"/>
           <w:lang w:bidi="fa-IR"/>
         </w:rPr>
         <w:t>cuda</w:t>
@@ -10336,11 +10740,13 @@
         <w:pStyle w:val="a7"/>
         <w:jc w:val="left"/>
         <w:rPr>
-          <w:lang w:bidi="fa-IR"/>
-        </w:rPr>
-      </w:pPr>
-      <w:r>
-        <w:rPr>
+          <w:rFonts w:cs="B Nazanin"/>
+          <w:lang w:bidi="fa-IR"/>
+        </w:rPr>
+      </w:pPr>
+      <w:r>
+        <w:rPr>
+          <w:rFonts w:cs="B Nazanin"/>
           <w:lang w:bidi="fa-IR"/>
         </w:rPr>
         <w:tab/>
@@ -10351,18 +10757,21 @@
         <w:pStyle w:val="a7"/>
         <w:jc w:val="left"/>
         <w:rPr>
-          <w:rtl/>
-          <w:lang w:bidi="fa-IR"/>
-        </w:rPr>
-      </w:pPr>
-      <w:r>
-        <w:rPr>
+          <w:rFonts w:cs="B Nazanin"/>
+          <w:rtl/>
+          <w:lang w:bidi="fa-IR"/>
+        </w:rPr>
+      </w:pPr>
+      <w:r>
+        <w:rPr>
+          <w:rFonts w:cs="B Nazanin"/>
           <w:lang w:bidi="fa-IR"/>
         </w:rPr>
         <w:tab/>
       </w:r>
       <w:r>
         <w:rPr>
+          <w:rFonts w:cs="B Nazanin"/>
           <w:rtl/>
           <w:lang w:bidi="fa-IR"/>
         </w:rPr>
@@ -10370,7 +10779,7 @@
       </w:r>
       <w:r>
         <w:rPr>
-          <w:rFonts w:hint="cs"/>
+          <w:rFonts w:cs="B Nazanin" w:hint="cs"/>
           <w:rtl/>
           <w:lang w:bidi="fa-IR"/>
         </w:rPr>
@@ -10378,7 +10787,7 @@
       </w:r>
       <w:r>
         <w:rPr>
-          <w:rFonts w:hint="eastAsia"/>
+          <w:rFonts w:cs="B Nazanin" w:hint="eastAsia"/>
           <w:rtl/>
           <w:lang w:bidi="fa-IR"/>
         </w:rPr>
@@ -10386,6 +10795,7 @@
       </w:r>
       <w:r>
         <w:rPr>
+          <w:rFonts w:cs="B Nazanin"/>
           <w:rtl/>
           <w:lang w:bidi="fa-IR"/>
         </w:rPr>
@@ -10393,12 +10803,14 @@
       </w:r>
       <w:r>
         <w:rPr>
+          <w:rFonts w:cs="B Nazanin"/>
           <w:lang w:bidi="fa-IR"/>
         </w:rPr>
         <w:t>GNU</w:t>
       </w:r>
       <w:r>
         <w:rPr>
+          <w:rFonts w:cs="B Nazanin"/>
           <w:rtl/>
           <w:lang w:bidi="fa-IR"/>
         </w:rPr>
@@ -10406,7 +10818,7 @@
       </w:r>
       <w:r>
         <w:rPr>
-          <w:rFonts w:hint="cs"/>
+          <w:rFonts w:cs="B Nazanin" w:hint="cs"/>
           <w:rtl/>
           <w:lang w:bidi="fa-IR"/>
         </w:rPr>
@@ -10414,7 +10826,7 @@
       </w:r>
       <w:r>
         <w:rPr>
-          <w:rFonts w:hint="eastAsia"/>
+          <w:rFonts w:cs="B Nazanin" w:hint="eastAsia"/>
           <w:rtl/>
           <w:lang w:bidi="fa-IR"/>
         </w:rPr>
@@ -10422,6 +10834,7 @@
       </w:r>
       <w:r>
         <w:rPr>
+          <w:rFonts w:cs="B Nazanin"/>
           <w:rtl/>
           <w:lang w:bidi="fa-IR"/>
         </w:rPr>
@@ -10429,7 +10842,7 @@
       </w:r>
       <w:r>
         <w:rPr>
-          <w:rFonts w:hint="cs"/>
+          <w:rFonts w:cs="B Nazanin" w:hint="cs"/>
           <w:rtl/>
           <w:lang w:bidi="fa-IR"/>
         </w:rPr>
@@ -10437,7 +10850,7 @@
       </w:r>
       <w:r>
         <w:rPr>
-          <w:rFonts w:hint="eastAsia"/>
+          <w:rFonts w:cs="B Nazanin" w:hint="eastAsia"/>
           <w:rtl/>
           <w:lang w:bidi="fa-IR"/>
         </w:rPr>
@@ -10445,6 +10858,7 @@
       </w:r>
       <w:r>
         <w:rPr>
+          <w:rFonts w:cs="B Nazanin"/>
           <w:rtl/>
           <w:lang w:bidi="fa-IR"/>
         </w:rPr>
@@ -10452,7 +10866,7 @@
       </w:r>
       <w:r>
         <w:rPr>
-          <w:rFonts w:hint="cs"/>
+          <w:rFonts w:cs="B Nazanin" w:hint="cs"/>
           <w:rtl/>
           <w:lang w:bidi="fa-IR"/>
         </w:rPr>
@@ -10460,7 +10874,7 @@
       </w:r>
       <w:r>
         <w:rPr>
-          <w:rFonts w:hint="eastAsia"/>
+          <w:rFonts w:cs="B Nazanin" w:hint="eastAsia"/>
           <w:rtl/>
           <w:lang w:bidi="fa-IR"/>
         </w:rPr>
@@ -10468,6 +10882,7 @@
       </w:r>
       <w:r>
         <w:rPr>
+          <w:rFonts w:cs="B Nazanin"/>
           <w:rtl/>
           <w:lang w:bidi="fa-IR"/>
         </w:rPr>
@@ -10475,12 +10890,14 @@
       </w:r>
       <w:r>
         <w:rPr>
+          <w:rFonts w:cs="B Nazanin"/>
           <w:lang w:bidi="fa-IR"/>
         </w:rPr>
         <w:t>GNU</w:t>
       </w:r>
       <w:r>
         <w:rPr>
+          <w:rFonts w:cs="B Nazanin"/>
           <w:rtl/>
           <w:lang w:bidi="fa-IR"/>
         </w:rPr>
@@ -10488,7 +10905,7 @@
       </w:r>
       <w:r>
         <w:rPr>
-          <w:rFonts w:hint="cs"/>
+          <w:rFonts w:cs="B Nazanin" w:hint="cs"/>
           <w:rtl/>
           <w:lang w:bidi="fa-IR"/>
         </w:rPr>
@@ -10496,7 +10913,7 @@
       </w:r>
       <w:r>
         <w:rPr>
-          <w:rFonts w:hint="eastAsia"/>
+          <w:rFonts w:cs="B Nazanin" w:hint="eastAsia"/>
           <w:rtl/>
           <w:lang w:bidi="fa-IR"/>
         </w:rPr>
@@ -10504,6 +10921,7 @@
       </w:r>
       <w:r>
         <w:rPr>
+          <w:rFonts w:cs="B Nazanin"/>
           <w:rtl/>
           <w:lang w:bidi="fa-IR"/>
         </w:rPr>
@@ -10511,7 +10929,7 @@
       </w:r>
       <w:r>
         <w:rPr>
-          <w:rFonts w:hint="cs"/>
+          <w:rFonts w:cs="B Nazanin" w:hint="cs"/>
           <w:rtl/>
           <w:lang w:bidi="fa-IR"/>
         </w:rPr>
@@ -10519,6 +10937,7 @@
       </w:r>
       <w:r>
         <w:rPr>
+          <w:rFonts w:cs="B Nazanin"/>
           <w:rtl/>
           <w:lang w:bidi="fa-IR"/>
         </w:rPr>
@@ -10526,7 +10945,7 @@
       </w:r>
       <w:r>
         <w:rPr>
-          <w:rFonts w:hint="cs"/>
+          <w:rFonts w:cs="B Nazanin" w:hint="cs"/>
           <w:rtl/>
           <w:lang w:bidi="fa-IR"/>
         </w:rPr>
@@ -10534,7 +10953,7 @@
       </w:r>
       <w:r>
         <w:rPr>
-          <w:rFonts w:hint="eastAsia"/>
+          <w:rFonts w:cs="B Nazanin" w:hint="eastAsia"/>
           <w:rtl/>
           <w:lang w:bidi="fa-IR"/>
         </w:rPr>
@@ -10542,7 +10961,7 @@
       </w:r>
       <w:r>
         <w:rPr>
-          <w:rFonts w:hint="cs"/>
+          <w:rFonts w:cs="B Nazanin" w:hint="cs"/>
           <w:rtl/>
           <w:lang w:bidi="fa-IR"/>
         </w:rPr>
@@ -10550,6 +10969,7 @@
       </w:r>
       <w:r>
         <w:rPr>
+          <w:rFonts w:cs="B Nazanin"/>
           <w:rtl/>
           <w:lang w:bidi="fa-IR"/>
         </w:rPr>
@@ -10557,7 +10977,7 @@
       </w:r>
       <w:r>
         <w:rPr>
-          <w:rFonts w:hint="cs"/>
+          <w:rFonts w:cs="B Nazanin" w:hint="cs"/>
           <w:rtl/>
           <w:lang w:bidi="fa-IR"/>
         </w:rPr>
@@ -10565,6 +10985,7 @@
       </w:r>
       <w:r>
         <w:rPr>
+          <w:rFonts w:cs="B Nazanin"/>
           <w:rtl/>
           <w:lang w:bidi="fa-IR"/>
         </w:rPr>
@@ -10572,7 +10993,7 @@
       </w:r>
       <w:r>
         <w:rPr>
-          <w:rFonts w:hint="cs"/>
+          <w:rFonts w:cs="B Nazanin" w:hint="cs"/>
           <w:rtl/>
           <w:lang w:bidi="fa-IR"/>
         </w:rPr>
@@ -10580,7 +11001,7 @@
       </w:r>
       <w:r>
         <w:rPr>
-          <w:rFonts w:hint="eastAsia"/>
+          <w:rFonts w:cs="B Nazanin" w:hint="eastAsia"/>
           <w:rtl/>
           <w:lang w:bidi="fa-IR"/>
         </w:rPr>
@@ -10588,6 +11009,7 @@
       </w:r>
       <w:r>
         <w:rPr>
+          <w:rFonts w:cs="B Nazanin"/>
           <w:rtl/>
           <w:lang w:bidi="fa-IR"/>
         </w:rPr>
@@ -10595,7 +11017,7 @@
       </w:r>
       <w:r>
         <w:rPr>
-          <w:rFonts w:hint="cs"/>
+          <w:rFonts w:cs="B Nazanin" w:hint="cs"/>
           <w:rtl/>
           <w:lang w:bidi="fa-IR"/>
         </w:rPr>
@@ -10603,7 +11025,7 @@
       </w:r>
       <w:r>
         <w:rPr>
-          <w:rFonts w:hint="eastAsia"/>
+          <w:rFonts w:cs="B Nazanin" w:hint="eastAsia"/>
           <w:rtl/>
           <w:lang w:bidi="fa-IR"/>
         </w:rPr>
@@ -10611,7 +11033,7 @@
       </w:r>
       <w:r>
         <w:rPr>
-          <w:rFonts w:hint="cs"/>
+          <w:rFonts w:cs="B Nazanin" w:hint="cs"/>
           <w:rtl/>
           <w:lang w:bidi="fa-IR"/>
         </w:rPr>
@@ -10619,6 +11041,7 @@
       </w:r>
       <w:r>
         <w:rPr>
+          <w:rFonts w:cs="B Nazanin"/>
           <w:rtl/>
           <w:lang w:bidi="fa-IR"/>
         </w:rPr>
@@ -10626,7 +11049,7 @@
       </w:r>
       <w:r>
         <w:rPr>
-          <w:rFonts w:hint="cs"/>
+          <w:rFonts w:cs="B Nazanin" w:hint="cs"/>
           <w:rtl/>
           <w:lang w:bidi="fa-IR"/>
         </w:rPr>
@@ -10634,6 +11057,7 @@
       </w:r>
       <w:r>
         <w:rPr>
+          <w:rFonts w:cs="B Nazanin"/>
           <w:rtl/>
           <w:lang w:bidi="fa-IR"/>
         </w:rPr>
@@ -10641,7 +11065,7 @@
       </w:r>
       <w:r>
         <w:rPr>
-          <w:rFonts w:hint="cs"/>
+          <w:rFonts w:cs="B Nazanin" w:hint="cs"/>
           <w:rtl/>
           <w:lang w:bidi="fa-IR"/>
         </w:rPr>
@@ -10649,7 +11073,7 @@
       </w:r>
       <w:r>
         <w:rPr>
-          <w:rFonts w:hint="eastAsia"/>
+          <w:rFonts w:cs="B Nazanin" w:hint="eastAsia"/>
           <w:rtl/>
           <w:lang w:bidi="fa-IR"/>
         </w:rPr>
@@ -10657,6 +11081,7 @@
       </w:r>
       <w:r>
         <w:rPr>
+          <w:rFonts w:cs="B Nazanin"/>
           <w:rtl/>
           <w:lang w:bidi="fa-IR"/>
         </w:rPr>
@@ -10664,12 +11089,14 @@
       </w:r>
       <w:r>
         <w:rPr>
+          <w:rFonts w:cs="B Nazanin"/>
           <w:lang w:bidi="fa-IR"/>
         </w:rPr>
         <w:t>GCC</w:t>
       </w:r>
       <w:r>
         <w:rPr>
+          <w:rFonts w:cs="B Nazanin"/>
           <w:rtl/>
           <w:lang w:bidi="fa-IR"/>
         </w:rPr>
@@ -10677,7 +11104,7 @@
       </w:r>
       <w:r>
         <w:rPr>
-          <w:rFonts w:hint="cs"/>
+          <w:rFonts w:cs="B Nazanin" w:hint="cs"/>
           <w:rtl/>
           <w:lang w:bidi="fa-IR"/>
         </w:rPr>
@@ -10685,7 +11112,7 @@
       </w:r>
       <w:r>
         <w:rPr>
-          <w:rFonts w:hint="eastAsia"/>
+          <w:rFonts w:cs="B Nazanin" w:hint="eastAsia"/>
           <w:rtl/>
           <w:lang w:bidi="fa-IR"/>
         </w:rPr>
@@ -10693,6 +11120,7 @@
       </w:r>
       <w:r>
         <w:rPr>
+          <w:rFonts w:cs="B Nazanin"/>
           <w:rtl/>
           <w:lang w:bidi="fa-IR"/>
         </w:rPr>
@@ -10700,7 +11128,7 @@
       </w:r>
       <w:r>
         <w:rPr>
-          <w:rFonts w:hint="cs"/>
+          <w:rFonts w:cs="B Nazanin" w:hint="cs"/>
           <w:rtl/>
           <w:lang w:bidi="fa-IR"/>
         </w:rPr>
@@ -10708,6 +11136,7 @@
       </w:r>
       <w:r>
         <w:rPr>
+          <w:rFonts w:cs="B Nazanin"/>
           <w:rtl/>
           <w:lang w:bidi="fa-IR"/>
         </w:rPr>
@@ -10715,12 +11144,14 @@
       </w:r>
       <w:r>
         <w:rPr>
+          <w:rFonts w:cs="B Nazanin"/>
           <w:lang w:bidi="fa-IR"/>
         </w:rPr>
         <w:t>GNU</w:t>
       </w:r>
       <w:r>
         <w:rPr>
+          <w:rFonts w:cs="B Nazanin"/>
           <w:rtl/>
           <w:lang w:bidi="fa-IR"/>
         </w:rPr>
@@ -10728,7 +11159,7 @@
       </w:r>
       <w:r>
         <w:rPr>
-          <w:rFonts w:hint="cs"/>
+          <w:rFonts w:cs="B Nazanin" w:hint="cs"/>
           <w:rtl/>
           <w:lang w:bidi="fa-IR"/>
         </w:rPr>
@@ -10736,7 +11167,7 @@
       </w:r>
       <w:r>
         <w:rPr>
-          <w:rFonts w:hint="eastAsia"/>
+          <w:rFonts w:cs="B Nazanin" w:hint="eastAsia"/>
           <w:rtl/>
           <w:lang w:bidi="fa-IR"/>
         </w:rPr>
@@ -10744,6 +11175,7 @@
       </w:r>
       <w:r>
         <w:rPr>
+          <w:rFonts w:cs="B Nazanin"/>
           <w:rtl/>
           <w:lang w:bidi="fa-IR"/>
         </w:rPr>
@@ -10751,7 +11183,7 @@
       </w:r>
       <w:r>
         <w:rPr>
-          <w:rFonts w:hint="cs"/>
+          <w:rFonts w:cs="B Nazanin" w:hint="cs"/>
           <w:rtl/>
           <w:lang w:bidi="fa-IR"/>
         </w:rPr>
@@ -10759,6 +11191,7 @@
       </w:r>
       <w:r>
         <w:rPr>
+          <w:rFonts w:cs="B Nazanin"/>
           <w:rtl/>
           <w:lang w:bidi="fa-IR"/>
         </w:rPr>
@@ -10766,13 +11199,14 @@
       </w:r>
       <w:r>
         <w:rPr>
+          <w:rFonts w:cs="B Nazanin"/>
           <w:lang w:bidi="fa-IR"/>
         </w:rPr>
         <w:t>.</w:t>
       </w:r>
       <w:r>
         <w:rPr>
-          <w:rFonts w:hint="cs"/>
+          <w:rFonts w:cs="B Nazanin" w:hint="cs"/>
           <w:rtl/>
           <w:lang w:bidi="fa-IR"/>
         </w:rPr>
@@ -10780,13 +11214,14 @@
       </w:r>
       <w:r>
         <w:rPr>
+          <w:rFonts w:cs="B Nazanin"/>
           <w:lang w:bidi="fa-IR"/>
         </w:rPr>
         <w:t>Cygwin</w:t>
       </w:r>
       <w:r>
         <w:rPr>
-          <w:rFonts w:hint="cs"/>
+          <w:rFonts w:cs="B Nazanin" w:hint="cs"/>
           <w:rtl/>
           <w:lang w:bidi="fa-IR"/>
         </w:rPr>
@@ -10798,6 +11233,7 @@
         <w:pStyle w:val="a7"/>
         <w:jc w:val="left"/>
         <w:rPr>
+          <w:rFonts w:cs="B Nazanin"/>
           <w:rtl/>
           <w:lang w:bidi="fa-IR"/>
         </w:rPr>
@@ -10808,13 +11244,14 @@
         <w:pStyle w:val="a7"/>
         <w:jc w:val="center"/>
         <w:rPr>
-          <w:rtl/>
-          <w:lang w:bidi="fa-IR"/>
-        </w:rPr>
-      </w:pPr>
-      <w:r>
-        <w:rPr>
-          <w:rFonts w:hint="cs"/>
+          <w:rFonts w:cs="B Nazanin"/>
+          <w:rtl/>
+          <w:lang w:bidi="fa-IR"/>
+        </w:rPr>
+      </w:pPr>
+      <w:r>
+        <w:rPr>
+          <w:rFonts w:cs="B Nazanin" w:hint="cs"/>
           <w:noProof/>
           <w:rtl/>
           <w:lang w:val="fa-IR" w:bidi="fa-IR"/>
@@ -10868,12 +11305,13 @@
         <w:ind w:left="720"/>
         <w:jc w:val="center"/>
         <w:rPr>
-          <w:lang w:bidi="fa-IR"/>
-        </w:rPr>
-      </w:pPr>
-      <w:r>
-        <w:rPr>
-          <w:rFonts w:hint="cs"/>
+          <w:rFonts w:cs="B Nazanin"/>
+          <w:lang w:bidi="fa-IR"/>
+        </w:rPr>
+      </w:pPr>
+      <w:r>
+        <w:rPr>
+          <w:rFonts w:cs="B Nazanin" w:hint="cs"/>
           <w:rtl/>
           <w:lang w:bidi="fa-IR"/>
         </w:rPr>
@@ -10882,6 +11320,7 @@
       <w:proofErr w:type="spellStart"/>
       <w:r>
         <w:rPr>
+          <w:rFonts w:cs="B Nazanin"/>
           <w:lang w:bidi="fa-IR"/>
         </w:rPr>
         <w:t>gcc</w:t>
@@ -10894,6 +11333,7 @@
         <w:ind w:left="720"/>
         <w:jc w:val="left"/>
         <w:rPr>
+          <w:rFonts w:cs="B Nazanin"/>
           <w:lang w:bidi="fa-IR"/>
         </w:rPr>
       </w:pPr>
@@ -10904,12 +11344,14 @@
         <w:ind w:left="720"/>
         <w:jc w:val="left"/>
         <w:rPr>
+          <w:rFonts w:cs="B Nazanin"/>
           <w:lang w:bidi="fa-IR"/>
         </w:rPr>
       </w:pPr>
       <w:proofErr w:type="spellStart"/>
       <w:r>
         <w:rPr>
+          <w:rFonts w:cs="B Nazanin"/>
           <w:lang w:bidi="fa-IR"/>
         </w:rPr>
         <w:t>Mmcv</w:t>
@@ -10917,7 +11359,7 @@
       <w:proofErr w:type="spellEnd"/>
       <w:r>
         <w:rPr>
-          <w:rFonts w:hint="cs"/>
+          <w:rFonts w:cs="B Nazanin" w:hint="cs"/>
           <w:rtl/>
           <w:lang w:bidi="fa-IR"/>
         </w:rPr>
@@ -10928,38 +11370,40 @@
       <w:pPr>
         <w:pStyle w:val="a0"/>
         <w:rPr>
-          <w:rtl/>
-        </w:rPr>
-      </w:pPr>
-      <w:r>
-        <w:rPr>
-          <w:rFonts w:hint="cs"/>
+          <w:rFonts w:cs="B Nazanin"/>
+          <w:rtl/>
+        </w:rPr>
+      </w:pPr>
+      <w:r>
+        <w:rPr>
+          <w:rFonts w:cs="B Nazanin" w:hint="cs"/>
           <w:rtl/>
         </w:rPr>
         <w:lastRenderedPageBreak/>
         <w:t xml:space="preserve"> </w:t>
       </w:r>
-      <w:bookmarkStart w:id="8" w:name="_Toc69291754"/>
-      <w:r>
-        <w:rPr>
-          <w:rFonts w:hint="cs"/>
+      <w:bookmarkStart w:id="10" w:name="_Toc69291754"/>
+      <w:r>
+        <w:rPr>
+          <w:rFonts w:cs="B Nazanin" w:hint="cs"/>
           <w:rtl/>
         </w:rPr>
         <w:t>نحوه دسترسی</w:t>
       </w:r>
-      <w:bookmarkEnd w:id="8"/>
-    </w:p>
-    <w:p>
-      <w:pPr>
-        <w:pStyle w:val="a7"/>
-        <w:rPr>
-          <w:rtl/>
-          <w:lang w:bidi="fa-IR"/>
-        </w:rPr>
-      </w:pPr>
-      <w:r>
-        <w:rPr>
-          <w:rFonts w:hint="cs"/>
+      <w:bookmarkEnd w:id="10"/>
+    </w:p>
+    <w:p>
+      <w:pPr>
+        <w:pStyle w:val="a7"/>
+        <w:rPr>
+          <w:rFonts w:cs="B Nazanin"/>
+          <w:rtl/>
+          <w:lang w:bidi="fa-IR"/>
+        </w:rPr>
+      </w:pPr>
+      <w:r>
+        <w:rPr>
+          <w:rFonts w:cs="B Nazanin" w:hint="cs"/>
           <w:rtl/>
           <w:lang w:bidi="fa-IR"/>
         </w:rPr>
@@ -10970,18 +11414,19 @@
       <w:pPr>
         <w:pStyle w:val="a0"/>
         <w:rPr>
-          <w:rtl/>
-        </w:rPr>
-      </w:pPr>
-      <w:bookmarkStart w:id="9" w:name="_Toc69291755"/>
-      <w:r>
-        <w:rPr>
-          <w:rFonts w:hint="cs"/>
+          <w:rFonts w:cs="B Nazanin"/>
+          <w:rtl/>
+        </w:rPr>
+      </w:pPr>
+      <w:bookmarkStart w:id="11" w:name="_Toc69291755"/>
+      <w:r>
+        <w:rPr>
+          <w:rFonts w:cs="B Nazanin" w:hint="cs"/>
           <w:rtl/>
         </w:rPr>
         <w:t>راه‏اندازی سریع</w:t>
       </w:r>
-      <w:bookmarkEnd w:id="9"/>
+      <w:bookmarkEnd w:id="11"/>
     </w:p>
     <w:p>
       <w:pPr>
@@ -10989,13 +11434,14 @@
         <w:spacing w:before="240"/>
         <w:jc w:val="both"/>
         <w:rPr>
-          <w:rtl/>
-          <w:lang w:bidi="fa-IR"/>
-        </w:rPr>
-      </w:pPr>
-      <w:r>
-        <w:rPr>
-          <w:rFonts w:hint="cs"/>
+          <w:rFonts w:cs="B Nazanin"/>
+          <w:rtl/>
+          <w:lang w:bidi="fa-IR"/>
+        </w:rPr>
+      </w:pPr>
+      <w:r>
+        <w:rPr>
+          <w:rFonts w:cs="B Nazanin" w:hint="cs"/>
           <w:rtl/>
           <w:lang w:bidi="fa-IR"/>
         </w:rPr>
@@ -11003,7 +11449,7 @@
       </w:r>
       <w:r>
         <w:rPr>
-          <w:rFonts w:hint="cs"/>
+          <w:rFonts w:cs="B Nazanin" w:hint="cs"/>
           <w:rtl/>
           <w:lang w:bidi="fa-IR"/>
         </w:rPr>
@@ -11016,13 +11462,14 @@
         <w:spacing w:before="240"/>
         <w:jc w:val="both"/>
         <w:rPr>
-          <w:rtl/>
-          <w:lang w:bidi="fa-IR"/>
-        </w:rPr>
-      </w:pPr>
-      <w:r>
-        <w:rPr>
-          <w:rFonts w:hint="cs"/>
+          <w:rFonts w:cs="B Nazanin"/>
+          <w:rtl/>
+          <w:lang w:bidi="fa-IR"/>
+        </w:rPr>
+      </w:pPr>
+      <w:r>
+        <w:rPr>
+          <w:rFonts w:cs="B Nazanin" w:hint="cs"/>
           <w:rtl/>
           <w:lang w:bidi="fa-IR"/>
         </w:rPr>
@@ -11035,7 +11482,7 @@
         <w:bidi w:val="0"/>
         <w:spacing w:line="285" w:lineRule="atLeast"/>
         <w:rPr>
-          <w:rFonts w:ascii="Consolas" w:hAnsi="Consolas" w:cs="Times New Roman"/>
+          <w:rFonts w:ascii="Consolas" w:hAnsi="Consolas" w:cs="B Nazanin"/>
           <w:color w:val="D4D4D4"/>
           <w:sz w:val="21"/>
           <w:szCs w:val="21"/>
@@ -11044,7 +11491,7 @@
       <w:proofErr w:type="spellStart"/>
       <w:r>
         <w:rPr>
-          <w:rFonts w:ascii="Consolas" w:hAnsi="Consolas" w:cs="Times New Roman"/>
+          <w:rFonts w:ascii="Consolas" w:hAnsi="Consolas" w:cs="B Nazanin"/>
           <w:color w:val="D4D4D4"/>
           <w:sz w:val="21"/>
           <w:szCs w:val="21"/>
@@ -11054,7 +11501,7 @@
       <w:proofErr w:type="spellEnd"/>
       <w:r>
         <w:rPr>
-          <w:rFonts w:ascii="Consolas" w:hAnsi="Consolas" w:cs="Times New Roman"/>
+          <w:rFonts w:ascii="Consolas" w:hAnsi="Consolas" w:cs="B Nazanin"/>
           <w:color w:val="D4D4D4"/>
           <w:sz w:val="21"/>
           <w:szCs w:val="21"/>
@@ -11068,7 +11515,7 @@
         <w:bidi w:val="0"/>
         <w:spacing w:line="285" w:lineRule="atLeast"/>
         <w:rPr>
-          <w:rFonts w:ascii="Consolas" w:hAnsi="Consolas" w:cs="Times New Roman"/>
+          <w:rFonts w:ascii="Consolas" w:hAnsi="Consolas" w:cs="B Nazanin"/>
           <w:color w:val="D4D4D4"/>
           <w:sz w:val="21"/>
           <w:szCs w:val="21"/>
@@ -11076,7 +11523,7 @@
       </w:pPr>
       <w:r>
         <w:rPr>
-          <w:rFonts w:ascii="Consolas" w:hAnsi="Consolas" w:cs="Times New Roman"/>
+          <w:rFonts w:ascii="Consolas" w:hAnsi="Consolas" w:cs="B Nazanin"/>
           <w:color w:val="D4D4D4"/>
           <w:sz w:val="21"/>
           <w:szCs w:val="21"/>
@@ -11085,7 +11532,7 @@
       </w:r>
       <w:r>
         <w:rPr>
-          <w:rFonts w:ascii="Consolas" w:hAnsi="Consolas" w:cs="Times New Roman"/>
+          <w:rFonts w:ascii="Consolas" w:hAnsi="Consolas" w:cs="B Nazanin"/>
           <w:color w:val="CE9178"/>
           <w:sz w:val="21"/>
           <w:szCs w:val="21"/>
@@ -11094,7 +11541,7 @@
       </w:r>
       <w:r>
         <w:rPr>
-          <w:rFonts w:ascii="Consolas" w:hAnsi="Consolas" w:cs="Times New Roman"/>
+          <w:rFonts w:ascii="Consolas" w:hAnsi="Consolas" w:cs="B Nazanin"/>
           <w:color w:val="D4D4D4"/>
           <w:sz w:val="21"/>
           <w:szCs w:val="21"/>
@@ -11103,7 +11550,7 @@
       </w:r>
       <w:r>
         <w:rPr>
-          <w:rFonts w:ascii="Consolas" w:hAnsi="Consolas" w:cs="Times New Roman"/>
+          <w:rFonts w:ascii="Consolas" w:hAnsi="Consolas" w:cs="B Nazanin"/>
           <w:color w:val="9CDCFE"/>
           <w:sz w:val="21"/>
           <w:szCs w:val="21"/>
@@ -11113,7 +11560,7 @@
       <w:proofErr w:type="gramStart"/>
       <w:r>
         <w:rPr>
-          <w:rFonts w:ascii="Consolas" w:hAnsi="Consolas" w:cs="Times New Roman"/>
+          <w:rFonts w:ascii="Consolas" w:hAnsi="Consolas" w:cs="B Nazanin"/>
           <w:color w:val="9CDCFE"/>
           <w:sz w:val="21"/>
           <w:szCs w:val="21"/>
@@ -11122,7 +11569,7 @@
       </w:r>
       <w:r>
         <w:rPr>
-          <w:rFonts w:ascii="Consolas" w:hAnsi="Consolas" w:cs="Times New Roman"/>
+          <w:rFonts w:ascii="Consolas" w:hAnsi="Consolas" w:cs="B Nazanin"/>
           <w:color w:val="D4D4D4"/>
           <w:sz w:val="21"/>
           <w:szCs w:val="21"/>
@@ -11132,7 +11579,7 @@
       <w:proofErr w:type="gramEnd"/>
       <w:r>
         <w:rPr>
-          <w:rFonts w:ascii="Consolas" w:hAnsi="Consolas" w:cs="Times New Roman"/>
+          <w:rFonts w:ascii="Consolas" w:hAnsi="Consolas" w:cs="B Nazanin"/>
           <w:color w:val="D4D4D4"/>
           <w:sz w:val="21"/>
           <w:szCs w:val="21"/>
@@ -11141,7 +11588,7 @@
       </w:r>
       <w:r>
         <w:rPr>
-          <w:rFonts w:ascii="Consolas" w:hAnsi="Consolas" w:cs="Times New Roman"/>
+          <w:rFonts w:ascii="Consolas" w:hAnsi="Consolas" w:cs="B Nazanin"/>
           <w:color w:val="CE9178"/>
           <w:sz w:val="21"/>
           <w:szCs w:val="21"/>
@@ -11150,7 +11597,7 @@
       </w:r>
       <w:r>
         <w:rPr>
-          <w:rFonts w:ascii="Consolas" w:hAnsi="Consolas" w:cs="Times New Roman"/>
+          <w:rFonts w:ascii="Consolas" w:hAnsi="Consolas" w:cs="B Nazanin"/>
           <w:color w:val="D4D4D4"/>
           <w:sz w:val="21"/>
           <w:szCs w:val="21"/>
@@ -11159,7 +11606,7 @@
       </w:r>
       <w:r>
         <w:rPr>
-          <w:rFonts w:ascii="Consolas" w:hAnsi="Consolas" w:cs="Times New Roman"/>
+          <w:rFonts w:ascii="Consolas" w:hAnsi="Consolas" w:cs="B Nazanin"/>
           <w:color w:val="B5CEA8"/>
           <w:sz w:val="21"/>
           <w:szCs w:val="21"/>
@@ -11168,7 +11615,7 @@
       </w:r>
       <w:r>
         <w:rPr>
-          <w:rFonts w:ascii="Consolas" w:hAnsi="Consolas" w:cs="Times New Roman"/>
+          <w:rFonts w:ascii="Consolas" w:hAnsi="Consolas" w:cs="B Nazanin"/>
           <w:color w:val="D4D4D4"/>
           <w:sz w:val="21"/>
           <w:szCs w:val="21"/>
@@ -11177,7 +11624,7 @@
       </w:r>
       <w:r>
         <w:rPr>
-          <w:rFonts w:ascii="Consolas" w:hAnsi="Consolas" w:cs="Times New Roman"/>
+          <w:rFonts w:ascii="Consolas" w:hAnsi="Consolas" w:cs="B Nazanin"/>
           <w:color w:val="CE9178"/>
           <w:sz w:val="21"/>
           <w:szCs w:val="21"/>
@@ -11186,7 +11633,7 @@
       </w:r>
       <w:r>
         <w:rPr>
-          <w:rFonts w:ascii="Consolas" w:hAnsi="Consolas" w:cs="Times New Roman"/>
+          <w:rFonts w:ascii="Consolas" w:hAnsi="Consolas" w:cs="B Nazanin"/>
           <w:color w:val="D4D4D4"/>
           <w:sz w:val="21"/>
           <w:szCs w:val="21"/>
@@ -11195,7 +11642,7 @@
       </w:r>
       <w:r>
         <w:rPr>
-          <w:rFonts w:ascii="Consolas" w:hAnsi="Consolas" w:cs="Times New Roman"/>
+          <w:rFonts w:ascii="Consolas" w:hAnsi="Consolas" w:cs="B Nazanin"/>
           <w:color w:val="B5CEA8"/>
           <w:sz w:val="21"/>
           <w:szCs w:val="21"/>
@@ -11204,7 +11651,7 @@
       </w:r>
       <w:r>
         <w:rPr>
-          <w:rFonts w:ascii="Consolas" w:hAnsi="Consolas" w:cs="Times New Roman"/>
+          <w:rFonts w:ascii="Consolas" w:hAnsi="Consolas" w:cs="B Nazanin"/>
           <w:color w:val="D4D4D4"/>
           <w:sz w:val="21"/>
           <w:szCs w:val="21"/>
@@ -11213,7 +11660,7 @@
       </w:r>
       <w:r>
         <w:rPr>
-          <w:rFonts w:ascii="Consolas" w:hAnsi="Consolas" w:cs="Times New Roman"/>
+          <w:rFonts w:ascii="Consolas" w:hAnsi="Consolas" w:cs="B Nazanin"/>
           <w:color w:val="6A9955"/>
           <w:sz w:val="21"/>
           <w:szCs w:val="21"/>
@@ -11227,7 +11674,7 @@
         <w:bidi w:val="0"/>
         <w:spacing w:line="285" w:lineRule="atLeast"/>
         <w:rPr>
-          <w:rFonts w:ascii="Consolas" w:hAnsi="Consolas" w:cs="Times New Roman"/>
+          <w:rFonts w:ascii="Consolas" w:hAnsi="Consolas" w:cs="B Nazanin"/>
           <w:color w:val="D4D4D4"/>
           <w:sz w:val="21"/>
           <w:szCs w:val="21"/>
@@ -11235,7 +11682,7 @@
       </w:pPr>
       <w:r>
         <w:rPr>
-          <w:rFonts w:ascii="Consolas" w:hAnsi="Consolas" w:cs="Times New Roman"/>
+          <w:rFonts w:ascii="Consolas" w:hAnsi="Consolas" w:cs="B Nazanin"/>
           <w:color w:val="D4D4D4"/>
           <w:sz w:val="21"/>
           <w:szCs w:val="21"/>
@@ -11244,7 +11691,7 @@
       </w:r>
       <w:r>
         <w:rPr>
-          <w:rFonts w:ascii="Consolas" w:hAnsi="Consolas" w:cs="Times New Roman"/>
+          <w:rFonts w:ascii="Consolas" w:hAnsi="Consolas" w:cs="B Nazanin"/>
           <w:color w:val="CE9178"/>
           <w:sz w:val="21"/>
           <w:szCs w:val="21"/>
@@ -11254,7 +11701,7 @@
       <w:proofErr w:type="spellStart"/>
       <w:r>
         <w:rPr>
-          <w:rFonts w:ascii="Consolas" w:hAnsi="Consolas" w:cs="Times New Roman"/>
+          <w:rFonts w:ascii="Consolas" w:hAnsi="Consolas" w:cs="B Nazanin"/>
           <w:color w:val="CE9178"/>
           <w:sz w:val="21"/>
           <w:szCs w:val="21"/>
@@ -11264,7 +11711,7 @@
       <w:proofErr w:type="spellEnd"/>
       <w:r>
         <w:rPr>
-          <w:rFonts w:ascii="Consolas" w:hAnsi="Consolas" w:cs="Times New Roman"/>
+          <w:rFonts w:ascii="Consolas" w:hAnsi="Consolas" w:cs="B Nazanin"/>
           <w:color w:val="CE9178"/>
           <w:sz w:val="21"/>
           <w:szCs w:val="21"/>
@@ -11273,7 +11720,7 @@
       </w:r>
       <w:r>
         <w:rPr>
-          <w:rFonts w:ascii="Consolas" w:hAnsi="Consolas" w:cs="Times New Roman"/>
+          <w:rFonts w:ascii="Consolas" w:hAnsi="Consolas" w:cs="B Nazanin"/>
           <w:color w:val="D4D4D4"/>
           <w:sz w:val="21"/>
           <w:szCs w:val="21"/>
@@ -11282,7 +11729,7 @@
       </w:r>
       <w:r>
         <w:rPr>
-          <w:rFonts w:ascii="Consolas" w:hAnsi="Consolas" w:cs="Times New Roman"/>
+          <w:rFonts w:ascii="Consolas" w:hAnsi="Consolas" w:cs="B Nazanin"/>
           <w:color w:val="CE9178"/>
           <w:sz w:val="21"/>
           <w:szCs w:val="21"/>
@@ -11291,7 +11738,7 @@
       </w:r>
       <w:r>
         <w:rPr>
-          <w:rFonts w:ascii="Consolas" w:hAnsi="Consolas" w:cs="Times New Roman"/>
+          <w:rFonts w:ascii="Consolas" w:hAnsi="Consolas" w:cs="B Nazanin"/>
           <w:color w:val="D4D4D4"/>
           <w:sz w:val="21"/>
           <w:szCs w:val="21"/>
@@ -11305,7 +11752,7 @@
         <w:bidi w:val="0"/>
         <w:spacing w:line="285" w:lineRule="atLeast"/>
         <w:rPr>
-          <w:rFonts w:ascii="Consolas" w:hAnsi="Consolas" w:cs="Times New Roman"/>
+          <w:rFonts w:ascii="Consolas" w:hAnsi="Consolas" w:cs="B Nazanin"/>
           <w:color w:val="D4D4D4"/>
           <w:sz w:val="21"/>
           <w:szCs w:val="21"/>
@@ -11313,7 +11760,7 @@
       </w:pPr>
       <w:r>
         <w:rPr>
-          <w:rFonts w:ascii="Consolas" w:hAnsi="Consolas" w:cs="Times New Roman"/>
+          <w:rFonts w:ascii="Consolas" w:hAnsi="Consolas" w:cs="B Nazanin"/>
           <w:color w:val="D4D4D4"/>
           <w:sz w:val="21"/>
           <w:szCs w:val="21"/>
@@ -11322,7 +11769,7 @@
       </w:r>
       <w:r>
         <w:rPr>
-          <w:rFonts w:ascii="Consolas" w:hAnsi="Consolas" w:cs="Times New Roman"/>
+          <w:rFonts w:ascii="Consolas" w:hAnsi="Consolas" w:cs="B Nazanin"/>
           <w:color w:val="CE9178"/>
           <w:sz w:val="21"/>
           <w:szCs w:val="21"/>
@@ -11331,7 +11778,7 @@
       </w:r>
       <w:r>
         <w:rPr>
-          <w:rFonts w:ascii="Consolas" w:hAnsi="Consolas" w:cs="Times New Roman"/>
+          <w:rFonts w:ascii="Consolas" w:hAnsi="Consolas" w:cs="B Nazanin"/>
           <w:color w:val="D4D4D4"/>
           <w:sz w:val="21"/>
           <w:szCs w:val="21"/>
@@ -11340,7 +11787,7 @@
       </w:r>
       <w:r>
         <w:rPr>
-          <w:rFonts w:ascii="Consolas" w:hAnsi="Consolas" w:cs="Times New Roman"/>
+          <w:rFonts w:ascii="Consolas" w:hAnsi="Consolas" w:cs="B Nazanin"/>
           <w:color w:val="CE9178"/>
           <w:sz w:val="21"/>
           <w:szCs w:val="21"/>
@@ -11349,7 +11796,7 @@
       </w:r>
       <w:r>
         <w:rPr>
-          <w:rFonts w:ascii="Consolas" w:hAnsi="Consolas" w:cs="Times New Roman"/>
+          <w:rFonts w:ascii="Consolas" w:hAnsi="Consolas" w:cs="B Nazanin"/>
           <w:color w:val="D4D4D4"/>
           <w:sz w:val="21"/>
           <w:szCs w:val="21"/>
@@ -11363,7 +11810,7 @@
         <w:bidi w:val="0"/>
         <w:spacing w:line="285" w:lineRule="atLeast"/>
         <w:rPr>
-          <w:rFonts w:ascii="Consolas" w:hAnsi="Consolas" w:cs="Times New Roman"/>
+          <w:rFonts w:ascii="Consolas" w:hAnsi="Consolas" w:cs="B Nazanin"/>
           <w:color w:val="D4D4D4"/>
           <w:sz w:val="21"/>
           <w:szCs w:val="21"/>
@@ -11371,7 +11818,7 @@
       </w:pPr>
       <w:r>
         <w:rPr>
-          <w:rFonts w:ascii="Consolas" w:hAnsi="Consolas" w:cs="Times New Roman"/>
+          <w:rFonts w:ascii="Consolas" w:hAnsi="Consolas" w:cs="B Nazanin"/>
           <w:color w:val="D4D4D4"/>
           <w:sz w:val="21"/>
           <w:szCs w:val="21"/>
@@ -11380,7 +11827,7 @@
       </w:r>
       <w:r>
         <w:rPr>
-          <w:rFonts w:ascii="Consolas" w:hAnsi="Consolas" w:cs="Times New Roman"/>
+          <w:rFonts w:ascii="Consolas" w:hAnsi="Consolas" w:cs="B Nazanin"/>
           <w:color w:val="CE9178"/>
           <w:sz w:val="21"/>
           <w:szCs w:val="21"/>
@@ -11389,7 +11836,7 @@
       </w:r>
       <w:r>
         <w:rPr>
-          <w:rFonts w:ascii="Consolas" w:hAnsi="Consolas" w:cs="Times New Roman"/>
+          <w:rFonts w:ascii="Consolas" w:hAnsi="Consolas" w:cs="B Nazanin"/>
           <w:color w:val="D4D4D4"/>
           <w:sz w:val="21"/>
           <w:szCs w:val="21"/>
@@ -11398,7 +11845,7 @@
       </w:r>
       <w:r>
         <w:rPr>
-          <w:rFonts w:ascii="Consolas" w:hAnsi="Consolas" w:cs="Times New Roman"/>
+          <w:rFonts w:ascii="Consolas" w:hAnsi="Consolas" w:cs="B Nazanin"/>
           <w:color w:val="CE9178"/>
           <w:sz w:val="21"/>
           <w:szCs w:val="21"/>
@@ -11408,7 +11855,7 @@
       <w:proofErr w:type="spellStart"/>
       <w:r>
         <w:rPr>
-          <w:rFonts w:ascii="Consolas" w:hAnsi="Consolas" w:cs="Times New Roman"/>
+          <w:rFonts w:ascii="Consolas" w:hAnsi="Consolas" w:cs="B Nazanin"/>
           <w:color w:val="CE9178"/>
           <w:sz w:val="21"/>
           <w:szCs w:val="21"/>
@@ -11418,7 +11865,7 @@
       <w:proofErr w:type="spellEnd"/>
       <w:r>
         <w:rPr>
-          <w:rFonts w:ascii="Consolas" w:hAnsi="Consolas" w:cs="Times New Roman"/>
+          <w:rFonts w:ascii="Consolas" w:hAnsi="Consolas" w:cs="B Nazanin"/>
           <w:color w:val="CE9178"/>
           <w:sz w:val="21"/>
           <w:szCs w:val="21"/>
@@ -11427,7 +11874,7 @@
       </w:r>
       <w:r>
         <w:rPr>
-          <w:rFonts w:ascii="Consolas" w:hAnsi="Consolas" w:cs="Times New Roman"/>
+          <w:rFonts w:ascii="Consolas" w:hAnsi="Consolas" w:cs="B Nazanin"/>
           <w:color w:val="D4D4D4"/>
           <w:sz w:val="21"/>
           <w:szCs w:val="21"/>
@@ -11441,7 +11888,7 @@
         <w:bidi w:val="0"/>
         <w:spacing w:line="285" w:lineRule="atLeast"/>
         <w:rPr>
-          <w:rFonts w:ascii="Consolas" w:hAnsi="Consolas" w:cs="Times New Roman"/>
+          <w:rFonts w:ascii="Consolas" w:hAnsi="Consolas" w:cs="B Nazanin"/>
           <w:color w:val="D4D4D4"/>
           <w:sz w:val="21"/>
           <w:szCs w:val="21"/>
@@ -11449,7 +11896,7 @@
       </w:pPr>
       <w:r>
         <w:rPr>
-          <w:rFonts w:ascii="Consolas" w:hAnsi="Consolas" w:cs="Times New Roman"/>
+          <w:rFonts w:ascii="Consolas" w:hAnsi="Consolas" w:cs="B Nazanin"/>
           <w:color w:val="D4D4D4"/>
           <w:sz w:val="21"/>
           <w:szCs w:val="21"/>
@@ -11458,7 +11905,7 @@
       </w:r>
       <w:r>
         <w:rPr>
-          <w:rFonts w:ascii="Consolas" w:hAnsi="Consolas" w:cs="Times New Roman"/>
+          <w:rFonts w:ascii="Consolas" w:hAnsi="Consolas" w:cs="B Nazanin"/>
           <w:color w:val="CE9178"/>
           <w:sz w:val="21"/>
           <w:szCs w:val="21"/>
@@ -11468,7 +11915,7 @@
       <w:proofErr w:type="spellStart"/>
       <w:r>
         <w:rPr>
-          <w:rFonts w:ascii="Consolas" w:hAnsi="Consolas" w:cs="Times New Roman"/>
+          <w:rFonts w:ascii="Consolas" w:hAnsi="Consolas" w:cs="B Nazanin"/>
           <w:color w:val="CE9178"/>
           <w:sz w:val="21"/>
           <w:szCs w:val="21"/>
@@ -11478,7 +11925,7 @@
       <w:proofErr w:type="spellEnd"/>
       <w:r>
         <w:rPr>
-          <w:rFonts w:ascii="Consolas" w:hAnsi="Consolas" w:cs="Times New Roman"/>
+          <w:rFonts w:ascii="Consolas" w:hAnsi="Consolas" w:cs="B Nazanin"/>
           <w:color w:val="CE9178"/>
           <w:sz w:val="21"/>
           <w:szCs w:val="21"/>
@@ -11487,7 +11934,7 @@
       </w:r>
       <w:r>
         <w:rPr>
-          <w:rFonts w:ascii="Consolas" w:hAnsi="Consolas" w:cs="Times New Roman"/>
+          <w:rFonts w:ascii="Consolas" w:hAnsi="Consolas" w:cs="B Nazanin"/>
           <w:color w:val="D4D4D4"/>
           <w:sz w:val="21"/>
           <w:szCs w:val="21"/>
@@ -11497,7 +11944,7 @@
       <w:proofErr w:type="gramStart"/>
       <w:r>
         <w:rPr>
-          <w:rFonts w:ascii="Consolas" w:hAnsi="Consolas" w:cs="Times New Roman"/>
+          <w:rFonts w:ascii="Consolas" w:hAnsi="Consolas" w:cs="B Nazanin"/>
           <w:color w:val="CE9178"/>
           <w:sz w:val="21"/>
           <w:szCs w:val="21"/>
@@ -11507,7 +11954,7 @@
       <w:proofErr w:type="gramEnd"/>
       <w:r>
         <w:rPr>
-          <w:rFonts w:ascii="Consolas" w:hAnsi="Consolas" w:cs="Times New Roman"/>
+          <w:rFonts w:ascii="Consolas" w:hAnsi="Consolas" w:cs="B Nazanin"/>
           <w:color w:val="CE9178"/>
           <w:sz w:val="21"/>
           <w:szCs w:val="21"/>
@@ -11516,7 +11963,7 @@
       </w:r>
       <w:r>
         <w:rPr>
-          <w:rFonts w:ascii="Consolas" w:hAnsi="Consolas" w:cs="Times New Roman"/>
+          <w:rFonts w:ascii="Consolas" w:hAnsi="Consolas" w:cs="B Nazanin"/>
           <w:color w:val="D4D4D4"/>
           <w:sz w:val="21"/>
           <w:szCs w:val="21"/>
@@ -11530,7 +11977,7 @@
         <w:bidi w:val="0"/>
         <w:spacing w:line="285" w:lineRule="atLeast"/>
         <w:rPr>
-          <w:rFonts w:ascii="Consolas" w:hAnsi="Consolas" w:cs="Times New Roman"/>
+          <w:rFonts w:ascii="Consolas" w:hAnsi="Consolas" w:cs="B Nazanin"/>
           <w:color w:val="D4D4D4"/>
           <w:sz w:val="21"/>
           <w:szCs w:val="21"/>
@@ -11538,7 +11985,7 @@
       </w:pPr>
       <w:r>
         <w:rPr>
-          <w:rFonts w:ascii="Consolas" w:hAnsi="Consolas" w:cs="Times New Roman"/>
+          <w:rFonts w:ascii="Consolas" w:hAnsi="Consolas" w:cs="B Nazanin"/>
           <w:color w:val="D4D4D4"/>
           <w:sz w:val="21"/>
           <w:szCs w:val="21"/>
@@ -11547,7 +11994,7 @@
       </w:r>
       <w:r>
         <w:rPr>
-          <w:rFonts w:ascii="Consolas" w:hAnsi="Consolas" w:cs="Times New Roman"/>
+          <w:rFonts w:ascii="Consolas" w:hAnsi="Consolas" w:cs="B Nazanin"/>
           <w:color w:val="CE9178"/>
           <w:sz w:val="21"/>
           <w:szCs w:val="21"/>
@@ -11556,7 +12003,7 @@
       </w:r>
       <w:r>
         <w:rPr>
-          <w:rFonts w:ascii="Consolas" w:hAnsi="Consolas" w:cs="Times New Roman"/>
+          <w:rFonts w:ascii="Consolas" w:hAnsi="Consolas" w:cs="B Nazanin"/>
           <w:color w:val="D4D4D4"/>
           <w:sz w:val="21"/>
           <w:szCs w:val="21"/>
@@ -11570,7 +12017,7 @@
         <w:bidi w:val="0"/>
         <w:spacing w:line="285" w:lineRule="atLeast"/>
         <w:rPr>
-          <w:rFonts w:ascii="Consolas" w:hAnsi="Consolas" w:cs="Times New Roman"/>
+          <w:rFonts w:ascii="Consolas" w:hAnsi="Consolas" w:cs="B Nazanin"/>
           <w:color w:val="D4D4D4"/>
           <w:sz w:val="21"/>
           <w:szCs w:val="21"/>
@@ -11578,7 +12025,7 @@
       </w:pPr>
       <w:r>
         <w:rPr>
-          <w:rFonts w:ascii="Consolas" w:hAnsi="Consolas" w:cs="Times New Roman"/>
+          <w:rFonts w:ascii="Consolas" w:hAnsi="Consolas" w:cs="B Nazanin"/>
           <w:color w:val="D4D4D4"/>
           <w:sz w:val="21"/>
           <w:szCs w:val="21"/>
@@ -11587,7 +12034,7 @@
       </w:r>
       <w:r>
         <w:rPr>
-          <w:rFonts w:ascii="Consolas" w:hAnsi="Consolas" w:cs="Times New Roman"/>
+          <w:rFonts w:ascii="Consolas" w:hAnsi="Consolas" w:cs="B Nazanin"/>
           <w:color w:val="6A9955"/>
           <w:sz w:val="21"/>
           <w:szCs w:val="21"/>
@@ -11601,7 +12048,7 @@
         <w:bidi w:val="0"/>
         <w:spacing w:line="285" w:lineRule="atLeast"/>
         <w:rPr>
-          <w:rFonts w:ascii="Consolas" w:hAnsi="Consolas" w:cs="Times New Roman"/>
+          <w:rFonts w:ascii="Consolas" w:hAnsi="Consolas" w:cs="B Nazanin"/>
           <w:color w:val="D4D4D4"/>
           <w:sz w:val="21"/>
           <w:szCs w:val="21"/>
@@ -11609,7 +12056,7 @@
       </w:pPr>
       <w:r>
         <w:rPr>
-          <w:rFonts w:ascii="Consolas" w:hAnsi="Consolas" w:cs="Times New Roman"/>
+          <w:rFonts w:ascii="Consolas" w:hAnsi="Consolas" w:cs="B Nazanin"/>
           <w:color w:val="D4D4D4"/>
           <w:sz w:val="21"/>
           <w:szCs w:val="21"/>
@@ -11623,12 +12070,13 @@
         <w:spacing w:before="240"/>
         <w:jc w:val="both"/>
         <w:rPr>
-          <w:lang w:bidi="fa-IR"/>
-        </w:rPr>
-      </w:pPr>
-      <w:r>
-        <w:rPr>
-          <w:rFonts w:hint="cs"/>
+          <w:rFonts w:cs="B Nazanin"/>
+          <w:lang w:bidi="fa-IR"/>
+        </w:rPr>
+      </w:pPr>
+      <w:r>
+        <w:rPr>
+          <w:rFonts w:cs="B Nazanin" w:hint="cs"/>
           <w:rtl/>
           <w:lang w:bidi="fa-IR"/>
         </w:rPr>
@@ -11649,8 +12097,8 @@
         <w:tblLook w:val="04A0" w:firstRow="1" w:lastRow="0" w:firstColumn="1" w:lastColumn="0" w:noHBand="0" w:noVBand="1"/>
       </w:tblPr>
       <w:tblGrid>
-        <w:gridCol w:w="4675"/>
-        <w:gridCol w:w="4675"/>
+        <w:gridCol w:w="4541"/>
+        <w:gridCol w:w="4531"/>
       </w:tblGrid>
       <w:tr>
         <w:tc>
@@ -11666,13 +12114,14 @@
               <w:pStyle w:val="a7"/>
               <w:jc w:val="center"/>
               <w:rPr>
+                <w:rFonts w:cs="B Nazanin"/>
                 <w:rtl/>
                 <w:lang w:bidi="fa-IR"/>
               </w:rPr>
             </w:pPr>
             <w:r>
               <w:rPr>
-                <w:rFonts w:hint="cs"/>
+                <w:rFonts w:cs="B Nazanin" w:hint="cs"/>
                 <w:rtl/>
                 <w:lang w:bidi="fa-IR"/>
               </w:rPr>
@@ -11693,13 +12142,14 @@
               <w:pStyle w:val="a7"/>
               <w:jc w:val="center"/>
               <w:rPr>
+                <w:rFonts w:cs="B Nazanin"/>
                 <w:rtl/>
                 <w:lang w:bidi="fa-IR"/>
               </w:rPr>
             </w:pPr>
             <w:r>
               <w:rPr>
-                <w:rFonts w:hint="cs"/>
+                <w:rFonts w:cs="B Nazanin" w:hint="cs"/>
                 <w:rtl/>
                 <w:lang w:bidi="fa-IR"/>
               </w:rPr>
@@ -11722,6 +12172,7 @@
               <w:pStyle w:val="a7"/>
               <w:jc w:val="both"/>
               <w:rPr>
+                <w:rFonts w:cs="B Nazanin"/>
                 <w:rtl/>
                 <w:lang w:bidi="fa-IR"/>
               </w:rPr>
@@ -11741,6 +12192,7 @@
               <w:pStyle w:val="a7"/>
               <w:jc w:val="both"/>
               <w:rPr>
+                <w:rFonts w:cs="B Nazanin"/>
                 <w:rtl/>
                 <w:lang w:bidi="fa-IR"/>
               </w:rPr>
@@ -11755,6 +12207,7 @@
         <w:spacing w:before="240"/>
         <w:jc w:val="both"/>
         <w:rPr>
+          <w:rFonts w:cs="B Nazanin"/>
           <w:rtl/>
           <w:lang w:bidi="fa-IR"/>
         </w:rPr>
@@ -11764,30 +12217,32 @@
       <w:pPr>
         <w:pStyle w:val="a0"/>
         <w:rPr>
-          <w:rtl/>
-        </w:rPr>
-      </w:pPr>
-      <w:bookmarkStart w:id="10" w:name="_Toc69291756"/>
-      <w:r>
-        <w:rPr>
-          <w:rFonts w:hint="cs"/>
+          <w:rFonts w:cs="B Nazanin"/>
+          <w:rtl/>
+        </w:rPr>
+      </w:pPr>
+      <w:bookmarkStart w:id="12" w:name="_Toc69291756"/>
+      <w:r>
+        <w:rPr>
+          <w:rFonts w:cs="B Nazanin" w:hint="cs"/>
           <w:rtl/>
         </w:rPr>
         <w:t>بررسی جزئیات</w:t>
       </w:r>
-      <w:bookmarkEnd w:id="10"/>
+      <w:bookmarkEnd w:id="12"/>
     </w:p>
     <w:p>
       <w:pPr>
         <w:pStyle w:val="a7"/>
         <w:jc w:val="both"/>
         <w:rPr>
-          <w:lang w:bidi="fa-IR"/>
-        </w:rPr>
-      </w:pPr>
-      <w:r>
-        <w:rPr>
-          <w:rFonts w:hint="cs"/>
+          <w:rFonts w:cs="B Nazanin"/>
+          <w:lang w:bidi="fa-IR"/>
+        </w:rPr>
+      </w:pPr>
+      <w:r>
+        <w:rPr>
+          <w:rFonts w:cs="B Nazanin" w:hint="cs"/>
           <w:rtl/>
           <w:lang w:bidi="fa-IR"/>
         </w:rPr>
@@ -11795,7 +12250,7 @@
       </w:r>
       <w:r>
         <w:rPr>
-          <w:rFonts w:hint="cs"/>
+          <w:rFonts w:cs="B Nazanin" w:hint="cs"/>
           <w:rtl/>
           <w:lang w:bidi="fa-IR"/>
         </w:rPr>
@@ -11807,13 +12262,14 @@
         <w:pStyle w:val="a7"/>
         <w:jc w:val="both"/>
         <w:rPr>
-          <w:rtl/>
-          <w:lang w:bidi="fa-IR"/>
-        </w:rPr>
-      </w:pPr>
-      <w:r>
-        <w:rPr>
-          <w:rFonts w:hint="cs"/>
+          <w:rFonts w:cs="B Nazanin"/>
+          <w:rtl/>
+          <w:lang w:bidi="fa-IR"/>
+        </w:rPr>
+      </w:pPr>
+      <w:r>
+        <w:rPr>
+          <w:rFonts w:cs="B Nazanin" w:hint="cs"/>
           <w:rtl/>
           <w:lang w:bidi="fa-IR"/>
         </w:rPr>
@@ -11825,6 +12281,7 @@
         <w:pStyle w:val="a7"/>
         <w:jc w:val="both"/>
         <w:rPr>
+          <w:rFonts w:cs="B Nazanin"/>
           <w:rtl/>
           <w:lang w:bidi="fa-IR"/>
         </w:rPr>
@@ -11838,13 +12295,14 @@
         <w:bidi w:val="0"/>
         <w:spacing w:after="160" w:line="259" w:lineRule="auto"/>
         <w:rPr>
-          <w:rFonts w:cs="B Zar"/>
-          <w:rtl/>
-          <w:lang w:bidi="fa-IR"/>
-        </w:rPr>
-      </w:pPr>
-      <w:r>
-        <w:rPr>
+          <w:rFonts w:cs="B Nazanin"/>
+          <w:rtl/>
+          <w:lang w:bidi="fa-IR"/>
+        </w:rPr>
+      </w:pPr>
+      <w:r>
+        <w:rPr>
+          <w:rFonts w:cs="B Nazanin"/>
           <w:rtl/>
           <w:lang w:bidi="fa-IR"/>
         </w:rPr>
@@ -11855,32 +12313,34 @@
       <w:pPr>
         <w:pStyle w:val="a0"/>
         <w:rPr>
-          <w:rtl/>
-        </w:rPr>
-      </w:pPr>
-      <w:bookmarkStart w:id="11" w:name="_Toc69291757"/>
-      <w:r>
-        <w:rPr>
-          <w:rFonts w:hint="cs"/>
+          <w:rFonts w:cs="B Nazanin"/>
+          <w:rtl/>
+        </w:rPr>
+      </w:pPr>
+      <w:bookmarkStart w:id="13" w:name="_Toc69291757"/>
+      <w:r>
+        <w:rPr>
+          <w:rFonts w:cs="B Nazanin" w:hint="cs"/>
           <w:rtl/>
         </w:rPr>
         <w:lastRenderedPageBreak/>
         <w:t>جمع‏بندی</w:t>
       </w:r>
-      <w:bookmarkEnd w:id="11"/>
+      <w:bookmarkEnd w:id="13"/>
     </w:p>
     <w:p>
       <w:pPr>
         <w:pStyle w:val="a7"/>
         <w:jc w:val="both"/>
         <w:rPr>
-          <w:rtl/>
-          <w:lang w:bidi="fa-IR"/>
-        </w:rPr>
-      </w:pPr>
-      <w:r>
-        <w:rPr>
-          <w:rFonts w:hint="cs"/>
+          <w:rFonts w:cs="B Nazanin"/>
+          <w:rtl/>
+          <w:lang w:bidi="fa-IR"/>
+        </w:rPr>
+      </w:pPr>
+      <w:r>
+        <w:rPr>
+          <w:rFonts w:cs="B Nazanin" w:hint="cs"/>
           <w:rtl/>
           <w:lang w:bidi="fa-IR"/>
         </w:rPr>
@@ -11888,7 +12348,7 @@
       </w:r>
       <w:r>
         <w:rPr>
-          <w:rFonts w:hint="cs"/>
+          <w:rFonts w:cs="B Nazanin" w:hint="cs"/>
           <w:rtl/>
           <w:lang w:bidi="fa-IR"/>
         </w:rPr>
@@ -11900,6 +12360,7 @@
         <w:pStyle w:val="a7"/>
         <w:jc w:val="both"/>
         <w:rPr>
+          <w:rFonts w:cs="B Nazanin"/>
           <w:rtl/>
           <w:lang w:bidi="fa-IR"/>
         </w:rPr>
@@ -11910,13 +12371,14 @@
         <w:bidi w:val="0"/>
         <w:spacing w:after="160" w:line="259" w:lineRule="auto"/>
         <w:rPr>
-          <w:rFonts w:cs="B Zar"/>
-          <w:rtl/>
-          <w:lang w:bidi="fa-IR"/>
-        </w:rPr>
-      </w:pPr>
-      <w:r>
-        <w:rPr>
+          <w:rFonts w:cs="B Nazanin"/>
+          <w:rtl/>
+          <w:lang w:bidi="fa-IR"/>
+        </w:rPr>
+      </w:pPr>
+      <w:r>
+        <w:rPr>
+          <w:rFonts w:cs="B Nazanin"/>
           <w:rtl/>
           <w:lang w:bidi="fa-IR"/>
         </w:rPr>
@@ -11928,43 +12390,18 @@
         <w:pStyle w:val="a7"/>
         <w:jc w:val="both"/>
         <w:rPr>
-          <w:rtl/>
-          <w:lang w:bidi="fa-IR"/>
-        </w:rPr>
-      </w:pPr>
-    </w:p>
-    <w:p>
-      <w:pPr>
-        <w:pStyle w:val="a"/>
-        <w:rPr>
-          <w:rtl/>
-        </w:rPr>
-      </w:pPr>
-      <w:bookmarkStart w:id="12" w:name="_Toc69291758"/>
-      <w:r>
-        <w:rPr>
-          <w:rFonts w:hint="cs"/>
-          <w:rtl/>
-        </w:rPr>
-        <w:t>راه‏اندازی کد به صورت برون خط (</w:t>
-      </w:r>
-      <w:r>
-        <w:t>Offline</w:t>
-      </w:r>
-      <w:r>
-        <w:rPr>
-          <w:rFonts w:hint="cs"/>
-          <w:rtl/>
-        </w:rPr>
-        <w:t>)</w:t>
-      </w:r>
-      <w:bookmarkEnd w:id="12"/>
+          <w:rFonts w:cs="B Nazanin"/>
+          <w:rtl/>
+          <w:lang w:bidi="fa-IR"/>
+        </w:rPr>
+      </w:pPr>
     </w:p>
     <w:p>
       <w:pPr>
         <w:pStyle w:val="a7"/>
         <w:jc w:val="both"/>
         <w:rPr>
+          <w:rFonts w:cs="B Nazanin"/>
           <w:rtl/>
           <w:lang w:bidi="fa-IR"/>
         </w:rPr>
@@ -11975,13 +12412,14 @@
         <w:bidi w:val="0"/>
         <w:spacing w:after="160" w:line="259" w:lineRule="auto"/>
         <w:rPr>
-          <w:rFonts w:cs="B Zar"/>
-          <w:rtl/>
-          <w:lang w:bidi="fa-IR"/>
-        </w:rPr>
-      </w:pPr>
-      <w:r>
-        <w:rPr>
+          <w:rFonts w:cs="B Nazanin"/>
+          <w:rtl/>
+          <w:lang w:bidi="fa-IR"/>
+        </w:rPr>
+      </w:pPr>
+      <w:r>
+        <w:rPr>
+          <w:rFonts w:cs="B Nazanin"/>
           <w:rtl/>
           <w:lang w:bidi="fa-IR"/>
         </w:rPr>
@@ -11990,274 +12428,283 @@
     </w:p>
     <w:p>
       <w:pPr>
+        <w:pStyle w:val="a7"/>
+        <w:jc w:val="both"/>
+        <w:rPr>
+          <w:rFonts w:cs="B Nazanin"/>
+          <w:rtl/>
+          <w:lang w:bidi="fa-IR"/>
+        </w:rPr>
+      </w:pPr>
+    </w:p>
+    <w:p>
+      <w:pPr>
+        <w:pStyle w:val="a7"/>
+        <w:jc w:val="both"/>
+        <w:rPr>
+          <w:rFonts w:cs="B Nazanin"/>
+          <w:rtl/>
+          <w:lang w:bidi="fa-IR"/>
+        </w:rPr>
+      </w:pPr>
+    </w:p>
+    <w:p>
+      <w:pPr>
+        <w:bidi w:val="0"/>
+        <w:spacing w:after="160" w:line="259" w:lineRule="auto"/>
+        <w:rPr>
+          <w:rFonts w:cs="B Nazanin"/>
+          <w:rtl/>
+          <w:lang w:bidi="fa-IR"/>
+        </w:rPr>
+      </w:pPr>
+      <w:r>
+        <w:rPr>
+          <w:rFonts w:cs="B Nazanin"/>
+          <w:rtl/>
+          <w:lang w:bidi="fa-IR"/>
+        </w:rPr>
+        <w:br w:type="page"/>
+      </w:r>
+    </w:p>
+    <w:p>
+      <w:pPr>
+        <w:bidi w:val="0"/>
+        <w:spacing w:after="160" w:line="259" w:lineRule="auto"/>
+        <w:rPr>
+          <w:rFonts w:cs="B Nazanin"/>
+          <w:rtl/>
+          <w:lang w:bidi="fa-IR"/>
+        </w:rPr>
+      </w:pPr>
+      <w:r>
+        <w:rPr>
+          <w:rFonts w:cs="B Nazanin"/>
+          <w:rtl/>
+          <w:lang w:bidi="fa-IR"/>
+        </w:rPr>
+        <w:lastRenderedPageBreak/>
+        <w:br w:type="page"/>
+      </w:r>
+    </w:p>
+    <w:p>
+      <w:pPr>
+        <w:pStyle w:val="a"/>
+        <w:rPr>
+          <w:rtl/>
+        </w:rPr>
+      </w:pPr>
+      <w:bookmarkStart w:id="14" w:name="_Toc69291765"/>
+      <w:r>
+        <w:rPr>
+          <w:rFonts w:hint="cs"/>
+          <w:rtl/>
+        </w:rPr>
+        <w:lastRenderedPageBreak/>
+        <w:t>جمع‏بندی و پیشنهادات</w:t>
+      </w:r>
+      <w:bookmarkEnd w:id="14"/>
+    </w:p>
+    <w:p>
+      <w:pPr>
+        <w:bidi w:val="0"/>
+        <w:spacing w:after="160" w:line="259" w:lineRule="auto"/>
+        <w:rPr>
+          <w:rFonts w:cs="B Nazanin"/>
+          <w:rtl/>
+          <w:lang w:bidi="fa-IR"/>
+        </w:rPr>
+      </w:pPr>
+      <w:r>
+        <w:rPr>
+          <w:rFonts w:cs="B Nazanin"/>
+          <w:rtl/>
+          <w:lang w:bidi="fa-IR"/>
+        </w:rPr>
+        <w:br w:type="page"/>
+      </w:r>
+    </w:p>
+    <w:p>
+      <w:pPr>
         <w:pStyle w:val="a0"/>
         <w:rPr>
-          <w:rtl/>
-        </w:rPr>
-      </w:pPr>
-      <w:bookmarkStart w:id="13" w:name="_Toc10300208"/>
-      <w:bookmarkStart w:id="14" w:name="_Toc69291759"/>
-      <w:r>
-        <w:rPr>
-          <w:rFonts w:hint="cs"/>
+          <w:rFonts w:cs="B Nazanin"/>
+          <w:rtl/>
+        </w:rPr>
+      </w:pPr>
+      <w:bookmarkStart w:id="15" w:name="_Toc69291766"/>
+      <w:r>
+        <w:rPr>
+          <w:rFonts w:cs="B Nazanin" w:hint="cs"/>
           <w:rtl/>
         </w:rPr>
         <w:lastRenderedPageBreak/>
         <w:t>مقدمه</w:t>
       </w:r>
-      <w:bookmarkEnd w:id="13"/>
-      <w:bookmarkEnd w:id="14"/>
+      <w:bookmarkEnd w:id="15"/>
     </w:p>
     <w:p>
       <w:pPr>
         <w:pStyle w:val="a7"/>
         <w:jc w:val="both"/>
         <w:rPr>
-          <w:rtl/>
-          <w:lang w:bidi="fa-IR"/>
-        </w:rPr>
-      </w:pPr>
-      <w:r>
-        <w:rPr>
-          <w:rFonts w:hint="cs"/>
-          <w:rtl/>
-          <w:lang w:bidi="fa-IR"/>
-        </w:rPr>
-        <w:t>متن</w:t>
-      </w:r>
-      <w:r>
-        <w:rPr>
-          <w:rFonts w:hint="cs"/>
-          <w:rtl/>
-          <w:lang w:bidi="fa-IR"/>
-        </w:rPr>
-        <w:t xml:space="preserve">.  </w:t>
+          <w:rFonts w:cs="B Nazanin"/>
+          <w:rtl/>
+          <w:lang w:bidi="fa-IR"/>
+        </w:rPr>
+      </w:pPr>
+      <w:r>
+        <w:rPr>
+          <w:rFonts w:cs="B Nazanin" w:hint="cs"/>
+          <w:rtl/>
+          <w:lang w:bidi="fa-IR"/>
+        </w:rPr>
+        <w:t>متن.</w:t>
       </w:r>
     </w:p>
     <w:p>
       <w:pPr>
         <w:pStyle w:val="a0"/>
         <w:rPr>
-          <w:rtl/>
-        </w:rPr>
-      </w:pPr>
-      <w:bookmarkStart w:id="15" w:name="_Toc69291760"/>
-      <w:r>
-        <w:rPr>
-          <w:rFonts w:hint="cs"/>
-          <w:rtl/>
-        </w:rPr>
-        <w:t>نحوه دسترسی</w:t>
-      </w:r>
-      <w:bookmarkEnd w:id="15"/>
+          <w:rFonts w:cs="B Nazanin"/>
+          <w:rtl/>
+        </w:rPr>
+      </w:pPr>
+      <w:bookmarkStart w:id="16" w:name="_Toc34821056"/>
+      <w:bookmarkStart w:id="17" w:name="_Toc69291767"/>
+      <w:r>
+        <w:rPr>
+          <w:rFonts w:cs="B Nazanin" w:hint="cs"/>
+          <w:rtl/>
+        </w:rPr>
+        <w:t>جمع‏بندی کلی و پیشنهادات</w:t>
+      </w:r>
+      <w:bookmarkEnd w:id="16"/>
+      <w:bookmarkEnd w:id="17"/>
     </w:p>
     <w:p>
       <w:pPr>
         <w:pStyle w:val="a7"/>
         <w:jc w:val="both"/>
         <w:rPr>
-          <w:rtl/>
-          <w:lang w:bidi="fa-IR"/>
-        </w:rPr>
-      </w:pPr>
-      <w:r>
-        <w:rPr>
-          <w:rFonts w:hint="cs"/>
-          <w:rtl/>
-          <w:lang w:bidi="fa-IR"/>
-        </w:rPr>
-        <w:t>متن</w:t>
-      </w:r>
-      <w:r>
-        <w:rPr>
-          <w:rFonts w:hint="cs"/>
-          <w:rtl/>
-          <w:lang w:bidi="fa-IR"/>
-        </w:rPr>
-        <w:t xml:space="preserve">. </w:t>
+          <w:rFonts w:cs="B Nazanin"/>
+          <w:rtl/>
+          <w:lang w:bidi="fa-IR"/>
+        </w:rPr>
+      </w:pPr>
+      <w:r>
+        <w:rPr>
+          <w:rFonts w:cs="B Nazanin" w:hint="cs"/>
+          <w:rtl/>
+          <w:lang w:bidi="fa-IR"/>
+        </w:rPr>
+        <w:t>متن.</w:t>
       </w:r>
     </w:p>
     <w:p>
       <w:pPr>
         <w:pStyle w:val="a0"/>
         <w:rPr>
-          <w:rtl/>
-        </w:rPr>
-      </w:pPr>
-      <w:bookmarkStart w:id="16" w:name="_Toc69291761"/>
-      <w:r>
-        <w:rPr>
-          <w:rFonts w:hint="cs"/>
-          <w:rtl/>
-        </w:rPr>
-        <w:t xml:space="preserve">نصب پیش‏نیازها به صورت </w:t>
-      </w:r>
-      <w:r>
-        <w:t>Offline</w:t>
-      </w:r>
-      <w:bookmarkEnd w:id="16"/>
+          <w:rFonts w:cs="B Nazanin"/>
+          <w:rtl/>
+        </w:rPr>
+      </w:pPr>
+      <w:bookmarkStart w:id="18" w:name="_Toc34821057"/>
+      <w:bookmarkStart w:id="19" w:name="_Toc69291768"/>
+      <w:r>
+        <w:rPr>
+          <w:rFonts w:cs="B Nazanin" w:hint="cs"/>
+          <w:rtl/>
+        </w:rPr>
+        <w:t>کارهای آینده</w:t>
+      </w:r>
+      <w:bookmarkEnd w:id="18"/>
+      <w:bookmarkEnd w:id="19"/>
     </w:p>
     <w:p>
       <w:pPr>
         <w:pStyle w:val="a7"/>
         <w:jc w:val="both"/>
         <w:rPr>
-          <w:lang w:bidi="fa-IR"/>
-        </w:rPr>
-      </w:pPr>
-      <w:r>
-        <w:rPr>
-          <w:rFonts w:hint="cs"/>
+          <w:rFonts w:cs="B Nazanin"/>
+          <w:rtl/>
+          <w:lang w:bidi="fa-IR"/>
+        </w:rPr>
+      </w:pPr>
+      <w:r>
+        <w:rPr>
+          <w:rFonts w:cs="B Nazanin" w:hint="cs"/>
           <w:rtl/>
           <w:lang w:bidi="fa-IR"/>
         </w:rPr>
         <w:t>متن.</w:t>
       </w:r>
-      <w:r>
-        <w:rPr>
-          <w:rFonts w:hint="cs"/>
-          <w:rtl/>
-          <w:lang w:bidi="fa-IR"/>
-        </w:rPr>
-        <w:t xml:space="preserve"> </w:t>
-      </w:r>
-      <w:bookmarkStart w:id="17" w:name="_Toc10300211"/>
     </w:p>
     <w:p>
       <w:pPr>
         <w:pStyle w:val="a0"/>
         <w:rPr>
-          <w:rtl/>
-        </w:rPr>
-      </w:pPr>
-      <w:bookmarkStart w:id="18" w:name="_Toc69291762"/>
-      <w:bookmarkEnd w:id="17"/>
-      <w:r>
-        <w:rPr>
-          <w:rFonts w:hint="cs"/>
-          <w:rtl/>
-        </w:rPr>
-        <w:t>راه‏اندازی سریع</w:t>
-      </w:r>
-      <w:bookmarkEnd w:id="18"/>
-    </w:p>
-    <w:p>
-      <w:pPr>
-        <w:pStyle w:val="a7"/>
-        <w:spacing w:before="240"/>
+          <w:rFonts w:cs="B Nazanin"/>
+          <w:rtl/>
+        </w:rPr>
+      </w:pPr>
+      <w:bookmarkStart w:id="20" w:name="_Toc34821058"/>
+      <w:bookmarkStart w:id="21" w:name="_Toc69291769"/>
+      <w:r>
+        <w:rPr>
+          <w:rFonts w:cs="B Nazanin" w:hint="cs"/>
+          <w:rtl/>
+        </w:rPr>
+        <w:t>جمع‏بندی</w:t>
+      </w:r>
+      <w:bookmarkEnd w:id="20"/>
+      <w:bookmarkEnd w:id="21"/>
+    </w:p>
+    <w:p>
+      <w:pPr>
+        <w:pStyle w:val="a7"/>
+        <w:rPr>
+          <w:rFonts w:cs="B Nazanin"/>
+          <w:rtl/>
+          <w:lang w:bidi="fa-IR"/>
+        </w:rPr>
+      </w:pPr>
+      <w:r>
+        <w:rPr>
+          <w:rFonts w:cs="B Nazanin" w:hint="cs"/>
+          <w:rtl/>
+          <w:lang w:bidi="fa-IR"/>
+        </w:rPr>
+        <w:t>متن.</w:t>
+      </w:r>
+    </w:p>
+    <w:p>
+      <w:pPr>
+        <w:pStyle w:val="a7"/>
         <w:jc w:val="both"/>
         <w:rPr>
-          <w:i/>
-          <w:iCs/>
-          <w:lang w:bidi="fa-IR"/>
-        </w:rPr>
-      </w:pPr>
-      <w:r>
-        <w:rPr>
-          <w:rFonts w:hint="cs"/>
-          <w:rtl/>
-          <w:lang w:bidi="fa-IR"/>
-        </w:rPr>
-        <w:t>متن</w:t>
-      </w:r>
-      <w:r>
-        <w:rPr>
-          <w:rFonts w:hint="cs"/>
-          <w:rtl/>
-          <w:lang w:bidi="fa-IR"/>
-        </w:rPr>
-        <w:t xml:space="preserve">. </w:t>
-      </w:r>
-    </w:p>
-    <w:p>
-      <w:pPr>
-        <w:pStyle w:val="a0"/>
-        <w:rPr>
-          <w:rtl/>
-        </w:rPr>
-      </w:pPr>
-      <w:bookmarkStart w:id="19" w:name="_Toc69291763"/>
-      <w:r>
-        <w:rPr>
-          <w:rFonts w:hint="cs"/>
-          <w:rtl/>
-        </w:rPr>
-        <w:t>بررسی جزئیات کد</w:t>
-      </w:r>
-      <w:bookmarkEnd w:id="19"/>
-      <w:r>
-        <w:rPr>
-          <w:rFonts w:hint="cs"/>
-          <w:rtl/>
-        </w:rPr>
-        <w:t xml:space="preserve"> </w:t>
-      </w:r>
-    </w:p>
-    <w:p>
-      <w:pPr>
-        <w:pStyle w:val="a7"/>
-        <w:rPr>
-          <w:rtl/>
-          <w:lang w:bidi="fa-IR"/>
-        </w:rPr>
-      </w:pPr>
-      <w:r>
-        <w:rPr>
-          <w:rFonts w:hint="cs"/>
-          <w:rtl/>
-          <w:lang w:bidi="fa-IR"/>
-        </w:rPr>
-        <w:t>متن</w:t>
-      </w:r>
-      <w:r>
-        <w:rPr>
-          <w:rFonts w:hint="cs"/>
-          <w:rtl/>
-          <w:lang w:bidi="fa-IR"/>
-        </w:rPr>
-        <w:t xml:space="preserve">. </w:t>
-      </w:r>
-    </w:p>
-    <w:p>
-      <w:pPr>
-        <w:pStyle w:val="a0"/>
-        <w:rPr>
-          <w:rtl/>
-        </w:rPr>
-      </w:pPr>
-      <w:bookmarkStart w:id="20" w:name="_Toc69291764"/>
-      <w:r>
-        <w:rPr>
-          <w:rFonts w:hint="cs"/>
-          <w:rtl/>
-        </w:rPr>
-        <w:t>جمع‏بندی</w:t>
-      </w:r>
-      <w:bookmarkEnd w:id="20"/>
+          <w:rFonts w:cs="B Nazanin"/>
+          <w:rtl/>
+          <w:lang w:bidi="fa-IR"/>
+        </w:rPr>
+      </w:pPr>
     </w:p>
     <w:p>
       <w:pPr>
         <w:pStyle w:val="a7"/>
         <w:jc w:val="both"/>
         <w:rPr>
-          <w:rtl/>
-          <w:lang w:bidi="fa-IR"/>
-        </w:rPr>
-      </w:pPr>
-      <w:r>
-        <w:rPr>
-          <w:rFonts w:hint="cs"/>
-          <w:rtl/>
-          <w:lang w:bidi="fa-IR"/>
-        </w:rPr>
-        <w:t>متن.</w:t>
-      </w:r>
-    </w:p>
-    <w:p>
-      <w:pPr>
-        <w:pStyle w:val="a7"/>
-        <w:jc w:val="both"/>
-        <w:rPr>
+          <w:rFonts w:cs="B Nazanin"/>
+          <w:rtl/>
+          <w:lang w:bidi="fa-IR"/>
+        </w:rPr>
+      </w:pPr>
+    </w:p>
+    <w:p>
+      <w:pPr>
+        <w:pStyle w:val="-"/>
+        <w:rPr>
+          <w:rFonts w:cs="B Nazanin"/>
           <w:rtl/>
           <w:lang w:bidi="fa-IR"/>
         </w:rPr>
@@ -12268,297 +12715,13 @@
         <w:bidi w:val="0"/>
         <w:spacing w:after="160" w:line="259" w:lineRule="auto"/>
         <w:rPr>
-          <w:rFonts w:cs="B Zar"/>
-          <w:rtl/>
-          <w:lang w:bidi="fa-IR"/>
-        </w:rPr>
-      </w:pPr>
-      <w:r>
-        <w:rPr>
-          <w:rtl/>
-          <w:lang w:bidi="fa-IR"/>
-        </w:rPr>
-        <w:br w:type="page"/>
-      </w:r>
-    </w:p>
-    <w:p>
-      <w:pPr>
-        <w:pStyle w:val="a7"/>
-        <w:jc w:val="both"/>
-        <w:rPr>
-          <w:rtl/>
-          <w:lang w:bidi="fa-IR"/>
-        </w:rPr>
-      </w:pPr>
-    </w:p>
-    <w:p>
-      <w:pPr>
-        <w:pStyle w:val="a7"/>
-        <w:jc w:val="both"/>
-        <w:rPr>
-          <w:rtl/>
-          <w:lang w:bidi="fa-IR"/>
-        </w:rPr>
-      </w:pPr>
-    </w:p>
-    <w:p>
-      <w:pPr>
-        <w:bidi w:val="0"/>
-        <w:spacing w:after="160" w:line="259" w:lineRule="auto"/>
-        <w:rPr>
-          <w:rtl/>
-          <w:lang w:bidi="fa-IR"/>
-        </w:rPr>
-      </w:pPr>
-      <w:r>
-        <w:rPr>
-          <w:rtl/>
-          <w:lang w:bidi="fa-IR"/>
-        </w:rPr>
-        <w:br w:type="page"/>
-      </w:r>
-    </w:p>
-    <w:p>
-      <w:pPr>
-        <w:bidi w:val="0"/>
-        <w:spacing w:after="160" w:line="259" w:lineRule="auto"/>
-        <w:rPr>
-          <w:rFonts w:cs="B Zar"/>
-          <w:rtl/>
-          <w:lang w:bidi="fa-IR"/>
-        </w:rPr>
-      </w:pPr>
-      <w:r>
-        <w:rPr>
-          <w:rtl/>
-          <w:lang w:bidi="fa-IR"/>
-        </w:rPr>
-        <w:lastRenderedPageBreak/>
-        <w:br w:type="page"/>
-      </w:r>
-    </w:p>
-    <w:p>
-      <w:pPr>
-        <w:pStyle w:val="a"/>
-        <w:rPr>
-          <w:rtl/>
-        </w:rPr>
-      </w:pPr>
-      <w:bookmarkStart w:id="21" w:name="_Toc69291765"/>
-      <w:r>
-        <w:rPr>
-          <w:rFonts w:hint="cs"/>
-          <w:rtl/>
-        </w:rPr>
-        <w:lastRenderedPageBreak/>
-        <w:t>جمع‏بندی و پیشنهادات</w:t>
-      </w:r>
-      <w:bookmarkEnd w:id="21"/>
-    </w:p>
-    <w:p>
-      <w:pPr>
-        <w:bidi w:val="0"/>
-        <w:spacing w:after="160" w:line="259" w:lineRule="auto"/>
-        <w:rPr>
-          <w:rFonts w:cs="B Zar"/>
-          <w:rtl/>
-          <w:lang w:bidi="fa-IR"/>
-        </w:rPr>
-      </w:pPr>
-      <w:r>
-        <w:rPr>
-          <w:rtl/>
-          <w:lang w:bidi="fa-IR"/>
-        </w:rPr>
-        <w:br w:type="page"/>
-      </w:r>
-    </w:p>
-    <w:p>
-      <w:pPr>
-        <w:pStyle w:val="a0"/>
-        <w:rPr>
-          <w:rtl/>
-        </w:rPr>
-      </w:pPr>
-      <w:bookmarkStart w:id="22" w:name="_Toc69291766"/>
-      <w:r>
-        <w:rPr>
-          <w:rFonts w:hint="cs"/>
-          <w:rtl/>
-        </w:rPr>
-        <w:lastRenderedPageBreak/>
-        <w:t>مقدمه</w:t>
-      </w:r>
-      <w:bookmarkEnd w:id="22"/>
-    </w:p>
-    <w:p>
-      <w:pPr>
-        <w:pStyle w:val="a7"/>
-        <w:jc w:val="both"/>
-        <w:rPr>
-          <w:rtl/>
-          <w:lang w:bidi="fa-IR"/>
-        </w:rPr>
-      </w:pPr>
-      <w:r>
-        <w:rPr>
-          <w:rFonts w:hint="cs"/>
-          <w:rtl/>
-          <w:lang w:bidi="fa-IR"/>
-        </w:rPr>
-        <w:t>متن.</w:t>
-      </w:r>
-    </w:p>
-    <w:p>
-      <w:pPr>
-        <w:pStyle w:val="a0"/>
-        <w:rPr>
-          <w:rtl/>
-        </w:rPr>
-      </w:pPr>
-      <w:bookmarkStart w:id="23" w:name="_Toc34821056"/>
-      <w:bookmarkStart w:id="24" w:name="_Toc69291767"/>
-      <w:r>
-        <w:rPr>
-          <w:rFonts w:hint="cs"/>
-          <w:rtl/>
-        </w:rPr>
-        <w:t>جمع‏بندی کلی و پیشنهادات</w:t>
-      </w:r>
-      <w:bookmarkEnd w:id="23"/>
-      <w:bookmarkEnd w:id="24"/>
-    </w:p>
-    <w:p>
-      <w:pPr>
-        <w:pStyle w:val="a7"/>
-        <w:jc w:val="both"/>
-        <w:rPr>
-          <w:rtl/>
-          <w:lang w:bidi="fa-IR"/>
-        </w:rPr>
-      </w:pPr>
-      <w:r>
-        <w:rPr>
-          <w:rFonts w:hint="cs"/>
-          <w:rtl/>
-          <w:lang w:bidi="fa-IR"/>
-        </w:rPr>
-        <w:t>متن.</w:t>
-      </w:r>
-    </w:p>
-    <w:p>
-      <w:pPr>
-        <w:pStyle w:val="a0"/>
-        <w:rPr>
-          <w:rtl/>
-        </w:rPr>
-      </w:pPr>
-      <w:bookmarkStart w:id="25" w:name="_Toc34821057"/>
-      <w:bookmarkStart w:id="26" w:name="_Toc69291768"/>
-      <w:r>
-        <w:rPr>
-          <w:rFonts w:hint="cs"/>
-          <w:rtl/>
-        </w:rPr>
-        <w:t>کارهای آینده</w:t>
-      </w:r>
-      <w:bookmarkEnd w:id="25"/>
-      <w:bookmarkEnd w:id="26"/>
-    </w:p>
-    <w:p>
-      <w:pPr>
-        <w:pStyle w:val="a7"/>
-        <w:jc w:val="both"/>
-        <w:rPr>
-          <w:rtl/>
-          <w:lang w:bidi="fa-IR"/>
-        </w:rPr>
-      </w:pPr>
-      <w:r>
-        <w:rPr>
-          <w:rFonts w:hint="cs"/>
-          <w:rtl/>
-          <w:lang w:bidi="fa-IR"/>
-        </w:rPr>
-        <w:t>متن.</w:t>
-      </w:r>
-    </w:p>
-    <w:p>
-      <w:pPr>
-        <w:pStyle w:val="a0"/>
-        <w:rPr>
-          <w:rtl/>
-        </w:rPr>
-      </w:pPr>
-      <w:bookmarkStart w:id="27" w:name="_Toc34821058"/>
-      <w:bookmarkStart w:id="28" w:name="_Toc69291769"/>
-      <w:r>
-        <w:rPr>
-          <w:rFonts w:hint="cs"/>
-          <w:rtl/>
-        </w:rPr>
-        <w:t>جمع‏بندی</w:t>
-      </w:r>
-      <w:bookmarkEnd w:id="27"/>
-      <w:bookmarkEnd w:id="28"/>
-    </w:p>
-    <w:p>
-      <w:pPr>
-        <w:pStyle w:val="a7"/>
-        <w:rPr>
-          <w:rtl/>
-          <w:lang w:bidi="fa-IR"/>
-        </w:rPr>
-      </w:pPr>
-      <w:r>
-        <w:rPr>
-          <w:rFonts w:hint="cs"/>
-          <w:rtl/>
-          <w:lang w:bidi="fa-IR"/>
-        </w:rPr>
-        <w:t>متن.</w:t>
-      </w:r>
-    </w:p>
-    <w:p>
-      <w:pPr>
-        <w:pStyle w:val="a7"/>
-        <w:jc w:val="both"/>
-        <w:rPr>
-          <w:rtl/>
-          <w:lang w:bidi="fa-IR"/>
-        </w:rPr>
-      </w:pPr>
-    </w:p>
-    <w:p>
-      <w:pPr>
-        <w:pStyle w:val="a7"/>
-        <w:jc w:val="both"/>
-        <w:rPr>
-          <w:rtl/>
-          <w:lang w:bidi="fa-IR"/>
-        </w:rPr>
-      </w:pPr>
-    </w:p>
-    <w:p>
-      <w:pPr>
-        <w:pStyle w:val="-"/>
-        <w:rPr>
-          <w:rtl/>
-          <w:lang w:bidi="fa-IR"/>
-        </w:rPr>
-      </w:pPr>
-    </w:p>
-    <w:p>
-      <w:pPr>
-        <w:bidi w:val="0"/>
-        <w:spacing w:after="160" w:line="259" w:lineRule="auto"/>
-        <w:rPr>
-          <w:rFonts w:cs="B Lotus"/>
-          <w:lang w:bidi="fa-IR"/>
-        </w:rPr>
-      </w:pPr>
-      <w:r>
-        <w:rPr>
+          <w:rFonts w:cs="B Nazanin"/>
+          <w:lang w:bidi="fa-IR"/>
+        </w:rPr>
+      </w:pPr>
+      <w:r>
+        <w:rPr>
+          <w:rFonts w:cs="B Nazanin"/>
           <w:rtl/>
           <w:lang w:bidi="fa-IR"/>
         </w:rPr>
@@ -12572,56 +12735,75 @@
           <w:ilvl w:val="0"/>
           <w:numId w:val="0"/>
         </w:numPr>
-      </w:pPr>
-      <w:bookmarkStart w:id="29" w:name="_Toc69291770"/>
-      <w:r>
-        <w:rPr>
-          <w:rFonts w:hint="cs"/>
+        <w:rPr>
+          <w:rFonts w:cs="B Nazanin"/>
+        </w:rPr>
+      </w:pPr>
+      <w:bookmarkStart w:id="22" w:name="_Toc69291770"/>
+      <w:r>
+        <w:rPr>
+          <w:rFonts w:cs="B Nazanin" w:hint="cs"/>
           <w:rtl/>
         </w:rPr>
         <w:lastRenderedPageBreak/>
         <w:t>مراجع</w:t>
       </w:r>
-      <w:bookmarkEnd w:id="29"/>
+      <w:bookmarkEnd w:id="22"/>
     </w:p>
     <w:p>
       <w:pPr>
         <w:pStyle w:val="EndNoteBibliography"/>
         <w:bidi w:val="0"/>
         <w:ind w:left="720" w:hanging="720"/>
-      </w:pPr>
-      <w:r>
-        <w:rPr>
+        <w:rPr>
+          <w:rFonts w:cs="B Nazanin"/>
+        </w:rPr>
+      </w:pPr>
+      <w:r>
+        <w:rPr>
+          <w:rFonts w:cs="B Nazanin"/>
           <w:lang w:bidi="fa-IR"/>
         </w:rPr>
         <w:fldChar w:fldCharType="begin"/>
       </w:r>
       <w:r>
         <w:rPr>
+          <w:rFonts w:cs="B Nazanin"/>
           <w:lang w:bidi="fa-IR"/>
         </w:rPr>
         <w:instrText xml:space="preserve"> ADDIN EN.REFLIST </w:instrText>
       </w:r>
       <w:r>
         <w:rPr>
+          <w:rFonts w:cs="B Nazanin"/>
           <w:lang w:bidi="fa-IR"/>
         </w:rPr>
         <w:fldChar w:fldCharType="separate"/>
       </w:r>
       <w:r>
+        <w:rPr>
+          <w:rFonts w:cs="B Nazanin"/>
+        </w:rPr>
         <w:t>[1]</w:t>
       </w:r>
       <w:r>
+        <w:rPr>
+          <w:rFonts w:cs="B Nazanin"/>
+        </w:rPr>
         <w:tab/>
         <w:t xml:space="preserve"> Q. Liu, A. H. Sung, and M. Qiao, "Video steganalysis based on the expanded markov and joint distribution on the transform domains detecting msu stegovideo," in </w:t>
       </w:r>
       <w:r>
         <w:rPr>
+          <w:rFonts w:cs="B Nazanin"/>
           <w:i/>
         </w:rPr>
         <w:t>Machine Learning and Applications, 2008. ICMLA'08. Seventh International Conference on</w:t>
       </w:r>
       <w:r>
+        <w:rPr>
+          <w:rFonts w:cs="B Nazanin"/>
+        </w:rPr>
         <w:t xml:space="preserve">, 2008: IEEE, pp. 671-674. </w:t>
       </w:r>
     </w:p>
@@ -12630,12 +12812,14 @@
         <w:pStyle w:val="a7"/>
         <w:bidi w:val="0"/>
         <w:rPr>
-          <w:rtl/>
-          <w:lang w:bidi="fa-IR"/>
-        </w:rPr>
-      </w:pPr>
-      <w:r>
-        <w:rPr>
+          <w:rFonts w:cs="B Nazanin"/>
+          <w:rtl/>
+          <w:lang w:bidi="fa-IR"/>
+        </w:rPr>
+      </w:pPr>
+      <w:r>
+        <w:rPr>
+          <w:rFonts w:cs="B Nazanin"/>
           <w:lang w:bidi="fa-IR"/>
         </w:rPr>
         <w:fldChar w:fldCharType="end"/>
@@ -12647,7 +12831,7 @@
         <w:numRestart w:val="eachPage"/>
       </w:footnotePr>
       <w:pgSz w:w="12240" w:h="15840" w:code="1"/>
-      <w:pgMar w:top="1440" w:right="1440" w:bottom="1440" w:left="1440" w:header="720" w:footer="720" w:gutter="0"/>
+      <w:pgMar w:top="1728" w:right="1728" w:bottom="1728" w:left="1440" w:header="720" w:footer="720" w:gutter="0"/>
       <w:pgNumType w:start="1"/>
       <w:cols w:space="720"/>
       <w:docGrid w:linePitch="360"/>
@@ -12879,6 +13063,9 @@
       <w:pPr>
         <w:pStyle w:val="FootnoteText"/>
         <w:jc w:val="right"/>
+        <w:rPr>
+          <w:lang w:bidi="fa-IR"/>
+        </w:rPr>
       </w:pPr>
       <w:r>
         <w:rPr>
@@ -12893,7 +13080,10 @@
         <w:t xml:space="preserve"> </w:t>
       </w:r>
       <w:r>
-        <w:t>Training</w:t>
+        <w:rPr>
+          <w:lang w:bidi="fa-IR"/>
+        </w:rPr>
+        <w:t>Machine vision</w:t>
       </w:r>
     </w:p>
   </w:footnote>
@@ -12922,11 +13112,106 @@
         <w:rPr>
           <w:lang w:bidi="fa-IR"/>
         </w:rPr>
-        <w:t>Validations</w:t>
+        <w:t>Image Processing</w:t>
       </w:r>
     </w:p>
   </w:footnote>
   <w:footnote w:id="3">
+    <w:p>
+      <w:pPr>
+        <w:pStyle w:val="FootnoteText"/>
+        <w:jc w:val="right"/>
+        <w:rPr>
+          <w:lang w:bidi="fa-IR"/>
+        </w:rPr>
+      </w:pPr>
+      <w:r>
+        <w:rPr>
+          <w:rStyle w:val="FootnoteReference"/>
+        </w:rPr>
+        <w:footnoteRef/>
+      </w:r>
+      <w:r>
+        <w:rPr>
+          <w:rtl/>
+        </w:rPr>
+        <w:t xml:space="preserve"> </w:t>
+      </w:r>
+      <w:r>
+        <w:rPr>
+          <w:lang w:bidi="fa-IR"/>
+        </w:rPr>
+        <w:t xml:space="preserve">Video </w:t>
+      </w:r>
+      <w:proofErr w:type="spellStart"/>
+      <w:r>
+        <w:rPr>
+          <w:lang w:bidi="fa-IR"/>
+        </w:rPr>
+        <w:t>Swin</w:t>
+      </w:r>
+      <w:proofErr w:type="spellEnd"/>
+      <w:r>
+        <w:rPr>
+          <w:lang w:bidi="fa-IR"/>
+        </w:rPr>
+        <w:t xml:space="preserve"> Transformer</w:t>
+      </w:r>
+    </w:p>
+  </w:footnote>
+  <w:footnote w:id="4">
+    <w:p>
+      <w:pPr>
+        <w:pStyle w:val="FootnoteText"/>
+        <w:jc w:val="right"/>
+      </w:pPr>
+      <w:r>
+        <w:rPr>
+          <w:rStyle w:val="FootnoteReference"/>
+        </w:rPr>
+        <w:footnoteRef/>
+      </w:r>
+      <w:r>
+        <w:rPr>
+          <w:rtl/>
+        </w:rPr>
+        <w:t xml:space="preserve"> </w:t>
+      </w:r>
+      <w:r>
+        <w:t>Training</w:t>
+      </w:r>
+    </w:p>
+  </w:footnote>
+  <w:footnote w:id="5">
+    <w:p>
+      <w:pPr>
+        <w:pStyle w:val="FootnoteText"/>
+        <w:jc w:val="right"/>
+        <w:rPr>
+          <w:lang w:bidi="fa-IR"/>
+        </w:rPr>
+      </w:pPr>
+      <w:r>
+        <w:rPr>
+          <w:rStyle w:val="FootnoteReference"/>
+        </w:rPr>
+        <w:footnoteRef/>
+      </w:r>
+      <w:r>
+        <w:rPr>
+          <w:rtl/>
+        </w:rPr>
+        <w:t xml:space="preserve"> </w:t>
+      </w:r>
+      <w:r>
+        <w:rPr>
+          <w:lang w:bidi="fa-IR"/>
+        </w:rPr>
+        <w:t>Validations</w:t>
+      </w:r>
+    </w:p>
+  </w:footnote>
+  <w:footnote w:id="6">
     <w:p>
       <w:pPr>
         <w:pStyle w:val="FootnoteText"/>
@@ -13086,11 +13371,6 @@
       <w:pStyle w:val="ad"/>
       <w:jc w:val="left"/>
       <w:rPr>
-        <w:rFonts w:ascii="Calibri" w:hAnsi="Calibri" w:cs="B Nazanin"/>
-        <w:b w:val="0"/>
-        <w:bCs w:val="0"/>
-        <w:sz w:val="24"/>
-        <w:szCs w:val="24"/>
         <w:rtl/>
       </w:rPr>
     </w:pPr>
@@ -13183,16 +13463,8 @@
         <w:szCs w:val="24"/>
         <w:rtl/>
       </w:rPr>
-      <w:t>فهرست مطالب</w:t>
+      <w:t>مقدمه</w:t>
     </w:r>
-  </w:p>
-  <w:p>
-    <w:pPr>
-      <w:pStyle w:val="Header"/>
-      <w:rPr>
-        <w:rtl/>
-      </w:rPr>
-    </w:pPr>
   </w:p>
 </w:hdr>
 </file>
@@ -13220,7 +13492,7 @@
         <v:path o:extrusionok="f" gradientshapeok="t" o:connecttype="rect"/>
         <o:lock v:ext="edit" aspectratio="t"/>
       </v:shapetype>
-      <v:shape id="_x0000_i1038" type="#_x0000_t75" style="width:19.5pt;height:20.25pt;visibility:visible" o:bullet="t">
+      <v:shape id="_x0000_i1148" type="#_x0000_t75" style="width:19.5pt;height:20.25pt;visibility:visible" o:bullet="t">
         <v:imagedata r:id="rId1" o:title=""/>
       </v:shape>
     </w:pict>
@@ -14006,7 +14278,7 @@
   <w:abstractNum w:abstractNumId="8" w15:restartNumberingAfterBreak="0">
     <w:nsid w:val="0BEC1E53"/>
     <w:multiLevelType w:val="multilevel"/>
-    <w:tmpl w:val="C5142ABC"/>
+    <w:tmpl w:val="79D42876"/>
     <w:lvl w:ilvl="0">
       <w:start w:val="1"/>
       <w:numFmt w:val="decimal"/>
@@ -14033,8 +14305,8 @@
         <w:spacing w:val="0"/>
         <w:kern w:val="0"/>
         <w:position w:val="0"/>
-        <w:sz w:val="56"/>
-        <w:szCs w:val="60"/>
+        <w:sz w:val="50"/>
+        <w:szCs w:val="50"/>
         <w:u w:val="none"/>
         <w:vertAlign w:val="baseline"/>
         <w:em w:val="none"/>
@@ -19853,6 +20125,43 @@
     <w:unhideWhenUsed/>
     <w:rsid w:val="005D075A"/>
   </w:style>
+  <w:style w:type="paragraph" w:styleId="EndnoteText">
+    <w:name w:val="endnote text"/>
+    <w:basedOn w:val="Normal"/>
+    <w:link w:val="EndnoteTextChar"/>
+    <w:uiPriority w:val="99"/>
+    <w:semiHidden/>
+    <w:unhideWhenUsed/>
+    <w:rsid w:val="00EF5E50"/>
+    <w:rPr>
+      <w:sz w:val="20"/>
+      <w:szCs w:val="20"/>
+    </w:rPr>
+  </w:style>
+  <w:style w:type="character" w:customStyle="1" w:styleId="EndnoteTextChar">
+    <w:name w:val="Endnote Text Char"/>
+    <w:basedOn w:val="DefaultParagraphFont"/>
+    <w:link w:val="EndnoteText"/>
+    <w:uiPriority w:val="99"/>
+    <w:semiHidden/>
+    <w:rsid w:val="00EF5E50"/>
+    <w:rPr>
+      <w:rFonts w:ascii="Times New Roman" w:eastAsia="Times New Roman" w:hAnsi="Times New Roman" w:cs="Lotus"/>
+      <w:sz w:val="20"/>
+      <w:szCs w:val="20"/>
+    </w:rPr>
+  </w:style>
+  <w:style w:type="character" w:styleId="EndnoteReference">
+    <w:name w:val="endnote reference"/>
+    <w:basedOn w:val="DefaultParagraphFont"/>
+    <w:uiPriority w:val="99"/>
+    <w:semiHidden/>
+    <w:unhideWhenUsed/>
+    <w:rsid w:val="00EF5E50"/>
+    <w:rPr>
+      <w:vertAlign w:val="superscript"/>
+    </w:rPr>
+  </w:style>
 </w:styles>
 </file>
 

--- a/Video Swin Transformer-Report(code_run_documentation).docx
+++ b/Video Swin Transformer-Report(code_run_documentation).docx
@@ -5067,7 +5067,6 @@
         <w:jc w:val="center"/>
         <w:rPr>
           <w:rFonts w:cs="B Nazanin"/>
-          <w:rtl/>
           <w:lang w:bidi="fa-IR"/>
         </w:rPr>
       </w:pPr>
@@ -5078,7 +5077,6 @@
         <w:jc w:val="center"/>
         <w:rPr>
           <w:rFonts w:cs="B Nazanin"/>
-          <w:rtl/>
           <w:lang w:bidi="fa-IR"/>
         </w:rPr>
       </w:pPr>
@@ -5089,7 +5087,6 @@
         <w:jc w:val="center"/>
         <w:rPr>
           <w:rFonts w:cs="B Nazanin"/>
-          <w:rtl/>
           <w:lang w:bidi="fa-IR"/>
         </w:rPr>
       </w:pPr>
@@ -5100,7 +5097,6 @@
         <w:jc w:val="center"/>
         <w:rPr>
           <w:rFonts w:cs="B Nazanin"/>
-          <w:rtl/>
           <w:lang w:bidi="fa-IR"/>
         </w:rPr>
       </w:pPr>
@@ -5111,7 +5107,6 @@
         <w:jc w:val="center"/>
         <w:rPr>
           <w:rFonts w:cs="B Nazanin"/>
-          <w:rtl/>
           <w:lang w:bidi="fa-IR"/>
         </w:rPr>
       </w:pPr>
@@ -5122,7 +5117,6 @@
         <w:jc w:val="center"/>
         <w:rPr>
           <w:rFonts w:cs="B Nazanin"/>
-          <w:rtl/>
           <w:lang w:bidi="fa-IR"/>
         </w:rPr>
       </w:pPr>
@@ -5133,18 +5127,6 @@
         <w:jc w:val="center"/>
         <w:rPr>
           <w:rFonts w:cs="B Nazanin"/>
-          <w:rtl/>
-          <w:lang w:bidi="fa-IR"/>
-        </w:rPr>
-      </w:pPr>
-    </w:p>
-    <w:p>
-      <w:pPr>
-        <w:pStyle w:val="a7"/>
-        <w:jc w:val="center"/>
-        <w:rPr>
-          <w:rFonts w:cs="B Nazanin"/>
-          <w:rtl/>
           <w:lang w:bidi="fa-IR"/>
         </w:rPr>
       </w:pPr>
@@ -5174,24 +5156,56 @@
     </w:p>
     <w:p>
       <w:pPr>
-        <w:pStyle w:val="Heading1"/>
-        <w:rPr>
-          <w:rFonts w:cs="B Nazanin"/>
-        </w:rPr>
-      </w:pPr>
-      <w:bookmarkStart w:id="0" w:name="_Toc115553011"/>
-      <w:bookmarkStart w:id="1" w:name="_Toc118681153"/>
-    </w:p>
-    <w:p>
-      <w:pPr>
-        <w:pStyle w:val="Heading1"/>
-        <w:rPr>
-          <w:rFonts w:cs="B Nazanin"/>
-        </w:rPr>
-      </w:pPr>
-    </w:p>
-    <w:bookmarkEnd w:id="0"/>
-    <w:bookmarkEnd w:id="1"/>
+        <w:pStyle w:val="a7"/>
+        <w:jc w:val="left"/>
+        <w:rPr>
+          <w:rFonts w:cs="B Nazanin"/>
+          <w:lang w:bidi="fa-IR"/>
+        </w:rPr>
+      </w:pPr>
+    </w:p>
+    <w:p>
+      <w:pPr>
+        <w:pStyle w:val="a7"/>
+        <w:jc w:val="center"/>
+        <w:rPr>
+          <w:rFonts w:cs="B Nazanin"/>
+          <w:lang w:bidi="fa-IR"/>
+        </w:rPr>
+      </w:pPr>
+    </w:p>
+    <w:p>
+      <w:pPr>
+        <w:pStyle w:val="a7"/>
+        <w:jc w:val="center"/>
+        <w:rPr>
+          <w:rFonts w:cs="B Nazanin"/>
+          <w:rtl/>
+          <w:lang w:bidi="fa-IR"/>
+        </w:rPr>
+      </w:pPr>
+    </w:p>
+    <w:p>
+      <w:pPr>
+        <w:pStyle w:val="a7"/>
+        <w:jc w:val="center"/>
+        <w:rPr>
+          <w:rFonts w:cs="B Nazanin"/>
+          <w:lang w:bidi="fa-IR"/>
+        </w:rPr>
+      </w:pPr>
+    </w:p>
+    <w:p>
+      <w:pPr>
+        <w:pStyle w:val="a7"/>
+        <w:jc w:val="center"/>
+        <w:rPr>
+          <w:rFonts w:cs="B Nazanin"/>
+          <w:rtl/>
+          <w:lang w:bidi="fa-IR"/>
+        </w:rPr>
+      </w:pPr>
+    </w:p>
     <w:p>
       <w:pPr>
         <w:pStyle w:val="a"/>
@@ -5204,16 +5218,11 @@
       </w:pPr>
       <w:r>
         <w:rPr>
+          <w:sz w:val="36"/>
+          <w:szCs w:val="36"/>
           <w:rtl/>
         </w:rPr>
         <w:br/>
-      </w:r>
-      <w:r>
-        <w:rPr>
-          <w:rFonts w:hint="cs"/>
-          <w:rtl/>
-        </w:rPr>
-        <w:t xml:space="preserve">  </w:t>
       </w:r>
       <w:r>
         <w:rPr>
@@ -5222,612 +5231,7 @@
           <w:szCs w:val="36"/>
           <w:rtl/>
         </w:rPr>
-        <w:t>مقدمه</w:t>
-      </w:r>
-    </w:p>
-    <w:p>
-      <w:pPr>
-        <w:pStyle w:val="a7"/>
-        <w:jc w:val="left"/>
-        <w:rPr>
-          <w:rFonts w:cs="B Nazanin"/>
-          <w:rtl/>
-          <w:lang w:bidi="fa-IR"/>
-        </w:rPr>
-      </w:pPr>
-    </w:p>
-    <w:p>
-      <w:pPr>
-        <w:pStyle w:val="a7"/>
-        <w:jc w:val="left"/>
-        <w:rPr>
-          <w:rFonts w:cs="B Nazanin"/>
-          <w:rtl/>
-          <w:lang w:bidi="fa-IR"/>
-        </w:rPr>
-      </w:pPr>
-    </w:p>
-    <w:p>
-      <w:pPr>
-        <w:pStyle w:val="a7"/>
-        <w:jc w:val="left"/>
-        <w:rPr>
-          <w:rFonts w:cs="B Nazanin"/>
-          <w:rtl/>
-          <w:lang w:bidi="fa-IR"/>
-        </w:rPr>
-      </w:pPr>
-    </w:p>
-    <w:p>
-      <w:pPr>
-        <w:pStyle w:val="a7"/>
-        <w:jc w:val="left"/>
-        <w:rPr>
-          <w:rFonts w:cs="B Nazanin"/>
-          <w:rtl/>
-          <w:lang w:bidi="fa-IR"/>
-        </w:rPr>
-      </w:pPr>
-    </w:p>
-    <w:p>
-      <w:pPr>
-        <w:pStyle w:val="a7"/>
-        <w:jc w:val="left"/>
-        <w:rPr>
-          <w:rFonts w:cs="B Nazanin"/>
-          <w:rtl/>
-          <w:lang w:bidi="fa-IR"/>
-        </w:rPr>
-      </w:pPr>
-    </w:p>
-    <w:p>
-      <w:pPr>
-        <w:pStyle w:val="a7"/>
-        <w:jc w:val="left"/>
-        <w:rPr>
-          <w:rFonts w:cs="B Nazanin"/>
-          <w:rtl/>
-          <w:lang w:bidi="fa-IR"/>
-        </w:rPr>
-      </w:pPr>
-    </w:p>
-    <w:p>
-      <w:pPr>
-        <w:pStyle w:val="a7"/>
-        <w:jc w:val="left"/>
-        <w:rPr>
-          <w:rFonts w:cs="B Nazanin"/>
-          <w:rtl/>
-          <w:lang w:bidi="fa-IR"/>
-        </w:rPr>
-      </w:pPr>
-    </w:p>
-    <w:p>
-      <w:pPr>
-        <w:pStyle w:val="a7"/>
-        <w:jc w:val="left"/>
-        <w:rPr>
-          <w:rFonts w:cs="B Nazanin"/>
-          <w:rtl/>
-          <w:lang w:bidi="fa-IR"/>
-        </w:rPr>
-      </w:pPr>
-    </w:p>
-    <w:p>
-      <w:pPr>
-        <w:pStyle w:val="a7"/>
-        <w:jc w:val="left"/>
-        <w:rPr>
-          <w:rFonts w:cs="B Nazanin"/>
-          <w:rtl/>
-          <w:lang w:bidi="fa-IR"/>
-        </w:rPr>
-      </w:pPr>
-    </w:p>
-    <w:p>
-      <w:pPr>
-        <w:pStyle w:val="a7"/>
-        <w:jc w:val="left"/>
-        <w:rPr>
-          <w:rFonts w:cs="B Nazanin"/>
-          <w:rtl/>
-          <w:lang w:bidi="fa-IR"/>
-        </w:rPr>
-      </w:pPr>
-    </w:p>
-    <w:p>
-      <w:pPr>
-        <w:pStyle w:val="a7"/>
-        <w:jc w:val="left"/>
-        <w:rPr>
-          <w:rFonts w:cs="B Nazanin"/>
-          <w:rtl/>
-          <w:lang w:bidi="fa-IR"/>
-        </w:rPr>
-      </w:pPr>
-    </w:p>
-    <w:p>
-      <w:pPr>
-        <w:pStyle w:val="a7"/>
-        <w:jc w:val="left"/>
-        <w:rPr>
-          <w:rFonts w:cs="B Nazanin"/>
-          <w:rtl/>
-          <w:lang w:bidi="fa-IR"/>
-        </w:rPr>
-      </w:pPr>
-    </w:p>
-    <w:p>
-      <w:pPr>
-        <w:pStyle w:val="a7"/>
-        <w:jc w:val="left"/>
-        <w:rPr>
-          <w:rFonts w:cs="B Nazanin"/>
-          <w:rtl/>
-          <w:lang w:bidi="fa-IR"/>
-        </w:rPr>
-      </w:pPr>
-    </w:p>
-    <w:p>
-      <w:pPr>
-        <w:pStyle w:val="a7"/>
-        <w:jc w:val="left"/>
-        <w:rPr>
-          <w:rFonts w:cs="B Nazanin"/>
-          <w:rtl/>
-          <w:lang w:bidi="fa-IR"/>
-        </w:rPr>
-      </w:pPr>
-    </w:p>
-    <w:p>
-      <w:pPr>
-        <w:pStyle w:val="a7"/>
-        <w:jc w:val="left"/>
-        <w:rPr>
-          <w:rFonts w:cs="B Nazanin"/>
-          <w:rtl/>
-          <w:lang w:bidi="fa-IR"/>
-        </w:rPr>
-      </w:pPr>
-    </w:p>
-    <w:p>
-      <w:pPr>
-        <w:pStyle w:val="a7"/>
-        <w:jc w:val="left"/>
-        <w:rPr>
-          <w:rFonts w:cs="B Nazanin"/>
-          <w:rtl/>
-          <w:lang w:bidi="fa-IR"/>
-        </w:rPr>
-      </w:pPr>
-    </w:p>
-    <w:p>
-      <w:pPr>
-        <w:pStyle w:val="a7"/>
-        <w:jc w:val="left"/>
-        <w:rPr>
-          <w:rFonts w:cs="B Nazanin"/>
-          <w:rtl/>
-          <w:lang w:bidi="fa-IR"/>
-        </w:rPr>
-      </w:pPr>
-    </w:p>
-    <w:p>
-      <w:pPr>
-        <w:pStyle w:val="a7"/>
-        <w:jc w:val="left"/>
-        <w:rPr>
-          <w:rFonts w:cs="B Nazanin"/>
-          <w:rtl/>
-          <w:lang w:bidi="fa-IR"/>
-        </w:rPr>
-      </w:pPr>
-    </w:p>
-    <w:p>
-      <w:pPr>
-        <w:pStyle w:val="a7"/>
-        <w:jc w:val="left"/>
-        <w:rPr>
-          <w:rFonts w:cs="B Nazanin"/>
-          <w:rtl/>
-          <w:lang w:bidi="fa-IR"/>
-        </w:rPr>
-      </w:pPr>
-    </w:p>
-    <w:p>
-      <w:pPr>
-        <w:pStyle w:val="a7"/>
-        <w:jc w:val="left"/>
-        <w:rPr>
-          <w:rFonts w:cs="B Nazanin"/>
-          <w:rtl/>
-          <w:lang w:bidi="fa-IR"/>
-        </w:rPr>
-      </w:pPr>
-    </w:p>
-    <w:p>
-      <w:pPr>
-        <w:pStyle w:val="a7"/>
-        <w:jc w:val="left"/>
-        <w:rPr>
-          <w:rFonts w:cs="B Nazanin"/>
-          <w:rtl/>
-          <w:lang w:bidi="fa-IR"/>
-        </w:rPr>
-      </w:pPr>
-    </w:p>
-    <w:p>
-      <w:pPr>
-        <w:pStyle w:val="a7"/>
-        <w:jc w:val="left"/>
-        <w:rPr>
-          <w:rFonts w:cs="B Nazanin"/>
-          <w:rtl/>
-          <w:lang w:bidi="fa-IR"/>
-        </w:rPr>
-      </w:pPr>
-    </w:p>
-    <w:p>
-      <w:pPr>
-        <w:pStyle w:val="a7"/>
-        <w:jc w:val="left"/>
-        <w:rPr>
-          <w:rFonts w:cs="B Nazanin"/>
-          <w:rtl/>
-          <w:lang w:bidi="fa-IR"/>
-        </w:rPr>
-      </w:pPr>
-    </w:p>
-    <w:p>
-      <w:pPr>
-        <w:pStyle w:val="a7"/>
-        <w:jc w:val="left"/>
-        <w:rPr>
-          <w:rFonts w:cs="B Nazanin"/>
-          <w:rtl/>
-          <w:lang w:bidi="fa-IR"/>
-        </w:rPr>
-      </w:pPr>
-    </w:p>
-    <w:p>
-      <w:pPr>
-        <w:pStyle w:val="a7"/>
-        <w:jc w:val="left"/>
-        <w:rPr>
-          <w:rFonts w:cs="B Nazanin" w:hint="cs"/>
-          <w:rtl/>
-          <w:lang w:bidi="fa-IR"/>
-        </w:rPr>
-      </w:pPr>
-    </w:p>
-    <w:p>
-      <w:pPr>
-        <w:pStyle w:val="a0"/>
-        <w:rPr>
-          <w:rFonts w:cs="B Nazanin"/>
-          <w:rtl/>
-        </w:rPr>
-      </w:pPr>
-      <w:r>
-        <w:rPr>
-          <w:rFonts w:cs="B Nazanin" w:hint="cs"/>
-          <w:rtl/>
-        </w:rPr>
-        <w:t>مقدمه</w:t>
-      </w:r>
-    </w:p>
-    <w:p>
-      <w:pPr>
-        <w:pStyle w:val="a7"/>
-        <w:ind w:left="720"/>
-        <w:jc w:val="left"/>
-        <w:rPr>
-          <w:rFonts w:cs="B Nazanin"/>
-          <w:lang w:bidi="fa-IR"/>
-        </w:rPr>
-      </w:pPr>
-    </w:p>
-    <w:p>
-      <w:pPr>
-        <w:pStyle w:val="a7"/>
-        <w:ind w:left="720"/>
-        <w:jc w:val="left"/>
-        <w:rPr>
-          <w:rFonts w:cs="B Nazanin"/>
-          <w:rtl/>
-          <w:lang w:bidi="fa-IR"/>
-        </w:rPr>
-      </w:pPr>
-    </w:p>
-    <w:p>
-      <w:pPr>
-        <w:pStyle w:val="a7"/>
-        <w:ind w:left="720"/>
-        <w:jc w:val="left"/>
-        <w:rPr>
-          <w:rFonts w:cs="B Nazanin"/>
-          <w:rtl/>
-          <w:lang w:bidi="fa-IR"/>
-        </w:rPr>
-      </w:pPr>
-    </w:p>
-    <w:p>
-      <w:pPr>
-        <w:pStyle w:val="a7"/>
-        <w:ind w:left="720"/>
-        <w:jc w:val="left"/>
-        <w:rPr>
-          <w:rFonts w:cs="B Nazanin"/>
-          <w:rtl/>
-          <w:lang w:bidi="fa-IR"/>
-        </w:rPr>
-      </w:pPr>
-    </w:p>
-    <w:p>
-      <w:pPr>
-        <w:pStyle w:val="a7"/>
-        <w:ind w:left="720"/>
-        <w:jc w:val="left"/>
-        <w:rPr>
-          <w:rFonts w:cs="B Nazanin"/>
-          <w:rtl/>
-          <w:lang w:bidi="fa-IR"/>
-        </w:rPr>
-      </w:pPr>
-    </w:p>
-    <w:p>
-      <w:pPr>
-        <w:pStyle w:val="a7"/>
-        <w:ind w:left="720"/>
-        <w:jc w:val="left"/>
-        <w:rPr>
-          <w:rFonts w:cs="B Nazanin"/>
-          <w:rtl/>
-          <w:lang w:bidi="fa-IR"/>
-        </w:rPr>
-      </w:pPr>
-    </w:p>
-    <w:p>
-      <w:pPr>
-        <w:pStyle w:val="a0"/>
-        <w:rPr>
-          <w:rFonts w:cs="B Nazanin"/>
-        </w:rPr>
-      </w:pPr>
-      <w:r>
-        <w:rPr>
-          <w:rFonts w:cs="B Nazanin" w:hint="cs"/>
-          <w:rtl/>
-        </w:rPr>
-        <w:t>بینایی ماشین و پردازش تصویر</w:t>
-      </w:r>
-    </w:p>
-    <w:p>
-      <w:pPr>
-        <w:pStyle w:val="a7"/>
-        <w:ind w:left="720"/>
-        <w:jc w:val="left"/>
-        <w:rPr>
-          <w:rFonts w:cs="B Nazanin"/>
-          <w:rtl/>
-          <w:lang w:bidi="fa-IR"/>
-        </w:rPr>
-      </w:pPr>
-    </w:p>
-    <w:p>
-      <w:pPr>
-        <w:pStyle w:val="a7"/>
-        <w:ind w:left="720"/>
-        <w:jc w:val="left"/>
-        <w:rPr>
-          <w:rFonts w:cs="B Nazanin"/>
-          <w:rtl/>
-          <w:lang w:bidi="fa-IR"/>
-        </w:rPr>
-      </w:pPr>
-    </w:p>
-    <w:p>
-      <w:pPr>
-        <w:pStyle w:val="a7"/>
-        <w:ind w:left="720"/>
-        <w:jc w:val="left"/>
-        <w:rPr>
-          <w:rFonts w:cs="B Nazanin"/>
-          <w:rtl/>
-          <w:lang w:bidi="fa-IR"/>
-        </w:rPr>
-      </w:pPr>
-    </w:p>
-    <w:p>
-      <w:pPr>
-        <w:pStyle w:val="a0"/>
-        <w:rPr>
-          <w:rFonts w:cs="B Nazanin"/>
-        </w:rPr>
-      </w:pPr>
-      <w:r>
-        <w:rPr>
-          <w:rFonts w:cs="B Nazanin"/>
-          <w:rtl/>
-        </w:rPr>
-        <w:t>ترانسفورماتور چرخش تصو</w:t>
-      </w:r>
-      <w:r>
-        <w:rPr>
-          <w:rFonts w:cs="B Nazanin" w:hint="cs"/>
-          <w:rtl/>
-        </w:rPr>
-        <w:t>ی</w:t>
-      </w:r>
-      <w:r>
-        <w:rPr>
-          <w:rFonts w:cs="B Nazanin" w:hint="eastAsia"/>
-          <w:rtl/>
-        </w:rPr>
-        <w:t>ر</w:t>
-      </w:r>
-      <w:r>
-        <w:rPr>
-          <w:rFonts w:cs="B Nazanin" w:hint="cs"/>
-          <w:rtl/>
-        </w:rPr>
-        <w:t>ی</w:t>
-      </w:r>
-      <w:r>
-        <w:rPr>
-          <w:rStyle w:val="FootnoteReference"/>
-          <w:rFonts w:cs="B Nazanin"/>
-          <w:rtl/>
-        </w:rPr>
-        <w:footnoteReference w:id="3"/>
-      </w:r>
-    </w:p>
-    <w:p>
-      <w:pPr>
-        <w:pStyle w:val="a7"/>
-        <w:ind w:left="720"/>
-        <w:jc w:val="left"/>
-        <w:rPr>
-          <w:rFonts w:cs="B Nazanin"/>
-          <w:rtl/>
-          <w:lang w:bidi="fa-IR"/>
-        </w:rPr>
-      </w:pPr>
-    </w:p>
-    <w:p>
-      <w:pPr>
-        <w:pStyle w:val="a7"/>
-        <w:ind w:left="720"/>
-        <w:jc w:val="left"/>
-        <w:rPr>
-          <w:rFonts w:cs="B Nazanin"/>
-          <w:rtl/>
-          <w:lang w:bidi="fa-IR"/>
-        </w:rPr>
-      </w:pPr>
-    </w:p>
-    <w:p>
-      <w:pPr>
-        <w:pStyle w:val="a7"/>
-        <w:ind w:left="720"/>
-        <w:jc w:val="left"/>
-        <w:rPr>
-          <w:rFonts w:cs="B Nazanin"/>
-          <w:rtl/>
-          <w:lang w:bidi="fa-IR"/>
-        </w:rPr>
-      </w:pPr>
-    </w:p>
-    <w:p>
-      <w:pPr>
-        <w:pStyle w:val="a0"/>
-        <w:rPr>
-          <w:rFonts w:cs="B Nazanin"/>
-        </w:rPr>
-      </w:pPr>
-      <w:r>
-        <w:rPr>
-          <w:rFonts w:cs="B Nazanin" w:hint="cs"/>
-          <w:rtl/>
-        </w:rPr>
-        <w:t>جمع بندی</w:t>
-      </w:r>
-    </w:p>
-    <w:p>
-      <w:pPr>
-        <w:pStyle w:val="a7"/>
-        <w:jc w:val="center"/>
-        <w:rPr>
-          <w:rFonts w:cs="B Nazanin"/>
-          <w:rtl/>
-          <w:lang w:bidi="fa-IR"/>
-        </w:rPr>
-      </w:pPr>
-    </w:p>
-    <w:p>
-      <w:pPr>
-        <w:pStyle w:val="a7"/>
-        <w:jc w:val="center"/>
-        <w:rPr>
-          <w:rFonts w:cs="B Nazanin"/>
-          <w:rtl/>
-          <w:lang w:bidi="fa-IR"/>
-        </w:rPr>
-      </w:pPr>
-    </w:p>
-    <w:p>
-      <w:pPr>
-        <w:pStyle w:val="a7"/>
-        <w:jc w:val="center"/>
-        <w:rPr>
-          <w:rFonts w:cs="B Nazanin"/>
-          <w:rtl/>
-          <w:lang w:bidi="fa-IR"/>
-        </w:rPr>
-      </w:pPr>
-    </w:p>
-    <w:p>
-      <w:pPr>
-        <w:pStyle w:val="a7"/>
-        <w:jc w:val="center"/>
-        <w:rPr>
-          <w:rFonts w:cs="B Nazanin"/>
-          <w:rtl/>
-          <w:lang w:bidi="fa-IR"/>
-        </w:rPr>
-      </w:pPr>
-    </w:p>
-    <w:p>
-      <w:pPr>
-        <w:pStyle w:val="a7"/>
-        <w:jc w:val="center"/>
-        <w:rPr>
-          <w:rFonts w:cs="B Nazanin"/>
-          <w:rtl/>
-          <w:lang w:bidi="fa-IR"/>
-        </w:rPr>
-      </w:pPr>
-    </w:p>
-    <w:p>
-      <w:pPr>
-        <w:pStyle w:val="a7"/>
-        <w:jc w:val="center"/>
-        <w:rPr>
-          <w:rFonts w:cs="B Nazanin"/>
-          <w:rtl/>
-          <w:lang w:bidi="fa-IR"/>
-        </w:rPr>
-      </w:pPr>
-    </w:p>
-    <w:p>
-      <w:pPr>
-        <w:pStyle w:val="a7"/>
-        <w:jc w:val="center"/>
-        <w:rPr>
-          <w:rFonts w:cs="B Nazanin"/>
-          <w:rtl/>
-          <w:lang w:bidi="fa-IR"/>
-        </w:rPr>
-      </w:pPr>
-    </w:p>
-    <w:p>
-      <w:pPr>
-        <w:pStyle w:val="a"/>
-        <w:jc w:val="left"/>
-        <w:rPr>
-          <w:sz w:val="36"/>
-          <w:szCs w:val="36"/>
-          <w:rtl/>
-        </w:rPr>
-      </w:pPr>
-      <w:bookmarkStart w:id="2" w:name="_Toc69291746"/>
-      <w:r>
-        <w:rPr>
-          <w:sz w:val="36"/>
-          <w:szCs w:val="36"/>
-          <w:rtl/>
-        </w:rPr>
-        <w:br/>
+        <w:t xml:space="preserve"> م</w:t>
       </w:r>
       <w:r>
         <w:rPr>
@@ -5836,7 +5240,7 @@
           <w:szCs w:val="36"/>
           <w:rtl/>
         </w:rPr>
-        <w:t xml:space="preserve"> معرفی محل کارآموزی</w:t>
+        <w:t>قدمه</w:t>
       </w:r>
     </w:p>
     <w:p>
@@ -5844,7 +5248,7 @@
         <w:bidi w:val="0"/>
         <w:spacing w:after="160" w:line="259" w:lineRule="auto"/>
         <w:rPr>
-          <w:rFonts w:cs="B Nazanin"/>
+          <w:rFonts w:cs="B Nazanin" w:hint="cs"/>
           <w:b/>
           <w:bCs/>
           <w:sz w:val="52"/>
@@ -5861,14 +5265,339 @@
         <w:br w:type="page"/>
       </w:r>
     </w:p>
-    <w:bookmarkEnd w:id="2"/>
+    <w:p>
+      <w:pPr>
+        <w:pStyle w:val="a0"/>
+        <w:rPr>
+          <w:rFonts w:cs="B Nazanin"/>
+          <w:rtl/>
+        </w:rPr>
+      </w:pPr>
+      <w:r>
+        <w:rPr>
+          <w:rFonts w:cs="B Nazanin" w:hint="cs"/>
+          <w:rtl/>
+        </w:rPr>
+        <w:lastRenderedPageBreak/>
+        <w:t>مقدمه</w:t>
+      </w:r>
+    </w:p>
+    <w:p>
+      <w:pPr>
+        <w:pStyle w:val="a7"/>
+        <w:ind w:left="720"/>
+        <w:jc w:val="left"/>
+        <w:rPr>
+          <w:rFonts w:cs="B Nazanin"/>
+          <w:lang w:bidi="fa-IR"/>
+        </w:rPr>
+      </w:pPr>
+    </w:p>
+    <w:p>
+      <w:pPr>
+        <w:pStyle w:val="a7"/>
+        <w:ind w:left="720"/>
+        <w:jc w:val="left"/>
+        <w:rPr>
+          <w:rFonts w:cs="B Nazanin"/>
+          <w:rtl/>
+          <w:lang w:bidi="fa-IR"/>
+        </w:rPr>
+      </w:pPr>
+    </w:p>
+    <w:p>
+      <w:pPr>
+        <w:pStyle w:val="a7"/>
+        <w:ind w:left="720"/>
+        <w:jc w:val="left"/>
+        <w:rPr>
+          <w:rFonts w:cs="B Nazanin"/>
+          <w:rtl/>
+          <w:lang w:bidi="fa-IR"/>
+        </w:rPr>
+      </w:pPr>
+    </w:p>
+    <w:p>
+      <w:pPr>
+        <w:pStyle w:val="a7"/>
+        <w:ind w:left="720"/>
+        <w:jc w:val="left"/>
+        <w:rPr>
+          <w:rFonts w:cs="B Nazanin"/>
+          <w:rtl/>
+          <w:lang w:bidi="fa-IR"/>
+        </w:rPr>
+      </w:pPr>
+    </w:p>
+    <w:p>
+      <w:pPr>
+        <w:pStyle w:val="a7"/>
+        <w:ind w:left="720"/>
+        <w:jc w:val="left"/>
+        <w:rPr>
+          <w:rFonts w:cs="B Nazanin"/>
+          <w:rtl/>
+          <w:lang w:bidi="fa-IR"/>
+        </w:rPr>
+      </w:pPr>
+    </w:p>
+    <w:p>
+      <w:pPr>
+        <w:pStyle w:val="a7"/>
+        <w:ind w:left="720"/>
+        <w:jc w:val="left"/>
+        <w:rPr>
+          <w:rFonts w:cs="B Nazanin"/>
+          <w:rtl/>
+          <w:lang w:bidi="fa-IR"/>
+        </w:rPr>
+      </w:pPr>
+    </w:p>
+    <w:p>
+      <w:pPr>
+        <w:pStyle w:val="a0"/>
+        <w:rPr>
+          <w:rFonts w:cs="B Nazanin"/>
+        </w:rPr>
+      </w:pPr>
+      <w:r>
+        <w:rPr>
+          <w:rFonts w:cs="B Nazanin" w:hint="cs"/>
+          <w:rtl/>
+        </w:rPr>
+        <w:t>بینایی ماشین و پردازش تصویر</w:t>
+      </w:r>
+    </w:p>
+    <w:p>
+      <w:pPr>
+        <w:pStyle w:val="a7"/>
+        <w:ind w:left="720"/>
+        <w:jc w:val="left"/>
+        <w:rPr>
+          <w:rFonts w:cs="B Nazanin"/>
+          <w:rtl/>
+          <w:lang w:bidi="fa-IR"/>
+        </w:rPr>
+      </w:pPr>
+    </w:p>
+    <w:p>
+      <w:pPr>
+        <w:pStyle w:val="a7"/>
+        <w:ind w:left="720"/>
+        <w:jc w:val="left"/>
+        <w:rPr>
+          <w:rFonts w:cs="B Nazanin"/>
+          <w:rtl/>
+          <w:lang w:bidi="fa-IR"/>
+        </w:rPr>
+      </w:pPr>
+    </w:p>
+    <w:p>
+      <w:pPr>
+        <w:pStyle w:val="a7"/>
+        <w:ind w:left="720"/>
+        <w:jc w:val="left"/>
+        <w:rPr>
+          <w:rFonts w:cs="B Nazanin"/>
+          <w:rtl/>
+          <w:lang w:bidi="fa-IR"/>
+        </w:rPr>
+      </w:pPr>
+    </w:p>
+    <w:p>
+      <w:pPr>
+        <w:pStyle w:val="a0"/>
+        <w:rPr>
+          <w:rFonts w:cs="B Nazanin"/>
+        </w:rPr>
+      </w:pPr>
+      <w:r>
+        <w:rPr>
+          <w:rFonts w:cs="B Nazanin"/>
+          <w:rtl/>
+        </w:rPr>
+        <w:t>ترانسفورماتور چرخش تصو</w:t>
+      </w:r>
+      <w:r>
+        <w:rPr>
+          <w:rFonts w:cs="B Nazanin" w:hint="cs"/>
+          <w:rtl/>
+        </w:rPr>
+        <w:t>ی</w:t>
+      </w:r>
+      <w:r>
+        <w:rPr>
+          <w:rFonts w:cs="B Nazanin" w:hint="eastAsia"/>
+          <w:rtl/>
+        </w:rPr>
+        <w:t>ر</w:t>
+      </w:r>
+      <w:r>
+        <w:rPr>
+          <w:rFonts w:cs="B Nazanin" w:hint="cs"/>
+          <w:rtl/>
+        </w:rPr>
+        <w:t>ی</w:t>
+      </w:r>
+      <w:r>
+        <w:rPr>
+          <w:rStyle w:val="FootnoteReference"/>
+          <w:rFonts w:cs="B Nazanin"/>
+          <w:rtl/>
+        </w:rPr>
+        <w:footnoteReference w:id="3"/>
+      </w:r>
+    </w:p>
+    <w:p>
+      <w:pPr>
+        <w:pStyle w:val="a7"/>
+        <w:ind w:left="720"/>
+        <w:jc w:val="left"/>
+        <w:rPr>
+          <w:rFonts w:cs="B Nazanin"/>
+          <w:rtl/>
+          <w:lang w:bidi="fa-IR"/>
+        </w:rPr>
+      </w:pPr>
+    </w:p>
+    <w:p>
+      <w:pPr>
+        <w:pStyle w:val="a7"/>
+        <w:ind w:left="720"/>
+        <w:jc w:val="left"/>
+        <w:rPr>
+          <w:rFonts w:cs="B Nazanin"/>
+          <w:rtl/>
+          <w:lang w:bidi="fa-IR"/>
+        </w:rPr>
+      </w:pPr>
+    </w:p>
+    <w:p>
+      <w:pPr>
+        <w:pStyle w:val="a7"/>
+        <w:ind w:left="720"/>
+        <w:jc w:val="left"/>
+        <w:rPr>
+          <w:rFonts w:cs="B Nazanin"/>
+          <w:rtl/>
+          <w:lang w:bidi="fa-IR"/>
+        </w:rPr>
+      </w:pPr>
+    </w:p>
+    <w:p>
+      <w:pPr>
+        <w:pStyle w:val="a0"/>
+        <w:rPr>
+          <w:rFonts w:cs="B Nazanin"/>
+        </w:rPr>
+      </w:pPr>
+      <w:r>
+        <w:rPr>
+          <w:rFonts w:cs="B Nazanin" w:hint="cs"/>
+          <w:rtl/>
+        </w:rPr>
+        <w:t>جمع بندی</w:t>
+      </w:r>
+    </w:p>
+    <w:p>
+      <w:pPr>
+        <w:pStyle w:val="a7"/>
+        <w:jc w:val="center"/>
+        <w:rPr>
+          <w:rFonts w:cs="B Nazanin"/>
+          <w:rtl/>
+          <w:lang w:bidi="fa-IR"/>
+        </w:rPr>
+      </w:pPr>
+    </w:p>
+    <w:p>
+      <w:pPr>
+        <w:pStyle w:val="a7"/>
+        <w:jc w:val="center"/>
+        <w:rPr>
+          <w:rFonts w:cs="B Nazanin"/>
+          <w:rtl/>
+          <w:lang w:bidi="fa-IR"/>
+        </w:rPr>
+      </w:pPr>
+    </w:p>
+    <w:p>
+      <w:pPr>
+        <w:pStyle w:val="a7"/>
+        <w:jc w:val="center"/>
+        <w:rPr>
+          <w:rFonts w:cs="B Nazanin"/>
+          <w:rtl/>
+          <w:lang w:bidi="fa-IR"/>
+        </w:rPr>
+      </w:pPr>
+    </w:p>
+    <w:p>
+      <w:pPr>
+        <w:pStyle w:val="a7"/>
+        <w:jc w:val="center"/>
+        <w:rPr>
+          <w:rFonts w:cs="B Nazanin"/>
+          <w:rtl/>
+          <w:lang w:bidi="fa-IR"/>
+        </w:rPr>
+      </w:pPr>
+    </w:p>
+    <w:p>
+      <w:pPr>
+        <w:pStyle w:val="a7"/>
+        <w:jc w:val="center"/>
+        <w:rPr>
+          <w:rFonts w:cs="B Nazanin"/>
+          <w:lang w:bidi="fa-IR"/>
+        </w:rPr>
+      </w:pPr>
+    </w:p>
+    <w:p>
+      <w:pPr>
+        <w:pStyle w:val="a7"/>
+        <w:jc w:val="center"/>
+        <w:rPr>
+          <w:rFonts w:cs="B Nazanin"/>
+          <w:lang w:bidi="fa-IR"/>
+        </w:rPr>
+      </w:pPr>
+    </w:p>
+    <w:p>
+      <w:pPr>
+        <w:pStyle w:val="a7"/>
+        <w:jc w:val="center"/>
+        <w:rPr>
+          <w:rFonts w:cs="B Nazanin"/>
+          <w:rtl/>
+          <w:lang w:bidi="fa-IR"/>
+        </w:rPr>
+      </w:pPr>
+    </w:p>
+    <w:p>
+      <w:pPr>
+        <w:pStyle w:val="a7"/>
+        <w:jc w:val="center"/>
+        <w:rPr>
+          <w:rFonts w:cs="B Nazanin"/>
+          <w:lang w:bidi="fa-IR"/>
+        </w:rPr>
+      </w:pPr>
+    </w:p>
+    <w:p>
+      <w:pPr>
+        <w:pStyle w:val="a7"/>
+        <w:jc w:val="center"/>
+        <w:rPr>
+          <w:rFonts w:cs="B Nazanin"/>
+          <w:rtl/>
+          <w:lang w:bidi="fa-IR"/>
+        </w:rPr>
+      </w:pPr>
+    </w:p>
     <w:p>
       <w:pPr>
         <w:pStyle w:val="a"/>
-        <w:numPr>
-          <w:ilvl w:val="0"/>
-          <w:numId w:val="0"/>
-        </w:numPr>
         <w:jc w:val="left"/>
         <w:rPr>
           <w:sz w:val="36"/>
@@ -5876,50 +5605,7 @@
           <w:rtl/>
         </w:rPr>
       </w:pPr>
-    </w:p>
-    <w:p>
-      <w:pPr>
-        <w:pStyle w:val="a7"/>
-        <w:rPr>
-          <w:rtl/>
-          <w:lang w:bidi="fa-IR"/>
-        </w:rPr>
-      </w:pPr>
-    </w:p>
-    <w:p>
-      <w:pPr>
-        <w:pStyle w:val="a"/>
-        <w:numPr>
-          <w:ilvl w:val="0"/>
-          <w:numId w:val="0"/>
-        </w:numPr>
-        <w:jc w:val="left"/>
-        <w:rPr>
-          <w:sz w:val="36"/>
-          <w:szCs w:val="36"/>
-          <w:rtl/>
-        </w:rPr>
-      </w:pPr>
-    </w:p>
-    <w:p>
-      <w:pPr>
-        <w:pStyle w:val="a7"/>
-        <w:rPr>
-          <w:rtl/>
-          <w:lang w:bidi="fa-IR"/>
-        </w:rPr>
-      </w:pPr>
-    </w:p>
-    <w:p>
-      <w:pPr>
-        <w:pStyle w:val="a"/>
-        <w:jc w:val="left"/>
-        <w:rPr>
-          <w:sz w:val="36"/>
-          <w:szCs w:val="36"/>
-          <w:rtl/>
-        </w:rPr>
-      </w:pPr>
+      <w:bookmarkStart w:id="0" w:name="_Toc69291746"/>
       <w:r>
         <w:rPr>
           <w:sz w:val="36"/>
@@ -5935,17 +5621,8 @@
           <w:szCs w:val="36"/>
           <w:rtl/>
         </w:rPr>
-        <w:t xml:space="preserve"> مجموعه دادگان</w:t>
-      </w:r>
-    </w:p>
-    <w:p>
-      <w:pPr>
-        <w:pStyle w:val="a7"/>
-        <w:rPr>
-          <w:rtl/>
-          <w:lang w:bidi="fa-IR"/>
-        </w:rPr>
-      </w:pPr>
+        <w:t xml:space="preserve"> معرفی محل کارآموزی</w:t>
+      </w:r>
     </w:p>
     <w:p>
       <w:pPr>
@@ -5953,18 +5630,114 @@
         <w:spacing w:after="160" w:line="259" w:lineRule="auto"/>
         <w:rPr>
           <w:rFonts w:cs="B Nazanin"/>
-          <w:rtl/>
-          <w:lang w:bidi="fa-IR"/>
-        </w:rPr>
-      </w:pPr>
-      <w:r>
-        <w:rPr>
-          <w:rFonts w:cs="B Nazanin"/>
-          <w:rtl/>
-          <w:lang w:bidi="fa-IR"/>
+          <w:b/>
+          <w:bCs/>
+          <w:sz w:val="52"/>
+          <w:szCs w:val="60"/>
+          <w:rtl/>
+          <w:lang w:bidi="fa-IR"/>
+        </w:rPr>
+      </w:pPr>
+      <w:r>
+        <w:rPr>
+          <w:rFonts w:cs="B Nazanin"/>
+          <w:rtl/>
         </w:rPr>
         <w:br w:type="page"/>
       </w:r>
+      <w:bookmarkEnd w:id="0"/>
+    </w:p>
+    <w:p>
+      <w:pPr>
+        <w:pStyle w:val="a7"/>
+        <w:rPr>
+          <w:rtl/>
+          <w:lang w:bidi="fa-IR"/>
+        </w:rPr>
+      </w:pPr>
+    </w:p>
+    <w:p>
+      <w:pPr>
+        <w:pStyle w:val="a7"/>
+        <w:rPr>
+          <w:rtl/>
+          <w:lang w:bidi="fa-IR"/>
+        </w:rPr>
+      </w:pPr>
+    </w:p>
+    <w:p>
+      <w:pPr>
+        <w:pStyle w:val="a7"/>
+        <w:rPr>
+          <w:rtl/>
+          <w:lang w:bidi="fa-IR"/>
+        </w:rPr>
+      </w:pPr>
+    </w:p>
+    <w:p>
+      <w:pPr>
+        <w:pStyle w:val="a7"/>
+        <w:rPr>
+          <w:rtl/>
+          <w:lang w:bidi="fa-IR"/>
+        </w:rPr>
+      </w:pPr>
+    </w:p>
+    <w:p>
+      <w:pPr>
+        <w:pStyle w:val="a"/>
+        <w:jc w:val="left"/>
+        <w:rPr>
+          <w:sz w:val="36"/>
+          <w:szCs w:val="36"/>
+          <w:rtl/>
+        </w:rPr>
+      </w:pPr>
+      <w:r>
+        <w:rPr>
+          <w:sz w:val="36"/>
+          <w:szCs w:val="36"/>
+          <w:rtl/>
+        </w:rPr>
+        <w:br/>
+      </w:r>
+      <w:r>
+        <w:rPr>
+          <w:rFonts w:hint="cs"/>
+          <w:sz w:val="36"/>
+          <w:szCs w:val="36"/>
+          <w:rtl/>
+        </w:rPr>
+        <w:t xml:space="preserve"> مجموعه دادگان</w:t>
+      </w:r>
+    </w:p>
+    <w:p>
+      <w:pPr>
+        <w:pStyle w:val="a7"/>
+        <w:rPr>
+          <w:rtl/>
+          <w:lang w:bidi="fa-IR"/>
+        </w:rPr>
+      </w:pPr>
+    </w:p>
+    <w:p>
+      <w:pPr>
+        <w:bidi w:val="0"/>
+        <w:spacing w:after="160" w:line="259" w:lineRule="auto"/>
+        <w:rPr>
+          <w:rFonts w:cs="B Nazanin"/>
+          <w:rtl/>
+          <w:lang w:bidi="fa-IR"/>
+        </w:rPr>
+      </w:pPr>
+      <w:r>
+        <w:rPr>
+          <w:rFonts w:cs="B Nazanin"/>
+          <w:rtl/>
+          <w:lang w:bidi="fa-IR"/>
+        </w:rPr>
+        <w:br w:type="page"/>
+      </w:r>
     </w:p>
     <w:p>
       <w:pPr>
@@ -5974,7 +5747,7 @@
           <w:rtl/>
         </w:rPr>
       </w:pPr>
-      <w:bookmarkStart w:id="3" w:name="_Toc69291747"/>
+      <w:bookmarkStart w:id="1" w:name="_Toc69291747"/>
       <w:r>
         <w:rPr>
           <w:rFonts w:cs="B Nazanin" w:hint="cs"/>
@@ -5983,7 +5756,7 @@
         <w:lastRenderedPageBreak/>
         <w:t>مقدمه</w:t>
       </w:r>
-      <w:bookmarkEnd w:id="3"/>
+      <w:bookmarkEnd w:id="1"/>
     </w:p>
     <w:p>
       <w:pPr>
@@ -6982,7 +6755,7 @@
           <w:rFonts w:cs="B Nazanin"/>
         </w:rPr>
       </w:pPr>
-      <w:bookmarkStart w:id="4" w:name="_Toc69291748"/>
+      <w:bookmarkStart w:id="2" w:name="_Toc69291748"/>
       <w:r>
         <w:rPr>
           <w:rFonts w:cs="B Nazanin" w:hint="cs"/>
@@ -6991,7 +6764,7 @@
         <w:lastRenderedPageBreak/>
         <w:t>نحوه دسترسی</w:t>
       </w:r>
-      <w:bookmarkEnd w:id="4"/>
+      <w:bookmarkEnd w:id="2"/>
     </w:p>
     <w:p>
       <w:pPr>
@@ -8381,7 +8154,7 @@
           <w:rtl/>
         </w:rPr>
       </w:pPr>
-      <w:bookmarkStart w:id="5" w:name="_Toc69291749"/>
+      <w:bookmarkStart w:id="3" w:name="_Toc69291749"/>
       <w:r>
         <w:rPr>
           <w:rFonts w:cs="B Nazanin" w:hint="cs"/>
@@ -8390,8 +8163,8 @@
         <w:lastRenderedPageBreak/>
         <w:t>جزئیات مجموعه دادگان</w:t>
       </w:r>
-      <w:bookmarkStart w:id="6" w:name="_Toc69291750"/>
-      <w:bookmarkEnd w:id="5"/>
+      <w:bookmarkStart w:id="4" w:name="_Toc69291750"/>
+      <w:bookmarkEnd w:id="3"/>
     </w:p>
     <w:p>
       <w:pPr>
@@ -9604,7 +9377,7 @@
         <w:t xml:space="preserve"> 30408 تا شی متمایز از یکدیگر داریم.</w:t>
       </w:r>
     </w:p>
-    <w:bookmarkEnd w:id="6"/>
+    <w:bookmarkEnd w:id="4"/>
     <w:p>
       <w:pPr>
         <w:pStyle w:val="a7"/>
@@ -9705,29 +9478,17 @@
     <w:p>
       <w:pPr>
         <w:pStyle w:val="a7"/>
-        <w:jc w:val="both"/>
-        <w:rPr>
-          <w:rFonts w:cs="B Nazanin"/>
-          <w:rtl/>
-          <w:lang w:bidi="fa-IR"/>
-        </w:rPr>
-      </w:pPr>
-    </w:p>
-    <w:p>
-      <w:pPr>
-        <w:pStyle w:val="a7"/>
-        <w:jc w:val="both"/>
-        <w:rPr>
-          <w:rFonts w:cs="B Nazanin"/>
-          <w:rtl/>
-          <w:lang w:bidi="fa-IR"/>
-        </w:rPr>
-      </w:pPr>
-    </w:p>
-    <w:p>
-      <w:pPr>
-        <w:pStyle w:val="a7"/>
-        <w:jc w:val="both"/>
+        <w:jc w:val="center"/>
+        <w:rPr>
+          <w:rFonts w:cs="B Nazanin"/>
+          <w:lang w:bidi="fa-IR"/>
+        </w:rPr>
+      </w:pPr>
+    </w:p>
+    <w:p>
+      <w:pPr>
+        <w:pStyle w:val="a7"/>
+        <w:jc w:val="left"/>
         <w:rPr>
           <w:rFonts w:cs="B Nazanin"/>
           <w:rtl/>
@@ -9739,47 +9500,38 @@
       <w:pPr>
         <w:pStyle w:val="a"/>
         <w:jc w:val="left"/>
-      </w:pPr>
-      <w:bookmarkStart w:id="7" w:name="_Toc69291751"/>
-    </w:p>
-    <w:p>
-      <w:pPr>
-        <w:pStyle w:val="a"/>
-        <w:numPr>
-          <w:ilvl w:val="0"/>
-          <w:numId w:val="0"/>
-        </w:numPr>
-        <w:jc w:val="left"/>
-        <w:rPr>
-          <w:rtl/>
-        </w:rPr>
-      </w:pPr>
+        <w:rPr>
+          <w:sz w:val="36"/>
+          <w:szCs w:val="36"/>
+          <w:rtl/>
+        </w:rPr>
+      </w:pPr>
+      <w:r>
+        <w:rPr>
+          <w:sz w:val="36"/>
+          <w:szCs w:val="36"/>
+          <w:rtl/>
+        </w:rPr>
+        <w:br/>
+      </w:r>
       <w:r>
         <w:rPr>
           <w:rFonts w:hint="cs"/>
-          <w:rtl/>
-        </w:rPr>
-        <w:t>راه‏اندازی کد</w:t>
-      </w:r>
-      <w:bookmarkEnd w:id="7"/>
+          <w:sz w:val="36"/>
+          <w:szCs w:val="36"/>
+          <w:rtl/>
+        </w:rPr>
+        <w:t xml:space="preserve"> </w:t>
+      </w:r>
       <w:r>
         <w:rPr>
           <w:rFonts w:hint="cs"/>
-          <w:rtl/>
-        </w:rPr>
-        <w:t xml:space="preserve"> </w:t>
-      </w:r>
-    </w:p>
-    <w:p>
-      <w:pPr>
-        <w:pStyle w:val="a7"/>
-        <w:jc w:val="both"/>
-        <w:rPr>
-          <w:rFonts w:cs="B Nazanin"/>
-          <w:rtl/>
-          <w:lang w:bidi="fa-IR"/>
-        </w:rPr>
-      </w:pPr>
+          <w:sz w:val="36"/>
+          <w:szCs w:val="36"/>
+          <w:rtl/>
+        </w:rPr>
+        <w:t>راه اندازی کد</w:t>
+      </w:r>
     </w:p>
     <w:p>
       <w:pPr>
@@ -9787,28 +9539,61 @@
         <w:spacing w:after="160" w:line="259" w:lineRule="auto"/>
         <w:rPr>
           <w:rFonts w:cs="B Nazanin"/>
-          <w:rtl/>
-          <w:lang w:bidi="fa-IR"/>
-        </w:rPr>
-      </w:pPr>
-      <w:r>
-        <w:rPr>
-          <w:rFonts w:cs="B Nazanin"/>
-          <w:rtl/>
-          <w:lang w:bidi="fa-IR"/>
+          <w:b/>
+          <w:bCs/>
+          <w:sz w:val="52"/>
+          <w:szCs w:val="60"/>
+          <w:rtl/>
+          <w:lang w:bidi="fa-IR"/>
+        </w:rPr>
+      </w:pPr>
+      <w:r>
+        <w:rPr>
+          <w:rFonts w:cs="B Nazanin"/>
+          <w:rtl/>
         </w:rPr>
         <w:br w:type="page"/>
       </w:r>
     </w:p>
     <w:p>
       <w:pPr>
+        <w:pStyle w:val="a7"/>
+        <w:jc w:val="both"/>
+        <w:rPr>
+          <w:rFonts w:cs="B Nazanin"/>
+          <w:rtl/>
+          <w:lang w:bidi="fa-IR"/>
+        </w:rPr>
+      </w:pPr>
+    </w:p>
+    <w:p>
+      <w:pPr>
+        <w:bidi w:val="0"/>
+        <w:spacing w:after="160" w:line="259" w:lineRule="auto"/>
+        <w:rPr>
+          <w:rFonts w:cs="B Nazanin"/>
+          <w:rtl/>
+          <w:lang w:bidi="fa-IR"/>
+        </w:rPr>
+      </w:pPr>
+      <w:r>
+        <w:rPr>
+          <w:rFonts w:cs="B Nazanin"/>
+          <w:rtl/>
+          <w:lang w:bidi="fa-IR"/>
+        </w:rPr>
+        <w:br w:type="page"/>
+      </w:r>
+    </w:p>
+    <w:p>
+      <w:pPr>
         <w:pStyle w:val="a0"/>
         <w:rPr>
           <w:rFonts w:cs="B Nazanin"/>
           <w:rtl/>
         </w:rPr>
       </w:pPr>
-      <w:bookmarkStart w:id="8" w:name="_Toc69291752"/>
+      <w:bookmarkStart w:id="5" w:name="_Toc69291752"/>
       <w:r>
         <w:rPr>
           <w:rFonts w:cs="B Nazanin" w:hint="cs"/>
@@ -9817,7 +9602,7 @@
         <w:lastRenderedPageBreak/>
         <w:t>مقدمه</w:t>
       </w:r>
-      <w:bookmarkEnd w:id="8"/>
+      <w:bookmarkEnd w:id="5"/>
     </w:p>
     <w:p>
       <w:pPr>
@@ -9895,7 +9680,7 @@
           <w:rtl/>
         </w:rPr>
       </w:pPr>
-      <w:bookmarkStart w:id="9" w:name="_Toc69291753"/>
+      <w:bookmarkStart w:id="6" w:name="_Toc69291753"/>
       <w:r>
         <w:rPr>
           <w:rFonts w:cs="B Nazanin" w:hint="cs"/>
@@ -9903,7 +9688,7 @@
         </w:rPr>
         <w:t>نصب پکیج‏ها و پیش‏نیازها</w:t>
       </w:r>
-      <w:bookmarkEnd w:id="9"/>
+      <w:bookmarkEnd w:id="6"/>
     </w:p>
     <w:p>
       <w:pPr>
@@ -11382,7 +11167,7 @@
         <w:lastRenderedPageBreak/>
         <w:t xml:space="preserve"> </w:t>
       </w:r>
-      <w:bookmarkStart w:id="10" w:name="_Toc69291754"/>
+      <w:bookmarkStart w:id="7" w:name="_Toc69291754"/>
       <w:r>
         <w:rPr>
           <w:rFonts w:cs="B Nazanin" w:hint="cs"/>
@@ -11390,7 +11175,7 @@
         </w:rPr>
         <w:t>نحوه دسترسی</w:t>
       </w:r>
-      <w:bookmarkEnd w:id="10"/>
+      <w:bookmarkEnd w:id="7"/>
     </w:p>
     <w:p>
       <w:pPr>
@@ -11418,7 +11203,7 @@
           <w:rtl/>
         </w:rPr>
       </w:pPr>
-      <w:bookmarkStart w:id="11" w:name="_Toc69291755"/>
+      <w:bookmarkStart w:id="8" w:name="_Toc69291755"/>
       <w:r>
         <w:rPr>
           <w:rFonts w:cs="B Nazanin" w:hint="cs"/>
@@ -11426,7 +11211,7 @@
         </w:rPr>
         <w:t>راه‏اندازی سریع</w:t>
       </w:r>
-      <w:bookmarkEnd w:id="11"/>
+      <w:bookmarkEnd w:id="8"/>
     </w:p>
     <w:p>
       <w:pPr>
@@ -12221,7 +12006,7 @@
           <w:rtl/>
         </w:rPr>
       </w:pPr>
-      <w:bookmarkStart w:id="12" w:name="_Toc69291756"/>
+      <w:bookmarkStart w:id="9" w:name="_Toc69291756"/>
       <w:r>
         <w:rPr>
           <w:rFonts w:cs="B Nazanin" w:hint="cs"/>
@@ -12229,7 +12014,7 @@
         </w:rPr>
         <w:t>بررسی جزئیات</w:t>
       </w:r>
-      <w:bookmarkEnd w:id="12"/>
+      <w:bookmarkEnd w:id="9"/>
     </w:p>
     <w:p>
       <w:pPr>
@@ -12317,7 +12102,7 @@
           <w:rtl/>
         </w:rPr>
       </w:pPr>
-      <w:bookmarkStart w:id="13" w:name="_Toc69291757"/>
+      <w:bookmarkStart w:id="10" w:name="_Toc69291757"/>
       <w:r>
         <w:rPr>
           <w:rFonts w:cs="B Nazanin" w:hint="cs"/>
@@ -12326,7 +12111,7 @@
         <w:lastRenderedPageBreak/>
         <w:t>جمع‏بندی</w:t>
       </w:r>
-      <w:bookmarkEnd w:id="13"/>
+      <w:bookmarkEnd w:id="10"/>
     </w:p>
     <w:p>
       <w:pPr>
@@ -12469,10 +12254,105 @@
     </w:p>
     <w:p>
       <w:pPr>
+        <w:pStyle w:val="a7"/>
+        <w:jc w:val="center"/>
+        <w:rPr>
+          <w:rFonts w:cs="B Nazanin"/>
+          <w:rtl/>
+          <w:lang w:bidi="fa-IR"/>
+        </w:rPr>
+      </w:pPr>
+    </w:p>
+    <w:p>
+      <w:pPr>
+        <w:pStyle w:val="a7"/>
+        <w:jc w:val="center"/>
+        <w:rPr>
+          <w:rFonts w:cs="B Nazanin"/>
+          <w:rtl/>
+          <w:lang w:bidi="fa-IR"/>
+        </w:rPr>
+      </w:pPr>
+    </w:p>
+    <w:p>
+      <w:pPr>
+        <w:pStyle w:val="a7"/>
+        <w:jc w:val="center"/>
+        <w:rPr>
+          <w:rFonts w:cs="B Nazanin"/>
+          <w:rtl/>
+          <w:lang w:bidi="fa-IR"/>
+        </w:rPr>
+      </w:pPr>
+    </w:p>
+    <w:p>
+      <w:pPr>
+        <w:pStyle w:val="a7"/>
+        <w:jc w:val="center"/>
+        <w:rPr>
+          <w:rFonts w:cs="B Nazanin"/>
+          <w:rtl/>
+          <w:lang w:bidi="fa-IR"/>
+        </w:rPr>
+      </w:pPr>
+    </w:p>
+    <w:p>
+      <w:pPr>
+        <w:pStyle w:val="a"/>
+        <w:jc w:val="left"/>
+        <w:rPr>
+          <w:sz w:val="36"/>
+          <w:szCs w:val="36"/>
+          <w:rtl/>
+        </w:rPr>
+      </w:pPr>
+      <w:r>
+        <w:rPr>
+          <w:sz w:val="36"/>
+          <w:szCs w:val="36"/>
+          <w:rtl/>
+        </w:rPr>
+        <w:br/>
+      </w:r>
+      <w:r>
+        <w:rPr>
+          <w:rFonts w:hint="cs"/>
+          <w:sz w:val="36"/>
+          <w:szCs w:val="36"/>
+          <w:rtl/>
+        </w:rPr>
+        <w:t>جمع بندی و پیشنهادات</w:t>
+      </w:r>
+    </w:p>
+    <w:p>
+      <w:pPr>
         <w:bidi w:val="0"/>
         <w:spacing w:after="160" w:line="259" w:lineRule="auto"/>
         <w:rPr>
           <w:rFonts w:cs="B Nazanin"/>
+          <w:b/>
+          <w:bCs/>
+          <w:sz w:val="52"/>
+          <w:szCs w:val="60"/>
+          <w:rtl/>
+          <w:lang w:bidi="fa-IR"/>
+        </w:rPr>
+      </w:pPr>
+      <w:r>
+        <w:rPr>
+          <w:rFonts w:cs="B Nazanin"/>
+          <w:rtl/>
+        </w:rPr>
+        <w:br w:type="page"/>
+      </w:r>
+    </w:p>
+    <w:p>
+      <w:pPr>
+        <w:bidi w:val="0"/>
+        <w:spacing w:after="160" w:line="259" w:lineRule="auto"/>
+        <w:jc w:val="right"/>
+        <w:rPr>
+          <w:rFonts w:cs="B Nazanin"/>
           <w:rtl/>
           <w:lang w:bidi="fa-IR"/>
         </w:rPr>
@@ -12489,50 +12369,13 @@
     </w:p>
     <w:p>
       <w:pPr>
-        <w:pStyle w:val="a"/>
-        <w:rPr>
-          <w:rtl/>
-        </w:rPr>
-      </w:pPr>
-      <w:bookmarkStart w:id="14" w:name="_Toc69291765"/>
-      <w:r>
-        <w:rPr>
-          <w:rFonts w:hint="cs"/>
-          <w:rtl/>
-        </w:rPr>
-        <w:lastRenderedPageBreak/>
-        <w:t>جمع‏بندی و پیشنهادات</w:t>
-      </w:r>
-      <w:bookmarkEnd w:id="14"/>
-    </w:p>
-    <w:p>
-      <w:pPr>
-        <w:bidi w:val="0"/>
-        <w:spacing w:after="160" w:line="259" w:lineRule="auto"/>
-        <w:rPr>
-          <w:rFonts w:cs="B Nazanin"/>
-          <w:rtl/>
-          <w:lang w:bidi="fa-IR"/>
-        </w:rPr>
-      </w:pPr>
-      <w:r>
-        <w:rPr>
-          <w:rFonts w:cs="B Nazanin"/>
-          <w:rtl/>
-          <w:lang w:bidi="fa-IR"/>
-        </w:rPr>
-        <w:br w:type="page"/>
-      </w:r>
-    </w:p>
-    <w:p>
-      <w:pPr>
         <w:pStyle w:val="a0"/>
         <w:rPr>
           <w:rFonts w:cs="B Nazanin"/>
           <w:rtl/>
         </w:rPr>
       </w:pPr>
-      <w:bookmarkStart w:id="15" w:name="_Toc69291766"/>
+      <w:bookmarkStart w:id="11" w:name="_Toc69291766"/>
       <w:r>
         <w:rPr>
           <w:rFonts w:cs="B Nazanin" w:hint="cs"/>
@@ -12541,6 +12384,84 @@
         <w:lastRenderedPageBreak/>
         <w:t>مقدمه</w:t>
       </w:r>
+      <w:bookmarkEnd w:id="11"/>
+    </w:p>
+    <w:p>
+      <w:pPr>
+        <w:pStyle w:val="a7"/>
+        <w:jc w:val="both"/>
+        <w:rPr>
+          <w:rFonts w:cs="B Nazanin"/>
+          <w:rtl/>
+          <w:lang w:bidi="fa-IR"/>
+        </w:rPr>
+      </w:pPr>
+      <w:r>
+        <w:rPr>
+          <w:rFonts w:cs="B Nazanin" w:hint="cs"/>
+          <w:rtl/>
+          <w:lang w:bidi="fa-IR"/>
+        </w:rPr>
+        <w:t>متن.</w:t>
+      </w:r>
+    </w:p>
+    <w:p>
+      <w:pPr>
+        <w:pStyle w:val="a0"/>
+        <w:rPr>
+          <w:rFonts w:cs="B Nazanin"/>
+          <w:rtl/>
+        </w:rPr>
+      </w:pPr>
+      <w:bookmarkStart w:id="12" w:name="_Toc34821056"/>
+      <w:bookmarkStart w:id="13" w:name="_Toc69291767"/>
+      <w:r>
+        <w:rPr>
+          <w:rFonts w:cs="B Nazanin" w:hint="cs"/>
+          <w:rtl/>
+        </w:rPr>
+        <w:t>جمع‏بندی کلی و پیشنهادات</w:t>
+      </w:r>
+      <w:bookmarkEnd w:id="12"/>
+      <w:bookmarkEnd w:id="13"/>
+    </w:p>
+    <w:p>
+      <w:pPr>
+        <w:pStyle w:val="a7"/>
+        <w:jc w:val="both"/>
+        <w:rPr>
+          <w:rFonts w:cs="B Nazanin"/>
+          <w:rtl/>
+          <w:lang w:bidi="fa-IR"/>
+        </w:rPr>
+      </w:pPr>
+      <w:r>
+        <w:rPr>
+          <w:rFonts w:cs="B Nazanin" w:hint="cs"/>
+          <w:rtl/>
+          <w:lang w:bidi="fa-IR"/>
+        </w:rPr>
+        <w:t>متن.</w:t>
+      </w:r>
+    </w:p>
+    <w:p>
+      <w:pPr>
+        <w:pStyle w:val="a0"/>
+        <w:rPr>
+          <w:rFonts w:cs="B Nazanin"/>
+          <w:rtl/>
+        </w:rPr>
+      </w:pPr>
+      <w:bookmarkStart w:id="14" w:name="_Toc34821057"/>
+      <w:bookmarkStart w:id="15" w:name="_Toc69291768"/>
+      <w:r>
+        <w:rPr>
+          <w:rFonts w:cs="B Nazanin" w:hint="cs"/>
+          <w:rtl/>
+        </w:rPr>
+        <w:t>کارهای آینده</w:t>
+      </w:r>
+      <w:bookmarkEnd w:id="14"/>
       <w:bookmarkEnd w:id="15"/>
     </w:p>
     <w:p>
@@ -12570,95 +12491,17 @@
           <w:rtl/>
         </w:rPr>
       </w:pPr>
-      <w:bookmarkStart w:id="16" w:name="_Toc34821056"/>
-      <w:bookmarkStart w:id="17" w:name="_Toc69291767"/>
-      <w:r>
-        <w:rPr>
-          <w:rFonts w:cs="B Nazanin" w:hint="cs"/>
-          <w:rtl/>
-        </w:rPr>
-        <w:t>جمع‏بندی کلی و پیشنهادات</w:t>
+      <w:bookmarkStart w:id="16" w:name="_Toc34821058"/>
+      <w:bookmarkStart w:id="17" w:name="_Toc69291769"/>
+      <w:r>
+        <w:rPr>
+          <w:rFonts w:cs="B Nazanin" w:hint="cs"/>
+          <w:rtl/>
+        </w:rPr>
+        <w:t>جمع‏بندی</w:t>
       </w:r>
       <w:bookmarkEnd w:id="16"/>
       <w:bookmarkEnd w:id="17"/>
-    </w:p>
-    <w:p>
-      <w:pPr>
-        <w:pStyle w:val="a7"/>
-        <w:jc w:val="both"/>
-        <w:rPr>
-          <w:rFonts w:cs="B Nazanin"/>
-          <w:rtl/>
-          <w:lang w:bidi="fa-IR"/>
-        </w:rPr>
-      </w:pPr>
-      <w:r>
-        <w:rPr>
-          <w:rFonts w:cs="B Nazanin" w:hint="cs"/>
-          <w:rtl/>
-          <w:lang w:bidi="fa-IR"/>
-        </w:rPr>
-        <w:t>متن.</w:t>
-      </w:r>
-    </w:p>
-    <w:p>
-      <w:pPr>
-        <w:pStyle w:val="a0"/>
-        <w:rPr>
-          <w:rFonts w:cs="B Nazanin"/>
-          <w:rtl/>
-        </w:rPr>
-      </w:pPr>
-      <w:bookmarkStart w:id="18" w:name="_Toc34821057"/>
-      <w:bookmarkStart w:id="19" w:name="_Toc69291768"/>
-      <w:r>
-        <w:rPr>
-          <w:rFonts w:cs="B Nazanin" w:hint="cs"/>
-          <w:rtl/>
-        </w:rPr>
-        <w:t>کارهای آینده</w:t>
-      </w:r>
-      <w:bookmarkEnd w:id="18"/>
-      <w:bookmarkEnd w:id="19"/>
-    </w:p>
-    <w:p>
-      <w:pPr>
-        <w:pStyle w:val="a7"/>
-        <w:jc w:val="both"/>
-        <w:rPr>
-          <w:rFonts w:cs="B Nazanin"/>
-          <w:rtl/>
-          <w:lang w:bidi="fa-IR"/>
-        </w:rPr>
-      </w:pPr>
-      <w:r>
-        <w:rPr>
-          <w:rFonts w:cs="B Nazanin" w:hint="cs"/>
-          <w:rtl/>
-          <w:lang w:bidi="fa-IR"/>
-        </w:rPr>
-        <w:t>متن.</w:t>
-      </w:r>
-    </w:p>
-    <w:p>
-      <w:pPr>
-        <w:pStyle w:val="a0"/>
-        <w:rPr>
-          <w:rFonts w:cs="B Nazanin"/>
-          <w:rtl/>
-        </w:rPr>
-      </w:pPr>
-      <w:bookmarkStart w:id="20" w:name="_Toc34821058"/>
-      <w:bookmarkStart w:id="21" w:name="_Toc69291769"/>
-      <w:r>
-        <w:rPr>
-          <w:rFonts w:cs="B Nazanin" w:hint="cs"/>
-          <w:rtl/>
-        </w:rPr>
-        <w:t>جمع‏بندی</w:t>
-      </w:r>
-      <w:bookmarkEnd w:id="20"/>
-      <w:bookmarkEnd w:id="21"/>
     </w:p>
     <w:p>
       <w:pPr>
@@ -12739,7 +12582,7 @@
           <w:rFonts w:cs="B Nazanin"/>
         </w:rPr>
       </w:pPr>
-      <w:bookmarkStart w:id="22" w:name="_Toc69291770"/>
+      <w:bookmarkStart w:id="18" w:name="_Toc69291770"/>
       <w:r>
         <w:rPr>
           <w:rFonts w:cs="B Nazanin" w:hint="cs"/>
@@ -12748,7 +12591,7 @@
         <w:lastRenderedPageBreak/>
         <w:t>مراجع</w:t>
       </w:r>
-      <w:bookmarkEnd w:id="22"/>
+      <w:bookmarkEnd w:id="18"/>
     </w:p>
     <w:p>
       <w:pPr>
@@ -13492,7 +13335,7 @@
         <v:path o:extrusionok="f" gradientshapeok="t" o:connecttype="rect"/>
         <o:lock v:ext="edit" aspectratio="t"/>
       </v:shapetype>
-      <v:shape id="_x0000_i1148" type="#_x0000_t75" style="width:19.5pt;height:20.25pt;visibility:visible" o:bullet="t">
+      <v:shape id="_x0000_i1158" type="#_x0000_t75" style="width:19.5pt;height:20.25pt;visibility:visible" o:bullet="t">
         <v:imagedata r:id="rId1" o:title=""/>
       </v:shape>
     </w:pict>

--- a/Video Swin Transformer-Report(code_run_documentation).docx
+++ b/Video Swin Transformer-Report(code_run_documentation).docx
@@ -5248,7 +5248,7 @@
         <w:bidi w:val="0"/>
         <w:spacing w:after="160" w:line="259" w:lineRule="auto"/>
         <w:rPr>
-          <w:rFonts w:cs="B Nazanin" w:hint="cs"/>
+          <w:rFonts w:cs="B Nazanin"/>
           <w:b/>
           <w:bCs/>
           <w:sz w:val="52"/>
@@ -5285,13 +5285,53 @@
     <w:p>
       <w:pPr>
         <w:pStyle w:val="a7"/>
-        <w:ind w:left="720"/>
         <w:jc w:val="left"/>
         <w:rPr>
-          <w:rFonts w:cs="B Nazanin"/>
-          <w:lang w:bidi="fa-IR"/>
-        </w:rPr>
-      </w:pPr>
+          <w:rFonts w:cs="B Nazanin" w:hint="cs"/>
+          <w:rtl/>
+          <w:lang w:bidi="fa-IR"/>
+        </w:rPr>
+      </w:pPr>
+      <w:r>
+        <w:rPr>
+          <w:rFonts w:cs="B Nazanin" w:hint="cs"/>
+          <w:rtl/>
+          <w:lang w:bidi="fa-IR"/>
+        </w:rPr>
+        <w:t>با توجه به پیشرفت روز افزون</w:t>
+      </w:r>
+      <w:r>
+        <w:rPr>
+          <w:rFonts w:cs="B Nazanin" w:hint="cs"/>
+          <w:rtl/>
+          <w:lang w:bidi="fa-IR"/>
+        </w:rPr>
+        <w:t xml:space="preserve"> هوش مصنوعی و باور </w:t>
+      </w:r>
+      <w:r>
+        <w:rPr>
+          <w:rFonts w:cs="B Nazanin" w:hint="cs"/>
+          <w:rtl/>
+          <w:lang w:bidi="fa-IR"/>
+        </w:rPr>
+        <w:t xml:space="preserve">محققان و دانشمندان در آینده بسیار نزدیک در تمامی </w:t>
+      </w:r>
+      <w:r>
+        <w:rPr>
+          <w:rFonts w:cs="B Nazanin" w:hint="cs"/>
+          <w:rtl/>
+          <w:lang w:bidi="fa-IR"/>
+        </w:rPr>
+        <w:t>قسمت‌های زندگی انسان‌ها در ارتباط خواهد</w:t>
+      </w:r>
+      <w:r>
+        <w:rPr>
+          <w:rFonts w:cs="B Nazanin" w:hint="cs"/>
+          <w:rtl/>
+          <w:lang w:bidi="fa-IR"/>
+        </w:rPr>
+        <w:t xml:space="preserve"> بود. </w:t>
+      </w:r>
     </w:p>
     <w:p>
       <w:pPr>
@@ -10353,50 +10393,26 @@
         </w:rPr>
         <w:t xml:space="preserve">برای نصب آن بایستی فایل نصبی آن از آدرس </w:t>
       </w:r>
-      <w:r>
-        <w:rPr>
-          <w:rFonts w:cs="B Nazanin"/>
-        </w:rPr>
-        <w:fldChar w:fldCharType="begin"/>
-      </w:r>
-      <w:r>
-        <w:rPr>
-          <w:rFonts w:cs="B Nazanin"/>
-        </w:rPr>
-        <w:instrText xml:space="preserve"> HYPERLINK "https://developer.nvidia.com/cuda-downloads" </w:instrText>
-      </w:r>
-      <w:r>
-        <w:rPr>
-          <w:rFonts w:cs="B Nazanin"/>
-        </w:rPr>
-        <w:fldChar w:fldCharType="separate"/>
-      </w:r>
-      <w:proofErr w:type="spellStart"/>
-      <w:r>
-        <w:rPr>
-          <w:rStyle w:val="Hyperlink"/>
-          <w:rFonts w:cs="B Nazanin"/>
-          <w:lang w:bidi="fa-IR"/>
-        </w:rPr>
-        <w:t>cuda</w:t>
-      </w:r>
-      <w:proofErr w:type="spellEnd"/>
-      <w:r>
-        <w:rPr>
-          <w:rStyle w:val="Hyperlink"/>
-          <w:rFonts w:cs="B Nazanin"/>
-          <w:lang w:bidi="fa-IR"/>
-        </w:rPr>
-        <w:t>-download</w:t>
-      </w:r>
-      <w:r>
-        <w:rPr>
-          <w:rStyle w:val="Hyperlink"/>
-          <w:rFonts w:cs="B Nazanin"/>
-          <w:lang w:bidi="fa-IR"/>
-        </w:rPr>
-        <w:fldChar w:fldCharType="end"/>
-      </w:r>
+      <w:hyperlink r:id="rId21" w:history="1">
+        <w:proofErr w:type="spellStart"/>
+        <w:r>
+          <w:rPr>
+            <w:rStyle w:val="Hyperlink"/>
+            <w:rFonts w:cs="B Nazanin"/>
+            <w:lang w:bidi="fa-IR"/>
+          </w:rPr>
+          <w:t>cuda</w:t>
+        </w:r>
+        <w:proofErr w:type="spellEnd"/>
+        <w:r>
+          <w:rPr>
+            <w:rStyle w:val="Hyperlink"/>
+            <w:rFonts w:cs="B Nazanin"/>
+            <w:lang w:bidi="fa-IR"/>
+          </w:rPr>
+          <w:t>-download</w:t>
+        </w:r>
+      </w:hyperlink>
       <w:r>
         <w:rPr>
           <w:rFonts w:cs="B Nazanin" w:hint="cs"/>
@@ -10465,7 +10481,7 @@
                     <pic:cNvPicPr/>
                   </pic:nvPicPr>
                   <pic:blipFill>
-                    <a:blip r:embed="rId21">
+                    <a:blip r:embed="rId22">
                       <a:extLst>
                         <a:ext uri="{28A0092B-C50C-407E-A947-70E740481C1C}">
                           <a14:useLocalDpi xmlns:a14="http://schemas.microsoft.com/office/drawing/2010/main" val="0"/>
@@ -11057,7 +11073,7 @@
                     <pic:cNvPicPr/>
                   </pic:nvPicPr>
                   <pic:blipFill>
-                    <a:blip r:embed="rId22">
+                    <a:blip r:embed="rId23">
                       <a:extLst>
                         <a:ext uri="{28A0092B-C50C-407E-A947-70E740481C1C}">
                           <a14:useLocalDpi xmlns:a14="http://schemas.microsoft.com/office/drawing/2010/main" val="0"/>
@@ -12669,7 +12685,7 @@
       </w:r>
     </w:p>
     <w:sectPr>
-      <w:footerReference w:type="default" r:id="rId23"/>
+      <w:footerReference w:type="default" r:id="rId24"/>
       <w:footnotePr>
         <w:numRestart w:val="eachPage"/>
       </w:footnotePr>
@@ -13335,7 +13351,7 @@
         <v:path o:extrusionok="f" gradientshapeok="t" o:connecttype="rect"/>
         <o:lock v:ext="edit" aspectratio="t"/>
       </v:shapetype>
-      <v:shape id="_x0000_i1158" type="#_x0000_t75" style="width:19.5pt;height:20.25pt;visibility:visible" o:bullet="t">
+      <v:shape id="_x0000_i1086" type="#_x0000_t75" style="width:19.5pt;height:20.25pt;visibility:visible" o:bullet="t">
         <v:imagedata r:id="rId1" o:title=""/>
       </v:shape>
     </w:pict>

--- a/Video Swin Transformer-Report(code_run_documentation).docx
+++ b/Video Swin Transformer-Report(code_run_documentation).docx
@@ -5287,8 +5287,7 @@
         <w:pStyle w:val="a7"/>
         <w:jc w:val="left"/>
         <w:rPr>
-          <w:rFonts w:cs="B Nazanin" w:hint="cs"/>
-          <w:rtl/>
+          <w:rFonts w:cs="B Nazanin"/>
           <w:lang w:bidi="fa-IR"/>
         </w:rPr>
       </w:pPr>
@@ -5642,7 +5641,6 @@
         <w:rPr>
           <w:sz w:val="36"/>
           <w:szCs w:val="36"/>
-          <w:rtl/>
         </w:rPr>
       </w:pPr>
       <w:bookmarkStart w:id="0" w:name="_Toc69291746"/>
@@ -5666,32 +5664,3907 @@
     </w:p>
     <w:p>
       <w:pPr>
-        <w:bidi w:val="0"/>
-        <w:spacing w:after="160" w:line="259" w:lineRule="auto"/>
+        <w:pStyle w:val="a7"/>
+        <w:rPr>
+          <w:lang w:bidi="fa-IR"/>
+        </w:rPr>
+      </w:pPr>
+    </w:p>
+    <w:p>
+      <w:pPr>
+        <w:pStyle w:val="a7"/>
+        <w:rPr>
+          <w:lang w:bidi="fa-IR"/>
+        </w:rPr>
+      </w:pPr>
+    </w:p>
+    <w:p>
+      <w:pPr>
+        <w:pStyle w:val="a7"/>
+        <w:rPr>
+          <w:lang w:bidi="fa-IR"/>
+        </w:rPr>
+      </w:pPr>
+    </w:p>
+    <w:p>
+      <w:pPr>
+        <w:pStyle w:val="a7"/>
+        <w:rPr>
+          <w:lang w:bidi="fa-IR"/>
+        </w:rPr>
+      </w:pPr>
+    </w:p>
+    <w:p>
+      <w:pPr>
+        <w:pStyle w:val="a7"/>
+        <w:rPr>
+          <w:lang w:bidi="fa-IR"/>
+        </w:rPr>
+      </w:pPr>
+    </w:p>
+    <w:p>
+      <w:pPr>
+        <w:pStyle w:val="a7"/>
+        <w:rPr>
+          <w:lang w:bidi="fa-IR"/>
+        </w:rPr>
+      </w:pPr>
+    </w:p>
+    <w:p>
+      <w:pPr>
+        <w:pStyle w:val="a7"/>
+        <w:rPr>
+          <w:lang w:bidi="fa-IR"/>
+        </w:rPr>
+      </w:pPr>
+    </w:p>
+    <w:p>
+      <w:pPr>
+        <w:pStyle w:val="a7"/>
+        <w:rPr>
+          <w:lang w:bidi="fa-IR"/>
+        </w:rPr>
+      </w:pPr>
+    </w:p>
+    <w:p>
+      <w:pPr>
+        <w:pStyle w:val="a7"/>
+        <w:rPr>
+          <w:lang w:bidi="fa-IR"/>
+        </w:rPr>
+      </w:pPr>
+    </w:p>
+    <w:p>
+      <w:pPr>
+        <w:pStyle w:val="a7"/>
+        <w:rPr>
+          <w:lang w:bidi="fa-IR"/>
+        </w:rPr>
+      </w:pPr>
+    </w:p>
+    <w:p>
+      <w:pPr>
+        <w:pStyle w:val="a7"/>
+        <w:rPr>
+          <w:lang w:bidi="fa-IR"/>
+        </w:rPr>
+      </w:pPr>
+    </w:p>
+    <w:p>
+      <w:pPr>
+        <w:pStyle w:val="a7"/>
+        <w:rPr>
+          <w:lang w:bidi="fa-IR"/>
+        </w:rPr>
+      </w:pPr>
+    </w:p>
+    <w:p>
+      <w:pPr>
+        <w:pStyle w:val="a7"/>
+        <w:rPr>
+          <w:lang w:bidi="fa-IR"/>
+        </w:rPr>
+      </w:pPr>
+    </w:p>
+    <w:p>
+      <w:pPr>
+        <w:pStyle w:val="a7"/>
+        <w:rPr>
+          <w:lang w:bidi="fa-IR"/>
+        </w:rPr>
+      </w:pPr>
+    </w:p>
+    <w:p>
+      <w:pPr>
+        <w:pStyle w:val="a7"/>
+        <w:rPr>
+          <w:lang w:bidi="fa-IR"/>
+        </w:rPr>
+      </w:pPr>
+    </w:p>
+    <w:p>
+      <w:pPr>
+        <w:pStyle w:val="a7"/>
+        <w:rPr>
+          <w:lang w:bidi="fa-IR"/>
+        </w:rPr>
+      </w:pPr>
+    </w:p>
+    <w:p>
+      <w:pPr>
+        <w:pStyle w:val="a7"/>
+        <w:rPr>
+          <w:lang w:bidi="fa-IR"/>
+        </w:rPr>
+      </w:pPr>
+    </w:p>
+    <w:p>
+      <w:pPr>
+        <w:pStyle w:val="a7"/>
+        <w:rPr>
+          <w:lang w:bidi="fa-IR"/>
+        </w:rPr>
+      </w:pPr>
+    </w:p>
+    <w:p>
+      <w:pPr>
+        <w:pStyle w:val="a7"/>
+        <w:rPr>
+          <w:lang w:bidi="fa-IR"/>
+        </w:rPr>
+      </w:pPr>
+    </w:p>
+    <w:p>
+      <w:pPr>
+        <w:pStyle w:val="a7"/>
+        <w:rPr>
+          <w:lang w:bidi="fa-IR"/>
+        </w:rPr>
+      </w:pPr>
+    </w:p>
+    <w:p>
+      <w:pPr>
+        <w:pStyle w:val="a7"/>
+        <w:rPr>
+          <w:lang w:bidi="fa-IR"/>
+        </w:rPr>
+      </w:pPr>
+    </w:p>
+    <w:p>
+      <w:pPr>
+        <w:pStyle w:val="a7"/>
+        <w:rPr>
+          <w:lang w:bidi="fa-IR"/>
+        </w:rPr>
+      </w:pPr>
+    </w:p>
+    <w:p>
+      <w:pPr>
+        <w:pStyle w:val="a7"/>
+        <w:rPr>
+          <w:lang w:bidi="fa-IR"/>
+        </w:rPr>
+      </w:pPr>
+    </w:p>
+    <w:p>
+      <w:pPr>
+        <w:pStyle w:val="a0"/>
+        <w:rPr>
+          <w:rFonts w:cs="B Nazanin"/>
+        </w:rPr>
+      </w:pPr>
+      <w:r>
+        <w:rPr>
+          <w:rFonts w:cs="B Nazanin" w:hint="cs"/>
+          <w:rtl/>
+        </w:rPr>
+        <w:t>تاریخچه</w:t>
+      </w:r>
+    </w:p>
+    <w:p>
+      <w:pPr>
+        <w:pStyle w:val="a7"/>
+        <w:rPr>
+          <w:rFonts w:cs="B Nazanin"/>
+          <w:lang w:bidi="fa-IR"/>
+        </w:rPr>
+      </w:pPr>
+      <w:r>
+        <w:rPr>
+          <w:rFonts w:cs="B Nazanin"/>
+          <w:rtl/>
+          <w:lang w:bidi="fa-IR"/>
+        </w:rPr>
+        <w:t>م</w:t>
+      </w:r>
+      <w:r>
+        <w:rPr>
+          <w:rFonts w:cs="B Nazanin" w:hint="cs"/>
+          <w:rtl/>
+          <w:lang w:bidi="fa-IR"/>
+        </w:rPr>
+        <w:t>ی</w:t>
+      </w:r>
+      <w:r>
+        <w:rPr>
+          <w:rFonts w:cs="B Nazanin" w:hint="eastAsia"/>
+          <w:rtl/>
+          <w:lang w:bidi="fa-IR"/>
+        </w:rPr>
+        <w:t>زان</w:t>
+      </w:r>
+      <w:r>
+        <w:rPr>
+          <w:rFonts w:cs="B Nazanin"/>
+          <w:rtl/>
+          <w:lang w:bidi="fa-IR"/>
+        </w:rPr>
+        <w:t xml:space="preserve"> توسعه </w:t>
+      </w:r>
+      <w:r>
+        <w:rPr>
+          <w:rFonts w:cs="B Nazanin" w:hint="cs"/>
+          <w:rtl/>
+          <w:lang w:bidi="fa-IR"/>
+        </w:rPr>
+        <w:t>ی</w:t>
+      </w:r>
+      <w:r>
+        <w:rPr>
+          <w:rFonts w:cs="B Nazanin" w:hint="eastAsia"/>
+          <w:rtl/>
+          <w:lang w:bidi="fa-IR"/>
+        </w:rPr>
+        <w:t>افتگ</w:t>
+      </w:r>
+      <w:r>
+        <w:rPr>
+          <w:rFonts w:cs="B Nazanin" w:hint="cs"/>
+          <w:rtl/>
+          <w:lang w:bidi="fa-IR"/>
+        </w:rPr>
+        <w:t>ی</w:t>
+      </w:r>
+      <w:r>
+        <w:rPr>
+          <w:rFonts w:cs="B Nazanin"/>
+          <w:rtl/>
+          <w:lang w:bidi="fa-IR"/>
+        </w:rPr>
+        <w:t xml:space="preserve"> کشورها در جهان  امروز بر مبنا</w:t>
+      </w:r>
+      <w:r>
+        <w:rPr>
+          <w:rFonts w:cs="B Nazanin" w:hint="cs"/>
+          <w:rtl/>
+          <w:lang w:bidi="fa-IR"/>
+        </w:rPr>
+        <w:t>ی</w:t>
+      </w:r>
+      <w:r>
+        <w:rPr>
+          <w:rFonts w:cs="B Nazanin"/>
+          <w:rtl/>
+          <w:lang w:bidi="fa-IR"/>
+        </w:rPr>
+        <w:t xml:space="preserve"> علم و دانش استوار است. پژوهش و تول</w:t>
+      </w:r>
+      <w:r>
+        <w:rPr>
+          <w:rFonts w:cs="B Nazanin" w:hint="cs"/>
+          <w:rtl/>
+          <w:lang w:bidi="fa-IR"/>
+        </w:rPr>
+        <w:t>ی</w:t>
+      </w:r>
+      <w:r>
+        <w:rPr>
+          <w:rFonts w:cs="B Nazanin" w:hint="eastAsia"/>
+          <w:rtl/>
+          <w:lang w:bidi="fa-IR"/>
+        </w:rPr>
+        <w:t>د</w:t>
+      </w:r>
+      <w:r>
+        <w:rPr>
+          <w:rFonts w:cs="B Nazanin"/>
+          <w:rtl/>
+          <w:lang w:bidi="fa-IR"/>
+        </w:rPr>
+        <w:t xml:space="preserve"> علم و انواع فناور</w:t>
+      </w:r>
+      <w:r>
+        <w:rPr>
+          <w:rFonts w:cs="B Nazanin" w:hint="cs"/>
+          <w:rtl/>
+          <w:lang w:bidi="fa-IR"/>
+        </w:rPr>
+        <w:t>ی</w:t>
+      </w:r>
+      <w:r>
+        <w:rPr>
+          <w:rFonts w:cs="B Nazanin" w:hint="eastAsia"/>
+          <w:rtl/>
+          <w:lang w:bidi="fa-IR"/>
+        </w:rPr>
+        <w:t>،</w:t>
+      </w:r>
+      <w:r>
+        <w:rPr>
+          <w:rFonts w:cs="B Nazanin"/>
+          <w:rtl/>
+          <w:lang w:bidi="fa-IR"/>
+        </w:rPr>
+        <w:t xml:space="preserve"> از مهم تر</w:t>
+      </w:r>
+      <w:r>
+        <w:rPr>
+          <w:rFonts w:cs="B Nazanin" w:hint="cs"/>
+          <w:rtl/>
+          <w:lang w:bidi="fa-IR"/>
+        </w:rPr>
+        <w:t>ی</w:t>
+      </w:r>
+      <w:r>
+        <w:rPr>
+          <w:rFonts w:cs="B Nazanin" w:hint="eastAsia"/>
+          <w:rtl/>
+          <w:lang w:bidi="fa-IR"/>
+        </w:rPr>
+        <w:t>ن</w:t>
+      </w:r>
+      <w:r>
+        <w:rPr>
+          <w:rFonts w:cs="B Nazanin"/>
+          <w:rtl/>
+          <w:lang w:bidi="fa-IR"/>
+        </w:rPr>
+        <w:t xml:space="preserve"> عناصر رشد و توسعه </w:t>
+      </w:r>
+      <w:r>
+        <w:rPr>
+          <w:rFonts w:cs="B Nazanin" w:hint="cs"/>
+          <w:rtl/>
+          <w:lang w:bidi="fa-IR"/>
+        </w:rPr>
+        <w:t>ی</w:t>
+      </w:r>
+      <w:r>
+        <w:rPr>
+          <w:rFonts w:cs="B Nazanin"/>
+          <w:rtl/>
+          <w:lang w:bidi="fa-IR"/>
+        </w:rPr>
+        <w:t xml:space="preserve"> اقتصاد</w:t>
+      </w:r>
+      <w:r>
+        <w:rPr>
+          <w:rFonts w:cs="B Nazanin" w:hint="cs"/>
+          <w:rtl/>
+          <w:lang w:bidi="fa-IR"/>
+        </w:rPr>
+        <w:t>ی</w:t>
+      </w:r>
+      <w:r>
+        <w:rPr>
+          <w:rFonts w:cs="B Nazanin" w:hint="eastAsia"/>
+          <w:rtl/>
+          <w:lang w:bidi="fa-IR"/>
+        </w:rPr>
+        <w:t>،</w:t>
+      </w:r>
+      <w:r>
+        <w:rPr>
+          <w:rFonts w:cs="B Nazanin"/>
+          <w:rtl/>
+          <w:lang w:bidi="fa-IR"/>
+        </w:rPr>
+        <w:t xml:space="preserve"> اجتماع</w:t>
+      </w:r>
+      <w:r>
+        <w:rPr>
+          <w:rFonts w:cs="B Nazanin" w:hint="cs"/>
+          <w:rtl/>
+          <w:lang w:bidi="fa-IR"/>
+        </w:rPr>
+        <w:t>ی</w:t>
+      </w:r>
+      <w:r>
+        <w:rPr>
+          <w:rFonts w:cs="B Nazanin" w:hint="eastAsia"/>
+          <w:rtl/>
+          <w:lang w:bidi="fa-IR"/>
+        </w:rPr>
+        <w:t>،</w:t>
+      </w:r>
+      <w:r>
+        <w:rPr>
+          <w:rFonts w:cs="B Nazanin"/>
+          <w:rtl/>
+          <w:lang w:bidi="fa-IR"/>
+        </w:rPr>
+        <w:t xml:space="preserve"> فرهنگ</w:t>
+      </w:r>
+      <w:r>
+        <w:rPr>
+          <w:rFonts w:cs="B Nazanin" w:hint="cs"/>
+          <w:rtl/>
+          <w:lang w:bidi="fa-IR"/>
+        </w:rPr>
+        <w:t>ی</w:t>
+      </w:r>
+      <w:r>
+        <w:rPr>
+          <w:rFonts w:cs="B Nazanin"/>
+          <w:rtl/>
+          <w:lang w:bidi="fa-IR"/>
+        </w:rPr>
+        <w:t xml:space="preserve"> و س</w:t>
+      </w:r>
+      <w:r>
+        <w:rPr>
+          <w:rFonts w:cs="B Nazanin" w:hint="cs"/>
+          <w:rtl/>
+          <w:lang w:bidi="fa-IR"/>
+        </w:rPr>
+        <w:t>ی</w:t>
+      </w:r>
+      <w:r>
+        <w:rPr>
+          <w:rFonts w:cs="B Nazanin" w:hint="eastAsia"/>
+          <w:rtl/>
+          <w:lang w:bidi="fa-IR"/>
+        </w:rPr>
+        <w:t>اس</w:t>
+      </w:r>
+      <w:r>
+        <w:rPr>
+          <w:rFonts w:cs="B Nazanin" w:hint="cs"/>
+          <w:rtl/>
+          <w:lang w:bidi="fa-IR"/>
+        </w:rPr>
+        <w:t>ی</w:t>
+      </w:r>
+      <w:r>
+        <w:rPr>
+          <w:rFonts w:cs="B Nazanin"/>
+          <w:rtl/>
+          <w:lang w:bidi="fa-IR"/>
+        </w:rPr>
+        <w:t xml:space="preserve"> هر کشور</w:t>
+      </w:r>
+      <w:r>
+        <w:rPr>
+          <w:rFonts w:cs="B Nazanin" w:hint="cs"/>
+          <w:rtl/>
+          <w:lang w:bidi="fa-IR"/>
+        </w:rPr>
+        <w:t>ی</w:t>
+      </w:r>
+      <w:r>
+        <w:rPr>
+          <w:rFonts w:cs="B Nazanin"/>
+          <w:rtl/>
+          <w:lang w:bidi="fa-IR"/>
+        </w:rPr>
+        <w:t xml:space="preserve"> به حساب م</w:t>
+      </w:r>
+      <w:r>
+        <w:rPr>
+          <w:rFonts w:cs="B Nazanin" w:hint="cs"/>
+          <w:rtl/>
+          <w:lang w:bidi="fa-IR"/>
+        </w:rPr>
+        <w:t>ی</w:t>
+      </w:r>
+      <w:r>
+        <w:rPr>
+          <w:rFonts w:cs="B Nazanin"/>
+          <w:rtl/>
+          <w:lang w:bidi="fa-IR"/>
+        </w:rPr>
+        <w:t xml:space="preserve"> آ</w:t>
+      </w:r>
+      <w:r>
+        <w:rPr>
+          <w:rFonts w:cs="B Nazanin" w:hint="cs"/>
+          <w:rtl/>
+          <w:lang w:bidi="fa-IR"/>
+        </w:rPr>
+        <w:t>ی</w:t>
+      </w:r>
+      <w:r>
+        <w:rPr>
+          <w:rFonts w:cs="B Nazanin" w:hint="eastAsia"/>
+          <w:rtl/>
+          <w:lang w:bidi="fa-IR"/>
+        </w:rPr>
+        <w:t>د</w:t>
+      </w:r>
+      <w:r>
+        <w:rPr>
+          <w:rFonts w:cs="B Nazanin"/>
+          <w:rtl/>
+          <w:lang w:bidi="fa-IR"/>
+        </w:rPr>
+        <w:t xml:space="preserve"> ا</w:t>
+      </w:r>
+      <w:r>
+        <w:rPr>
+          <w:rFonts w:cs="B Nazanin" w:hint="cs"/>
+          <w:rtl/>
+          <w:lang w:bidi="fa-IR"/>
+        </w:rPr>
+        <w:t>ی</w:t>
+      </w:r>
+      <w:r>
+        <w:rPr>
+          <w:rFonts w:cs="B Nazanin" w:hint="eastAsia"/>
+          <w:rtl/>
+          <w:lang w:bidi="fa-IR"/>
+        </w:rPr>
+        <w:t>ران</w:t>
+      </w:r>
+      <w:r>
+        <w:rPr>
+          <w:rFonts w:cs="B Nazanin"/>
+          <w:rtl/>
+          <w:lang w:bidi="fa-IR"/>
+        </w:rPr>
+        <w:t xml:space="preserve"> اسلام</w:t>
+      </w:r>
+      <w:r>
+        <w:rPr>
+          <w:rFonts w:cs="B Nazanin" w:hint="cs"/>
+          <w:rtl/>
+          <w:lang w:bidi="fa-IR"/>
+        </w:rPr>
+        <w:t>ی</w:t>
+      </w:r>
+      <w:r>
+        <w:rPr>
+          <w:rFonts w:cs="B Nazanin"/>
+          <w:rtl/>
+          <w:lang w:bidi="fa-IR"/>
+        </w:rPr>
+        <w:t xml:space="preserve"> حداقل از دو دهه </w:t>
+      </w:r>
+      <w:r>
+        <w:rPr>
+          <w:rFonts w:cs="B Nazanin" w:hint="cs"/>
+          <w:rtl/>
+          <w:lang w:bidi="fa-IR"/>
+        </w:rPr>
+        <w:t>ی</w:t>
+      </w:r>
+      <w:r>
+        <w:rPr>
+          <w:rFonts w:cs="B Nazanin"/>
+          <w:rtl/>
+          <w:lang w:bidi="fa-IR"/>
+        </w:rPr>
+        <w:t xml:space="preserve"> اخ</w:t>
+      </w:r>
+      <w:r>
+        <w:rPr>
+          <w:rFonts w:cs="B Nazanin" w:hint="cs"/>
+          <w:rtl/>
+          <w:lang w:bidi="fa-IR"/>
+        </w:rPr>
+        <w:t>ی</w:t>
+      </w:r>
+      <w:r>
+        <w:rPr>
+          <w:rFonts w:cs="B Nazanin" w:hint="eastAsia"/>
+          <w:rtl/>
+          <w:lang w:bidi="fa-IR"/>
+        </w:rPr>
+        <w:t>ر،</w:t>
+      </w:r>
+      <w:r>
+        <w:rPr>
+          <w:rFonts w:cs="B Nazanin"/>
+          <w:rtl/>
+          <w:lang w:bidi="fa-IR"/>
+        </w:rPr>
+        <w:t xml:space="preserve"> گام ها</w:t>
+      </w:r>
+      <w:r>
+        <w:rPr>
+          <w:rFonts w:cs="B Nazanin" w:hint="cs"/>
+          <w:rtl/>
+          <w:lang w:bidi="fa-IR"/>
+        </w:rPr>
+        <w:t>ی</w:t>
+      </w:r>
+      <w:r>
+        <w:rPr>
+          <w:rFonts w:cs="B Nazanin"/>
+          <w:rtl/>
+          <w:lang w:bidi="fa-IR"/>
+        </w:rPr>
+        <w:t xml:space="preserve"> استوار</w:t>
+      </w:r>
+      <w:r>
+        <w:rPr>
+          <w:rFonts w:cs="B Nazanin" w:hint="cs"/>
+          <w:rtl/>
+          <w:lang w:bidi="fa-IR"/>
+        </w:rPr>
+        <w:t>ی</w:t>
+      </w:r>
+      <w:r>
+        <w:rPr>
+          <w:rFonts w:cs="B Nazanin"/>
+          <w:rtl/>
+          <w:lang w:bidi="fa-IR"/>
+        </w:rPr>
+        <w:t xml:space="preserve"> را در م</w:t>
+      </w:r>
+      <w:r>
+        <w:rPr>
+          <w:rFonts w:cs="B Nazanin" w:hint="eastAsia"/>
+          <w:rtl/>
+          <w:lang w:bidi="fa-IR"/>
+        </w:rPr>
+        <w:t>س</w:t>
+      </w:r>
+      <w:r>
+        <w:rPr>
+          <w:rFonts w:cs="B Nazanin" w:hint="cs"/>
+          <w:rtl/>
+          <w:lang w:bidi="fa-IR"/>
+        </w:rPr>
+        <w:t>ی</w:t>
+      </w:r>
+      <w:r>
+        <w:rPr>
+          <w:rFonts w:cs="B Nazanin" w:hint="eastAsia"/>
+          <w:rtl/>
+          <w:lang w:bidi="fa-IR"/>
+        </w:rPr>
+        <w:t>ر</w:t>
+      </w:r>
+      <w:r>
+        <w:rPr>
+          <w:rFonts w:cs="B Nazanin"/>
+          <w:rtl/>
+          <w:lang w:bidi="fa-IR"/>
+        </w:rPr>
+        <w:t xml:space="preserve"> توسعه و عزت برداشته و با توجه به هم</w:t>
+      </w:r>
+      <w:r>
+        <w:rPr>
+          <w:rFonts w:cs="B Nazanin" w:hint="cs"/>
+          <w:rtl/>
+          <w:lang w:bidi="fa-IR"/>
+        </w:rPr>
+        <w:t>ی</w:t>
+      </w:r>
+      <w:r>
+        <w:rPr>
+          <w:rFonts w:cs="B Nazanin" w:hint="eastAsia"/>
+          <w:rtl/>
+          <w:lang w:bidi="fa-IR"/>
+        </w:rPr>
+        <w:t>ن</w:t>
+      </w:r>
+      <w:r>
+        <w:rPr>
+          <w:rFonts w:cs="B Nazanin"/>
+          <w:rtl/>
+          <w:lang w:bidi="fa-IR"/>
+        </w:rPr>
+        <w:t xml:space="preserve"> بالندگ</w:t>
+      </w:r>
+      <w:r>
+        <w:rPr>
+          <w:rFonts w:cs="B Nazanin" w:hint="cs"/>
+          <w:rtl/>
+          <w:lang w:bidi="fa-IR"/>
+        </w:rPr>
+        <w:t>ی</w:t>
+      </w:r>
+      <w:r>
+        <w:rPr>
+          <w:rFonts w:cs="B Nazanin"/>
+          <w:rtl/>
+          <w:lang w:bidi="fa-IR"/>
+        </w:rPr>
+        <w:t xml:space="preserve"> سرزم</w:t>
+      </w:r>
+      <w:r>
+        <w:rPr>
+          <w:rFonts w:cs="B Nazanin" w:hint="cs"/>
+          <w:rtl/>
+          <w:lang w:bidi="fa-IR"/>
+        </w:rPr>
+        <w:t>ی</w:t>
+      </w:r>
+      <w:r>
+        <w:rPr>
+          <w:rFonts w:cs="B Nazanin" w:hint="eastAsia"/>
+          <w:rtl/>
+          <w:lang w:bidi="fa-IR"/>
+        </w:rPr>
+        <w:t>ن</w:t>
+      </w:r>
+      <w:r>
+        <w:rPr>
+          <w:rFonts w:cs="B Nazanin"/>
+          <w:rtl/>
+          <w:lang w:bidi="fa-IR"/>
+        </w:rPr>
+        <w:t xml:space="preserve"> پر افتخارمان در مس</w:t>
+      </w:r>
+      <w:r>
+        <w:rPr>
+          <w:rFonts w:cs="B Nazanin" w:hint="cs"/>
+          <w:rtl/>
+          <w:lang w:bidi="fa-IR"/>
+        </w:rPr>
+        <w:t>ی</w:t>
+      </w:r>
+      <w:r>
+        <w:rPr>
+          <w:rFonts w:cs="B Nazanin" w:hint="eastAsia"/>
+          <w:rtl/>
+          <w:lang w:bidi="fa-IR"/>
+        </w:rPr>
+        <w:t>ر</w:t>
+      </w:r>
+      <w:r>
+        <w:rPr>
+          <w:rFonts w:cs="B Nazanin"/>
+          <w:rtl/>
+          <w:lang w:bidi="fa-IR"/>
+        </w:rPr>
+        <w:t xml:space="preserve"> توسعه و عزت، مؤسسان پژوهشگاه توسعه  فناور</w:t>
+      </w:r>
+      <w:r>
+        <w:rPr>
+          <w:rFonts w:cs="B Nazanin" w:hint="cs"/>
+          <w:rtl/>
+          <w:lang w:bidi="fa-IR"/>
+        </w:rPr>
+        <w:t>ی</w:t>
+      </w:r>
+      <w:r>
+        <w:rPr>
+          <w:rFonts w:cs="B Nazanin"/>
+          <w:rtl/>
+          <w:lang w:bidi="fa-IR"/>
+        </w:rPr>
+        <w:t xml:space="preserve"> ها</w:t>
+      </w:r>
+      <w:r>
+        <w:rPr>
+          <w:rFonts w:cs="B Nazanin" w:hint="cs"/>
+          <w:rtl/>
+          <w:lang w:bidi="fa-IR"/>
+        </w:rPr>
+        <w:t>ی</w:t>
+      </w:r>
+      <w:r>
+        <w:rPr>
+          <w:rFonts w:cs="B Nazanin"/>
+          <w:rtl/>
+          <w:lang w:bidi="fa-IR"/>
+        </w:rPr>
+        <w:t xml:space="preserve"> پ</w:t>
+      </w:r>
+      <w:r>
+        <w:rPr>
+          <w:rFonts w:cs="B Nazanin" w:hint="cs"/>
+          <w:rtl/>
+          <w:lang w:bidi="fa-IR"/>
+        </w:rPr>
+        <w:t>ی</w:t>
+      </w:r>
+      <w:r>
+        <w:rPr>
+          <w:rFonts w:cs="B Nazanin" w:hint="eastAsia"/>
+          <w:rtl/>
+          <w:lang w:bidi="fa-IR"/>
+        </w:rPr>
+        <w:t>شرفته</w:t>
+      </w:r>
+      <w:r>
+        <w:rPr>
+          <w:rFonts w:cs="B Nazanin"/>
+          <w:rtl/>
+          <w:lang w:bidi="fa-IR"/>
+        </w:rPr>
+        <w:t xml:space="preserve"> خواجه نص</w:t>
+      </w:r>
+      <w:r>
+        <w:rPr>
+          <w:rFonts w:cs="B Nazanin" w:hint="cs"/>
+          <w:rtl/>
+          <w:lang w:bidi="fa-IR"/>
+        </w:rPr>
+        <w:t>ی</w:t>
+      </w:r>
+      <w:r>
+        <w:rPr>
+          <w:rFonts w:cs="B Nazanin" w:hint="eastAsia"/>
+          <w:rtl/>
+          <w:lang w:bidi="fa-IR"/>
+        </w:rPr>
+        <w:t>رالد</w:t>
+      </w:r>
+      <w:r>
+        <w:rPr>
+          <w:rFonts w:cs="B Nazanin" w:hint="cs"/>
+          <w:rtl/>
+          <w:lang w:bidi="fa-IR"/>
+        </w:rPr>
+        <w:t>ی</w:t>
+      </w:r>
+      <w:r>
+        <w:rPr>
+          <w:rFonts w:cs="B Nazanin" w:hint="eastAsia"/>
+          <w:rtl/>
+          <w:lang w:bidi="fa-IR"/>
+        </w:rPr>
+        <w:t>ن</w:t>
+      </w:r>
+      <w:r>
+        <w:rPr>
+          <w:rFonts w:cs="B Nazanin"/>
+          <w:rtl/>
+          <w:lang w:bidi="fa-IR"/>
+        </w:rPr>
+        <w:t xml:space="preserve"> طوس</w:t>
+      </w:r>
+      <w:r>
+        <w:rPr>
+          <w:rFonts w:cs="B Nazanin" w:hint="cs"/>
+          <w:rtl/>
+          <w:lang w:bidi="fa-IR"/>
+        </w:rPr>
+        <w:t>ی</w:t>
+      </w:r>
+      <w:r>
+        <w:rPr>
+          <w:rFonts w:cs="B Nazanin"/>
+          <w:rtl/>
+          <w:lang w:bidi="fa-IR"/>
+        </w:rPr>
+        <w:t xml:space="preserve"> در سال 1371 با تأس</w:t>
+      </w:r>
+      <w:r>
+        <w:rPr>
+          <w:rFonts w:cs="B Nazanin" w:hint="cs"/>
+          <w:rtl/>
+          <w:lang w:bidi="fa-IR"/>
+        </w:rPr>
+        <w:t>ی</w:t>
+      </w:r>
+      <w:r>
+        <w:rPr>
+          <w:rFonts w:cs="B Nazanin" w:hint="eastAsia"/>
+          <w:rtl/>
+          <w:lang w:bidi="fa-IR"/>
+        </w:rPr>
+        <w:t>س</w:t>
+      </w:r>
+      <w:r>
+        <w:rPr>
+          <w:rFonts w:cs="B Nazanin"/>
+          <w:rtl/>
+          <w:lang w:bidi="fa-IR"/>
+        </w:rPr>
+        <w:t xml:space="preserve"> </w:t>
+      </w:r>
+      <w:r>
+        <w:rPr>
+          <w:rFonts w:cs="B Nazanin" w:hint="cs"/>
+          <w:rtl/>
+          <w:lang w:bidi="fa-IR"/>
+        </w:rPr>
+        <w:t>ی</w:t>
+      </w:r>
+      <w:r>
+        <w:rPr>
+          <w:rFonts w:cs="B Nazanin" w:hint="eastAsia"/>
+          <w:rtl/>
+          <w:lang w:bidi="fa-IR"/>
+        </w:rPr>
+        <w:t>ک</w:t>
+      </w:r>
+      <w:r>
+        <w:rPr>
+          <w:rFonts w:cs="B Nazanin"/>
+          <w:rtl/>
+          <w:lang w:bidi="fa-IR"/>
+        </w:rPr>
+        <w:t xml:space="preserve"> مرکز تحق</w:t>
+      </w:r>
+      <w:r>
+        <w:rPr>
+          <w:rFonts w:cs="B Nazanin" w:hint="cs"/>
+          <w:rtl/>
+          <w:lang w:bidi="fa-IR"/>
+        </w:rPr>
+        <w:t>ی</w:t>
+      </w:r>
+      <w:r>
+        <w:rPr>
+          <w:rFonts w:cs="B Nazanin" w:hint="eastAsia"/>
+          <w:rtl/>
+          <w:lang w:bidi="fa-IR"/>
+        </w:rPr>
+        <w:t>قات</w:t>
+      </w:r>
+      <w:r>
+        <w:rPr>
+          <w:rFonts w:cs="B Nazanin" w:hint="cs"/>
+          <w:rtl/>
+          <w:lang w:bidi="fa-IR"/>
+        </w:rPr>
+        <w:t>ی</w:t>
+      </w:r>
+      <w:r>
+        <w:rPr>
+          <w:rFonts w:cs="B Nazanin" w:hint="eastAsia"/>
+          <w:rtl/>
+          <w:lang w:bidi="fa-IR"/>
+        </w:rPr>
+        <w:t>،</w:t>
+      </w:r>
+      <w:r>
+        <w:rPr>
+          <w:rFonts w:cs="B Nazanin"/>
+          <w:rtl/>
+          <w:lang w:bidi="fa-IR"/>
+        </w:rPr>
+        <w:t xml:space="preserve"> از پ</w:t>
+      </w:r>
+      <w:r>
+        <w:rPr>
+          <w:rFonts w:cs="B Nazanin" w:hint="cs"/>
+          <w:rtl/>
+          <w:lang w:bidi="fa-IR"/>
+        </w:rPr>
+        <w:t>ی</w:t>
+      </w:r>
+      <w:r>
+        <w:rPr>
+          <w:rFonts w:cs="B Nazanin" w:hint="eastAsia"/>
+          <w:rtl/>
+          <w:lang w:bidi="fa-IR"/>
+        </w:rPr>
+        <w:t>شگامان</w:t>
+      </w:r>
+      <w:r>
+        <w:rPr>
+          <w:rFonts w:cs="B Nazanin"/>
+          <w:rtl/>
+          <w:lang w:bidi="fa-IR"/>
+        </w:rPr>
+        <w:t xml:space="preserve"> حرکت در ا</w:t>
+      </w:r>
+      <w:r>
+        <w:rPr>
+          <w:rFonts w:cs="B Nazanin" w:hint="cs"/>
+          <w:rtl/>
+          <w:lang w:bidi="fa-IR"/>
+        </w:rPr>
+        <w:t>ی</w:t>
+      </w:r>
+      <w:r>
+        <w:rPr>
+          <w:rFonts w:cs="B Nazanin" w:hint="eastAsia"/>
+          <w:rtl/>
+          <w:lang w:bidi="fa-IR"/>
+        </w:rPr>
+        <w:t>ن</w:t>
+      </w:r>
+      <w:r>
+        <w:rPr>
+          <w:rFonts w:cs="B Nazanin"/>
+          <w:rtl/>
+          <w:lang w:bidi="fa-IR"/>
+        </w:rPr>
+        <w:t xml:space="preserve"> مس</w:t>
+      </w:r>
+      <w:r>
+        <w:rPr>
+          <w:rFonts w:cs="B Nazanin" w:hint="cs"/>
+          <w:rtl/>
+          <w:lang w:bidi="fa-IR"/>
+        </w:rPr>
+        <w:t>ی</w:t>
+      </w:r>
+      <w:r>
+        <w:rPr>
+          <w:rFonts w:cs="B Nazanin" w:hint="eastAsia"/>
+          <w:rtl/>
+          <w:lang w:bidi="fa-IR"/>
+        </w:rPr>
+        <w:t>ر</w:t>
+      </w:r>
+      <w:r>
+        <w:rPr>
+          <w:rFonts w:cs="B Nazanin"/>
+          <w:rtl/>
+          <w:lang w:bidi="fa-IR"/>
+        </w:rPr>
+        <w:t xml:space="preserve"> سرنوشت ساز بوده اند. در سال 1381 ب</w:t>
+      </w:r>
+      <w:r>
+        <w:rPr>
+          <w:rFonts w:cs="B Nazanin" w:hint="eastAsia"/>
+          <w:rtl/>
+          <w:lang w:bidi="fa-IR"/>
+        </w:rPr>
+        <w:t>ا</w:t>
+      </w:r>
+      <w:r>
+        <w:rPr>
+          <w:rFonts w:cs="B Nazanin"/>
+          <w:rtl/>
+          <w:lang w:bidi="fa-IR"/>
+        </w:rPr>
+        <w:t xml:space="preserve"> تلاش شبانه روز</w:t>
+      </w:r>
+      <w:r>
+        <w:rPr>
+          <w:rFonts w:cs="B Nazanin" w:hint="cs"/>
+          <w:rtl/>
+          <w:lang w:bidi="fa-IR"/>
+        </w:rPr>
+        <w:t>ی</w:t>
+      </w:r>
+      <w:r>
+        <w:rPr>
+          <w:rFonts w:cs="B Nazanin"/>
+          <w:rtl/>
+          <w:lang w:bidi="fa-IR"/>
+        </w:rPr>
+        <w:t xml:space="preserve"> و با شعار "ما م</w:t>
+      </w:r>
+      <w:r>
+        <w:rPr>
+          <w:rFonts w:cs="B Nazanin" w:hint="cs"/>
+          <w:rtl/>
+          <w:lang w:bidi="fa-IR"/>
+        </w:rPr>
+        <w:t>ی</w:t>
+      </w:r>
+      <w:r>
+        <w:rPr>
+          <w:rFonts w:cs="B Nazanin"/>
+          <w:rtl/>
+          <w:lang w:bidi="fa-IR"/>
+        </w:rPr>
+        <w:t xml:space="preserve"> توان</w:t>
+      </w:r>
+      <w:r>
+        <w:rPr>
+          <w:rFonts w:cs="B Nazanin" w:hint="cs"/>
+          <w:rtl/>
+          <w:lang w:bidi="fa-IR"/>
+        </w:rPr>
+        <w:t>ی</w:t>
+      </w:r>
+      <w:r>
+        <w:rPr>
+          <w:rFonts w:cs="B Nazanin" w:hint="eastAsia"/>
+          <w:rtl/>
+          <w:lang w:bidi="fa-IR"/>
+        </w:rPr>
+        <w:t>م</w:t>
+      </w:r>
+      <w:r>
+        <w:rPr>
+          <w:rFonts w:cs="B Nazanin"/>
+          <w:rtl/>
+          <w:lang w:bidi="fa-IR"/>
+        </w:rPr>
+        <w:t>" و جذب استادان و نخبگان از دانشگاه‌ها</w:t>
+      </w:r>
+      <w:r>
+        <w:rPr>
+          <w:rFonts w:cs="B Nazanin" w:hint="cs"/>
+          <w:rtl/>
+          <w:lang w:bidi="fa-IR"/>
+        </w:rPr>
+        <w:t>ی</w:t>
+      </w:r>
+      <w:r>
+        <w:rPr>
+          <w:rFonts w:cs="B Nazanin"/>
+          <w:rtl/>
+          <w:lang w:bidi="fa-IR"/>
+        </w:rPr>
+        <w:t xml:space="preserve"> تراز اول کشور، ا</w:t>
+      </w:r>
+      <w:r>
+        <w:rPr>
+          <w:rFonts w:cs="B Nazanin" w:hint="cs"/>
+          <w:rtl/>
+          <w:lang w:bidi="fa-IR"/>
+        </w:rPr>
+        <w:t>ی</w:t>
+      </w:r>
+      <w:r>
+        <w:rPr>
+          <w:rFonts w:cs="B Nazanin" w:hint="eastAsia"/>
+          <w:rtl/>
+          <w:lang w:bidi="fa-IR"/>
+        </w:rPr>
+        <w:t>ن</w:t>
+      </w:r>
+      <w:r>
+        <w:rPr>
+          <w:rFonts w:cs="B Nazanin"/>
+          <w:rtl/>
+          <w:lang w:bidi="fa-IR"/>
+        </w:rPr>
+        <w:t xml:space="preserve"> مرکز تحق</w:t>
+      </w:r>
+      <w:r>
+        <w:rPr>
+          <w:rFonts w:cs="B Nazanin" w:hint="cs"/>
+          <w:rtl/>
+          <w:lang w:bidi="fa-IR"/>
+        </w:rPr>
+        <w:t>ی</w:t>
+      </w:r>
+      <w:r>
+        <w:rPr>
+          <w:rFonts w:cs="B Nazanin" w:hint="eastAsia"/>
+          <w:rtl/>
+          <w:lang w:bidi="fa-IR"/>
+        </w:rPr>
+        <w:t>قات</w:t>
+      </w:r>
+      <w:r>
+        <w:rPr>
+          <w:rFonts w:cs="B Nazanin" w:hint="cs"/>
+          <w:rtl/>
+          <w:lang w:bidi="fa-IR"/>
+        </w:rPr>
+        <w:t>ی</w:t>
+      </w:r>
+      <w:r>
+        <w:rPr>
+          <w:rFonts w:cs="B Nazanin"/>
+          <w:rtl/>
+          <w:lang w:bidi="fa-IR"/>
+        </w:rPr>
+        <w:t xml:space="preserve"> با اخذ مجوز از وزارت علوم، تحق</w:t>
+      </w:r>
+      <w:r>
+        <w:rPr>
+          <w:rFonts w:cs="B Nazanin" w:hint="cs"/>
+          <w:rtl/>
+          <w:lang w:bidi="fa-IR"/>
+        </w:rPr>
+        <w:t>ی</w:t>
+      </w:r>
+      <w:r>
+        <w:rPr>
+          <w:rFonts w:cs="B Nazanin" w:hint="eastAsia"/>
+          <w:rtl/>
+          <w:lang w:bidi="fa-IR"/>
+        </w:rPr>
+        <w:t>قات</w:t>
+      </w:r>
+      <w:r>
+        <w:rPr>
+          <w:rFonts w:cs="B Nazanin"/>
+          <w:rtl/>
+          <w:lang w:bidi="fa-IR"/>
+        </w:rPr>
+        <w:t xml:space="preserve"> و فناور</w:t>
+      </w:r>
+      <w:r>
+        <w:rPr>
+          <w:rFonts w:cs="B Nazanin" w:hint="cs"/>
+          <w:rtl/>
+          <w:lang w:bidi="fa-IR"/>
+        </w:rPr>
+        <w:t>ی</w:t>
+      </w:r>
+      <w:r>
+        <w:rPr>
+          <w:rFonts w:cs="B Nazanin" w:hint="eastAsia"/>
+          <w:rtl/>
+          <w:lang w:bidi="fa-IR"/>
+        </w:rPr>
+        <w:t>،</w:t>
+      </w:r>
+      <w:r>
+        <w:rPr>
+          <w:rFonts w:cs="B Nazanin"/>
+          <w:rtl/>
+          <w:lang w:bidi="fa-IR"/>
+        </w:rPr>
+        <w:t xml:space="preserve"> تبد</w:t>
+      </w:r>
+      <w:r>
+        <w:rPr>
+          <w:rFonts w:cs="B Nazanin" w:hint="cs"/>
+          <w:rtl/>
+          <w:lang w:bidi="fa-IR"/>
+        </w:rPr>
+        <w:t>ی</w:t>
+      </w:r>
+      <w:r>
+        <w:rPr>
+          <w:rFonts w:cs="B Nazanin" w:hint="eastAsia"/>
+          <w:rtl/>
+          <w:lang w:bidi="fa-IR"/>
+        </w:rPr>
+        <w:t>ل</w:t>
+      </w:r>
+      <w:r>
+        <w:rPr>
+          <w:rFonts w:cs="B Nazanin"/>
+          <w:rtl/>
+          <w:lang w:bidi="fa-IR"/>
+        </w:rPr>
+        <w:t xml:space="preserve"> به پژوهشکده شد تا بتواند سهم ب</w:t>
+      </w:r>
+      <w:r>
+        <w:rPr>
+          <w:rFonts w:cs="B Nazanin" w:hint="cs"/>
+          <w:rtl/>
+          <w:lang w:bidi="fa-IR"/>
+        </w:rPr>
+        <w:t>ی</w:t>
+      </w:r>
+      <w:r>
+        <w:rPr>
+          <w:rFonts w:cs="B Nazanin" w:hint="eastAsia"/>
+          <w:rtl/>
+          <w:lang w:bidi="fa-IR"/>
+        </w:rPr>
+        <w:t>شتر</w:t>
+      </w:r>
+      <w:r>
+        <w:rPr>
+          <w:rFonts w:cs="B Nazanin" w:hint="cs"/>
+          <w:rtl/>
+          <w:lang w:bidi="fa-IR"/>
+        </w:rPr>
+        <w:t>ی</w:t>
+      </w:r>
+      <w:r>
+        <w:rPr>
+          <w:rFonts w:cs="B Nazanin"/>
+          <w:rtl/>
+          <w:lang w:bidi="fa-IR"/>
+        </w:rPr>
+        <w:t xml:space="preserve"> در تول</w:t>
+      </w:r>
+      <w:r>
+        <w:rPr>
+          <w:rFonts w:cs="B Nazanin" w:hint="cs"/>
+          <w:rtl/>
+          <w:lang w:bidi="fa-IR"/>
+        </w:rPr>
+        <w:t>ی</w:t>
+      </w:r>
+      <w:r>
+        <w:rPr>
+          <w:rFonts w:cs="B Nazanin" w:hint="eastAsia"/>
+          <w:rtl/>
+          <w:lang w:bidi="fa-IR"/>
+        </w:rPr>
+        <w:t>د</w:t>
+      </w:r>
+      <w:r>
+        <w:rPr>
+          <w:rFonts w:cs="B Nazanin"/>
+          <w:rtl/>
+          <w:lang w:bidi="fa-IR"/>
+        </w:rPr>
+        <w:t xml:space="preserve"> علم در کشور داشته باشد. با گسترش فعال</w:t>
+      </w:r>
+      <w:r>
+        <w:rPr>
+          <w:rFonts w:cs="B Nazanin" w:hint="cs"/>
+          <w:rtl/>
+          <w:lang w:bidi="fa-IR"/>
+        </w:rPr>
+        <w:t>ی</w:t>
+      </w:r>
+      <w:r>
+        <w:rPr>
+          <w:rFonts w:cs="B Nazanin" w:hint="eastAsia"/>
+          <w:rtl/>
+          <w:lang w:bidi="fa-IR"/>
+        </w:rPr>
+        <w:t>ت</w:t>
+      </w:r>
+      <w:r>
+        <w:rPr>
+          <w:rFonts w:cs="B Nazanin"/>
+          <w:rtl/>
+          <w:lang w:bidi="fa-IR"/>
+        </w:rPr>
+        <w:t xml:space="preserve"> ها</w:t>
+      </w:r>
+      <w:r>
+        <w:rPr>
+          <w:rFonts w:cs="B Nazanin" w:hint="cs"/>
+          <w:rtl/>
+          <w:lang w:bidi="fa-IR"/>
+        </w:rPr>
+        <w:t>ی</w:t>
+      </w:r>
+      <w:r>
+        <w:rPr>
+          <w:rFonts w:cs="B Nazanin"/>
+          <w:rtl/>
+          <w:lang w:bidi="fa-IR"/>
+        </w:rPr>
+        <w:t xml:space="preserve"> رو</w:t>
+      </w:r>
+      <w:r>
+        <w:rPr>
+          <w:rFonts w:cs="B Nazanin" w:hint="eastAsia"/>
+          <w:rtl/>
+          <w:lang w:bidi="fa-IR"/>
+        </w:rPr>
+        <w:t>زافزون</w:t>
+      </w:r>
+      <w:r>
+        <w:rPr>
+          <w:rFonts w:cs="B Nazanin"/>
+          <w:rtl/>
+          <w:lang w:bidi="fa-IR"/>
+        </w:rPr>
+        <w:t xml:space="preserve"> ا</w:t>
+      </w:r>
+      <w:r>
+        <w:rPr>
+          <w:rFonts w:cs="B Nazanin" w:hint="cs"/>
+          <w:rtl/>
+          <w:lang w:bidi="fa-IR"/>
+        </w:rPr>
+        <w:t>ی</w:t>
+      </w:r>
+      <w:r>
+        <w:rPr>
+          <w:rFonts w:cs="B Nazanin" w:hint="eastAsia"/>
+          <w:rtl/>
+          <w:lang w:bidi="fa-IR"/>
+        </w:rPr>
+        <w:t>ن</w:t>
+      </w:r>
+      <w:r>
+        <w:rPr>
+          <w:rFonts w:cs="B Nazanin"/>
+          <w:rtl/>
+          <w:lang w:bidi="fa-IR"/>
+        </w:rPr>
+        <w:t xml:space="preserve"> پژوهشکده و رشد تقر</w:t>
+      </w:r>
+      <w:r>
+        <w:rPr>
+          <w:rFonts w:cs="B Nazanin" w:hint="cs"/>
+          <w:rtl/>
+          <w:lang w:bidi="fa-IR"/>
+        </w:rPr>
+        <w:t>ی</w:t>
+      </w:r>
+      <w:r>
+        <w:rPr>
+          <w:rFonts w:cs="B Nazanin" w:hint="eastAsia"/>
+          <w:rtl/>
+          <w:lang w:bidi="fa-IR"/>
+        </w:rPr>
+        <w:t>باً</w:t>
+      </w:r>
+      <w:r>
+        <w:rPr>
+          <w:rFonts w:cs="B Nazanin"/>
+          <w:rtl/>
+          <w:lang w:bidi="fa-IR"/>
+        </w:rPr>
+        <w:t xml:space="preserve"> ب</w:t>
+      </w:r>
+      <w:r>
+        <w:rPr>
+          <w:rFonts w:cs="B Nazanin" w:hint="cs"/>
+          <w:rtl/>
+          <w:lang w:bidi="fa-IR"/>
+        </w:rPr>
+        <w:t>ی</w:t>
+      </w:r>
+      <w:r>
+        <w:rPr>
+          <w:rFonts w:cs="B Nazanin" w:hint="eastAsia"/>
+          <w:rtl/>
+          <w:lang w:bidi="fa-IR"/>
+        </w:rPr>
+        <w:t>ست</w:t>
+      </w:r>
+      <w:r>
+        <w:rPr>
+          <w:rFonts w:cs="B Nazanin"/>
+          <w:rtl/>
+          <w:lang w:bidi="fa-IR"/>
+        </w:rPr>
+        <w:t xml:space="preserve"> برابر</w:t>
+      </w:r>
+      <w:r>
+        <w:rPr>
+          <w:rFonts w:cs="B Nazanin" w:hint="cs"/>
+          <w:rtl/>
+          <w:lang w:bidi="fa-IR"/>
+        </w:rPr>
+        <w:t>ی</w:t>
+      </w:r>
+      <w:r>
+        <w:rPr>
+          <w:rFonts w:cs="B Nazanin"/>
+          <w:rtl/>
+          <w:lang w:bidi="fa-IR"/>
+        </w:rPr>
+        <w:t xml:space="preserve"> در جذب محققان و پژوهشگران، در سال 1391 با تبد</w:t>
+      </w:r>
+      <w:r>
+        <w:rPr>
+          <w:rFonts w:cs="B Nazanin" w:hint="cs"/>
+          <w:rtl/>
+          <w:lang w:bidi="fa-IR"/>
+        </w:rPr>
+        <w:t>ی</w:t>
+      </w:r>
+      <w:r>
+        <w:rPr>
+          <w:rFonts w:cs="B Nazanin" w:hint="eastAsia"/>
+          <w:rtl/>
+          <w:lang w:bidi="fa-IR"/>
+        </w:rPr>
+        <w:t>ل</w:t>
+      </w:r>
+      <w:r>
+        <w:rPr>
+          <w:rFonts w:cs="B Nazanin"/>
+          <w:rtl/>
+          <w:lang w:bidi="fa-IR"/>
+        </w:rPr>
+        <w:t xml:space="preserve"> پژوهشکده به پژوهشگاه برگ زر</w:t>
+      </w:r>
+      <w:r>
+        <w:rPr>
+          <w:rFonts w:cs="B Nazanin" w:hint="cs"/>
+          <w:rtl/>
+          <w:lang w:bidi="fa-IR"/>
+        </w:rPr>
+        <w:t>ی</w:t>
+      </w:r>
+      <w:r>
+        <w:rPr>
+          <w:rFonts w:cs="B Nazanin" w:hint="eastAsia"/>
+          <w:rtl/>
+          <w:lang w:bidi="fa-IR"/>
+        </w:rPr>
+        <w:t>ن</w:t>
+      </w:r>
+      <w:r>
+        <w:rPr>
+          <w:rFonts w:cs="B Nazanin"/>
+          <w:rtl/>
+          <w:lang w:bidi="fa-IR"/>
+        </w:rPr>
+        <w:t xml:space="preserve"> د</w:t>
+      </w:r>
+      <w:r>
+        <w:rPr>
+          <w:rFonts w:cs="B Nazanin" w:hint="cs"/>
+          <w:rtl/>
+          <w:lang w:bidi="fa-IR"/>
+        </w:rPr>
+        <w:t>ی</w:t>
+      </w:r>
+      <w:r>
+        <w:rPr>
+          <w:rFonts w:cs="B Nazanin" w:hint="eastAsia"/>
+          <w:rtl/>
+          <w:lang w:bidi="fa-IR"/>
+        </w:rPr>
+        <w:t>گر</w:t>
+      </w:r>
+      <w:r>
+        <w:rPr>
+          <w:rFonts w:cs="B Nazanin" w:hint="cs"/>
+          <w:rtl/>
+          <w:lang w:bidi="fa-IR"/>
+        </w:rPr>
+        <w:t>ی</w:t>
+      </w:r>
+      <w:r>
+        <w:rPr>
+          <w:rFonts w:cs="B Nazanin"/>
+          <w:rtl/>
+          <w:lang w:bidi="fa-IR"/>
+        </w:rPr>
+        <w:t xml:space="preserve"> بر افتخارات ا</w:t>
+      </w:r>
+      <w:r>
+        <w:rPr>
+          <w:rFonts w:cs="B Nazanin" w:hint="cs"/>
+          <w:rtl/>
+          <w:lang w:bidi="fa-IR"/>
+        </w:rPr>
+        <w:t>ی</w:t>
+      </w:r>
+      <w:r>
+        <w:rPr>
+          <w:rFonts w:cs="B Nazanin" w:hint="eastAsia"/>
+          <w:rtl/>
+          <w:lang w:bidi="fa-IR"/>
+        </w:rPr>
+        <w:t>ن</w:t>
+      </w:r>
+      <w:r>
+        <w:rPr>
+          <w:rFonts w:cs="B Nazanin"/>
+          <w:rtl/>
+          <w:lang w:bidi="fa-IR"/>
+        </w:rPr>
+        <w:t xml:space="preserve"> پژوهشگاه افزوده شد. پژوهشگاه توسعه فناور</w:t>
+      </w:r>
+      <w:r>
+        <w:rPr>
+          <w:rFonts w:cs="B Nazanin" w:hint="cs"/>
+          <w:rtl/>
+          <w:lang w:bidi="fa-IR"/>
+        </w:rPr>
+        <w:t>ی</w:t>
+      </w:r>
+      <w:r>
+        <w:rPr>
+          <w:rFonts w:cs="B Nazanin"/>
+          <w:rtl/>
+          <w:lang w:bidi="fa-IR"/>
+        </w:rPr>
+        <w:t xml:space="preserve"> ها</w:t>
+      </w:r>
+      <w:r>
+        <w:rPr>
+          <w:rFonts w:cs="B Nazanin" w:hint="cs"/>
+          <w:rtl/>
+          <w:lang w:bidi="fa-IR"/>
+        </w:rPr>
+        <w:t>ی</w:t>
+      </w:r>
+      <w:r>
+        <w:rPr>
+          <w:rFonts w:cs="B Nazanin"/>
+          <w:rtl/>
+          <w:lang w:bidi="fa-IR"/>
+        </w:rPr>
+        <w:t xml:space="preserve"> پ</w:t>
+      </w:r>
+      <w:r>
+        <w:rPr>
+          <w:rFonts w:cs="B Nazanin" w:hint="cs"/>
+          <w:rtl/>
+          <w:lang w:bidi="fa-IR"/>
+        </w:rPr>
+        <w:t>ی</w:t>
+      </w:r>
+      <w:r>
+        <w:rPr>
+          <w:rFonts w:cs="B Nazanin" w:hint="eastAsia"/>
+          <w:rtl/>
+          <w:lang w:bidi="fa-IR"/>
+        </w:rPr>
+        <w:t>شرفته</w:t>
+      </w:r>
+      <w:r>
+        <w:rPr>
+          <w:rFonts w:cs="B Nazanin"/>
+          <w:rtl/>
+          <w:lang w:bidi="fa-IR"/>
+        </w:rPr>
+        <w:t xml:space="preserve"> خواجه نص</w:t>
+      </w:r>
+      <w:r>
+        <w:rPr>
+          <w:rFonts w:cs="B Nazanin" w:hint="cs"/>
+          <w:rtl/>
+          <w:lang w:bidi="fa-IR"/>
+        </w:rPr>
+        <w:t>ی</w:t>
+      </w:r>
+      <w:r>
+        <w:rPr>
+          <w:rFonts w:cs="B Nazanin" w:hint="eastAsia"/>
+          <w:rtl/>
+          <w:lang w:bidi="fa-IR"/>
+        </w:rPr>
+        <w:t>ر</w:t>
+      </w:r>
+      <w:r>
+        <w:rPr>
+          <w:rFonts w:cs="B Nazanin"/>
+          <w:rtl/>
+          <w:lang w:bidi="fa-IR"/>
+        </w:rPr>
+        <w:t xml:space="preserve"> الد</w:t>
+      </w:r>
+      <w:r>
+        <w:rPr>
+          <w:rFonts w:cs="B Nazanin" w:hint="cs"/>
+          <w:rtl/>
+          <w:lang w:bidi="fa-IR"/>
+        </w:rPr>
+        <w:t>ی</w:t>
+      </w:r>
+      <w:r>
+        <w:rPr>
+          <w:rFonts w:cs="B Nazanin" w:hint="eastAsia"/>
+          <w:rtl/>
+          <w:lang w:bidi="fa-IR"/>
+        </w:rPr>
+        <w:t>ن</w:t>
+      </w:r>
+      <w:r>
+        <w:rPr>
+          <w:rFonts w:cs="B Nazanin"/>
+          <w:rtl/>
+          <w:lang w:bidi="fa-IR"/>
+        </w:rPr>
+        <w:t xml:space="preserve"> طوس</w:t>
+      </w:r>
+      <w:r>
+        <w:rPr>
+          <w:rFonts w:cs="B Nazanin" w:hint="cs"/>
+          <w:rtl/>
+          <w:lang w:bidi="fa-IR"/>
+        </w:rPr>
+        <w:t>ی</w:t>
+      </w:r>
+      <w:r>
+        <w:rPr>
+          <w:rFonts w:cs="B Nazanin"/>
+          <w:rtl/>
+          <w:lang w:bidi="fa-IR"/>
+        </w:rPr>
+        <w:t xml:space="preserve"> در قالب پنج پژوهشکده و </w:t>
+      </w:r>
+      <w:r>
+        <w:rPr>
+          <w:rFonts w:cs="B Nazanin" w:hint="cs"/>
+          <w:rtl/>
+          <w:lang w:bidi="fa-IR"/>
+        </w:rPr>
+        <w:t>ی</w:t>
+      </w:r>
+      <w:r>
+        <w:rPr>
+          <w:rFonts w:cs="B Nazanin" w:hint="eastAsia"/>
+          <w:rtl/>
+          <w:lang w:bidi="fa-IR"/>
+        </w:rPr>
+        <w:t>ک</w:t>
+      </w:r>
+      <w:r>
+        <w:rPr>
+          <w:rFonts w:cs="B Nazanin"/>
+          <w:rtl/>
+          <w:lang w:bidi="fa-IR"/>
+        </w:rPr>
+        <w:t xml:space="preserve"> مؤسسة فر</w:t>
+      </w:r>
+      <w:r>
+        <w:rPr>
+          <w:rFonts w:cs="B Nazanin" w:hint="eastAsia"/>
+          <w:rtl/>
+          <w:lang w:bidi="fa-IR"/>
+        </w:rPr>
+        <w:t>هنگ</w:t>
+      </w:r>
+      <w:r>
+        <w:rPr>
+          <w:rFonts w:cs="B Nazanin" w:hint="cs"/>
+          <w:rtl/>
+          <w:lang w:bidi="fa-IR"/>
+        </w:rPr>
+        <w:t>ی</w:t>
+      </w:r>
+      <w:r>
+        <w:rPr>
+          <w:rFonts w:cs="B Nazanin"/>
+          <w:rtl/>
+          <w:lang w:bidi="fa-IR"/>
+        </w:rPr>
+        <w:t xml:space="preserve"> هنر</w:t>
+      </w:r>
+      <w:r>
+        <w:rPr>
+          <w:rFonts w:cs="B Nazanin" w:hint="cs"/>
+          <w:rtl/>
+          <w:lang w:bidi="fa-IR"/>
+        </w:rPr>
+        <w:t>ی</w:t>
+      </w:r>
+      <w:r>
+        <w:rPr>
+          <w:rFonts w:cs="B Nazanin"/>
+          <w:rtl/>
+          <w:lang w:bidi="fa-IR"/>
+        </w:rPr>
+        <w:t xml:space="preserve"> و با به کارگ</w:t>
+      </w:r>
+      <w:r>
+        <w:rPr>
+          <w:rFonts w:cs="B Nazanin" w:hint="cs"/>
+          <w:rtl/>
+          <w:lang w:bidi="fa-IR"/>
+        </w:rPr>
+        <w:t>ی</w:t>
+      </w:r>
+      <w:r>
+        <w:rPr>
+          <w:rFonts w:cs="B Nazanin" w:hint="eastAsia"/>
+          <w:rtl/>
+          <w:lang w:bidi="fa-IR"/>
+        </w:rPr>
+        <w:t>ر</w:t>
+      </w:r>
+      <w:r>
+        <w:rPr>
+          <w:rFonts w:cs="B Nazanin" w:hint="cs"/>
+          <w:rtl/>
+          <w:lang w:bidi="fa-IR"/>
+        </w:rPr>
+        <w:t>ی</w:t>
+      </w:r>
+      <w:r>
+        <w:rPr>
+          <w:rFonts w:cs="B Nazanin"/>
+          <w:rtl/>
+          <w:lang w:bidi="fa-IR"/>
+        </w:rPr>
+        <w:t xml:space="preserve"> حدود 200 نفر از دانش آموختگان و فارغ التحص</w:t>
+      </w:r>
+      <w:r>
+        <w:rPr>
+          <w:rFonts w:cs="B Nazanin" w:hint="cs"/>
+          <w:rtl/>
+          <w:lang w:bidi="fa-IR"/>
+        </w:rPr>
+        <w:t>ی</w:t>
+      </w:r>
+      <w:r>
+        <w:rPr>
+          <w:rFonts w:cs="B Nazanin" w:hint="eastAsia"/>
+          <w:rtl/>
+          <w:lang w:bidi="fa-IR"/>
+        </w:rPr>
+        <w:t>لان</w:t>
+      </w:r>
+      <w:r>
+        <w:rPr>
+          <w:rFonts w:cs="B Nazanin"/>
+          <w:rtl/>
+          <w:lang w:bidi="fa-IR"/>
+        </w:rPr>
+        <w:t xml:space="preserve"> برتر دانشگاه ها</w:t>
+      </w:r>
+      <w:r>
+        <w:rPr>
+          <w:rFonts w:cs="B Nazanin" w:hint="cs"/>
+          <w:rtl/>
+          <w:lang w:bidi="fa-IR"/>
+        </w:rPr>
+        <w:t>ی</w:t>
+      </w:r>
+      <w:r>
+        <w:rPr>
+          <w:rFonts w:cs="B Nazanin"/>
+          <w:rtl/>
+          <w:lang w:bidi="fa-IR"/>
+        </w:rPr>
+        <w:t xml:space="preserve"> کشور مشغول به فعال</w:t>
+      </w:r>
+      <w:r>
+        <w:rPr>
+          <w:rFonts w:cs="B Nazanin" w:hint="cs"/>
+          <w:rtl/>
+          <w:lang w:bidi="fa-IR"/>
+        </w:rPr>
+        <w:t>ی</w:t>
+      </w:r>
+      <w:r>
+        <w:rPr>
+          <w:rFonts w:cs="B Nazanin" w:hint="eastAsia"/>
+          <w:rtl/>
+          <w:lang w:bidi="fa-IR"/>
+        </w:rPr>
+        <w:t>ت</w:t>
+      </w:r>
+      <w:r>
+        <w:rPr>
+          <w:rFonts w:cs="B Nazanin"/>
+          <w:rtl/>
+          <w:lang w:bidi="fa-IR"/>
+        </w:rPr>
+        <w:t xml:space="preserve"> است. </w:t>
+      </w:r>
+    </w:p>
+    <w:p>
+      <w:pPr>
+        <w:pStyle w:val="a7"/>
+        <w:rPr>
+          <w:rFonts w:cs="B Nazanin"/>
+          <w:lang w:bidi="fa-IR"/>
+        </w:rPr>
+      </w:pPr>
+    </w:p>
+    <w:p>
+      <w:pPr>
+        <w:pStyle w:val="a7"/>
+        <w:rPr>
+          <w:rFonts w:cs="B Nazanin"/>
+          <w:lang w:bidi="fa-IR"/>
+        </w:rPr>
+      </w:pPr>
+    </w:p>
+    <w:p>
+      <w:pPr>
+        <w:pStyle w:val="a7"/>
+        <w:rPr>
+          <w:rFonts w:cs="B Nazanin"/>
+          <w:lang w:bidi="fa-IR"/>
+        </w:rPr>
+      </w:pPr>
+    </w:p>
+    <w:p>
+      <w:pPr>
+        <w:pStyle w:val="a7"/>
+        <w:rPr>
+          <w:rFonts w:cs="B Nazanin"/>
+          <w:lang w:bidi="fa-IR"/>
+        </w:rPr>
+      </w:pPr>
+    </w:p>
+    <w:p>
+      <w:pPr>
+        <w:pStyle w:val="a7"/>
+        <w:rPr>
+          <w:rFonts w:cs="B Nazanin"/>
+          <w:lang w:bidi="fa-IR"/>
+        </w:rPr>
+      </w:pPr>
+    </w:p>
+    <w:p>
+      <w:pPr>
+        <w:pStyle w:val="a7"/>
+        <w:rPr>
+          <w:rFonts w:cs="B Nazanin"/>
+          <w:lang w:bidi="fa-IR"/>
+        </w:rPr>
+      </w:pPr>
+    </w:p>
+    <w:p>
+      <w:pPr>
+        <w:pStyle w:val="a7"/>
+        <w:rPr>
+          <w:rFonts w:cs="B Nazanin"/>
+          <w:lang w:bidi="fa-IR"/>
+        </w:rPr>
+      </w:pPr>
+    </w:p>
+    <w:p>
+      <w:pPr>
+        <w:pStyle w:val="a7"/>
+        <w:rPr>
+          <w:rFonts w:cs="B Nazanin"/>
+          <w:lang w:bidi="fa-IR"/>
+        </w:rPr>
+      </w:pPr>
+    </w:p>
+    <w:p>
+      <w:pPr>
+        <w:pStyle w:val="a7"/>
+        <w:rPr>
+          <w:rFonts w:cs="B Nazanin"/>
+          <w:lang w:bidi="fa-IR"/>
+        </w:rPr>
+      </w:pPr>
+    </w:p>
+    <w:p>
+      <w:pPr>
+        <w:pStyle w:val="a0"/>
+        <w:rPr>
+          <w:rFonts w:cs="B Nazanin"/>
+          <w:rtl/>
+        </w:rPr>
+      </w:pPr>
+      <w:r>
+        <w:rPr>
+          <w:rFonts w:cs="B Nazanin" w:hint="cs"/>
+          <w:rtl/>
+        </w:rPr>
+        <w:lastRenderedPageBreak/>
+        <w:t>معرفی کلی شرکت</w:t>
+      </w:r>
+    </w:p>
+    <w:p>
+      <w:pPr>
+        <w:pStyle w:val="a7"/>
+        <w:rPr>
+          <w:rFonts w:ascii="BMitra" w:hAnsi="BMitra" w:cs="B Nazanin"/>
+          <w:color w:val="222222"/>
+          <w:sz w:val="28"/>
+          <w:rtl/>
+        </w:rPr>
+      </w:pPr>
+      <w:r>
+        <w:rPr>
+          <w:rFonts w:ascii="BMitra" w:hAnsi="BMitra" w:cs="B Nazanin"/>
+          <w:color w:val="222222"/>
+          <w:sz w:val="28"/>
+          <w:rtl/>
+        </w:rPr>
+        <w:t xml:space="preserve"> </w:t>
+      </w:r>
+      <w:bookmarkEnd w:id="0"/>
+      <w:r>
+        <w:rPr>
+          <w:rFonts w:ascii="BMitra" w:hAnsi="BMitra" w:cs="B Nazanin"/>
+          <w:color w:val="222222"/>
+          <w:sz w:val="28"/>
+          <w:rtl/>
+        </w:rPr>
+        <w:t>راه و هدف ملت ا</w:t>
+      </w:r>
+      <w:r>
+        <w:rPr>
+          <w:rFonts w:ascii="BMitra" w:hAnsi="BMitra" w:cs="B Nazanin" w:hint="cs"/>
+          <w:color w:val="222222"/>
+          <w:sz w:val="28"/>
+          <w:rtl/>
+        </w:rPr>
+        <w:t>ی</w:t>
+      </w:r>
+      <w:r>
+        <w:rPr>
+          <w:rFonts w:ascii="BMitra" w:hAnsi="BMitra" w:cs="B Nazanin" w:hint="eastAsia"/>
+          <w:color w:val="222222"/>
+          <w:sz w:val="28"/>
+          <w:rtl/>
+        </w:rPr>
+        <w:t>ران،</w:t>
+      </w:r>
+      <w:r>
+        <w:rPr>
+          <w:rFonts w:ascii="BMitra" w:hAnsi="BMitra" w:cs="B Nazanin"/>
+          <w:color w:val="222222"/>
+          <w:sz w:val="28"/>
+          <w:rtl/>
+        </w:rPr>
+        <w:t xml:space="preserve"> الگو‌شدن در جهات گوناگون در دن</w:t>
+      </w:r>
+      <w:r>
+        <w:rPr>
+          <w:rFonts w:ascii="BMitra" w:hAnsi="BMitra" w:cs="B Nazanin" w:hint="cs"/>
+          <w:color w:val="222222"/>
+          <w:sz w:val="28"/>
+          <w:rtl/>
+        </w:rPr>
+        <w:t>ی</w:t>
+      </w:r>
+      <w:r>
+        <w:rPr>
+          <w:rFonts w:ascii="BMitra" w:hAnsi="BMitra" w:cs="B Nazanin" w:hint="eastAsia"/>
+          <w:color w:val="222222"/>
+          <w:sz w:val="28"/>
+          <w:rtl/>
+        </w:rPr>
+        <w:t>ا</w:t>
+      </w:r>
+      <w:r>
+        <w:rPr>
+          <w:rFonts w:ascii="BMitra" w:hAnsi="BMitra" w:cs="B Nazanin"/>
+          <w:color w:val="222222"/>
+          <w:sz w:val="28"/>
+          <w:rtl/>
+        </w:rPr>
+        <w:t xml:space="preserve"> و تمدّن‌ساز</w:t>
+      </w:r>
+      <w:r>
+        <w:rPr>
+          <w:rFonts w:ascii="BMitra" w:hAnsi="BMitra" w:cs="B Nazanin" w:hint="cs"/>
+          <w:color w:val="222222"/>
+          <w:sz w:val="28"/>
+          <w:rtl/>
+        </w:rPr>
+        <w:t>ی</w:t>
+      </w:r>
+      <w:r>
+        <w:rPr>
+          <w:rFonts w:ascii="BMitra" w:hAnsi="BMitra" w:cs="B Nazanin"/>
+          <w:color w:val="222222"/>
+          <w:sz w:val="28"/>
+          <w:rtl/>
+        </w:rPr>
+        <w:t xml:space="preserve"> نو</w:t>
+      </w:r>
+      <w:r>
+        <w:rPr>
+          <w:rFonts w:ascii="BMitra" w:hAnsi="BMitra" w:cs="B Nazanin" w:hint="cs"/>
+          <w:color w:val="222222"/>
+          <w:sz w:val="28"/>
+          <w:rtl/>
+        </w:rPr>
+        <w:t>ی</w:t>
+      </w:r>
+      <w:r>
+        <w:rPr>
+          <w:rFonts w:ascii="BMitra" w:hAnsi="BMitra" w:cs="B Nazanin" w:hint="eastAsia"/>
+          <w:color w:val="222222"/>
+          <w:sz w:val="28"/>
+          <w:rtl/>
+        </w:rPr>
+        <w:t>ن</w:t>
+      </w:r>
+      <w:r>
+        <w:rPr>
+          <w:rFonts w:ascii="BMitra" w:hAnsi="BMitra" w:cs="B Nazanin"/>
+          <w:color w:val="222222"/>
+          <w:sz w:val="28"/>
+          <w:rtl/>
+        </w:rPr>
+        <w:t xml:space="preserve"> اسلام</w:t>
+      </w:r>
+      <w:r>
+        <w:rPr>
+          <w:rFonts w:ascii="BMitra" w:hAnsi="BMitra" w:cs="B Nazanin" w:hint="cs"/>
+          <w:color w:val="222222"/>
+          <w:sz w:val="28"/>
+          <w:rtl/>
+        </w:rPr>
+        <w:t>ی</w:t>
+      </w:r>
+      <w:r>
+        <w:rPr>
+          <w:rFonts w:ascii="BMitra" w:hAnsi="BMitra" w:cs="B Nazanin"/>
+          <w:color w:val="222222"/>
+          <w:sz w:val="28"/>
+          <w:rtl/>
+        </w:rPr>
+        <w:t xml:space="preserve"> است که </w:t>
+      </w:r>
+      <w:r>
+        <w:rPr>
+          <w:rFonts w:ascii="BMitra" w:hAnsi="BMitra" w:cs="B Nazanin" w:hint="cs"/>
+          <w:color w:val="222222"/>
+          <w:sz w:val="28"/>
+          <w:rtl/>
+        </w:rPr>
+        <w:t>ی</w:t>
+      </w:r>
+      <w:r>
+        <w:rPr>
+          <w:rFonts w:ascii="BMitra" w:hAnsi="BMitra" w:cs="B Nazanin" w:hint="eastAsia"/>
+          <w:color w:val="222222"/>
+          <w:sz w:val="28"/>
+          <w:rtl/>
+        </w:rPr>
+        <w:t>ک</w:t>
+      </w:r>
+      <w:r>
+        <w:rPr>
+          <w:rFonts w:ascii="BMitra" w:hAnsi="BMitra" w:cs="B Nazanin" w:hint="cs"/>
+          <w:color w:val="222222"/>
+          <w:sz w:val="28"/>
+          <w:rtl/>
+        </w:rPr>
+        <w:t>ی</w:t>
+      </w:r>
+      <w:r>
+        <w:rPr>
+          <w:rFonts w:ascii="BMitra" w:hAnsi="BMitra" w:cs="B Nazanin"/>
+          <w:color w:val="222222"/>
+          <w:sz w:val="28"/>
+          <w:rtl/>
+        </w:rPr>
+        <w:t xml:space="preserve"> از پا</w:t>
+      </w:r>
+      <w:r>
+        <w:rPr>
+          <w:rFonts w:ascii="BMitra" w:hAnsi="BMitra" w:cs="B Nazanin" w:hint="cs"/>
+          <w:color w:val="222222"/>
+          <w:sz w:val="28"/>
+          <w:rtl/>
+        </w:rPr>
+        <w:t>ی</w:t>
+      </w:r>
+      <w:r>
+        <w:rPr>
+          <w:rFonts w:ascii="BMitra" w:hAnsi="BMitra" w:cs="B Nazanin" w:hint="eastAsia"/>
+          <w:color w:val="222222"/>
+          <w:sz w:val="28"/>
+          <w:rtl/>
+        </w:rPr>
+        <w:t>ه‌ها</w:t>
+      </w:r>
+      <w:r>
+        <w:rPr>
+          <w:rFonts w:ascii="BMitra" w:hAnsi="BMitra" w:cs="B Nazanin" w:hint="cs"/>
+          <w:color w:val="222222"/>
+          <w:sz w:val="28"/>
+          <w:rtl/>
+        </w:rPr>
+        <w:t>ی</w:t>
+      </w:r>
+      <w:r>
+        <w:rPr>
+          <w:rFonts w:ascii="BMitra" w:hAnsi="BMitra" w:cs="B Nazanin"/>
+          <w:color w:val="222222"/>
+          <w:sz w:val="28"/>
+          <w:rtl/>
+        </w:rPr>
+        <w:t xml:space="preserve"> اصل</w:t>
+      </w:r>
+      <w:r>
+        <w:rPr>
+          <w:rFonts w:ascii="BMitra" w:hAnsi="BMitra" w:cs="B Nazanin" w:hint="cs"/>
+          <w:color w:val="222222"/>
+          <w:sz w:val="28"/>
+          <w:rtl/>
+        </w:rPr>
+        <w:t>ی</w:t>
+      </w:r>
+      <w:r>
+        <w:rPr>
+          <w:rFonts w:ascii="BMitra" w:hAnsi="BMitra" w:cs="B Nazanin"/>
+          <w:color w:val="222222"/>
+          <w:sz w:val="28"/>
+          <w:rtl/>
+        </w:rPr>
+        <w:t xml:space="preserve"> ا</w:t>
+      </w:r>
+      <w:r>
+        <w:rPr>
+          <w:rFonts w:ascii="BMitra" w:hAnsi="BMitra" w:cs="B Nazanin" w:hint="cs"/>
+          <w:color w:val="222222"/>
+          <w:sz w:val="28"/>
+          <w:rtl/>
+        </w:rPr>
+        <w:t>ی</w:t>
+      </w:r>
+      <w:r>
+        <w:rPr>
+          <w:rFonts w:ascii="BMitra" w:hAnsi="BMitra" w:cs="B Nazanin" w:hint="eastAsia"/>
+          <w:color w:val="222222"/>
+          <w:sz w:val="28"/>
+          <w:rtl/>
+        </w:rPr>
+        <w:t>ن</w:t>
+      </w:r>
+      <w:r>
+        <w:rPr>
+          <w:rFonts w:ascii="BMitra" w:hAnsi="BMitra" w:cs="B Nazanin"/>
+          <w:color w:val="222222"/>
+          <w:sz w:val="28"/>
+          <w:rtl/>
+        </w:rPr>
+        <w:t xml:space="preserve"> تمدّن، علم و فناور</w:t>
+      </w:r>
+      <w:r>
+        <w:rPr>
+          <w:rFonts w:ascii="BMitra" w:hAnsi="BMitra" w:cs="B Nazanin" w:hint="cs"/>
+          <w:color w:val="222222"/>
+          <w:sz w:val="28"/>
+          <w:rtl/>
+        </w:rPr>
+        <w:t>ی</w:t>
+      </w:r>
+      <w:r>
+        <w:rPr>
+          <w:rFonts w:ascii="BMitra" w:hAnsi="BMitra" w:cs="B Nazanin"/>
+          <w:color w:val="222222"/>
+          <w:sz w:val="28"/>
+          <w:rtl/>
+        </w:rPr>
+        <w:t xml:space="preserve"> بوده و ا</w:t>
+      </w:r>
+      <w:r>
+        <w:rPr>
+          <w:rFonts w:ascii="BMitra" w:hAnsi="BMitra" w:cs="B Nazanin" w:hint="cs"/>
+          <w:color w:val="222222"/>
+          <w:sz w:val="28"/>
+          <w:rtl/>
+        </w:rPr>
+        <w:t>ی</w:t>
+      </w:r>
+      <w:r>
+        <w:rPr>
+          <w:rFonts w:ascii="BMitra" w:hAnsi="BMitra" w:cs="B Nazanin" w:hint="eastAsia"/>
+          <w:color w:val="222222"/>
+          <w:sz w:val="28"/>
+          <w:rtl/>
+        </w:rPr>
+        <w:t>ران</w:t>
+      </w:r>
+      <w:r>
+        <w:rPr>
+          <w:rFonts w:ascii="BMitra" w:hAnsi="BMitra" w:cs="B Nazanin"/>
+          <w:color w:val="222222"/>
+          <w:sz w:val="28"/>
+          <w:rtl/>
+        </w:rPr>
+        <w:t xml:space="preserve"> اسلام</w:t>
+      </w:r>
+      <w:r>
+        <w:rPr>
+          <w:rFonts w:ascii="BMitra" w:hAnsi="BMitra" w:cs="B Nazanin" w:hint="cs"/>
+          <w:color w:val="222222"/>
+          <w:sz w:val="28"/>
+          <w:rtl/>
+        </w:rPr>
+        <w:t>ی</w:t>
+      </w:r>
+      <w:r>
+        <w:rPr>
+          <w:rFonts w:ascii="BMitra" w:hAnsi="BMitra" w:cs="B Nazanin"/>
+          <w:color w:val="222222"/>
+          <w:sz w:val="28"/>
+          <w:rtl/>
+        </w:rPr>
+        <w:t xml:space="preserve"> تاکنون گام‌ها</w:t>
+      </w:r>
+      <w:r>
+        <w:rPr>
+          <w:rFonts w:ascii="BMitra" w:hAnsi="BMitra" w:cs="B Nazanin" w:hint="cs"/>
+          <w:color w:val="222222"/>
+          <w:sz w:val="28"/>
+          <w:rtl/>
+        </w:rPr>
+        <w:t>ی</w:t>
+      </w:r>
+      <w:r>
+        <w:rPr>
+          <w:rFonts w:ascii="BMitra" w:hAnsi="BMitra" w:cs="B Nazanin"/>
+          <w:color w:val="222222"/>
+          <w:sz w:val="28"/>
+          <w:rtl/>
+        </w:rPr>
+        <w:t xml:space="preserve"> استوار</w:t>
+      </w:r>
+      <w:r>
+        <w:rPr>
+          <w:rFonts w:ascii="BMitra" w:hAnsi="BMitra" w:cs="B Nazanin" w:hint="cs"/>
+          <w:color w:val="222222"/>
+          <w:sz w:val="28"/>
+          <w:rtl/>
+        </w:rPr>
+        <w:t>ی</w:t>
+      </w:r>
+      <w:r>
+        <w:rPr>
+          <w:rFonts w:ascii="BMitra" w:hAnsi="BMitra" w:cs="B Nazanin"/>
+          <w:color w:val="222222"/>
+          <w:sz w:val="28"/>
+          <w:rtl/>
+        </w:rPr>
+        <w:t xml:space="preserve"> در مس</w:t>
+      </w:r>
+      <w:r>
+        <w:rPr>
+          <w:rFonts w:ascii="BMitra" w:hAnsi="BMitra" w:cs="B Nazanin" w:hint="cs"/>
+          <w:color w:val="222222"/>
+          <w:sz w:val="28"/>
+          <w:rtl/>
+        </w:rPr>
+        <w:t>ی</w:t>
+      </w:r>
+      <w:r>
+        <w:rPr>
+          <w:rFonts w:ascii="BMitra" w:hAnsi="BMitra" w:cs="B Nazanin" w:hint="eastAsia"/>
+          <w:color w:val="222222"/>
+          <w:sz w:val="28"/>
+          <w:rtl/>
+        </w:rPr>
+        <w:t>ر</w:t>
+      </w:r>
+      <w:r>
+        <w:rPr>
+          <w:rFonts w:ascii="BMitra" w:hAnsi="BMitra" w:cs="B Nazanin"/>
+          <w:color w:val="222222"/>
+          <w:sz w:val="28"/>
+          <w:rtl/>
+        </w:rPr>
+        <w:t xml:space="preserve"> اقتدار و عزّت امت اسلام</w:t>
+      </w:r>
+      <w:r>
+        <w:rPr>
+          <w:rFonts w:ascii="BMitra" w:hAnsi="BMitra" w:cs="B Nazanin" w:hint="cs"/>
+          <w:color w:val="222222"/>
+          <w:sz w:val="28"/>
+          <w:rtl/>
+        </w:rPr>
+        <w:t>ی</w:t>
+      </w:r>
+      <w:r>
+        <w:rPr>
+          <w:rFonts w:ascii="BMitra" w:hAnsi="BMitra" w:cs="B Nazanin"/>
+          <w:color w:val="222222"/>
+          <w:sz w:val="28"/>
+          <w:rtl/>
+        </w:rPr>
+        <w:t xml:space="preserve"> با توانمند</w:t>
+      </w:r>
+      <w:r>
+        <w:rPr>
+          <w:rFonts w:ascii="BMitra" w:hAnsi="BMitra" w:cs="B Nazanin" w:hint="cs"/>
+          <w:color w:val="222222"/>
+          <w:sz w:val="28"/>
+          <w:rtl/>
+        </w:rPr>
+        <w:t>ی</w:t>
+      </w:r>
+      <w:r>
+        <w:rPr>
+          <w:rFonts w:ascii="BMitra" w:hAnsi="BMitra" w:cs="B Nazanin"/>
+          <w:color w:val="222222"/>
+          <w:sz w:val="28"/>
+          <w:rtl/>
+        </w:rPr>
+        <w:t xml:space="preserve"> در علم و فناور</w:t>
+      </w:r>
+      <w:r>
+        <w:rPr>
+          <w:rFonts w:ascii="BMitra" w:hAnsi="BMitra" w:cs="B Nazanin" w:hint="cs"/>
+          <w:color w:val="222222"/>
+          <w:sz w:val="28"/>
+          <w:rtl/>
+        </w:rPr>
+        <w:t>ی</w:t>
+      </w:r>
+      <w:r>
+        <w:rPr>
+          <w:rFonts w:ascii="BMitra" w:hAnsi="BMitra" w:cs="B Nazanin"/>
+          <w:color w:val="222222"/>
+          <w:sz w:val="28"/>
+          <w:rtl/>
+        </w:rPr>
+        <w:t xml:space="preserve"> برداشته است.  مؤسسان </w:t>
+      </w:r>
+      <w:r>
+        <w:rPr>
+          <w:rFonts w:ascii="BMitra" w:hAnsi="BMitra" w:cs="B Nazanin" w:hint="eastAsia"/>
+          <w:color w:val="222222"/>
+          <w:sz w:val="28"/>
+          <w:rtl/>
+        </w:rPr>
+        <w:t>پژوهشگاه</w:t>
+      </w:r>
+      <w:r>
+        <w:rPr>
+          <w:rFonts w:ascii="BMitra" w:hAnsi="BMitra" w:cs="B Nazanin"/>
+          <w:color w:val="222222"/>
+          <w:sz w:val="28"/>
+          <w:rtl/>
+        </w:rPr>
+        <w:t xml:space="preserve"> توسعه فناور</w:t>
+      </w:r>
+      <w:r>
+        <w:rPr>
+          <w:rFonts w:ascii="BMitra" w:hAnsi="BMitra" w:cs="B Nazanin" w:hint="cs"/>
+          <w:color w:val="222222"/>
+          <w:sz w:val="28"/>
+          <w:rtl/>
+        </w:rPr>
+        <w:t>ی‌</w:t>
+      </w:r>
+      <w:r>
+        <w:rPr>
+          <w:rFonts w:ascii="BMitra" w:hAnsi="BMitra" w:cs="B Nazanin" w:hint="eastAsia"/>
+          <w:color w:val="222222"/>
+          <w:sz w:val="28"/>
+          <w:rtl/>
+        </w:rPr>
+        <w:t>ها</w:t>
+      </w:r>
+      <w:r>
+        <w:rPr>
+          <w:rFonts w:ascii="BMitra" w:hAnsi="BMitra" w:cs="B Nazanin" w:hint="cs"/>
+          <w:color w:val="222222"/>
+          <w:sz w:val="28"/>
+          <w:rtl/>
+        </w:rPr>
+        <w:t>ی</w:t>
+      </w:r>
+      <w:r>
+        <w:rPr>
+          <w:rFonts w:ascii="BMitra" w:hAnsi="BMitra" w:cs="B Nazanin"/>
+          <w:color w:val="222222"/>
+          <w:sz w:val="28"/>
+          <w:rtl/>
+        </w:rPr>
+        <w:t xml:space="preserve"> پ</w:t>
+      </w:r>
+      <w:r>
+        <w:rPr>
+          <w:rFonts w:ascii="BMitra" w:hAnsi="BMitra" w:cs="B Nazanin" w:hint="cs"/>
+          <w:color w:val="222222"/>
+          <w:sz w:val="28"/>
+          <w:rtl/>
+        </w:rPr>
+        <w:t>ی</w:t>
+      </w:r>
+      <w:r>
+        <w:rPr>
+          <w:rFonts w:ascii="BMitra" w:hAnsi="BMitra" w:cs="B Nazanin" w:hint="eastAsia"/>
+          <w:color w:val="222222"/>
+          <w:sz w:val="28"/>
+          <w:rtl/>
+        </w:rPr>
+        <w:t>شرفته</w:t>
+      </w:r>
+      <w:r>
+        <w:rPr>
+          <w:rFonts w:ascii="BMitra" w:hAnsi="BMitra" w:cs="B Nazanin"/>
+          <w:color w:val="222222"/>
+          <w:sz w:val="28"/>
+          <w:rtl/>
+        </w:rPr>
+        <w:t xml:space="preserve"> خواجه‌ نص</w:t>
+      </w:r>
+      <w:r>
+        <w:rPr>
+          <w:rFonts w:ascii="BMitra" w:hAnsi="BMitra" w:cs="B Nazanin" w:hint="cs"/>
+          <w:color w:val="222222"/>
+          <w:sz w:val="28"/>
+          <w:rtl/>
+        </w:rPr>
+        <w:t>ی</w:t>
+      </w:r>
+      <w:r>
+        <w:rPr>
+          <w:rFonts w:ascii="BMitra" w:hAnsi="BMitra" w:cs="B Nazanin" w:hint="eastAsia"/>
+          <w:color w:val="222222"/>
+          <w:sz w:val="28"/>
+          <w:rtl/>
+        </w:rPr>
+        <w:t>رالد</w:t>
+      </w:r>
+      <w:r>
+        <w:rPr>
+          <w:rFonts w:ascii="BMitra" w:hAnsi="BMitra" w:cs="B Nazanin" w:hint="cs"/>
+          <w:color w:val="222222"/>
+          <w:sz w:val="28"/>
+          <w:rtl/>
+        </w:rPr>
+        <w:t>ی</w:t>
+      </w:r>
+      <w:r>
+        <w:rPr>
+          <w:rFonts w:ascii="BMitra" w:hAnsi="BMitra" w:cs="B Nazanin" w:hint="eastAsia"/>
+          <w:color w:val="222222"/>
+          <w:sz w:val="28"/>
+          <w:rtl/>
+        </w:rPr>
+        <w:t>ن</w:t>
+      </w:r>
+      <w:r>
+        <w:rPr>
+          <w:rFonts w:ascii="BMitra" w:hAnsi="BMitra" w:cs="B Nazanin"/>
+          <w:color w:val="222222"/>
+          <w:sz w:val="28"/>
+          <w:rtl/>
+        </w:rPr>
+        <w:t xml:space="preserve"> طوس</w:t>
+      </w:r>
+      <w:r>
+        <w:rPr>
+          <w:rFonts w:ascii="BMitra" w:hAnsi="BMitra" w:cs="B Nazanin" w:hint="cs"/>
+          <w:color w:val="222222"/>
+          <w:sz w:val="28"/>
+          <w:rtl/>
+        </w:rPr>
+        <w:t>ی</w:t>
+      </w:r>
+      <w:r>
+        <w:rPr>
+          <w:rFonts w:ascii="BMitra" w:hAnsi="BMitra" w:cs="B Nazanin"/>
+          <w:color w:val="222222"/>
+          <w:sz w:val="28"/>
+          <w:rtl/>
+        </w:rPr>
+        <w:t xml:space="preserve"> در سال 1371 با تأس</w:t>
+      </w:r>
+      <w:r>
+        <w:rPr>
+          <w:rFonts w:ascii="BMitra" w:hAnsi="BMitra" w:cs="B Nazanin" w:hint="cs"/>
+          <w:color w:val="222222"/>
+          <w:sz w:val="28"/>
+          <w:rtl/>
+        </w:rPr>
+        <w:t>ی</w:t>
+      </w:r>
+      <w:r>
+        <w:rPr>
+          <w:rFonts w:ascii="BMitra" w:hAnsi="BMitra" w:cs="B Nazanin" w:hint="eastAsia"/>
+          <w:color w:val="222222"/>
+          <w:sz w:val="28"/>
+          <w:rtl/>
+        </w:rPr>
+        <w:t>س</w:t>
+      </w:r>
+      <w:r>
+        <w:rPr>
+          <w:rFonts w:ascii="BMitra" w:hAnsi="BMitra" w:cs="B Nazanin"/>
+          <w:color w:val="222222"/>
+          <w:sz w:val="28"/>
+          <w:rtl/>
+        </w:rPr>
+        <w:t xml:space="preserve"> </w:t>
+      </w:r>
+      <w:r>
+        <w:rPr>
+          <w:rFonts w:ascii="BMitra" w:hAnsi="BMitra" w:cs="B Nazanin" w:hint="cs"/>
+          <w:color w:val="222222"/>
+          <w:sz w:val="28"/>
+          <w:rtl/>
+        </w:rPr>
+        <w:t>ی</w:t>
+      </w:r>
+      <w:r>
+        <w:rPr>
+          <w:rFonts w:ascii="BMitra" w:hAnsi="BMitra" w:cs="B Nazanin" w:hint="eastAsia"/>
+          <w:color w:val="222222"/>
+          <w:sz w:val="28"/>
+          <w:rtl/>
+        </w:rPr>
+        <w:t>ک</w:t>
+      </w:r>
+      <w:r>
+        <w:rPr>
+          <w:rFonts w:ascii="BMitra" w:hAnsi="BMitra" w:cs="B Nazanin"/>
+          <w:color w:val="222222"/>
+          <w:sz w:val="28"/>
+          <w:rtl/>
+        </w:rPr>
+        <w:t xml:space="preserve"> مرکز تحق</w:t>
+      </w:r>
+      <w:r>
+        <w:rPr>
+          <w:rFonts w:ascii="BMitra" w:hAnsi="BMitra" w:cs="B Nazanin" w:hint="cs"/>
+          <w:color w:val="222222"/>
+          <w:sz w:val="28"/>
+          <w:rtl/>
+        </w:rPr>
+        <w:t>ی</w:t>
+      </w:r>
+      <w:r>
+        <w:rPr>
+          <w:rFonts w:ascii="BMitra" w:hAnsi="BMitra" w:cs="B Nazanin" w:hint="eastAsia"/>
+          <w:color w:val="222222"/>
+          <w:sz w:val="28"/>
+          <w:rtl/>
+        </w:rPr>
+        <w:t>قات</w:t>
+      </w:r>
+      <w:r>
+        <w:rPr>
+          <w:rFonts w:ascii="BMitra" w:hAnsi="BMitra" w:cs="B Nazanin" w:hint="cs"/>
+          <w:color w:val="222222"/>
+          <w:sz w:val="28"/>
+          <w:rtl/>
+        </w:rPr>
+        <w:t>ی</w:t>
+      </w:r>
+      <w:r>
+        <w:rPr>
+          <w:rFonts w:ascii="BMitra" w:hAnsi="BMitra" w:cs="B Nazanin"/>
+          <w:color w:val="222222"/>
+          <w:sz w:val="28"/>
+          <w:rtl/>
+        </w:rPr>
+        <w:t xml:space="preserve"> از پ</w:t>
+      </w:r>
+      <w:r>
+        <w:rPr>
+          <w:rFonts w:ascii="BMitra" w:hAnsi="BMitra" w:cs="B Nazanin" w:hint="cs"/>
+          <w:color w:val="222222"/>
+          <w:sz w:val="28"/>
+          <w:rtl/>
+        </w:rPr>
+        <w:t>ی</w:t>
+      </w:r>
+      <w:r>
+        <w:rPr>
+          <w:rFonts w:ascii="BMitra" w:hAnsi="BMitra" w:cs="B Nazanin" w:hint="eastAsia"/>
+          <w:color w:val="222222"/>
+          <w:sz w:val="28"/>
+          <w:rtl/>
+        </w:rPr>
+        <w:t>شگامان</w:t>
+      </w:r>
+      <w:r>
+        <w:rPr>
+          <w:rFonts w:ascii="BMitra" w:hAnsi="BMitra" w:cs="B Nazanin"/>
+          <w:color w:val="222222"/>
+          <w:sz w:val="28"/>
+          <w:rtl/>
+        </w:rPr>
+        <w:t xml:space="preserve"> حرکت در ا</w:t>
+      </w:r>
+      <w:r>
+        <w:rPr>
+          <w:rFonts w:ascii="BMitra" w:hAnsi="BMitra" w:cs="B Nazanin" w:hint="cs"/>
+          <w:color w:val="222222"/>
+          <w:sz w:val="28"/>
+          <w:rtl/>
+        </w:rPr>
+        <w:t>ی</w:t>
+      </w:r>
+      <w:r>
+        <w:rPr>
+          <w:rFonts w:ascii="BMitra" w:hAnsi="BMitra" w:cs="B Nazanin" w:hint="eastAsia"/>
+          <w:color w:val="222222"/>
+          <w:sz w:val="28"/>
+          <w:rtl/>
+        </w:rPr>
+        <w:t>ن</w:t>
+      </w:r>
+      <w:r>
+        <w:rPr>
+          <w:rFonts w:ascii="BMitra" w:hAnsi="BMitra" w:cs="B Nazanin"/>
+          <w:color w:val="222222"/>
+          <w:sz w:val="28"/>
+          <w:rtl/>
+        </w:rPr>
+        <w:t xml:space="preserve"> مس</w:t>
+      </w:r>
+      <w:r>
+        <w:rPr>
+          <w:rFonts w:ascii="BMitra" w:hAnsi="BMitra" w:cs="B Nazanin" w:hint="cs"/>
+          <w:color w:val="222222"/>
+          <w:sz w:val="28"/>
+          <w:rtl/>
+        </w:rPr>
+        <w:t>ی</w:t>
+      </w:r>
+      <w:r>
+        <w:rPr>
+          <w:rFonts w:ascii="BMitra" w:hAnsi="BMitra" w:cs="B Nazanin" w:hint="eastAsia"/>
+          <w:color w:val="222222"/>
+          <w:sz w:val="28"/>
+          <w:rtl/>
+        </w:rPr>
+        <w:t>ر</w:t>
+      </w:r>
+      <w:r>
+        <w:rPr>
+          <w:rFonts w:ascii="BMitra" w:hAnsi="BMitra" w:cs="B Nazanin"/>
+          <w:color w:val="222222"/>
+          <w:sz w:val="28"/>
+          <w:rtl/>
+        </w:rPr>
+        <w:t xml:space="preserve"> سرنوشت‌ساز بوده‌اند و پس از </w:t>
+      </w:r>
+      <w:r>
+        <w:rPr>
+          <w:rFonts w:ascii="BMitra" w:hAnsi="BMitra" w:cs="B Nazanin" w:hint="cs"/>
+          <w:color w:val="222222"/>
+          <w:sz w:val="28"/>
+          <w:rtl/>
+        </w:rPr>
+        <w:t>ی</w:t>
+      </w:r>
+      <w:r>
+        <w:rPr>
+          <w:rFonts w:ascii="BMitra" w:hAnsi="BMitra" w:cs="B Nazanin" w:hint="eastAsia"/>
+          <w:color w:val="222222"/>
+          <w:sz w:val="28"/>
+          <w:rtl/>
+        </w:rPr>
+        <w:t>ک</w:t>
+      </w:r>
+      <w:r>
+        <w:rPr>
+          <w:rFonts w:ascii="BMitra" w:hAnsi="BMitra" w:cs="B Nazanin"/>
+          <w:color w:val="222222"/>
+          <w:sz w:val="28"/>
+          <w:rtl/>
+        </w:rPr>
+        <w:t xml:space="preserve"> دهه فعال</w:t>
+      </w:r>
+      <w:r>
+        <w:rPr>
+          <w:rFonts w:ascii="BMitra" w:hAnsi="BMitra" w:cs="B Nazanin" w:hint="cs"/>
+          <w:color w:val="222222"/>
+          <w:sz w:val="28"/>
+          <w:rtl/>
+        </w:rPr>
+        <w:t>ی</w:t>
+      </w:r>
+      <w:r>
+        <w:rPr>
+          <w:rFonts w:ascii="BMitra" w:hAnsi="BMitra" w:cs="B Nazanin" w:hint="eastAsia"/>
+          <w:color w:val="222222"/>
+          <w:sz w:val="28"/>
+          <w:rtl/>
+        </w:rPr>
+        <w:t>ت</w:t>
+      </w:r>
+      <w:r>
+        <w:rPr>
+          <w:rFonts w:ascii="BMitra" w:hAnsi="BMitra" w:cs="B Nazanin"/>
+          <w:color w:val="222222"/>
+          <w:sz w:val="28"/>
+          <w:rtl/>
+        </w:rPr>
+        <w:t xml:space="preserve"> علم</w:t>
+      </w:r>
+      <w:r>
+        <w:rPr>
+          <w:rFonts w:ascii="BMitra" w:hAnsi="BMitra" w:cs="B Nazanin" w:hint="cs"/>
+          <w:color w:val="222222"/>
+          <w:sz w:val="28"/>
+          <w:rtl/>
+        </w:rPr>
+        <w:t>ی</w:t>
+      </w:r>
+      <w:r>
+        <w:rPr>
+          <w:rFonts w:ascii="BMitra" w:hAnsi="BMitra" w:cs="B Nazanin"/>
+          <w:color w:val="222222"/>
+          <w:sz w:val="28"/>
+          <w:rtl/>
+        </w:rPr>
+        <w:t xml:space="preserve"> با جذب فره</w:t>
+      </w:r>
+      <w:r>
+        <w:rPr>
+          <w:rFonts w:ascii="BMitra" w:hAnsi="BMitra" w:cs="B Nazanin" w:hint="cs"/>
+          <w:color w:val="222222"/>
+          <w:sz w:val="28"/>
+          <w:rtl/>
+        </w:rPr>
+        <w:t>ی</w:t>
+      </w:r>
+      <w:r>
+        <w:rPr>
+          <w:rFonts w:ascii="BMitra" w:hAnsi="BMitra" w:cs="B Nazanin" w:hint="eastAsia"/>
+          <w:color w:val="222222"/>
+          <w:sz w:val="28"/>
+          <w:rtl/>
+        </w:rPr>
+        <w:t>ختگان</w:t>
+      </w:r>
+      <w:r>
+        <w:rPr>
+          <w:rFonts w:ascii="BMitra" w:hAnsi="BMitra" w:cs="B Nazanin"/>
+          <w:color w:val="222222"/>
+          <w:sz w:val="28"/>
+          <w:rtl/>
+        </w:rPr>
+        <w:t xml:space="preserve"> و پژوهشگران متعهد و متخصص کشور توانستند با اخذ مجوز پژوهشکده از وزارت علوم، تحق</w:t>
+      </w:r>
+      <w:r>
+        <w:rPr>
+          <w:rFonts w:ascii="BMitra" w:hAnsi="BMitra" w:cs="B Nazanin" w:hint="cs"/>
+          <w:color w:val="222222"/>
+          <w:sz w:val="28"/>
+          <w:rtl/>
+        </w:rPr>
+        <w:t>ی</w:t>
+      </w:r>
+      <w:r>
+        <w:rPr>
+          <w:rFonts w:ascii="BMitra" w:hAnsi="BMitra" w:cs="B Nazanin" w:hint="eastAsia"/>
+          <w:color w:val="222222"/>
+          <w:sz w:val="28"/>
+          <w:rtl/>
+        </w:rPr>
+        <w:t>قات</w:t>
+      </w:r>
+      <w:r>
+        <w:rPr>
+          <w:rFonts w:ascii="BMitra" w:hAnsi="BMitra" w:cs="B Nazanin"/>
+          <w:color w:val="222222"/>
+          <w:sz w:val="28"/>
+          <w:rtl/>
+        </w:rPr>
+        <w:t xml:space="preserve"> و فناور</w:t>
+      </w:r>
+      <w:r>
+        <w:rPr>
+          <w:rFonts w:ascii="BMitra" w:hAnsi="BMitra" w:cs="B Nazanin" w:hint="cs"/>
+          <w:color w:val="222222"/>
+          <w:sz w:val="28"/>
+          <w:rtl/>
+        </w:rPr>
+        <w:t>ی</w:t>
+      </w:r>
+      <w:r>
+        <w:rPr>
+          <w:rFonts w:ascii="BMitra" w:hAnsi="BMitra" w:cs="B Nazanin" w:hint="eastAsia"/>
+          <w:color w:val="222222"/>
+          <w:sz w:val="28"/>
+          <w:rtl/>
+        </w:rPr>
+        <w:t>،</w:t>
+      </w:r>
+      <w:r>
+        <w:rPr>
+          <w:rFonts w:ascii="BMitra" w:hAnsi="BMitra" w:cs="B Nazanin"/>
+          <w:color w:val="222222"/>
+          <w:sz w:val="28"/>
+          <w:rtl/>
+        </w:rPr>
+        <w:t xml:space="preserve"> نقش مؤثر</w:t>
+      </w:r>
+      <w:r>
+        <w:rPr>
+          <w:rFonts w:ascii="BMitra" w:hAnsi="BMitra" w:cs="B Nazanin" w:hint="cs"/>
+          <w:color w:val="222222"/>
+          <w:sz w:val="28"/>
+          <w:rtl/>
+        </w:rPr>
+        <w:t>ی</w:t>
+      </w:r>
+      <w:r>
+        <w:rPr>
+          <w:rFonts w:ascii="BMitra" w:hAnsi="BMitra" w:cs="B Nazanin"/>
+          <w:color w:val="222222"/>
+          <w:sz w:val="28"/>
+          <w:rtl/>
+        </w:rPr>
+        <w:t xml:space="preserve"> در بالندگ</w:t>
+      </w:r>
+      <w:r>
+        <w:rPr>
+          <w:rFonts w:ascii="BMitra" w:hAnsi="BMitra" w:cs="B Nazanin" w:hint="cs"/>
+          <w:color w:val="222222"/>
+          <w:sz w:val="28"/>
+          <w:rtl/>
+        </w:rPr>
+        <w:t>ی</w:t>
+      </w:r>
+      <w:r>
+        <w:rPr>
+          <w:rFonts w:ascii="BMitra" w:hAnsi="BMitra" w:cs="B Nazanin"/>
+          <w:color w:val="222222"/>
+          <w:sz w:val="28"/>
+          <w:rtl/>
+        </w:rPr>
+        <w:t xml:space="preserve"> سرزم</w:t>
+      </w:r>
+      <w:r>
+        <w:rPr>
+          <w:rFonts w:ascii="BMitra" w:hAnsi="BMitra" w:cs="B Nazanin" w:hint="cs"/>
+          <w:color w:val="222222"/>
+          <w:sz w:val="28"/>
+          <w:rtl/>
+        </w:rPr>
+        <w:t>ی</w:t>
+      </w:r>
+      <w:r>
+        <w:rPr>
+          <w:rFonts w:ascii="BMitra" w:hAnsi="BMitra" w:cs="B Nazanin" w:hint="eastAsia"/>
+          <w:color w:val="222222"/>
+          <w:sz w:val="28"/>
+          <w:rtl/>
+        </w:rPr>
+        <w:t>ن</w:t>
+      </w:r>
+      <w:r>
+        <w:rPr>
+          <w:rFonts w:ascii="BMitra" w:hAnsi="BMitra" w:cs="B Nazanin"/>
+          <w:color w:val="222222"/>
+          <w:sz w:val="28"/>
+          <w:rtl/>
+        </w:rPr>
+        <w:t xml:space="preserve"> پر افتخارمان داشته باشند. در سال 1391، با گسترش فعال</w:t>
+      </w:r>
+      <w:r>
+        <w:rPr>
+          <w:rFonts w:ascii="BMitra" w:hAnsi="BMitra" w:cs="B Nazanin" w:hint="cs"/>
+          <w:color w:val="222222"/>
+          <w:sz w:val="28"/>
+          <w:rtl/>
+        </w:rPr>
+        <w:t>ی</w:t>
+      </w:r>
+      <w:r>
+        <w:rPr>
+          <w:rFonts w:ascii="BMitra" w:hAnsi="BMitra" w:cs="B Nazanin" w:hint="eastAsia"/>
+          <w:color w:val="222222"/>
+          <w:sz w:val="28"/>
+          <w:rtl/>
+        </w:rPr>
+        <w:t>ت‌ها</w:t>
+      </w:r>
+      <w:r>
+        <w:rPr>
+          <w:rFonts w:ascii="BMitra" w:hAnsi="BMitra" w:cs="B Nazanin" w:hint="cs"/>
+          <w:color w:val="222222"/>
+          <w:sz w:val="28"/>
+          <w:rtl/>
+        </w:rPr>
+        <w:t>ی</w:t>
+      </w:r>
+      <w:r>
+        <w:rPr>
+          <w:rFonts w:ascii="BMitra" w:hAnsi="BMitra" w:cs="B Nazanin"/>
+          <w:color w:val="222222"/>
+          <w:sz w:val="28"/>
+          <w:rtl/>
+        </w:rPr>
+        <w:t xml:space="preserve"> علم</w:t>
+      </w:r>
+      <w:r>
+        <w:rPr>
+          <w:rFonts w:ascii="BMitra" w:hAnsi="BMitra" w:cs="B Nazanin" w:hint="cs"/>
+          <w:color w:val="222222"/>
+          <w:sz w:val="28"/>
+          <w:rtl/>
+        </w:rPr>
+        <w:t>ی</w:t>
+      </w:r>
+      <w:r>
+        <w:rPr>
+          <w:rFonts w:ascii="BMitra" w:hAnsi="BMitra" w:cs="B Nazanin"/>
+          <w:color w:val="222222"/>
+          <w:sz w:val="28"/>
+          <w:rtl/>
+        </w:rPr>
+        <w:t xml:space="preserve"> و فناور</w:t>
+      </w:r>
+      <w:r>
+        <w:rPr>
+          <w:rFonts w:ascii="BMitra" w:hAnsi="BMitra" w:cs="B Nazanin" w:hint="cs"/>
+          <w:color w:val="222222"/>
+          <w:sz w:val="28"/>
+          <w:rtl/>
+        </w:rPr>
+        <w:t>ی</w:t>
+      </w:r>
+      <w:r>
+        <w:rPr>
+          <w:rFonts w:ascii="BMitra" w:hAnsi="BMitra" w:cs="B Nazanin"/>
+          <w:color w:val="222222"/>
+          <w:sz w:val="28"/>
+          <w:rtl/>
+        </w:rPr>
+        <w:t xml:space="preserve"> و رشد ب</w:t>
+      </w:r>
+      <w:r>
+        <w:rPr>
+          <w:rFonts w:ascii="BMitra" w:hAnsi="BMitra" w:cs="B Nazanin" w:hint="cs"/>
+          <w:color w:val="222222"/>
+          <w:sz w:val="28"/>
+          <w:rtl/>
+        </w:rPr>
+        <w:t>ی</w:t>
+      </w:r>
+      <w:r>
+        <w:rPr>
+          <w:rFonts w:ascii="BMitra" w:hAnsi="BMitra" w:cs="B Nazanin" w:hint="eastAsia"/>
+          <w:color w:val="222222"/>
+          <w:sz w:val="28"/>
+          <w:rtl/>
+        </w:rPr>
+        <w:t>ست</w:t>
+      </w:r>
+      <w:r>
+        <w:rPr>
+          <w:rFonts w:ascii="BMitra" w:hAnsi="BMitra" w:cs="B Nazanin"/>
+          <w:color w:val="222222"/>
+          <w:sz w:val="28"/>
+          <w:rtl/>
+        </w:rPr>
+        <w:t xml:space="preserve"> برابر</w:t>
+      </w:r>
+      <w:r>
+        <w:rPr>
+          <w:rFonts w:ascii="BMitra" w:hAnsi="BMitra" w:cs="B Nazanin" w:hint="cs"/>
+          <w:color w:val="222222"/>
+          <w:sz w:val="28"/>
+          <w:rtl/>
+        </w:rPr>
+        <w:t>ی</w:t>
+      </w:r>
+      <w:r>
+        <w:rPr>
+          <w:rFonts w:ascii="BMitra" w:hAnsi="BMitra" w:cs="B Nazanin"/>
+          <w:color w:val="222222"/>
+          <w:sz w:val="28"/>
+          <w:rtl/>
+        </w:rPr>
+        <w:t xml:space="preserve"> جذب محققان و پژوهشگران، وزارت علوم، تحق</w:t>
+      </w:r>
+      <w:r>
+        <w:rPr>
+          <w:rFonts w:ascii="BMitra" w:hAnsi="BMitra" w:cs="B Nazanin" w:hint="cs"/>
+          <w:color w:val="222222"/>
+          <w:sz w:val="28"/>
+          <w:rtl/>
+        </w:rPr>
+        <w:t>ی</w:t>
+      </w:r>
+      <w:r>
+        <w:rPr>
+          <w:rFonts w:ascii="BMitra" w:hAnsi="BMitra" w:cs="B Nazanin" w:hint="eastAsia"/>
+          <w:color w:val="222222"/>
+          <w:sz w:val="28"/>
+          <w:rtl/>
+        </w:rPr>
+        <w:t>قات</w:t>
+      </w:r>
+      <w:r>
+        <w:rPr>
+          <w:rFonts w:ascii="BMitra" w:hAnsi="BMitra" w:cs="B Nazanin"/>
+          <w:color w:val="222222"/>
+          <w:sz w:val="28"/>
+          <w:rtl/>
+        </w:rPr>
+        <w:t xml:space="preserve"> و فناور</w:t>
+      </w:r>
+      <w:r>
+        <w:rPr>
+          <w:rFonts w:ascii="BMitra" w:hAnsi="BMitra" w:cs="B Nazanin" w:hint="cs"/>
+          <w:color w:val="222222"/>
+          <w:sz w:val="28"/>
+          <w:rtl/>
+        </w:rPr>
+        <w:t>ی</w:t>
+      </w:r>
+      <w:r>
+        <w:rPr>
+          <w:rFonts w:ascii="BMitra" w:hAnsi="BMitra" w:cs="B Nazanin"/>
+          <w:color w:val="222222"/>
+          <w:sz w:val="28"/>
+          <w:rtl/>
+        </w:rPr>
+        <w:t xml:space="preserve"> با تبد</w:t>
+      </w:r>
+      <w:r>
+        <w:rPr>
+          <w:rFonts w:ascii="BMitra" w:hAnsi="BMitra" w:cs="B Nazanin" w:hint="cs"/>
+          <w:color w:val="222222"/>
+          <w:sz w:val="28"/>
+          <w:rtl/>
+        </w:rPr>
+        <w:t>ی</w:t>
+      </w:r>
+      <w:r>
+        <w:rPr>
+          <w:rFonts w:ascii="BMitra" w:hAnsi="BMitra" w:cs="B Nazanin" w:hint="eastAsia"/>
+          <w:color w:val="222222"/>
+          <w:sz w:val="28"/>
+          <w:rtl/>
+        </w:rPr>
+        <w:t>ل</w:t>
+      </w:r>
+      <w:r>
+        <w:rPr>
+          <w:rFonts w:ascii="BMitra" w:hAnsi="BMitra" w:cs="B Nazanin"/>
+          <w:color w:val="222222"/>
+          <w:sz w:val="28"/>
+          <w:rtl/>
+        </w:rPr>
+        <w:t xml:space="preserve"> وضع</w:t>
+      </w:r>
+      <w:r>
+        <w:rPr>
+          <w:rFonts w:ascii="BMitra" w:hAnsi="BMitra" w:cs="B Nazanin" w:hint="cs"/>
+          <w:color w:val="222222"/>
+          <w:sz w:val="28"/>
+          <w:rtl/>
+        </w:rPr>
+        <w:t>ی</w:t>
+      </w:r>
+      <w:r>
+        <w:rPr>
+          <w:rFonts w:ascii="BMitra" w:hAnsi="BMitra" w:cs="B Nazanin" w:hint="eastAsia"/>
+          <w:color w:val="222222"/>
+          <w:sz w:val="28"/>
+          <w:rtl/>
+        </w:rPr>
+        <w:t>ت</w:t>
+      </w:r>
+      <w:r>
+        <w:rPr>
+          <w:rFonts w:ascii="BMitra" w:hAnsi="BMitra" w:cs="B Nazanin"/>
+          <w:color w:val="222222"/>
+          <w:sz w:val="28"/>
+          <w:rtl/>
+        </w:rPr>
+        <w:t xml:space="preserve"> پژوهشکده به پژوهشگاه موافقت کرد و برگ زر</w:t>
+      </w:r>
+      <w:r>
+        <w:rPr>
+          <w:rFonts w:ascii="BMitra" w:hAnsi="BMitra" w:cs="B Nazanin" w:hint="cs"/>
+          <w:color w:val="222222"/>
+          <w:sz w:val="28"/>
+          <w:rtl/>
+        </w:rPr>
+        <w:t>ی</w:t>
+      </w:r>
+      <w:r>
+        <w:rPr>
+          <w:rFonts w:ascii="BMitra" w:hAnsi="BMitra" w:cs="B Nazanin" w:hint="eastAsia"/>
+          <w:color w:val="222222"/>
+          <w:sz w:val="28"/>
+          <w:rtl/>
+        </w:rPr>
+        <w:t>ن</w:t>
+      </w:r>
+      <w:r>
+        <w:rPr>
+          <w:rFonts w:ascii="BMitra" w:hAnsi="BMitra" w:cs="B Nazanin"/>
+          <w:color w:val="222222"/>
+          <w:sz w:val="28"/>
+          <w:rtl/>
+        </w:rPr>
+        <w:t xml:space="preserve"> د</w:t>
+      </w:r>
+      <w:r>
+        <w:rPr>
+          <w:rFonts w:ascii="BMitra" w:hAnsi="BMitra" w:cs="B Nazanin" w:hint="cs"/>
+          <w:color w:val="222222"/>
+          <w:sz w:val="28"/>
+          <w:rtl/>
+        </w:rPr>
+        <w:t>ی</w:t>
+      </w:r>
+      <w:r>
+        <w:rPr>
+          <w:rFonts w:ascii="BMitra" w:hAnsi="BMitra" w:cs="B Nazanin" w:hint="eastAsia"/>
+          <w:color w:val="222222"/>
+          <w:sz w:val="28"/>
+          <w:rtl/>
+        </w:rPr>
+        <w:t>گر</w:t>
+      </w:r>
+      <w:r>
+        <w:rPr>
+          <w:rFonts w:ascii="BMitra" w:hAnsi="BMitra" w:cs="B Nazanin" w:hint="cs"/>
+          <w:color w:val="222222"/>
+          <w:sz w:val="28"/>
+          <w:rtl/>
+        </w:rPr>
+        <w:t>ی</w:t>
+      </w:r>
+      <w:r>
+        <w:rPr>
+          <w:rFonts w:ascii="BMitra" w:hAnsi="BMitra" w:cs="B Nazanin"/>
+          <w:color w:val="222222"/>
+          <w:sz w:val="28"/>
+          <w:rtl/>
+        </w:rPr>
+        <w:t xml:space="preserve"> بر افتخارات ا</w:t>
+      </w:r>
+      <w:r>
+        <w:rPr>
+          <w:rFonts w:ascii="BMitra" w:hAnsi="BMitra" w:cs="B Nazanin" w:hint="cs"/>
+          <w:color w:val="222222"/>
+          <w:sz w:val="28"/>
+          <w:rtl/>
+        </w:rPr>
+        <w:t>ی</w:t>
+      </w:r>
+      <w:r>
+        <w:rPr>
+          <w:rFonts w:ascii="BMitra" w:hAnsi="BMitra" w:cs="B Nazanin" w:hint="eastAsia"/>
+          <w:color w:val="222222"/>
+          <w:sz w:val="28"/>
+          <w:rtl/>
+        </w:rPr>
+        <w:t>ن</w:t>
+      </w:r>
+      <w:r>
+        <w:rPr>
+          <w:rFonts w:ascii="BMitra" w:hAnsi="BMitra" w:cs="B Nazanin"/>
+          <w:color w:val="222222"/>
+          <w:sz w:val="28"/>
+          <w:rtl/>
+        </w:rPr>
+        <w:t xml:space="preserve"> مرکز علم</w:t>
+      </w:r>
+      <w:r>
+        <w:rPr>
+          <w:rFonts w:ascii="BMitra" w:hAnsi="BMitra" w:cs="B Nazanin" w:hint="cs"/>
+          <w:color w:val="222222"/>
+          <w:sz w:val="28"/>
+          <w:rtl/>
+        </w:rPr>
+        <w:t>ی</w:t>
+      </w:r>
+      <w:r>
+        <w:rPr>
+          <w:rFonts w:ascii="BMitra" w:hAnsi="BMitra" w:cs="B Nazanin"/>
+          <w:color w:val="222222"/>
+          <w:sz w:val="28"/>
+          <w:rtl/>
+        </w:rPr>
+        <w:t xml:space="preserve"> افزوده شد. ا</w:t>
+      </w:r>
+      <w:r>
+        <w:rPr>
+          <w:rFonts w:ascii="BMitra" w:hAnsi="BMitra" w:cs="B Nazanin" w:hint="cs"/>
+          <w:color w:val="222222"/>
+          <w:sz w:val="28"/>
+          <w:rtl/>
+        </w:rPr>
+        <w:t>ی</w:t>
+      </w:r>
+      <w:r>
+        <w:rPr>
+          <w:rFonts w:ascii="BMitra" w:hAnsi="BMitra" w:cs="B Nazanin" w:hint="eastAsia"/>
+          <w:color w:val="222222"/>
+          <w:sz w:val="28"/>
+          <w:rtl/>
+        </w:rPr>
+        <w:t>ن</w:t>
+      </w:r>
+      <w:r>
+        <w:rPr>
+          <w:rFonts w:ascii="BMitra" w:hAnsi="BMitra" w:cs="B Nazanin"/>
+          <w:color w:val="222222"/>
+          <w:sz w:val="28"/>
+          <w:rtl/>
+        </w:rPr>
+        <w:t xml:space="preserve"> پژوهشگاه در جهت انجام طرح ها</w:t>
+      </w:r>
+      <w:r>
+        <w:rPr>
+          <w:rFonts w:ascii="BMitra" w:hAnsi="BMitra" w:cs="B Nazanin" w:hint="cs"/>
+          <w:color w:val="222222"/>
+          <w:sz w:val="28"/>
+          <w:rtl/>
+        </w:rPr>
+        <w:t>ی</w:t>
+      </w:r>
+      <w:r>
+        <w:rPr>
+          <w:rFonts w:ascii="BMitra" w:hAnsi="BMitra" w:cs="B Nazanin"/>
+          <w:color w:val="222222"/>
+          <w:sz w:val="28"/>
+          <w:rtl/>
+        </w:rPr>
+        <w:t xml:space="preserve"> پژوهش</w:t>
+      </w:r>
+      <w:r>
+        <w:rPr>
+          <w:rFonts w:ascii="BMitra" w:hAnsi="BMitra" w:cs="B Nazanin" w:hint="cs"/>
+          <w:color w:val="222222"/>
+          <w:sz w:val="28"/>
+          <w:rtl/>
+        </w:rPr>
+        <w:t>ی</w:t>
+      </w:r>
+      <w:r>
+        <w:rPr>
+          <w:rFonts w:ascii="BMitra" w:hAnsi="BMitra" w:cs="B Nazanin"/>
+          <w:color w:val="222222"/>
+          <w:sz w:val="28"/>
+          <w:rtl/>
+        </w:rPr>
+        <w:t xml:space="preserve"> و پروژه‌ها</w:t>
+      </w:r>
+      <w:r>
+        <w:rPr>
+          <w:rFonts w:ascii="BMitra" w:hAnsi="BMitra" w:cs="B Nazanin" w:hint="cs"/>
+          <w:color w:val="222222"/>
+          <w:sz w:val="28"/>
+          <w:rtl/>
+        </w:rPr>
+        <w:t>ی</w:t>
+      </w:r>
+      <w:r>
+        <w:rPr>
+          <w:rFonts w:ascii="BMitra" w:hAnsi="BMitra" w:cs="B Nazanin"/>
+          <w:color w:val="222222"/>
+          <w:sz w:val="28"/>
+          <w:rtl/>
+        </w:rPr>
+        <w:t xml:space="preserve"> فناور</w:t>
+      </w:r>
+      <w:r>
+        <w:rPr>
+          <w:rFonts w:ascii="BMitra" w:hAnsi="BMitra" w:cs="B Nazanin" w:hint="cs"/>
+          <w:color w:val="222222"/>
+          <w:sz w:val="28"/>
+          <w:rtl/>
+        </w:rPr>
+        <w:t>ی</w:t>
+      </w:r>
+      <w:r>
+        <w:rPr>
+          <w:rFonts w:ascii="BMitra" w:hAnsi="BMitra" w:cs="B Nazanin"/>
+          <w:color w:val="222222"/>
+          <w:sz w:val="28"/>
+          <w:rtl/>
+        </w:rPr>
+        <w:t xml:space="preserve"> مورد ن</w:t>
+      </w:r>
+      <w:r>
+        <w:rPr>
+          <w:rFonts w:ascii="BMitra" w:hAnsi="BMitra" w:cs="B Nazanin" w:hint="cs"/>
+          <w:color w:val="222222"/>
+          <w:sz w:val="28"/>
+          <w:rtl/>
+        </w:rPr>
+        <w:t>ی</w:t>
+      </w:r>
+      <w:r>
+        <w:rPr>
+          <w:rFonts w:ascii="BMitra" w:hAnsi="BMitra" w:cs="B Nazanin" w:hint="eastAsia"/>
+          <w:color w:val="222222"/>
+          <w:sz w:val="28"/>
+          <w:rtl/>
+        </w:rPr>
+        <w:t>از</w:t>
+      </w:r>
+      <w:r>
+        <w:rPr>
+          <w:rFonts w:ascii="BMitra" w:hAnsi="BMitra" w:cs="B Nazanin"/>
+          <w:color w:val="222222"/>
+          <w:sz w:val="28"/>
+          <w:rtl/>
+        </w:rPr>
+        <w:t xml:space="preserve"> سازمان‌ها و شرکت‌ها </w:t>
+      </w:r>
+      <w:r>
+        <w:rPr>
+          <w:rFonts w:ascii="BMitra" w:hAnsi="BMitra" w:cs="B Nazanin" w:hint="cs"/>
+          <w:color w:val="222222"/>
+          <w:sz w:val="28"/>
+          <w:rtl/>
+        </w:rPr>
+        <w:t>ی</w:t>
+      </w:r>
+      <w:r>
+        <w:rPr>
+          <w:rFonts w:ascii="BMitra" w:hAnsi="BMitra" w:cs="B Nazanin"/>
+          <w:color w:val="222222"/>
+          <w:sz w:val="28"/>
+          <w:rtl/>
+        </w:rPr>
+        <w:t xml:space="preserve"> ا</w:t>
+      </w:r>
+      <w:r>
+        <w:rPr>
+          <w:rFonts w:ascii="BMitra" w:hAnsi="BMitra" w:cs="B Nazanin" w:hint="cs"/>
+          <w:color w:val="222222"/>
+          <w:sz w:val="28"/>
+          <w:rtl/>
+        </w:rPr>
+        <w:t>ی</w:t>
+      </w:r>
+      <w:r>
+        <w:rPr>
+          <w:rFonts w:ascii="BMitra" w:hAnsi="BMitra" w:cs="B Nazanin" w:hint="eastAsia"/>
+          <w:color w:val="222222"/>
+          <w:sz w:val="28"/>
+          <w:rtl/>
+        </w:rPr>
+        <w:t>ران</w:t>
+      </w:r>
+      <w:r>
+        <w:rPr>
+          <w:rFonts w:ascii="BMitra" w:hAnsi="BMitra" w:cs="B Nazanin" w:hint="cs"/>
+          <w:color w:val="222222"/>
+          <w:sz w:val="28"/>
+          <w:rtl/>
+        </w:rPr>
+        <w:t>ی</w:t>
+      </w:r>
+      <w:r>
+        <w:rPr>
+          <w:rFonts w:ascii="BMitra" w:hAnsi="BMitra" w:cs="B Nazanin"/>
+          <w:color w:val="222222"/>
+          <w:sz w:val="28"/>
+          <w:rtl/>
+        </w:rPr>
+        <w:t xml:space="preserve"> با استفاده از قابل</w:t>
+      </w:r>
+      <w:r>
+        <w:rPr>
+          <w:rFonts w:ascii="BMitra" w:hAnsi="BMitra" w:cs="B Nazanin" w:hint="cs"/>
+          <w:color w:val="222222"/>
+          <w:sz w:val="28"/>
+          <w:rtl/>
+        </w:rPr>
+        <w:t>ی</w:t>
+      </w:r>
+      <w:r>
+        <w:rPr>
+          <w:rFonts w:ascii="BMitra" w:hAnsi="BMitra" w:cs="B Nazanin" w:hint="eastAsia"/>
+          <w:color w:val="222222"/>
+          <w:sz w:val="28"/>
+          <w:rtl/>
+        </w:rPr>
+        <w:t>ت‌ها</w:t>
+      </w:r>
+      <w:r>
+        <w:rPr>
+          <w:rFonts w:ascii="BMitra" w:hAnsi="BMitra" w:cs="B Nazanin"/>
+          <w:color w:val="222222"/>
+          <w:sz w:val="28"/>
+          <w:rtl/>
+        </w:rPr>
+        <w:t xml:space="preserve"> و ظرف</w:t>
+      </w:r>
+      <w:r>
+        <w:rPr>
+          <w:rFonts w:ascii="BMitra" w:hAnsi="BMitra" w:cs="B Nazanin" w:hint="cs"/>
+          <w:color w:val="222222"/>
+          <w:sz w:val="28"/>
+          <w:rtl/>
+        </w:rPr>
+        <w:t>ی</w:t>
+      </w:r>
+      <w:r>
+        <w:rPr>
+          <w:rFonts w:ascii="BMitra" w:hAnsi="BMitra" w:cs="B Nazanin" w:hint="eastAsia"/>
+          <w:color w:val="222222"/>
+          <w:sz w:val="28"/>
+          <w:rtl/>
+        </w:rPr>
+        <w:t>ت‌ها</w:t>
+      </w:r>
+      <w:r>
+        <w:rPr>
+          <w:rFonts w:ascii="BMitra" w:hAnsi="BMitra" w:cs="B Nazanin" w:hint="cs"/>
+          <w:color w:val="222222"/>
+          <w:sz w:val="28"/>
+          <w:rtl/>
+        </w:rPr>
+        <w:t>ی</w:t>
+      </w:r>
+      <w:r>
+        <w:rPr>
+          <w:rFonts w:ascii="BMitra" w:hAnsi="BMitra" w:cs="B Nazanin"/>
+          <w:color w:val="222222"/>
+          <w:sz w:val="28"/>
+          <w:rtl/>
+        </w:rPr>
+        <w:t xml:space="preserve"> در دسترس کشور در قالب پنچ پژوهشکده ز</w:t>
+      </w:r>
+      <w:r>
+        <w:rPr>
+          <w:rFonts w:ascii="BMitra" w:hAnsi="BMitra" w:cs="B Nazanin" w:hint="cs"/>
+          <w:color w:val="222222"/>
+          <w:sz w:val="28"/>
+          <w:rtl/>
+        </w:rPr>
+        <w:t>ی</w:t>
+      </w:r>
+      <w:r>
+        <w:rPr>
+          <w:rFonts w:ascii="BMitra" w:hAnsi="BMitra" w:cs="B Nazanin" w:hint="eastAsia"/>
+          <w:color w:val="222222"/>
+          <w:sz w:val="28"/>
+          <w:rtl/>
+        </w:rPr>
+        <w:t>ر</w:t>
+      </w:r>
+      <w:r>
+        <w:rPr>
+          <w:rFonts w:ascii="BMitra" w:hAnsi="BMitra" w:cs="B Nazanin"/>
+          <w:color w:val="222222"/>
+          <w:sz w:val="28"/>
+          <w:rtl/>
+        </w:rPr>
+        <w:t xml:space="preserve"> مشغول به فعال</w:t>
+      </w:r>
+      <w:r>
+        <w:rPr>
+          <w:rFonts w:ascii="BMitra" w:hAnsi="BMitra" w:cs="B Nazanin" w:hint="cs"/>
+          <w:color w:val="222222"/>
+          <w:sz w:val="28"/>
+          <w:rtl/>
+        </w:rPr>
+        <w:t>ی</w:t>
+      </w:r>
+      <w:r>
+        <w:rPr>
+          <w:rFonts w:ascii="BMitra" w:hAnsi="BMitra" w:cs="B Nazanin" w:hint="eastAsia"/>
+          <w:color w:val="222222"/>
+          <w:sz w:val="28"/>
+          <w:rtl/>
+        </w:rPr>
+        <w:t>ت</w:t>
+      </w:r>
+      <w:r>
+        <w:rPr>
+          <w:rFonts w:ascii="BMitra" w:hAnsi="BMitra" w:cs="B Nazanin"/>
+          <w:color w:val="222222"/>
+          <w:sz w:val="28"/>
+          <w:rtl/>
+        </w:rPr>
+        <w:t xml:space="preserve"> م</w:t>
+      </w:r>
+      <w:r>
+        <w:rPr>
+          <w:rFonts w:ascii="BMitra" w:hAnsi="BMitra" w:cs="B Nazanin" w:hint="cs"/>
+          <w:color w:val="222222"/>
+          <w:sz w:val="28"/>
+          <w:rtl/>
+        </w:rPr>
+        <w:t>ی</w:t>
+      </w:r>
+      <w:r>
+        <w:rPr>
+          <w:rFonts w:ascii="BMitra" w:hAnsi="BMitra" w:cs="B Nazanin"/>
+          <w:color w:val="222222"/>
+          <w:sz w:val="28"/>
+          <w:rtl/>
+        </w:rPr>
+        <w:t xml:space="preserve"> باشد :</w:t>
+      </w:r>
+    </w:p>
+    <w:p>
+      <w:pPr>
+        <w:pStyle w:val="a7"/>
+        <w:rPr>
+          <w:rFonts w:ascii="BMitra" w:hAnsi="BMitra"/>
+          <w:color w:val="222222"/>
+          <w:sz w:val="27"/>
+          <w:szCs w:val="27"/>
+          <w:rtl/>
+        </w:rPr>
+      </w:pPr>
+    </w:p>
+    <w:p>
+      <w:pPr>
+        <w:pStyle w:val="a7"/>
+        <w:numPr>
+          <w:ilvl w:val="0"/>
+          <w:numId w:val="48"/>
+        </w:numPr>
+        <w:rPr>
+          <w:rFonts w:ascii="BMitra" w:hAnsi="BMitra" w:cs="B Nazanin"/>
+          <w:color w:val="222222"/>
+          <w:sz w:val="28"/>
+          <w:rtl/>
+        </w:rPr>
+      </w:pPr>
+      <w:r>
+        <w:rPr>
+          <w:rFonts w:ascii="BMitra" w:hAnsi="BMitra" w:cs="B Nazanin" w:hint="eastAsia"/>
+          <w:color w:val="222222"/>
+          <w:sz w:val="28"/>
+          <w:rtl/>
+        </w:rPr>
+        <w:t>پژوهشکده</w:t>
+      </w:r>
+      <w:r>
+        <w:rPr>
+          <w:rFonts w:ascii="BMitra" w:hAnsi="BMitra" w:cs="B Nazanin"/>
+          <w:color w:val="222222"/>
+          <w:sz w:val="28"/>
+          <w:rtl/>
+        </w:rPr>
+        <w:t xml:space="preserve"> پردازش داده</w:t>
+      </w:r>
+    </w:p>
+    <w:p>
+      <w:pPr>
+        <w:pStyle w:val="a7"/>
+        <w:numPr>
+          <w:ilvl w:val="0"/>
+          <w:numId w:val="48"/>
+        </w:numPr>
+        <w:rPr>
+          <w:rFonts w:ascii="BMitra" w:hAnsi="BMitra" w:cs="B Nazanin"/>
+          <w:color w:val="222222"/>
+          <w:sz w:val="28"/>
+          <w:rtl/>
+        </w:rPr>
+      </w:pPr>
+      <w:r>
+        <w:rPr>
+          <w:rFonts w:ascii="BMitra" w:hAnsi="BMitra" w:cs="B Nazanin" w:hint="eastAsia"/>
+          <w:color w:val="222222"/>
+          <w:sz w:val="28"/>
+          <w:rtl/>
+        </w:rPr>
+        <w:t>پژوهشکده</w:t>
+      </w:r>
+      <w:r>
+        <w:rPr>
+          <w:rFonts w:ascii="BMitra" w:hAnsi="BMitra" w:cs="B Nazanin"/>
+          <w:color w:val="222222"/>
+          <w:sz w:val="28"/>
+          <w:rtl/>
+        </w:rPr>
+        <w:t xml:space="preserve"> افتا (امن</w:t>
+      </w:r>
+      <w:r>
+        <w:rPr>
+          <w:rFonts w:ascii="BMitra" w:hAnsi="BMitra" w:cs="B Nazanin" w:hint="cs"/>
+          <w:color w:val="222222"/>
+          <w:sz w:val="28"/>
+          <w:rtl/>
+        </w:rPr>
+        <w:t>ی</w:t>
+      </w:r>
+      <w:r>
+        <w:rPr>
+          <w:rFonts w:ascii="BMitra" w:hAnsi="BMitra" w:cs="B Nazanin" w:hint="eastAsia"/>
+          <w:color w:val="222222"/>
+          <w:sz w:val="28"/>
+          <w:rtl/>
+        </w:rPr>
+        <w:t>ت</w:t>
+      </w:r>
+      <w:r>
+        <w:rPr>
+          <w:rFonts w:ascii="BMitra" w:hAnsi="BMitra" w:cs="B Nazanin"/>
+          <w:color w:val="222222"/>
+          <w:sz w:val="28"/>
+          <w:rtl/>
+        </w:rPr>
+        <w:t xml:space="preserve"> فضا</w:t>
+      </w:r>
+      <w:r>
+        <w:rPr>
+          <w:rFonts w:ascii="BMitra" w:hAnsi="BMitra" w:cs="B Nazanin" w:hint="cs"/>
+          <w:color w:val="222222"/>
+          <w:sz w:val="28"/>
+          <w:rtl/>
+        </w:rPr>
+        <w:t>ی</w:t>
+      </w:r>
+      <w:r>
+        <w:rPr>
+          <w:rFonts w:ascii="BMitra" w:hAnsi="BMitra" w:cs="B Nazanin"/>
+          <w:color w:val="222222"/>
+          <w:sz w:val="28"/>
+          <w:rtl/>
+        </w:rPr>
+        <w:t xml:space="preserve"> تبادل اطلاعات )</w:t>
+      </w:r>
+    </w:p>
+    <w:p>
+      <w:pPr>
+        <w:pStyle w:val="a7"/>
+        <w:numPr>
+          <w:ilvl w:val="0"/>
+          <w:numId w:val="48"/>
+        </w:numPr>
+        <w:rPr>
+          <w:rFonts w:ascii="BMitra" w:hAnsi="BMitra" w:cs="B Nazanin"/>
+          <w:color w:val="222222"/>
+          <w:sz w:val="28"/>
+          <w:rtl/>
+        </w:rPr>
+      </w:pPr>
+      <w:r>
+        <w:rPr>
+          <w:rFonts w:ascii="BMitra" w:hAnsi="BMitra" w:cs="B Nazanin" w:hint="eastAsia"/>
+          <w:color w:val="222222"/>
+          <w:sz w:val="28"/>
+          <w:rtl/>
+        </w:rPr>
+        <w:t>پژوهشکده</w:t>
+      </w:r>
+      <w:r>
+        <w:rPr>
+          <w:rFonts w:ascii="BMitra" w:hAnsi="BMitra" w:cs="B Nazanin"/>
+          <w:color w:val="222222"/>
+          <w:sz w:val="28"/>
+          <w:rtl/>
+        </w:rPr>
+        <w:t xml:space="preserve"> فاوا (فناور</w:t>
+      </w:r>
+      <w:r>
+        <w:rPr>
+          <w:rFonts w:ascii="BMitra" w:hAnsi="BMitra" w:cs="B Nazanin" w:hint="cs"/>
+          <w:color w:val="222222"/>
+          <w:sz w:val="28"/>
+          <w:rtl/>
+        </w:rPr>
+        <w:t>ی</w:t>
+      </w:r>
+      <w:r>
+        <w:rPr>
+          <w:rFonts w:ascii="BMitra" w:hAnsi="BMitra" w:cs="B Nazanin"/>
+          <w:color w:val="222222"/>
+          <w:sz w:val="28"/>
+          <w:rtl/>
+        </w:rPr>
+        <w:t xml:space="preserve"> ارتباطات و اطلاعات )</w:t>
+      </w:r>
+    </w:p>
+    <w:p>
+      <w:pPr>
+        <w:pStyle w:val="a7"/>
+        <w:numPr>
+          <w:ilvl w:val="0"/>
+          <w:numId w:val="48"/>
+        </w:numPr>
+        <w:rPr>
+          <w:rFonts w:ascii="BMitra" w:hAnsi="BMitra" w:cs="B Nazanin"/>
+          <w:color w:val="222222"/>
+          <w:sz w:val="28"/>
+          <w:rtl/>
+        </w:rPr>
+      </w:pPr>
+      <w:r>
+        <w:rPr>
+          <w:rFonts w:ascii="BMitra" w:hAnsi="BMitra" w:cs="B Nazanin" w:hint="eastAsia"/>
+          <w:color w:val="222222"/>
+          <w:sz w:val="28"/>
+          <w:rtl/>
+        </w:rPr>
+        <w:t>پژوهشکده</w:t>
+      </w:r>
+      <w:r>
+        <w:rPr>
+          <w:rFonts w:ascii="BMitra" w:hAnsi="BMitra" w:cs="B Nazanin"/>
+          <w:color w:val="222222"/>
+          <w:sz w:val="28"/>
+          <w:rtl/>
+        </w:rPr>
+        <w:t xml:space="preserve"> ک</w:t>
+      </w:r>
+      <w:r>
+        <w:rPr>
+          <w:rFonts w:ascii="BMitra" w:hAnsi="BMitra" w:cs="B Nazanin" w:hint="cs"/>
+          <w:color w:val="222222"/>
+          <w:sz w:val="28"/>
+          <w:rtl/>
+        </w:rPr>
+        <w:t>ی</w:t>
+      </w:r>
+      <w:r>
+        <w:rPr>
+          <w:rFonts w:ascii="BMitra" w:hAnsi="BMitra" w:cs="B Nazanin" w:hint="eastAsia"/>
+          <w:color w:val="222222"/>
+          <w:sz w:val="28"/>
+          <w:rtl/>
+        </w:rPr>
+        <w:t>م</w:t>
+      </w:r>
+      <w:r>
+        <w:rPr>
+          <w:rFonts w:ascii="BMitra" w:hAnsi="BMitra" w:cs="B Nazanin" w:hint="cs"/>
+          <w:color w:val="222222"/>
+          <w:sz w:val="28"/>
+          <w:rtl/>
+        </w:rPr>
+        <w:t>ی</w:t>
+      </w:r>
+      <w:r>
+        <w:rPr>
+          <w:rFonts w:ascii="BMitra" w:hAnsi="BMitra" w:cs="B Nazanin" w:hint="eastAsia"/>
+          <w:color w:val="222222"/>
+          <w:sz w:val="28"/>
+          <w:rtl/>
+        </w:rPr>
+        <w:t>از</w:t>
+      </w:r>
+      <w:r>
+        <w:rPr>
+          <w:rFonts w:ascii="BMitra" w:hAnsi="BMitra" w:cs="B Nazanin" w:hint="cs"/>
+          <w:color w:val="222222"/>
+          <w:sz w:val="28"/>
+          <w:rtl/>
+        </w:rPr>
+        <w:t>ی</w:t>
+      </w:r>
+    </w:p>
+    <w:p>
+      <w:pPr>
+        <w:pStyle w:val="a7"/>
+        <w:numPr>
+          <w:ilvl w:val="0"/>
+          <w:numId w:val="48"/>
+        </w:numPr>
+        <w:rPr>
+          <w:rFonts w:ascii="BMitra" w:hAnsi="BMitra" w:cs="B Nazanin"/>
+          <w:color w:val="222222"/>
+          <w:sz w:val="28"/>
+        </w:rPr>
+      </w:pPr>
+      <w:r>
+        <w:rPr>
+          <w:rFonts w:ascii="BMitra" w:hAnsi="BMitra" w:cs="B Nazanin" w:hint="eastAsia"/>
+          <w:color w:val="222222"/>
+          <w:sz w:val="28"/>
+          <w:rtl/>
+        </w:rPr>
+        <w:t>پژوهشکده</w:t>
+      </w:r>
+      <w:r>
+        <w:rPr>
+          <w:rFonts w:ascii="BMitra" w:hAnsi="BMitra" w:cs="B Nazanin"/>
+          <w:color w:val="222222"/>
+          <w:sz w:val="28"/>
+          <w:rtl/>
+        </w:rPr>
+        <w:t xml:space="preserve"> هوافضا</w:t>
+      </w:r>
+    </w:p>
+    <w:p>
+      <w:pPr>
+        <w:pStyle w:val="a7"/>
+        <w:rPr>
+          <w:rFonts w:ascii="BMitra" w:hAnsi="BMitra" w:cs="B Nazanin"/>
+          <w:color w:val="222222"/>
+          <w:sz w:val="28"/>
+        </w:rPr>
+      </w:pPr>
+    </w:p>
+    <w:p>
+      <w:pPr>
+        <w:pStyle w:val="a7"/>
+        <w:rPr>
+          <w:rFonts w:ascii="BMitra" w:hAnsi="BMitra" w:cs="B Nazanin"/>
+          <w:color w:val="222222"/>
+          <w:sz w:val="28"/>
+        </w:rPr>
+      </w:pPr>
+    </w:p>
+    <w:p>
+      <w:pPr>
+        <w:pStyle w:val="a7"/>
+        <w:rPr>
+          <w:rFonts w:ascii="BMitra" w:hAnsi="BMitra" w:cs="B Nazanin"/>
+          <w:color w:val="222222"/>
+          <w:sz w:val="28"/>
+        </w:rPr>
+      </w:pPr>
+    </w:p>
+    <w:p>
+      <w:pPr>
+        <w:pStyle w:val="a7"/>
+        <w:rPr>
+          <w:rFonts w:ascii="BMitra" w:hAnsi="BMitra" w:cs="B Nazanin"/>
+          <w:color w:val="222222"/>
+          <w:sz w:val="28"/>
+        </w:rPr>
+      </w:pPr>
+    </w:p>
+    <w:p>
+      <w:pPr>
+        <w:pStyle w:val="a7"/>
+        <w:rPr>
+          <w:rFonts w:ascii="BMitra" w:hAnsi="BMitra" w:cs="B Nazanin"/>
+          <w:color w:val="222222"/>
+          <w:sz w:val="28"/>
+        </w:rPr>
+      </w:pPr>
+    </w:p>
+    <w:p>
+      <w:pPr>
+        <w:pStyle w:val="a7"/>
         <w:rPr>
           <w:rFonts w:cs="B Nazanin"/>
           <w:b/>
           <w:bCs/>
-          <w:sz w:val="52"/>
-          <w:szCs w:val="60"/>
-          <w:rtl/>
-          <w:lang w:bidi="fa-IR"/>
-        </w:rPr>
-      </w:pPr>
-      <w:r>
-        <w:rPr>
-          <w:rFonts w:cs="B Nazanin"/>
-          <w:rtl/>
-        </w:rPr>
-        <w:br w:type="page"/>
-      </w:r>
-      <w:bookmarkEnd w:id="0"/>
-    </w:p>
-    <w:p>
-      <w:pPr>
-        <w:pStyle w:val="a7"/>
-        <w:rPr>
-          <w:rtl/>
+          <w:sz w:val="28"/>
+          <w:rtl/>
+          <w:lang w:bidi="fa-IR"/>
+        </w:rPr>
+      </w:pPr>
+    </w:p>
+    <w:p>
+      <w:pPr>
+        <w:pStyle w:val="a7"/>
+        <w:rPr>
+          <w:lang w:bidi="fa-IR"/>
+        </w:rPr>
+      </w:pPr>
+    </w:p>
+    <w:p>
+      <w:pPr>
+        <w:pStyle w:val="a7"/>
+        <w:rPr>
           <w:lang w:bidi="fa-IR"/>
         </w:rPr>
       </w:pPr>
@@ -5739,6 +9612,7 @@
           <w:szCs w:val="36"/>
           <w:rtl/>
         </w:rPr>
+        <w:lastRenderedPageBreak/>
         <w:br/>
       </w:r>
       <w:r>
@@ -11356,17 +15230,7 @@
           <w:sz w:val="21"/>
           <w:szCs w:val="21"/>
         </w:rPr>
-        <w:t>__file_</w:t>
-      </w:r>
-      <w:proofErr w:type="gramStart"/>
-      <w:r>
-        <w:rPr>
-          <w:rFonts w:ascii="Consolas" w:hAnsi="Consolas" w:cs="B Nazanin"/>
-          <w:color w:val="9CDCFE"/>
-          <w:sz w:val="21"/>
-          <w:szCs w:val="21"/>
-        </w:rPr>
-        <w:t>_</w:t>
+        <w:t>__file__</w:t>
       </w:r>
       <w:r>
         <w:rPr>
@@ -11375,9 +15239,17 @@
           <w:sz w:val="21"/>
           <w:szCs w:val="21"/>
         </w:rPr>
-        <w:t>.split</w:t>
-      </w:r>
-      <w:proofErr w:type="gramEnd"/>
+        <w:t>.split(</w:t>
+      </w:r>
+      <w:r>
+        <w:rPr>
+          <w:rFonts w:ascii="Consolas" w:hAnsi="Consolas" w:cs="B Nazanin"/>
+          <w:color w:val="CE9178"/>
+          <w:sz w:val="21"/>
+          <w:szCs w:val="21"/>
+        </w:rPr>
+        <w:t>'/'</w:t>
+      </w:r>
       <w:r>
         <w:rPr>
           <w:rFonts w:ascii="Consolas" w:hAnsi="Consolas" w:cs="B Nazanin"/>
@@ -11385,7 +15257,25 @@
           <w:sz w:val="21"/>
           <w:szCs w:val="21"/>
         </w:rPr>
-        <w:t>(</w:t>
+        <w:t>)[-</w:t>
+      </w:r>
+      <w:r>
+        <w:rPr>
+          <w:rFonts w:ascii="Consolas" w:hAnsi="Consolas" w:cs="B Nazanin"/>
+          <w:color w:val="B5CEA8"/>
+          <w:sz w:val="21"/>
+          <w:szCs w:val="21"/>
+        </w:rPr>
+        <w:t>1</w:t>
+      </w:r>
+      <w:r>
+        <w:rPr>
+          <w:rFonts w:ascii="Consolas" w:hAnsi="Consolas" w:cs="B Nazanin"/>
+          <w:color w:val="D4D4D4"/>
+          <w:sz w:val="21"/>
+          <w:szCs w:val="21"/>
+        </w:rPr>
+        <w:t>].split(</w:t>
       </w:r>
       <w:r>
         <w:rPr>
@@ -11394,7 +15284,7 @@
           <w:sz w:val="21"/>
           <w:szCs w:val="21"/>
         </w:rPr>
-        <w:t>'/'</w:t>
+        <w:t>'.'</w:t>
       </w:r>
       <w:r>
         <w:rPr>
@@ -11403,7 +15293,7 @@
           <w:sz w:val="21"/>
           <w:szCs w:val="21"/>
         </w:rPr>
-        <w:t>)[-</w:t>
+        <w:t>)[</w:t>
       </w:r>
       <w:r>
         <w:rPr>
@@ -11412,7 +15302,7 @@
           <w:sz w:val="21"/>
           <w:szCs w:val="21"/>
         </w:rPr>
-        <w:t>1</w:t>
+        <w:t>0</w:t>
       </w:r>
       <w:r>
         <w:rPr>
@@ -11421,7 +15311,38 @@
           <w:sz w:val="21"/>
           <w:szCs w:val="21"/>
         </w:rPr>
-        <w:t>].split(</w:t>
+        <w:t>],  </w:t>
+      </w:r>
+      <w:r>
+        <w:rPr>
+          <w:rFonts w:ascii="Consolas" w:hAnsi="Consolas" w:cs="B Nazanin"/>
+          <w:color w:val="6A9955"/>
+          <w:sz w:val="21"/>
+          <w:szCs w:val="21"/>
+        </w:rPr>
+        <w:t># name is filename</w:t>
+      </w:r>
+    </w:p>
+    <w:p>
+      <w:pPr>
+        <w:shd w:val="clear" w:color="auto" w:fill="1E1E1E"/>
+        <w:bidi w:val="0"/>
+        <w:spacing w:line="285" w:lineRule="atLeast"/>
+        <w:rPr>
+          <w:rFonts w:ascii="Consolas" w:hAnsi="Consolas" w:cs="B Nazanin"/>
+          <w:color w:val="D4D4D4"/>
+          <w:sz w:val="21"/>
+          <w:szCs w:val="21"/>
+        </w:rPr>
+      </w:pPr>
+      <w:r>
+        <w:rPr>
+          <w:rFonts w:ascii="Consolas" w:hAnsi="Consolas" w:cs="B Nazanin"/>
+          <w:color w:val="D4D4D4"/>
+          <w:sz w:val="21"/>
+          <w:szCs w:val="21"/>
+        </w:rPr>
+        <w:t>        </w:t>
       </w:r>
       <w:r>
         <w:rPr>
@@ -11430,7 +15351,27 @@
           <w:sz w:val="21"/>
           <w:szCs w:val="21"/>
         </w:rPr>
-        <w:t>'.'</w:t>
+        <w:t>'--print-</w:t>
+      </w:r>
+      <w:proofErr w:type="spellStart"/>
+      <w:r>
+        <w:rPr>
+          <w:rFonts w:ascii="Consolas" w:hAnsi="Consolas" w:cs="B Nazanin"/>
+          <w:color w:val="CE9178"/>
+          <w:sz w:val="21"/>
+          <w:szCs w:val="21"/>
+        </w:rPr>
+        <w:t>freq</w:t>
+      </w:r>
+      <w:proofErr w:type="spellEnd"/>
+      <w:r>
+        <w:rPr>
+          <w:rFonts w:ascii="Consolas" w:hAnsi="Consolas" w:cs="B Nazanin"/>
+          <w:color w:val="CE9178"/>
+          <w:sz w:val="21"/>
+          <w:szCs w:val="21"/>
+        </w:rPr>
+        <w:t>'</w:t>
       </w:r>
       <w:r>
         <w:rPr>
@@ -11439,16 +15380,16 @@
           <w:sz w:val="21"/>
           <w:szCs w:val="21"/>
         </w:rPr>
-        <w:t>)[</w:t>
+        <w:t>, </w:t>
       </w:r>
       <w:r>
         <w:rPr>
           <w:rFonts w:ascii="Consolas" w:hAnsi="Consolas" w:cs="B Nazanin"/>
-          <w:color w:val="B5CEA8"/>
+          <w:color w:val="CE9178"/>
           <w:sz w:val="21"/>
           <w:szCs w:val="21"/>
         </w:rPr>
-        <w:t>0</w:t>
+        <w:t>'1'</w:t>
       </w:r>
       <w:r>
         <w:rPr>
@@ -11457,16 +15398,7 @@
           <w:sz w:val="21"/>
           <w:szCs w:val="21"/>
         </w:rPr>
-        <w:t>],  </w:t>
-      </w:r>
-      <w:r>
-        <w:rPr>
-          <w:rFonts w:ascii="Consolas" w:hAnsi="Consolas" w:cs="B Nazanin"/>
-          <w:color w:val="6A9955"/>
-          <w:sz w:val="21"/>
-          <w:szCs w:val="21"/>
-        </w:rPr>
-        <w:t># name is filename</w:t>
+        <w:t>,</w:t>
       </w:r>
     </w:p>
     <w:p>
@@ -11497,9 +15429,17 @@
           <w:sz w:val="21"/>
           <w:szCs w:val="21"/>
         </w:rPr>
-        <w:t>'--print-</w:t>
-      </w:r>
-      <w:proofErr w:type="spellStart"/>
+        <w:t>'--data'</w:t>
+      </w:r>
+      <w:r>
+        <w:rPr>
+          <w:rFonts w:ascii="Consolas" w:hAnsi="Consolas" w:cs="B Nazanin"/>
+          <w:color w:val="D4D4D4"/>
+          <w:sz w:val="21"/>
+          <w:szCs w:val="21"/>
+        </w:rPr>
+        <w:t>, </w:t>
+      </w:r>
       <w:r>
         <w:rPr>
           <w:rFonts w:ascii="Consolas" w:hAnsi="Consolas" w:cs="B Nazanin"/>
@@ -11507,9 +15447,39 @@
           <w:sz w:val="21"/>
           <w:szCs w:val="21"/>
         </w:rPr>
-        <w:t>freq</w:t>
-      </w:r>
-      <w:proofErr w:type="spellEnd"/>
+        <w:t>'D:/Charades/Charades_v1_rgb/Charades_v1_rgb'</w:t>
+      </w:r>
+      <w:r>
+        <w:rPr>
+          <w:rFonts w:ascii="Consolas" w:hAnsi="Consolas" w:cs="B Nazanin"/>
+          <w:color w:val="D4D4D4"/>
+          <w:sz w:val="21"/>
+          <w:szCs w:val="21"/>
+        </w:rPr>
+        <w:t>,</w:t>
+      </w:r>
+    </w:p>
+    <w:p>
+      <w:pPr>
+        <w:shd w:val="clear" w:color="auto" w:fill="1E1E1E"/>
+        <w:bidi w:val="0"/>
+        <w:spacing w:line="285" w:lineRule="atLeast"/>
+        <w:rPr>
+          <w:rFonts w:ascii="Consolas" w:hAnsi="Consolas" w:cs="B Nazanin"/>
+          <w:color w:val="D4D4D4"/>
+          <w:sz w:val="21"/>
+          <w:szCs w:val="21"/>
+        </w:rPr>
+      </w:pPr>
+      <w:r>
+        <w:rPr>
+          <w:rFonts w:ascii="Consolas" w:hAnsi="Consolas" w:cs="B Nazanin"/>
+          <w:color w:val="D4D4D4"/>
+          <w:sz w:val="21"/>
+          <w:szCs w:val="21"/>
+        </w:rPr>
+        <w:t>        </w:t>
+      </w:r>
       <w:r>
         <w:rPr>
           <w:rFonts w:ascii="Consolas" w:hAnsi="Consolas" w:cs="B Nazanin"/>
@@ -11517,7 +15487,7 @@
           <w:sz w:val="21"/>
           <w:szCs w:val="21"/>
         </w:rPr>
-        <w:t>'</w:t>
+        <w:t>'--dataset'</w:t>
       </w:r>
       <w:r>
         <w:rPr>
@@ -11535,7 +15505,27 @@
           <w:sz w:val="21"/>
           <w:szCs w:val="21"/>
         </w:rPr>
-        <w:t>'1'</w:t>
+        <w:t>'</w:t>
+      </w:r>
+      <w:proofErr w:type="spellStart"/>
+      <w:r>
+        <w:rPr>
+          <w:rFonts w:ascii="Consolas" w:hAnsi="Consolas" w:cs="B Nazanin"/>
+          <w:color w:val="CE9178"/>
+          <w:sz w:val="21"/>
+          <w:szCs w:val="21"/>
+        </w:rPr>
+        <w:t>charadesrgb</w:t>
+      </w:r>
+      <w:proofErr w:type="spellEnd"/>
+      <w:r>
+        <w:rPr>
+          <w:rFonts w:ascii="Consolas" w:hAnsi="Consolas" w:cs="B Nazanin"/>
+          <w:color w:val="CE9178"/>
+          <w:sz w:val="21"/>
+          <w:szCs w:val="21"/>
+        </w:rPr>
+        <w:t>'</w:t>
       </w:r>
       <w:r>
         <w:rPr>
@@ -11575,7 +15565,27 @@
           <w:sz w:val="21"/>
           <w:szCs w:val="21"/>
         </w:rPr>
-        <w:t>'--data'</w:t>
+        <w:t>'--cache-</w:t>
+      </w:r>
+      <w:proofErr w:type="spellStart"/>
+      <w:r>
+        <w:rPr>
+          <w:rFonts w:ascii="Consolas" w:hAnsi="Consolas" w:cs="B Nazanin"/>
+          <w:color w:val="CE9178"/>
+          <w:sz w:val="21"/>
+          <w:szCs w:val="21"/>
+        </w:rPr>
+        <w:t>dir</w:t>
+      </w:r>
+      <w:proofErr w:type="spellEnd"/>
+      <w:r>
+        <w:rPr>
+          <w:rFonts w:ascii="Consolas" w:hAnsi="Consolas" w:cs="B Nazanin"/>
+          <w:color w:val="CE9178"/>
+          <w:sz w:val="21"/>
+          <w:szCs w:val="21"/>
+        </w:rPr>
+        <w:t>'</w:t>
       </w:r>
       <w:r>
         <w:rPr>
@@ -11584,7 +15594,7 @@
           <w:sz w:val="21"/>
           <w:szCs w:val="21"/>
         </w:rPr>
-        <w:t>, </w:t>
+        <w:t>,</w:t>
       </w:r>
       <w:r>
         <w:rPr>
@@ -11593,174 +15603,7 @@
           <w:sz w:val="21"/>
           <w:szCs w:val="21"/>
         </w:rPr>
-        <w:t>'D:/Charades/Charades_v1_rgb/Charades_v1_rgb'</w:t>
-      </w:r>
-      <w:r>
-        <w:rPr>
-          <w:rFonts w:ascii="Consolas" w:hAnsi="Consolas" w:cs="B Nazanin"/>
-          <w:color w:val="D4D4D4"/>
-          <w:sz w:val="21"/>
-          <w:szCs w:val="21"/>
-        </w:rPr>
-        <w:t>,</w:t>
-      </w:r>
-    </w:p>
-    <w:p>
-      <w:pPr>
-        <w:shd w:val="clear" w:color="auto" w:fill="1E1E1E"/>
-        <w:bidi w:val="0"/>
-        <w:spacing w:line="285" w:lineRule="atLeast"/>
-        <w:rPr>
-          <w:rFonts w:ascii="Consolas" w:hAnsi="Consolas" w:cs="B Nazanin"/>
-          <w:color w:val="D4D4D4"/>
-          <w:sz w:val="21"/>
-          <w:szCs w:val="21"/>
-        </w:rPr>
-      </w:pPr>
-      <w:r>
-        <w:rPr>
-          <w:rFonts w:ascii="Consolas" w:hAnsi="Consolas" w:cs="B Nazanin"/>
-          <w:color w:val="D4D4D4"/>
-          <w:sz w:val="21"/>
-          <w:szCs w:val="21"/>
-        </w:rPr>
-        <w:t>        </w:t>
-      </w:r>
-      <w:r>
-        <w:rPr>
-          <w:rFonts w:ascii="Consolas" w:hAnsi="Consolas" w:cs="B Nazanin"/>
-          <w:color w:val="CE9178"/>
-          <w:sz w:val="21"/>
-          <w:szCs w:val="21"/>
-        </w:rPr>
-        <w:t>'--dataset'</w:t>
-      </w:r>
-      <w:r>
-        <w:rPr>
-          <w:rFonts w:ascii="Consolas" w:hAnsi="Consolas" w:cs="B Nazanin"/>
-          <w:color w:val="D4D4D4"/>
-          <w:sz w:val="21"/>
-          <w:szCs w:val="21"/>
-        </w:rPr>
-        <w:t>, </w:t>
-      </w:r>
-      <w:r>
-        <w:rPr>
-          <w:rFonts w:ascii="Consolas" w:hAnsi="Consolas" w:cs="B Nazanin"/>
-          <w:color w:val="CE9178"/>
-          <w:sz w:val="21"/>
-          <w:szCs w:val="21"/>
-        </w:rPr>
-        <w:t>'</w:t>
-      </w:r>
-      <w:proofErr w:type="spellStart"/>
-      <w:r>
-        <w:rPr>
-          <w:rFonts w:ascii="Consolas" w:hAnsi="Consolas" w:cs="B Nazanin"/>
-          <w:color w:val="CE9178"/>
-          <w:sz w:val="21"/>
-          <w:szCs w:val="21"/>
-        </w:rPr>
-        <w:t>charadesrgb</w:t>
-      </w:r>
-      <w:proofErr w:type="spellEnd"/>
-      <w:r>
-        <w:rPr>
-          <w:rFonts w:ascii="Consolas" w:hAnsi="Consolas" w:cs="B Nazanin"/>
-          <w:color w:val="CE9178"/>
-          <w:sz w:val="21"/>
-          <w:szCs w:val="21"/>
-        </w:rPr>
-        <w:t>'</w:t>
-      </w:r>
-      <w:r>
-        <w:rPr>
-          <w:rFonts w:ascii="Consolas" w:hAnsi="Consolas" w:cs="B Nazanin"/>
-          <w:color w:val="D4D4D4"/>
-          <w:sz w:val="21"/>
-          <w:szCs w:val="21"/>
-        </w:rPr>
-        <w:t>,</w:t>
-      </w:r>
-    </w:p>
-    <w:p>
-      <w:pPr>
-        <w:shd w:val="clear" w:color="auto" w:fill="1E1E1E"/>
-        <w:bidi w:val="0"/>
-        <w:spacing w:line="285" w:lineRule="atLeast"/>
-        <w:rPr>
-          <w:rFonts w:ascii="Consolas" w:hAnsi="Consolas" w:cs="B Nazanin"/>
-          <w:color w:val="D4D4D4"/>
-          <w:sz w:val="21"/>
-          <w:szCs w:val="21"/>
-        </w:rPr>
-      </w:pPr>
-      <w:r>
-        <w:rPr>
-          <w:rFonts w:ascii="Consolas" w:hAnsi="Consolas" w:cs="B Nazanin"/>
-          <w:color w:val="D4D4D4"/>
-          <w:sz w:val="21"/>
-          <w:szCs w:val="21"/>
-        </w:rPr>
-        <w:t>        </w:t>
-      </w:r>
-      <w:r>
-        <w:rPr>
-          <w:rFonts w:ascii="Consolas" w:hAnsi="Consolas" w:cs="B Nazanin"/>
-          <w:color w:val="CE9178"/>
-          <w:sz w:val="21"/>
-          <w:szCs w:val="21"/>
-        </w:rPr>
-        <w:t>'--cache-</w:t>
-      </w:r>
-      <w:proofErr w:type="spellStart"/>
-      <w:r>
-        <w:rPr>
-          <w:rFonts w:ascii="Consolas" w:hAnsi="Consolas" w:cs="B Nazanin"/>
-          <w:color w:val="CE9178"/>
-          <w:sz w:val="21"/>
-          <w:szCs w:val="21"/>
-        </w:rPr>
-        <w:t>dir</w:t>
-      </w:r>
-      <w:proofErr w:type="spellEnd"/>
-      <w:r>
-        <w:rPr>
-          <w:rFonts w:ascii="Consolas" w:hAnsi="Consolas" w:cs="B Nazanin"/>
-          <w:color w:val="CE9178"/>
-          <w:sz w:val="21"/>
-          <w:szCs w:val="21"/>
-        </w:rPr>
-        <w:t>'</w:t>
-      </w:r>
-      <w:r>
-        <w:rPr>
-          <w:rFonts w:ascii="Consolas" w:hAnsi="Consolas" w:cs="B Nazanin"/>
-          <w:color w:val="D4D4D4"/>
-          <w:sz w:val="21"/>
-          <w:szCs w:val="21"/>
-        </w:rPr>
-        <w:t>,</w:t>
-      </w:r>
-      <w:proofErr w:type="gramStart"/>
-      <w:r>
-        <w:rPr>
-          <w:rFonts w:ascii="Consolas" w:hAnsi="Consolas" w:cs="B Nazanin"/>
-          <w:color w:val="CE9178"/>
-          <w:sz w:val="21"/>
-          <w:szCs w:val="21"/>
-        </w:rPr>
-        <w:t>'./</w:t>
-      </w:r>
-      <w:proofErr w:type="gramEnd"/>
-      <w:r>
-        <w:rPr>
-          <w:rFonts w:ascii="Consolas" w:hAnsi="Consolas" w:cs="B Nazanin"/>
-          <w:color w:val="CE9178"/>
-          <w:sz w:val="21"/>
-          <w:szCs w:val="21"/>
-        </w:rPr>
-        <w:t>cache/'</w:t>
+        <w:t>'./cache/'</w:t>
       </w:r>
       <w:r>
         <w:rPr>
@@ -13351,7 +17194,7 @@
         <v:path o:extrusionok="f" gradientshapeok="t" o:connecttype="rect"/>
         <o:lock v:ext="edit" aspectratio="t"/>
       </v:shapetype>
-      <v:shape id="_x0000_i1086" type="#_x0000_t75" style="width:19.5pt;height:20.25pt;visibility:visible" o:bullet="t">
+      <v:shape id="_x0000_i1189" type="#_x0000_t75" style="width:19.5pt;height:20.25pt;visibility:visible" o:bullet="t">
         <v:imagedata r:id="rId1" o:title=""/>
       </v:shape>
     </w:pict>
@@ -16553,6 +20396,119 @@
     </w:lvl>
   </w:abstractNum>
   <w:abstractNum w:abstractNumId="30" w15:restartNumberingAfterBreak="0">
+    <w:nsid w:val="74390D21"/>
+    <w:multiLevelType w:val="hybridMultilevel"/>
+    <w:tmpl w:val="019AA9E6"/>
+    <w:lvl w:ilvl="0" w:tplc="04090001">
+      <w:start w:val="1"/>
+      <w:numFmt w:val="bullet"/>
+      <w:lvlText w:val=""/>
+      <w:lvlJc w:val="left"/>
+      <w:pPr>
+        <w:ind w:left="720" w:hanging="360"/>
+      </w:pPr>
+      <w:rPr>
+        <w:rFonts w:ascii="Symbol" w:hAnsi="Symbol" w:hint="default"/>
+      </w:rPr>
+    </w:lvl>
+    <w:lvl w:ilvl="1" w:tplc="04090003" w:tentative="1">
+      <w:start w:val="1"/>
+      <w:numFmt w:val="bullet"/>
+      <w:lvlText w:val="o"/>
+      <w:lvlJc w:val="left"/>
+      <w:pPr>
+        <w:ind w:left="1440" w:hanging="360"/>
+      </w:pPr>
+      <w:rPr>
+        <w:rFonts w:ascii="Courier New" w:hAnsi="Courier New" w:cs="Courier New" w:hint="default"/>
+      </w:rPr>
+    </w:lvl>
+    <w:lvl w:ilvl="2" w:tplc="04090005" w:tentative="1">
+      <w:start w:val="1"/>
+      <w:numFmt w:val="bullet"/>
+      <w:lvlText w:val=""/>
+      <w:lvlJc w:val="left"/>
+      <w:pPr>
+        <w:ind w:left="2160" w:hanging="360"/>
+      </w:pPr>
+      <w:rPr>
+        <w:rFonts w:ascii="Wingdings" w:hAnsi="Wingdings" w:hint="default"/>
+      </w:rPr>
+    </w:lvl>
+    <w:lvl w:ilvl="3" w:tplc="04090001" w:tentative="1">
+      <w:start w:val="1"/>
+      <w:numFmt w:val="bullet"/>
+      <w:lvlText w:val=""/>
+      <w:lvlJc w:val="left"/>
+      <w:pPr>
+        <w:ind w:left="2880" w:hanging="360"/>
+      </w:pPr>
+      <w:rPr>
+        <w:rFonts w:ascii="Symbol" w:hAnsi="Symbol" w:hint="default"/>
+      </w:rPr>
+    </w:lvl>
+    <w:lvl w:ilvl="4" w:tplc="04090003" w:tentative="1">
+      <w:start w:val="1"/>
+      <w:numFmt w:val="bullet"/>
+      <w:lvlText w:val="o"/>
+      <w:lvlJc w:val="left"/>
+      <w:pPr>
+        <w:ind w:left="3600" w:hanging="360"/>
+      </w:pPr>
+      <w:rPr>
+        <w:rFonts w:ascii="Courier New" w:hAnsi="Courier New" w:cs="Courier New" w:hint="default"/>
+      </w:rPr>
+    </w:lvl>
+    <w:lvl w:ilvl="5" w:tplc="04090005" w:tentative="1">
+      <w:start w:val="1"/>
+      <w:numFmt w:val="bullet"/>
+      <w:lvlText w:val=""/>
+      <w:lvlJc w:val="left"/>
+      <w:pPr>
+        <w:ind w:left="4320" w:hanging="360"/>
+      </w:pPr>
+      <w:rPr>
+        <w:rFonts w:ascii="Wingdings" w:hAnsi="Wingdings" w:hint="default"/>
+      </w:rPr>
+    </w:lvl>
+    <w:lvl w:ilvl="6" w:tplc="04090001" w:tentative="1">
+      <w:start w:val="1"/>
+      <w:numFmt w:val="bullet"/>
+      <w:lvlText w:val=""/>
+      <w:lvlJc w:val="left"/>
+      <w:pPr>
+        <w:ind w:left="5040" w:hanging="360"/>
+      </w:pPr>
+      <w:rPr>
+        <w:rFonts w:ascii="Symbol" w:hAnsi="Symbol" w:hint="default"/>
+      </w:rPr>
+    </w:lvl>
+    <w:lvl w:ilvl="7" w:tplc="04090003" w:tentative="1">
+      <w:start w:val="1"/>
+      <w:numFmt w:val="bullet"/>
+      <w:lvlText w:val="o"/>
+      <w:lvlJc w:val="left"/>
+      <w:pPr>
+        <w:ind w:left="5760" w:hanging="360"/>
+      </w:pPr>
+      <w:rPr>
+        <w:rFonts w:ascii="Courier New" w:hAnsi="Courier New" w:cs="Courier New" w:hint="default"/>
+      </w:rPr>
+    </w:lvl>
+    <w:lvl w:ilvl="8" w:tplc="04090005" w:tentative="1">
+      <w:start w:val="1"/>
+      <w:numFmt w:val="bullet"/>
+      <w:lvlText w:val=""/>
+      <w:lvlJc w:val="left"/>
+      <w:pPr>
+        <w:ind w:left="6480" w:hanging="360"/>
+      </w:pPr>
+      <w:rPr>
+        <w:rFonts w:ascii="Wingdings" w:hAnsi="Wingdings" w:hint="default"/>
+      </w:rPr>
+    </w:lvl>
+  </w:abstractNum>
+  <w:abstractNum w:abstractNumId="31" w15:restartNumberingAfterBreak="0">
     <w:nsid w:val="760D21A1"/>
     <w:multiLevelType w:val="hybridMultilevel"/>
     <w:tmpl w:val="8B129FB6"/>
@@ -16692,7 +20648,7 @@
       </w:rPr>
     </w:lvl>
   </w:abstractNum>
-  <w:abstractNum w:abstractNumId="31" w15:restartNumberingAfterBreak="0">
+  <w:abstractNum w:abstractNumId="32" w15:restartNumberingAfterBreak="0">
     <w:nsid w:val="776117D7"/>
     <w:multiLevelType w:val="hybridMultilevel"/>
     <w:tmpl w:val="6DA23B7E"/>
@@ -16833,7 +20789,7 @@
       </w:rPr>
     </w:lvl>
   </w:abstractNum>
-  <w:abstractNum w:abstractNumId="32" w15:restartNumberingAfterBreak="0">
+  <w:abstractNum w:abstractNumId="33" w15:restartNumberingAfterBreak="0">
     <w:nsid w:val="787F6504"/>
     <w:multiLevelType w:val="hybridMultilevel"/>
     <w:tmpl w:val="0DCC8CEE"/>
@@ -16919,7 +20875,7 @@
       </w:pPr>
     </w:lvl>
   </w:abstractNum>
-  <w:abstractNum w:abstractNumId="33" w15:restartNumberingAfterBreak="0">
+  <w:abstractNum w:abstractNumId="34" w15:restartNumberingAfterBreak="0">
     <w:nsid w:val="7AA012A1"/>
     <w:multiLevelType w:val="hybridMultilevel"/>
     <w:tmpl w:val="D1509672"/>
@@ -17064,7 +21020,7 @@
       </w:rPr>
     </w:lvl>
   </w:abstractNum>
-  <w:abstractNum w:abstractNumId="34" w15:restartNumberingAfterBreak="0">
+  <w:abstractNum w:abstractNumId="35" w15:restartNumberingAfterBreak="0">
     <w:nsid w:val="7BF952E1"/>
     <w:multiLevelType w:val="hybridMultilevel"/>
     <w:tmpl w:val="6B7E4F3C"/>
@@ -17204,7 +21160,7 @@
       </w:rPr>
     </w:lvl>
   </w:abstractNum>
-  <w:abstractNum w:abstractNumId="35" w15:restartNumberingAfterBreak="0">
+  <w:abstractNum w:abstractNumId="36" w15:restartNumberingAfterBreak="0">
     <w:nsid w:val="7C3A07FC"/>
     <w:multiLevelType w:val="hybridMultilevel"/>
     <w:tmpl w:val="E918DD44"/>
@@ -17344,7 +21300,7 @@
       </w:rPr>
     </w:lvl>
   </w:abstractNum>
-  <w:abstractNum w:abstractNumId="36" w15:restartNumberingAfterBreak="0">
+  <w:abstractNum w:abstractNumId="37" w15:restartNumberingAfterBreak="0">
     <w:nsid w:val="7ED61F1B"/>
     <w:multiLevelType w:val="hybridMultilevel"/>
     <w:tmpl w:val="1E48F90A"/>
@@ -17430,7 +21386,7 @@
       </w:pPr>
     </w:lvl>
   </w:abstractNum>
-  <w:abstractNum w:abstractNumId="37" w15:restartNumberingAfterBreak="0">
+  <w:abstractNum w:abstractNumId="38" w15:restartNumberingAfterBreak="0">
     <w:nsid w:val="7FAA6BB8"/>
     <w:multiLevelType w:val="multilevel"/>
     <w:tmpl w:val="6B2A9E84"/>
@@ -17536,7 +21492,7 @@
     <w:abstractNumId w:val="8"/>
   </w:num>
   <w:num w:numId="6">
-    <w:abstractNumId w:val="33"/>
+    <w:abstractNumId w:val="34"/>
   </w:num>
   <w:num w:numId="7">
     <w:abstractNumId w:val="8"/>
@@ -17560,10 +21516,10 @@
     <w:abstractNumId w:val="10"/>
   </w:num>
   <w:num w:numId="14">
-    <w:abstractNumId w:val="35"/>
+    <w:abstractNumId w:val="36"/>
   </w:num>
   <w:num w:numId="15">
-    <w:abstractNumId w:val="34"/>
+    <w:abstractNumId w:val="35"/>
   </w:num>
   <w:num w:numId="16">
     <w:abstractNumId w:val="13"/>
@@ -17572,7 +21528,7 @@
     <w:abstractNumId w:val="4"/>
   </w:num>
   <w:num w:numId="18">
-    <w:abstractNumId w:val="30"/>
+    <w:abstractNumId w:val="31"/>
   </w:num>
   <w:num w:numId="19">
     <w:abstractNumId w:val="5"/>
@@ -17590,10 +21546,10 @@
     <w:abstractNumId w:val="25"/>
   </w:num>
   <w:num w:numId="24">
-    <w:abstractNumId w:val="36"/>
+    <w:abstractNumId w:val="37"/>
   </w:num>
   <w:num w:numId="25">
-    <w:abstractNumId w:val="37"/>
+    <w:abstractNumId w:val="38"/>
   </w:num>
   <w:num w:numId="26">
     <w:abstractNumId w:val="20"/>
@@ -17617,7 +21573,7 @@
     <w:abstractNumId w:val="26"/>
   </w:num>
   <w:num w:numId="33">
-    <w:abstractNumId w:val="32"/>
+    <w:abstractNumId w:val="33"/>
   </w:num>
   <w:num w:numId="34">
     <w:abstractNumId w:val="3"/>
@@ -17638,7 +21594,7 @@
     <w:abstractNumId w:val="23"/>
   </w:num>
   <w:num w:numId="40">
-    <w:abstractNumId w:val="31"/>
+    <w:abstractNumId w:val="32"/>
   </w:num>
   <w:num w:numId="41">
     <w:abstractNumId w:val="12"/>
@@ -17741,6 +21697,9 @@
     <w:lvlOverride w:ilvl="8">
       <w:startOverride w:val="1"/>
     </w:lvlOverride>
+  </w:num>
+  <w:num w:numId="48">
+    <w:abstractNumId w:val="30"/>
   </w:num>
 </w:numbering>
 </file>

--- a/Video Swin Transformer-Report(code_run_documentation).docx
+++ b/Video Swin Transformer-Report(code_run_documentation).docx
@@ -1886,45 +1886,11 @@
         </w:r>
         <w:r>
           <w:rPr>
-            <w:rFonts w:cs="B Nazanin"/>
+            <w:rFonts w:cs="B Nazanin" w:hint="cs"/>
             <w:webHidden/>
-          </w:rPr>
-          <w:fldChar w:fldCharType="begin"/>
-        </w:r>
-        <w:r>
-          <w:rPr>
-            <w:rFonts w:cs="B Nazanin"/>
-            <w:webHidden/>
-          </w:rPr>
-          <w:instrText xml:space="preserve"> PAGEREF _Toc69291746 \h </w:instrText>
-        </w:r>
-        <w:r>
-          <w:rPr>
-            <w:rFonts w:cs="B Nazanin"/>
-            <w:webHidden/>
-          </w:rPr>
-        </w:r>
-        <w:r>
-          <w:rPr>
-            <w:rFonts w:cs="B Nazanin"/>
-            <w:webHidden/>
-          </w:rPr>
-          <w:fldChar w:fldCharType="separate"/>
-        </w:r>
-        <w:r>
-          <w:rPr>
-            <w:rFonts w:cs="B Nazanin"/>
-            <w:webHidden/>
-            <w:lang w:bidi="ar-SA"/>
+            <w:rtl/>
           </w:rPr>
           <w:t>1</w:t>
-        </w:r>
-        <w:r>
-          <w:rPr>
-            <w:rFonts w:cs="B Nazanin"/>
-            <w:webHidden/>
-          </w:rPr>
-          <w:fldChar w:fldCharType="end"/>
         </w:r>
       </w:hyperlink>
     </w:p>
@@ -1964,45 +1930,11 @@
         </w:r>
         <w:r>
           <w:rPr>
-            <w:rFonts w:cs="B Nazanin"/>
+            <w:rFonts w:cs="B Nazanin" w:hint="cs"/>
             <w:webHidden/>
-          </w:rPr>
-          <w:fldChar w:fldCharType="begin"/>
-        </w:r>
-        <w:r>
-          <w:rPr>
-            <w:rFonts w:cs="B Nazanin"/>
-            <w:webHidden/>
-          </w:rPr>
-          <w:instrText xml:space="preserve"> PAGEREF _Toc69291747 \h </w:instrText>
-        </w:r>
-        <w:r>
-          <w:rPr>
-            <w:rFonts w:cs="B Nazanin"/>
-            <w:webHidden/>
-          </w:rPr>
-        </w:r>
-        <w:r>
-          <w:rPr>
-            <w:rFonts w:cs="B Nazanin"/>
-            <w:webHidden/>
-          </w:rPr>
-          <w:fldChar w:fldCharType="separate"/>
-        </w:r>
-        <w:r>
-          <w:rPr>
-            <w:rFonts w:cs="B Nazanin"/>
-            <w:webHidden/>
-            <w:lang w:bidi="ar-SA"/>
+            <w:rtl/>
           </w:rPr>
           <w:t>2</w:t>
-        </w:r>
-        <w:r>
-          <w:rPr>
-            <w:rFonts w:cs="B Nazanin"/>
-            <w:webHidden/>
-          </w:rPr>
-          <w:fldChar w:fldCharType="end"/>
         </w:r>
       </w:hyperlink>
     </w:p>
@@ -2050,45 +1982,11 @@
         </w:r>
         <w:r>
           <w:rPr>
-            <w:rFonts w:cs="B Nazanin"/>
+            <w:rFonts w:cs="B Nazanin" w:hint="cs"/>
             <w:webHidden/>
-          </w:rPr>
-          <w:fldChar w:fldCharType="begin"/>
-        </w:r>
-        <w:r>
-          <w:rPr>
-            <w:rFonts w:cs="B Nazanin"/>
-            <w:webHidden/>
-          </w:rPr>
-          <w:instrText xml:space="preserve"> PAGEREF _Toc69291748 \h </w:instrText>
-        </w:r>
-        <w:r>
-          <w:rPr>
-            <w:rFonts w:cs="B Nazanin"/>
-            <w:webHidden/>
-          </w:rPr>
-        </w:r>
-        <w:r>
-          <w:rPr>
-            <w:rFonts w:cs="B Nazanin"/>
-            <w:webHidden/>
-          </w:rPr>
-          <w:fldChar w:fldCharType="separate"/>
-        </w:r>
-        <w:r>
-          <w:rPr>
-            <w:rFonts w:cs="B Nazanin"/>
-            <w:webHidden/>
-            <w:lang w:bidi="ar-SA"/>
+            <w:rtl/>
           </w:rPr>
           <w:t>2</w:t>
-        </w:r>
-        <w:r>
-          <w:rPr>
-            <w:rFonts w:cs="B Nazanin"/>
-            <w:webHidden/>
-          </w:rPr>
-          <w:fldChar w:fldCharType="end"/>
         </w:r>
       </w:hyperlink>
     </w:p>
@@ -2152,45 +2050,11 @@
         </w:r>
         <w:r>
           <w:rPr>
-            <w:rFonts w:cs="B Nazanin"/>
+            <w:rFonts w:cs="B Nazanin" w:hint="cs"/>
             <w:webHidden/>
-          </w:rPr>
-          <w:fldChar w:fldCharType="begin"/>
-        </w:r>
-        <w:r>
-          <w:rPr>
-            <w:rFonts w:cs="B Nazanin"/>
-            <w:webHidden/>
-          </w:rPr>
-          <w:instrText xml:space="preserve"> PAGEREF _Toc69291749 \h </w:instrText>
-        </w:r>
-        <w:r>
-          <w:rPr>
-            <w:rFonts w:cs="B Nazanin"/>
-            <w:webHidden/>
-          </w:rPr>
-        </w:r>
-        <w:r>
-          <w:rPr>
-            <w:rFonts w:cs="B Nazanin"/>
-            <w:webHidden/>
-          </w:rPr>
-          <w:fldChar w:fldCharType="separate"/>
-        </w:r>
-        <w:r>
-          <w:rPr>
-            <w:rFonts w:cs="B Nazanin"/>
-            <w:webHidden/>
-            <w:lang w:bidi="ar-SA"/>
+            <w:rtl/>
           </w:rPr>
           <w:t>2</w:t>
-        </w:r>
-        <w:r>
-          <w:rPr>
-            <w:rFonts w:cs="B Nazanin"/>
-            <w:webHidden/>
-          </w:rPr>
-          <w:fldChar w:fldCharType="end"/>
         </w:r>
       </w:hyperlink>
     </w:p>
@@ -2238,45 +2102,11 @@
         </w:r>
         <w:r>
           <w:rPr>
-            <w:rFonts w:cs="B Nazanin"/>
+            <w:rFonts w:cs="B Nazanin" w:hint="cs"/>
             <w:webHidden/>
-          </w:rPr>
-          <w:fldChar w:fldCharType="begin"/>
-        </w:r>
-        <w:r>
-          <w:rPr>
-            <w:rFonts w:cs="B Nazanin"/>
-            <w:webHidden/>
-          </w:rPr>
-          <w:instrText xml:space="preserve"> PAGEREF _Toc69291750 \h </w:instrText>
-        </w:r>
-        <w:r>
-          <w:rPr>
-            <w:rFonts w:cs="B Nazanin"/>
-            <w:webHidden/>
-          </w:rPr>
-        </w:r>
-        <w:r>
-          <w:rPr>
-            <w:rFonts w:cs="B Nazanin"/>
-            <w:webHidden/>
-          </w:rPr>
-          <w:fldChar w:fldCharType="separate"/>
-        </w:r>
-        <w:r>
-          <w:rPr>
-            <w:rFonts w:cs="B Nazanin"/>
-            <w:webHidden/>
-            <w:lang w:bidi="ar-SA"/>
+            <w:rtl/>
           </w:rPr>
           <w:t>2</w:t>
-        </w:r>
-        <w:r>
-          <w:rPr>
-            <w:rFonts w:cs="B Nazanin"/>
-            <w:webHidden/>
-          </w:rPr>
-          <w:fldChar w:fldCharType="end"/>
         </w:r>
       </w:hyperlink>
     </w:p>
@@ -5253,7 +5083,6 @@
           <w:bCs/>
           <w:sz w:val="52"/>
           <w:szCs w:val="60"/>
-          <w:rtl/>
           <w:lang w:bidi="fa-IR"/>
         </w:rPr>
       </w:pPr>
@@ -7497,26 +7326,68 @@
     <w:p>
       <w:pPr>
         <w:pStyle w:val="a7"/>
-        <w:rPr>
-          <w:rFonts w:cs="B Nazanin"/>
-          <w:lang w:bidi="fa-IR"/>
-        </w:rPr>
-      </w:pPr>
-    </w:p>
-    <w:p>
-      <w:pPr>
-        <w:pStyle w:val="a7"/>
-        <w:rPr>
-          <w:rFonts w:cs="B Nazanin"/>
-          <w:lang w:bidi="fa-IR"/>
-        </w:rPr>
-      </w:pPr>
-    </w:p>
-    <w:p>
-      <w:pPr>
-        <w:pStyle w:val="a7"/>
-        <w:rPr>
-          <w:rFonts w:cs="B Nazanin"/>
+        <w:jc w:val="center"/>
+        <w:rPr>
+          <w:rFonts w:cs="B Nazanin"/>
+          <w:lang w:bidi="fa-IR"/>
+        </w:rPr>
+      </w:pPr>
+      <w:r>
+        <w:rPr>
+          <w:rFonts w:cs="B Nazanin"/>
+          <w:noProof/>
+          <w:lang w:bidi="fa-IR"/>
+        </w:rPr>
+        <w:drawing>
+          <wp:inline distT="0" distB="0" distL="0" distR="0" wp14:anchorId="1D4EC460" wp14:editId="4C0E5102">
+            <wp:extent cx="4580915" cy="2636116"/>
+            <wp:effectExtent l="0" t="0" r="0" b="0"/>
+            <wp:docPr id="9" name="Picture 9"/>
+            <wp:cNvGraphicFramePr>
+              <a:graphicFrameLocks xmlns:a="http://schemas.openxmlformats.org/drawingml/2006/main" noChangeAspect="1"/>
+            </wp:cNvGraphicFramePr>
+            <a:graphic xmlns:a="http://schemas.openxmlformats.org/drawingml/2006/main">
+              <a:graphicData uri="http://schemas.openxmlformats.org/drawingml/2006/picture">
+                <pic:pic xmlns:pic="http://schemas.openxmlformats.org/drawingml/2006/picture">
+                  <pic:nvPicPr>
+                    <pic:cNvPr id="9" name="Picture 9"/>
+                    <pic:cNvPicPr/>
+                  </pic:nvPicPr>
+                  <pic:blipFill>
+                    <a:blip r:embed="rId13">
+                      <a:extLst>
+                        <a:ext uri="{28A0092B-C50C-407E-A947-70E740481C1C}">
+                          <a14:useLocalDpi xmlns:a14="http://schemas.microsoft.com/office/drawing/2010/main" val="0"/>
+                        </a:ext>
+                      </a:extLst>
+                    </a:blip>
+                    <a:stretch>
+                      <a:fillRect/>
+                    </a:stretch>
+                  </pic:blipFill>
+                  <pic:spPr>
+                    <a:xfrm>
+                      <a:off x="0" y="0"/>
+                      <a:ext cx="4609689" cy="2652674"/>
+                    </a:xfrm>
+                    <a:prstGeom prst="rect">
+                      <a:avLst/>
+                    </a:prstGeom>
+                  </pic:spPr>
+                </pic:pic>
+              </a:graphicData>
+            </a:graphic>
+          </wp:inline>
+        </w:drawing>
+      </w:r>
+    </w:p>
+    <w:p>
+      <w:pPr>
+        <w:pStyle w:val="a7"/>
+        <w:jc w:val="center"/>
+        <w:rPr>
+          <w:rFonts w:cs="B Nazanin" w:hint="cs"/>
+          <w:rtl/>
           <w:lang w:bidi="fa-IR"/>
         </w:rPr>
       </w:pPr>
@@ -7588,7 +7459,6 @@
           <w:rFonts w:cs="B Nazanin" w:hint="cs"/>
           <w:rtl/>
         </w:rPr>
-        <w:lastRenderedPageBreak/>
         <w:t>معرفی کلی شرکت</w:t>
       </w:r>
     </w:p>
@@ -9612,7 +9482,6 @@
           <w:szCs w:val="36"/>
           <w:rtl/>
         </w:rPr>
-        <w:lastRenderedPageBreak/>
         <w:br/>
       </w:r>
       <w:r>
@@ -12101,7 +11970,7 @@
         </w:rPr>
         <w:tab/>
       </w:r>
-      <w:hyperlink r:id="rId13" w:history="1">
+      <w:hyperlink r:id="rId14" w:history="1">
         <w:r>
           <w:rPr>
             <w:rStyle w:val="Hyperlink"/>
@@ -12288,7 +12157,7 @@
                     <pic:cNvPicPr/>
                   </pic:nvPicPr>
                   <pic:blipFill>
-                    <a:blip r:embed="rId14">
+                    <a:blip r:embed="rId15">
                       <a:extLst>
                         <a:ext uri="{28A0092B-C50C-407E-A947-70E740481C1C}">
                           <a14:useLocalDpi xmlns:a14="http://schemas.microsoft.com/office/drawing/2010/main" val="0"/>
@@ -12537,7 +12406,7 @@
           <w:lang w:bidi="fa-IR"/>
         </w:rPr>
       </w:pPr>
-      <w:hyperlink r:id="rId15" w:history="1">
+      <w:hyperlink r:id="rId16" w:history="1">
         <w:r>
           <w:rPr>
             <w:rStyle w:val="Hyperlink"/>
@@ -12791,7 +12660,7 @@
                     <pic:cNvPicPr/>
                   </pic:nvPicPr>
                   <pic:blipFill>
-                    <a:blip r:embed="rId16">
+                    <a:blip r:embed="rId17">
                       <a:extLst>
                         <a:ext uri="{28A0092B-C50C-407E-A947-70E740481C1C}">
                           <a14:useLocalDpi xmlns:a14="http://schemas.microsoft.com/office/drawing/2010/main" val="0"/>
@@ -12990,6 +12859,7 @@
           <w:rtl/>
           <w:lang w:bidi="fa-IR"/>
         </w:rPr>
+        <w:lastRenderedPageBreak/>
         <w:t xml:space="preserve">در مقاله </w:t>
       </w:r>
       <w:r>
@@ -13034,17 +12904,7 @@
           <w:rtl/>
           <w:lang w:bidi="fa-IR"/>
         </w:rPr>
-        <w:t xml:space="preserve"> در انتهای مقاله </w:t>
-      </w:r>
-      <w:r>
-        <w:rPr>
-          <w:rFonts w:cs="B Nazanin" w:hint="cs"/>
-          <w:szCs w:val="24"/>
-          <w:rtl/>
-          <w:lang w:bidi="fa-IR"/>
-        </w:rPr>
-        <w:lastRenderedPageBreak/>
-        <w:t>ارجاع داده شده صحبت شده)</w:t>
+        <w:t xml:space="preserve"> در انتهای مقاله ارجاع داده شده صحبت شده)</w:t>
       </w:r>
     </w:p>
     <w:p>
@@ -13096,7 +12956,7 @@
                     <pic:cNvPicPr/>
                   </pic:nvPicPr>
                   <pic:blipFill>
-                    <a:blip r:embed="rId17">
+                    <a:blip r:embed="rId18">
                       <a:extLst>
                         <a:ext uri="{28A0092B-C50C-407E-A947-70E740481C1C}">
                           <a14:useLocalDpi xmlns:a14="http://schemas.microsoft.com/office/drawing/2010/main" val="0"/>
@@ -13187,7 +13047,7 @@
           <w:lang w:bidi="fa-IR"/>
         </w:rPr>
       </w:pPr>
-      <w:hyperlink r:id="rId18" w:history="1">
+      <w:hyperlink r:id="rId19" w:history="1">
         <w:r>
           <w:rPr>
             <w:rStyle w:val="Hyperlink"/>
@@ -13670,7 +13530,7 @@
                     <pic:cNvPicPr/>
                   </pic:nvPicPr>
                   <pic:blipFill>
-                    <a:blip r:embed="rId19">
+                    <a:blip r:embed="rId20">
                       <a:extLst>
                         <a:ext uri="{28A0092B-C50C-407E-A947-70E740481C1C}">
                           <a14:useLocalDpi xmlns:a14="http://schemas.microsoft.com/office/drawing/2010/main" val="0"/>
@@ -13855,7 +13715,7 @@
                     <pic:cNvPicPr/>
                   </pic:nvPicPr>
                   <pic:blipFill>
-                    <a:blip r:embed="rId20">
+                    <a:blip r:embed="rId21">
                       <a:extLst>
                         <a:ext uri="{28A0092B-C50C-407E-A947-70E740481C1C}">
                           <a14:useLocalDpi xmlns:a14="http://schemas.microsoft.com/office/drawing/2010/main" val="0"/>
@@ -14267,7 +14127,7 @@
         </w:rPr>
         <w:t xml:space="preserve">برای نصب آن بایستی فایل نصبی آن از آدرس </w:t>
       </w:r>
-      <w:hyperlink r:id="rId21" w:history="1">
+      <w:hyperlink r:id="rId22" w:history="1">
         <w:proofErr w:type="spellStart"/>
         <w:r>
           <w:rPr>
@@ -14355,7 +14215,7 @@
                     <pic:cNvPicPr/>
                   </pic:nvPicPr>
                   <pic:blipFill>
-                    <a:blip r:embed="rId22">
+                    <a:blip r:embed="rId23">
                       <a:extLst>
                         <a:ext uri="{28A0092B-C50C-407E-A947-70E740481C1C}">
                           <a14:useLocalDpi xmlns:a14="http://schemas.microsoft.com/office/drawing/2010/main" val="0"/>
@@ -14947,7 +14807,7 @@
                     <pic:cNvPicPr/>
                   </pic:nvPicPr>
                   <pic:blipFill>
-                    <a:blip r:embed="rId23">
+                    <a:blip r:embed="rId24">
                       <a:extLst>
                         <a:ext uri="{28A0092B-C50C-407E-A947-70E740481C1C}">
                           <a14:useLocalDpi xmlns:a14="http://schemas.microsoft.com/office/drawing/2010/main" val="0"/>
@@ -16528,7 +16388,7 @@
       </w:r>
     </w:p>
     <w:sectPr>
-      <w:footerReference w:type="default" r:id="rId24"/>
+      <w:footerReference w:type="default" r:id="rId25"/>
       <w:footnotePr>
         <w:numRestart w:val="eachPage"/>
       </w:footnotePr>
@@ -17194,7 +17054,7 @@
         <v:path o:extrusionok="f" gradientshapeok="t" o:connecttype="rect"/>
         <o:lock v:ext="edit" aspectratio="t"/>
       </v:shapetype>
-      <v:shape id="_x0000_i1189" type="#_x0000_t75" style="width:19.5pt;height:20.25pt;visibility:visible" o:bullet="t">
+      <v:shape id="_x0000_i1204" type="#_x0000_t75" style="width:21.6pt;height:21.6pt;visibility:visible" o:bullet="t">
         <v:imagedata r:id="rId1" o:title=""/>
       </v:shape>
     </w:pict>

--- a/Video Swin Transformer-Report(code_run_documentation).docx
+++ b/Video Swin Transformer-Report(code_run_documentation).docx
@@ -194,6 +194,7 @@
     <w:p>
       <w:pPr>
         <w:pStyle w:val="Title16"/>
+        <w:ind w:firstLine="720"/>
         <w:rPr>
           <w:sz w:val="34"/>
           <w:szCs w:val="36"/>
@@ -844,6 +845,7 @@
         </w:rPr>
         <w:t xml:space="preserve">، سرپرست تیم توسعه دهنده </w:t>
       </w:r>
+      <w:bookmarkStart w:id="0" w:name="_Hlk81558144"/>
       <w:r>
         <w:rPr>
           <w:rFonts w:cs="B Nazanin"/>
@@ -862,6 +864,7 @@
         </w:rPr>
         <w:t xml:space="preserve"> توسعه فناوری‌های پیشرفته</w:t>
       </w:r>
+      <w:bookmarkEnd w:id="0"/>
       <w:r>
         <w:rPr>
           <w:rFonts w:cs="B Nazanin" w:hint="cs"/>
@@ -5142,15 +5145,63 @@
           <w:rtl/>
           <w:lang w:bidi="fa-IR"/>
         </w:rPr>
-        <w:t xml:space="preserve">محققان و دانشمندان در آینده بسیار نزدیک در تمامی </w:t>
-      </w:r>
-      <w:r>
-        <w:rPr>
-          <w:rFonts w:cs="B Nazanin" w:hint="cs"/>
-          <w:rtl/>
-          <w:lang w:bidi="fa-IR"/>
-        </w:rPr>
-        <w:t>قسمت‌های زندگی انسان‌ها در ارتباط خواهد</w:t>
+        <w:t xml:space="preserve">محققان و دانشمندان </w:t>
+      </w:r>
+      <w:r>
+        <w:rPr>
+          <w:rFonts w:cs="B Nazanin" w:hint="cs"/>
+          <w:rtl/>
+          <w:lang w:bidi="fa-IR"/>
+        </w:rPr>
+        <w:t xml:space="preserve">به اینکه </w:t>
+      </w:r>
+      <w:r>
+        <w:rPr>
+          <w:rFonts w:cs="B Nazanin" w:hint="cs"/>
+          <w:rtl/>
+          <w:lang w:bidi="fa-IR"/>
+        </w:rPr>
+        <w:t xml:space="preserve">در آینده بسیار نزدیک در </w:t>
+      </w:r>
+      <w:r>
+        <w:rPr>
+          <w:rFonts w:cs="B Nazanin" w:hint="cs"/>
+          <w:rtl/>
+          <w:lang w:bidi="fa-IR"/>
+        </w:rPr>
+        <w:t>اکثر</w:t>
+      </w:r>
+      <w:r>
+        <w:rPr>
+          <w:rFonts w:cs="B Nazanin" w:hint="cs"/>
+          <w:rtl/>
+          <w:lang w:bidi="fa-IR"/>
+        </w:rPr>
+        <w:t xml:space="preserve"> </w:t>
+      </w:r>
+      <w:r>
+        <w:rPr>
+          <w:rFonts w:cs="B Nazanin" w:hint="cs"/>
+          <w:rtl/>
+          <w:lang w:bidi="fa-IR"/>
+        </w:rPr>
+        <w:t>قسمت‌های زندگی انسان‌</w:t>
+      </w:r>
+      <w:r>
+        <w:rPr>
+          <w:rFonts w:cs="B Nazanin" w:hint="cs"/>
+          <w:rtl/>
+          <w:lang w:bidi="fa-IR"/>
+        </w:rPr>
+        <w:t xml:space="preserve"> </w:t>
+      </w:r>
+      <w:r>
+        <w:rPr>
+          <w:rFonts w:cs="B Nazanin" w:hint="cs"/>
+          <w:rtl/>
+          <w:lang w:bidi="fa-IR"/>
+        </w:rPr>
+        <w:t>در ارتباط خواهد</w:t>
       </w:r>
       <w:r>
         <w:rPr>
@@ -5472,7 +5523,7 @@
           <w:szCs w:val="36"/>
         </w:rPr>
       </w:pPr>
-      <w:bookmarkStart w:id="0" w:name="_Toc69291746"/>
+      <w:bookmarkStart w:id="1" w:name="_Toc69291746"/>
       <w:r>
         <w:rPr>
           <w:sz w:val="36"/>
@@ -7403,62 +7454,17 @@
     </w:p>
     <w:p>
       <w:pPr>
-        <w:pStyle w:val="a7"/>
-        <w:rPr>
-          <w:rFonts w:cs="B Nazanin"/>
-          <w:lang w:bidi="fa-IR"/>
-        </w:rPr>
-      </w:pPr>
-    </w:p>
-    <w:p>
-      <w:pPr>
-        <w:pStyle w:val="a7"/>
-        <w:rPr>
-          <w:rFonts w:cs="B Nazanin"/>
-          <w:lang w:bidi="fa-IR"/>
-        </w:rPr>
-      </w:pPr>
-    </w:p>
-    <w:p>
-      <w:pPr>
-        <w:pStyle w:val="a7"/>
-        <w:rPr>
-          <w:rFonts w:cs="B Nazanin"/>
-          <w:lang w:bidi="fa-IR"/>
-        </w:rPr>
-      </w:pPr>
-    </w:p>
-    <w:p>
-      <w:pPr>
-        <w:pStyle w:val="a7"/>
-        <w:rPr>
-          <w:rFonts w:cs="B Nazanin"/>
-          <w:lang w:bidi="fa-IR"/>
-        </w:rPr>
-      </w:pPr>
-    </w:p>
-    <w:p>
-      <w:pPr>
-        <w:pStyle w:val="a7"/>
-        <w:rPr>
-          <w:rFonts w:cs="B Nazanin"/>
-          <w:lang w:bidi="fa-IR"/>
-        </w:rPr>
-      </w:pPr>
-    </w:p>
-    <w:p>
-      <w:pPr>
         <w:pStyle w:val="a0"/>
         <w:rPr>
           <w:rFonts w:cs="B Nazanin"/>
-          <w:rtl/>
-        </w:rPr>
-      </w:pPr>
-      <w:r>
-        <w:rPr>
-          <w:rFonts w:cs="B Nazanin" w:hint="cs"/>
-          <w:rtl/>
-        </w:rPr>
+        </w:rPr>
+      </w:pPr>
+      <w:r>
+        <w:rPr>
+          <w:rFonts w:cs="B Nazanin" w:hint="cs"/>
+          <w:rtl/>
+        </w:rPr>
+        <w:lastRenderedPageBreak/>
         <w:t>معرفی کلی شرکت</w:t>
       </w:r>
     </w:p>
@@ -7472,16 +7478,6 @@
           <w:rtl/>
         </w:rPr>
       </w:pPr>
-      <w:r>
-        <w:rPr>
-          <w:rFonts w:ascii="BMitra" w:hAnsi="BMitra" w:cs="B Nazanin"/>
-          <w:color w:val="222222"/>
-          <w:sz w:val="28"/>
-          <w:rtl/>
-        </w:rPr>
-        <w:t xml:space="preserve"> </w:t>
-      </w:r>
-      <w:bookmarkEnd w:id="0"/>
       <w:r>
         <w:rPr>
           <w:rFonts w:ascii="BMitra" w:hAnsi="BMitra" w:cs="B Nazanin"/>
@@ -9093,7 +9089,7 @@
         <w:pStyle w:val="a7"/>
         <w:numPr>
           <w:ilvl w:val="0"/>
-          <w:numId w:val="48"/>
+          <w:numId w:val="8"/>
         </w:numPr>
         <w:rPr>
           <w:rFonts w:ascii="BMitra" w:hAnsi="BMitra" w:cs="B Nazanin"/>
@@ -9126,7 +9122,7 @@
         <w:pStyle w:val="a7"/>
         <w:numPr>
           <w:ilvl w:val="0"/>
-          <w:numId w:val="48"/>
+          <w:numId w:val="8"/>
         </w:numPr>
         <w:rPr>
           <w:rFonts w:ascii="BMitra" w:hAnsi="BMitra" w:cs="B Nazanin"/>
@@ -9204,7 +9200,7 @@
         <w:pStyle w:val="a7"/>
         <w:numPr>
           <w:ilvl w:val="0"/>
-          <w:numId w:val="48"/>
+          <w:numId w:val="8"/>
         </w:numPr>
         <w:rPr>
           <w:rFonts w:ascii="BMitra" w:hAnsi="BMitra" w:cs="B Nazanin"/>
@@ -9255,7 +9251,7 @@
         <w:pStyle w:val="a7"/>
         <w:numPr>
           <w:ilvl w:val="0"/>
-          <w:numId w:val="48"/>
+          <w:numId w:val="8"/>
         </w:numPr>
         <w:rPr>
           <w:rFonts w:ascii="BMitra" w:hAnsi="BMitra" w:cs="B Nazanin"/>
@@ -9333,7 +9329,7 @@
         <w:pStyle w:val="a7"/>
         <w:numPr>
           <w:ilvl w:val="0"/>
-          <w:numId w:val="48"/>
+          <w:numId w:val="8"/>
         </w:numPr>
         <w:rPr>
           <w:rFonts w:ascii="BMitra" w:hAnsi="BMitra" w:cs="B Nazanin"/>
@@ -9362,13 +9358,51 @@
     </w:p>
     <w:p>
       <w:pPr>
+        <w:pStyle w:val="a1"/>
+        <w:rPr>
+          <w:rtl/>
+        </w:rPr>
+      </w:pPr>
+      <w:bookmarkStart w:id="2" w:name="_Hlk81561859"/>
+      <w:r>
+        <w:rPr>
+          <w:rFonts w:hint="cs"/>
+          <w:rtl/>
+        </w:rPr>
+        <w:t>پژوهشکده پردازش داده</w:t>
+      </w:r>
+    </w:p>
+    <w:bookmarkEnd w:id="2"/>
+    <w:p>
+      <w:pPr>
         <w:pStyle w:val="a7"/>
         <w:rPr>
           <w:rFonts w:ascii="BMitra" w:hAnsi="BMitra" w:cs="B Nazanin"/>
           <w:color w:val="222222"/>
           <w:sz w:val="28"/>
-        </w:rPr>
-      </w:pPr>
+          <w:rtl/>
+          <w:lang w:bidi="fa-IR"/>
+        </w:rPr>
+      </w:pPr>
+      <w:r>
+        <w:rPr>
+          <w:rFonts w:ascii="BMitra" w:hAnsi="BMitra" w:cs="B Nazanin" w:hint="cs"/>
+          <w:color w:val="222222"/>
+          <w:sz w:val="28"/>
+          <w:rtl/>
+        </w:rPr>
+        <w:t xml:space="preserve">با توجه به موضوع کارآموزی ما به صورت مستقیم با پژوهشکده پردازش داده ارتباط داریم </w:t>
+      </w:r>
+      <w:r>
+        <w:rPr>
+          <w:rFonts w:ascii="BMitra" w:hAnsi="BMitra" w:cs="B Nazanin" w:hint="cs"/>
+          <w:color w:val="222222"/>
+          <w:sz w:val="28"/>
+          <w:rtl/>
+          <w:lang w:bidi="fa-IR"/>
+        </w:rPr>
+        <w:t>کمی بیشتر در مورد این پژوهشکده بدانیم:</w:t>
+      </w:r>
     </w:p>
     <w:p>
       <w:pPr>
@@ -9377,51 +9411,3861 @@
           <w:rFonts w:ascii="BMitra" w:hAnsi="BMitra" w:cs="B Nazanin"/>
           <w:color w:val="222222"/>
           <w:sz w:val="28"/>
-        </w:rPr>
-      </w:pPr>
-    </w:p>
-    <w:p>
-      <w:pPr>
-        <w:pStyle w:val="a7"/>
+          <w:rtl/>
+        </w:rPr>
+      </w:pPr>
+      <w:r>
         <w:rPr>
           <w:rFonts w:ascii="BMitra" w:hAnsi="BMitra" w:cs="B Nazanin"/>
           <w:color w:val="222222"/>
           <w:sz w:val="28"/>
-        </w:rPr>
-      </w:pPr>
-    </w:p>
-    <w:p>
-      <w:pPr>
-        <w:pStyle w:val="a7"/>
+          <w:rtl/>
+        </w:rPr>
+        <w:t>موضوع ثبت ، پردازش و تحل</w:t>
+      </w:r>
+      <w:r>
+        <w:rPr>
+          <w:rFonts w:ascii="BMitra" w:hAnsi="BMitra" w:cs="B Nazanin" w:hint="cs"/>
+          <w:color w:val="222222"/>
+          <w:sz w:val="28"/>
+          <w:rtl/>
+        </w:rPr>
+        <w:t>ی</w:t>
+      </w:r>
+      <w:r>
+        <w:rPr>
+          <w:rFonts w:ascii="BMitra" w:hAnsi="BMitra" w:cs="B Nazanin" w:hint="eastAsia"/>
+          <w:color w:val="222222"/>
+          <w:sz w:val="28"/>
+          <w:rtl/>
+        </w:rPr>
+        <w:t>ل</w:t>
+      </w:r>
+      <w:r>
         <w:rPr>
           <w:rFonts w:ascii="BMitra" w:hAnsi="BMitra" w:cs="B Nazanin"/>
           <w:color w:val="222222"/>
           <w:sz w:val="28"/>
-        </w:rPr>
-      </w:pPr>
-    </w:p>
-    <w:p>
-      <w:pPr>
-        <w:pStyle w:val="a7"/>
+          <w:rtl/>
+        </w:rPr>
+        <w:t xml:space="preserve"> علائم ز</w:t>
+      </w:r>
+      <w:r>
+        <w:rPr>
+          <w:rFonts w:ascii="BMitra" w:hAnsi="BMitra" w:cs="B Nazanin" w:hint="cs"/>
+          <w:color w:val="222222"/>
+          <w:sz w:val="28"/>
+          <w:rtl/>
+        </w:rPr>
+        <w:t>ی</w:t>
+      </w:r>
+      <w:r>
+        <w:rPr>
+          <w:rFonts w:ascii="BMitra" w:hAnsi="BMitra" w:cs="B Nazanin" w:hint="eastAsia"/>
+          <w:color w:val="222222"/>
+          <w:sz w:val="28"/>
+          <w:rtl/>
+        </w:rPr>
+        <w:t>ست</w:t>
+      </w:r>
+      <w:r>
+        <w:rPr>
+          <w:rFonts w:ascii="BMitra" w:hAnsi="BMitra" w:cs="B Nazanin" w:hint="cs"/>
+          <w:color w:val="222222"/>
+          <w:sz w:val="28"/>
+          <w:rtl/>
+        </w:rPr>
+        <w:t>ی</w:t>
+      </w:r>
+      <w:r>
         <w:rPr>
           <w:rFonts w:ascii="BMitra" w:hAnsi="BMitra" w:cs="B Nazanin"/>
           <w:color w:val="222222"/>
           <w:sz w:val="28"/>
-        </w:rPr>
-      </w:pPr>
-    </w:p>
-    <w:p>
-      <w:pPr>
-        <w:pStyle w:val="a7"/>
-        <w:rPr>
-          <w:rFonts w:cs="B Nazanin"/>
+          <w:rtl/>
+        </w:rPr>
+        <w:t xml:space="preserve"> (مانند صوت ، تصو</w:t>
+      </w:r>
+      <w:r>
+        <w:rPr>
+          <w:rFonts w:ascii="BMitra" w:hAnsi="BMitra" w:cs="B Nazanin" w:hint="cs"/>
+          <w:color w:val="222222"/>
+          <w:sz w:val="28"/>
+          <w:rtl/>
+        </w:rPr>
+        <w:t>ی</w:t>
+      </w:r>
+      <w:r>
+        <w:rPr>
+          <w:rFonts w:ascii="BMitra" w:hAnsi="BMitra" w:cs="B Nazanin" w:hint="eastAsia"/>
+          <w:color w:val="222222"/>
+          <w:sz w:val="28"/>
+          <w:rtl/>
+        </w:rPr>
+        <w:t>ر</w:t>
+      </w:r>
+      <w:r>
+        <w:rPr>
+          <w:rFonts w:ascii="BMitra" w:hAnsi="BMitra" w:cs="B Nazanin"/>
+          <w:color w:val="222222"/>
+          <w:sz w:val="28"/>
+          <w:rtl/>
+        </w:rPr>
+        <w:t xml:space="preserve"> و علائم مرتبط با فعال</w:t>
+      </w:r>
+      <w:r>
+        <w:rPr>
+          <w:rFonts w:ascii="BMitra" w:hAnsi="BMitra" w:cs="B Nazanin" w:hint="cs"/>
+          <w:color w:val="222222"/>
+          <w:sz w:val="28"/>
+          <w:rtl/>
+        </w:rPr>
+        <w:t>ی</w:t>
+      </w:r>
+      <w:r>
+        <w:rPr>
+          <w:rFonts w:ascii="BMitra" w:hAnsi="BMitra" w:cs="B Nazanin" w:hint="eastAsia"/>
+          <w:color w:val="222222"/>
+          <w:sz w:val="28"/>
+          <w:rtl/>
+        </w:rPr>
+        <w:t>ت</w:t>
+      </w:r>
+      <w:r>
+        <w:rPr>
+          <w:rFonts w:ascii="BMitra" w:hAnsi="BMitra" w:cs="B Nazanin"/>
+          <w:color w:val="222222"/>
+          <w:sz w:val="28"/>
+          <w:rtl/>
+        </w:rPr>
+        <w:t xml:space="preserve"> ها</w:t>
+      </w:r>
+      <w:r>
+        <w:rPr>
+          <w:rFonts w:ascii="BMitra" w:hAnsi="BMitra" w:cs="B Nazanin" w:hint="cs"/>
+          <w:color w:val="222222"/>
+          <w:sz w:val="28"/>
+          <w:rtl/>
+        </w:rPr>
+        <w:t>ی</w:t>
+      </w:r>
+      <w:r>
+        <w:rPr>
+          <w:rFonts w:ascii="BMitra" w:hAnsi="BMitra" w:cs="B Nazanin"/>
+          <w:color w:val="222222"/>
+          <w:sz w:val="28"/>
+          <w:rtl/>
+        </w:rPr>
+        <w:t xml:space="preserve"> ف</w:t>
+      </w:r>
+      <w:r>
+        <w:rPr>
+          <w:rFonts w:ascii="BMitra" w:hAnsi="BMitra" w:cs="B Nazanin" w:hint="cs"/>
+          <w:color w:val="222222"/>
+          <w:sz w:val="28"/>
+          <w:rtl/>
+        </w:rPr>
+        <w:t>ی</w:t>
+      </w:r>
+      <w:r>
+        <w:rPr>
+          <w:rFonts w:ascii="BMitra" w:hAnsi="BMitra" w:cs="B Nazanin" w:hint="eastAsia"/>
+          <w:color w:val="222222"/>
+          <w:sz w:val="28"/>
+          <w:rtl/>
+        </w:rPr>
+        <w:t>ز</w:t>
+      </w:r>
+      <w:r>
+        <w:rPr>
+          <w:rFonts w:ascii="BMitra" w:hAnsi="BMitra" w:cs="B Nazanin" w:hint="cs"/>
+          <w:color w:val="222222"/>
+          <w:sz w:val="28"/>
+          <w:rtl/>
+        </w:rPr>
+        <w:t>ی</w:t>
+      </w:r>
+      <w:r>
+        <w:rPr>
+          <w:rFonts w:ascii="BMitra" w:hAnsi="BMitra" w:cs="B Nazanin" w:hint="eastAsia"/>
+          <w:color w:val="222222"/>
+          <w:sz w:val="28"/>
+          <w:rtl/>
+        </w:rPr>
+        <w:t>ولوژ</w:t>
+      </w:r>
+      <w:r>
+        <w:rPr>
+          <w:rFonts w:ascii="BMitra" w:hAnsi="BMitra" w:cs="B Nazanin" w:hint="cs"/>
+          <w:color w:val="222222"/>
+          <w:sz w:val="28"/>
+          <w:rtl/>
+        </w:rPr>
+        <w:t>ی</w:t>
+      </w:r>
+      <w:r>
+        <w:rPr>
+          <w:rFonts w:ascii="BMitra" w:hAnsi="BMitra" w:cs="B Nazanin" w:hint="eastAsia"/>
+          <w:color w:val="222222"/>
+          <w:sz w:val="28"/>
+          <w:rtl/>
+        </w:rPr>
+        <w:t>ک</w:t>
+      </w:r>
+      <w:r>
+        <w:rPr>
+          <w:rFonts w:ascii="BMitra" w:hAnsi="BMitra" w:cs="B Nazanin" w:hint="cs"/>
+          <w:color w:val="222222"/>
+          <w:sz w:val="28"/>
+          <w:rtl/>
+        </w:rPr>
+        <w:t>ی</w:t>
+      </w:r>
+      <w:r>
+        <w:rPr>
+          <w:rFonts w:ascii="BMitra" w:hAnsi="BMitra" w:cs="B Nazanin"/>
+          <w:color w:val="222222"/>
+          <w:sz w:val="28"/>
+          <w:rtl/>
+        </w:rPr>
+        <w:t xml:space="preserve"> انسان) </w:t>
+      </w:r>
+      <w:r>
+        <w:rPr>
+          <w:rFonts w:ascii="BMitra" w:hAnsi="BMitra" w:cs="B Nazanin" w:hint="cs"/>
+          <w:color w:val="222222"/>
+          <w:sz w:val="28"/>
+          <w:rtl/>
+        </w:rPr>
+        <w:t>ی</w:t>
+      </w:r>
+      <w:r>
+        <w:rPr>
+          <w:rFonts w:ascii="BMitra" w:hAnsi="BMitra" w:cs="B Nazanin" w:hint="eastAsia"/>
+          <w:color w:val="222222"/>
+          <w:sz w:val="28"/>
+          <w:rtl/>
+        </w:rPr>
+        <w:t>ک</w:t>
+      </w:r>
+      <w:r>
+        <w:rPr>
+          <w:rFonts w:ascii="BMitra" w:hAnsi="BMitra" w:cs="B Nazanin" w:hint="cs"/>
+          <w:color w:val="222222"/>
+          <w:sz w:val="28"/>
+          <w:rtl/>
+        </w:rPr>
+        <w:t>ی</w:t>
+      </w:r>
+      <w:r>
+        <w:rPr>
+          <w:rFonts w:ascii="BMitra" w:hAnsi="BMitra" w:cs="B Nazanin"/>
+          <w:color w:val="222222"/>
+          <w:sz w:val="28"/>
+          <w:rtl/>
+        </w:rPr>
+        <w:t xml:space="preserve"> از زم</w:t>
+      </w:r>
+      <w:r>
+        <w:rPr>
+          <w:rFonts w:ascii="BMitra" w:hAnsi="BMitra" w:cs="B Nazanin" w:hint="cs"/>
+          <w:color w:val="222222"/>
+          <w:sz w:val="28"/>
+          <w:rtl/>
+        </w:rPr>
+        <w:t>ی</w:t>
+      </w:r>
+      <w:r>
+        <w:rPr>
+          <w:rFonts w:ascii="BMitra" w:hAnsi="BMitra" w:cs="B Nazanin" w:hint="eastAsia"/>
+          <w:color w:val="222222"/>
+          <w:sz w:val="28"/>
+          <w:rtl/>
+        </w:rPr>
+        <w:t>نه</w:t>
+      </w:r>
+      <w:r>
+        <w:rPr>
+          <w:rFonts w:ascii="BMitra" w:hAnsi="BMitra" w:cs="B Nazanin"/>
+          <w:color w:val="222222"/>
+          <w:sz w:val="28"/>
+          <w:rtl/>
+        </w:rPr>
+        <w:t xml:space="preserve"> ها</w:t>
+      </w:r>
+      <w:r>
+        <w:rPr>
+          <w:rFonts w:ascii="BMitra" w:hAnsi="BMitra" w:cs="B Nazanin" w:hint="cs"/>
+          <w:color w:val="222222"/>
+          <w:sz w:val="28"/>
+          <w:rtl/>
+        </w:rPr>
+        <w:t>ی</w:t>
+      </w:r>
+      <w:r>
+        <w:rPr>
+          <w:rFonts w:ascii="BMitra" w:hAnsi="BMitra" w:cs="B Nazanin"/>
+          <w:color w:val="222222"/>
+          <w:sz w:val="28"/>
+          <w:rtl/>
+        </w:rPr>
+        <w:t xml:space="preserve"> بس</w:t>
+      </w:r>
+      <w:r>
+        <w:rPr>
+          <w:rFonts w:ascii="BMitra" w:hAnsi="BMitra" w:cs="B Nazanin" w:hint="cs"/>
+          <w:color w:val="222222"/>
+          <w:sz w:val="28"/>
+          <w:rtl/>
+        </w:rPr>
+        <w:t>ی</w:t>
+      </w:r>
+      <w:r>
+        <w:rPr>
+          <w:rFonts w:ascii="BMitra" w:hAnsi="BMitra" w:cs="B Nazanin" w:hint="eastAsia"/>
+          <w:color w:val="222222"/>
+          <w:sz w:val="28"/>
+          <w:rtl/>
+        </w:rPr>
+        <w:t>ار</w:t>
+      </w:r>
+      <w:r>
+        <w:rPr>
+          <w:rFonts w:ascii="BMitra" w:hAnsi="BMitra" w:cs="B Nazanin"/>
+          <w:color w:val="222222"/>
+          <w:sz w:val="28"/>
+          <w:rtl/>
+        </w:rPr>
+        <w:t xml:space="preserve"> گسترده و مطرح در ب</w:t>
+      </w:r>
+      <w:r>
+        <w:rPr>
+          <w:rFonts w:ascii="BMitra" w:hAnsi="BMitra" w:cs="B Nazanin" w:hint="cs"/>
+          <w:color w:val="222222"/>
+          <w:sz w:val="28"/>
+          <w:rtl/>
+        </w:rPr>
+        <w:t>ی</w:t>
+      </w:r>
+      <w:r>
+        <w:rPr>
+          <w:rFonts w:ascii="BMitra" w:hAnsi="BMitra" w:cs="B Nazanin" w:hint="eastAsia"/>
+          <w:color w:val="222222"/>
+          <w:sz w:val="28"/>
+          <w:rtl/>
+        </w:rPr>
+        <w:t>ن</w:t>
+      </w:r>
+      <w:r>
+        <w:rPr>
+          <w:rFonts w:ascii="BMitra" w:hAnsi="BMitra" w:cs="B Nazanin"/>
+          <w:color w:val="222222"/>
+          <w:sz w:val="28"/>
+          <w:rtl/>
+        </w:rPr>
+        <w:t xml:space="preserve"> شاخه ها</w:t>
+      </w:r>
+      <w:r>
+        <w:rPr>
+          <w:rFonts w:ascii="BMitra" w:hAnsi="BMitra" w:cs="B Nazanin" w:hint="cs"/>
+          <w:color w:val="222222"/>
+          <w:sz w:val="28"/>
+          <w:rtl/>
+        </w:rPr>
+        <w:t>ی</w:t>
+      </w:r>
+      <w:r>
+        <w:rPr>
+          <w:rFonts w:ascii="BMitra" w:hAnsi="BMitra" w:cs="B Nazanin"/>
+          <w:color w:val="222222"/>
+          <w:sz w:val="28"/>
+          <w:rtl/>
+        </w:rPr>
+        <w:t xml:space="preserve"> مختلف پردازش علائم است . تشک</w:t>
+      </w:r>
+      <w:r>
+        <w:rPr>
+          <w:rFonts w:ascii="BMitra" w:hAnsi="BMitra" w:cs="B Nazanin" w:hint="cs"/>
+          <w:color w:val="222222"/>
+          <w:sz w:val="28"/>
+          <w:rtl/>
+        </w:rPr>
+        <w:t>ی</w:t>
+      </w:r>
+      <w:r>
+        <w:rPr>
+          <w:rFonts w:ascii="BMitra" w:hAnsi="BMitra" w:cs="B Nazanin" w:hint="eastAsia"/>
+          <w:color w:val="222222"/>
+          <w:sz w:val="28"/>
+          <w:rtl/>
+        </w:rPr>
+        <w:t>ل</w:t>
+      </w:r>
+      <w:r>
+        <w:rPr>
+          <w:rFonts w:ascii="BMitra" w:hAnsi="BMitra" w:cs="B Nazanin"/>
+          <w:color w:val="222222"/>
+          <w:sz w:val="28"/>
+          <w:rtl/>
+        </w:rPr>
+        <w:t xml:space="preserve"> ا</w:t>
+      </w:r>
+      <w:r>
+        <w:rPr>
+          <w:rFonts w:ascii="BMitra" w:hAnsi="BMitra" w:cs="B Nazanin" w:hint="cs"/>
+          <w:color w:val="222222"/>
+          <w:sz w:val="28"/>
+          <w:rtl/>
+        </w:rPr>
+        <w:t>ی</w:t>
+      </w:r>
+      <w:r>
+        <w:rPr>
+          <w:rFonts w:ascii="BMitra" w:hAnsi="BMitra" w:cs="B Nazanin" w:hint="eastAsia"/>
+          <w:color w:val="222222"/>
+          <w:sz w:val="28"/>
+          <w:rtl/>
+        </w:rPr>
+        <w:t>ن</w:t>
+      </w:r>
+      <w:r>
+        <w:rPr>
+          <w:rFonts w:ascii="BMitra" w:hAnsi="BMitra" w:cs="B Nazanin"/>
+          <w:color w:val="222222"/>
+          <w:sz w:val="28"/>
+          <w:rtl/>
+        </w:rPr>
+        <w:t xml:space="preserve"> پژوهشکده ، گام اول در جهت ا</w:t>
+      </w:r>
+      <w:r>
+        <w:rPr>
+          <w:rFonts w:ascii="BMitra" w:hAnsi="BMitra" w:cs="B Nazanin" w:hint="cs"/>
+          <w:color w:val="222222"/>
+          <w:sz w:val="28"/>
+          <w:rtl/>
+        </w:rPr>
+        <w:t>ی</w:t>
+      </w:r>
+      <w:r>
+        <w:rPr>
+          <w:rFonts w:ascii="BMitra" w:hAnsi="BMitra" w:cs="B Nazanin" w:hint="eastAsia"/>
+          <w:color w:val="222222"/>
+          <w:sz w:val="28"/>
+          <w:rtl/>
+        </w:rPr>
+        <w:t>جاد</w:t>
+      </w:r>
+      <w:r>
+        <w:rPr>
+          <w:rFonts w:ascii="BMitra" w:hAnsi="BMitra" w:cs="B Nazanin"/>
+          <w:color w:val="222222"/>
+          <w:sz w:val="28"/>
+          <w:rtl/>
+        </w:rPr>
+        <w:t xml:space="preserve"> بستر مناسب جهت فعال</w:t>
+      </w:r>
+      <w:r>
+        <w:rPr>
+          <w:rFonts w:ascii="BMitra" w:hAnsi="BMitra" w:cs="B Nazanin" w:hint="cs"/>
+          <w:color w:val="222222"/>
+          <w:sz w:val="28"/>
+          <w:rtl/>
+        </w:rPr>
+        <w:t>ی</w:t>
+      </w:r>
+      <w:r>
+        <w:rPr>
+          <w:rFonts w:ascii="BMitra" w:hAnsi="BMitra" w:cs="B Nazanin" w:hint="eastAsia"/>
+          <w:color w:val="222222"/>
+          <w:sz w:val="28"/>
+          <w:rtl/>
+        </w:rPr>
+        <w:t>ت</w:t>
+      </w:r>
+      <w:r>
+        <w:rPr>
+          <w:rFonts w:ascii="BMitra" w:hAnsi="BMitra" w:cs="B Nazanin"/>
+          <w:color w:val="222222"/>
+          <w:sz w:val="28"/>
+          <w:rtl/>
+        </w:rPr>
+        <w:t xml:space="preserve"> در ا</w:t>
+      </w:r>
+      <w:r>
+        <w:rPr>
+          <w:rFonts w:ascii="BMitra" w:hAnsi="BMitra" w:cs="B Nazanin" w:hint="cs"/>
+          <w:color w:val="222222"/>
+          <w:sz w:val="28"/>
+          <w:rtl/>
+        </w:rPr>
+        <w:t>ی</w:t>
+      </w:r>
+      <w:r>
+        <w:rPr>
+          <w:rFonts w:ascii="BMitra" w:hAnsi="BMitra" w:cs="B Nazanin" w:hint="eastAsia"/>
+          <w:color w:val="222222"/>
+          <w:sz w:val="28"/>
+          <w:rtl/>
+        </w:rPr>
+        <w:t>ن</w:t>
+      </w:r>
+      <w:r>
+        <w:rPr>
+          <w:rFonts w:ascii="BMitra" w:hAnsi="BMitra" w:cs="B Nazanin"/>
+          <w:color w:val="222222"/>
+          <w:sz w:val="28"/>
+          <w:rtl/>
+        </w:rPr>
+        <w:t xml:space="preserve"> زم</w:t>
+      </w:r>
+      <w:r>
+        <w:rPr>
+          <w:rFonts w:ascii="BMitra" w:hAnsi="BMitra" w:cs="B Nazanin" w:hint="cs"/>
+          <w:color w:val="222222"/>
+          <w:sz w:val="28"/>
+          <w:rtl/>
+        </w:rPr>
+        <w:t>ی</w:t>
+      </w:r>
+      <w:r>
+        <w:rPr>
+          <w:rFonts w:ascii="BMitra" w:hAnsi="BMitra" w:cs="B Nazanin" w:hint="eastAsia"/>
+          <w:color w:val="222222"/>
+          <w:sz w:val="28"/>
+          <w:rtl/>
+        </w:rPr>
+        <w:t>نه</w:t>
+      </w:r>
+      <w:r>
+        <w:rPr>
+          <w:rFonts w:ascii="BMitra" w:hAnsi="BMitra" w:cs="B Nazanin"/>
+          <w:color w:val="222222"/>
+          <w:sz w:val="28"/>
+          <w:rtl/>
+        </w:rPr>
+        <w:t xml:space="preserve"> و تعر</w:t>
+      </w:r>
+      <w:r>
+        <w:rPr>
+          <w:rFonts w:ascii="BMitra" w:hAnsi="BMitra" w:cs="B Nazanin" w:hint="cs"/>
+          <w:color w:val="222222"/>
+          <w:sz w:val="28"/>
+          <w:rtl/>
+        </w:rPr>
+        <w:t>ی</w:t>
+      </w:r>
+      <w:r>
+        <w:rPr>
+          <w:rFonts w:ascii="BMitra" w:hAnsi="BMitra" w:cs="B Nazanin" w:hint="eastAsia"/>
+          <w:color w:val="222222"/>
+          <w:sz w:val="28"/>
+          <w:rtl/>
+        </w:rPr>
+        <w:t>ف</w:t>
+      </w:r>
+      <w:r>
+        <w:rPr>
+          <w:rFonts w:ascii="BMitra" w:hAnsi="BMitra" w:cs="B Nazanin"/>
+          <w:color w:val="222222"/>
+          <w:sz w:val="28"/>
+          <w:rtl/>
+        </w:rPr>
+        <w:t xml:space="preserve"> و اجرا</w:t>
+      </w:r>
+      <w:r>
+        <w:rPr>
+          <w:rFonts w:ascii="BMitra" w:hAnsi="BMitra" w:cs="B Nazanin" w:hint="cs"/>
+          <w:color w:val="222222"/>
+          <w:sz w:val="28"/>
+          <w:rtl/>
+        </w:rPr>
+        <w:t>ی</w:t>
+      </w:r>
+      <w:r>
+        <w:rPr>
+          <w:rFonts w:ascii="BMitra" w:hAnsi="BMitra" w:cs="B Nazanin"/>
+          <w:color w:val="222222"/>
+          <w:sz w:val="28"/>
+          <w:rtl/>
+        </w:rPr>
+        <w:t xml:space="preserve"> پروژه ها</w:t>
+      </w:r>
+      <w:r>
+        <w:rPr>
+          <w:rFonts w:ascii="BMitra" w:hAnsi="BMitra" w:cs="B Nazanin" w:hint="cs"/>
+          <w:color w:val="222222"/>
+          <w:sz w:val="28"/>
+          <w:rtl/>
+        </w:rPr>
+        <w:t>ی</w:t>
+      </w:r>
+      <w:r>
+        <w:rPr>
+          <w:rFonts w:ascii="BMitra" w:hAnsi="BMitra" w:cs="B Nazanin"/>
+          <w:color w:val="222222"/>
+          <w:sz w:val="28"/>
+          <w:rtl/>
+        </w:rPr>
+        <w:t xml:space="preserve"> کاربرد</w:t>
+      </w:r>
+      <w:r>
+        <w:rPr>
+          <w:rFonts w:ascii="BMitra" w:hAnsi="BMitra" w:cs="B Nazanin" w:hint="cs"/>
+          <w:color w:val="222222"/>
+          <w:sz w:val="28"/>
+          <w:rtl/>
+        </w:rPr>
+        <w:t>ی</w:t>
+      </w:r>
+      <w:r>
+        <w:rPr>
+          <w:rFonts w:ascii="BMitra" w:hAnsi="BMitra" w:cs="B Nazanin"/>
+          <w:color w:val="222222"/>
+          <w:sz w:val="28"/>
+          <w:rtl/>
+        </w:rPr>
+        <w:t xml:space="preserve"> مناسب در ا</w:t>
+      </w:r>
+      <w:r>
+        <w:rPr>
+          <w:rFonts w:ascii="BMitra" w:hAnsi="BMitra" w:cs="B Nazanin" w:hint="cs"/>
+          <w:color w:val="222222"/>
+          <w:sz w:val="28"/>
+          <w:rtl/>
+        </w:rPr>
+        <w:t>ی</w:t>
+      </w:r>
+      <w:r>
+        <w:rPr>
+          <w:rFonts w:ascii="BMitra" w:hAnsi="BMitra" w:cs="B Nazanin" w:hint="eastAsia"/>
+          <w:color w:val="222222"/>
+          <w:sz w:val="28"/>
+          <w:rtl/>
+        </w:rPr>
+        <w:t>ن</w:t>
+      </w:r>
+      <w:r>
+        <w:rPr>
+          <w:rFonts w:ascii="BMitra" w:hAnsi="BMitra" w:cs="B Nazanin"/>
+          <w:color w:val="222222"/>
+          <w:sz w:val="28"/>
+          <w:rtl/>
+        </w:rPr>
+        <w:t xml:space="preserve"> راستا بوده است . با توجه به جوانب مختلف تحق</w:t>
+      </w:r>
+      <w:r>
+        <w:rPr>
+          <w:rFonts w:ascii="BMitra" w:hAnsi="BMitra" w:cs="B Nazanin" w:hint="cs"/>
+          <w:color w:val="222222"/>
+          <w:sz w:val="28"/>
+          <w:rtl/>
+        </w:rPr>
+        <w:t>ی</w:t>
+      </w:r>
+      <w:r>
+        <w:rPr>
+          <w:rFonts w:ascii="BMitra" w:hAnsi="BMitra" w:cs="B Nazanin" w:hint="eastAsia"/>
+          <w:color w:val="222222"/>
+          <w:sz w:val="28"/>
+          <w:rtl/>
+        </w:rPr>
+        <w:t>قات</w:t>
+      </w:r>
+      <w:r>
+        <w:rPr>
+          <w:rFonts w:ascii="BMitra" w:hAnsi="BMitra" w:cs="B Nazanin"/>
+          <w:color w:val="222222"/>
+          <w:sz w:val="28"/>
+          <w:rtl/>
+        </w:rPr>
+        <w:t xml:space="preserve"> مطرح در ا</w:t>
+      </w:r>
+      <w:r>
+        <w:rPr>
+          <w:rFonts w:ascii="BMitra" w:hAnsi="BMitra" w:cs="B Nazanin" w:hint="cs"/>
+          <w:color w:val="222222"/>
+          <w:sz w:val="28"/>
+          <w:rtl/>
+        </w:rPr>
+        <w:t>ی</w:t>
+      </w:r>
+      <w:r>
+        <w:rPr>
+          <w:rFonts w:ascii="BMitra" w:hAnsi="BMitra" w:cs="B Nazanin" w:hint="eastAsia"/>
+          <w:color w:val="222222"/>
+          <w:sz w:val="28"/>
+          <w:rtl/>
+        </w:rPr>
+        <w:t>ن</w:t>
+      </w:r>
+      <w:r>
+        <w:rPr>
+          <w:rFonts w:ascii="BMitra" w:hAnsi="BMitra" w:cs="B Nazanin"/>
+          <w:color w:val="222222"/>
+          <w:sz w:val="28"/>
+          <w:rtl/>
+        </w:rPr>
+        <w:t xml:space="preserve"> زم</w:t>
+      </w:r>
+      <w:r>
+        <w:rPr>
+          <w:rFonts w:ascii="BMitra" w:hAnsi="BMitra" w:cs="B Nazanin" w:hint="cs"/>
+          <w:color w:val="222222"/>
+          <w:sz w:val="28"/>
+          <w:rtl/>
+        </w:rPr>
+        <w:t>ی</w:t>
+      </w:r>
+      <w:r>
+        <w:rPr>
+          <w:rFonts w:ascii="BMitra" w:hAnsi="BMitra" w:cs="B Nazanin" w:hint="eastAsia"/>
+          <w:color w:val="222222"/>
+          <w:sz w:val="28"/>
+          <w:rtl/>
+        </w:rPr>
+        <w:t>نه</w:t>
+      </w:r>
+      <w:r>
+        <w:rPr>
+          <w:rFonts w:ascii="BMitra" w:hAnsi="BMitra" w:cs="B Nazanin"/>
+          <w:color w:val="222222"/>
+          <w:sz w:val="28"/>
+          <w:rtl/>
+        </w:rPr>
+        <w:t xml:space="preserve"> ، هدف نها</w:t>
+      </w:r>
+      <w:r>
+        <w:rPr>
+          <w:rFonts w:ascii="BMitra" w:hAnsi="BMitra" w:cs="B Nazanin" w:hint="cs"/>
+          <w:color w:val="222222"/>
+          <w:sz w:val="28"/>
+          <w:rtl/>
+        </w:rPr>
+        <w:t>یی</w:t>
+      </w:r>
+      <w:r>
+        <w:rPr>
+          <w:rFonts w:ascii="BMitra" w:hAnsi="BMitra" w:cs="B Nazanin"/>
+          <w:color w:val="222222"/>
+          <w:sz w:val="28"/>
+          <w:rtl/>
+        </w:rPr>
+        <w:t xml:space="preserve"> از ا</w:t>
+      </w:r>
+      <w:r>
+        <w:rPr>
+          <w:rFonts w:ascii="BMitra" w:hAnsi="BMitra" w:cs="B Nazanin" w:hint="cs"/>
+          <w:color w:val="222222"/>
+          <w:sz w:val="28"/>
+          <w:rtl/>
+        </w:rPr>
+        <w:t>ی</w:t>
+      </w:r>
+      <w:r>
+        <w:rPr>
+          <w:rFonts w:ascii="BMitra" w:hAnsi="BMitra" w:cs="B Nazanin" w:hint="eastAsia"/>
+          <w:color w:val="222222"/>
+          <w:sz w:val="28"/>
+          <w:rtl/>
+        </w:rPr>
+        <w:t>جاد</w:t>
+      </w:r>
+      <w:r>
+        <w:rPr>
+          <w:rFonts w:ascii="BMitra" w:hAnsi="BMitra" w:cs="B Nazanin"/>
+          <w:color w:val="222222"/>
+          <w:sz w:val="28"/>
+          <w:rtl/>
+        </w:rPr>
+        <w:t xml:space="preserve"> ا</w:t>
+      </w:r>
+      <w:r>
+        <w:rPr>
+          <w:rFonts w:ascii="BMitra" w:hAnsi="BMitra" w:cs="B Nazanin" w:hint="cs"/>
+          <w:color w:val="222222"/>
+          <w:sz w:val="28"/>
+          <w:rtl/>
+        </w:rPr>
+        <w:t>ی</w:t>
+      </w:r>
+      <w:r>
+        <w:rPr>
+          <w:rFonts w:ascii="BMitra" w:hAnsi="BMitra" w:cs="B Nazanin" w:hint="eastAsia"/>
+          <w:color w:val="222222"/>
+          <w:sz w:val="28"/>
+          <w:rtl/>
+        </w:rPr>
+        <w:t>ن</w:t>
+      </w:r>
+      <w:r>
+        <w:rPr>
+          <w:rFonts w:ascii="BMitra" w:hAnsi="BMitra" w:cs="B Nazanin"/>
+          <w:color w:val="222222"/>
+          <w:sz w:val="28"/>
+          <w:rtl/>
+        </w:rPr>
+        <w:t xml:space="preserve"> پژوهشکده ، تشک</w:t>
+      </w:r>
+      <w:r>
+        <w:rPr>
+          <w:rFonts w:ascii="BMitra" w:hAnsi="BMitra" w:cs="B Nazanin" w:hint="cs"/>
+          <w:color w:val="222222"/>
+          <w:sz w:val="28"/>
+          <w:rtl/>
+        </w:rPr>
+        <w:t>ی</w:t>
+      </w:r>
+      <w:r>
+        <w:rPr>
+          <w:rFonts w:ascii="BMitra" w:hAnsi="BMitra" w:cs="B Nazanin" w:hint="eastAsia"/>
+          <w:color w:val="222222"/>
+          <w:sz w:val="28"/>
+          <w:rtl/>
+        </w:rPr>
+        <w:t>ل</w:t>
+      </w:r>
+      <w:r>
+        <w:rPr>
+          <w:rFonts w:ascii="BMitra" w:hAnsi="BMitra" w:cs="B Nazanin"/>
+          <w:color w:val="222222"/>
+          <w:sz w:val="28"/>
+          <w:rtl/>
+        </w:rPr>
+        <w:t xml:space="preserve"> گروه ها</w:t>
+      </w:r>
+      <w:r>
+        <w:rPr>
+          <w:rFonts w:ascii="BMitra" w:hAnsi="BMitra" w:cs="B Nazanin" w:hint="cs"/>
+          <w:color w:val="222222"/>
+          <w:sz w:val="28"/>
+          <w:rtl/>
+        </w:rPr>
+        <w:t>ی</w:t>
+      </w:r>
+      <w:r>
+        <w:rPr>
+          <w:rFonts w:ascii="BMitra" w:hAnsi="BMitra" w:cs="B Nazanin"/>
+          <w:color w:val="222222"/>
+          <w:sz w:val="28"/>
+          <w:rtl/>
+        </w:rPr>
+        <w:t xml:space="preserve"> کارآمد و </w:t>
+      </w:r>
+      <w:r>
+        <w:rPr>
+          <w:rFonts w:ascii="BMitra" w:hAnsi="BMitra" w:cs="B Nazanin"/>
+          <w:color w:val="222222"/>
+          <w:sz w:val="28"/>
+          <w:rtl/>
+        </w:rPr>
+        <w:lastRenderedPageBreak/>
+        <w:t>هماهنگ از متخصصان گرا</w:t>
+      </w:r>
+      <w:r>
+        <w:rPr>
+          <w:rFonts w:ascii="BMitra" w:hAnsi="BMitra" w:cs="B Nazanin" w:hint="cs"/>
+          <w:color w:val="222222"/>
+          <w:sz w:val="28"/>
+          <w:rtl/>
+        </w:rPr>
+        <w:t>ی</w:t>
+      </w:r>
+      <w:r>
+        <w:rPr>
+          <w:rFonts w:ascii="BMitra" w:hAnsi="BMitra" w:cs="B Nazanin" w:hint="eastAsia"/>
+          <w:color w:val="222222"/>
+          <w:sz w:val="28"/>
+          <w:rtl/>
+        </w:rPr>
+        <w:t>ش</w:t>
+      </w:r>
+      <w:r>
+        <w:rPr>
+          <w:rFonts w:ascii="BMitra" w:hAnsi="BMitra" w:cs="B Nazanin"/>
+          <w:color w:val="222222"/>
+          <w:sz w:val="28"/>
+          <w:rtl/>
+        </w:rPr>
+        <w:t xml:space="preserve"> ها</w:t>
+      </w:r>
+      <w:r>
+        <w:rPr>
+          <w:rFonts w:ascii="BMitra" w:hAnsi="BMitra" w:cs="B Nazanin" w:hint="cs"/>
+          <w:color w:val="222222"/>
+          <w:sz w:val="28"/>
+          <w:rtl/>
+        </w:rPr>
+        <w:t>ی</w:t>
+      </w:r>
+      <w:r>
+        <w:rPr>
+          <w:rFonts w:ascii="BMitra" w:hAnsi="BMitra" w:cs="B Nazanin"/>
+          <w:color w:val="222222"/>
+          <w:sz w:val="28"/>
+          <w:rtl/>
+        </w:rPr>
+        <w:t xml:space="preserve"> مختلف مرتبط با ا</w:t>
+      </w:r>
+      <w:r>
+        <w:rPr>
+          <w:rFonts w:ascii="BMitra" w:hAnsi="BMitra" w:cs="B Nazanin" w:hint="cs"/>
+          <w:color w:val="222222"/>
+          <w:sz w:val="28"/>
+          <w:rtl/>
+        </w:rPr>
+        <w:t>ی</w:t>
+      </w:r>
+      <w:r>
+        <w:rPr>
+          <w:rFonts w:ascii="BMitra" w:hAnsi="BMitra" w:cs="B Nazanin" w:hint="eastAsia"/>
+          <w:color w:val="222222"/>
+          <w:sz w:val="28"/>
+          <w:rtl/>
+        </w:rPr>
+        <w:t>ن</w:t>
+      </w:r>
+      <w:r>
+        <w:rPr>
+          <w:rFonts w:ascii="BMitra" w:hAnsi="BMitra" w:cs="B Nazanin"/>
+          <w:color w:val="222222"/>
+          <w:sz w:val="28"/>
+          <w:rtl/>
+        </w:rPr>
+        <w:t xml:space="preserve"> مساله بوده است که توانا</w:t>
+      </w:r>
+      <w:r>
+        <w:rPr>
+          <w:rFonts w:ascii="BMitra" w:hAnsi="BMitra" w:cs="B Nazanin" w:hint="cs"/>
+          <w:color w:val="222222"/>
+          <w:sz w:val="28"/>
+          <w:rtl/>
+        </w:rPr>
+        <w:t>یی</w:t>
+      </w:r>
+      <w:r>
+        <w:rPr>
+          <w:rFonts w:ascii="BMitra" w:hAnsi="BMitra" w:cs="B Nazanin"/>
+          <w:color w:val="222222"/>
+          <w:sz w:val="28"/>
+          <w:rtl/>
+        </w:rPr>
+        <w:t xml:space="preserve"> لازم ب</w:t>
+      </w:r>
+      <w:r>
+        <w:rPr>
+          <w:rFonts w:ascii="BMitra" w:hAnsi="BMitra" w:cs="B Nazanin" w:hint="eastAsia"/>
+          <w:color w:val="222222"/>
+          <w:sz w:val="28"/>
+          <w:rtl/>
+        </w:rPr>
+        <w:t>را</w:t>
+      </w:r>
+      <w:r>
+        <w:rPr>
+          <w:rFonts w:ascii="BMitra" w:hAnsi="BMitra" w:cs="B Nazanin" w:hint="cs"/>
+          <w:color w:val="222222"/>
+          <w:sz w:val="28"/>
+          <w:rtl/>
+        </w:rPr>
+        <w:t>ی</w:t>
+      </w:r>
+      <w:r>
+        <w:rPr>
+          <w:rFonts w:ascii="BMitra" w:hAnsi="BMitra" w:cs="B Nazanin"/>
+          <w:color w:val="222222"/>
+          <w:sz w:val="28"/>
+          <w:rtl/>
+        </w:rPr>
+        <w:t xml:space="preserve"> توسعه ، گسترش و بوم</w:t>
+      </w:r>
+      <w:r>
+        <w:rPr>
+          <w:rFonts w:ascii="BMitra" w:hAnsi="BMitra" w:cs="B Nazanin" w:hint="cs"/>
+          <w:color w:val="222222"/>
+          <w:sz w:val="28"/>
+          <w:rtl/>
+        </w:rPr>
+        <w:t>ی</w:t>
+      </w:r>
+      <w:r>
+        <w:rPr>
+          <w:rFonts w:ascii="BMitra" w:hAnsi="BMitra" w:cs="B Nazanin"/>
+          <w:color w:val="222222"/>
+          <w:sz w:val="28"/>
+          <w:rtl/>
+        </w:rPr>
+        <w:t xml:space="preserve"> ساز</w:t>
+      </w:r>
+      <w:r>
+        <w:rPr>
+          <w:rFonts w:ascii="BMitra" w:hAnsi="BMitra" w:cs="B Nazanin" w:hint="cs"/>
+          <w:color w:val="222222"/>
+          <w:sz w:val="28"/>
+          <w:rtl/>
+        </w:rPr>
+        <w:t>ی</w:t>
+      </w:r>
+      <w:r>
+        <w:rPr>
+          <w:rFonts w:ascii="BMitra" w:hAnsi="BMitra" w:cs="B Nazanin"/>
+          <w:color w:val="222222"/>
+          <w:sz w:val="28"/>
+          <w:rtl/>
+        </w:rPr>
+        <w:t xml:space="preserve"> علوم و فناور</w:t>
+      </w:r>
+      <w:r>
+        <w:rPr>
+          <w:rFonts w:ascii="BMitra" w:hAnsi="BMitra" w:cs="B Nazanin" w:hint="cs"/>
+          <w:color w:val="222222"/>
+          <w:sz w:val="28"/>
+          <w:rtl/>
+        </w:rPr>
+        <w:t>ی</w:t>
+      </w:r>
+      <w:r>
+        <w:rPr>
+          <w:rFonts w:ascii="BMitra" w:hAnsi="BMitra" w:cs="B Nazanin"/>
+          <w:color w:val="222222"/>
+          <w:sz w:val="28"/>
+          <w:rtl/>
+        </w:rPr>
+        <w:t xml:space="preserve"> پردازش علائم ز</w:t>
+      </w:r>
+      <w:r>
+        <w:rPr>
+          <w:rFonts w:ascii="BMitra" w:hAnsi="BMitra" w:cs="B Nazanin" w:hint="cs"/>
+          <w:color w:val="222222"/>
+          <w:sz w:val="28"/>
+          <w:rtl/>
+        </w:rPr>
+        <w:t>ی</w:t>
+      </w:r>
+      <w:r>
+        <w:rPr>
+          <w:rFonts w:ascii="BMitra" w:hAnsi="BMitra" w:cs="B Nazanin" w:hint="eastAsia"/>
+          <w:color w:val="222222"/>
+          <w:sz w:val="28"/>
+          <w:rtl/>
+        </w:rPr>
+        <w:t>ست</w:t>
+      </w:r>
+      <w:r>
+        <w:rPr>
+          <w:rFonts w:ascii="BMitra" w:hAnsi="BMitra" w:cs="B Nazanin" w:hint="cs"/>
+          <w:color w:val="222222"/>
+          <w:sz w:val="28"/>
+          <w:rtl/>
+        </w:rPr>
+        <w:t>ی</w:t>
+      </w:r>
+      <w:r>
+        <w:rPr>
+          <w:rFonts w:ascii="BMitra" w:hAnsi="BMitra" w:cs="B Nazanin"/>
+          <w:color w:val="222222"/>
+          <w:sz w:val="28"/>
+          <w:rtl/>
+        </w:rPr>
+        <w:t xml:space="preserve"> در داخل کشور را داشته باشد.</w:t>
+      </w:r>
+    </w:p>
+    <w:p>
+      <w:pPr>
+        <w:pStyle w:val="a7"/>
+        <w:rPr>
+          <w:rFonts w:ascii="BMitra" w:hAnsi="BMitra" w:cs="B Nazanin"/>
+          <w:color w:val="222222"/>
+          <w:sz w:val="28"/>
+          <w:rtl/>
+        </w:rPr>
+      </w:pPr>
+    </w:p>
+    <w:p>
+      <w:pPr>
+        <w:pStyle w:val="a7"/>
+        <w:rPr>
+          <w:rFonts w:ascii="BMitra" w:hAnsi="BMitra" w:cs="B Nazanin"/>
           <w:b/>
           <w:bCs/>
-          <w:sz w:val="28"/>
-          <w:rtl/>
-          <w:lang w:bidi="fa-IR"/>
-        </w:rPr>
-      </w:pPr>
+          <w:color w:val="222222"/>
+          <w:sz w:val="28"/>
+          <w:rtl/>
+        </w:rPr>
+      </w:pPr>
+      <w:r>
+        <w:rPr>
+          <w:rFonts w:ascii="BMitra" w:hAnsi="BMitra" w:cs="B Nazanin"/>
+          <w:b/>
+          <w:bCs/>
+          <w:color w:val="222222"/>
+          <w:sz w:val="28"/>
+          <w:rtl/>
+        </w:rPr>
+        <w:t>توانمند</w:t>
+      </w:r>
+      <w:r>
+        <w:rPr>
+          <w:rFonts w:ascii="BMitra" w:hAnsi="BMitra" w:cs="B Nazanin" w:hint="cs"/>
+          <w:b/>
+          <w:bCs/>
+          <w:color w:val="222222"/>
+          <w:sz w:val="28"/>
+          <w:rtl/>
+        </w:rPr>
+        <w:t>ی</w:t>
+      </w:r>
+      <w:r>
+        <w:rPr>
+          <w:rFonts w:ascii="BMitra" w:hAnsi="BMitra" w:cs="B Nazanin"/>
+          <w:b/>
+          <w:bCs/>
+          <w:color w:val="222222"/>
+          <w:sz w:val="28"/>
+          <w:rtl/>
+        </w:rPr>
+        <w:t xml:space="preserve"> ها</w:t>
+      </w:r>
+      <w:r>
+        <w:rPr>
+          <w:rFonts w:ascii="BMitra" w:hAnsi="BMitra" w:cs="B Nazanin" w:hint="cs"/>
+          <w:b/>
+          <w:bCs/>
+          <w:color w:val="222222"/>
+          <w:sz w:val="28"/>
+          <w:rtl/>
+        </w:rPr>
+        <w:t>ی</w:t>
+      </w:r>
+      <w:r>
+        <w:rPr>
+          <w:rFonts w:ascii="BMitra" w:hAnsi="BMitra" w:cs="B Nazanin"/>
+          <w:b/>
+          <w:bCs/>
+          <w:color w:val="222222"/>
+          <w:sz w:val="28"/>
+          <w:rtl/>
+        </w:rPr>
+        <w:t xml:space="preserve"> پژوهشکده</w:t>
+      </w:r>
+    </w:p>
+    <w:p>
+      <w:pPr>
+        <w:pStyle w:val="a7"/>
+        <w:numPr>
+          <w:ilvl w:val="0"/>
+          <w:numId w:val="10"/>
+        </w:numPr>
+        <w:rPr>
+          <w:rFonts w:ascii="BMitra" w:hAnsi="BMitra" w:cs="B Nazanin"/>
+          <w:color w:val="222222"/>
+          <w:sz w:val="28"/>
+          <w:rtl/>
+        </w:rPr>
+      </w:pPr>
+      <w:r>
+        <w:rPr>
+          <w:rFonts w:ascii="BMitra" w:hAnsi="BMitra" w:cs="B Nazanin"/>
+          <w:color w:val="222222"/>
+          <w:sz w:val="28"/>
+          <w:rtl/>
+        </w:rPr>
+        <w:t>برگزار</w:t>
+      </w:r>
+      <w:r>
+        <w:rPr>
+          <w:rFonts w:ascii="BMitra" w:hAnsi="BMitra" w:cs="B Nazanin" w:hint="cs"/>
+          <w:color w:val="222222"/>
+          <w:sz w:val="28"/>
+          <w:rtl/>
+        </w:rPr>
+        <w:t>ی</w:t>
+      </w:r>
+      <w:r>
+        <w:rPr>
+          <w:rFonts w:ascii="BMitra" w:hAnsi="BMitra" w:cs="B Nazanin"/>
+          <w:color w:val="222222"/>
+          <w:sz w:val="28"/>
+          <w:rtl/>
+        </w:rPr>
+        <w:t xml:space="preserve"> دوره ها</w:t>
+      </w:r>
+      <w:r>
+        <w:rPr>
+          <w:rFonts w:ascii="BMitra" w:hAnsi="BMitra" w:cs="B Nazanin" w:hint="cs"/>
+          <w:color w:val="222222"/>
+          <w:sz w:val="28"/>
+          <w:rtl/>
+        </w:rPr>
+        <w:t>ی</w:t>
+      </w:r>
+      <w:r>
+        <w:rPr>
+          <w:rFonts w:ascii="BMitra" w:hAnsi="BMitra" w:cs="B Nazanin"/>
+          <w:color w:val="222222"/>
+          <w:sz w:val="28"/>
+          <w:rtl/>
+        </w:rPr>
+        <w:t xml:space="preserve"> آموزش</w:t>
+      </w:r>
+      <w:r>
+        <w:rPr>
+          <w:rFonts w:ascii="BMitra" w:hAnsi="BMitra" w:cs="B Nazanin" w:hint="cs"/>
+          <w:color w:val="222222"/>
+          <w:sz w:val="28"/>
+          <w:rtl/>
+        </w:rPr>
+        <w:t>ی</w:t>
+      </w:r>
+      <w:r>
+        <w:rPr>
+          <w:rFonts w:ascii="BMitra" w:hAnsi="BMitra" w:cs="B Nazanin"/>
+          <w:color w:val="222222"/>
+          <w:sz w:val="28"/>
+          <w:rtl/>
+        </w:rPr>
+        <w:t xml:space="preserve"> و تخصص</w:t>
+      </w:r>
+      <w:r>
+        <w:rPr>
+          <w:rFonts w:ascii="BMitra" w:hAnsi="BMitra" w:cs="B Nazanin" w:hint="cs"/>
+          <w:color w:val="222222"/>
+          <w:sz w:val="28"/>
+          <w:rtl/>
+        </w:rPr>
+        <w:t>ی</w:t>
+      </w:r>
+    </w:p>
+    <w:p>
+      <w:pPr>
+        <w:pStyle w:val="a7"/>
+        <w:numPr>
+          <w:ilvl w:val="0"/>
+          <w:numId w:val="10"/>
+        </w:numPr>
+        <w:rPr>
+          <w:rFonts w:ascii="BMitra" w:hAnsi="BMitra" w:cs="B Nazanin"/>
+          <w:color w:val="222222"/>
+          <w:sz w:val="28"/>
+          <w:rtl/>
+        </w:rPr>
+      </w:pPr>
+      <w:r>
+        <w:rPr>
+          <w:rFonts w:ascii="BMitra" w:hAnsi="BMitra" w:cs="B Nazanin"/>
+          <w:color w:val="222222"/>
+          <w:sz w:val="28"/>
+          <w:rtl/>
+        </w:rPr>
+        <w:t>برآورد نيازمندي‌ها، تعريف، امكان‌سنجي و اجراي پروژه‌ها در زمينه‌هاي مرتبط با پردازش صوت و گفتار، پردازش تصو</w:t>
+      </w:r>
+      <w:r>
+        <w:rPr>
+          <w:rFonts w:ascii="BMitra" w:hAnsi="BMitra" w:cs="B Nazanin" w:hint="cs"/>
+          <w:color w:val="222222"/>
+          <w:sz w:val="28"/>
+          <w:rtl/>
+        </w:rPr>
+        <w:t>ی</w:t>
+      </w:r>
+      <w:r>
+        <w:rPr>
+          <w:rFonts w:ascii="BMitra" w:hAnsi="BMitra" w:cs="B Nazanin" w:hint="eastAsia"/>
+          <w:color w:val="222222"/>
+          <w:sz w:val="28"/>
+          <w:rtl/>
+        </w:rPr>
+        <w:t>ر</w:t>
+      </w:r>
+      <w:r>
+        <w:rPr>
+          <w:rFonts w:ascii="BMitra" w:hAnsi="BMitra" w:cs="B Nazanin"/>
+          <w:color w:val="222222"/>
+          <w:sz w:val="28"/>
+          <w:rtl/>
+        </w:rPr>
+        <w:t xml:space="preserve"> و پردازش علائم ح</w:t>
+      </w:r>
+      <w:r>
+        <w:rPr>
+          <w:rFonts w:ascii="BMitra" w:hAnsi="BMitra" w:cs="B Nazanin" w:hint="cs"/>
+          <w:color w:val="222222"/>
+          <w:sz w:val="28"/>
+          <w:rtl/>
+        </w:rPr>
+        <w:t>ی</w:t>
+      </w:r>
+      <w:r>
+        <w:rPr>
+          <w:rFonts w:ascii="BMitra" w:hAnsi="BMitra" w:cs="B Nazanin" w:hint="eastAsia"/>
+          <w:color w:val="222222"/>
+          <w:sz w:val="28"/>
+          <w:rtl/>
+        </w:rPr>
+        <w:t>ات</w:t>
+      </w:r>
+      <w:r>
+        <w:rPr>
+          <w:rFonts w:ascii="BMitra" w:hAnsi="BMitra" w:cs="B Nazanin" w:hint="cs"/>
+          <w:color w:val="222222"/>
+          <w:sz w:val="28"/>
+          <w:rtl/>
+        </w:rPr>
+        <w:t>ی</w:t>
+      </w:r>
+    </w:p>
+    <w:p>
+      <w:pPr>
+        <w:pStyle w:val="a7"/>
+        <w:numPr>
+          <w:ilvl w:val="0"/>
+          <w:numId w:val="10"/>
+        </w:numPr>
+        <w:rPr>
+          <w:rFonts w:ascii="BMitra" w:hAnsi="BMitra" w:cs="B Nazanin"/>
+          <w:color w:val="222222"/>
+          <w:sz w:val="28"/>
+          <w:rtl/>
+        </w:rPr>
+      </w:pPr>
+      <w:r>
+        <w:rPr>
+          <w:rFonts w:ascii="BMitra" w:hAnsi="BMitra" w:cs="B Nazanin"/>
+          <w:color w:val="222222"/>
+          <w:sz w:val="28"/>
+          <w:rtl/>
+        </w:rPr>
+        <w:t>ارائه مشاوره‌هاي علمي، پژوهشي و تخصصي در زمينه‌هاي مرتبط با پردازش صوت و گفتار، پردازش تصو</w:t>
+      </w:r>
+      <w:r>
+        <w:rPr>
+          <w:rFonts w:ascii="BMitra" w:hAnsi="BMitra" w:cs="B Nazanin" w:hint="cs"/>
+          <w:color w:val="222222"/>
+          <w:sz w:val="28"/>
+          <w:rtl/>
+        </w:rPr>
+        <w:t>ی</w:t>
+      </w:r>
+      <w:r>
+        <w:rPr>
+          <w:rFonts w:ascii="BMitra" w:hAnsi="BMitra" w:cs="B Nazanin" w:hint="eastAsia"/>
+          <w:color w:val="222222"/>
+          <w:sz w:val="28"/>
+          <w:rtl/>
+        </w:rPr>
+        <w:t>ر</w:t>
+      </w:r>
+      <w:r>
+        <w:rPr>
+          <w:rFonts w:ascii="BMitra" w:hAnsi="BMitra" w:cs="B Nazanin"/>
+          <w:color w:val="222222"/>
+          <w:sz w:val="28"/>
+          <w:rtl/>
+        </w:rPr>
+        <w:t xml:space="preserve"> و پردازش علائم ح</w:t>
+      </w:r>
+      <w:r>
+        <w:rPr>
+          <w:rFonts w:ascii="BMitra" w:hAnsi="BMitra" w:cs="B Nazanin" w:hint="cs"/>
+          <w:color w:val="222222"/>
+          <w:sz w:val="28"/>
+          <w:rtl/>
+        </w:rPr>
+        <w:t>ی</w:t>
+      </w:r>
+      <w:r>
+        <w:rPr>
+          <w:rFonts w:ascii="BMitra" w:hAnsi="BMitra" w:cs="B Nazanin" w:hint="eastAsia"/>
+          <w:color w:val="222222"/>
+          <w:sz w:val="28"/>
+          <w:rtl/>
+        </w:rPr>
+        <w:t>ات</w:t>
+      </w:r>
+      <w:r>
+        <w:rPr>
+          <w:rFonts w:ascii="BMitra" w:hAnsi="BMitra" w:cs="B Nazanin" w:hint="cs"/>
+          <w:color w:val="222222"/>
+          <w:sz w:val="28"/>
+          <w:rtl/>
+        </w:rPr>
+        <w:t>ی</w:t>
+      </w:r>
+    </w:p>
+    <w:p>
+      <w:pPr>
+        <w:pStyle w:val="a7"/>
+        <w:numPr>
+          <w:ilvl w:val="0"/>
+          <w:numId w:val="10"/>
+        </w:numPr>
+        <w:rPr>
+          <w:rFonts w:ascii="BMitra" w:hAnsi="BMitra" w:cs="B Nazanin"/>
+          <w:color w:val="222222"/>
+          <w:sz w:val="28"/>
+          <w:rtl/>
+        </w:rPr>
+      </w:pPr>
+      <w:r>
+        <w:rPr>
+          <w:rFonts w:ascii="BMitra" w:hAnsi="BMitra" w:cs="B Nazanin"/>
+          <w:color w:val="222222"/>
+          <w:sz w:val="28"/>
+          <w:rtl/>
+        </w:rPr>
+        <w:t>تول</w:t>
+      </w:r>
+      <w:r>
+        <w:rPr>
+          <w:rFonts w:ascii="BMitra" w:hAnsi="BMitra" w:cs="B Nazanin" w:hint="cs"/>
+          <w:color w:val="222222"/>
+          <w:sz w:val="28"/>
+          <w:rtl/>
+        </w:rPr>
+        <w:t>ی</w:t>
+      </w:r>
+      <w:r>
+        <w:rPr>
+          <w:rFonts w:ascii="BMitra" w:hAnsi="BMitra" w:cs="B Nazanin" w:hint="eastAsia"/>
+          <w:color w:val="222222"/>
+          <w:sz w:val="28"/>
+          <w:rtl/>
+        </w:rPr>
+        <w:t>د</w:t>
+      </w:r>
+      <w:r>
+        <w:rPr>
+          <w:rFonts w:ascii="BMitra" w:hAnsi="BMitra" w:cs="B Nazanin"/>
+          <w:color w:val="222222"/>
+          <w:sz w:val="28"/>
+          <w:rtl/>
+        </w:rPr>
+        <w:t xml:space="preserve"> نرم افزارها</w:t>
+      </w:r>
+      <w:r>
+        <w:rPr>
+          <w:rFonts w:ascii="BMitra" w:hAnsi="BMitra" w:cs="B Nazanin" w:hint="cs"/>
+          <w:color w:val="222222"/>
+          <w:sz w:val="28"/>
+          <w:rtl/>
+        </w:rPr>
+        <w:t>ی</w:t>
+      </w:r>
+      <w:r>
+        <w:rPr>
+          <w:rFonts w:ascii="BMitra" w:hAnsi="BMitra" w:cs="B Nazanin"/>
+          <w:color w:val="222222"/>
+          <w:sz w:val="28"/>
+          <w:rtl/>
+        </w:rPr>
+        <w:t xml:space="preserve"> کاملاً عمل</w:t>
+      </w:r>
+      <w:r>
+        <w:rPr>
+          <w:rFonts w:ascii="BMitra" w:hAnsi="BMitra" w:cs="B Nazanin" w:hint="cs"/>
+          <w:color w:val="222222"/>
+          <w:sz w:val="28"/>
+          <w:rtl/>
+        </w:rPr>
+        <w:t>ی</w:t>
+      </w:r>
+      <w:r>
+        <w:rPr>
+          <w:rFonts w:ascii="BMitra" w:hAnsi="BMitra" w:cs="B Nazanin" w:hint="eastAsia"/>
+          <w:color w:val="222222"/>
+          <w:sz w:val="28"/>
+          <w:rtl/>
+        </w:rPr>
+        <w:t>ات</w:t>
+      </w:r>
+      <w:r>
+        <w:rPr>
+          <w:rFonts w:ascii="BMitra" w:hAnsi="BMitra" w:cs="B Nazanin" w:hint="cs"/>
+          <w:color w:val="222222"/>
+          <w:sz w:val="28"/>
+          <w:rtl/>
+        </w:rPr>
+        <w:t>ی</w:t>
+      </w:r>
+      <w:r>
+        <w:rPr>
+          <w:rFonts w:ascii="BMitra" w:hAnsi="BMitra" w:cs="B Nazanin"/>
+          <w:color w:val="222222"/>
+          <w:sz w:val="28"/>
+          <w:rtl/>
+        </w:rPr>
+        <w:t xml:space="preserve"> در زم</w:t>
+      </w:r>
+      <w:r>
+        <w:rPr>
+          <w:rFonts w:ascii="BMitra" w:hAnsi="BMitra" w:cs="B Nazanin" w:hint="cs"/>
+          <w:color w:val="222222"/>
+          <w:sz w:val="28"/>
+          <w:rtl/>
+        </w:rPr>
+        <w:t>ی</w:t>
+      </w:r>
+      <w:r>
+        <w:rPr>
+          <w:rFonts w:ascii="BMitra" w:hAnsi="BMitra" w:cs="B Nazanin" w:hint="eastAsia"/>
+          <w:color w:val="222222"/>
+          <w:sz w:val="28"/>
+          <w:rtl/>
+        </w:rPr>
+        <w:t>نه</w:t>
+      </w:r>
+      <w:r>
+        <w:rPr>
+          <w:rFonts w:ascii="BMitra" w:hAnsi="BMitra" w:cs="B Nazanin"/>
+          <w:color w:val="222222"/>
+          <w:sz w:val="28"/>
+          <w:rtl/>
+        </w:rPr>
+        <w:t xml:space="preserve"> پردازش صوت و گفتار، پردازش تصو</w:t>
+      </w:r>
+      <w:r>
+        <w:rPr>
+          <w:rFonts w:ascii="BMitra" w:hAnsi="BMitra" w:cs="B Nazanin" w:hint="cs"/>
+          <w:color w:val="222222"/>
+          <w:sz w:val="28"/>
+          <w:rtl/>
+        </w:rPr>
+        <w:t>ی</w:t>
+      </w:r>
+      <w:r>
+        <w:rPr>
+          <w:rFonts w:ascii="BMitra" w:hAnsi="BMitra" w:cs="B Nazanin" w:hint="eastAsia"/>
+          <w:color w:val="222222"/>
+          <w:sz w:val="28"/>
+          <w:rtl/>
+        </w:rPr>
+        <w:t>ر</w:t>
+      </w:r>
+      <w:r>
+        <w:rPr>
+          <w:rFonts w:ascii="BMitra" w:hAnsi="BMitra" w:cs="B Nazanin"/>
+          <w:color w:val="222222"/>
+          <w:sz w:val="28"/>
+          <w:rtl/>
+        </w:rPr>
+        <w:t xml:space="preserve"> و پردازش علائم ح</w:t>
+      </w:r>
+      <w:r>
+        <w:rPr>
+          <w:rFonts w:ascii="BMitra" w:hAnsi="BMitra" w:cs="B Nazanin" w:hint="cs"/>
+          <w:color w:val="222222"/>
+          <w:sz w:val="28"/>
+          <w:rtl/>
+        </w:rPr>
+        <w:t>ی</w:t>
+      </w:r>
+      <w:r>
+        <w:rPr>
+          <w:rFonts w:ascii="BMitra" w:hAnsi="BMitra" w:cs="B Nazanin" w:hint="eastAsia"/>
+          <w:color w:val="222222"/>
+          <w:sz w:val="28"/>
+          <w:rtl/>
+        </w:rPr>
+        <w:t>ات</w:t>
+      </w:r>
+      <w:r>
+        <w:rPr>
+          <w:rFonts w:ascii="BMitra" w:hAnsi="BMitra" w:cs="B Nazanin" w:hint="cs"/>
+          <w:color w:val="222222"/>
+          <w:sz w:val="28"/>
+          <w:rtl/>
+        </w:rPr>
+        <w:t>ی</w:t>
+      </w:r>
+    </w:p>
+    <w:p>
+      <w:pPr>
+        <w:pStyle w:val="a7"/>
+        <w:rPr>
+          <w:rFonts w:ascii="BMitra" w:hAnsi="BMitra" w:cs="B Nazanin"/>
+          <w:color w:val="222222"/>
+          <w:sz w:val="28"/>
+          <w:rtl/>
+        </w:rPr>
+      </w:pPr>
+    </w:p>
+    <w:p>
+      <w:pPr>
+        <w:pStyle w:val="a7"/>
+        <w:rPr>
+          <w:rFonts w:ascii="BMitra" w:hAnsi="BMitra" w:cs="B Nazanin"/>
+          <w:color w:val="222222"/>
+          <w:sz w:val="28"/>
+          <w:rtl/>
+        </w:rPr>
+      </w:pPr>
+      <w:r>
+        <w:rPr>
+          <w:rFonts w:ascii="BMitra" w:hAnsi="BMitra" w:cs="B Nazanin" w:hint="cs"/>
+          <w:color w:val="222222"/>
+          <w:sz w:val="28"/>
+          <w:rtl/>
+        </w:rPr>
+        <w:t>خود</w:t>
+      </w:r>
+      <w:r>
+        <w:rPr>
+          <w:rFonts w:ascii="BMitra" w:hAnsi="BMitra" w:cs="B Nazanin" w:hint="cs"/>
+          <w:color w:val="222222"/>
+          <w:sz w:val="28"/>
+          <w:rtl/>
+        </w:rPr>
+        <w:t xml:space="preserve"> این پژوهشکده</w:t>
+      </w:r>
+      <w:r>
+        <w:rPr>
+          <w:rFonts w:ascii="BMitra" w:hAnsi="BMitra" w:cs="B Nazanin" w:hint="cs"/>
+          <w:color w:val="222222"/>
+          <w:sz w:val="28"/>
+          <w:rtl/>
+        </w:rPr>
+        <w:t xml:space="preserve"> به سه زیر گروه صوت، تصویرو علائم زیستی تقسیم می‌شود</w:t>
+      </w:r>
+      <w:r>
+        <w:rPr>
+          <w:rFonts w:ascii="BMitra" w:hAnsi="BMitra" w:cs="B Nazanin" w:hint="cs"/>
+          <w:color w:val="222222"/>
+          <w:sz w:val="28"/>
+          <w:rtl/>
+        </w:rPr>
+        <w:t xml:space="preserve"> که </w:t>
+      </w:r>
+      <w:r>
+        <w:rPr>
+          <w:rFonts w:ascii="BMitra" w:hAnsi="BMitra" w:cs="B Nazanin" w:hint="cs"/>
+          <w:color w:val="222222"/>
+          <w:sz w:val="28"/>
+          <w:rtl/>
+        </w:rPr>
+        <w:t>پژوهش زیر تحت گروه تصویر به انجام رسید.</w:t>
+      </w:r>
+    </w:p>
+    <w:p>
+      <w:pPr>
+        <w:pStyle w:val="a1"/>
+        <w:rPr>
+          <w:rtl/>
+        </w:rPr>
+      </w:pPr>
+      <w:r>
+        <w:rPr>
+          <w:rFonts w:hint="cs"/>
+          <w:rtl/>
+        </w:rPr>
+        <w:t>گروه تصویر</w:t>
+      </w:r>
+    </w:p>
+    <w:p>
+      <w:pPr>
+        <w:pStyle w:val="a7"/>
+        <w:rPr>
+          <w:rFonts w:ascii="BMitra" w:hAnsi="BMitra" w:cs="B Nazanin"/>
+          <w:color w:val="222222"/>
+          <w:sz w:val="28"/>
+        </w:rPr>
+      </w:pPr>
+      <w:r>
+        <w:rPr>
+          <w:rFonts w:ascii="BMitra" w:hAnsi="BMitra" w:cs="B Nazanin"/>
+          <w:color w:val="222222"/>
+          <w:sz w:val="28"/>
+          <w:rtl/>
+        </w:rPr>
+        <w:t>توسعه، گسترش و بوم</w:t>
+      </w:r>
+      <w:r>
+        <w:rPr>
+          <w:rFonts w:ascii="BMitra" w:hAnsi="BMitra" w:cs="B Nazanin" w:hint="cs"/>
+          <w:color w:val="222222"/>
+          <w:sz w:val="28"/>
+          <w:rtl/>
+        </w:rPr>
+        <w:t>ی</w:t>
+      </w:r>
+      <w:r>
+        <w:rPr>
+          <w:rFonts w:ascii="BMitra" w:hAnsi="BMitra" w:cs="B Nazanin" w:hint="eastAsia"/>
+          <w:color w:val="222222"/>
+          <w:sz w:val="28"/>
+        </w:rPr>
+        <w:t>‌</w:t>
+      </w:r>
+      <w:r>
+        <w:rPr>
+          <w:rFonts w:ascii="BMitra" w:hAnsi="BMitra" w:cs="B Nazanin"/>
+          <w:color w:val="222222"/>
+          <w:sz w:val="28"/>
+          <w:rtl/>
+        </w:rPr>
+        <w:t>ساز</w:t>
+      </w:r>
+      <w:r>
+        <w:rPr>
+          <w:rFonts w:ascii="BMitra" w:hAnsi="BMitra" w:cs="B Nazanin" w:hint="cs"/>
+          <w:color w:val="222222"/>
+          <w:sz w:val="28"/>
+          <w:rtl/>
+        </w:rPr>
+        <w:t>ی</w:t>
+      </w:r>
+      <w:r>
+        <w:rPr>
+          <w:rFonts w:ascii="BMitra" w:hAnsi="BMitra" w:cs="B Nazanin"/>
+          <w:color w:val="222222"/>
+          <w:sz w:val="28"/>
+          <w:rtl/>
+        </w:rPr>
+        <w:t xml:space="preserve"> علوم و فناور</w:t>
+      </w:r>
+      <w:r>
+        <w:rPr>
+          <w:rFonts w:ascii="BMitra" w:hAnsi="BMitra" w:cs="B Nazanin" w:hint="cs"/>
+          <w:color w:val="222222"/>
+          <w:sz w:val="28"/>
+          <w:rtl/>
+        </w:rPr>
+        <w:t>ی</w:t>
+      </w:r>
+      <w:r>
+        <w:rPr>
+          <w:rFonts w:ascii="BMitra" w:hAnsi="BMitra" w:cs="B Nazanin" w:hint="eastAsia"/>
+          <w:color w:val="222222"/>
+          <w:sz w:val="28"/>
+          <w:rtl/>
+        </w:rPr>
+        <w:t>­</w:t>
+      </w:r>
+      <w:r>
+        <w:rPr>
+          <w:rFonts w:ascii="BMitra" w:hAnsi="BMitra" w:cs="B Nazanin"/>
+          <w:color w:val="222222"/>
+          <w:sz w:val="28"/>
+          <w:rtl/>
+        </w:rPr>
+        <w:t xml:space="preserve"> ها</w:t>
+      </w:r>
+      <w:r>
+        <w:rPr>
+          <w:rFonts w:ascii="BMitra" w:hAnsi="BMitra" w:cs="B Nazanin" w:hint="cs"/>
+          <w:color w:val="222222"/>
+          <w:sz w:val="28"/>
+          <w:rtl/>
+        </w:rPr>
+        <w:t>ی</w:t>
+      </w:r>
+      <w:r>
+        <w:rPr>
+          <w:rFonts w:ascii="BMitra" w:hAnsi="BMitra" w:cs="B Nazanin"/>
+          <w:color w:val="222222"/>
+          <w:sz w:val="28"/>
+          <w:rtl/>
+        </w:rPr>
+        <w:t xml:space="preserve"> پردازش تصو</w:t>
+      </w:r>
+      <w:r>
+        <w:rPr>
+          <w:rFonts w:ascii="BMitra" w:hAnsi="BMitra" w:cs="B Nazanin" w:hint="cs"/>
+          <w:color w:val="222222"/>
+          <w:sz w:val="28"/>
+          <w:rtl/>
+        </w:rPr>
+        <w:t>ی</w:t>
+      </w:r>
+      <w:r>
+        <w:rPr>
+          <w:rFonts w:ascii="BMitra" w:hAnsi="BMitra" w:cs="B Nazanin" w:hint="eastAsia"/>
+          <w:color w:val="222222"/>
+          <w:sz w:val="28"/>
+          <w:rtl/>
+        </w:rPr>
+        <w:t>ر</w:t>
+      </w:r>
+      <w:r>
+        <w:rPr>
+          <w:rFonts w:ascii="BMitra" w:hAnsi="BMitra" w:cs="B Nazanin"/>
+          <w:color w:val="222222"/>
+          <w:sz w:val="28"/>
+          <w:rtl/>
+        </w:rPr>
+        <w:t xml:space="preserve"> در داخل کشور از اهداف کلان ا</w:t>
+      </w:r>
+      <w:r>
+        <w:rPr>
+          <w:rFonts w:ascii="BMitra" w:hAnsi="BMitra" w:cs="B Nazanin" w:hint="cs"/>
+          <w:color w:val="222222"/>
+          <w:sz w:val="28"/>
+          <w:rtl/>
+        </w:rPr>
+        <w:t>ی</w:t>
+      </w:r>
+      <w:r>
+        <w:rPr>
+          <w:rFonts w:ascii="BMitra" w:hAnsi="BMitra" w:cs="B Nazanin" w:hint="eastAsia"/>
+          <w:color w:val="222222"/>
+          <w:sz w:val="28"/>
+          <w:rtl/>
+        </w:rPr>
+        <w:t>ن</w:t>
+      </w:r>
+      <w:r>
+        <w:rPr>
+          <w:rFonts w:ascii="BMitra" w:hAnsi="BMitra" w:cs="B Nazanin"/>
+          <w:color w:val="222222"/>
+          <w:sz w:val="28"/>
+          <w:rtl/>
+        </w:rPr>
+        <w:t xml:space="preserve"> گروه تحق</w:t>
+      </w:r>
+      <w:r>
+        <w:rPr>
+          <w:rFonts w:ascii="BMitra" w:hAnsi="BMitra" w:cs="B Nazanin" w:hint="cs"/>
+          <w:color w:val="222222"/>
+          <w:sz w:val="28"/>
+          <w:rtl/>
+        </w:rPr>
+        <w:t>ی</w:t>
+      </w:r>
+      <w:r>
+        <w:rPr>
+          <w:rFonts w:ascii="BMitra" w:hAnsi="BMitra" w:cs="B Nazanin" w:hint="eastAsia"/>
+          <w:color w:val="222222"/>
+          <w:sz w:val="28"/>
+          <w:rtl/>
+        </w:rPr>
+        <w:t>قات</w:t>
+      </w:r>
+      <w:r>
+        <w:rPr>
+          <w:rFonts w:ascii="BMitra" w:hAnsi="BMitra" w:cs="B Nazanin" w:hint="cs"/>
+          <w:color w:val="222222"/>
+          <w:sz w:val="28"/>
+          <w:rtl/>
+        </w:rPr>
+        <w:t>ی</w:t>
+      </w:r>
+      <w:r>
+        <w:rPr>
+          <w:rFonts w:ascii="BMitra" w:hAnsi="BMitra" w:cs="B Nazanin"/>
+          <w:color w:val="222222"/>
+          <w:sz w:val="28"/>
+          <w:rtl/>
+        </w:rPr>
+        <w:t xml:space="preserve"> م</w:t>
+      </w:r>
+      <w:r>
+        <w:rPr>
+          <w:rFonts w:ascii="BMitra" w:hAnsi="BMitra" w:cs="B Nazanin" w:hint="cs"/>
+          <w:color w:val="222222"/>
+          <w:sz w:val="28"/>
+          <w:rtl/>
+        </w:rPr>
+        <w:t>ی</w:t>
+      </w:r>
+      <w:r>
+        <w:rPr>
+          <w:rFonts w:ascii="BMitra" w:hAnsi="BMitra" w:cs="B Nazanin" w:hint="eastAsia"/>
+          <w:color w:val="222222"/>
+          <w:sz w:val="28"/>
+        </w:rPr>
+        <w:t>‌</w:t>
+      </w:r>
+      <w:r>
+        <w:rPr>
+          <w:rFonts w:ascii="BMitra" w:hAnsi="BMitra" w:cs="B Nazanin"/>
+          <w:color w:val="222222"/>
+          <w:sz w:val="28"/>
+          <w:rtl/>
+        </w:rPr>
+        <w:t>باشد. تلاش ما در فراهم نمودن زم</w:t>
+      </w:r>
+      <w:r>
+        <w:rPr>
+          <w:rFonts w:ascii="BMitra" w:hAnsi="BMitra" w:cs="B Nazanin" w:hint="cs"/>
+          <w:color w:val="222222"/>
+          <w:sz w:val="28"/>
+          <w:rtl/>
+        </w:rPr>
+        <w:t>ی</w:t>
+      </w:r>
+      <w:r>
+        <w:rPr>
+          <w:rFonts w:ascii="BMitra" w:hAnsi="BMitra" w:cs="B Nazanin" w:hint="eastAsia"/>
+          <w:color w:val="222222"/>
+          <w:sz w:val="28"/>
+          <w:rtl/>
+        </w:rPr>
+        <w:t>نه­</w:t>
+      </w:r>
+      <w:r>
+        <w:rPr>
+          <w:rFonts w:ascii="BMitra" w:hAnsi="BMitra" w:cs="B Nazanin"/>
+          <w:color w:val="222222"/>
+          <w:sz w:val="28"/>
+          <w:rtl/>
+        </w:rPr>
+        <w:t xml:space="preserve"> </w:t>
+      </w:r>
+      <w:r>
+        <w:rPr>
+          <w:rFonts w:ascii="BMitra" w:hAnsi="BMitra" w:cs="B Nazanin" w:hint="cs"/>
+          <w:color w:val="222222"/>
+          <w:sz w:val="28"/>
+          <w:rtl/>
+        </w:rPr>
+        <w:t>ی</w:t>
+      </w:r>
+      <w:r>
+        <w:rPr>
+          <w:rFonts w:ascii="BMitra" w:hAnsi="BMitra" w:cs="B Nazanin"/>
+          <w:color w:val="222222"/>
+          <w:sz w:val="28"/>
+          <w:rtl/>
+        </w:rPr>
+        <w:t xml:space="preserve"> مناسب برا</w:t>
+      </w:r>
+      <w:r>
+        <w:rPr>
+          <w:rFonts w:ascii="BMitra" w:hAnsi="BMitra" w:cs="B Nazanin" w:hint="cs"/>
+          <w:color w:val="222222"/>
+          <w:sz w:val="28"/>
+          <w:rtl/>
+        </w:rPr>
+        <w:t>ی</w:t>
+      </w:r>
+      <w:r>
+        <w:rPr>
+          <w:rFonts w:ascii="BMitra" w:hAnsi="BMitra" w:cs="B Nazanin"/>
+          <w:color w:val="222222"/>
+          <w:sz w:val="28"/>
+          <w:rtl/>
+        </w:rPr>
+        <w:t xml:space="preserve"> پ</w:t>
+      </w:r>
+      <w:r>
+        <w:rPr>
+          <w:rFonts w:ascii="BMitra" w:hAnsi="BMitra" w:cs="B Nazanin" w:hint="cs"/>
+          <w:color w:val="222222"/>
+          <w:sz w:val="28"/>
+          <w:rtl/>
+        </w:rPr>
+        <w:t>ی</w:t>
+      </w:r>
+      <w:r>
+        <w:rPr>
+          <w:rFonts w:ascii="BMitra" w:hAnsi="BMitra" w:cs="B Nazanin" w:hint="eastAsia"/>
+          <w:color w:val="222222"/>
+          <w:sz w:val="28"/>
+          <w:rtl/>
+        </w:rPr>
+        <w:t>ش</w:t>
+      </w:r>
+      <w:r>
+        <w:rPr>
+          <w:rFonts w:ascii="BMitra" w:hAnsi="BMitra" w:cs="B Nazanin"/>
+          <w:color w:val="222222"/>
+          <w:sz w:val="28"/>
+          <w:rtl/>
+        </w:rPr>
+        <w:t xml:space="preserve"> برد فعال</w:t>
+      </w:r>
+      <w:r>
+        <w:rPr>
+          <w:rFonts w:ascii="BMitra" w:hAnsi="BMitra" w:cs="B Nazanin" w:hint="cs"/>
+          <w:color w:val="222222"/>
+          <w:sz w:val="28"/>
+          <w:rtl/>
+        </w:rPr>
+        <w:t>ی</w:t>
+      </w:r>
+      <w:r>
+        <w:rPr>
+          <w:rFonts w:ascii="BMitra" w:hAnsi="BMitra" w:cs="B Nazanin" w:hint="eastAsia"/>
+          <w:color w:val="222222"/>
+          <w:sz w:val="28"/>
+          <w:rtl/>
+        </w:rPr>
+        <w:t>ت</w:t>
+      </w:r>
+      <w:r>
+        <w:rPr>
+          <w:rFonts w:ascii="BMitra" w:hAnsi="BMitra" w:cs="B Nazanin" w:hint="cs"/>
+          <w:color w:val="222222"/>
+          <w:sz w:val="28"/>
+          <w:rtl/>
+        </w:rPr>
+        <w:t>‌</w:t>
+      </w:r>
+      <w:r>
+        <w:rPr>
+          <w:rFonts w:ascii="BMitra" w:hAnsi="BMitra" w:cs="B Nazanin"/>
+          <w:color w:val="222222"/>
+          <w:sz w:val="28"/>
+          <w:rtl/>
+        </w:rPr>
+        <w:t>ها</w:t>
+      </w:r>
+      <w:r>
+        <w:rPr>
+          <w:rFonts w:ascii="BMitra" w:hAnsi="BMitra" w:cs="B Nazanin" w:hint="cs"/>
+          <w:color w:val="222222"/>
+          <w:sz w:val="28"/>
+          <w:rtl/>
+        </w:rPr>
+        <w:t>ی</w:t>
+      </w:r>
+      <w:r>
+        <w:rPr>
+          <w:rFonts w:ascii="BMitra" w:hAnsi="BMitra" w:cs="B Nazanin"/>
+          <w:color w:val="222222"/>
+          <w:sz w:val="28"/>
+          <w:rtl/>
+        </w:rPr>
+        <w:t xml:space="preserve"> پژوهش</w:t>
+      </w:r>
+      <w:r>
+        <w:rPr>
+          <w:rFonts w:ascii="BMitra" w:hAnsi="BMitra" w:cs="B Nazanin" w:hint="cs"/>
+          <w:color w:val="222222"/>
+          <w:sz w:val="28"/>
+          <w:rtl/>
+        </w:rPr>
+        <w:t>ی</w:t>
+      </w:r>
+      <w:r>
+        <w:rPr>
+          <w:rFonts w:ascii="BMitra" w:hAnsi="BMitra" w:cs="B Nazanin"/>
+          <w:color w:val="222222"/>
+          <w:sz w:val="28"/>
+          <w:rtl/>
+        </w:rPr>
+        <w:t xml:space="preserve"> در زم</w:t>
+      </w:r>
+      <w:r>
+        <w:rPr>
+          <w:rFonts w:ascii="BMitra" w:hAnsi="BMitra" w:cs="B Nazanin" w:hint="cs"/>
+          <w:color w:val="222222"/>
+          <w:sz w:val="28"/>
+          <w:rtl/>
+        </w:rPr>
+        <w:t>ی</w:t>
+      </w:r>
+      <w:r>
+        <w:rPr>
+          <w:rFonts w:ascii="BMitra" w:hAnsi="BMitra" w:cs="B Nazanin" w:hint="eastAsia"/>
+          <w:color w:val="222222"/>
+          <w:sz w:val="28"/>
+          <w:rtl/>
+        </w:rPr>
+        <w:t>نه</w:t>
+      </w:r>
+      <w:r>
+        <w:rPr>
+          <w:rFonts w:ascii="BMitra" w:hAnsi="BMitra" w:cs="B Nazanin"/>
+          <w:color w:val="222222"/>
+          <w:sz w:val="28"/>
+          <w:rtl/>
+        </w:rPr>
+        <w:t xml:space="preserve"> پردازش تصو</w:t>
+      </w:r>
+      <w:r>
+        <w:rPr>
+          <w:rFonts w:ascii="BMitra" w:hAnsi="BMitra" w:cs="B Nazanin" w:hint="cs"/>
+          <w:color w:val="222222"/>
+          <w:sz w:val="28"/>
+          <w:rtl/>
+        </w:rPr>
+        <w:t>ی</w:t>
+      </w:r>
+      <w:r>
+        <w:rPr>
+          <w:rFonts w:ascii="BMitra" w:hAnsi="BMitra" w:cs="B Nazanin" w:hint="eastAsia"/>
+          <w:color w:val="222222"/>
+          <w:sz w:val="28"/>
+          <w:rtl/>
+        </w:rPr>
+        <w:t>ر</w:t>
+      </w:r>
+      <w:r>
+        <w:rPr>
+          <w:rFonts w:ascii="BMitra" w:hAnsi="BMitra" w:cs="B Nazanin"/>
+          <w:color w:val="222222"/>
+          <w:sz w:val="28"/>
+          <w:rtl/>
+        </w:rPr>
+        <w:t xml:space="preserve"> و و</w:t>
+      </w:r>
+      <w:r>
+        <w:rPr>
+          <w:rFonts w:ascii="BMitra" w:hAnsi="BMitra" w:cs="B Nazanin" w:hint="cs"/>
+          <w:color w:val="222222"/>
+          <w:sz w:val="28"/>
+          <w:rtl/>
+        </w:rPr>
+        <w:t>ی</w:t>
+      </w:r>
+      <w:r>
+        <w:rPr>
+          <w:rFonts w:ascii="BMitra" w:hAnsi="BMitra" w:cs="B Nazanin" w:hint="eastAsia"/>
+          <w:color w:val="222222"/>
+          <w:sz w:val="28"/>
+          <w:rtl/>
+        </w:rPr>
+        <w:t>دئو</w:t>
+      </w:r>
+      <w:r>
+        <w:rPr>
+          <w:rFonts w:ascii="BMitra" w:hAnsi="BMitra" w:cs="B Nazanin"/>
+          <w:color w:val="222222"/>
+          <w:sz w:val="28"/>
+          <w:rtl/>
+        </w:rPr>
+        <w:t xml:space="preserve"> به منظور ارتقا</w:t>
+      </w:r>
+      <w:r>
+        <w:rPr>
+          <w:rFonts w:ascii="BMitra" w:hAnsi="BMitra" w:cs="B Nazanin" w:hint="cs"/>
+          <w:color w:val="222222"/>
+          <w:sz w:val="28"/>
+          <w:rtl/>
+        </w:rPr>
+        <w:t>ی</w:t>
+      </w:r>
+      <w:r>
+        <w:rPr>
+          <w:rFonts w:ascii="BMitra" w:hAnsi="BMitra" w:cs="B Nazanin"/>
+          <w:color w:val="222222"/>
+          <w:sz w:val="28"/>
+          <w:rtl/>
+        </w:rPr>
+        <w:t xml:space="preserve"> سطح علم</w:t>
+      </w:r>
+      <w:r>
+        <w:rPr>
+          <w:rFonts w:ascii="BMitra" w:hAnsi="BMitra" w:cs="B Nazanin" w:hint="cs"/>
+          <w:color w:val="222222"/>
+          <w:sz w:val="28"/>
+          <w:rtl/>
+        </w:rPr>
+        <w:t>ی</w:t>
+      </w:r>
+      <w:r>
+        <w:rPr>
+          <w:rFonts w:ascii="BMitra" w:hAnsi="BMitra" w:cs="B Nazanin"/>
+          <w:color w:val="222222"/>
+          <w:sz w:val="28"/>
+          <w:rtl/>
+        </w:rPr>
+        <w:t xml:space="preserve"> و کمک به تلف</w:t>
+      </w:r>
+      <w:r>
+        <w:rPr>
+          <w:rFonts w:ascii="BMitra" w:hAnsi="BMitra" w:cs="B Nazanin" w:hint="cs"/>
+          <w:color w:val="222222"/>
+          <w:sz w:val="28"/>
+          <w:rtl/>
+        </w:rPr>
+        <w:t>ی</w:t>
+      </w:r>
+      <w:r>
+        <w:rPr>
+          <w:rFonts w:ascii="BMitra" w:hAnsi="BMitra" w:cs="B Nazanin" w:hint="eastAsia"/>
+          <w:color w:val="222222"/>
+          <w:sz w:val="28"/>
+          <w:rtl/>
+        </w:rPr>
+        <w:t>ق</w:t>
+      </w:r>
+      <w:r>
+        <w:rPr>
+          <w:rFonts w:ascii="BMitra" w:hAnsi="BMitra" w:cs="B Nazanin"/>
+          <w:color w:val="222222"/>
+          <w:sz w:val="28"/>
+          <w:rtl/>
+        </w:rPr>
+        <w:t xml:space="preserve"> علم و عمل در ا</w:t>
+      </w:r>
+      <w:r>
+        <w:rPr>
+          <w:rFonts w:ascii="BMitra" w:hAnsi="BMitra" w:cs="B Nazanin" w:hint="cs"/>
+          <w:color w:val="222222"/>
+          <w:sz w:val="28"/>
+          <w:rtl/>
+        </w:rPr>
+        <w:t>ی</w:t>
+      </w:r>
+      <w:r>
+        <w:rPr>
+          <w:rFonts w:ascii="BMitra" w:hAnsi="BMitra" w:cs="B Nazanin" w:hint="eastAsia"/>
+          <w:color w:val="222222"/>
+          <w:sz w:val="28"/>
+          <w:rtl/>
+        </w:rPr>
+        <w:t>ن</w:t>
+      </w:r>
+      <w:r>
+        <w:rPr>
+          <w:rFonts w:ascii="BMitra" w:hAnsi="BMitra" w:cs="B Nazanin"/>
+          <w:color w:val="222222"/>
+          <w:sz w:val="28"/>
+          <w:rtl/>
+        </w:rPr>
+        <w:t xml:space="preserve"> حوزه است. در ا</w:t>
+      </w:r>
+      <w:r>
+        <w:rPr>
+          <w:rFonts w:ascii="BMitra" w:hAnsi="BMitra" w:cs="B Nazanin" w:hint="cs"/>
+          <w:color w:val="222222"/>
+          <w:sz w:val="28"/>
+          <w:rtl/>
+        </w:rPr>
+        <w:t>ی</w:t>
+      </w:r>
+      <w:r>
+        <w:rPr>
+          <w:rFonts w:ascii="BMitra" w:hAnsi="BMitra" w:cs="B Nazanin" w:hint="eastAsia"/>
+          <w:color w:val="222222"/>
+          <w:sz w:val="28"/>
+          <w:rtl/>
+        </w:rPr>
+        <w:t>ن</w:t>
+      </w:r>
+      <w:r>
+        <w:rPr>
+          <w:rFonts w:ascii="BMitra" w:hAnsi="BMitra" w:cs="B Nazanin"/>
+          <w:color w:val="222222"/>
+          <w:sz w:val="28"/>
+          <w:rtl/>
+        </w:rPr>
+        <w:t xml:space="preserve"> راستا، برآورد ن</w:t>
+      </w:r>
+      <w:r>
+        <w:rPr>
+          <w:rFonts w:ascii="BMitra" w:hAnsi="BMitra" w:cs="B Nazanin" w:hint="cs"/>
+          <w:color w:val="222222"/>
+          <w:sz w:val="28"/>
+          <w:rtl/>
+        </w:rPr>
+        <w:t>ی</w:t>
+      </w:r>
+      <w:r>
+        <w:rPr>
+          <w:rFonts w:ascii="BMitra" w:hAnsi="BMitra" w:cs="B Nazanin" w:hint="eastAsia"/>
+          <w:color w:val="222222"/>
+          <w:sz w:val="28"/>
+          <w:rtl/>
+        </w:rPr>
+        <w:t>ازمند</w:t>
+      </w:r>
+      <w:r>
+        <w:rPr>
+          <w:rFonts w:ascii="BMitra" w:hAnsi="BMitra" w:cs="B Nazanin" w:hint="cs"/>
+          <w:color w:val="222222"/>
+          <w:sz w:val="28"/>
+          <w:rtl/>
+        </w:rPr>
+        <w:t>ی</w:t>
+      </w:r>
+      <w:r>
+        <w:rPr>
+          <w:rFonts w:ascii="BMitra" w:hAnsi="BMitra" w:cs="B Nazanin" w:hint="eastAsia"/>
+          <w:color w:val="222222"/>
+          <w:sz w:val="28"/>
+        </w:rPr>
+        <w:t>‌</w:t>
+      </w:r>
+      <w:r>
+        <w:rPr>
+          <w:rFonts w:ascii="BMitra" w:hAnsi="BMitra" w:cs="B Nazanin"/>
+          <w:color w:val="222222"/>
+          <w:sz w:val="28"/>
+          <w:rtl/>
+        </w:rPr>
+        <w:t>ها، ارائه طرح</w:t>
+      </w:r>
+      <w:r>
+        <w:rPr>
+          <w:rFonts w:ascii="BMitra" w:hAnsi="BMitra" w:cs="B Nazanin" w:hint="cs"/>
+          <w:color w:val="222222"/>
+          <w:sz w:val="28"/>
+          <w:rtl/>
+        </w:rPr>
+        <w:t>‌</w:t>
+      </w:r>
+      <w:r>
+        <w:rPr>
+          <w:rFonts w:ascii="BMitra" w:hAnsi="BMitra" w:cs="B Nazanin"/>
+          <w:color w:val="222222"/>
+          <w:sz w:val="28"/>
+          <w:rtl/>
+        </w:rPr>
+        <w:t>ها، تعر</w:t>
+      </w:r>
+      <w:r>
+        <w:rPr>
+          <w:rFonts w:ascii="BMitra" w:hAnsi="BMitra" w:cs="B Nazanin" w:hint="cs"/>
+          <w:color w:val="222222"/>
+          <w:sz w:val="28"/>
+          <w:rtl/>
+        </w:rPr>
+        <w:t>ی</w:t>
+      </w:r>
+      <w:r>
+        <w:rPr>
+          <w:rFonts w:ascii="BMitra" w:hAnsi="BMitra" w:cs="B Nazanin" w:hint="eastAsia"/>
+          <w:color w:val="222222"/>
+          <w:sz w:val="28"/>
+          <w:rtl/>
+        </w:rPr>
+        <w:t>ف</w:t>
+      </w:r>
+      <w:r>
+        <w:rPr>
+          <w:rFonts w:ascii="BMitra" w:hAnsi="BMitra" w:cs="B Nazanin"/>
+          <w:color w:val="222222"/>
+          <w:sz w:val="28"/>
+          <w:rtl/>
+        </w:rPr>
+        <w:t xml:space="preserve"> و اجرا</w:t>
+      </w:r>
+      <w:r>
+        <w:rPr>
+          <w:rFonts w:ascii="BMitra" w:hAnsi="BMitra" w:cs="B Nazanin" w:hint="cs"/>
+          <w:color w:val="222222"/>
+          <w:sz w:val="28"/>
+          <w:rtl/>
+        </w:rPr>
+        <w:t>ی</w:t>
+      </w:r>
+      <w:r>
+        <w:rPr>
+          <w:rFonts w:ascii="BMitra" w:hAnsi="BMitra" w:cs="B Nazanin"/>
+          <w:color w:val="222222"/>
+          <w:sz w:val="28"/>
+          <w:rtl/>
+        </w:rPr>
+        <w:t xml:space="preserve"> پروژه</w:t>
+      </w:r>
+      <w:r>
+        <w:rPr>
+          <w:rFonts w:ascii="BMitra" w:hAnsi="BMitra" w:cs="B Nazanin" w:hint="cs"/>
+          <w:color w:val="222222"/>
+          <w:sz w:val="28"/>
+          <w:rtl/>
+        </w:rPr>
+        <w:t>‌</w:t>
+      </w:r>
+      <w:r>
+        <w:rPr>
+          <w:rFonts w:ascii="BMitra" w:hAnsi="BMitra" w:cs="B Nazanin"/>
+          <w:color w:val="222222"/>
+          <w:sz w:val="28"/>
+          <w:rtl/>
+        </w:rPr>
+        <w:t>ها در زم</w:t>
+      </w:r>
+      <w:r>
+        <w:rPr>
+          <w:rFonts w:ascii="BMitra" w:hAnsi="BMitra" w:cs="B Nazanin" w:hint="cs"/>
+          <w:color w:val="222222"/>
+          <w:sz w:val="28"/>
+          <w:rtl/>
+        </w:rPr>
+        <w:t>ی</w:t>
+      </w:r>
+      <w:r>
+        <w:rPr>
+          <w:rFonts w:ascii="BMitra" w:hAnsi="BMitra" w:cs="B Nazanin" w:hint="eastAsia"/>
+          <w:color w:val="222222"/>
+          <w:sz w:val="28"/>
+          <w:rtl/>
+        </w:rPr>
+        <w:t>نه</w:t>
+      </w:r>
+      <w:r>
+        <w:rPr>
+          <w:rFonts w:ascii="BMitra" w:hAnsi="BMitra" w:cs="B Nazanin" w:hint="eastAsia"/>
+          <w:color w:val="222222"/>
+          <w:sz w:val="28"/>
+        </w:rPr>
+        <w:t>‌</w:t>
+      </w:r>
+      <w:r>
+        <w:rPr>
+          <w:rFonts w:ascii="BMitra" w:hAnsi="BMitra" w:cs="B Nazanin"/>
+          <w:color w:val="222222"/>
+          <w:sz w:val="28"/>
+          <w:rtl/>
+        </w:rPr>
+        <w:t>ها</w:t>
+      </w:r>
+      <w:r>
+        <w:rPr>
+          <w:rFonts w:ascii="BMitra" w:hAnsi="BMitra" w:cs="B Nazanin" w:hint="cs"/>
+          <w:color w:val="222222"/>
+          <w:sz w:val="28"/>
+          <w:rtl/>
+        </w:rPr>
+        <w:t>ی</w:t>
+      </w:r>
+      <w:r>
+        <w:rPr>
+          <w:rFonts w:ascii="BMitra" w:hAnsi="BMitra" w:cs="B Nazanin"/>
+          <w:color w:val="222222"/>
+          <w:sz w:val="28"/>
+          <w:rtl/>
+        </w:rPr>
+        <w:t xml:space="preserve"> مختلف علوم و فناور</w:t>
+      </w:r>
+      <w:r>
+        <w:rPr>
+          <w:rFonts w:ascii="BMitra" w:hAnsi="BMitra" w:cs="B Nazanin" w:hint="cs"/>
+          <w:color w:val="222222"/>
+          <w:sz w:val="28"/>
+          <w:rtl/>
+        </w:rPr>
+        <w:t>ی</w:t>
+      </w:r>
+      <w:r>
+        <w:rPr>
+          <w:rFonts w:ascii="BMitra" w:hAnsi="BMitra" w:cs="B Nazanin" w:hint="eastAsia"/>
+          <w:color w:val="222222"/>
+          <w:sz w:val="28"/>
+        </w:rPr>
+        <w:t>‌</w:t>
+      </w:r>
+      <w:r>
+        <w:rPr>
+          <w:rFonts w:ascii="BMitra" w:hAnsi="BMitra" w:cs="B Nazanin"/>
+          <w:color w:val="222222"/>
+          <w:sz w:val="28"/>
+          <w:rtl/>
+        </w:rPr>
+        <w:t>ها</w:t>
+      </w:r>
+      <w:r>
+        <w:rPr>
+          <w:rFonts w:ascii="BMitra" w:hAnsi="BMitra" w:cs="B Nazanin" w:hint="cs"/>
+          <w:color w:val="222222"/>
+          <w:sz w:val="28"/>
+          <w:rtl/>
+        </w:rPr>
+        <w:t>ی</w:t>
+      </w:r>
+      <w:r>
+        <w:rPr>
+          <w:rFonts w:ascii="BMitra" w:hAnsi="BMitra" w:cs="B Nazanin"/>
+          <w:color w:val="222222"/>
+          <w:sz w:val="28"/>
+          <w:rtl/>
+        </w:rPr>
+        <w:t xml:space="preserve"> مذکور، جهت ن</w:t>
+      </w:r>
+      <w:r>
+        <w:rPr>
+          <w:rFonts w:ascii="BMitra" w:hAnsi="BMitra" w:cs="B Nazanin" w:hint="cs"/>
+          <w:color w:val="222222"/>
+          <w:sz w:val="28"/>
+          <w:rtl/>
+        </w:rPr>
+        <w:t>ی</w:t>
+      </w:r>
+      <w:r>
+        <w:rPr>
+          <w:rFonts w:ascii="BMitra" w:hAnsi="BMitra" w:cs="B Nazanin" w:hint="eastAsia"/>
+          <w:color w:val="222222"/>
+          <w:sz w:val="28"/>
+          <w:rtl/>
+        </w:rPr>
+        <w:t>ل</w:t>
+      </w:r>
+      <w:r>
+        <w:rPr>
+          <w:rFonts w:ascii="BMitra" w:hAnsi="BMitra" w:cs="B Nazanin"/>
+          <w:color w:val="222222"/>
+          <w:sz w:val="28"/>
+          <w:rtl/>
+        </w:rPr>
+        <w:t xml:space="preserve"> به اهداف کلان، عمده</w:t>
+      </w:r>
+      <w:r>
+        <w:rPr>
+          <w:rFonts w:ascii="BMitra" w:hAnsi="BMitra" w:cs="B Nazanin" w:hint="cs"/>
+          <w:color w:val="222222"/>
+          <w:sz w:val="28"/>
+          <w:rtl/>
+        </w:rPr>
+        <w:t>‌</w:t>
+      </w:r>
+      <w:r>
+        <w:rPr>
+          <w:rFonts w:ascii="BMitra" w:hAnsi="BMitra" w:cs="B Nazanin"/>
+          <w:color w:val="222222"/>
+          <w:sz w:val="28"/>
+          <w:rtl/>
+        </w:rPr>
+        <w:t>تر</w:t>
+      </w:r>
+      <w:r>
+        <w:rPr>
+          <w:rFonts w:ascii="BMitra" w:hAnsi="BMitra" w:cs="B Nazanin" w:hint="cs"/>
+          <w:color w:val="222222"/>
+          <w:sz w:val="28"/>
+          <w:rtl/>
+        </w:rPr>
+        <w:t>ی</w:t>
+      </w:r>
+      <w:r>
+        <w:rPr>
+          <w:rFonts w:ascii="BMitra" w:hAnsi="BMitra" w:cs="B Nazanin" w:hint="eastAsia"/>
+          <w:color w:val="222222"/>
+          <w:sz w:val="28"/>
+          <w:rtl/>
+        </w:rPr>
+        <w:t>ن</w:t>
+      </w:r>
+      <w:r>
+        <w:rPr>
+          <w:rFonts w:ascii="BMitra" w:hAnsi="BMitra" w:cs="B Nazanin"/>
+          <w:color w:val="222222"/>
+          <w:sz w:val="28"/>
+          <w:rtl/>
+        </w:rPr>
+        <w:t xml:space="preserve"> فعال</w:t>
+      </w:r>
+      <w:r>
+        <w:rPr>
+          <w:rFonts w:ascii="BMitra" w:hAnsi="BMitra" w:cs="B Nazanin" w:hint="cs"/>
+          <w:color w:val="222222"/>
+          <w:sz w:val="28"/>
+          <w:rtl/>
+        </w:rPr>
+        <w:t>ی</w:t>
+      </w:r>
+      <w:r>
+        <w:rPr>
+          <w:rFonts w:ascii="BMitra" w:hAnsi="BMitra" w:cs="B Nazanin" w:hint="eastAsia"/>
+          <w:color w:val="222222"/>
+          <w:sz w:val="28"/>
+          <w:rtl/>
+        </w:rPr>
+        <w:t>ت</w:t>
+      </w:r>
+      <w:r>
+        <w:rPr>
+          <w:rFonts w:ascii="BMitra" w:hAnsi="BMitra" w:cs="B Nazanin" w:hint="eastAsia"/>
+          <w:color w:val="222222"/>
+          <w:sz w:val="28"/>
+        </w:rPr>
+        <w:t>‌</w:t>
+      </w:r>
+      <w:r>
+        <w:rPr>
+          <w:rFonts w:ascii="BMitra" w:hAnsi="BMitra" w:cs="B Nazanin"/>
+          <w:color w:val="222222"/>
+          <w:sz w:val="28"/>
+          <w:rtl/>
+        </w:rPr>
+        <w:t>ها و اهداف جزئ</w:t>
+      </w:r>
+      <w:r>
+        <w:rPr>
+          <w:rFonts w:ascii="BMitra" w:hAnsi="BMitra" w:cs="B Nazanin" w:hint="cs"/>
+          <w:color w:val="222222"/>
+          <w:sz w:val="28"/>
+          <w:rtl/>
+        </w:rPr>
+        <w:t>ی</w:t>
+      </w:r>
+      <w:r>
+        <w:rPr>
+          <w:rFonts w:ascii="BMitra" w:hAnsi="BMitra" w:cs="B Nazanin"/>
+          <w:color w:val="222222"/>
+          <w:sz w:val="28"/>
+          <w:rtl/>
+        </w:rPr>
+        <w:t xml:space="preserve"> ا</w:t>
+      </w:r>
+      <w:r>
+        <w:rPr>
+          <w:rFonts w:ascii="BMitra" w:hAnsi="BMitra" w:cs="B Nazanin" w:hint="cs"/>
+          <w:color w:val="222222"/>
+          <w:sz w:val="28"/>
+          <w:rtl/>
+        </w:rPr>
+        <w:t>ی</w:t>
+      </w:r>
+      <w:r>
+        <w:rPr>
+          <w:rFonts w:ascii="BMitra" w:hAnsi="BMitra" w:cs="B Nazanin" w:hint="eastAsia"/>
+          <w:color w:val="222222"/>
+          <w:sz w:val="28"/>
+          <w:rtl/>
+        </w:rPr>
+        <w:t>ن</w:t>
+      </w:r>
+      <w:r>
+        <w:rPr>
+          <w:rFonts w:ascii="BMitra" w:hAnsi="BMitra" w:cs="B Nazanin"/>
+          <w:color w:val="222222"/>
+          <w:sz w:val="28"/>
+          <w:rtl/>
+        </w:rPr>
+        <w:t xml:space="preserve"> گروه تحق</w:t>
+      </w:r>
+      <w:r>
+        <w:rPr>
+          <w:rFonts w:ascii="BMitra" w:hAnsi="BMitra" w:cs="B Nazanin" w:hint="cs"/>
+          <w:color w:val="222222"/>
+          <w:sz w:val="28"/>
+          <w:rtl/>
+        </w:rPr>
+        <w:t>ی</w:t>
+      </w:r>
+      <w:r>
+        <w:rPr>
+          <w:rFonts w:ascii="BMitra" w:hAnsi="BMitra" w:cs="B Nazanin" w:hint="eastAsia"/>
+          <w:color w:val="222222"/>
+          <w:sz w:val="28"/>
+          <w:rtl/>
+        </w:rPr>
+        <w:t>ق</w:t>
+      </w:r>
+      <w:r>
+        <w:rPr>
+          <w:rFonts w:ascii="BMitra" w:hAnsi="BMitra" w:cs="B Nazanin" w:hint="cs"/>
+          <w:color w:val="222222"/>
+          <w:sz w:val="28"/>
+          <w:rtl/>
+        </w:rPr>
+        <w:t>ی</w:t>
+      </w:r>
+      <w:r>
+        <w:rPr>
+          <w:rFonts w:ascii="BMitra" w:hAnsi="BMitra" w:cs="B Nazanin"/>
+          <w:color w:val="222222"/>
+          <w:sz w:val="28"/>
+          <w:rtl/>
+        </w:rPr>
+        <w:t xml:space="preserve"> را تشک</w:t>
+      </w:r>
+      <w:r>
+        <w:rPr>
+          <w:rFonts w:ascii="BMitra" w:hAnsi="BMitra" w:cs="B Nazanin" w:hint="cs"/>
+          <w:color w:val="222222"/>
+          <w:sz w:val="28"/>
+          <w:rtl/>
+        </w:rPr>
+        <w:t>ی</w:t>
+      </w:r>
+      <w:r>
+        <w:rPr>
+          <w:rFonts w:ascii="BMitra" w:hAnsi="BMitra" w:cs="B Nazanin" w:hint="eastAsia"/>
+          <w:color w:val="222222"/>
+          <w:sz w:val="28"/>
+          <w:rtl/>
+        </w:rPr>
+        <w:t>ل</w:t>
+      </w:r>
+      <w:r>
+        <w:rPr>
+          <w:rFonts w:ascii="BMitra" w:hAnsi="BMitra" w:cs="B Nazanin"/>
+          <w:color w:val="222222"/>
+          <w:sz w:val="28"/>
+          <w:rtl/>
+        </w:rPr>
+        <w:t xml:space="preserve"> م</w:t>
+      </w:r>
+      <w:r>
+        <w:rPr>
+          <w:rFonts w:ascii="BMitra" w:hAnsi="BMitra" w:cs="B Nazanin" w:hint="cs"/>
+          <w:color w:val="222222"/>
+          <w:sz w:val="28"/>
+          <w:rtl/>
+        </w:rPr>
+        <w:t>ی</w:t>
+      </w:r>
+      <w:r>
+        <w:rPr>
+          <w:rFonts w:ascii="BMitra" w:hAnsi="BMitra" w:cs="B Nazanin"/>
+          <w:color w:val="222222"/>
+          <w:sz w:val="28"/>
+          <w:rtl/>
+        </w:rPr>
+        <w:t xml:space="preserve"> دهند. ا</w:t>
+      </w:r>
+      <w:r>
+        <w:rPr>
+          <w:rFonts w:ascii="BMitra" w:hAnsi="BMitra" w:cs="B Nazanin" w:hint="cs"/>
+          <w:color w:val="222222"/>
+          <w:sz w:val="28"/>
+          <w:rtl/>
+        </w:rPr>
+        <w:t>ی</w:t>
+      </w:r>
+      <w:r>
+        <w:rPr>
+          <w:rFonts w:ascii="BMitra" w:hAnsi="BMitra" w:cs="B Nazanin" w:hint="eastAsia"/>
+          <w:color w:val="222222"/>
+          <w:sz w:val="28"/>
+          <w:rtl/>
+        </w:rPr>
+        <w:t>ن</w:t>
+      </w:r>
+      <w:r>
+        <w:rPr>
+          <w:rFonts w:ascii="BMitra" w:hAnsi="BMitra" w:cs="B Nazanin"/>
+          <w:color w:val="222222"/>
+          <w:sz w:val="28"/>
+          <w:rtl/>
+        </w:rPr>
+        <w:t xml:space="preserve"> گروه تلاش دارد ت</w:t>
+      </w:r>
+      <w:r>
+        <w:rPr>
+          <w:rFonts w:ascii="BMitra" w:hAnsi="BMitra" w:cs="B Nazanin" w:hint="eastAsia"/>
+          <w:color w:val="222222"/>
+          <w:sz w:val="28"/>
+          <w:rtl/>
+        </w:rPr>
+        <w:t>ا</w:t>
+      </w:r>
+      <w:r>
+        <w:rPr>
+          <w:rFonts w:ascii="BMitra" w:hAnsi="BMitra" w:cs="B Nazanin"/>
+          <w:color w:val="222222"/>
+          <w:sz w:val="28"/>
+          <w:rtl/>
+        </w:rPr>
+        <w:t xml:space="preserve"> پاسخگو</w:t>
+      </w:r>
+      <w:r>
+        <w:rPr>
+          <w:rFonts w:ascii="BMitra" w:hAnsi="BMitra" w:cs="B Nazanin" w:hint="cs"/>
+          <w:color w:val="222222"/>
+          <w:sz w:val="28"/>
+          <w:rtl/>
+        </w:rPr>
+        <w:t>ی</w:t>
+      </w:r>
+      <w:r>
+        <w:rPr>
+          <w:rFonts w:ascii="BMitra" w:hAnsi="BMitra" w:cs="B Nazanin"/>
+          <w:color w:val="222222"/>
+          <w:sz w:val="28"/>
+          <w:rtl/>
+        </w:rPr>
+        <w:t xml:space="preserve"> حداقل ن</w:t>
+      </w:r>
+      <w:r>
+        <w:rPr>
+          <w:rFonts w:ascii="BMitra" w:hAnsi="BMitra" w:cs="B Nazanin" w:hint="cs"/>
+          <w:color w:val="222222"/>
+          <w:sz w:val="28"/>
+          <w:rtl/>
+        </w:rPr>
+        <w:t>ی</w:t>
+      </w:r>
+      <w:r>
+        <w:rPr>
+          <w:rFonts w:ascii="BMitra" w:hAnsi="BMitra" w:cs="B Nazanin" w:hint="eastAsia"/>
+          <w:color w:val="222222"/>
+          <w:sz w:val="28"/>
+          <w:rtl/>
+        </w:rPr>
+        <w:t>ازها</w:t>
+      </w:r>
+      <w:r>
+        <w:rPr>
+          <w:rFonts w:ascii="BMitra" w:hAnsi="BMitra" w:cs="B Nazanin" w:hint="cs"/>
+          <w:color w:val="222222"/>
+          <w:sz w:val="28"/>
+          <w:rtl/>
+        </w:rPr>
+        <w:t>ی</w:t>
+      </w:r>
+      <w:r>
+        <w:rPr>
+          <w:rFonts w:ascii="BMitra" w:hAnsi="BMitra" w:cs="B Nazanin"/>
+          <w:color w:val="222222"/>
+          <w:sz w:val="28"/>
+          <w:rtl/>
+        </w:rPr>
+        <w:t xml:space="preserve"> حال و آ</w:t>
+      </w:r>
+      <w:r>
+        <w:rPr>
+          <w:rFonts w:ascii="BMitra" w:hAnsi="BMitra" w:cs="B Nazanin" w:hint="cs"/>
+          <w:color w:val="222222"/>
+          <w:sz w:val="28"/>
+          <w:rtl/>
+        </w:rPr>
+        <w:t>ی</w:t>
+      </w:r>
+      <w:r>
+        <w:rPr>
+          <w:rFonts w:ascii="BMitra" w:hAnsi="BMitra" w:cs="B Nazanin" w:hint="eastAsia"/>
+          <w:color w:val="222222"/>
+          <w:sz w:val="28"/>
+          <w:rtl/>
+        </w:rPr>
+        <w:t>نده</w:t>
+      </w:r>
+      <w:r>
+        <w:rPr>
+          <w:rFonts w:ascii="BMitra" w:hAnsi="BMitra" w:cs="B Nazanin" w:hint="eastAsia"/>
+          <w:color w:val="222222"/>
+          <w:sz w:val="28"/>
+        </w:rPr>
+        <w:t>‌</w:t>
+      </w:r>
+      <w:r>
+        <w:rPr>
+          <w:rFonts w:ascii="BMitra" w:hAnsi="BMitra" w:cs="B Nazanin" w:hint="cs"/>
+          <w:color w:val="222222"/>
+          <w:sz w:val="28"/>
+          <w:rtl/>
+        </w:rPr>
+        <w:t>ی</w:t>
+      </w:r>
+      <w:r>
+        <w:rPr>
+          <w:rFonts w:ascii="BMitra" w:hAnsi="BMitra" w:cs="B Nazanin"/>
+          <w:color w:val="222222"/>
+          <w:sz w:val="28"/>
+          <w:rtl/>
+        </w:rPr>
+        <w:t xml:space="preserve"> کشور در زم</w:t>
+      </w:r>
+      <w:r>
+        <w:rPr>
+          <w:rFonts w:ascii="BMitra" w:hAnsi="BMitra" w:cs="B Nazanin" w:hint="cs"/>
+          <w:color w:val="222222"/>
+          <w:sz w:val="28"/>
+          <w:rtl/>
+        </w:rPr>
+        <w:t>ی</w:t>
+      </w:r>
+      <w:r>
+        <w:rPr>
+          <w:rFonts w:ascii="BMitra" w:hAnsi="BMitra" w:cs="B Nazanin" w:hint="eastAsia"/>
+          <w:color w:val="222222"/>
+          <w:sz w:val="28"/>
+          <w:rtl/>
+        </w:rPr>
+        <w:t>نه</w:t>
+      </w:r>
+      <w:r>
+        <w:rPr>
+          <w:rFonts w:ascii="BMitra" w:hAnsi="BMitra" w:cs="B Nazanin" w:hint="cs"/>
+          <w:color w:val="222222"/>
+          <w:sz w:val="28"/>
+          <w:rtl/>
+        </w:rPr>
+        <w:t>‌</w:t>
+      </w:r>
+      <w:r>
+        <w:rPr>
+          <w:rFonts w:ascii="BMitra" w:hAnsi="BMitra" w:cs="B Nazanin"/>
+          <w:color w:val="222222"/>
+          <w:sz w:val="28"/>
+          <w:rtl/>
+        </w:rPr>
+        <w:t>ها</w:t>
+      </w:r>
+      <w:r>
+        <w:rPr>
+          <w:rFonts w:ascii="BMitra" w:hAnsi="BMitra" w:cs="B Nazanin" w:hint="cs"/>
+          <w:color w:val="222222"/>
+          <w:sz w:val="28"/>
+          <w:rtl/>
+        </w:rPr>
+        <w:t>ی</w:t>
+      </w:r>
+      <w:r>
+        <w:rPr>
+          <w:rFonts w:ascii="BMitra" w:hAnsi="BMitra" w:cs="B Nazanin"/>
+          <w:color w:val="222222"/>
+          <w:sz w:val="28"/>
+          <w:rtl/>
+        </w:rPr>
+        <w:t xml:space="preserve"> علوم و فناور</w:t>
+      </w:r>
+      <w:r>
+        <w:rPr>
+          <w:rFonts w:ascii="BMitra" w:hAnsi="BMitra" w:cs="B Nazanin" w:hint="cs"/>
+          <w:color w:val="222222"/>
+          <w:sz w:val="28"/>
+          <w:rtl/>
+        </w:rPr>
+        <w:t>ی</w:t>
+      </w:r>
+      <w:r>
+        <w:rPr>
+          <w:rFonts w:ascii="BMitra" w:hAnsi="BMitra" w:cs="B Nazanin"/>
+          <w:color w:val="222222"/>
+          <w:sz w:val="28"/>
+          <w:rtl/>
+        </w:rPr>
+        <w:t xml:space="preserve"> ها</w:t>
+      </w:r>
+      <w:r>
+        <w:rPr>
+          <w:rFonts w:ascii="BMitra" w:hAnsi="BMitra" w:cs="B Nazanin" w:hint="cs"/>
+          <w:color w:val="222222"/>
+          <w:sz w:val="28"/>
+          <w:rtl/>
+        </w:rPr>
+        <w:t>ی</w:t>
+      </w:r>
+      <w:r>
+        <w:rPr>
+          <w:rFonts w:ascii="BMitra" w:hAnsi="BMitra" w:cs="B Nazanin"/>
+          <w:color w:val="222222"/>
+          <w:sz w:val="28"/>
+          <w:rtl/>
+        </w:rPr>
+        <w:t xml:space="preserve"> پردازش تصو</w:t>
+      </w:r>
+      <w:r>
+        <w:rPr>
+          <w:rFonts w:ascii="BMitra" w:hAnsi="BMitra" w:cs="B Nazanin" w:hint="cs"/>
+          <w:color w:val="222222"/>
+          <w:sz w:val="28"/>
+          <w:rtl/>
+        </w:rPr>
+        <w:t>ی</w:t>
+      </w:r>
+      <w:r>
+        <w:rPr>
+          <w:rFonts w:ascii="BMitra" w:hAnsi="BMitra" w:cs="B Nazanin" w:hint="eastAsia"/>
+          <w:color w:val="222222"/>
+          <w:sz w:val="28"/>
+          <w:rtl/>
+        </w:rPr>
+        <w:t>ر</w:t>
+      </w:r>
+      <w:r>
+        <w:rPr>
+          <w:rFonts w:ascii="BMitra" w:hAnsi="BMitra" w:cs="B Nazanin"/>
+          <w:color w:val="222222"/>
+          <w:sz w:val="28"/>
+          <w:rtl/>
+        </w:rPr>
+        <w:t xml:space="preserve"> باشد.</w:t>
+      </w:r>
+    </w:p>
+    <w:p>
+      <w:pPr>
+        <w:pStyle w:val="a0"/>
+        <w:rPr>
+          <w:rtl/>
+        </w:rPr>
+      </w:pPr>
+      <w:r>
+        <w:rPr>
+          <w:rFonts w:hint="cs"/>
+          <w:rtl/>
+        </w:rPr>
+        <w:t>افتخارات</w:t>
+      </w:r>
+    </w:p>
+    <w:p>
+      <w:pPr>
+        <w:pStyle w:val="a7"/>
+        <w:rPr>
+          <w:rtl/>
+          <w:lang w:bidi="fa-IR"/>
+        </w:rPr>
+      </w:pPr>
+      <w:r>
+        <w:rPr>
+          <w:rtl/>
+          <w:lang w:bidi="fa-IR"/>
+        </w:rPr>
+        <w:t>پژوهشگاه توسعه فناور</w:t>
+      </w:r>
+      <w:r>
+        <w:rPr>
+          <w:rFonts w:hint="cs"/>
+          <w:rtl/>
+          <w:lang w:bidi="fa-IR"/>
+        </w:rPr>
+        <w:t>ی‌</w:t>
+      </w:r>
+      <w:r>
+        <w:rPr>
+          <w:rFonts w:hint="eastAsia"/>
+          <w:rtl/>
+          <w:lang w:bidi="fa-IR"/>
+        </w:rPr>
+        <w:t>ها</w:t>
+      </w:r>
+      <w:r>
+        <w:rPr>
+          <w:rFonts w:hint="cs"/>
+          <w:rtl/>
+          <w:lang w:bidi="fa-IR"/>
+        </w:rPr>
+        <w:t>ی</w:t>
+      </w:r>
+      <w:r>
+        <w:rPr>
+          <w:rtl/>
+          <w:lang w:bidi="fa-IR"/>
+        </w:rPr>
+        <w:t xml:space="preserve"> پ</w:t>
+      </w:r>
+      <w:r>
+        <w:rPr>
+          <w:rFonts w:hint="cs"/>
+          <w:rtl/>
+          <w:lang w:bidi="fa-IR"/>
+        </w:rPr>
+        <w:t>ی</w:t>
+      </w:r>
+      <w:r>
+        <w:rPr>
+          <w:rFonts w:hint="eastAsia"/>
+          <w:rtl/>
+          <w:lang w:bidi="fa-IR"/>
+        </w:rPr>
+        <w:t>شرفته</w:t>
+      </w:r>
+      <w:r>
+        <w:rPr>
+          <w:rtl/>
+          <w:lang w:bidi="fa-IR"/>
+        </w:rPr>
+        <w:t xml:space="preserve"> </w:t>
+      </w:r>
+      <w:r>
+        <w:rPr>
+          <w:rtl/>
+          <w:lang w:bidi="fa-IR"/>
+        </w:rPr>
+        <w:t>موفق به کسب افتخارات ز</w:t>
+      </w:r>
+      <w:r>
+        <w:rPr>
+          <w:rFonts w:hint="cs"/>
+          <w:rtl/>
+          <w:lang w:bidi="fa-IR"/>
+        </w:rPr>
+        <w:t>ی</w:t>
+      </w:r>
+      <w:r>
+        <w:rPr>
+          <w:rFonts w:hint="eastAsia"/>
+          <w:rtl/>
+          <w:lang w:bidi="fa-IR"/>
+        </w:rPr>
+        <w:t>ر</w:t>
+      </w:r>
+      <w:r>
+        <w:rPr>
+          <w:rtl/>
+          <w:lang w:bidi="fa-IR"/>
+        </w:rPr>
+        <w:t xml:space="preserve"> در ط</w:t>
+      </w:r>
+      <w:r>
+        <w:rPr>
+          <w:rFonts w:hint="cs"/>
+          <w:rtl/>
+          <w:lang w:bidi="fa-IR"/>
+        </w:rPr>
+        <w:t>ی</w:t>
+      </w:r>
+      <w:r>
+        <w:rPr>
+          <w:rtl/>
+          <w:lang w:bidi="fa-IR"/>
+        </w:rPr>
+        <w:t xml:space="preserve"> سال</w:t>
+      </w:r>
+      <w:r>
+        <w:rPr>
+          <w:rFonts w:hint="cs"/>
+          <w:rtl/>
+          <w:lang w:bidi="fa-IR"/>
+        </w:rPr>
+        <w:t>ی</w:t>
+      </w:r>
+      <w:r>
+        <w:rPr>
+          <w:rFonts w:hint="eastAsia"/>
+          <w:rtl/>
+          <w:lang w:bidi="fa-IR"/>
+        </w:rPr>
+        <w:t>ان</w:t>
+      </w:r>
+      <w:r>
+        <w:rPr>
+          <w:rtl/>
+          <w:lang w:bidi="fa-IR"/>
+        </w:rPr>
+        <w:t xml:space="preserve"> گذشته شده است:</w:t>
+      </w:r>
+    </w:p>
+    <w:p>
+      <w:pPr>
+        <w:pStyle w:val="a7"/>
+        <w:rPr>
+          <w:rtl/>
+          <w:lang w:bidi="fa-IR"/>
+        </w:rPr>
+      </w:pPr>
+    </w:p>
+    <w:p>
+      <w:pPr>
+        <w:pStyle w:val="a7"/>
+        <w:numPr>
+          <w:ilvl w:val="0"/>
+          <w:numId w:val="9"/>
+        </w:numPr>
+        <w:rPr>
+          <w:rtl/>
+          <w:lang w:bidi="fa-IR"/>
+        </w:rPr>
+      </w:pPr>
+      <w:r>
+        <w:rPr>
+          <w:rtl/>
+          <w:lang w:bidi="fa-IR"/>
+        </w:rPr>
+        <w:t>رتبه سوم تحقيقات کاربردي يازدهمين جشنواره بين ­المللي خوارزمي در سال 1376</w:t>
+      </w:r>
+    </w:p>
+    <w:p>
+      <w:pPr>
+        <w:pStyle w:val="a7"/>
+        <w:numPr>
+          <w:ilvl w:val="0"/>
+          <w:numId w:val="9"/>
+        </w:numPr>
+        <w:rPr>
+          <w:rtl/>
+          <w:lang w:bidi="fa-IR"/>
+        </w:rPr>
+      </w:pPr>
+      <w:r>
+        <w:rPr>
+          <w:rtl/>
+          <w:lang w:bidi="fa-IR"/>
+        </w:rPr>
+        <w:lastRenderedPageBreak/>
+        <w:t xml:space="preserve">انتخاب به ­عنوان پژوهشکده </w:t>
+      </w:r>
+      <w:r>
+        <w:rPr>
+          <w:rFonts w:hint="cs"/>
+          <w:rtl/>
+          <w:lang w:bidi="fa-IR"/>
+        </w:rPr>
+        <w:t>ی</w:t>
+      </w:r>
+      <w:r>
+        <w:rPr>
+          <w:rtl/>
+          <w:lang w:bidi="fa-IR"/>
+        </w:rPr>
+        <w:t xml:space="preserve"> برتر از سوي وزارت علوم، تحقيقات و فناوري در سال 1384</w:t>
+      </w:r>
+    </w:p>
+    <w:p>
+      <w:pPr>
+        <w:pStyle w:val="a7"/>
+        <w:numPr>
+          <w:ilvl w:val="0"/>
+          <w:numId w:val="9"/>
+        </w:numPr>
+        <w:rPr>
+          <w:rtl/>
+          <w:lang w:bidi="fa-IR"/>
+        </w:rPr>
+      </w:pPr>
+      <w:r>
+        <w:rPr>
+          <w:rFonts w:hint="eastAsia"/>
+          <w:rtl/>
+          <w:lang w:bidi="fa-IR"/>
+        </w:rPr>
+        <w:t>اخذ</w:t>
+      </w:r>
+      <w:r>
+        <w:rPr>
+          <w:rtl/>
+          <w:lang w:bidi="fa-IR"/>
+        </w:rPr>
+        <w:t xml:space="preserve"> لوح و تنديس زرين از سومين دوره </w:t>
+      </w:r>
+      <w:r>
+        <w:rPr>
+          <w:rFonts w:hint="cs"/>
+          <w:rtl/>
+          <w:lang w:bidi="fa-IR"/>
+        </w:rPr>
+        <w:t>ی</w:t>
+      </w:r>
+      <w:r>
+        <w:rPr>
+          <w:rtl/>
+          <w:lang w:bidi="fa-IR"/>
+        </w:rPr>
+        <w:t xml:space="preserve"> جشنواره و نمايشگاه بين‌المللي رسانه ­هاي ديجيتال(وزارت فرهنگ و ارشاد اسلامي) در سال 1388 به خاطر نرم افزار شنوا</w:t>
+      </w:r>
+    </w:p>
+    <w:p>
+      <w:pPr>
+        <w:pStyle w:val="a7"/>
+        <w:numPr>
+          <w:ilvl w:val="0"/>
+          <w:numId w:val="9"/>
+        </w:numPr>
+        <w:rPr>
+          <w:rtl/>
+          <w:lang w:bidi="fa-IR"/>
+        </w:rPr>
+      </w:pPr>
+      <w:r>
+        <w:rPr>
+          <w:rFonts w:hint="eastAsia"/>
+          <w:rtl/>
+          <w:lang w:bidi="fa-IR"/>
+        </w:rPr>
+        <w:t>اخذ</w:t>
+      </w:r>
+      <w:r>
+        <w:rPr>
+          <w:rtl/>
+          <w:lang w:bidi="fa-IR"/>
+        </w:rPr>
+        <w:t xml:space="preserve"> لوح و تنديس زرين از چهارم</w:t>
+      </w:r>
+      <w:r>
+        <w:rPr>
+          <w:rFonts w:hint="cs"/>
+          <w:rtl/>
+          <w:lang w:bidi="fa-IR"/>
+        </w:rPr>
+        <w:t>ی</w:t>
+      </w:r>
+      <w:r>
+        <w:rPr>
+          <w:rFonts w:hint="eastAsia"/>
+          <w:rtl/>
+          <w:lang w:bidi="fa-IR"/>
+        </w:rPr>
+        <w:t>ن</w:t>
+      </w:r>
+      <w:r>
+        <w:rPr>
+          <w:rtl/>
+          <w:lang w:bidi="fa-IR"/>
+        </w:rPr>
+        <w:t xml:space="preserve"> دوره </w:t>
+      </w:r>
+      <w:r>
+        <w:rPr>
+          <w:rFonts w:hint="cs"/>
+          <w:rtl/>
+          <w:lang w:bidi="fa-IR"/>
+        </w:rPr>
+        <w:t>ی</w:t>
+      </w:r>
+      <w:r>
+        <w:rPr>
+          <w:rtl/>
+          <w:lang w:bidi="fa-IR"/>
+        </w:rPr>
+        <w:t xml:space="preserve"> جشنواره و نمايشگاه بين‌المللي رسانه ­هاي ديجيتال (وزارت فرهنگ و ارشاد اسلامي) در سال 1388 به خاطر نرم افزار ش</w:t>
+      </w:r>
+      <w:r>
+        <w:rPr>
+          <w:rFonts w:hint="cs"/>
+          <w:rtl/>
+          <w:lang w:bidi="fa-IR"/>
+        </w:rPr>
+        <w:t>ی</w:t>
+      </w:r>
+      <w:r>
+        <w:rPr>
+          <w:rFonts w:hint="eastAsia"/>
+          <w:rtl/>
+          <w:lang w:bidi="fa-IR"/>
+        </w:rPr>
+        <w:t>وا</w:t>
+      </w:r>
+      <w:r>
+        <w:rPr>
+          <w:rtl/>
+          <w:lang w:bidi="fa-IR"/>
+        </w:rPr>
+        <w:t xml:space="preserve"> «گو</w:t>
+      </w:r>
+      <w:r>
+        <w:rPr>
+          <w:rFonts w:hint="cs"/>
+          <w:rtl/>
+          <w:lang w:bidi="fa-IR"/>
+        </w:rPr>
+        <w:t>ی</w:t>
+      </w:r>
+      <w:r>
+        <w:rPr>
+          <w:rFonts w:hint="eastAsia"/>
+          <w:rtl/>
+          <w:lang w:bidi="fa-IR"/>
+        </w:rPr>
+        <w:t>ا»</w:t>
+      </w:r>
+    </w:p>
+    <w:p>
+      <w:pPr>
+        <w:pStyle w:val="a7"/>
+        <w:numPr>
+          <w:ilvl w:val="0"/>
+          <w:numId w:val="9"/>
+        </w:numPr>
+        <w:rPr>
+          <w:rtl/>
+          <w:lang w:bidi="fa-IR"/>
+        </w:rPr>
+      </w:pPr>
+      <w:r>
+        <w:rPr>
+          <w:rFonts w:hint="eastAsia"/>
+          <w:rtl/>
+          <w:lang w:bidi="fa-IR"/>
+        </w:rPr>
+        <w:t>اخذ</w:t>
+      </w:r>
+      <w:r>
+        <w:rPr>
+          <w:rtl/>
+          <w:lang w:bidi="fa-IR"/>
+        </w:rPr>
+        <w:t xml:space="preserve"> لوح و تنديس از ششمين كنفرانس بين ­المللي انجمن رمز  ايران در سال 1388</w:t>
+      </w:r>
+    </w:p>
+    <w:p>
+      <w:pPr>
+        <w:pStyle w:val="a7"/>
+        <w:numPr>
+          <w:ilvl w:val="0"/>
+          <w:numId w:val="9"/>
+        </w:numPr>
+        <w:rPr>
+          <w:rtl/>
+          <w:lang w:bidi="fa-IR"/>
+        </w:rPr>
+      </w:pPr>
+      <w:r>
+        <w:rPr>
+          <w:rFonts w:hint="eastAsia"/>
+          <w:rtl/>
+          <w:lang w:bidi="fa-IR"/>
+        </w:rPr>
+        <w:t>شا</w:t>
+      </w:r>
+      <w:r>
+        <w:rPr>
+          <w:rFonts w:hint="cs"/>
+          <w:rtl/>
+          <w:lang w:bidi="fa-IR"/>
+        </w:rPr>
+        <w:t>ی</w:t>
+      </w:r>
+      <w:r>
+        <w:rPr>
+          <w:rFonts w:hint="eastAsia"/>
+          <w:rtl/>
+          <w:lang w:bidi="fa-IR"/>
+        </w:rPr>
+        <w:t>سته</w:t>
+      </w:r>
+      <w:r>
+        <w:rPr>
+          <w:rtl/>
+          <w:lang w:bidi="fa-IR"/>
+        </w:rPr>
+        <w:t xml:space="preserve"> تقد</w:t>
+      </w:r>
+      <w:r>
+        <w:rPr>
+          <w:rFonts w:hint="cs"/>
+          <w:rtl/>
+          <w:lang w:bidi="fa-IR"/>
+        </w:rPr>
+        <w:t>ی</w:t>
+      </w:r>
+      <w:r>
+        <w:rPr>
+          <w:rFonts w:hint="eastAsia"/>
+          <w:rtl/>
+          <w:lang w:bidi="fa-IR"/>
+        </w:rPr>
+        <w:t>ر</w:t>
+      </w:r>
+      <w:r>
+        <w:rPr>
+          <w:rtl/>
+          <w:lang w:bidi="fa-IR"/>
+        </w:rPr>
+        <w:t xml:space="preserve"> كتاب ابزارها</w:t>
+      </w:r>
+      <w:r>
+        <w:rPr>
+          <w:rFonts w:hint="cs"/>
+          <w:rtl/>
+          <w:lang w:bidi="fa-IR"/>
+        </w:rPr>
+        <w:t>ی</w:t>
+      </w:r>
+      <w:r>
+        <w:rPr>
+          <w:rtl/>
+          <w:lang w:bidi="fa-IR"/>
+        </w:rPr>
+        <w:t xml:space="preserve"> مد</w:t>
+      </w:r>
+      <w:r>
+        <w:rPr>
+          <w:rFonts w:hint="cs"/>
+          <w:rtl/>
+          <w:lang w:bidi="fa-IR"/>
+        </w:rPr>
+        <w:t>ی</w:t>
+      </w:r>
+      <w:r>
+        <w:rPr>
+          <w:rFonts w:hint="eastAsia"/>
+          <w:rtl/>
+          <w:lang w:bidi="fa-IR"/>
+        </w:rPr>
+        <w:t>ر</w:t>
+      </w:r>
+      <w:r>
+        <w:rPr>
+          <w:rFonts w:hint="cs"/>
+          <w:rtl/>
+          <w:lang w:bidi="fa-IR"/>
+        </w:rPr>
+        <w:t>ی</w:t>
+      </w:r>
+      <w:r>
+        <w:rPr>
+          <w:rFonts w:hint="eastAsia"/>
+          <w:rtl/>
+          <w:lang w:bidi="fa-IR"/>
+        </w:rPr>
+        <w:t>ت</w:t>
+      </w:r>
+      <w:r>
+        <w:rPr>
+          <w:rtl/>
+          <w:lang w:bidi="fa-IR"/>
+        </w:rPr>
+        <w:t xml:space="preserve"> دانش در فصل پا</w:t>
+      </w:r>
+      <w:r>
+        <w:rPr>
+          <w:rFonts w:hint="cs"/>
+          <w:rtl/>
+          <w:lang w:bidi="fa-IR"/>
+        </w:rPr>
+        <w:t>یی</w:t>
+      </w:r>
+      <w:r>
+        <w:rPr>
+          <w:rFonts w:hint="eastAsia"/>
+          <w:rtl/>
+          <w:lang w:bidi="fa-IR"/>
+        </w:rPr>
+        <w:t>ز</w:t>
+      </w:r>
+      <w:r>
+        <w:rPr>
+          <w:rtl/>
+          <w:lang w:bidi="fa-IR"/>
+        </w:rPr>
+        <w:t xml:space="preserve"> 1389  از سو</w:t>
+      </w:r>
+      <w:r>
+        <w:rPr>
+          <w:rFonts w:hint="cs"/>
+          <w:rtl/>
+          <w:lang w:bidi="fa-IR"/>
+        </w:rPr>
+        <w:t>ی</w:t>
+      </w:r>
+      <w:r>
+        <w:rPr>
+          <w:rtl/>
+          <w:lang w:bidi="fa-IR"/>
+        </w:rPr>
+        <w:t xml:space="preserve"> خانه کتاب، وزارت فرهنگ و ارشاد اسلامي</w:t>
+      </w:r>
+    </w:p>
+    <w:p>
+      <w:pPr>
+        <w:pStyle w:val="a7"/>
+        <w:numPr>
+          <w:ilvl w:val="0"/>
+          <w:numId w:val="9"/>
+        </w:numPr>
+        <w:rPr>
+          <w:lang w:bidi="fa-IR"/>
+        </w:rPr>
+      </w:pPr>
+      <w:r>
+        <w:rPr>
+          <w:rFonts w:hint="eastAsia"/>
+          <w:rtl/>
+          <w:lang w:bidi="fa-IR"/>
+        </w:rPr>
+        <w:t>كسب</w:t>
+      </w:r>
+      <w:r>
+        <w:rPr>
+          <w:rtl/>
+          <w:lang w:bidi="fa-IR"/>
+        </w:rPr>
+        <w:t xml:space="preserve"> رتبه </w:t>
+      </w:r>
+      <w:r>
+        <w:rPr>
+          <w:rFonts w:hint="cs"/>
+          <w:rtl/>
+          <w:lang w:bidi="fa-IR"/>
+        </w:rPr>
+        <w:t>ی</w:t>
+      </w:r>
+      <w:r>
+        <w:rPr>
+          <w:rtl/>
+          <w:lang w:bidi="fa-IR"/>
+        </w:rPr>
+        <w:t xml:space="preserve"> اوّل به ­عنوان پژوهشكد </w:t>
+      </w:r>
+      <w:r>
+        <w:rPr>
+          <w:rFonts w:hint="cs"/>
+          <w:rtl/>
+          <w:lang w:bidi="fa-IR"/>
+        </w:rPr>
+        <w:t>ی</w:t>
+      </w:r>
+      <w:r>
+        <w:rPr>
+          <w:rtl/>
+          <w:lang w:bidi="fa-IR"/>
+        </w:rPr>
+        <w:t xml:space="preserve"> برتر از وزارت علوم تحقيقات و فناوري در سال 1391</w:t>
+      </w:r>
+    </w:p>
+    <w:p>
+      <w:pPr>
+        <w:pStyle w:val="a0"/>
+        <w:rPr>
+          <w:rtl/>
+        </w:rPr>
+      </w:pPr>
+      <w:r>
+        <w:rPr>
+          <w:rFonts w:hint="cs"/>
+          <w:rtl/>
+        </w:rPr>
+        <w:t>اهداف</w:t>
+      </w:r>
+    </w:p>
+    <w:p>
+      <w:pPr>
+        <w:pStyle w:val="a7"/>
+        <w:rPr>
+          <w:lang w:bidi="fa-IR"/>
+        </w:rPr>
+      </w:pPr>
+    </w:p>
+    <w:p>
+      <w:pPr>
+        <w:pStyle w:val="a0"/>
+        <w:rPr>
+          <w:rtl/>
+        </w:rPr>
+      </w:pPr>
+      <w:r>
+        <w:rPr>
+          <w:rFonts w:hint="cs"/>
+          <w:rtl/>
+        </w:rPr>
+        <w:t>جمع بندی</w:t>
+      </w:r>
+      <w:bookmarkEnd w:id="1"/>
+    </w:p>
+    <w:p>
+      <w:pPr>
+        <w:pStyle w:val="a7"/>
+        <w:rPr>
+          <w:rtl/>
+          <w:lang w:bidi="fa-IR"/>
+        </w:rPr>
+      </w:pPr>
+      <w:r>
+        <w:rPr>
+          <w:rtl/>
+          <w:lang w:bidi="fa-IR"/>
+        </w:rPr>
+        <w:t>ما در ا</w:t>
+      </w:r>
+      <w:r>
+        <w:rPr>
+          <w:rFonts w:hint="cs"/>
+          <w:rtl/>
+          <w:lang w:bidi="fa-IR"/>
+        </w:rPr>
+        <w:t>ی</w:t>
+      </w:r>
+      <w:r>
+        <w:rPr>
+          <w:rFonts w:hint="eastAsia"/>
+          <w:rtl/>
+          <w:lang w:bidi="fa-IR"/>
+        </w:rPr>
+        <w:t>ن</w:t>
+      </w:r>
+      <w:r>
+        <w:rPr>
+          <w:rtl/>
+          <w:lang w:bidi="fa-IR"/>
+        </w:rPr>
+        <w:t xml:space="preserve"> </w:t>
+      </w:r>
+      <w:r>
+        <w:rPr>
+          <w:rFonts w:hint="cs"/>
+          <w:rtl/>
+          <w:lang w:bidi="fa-IR"/>
+        </w:rPr>
+        <w:t>پژوهشکده</w:t>
+      </w:r>
+      <w:r>
+        <w:rPr>
+          <w:rtl/>
+          <w:lang w:bidi="fa-IR"/>
+        </w:rPr>
+        <w:t xml:space="preserve"> در دوره کارآموز</w:t>
+      </w:r>
+      <w:r>
+        <w:rPr>
+          <w:rFonts w:hint="cs"/>
+          <w:rtl/>
+          <w:lang w:bidi="fa-IR"/>
+        </w:rPr>
+        <w:t>ی</w:t>
+      </w:r>
+      <w:r>
+        <w:rPr>
+          <w:rtl/>
+          <w:lang w:bidi="fa-IR"/>
+        </w:rPr>
+        <w:t xml:space="preserve"> وظ</w:t>
+      </w:r>
+      <w:r>
+        <w:rPr>
+          <w:rFonts w:hint="cs"/>
+          <w:rtl/>
+          <w:lang w:bidi="fa-IR"/>
+        </w:rPr>
+        <w:t>ی</w:t>
+      </w:r>
+      <w:r>
+        <w:rPr>
+          <w:rFonts w:hint="eastAsia"/>
+          <w:rtl/>
+          <w:lang w:bidi="fa-IR"/>
+        </w:rPr>
+        <w:t>فه</w:t>
+      </w:r>
+      <w:r>
+        <w:rPr>
+          <w:rtl/>
+          <w:lang w:bidi="fa-IR"/>
+        </w:rPr>
+        <w:t xml:space="preserve"> </w:t>
+      </w:r>
+      <w:r>
+        <w:rPr>
+          <w:rFonts w:hint="cs"/>
+          <w:rtl/>
+          <w:lang w:bidi="fa-IR"/>
+        </w:rPr>
+        <w:t>تحیلیل و بررسی تشخیص ویدیو</w:t>
+      </w:r>
+      <w:r>
+        <w:rPr>
+          <w:rtl/>
+          <w:lang w:bidi="fa-IR"/>
+        </w:rPr>
+        <w:t xml:space="preserve"> را به عهده داشت</w:t>
+      </w:r>
+      <w:r>
+        <w:rPr>
+          <w:rFonts w:hint="cs"/>
+          <w:rtl/>
+          <w:lang w:bidi="fa-IR"/>
+        </w:rPr>
+        <w:t>ی</w:t>
+      </w:r>
+      <w:r>
+        <w:rPr>
+          <w:rFonts w:hint="eastAsia"/>
+          <w:rtl/>
+          <w:lang w:bidi="fa-IR"/>
+        </w:rPr>
+        <w:t>م</w:t>
+      </w:r>
+      <w:r>
+        <w:rPr>
+          <w:rtl/>
+          <w:lang w:bidi="fa-IR"/>
+        </w:rPr>
+        <w:t>. دوره کارآموز</w:t>
+      </w:r>
+      <w:r>
+        <w:rPr>
+          <w:rFonts w:hint="cs"/>
+          <w:rtl/>
+          <w:lang w:bidi="fa-IR"/>
+        </w:rPr>
+        <w:t>ی</w:t>
+      </w:r>
+      <w:r>
+        <w:rPr>
+          <w:rtl/>
+          <w:lang w:bidi="fa-IR"/>
+        </w:rPr>
+        <w:t xml:space="preserve"> بنده به دل</w:t>
+      </w:r>
+      <w:r>
+        <w:rPr>
+          <w:rFonts w:hint="cs"/>
+          <w:rtl/>
+          <w:lang w:bidi="fa-IR"/>
+        </w:rPr>
+        <w:t>ی</w:t>
+      </w:r>
+      <w:r>
+        <w:rPr>
+          <w:rFonts w:hint="eastAsia"/>
+          <w:rtl/>
+          <w:lang w:bidi="fa-IR"/>
+        </w:rPr>
+        <w:t>ل</w:t>
+      </w:r>
+      <w:r>
+        <w:rPr>
+          <w:rtl/>
+          <w:lang w:bidi="fa-IR"/>
+        </w:rPr>
+        <w:t xml:space="preserve"> ب</w:t>
+      </w:r>
+      <w:r>
+        <w:rPr>
+          <w:rFonts w:hint="cs"/>
+          <w:rtl/>
+          <w:lang w:bidi="fa-IR"/>
+        </w:rPr>
+        <w:t>ی</w:t>
+      </w:r>
+      <w:r>
+        <w:rPr>
+          <w:rFonts w:hint="eastAsia"/>
+          <w:rtl/>
+          <w:lang w:bidi="fa-IR"/>
+        </w:rPr>
+        <w:t>مار</w:t>
+      </w:r>
+      <w:r>
+        <w:rPr>
+          <w:rFonts w:hint="cs"/>
+          <w:rtl/>
+          <w:lang w:bidi="fa-IR"/>
+        </w:rPr>
+        <w:t>ی</w:t>
+      </w:r>
+      <w:r>
+        <w:rPr>
+          <w:rtl/>
+          <w:lang w:bidi="fa-IR"/>
+        </w:rPr>
+        <w:t xml:space="preserve"> کرونا، به صورت دورکار</w:t>
+      </w:r>
+      <w:r>
+        <w:rPr>
+          <w:rFonts w:hint="cs"/>
+          <w:rtl/>
+          <w:lang w:bidi="fa-IR"/>
+        </w:rPr>
+        <w:t>ی</w:t>
+      </w:r>
+      <w:r>
+        <w:rPr>
+          <w:rtl/>
+          <w:lang w:bidi="fa-IR"/>
+        </w:rPr>
+        <w:t xml:space="preserve"> برگزار شد و مح</w:t>
+      </w:r>
+      <w:r>
+        <w:rPr>
+          <w:rFonts w:hint="cs"/>
+          <w:rtl/>
+          <w:lang w:bidi="fa-IR"/>
+        </w:rPr>
+        <w:t>ی</w:t>
+      </w:r>
+      <w:r>
+        <w:rPr>
+          <w:rFonts w:hint="eastAsia"/>
+          <w:rtl/>
+          <w:lang w:bidi="fa-IR"/>
+        </w:rPr>
+        <w:t>ط</w:t>
+      </w:r>
+      <w:r>
+        <w:rPr>
+          <w:rtl/>
+          <w:lang w:bidi="fa-IR"/>
+        </w:rPr>
+        <w:t xml:space="preserve"> کار ا</w:t>
+      </w:r>
+      <w:r>
+        <w:rPr>
+          <w:rFonts w:hint="cs"/>
+          <w:rtl/>
+          <w:lang w:bidi="fa-IR"/>
+        </w:rPr>
+        <w:t>ی</w:t>
+      </w:r>
+      <w:r>
+        <w:rPr>
+          <w:rFonts w:hint="eastAsia"/>
+          <w:rtl/>
+          <w:lang w:bidi="fa-IR"/>
+        </w:rPr>
+        <w:t>نجانب</w:t>
+      </w:r>
+      <w:r>
+        <w:rPr>
+          <w:rtl/>
+          <w:lang w:bidi="fa-IR"/>
+        </w:rPr>
+        <w:t xml:space="preserve"> درون منزل بود.</w:t>
+      </w:r>
     </w:p>
     <w:p>
       <w:pPr>
@@ -9530,7 +13374,7 @@
           <w:rtl/>
         </w:rPr>
       </w:pPr>
-      <w:bookmarkStart w:id="1" w:name="_Toc69291747"/>
+      <w:bookmarkStart w:id="3" w:name="_Toc69291747"/>
       <w:r>
         <w:rPr>
           <w:rFonts w:cs="B Nazanin" w:hint="cs"/>
@@ -9539,7 +13383,7 @@
         <w:lastRenderedPageBreak/>
         <w:t>مقدمه</w:t>
       </w:r>
-      <w:bookmarkEnd w:id="1"/>
+      <w:bookmarkEnd w:id="3"/>
     </w:p>
     <w:p>
       <w:pPr>
@@ -10538,7 +14382,7 @@
           <w:rFonts w:cs="B Nazanin"/>
         </w:rPr>
       </w:pPr>
-      <w:bookmarkStart w:id="2" w:name="_Toc69291748"/>
+      <w:bookmarkStart w:id="4" w:name="_Toc69291748"/>
       <w:r>
         <w:rPr>
           <w:rFonts w:cs="B Nazanin" w:hint="cs"/>
@@ -10547,7 +14391,7 @@
         <w:lastRenderedPageBreak/>
         <w:t>نحوه دسترسی</w:t>
       </w:r>
-      <w:bookmarkEnd w:id="2"/>
+      <w:bookmarkEnd w:id="4"/>
     </w:p>
     <w:p>
       <w:pPr>
@@ -11937,7 +15781,7 @@
           <w:rtl/>
         </w:rPr>
       </w:pPr>
-      <w:bookmarkStart w:id="3" w:name="_Toc69291749"/>
+      <w:bookmarkStart w:id="5" w:name="_Toc69291749"/>
       <w:r>
         <w:rPr>
           <w:rFonts w:cs="B Nazanin" w:hint="cs"/>
@@ -11946,8 +15790,8 @@
         <w:lastRenderedPageBreak/>
         <w:t>جزئیات مجموعه دادگان</w:t>
       </w:r>
-      <w:bookmarkStart w:id="4" w:name="_Toc69291750"/>
-      <w:bookmarkEnd w:id="3"/>
+      <w:bookmarkStart w:id="6" w:name="_Toc69291750"/>
+      <w:bookmarkEnd w:id="5"/>
     </w:p>
     <w:p>
       <w:pPr>
@@ -13151,7 +16995,7 @@
         <w:t xml:space="preserve"> 30408 تا شی متمایز از یکدیگر داریم.</w:t>
       </w:r>
     </w:p>
-    <w:bookmarkEnd w:id="4"/>
+    <w:bookmarkEnd w:id="6"/>
     <w:p>
       <w:pPr>
         <w:pStyle w:val="a7"/>
@@ -13367,7 +17211,7 @@
           <w:rtl/>
         </w:rPr>
       </w:pPr>
-      <w:bookmarkStart w:id="5" w:name="_Toc69291752"/>
+      <w:bookmarkStart w:id="7" w:name="_Toc69291752"/>
       <w:r>
         <w:rPr>
           <w:rFonts w:cs="B Nazanin" w:hint="cs"/>
@@ -13376,7 +17220,7 @@
         <w:lastRenderedPageBreak/>
         <w:t>مقدمه</w:t>
       </w:r>
-      <w:bookmarkEnd w:id="5"/>
+      <w:bookmarkEnd w:id="7"/>
     </w:p>
     <w:p>
       <w:pPr>
@@ -13454,7 +17298,7 @@
           <w:rtl/>
         </w:rPr>
       </w:pPr>
-      <w:bookmarkStart w:id="6" w:name="_Toc69291753"/>
+      <w:bookmarkStart w:id="8" w:name="_Toc69291753"/>
       <w:r>
         <w:rPr>
           <w:rFonts w:cs="B Nazanin" w:hint="cs"/>
@@ -13462,7 +17306,7 @@
         </w:rPr>
         <w:t>نصب پکیج‏ها و پیش‏نیازها</w:t>
       </w:r>
-      <w:bookmarkEnd w:id="6"/>
+      <w:bookmarkEnd w:id="8"/>
     </w:p>
     <w:p>
       <w:pPr>
@@ -14917,7 +18761,7 @@
         <w:lastRenderedPageBreak/>
         <w:t xml:space="preserve"> </w:t>
       </w:r>
-      <w:bookmarkStart w:id="7" w:name="_Toc69291754"/>
+      <w:bookmarkStart w:id="9" w:name="_Toc69291754"/>
       <w:r>
         <w:rPr>
           <w:rFonts w:cs="B Nazanin" w:hint="cs"/>
@@ -14925,7 +18769,7 @@
         </w:rPr>
         <w:t>نحوه دسترسی</w:t>
       </w:r>
-      <w:bookmarkEnd w:id="7"/>
+      <w:bookmarkEnd w:id="9"/>
     </w:p>
     <w:p>
       <w:pPr>
@@ -14953,7 +18797,7 @@
           <w:rtl/>
         </w:rPr>
       </w:pPr>
-      <w:bookmarkStart w:id="8" w:name="_Toc69291755"/>
+      <w:bookmarkStart w:id="10" w:name="_Toc69291755"/>
       <w:r>
         <w:rPr>
           <w:rFonts w:cs="B Nazanin" w:hint="cs"/>
@@ -14961,7 +18805,7 @@
         </w:rPr>
         <w:t>راه‏اندازی سریع</w:t>
       </w:r>
-      <w:bookmarkEnd w:id="8"/>
+      <w:bookmarkEnd w:id="10"/>
     </w:p>
     <w:p>
       <w:pPr>
@@ -15090,7 +18934,17 @@
           <w:sz w:val="21"/>
           <w:szCs w:val="21"/>
         </w:rPr>
-        <w:t>__file__</w:t>
+        <w:t>__file_</w:t>
+      </w:r>
+      <w:proofErr w:type="gramStart"/>
+      <w:r>
+        <w:rPr>
+          <w:rFonts w:ascii="Consolas" w:hAnsi="Consolas" w:cs="B Nazanin"/>
+          <w:color w:val="9CDCFE"/>
+          <w:sz w:val="21"/>
+          <w:szCs w:val="21"/>
+        </w:rPr>
+        <w:t>_</w:t>
       </w:r>
       <w:r>
         <w:rPr>
@@ -15099,7 +18953,17 @@
           <w:sz w:val="21"/>
           <w:szCs w:val="21"/>
         </w:rPr>
-        <w:t>.split(</w:t>
+        <w:t>.split</w:t>
+      </w:r>
+      <w:proofErr w:type="gramEnd"/>
+      <w:r>
+        <w:rPr>
+          <w:rFonts w:ascii="Consolas" w:hAnsi="Consolas" w:cs="B Nazanin"/>
+          <w:color w:val="D4D4D4"/>
+          <w:sz w:val="21"/>
+          <w:szCs w:val="21"/>
+        </w:rPr>
+        <w:t>(</w:t>
       </w:r>
       <w:r>
         <w:rPr>
@@ -15456,6 +19320,7 @@
         </w:rPr>
         <w:t>,</w:t>
       </w:r>
+      <w:proofErr w:type="gramStart"/>
       <w:r>
         <w:rPr>
           <w:rFonts w:ascii="Consolas" w:hAnsi="Consolas" w:cs="B Nazanin"/>
@@ -15463,7 +19328,17 @@
           <w:sz w:val="21"/>
           <w:szCs w:val="21"/>
         </w:rPr>
-        <w:t>'./cache/'</w:t>
+        <w:t>'./</w:t>
+      </w:r>
+      <w:proofErr w:type="gramEnd"/>
+      <w:r>
+        <w:rPr>
+          <w:rFonts w:ascii="Consolas" w:hAnsi="Consolas" w:cs="B Nazanin"/>
+          <w:color w:val="CE9178"/>
+          <w:sz w:val="21"/>
+          <w:szCs w:val="21"/>
+        </w:rPr>
+        <w:t>cache/'</w:t>
       </w:r>
       <w:r>
         <w:rPr>
@@ -15725,7 +19600,7 @@
           <w:rtl/>
         </w:rPr>
       </w:pPr>
-      <w:bookmarkStart w:id="9" w:name="_Toc69291756"/>
+      <w:bookmarkStart w:id="11" w:name="_Toc69291756"/>
       <w:r>
         <w:rPr>
           <w:rFonts w:cs="B Nazanin" w:hint="cs"/>
@@ -15733,7 +19608,7 @@
         </w:rPr>
         <w:t>بررسی جزئیات</w:t>
       </w:r>
-      <w:bookmarkEnd w:id="9"/>
+      <w:bookmarkEnd w:id="11"/>
     </w:p>
     <w:p>
       <w:pPr>
@@ -15821,7 +19696,7 @@
           <w:rtl/>
         </w:rPr>
       </w:pPr>
-      <w:bookmarkStart w:id="10" w:name="_Toc69291757"/>
+      <w:bookmarkStart w:id="12" w:name="_Toc69291757"/>
       <w:r>
         <w:rPr>
           <w:rFonts w:cs="B Nazanin" w:hint="cs"/>
@@ -15830,7 +19705,7 @@
         <w:lastRenderedPageBreak/>
         <w:t>جمع‏بندی</w:t>
       </w:r>
-      <w:bookmarkEnd w:id="10"/>
+      <w:bookmarkEnd w:id="12"/>
     </w:p>
     <w:p>
       <w:pPr>
@@ -16094,7 +19969,7 @@
           <w:rtl/>
         </w:rPr>
       </w:pPr>
-      <w:bookmarkStart w:id="11" w:name="_Toc69291766"/>
+      <w:bookmarkStart w:id="13" w:name="_Toc69291766"/>
       <w:r>
         <w:rPr>
           <w:rFonts w:cs="B Nazanin" w:hint="cs"/>
@@ -16103,7 +19978,7 @@
         <w:lastRenderedPageBreak/>
         <w:t>مقدمه</w:t>
       </w:r>
-      <w:bookmarkEnd w:id="11"/>
+      <w:bookmarkEnd w:id="13"/>
     </w:p>
     <w:p>
       <w:pPr>
@@ -16132,53 +20007,14 @@
           <w:rtl/>
         </w:rPr>
       </w:pPr>
-      <w:bookmarkStart w:id="12" w:name="_Toc34821056"/>
-      <w:bookmarkStart w:id="13" w:name="_Toc69291767"/>
+      <w:bookmarkStart w:id="14" w:name="_Toc34821056"/>
+      <w:bookmarkStart w:id="15" w:name="_Toc69291767"/>
       <w:r>
         <w:rPr>
           <w:rFonts w:cs="B Nazanin" w:hint="cs"/>
           <w:rtl/>
         </w:rPr>
         <w:t>جمع‏بندی کلی و پیشنهادات</w:t>
-      </w:r>
-      <w:bookmarkEnd w:id="12"/>
-      <w:bookmarkEnd w:id="13"/>
-    </w:p>
-    <w:p>
-      <w:pPr>
-        <w:pStyle w:val="a7"/>
-        <w:jc w:val="both"/>
-        <w:rPr>
-          <w:rFonts w:cs="B Nazanin"/>
-          <w:rtl/>
-          <w:lang w:bidi="fa-IR"/>
-        </w:rPr>
-      </w:pPr>
-      <w:r>
-        <w:rPr>
-          <w:rFonts w:cs="B Nazanin" w:hint="cs"/>
-          <w:rtl/>
-          <w:lang w:bidi="fa-IR"/>
-        </w:rPr>
-        <w:t>متن.</w:t>
-      </w:r>
-    </w:p>
-    <w:p>
-      <w:pPr>
-        <w:pStyle w:val="a0"/>
-        <w:rPr>
-          <w:rFonts w:cs="B Nazanin"/>
-          <w:rtl/>
-        </w:rPr>
-      </w:pPr>
-      <w:bookmarkStart w:id="14" w:name="_Toc34821057"/>
-      <w:bookmarkStart w:id="15" w:name="_Toc69291768"/>
-      <w:r>
-        <w:rPr>
-          <w:rFonts w:cs="B Nazanin" w:hint="cs"/>
-          <w:rtl/>
-        </w:rPr>
-        <w:t>کارهای آینده</w:t>
       </w:r>
       <w:bookmarkEnd w:id="14"/>
       <w:bookmarkEnd w:id="15"/>
@@ -16210,17 +20046,56 @@
           <w:rtl/>
         </w:rPr>
       </w:pPr>
-      <w:bookmarkStart w:id="16" w:name="_Toc34821058"/>
-      <w:bookmarkStart w:id="17" w:name="_Toc69291769"/>
-      <w:r>
-        <w:rPr>
-          <w:rFonts w:cs="B Nazanin" w:hint="cs"/>
-          <w:rtl/>
-        </w:rPr>
-        <w:t>جمع‏بندی</w:t>
+      <w:bookmarkStart w:id="16" w:name="_Toc34821057"/>
+      <w:bookmarkStart w:id="17" w:name="_Toc69291768"/>
+      <w:r>
+        <w:rPr>
+          <w:rFonts w:cs="B Nazanin" w:hint="cs"/>
+          <w:rtl/>
+        </w:rPr>
+        <w:t>کارهای آینده</w:t>
       </w:r>
       <w:bookmarkEnd w:id="16"/>
       <w:bookmarkEnd w:id="17"/>
+    </w:p>
+    <w:p>
+      <w:pPr>
+        <w:pStyle w:val="a7"/>
+        <w:jc w:val="both"/>
+        <w:rPr>
+          <w:rFonts w:cs="B Nazanin"/>
+          <w:rtl/>
+          <w:lang w:bidi="fa-IR"/>
+        </w:rPr>
+      </w:pPr>
+      <w:r>
+        <w:rPr>
+          <w:rFonts w:cs="B Nazanin" w:hint="cs"/>
+          <w:rtl/>
+          <w:lang w:bidi="fa-IR"/>
+        </w:rPr>
+        <w:t>متن.</w:t>
+      </w:r>
+    </w:p>
+    <w:p>
+      <w:pPr>
+        <w:pStyle w:val="a0"/>
+        <w:rPr>
+          <w:rFonts w:cs="B Nazanin"/>
+          <w:rtl/>
+        </w:rPr>
+      </w:pPr>
+      <w:bookmarkStart w:id="18" w:name="_Toc34821058"/>
+      <w:bookmarkStart w:id="19" w:name="_Toc69291769"/>
+      <w:r>
+        <w:rPr>
+          <w:rFonts w:cs="B Nazanin" w:hint="cs"/>
+          <w:rtl/>
+        </w:rPr>
+        <w:t>جمع‏بندی</w:t>
+      </w:r>
+      <w:bookmarkEnd w:id="18"/>
+      <w:bookmarkEnd w:id="19"/>
     </w:p>
     <w:p>
       <w:pPr>
@@ -16301,7 +20176,7 @@
           <w:rFonts w:cs="B Nazanin"/>
         </w:rPr>
       </w:pPr>
-      <w:bookmarkStart w:id="18" w:name="_Toc69291770"/>
+      <w:bookmarkStart w:id="20" w:name="_Toc69291770"/>
       <w:r>
         <w:rPr>
           <w:rFonts w:cs="B Nazanin" w:hint="cs"/>
@@ -16310,7 +20185,7 @@
         <w:lastRenderedPageBreak/>
         <w:t>مراجع</w:t>
       </w:r>
-      <w:bookmarkEnd w:id="18"/>
+      <w:bookmarkEnd w:id="20"/>
     </w:p>
     <w:p>
       <w:pPr>
@@ -17033,811 +20908,7 @@
 
 <file path=word/numbering.xml><?xml version="1.0" encoding="utf-8"?>
 <w:numbering xmlns:wpc="http://schemas.microsoft.com/office/word/2010/wordprocessingCanvas" xmlns:cx="http://schemas.microsoft.com/office/drawing/2014/chartex" xmlns:cx1="http://schemas.microsoft.com/office/drawing/2015/9/8/chartex" xmlns:cx2="http://schemas.microsoft.com/office/drawing/2015/10/21/chartex" xmlns:cx3="http://schemas.microsoft.com/office/drawing/2016/5/9/chartex" xmlns:cx4="http://schemas.microsoft.com/office/drawing/2016/5/10/chartex" xmlns:cx5="http://schemas.microsoft.com/office/drawing/2016/5/11/chartex" xmlns:cx6="http://schemas.microsoft.com/office/drawing/2016/5/12/chartex" xmlns:cx7="http://schemas.microsoft.com/office/drawing/2016/5/13/chartex" xmlns:cx8="http://schemas.microsoft.com/office/drawing/2016/5/14/chartex" xmlns:mc="http://schemas.openxmlformats.org/markup-compatibility/2006" xmlns:aink="http://schemas.microsoft.com/office/drawing/2016/ink" xmlns:am3d="http://schemas.microsoft.com/office/drawing/2017/model3d" xmlns:o="urn:schemas-microsoft-com:office:office" xmlns:r="http://schemas.openxmlformats.org/officeDocument/2006/relationships" xmlns:m="http://schemas.openxmlformats.org/officeDocument/2006/math" xmlns:v="urn:schemas-microsoft-com:vml" xmlns:wp14="http://schemas.microsoft.com/office/word/2010/wordprocessingDrawing" xmlns:wp="http://schemas.openxmlformats.org/drawingml/2006/wordprocessingDrawing" xmlns:w10="urn:schemas-microsoft-com:office:word" xmlns:w="http://schemas.openxmlformats.org/wordprocessingml/2006/main" xmlns:w14="http://schemas.microsoft.com/office/word/2010/wordml" xmlns:w15="http://schemas.microsoft.com/office/word/2012/wordml" xmlns:w16cex="http://schemas.microsoft.com/office/word/2018/wordml/cex" xmlns:w16cid="http://schemas.microsoft.com/office/word/2016/wordml/cid" xmlns:w16="http://schemas.microsoft.com/office/word/2018/wordml" xmlns:w16sdtdh="http://schemas.microsoft.com/office/word/2020/wordml/sdtdatahash" xmlns:w16se="http://schemas.microsoft.com/office/word/2015/wordml/symex" xmlns:wpg="http://schemas.microsoft.com/office/word/2010/wordprocessingGroup" xmlns:wpi="http://schemas.microsoft.com/office/word/2010/wordprocessingInk" xmlns:wne="http://schemas.microsoft.com/office/word/2006/wordml" xmlns:wps="http://schemas.microsoft.com/office/word/2010/wordprocessingShape" mc:Ignorable="w14 w15 w16se w16cid w16 w16cex w16sdtdh wp14">
-  <w:numPicBullet w:numPicBulletId="0">
-    <w:pict>
-      <v:shapetype id="_x0000_t75" coordsize="21600,21600" o:spt="75" o:preferrelative="t" path="m@4@5l@4@11@9@11@9@5xe" filled="f" stroked="f">
-        <v:stroke joinstyle="miter"/>
-        <v:formulas>
-          <v:f eqn="if lineDrawn pixelLineWidth 0"/>
-          <v:f eqn="sum @0 1 0"/>
-          <v:f eqn="sum 0 0 @1"/>
-          <v:f eqn="prod @2 1 2"/>
-          <v:f eqn="prod @3 21600 pixelWidth"/>
-          <v:f eqn="prod @3 21600 pixelHeight"/>
-          <v:f eqn="sum @0 0 1"/>
-          <v:f eqn="prod @6 1 2"/>
-          <v:f eqn="prod @7 21600 pixelWidth"/>
-          <v:f eqn="sum @8 21600 0"/>
-          <v:f eqn="prod @7 21600 pixelHeight"/>
-          <v:f eqn="sum @10 21600 0"/>
-        </v:formulas>
-        <v:path o:extrusionok="f" gradientshapeok="t" o:connecttype="rect"/>
-        <o:lock v:ext="edit" aspectratio="t"/>
-      </v:shapetype>
-      <v:shape id="_x0000_i1204" type="#_x0000_t75" style="width:21.6pt;height:21.6pt;visibility:visible" o:bullet="t">
-        <v:imagedata r:id="rId1" o:title=""/>
-      </v:shape>
-    </w:pict>
-  </w:numPicBullet>
   <w:abstractNum w:abstractNumId="0" w15:restartNumberingAfterBreak="0">
-    <w:nsid w:val="01596114"/>
-    <w:multiLevelType w:val="hybridMultilevel"/>
-    <w:tmpl w:val="5D7A9564"/>
-    <w:lvl w:ilvl="0" w:tplc="04090011">
-      <w:start w:val="1"/>
-      <w:numFmt w:val="decimal"/>
-      <w:lvlText w:val="%1)"/>
-      <w:lvlJc w:val="left"/>
-      <w:pPr>
-        <w:ind w:left="3960" w:hanging="360"/>
-      </w:pPr>
-      <w:rPr>
-        <w:rFonts w:hint="default"/>
-      </w:rPr>
-    </w:lvl>
-    <w:lvl w:ilvl="1" w:tplc="04090019" w:tentative="1">
-      <w:start w:val="1"/>
-      <w:numFmt w:val="lowerLetter"/>
-      <w:lvlText w:val="%2."/>
-      <w:lvlJc w:val="left"/>
-      <w:pPr>
-        <w:ind w:left="4680" w:hanging="360"/>
-      </w:pPr>
-    </w:lvl>
-    <w:lvl w:ilvl="2" w:tplc="0409001B" w:tentative="1">
-      <w:start w:val="1"/>
-      <w:numFmt w:val="lowerRoman"/>
-      <w:lvlText w:val="%3."/>
-      <w:lvlJc w:val="right"/>
-      <w:pPr>
-        <w:ind w:left="5400" w:hanging="180"/>
-      </w:pPr>
-    </w:lvl>
-    <w:lvl w:ilvl="3" w:tplc="0409000F" w:tentative="1">
-      <w:start w:val="1"/>
-      <w:numFmt w:val="decimal"/>
-      <w:lvlText w:val="%4."/>
-      <w:lvlJc w:val="left"/>
-      <w:pPr>
-        <w:ind w:left="6120" w:hanging="360"/>
-      </w:pPr>
-    </w:lvl>
-    <w:lvl w:ilvl="4" w:tplc="04090019" w:tentative="1">
-      <w:start w:val="1"/>
-      <w:numFmt w:val="lowerLetter"/>
-      <w:lvlText w:val="%5."/>
-      <w:lvlJc w:val="left"/>
-      <w:pPr>
-        <w:ind w:left="6840" w:hanging="360"/>
-      </w:pPr>
-    </w:lvl>
-    <w:lvl w:ilvl="5" w:tplc="0409001B" w:tentative="1">
-      <w:start w:val="1"/>
-      <w:numFmt w:val="lowerRoman"/>
-      <w:lvlText w:val="%6."/>
-      <w:lvlJc w:val="right"/>
-      <w:pPr>
-        <w:ind w:left="7560" w:hanging="180"/>
-      </w:pPr>
-    </w:lvl>
-    <w:lvl w:ilvl="6" w:tplc="0409000F" w:tentative="1">
-      <w:start w:val="1"/>
-      <w:numFmt w:val="decimal"/>
-      <w:lvlText w:val="%7."/>
-      <w:lvlJc w:val="left"/>
-      <w:pPr>
-        <w:ind w:left="8280" w:hanging="360"/>
-      </w:pPr>
-    </w:lvl>
-    <w:lvl w:ilvl="7" w:tplc="04090019" w:tentative="1">
-      <w:start w:val="1"/>
-      <w:numFmt w:val="lowerLetter"/>
-      <w:lvlText w:val="%8."/>
-      <w:lvlJc w:val="left"/>
-      <w:pPr>
-        <w:ind w:left="9000" w:hanging="360"/>
-      </w:pPr>
-    </w:lvl>
-    <w:lvl w:ilvl="8" w:tplc="0409001B" w:tentative="1">
-      <w:start w:val="1"/>
-      <w:numFmt w:val="lowerRoman"/>
-      <w:lvlText w:val="%9."/>
-      <w:lvlJc w:val="right"/>
-      <w:pPr>
-        <w:ind w:left="9720" w:hanging="180"/>
-      </w:pPr>
-    </w:lvl>
-  </w:abstractNum>
-  <w:abstractNum w:abstractNumId="1" w15:restartNumberingAfterBreak="0">
-    <w:nsid w:val="022C0C16"/>
-    <w:multiLevelType w:val="hybridMultilevel"/>
-    <w:tmpl w:val="CD46A554"/>
-    <w:lvl w:ilvl="0" w:tplc="AE4E7774">
-      <w:start w:val="1"/>
-      <w:numFmt w:val="decimal"/>
-      <w:lvlText w:val="%1-"/>
-      <w:lvlJc w:val="left"/>
-      <w:pPr>
-        <w:ind w:left="630" w:hanging="360"/>
-      </w:pPr>
-      <w:rPr>
-        <w:rFonts w:hint="default"/>
-      </w:rPr>
-    </w:lvl>
-    <w:lvl w:ilvl="1" w:tplc="04090019" w:tentative="1">
-      <w:start w:val="1"/>
-      <w:numFmt w:val="lowerLetter"/>
-      <w:lvlText w:val="%2."/>
-      <w:lvlJc w:val="left"/>
-      <w:pPr>
-        <w:ind w:left="1440" w:hanging="360"/>
-      </w:pPr>
-    </w:lvl>
-    <w:lvl w:ilvl="2" w:tplc="0409001B" w:tentative="1">
-      <w:start w:val="1"/>
-      <w:numFmt w:val="lowerRoman"/>
-      <w:lvlText w:val="%3."/>
-      <w:lvlJc w:val="right"/>
-      <w:pPr>
-        <w:ind w:left="2160" w:hanging="180"/>
-      </w:pPr>
-    </w:lvl>
-    <w:lvl w:ilvl="3" w:tplc="0409000F" w:tentative="1">
-      <w:start w:val="1"/>
-      <w:numFmt w:val="decimal"/>
-      <w:lvlText w:val="%4."/>
-      <w:lvlJc w:val="left"/>
-      <w:pPr>
-        <w:ind w:left="2880" w:hanging="360"/>
-      </w:pPr>
-    </w:lvl>
-    <w:lvl w:ilvl="4" w:tplc="04090019" w:tentative="1">
-      <w:start w:val="1"/>
-      <w:numFmt w:val="lowerLetter"/>
-      <w:lvlText w:val="%5."/>
-      <w:lvlJc w:val="left"/>
-      <w:pPr>
-        <w:ind w:left="3600" w:hanging="360"/>
-      </w:pPr>
-    </w:lvl>
-    <w:lvl w:ilvl="5" w:tplc="0409001B" w:tentative="1">
-      <w:start w:val="1"/>
-      <w:numFmt w:val="lowerRoman"/>
-      <w:lvlText w:val="%6."/>
-      <w:lvlJc w:val="right"/>
-      <w:pPr>
-        <w:ind w:left="4320" w:hanging="180"/>
-      </w:pPr>
-    </w:lvl>
-    <w:lvl w:ilvl="6" w:tplc="0409000F" w:tentative="1">
-      <w:start w:val="1"/>
-      <w:numFmt w:val="decimal"/>
-      <w:lvlText w:val="%7."/>
-      <w:lvlJc w:val="left"/>
-      <w:pPr>
-        <w:ind w:left="5040" w:hanging="360"/>
-      </w:pPr>
-    </w:lvl>
-    <w:lvl w:ilvl="7" w:tplc="04090019" w:tentative="1">
-      <w:start w:val="1"/>
-      <w:numFmt w:val="lowerLetter"/>
-      <w:lvlText w:val="%8."/>
-      <w:lvlJc w:val="left"/>
-      <w:pPr>
-        <w:ind w:left="5760" w:hanging="360"/>
-      </w:pPr>
-    </w:lvl>
-    <w:lvl w:ilvl="8" w:tplc="0409001B" w:tentative="1">
-      <w:start w:val="1"/>
-      <w:numFmt w:val="lowerRoman"/>
-      <w:lvlText w:val="%9."/>
-      <w:lvlJc w:val="right"/>
-      <w:pPr>
-        <w:ind w:left="6480" w:hanging="180"/>
-      </w:pPr>
-    </w:lvl>
-  </w:abstractNum>
-  <w:abstractNum w:abstractNumId="2" w15:restartNumberingAfterBreak="0">
-    <w:nsid w:val="0309196F"/>
-    <w:multiLevelType w:val="hybridMultilevel"/>
-    <w:tmpl w:val="36E6A294"/>
-    <w:lvl w:ilvl="0" w:tplc="0409000F">
-      <w:start w:val="1"/>
-      <w:numFmt w:val="decimal"/>
-      <w:lvlText w:val="%1."/>
-      <w:lvlJc w:val="left"/>
-      <w:pPr>
-        <w:ind w:left="720" w:hanging="360"/>
-      </w:pPr>
-    </w:lvl>
-    <w:lvl w:ilvl="1" w:tplc="04090019">
-      <w:start w:val="1"/>
-      <w:numFmt w:val="lowerLetter"/>
-      <w:lvlText w:val="%2."/>
-      <w:lvlJc w:val="left"/>
-      <w:pPr>
-        <w:ind w:left="1440" w:hanging="360"/>
-      </w:pPr>
-    </w:lvl>
-    <w:lvl w:ilvl="2" w:tplc="0409001B" w:tentative="1">
-      <w:start w:val="1"/>
-      <w:numFmt w:val="lowerRoman"/>
-      <w:lvlText w:val="%3."/>
-      <w:lvlJc w:val="right"/>
-      <w:pPr>
-        <w:ind w:left="2160" w:hanging="180"/>
-      </w:pPr>
-    </w:lvl>
-    <w:lvl w:ilvl="3" w:tplc="0409000F" w:tentative="1">
-      <w:start w:val="1"/>
-      <w:numFmt w:val="decimal"/>
-      <w:lvlText w:val="%4."/>
-      <w:lvlJc w:val="left"/>
-      <w:pPr>
-        <w:ind w:left="2880" w:hanging="360"/>
-      </w:pPr>
-    </w:lvl>
-    <w:lvl w:ilvl="4" w:tplc="04090019" w:tentative="1">
-      <w:start w:val="1"/>
-      <w:numFmt w:val="lowerLetter"/>
-      <w:lvlText w:val="%5."/>
-      <w:lvlJc w:val="left"/>
-      <w:pPr>
-        <w:ind w:left="3600" w:hanging="360"/>
-      </w:pPr>
-    </w:lvl>
-    <w:lvl w:ilvl="5" w:tplc="0409001B" w:tentative="1">
-      <w:start w:val="1"/>
-      <w:numFmt w:val="lowerRoman"/>
-      <w:lvlText w:val="%6."/>
-      <w:lvlJc w:val="right"/>
-      <w:pPr>
-        <w:ind w:left="4320" w:hanging="180"/>
-      </w:pPr>
-    </w:lvl>
-    <w:lvl w:ilvl="6" w:tplc="0409000F" w:tentative="1">
-      <w:start w:val="1"/>
-      <w:numFmt w:val="decimal"/>
-      <w:lvlText w:val="%7."/>
-      <w:lvlJc w:val="left"/>
-      <w:pPr>
-        <w:ind w:left="5040" w:hanging="360"/>
-      </w:pPr>
-    </w:lvl>
-    <w:lvl w:ilvl="7" w:tplc="04090019" w:tentative="1">
-      <w:start w:val="1"/>
-      <w:numFmt w:val="lowerLetter"/>
-      <w:lvlText w:val="%8."/>
-      <w:lvlJc w:val="left"/>
-      <w:pPr>
-        <w:ind w:left="5760" w:hanging="360"/>
-      </w:pPr>
-    </w:lvl>
-    <w:lvl w:ilvl="8" w:tplc="0409001B" w:tentative="1">
-      <w:start w:val="1"/>
-      <w:numFmt w:val="lowerRoman"/>
-      <w:lvlText w:val="%9."/>
-      <w:lvlJc w:val="right"/>
-      <w:pPr>
-        <w:ind w:left="6480" w:hanging="180"/>
-      </w:pPr>
-    </w:lvl>
-  </w:abstractNum>
-  <w:abstractNum w:abstractNumId="3" w15:restartNumberingAfterBreak="0">
-    <w:nsid w:val="03F57B99"/>
-    <w:multiLevelType w:val="hybridMultilevel"/>
-    <w:tmpl w:val="D4043706"/>
-    <w:lvl w:ilvl="0" w:tplc="0409000F">
-      <w:start w:val="1"/>
-      <w:numFmt w:val="decimal"/>
-      <w:lvlText w:val="%1."/>
-      <w:lvlJc w:val="left"/>
-      <w:pPr>
-        <w:ind w:left="720" w:hanging="360"/>
-      </w:pPr>
-    </w:lvl>
-    <w:lvl w:ilvl="1" w:tplc="04090019" w:tentative="1">
-      <w:start w:val="1"/>
-      <w:numFmt w:val="lowerLetter"/>
-      <w:lvlText w:val="%2."/>
-      <w:lvlJc w:val="left"/>
-      <w:pPr>
-        <w:ind w:left="1440" w:hanging="360"/>
-      </w:pPr>
-    </w:lvl>
-    <w:lvl w:ilvl="2" w:tplc="0409001B" w:tentative="1">
-      <w:start w:val="1"/>
-      <w:numFmt w:val="lowerRoman"/>
-      <w:lvlText w:val="%3."/>
-      <w:lvlJc w:val="right"/>
-      <w:pPr>
-        <w:ind w:left="2160" w:hanging="180"/>
-      </w:pPr>
-    </w:lvl>
-    <w:lvl w:ilvl="3" w:tplc="0409000F" w:tentative="1">
-      <w:start w:val="1"/>
-      <w:numFmt w:val="decimal"/>
-      <w:lvlText w:val="%4."/>
-      <w:lvlJc w:val="left"/>
-      <w:pPr>
-        <w:ind w:left="2880" w:hanging="360"/>
-      </w:pPr>
-    </w:lvl>
-    <w:lvl w:ilvl="4" w:tplc="04090019" w:tentative="1">
-      <w:start w:val="1"/>
-      <w:numFmt w:val="lowerLetter"/>
-      <w:lvlText w:val="%5."/>
-      <w:lvlJc w:val="left"/>
-      <w:pPr>
-        <w:ind w:left="3600" w:hanging="360"/>
-      </w:pPr>
-    </w:lvl>
-    <w:lvl w:ilvl="5" w:tplc="0409001B" w:tentative="1">
-      <w:start w:val="1"/>
-      <w:numFmt w:val="lowerRoman"/>
-      <w:lvlText w:val="%6."/>
-      <w:lvlJc w:val="right"/>
-      <w:pPr>
-        <w:ind w:left="4320" w:hanging="180"/>
-      </w:pPr>
-    </w:lvl>
-    <w:lvl w:ilvl="6" w:tplc="0409000F" w:tentative="1">
-      <w:start w:val="1"/>
-      <w:numFmt w:val="decimal"/>
-      <w:lvlText w:val="%7."/>
-      <w:lvlJc w:val="left"/>
-      <w:pPr>
-        <w:ind w:left="5040" w:hanging="360"/>
-      </w:pPr>
-    </w:lvl>
-    <w:lvl w:ilvl="7" w:tplc="04090019" w:tentative="1">
-      <w:start w:val="1"/>
-      <w:numFmt w:val="lowerLetter"/>
-      <w:lvlText w:val="%8."/>
-      <w:lvlJc w:val="left"/>
-      <w:pPr>
-        <w:ind w:left="5760" w:hanging="360"/>
-      </w:pPr>
-    </w:lvl>
-    <w:lvl w:ilvl="8" w:tplc="0409001B" w:tentative="1">
-      <w:start w:val="1"/>
-      <w:numFmt w:val="lowerRoman"/>
-      <w:lvlText w:val="%9."/>
-      <w:lvlJc w:val="right"/>
-      <w:pPr>
-        <w:ind w:left="6480" w:hanging="180"/>
-      </w:pPr>
-    </w:lvl>
-  </w:abstractNum>
-  <w:abstractNum w:abstractNumId="4" w15:restartNumberingAfterBreak="0">
-    <w:nsid w:val="051349B2"/>
-    <w:multiLevelType w:val="hybridMultilevel"/>
-    <w:tmpl w:val="E152BA7E"/>
-    <w:lvl w:ilvl="0" w:tplc="E782F48A">
-      <w:start w:val="1"/>
-      <w:numFmt w:val="bullet"/>
-      <w:lvlText w:val=""/>
-      <w:lvlJc w:val="left"/>
-      <w:pPr>
-        <w:tabs>
-          <w:tab w:val="num" w:pos="720"/>
-        </w:tabs>
-        <w:ind w:left="720" w:hanging="360"/>
-      </w:pPr>
-      <w:rPr>
-        <w:rFonts w:ascii="Wingdings" w:hAnsi="Wingdings" w:hint="default"/>
-      </w:rPr>
-    </w:lvl>
-    <w:lvl w:ilvl="1" w:tplc="FB687C0E" w:tentative="1">
-      <w:start w:val="1"/>
-      <w:numFmt w:val="bullet"/>
-      <w:lvlText w:val=""/>
-      <w:lvlJc w:val="left"/>
-      <w:pPr>
-        <w:tabs>
-          <w:tab w:val="num" w:pos="1440"/>
-        </w:tabs>
-        <w:ind w:left="1440" w:hanging="360"/>
-      </w:pPr>
-      <w:rPr>
-        <w:rFonts w:ascii="Wingdings" w:hAnsi="Wingdings" w:hint="default"/>
-      </w:rPr>
-    </w:lvl>
-    <w:lvl w:ilvl="2" w:tplc="AE5EFFB4" w:tentative="1">
-      <w:start w:val="1"/>
-      <w:numFmt w:val="bullet"/>
-      <w:lvlText w:val=""/>
-      <w:lvlJc w:val="left"/>
-      <w:pPr>
-        <w:tabs>
-          <w:tab w:val="num" w:pos="2160"/>
-        </w:tabs>
-        <w:ind w:left="2160" w:hanging="360"/>
-      </w:pPr>
-      <w:rPr>
-        <w:rFonts w:ascii="Wingdings" w:hAnsi="Wingdings" w:hint="default"/>
-      </w:rPr>
-    </w:lvl>
-    <w:lvl w:ilvl="3" w:tplc="284E8382" w:tentative="1">
-      <w:start w:val="1"/>
-      <w:numFmt w:val="bullet"/>
-      <w:lvlText w:val=""/>
-      <w:lvlJc w:val="left"/>
-      <w:pPr>
-        <w:tabs>
-          <w:tab w:val="num" w:pos="2880"/>
-        </w:tabs>
-        <w:ind w:left="2880" w:hanging="360"/>
-      </w:pPr>
-      <w:rPr>
-        <w:rFonts w:ascii="Wingdings" w:hAnsi="Wingdings" w:hint="default"/>
-      </w:rPr>
-    </w:lvl>
-    <w:lvl w:ilvl="4" w:tplc="730627CA" w:tentative="1">
-      <w:start w:val="1"/>
-      <w:numFmt w:val="bullet"/>
-      <w:lvlText w:val=""/>
-      <w:lvlJc w:val="left"/>
-      <w:pPr>
-        <w:tabs>
-          <w:tab w:val="num" w:pos="3600"/>
-        </w:tabs>
-        <w:ind w:left="3600" w:hanging="360"/>
-      </w:pPr>
-      <w:rPr>
-        <w:rFonts w:ascii="Wingdings" w:hAnsi="Wingdings" w:hint="default"/>
-      </w:rPr>
-    </w:lvl>
-    <w:lvl w:ilvl="5" w:tplc="C3CE6E60" w:tentative="1">
-      <w:start w:val="1"/>
-      <w:numFmt w:val="bullet"/>
-      <w:lvlText w:val=""/>
-      <w:lvlJc w:val="left"/>
-      <w:pPr>
-        <w:tabs>
-          <w:tab w:val="num" w:pos="4320"/>
-        </w:tabs>
-        <w:ind w:left="4320" w:hanging="360"/>
-      </w:pPr>
-      <w:rPr>
-        <w:rFonts w:ascii="Wingdings" w:hAnsi="Wingdings" w:hint="default"/>
-      </w:rPr>
-    </w:lvl>
-    <w:lvl w:ilvl="6" w:tplc="C0504294" w:tentative="1">
-      <w:start w:val="1"/>
-      <w:numFmt w:val="bullet"/>
-      <w:lvlText w:val=""/>
-      <w:lvlJc w:val="left"/>
-      <w:pPr>
-        <w:tabs>
-          <w:tab w:val="num" w:pos="5040"/>
-        </w:tabs>
-        <w:ind w:left="5040" w:hanging="360"/>
-      </w:pPr>
-      <w:rPr>
-        <w:rFonts w:ascii="Wingdings" w:hAnsi="Wingdings" w:hint="default"/>
-      </w:rPr>
-    </w:lvl>
-    <w:lvl w:ilvl="7" w:tplc="875C78C4" w:tentative="1">
-      <w:start w:val="1"/>
-      <w:numFmt w:val="bullet"/>
-      <w:lvlText w:val=""/>
-      <w:lvlJc w:val="left"/>
-      <w:pPr>
-        <w:tabs>
-          <w:tab w:val="num" w:pos="5760"/>
-        </w:tabs>
-        <w:ind w:left="5760" w:hanging="360"/>
-      </w:pPr>
-      <w:rPr>
-        <w:rFonts w:ascii="Wingdings" w:hAnsi="Wingdings" w:hint="default"/>
-      </w:rPr>
-    </w:lvl>
-    <w:lvl w:ilvl="8" w:tplc="536A64DC" w:tentative="1">
-      <w:start w:val="1"/>
-      <w:numFmt w:val="bullet"/>
-      <w:lvlText w:val=""/>
-      <w:lvlJc w:val="left"/>
-      <w:pPr>
-        <w:tabs>
-          <w:tab w:val="num" w:pos="6480"/>
-        </w:tabs>
-        <w:ind w:left="6480" w:hanging="360"/>
-      </w:pPr>
-      <w:rPr>
-        <w:rFonts w:ascii="Wingdings" w:hAnsi="Wingdings" w:hint="default"/>
-      </w:rPr>
-    </w:lvl>
-  </w:abstractNum>
-  <w:abstractNum w:abstractNumId="5" w15:restartNumberingAfterBreak="0">
-    <w:nsid w:val="0AAF015C"/>
-    <w:multiLevelType w:val="hybridMultilevel"/>
-    <w:tmpl w:val="CA5265FE"/>
-    <w:lvl w:ilvl="0" w:tplc="AE4E7774">
-      <w:start w:val="1"/>
-      <w:numFmt w:val="decimal"/>
-      <w:lvlText w:val="%1-"/>
-      <w:lvlJc w:val="left"/>
-      <w:pPr>
-        <w:ind w:left="630" w:hanging="360"/>
-      </w:pPr>
-      <w:rPr>
-        <w:rFonts w:hint="default"/>
-      </w:rPr>
-    </w:lvl>
-    <w:lvl w:ilvl="1" w:tplc="04090019" w:tentative="1">
-      <w:start w:val="1"/>
-      <w:numFmt w:val="lowerLetter"/>
-      <w:lvlText w:val="%2."/>
-      <w:lvlJc w:val="left"/>
-      <w:pPr>
-        <w:ind w:left="1350" w:hanging="360"/>
-      </w:pPr>
-    </w:lvl>
-    <w:lvl w:ilvl="2" w:tplc="0409001B" w:tentative="1">
-      <w:start w:val="1"/>
-      <w:numFmt w:val="lowerRoman"/>
-      <w:lvlText w:val="%3."/>
-      <w:lvlJc w:val="right"/>
-      <w:pPr>
-        <w:ind w:left="2070" w:hanging="180"/>
-      </w:pPr>
-    </w:lvl>
-    <w:lvl w:ilvl="3" w:tplc="0409000F" w:tentative="1">
-      <w:start w:val="1"/>
-      <w:numFmt w:val="decimal"/>
-      <w:lvlText w:val="%4."/>
-      <w:lvlJc w:val="left"/>
-      <w:pPr>
-        <w:ind w:left="2790" w:hanging="360"/>
-      </w:pPr>
-    </w:lvl>
-    <w:lvl w:ilvl="4" w:tplc="04090019" w:tentative="1">
-      <w:start w:val="1"/>
-      <w:numFmt w:val="lowerLetter"/>
-      <w:lvlText w:val="%5."/>
-      <w:lvlJc w:val="left"/>
-      <w:pPr>
-        <w:ind w:left="3510" w:hanging="360"/>
-      </w:pPr>
-    </w:lvl>
-    <w:lvl w:ilvl="5" w:tplc="0409001B" w:tentative="1">
-      <w:start w:val="1"/>
-      <w:numFmt w:val="lowerRoman"/>
-      <w:lvlText w:val="%6."/>
-      <w:lvlJc w:val="right"/>
-      <w:pPr>
-        <w:ind w:left="4230" w:hanging="180"/>
-      </w:pPr>
-    </w:lvl>
-    <w:lvl w:ilvl="6" w:tplc="0409000F" w:tentative="1">
-      <w:start w:val="1"/>
-      <w:numFmt w:val="decimal"/>
-      <w:lvlText w:val="%7."/>
-      <w:lvlJc w:val="left"/>
-      <w:pPr>
-        <w:ind w:left="4950" w:hanging="360"/>
-      </w:pPr>
-    </w:lvl>
-    <w:lvl w:ilvl="7" w:tplc="04090019" w:tentative="1">
-      <w:start w:val="1"/>
-      <w:numFmt w:val="lowerLetter"/>
-      <w:lvlText w:val="%8."/>
-      <w:lvlJc w:val="left"/>
-      <w:pPr>
-        <w:ind w:left="5670" w:hanging="360"/>
-      </w:pPr>
-    </w:lvl>
-    <w:lvl w:ilvl="8" w:tplc="0409001B" w:tentative="1">
-      <w:start w:val="1"/>
-      <w:numFmt w:val="lowerRoman"/>
-      <w:lvlText w:val="%9."/>
-      <w:lvlJc w:val="right"/>
-      <w:pPr>
-        <w:ind w:left="6390" w:hanging="180"/>
-      </w:pPr>
-    </w:lvl>
-  </w:abstractNum>
-  <w:abstractNum w:abstractNumId="6" w15:restartNumberingAfterBreak="0">
-    <w:nsid w:val="0ABA21DB"/>
-    <w:multiLevelType w:val="hybridMultilevel"/>
-    <w:tmpl w:val="F5928BB2"/>
-    <w:lvl w:ilvl="0" w:tplc="0409000F">
-      <w:start w:val="1"/>
-      <w:numFmt w:val="decimal"/>
-      <w:lvlText w:val="%1."/>
-      <w:lvlJc w:val="left"/>
-      <w:pPr>
-        <w:ind w:left="720" w:hanging="360"/>
-      </w:pPr>
-      <w:rPr>
-        <w:rFonts w:hint="default"/>
-      </w:rPr>
-    </w:lvl>
-    <w:lvl w:ilvl="1" w:tplc="04090003" w:tentative="1">
-      <w:start w:val="1"/>
-      <w:numFmt w:val="bullet"/>
-      <w:lvlText w:val="o"/>
-      <w:lvlJc w:val="left"/>
-      <w:pPr>
-        <w:ind w:left="1440" w:hanging="360"/>
-      </w:pPr>
-      <w:rPr>
-        <w:rFonts w:ascii="Courier New" w:hAnsi="Courier New" w:cs="Courier New" w:hint="default"/>
-      </w:rPr>
-    </w:lvl>
-    <w:lvl w:ilvl="2" w:tplc="04090005" w:tentative="1">
-      <w:start w:val="1"/>
-      <w:numFmt w:val="bullet"/>
-      <w:lvlText w:val=""/>
-      <w:lvlJc w:val="left"/>
-      <w:pPr>
-        <w:ind w:left="2160" w:hanging="360"/>
-      </w:pPr>
-      <w:rPr>
-        <w:rFonts w:ascii="Wingdings" w:hAnsi="Wingdings" w:hint="default"/>
-      </w:rPr>
-    </w:lvl>
-    <w:lvl w:ilvl="3" w:tplc="04090001" w:tentative="1">
-      <w:start w:val="1"/>
-      <w:numFmt w:val="bullet"/>
-      <w:lvlText w:val=""/>
-      <w:lvlJc w:val="left"/>
-      <w:pPr>
-        <w:ind w:left="2880" w:hanging="360"/>
-      </w:pPr>
-      <w:rPr>
-        <w:rFonts w:ascii="Symbol" w:hAnsi="Symbol" w:hint="default"/>
-      </w:rPr>
-    </w:lvl>
-    <w:lvl w:ilvl="4" w:tplc="04090003" w:tentative="1">
-      <w:start w:val="1"/>
-      <w:numFmt w:val="bullet"/>
-      <w:lvlText w:val="o"/>
-      <w:lvlJc w:val="left"/>
-      <w:pPr>
-        <w:ind w:left="3600" w:hanging="360"/>
-      </w:pPr>
-      <w:rPr>
-        <w:rFonts w:ascii="Courier New" w:hAnsi="Courier New" w:cs="Courier New" w:hint="default"/>
-      </w:rPr>
-    </w:lvl>
-    <w:lvl w:ilvl="5" w:tplc="04090005" w:tentative="1">
-      <w:start w:val="1"/>
-      <w:numFmt w:val="bullet"/>
-      <w:lvlText w:val=""/>
-      <w:lvlJc w:val="left"/>
-      <w:pPr>
-        <w:ind w:left="4320" w:hanging="360"/>
-      </w:pPr>
-      <w:rPr>
-        <w:rFonts w:ascii="Wingdings" w:hAnsi="Wingdings" w:hint="default"/>
-      </w:rPr>
-    </w:lvl>
-    <w:lvl w:ilvl="6" w:tplc="04090001" w:tentative="1">
-      <w:start w:val="1"/>
-      <w:numFmt w:val="bullet"/>
-      <w:lvlText w:val=""/>
-      <w:lvlJc w:val="left"/>
-      <w:pPr>
-        <w:ind w:left="5040" w:hanging="360"/>
-      </w:pPr>
-      <w:rPr>
-        <w:rFonts w:ascii="Symbol" w:hAnsi="Symbol" w:hint="default"/>
-      </w:rPr>
-    </w:lvl>
-    <w:lvl w:ilvl="7" w:tplc="04090003" w:tentative="1">
-      <w:start w:val="1"/>
-      <w:numFmt w:val="bullet"/>
-      <w:lvlText w:val="o"/>
-      <w:lvlJc w:val="left"/>
-      <w:pPr>
-        <w:ind w:left="5760" w:hanging="360"/>
-      </w:pPr>
-      <w:rPr>
-        <w:rFonts w:ascii="Courier New" w:hAnsi="Courier New" w:cs="Courier New" w:hint="default"/>
-      </w:rPr>
-    </w:lvl>
-    <w:lvl w:ilvl="8" w:tplc="04090005" w:tentative="1">
-      <w:start w:val="1"/>
-      <w:numFmt w:val="bullet"/>
-      <w:lvlText w:val=""/>
-      <w:lvlJc w:val="left"/>
-      <w:pPr>
-        <w:ind w:left="6480" w:hanging="360"/>
-      </w:pPr>
-      <w:rPr>
-        <w:rFonts w:ascii="Wingdings" w:hAnsi="Wingdings" w:hint="default"/>
-      </w:rPr>
-    </w:lvl>
-  </w:abstractNum>
-  <w:abstractNum w:abstractNumId="7" w15:restartNumberingAfterBreak="0">
-    <w:nsid w:val="0AE0729D"/>
-    <w:multiLevelType w:val="hybridMultilevel"/>
-    <w:tmpl w:val="5934735E"/>
-    <w:lvl w:ilvl="0" w:tplc="4CACEB54">
-      <w:start w:val="1"/>
-      <w:numFmt w:val="decimal"/>
-      <w:lvlText w:val="%1."/>
-      <w:lvlJc w:val="left"/>
-      <w:pPr>
-        <w:ind w:left="720" w:hanging="360"/>
-      </w:pPr>
-    </w:lvl>
-    <w:lvl w:ilvl="1" w:tplc="04090019" w:tentative="1">
-      <w:start w:val="1"/>
-      <w:numFmt w:val="lowerLetter"/>
-      <w:lvlText w:val="%2."/>
-      <w:lvlJc w:val="left"/>
-      <w:pPr>
-        <w:ind w:left="1440" w:hanging="360"/>
-      </w:pPr>
-    </w:lvl>
-    <w:lvl w:ilvl="2" w:tplc="0409001B" w:tentative="1">
-      <w:start w:val="1"/>
-      <w:numFmt w:val="lowerRoman"/>
-      <w:lvlText w:val="%3."/>
-      <w:lvlJc w:val="right"/>
-      <w:pPr>
-        <w:ind w:left="2160" w:hanging="180"/>
-      </w:pPr>
-    </w:lvl>
-    <w:lvl w:ilvl="3" w:tplc="0409000F" w:tentative="1">
-      <w:start w:val="1"/>
-      <w:numFmt w:val="decimal"/>
-      <w:lvlText w:val="%4."/>
-      <w:lvlJc w:val="left"/>
-      <w:pPr>
-        <w:ind w:left="2880" w:hanging="360"/>
-      </w:pPr>
-    </w:lvl>
-    <w:lvl w:ilvl="4" w:tplc="04090019" w:tentative="1">
-      <w:start w:val="1"/>
-      <w:numFmt w:val="lowerLetter"/>
-      <w:lvlText w:val="%5."/>
-      <w:lvlJc w:val="left"/>
-      <w:pPr>
-        <w:ind w:left="3600" w:hanging="360"/>
-      </w:pPr>
-    </w:lvl>
-    <w:lvl w:ilvl="5" w:tplc="0409001B" w:tentative="1">
-      <w:start w:val="1"/>
-      <w:numFmt w:val="lowerRoman"/>
-      <w:lvlText w:val="%6."/>
-      <w:lvlJc w:val="right"/>
-      <w:pPr>
-        <w:ind w:left="4320" w:hanging="180"/>
-      </w:pPr>
-    </w:lvl>
-    <w:lvl w:ilvl="6" w:tplc="0409000F" w:tentative="1">
-      <w:start w:val="1"/>
-      <w:numFmt w:val="decimal"/>
-      <w:lvlText w:val="%7."/>
-      <w:lvlJc w:val="left"/>
-      <w:pPr>
-        <w:ind w:left="5040" w:hanging="360"/>
-      </w:pPr>
-    </w:lvl>
-    <w:lvl w:ilvl="7" w:tplc="04090019" w:tentative="1">
-      <w:start w:val="1"/>
-      <w:numFmt w:val="lowerLetter"/>
-      <w:lvlText w:val="%8."/>
-      <w:lvlJc w:val="left"/>
-      <w:pPr>
-        <w:ind w:left="5760" w:hanging="360"/>
-      </w:pPr>
-    </w:lvl>
-    <w:lvl w:ilvl="8" w:tplc="0409001B" w:tentative="1">
-      <w:start w:val="1"/>
-      <w:numFmt w:val="lowerRoman"/>
-      <w:lvlText w:val="%9."/>
-      <w:lvlJc w:val="right"/>
-      <w:pPr>
-        <w:ind w:left="6480" w:hanging="180"/>
-      </w:pPr>
-    </w:lvl>
-  </w:abstractNum>
-  <w:abstractNum w:abstractNumId="8" w15:restartNumberingAfterBreak="0">
     <w:nsid w:val="0BEC1E53"/>
     <w:multiLevelType w:val="multilevel"/>
     <w:tmpl w:val="79D42876"/>
@@ -18092,7 +21163,7 @@
       </w:rPr>
     </w:lvl>
   </w:abstractNum>
-  <w:abstractNum w:abstractNumId="9" w15:restartNumberingAfterBreak="0">
+  <w:abstractNum w:abstractNumId="1" w15:restartNumberingAfterBreak="0">
     <w:nsid w:val="100C53BE"/>
     <w:multiLevelType w:val="hybridMultilevel"/>
     <w:tmpl w:val="D152D9A8"/>
@@ -18215,7 +21286,7 @@
       </w:pPr>
     </w:lvl>
   </w:abstractNum>
-  <w:abstractNum w:abstractNumId="10" w15:restartNumberingAfterBreak="0">
+  <w:abstractNum w:abstractNumId="2" w15:restartNumberingAfterBreak="0">
     <w:nsid w:val="113419F6"/>
     <w:multiLevelType w:val="hybridMultilevel"/>
     <w:tmpl w:val="75BE860A"/>
@@ -18361,20 +21432,20 @@
       </w:rPr>
     </w:lvl>
   </w:abstractNum>
-  <w:abstractNum w:abstractNumId="11" w15:restartNumberingAfterBreak="0">
-    <w:nsid w:val="28C551AA"/>
+  <w:abstractNum w:abstractNumId="3" w15:restartNumberingAfterBreak="0">
+    <w:nsid w:val="29F00CAD"/>
     <w:multiLevelType w:val="hybridMultilevel"/>
-    <w:tmpl w:val="B5261FC0"/>
-    <w:lvl w:ilvl="0" w:tplc="0409000D">
+    <w:tmpl w:val="C28C1244"/>
+    <w:lvl w:ilvl="0" w:tplc="04090001">
       <w:start w:val="1"/>
       <w:numFmt w:val="bullet"/>
-      <w:lvlText w:val=""/>
+      <w:lvlText w:val=""/>
       <w:lvlJc w:val="left"/>
       <w:pPr>
-        <w:ind w:left="720" w:hanging="360"/>
+        <w:ind w:left="795" w:hanging="360"/>
       </w:pPr>
       <w:rPr>
-        <w:rFonts w:ascii="Wingdings" w:hAnsi="Wingdings" w:hint="default"/>
+        <w:rFonts w:ascii="Symbol" w:hAnsi="Symbol" w:hint="default"/>
       </w:rPr>
     </w:lvl>
     <w:lvl w:ilvl="1" w:tplc="04090003" w:tentative="1">
@@ -18383,7 +21454,7 @@
       <w:lvlText w:val="o"/>
       <w:lvlJc w:val="left"/>
       <w:pPr>
-        <w:ind w:left="1440" w:hanging="360"/>
+        <w:ind w:left="1515" w:hanging="360"/>
       </w:pPr>
       <w:rPr>
         <w:rFonts w:ascii="Courier New" w:hAnsi="Courier New" w:cs="Courier New" w:hint="default"/>
@@ -18395,7 +21466,7 @@
       <w:lvlText w:val=""/>
       <w:lvlJc w:val="left"/>
       <w:pPr>
-        <w:ind w:left="2160" w:hanging="360"/>
+        <w:ind w:left="2235" w:hanging="360"/>
       </w:pPr>
       <w:rPr>
         <w:rFonts w:ascii="Wingdings" w:hAnsi="Wingdings" w:hint="default"/>
@@ -18407,7 +21478,7 @@
       <w:lvlText w:val=""/>
       <w:lvlJc w:val="left"/>
       <w:pPr>
-        <w:ind w:left="2880" w:hanging="360"/>
+        <w:ind w:left="2955" w:hanging="360"/>
       </w:pPr>
       <w:rPr>
         <w:rFonts w:ascii="Symbol" w:hAnsi="Symbol" w:hint="default"/>
@@ -18419,7 +21490,7 @@
       <w:lvlText w:val="o"/>
       <w:lvlJc w:val="left"/>
       <w:pPr>
-        <w:ind w:left="3600" w:hanging="360"/>
+        <w:ind w:left="3675" w:hanging="360"/>
       </w:pPr>
       <w:rPr>
         <w:rFonts w:ascii="Courier New" w:hAnsi="Courier New" w:cs="Courier New" w:hint="default"/>
@@ -18431,7 +21502,7 @@
       <w:lvlText w:val=""/>
       <w:lvlJc w:val="left"/>
       <w:pPr>
-        <w:ind w:left="4320" w:hanging="360"/>
+        <w:ind w:left="4395" w:hanging="360"/>
       </w:pPr>
       <w:rPr>
         <w:rFonts w:ascii="Wingdings" w:hAnsi="Wingdings" w:hint="default"/>
@@ -18443,7 +21514,7 @@
       <w:lvlText w:val=""/>
       <w:lvlJc w:val="left"/>
       <w:pPr>
-        <w:ind w:left="5040" w:hanging="360"/>
+        <w:ind w:left="5115" w:hanging="360"/>
       </w:pPr>
       <w:rPr>
         <w:rFonts w:ascii="Symbol" w:hAnsi="Symbol" w:hint="default"/>
@@ -18455,7 +21526,7 @@
       <w:lvlText w:val="o"/>
       <w:lvlJc w:val="left"/>
       <w:pPr>
-        <w:ind w:left="5760" w:hanging="360"/>
+        <w:ind w:left="5835" w:hanging="360"/>
       </w:pPr>
       <w:rPr>
         <w:rFonts w:ascii="Courier New" w:hAnsi="Courier New" w:cs="Courier New" w:hint="default"/>
@@ -18467,234 +21538,14 @@
       <w:lvlText w:val=""/>
       <w:lvlJc w:val="left"/>
       <w:pPr>
-        <w:ind w:left="6480" w:hanging="360"/>
+        <w:ind w:left="6555" w:hanging="360"/>
       </w:pPr>
       <w:rPr>
         <w:rFonts w:ascii="Wingdings" w:hAnsi="Wingdings" w:hint="default"/>
       </w:rPr>
     </w:lvl>
   </w:abstractNum>
-  <w:abstractNum w:abstractNumId="12" w15:restartNumberingAfterBreak="0">
-    <w:nsid w:val="333D7AB8"/>
-    <w:multiLevelType w:val="hybridMultilevel"/>
-    <w:tmpl w:val="6C267D08"/>
-    <w:lvl w:ilvl="0" w:tplc="1AB853B2">
-      <w:start w:val="1"/>
-      <w:numFmt w:val="decimal"/>
-      <w:lvlText w:val="%1-"/>
-      <w:lvlJc w:val="left"/>
-      <w:pPr>
-        <w:ind w:left="720" w:hanging="360"/>
-      </w:pPr>
-      <w:rPr>
-        <w:b w:val="0"/>
-        <w:bCs w:val="0"/>
-        <w:i w:val="0"/>
-        <w:iCs w:val="0"/>
-        <w:caps w:val="0"/>
-        <w:smallCaps w:val="0"/>
-        <w:strike w:val="0"/>
-        <w:dstrike w:val="0"/>
-        <w:noProof w:val="0"/>
-        <w:vanish w:val="0"/>
-        <w:color w:val="000000"/>
-        <w:spacing w:val="0"/>
-        <w:kern w:val="0"/>
-        <w:position w:val="0"/>
-        <w:u w:val="none"/>
-        <w:effect w:val="none"/>
-        <w:vertAlign w:val="baseline"/>
-        <w:em w:val="none"/>
-        <w:specVanish w:val="0"/>
-        <w14:glow w14:rad="0">
-          <w14:srgbClr w14:val="000000"/>
-        </w14:glow>
-        <w14:shadow w14:blurRad="0" w14:dist="0" w14:dir="0" w14:sx="0" w14:sy="0" w14:kx="0" w14:ky="0" w14:algn="none">
-          <w14:srgbClr w14:val="000000"/>
-        </w14:shadow>
-        <w14:reflection w14:blurRad="0" w14:stA="0" w14:stPos="0" w14:endA="0" w14:endPos="0" w14:dist="0" w14:dir="0" w14:fadeDir="0" w14:sx="0" w14:sy="0" w14:kx="0" w14:ky="0" w14:algn="none"/>
-        <w14:textOutline w14:w="0" w14:cap="rnd" w14:cmpd="sng" w14:algn="ctr">
-          <w14:noFill/>
-          <w14:prstDash w14:val="solid"/>
-          <w14:bevel/>
-        </w14:textOutline>
-        <w14:scene3d>
-          <w14:camera w14:prst="orthographicFront"/>
-          <w14:lightRig w14:rig="threePt" w14:dir="t">
-            <w14:rot w14:lat="0" w14:lon="0" w14:rev="0"/>
-          </w14:lightRig>
-        </w14:scene3d>
-        <w14:props3d w14:extrusionH="0" w14:contourW="0" w14:prstMaterial="none"/>
-        <w14:ligatures w14:val="none"/>
-        <w14:numForm w14:val="default"/>
-        <w14:numSpacing w14:val="default"/>
-        <w14:stylisticSets/>
-        <w14:cntxtAlts w14:val="0"/>
-      </w:rPr>
-    </w:lvl>
-    <w:lvl w:ilvl="1" w:tplc="04090019" w:tentative="1">
-      <w:start w:val="1"/>
-      <w:numFmt w:val="lowerLetter"/>
-      <w:lvlText w:val="%2."/>
-      <w:lvlJc w:val="left"/>
-      <w:pPr>
-        <w:ind w:left="1440" w:hanging="360"/>
-      </w:pPr>
-    </w:lvl>
-    <w:lvl w:ilvl="2" w:tplc="0409001B" w:tentative="1">
-      <w:start w:val="1"/>
-      <w:numFmt w:val="lowerRoman"/>
-      <w:lvlText w:val="%3."/>
-      <w:lvlJc w:val="right"/>
-      <w:pPr>
-        <w:ind w:left="2160" w:hanging="180"/>
-      </w:pPr>
-    </w:lvl>
-    <w:lvl w:ilvl="3" w:tplc="0409000F" w:tentative="1">
-      <w:start w:val="1"/>
-      <w:numFmt w:val="decimal"/>
-      <w:lvlText w:val="%4."/>
-      <w:lvlJc w:val="left"/>
-      <w:pPr>
-        <w:ind w:left="2880" w:hanging="360"/>
-      </w:pPr>
-    </w:lvl>
-    <w:lvl w:ilvl="4" w:tplc="04090019" w:tentative="1">
-      <w:start w:val="1"/>
-      <w:numFmt w:val="lowerLetter"/>
-      <w:lvlText w:val="%5."/>
-      <w:lvlJc w:val="left"/>
-      <w:pPr>
-        <w:ind w:left="3600" w:hanging="360"/>
-      </w:pPr>
-    </w:lvl>
-    <w:lvl w:ilvl="5" w:tplc="0409001B" w:tentative="1">
-      <w:start w:val="1"/>
-      <w:numFmt w:val="lowerRoman"/>
-      <w:lvlText w:val="%6."/>
-      <w:lvlJc w:val="right"/>
-      <w:pPr>
-        <w:ind w:left="4320" w:hanging="180"/>
-      </w:pPr>
-    </w:lvl>
-    <w:lvl w:ilvl="6" w:tplc="0409000F" w:tentative="1">
-      <w:start w:val="1"/>
-      <w:numFmt w:val="decimal"/>
-      <w:lvlText w:val="%7."/>
-      <w:lvlJc w:val="left"/>
-      <w:pPr>
-        <w:ind w:left="5040" w:hanging="360"/>
-      </w:pPr>
-    </w:lvl>
-    <w:lvl w:ilvl="7" w:tplc="04090019" w:tentative="1">
-      <w:start w:val="1"/>
-      <w:numFmt w:val="lowerLetter"/>
-      <w:lvlText w:val="%8."/>
-      <w:lvlJc w:val="left"/>
-      <w:pPr>
-        <w:ind w:left="5760" w:hanging="360"/>
-      </w:pPr>
-    </w:lvl>
-    <w:lvl w:ilvl="8" w:tplc="0409001B" w:tentative="1">
-      <w:start w:val="1"/>
-      <w:numFmt w:val="lowerRoman"/>
-      <w:lvlText w:val="%9."/>
-      <w:lvlJc w:val="right"/>
-      <w:pPr>
-        <w:ind w:left="6480" w:hanging="180"/>
-      </w:pPr>
-    </w:lvl>
-  </w:abstractNum>
-  <w:abstractNum w:abstractNumId="13" w15:restartNumberingAfterBreak="0">
-    <w:nsid w:val="3623266E"/>
-    <w:multiLevelType w:val="hybridMultilevel"/>
-    <w:tmpl w:val="F60A8C98"/>
-    <w:lvl w:ilvl="0" w:tplc="9C84085E">
-      <w:start w:val="1"/>
-      <w:numFmt w:val="decimal"/>
-      <w:lvlText w:val="%1-"/>
-      <w:lvlJc w:val="left"/>
-      <w:pPr>
-        <w:ind w:left="630" w:hanging="360"/>
-      </w:pPr>
-      <w:rPr>
-        <w:rFonts w:hint="default"/>
-      </w:rPr>
-    </w:lvl>
-    <w:lvl w:ilvl="1" w:tplc="04090019" w:tentative="1">
-      <w:start w:val="1"/>
-      <w:numFmt w:val="lowerLetter"/>
-      <w:lvlText w:val="%2."/>
-      <w:lvlJc w:val="left"/>
-      <w:pPr>
-        <w:ind w:left="1350" w:hanging="360"/>
-      </w:pPr>
-    </w:lvl>
-    <w:lvl w:ilvl="2" w:tplc="0409001B" w:tentative="1">
-      <w:start w:val="1"/>
-      <w:numFmt w:val="lowerRoman"/>
-      <w:lvlText w:val="%3."/>
-      <w:lvlJc w:val="right"/>
-      <w:pPr>
-        <w:ind w:left="2070" w:hanging="180"/>
-      </w:pPr>
-    </w:lvl>
-    <w:lvl w:ilvl="3" w:tplc="0409000F" w:tentative="1">
-      <w:start w:val="1"/>
-      <w:numFmt w:val="decimal"/>
-      <w:lvlText w:val="%4."/>
-      <w:lvlJc w:val="left"/>
-      <w:pPr>
-        <w:ind w:left="2790" w:hanging="360"/>
-      </w:pPr>
-    </w:lvl>
-    <w:lvl w:ilvl="4" w:tplc="04090019" w:tentative="1">
-      <w:start w:val="1"/>
-      <w:numFmt w:val="lowerLetter"/>
-      <w:lvlText w:val="%5."/>
-      <w:lvlJc w:val="left"/>
-      <w:pPr>
-        <w:ind w:left="3510" w:hanging="360"/>
-      </w:pPr>
-    </w:lvl>
-    <w:lvl w:ilvl="5" w:tplc="0409001B" w:tentative="1">
-      <w:start w:val="1"/>
-      <w:numFmt w:val="lowerRoman"/>
-      <w:lvlText w:val="%6."/>
-      <w:lvlJc w:val="right"/>
-      <w:pPr>
-        <w:ind w:left="4230" w:hanging="180"/>
-      </w:pPr>
-    </w:lvl>
-    <w:lvl w:ilvl="6" w:tplc="0409000F" w:tentative="1">
-      <w:start w:val="1"/>
-      <w:numFmt w:val="decimal"/>
-      <w:lvlText w:val="%7."/>
-      <w:lvlJc w:val="left"/>
-      <w:pPr>
-        <w:ind w:left="4950" w:hanging="360"/>
-      </w:pPr>
-    </w:lvl>
-    <w:lvl w:ilvl="7" w:tplc="04090019" w:tentative="1">
-      <w:start w:val="1"/>
-      <w:numFmt w:val="lowerLetter"/>
-      <w:lvlText w:val="%8."/>
-      <w:lvlJc w:val="left"/>
-      <w:pPr>
-        <w:ind w:left="5670" w:hanging="360"/>
-      </w:pPr>
-    </w:lvl>
-    <w:lvl w:ilvl="8" w:tplc="0409001B" w:tentative="1">
-      <w:start w:val="1"/>
-      <w:numFmt w:val="lowerRoman"/>
-      <w:lvlText w:val="%9."/>
-      <w:lvlJc w:val="right"/>
-      <w:pPr>
-        <w:ind w:left="6390" w:hanging="180"/>
-      </w:pPr>
-    </w:lvl>
-  </w:abstractNum>
-  <w:abstractNum w:abstractNumId="14" w15:restartNumberingAfterBreak="0">
+  <w:abstractNum w:abstractNumId="4" w15:restartNumberingAfterBreak="0">
     <w:nsid w:val="36924151"/>
     <w:multiLevelType w:val="hybridMultilevel"/>
     <w:tmpl w:val="F5DC8510"/>
@@ -18836,99 +21687,10 @@
       </w:rPr>
     </w:lvl>
   </w:abstractNum>
-  <w:abstractNum w:abstractNumId="15" w15:restartNumberingAfterBreak="0">
-    <w:nsid w:val="413F4CD4"/>
+  <w:abstractNum w:abstractNumId="5" w15:restartNumberingAfterBreak="0">
+    <w:nsid w:val="45535100"/>
     <w:multiLevelType w:val="hybridMultilevel"/>
-    <w:tmpl w:val="BAD2A450"/>
-    <w:lvl w:ilvl="0" w:tplc="04090011">
-      <w:start w:val="1"/>
-      <w:numFmt w:val="decimal"/>
-      <w:lvlText w:val="%1)"/>
-      <w:lvlJc w:val="left"/>
-      <w:pPr>
-        <w:ind w:left="720" w:hanging="360"/>
-      </w:pPr>
-      <w:rPr>
-        <w:rFonts w:hint="default"/>
-      </w:rPr>
-    </w:lvl>
-    <w:lvl w:ilvl="1" w:tplc="04090019" w:tentative="1">
-      <w:start w:val="1"/>
-      <w:numFmt w:val="lowerLetter"/>
-      <w:lvlText w:val="%2."/>
-      <w:lvlJc w:val="left"/>
-      <w:pPr>
-        <w:ind w:left="1440" w:hanging="360"/>
-      </w:pPr>
-    </w:lvl>
-    <w:lvl w:ilvl="2" w:tplc="0409001B" w:tentative="1">
-      <w:start w:val="1"/>
-      <w:numFmt w:val="lowerRoman"/>
-      <w:lvlText w:val="%3."/>
-      <w:lvlJc w:val="right"/>
-      <w:pPr>
-        <w:ind w:left="2160" w:hanging="180"/>
-      </w:pPr>
-    </w:lvl>
-    <w:lvl w:ilvl="3" w:tplc="0409000F" w:tentative="1">
-      <w:start w:val="1"/>
-      <w:numFmt w:val="decimal"/>
-      <w:lvlText w:val="%4."/>
-      <w:lvlJc w:val="left"/>
-      <w:pPr>
-        <w:ind w:left="2880" w:hanging="360"/>
-      </w:pPr>
-    </w:lvl>
-    <w:lvl w:ilvl="4" w:tplc="04090019" w:tentative="1">
-      <w:start w:val="1"/>
-      <w:numFmt w:val="lowerLetter"/>
-      <w:lvlText w:val="%5."/>
-      <w:lvlJc w:val="left"/>
-      <w:pPr>
-        <w:ind w:left="3600" w:hanging="360"/>
-      </w:pPr>
-    </w:lvl>
-    <w:lvl w:ilvl="5" w:tplc="0409001B" w:tentative="1">
-      <w:start w:val="1"/>
-      <w:numFmt w:val="lowerRoman"/>
-      <w:lvlText w:val="%6."/>
-      <w:lvlJc w:val="right"/>
-      <w:pPr>
-        <w:ind w:left="4320" w:hanging="180"/>
-      </w:pPr>
-    </w:lvl>
-    <w:lvl w:ilvl="6" w:tplc="0409000F" w:tentative="1">
-      <w:start w:val="1"/>
-      <w:numFmt w:val="decimal"/>
-      <w:lvlText w:val="%7."/>
-      <w:lvlJc w:val="left"/>
-      <w:pPr>
-        <w:ind w:left="5040" w:hanging="360"/>
-      </w:pPr>
-    </w:lvl>
-    <w:lvl w:ilvl="7" w:tplc="04090019" w:tentative="1">
-      <w:start w:val="1"/>
-      <w:numFmt w:val="lowerLetter"/>
-      <w:lvlText w:val="%8."/>
-      <w:lvlJc w:val="left"/>
-      <w:pPr>
-        <w:ind w:left="5760" w:hanging="360"/>
-      </w:pPr>
-    </w:lvl>
-    <w:lvl w:ilvl="8" w:tplc="0409001B" w:tentative="1">
-      <w:start w:val="1"/>
-      <w:numFmt w:val="lowerRoman"/>
-      <w:lvlText w:val="%9."/>
-      <w:lvlJc w:val="right"/>
-      <w:pPr>
-        <w:ind w:left="6480" w:hanging="180"/>
-      </w:pPr>
-    </w:lvl>
-  </w:abstractNum>
-  <w:abstractNum w:abstractNumId="16" w15:restartNumberingAfterBreak="0">
-    <w:nsid w:val="4A682D08"/>
-    <w:multiLevelType w:val="hybridMultilevel"/>
-    <w:tmpl w:val="AB48933C"/>
+    <w:tmpl w:val="A8540958"/>
     <w:lvl w:ilvl="0" w:tplc="04090001">
       <w:start w:val="1"/>
       <w:numFmt w:val="bullet"/>
@@ -19038,951 +21800,7 @@
       </w:rPr>
     </w:lvl>
   </w:abstractNum>
-  <w:abstractNum w:abstractNumId="17" w15:restartNumberingAfterBreak="0">
-    <w:nsid w:val="4AB30247"/>
-    <w:multiLevelType w:val="hybridMultilevel"/>
-    <w:tmpl w:val="066CD6E2"/>
-    <w:lvl w:ilvl="0" w:tplc="0409000F">
-      <w:start w:val="1"/>
-      <w:numFmt w:val="decimal"/>
-      <w:lvlText w:val="%1."/>
-      <w:lvlJc w:val="left"/>
-      <w:pPr>
-        <w:ind w:left="720" w:hanging="360"/>
-      </w:pPr>
-    </w:lvl>
-    <w:lvl w:ilvl="1" w:tplc="04090019" w:tentative="1">
-      <w:start w:val="1"/>
-      <w:numFmt w:val="lowerLetter"/>
-      <w:lvlText w:val="%2."/>
-      <w:lvlJc w:val="left"/>
-      <w:pPr>
-        <w:ind w:left="1440" w:hanging="360"/>
-      </w:pPr>
-    </w:lvl>
-    <w:lvl w:ilvl="2" w:tplc="0409001B" w:tentative="1">
-      <w:start w:val="1"/>
-      <w:numFmt w:val="lowerRoman"/>
-      <w:lvlText w:val="%3."/>
-      <w:lvlJc w:val="right"/>
-      <w:pPr>
-        <w:ind w:left="2160" w:hanging="180"/>
-      </w:pPr>
-    </w:lvl>
-    <w:lvl w:ilvl="3" w:tplc="0409000F" w:tentative="1">
-      <w:start w:val="1"/>
-      <w:numFmt w:val="decimal"/>
-      <w:lvlText w:val="%4."/>
-      <w:lvlJc w:val="left"/>
-      <w:pPr>
-        <w:ind w:left="2880" w:hanging="360"/>
-      </w:pPr>
-    </w:lvl>
-    <w:lvl w:ilvl="4" w:tplc="04090019" w:tentative="1">
-      <w:start w:val="1"/>
-      <w:numFmt w:val="lowerLetter"/>
-      <w:lvlText w:val="%5."/>
-      <w:lvlJc w:val="left"/>
-      <w:pPr>
-        <w:ind w:left="3600" w:hanging="360"/>
-      </w:pPr>
-    </w:lvl>
-    <w:lvl w:ilvl="5" w:tplc="0409001B" w:tentative="1">
-      <w:start w:val="1"/>
-      <w:numFmt w:val="lowerRoman"/>
-      <w:lvlText w:val="%6."/>
-      <w:lvlJc w:val="right"/>
-      <w:pPr>
-        <w:ind w:left="4320" w:hanging="180"/>
-      </w:pPr>
-    </w:lvl>
-    <w:lvl w:ilvl="6" w:tplc="0409000F" w:tentative="1">
-      <w:start w:val="1"/>
-      <w:numFmt w:val="decimal"/>
-      <w:lvlText w:val="%7."/>
-      <w:lvlJc w:val="left"/>
-      <w:pPr>
-        <w:ind w:left="5040" w:hanging="360"/>
-      </w:pPr>
-    </w:lvl>
-    <w:lvl w:ilvl="7" w:tplc="04090019" w:tentative="1">
-      <w:start w:val="1"/>
-      <w:numFmt w:val="lowerLetter"/>
-      <w:lvlText w:val="%8."/>
-      <w:lvlJc w:val="left"/>
-      <w:pPr>
-        <w:ind w:left="5760" w:hanging="360"/>
-      </w:pPr>
-    </w:lvl>
-    <w:lvl w:ilvl="8" w:tplc="0409001B" w:tentative="1">
-      <w:start w:val="1"/>
-      <w:numFmt w:val="lowerRoman"/>
-      <w:lvlText w:val="%9."/>
-      <w:lvlJc w:val="right"/>
-      <w:pPr>
-        <w:ind w:left="6480" w:hanging="180"/>
-      </w:pPr>
-    </w:lvl>
-  </w:abstractNum>
-  <w:abstractNum w:abstractNumId="18" w15:restartNumberingAfterBreak="0">
-    <w:nsid w:val="4F66305B"/>
-    <w:multiLevelType w:val="multilevel"/>
-    <w:tmpl w:val="EBA6C786"/>
-    <w:lvl w:ilvl="0">
-      <w:start w:val="1"/>
-      <w:numFmt w:val="decimal"/>
-      <w:lvlText w:val="%1"/>
-      <w:lvlJc w:val="left"/>
-      <w:pPr>
-        <w:ind w:left="432" w:hanging="432"/>
-      </w:pPr>
-    </w:lvl>
-    <w:lvl w:ilvl="1">
-      <w:start w:val="1"/>
-      <w:numFmt w:val="decimal"/>
-      <w:lvlText w:val="%1.%2"/>
-      <w:lvlJc w:val="left"/>
-      <w:pPr>
-        <w:ind w:left="576" w:hanging="576"/>
-      </w:pPr>
-    </w:lvl>
-    <w:lvl w:ilvl="2">
-      <w:start w:val="1"/>
-      <w:numFmt w:val="decimal"/>
-      <w:lvlText w:val="%1.%2.%3"/>
-      <w:lvlJc w:val="left"/>
-      <w:pPr>
-        <w:ind w:left="720" w:hanging="720"/>
-      </w:pPr>
-    </w:lvl>
-    <w:lvl w:ilvl="3">
-      <w:start w:val="1"/>
-      <w:numFmt w:val="decimal"/>
-      <w:lvlText w:val="%1.%2.%3.%4"/>
-      <w:lvlJc w:val="left"/>
-      <w:pPr>
-        <w:ind w:left="864" w:hanging="864"/>
-      </w:pPr>
-    </w:lvl>
-    <w:lvl w:ilvl="4">
-      <w:start w:val="1"/>
-      <w:numFmt w:val="decimal"/>
-      <w:lvlText w:val="%1.%2.%3.%4.%5"/>
-      <w:lvlJc w:val="left"/>
-      <w:pPr>
-        <w:ind w:left="1008" w:hanging="1008"/>
-      </w:pPr>
-    </w:lvl>
-    <w:lvl w:ilvl="5">
-      <w:start w:val="1"/>
-      <w:numFmt w:val="decimal"/>
-      <w:lvlText w:val="%1.%2.%3.%4.%5.%6"/>
-      <w:lvlJc w:val="left"/>
-      <w:pPr>
-        <w:ind w:left="1152" w:hanging="1152"/>
-      </w:pPr>
-    </w:lvl>
-    <w:lvl w:ilvl="6">
-      <w:start w:val="1"/>
-      <w:numFmt w:val="decimal"/>
-      <w:lvlText w:val="%1.%2.%3.%4.%5.%6.%7"/>
-      <w:lvlJc w:val="left"/>
-      <w:pPr>
-        <w:ind w:left="1296" w:hanging="1296"/>
-      </w:pPr>
-    </w:lvl>
-    <w:lvl w:ilvl="7">
-      <w:start w:val="1"/>
-      <w:numFmt w:val="decimal"/>
-      <w:lvlText w:val="%1.%2.%3.%4.%5.%6.%7.%8"/>
-      <w:lvlJc w:val="left"/>
-      <w:pPr>
-        <w:ind w:left="1440" w:hanging="1440"/>
-      </w:pPr>
-    </w:lvl>
-    <w:lvl w:ilvl="8">
-      <w:start w:val="1"/>
-      <w:numFmt w:val="decimal"/>
-      <w:lvlText w:val="%1.%2.%3.%4.%5.%6.%7.%8.%9"/>
-      <w:lvlJc w:val="left"/>
-      <w:pPr>
-        <w:ind w:left="1584" w:hanging="1584"/>
-      </w:pPr>
-    </w:lvl>
-  </w:abstractNum>
-  <w:abstractNum w:abstractNumId="19" w15:restartNumberingAfterBreak="0">
-    <w:nsid w:val="535B1711"/>
-    <w:multiLevelType w:val="hybridMultilevel"/>
-    <w:tmpl w:val="28E42576"/>
-    <w:lvl w:ilvl="0" w:tplc="04090001">
-      <w:start w:val="1"/>
-      <w:numFmt w:val="bullet"/>
-      <w:lvlText w:val=""/>
-      <w:lvlJc w:val="left"/>
-      <w:pPr>
-        <w:ind w:left="720" w:hanging="360"/>
-      </w:pPr>
-      <w:rPr>
-        <w:rFonts w:ascii="Symbol" w:hAnsi="Symbol" w:hint="default"/>
-      </w:rPr>
-    </w:lvl>
-    <w:lvl w:ilvl="1" w:tplc="04090003" w:tentative="1">
-      <w:start w:val="1"/>
-      <w:numFmt w:val="bullet"/>
-      <w:lvlText w:val="o"/>
-      <w:lvlJc w:val="left"/>
-      <w:pPr>
-        <w:ind w:left="1440" w:hanging="360"/>
-      </w:pPr>
-      <w:rPr>
-        <w:rFonts w:ascii="Courier New" w:hAnsi="Courier New" w:cs="Courier New" w:hint="default"/>
-      </w:rPr>
-    </w:lvl>
-    <w:lvl w:ilvl="2" w:tplc="04090005" w:tentative="1">
-      <w:start w:val="1"/>
-      <w:numFmt w:val="bullet"/>
-      <w:lvlText w:val=""/>
-      <w:lvlJc w:val="left"/>
-      <w:pPr>
-        <w:ind w:left="2160" w:hanging="360"/>
-      </w:pPr>
-      <w:rPr>
-        <w:rFonts w:ascii="Wingdings" w:hAnsi="Wingdings" w:hint="default"/>
-      </w:rPr>
-    </w:lvl>
-    <w:lvl w:ilvl="3" w:tplc="04090001" w:tentative="1">
-      <w:start w:val="1"/>
-      <w:numFmt w:val="bullet"/>
-      <w:lvlText w:val=""/>
-      <w:lvlJc w:val="left"/>
-      <w:pPr>
-        <w:ind w:left="2880" w:hanging="360"/>
-      </w:pPr>
-      <w:rPr>
-        <w:rFonts w:ascii="Symbol" w:hAnsi="Symbol" w:hint="default"/>
-      </w:rPr>
-    </w:lvl>
-    <w:lvl w:ilvl="4" w:tplc="04090003" w:tentative="1">
-      <w:start w:val="1"/>
-      <w:numFmt w:val="bullet"/>
-      <w:lvlText w:val="o"/>
-      <w:lvlJc w:val="left"/>
-      <w:pPr>
-        <w:ind w:left="3600" w:hanging="360"/>
-      </w:pPr>
-      <w:rPr>
-        <w:rFonts w:ascii="Courier New" w:hAnsi="Courier New" w:cs="Courier New" w:hint="default"/>
-      </w:rPr>
-    </w:lvl>
-    <w:lvl w:ilvl="5" w:tplc="04090005" w:tentative="1">
-      <w:start w:val="1"/>
-      <w:numFmt w:val="bullet"/>
-      <w:lvlText w:val=""/>
-      <w:lvlJc w:val="left"/>
-      <w:pPr>
-        <w:ind w:left="4320" w:hanging="360"/>
-      </w:pPr>
-      <w:rPr>
-        <w:rFonts w:ascii="Wingdings" w:hAnsi="Wingdings" w:hint="default"/>
-      </w:rPr>
-    </w:lvl>
-    <w:lvl w:ilvl="6" w:tplc="04090001" w:tentative="1">
-      <w:start w:val="1"/>
-      <w:numFmt w:val="bullet"/>
-      <w:lvlText w:val=""/>
-      <w:lvlJc w:val="left"/>
-      <w:pPr>
-        <w:ind w:left="5040" w:hanging="360"/>
-      </w:pPr>
-      <w:rPr>
-        <w:rFonts w:ascii="Symbol" w:hAnsi="Symbol" w:hint="default"/>
-      </w:rPr>
-    </w:lvl>
-    <w:lvl w:ilvl="7" w:tplc="04090003" w:tentative="1">
-      <w:start w:val="1"/>
-      <w:numFmt w:val="bullet"/>
-      <w:lvlText w:val="o"/>
-      <w:lvlJc w:val="left"/>
-      <w:pPr>
-        <w:ind w:left="5760" w:hanging="360"/>
-      </w:pPr>
-      <w:rPr>
-        <w:rFonts w:ascii="Courier New" w:hAnsi="Courier New" w:cs="Courier New" w:hint="default"/>
-      </w:rPr>
-    </w:lvl>
-    <w:lvl w:ilvl="8" w:tplc="04090005" w:tentative="1">
-      <w:start w:val="1"/>
-      <w:numFmt w:val="bullet"/>
-      <w:lvlText w:val=""/>
-      <w:lvlJc w:val="left"/>
-      <w:pPr>
-        <w:ind w:left="6480" w:hanging="360"/>
-      </w:pPr>
-      <w:rPr>
-        <w:rFonts w:ascii="Wingdings" w:hAnsi="Wingdings" w:hint="default"/>
-      </w:rPr>
-    </w:lvl>
-  </w:abstractNum>
-  <w:abstractNum w:abstractNumId="20" w15:restartNumberingAfterBreak="0">
-    <w:nsid w:val="56EE3AAB"/>
-    <w:multiLevelType w:val="multilevel"/>
-    <w:tmpl w:val="91A8717C"/>
-    <w:lvl w:ilvl="0">
-      <w:start w:val="1"/>
-      <w:numFmt w:val="decimal"/>
-      <w:lvlText w:val="%1"/>
-      <w:lvlJc w:val="left"/>
-      <w:pPr>
-        <w:ind w:left="432" w:hanging="432"/>
-      </w:pPr>
-    </w:lvl>
-    <w:lvl w:ilvl="1">
-      <w:start w:val="1"/>
-      <w:numFmt w:val="decimal"/>
-      <w:lvlText w:val="%1.%2"/>
-      <w:lvlJc w:val="left"/>
-      <w:pPr>
-        <w:ind w:left="576" w:hanging="576"/>
-      </w:pPr>
-    </w:lvl>
-    <w:lvl w:ilvl="2">
-      <w:start w:val="1"/>
-      <w:numFmt w:val="decimal"/>
-      <w:lvlText w:val="%1.%2.%3"/>
-      <w:lvlJc w:val="left"/>
-      <w:pPr>
-        <w:ind w:left="720" w:hanging="720"/>
-      </w:pPr>
-    </w:lvl>
-    <w:lvl w:ilvl="3">
-      <w:start w:val="1"/>
-      <w:numFmt w:val="decimal"/>
-      <w:lvlText w:val="%1.%2.%3.%4"/>
-      <w:lvlJc w:val="left"/>
-      <w:pPr>
-        <w:ind w:left="864" w:hanging="864"/>
-      </w:pPr>
-    </w:lvl>
-    <w:lvl w:ilvl="4">
-      <w:start w:val="1"/>
-      <w:numFmt w:val="decimal"/>
-      <w:lvlText w:val="%1.%2.%3.%4.%5"/>
-      <w:lvlJc w:val="left"/>
-      <w:pPr>
-        <w:ind w:left="1008" w:hanging="1008"/>
-      </w:pPr>
-    </w:lvl>
-    <w:lvl w:ilvl="5">
-      <w:start w:val="1"/>
-      <w:numFmt w:val="decimal"/>
-      <w:lvlText w:val="%1.%2.%3.%4.%5.%6"/>
-      <w:lvlJc w:val="left"/>
-      <w:pPr>
-        <w:ind w:left="1152" w:hanging="1152"/>
-      </w:pPr>
-    </w:lvl>
-    <w:lvl w:ilvl="6">
-      <w:start w:val="1"/>
-      <w:numFmt w:val="decimal"/>
-      <w:lvlText w:val="%1.%2.%3.%4.%5.%6.%7"/>
-      <w:lvlJc w:val="left"/>
-      <w:pPr>
-        <w:ind w:left="1296" w:hanging="1296"/>
-      </w:pPr>
-    </w:lvl>
-    <w:lvl w:ilvl="7">
-      <w:start w:val="1"/>
-      <w:numFmt w:val="decimal"/>
-      <w:lvlText w:val="%1.%2.%3.%4.%5.%6.%7.%8"/>
-      <w:lvlJc w:val="left"/>
-      <w:pPr>
-        <w:ind w:left="1440" w:hanging="1440"/>
-      </w:pPr>
-    </w:lvl>
-    <w:lvl w:ilvl="8">
-      <w:start w:val="1"/>
-      <w:numFmt w:val="decimal"/>
-      <w:lvlText w:val="%1.%2.%3.%4.%5.%6.%7.%8.%9"/>
-      <w:lvlJc w:val="left"/>
-      <w:pPr>
-        <w:ind w:left="1584" w:hanging="1584"/>
-      </w:pPr>
-    </w:lvl>
-  </w:abstractNum>
-  <w:abstractNum w:abstractNumId="21" w15:restartNumberingAfterBreak="0">
-    <w:nsid w:val="57505A22"/>
-    <w:multiLevelType w:val="hybridMultilevel"/>
-    <w:tmpl w:val="45BA43DC"/>
-    <w:lvl w:ilvl="0" w:tplc="04090001">
-      <w:start w:val="1"/>
-      <w:numFmt w:val="bullet"/>
-      <w:lvlText w:val=""/>
-      <w:lvlJc w:val="left"/>
-      <w:pPr>
-        <w:ind w:left="720" w:hanging="360"/>
-      </w:pPr>
-      <w:rPr>
-        <w:rFonts w:ascii="Symbol" w:hAnsi="Symbol" w:hint="default"/>
-      </w:rPr>
-    </w:lvl>
-    <w:lvl w:ilvl="1" w:tplc="04090003" w:tentative="1">
-      <w:start w:val="1"/>
-      <w:numFmt w:val="bullet"/>
-      <w:lvlText w:val="o"/>
-      <w:lvlJc w:val="left"/>
-      <w:pPr>
-        <w:ind w:left="1440" w:hanging="360"/>
-      </w:pPr>
-      <w:rPr>
-        <w:rFonts w:ascii="Courier New" w:hAnsi="Courier New" w:cs="Courier New" w:hint="default"/>
-      </w:rPr>
-    </w:lvl>
-    <w:lvl w:ilvl="2" w:tplc="04090005" w:tentative="1">
-      <w:start w:val="1"/>
-      <w:numFmt w:val="bullet"/>
-      <w:lvlText w:val=""/>
-      <w:lvlJc w:val="left"/>
-      <w:pPr>
-        <w:ind w:left="2160" w:hanging="360"/>
-      </w:pPr>
-      <w:rPr>
-        <w:rFonts w:ascii="Wingdings" w:hAnsi="Wingdings" w:hint="default"/>
-      </w:rPr>
-    </w:lvl>
-    <w:lvl w:ilvl="3" w:tplc="04090001" w:tentative="1">
-      <w:start w:val="1"/>
-      <w:numFmt w:val="bullet"/>
-      <w:lvlText w:val=""/>
-      <w:lvlJc w:val="left"/>
-      <w:pPr>
-        <w:ind w:left="2880" w:hanging="360"/>
-      </w:pPr>
-      <w:rPr>
-        <w:rFonts w:ascii="Symbol" w:hAnsi="Symbol" w:hint="default"/>
-      </w:rPr>
-    </w:lvl>
-    <w:lvl w:ilvl="4" w:tplc="04090003" w:tentative="1">
-      <w:start w:val="1"/>
-      <w:numFmt w:val="bullet"/>
-      <w:lvlText w:val="o"/>
-      <w:lvlJc w:val="left"/>
-      <w:pPr>
-        <w:ind w:left="3600" w:hanging="360"/>
-      </w:pPr>
-      <w:rPr>
-        <w:rFonts w:ascii="Courier New" w:hAnsi="Courier New" w:cs="Courier New" w:hint="default"/>
-      </w:rPr>
-    </w:lvl>
-    <w:lvl w:ilvl="5" w:tplc="04090005" w:tentative="1">
-      <w:start w:val="1"/>
-      <w:numFmt w:val="bullet"/>
-      <w:lvlText w:val=""/>
-      <w:lvlJc w:val="left"/>
-      <w:pPr>
-        <w:ind w:left="4320" w:hanging="360"/>
-      </w:pPr>
-      <w:rPr>
-        <w:rFonts w:ascii="Wingdings" w:hAnsi="Wingdings" w:hint="default"/>
-      </w:rPr>
-    </w:lvl>
-    <w:lvl w:ilvl="6" w:tplc="04090001" w:tentative="1">
-      <w:start w:val="1"/>
-      <w:numFmt w:val="bullet"/>
-      <w:lvlText w:val=""/>
-      <w:lvlJc w:val="left"/>
-      <w:pPr>
-        <w:ind w:left="5040" w:hanging="360"/>
-      </w:pPr>
-      <w:rPr>
-        <w:rFonts w:ascii="Symbol" w:hAnsi="Symbol" w:hint="default"/>
-      </w:rPr>
-    </w:lvl>
-    <w:lvl w:ilvl="7" w:tplc="04090003" w:tentative="1">
-      <w:start w:val="1"/>
-      <w:numFmt w:val="bullet"/>
-      <w:lvlText w:val="o"/>
-      <w:lvlJc w:val="left"/>
-      <w:pPr>
-        <w:ind w:left="5760" w:hanging="360"/>
-      </w:pPr>
-      <w:rPr>
-        <w:rFonts w:ascii="Courier New" w:hAnsi="Courier New" w:cs="Courier New" w:hint="default"/>
-      </w:rPr>
-    </w:lvl>
-    <w:lvl w:ilvl="8" w:tplc="04090005" w:tentative="1">
-      <w:start w:val="1"/>
-      <w:numFmt w:val="bullet"/>
-      <w:lvlText w:val=""/>
-      <w:lvlJc w:val="left"/>
-      <w:pPr>
-        <w:ind w:left="6480" w:hanging="360"/>
-      </w:pPr>
-      <w:rPr>
-        <w:rFonts w:ascii="Wingdings" w:hAnsi="Wingdings" w:hint="default"/>
-      </w:rPr>
-    </w:lvl>
-  </w:abstractNum>
-  <w:abstractNum w:abstractNumId="22" w15:restartNumberingAfterBreak="0">
-    <w:nsid w:val="5BAF0C75"/>
-    <w:multiLevelType w:val="hybridMultilevel"/>
-    <w:tmpl w:val="10F62726"/>
-    <w:lvl w:ilvl="0" w:tplc="04090001">
-      <w:start w:val="1"/>
-      <w:numFmt w:val="bullet"/>
-      <w:lvlText w:val=""/>
-      <w:lvlJc w:val="left"/>
-      <w:pPr>
-        <w:ind w:left="720" w:hanging="360"/>
-      </w:pPr>
-      <w:rPr>
-        <w:rFonts w:ascii="Symbol" w:hAnsi="Symbol" w:hint="default"/>
-      </w:rPr>
-    </w:lvl>
-    <w:lvl w:ilvl="1" w:tplc="04090003" w:tentative="1">
-      <w:start w:val="1"/>
-      <w:numFmt w:val="bullet"/>
-      <w:lvlText w:val="o"/>
-      <w:lvlJc w:val="left"/>
-      <w:pPr>
-        <w:ind w:left="1440" w:hanging="360"/>
-      </w:pPr>
-      <w:rPr>
-        <w:rFonts w:ascii="Courier New" w:hAnsi="Courier New" w:cs="Courier New" w:hint="default"/>
-      </w:rPr>
-    </w:lvl>
-    <w:lvl w:ilvl="2" w:tplc="04090005" w:tentative="1">
-      <w:start w:val="1"/>
-      <w:numFmt w:val="bullet"/>
-      <w:lvlText w:val=""/>
-      <w:lvlJc w:val="left"/>
-      <w:pPr>
-        <w:ind w:left="2160" w:hanging="360"/>
-      </w:pPr>
-      <w:rPr>
-        <w:rFonts w:ascii="Wingdings" w:hAnsi="Wingdings" w:hint="default"/>
-      </w:rPr>
-    </w:lvl>
-    <w:lvl w:ilvl="3" w:tplc="04090001" w:tentative="1">
-      <w:start w:val="1"/>
-      <w:numFmt w:val="bullet"/>
-      <w:lvlText w:val=""/>
-      <w:lvlJc w:val="left"/>
-      <w:pPr>
-        <w:ind w:left="2880" w:hanging="360"/>
-      </w:pPr>
-      <w:rPr>
-        <w:rFonts w:ascii="Symbol" w:hAnsi="Symbol" w:hint="default"/>
-      </w:rPr>
-    </w:lvl>
-    <w:lvl w:ilvl="4" w:tplc="04090003" w:tentative="1">
-      <w:start w:val="1"/>
-      <w:numFmt w:val="bullet"/>
-      <w:lvlText w:val="o"/>
-      <w:lvlJc w:val="left"/>
-      <w:pPr>
-        <w:ind w:left="3600" w:hanging="360"/>
-      </w:pPr>
-      <w:rPr>
-        <w:rFonts w:ascii="Courier New" w:hAnsi="Courier New" w:cs="Courier New" w:hint="default"/>
-      </w:rPr>
-    </w:lvl>
-    <w:lvl w:ilvl="5" w:tplc="04090005" w:tentative="1">
-      <w:start w:val="1"/>
-      <w:numFmt w:val="bullet"/>
-      <w:lvlText w:val=""/>
-      <w:lvlJc w:val="left"/>
-      <w:pPr>
-        <w:ind w:left="4320" w:hanging="360"/>
-      </w:pPr>
-      <w:rPr>
-        <w:rFonts w:ascii="Wingdings" w:hAnsi="Wingdings" w:hint="default"/>
-      </w:rPr>
-    </w:lvl>
-    <w:lvl w:ilvl="6" w:tplc="04090001" w:tentative="1">
-      <w:start w:val="1"/>
-      <w:numFmt w:val="bullet"/>
-      <w:lvlText w:val=""/>
-      <w:lvlJc w:val="left"/>
-      <w:pPr>
-        <w:ind w:left="5040" w:hanging="360"/>
-      </w:pPr>
-      <w:rPr>
-        <w:rFonts w:ascii="Symbol" w:hAnsi="Symbol" w:hint="default"/>
-      </w:rPr>
-    </w:lvl>
-    <w:lvl w:ilvl="7" w:tplc="04090003" w:tentative="1">
-      <w:start w:val="1"/>
-      <w:numFmt w:val="bullet"/>
-      <w:lvlText w:val="o"/>
-      <w:lvlJc w:val="left"/>
-      <w:pPr>
-        <w:ind w:left="5760" w:hanging="360"/>
-      </w:pPr>
-      <w:rPr>
-        <w:rFonts w:ascii="Courier New" w:hAnsi="Courier New" w:cs="Courier New" w:hint="default"/>
-      </w:rPr>
-    </w:lvl>
-    <w:lvl w:ilvl="8" w:tplc="04090005" w:tentative="1">
-      <w:start w:val="1"/>
-      <w:numFmt w:val="bullet"/>
-      <w:lvlText w:val=""/>
-      <w:lvlJc w:val="left"/>
-      <w:pPr>
-        <w:ind w:left="6480" w:hanging="360"/>
-      </w:pPr>
-      <w:rPr>
-        <w:rFonts w:ascii="Wingdings" w:hAnsi="Wingdings" w:hint="default"/>
-      </w:rPr>
-    </w:lvl>
-  </w:abstractNum>
-  <w:abstractNum w:abstractNumId="23" w15:restartNumberingAfterBreak="0">
-    <w:nsid w:val="5CC54C11"/>
-    <w:multiLevelType w:val="hybridMultilevel"/>
-    <w:tmpl w:val="BAD2A450"/>
-    <w:lvl w:ilvl="0" w:tplc="04090011">
-      <w:start w:val="1"/>
-      <w:numFmt w:val="decimal"/>
-      <w:lvlText w:val="%1)"/>
-      <w:lvlJc w:val="left"/>
-      <w:pPr>
-        <w:ind w:left="720" w:hanging="360"/>
-      </w:pPr>
-      <w:rPr>
-        <w:rFonts w:hint="default"/>
-      </w:rPr>
-    </w:lvl>
-    <w:lvl w:ilvl="1" w:tplc="04090019" w:tentative="1">
-      <w:start w:val="1"/>
-      <w:numFmt w:val="lowerLetter"/>
-      <w:lvlText w:val="%2."/>
-      <w:lvlJc w:val="left"/>
-      <w:pPr>
-        <w:ind w:left="1440" w:hanging="360"/>
-      </w:pPr>
-    </w:lvl>
-    <w:lvl w:ilvl="2" w:tplc="0409001B" w:tentative="1">
-      <w:start w:val="1"/>
-      <w:numFmt w:val="lowerRoman"/>
-      <w:lvlText w:val="%3."/>
-      <w:lvlJc w:val="right"/>
-      <w:pPr>
-        <w:ind w:left="2160" w:hanging="180"/>
-      </w:pPr>
-    </w:lvl>
-    <w:lvl w:ilvl="3" w:tplc="0409000F" w:tentative="1">
-      <w:start w:val="1"/>
-      <w:numFmt w:val="decimal"/>
-      <w:lvlText w:val="%4."/>
-      <w:lvlJc w:val="left"/>
-      <w:pPr>
-        <w:ind w:left="2880" w:hanging="360"/>
-      </w:pPr>
-    </w:lvl>
-    <w:lvl w:ilvl="4" w:tplc="04090019" w:tentative="1">
-      <w:start w:val="1"/>
-      <w:numFmt w:val="lowerLetter"/>
-      <w:lvlText w:val="%5."/>
-      <w:lvlJc w:val="left"/>
-      <w:pPr>
-        <w:ind w:left="3600" w:hanging="360"/>
-      </w:pPr>
-    </w:lvl>
-    <w:lvl w:ilvl="5" w:tplc="0409001B" w:tentative="1">
-      <w:start w:val="1"/>
-      <w:numFmt w:val="lowerRoman"/>
-      <w:lvlText w:val="%6."/>
-      <w:lvlJc w:val="right"/>
-      <w:pPr>
-        <w:ind w:left="4320" w:hanging="180"/>
-      </w:pPr>
-    </w:lvl>
-    <w:lvl w:ilvl="6" w:tplc="0409000F" w:tentative="1">
-      <w:start w:val="1"/>
-      <w:numFmt w:val="decimal"/>
-      <w:lvlText w:val="%7."/>
-      <w:lvlJc w:val="left"/>
-      <w:pPr>
-        <w:ind w:left="5040" w:hanging="360"/>
-      </w:pPr>
-    </w:lvl>
-    <w:lvl w:ilvl="7" w:tplc="04090019" w:tentative="1">
-      <w:start w:val="1"/>
-      <w:numFmt w:val="lowerLetter"/>
-      <w:lvlText w:val="%8."/>
-      <w:lvlJc w:val="left"/>
-      <w:pPr>
-        <w:ind w:left="5760" w:hanging="360"/>
-      </w:pPr>
-    </w:lvl>
-    <w:lvl w:ilvl="8" w:tplc="0409001B" w:tentative="1">
-      <w:start w:val="1"/>
-      <w:numFmt w:val="lowerRoman"/>
-      <w:lvlText w:val="%9."/>
-      <w:lvlJc w:val="right"/>
-      <w:pPr>
-        <w:ind w:left="6480" w:hanging="180"/>
-      </w:pPr>
-    </w:lvl>
-  </w:abstractNum>
-  <w:abstractNum w:abstractNumId="24" w15:restartNumberingAfterBreak="0">
-    <w:nsid w:val="5EEA1031"/>
-    <w:multiLevelType w:val="multilevel"/>
-    <w:tmpl w:val="ACC82512"/>
-    <w:lvl w:ilvl="0">
-      <w:start w:val="1"/>
-      <w:numFmt w:val="decimal"/>
-      <w:lvlText w:val="%1"/>
-      <w:lvlJc w:val="left"/>
-      <w:pPr>
-        <w:ind w:left="432" w:hanging="432"/>
-      </w:pPr>
-    </w:lvl>
-    <w:lvl w:ilvl="1">
-      <w:start w:val="1"/>
-      <w:numFmt w:val="decimal"/>
-      <w:lvlText w:val="%1.%2"/>
-      <w:lvlJc w:val="left"/>
-      <w:pPr>
-        <w:ind w:left="576" w:hanging="576"/>
-      </w:pPr>
-    </w:lvl>
-    <w:lvl w:ilvl="2">
-      <w:start w:val="1"/>
-      <w:numFmt w:val="decimal"/>
-      <w:lvlText w:val="%1.%2.%3"/>
-      <w:lvlJc w:val="left"/>
-      <w:pPr>
-        <w:ind w:left="720" w:hanging="720"/>
-      </w:pPr>
-    </w:lvl>
-    <w:lvl w:ilvl="3">
-      <w:start w:val="1"/>
-      <w:numFmt w:val="decimal"/>
-      <w:lvlText w:val="%1.%2.%3.%4"/>
-      <w:lvlJc w:val="left"/>
-      <w:pPr>
-        <w:ind w:left="864" w:hanging="864"/>
-      </w:pPr>
-    </w:lvl>
-    <w:lvl w:ilvl="4">
-      <w:start w:val="1"/>
-      <w:numFmt w:val="decimal"/>
-      <w:lvlText w:val="%1.%2.%3.%4.%5"/>
-      <w:lvlJc w:val="left"/>
-      <w:pPr>
-        <w:ind w:left="1008" w:hanging="1008"/>
-      </w:pPr>
-    </w:lvl>
-    <w:lvl w:ilvl="5">
-      <w:start w:val="1"/>
-      <w:numFmt w:val="decimal"/>
-      <w:lvlText w:val="%1.%2.%3.%4.%5.%6"/>
-      <w:lvlJc w:val="left"/>
-      <w:pPr>
-        <w:ind w:left="1152" w:hanging="1152"/>
-      </w:pPr>
-    </w:lvl>
-    <w:lvl w:ilvl="6">
-      <w:start w:val="1"/>
-      <w:numFmt w:val="decimal"/>
-      <w:lvlText w:val="%1.%2.%3.%4.%5.%6.%7"/>
-      <w:lvlJc w:val="left"/>
-      <w:pPr>
-        <w:ind w:left="1296" w:hanging="1296"/>
-      </w:pPr>
-    </w:lvl>
-    <w:lvl w:ilvl="7">
-      <w:start w:val="1"/>
-      <w:numFmt w:val="decimal"/>
-      <w:lvlText w:val="%1.%2.%3.%4.%5.%6.%7.%8"/>
-      <w:lvlJc w:val="left"/>
-      <w:pPr>
-        <w:ind w:left="1440" w:hanging="1440"/>
-      </w:pPr>
-    </w:lvl>
-    <w:lvl w:ilvl="8">
-      <w:start w:val="1"/>
-      <w:numFmt w:val="decimal"/>
-      <w:lvlText w:val="%1.%2.%3.%4.%5.%6.%7.%8.%9"/>
-      <w:lvlJc w:val="left"/>
-      <w:pPr>
-        <w:ind w:left="1584" w:hanging="1584"/>
-      </w:pPr>
-    </w:lvl>
-  </w:abstractNum>
-  <w:abstractNum w:abstractNumId="25" w15:restartNumberingAfterBreak="0">
-    <w:nsid w:val="605D214E"/>
-    <w:multiLevelType w:val="hybridMultilevel"/>
-    <w:tmpl w:val="960235F0"/>
-    <w:lvl w:ilvl="0" w:tplc="DA4411E2">
-      <w:start w:val="1"/>
-      <w:numFmt w:val="decimal"/>
-      <w:lvlText w:val="%1."/>
-      <w:lvlJc w:val="left"/>
-      <w:pPr>
-        <w:ind w:left="720" w:hanging="360"/>
-      </w:pPr>
-    </w:lvl>
-    <w:lvl w:ilvl="1" w:tplc="04090019" w:tentative="1">
-      <w:start w:val="1"/>
-      <w:numFmt w:val="lowerLetter"/>
-      <w:lvlText w:val="%2."/>
-      <w:lvlJc w:val="left"/>
-      <w:pPr>
-        <w:ind w:left="1440" w:hanging="360"/>
-      </w:pPr>
-    </w:lvl>
-    <w:lvl w:ilvl="2" w:tplc="0409001B" w:tentative="1">
-      <w:start w:val="1"/>
-      <w:numFmt w:val="lowerRoman"/>
-      <w:lvlText w:val="%3."/>
-      <w:lvlJc w:val="right"/>
-      <w:pPr>
-        <w:ind w:left="2160" w:hanging="180"/>
-      </w:pPr>
-    </w:lvl>
-    <w:lvl w:ilvl="3" w:tplc="0409000F" w:tentative="1">
-      <w:start w:val="1"/>
-      <w:numFmt w:val="decimal"/>
-      <w:lvlText w:val="%4."/>
-      <w:lvlJc w:val="left"/>
-      <w:pPr>
-        <w:ind w:left="2880" w:hanging="360"/>
-      </w:pPr>
-    </w:lvl>
-    <w:lvl w:ilvl="4" w:tplc="04090019" w:tentative="1">
-      <w:start w:val="1"/>
-      <w:numFmt w:val="lowerLetter"/>
-      <w:lvlText w:val="%5."/>
-      <w:lvlJc w:val="left"/>
-      <w:pPr>
-        <w:ind w:left="3600" w:hanging="360"/>
-      </w:pPr>
-    </w:lvl>
-    <w:lvl w:ilvl="5" w:tplc="0409001B" w:tentative="1">
-      <w:start w:val="1"/>
-      <w:numFmt w:val="lowerRoman"/>
-      <w:lvlText w:val="%6."/>
-      <w:lvlJc w:val="right"/>
-      <w:pPr>
-        <w:ind w:left="4320" w:hanging="180"/>
-      </w:pPr>
-    </w:lvl>
-    <w:lvl w:ilvl="6" w:tplc="0409000F" w:tentative="1">
-      <w:start w:val="1"/>
-      <w:numFmt w:val="decimal"/>
-      <w:lvlText w:val="%7."/>
-      <w:lvlJc w:val="left"/>
-      <w:pPr>
-        <w:ind w:left="5040" w:hanging="360"/>
-      </w:pPr>
-    </w:lvl>
-    <w:lvl w:ilvl="7" w:tplc="04090019" w:tentative="1">
-      <w:start w:val="1"/>
-      <w:numFmt w:val="lowerLetter"/>
-      <w:lvlText w:val="%8."/>
-      <w:lvlJc w:val="left"/>
-      <w:pPr>
-        <w:ind w:left="5760" w:hanging="360"/>
-      </w:pPr>
-    </w:lvl>
-    <w:lvl w:ilvl="8" w:tplc="0409001B" w:tentative="1">
-      <w:start w:val="1"/>
-      <w:numFmt w:val="lowerRoman"/>
-      <w:lvlText w:val="%9."/>
-      <w:lvlJc w:val="right"/>
-      <w:pPr>
-        <w:ind w:left="6480" w:hanging="180"/>
-      </w:pPr>
-    </w:lvl>
-  </w:abstractNum>
-  <w:abstractNum w:abstractNumId="26" w15:restartNumberingAfterBreak="0">
-    <w:nsid w:val="613B642E"/>
-    <w:multiLevelType w:val="hybridMultilevel"/>
-    <w:tmpl w:val="2A66E6E4"/>
-    <w:lvl w:ilvl="0" w:tplc="0409000F">
-      <w:start w:val="1"/>
-      <w:numFmt w:val="decimal"/>
-      <w:lvlText w:val="%1."/>
-      <w:lvlJc w:val="left"/>
-      <w:pPr>
-        <w:ind w:left="720" w:hanging="360"/>
-      </w:pPr>
-    </w:lvl>
-    <w:lvl w:ilvl="1" w:tplc="04090019" w:tentative="1">
-      <w:start w:val="1"/>
-      <w:numFmt w:val="lowerLetter"/>
-      <w:lvlText w:val="%2."/>
-      <w:lvlJc w:val="left"/>
-      <w:pPr>
-        <w:ind w:left="1440" w:hanging="360"/>
-      </w:pPr>
-    </w:lvl>
-    <w:lvl w:ilvl="2" w:tplc="0409001B" w:tentative="1">
-      <w:start w:val="1"/>
-      <w:numFmt w:val="lowerRoman"/>
-      <w:lvlText w:val="%3."/>
-      <w:lvlJc w:val="right"/>
-      <w:pPr>
-        <w:ind w:left="2160" w:hanging="180"/>
-      </w:pPr>
-    </w:lvl>
-    <w:lvl w:ilvl="3" w:tplc="0409000F" w:tentative="1">
-      <w:start w:val="1"/>
-      <w:numFmt w:val="decimal"/>
-      <w:lvlText w:val="%4."/>
-      <w:lvlJc w:val="left"/>
-      <w:pPr>
-        <w:ind w:left="2880" w:hanging="360"/>
-      </w:pPr>
-    </w:lvl>
-    <w:lvl w:ilvl="4" w:tplc="04090019" w:tentative="1">
-      <w:start w:val="1"/>
-      <w:numFmt w:val="lowerLetter"/>
-      <w:lvlText w:val="%5."/>
-      <w:lvlJc w:val="left"/>
-      <w:pPr>
-        <w:ind w:left="3600" w:hanging="360"/>
-      </w:pPr>
-    </w:lvl>
-    <w:lvl w:ilvl="5" w:tplc="0409001B" w:tentative="1">
-      <w:start w:val="1"/>
-      <w:numFmt w:val="lowerRoman"/>
-      <w:lvlText w:val="%6."/>
-      <w:lvlJc w:val="right"/>
-      <w:pPr>
-        <w:ind w:left="4320" w:hanging="180"/>
-      </w:pPr>
-    </w:lvl>
-    <w:lvl w:ilvl="6" w:tplc="0409000F" w:tentative="1">
-      <w:start w:val="1"/>
-      <w:numFmt w:val="decimal"/>
-      <w:lvlText w:val="%7."/>
-      <w:lvlJc w:val="left"/>
-      <w:pPr>
-        <w:ind w:left="5040" w:hanging="360"/>
-      </w:pPr>
-    </w:lvl>
-    <w:lvl w:ilvl="7" w:tplc="04090019" w:tentative="1">
-      <w:start w:val="1"/>
-      <w:numFmt w:val="lowerLetter"/>
-      <w:lvlText w:val="%8."/>
-      <w:lvlJc w:val="left"/>
-      <w:pPr>
-        <w:ind w:left="5760" w:hanging="360"/>
-      </w:pPr>
-    </w:lvl>
-    <w:lvl w:ilvl="8" w:tplc="0409001B" w:tentative="1">
-      <w:start w:val="1"/>
-      <w:numFmt w:val="lowerRoman"/>
-      <w:lvlText w:val="%9."/>
-      <w:lvlJc w:val="right"/>
-      <w:pPr>
-        <w:ind w:left="6480" w:hanging="180"/>
-      </w:pPr>
-    </w:lvl>
-  </w:abstractNum>
-  <w:abstractNum w:abstractNumId="27" w15:restartNumberingAfterBreak="0">
+  <w:abstractNum w:abstractNumId="6" w15:restartNumberingAfterBreak="0">
     <w:nsid w:val="6CD32DA8"/>
     <w:multiLevelType w:val="singleLevel"/>
     <w:tmpl w:val="166470C2"/>
@@ -20008,120 +21826,7 @@
       </w:rPr>
     </w:lvl>
   </w:abstractNum>
-  <w:abstractNum w:abstractNumId="28" w15:restartNumberingAfterBreak="0">
-    <w:nsid w:val="6E643BF4"/>
-    <w:multiLevelType w:val="hybridMultilevel"/>
-    <w:tmpl w:val="9E0A7912"/>
-    <w:lvl w:ilvl="0" w:tplc="04090001">
-      <w:start w:val="1"/>
-      <w:numFmt w:val="bullet"/>
-      <w:lvlText w:val=""/>
-      <w:lvlJc w:val="left"/>
-      <w:pPr>
-        <w:ind w:left="720" w:hanging="360"/>
-      </w:pPr>
-      <w:rPr>
-        <w:rFonts w:ascii="Symbol" w:hAnsi="Symbol" w:hint="default"/>
-      </w:rPr>
-    </w:lvl>
-    <w:lvl w:ilvl="1" w:tplc="04090003" w:tentative="1">
-      <w:start w:val="1"/>
-      <w:numFmt w:val="bullet"/>
-      <w:lvlText w:val="o"/>
-      <w:lvlJc w:val="left"/>
-      <w:pPr>
-        <w:ind w:left="1440" w:hanging="360"/>
-      </w:pPr>
-      <w:rPr>
-        <w:rFonts w:ascii="Courier New" w:hAnsi="Courier New" w:cs="Courier New" w:hint="default"/>
-      </w:rPr>
-    </w:lvl>
-    <w:lvl w:ilvl="2" w:tplc="04090005" w:tentative="1">
-      <w:start w:val="1"/>
-      <w:numFmt w:val="bullet"/>
-      <w:lvlText w:val=""/>
-      <w:lvlJc w:val="left"/>
-      <w:pPr>
-        <w:ind w:left="2160" w:hanging="360"/>
-      </w:pPr>
-      <w:rPr>
-        <w:rFonts w:ascii="Wingdings" w:hAnsi="Wingdings" w:hint="default"/>
-      </w:rPr>
-    </w:lvl>
-    <w:lvl w:ilvl="3" w:tplc="04090001" w:tentative="1">
-      <w:start w:val="1"/>
-      <w:numFmt w:val="bullet"/>
-      <w:lvlText w:val=""/>
-      <w:lvlJc w:val="left"/>
-      <w:pPr>
-        <w:ind w:left="2880" w:hanging="360"/>
-      </w:pPr>
-      <w:rPr>
-        <w:rFonts w:ascii="Symbol" w:hAnsi="Symbol" w:hint="default"/>
-      </w:rPr>
-    </w:lvl>
-    <w:lvl w:ilvl="4" w:tplc="04090003" w:tentative="1">
-      <w:start w:val="1"/>
-      <w:numFmt w:val="bullet"/>
-      <w:lvlText w:val="o"/>
-      <w:lvlJc w:val="left"/>
-      <w:pPr>
-        <w:ind w:left="3600" w:hanging="360"/>
-      </w:pPr>
-      <w:rPr>
-        <w:rFonts w:ascii="Courier New" w:hAnsi="Courier New" w:cs="Courier New" w:hint="default"/>
-      </w:rPr>
-    </w:lvl>
-    <w:lvl w:ilvl="5" w:tplc="04090005" w:tentative="1">
-      <w:start w:val="1"/>
-      <w:numFmt w:val="bullet"/>
-      <w:lvlText w:val=""/>
-      <w:lvlJc w:val="left"/>
-      <w:pPr>
-        <w:ind w:left="4320" w:hanging="360"/>
-      </w:pPr>
-      <w:rPr>
-        <w:rFonts w:ascii="Wingdings" w:hAnsi="Wingdings" w:hint="default"/>
-      </w:rPr>
-    </w:lvl>
-    <w:lvl w:ilvl="6" w:tplc="04090001" w:tentative="1">
-      <w:start w:val="1"/>
-      <w:numFmt w:val="bullet"/>
-      <w:lvlText w:val=""/>
-      <w:lvlJc w:val="left"/>
-      <w:pPr>
-        <w:ind w:left="5040" w:hanging="360"/>
-      </w:pPr>
-      <w:rPr>
-        <w:rFonts w:ascii="Symbol" w:hAnsi="Symbol" w:hint="default"/>
-      </w:rPr>
-    </w:lvl>
-    <w:lvl w:ilvl="7" w:tplc="04090003" w:tentative="1">
-      <w:start w:val="1"/>
-      <w:numFmt w:val="bullet"/>
-      <w:lvlText w:val="o"/>
-      <w:lvlJc w:val="left"/>
-      <w:pPr>
-        <w:ind w:left="5760" w:hanging="360"/>
-      </w:pPr>
-      <w:rPr>
-        <w:rFonts w:ascii="Courier New" w:hAnsi="Courier New" w:cs="Courier New" w:hint="default"/>
-      </w:rPr>
-    </w:lvl>
-    <w:lvl w:ilvl="8" w:tplc="04090005" w:tentative="1">
-      <w:start w:val="1"/>
-      <w:numFmt w:val="bullet"/>
-      <w:lvlText w:val=""/>
-      <w:lvlJc w:val="left"/>
-      <w:pPr>
-        <w:ind w:left="6480" w:hanging="360"/>
-      </w:pPr>
-      <w:rPr>
-        <w:rFonts w:ascii="Wingdings" w:hAnsi="Wingdings" w:hint="default"/>
-      </w:rPr>
-    </w:lvl>
-  </w:abstractNum>
-  <w:abstractNum w:abstractNumId="29" w15:restartNumberingAfterBreak="0">
+  <w:abstractNum w:abstractNumId="7" w15:restartNumberingAfterBreak="0">
     <w:nsid w:val="73F131BB"/>
     <w:multiLevelType w:val="hybridMultilevel"/>
     <w:tmpl w:val="20A84D6C"/>
@@ -20255,7 +21960,7 @@
       </w:pPr>
     </w:lvl>
   </w:abstractNum>
-  <w:abstractNum w:abstractNumId="30" w15:restartNumberingAfterBreak="0">
+  <w:abstractNum w:abstractNumId="8" w15:restartNumberingAfterBreak="0">
     <w:nsid w:val="74390D21"/>
     <w:multiLevelType w:val="hybridMultilevel"/>
     <w:tmpl w:val="019AA9E6"/>
@@ -20368,374 +22073,7 @@
       </w:rPr>
     </w:lvl>
   </w:abstractNum>
-  <w:abstractNum w:abstractNumId="31" w15:restartNumberingAfterBreak="0">
-    <w:nsid w:val="760D21A1"/>
-    <w:multiLevelType w:val="hybridMultilevel"/>
-    <w:tmpl w:val="8B129FB6"/>
-    <w:lvl w:ilvl="0" w:tplc="AF9C62A2">
-      <w:start w:val="1"/>
-      <w:numFmt w:val="bullet"/>
-      <w:lvlText w:val=""/>
-      <w:lvlJc w:val="left"/>
-      <w:pPr>
-        <w:tabs>
-          <w:tab w:val="num" w:pos="720"/>
-        </w:tabs>
-        <w:ind w:left="720" w:hanging="360"/>
-      </w:pPr>
-      <w:rPr>
-        <w:rFonts w:ascii="Wingdings" w:hAnsi="Wingdings" w:hint="default"/>
-      </w:rPr>
-    </w:lvl>
-    <w:lvl w:ilvl="1" w:tplc="36CCB134" w:tentative="1">
-      <w:start w:val="1"/>
-      <w:numFmt w:val="bullet"/>
-      <w:lvlText w:val=""/>
-      <w:lvlJc w:val="left"/>
-      <w:pPr>
-        <w:tabs>
-          <w:tab w:val="num" w:pos="1440"/>
-        </w:tabs>
-        <w:ind w:left="1440" w:hanging="360"/>
-      </w:pPr>
-      <w:rPr>
-        <w:rFonts w:ascii="Wingdings" w:hAnsi="Wingdings" w:hint="default"/>
-      </w:rPr>
-    </w:lvl>
-    <w:lvl w:ilvl="2" w:tplc="88FA67EA" w:tentative="1">
-      <w:start w:val="1"/>
-      <w:numFmt w:val="bullet"/>
-      <w:lvlText w:val=""/>
-      <w:lvlJc w:val="left"/>
-      <w:pPr>
-        <w:tabs>
-          <w:tab w:val="num" w:pos="2160"/>
-        </w:tabs>
-        <w:ind w:left="2160" w:hanging="360"/>
-      </w:pPr>
-      <w:rPr>
-        <w:rFonts w:ascii="Wingdings" w:hAnsi="Wingdings" w:hint="default"/>
-      </w:rPr>
-    </w:lvl>
-    <w:lvl w:ilvl="3" w:tplc="1090C992" w:tentative="1">
-      <w:start w:val="1"/>
-      <w:numFmt w:val="bullet"/>
-      <w:lvlText w:val=""/>
-      <w:lvlJc w:val="left"/>
-      <w:pPr>
-        <w:tabs>
-          <w:tab w:val="num" w:pos="2880"/>
-        </w:tabs>
-        <w:ind w:left="2880" w:hanging="360"/>
-      </w:pPr>
-      <w:rPr>
-        <w:rFonts w:ascii="Wingdings" w:hAnsi="Wingdings" w:hint="default"/>
-      </w:rPr>
-    </w:lvl>
-    <w:lvl w:ilvl="4" w:tplc="A3D011BA" w:tentative="1">
-      <w:start w:val="1"/>
-      <w:numFmt w:val="bullet"/>
-      <w:lvlText w:val=""/>
-      <w:lvlJc w:val="left"/>
-      <w:pPr>
-        <w:tabs>
-          <w:tab w:val="num" w:pos="3600"/>
-        </w:tabs>
-        <w:ind w:left="3600" w:hanging="360"/>
-      </w:pPr>
-      <w:rPr>
-        <w:rFonts w:ascii="Wingdings" w:hAnsi="Wingdings" w:hint="default"/>
-      </w:rPr>
-    </w:lvl>
-    <w:lvl w:ilvl="5" w:tplc="6966D1AA" w:tentative="1">
-      <w:start w:val="1"/>
-      <w:numFmt w:val="bullet"/>
-      <w:lvlText w:val=""/>
-      <w:lvlJc w:val="left"/>
-      <w:pPr>
-        <w:tabs>
-          <w:tab w:val="num" w:pos="4320"/>
-        </w:tabs>
-        <w:ind w:left="4320" w:hanging="360"/>
-      </w:pPr>
-      <w:rPr>
-        <w:rFonts w:ascii="Wingdings" w:hAnsi="Wingdings" w:hint="default"/>
-      </w:rPr>
-    </w:lvl>
-    <w:lvl w:ilvl="6" w:tplc="DC8EAD5E" w:tentative="1">
-      <w:start w:val="1"/>
-      <w:numFmt w:val="bullet"/>
-      <w:lvlText w:val=""/>
-      <w:lvlJc w:val="left"/>
-      <w:pPr>
-        <w:tabs>
-          <w:tab w:val="num" w:pos="5040"/>
-        </w:tabs>
-        <w:ind w:left="5040" w:hanging="360"/>
-      </w:pPr>
-      <w:rPr>
-        <w:rFonts w:ascii="Wingdings" w:hAnsi="Wingdings" w:hint="default"/>
-      </w:rPr>
-    </w:lvl>
-    <w:lvl w:ilvl="7" w:tplc="62A8618E" w:tentative="1">
-      <w:start w:val="1"/>
-      <w:numFmt w:val="bullet"/>
-      <w:lvlText w:val=""/>
-      <w:lvlJc w:val="left"/>
-      <w:pPr>
-        <w:tabs>
-          <w:tab w:val="num" w:pos="5760"/>
-        </w:tabs>
-        <w:ind w:left="5760" w:hanging="360"/>
-      </w:pPr>
-      <w:rPr>
-        <w:rFonts w:ascii="Wingdings" w:hAnsi="Wingdings" w:hint="default"/>
-      </w:rPr>
-    </w:lvl>
-    <w:lvl w:ilvl="8" w:tplc="E362ECCE" w:tentative="1">
-      <w:start w:val="1"/>
-      <w:numFmt w:val="bullet"/>
-      <w:lvlText w:val=""/>
-      <w:lvlJc w:val="left"/>
-      <w:pPr>
-        <w:tabs>
-          <w:tab w:val="num" w:pos="6480"/>
-        </w:tabs>
-        <w:ind w:left="6480" w:hanging="360"/>
-      </w:pPr>
-      <w:rPr>
-        <w:rFonts w:ascii="Wingdings" w:hAnsi="Wingdings" w:hint="default"/>
-      </w:rPr>
-    </w:lvl>
-  </w:abstractNum>
-  <w:abstractNum w:abstractNumId="32" w15:restartNumberingAfterBreak="0">
-    <w:nsid w:val="776117D7"/>
-    <w:multiLevelType w:val="hybridMultilevel"/>
-    <w:tmpl w:val="6DA23B7E"/>
-    <w:lvl w:ilvl="0" w:tplc="99086B16">
-      <w:start w:val="1"/>
-      <w:numFmt w:val="bullet"/>
-      <w:lvlText w:val=""/>
-      <w:lvlPicBulletId w:val="0"/>
-      <w:lvlJc w:val="left"/>
-      <w:pPr>
-        <w:tabs>
-          <w:tab w:val="num" w:pos="720"/>
-        </w:tabs>
-        <w:ind w:left="720" w:hanging="360"/>
-      </w:pPr>
-      <w:rPr>
-        <w:rFonts w:ascii="Symbol" w:hAnsi="Symbol" w:hint="default"/>
-      </w:rPr>
-    </w:lvl>
-    <w:lvl w:ilvl="1" w:tplc="967A6AEA" w:tentative="1">
-      <w:start w:val="1"/>
-      <w:numFmt w:val="bullet"/>
-      <w:lvlText w:val=""/>
-      <w:lvlJc w:val="left"/>
-      <w:pPr>
-        <w:tabs>
-          <w:tab w:val="num" w:pos="1440"/>
-        </w:tabs>
-        <w:ind w:left="1440" w:hanging="360"/>
-      </w:pPr>
-      <w:rPr>
-        <w:rFonts w:ascii="Symbol" w:hAnsi="Symbol" w:hint="default"/>
-      </w:rPr>
-    </w:lvl>
-    <w:lvl w:ilvl="2" w:tplc="0E400466" w:tentative="1">
-      <w:start w:val="1"/>
-      <w:numFmt w:val="bullet"/>
-      <w:lvlText w:val=""/>
-      <w:lvlJc w:val="left"/>
-      <w:pPr>
-        <w:tabs>
-          <w:tab w:val="num" w:pos="2160"/>
-        </w:tabs>
-        <w:ind w:left="2160" w:hanging="360"/>
-      </w:pPr>
-      <w:rPr>
-        <w:rFonts w:ascii="Symbol" w:hAnsi="Symbol" w:hint="default"/>
-      </w:rPr>
-    </w:lvl>
-    <w:lvl w:ilvl="3" w:tplc="F7D2D686" w:tentative="1">
-      <w:start w:val="1"/>
-      <w:numFmt w:val="bullet"/>
-      <w:lvlText w:val=""/>
-      <w:lvlJc w:val="left"/>
-      <w:pPr>
-        <w:tabs>
-          <w:tab w:val="num" w:pos="2880"/>
-        </w:tabs>
-        <w:ind w:left="2880" w:hanging="360"/>
-      </w:pPr>
-      <w:rPr>
-        <w:rFonts w:ascii="Symbol" w:hAnsi="Symbol" w:hint="default"/>
-      </w:rPr>
-    </w:lvl>
-    <w:lvl w:ilvl="4" w:tplc="8E280F9C" w:tentative="1">
-      <w:start w:val="1"/>
-      <w:numFmt w:val="bullet"/>
-      <w:lvlText w:val=""/>
-      <w:lvlJc w:val="left"/>
-      <w:pPr>
-        <w:tabs>
-          <w:tab w:val="num" w:pos="3600"/>
-        </w:tabs>
-        <w:ind w:left="3600" w:hanging="360"/>
-      </w:pPr>
-      <w:rPr>
-        <w:rFonts w:ascii="Symbol" w:hAnsi="Symbol" w:hint="default"/>
-      </w:rPr>
-    </w:lvl>
-    <w:lvl w:ilvl="5" w:tplc="12F0D1AC" w:tentative="1">
-      <w:start w:val="1"/>
-      <w:numFmt w:val="bullet"/>
-      <w:lvlText w:val=""/>
-      <w:lvlJc w:val="left"/>
-      <w:pPr>
-        <w:tabs>
-          <w:tab w:val="num" w:pos="4320"/>
-        </w:tabs>
-        <w:ind w:left="4320" w:hanging="360"/>
-      </w:pPr>
-      <w:rPr>
-        <w:rFonts w:ascii="Symbol" w:hAnsi="Symbol" w:hint="default"/>
-      </w:rPr>
-    </w:lvl>
-    <w:lvl w:ilvl="6" w:tplc="73CE40FE" w:tentative="1">
-      <w:start w:val="1"/>
-      <w:numFmt w:val="bullet"/>
-      <w:lvlText w:val=""/>
-      <w:lvlJc w:val="left"/>
-      <w:pPr>
-        <w:tabs>
-          <w:tab w:val="num" w:pos="5040"/>
-        </w:tabs>
-        <w:ind w:left="5040" w:hanging="360"/>
-      </w:pPr>
-      <w:rPr>
-        <w:rFonts w:ascii="Symbol" w:hAnsi="Symbol" w:hint="default"/>
-      </w:rPr>
-    </w:lvl>
-    <w:lvl w:ilvl="7" w:tplc="DF02DBB6" w:tentative="1">
-      <w:start w:val="1"/>
-      <w:numFmt w:val="bullet"/>
-      <w:lvlText w:val=""/>
-      <w:lvlJc w:val="left"/>
-      <w:pPr>
-        <w:tabs>
-          <w:tab w:val="num" w:pos="5760"/>
-        </w:tabs>
-        <w:ind w:left="5760" w:hanging="360"/>
-      </w:pPr>
-      <w:rPr>
-        <w:rFonts w:ascii="Symbol" w:hAnsi="Symbol" w:hint="default"/>
-      </w:rPr>
-    </w:lvl>
-    <w:lvl w:ilvl="8" w:tplc="6298D33C" w:tentative="1">
-      <w:start w:val="1"/>
-      <w:numFmt w:val="bullet"/>
-      <w:lvlText w:val=""/>
-      <w:lvlJc w:val="left"/>
-      <w:pPr>
-        <w:tabs>
-          <w:tab w:val="num" w:pos="6480"/>
-        </w:tabs>
-        <w:ind w:left="6480" w:hanging="360"/>
-      </w:pPr>
-      <w:rPr>
-        <w:rFonts w:ascii="Symbol" w:hAnsi="Symbol" w:hint="default"/>
-      </w:rPr>
-    </w:lvl>
-  </w:abstractNum>
-  <w:abstractNum w:abstractNumId="33" w15:restartNumberingAfterBreak="0">
-    <w:nsid w:val="787F6504"/>
-    <w:multiLevelType w:val="hybridMultilevel"/>
-    <w:tmpl w:val="0DCC8CEE"/>
-    <w:lvl w:ilvl="0" w:tplc="0409000F">
-      <w:start w:val="1"/>
-      <w:numFmt w:val="decimal"/>
-      <w:lvlText w:val="%1."/>
-      <w:lvlJc w:val="left"/>
-      <w:pPr>
-        <w:ind w:left="720" w:hanging="360"/>
-      </w:pPr>
-    </w:lvl>
-    <w:lvl w:ilvl="1" w:tplc="04090019" w:tentative="1">
-      <w:start w:val="1"/>
-      <w:numFmt w:val="lowerLetter"/>
-      <w:lvlText w:val="%2."/>
-      <w:lvlJc w:val="left"/>
-      <w:pPr>
-        <w:ind w:left="1440" w:hanging="360"/>
-      </w:pPr>
-    </w:lvl>
-    <w:lvl w:ilvl="2" w:tplc="0409001B" w:tentative="1">
-      <w:start w:val="1"/>
-      <w:numFmt w:val="lowerRoman"/>
-      <w:lvlText w:val="%3."/>
-      <w:lvlJc w:val="right"/>
-      <w:pPr>
-        <w:ind w:left="2160" w:hanging="180"/>
-      </w:pPr>
-    </w:lvl>
-    <w:lvl w:ilvl="3" w:tplc="0409000F" w:tentative="1">
-      <w:start w:val="1"/>
-      <w:numFmt w:val="decimal"/>
-      <w:lvlText w:val="%4."/>
-      <w:lvlJc w:val="left"/>
-      <w:pPr>
-        <w:ind w:left="2880" w:hanging="360"/>
-      </w:pPr>
-    </w:lvl>
-    <w:lvl w:ilvl="4" w:tplc="04090019" w:tentative="1">
-      <w:start w:val="1"/>
-      <w:numFmt w:val="lowerLetter"/>
-      <w:lvlText w:val="%5."/>
-      <w:lvlJc w:val="left"/>
-      <w:pPr>
-        <w:ind w:left="3600" w:hanging="360"/>
-      </w:pPr>
-    </w:lvl>
-    <w:lvl w:ilvl="5" w:tplc="0409001B" w:tentative="1">
-      <w:start w:val="1"/>
-      <w:numFmt w:val="lowerRoman"/>
-      <w:lvlText w:val="%6."/>
-      <w:lvlJc w:val="right"/>
-      <w:pPr>
-        <w:ind w:left="4320" w:hanging="180"/>
-      </w:pPr>
-    </w:lvl>
-    <w:lvl w:ilvl="6" w:tplc="0409000F" w:tentative="1">
-      <w:start w:val="1"/>
-      <w:numFmt w:val="decimal"/>
-      <w:lvlText w:val="%7."/>
-      <w:lvlJc w:val="left"/>
-      <w:pPr>
-        <w:ind w:left="5040" w:hanging="360"/>
-      </w:pPr>
-    </w:lvl>
-    <w:lvl w:ilvl="7" w:tplc="04090019" w:tentative="1">
-      <w:start w:val="1"/>
-      <w:numFmt w:val="lowerLetter"/>
-      <w:lvlText w:val="%8."/>
-      <w:lvlJc w:val="left"/>
-      <w:pPr>
-        <w:ind w:left="5760" w:hanging="360"/>
-      </w:pPr>
-    </w:lvl>
-    <w:lvl w:ilvl="8" w:tplc="0409001B" w:tentative="1">
-      <w:start w:val="1"/>
-      <w:numFmt w:val="lowerRoman"/>
-      <w:lvlText w:val="%9."/>
-      <w:lvlJc w:val="right"/>
-      <w:pPr>
-        <w:ind w:left="6480" w:hanging="180"/>
-      </w:pPr>
-    </w:lvl>
-  </w:abstractNum>
-  <w:abstractNum w:abstractNumId="34" w15:restartNumberingAfterBreak="0">
+  <w:abstractNum w:abstractNumId="9" w15:restartNumberingAfterBreak="0">
     <w:nsid w:val="7AA012A1"/>
     <w:multiLevelType w:val="hybridMultilevel"/>
     <w:tmpl w:val="D1509672"/>
@@ -20880,687 +22218,37 @@
       </w:rPr>
     </w:lvl>
   </w:abstractNum>
-  <w:abstractNum w:abstractNumId="35" w15:restartNumberingAfterBreak="0">
-    <w:nsid w:val="7BF952E1"/>
-    <w:multiLevelType w:val="hybridMultilevel"/>
-    <w:tmpl w:val="6B7E4F3C"/>
-    <w:lvl w:ilvl="0" w:tplc="461ADD18">
-      <w:start w:val="1"/>
-      <w:numFmt w:val="bullet"/>
-      <w:lvlText w:val=""/>
-      <w:lvlJc w:val="left"/>
-      <w:pPr>
-        <w:tabs>
-          <w:tab w:val="num" w:pos="720"/>
-        </w:tabs>
-        <w:ind w:left="720" w:hanging="360"/>
-      </w:pPr>
-      <w:rPr>
-        <w:rFonts w:ascii="Wingdings" w:hAnsi="Wingdings" w:hint="default"/>
-      </w:rPr>
-    </w:lvl>
-    <w:lvl w:ilvl="1" w:tplc="8B3CE0BE" w:tentative="1">
-      <w:start w:val="1"/>
-      <w:numFmt w:val="bullet"/>
-      <w:lvlText w:val=""/>
-      <w:lvlJc w:val="left"/>
-      <w:pPr>
-        <w:tabs>
-          <w:tab w:val="num" w:pos="1440"/>
-        </w:tabs>
-        <w:ind w:left="1440" w:hanging="360"/>
-      </w:pPr>
-      <w:rPr>
-        <w:rFonts w:ascii="Wingdings" w:hAnsi="Wingdings" w:hint="default"/>
-      </w:rPr>
-    </w:lvl>
-    <w:lvl w:ilvl="2" w:tplc="583C6B64" w:tentative="1">
-      <w:start w:val="1"/>
-      <w:numFmt w:val="bullet"/>
-      <w:lvlText w:val=""/>
-      <w:lvlJc w:val="left"/>
-      <w:pPr>
-        <w:tabs>
-          <w:tab w:val="num" w:pos="2160"/>
-        </w:tabs>
-        <w:ind w:left="2160" w:hanging="360"/>
-      </w:pPr>
-      <w:rPr>
-        <w:rFonts w:ascii="Wingdings" w:hAnsi="Wingdings" w:hint="default"/>
-      </w:rPr>
-    </w:lvl>
-    <w:lvl w:ilvl="3" w:tplc="59FE0060" w:tentative="1">
-      <w:start w:val="1"/>
-      <w:numFmt w:val="bullet"/>
-      <w:lvlText w:val=""/>
-      <w:lvlJc w:val="left"/>
-      <w:pPr>
-        <w:tabs>
-          <w:tab w:val="num" w:pos="2880"/>
-        </w:tabs>
-        <w:ind w:left="2880" w:hanging="360"/>
-      </w:pPr>
-      <w:rPr>
-        <w:rFonts w:ascii="Wingdings" w:hAnsi="Wingdings" w:hint="default"/>
-      </w:rPr>
-    </w:lvl>
-    <w:lvl w:ilvl="4" w:tplc="B94AF2A2" w:tentative="1">
-      <w:start w:val="1"/>
-      <w:numFmt w:val="bullet"/>
-      <w:lvlText w:val=""/>
-      <w:lvlJc w:val="left"/>
-      <w:pPr>
-        <w:tabs>
-          <w:tab w:val="num" w:pos="3600"/>
-        </w:tabs>
-        <w:ind w:left="3600" w:hanging="360"/>
-      </w:pPr>
-      <w:rPr>
-        <w:rFonts w:ascii="Wingdings" w:hAnsi="Wingdings" w:hint="default"/>
-      </w:rPr>
-    </w:lvl>
-    <w:lvl w:ilvl="5" w:tplc="C5DADE4A" w:tentative="1">
-      <w:start w:val="1"/>
-      <w:numFmt w:val="bullet"/>
-      <w:lvlText w:val=""/>
-      <w:lvlJc w:val="left"/>
-      <w:pPr>
-        <w:tabs>
-          <w:tab w:val="num" w:pos="4320"/>
-        </w:tabs>
-        <w:ind w:left="4320" w:hanging="360"/>
-      </w:pPr>
-      <w:rPr>
-        <w:rFonts w:ascii="Wingdings" w:hAnsi="Wingdings" w:hint="default"/>
-      </w:rPr>
-    </w:lvl>
-    <w:lvl w:ilvl="6" w:tplc="4ABEC73C" w:tentative="1">
-      <w:start w:val="1"/>
-      <w:numFmt w:val="bullet"/>
-      <w:lvlText w:val=""/>
-      <w:lvlJc w:val="left"/>
-      <w:pPr>
-        <w:tabs>
-          <w:tab w:val="num" w:pos="5040"/>
-        </w:tabs>
-        <w:ind w:left="5040" w:hanging="360"/>
-      </w:pPr>
-      <w:rPr>
-        <w:rFonts w:ascii="Wingdings" w:hAnsi="Wingdings" w:hint="default"/>
-      </w:rPr>
-    </w:lvl>
-    <w:lvl w:ilvl="7" w:tplc="EB82575E" w:tentative="1">
-      <w:start w:val="1"/>
-      <w:numFmt w:val="bullet"/>
-      <w:lvlText w:val=""/>
-      <w:lvlJc w:val="left"/>
-      <w:pPr>
-        <w:tabs>
-          <w:tab w:val="num" w:pos="5760"/>
-        </w:tabs>
-        <w:ind w:left="5760" w:hanging="360"/>
-      </w:pPr>
-      <w:rPr>
-        <w:rFonts w:ascii="Wingdings" w:hAnsi="Wingdings" w:hint="default"/>
-      </w:rPr>
-    </w:lvl>
-    <w:lvl w:ilvl="8" w:tplc="28AEF134" w:tentative="1">
-      <w:start w:val="1"/>
-      <w:numFmt w:val="bullet"/>
-      <w:lvlText w:val=""/>
-      <w:lvlJc w:val="left"/>
-      <w:pPr>
-        <w:tabs>
-          <w:tab w:val="num" w:pos="6480"/>
-        </w:tabs>
-        <w:ind w:left="6480" w:hanging="360"/>
-      </w:pPr>
-      <w:rPr>
-        <w:rFonts w:ascii="Wingdings" w:hAnsi="Wingdings" w:hint="default"/>
-      </w:rPr>
-    </w:lvl>
-  </w:abstractNum>
-  <w:abstractNum w:abstractNumId="36" w15:restartNumberingAfterBreak="0">
-    <w:nsid w:val="7C3A07FC"/>
-    <w:multiLevelType w:val="hybridMultilevel"/>
-    <w:tmpl w:val="E918DD44"/>
-    <w:lvl w:ilvl="0" w:tplc="11B0D856">
-      <w:start w:val="1"/>
-      <w:numFmt w:val="bullet"/>
-      <w:lvlText w:val=""/>
-      <w:lvlJc w:val="left"/>
-      <w:pPr>
-        <w:tabs>
-          <w:tab w:val="num" w:pos="720"/>
-        </w:tabs>
-        <w:ind w:left="720" w:hanging="360"/>
-      </w:pPr>
-      <w:rPr>
-        <w:rFonts w:ascii="Wingdings" w:hAnsi="Wingdings" w:hint="default"/>
-      </w:rPr>
-    </w:lvl>
-    <w:lvl w:ilvl="1" w:tplc="0F0EF98C" w:tentative="1">
-      <w:start w:val="1"/>
-      <w:numFmt w:val="bullet"/>
-      <w:lvlText w:val=""/>
-      <w:lvlJc w:val="left"/>
-      <w:pPr>
-        <w:tabs>
-          <w:tab w:val="num" w:pos="1440"/>
-        </w:tabs>
-        <w:ind w:left="1440" w:hanging="360"/>
-      </w:pPr>
-      <w:rPr>
-        <w:rFonts w:ascii="Wingdings" w:hAnsi="Wingdings" w:hint="default"/>
-      </w:rPr>
-    </w:lvl>
-    <w:lvl w:ilvl="2" w:tplc="F2DC6336" w:tentative="1">
-      <w:start w:val="1"/>
-      <w:numFmt w:val="bullet"/>
-      <w:lvlText w:val=""/>
-      <w:lvlJc w:val="left"/>
-      <w:pPr>
-        <w:tabs>
-          <w:tab w:val="num" w:pos="2160"/>
-        </w:tabs>
-        <w:ind w:left="2160" w:hanging="360"/>
-      </w:pPr>
-      <w:rPr>
-        <w:rFonts w:ascii="Wingdings" w:hAnsi="Wingdings" w:hint="default"/>
-      </w:rPr>
-    </w:lvl>
-    <w:lvl w:ilvl="3" w:tplc="9732CB02" w:tentative="1">
-      <w:start w:val="1"/>
-      <w:numFmt w:val="bullet"/>
-      <w:lvlText w:val=""/>
-      <w:lvlJc w:val="left"/>
-      <w:pPr>
-        <w:tabs>
-          <w:tab w:val="num" w:pos="2880"/>
-        </w:tabs>
-        <w:ind w:left="2880" w:hanging="360"/>
-      </w:pPr>
-      <w:rPr>
-        <w:rFonts w:ascii="Wingdings" w:hAnsi="Wingdings" w:hint="default"/>
-      </w:rPr>
-    </w:lvl>
-    <w:lvl w:ilvl="4" w:tplc="B002EB80" w:tentative="1">
-      <w:start w:val="1"/>
-      <w:numFmt w:val="bullet"/>
-      <w:lvlText w:val=""/>
-      <w:lvlJc w:val="left"/>
-      <w:pPr>
-        <w:tabs>
-          <w:tab w:val="num" w:pos="3600"/>
-        </w:tabs>
-        <w:ind w:left="3600" w:hanging="360"/>
-      </w:pPr>
-      <w:rPr>
-        <w:rFonts w:ascii="Wingdings" w:hAnsi="Wingdings" w:hint="default"/>
-      </w:rPr>
-    </w:lvl>
-    <w:lvl w:ilvl="5" w:tplc="31CA5E62" w:tentative="1">
-      <w:start w:val="1"/>
-      <w:numFmt w:val="bullet"/>
-      <w:lvlText w:val=""/>
-      <w:lvlJc w:val="left"/>
-      <w:pPr>
-        <w:tabs>
-          <w:tab w:val="num" w:pos="4320"/>
-        </w:tabs>
-        <w:ind w:left="4320" w:hanging="360"/>
-      </w:pPr>
-      <w:rPr>
-        <w:rFonts w:ascii="Wingdings" w:hAnsi="Wingdings" w:hint="default"/>
-      </w:rPr>
-    </w:lvl>
-    <w:lvl w:ilvl="6" w:tplc="40102656" w:tentative="1">
-      <w:start w:val="1"/>
-      <w:numFmt w:val="bullet"/>
-      <w:lvlText w:val=""/>
-      <w:lvlJc w:val="left"/>
-      <w:pPr>
-        <w:tabs>
-          <w:tab w:val="num" w:pos="5040"/>
-        </w:tabs>
-        <w:ind w:left="5040" w:hanging="360"/>
-      </w:pPr>
-      <w:rPr>
-        <w:rFonts w:ascii="Wingdings" w:hAnsi="Wingdings" w:hint="default"/>
-      </w:rPr>
-    </w:lvl>
-    <w:lvl w:ilvl="7" w:tplc="095672CE" w:tentative="1">
-      <w:start w:val="1"/>
-      <w:numFmt w:val="bullet"/>
-      <w:lvlText w:val=""/>
-      <w:lvlJc w:val="left"/>
-      <w:pPr>
-        <w:tabs>
-          <w:tab w:val="num" w:pos="5760"/>
-        </w:tabs>
-        <w:ind w:left="5760" w:hanging="360"/>
-      </w:pPr>
-      <w:rPr>
-        <w:rFonts w:ascii="Wingdings" w:hAnsi="Wingdings" w:hint="default"/>
-      </w:rPr>
-    </w:lvl>
-    <w:lvl w:ilvl="8" w:tplc="DCAC3EB2" w:tentative="1">
-      <w:start w:val="1"/>
-      <w:numFmt w:val="bullet"/>
-      <w:lvlText w:val=""/>
-      <w:lvlJc w:val="left"/>
-      <w:pPr>
-        <w:tabs>
-          <w:tab w:val="num" w:pos="6480"/>
-        </w:tabs>
-        <w:ind w:left="6480" w:hanging="360"/>
-      </w:pPr>
-      <w:rPr>
-        <w:rFonts w:ascii="Wingdings" w:hAnsi="Wingdings" w:hint="default"/>
-      </w:rPr>
-    </w:lvl>
-  </w:abstractNum>
-  <w:abstractNum w:abstractNumId="37" w15:restartNumberingAfterBreak="0">
-    <w:nsid w:val="7ED61F1B"/>
-    <w:multiLevelType w:val="hybridMultilevel"/>
-    <w:tmpl w:val="1E48F90A"/>
-    <w:lvl w:ilvl="0" w:tplc="0409000F">
-      <w:start w:val="1"/>
-      <w:numFmt w:val="decimal"/>
-      <w:lvlText w:val="%1."/>
-      <w:lvlJc w:val="left"/>
-      <w:pPr>
-        <w:ind w:left="720" w:hanging="360"/>
-      </w:pPr>
-    </w:lvl>
-    <w:lvl w:ilvl="1" w:tplc="04090019" w:tentative="1">
-      <w:start w:val="1"/>
-      <w:numFmt w:val="lowerLetter"/>
-      <w:lvlText w:val="%2."/>
-      <w:lvlJc w:val="left"/>
-      <w:pPr>
-        <w:ind w:left="1440" w:hanging="360"/>
-      </w:pPr>
-    </w:lvl>
-    <w:lvl w:ilvl="2" w:tplc="0409001B" w:tentative="1">
-      <w:start w:val="1"/>
-      <w:numFmt w:val="lowerRoman"/>
-      <w:lvlText w:val="%3."/>
-      <w:lvlJc w:val="right"/>
-      <w:pPr>
-        <w:ind w:left="2160" w:hanging="180"/>
-      </w:pPr>
-    </w:lvl>
-    <w:lvl w:ilvl="3" w:tplc="0409000F" w:tentative="1">
-      <w:start w:val="1"/>
-      <w:numFmt w:val="decimal"/>
-      <w:lvlText w:val="%4."/>
-      <w:lvlJc w:val="left"/>
-      <w:pPr>
-        <w:ind w:left="2880" w:hanging="360"/>
-      </w:pPr>
-    </w:lvl>
-    <w:lvl w:ilvl="4" w:tplc="04090019" w:tentative="1">
-      <w:start w:val="1"/>
-      <w:numFmt w:val="lowerLetter"/>
-      <w:lvlText w:val="%5."/>
-      <w:lvlJc w:val="left"/>
-      <w:pPr>
-        <w:ind w:left="3600" w:hanging="360"/>
-      </w:pPr>
-    </w:lvl>
-    <w:lvl w:ilvl="5" w:tplc="0409001B" w:tentative="1">
-      <w:start w:val="1"/>
-      <w:numFmt w:val="lowerRoman"/>
-      <w:lvlText w:val="%6."/>
-      <w:lvlJc w:val="right"/>
-      <w:pPr>
-        <w:ind w:left="4320" w:hanging="180"/>
-      </w:pPr>
-    </w:lvl>
-    <w:lvl w:ilvl="6" w:tplc="0409000F" w:tentative="1">
-      <w:start w:val="1"/>
-      <w:numFmt w:val="decimal"/>
-      <w:lvlText w:val="%7."/>
-      <w:lvlJc w:val="left"/>
-      <w:pPr>
-        <w:ind w:left="5040" w:hanging="360"/>
-      </w:pPr>
-    </w:lvl>
-    <w:lvl w:ilvl="7" w:tplc="04090019" w:tentative="1">
-      <w:start w:val="1"/>
-      <w:numFmt w:val="lowerLetter"/>
-      <w:lvlText w:val="%8."/>
-      <w:lvlJc w:val="left"/>
-      <w:pPr>
-        <w:ind w:left="5760" w:hanging="360"/>
-      </w:pPr>
-    </w:lvl>
-    <w:lvl w:ilvl="8" w:tplc="0409001B" w:tentative="1">
-      <w:start w:val="1"/>
-      <w:numFmt w:val="lowerRoman"/>
-      <w:lvlText w:val="%9."/>
-      <w:lvlJc w:val="right"/>
-      <w:pPr>
-        <w:ind w:left="6480" w:hanging="180"/>
-      </w:pPr>
-    </w:lvl>
-  </w:abstractNum>
-  <w:abstractNum w:abstractNumId="38" w15:restartNumberingAfterBreak="0">
-    <w:nsid w:val="7FAA6BB8"/>
-    <w:multiLevelType w:val="multilevel"/>
-    <w:tmpl w:val="6B2A9E84"/>
-    <w:lvl w:ilvl="0">
-      <w:start w:val="1"/>
-      <w:numFmt w:val="decimal"/>
-      <w:lvlText w:val="%1"/>
-      <w:lvlJc w:val="left"/>
-      <w:pPr>
-        <w:ind w:left="432" w:hanging="432"/>
-      </w:pPr>
-      <w:rPr>
-        <w:sz w:val="32"/>
-        <w:szCs w:val="32"/>
-      </w:rPr>
-    </w:lvl>
-    <w:lvl w:ilvl="1">
-      <w:start w:val="1"/>
-      <w:numFmt w:val="decimal"/>
-      <w:lvlText w:val="%1.%2"/>
-      <w:lvlJc w:val="left"/>
-      <w:pPr>
-        <w:ind w:left="576" w:hanging="576"/>
-      </w:pPr>
-    </w:lvl>
-    <w:lvl w:ilvl="2">
-      <w:start w:val="1"/>
-      <w:numFmt w:val="decimal"/>
-      <w:lvlText w:val="%1.%2.%3"/>
-      <w:lvlJc w:val="left"/>
-      <w:pPr>
-        <w:ind w:left="720" w:hanging="720"/>
-      </w:pPr>
-    </w:lvl>
-    <w:lvl w:ilvl="3">
-      <w:start w:val="1"/>
-      <w:numFmt w:val="decimal"/>
-      <w:lvlText w:val="%1.%2.%3.%4"/>
-      <w:lvlJc w:val="left"/>
-      <w:pPr>
-        <w:ind w:left="864" w:hanging="864"/>
-      </w:pPr>
-    </w:lvl>
-    <w:lvl w:ilvl="4">
-      <w:start w:val="1"/>
-      <w:numFmt w:val="decimal"/>
-      <w:lvlText w:val="%1.%2.%3.%4.%5"/>
-      <w:lvlJc w:val="left"/>
-      <w:pPr>
-        <w:ind w:left="1008" w:hanging="1008"/>
-      </w:pPr>
-    </w:lvl>
-    <w:lvl w:ilvl="5">
-      <w:start w:val="1"/>
-      <w:numFmt w:val="decimal"/>
-      <w:lvlText w:val="%1.%2.%3.%4.%5.%6"/>
-      <w:lvlJc w:val="left"/>
-      <w:pPr>
-        <w:ind w:left="1152" w:hanging="1152"/>
-      </w:pPr>
-    </w:lvl>
-    <w:lvl w:ilvl="6">
-      <w:start w:val="1"/>
-      <w:numFmt w:val="decimal"/>
-      <w:lvlText w:val="%1.%2.%3.%4.%5.%6.%7"/>
-      <w:lvlJc w:val="left"/>
-      <w:pPr>
-        <w:ind w:left="1296" w:hanging="1296"/>
-      </w:pPr>
-    </w:lvl>
-    <w:lvl w:ilvl="7">
-      <w:start w:val="1"/>
-      <w:numFmt w:val="decimal"/>
-      <w:lvlText w:val="%1.%2.%3.%4.%5.%6.%7.%8"/>
-      <w:lvlJc w:val="left"/>
-      <w:pPr>
-        <w:ind w:left="1440" w:hanging="1440"/>
-      </w:pPr>
-    </w:lvl>
-    <w:lvl w:ilvl="8">
-      <w:start w:val="1"/>
-      <w:numFmt w:val="decimal"/>
-      <w:lvlText w:val="%1.%2.%3.%4.%5.%6.%7.%8.%9"/>
-      <w:lvlJc w:val="left"/>
-      <w:pPr>
-        <w:ind w:left="1584" w:hanging="1584"/>
-      </w:pPr>
-    </w:lvl>
-  </w:abstractNum>
   <w:num w:numId="1">
-    <w:abstractNumId w:val="29"/>
+    <w:abstractNumId w:val="6"/>
   </w:num>
   <w:num w:numId="2">
-    <w:abstractNumId w:val="27"/>
+    <w:abstractNumId w:val="0"/>
   </w:num>
   <w:num w:numId="3">
+    <w:abstractNumId w:val="9"/>
+  </w:num>
+  <w:num w:numId="4">
+    <w:abstractNumId w:val="1"/>
+  </w:num>
+  <w:num w:numId="5">
+    <w:abstractNumId w:val="7"/>
+  </w:num>
+  <w:num w:numId="6">
+    <w:abstractNumId w:val="4"/>
+  </w:num>
+  <w:num w:numId="7">
+    <w:abstractNumId w:val="2"/>
+  </w:num>
+  <w:num w:numId="8">
     <w:abstractNumId w:val="8"/>
   </w:num>
-  <w:num w:numId="4">
-    <w:abstractNumId w:val="8"/>
-  </w:num>
-  <w:num w:numId="5">
-    <w:abstractNumId w:val="8"/>
-  </w:num>
-  <w:num w:numId="6">
-    <w:abstractNumId w:val="34"/>
-  </w:num>
-  <w:num w:numId="7">
-    <w:abstractNumId w:val="8"/>
-  </w:num>
-  <w:num w:numId="8">
-    <w:abstractNumId w:val="9"/>
-  </w:num>
   <w:num w:numId="9">
-    <w:abstractNumId w:val="29"/>
+    <w:abstractNumId w:val="5"/>
   </w:num>
   <w:num w:numId="10">
-    <w:abstractNumId w:val="8"/>
-  </w:num>
-  <w:num w:numId="11">
-    <w:abstractNumId w:val="8"/>
-  </w:num>
-  <w:num w:numId="12">
-    <w:abstractNumId w:val="14"/>
-  </w:num>
-  <w:num w:numId="13">
-    <w:abstractNumId w:val="10"/>
-  </w:num>
-  <w:num w:numId="14">
-    <w:abstractNumId w:val="36"/>
-  </w:num>
-  <w:num w:numId="15">
-    <w:abstractNumId w:val="35"/>
-  </w:num>
-  <w:num w:numId="16">
-    <w:abstractNumId w:val="13"/>
-  </w:num>
-  <w:num w:numId="17">
-    <w:abstractNumId w:val="4"/>
-  </w:num>
-  <w:num w:numId="18">
-    <w:abstractNumId w:val="31"/>
-  </w:num>
-  <w:num w:numId="19">
-    <w:abstractNumId w:val="5"/>
-  </w:num>
-  <w:num w:numId="20">
-    <w:abstractNumId w:val="1"/>
-  </w:num>
-  <w:num w:numId="21">
-    <w:abstractNumId w:val="16"/>
-  </w:num>
-  <w:num w:numId="22">
-    <w:abstractNumId w:val="19"/>
-  </w:num>
-  <w:num w:numId="23">
-    <w:abstractNumId w:val="25"/>
-  </w:num>
-  <w:num w:numId="24">
-    <w:abstractNumId w:val="37"/>
-  </w:num>
-  <w:num w:numId="25">
-    <w:abstractNumId w:val="38"/>
-  </w:num>
-  <w:num w:numId="26">
-    <w:abstractNumId w:val="20"/>
-  </w:num>
-  <w:num w:numId="27">
-    <w:abstractNumId w:val="24"/>
-  </w:num>
-  <w:num w:numId="28">
-    <w:abstractNumId w:val="18"/>
-  </w:num>
-  <w:num w:numId="29">
-    <w:abstractNumId w:val="28"/>
-  </w:num>
-  <w:num w:numId="30">
-    <w:abstractNumId w:val="22"/>
-  </w:num>
-  <w:num w:numId="31">
-    <w:abstractNumId w:val="2"/>
-  </w:num>
-  <w:num w:numId="32">
-    <w:abstractNumId w:val="26"/>
-  </w:num>
-  <w:num w:numId="33">
-    <w:abstractNumId w:val="33"/>
-  </w:num>
-  <w:num w:numId="34">
     <w:abstractNumId w:val="3"/>
   </w:num>
-  <w:num w:numId="35">
-    <w:abstractNumId w:val="21"/>
-  </w:num>
-  <w:num w:numId="36">
-    <w:abstractNumId w:val="6"/>
-  </w:num>
-  <w:num w:numId="37">
-    <w:abstractNumId w:val="17"/>
-  </w:num>
-  <w:num w:numId="38">
-    <w:abstractNumId w:val="7"/>
-  </w:num>
-  <w:num w:numId="39">
-    <w:abstractNumId w:val="23"/>
-  </w:num>
-  <w:num w:numId="40">
-    <w:abstractNumId w:val="32"/>
-  </w:num>
-  <w:num w:numId="41">
-    <w:abstractNumId w:val="12"/>
-  </w:num>
-  <w:num w:numId="42">
-    <w:abstractNumId w:val="8"/>
-    <w:lvlOverride w:ilvl="0">
-      <w:startOverride w:val="2"/>
-    </w:lvlOverride>
-    <w:lvlOverride w:ilvl="1">
-      <w:startOverride w:val="3"/>
-    </w:lvlOverride>
-    <w:lvlOverride w:ilvl="2">
-      <w:startOverride w:val="1"/>
-    </w:lvlOverride>
-    <w:lvlOverride w:ilvl="3">
-      <w:startOverride w:val="1"/>
-    </w:lvlOverride>
-    <w:lvlOverride w:ilvl="4">
-      <w:startOverride w:val="1"/>
-    </w:lvlOverride>
-    <w:lvlOverride w:ilvl="5">
-      <w:startOverride w:val="4"/>
-    </w:lvlOverride>
-    <w:lvlOverride w:ilvl="6">
-      <w:startOverride w:val="1"/>
-    </w:lvlOverride>
-    <w:lvlOverride w:ilvl="7">
-      <w:startOverride w:val="1"/>
-    </w:lvlOverride>
-    <w:lvlOverride w:ilvl="8">
-      <w:startOverride w:val="1"/>
-    </w:lvlOverride>
-  </w:num>
-  <w:num w:numId="43">
-    <w:abstractNumId w:val="15"/>
-  </w:num>
-  <w:num w:numId="44">
-    <w:abstractNumId w:val="0"/>
-  </w:num>
-  <w:num w:numId="45">
-    <w:abstractNumId w:val="8"/>
-    <w:lvlOverride w:ilvl="0">
-      <w:startOverride w:val="1"/>
-    </w:lvlOverride>
-    <w:lvlOverride w:ilvl="1">
-      <w:startOverride w:val="1"/>
-    </w:lvlOverride>
-    <w:lvlOverride w:ilvl="2">
-      <w:startOverride w:val="1"/>
-    </w:lvlOverride>
-    <w:lvlOverride w:ilvl="3">
-      <w:startOverride w:val="1"/>
-    </w:lvlOverride>
-    <w:lvlOverride w:ilvl="4">
-      <w:startOverride w:val="1"/>
-    </w:lvlOverride>
-    <w:lvlOverride w:ilvl="5">
-      <w:startOverride w:val="1"/>
-    </w:lvlOverride>
-    <w:lvlOverride w:ilvl="6">
-      <w:startOverride w:val="1"/>
-    </w:lvlOverride>
-    <w:lvlOverride w:ilvl="7">
-      <w:startOverride w:val="1"/>
-    </w:lvlOverride>
-    <w:lvlOverride w:ilvl="8">
-      <w:startOverride w:val="1"/>
-    </w:lvlOverride>
-  </w:num>
-  <w:num w:numId="46">
-    <w:abstractNumId w:val="11"/>
-  </w:num>
-  <w:num w:numId="47">
-    <w:abstractNumId w:val="8"/>
-    <w:lvlOverride w:ilvl="0">
-      <w:startOverride w:val="1"/>
-    </w:lvlOverride>
-    <w:lvlOverride w:ilvl="1">
-      <w:startOverride w:val="1"/>
-    </w:lvlOverride>
-    <w:lvlOverride w:ilvl="2">
-      <w:startOverride w:val="1"/>
-    </w:lvlOverride>
-    <w:lvlOverride w:ilvl="3">
-      <w:startOverride w:val="1"/>
-    </w:lvlOverride>
-    <w:lvlOverride w:ilvl="4">
-      <w:startOverride w:val="1"/>
-    </w:lvlOverride>
-    <w:lvlOverride w:ilvl="5">
-      <w:startOverride w:val="1"/>
-    </w:lvlOverride>
-    <w:lvlOverride w:ilvl="6">
-      <w:startOverride w:val="1"/>
-    </w:lvlOverride>
-    <w:lvlOverride w:ilvl="7">
-      <w:startOverride w:val="1"/>
-    </w:lvlOverride>
-    <w:lvlOverride w:ilvl="8">
-      <w:startOverride w:val="1"/>
-    </w:lvlOverride>
-  </w:num>
-  <w:num w:numId="48">
-    <w:abstractNumId w:val="30"/>
-  </w:num>
+  <w:numIdMacAtCleanup w:val="10"/>
 </w:numbering>
 </file>
 
@@ -22239,7 +22927,7 @@
     <w:pPr>
       <w:numPr>
         <w:ilvl w:val="1"/>
-        <w:numId w:val="9"/>
+        <w:numId w:val="5"/>
       </w:numPr>
       <w:jc w:val="lowKashida"/>
     </w:pPr>
@@ -22766,7 +23454,7 @@
     <w:rsid w:val="003F54DF"/>
     <w:pPr>
       <w:numPr>
-        <w:numId w:val="2"/>
+        <w:numId w:val="1"/>
       </w:numPr>
       <w:spacing w:before="240" w:after="120" w:line="216" w:lineRule="auto"/>
       <w:jc w:val="center"/>
@@ -23004,7 +23692,7 @@
       <w:keepNext/>
       <w:numPr>
         <w:ilvl w:val="7"/>
-        <w:numId w:val="3"/>
+        <w:numId w:val="2"/>
       </w:numPr>
       <w:bidi/>
       <w:spacing w:before="600" w:after="100" w:line="204" w:lineRule="auto"/>
@@ -23063,7 +23751,7 @@
       <w:widowControl w:val="0"/>
       <w:numPr>
         <w:ilvl w:val="1"/>
-        <w:numId w:val="3"/>
+        <w:numId w:val="2"/>
       </w:numPr>
       <w:bidi/>
       <w:spacing w:before="600" w:after="480" w:line="240" w:lineRule="auto"/>
@@ -23087,7 +23775,7 @@
       <w:widowControl w:val="0"/>
       <w:numPr>
         <w:ilvl w:val="2"/>
-        <w:numId w:val="3"/>
+        <w:numId w:val="2"/>
       </w:numPr>
       <w:bidi/>
       <w:spacing w:before="720" w:after="480" w:line="240" w:lineRule="auto"/>
@@ -23108,7 +23796,7 @@
     <w:pPr>
       <w:numPr>
         <w:ilvl w:val="0"/>
-        <w:numId w:val="6"/>
+        <w:numId w:val="3"/>
       </w:numPr>
       <w:tabs>
         <w:tab w:val="clear" w:pos="720"/>
@@ -23131,7 +23819,7 @@
       <w:widowControl w:val="0"/>
       <w:numPr>
         <w:ilvl w:val="5"/>
-        <w:numId w:val="3"/>
+        <w:numId w:val="2"/>
       </w:numPr>
       <w:bidi/>
       <w:adjustRightInd w:val="0"/>
@@ -23216,7 +23904,7 @@
     <w:pPr>
       <w:widowControl/>
       <w:numPr>
-        <w:numId w:val="8"/>
+        <w:numId w:val="4"/>
       </w:numPr>
       <w:tabs>
         <w:tab w:val="clear" w:pos="720"/>
@@ -23236,7 +23924,7 @@
     <w:rsid w:val="003F54DF"/>
     <w:pPr>
       <w:numPr>
-        <w:numId w:val="9"/>
+        <w:numId w:val="5"/>
       </w:numPr>
       <w:spacing w:line="288" w:lineRule="auto"/>
     </w:pPr>
@@ -23335,7 +24023,7 @@
     <w:pPr>
       <w:widowControl w:val="0"/>
       <w:numPr>
-        <w:numId w:val="3"/>
+        <w:numId w:val="2"/>
       </w:numPr>
       <w:tabs>
         <w:tab w:val="center" w:pos="4253"/>
@@ -23429,7 +24117,7 @@
     <w:rsid w:val="003F54DF"/>
     <w:pPr>
       <w:numPr>
-        <w:numId w:val="12"/>
+        <w:numId w:val="6"/>
       </w:numPr>
     </w:pPr>
   </w:style>
@@ -23440,7 +24128,7 @@
     <w:pPr>
       <w:numPr>
         <w:ilvl w:val="1"/>
-        <w:numId w:val="13"/>
+        <w:numId w:val="7"/>
       </w:numPr>
       <w:tabs>
         <w:tab w:val="clear" w:pos="2007"/>

--- a/Video Swin Transformer-Report(code_run_documentation).docx
+++ b/Video Swin Transformer-Report(code_run_documentation).docx
@@ -4990,6 +4990,16 @@
     <w:p>
       <w:pPr>
         <w:pStyle w:val="a7"/>
+        <w:jc w:val="both"/>
+        <w:rPr>
+          <w:rFonts w:cs="B Nazanin"/>
+          <w:lang w:bidi="fa-IR"/>
+        </w:rPr>
+      </w:pPr>
+    </w:p>
+    <w:p>
+      <w:pPr>
+        <w:pStyle w:val="a7"/>
         <w:jc w:val="left"/>
         <w:rPr>
           <w:rFonts w:cs="B Nazanin"/>
@@ -5000,38 +5010,29 @@
     <w:p>
       <w:pPr>
         <w:pStyle w:val="a7"/>
-        <w:jc w:val="center"/>
-        <w:rPr>
-          <w:rFonts w:cs="B Nazanin"/>
-          <w:lang w:bidi="fa-IR"/>
-        </w:rPr>
-      </w:pPr>
-    </w:p>
-    <w:p>
-      <w:pPr>
-        <w:pStyle w:val="a7"/>
-        <w:jc w:val="center"/>
-        <w:rPr>
-          <w:rFonts w:cs="B Nazanin"/>
-          <w:rtl/>
-          <w:lang w:bidi="fa-IR"/>
-        </w:rPr>
-      </w:pPr>
-    </w:p>
-    <w:p>
-      <w:pPr>
-        <w:pStyle w:val="a7"/>
-        <w:jc w:val="center"/>
-        <w:rPr>
-          <w:rFonts w:cs="B Nazanin"/>
-          <w:lang w:bidi="fa-IR"/>
-        </w:rPr>
-      </w:pPr>
-    </w:p>
-    <w:p>
-      <w:pPr>
-        <w:pStyle w:val="a7"/>
-        <w:jc w:val="center"/>
+        <w:ind w:left="720" w:hanging="720"/>
+        <w:jc w:val="left"/>
+        <w:rPr>
+          <w:rFonts w:cs="B Nazanin"/>
+          <w:rtl/>
+          <w:lang w:bidi="fa-IR"/>
+        </w:rPr>
+      </w:pPr>
+    </w:p>
+    <w:p>
+      <w:pPr>
+        <w:pStyle w:val="a7"/>
+        <w:jc w:val="left"/>
+        <w:rPr>
+          <w:rFonts w:cs="B Nazanin"/>
+          <w:lang w:bidi="fa-IR"/>
+        </w:rPr>
+      </w:pPr>
+    </w:p>
+    <w:p>
+      <w:pPr>
+        <w:pStyle w:val="a7"/>
+        <w:jc w:val="left"/>
         <w:rPr>
           <w:rFonts w:cs="B Nazanin"/>
           <w:rtl/>
@@ -5443,70 +5444,65 @@
     <w:p>
       <w:pPr>
         <w:pStyle w:val="a7"/>
-        <w:jc w:val="center"/>
-        <w:rPr>
-          <w:rFonts w:cs="B Nazanin"/>
-          <w:rtl/>
-          <w:lang w:bidi="fa-IR"/>
-        </w:rPr>
-      </w:pPr>
-    </w:p>
-    <w:p>
-      <w:pPr>
-        <w:pStyle w:val="a7"/>
-        <w:jc w:val="center"/>
-        <w:rPr>
-          <w:rFonts w:cs="B Nazanin"/>
-          <w:rtl/>
-          <w:lang w:bidi="fa-IR"/>
-        </w:rPr>
-      </w:pPr>
-    </w:p>
-    <w:p>
-      <w:pPr>
-        <w:pStyle w:val="a7"/>
-        <w:jc w:val="center"/>
-        <w:rPr>
-          <w:rFonts w:cs="B Nazanin"/>
-          <w:lang w:bidi="fa-IR"/>
-        </w:rPr>
-      </w:pPr>
-    </w:p>
-    <w:p>
-      <w:pPr>
-        <w:pStyle w:val="a7"/>
-        <w:jc w:val="center"/>
-        <w:rPr>
-          <w:rFonts w:cs="B Nazanin"/>
-          <w:lang w:bidi="fa-IR"/>
-        </w:rPr>
-      </w:pPr>
-    </w:p>
-    <w:p>
-      <w:pPr>
-        <w:pStyle w:val="a7"/>
-        <w:jc w:val="center"/>
-        <w:rPr>
-          <w:rFonts w:cs="B Nazanin"/>
-          <w:rtl/>
-          <w:lang w:bidi="fa-IR"/>
-        </w:rPr>
-      </w:pPr>
-    </w:p>
-    <w:p>
-      <w:pPr>
-        <w:pStyle w:val="a7"/>
-        <w:jc w:val="center"/>
-        <w:rPr>
-          <w:rFonts w:cs="B Nazanin"/>
-          <w:lang w:bidi="fa-IR"/>
-        </w:rPr>
-      </w:pPr>
-    </w:p>
-    <w:p>
-      <w:pPr>
-        <w:pStyle w:val="a7"/>
-        <w:jc w:val="center"/>
+        <w:jc w:val="left"/>
+        <w:rPr>
+          <w:rFonts w:cs="B Nazanin"/>
+          <w:lang w:bidi="fa-IR"/>
+        </w:rPr>
+      </w:pPr>
+    </w:p>
+    <w:p>
+      <w:pPr>
+        <w:pStyle w:val="a7"/>
+        <w:tabs>
+          <w:tab w:val="left" w:pos="6027"/>
+        </w:tabs>
+        <w:jc w:val="left"/>
+        <w:rPr>
+          <w:rFonts w:cs="B Nazanin"/>
+          <w:rtl/>
+          <w:lang w:bidi="fa-IR"/>
+        </w:rPr>
+      </w:pPr>
+    </w:p>
+    <w:p>
+      <w:pPr>
+        <w:pStyle w:val="a7"/>
+        <w:tabs>
+          <w:tab w:val="left" w:pos="6027"/>
+        </w:tabs>
+        <w:jc w:val="left"/>
+        <w:rPr>
+          <w:rFonts w:cs="B Nazanin"/>
+          <w:lang w:bidi="fa-IR"/>
+        </w:rPr>
+      </w:pPr>
+    </w:p>
+    <w:p>
+      <w:pPr>
+        <w:pStyle w:val="a7"/>
+        <w:jc w:val="left"/>
+        <w:rPr>
+          <w:rFonts w:cs="B Nazanin"/>
+          <w:rtl/>
+          <w:lang w:bidi="fa-IR"/>
+        </w:rPr>
+      </w:pPr>
+    </w:p>
+    <w:p>
+      <w:pPr>
+        <w:pStyle w:val="a7"/>
+        <w:jc w:val="both"/>
+        <w:rPr>
+          <w:rFonts w:cs="B Nazanin"/>
+          <w:lang w:bidi="fa-IR"/>
+        </w:rPr>
+      </w:pPr>
+    </w:p>
+    <w:p>
+      <w:pPr>
+        <w:pStyle w:val="a7"/>
+        <w:jc w:val="left"/>
         <w:rPr>
           <w:rFonts w:cs="B Nazanin"/>
           <w:rtl/>
@@ -5720,14 +5716,6 @@
     </w:p>
     <w:p>
       <w:pPr>
-        <w:pStyle w:val="a7"/>
-        <w:rPr>
-          <w:lang w:bidi="fa-IR"/>
-        </w:rPr>
-      </w:pPr>
-    </w:p>
-    <w:p>
-      <w:pPr>
         <w:pStyle w:val="a0"/>
         <w:rPr>
           <w:rFonts w:cs="B Nazanin"/>
@@ -5738,6 +5726,7 @@
           <w:rFonts w:cs="B Nazanin" w:hint="cs"/>
           <w:rtl/>
         </w:rPr>
+        <w:lastRenderedPageBreak/>
         <w:t>تاریخچه</w:t>
       </w:r>
     </w:p>
@@ -11066,6 +11055,7 @@
           <w:rFonts w:ascii="BMitra" w:hAnsi="BMitra" w:cs="B Nazanin"/>
           <w:color w:val="222222"/>
           <w:sz w:val="28"/>
+          <w:rtl/>
         </w:rPr>
       </w:pPr>
       <w:r>
@@ -12360,6 +12350,38 @@
     </w:p>
     <w:p>
       <w:pPr>
+        <w:pStyle w:val="a7"/>
+        <w:rPr>
+          <w:rFonts w:ascii="BMitra" w:hAnsi="BMitra" w:cs="B Nazanin"/>
+          <w:color w:val="222222"/>
+          <w:sz w:val="28"/>
+          <w:rtl/>
+        </w:rPr>
+      </w:pPr>
+    </w:p>
+    <w:p>
+      <w:pPr>
+        <w:pStyle w:val="a7"/>
+        <w:rPr>
+          <w:rFonts w:ascii="BMitra" w:hAnsi="BMitra" w:cs="B Nazanin"/>
+          <w:color w:val="222222"/>
+          <w:sz w:val="28"/>
+          <w:rtl/>
+        </w:rPr>
+      </w:pPr>
+    </w:p>
+    <w:p>
+      <w:pPr>
+        <w:pStyle w:val="a7"/>
+        <w:rPr>
+          <w:rFonts w:ascii="BMitra" w:hAnsi="BMitra" w:cs="B Nazanin"/>
+          <w:color w:val="222222"/>
+          <w:sz w:val="28"/>
+        </w:rPr>
+      </w:pPr>
+    </w:p>
+    <w:p>
+      <w:pPr>
         <w:pStyle w:val="a0"/>
         <w:rPr>
           <w:rtl/>
@@ -12370,6 +12392,7 @@
           <w:rFonts w:hint="cs"/>
           <w:rtl/>
         </w:rPr>
+        <w:lastRenderedPageBreak/>
         <w:t>افتخارات</w:t>
       </w:r>
     </w:p>
@@ -12537,7 +12560,7 @@
           <w:rtl/>
           <w:lang w:bidi="fa-IR"/>
         </w:rPr>
-        <w:t>رتبه سوم تحقيقات کاربردي يازدهمين جشنواره بين ­المللي خوارزمي در سال 1376</w:t>
+        <w:t>رتبه سوم تحقيقات کاربردي يازدهمين جشنواره بين المللي خوارزمي در سال 1376</w:t>
       </w:r>
     </w:p>
     <w:p>
@@ -12557,8 +12580,7 @@
           <w:rtl/>
           <w:lang w:bidi="fa-IR"/>
         </w:rPr>
-        <w:lastRenderedPageBreak/>
-        <w:t xml:space="preserve">انتخاب به ­عنوان پژوهشکده </w:t>
+        <w:t xml:space="preserve">انتخاب به عنوان پژوهشکده </w:t>
       </w:r>
       <w:r>
         <w:rPr>
@@ -12749,7 +12771,7 @@
           <w:rtl/>
           <w:lang w:bidi="fa-IR"/>
         </w:rPr>
-        <w:t xml:space="preserve"> لوح و تنديس از ششمين كنفرانس بين ­المللي انجمن رمز  ايران در سال 1388</w:t>
+        <w:t xml:space="preserve"> لوح و تنديس از ششمين كنفرانس بين المللي انجمن رمز  ايران در سال 1388</w:t>
       </w:r>
     </w:p>
     <w:p>
@@ -12950,7 +12972,7 @@
           <w:rtl/>
           <w:lang w:bidi="fa-IR"/>
         </w:rPr>
-        <w:t xml:space="preserve"> اوّل به ­عنوان پژوهشكد </w:t>
+        <w:t xml:space="preserve"> اوّل به عنوان پژوهشكد </w:t>
       </w:r>
       <w:r>
         <w:rPr>
@@ -12971,9 +12993,6 @@
     <w:p>
       <w:pPr>
         <w:pStyle w:val="a0"/>
-        <w:rPr>
-          <w:rtl/>
-        </w:rPr>
       </w:pPr>
       <w:r>
         <w:rPr>
@@ -12987,9 +13006,178 @@
       <w:pPr>
         <w:pStyle w:val="a7"/>
         <w:rPr>
-          <w:lang w:bidi="fa-IR"/>
-        </w:rPr>
-      </w:pPr>
+          <w:rtl/>
+          <w:lang w:bidi="fa-IR"/>
+        </w:rPr>
+      </w:pPr>
+      <w:r>
+        <w:rPr>
+          <w:rFonts w:hint="cs"/>
+          <w:rtl/>
+          <w:lang w:bidi="fa-IR"/>
+        </w:rPr>
+        <w:t xml:space="preserve">با توجه به نیازهای که در ادامه به </w:t>
+      </w:r>
+      <w:r>
+        <w:rPr>
+          <w:rFonts w:hint="cs"/>
+          <w:rtl/>
+          <w:lang w:bidi="fa-IR"/>
+        </w:rPr>
+        <w:t>تغییر و تکمیل نرم افزارهای هوش مصنوعی و تکمیل نوع کاربردی آنها</w:t>
+      </w:r>
+      <w:r>
+        <w:rPr>
+          <w:rFonts w:hint="cs"/>
+          <w:rtl/>
+          <w:lang w:bidi="fa-IR"/>
+        </w:rPr>
+        <w:t xml:space="preserve"> و رسیدن به درآمد زایی، </w:t>
+      </w:r>
+      <w:r>
+        <w:rPr>
+          <w:rtl/>
+          <w:lang w:bidi="fa-IR"/>
+        </w:rPr>
+        <w:t>پژوهشگاه توسعه فناور</w:t>
+      </w:r>
+      <w:r>
+        <w:rPr>
+          <w:rFonts w:hint="cs"/>
+          <w:rtl/>
+          <w:lang w:bidi="fa-IR"/>
+        </w:rPr>
+        <w:t>ی‌</w:t>
+      </w:r>
+      <w:r>
+        <w:rPr>
+          <w:rFonts w:hint="eastAsia"/>
+          <w:rtl/>
+          <w:lang w:bidi="fa-IR"/>
+        </w:rPr>
+        <w:t>ها</w:t>
+      </w:r>
+      <w:r>
+        <w:rPr>
+          <w:rFonts w:hint="cs"/>
+          <w:rtl/>
+          <w:lang w:bidi="fa-IR"/>
+        </w:rPr>
+        <w:t>ی</w:t>
+      </w:r>
+      <w:r>
+        <w:rPr>
+          <w:rtl/>
+          <w:lang w:bidi="fa-IR"/>
+        </w:rPr>
+        <w:t xml:space="preserve"> پ</w:t>
+      </w:r>
+      <w:r>
+        <w:rPr>
+          <w:rFonts w:hint="cs"/>
+          <w:rtl/>
+          <w:lang w:bidi="fa-IR"/>
+        </w:rPr>
+        <w:t>ی</w:t>
+      </w:r>
+      <w:r>
+        <w:rPr>
+          <w:rFonts w:hint="eastAsia"/>
+          <w:rtl/>
+          <w:lang w:bidi="fa-IR"/>
+        </w:rPr>
+        <w:t>شرفته</w:t>
+      </w:r>
+      <w:r>
+        <w:rPr>
+          <w:rFonts w:hint="cs"/>
+          <w:rtl/>
+          <w:lang w:bidi="fa-IR"/>
+        </w:rPr>
+        <w:t xml:space="preserve"> اهدافی به مانند زیر را در دستور کار خود قرار داده است:</w:t>
+      </w:r>
+    </w:p>
+    <w:p>
+      <w:pPr>
+        <w:pStyle w:val="a7"/>
+        <w:numPr>
+          <w:ilvl w:val="0"/>
+          <w:numId w:val="11"/>
+        </w:numPr>
+        <w:rPr>
+          <w:lang w:bidi="fa-IR"/>
+        </w:rPr>
+      </w:pPr>
+      <w:r>
+        <w:rPr>
+          <w:rFonts w:hint="cs"/>
+          <w:rtl/>
+          <w:lang w:bidi="fa-IR"/>
+        </w:rPr>
+        <w:t xml:space="preserve">توسعه و گسترش پژوهش در زمینه فناوری‌های پیشرفته </w:t>
+      </w:r>
+    </w:p>
+    <w:p>
+      <w:pPr>
+        <w:pStyle w:val="a7"/>
+        <w:numPr>
+          <w:ilvl w:val="0"/>
+          <w:numId w:val="11"/>
+        </w:numPr>
+        <w:rPr>
+          <w:lang w:bidi="fa-IR"/>
+        </w:rPr>
+      </w:pPr>
+      <w:r>
+        <w:rPr>
+          <w:rFonts w:hint="cs"/>
+          <w:rtl/>
+          <w:lang w:bidi="fa-IR"/>
+        </w:rPr>
+        <w:t>تجاری سازی دستاوردهای پژوهشی</w:t>
+      </w:r>
+    </w:p>
+    <w:p>
+      <w:pPr>
+        <w:pStyle w:val="a7"/>
+        <w:numPr>
+          <w:ilvl w:val="0"/>
+          <w:numId w:val="11"/>
+        </w:numPr>
+        <w:rPr>
+          <w:lang w:bidi="fa-IR"/>
+        </w:rPr>
+      </w:pPr>
+      <w:r>
+        <w:rPr>
+          <w:rFonts w:hint="cs"/>
+          <w:rtl/>
+          <w:lang w:bidi="fa-IR"/>
+        </w:rPr>
+        <w:t xml:space="preserve">عمومی سازی کاربرد فناوری‌های پیشرفته </w:t>
+      </w:r>
+    </w:p>
+    <w:p>
+      <w:pPr>
+        <w:pStyle w:val="a7"/>
+        <w:numPr>
+          <w:ilvl w:val="0"/>
+          <w:numId w:val="11"/>
+        </w:numPr>
+        <w:rPr>
+          <w:rFonts w:hint="cs"/>
+          <w:rtl/>
+          <w:lang w:bidi="fa-IR"/>
+        </w:rPr>
+      </w:pPr>
+      <w:r>
+        <w:rPr>
+          <w:rFonts w:hint="cs"/>
+          <w:rtl/>
+          <w:lang w:bidi="fa-IR"/>
+        </w:rPr>
+        <w:t>زمینه‌سازی مناسب برای ارتقای فعالیت‌های پژوهشی مرتبط در چهارچوب‌های مبانی ارزش انقلاب اسلامی</w:t>
+      </w:r>
     </w:p>
     <w:p>
       <w:pPr>
@@ -13003,6 +13191,7 @@
           <w:rFonts w:hint="cs"/>
           <w:rtl/>
         </w:rPr>
+        <w:lastRenderedPageBreak/>
         <w:t>جمع بندی</w:t>
       </w:r>
       <w:bookmarkEnd w:id="1"/>
@@ -13104,7 +13293,29 @@
           <w:rtl/>
           <w:lang w:bidi="fa-IR"/>
         </w:rPr>
-        <w:t>تحیلیل و بررسی تشخیص ویدیو</w:t>
+        <w:t>تحیلیل و بررسی</w:t>
+      </w:r>
+      <w:r>
+        <w:rPr>
+          <w:lang w:bidi="fa-IR"/>
+        </w:rPr>
+        <w:t xml:space="preserve"> </w:t>
+      </w:r>
+      <w:r>
+        <w:rPr>
+          <w:rFonts w:hint="cs"/>
+          <w:rtl/>
+          <w:lang w:bidi="fa-IR"/>
+        </w:rPr>
+        <w:t xml:space="preserve"> پروژه </w:t>
+      </w:r>
+      <w:r>
+        <w:rPr>
+          <w:rFonts w:hint="cs"/>
+          <w:rtl/>
+          <w:lang w:bidi="fa-IR"/>
+        </w:rPr>
+        <w:t>تشخیص ویدیو</w:t>
       </w:r>
       <w:r>
         <w:rPr>
@@ -13286,6 +13497,241 @@
     <w:p>
       <w:pPr>
         <w:pStyle w:val="a7"/>
+        <w:rPr>
+          <w:rtl/>
+          <w:lang w:bidi="fa-IR"/>
+        </w:rPr>
+      </w:pPr>
+    </w:p>
+    <w:p>
+      <w:pPr>
+        <w:pStyle w:val="a7"/>
+        <w:rPr>
+          <w:rtl/>
+          <w:lang w:bidi="fa-IR"/>
+        </w:rPr>
+      </w:pPr>
+    </w:p>
+    <w:p>
+      <w:pPr>
+        <w:pStyle w:val="a7"/>
+        <w:rPr>
+          <w:rtl/>
+          <w:lang w:bidi="fa-IR"/>
+        </w:rPr>
+      </w:pPr>
+    </w:p>
+    <w:p>
+      <w:pPr>
+        <w:pStyle w:val="a7"/>
+        <w:rPr>
+          <w:rtl/>
+          <w:lang w:bidi="fa-IR"/>
+        </w:rPr>
+      </w:pPr>
+    </w:p>
+    <w:p>
+      <w:pPr>
+        <w:pStyle w:val="a7"/>
+        <w:rPr>
+          <w:rtl/>
+          <w:lang w:bidi="fa-IR"/>
+        </w:rPr>
+      </w:pPr>
+    </w:p>
+    <w:p>
+      <w:pPr>
+        <w:pStyle w:val="a7"/>
+        <w:rPr>
+          <w:rtl/>
+          <w:lang w:bidi="fa-IR"/>
+        </w:rPr>
+      </w:pPr>
+    </w:p>
+    <w:p>
+      <w:pPr>
+        <w:pStyle w:val="a7"/>
+        <w:rPr>
+          <w:rtl/>
+          <w:lang w:bidi="fa-IR"/>
+        </w:rPr>
+      </w:pPr>
+    </w:p>
+    <w:p>
+      <w:pPr>
+        <w:pStyle w:val="a7"/>
+        <w:rPr>
+          <w:rtl/>
+          <w:lang w:bidi="fa-IR"/>
+        </w:rPr>
+      </w:pPr>
+    </w:p>
+    <w:p>
+      <w:pPr>
+        <w:pStyle w:val="a7"/>
+        <w:rPr>
+          <w:rtl/>
+          <w:lang w:bidi="fa-IR"/>
+        </w:rPr>
+      </w:pPr>
+    </w:p>
+    <w:p>
+      <w:pPr>
+        <w:pStyle w:val="a7"/>
+        <w:rPr>
+          <w:rtl/>
+          <w:lang w:bidi="fa-IR"/>
+        </w:rPr>
+      </w:pPr>
+    </w:p>
+    <w:p>
+      <w:pPr>
+        <w:pStyle w:val="a7"/>
+        <w:rPr>
+          <w:rtl/>
+          <w:lang w:bidi="fa-IR"/>
+        </w:rPr>
+      </w:pPr>
+    </w:p>
+    <w:p>
+      <w:pPr>
+        <w:pStyle w:val="a7"/>
+        <w:rPr>
+          <w:rtl/>
+          <w:lang w:bidi="fa-IR"/>
+        </w:rPr>
+      </w:pPr>
+    </w:p>
+    <w:p>
+      <w:pPr>
+        <w:pStyle w:val="a7"/>
+        <w:rPr>
+          <w:rtl/>
+          <w:lang w:bidi="fa-IR"/>
+        </w:rPr>
+      </w:pPr>
+    </w:p>
+    <w:p>
+      <w:pPr>
+        <w:pStyle w:val="a7"/>
+        <w:rPr>
+          <w:rtl/>
+          <w:lang w:bidi="fa-IR"/>
+        </w:rPr>
+      </w:pPr>
+    </w:p>
+    <w:p>
+      <w:pPr>
+        <w:pStyle w:val="a7"/>
+        <w:rPr>
+          <w:rtl/>
+          <w:lang w:bidi="fa-IR"/>
+        </w:rPr>
+      </w:pPr>
+    </w:p>
+    <w:p>
+      <w:pPr>
+        <w:pStyle w:val="a7"/>
+        <w:rPr>
+          <w:rtl/>
+          <w:lang w:bidi="fa-IR"/>
+        </w:rPr>
+      </w:pPr>
+    </w:p>
+    <w:p>
+      <w:pPr>
+        <w:pStyle w:val="a7"/>
+        <w:rPr>
+          <w:rtl/>
+          <w:lang w:bidi="fa-IR"/>
+        </w:rPr>
+      </w:pPr>
+    </w:p>
+    <w:p>
+      <w:pPr>
+        <w:pStyle w:val="a7"/>
+        <w:rPr>
+          <w:rtl/>
+          <w:lang w:bidi="fa-IR"/>
+        </w:rPr>
+      </w:pPr>
+    </w:p>
+    <w:p>
+      <w:pPr>
+        <w:pStyle w:val="a7"/>
+        <w:rPr>
+          <w:rtl/>
+          <w:lang w:bidi="fa-IR"/>
+        </w:rPr>
+      </w:pPr>
+    </w:p>
+    <w:p>
+      <w:pPr>
+        <w:pStyle w:val="a7"/>
+        <w:rPr>
+          <w:rtl/>
+          <w:lang w:bidi="fa-IR"/>
+        </w:rPr>
+      </w:pPr>
+    </w:p>
+    <w:p>
+      <w:pPr>
+        <w:pStyle w:val="a7"/>
+        <w:rPr>
+          <w:rtl/>
+          <w:lang w:bidi="fa-IR"/>
+        </w:rPr>
+      </w:pPr>
+    </w:p>
+    <w:p>
+      <w:pPr>
+        <w:pStyle w:val="a7"/>
+        <w:rPr>
+          <w:rtl/>
+          <w:lang w:bidi="fa-IR"/>
+        </w:rPr>
+      </w:pPr>
+    </w:p>
+    <w:p>
+      <w:pPr>
+        <w:pStyle w:val="a7"/>
+        <w:rPr>
+          <w:rtl/>
+          <w:lang w:bidi="fa-IR"/>
+        </w:rPr>
+      </w:pPr>
+    </w:p>
+    <w:p>
+      <w:pPr>
+        <w:pStyle w:val="a7"/>
+        <w:rPr>
+          <w:rtl/>
+          <w:lang w:bidi="fa-IR"/>
+        </w:rPr>
+      </w:pPr>
+    </w:p>
+    <w:p>
+      <w:pPr>
+        <w:pStyle w:val="a7"/>
+        <w:rPr>
+          <w:rtl/>
+          <w:lang w:bidi="fa-IR"/>
+        </w:rPr>
+      </w:pPr>
+    </w:p>
+    <w:p>
+      <w:pPr>
+        <w:pStyle w:val="a7"/>
+        <w:rPr>
+          <w:rtl/>
+          <w:lang w:bidi="fa-IR"/>
+        </w:rPr>
+      </w:pPr>
+    </w:p>
+    <w:p>
+      <w:pPr>
+        <w:pStyle w:val="a7"/>
+        <w:bidi w:val="0"/>
         <w:rPr>
           <w:rtl/>
           <w:lang w:bidi="fa-IR"/>
@@ -21688,9 +22134,9 @@
     </w:lvl>
   </w:abstractNum>
   <w:abstractNum w:abstractNumId="5" w15:restartNumberingAfterBreak="0">
-    <w:nsid w:val="45535100"/>
+    <w:nsid w:val="3D7E3A9C"/>
     <w:multiLevelType w:val="hybridMultilevel"/>
-    <w:tmpl w:val="A8540958"/>
+    <w:tmpl w:val="5EFEBEA0"/>
     <w:lvl w:ilvl="0" w:tplc="04090001">
       <w:start w:val="1"/>
       <w:numFmt w:val="bullet"/>
@@ -21801,6 +22247,119 @@
     </w:lvl>
   </w:abstractNum>
   <w:abstractNum w:abstractNumId="6" w15:restartNumberingAfterBreak="0">
+    <w:nsid w:val="45535100"/>
+    <w:multiLevelType w:val="hybridMultilevel"/>
+    <w:tmpl w:val="A8540958"/>
+    <w:lvl w:ilvl="0" w:tplc="04090001">
+      <w:start w:val="1"/>
+      <w:numFmt w:val="bullet"/>
+      <w:lvlText w:val=""/>
+      <w:lvlJc w:val="left"/>
+      <w:pPr>
+        <w:ind w:left="720" w:hanging="360"/>
+      </w:pPr>
+      <w:rPr>
+        <w:rFonts w:ascii="Symbol" w:hAnsi="Symbol" w:hint="default"/>
+      </w:rPr>
+    </w:lvl>
+    <w:lvl w:ilvl="1" w:tplc="04090003" w:tentative="1">
+      <w:start w:val="1"/>
+      <w:numFmt w:val="bullet"/>
+      <w:lvlText w:val="o"/>
+      <w:lvlJc w:val="left"/>
+      <w:pPr>
+        <w:ind w:left="1440" w:hanging="360"/>
+      </w:pPr>
+      <w:rPr>
+        <w:rFonts w:ascii="Courier New" w:hAnsi="Courier New" w:cs="Courier New" w:hint="default"/>
+      </w:rPr>
+    </w:lvl>
+    <w:lvl w:ilvl="2" w:tplc="04090005" w:tentative="1">
+      <w:start w:val="1"/>
+      <w:numFmt w:val="bullet"/>
+      <w:lvlText w:val=""/>
+      <w:lvlJc w:val="left"/>
+      <w:pPr>
+        <w:ind w:left="2160" w:hanging="360"/>
+      </w:pPr>
+      <w:rPr>
+        <w:rFonts w:ascii="Wingdings" w:hAnsi="Wingdings" w:hint="default"/>
+      </w:rPr>
+    </w:lvl>
+    <w:lvl w:ilvl="3" w:tplc="04090001" w:tentative="1">
+      <w:start w:val="1"/>
+      <w:numFmt w:val="bullet"/>
+      <w:lvlText w:val=""/>
+      <w:lvlJc w:val="left"/>
+      <w:pPr>
+        <w:ind w:left="2880" w:hanging="360"/>
+      </w:pPr>
+      <w:rPr>
+        <w:rFonts w:ascii="Symbol" w:hAnsi="Symbol" w:hint="default"/>
+      </w:rPr>
+    </w:lvl>
+    <w:lvl w:ilvl="4" w:tplc="04090003" w:tentative="1">
+      <w:start w:val="1"/>
+      <w:numFmt w:val="bullet"/>
+      <w:lvlText w:val="o"/>
+      <w:lvlJc w:val="left"/>
+      <w:pPr>
+        <w:ind w:left="3600" w:hanging="360"/>
+      </w:pPr>
+      <w:rPr>
+        <w:rFonts w:ascii="Courier New" w:hAnsi="Courier New" w:cs="Courier New" w:hint="default"/>
+      </w:rPr>
+    </w:lvl>
+    <w:lvl w:ilvl="5" w:tplc="04090005" w:tentative="1">
+      <w:start w:val="1"/>
+      <w:numFmt w:val="bullet"/>
+      <w:lvlText w:val=""/>
+      <w:lvlJc w:val="left"/>
+      <w:pPr>
+        <w:ind w:left="4320" w:hanging="360"/>
+      </w:pPr>
+      <w:rPr>
+        <w:rFonts w:ascii="Wingdings" w:hAnsi="Wingdings" w:hint="default"/>
+      </w:rPr>
+    </w:lvl>
+    <w:lvl w:ilvl="6" w:tplc="04090001" w:tentative="1">
+      <w:start w:val="1"/>
+      <w:numFmt w:val="bullet"/>
+      <w:lvlText w:val=""/>
+      <w:lvlJc w:val="left"/>
+      <w:pPr>
+        <w:ind w:left="5040" w:hanging="360"/>
+      </w:pPr>
+      <w:rPr>
+        <w:rFonts w:ascii="Symbol" w:hAnsi="Symbol" w:hint="default"/>
+      </w:rPr>
+    </w:lvl>
+    <w:lvl w:ilvl="7" w:tplc="04090003" w:tentative="1">
+      <w:start w:val="1"/>
+      <w:numFmt w:val="bullet"/>
+      <w:lvlText w:val="o"/>
+      <w:lvlJc w:val="left"/>
+      <w:pPr>
+        <w:ind w:left="5760" w:hanging="360"/>
+      </w:pPr>
+      <w:rPr>
+        <w:rFonts w:ascii="Courier New" w:hAnsi="Courier New" w:cs="Courier New" w:hint="default"/>
+      </w:rPr>
+    </w:lvl>
+    <w:lvl w:ilvl="8" w:tplc="04090005" w:tentative="1">
+      <w:start w:val="1"/>
+      <w:numFmt w:val="bullet"/>
+      <w:lvlText w:val=""/>
+      <w:lvlJc w:val="left"/>
+      <w:pPr>
+        <w:ind w:left="6480" w:hanging="360"/>
+      </w:pPr>
+      <w:rPr>
+        <w:rFonts w:ascii="Wingdings" w:hAnsi="Wingdings" w:hint="default"/>
+      </w:rPr>
+    </w:lvl>
+  </w:abstractNum>
+  <w:abstractNum w:abstractNumId="7" w15:restartNumberingAfterBreak="0">
     <w:nsid w:val="6CD32DA8"/>
     <w:multiLevelType w:val="singleLevel"/>
     <w:tmpl w:val="166470C2"/>
@@ -21826,7 +22385,7 @@
       </w:rPr>
     </w:lvl>
   </w:abstractNum>
-  <w:abstractNum w:abstractNumId="7" w15:restartNumberingAfterBreak="0">
+  <w:abstractNum w:abstractNumId="8" w15:restartNumberingAfterBreak="0">
     <w:nsid w:val="73F131BB"/>
     <w:multiLevelType w:val="hybridMultilevel"/>
     <w:tmpl w:val="20A84D6C"/>
@@ -21960,7 +22519,7 @@
       </w:pPr>
     </w:lvl>
   </w:abstractNum>
-  <w:abstractNum w:abstractNumId="8" w15:restartNumberingAfterBreak="0">
+  <w:abstractNum w:abstractNumId="9" w15:restartNumberingAfterBreak="0">
     <w:nsid w:val="74390D21"/>
     <w:multiLevelType w:val="hybridMultilevel"/>
     <w:tmpl w:val="019AA9E6"/>
@@ -22073,7 +22632,7 @@
       </w:rPr>
     </w:lvl>
   </w:abstractNum>
-  <w:abstractNum w:abstractNumId="9" w15:restartNumberingAfterBreak="0">
+  <w:abstractNum w:abstractNumId="10" w15:restartNumberingAfterBreak="0">
     <w:nsid w:val="7AA012A1"/>
     <w:multiLevelType w:val="hybridMultilevel"/>
     <w:tmpl w:val="D1509672"/>
@@ -22219,19 +22778,19 @@
     </w:lvl>
   </w:abstractNum>
   <w:num w:numId="1">
-    <w:abstractNumId w:val="6"/>
+    <w:abstractNumId w:val="7"/>
   </w:num>
   <w:num w:numId="2">
     <w:abstractNumId w:val="0"/>
   </w:num>
   <w:num w:numId="3">
-    <w:abstractNumId w:val="9"/>
+    <w:abstractNumId w:val="10"/>
   </w:num>
   <w:num w:numId="4">
     <w:abstractNumId w:val="1"/>
   </w:num>
   <w:num w:numId="5">
-    <w:abstractNumId w:val="7"/>
+    <w:abstractNumId w:val="8"/>
   </w:num>
   <w:num w:numId="6">
     <w:abstractNumId w:val="4"/>
@@ -22240,15 +22799,18 @@
     <w:abstractNumId w:val="2"/>
   </w:num>
   <w:num w:numId="8">
-    <w:abstractNumId w:val="8"/>
+    <w:abstractNumId w:val="9"/>
   </w:num>
   <w:num w:numId="9">
-    <w:abstractNumId w:val="5"/>
+    <w:abstractNumId w:val="6"/>
   </w:num>
   <w:num w:numId="10">
     <w:abstractNumId w:val="3"/>
   </w:num>
-  <w:numIdMacAtCleanup w:val="10"/>
+  <w:num w:numId="11">
+    <w:abstractNumId w:val="5"/>
+  </w:num>
+  <w:numIdMacAtCleanup w:val="11"/>
 </w:numbering>
 </file>
 

--- a/Video Swin Transformer-Report(code_run_documentation).docx
+++ b/Video Swin Transformer-Report(code_run_documentation).docx
@@ -13838,16 +13838,16 @@
         <w:ind w:left="720" w:firstLine="720"/>
         <w:jc w:val="both"/>
         <w:rPr>
-          <w:rFonts w:cs="B Nazanin"/>
-          <w:szCs w:val="24"/>
-          <w:rtl/>
-          <w:lang w:bidi="fa-IR"/>
-        </w:rPr>
-      </w:pPr>
-      <w:r>
-        <w:rPr>
-          <w:rFonts w:cs="B Nazanin" w:hint="cs"/>
-          <w:szCs w:val="24"/>
+          <w:rFonts w:ascii="B Nazanin" w:hAnsi="B Nazanin" w:cs="B Nazanin"/>
+          <w:sz w:val="28"/>
+          <w:rtl/>
+          <w:lang w:bidi="fa-IR"/>
+        </w:rPr>
+      </w:pPr>
+      <w:r>
+        <w:rPr>
+          <w:rFonts w:ascii="B Nazanin" w:hAnsi="B Nazanin" w:cs="B Nazanin"/>
+          <w:sz w:val="28"/>
           <w:rtl/>
           <w:lang w:bidi="fa-IR"/>
         </w:rPr>
@@ -13855,8 +13855,8 @@
       </w:r>
       <w:r>
         <w:rPr>
-          <w:rFonts w:cs="B Nazanin" w:hint="cs"/>
-          <w:szCs w:val="24"/>
+          <w:rFonts w:ascii="B Nazanin" w:hAnsi="B Nazanin" w:cs="B Nazanin"/>
+          <w:sz w:val="28"/>
           <w:rtl/>
           <w:lang w:bidi="fa-IR"/>
         </w:rPr>
@@ -13864,8 +13864,8 @@
       </w:r>
       <w:r>
         <w:rPr>
-          <w:rFonts w:cs="B Nazanin" w:hint="cs"/>
-          <w:szCs w:val="24"/>
+          <w:rFonts w:ascii="B Nazanin" w:hAnsi="B Nazanin" w:cs="B Nazanin"/>
+          <w:sz w:val="28"/>
           <w:rtl/>
           <w:lang w:bidi="fa-IR"/>
         </w:rPr>
@@ -13873,8 +13873,8 @@
       </w:r>
       <w:r>
         <w:rPr>
-          <w:rFonts w:cs="B Nazanin" w:hint="cs"/>
-          <w:szCs w:val="24"/>
+          <w:rFonts w:ascii="B Nazanin" w:hAnsi="B Nazanin" w:cs="B Nazanin"/>
+          <w:sz w:val="28"/>
           <w:rtl/>
           <w:lang w:bidi="fa-IR"/>
         </w:rPr>
@@ -13882,8 +13882,8 @@
       </w:r>
       <w:r>
         <w:rPr>
-          <w:rFonts w:cs="B Nazanin" w:hint="cs"/>
-          <w:szCs w:val="24"/>
+          <w:rFonts w:ascii="B Nazanin" w:hAnsi="B Nazanin" w:cs="B Nazanin"/>
+          <w:sz w:val="28"/>
           <w:rtl/>
           <w:lang w:bidi="fa-IR"/>
         </w:rPr>
@@ -13897,16 +13897,16 @@
         <w:ind w:left="720"/>
         <w:jc w:val="both"/>
         <w:rPr>
-          <w:rFonts w:cs="B Nazanin"/>
-          <w:szCs w:val="24"/>
-          <w:rtl/>
-          <w:lang w:bidi="fa-IR"/>
-        </w:rPr>
-      </w:pPr>
-      <w:r>
-        <w:rPr>
-          <w:rFonts w:cs="B Nazanin" w:hint="cs"/>
-          <w:szCs w:val="24"/>
+          <w:rFonts w:ascii="B Nazanin" w:hAnsi="B Nazanin" w:cs="B Nazanin"/>
+          <w:sz w:val="28"/>
+          <w:rtl/>
+          <w:lang w:bidi="fa-IR"/>
+        </w:rPr>
+      </w:pPr>
+      <w:r>
+        <w:rPr>
+          <w:rFonts w:ascii="B Nazanin" w:hAnsi="B Nazanin" w:cs="B Nazanin"/>
+          <w:sz w:val="28"/>
           <w:rtl/>
           <w:lang w:bidi="fa-IR"/>
         </w:rPr>
@@ -13914,16 +13914,16 @@
       </w:r>
       <w:r>
         <w:rPr>
-          <w:rFonts w:cs="B Nazanin"/>
-          <w:szCs w:val="24"/>
+          <w:rFonts w:ascii="B Nazanin" w:hAnsi="B Nazanin" w:cs="B Nazanin"/>
+          <w:sz w:val="28"/>
           <w:lang w:bidi="fa-IR"/>
         </w:rPr>
         <w:t>Kinetic-400</w:t>
       </w:r>
       <w:r>
         <w:rPr>
-          <w:rFonts w:cs="B Nazanin" w:hint="cs"/>
-          <w:szCs w:val="24"/>
+          <w:rFonts w:ascii="B Nazanin" w:hAnsi="B Nazanin" w:cs="B Nazanin"/>
+          <w:sz w:val="28"/>
           <w:rtl/>
           <w:lang w:bidi="fa-IR"/>
         </w:rPr>
@@ -13931,8 +13931,8 @@
       </w:r>
       <w:r>
         <w:rPr>
-          <w:rFonts w:cs="B Nazanin" w:hint="cs"/>
-          <w:szCs w:val="24"/>
+          <w:rFonts w:ascii="B Nazanin" w:hAnsi="B Nazanin" w:cs="B Nazanin"/>
+          <w:sz w:val="28"/>
           <w:rtl/>
           <w:lang w:bidi="fa-IR"/>
         </w:rPr>
@@ -13940,16 +13940,16 @@
       </w:r>
       <w:r>
         <w:rPr>
-          <w:rFonts w:cs="B Nazanin"/>
-          <w:szCs w:val="24"/>
+          <w:rFonts w:ascii="B Nazanin" w:hAnsi="B Nazanin" w:cs="B Nazanin"/>
+          <w:sz w:val="28"/>
           <w:lang w:bidi="fa-IR"/>
         </w:rPr>
         <w:t>Kinetic-600</w:t>
       </w:r>
       <w:r>
         <w:rPr>
-          <w:rFonts w:cs="B Nazanin" w:hint="cs"/>
-          <w:szCs w:val="24"/>
+          <w:rFonts w:ascii="B Nazanin" w:hAnsi="B Nazanin" w:cs="B Nazanin"/>
+          <w:sz w:val="28"/>
           <w:rtl/>
           <w:lang w:bidi="fa-IR"/>
         </w:rPr>
@@ -13957,16 +13957,16 @@
       </w:r>
       <w:r>
         <w:rPr>
-          <w:rFonts w:cs="B Nazanin"/>
-          <w:szCs w:val="24"/>
+          <w:rFonts w:ascii="B Nazanin" w:hAnsi="B Nazanin" w:cs="B Nazanin"/>
+          <w:sz w:val="28"/>
           <w:lang w:bidi="fa-IR"/>
         </w:rPr>
         <w:br/>
       </w:r>
       <w:r>
         <w:rPr>
-          <w:rFonts w:cs="B Nazanin" w:hint="cs"/>
-          <w:szCs w:val="24"/>
+          <w:rFonts w:ascii="B Nazanin" w:hAnsi="B Nazanin" w:cs="B Nazanin"/>
+          <w:sz w:val="28"/>
           <w:rtl/>
           <w:lang w:bidi="fa-IR"/>
         </w:rPr>
@@ -13974,16 +13974,16 @@
       </w:r>
       <w:r>
         <w:rPr>
-          <w:rFonts w:cs="B Nazanin"/>
-          <w:szCs w:val="24"/>
+          <w:rFonts w:ascii="B Nazanin" w:hAnsi="B Nazanin" w:cs="B Nazanin"/>
+          <w:sz w:val="28"/>
           <w:lang w:bidi="fa-IR"/>
         </w:rPr>
         <w:t>Something-Something v2</w:t>
       </w:r>
       <w:r>
         <w:rPr>
-          <w:rFonts w:cs="B Nazanin" w:hint="cs"/>
-          <w:szCs w:val="24"/>
+          <w:rFonts w:ascii="B Nazanin" w:hAnsi="B Nazanin" w:cs="B Nazanin"/>
+          <w:sz w:val="28"/>
           <w:rtl/>
           <w:lang w:bidi="fa-IR"/>
         </w:rPr>
@@ -13997,8 +13997,8 @@
         <w:ind w:left="720" w:firstLine="720"/>
         <w:jc w:val="both"/>
         <w:rPr>
-          <w:rFonts w:cs="B Nazanin"/>
-          <w:szCs w:val="24"/>
+          <w:rFonts w:ascii="B Nazanin" w:hAnsi="B Nazanin" w:cs="B Nazanin"/>
+          <w:sz w:val="28"/>
           <w:lang w:bidi="fa-IR"/>
         </w:rPr>
       </w:pPr>
@@ -14010,15 +14010,15 @@
         <w:ind w:left="720" w:firstLine="720"/>
         <w:jc w:val="both"/>
         <w:rPr>
-          <w:rFonts w:cs="B Nazanin"/>
-          <w:szCs w:val="24"/>
-          <w:lang w:bidi="fa-IR"/>
-        </w:rPr>
-      </w:pPr>
-      <w:r>
-        <w:rPr>
-          <w:rFonts w:cs="B Nazanin" w:hint="cs"/>
-          <w:szCs w:val="24"/>
+          <w:rFonts w:ascii="B Nazanin" w:hAnsi="B Nazanin" w:cs="B Nazanin"/>
+          <w:sz w:val="28"/>
+          <w:lang w:bidi="fa-IR"/>
+        </w:rPr>
+      </w:pPr>
+      <w:r>
+        <w:rPr>
+          <w:rFonts w:ascii="B Nazanin" w:hAnsi="B Nazanin" w:cs="B Nazanin"/>
+          <w:sz w:val="28"/>
           <w:rtl/>
           <w:lang w:bidi="fa-IR"/>
         </w:rPr>
@@ -14026,16 +14026,16 @@
       </w:r>
       <w:r>
         <w:rPr>
-          <w:rFonts w:cs="B Nazanin"/>
-          <w:szCs w:val="24"/>
+          <w:rFonts w:ascii="B Nazanin" w:hAnsi="B Nazanin" w:cs="B Nazanin"/>
+          <w:sz w:val="28"/>
           <w:lang w:bidi="fa-IR"/>
         </w:rPr>
         <w:t xml:space="preserve">  Kinetic</w:t>
       </w:r>
       <w:r>
         <w:rPr>
-          <w:rFonts w:cs="B Nazanin" w:hint="cs"/>
-          <w:szCs w:val="24"/>
+          <w:rFonts w:ascii="B Nazanin" w:hAnsi="B Nazanin" w:cs="B Nazanin"/>
+          <w:sz w:val="28"/>
           <w:rtl/>
           <w:lang w:bidi="fa-IR"/>
         </w:rPr>
@@ -14043,8 +14043,8 @@
       </w:r>
       <w:r>
         <w:rPr>
-          <w:rFonts w:cs="B Nazanin" w:hint="cs"/>
-          <w:szCs w:val="24"/>
+          <w:rFonts w:ascii="B Nazanin" w:hAnsi="B Nazanin" w:cs="B Nazanin"/>
+          <w:sz w:val="28"/>
           <w:rtl/>
           <w:lang w:bidi="fa-IR"/>
         </w:rPr>
@@ -14052,170 +14052,17 @@
       </w:r>
       <w:r>
         <w:rPr>
-          <w:rFonts w:cs="B Nazanin" w:hint="cs"/>
-          <w:szCs w:val="24"/>
-          <w:rtl/>
-          <w:lang w:bidi="fa-IR"/>
-        </w:rPr>
-        <w:t xml:space="preserve"> دیتاست هست و </w:t>
-      </w:r>
-      <w:r>
-        <w:rPr>
-          <w:rFonts w:cs="B Nazanin"/>
-          <w:szCs w:val="24"/>
-          <w:rtl/>
-          <w:lang w:bidi="fa-IR"/>
-        </w:rPr>
-        <w:t>ا</w:t>
-      </w:r>
-      <w:r>
-        <w:rPr>
-          <w:rFonts w:cs="B Nazanin" w:hint="cs"/>
-          <w:szCs w:val="24"/>
-          <w:rtl/>
-          <w:lang w:bidi="fa-IR"/>
-        </w:rPr>
-        <w:t>ی</w:t>
-      </w:r>
-      <w:r>
-        <w:rPr>
-          <w:rFonts w:cs="B Nazanin" w:hint="eastAsia"/>
-          <w:szCs w:val="24"/>
-          <w:rtl/>
-          <w:lang w:bidi="fa-IR"/>
-        </w:rPr>
-        <w:t>ن</w:t>
-      </w:r>
-      <w:r>
-        <w:rPr>
-          <w:rFonts w:cs="B Nazanin"/>
-          <w:szCs w:val="24"/>
-          <w:rtl/>
-          <w:lang w:bidi="fa-IR"/>
-        </w:rPr>
-        <w:t xml:space="preserve"> و</w:t>
-      </w:r>
-      <w:r>
-        <w:rPr>
-          <w:rFonts w:cs="B Nazanin" w:hint="cs"/>
-          <w:szCs w:val="24"/>
-          <w:rtl/>
-          <w:lang w:bidi="fa-IR"/>
-        </w:rPr>
-        <w:t>ی</w:t>
-      </w:r>
-      <w:r>
-        <w:rPr>
-          <w:rFonts w:cs="B Nazanin" w:hint="eastAsia"/>
-          <w:szCs w:val="24"/>
-          <w:rtl/>
-          <w:lang w:bidi="fa-IR"/>
-        </w:rPr>
-        <w:t>دئوها</w:t>
-      </w:r>
-      <w:r>
-        <w:rPr>
-          <w:rFonts w:cs="B Nazanin"/>
-          <w:szCs w:val="24"/>
-          <w:rtl/>
-          <w:lang w:bidi="fa-IR"/>
-        </w:rPr>
-        <w:t xml:space="preserve"> شامل فعل و انفعالات ب</w:t>
-      </w:r>
-      <w:r>
-        <w:rPr>
-          <w:rFonts w:cs="B Nazanin" w:hint="cs"/>
-          <w:szCs w:val="24"/>
-          <w:rtl/>
-          <w:lang w:bidi="fa-IR"/>
-        </w:rPr>
-        <w:t>ی</w:t>
-      </w:r>
-      <w:r>
-        <w:rPr>
-          <w:rFonts w:cs="B Nazanin" w:hint="eastAsia"/>
-          <w:szCs w:val="24"/>
-          <w:rtl/>
-          <w:lang w:bidi="fa-IR"/>
-        </w:rPr>
-        <w:t>ن</w:t>
-      </w:r>
-      <w:r>
-        <w:rPr>
-          <w:rFonts w:cs="B Nazanin"/>
-          <w:szCs w:val="24"/>
-          <w:rtl/>
-          <w:lang w:bidi="fa-IR"/>
-        </w:rPr>
-        <w:t xml:space="preserve"> انسان و ش</w:t>
-      </w:r>
-      <w:r>
-        <w:rPr>
-          <w:rFonts w:cs="B Nazanin" w:hint="cs"/>
-          <w:szCs w:val="24"/>
-          <w:rtl/>
-          <w:lang w:bidi="fa-IR"/>
-        </w:rPr>
-        <w:t>ی</w:t>
-      </w:r>
-      <w:r>
-        <w:rPr>
-          <w:rFonts w:cs="B Nazanin" w:hint="eastAsia"/>
-          <w:szCs w:val="24"/>
-          <w:rtl/>
-          <w:lang w:bidi="fa-IR"/>
-        </w:rPr>
-        <w:t>ء</w:t>
-      </w:r>
-      <w:r>
-        <w:rPr>
-          <w:rFonts w:cs="B Nazanin"/>
-          <w:szCs w:val="24"/>
-          <w:rtl/>
-          <w:lang w:bidi="fa-IR"/>
-        </w:rPr>
-        <w:t xml:space="preserve"> مانند نواختن سازها ، و همچن</w:t>
-      </w:r>
-      <w:r>
-        <w:rPr>
-          <w:rFonts w:cs="B Nazanin" w:hint="cs"/>
-          <w:szCs w:val="24"/>
-          <w:rtl/>
-          <w:lang w:bidi="fa-IR"/>
-        </w:rPr>
-        <w:t>ی</w:t>
-      </w:r>
-      <w:r>
-        <w:rPr>
-          <w:rFonts w:cs="B Nazanin" w:hint="eastAsia"/>
-          <w:szCs w:val="24"/>
-          <w:rtl/>
-          <w:lang w:bidi="fa-IR"/>
-        </w:rPr>
-        <w:t>ن</w:t>
-      </w:r>
-      <w:r>
-        <w:rPr>
-          <w:rFonts w:cs="B Nazanin"/>
-          <w:szCs w:val="24"/>
-          <w:rtl/>
-          <w:lang w:bidi="fa-IR"/>
-        </w:rPr>
-        <w:t xml:space="preserve"> تعاملات انسان با انسان مانند دست دادن و در آغوش گرفتن است.</w:t>
-      </w:r>
-      <w:r>
-        <w:rPr>
-          <w:rFonts w:cs="B Nazanin" w:hint="cs"/>
-          <w:szCs w:val="24"/>
-          <w:rtl/>
-          <w:lang w:bidi="fa-IR"/>
-        </w:rPr>
-        <w:t xml:space="preserve"> که هر کدام از کلاس ها حداقل به اندازه تعداد کلاس ها ویدیو دارد، که هر ویدیو </w:t>
-      </w:r>
-      <w:r>
-        <w:rPr>
-          <w:rFonts w:cs="B Nazanin" w:hint="cs"/>
-          <w:szCs w:val="24"/>
+          <w:rFonts w:ascii="B Nazanin" w:hAnsi="B Nazanin" w:cs="B Nazanin"/>
+          <w:sz w:val="28"/>
+          <w:rtl/>
+          <w:lang w:bidi="fa-IR"/>
+        </w:rPr>
+        <w:t xml:space="preserve"> دیتاست هست و این ویدئوها شامل فعل و انفعالات بین انسان و شیء مانند نواختن سازها ، و همچنین تعاملات انسان با انسان مانند دست دادن و در آغوش گرفتن است. که هر کدام از کلاس ها حداقل به اندازه تعداد کلاس ها ویدیو دارد، که هر ویدیو </w:t>
+      </w:r>
+      <w:r>
+        <w:rPr>
+          <w:rFonts w:ascii="B Nazanin" w:hAnsi="B Nazanin" w:cs="B Nazanin"/>
+          <w:sz w:val="28"/>
           <w:rtl/>
           <w:lang w:bidi="fa-IR"/>
         </w:rPr>
@@ -14223,8 +14070,8 @@
       </w:r>
       <w:r>
         <w:rPr>
-          <w:rFonts w:cs="B Nazanin" w:hint="cs"/>
-          <w:szCs w:val="24"/>
+          <w:rFonts w:ascii="B Nazanin" w:hAnsi="B Nazanin" w:cs="B Nazanin"/>
+          <w:sz w:val="28"/>
           <w:rtl/>
           <w:lang w:bidi="fa-IR"/>
         </w:rPr>
@@ -14232,8 +14079,8 @@
       </w:r>
       <w:r>
         <w:rPr>
-          <w:rFonts w:cs="B Nazanin" w:hint="cs"/>
-          <w:szCs w:val="24"/>
+          <w:rFonts w:ascii="B Nazanin" w:hAnsi="B Nazanin" w:cs="B Nazanin"/>
+          <w:sz w:val="28"/>
           <w:rtl/>
           <w:lang w:bidi="fa-IR"/>
         </w:rPr>
@@ -14241,8 +14088,8 @@
       </w:r>
       <w:r>
         <w:rPr>
-          <w:rFonts w:cs="B Nazanin" w:hint="cs"/>
-          <w:szCs w:val="24"/>
+          <w:rFonts w:ascii="B Nazanin" w:hAnsi="B Nazanin" w:cs="B Nazanin"/>
+          <w:sz w:val="28"/>
           <w:rtl/>
           <w:lang w:bidi="fa-IR"/>
         </w:rPr>
@@ -14250,17 +14097,17 @@
       </w:r>
       <w:r>
         <w:rPr>
-          <w:rFonts w:cs="B Nazanin" w:hint="cs"/>
-          <w:szCs w:val="24"/>
-          <w:rtl/>
-          <w:lang w:bidi="fa-IR"/>
-        </w:rPr>
-        <w:t>ی</w:t>
-      </w:r>
-      <w:r>
-        <w:rPr>
-          <w:rFonts w:cs="B Nazanin" w:hint="cs"/>
-          <w:szCs w:val="24"/>
+          <w:rFonts w:ascii="B Nazanin" w:hAnsi="B Nazanin" w:cs="B Nazanin"/>
+          <w:sz w:val="28"/>
+          <w:rtl/>
+          <w:lang w:bidi="fa-IR"/>
+        </w:rPr>
+        <w:t>ی</w:t>
+      </w:r>
+      <w:r>
+        <w:rPr>
+          <w:rFonts w:ascii="B Nazanin" w:hAnsi="B Nazanin" w:cs="B Nazanin"/>
+          <w:sz w:val="28"/>
           <w:rtl/>
           <w:lang w:bidi="fa-IR"/>
         </w:rPr>
@@ -14268,8 +14115,8 @@
       </w:r>
       <w:r>
         <w:rPr>
-          <w:rFonts w:cs="B Nazanin" w:hint="cs"/>
-          <w:szCs w:val="24"/>
+          <w:rFonts w:ascii="B Nazanin" w:hAnsi="B Nazanin" w:cs="B Nazanin"/>
+          <w:sz w:val="28"/>
           <w:rtl/>
           <w:lang w:bidi="fa-IR"/>
         </w:rPr>
@@ -14277,8 +14124,8 @@
       </w:r>
       <w:r>
         <w:rPr>
-          <w:rFonts w:cs="B Nazanin" w:hint="cs"/>
-          <w:szCs w:val="24"/>
+          <w:rFonts w:ascii="B Nazanin" w:hAnsi="B Nazanin" w:cs="B Nazanin"/>
+          <w:sz w:val="28"/>
           <w:rtl/>
           <w:lang w:bidi="fa-IR"/>
         </w:rPr>
@@ -14292,8 +14139,8 @@
         <w:ind w:left="720"/>
         <w:jc w:val="both"/>
         <w:rPr>
-          <w:rFonts w:cs="B Nazanin"/>
-          <w:szCs w:val="24"/>
+          <w:rFonts w:ascii="B Nazanin" w:hAnsi="B Nazanin" w:cs="B Nazanin"/>
+          <w:sz w:val="28"/>
           <w:lang w:bidi="fa-IR"/>
         </w:rPr>
       </w:pPr>
@@ -14305,24 +14152,24 @@
         <w:ind w:left="720" w:firstLine="720"/>
         <w:jc w:val="both"/>
         <w:rPr>
-          <w:rFonts w:cs="B Nazanin"/>
-          <w:szCs w:val="24"/>
-          <w:rtl/>
-          <w:lang w:bidi="fa-IR"/>
-        </w:rPr>
-      </w:pPr>
-      <w:r>
-        <w:rPr>
-          <w:rFonts w:cs="B Nazanin"/>
-          <w:szCs w:val="24"/>
+          <w:rFonts w:ascii="B Nazanin" w:hAnsi="B Nazanin" w:cs="B Nazanin"/>
+          <w:sz w:val="28"/>
+          <w:rtl/>
+          <w:lang w:bidi="fa-IR"/>
+        </w:rPr>
+      </w:pPr>
+      <w:r>
+        <w:rPr>
+          <w:rFonts w:ascii="B Nazanin" w:hAnsi="B Nazanin" w:cs="B Nazanin"/>
+          <w:sz w:val="28"/>
           <w:lang w:bidi="fa-IR"/>
         </w:rPr>
         <w:t>Something-something v2</w:t>
       </w:r>
       <w:r>
         <w:rPr>
-          <w:rFonts w:cs="B Nazanin" w:hint="cs"/>
-          <w:szCs w:val="24"/>
+          <w:rFonts w:ascii="B Nazanin" w:hAnsi="B Nazanin" w:cs="B Nazanin"/>
+          <w:sz w:val="28"/>
           <w:rtl/>
           <w:lang w:bidi="fa-IR"/>
         </w:rPr>
@@ -14330,16 +14177,16 @@
       </w:r>
       <w:r>
         <w:rPr>
-          <w:rFonts w:cs="B Nazanin"/>
-          <w:szCs w:val="24"/>
+          <w:rFonts w:ascii="B Nazanin" w:hAnsi="B Nazanin" w:cs="B Nazanin"/>
+          <w:sz w:val="28"/>
           <w:lang w:bidi="fa-IR"/>
         </w:rPr>
         <w:t xml:space="preserve"> </w:t>
       </w:r>
       <w:r>
         <w:rPr>
-          <w:rFonts w:cs="B Nazanin" w:hint="cs"/>
-          <w:szCs w:val="24"/>
+          <w:rFonts w:ascii="B Nazanin" w:hAnsi="B Nazanin" w:cs="B Nazanin"/>
+          <w:sz w:val="28"/>
           <w:rtl/>
           <w:lang w:bidi="fa-IR"/>
         </w:rPr>
@@ -14347,325 +14194,20 @@
       </w:r>
       <w:r>
         <w:rPr>
-          <w:rFonts w:cs="B Nazanin"/>
+          <w:rFonts w:ascii="B Nazanin" w:hAnsi="B Nazanin" w:cs="B Nazanin"/>
+          <w:sz w:val="28"/>
           <w:rtl/>
         </w:rPr>
         <w:t xml:space="preserve"> </w:t>
       </w:r>
       <w:r>
         <w:rPr>
-          <w:rFonts w:cs="B Nazanin"/>
-          <w:szCs w:val="24"/>
-          <w:rtl/>
-          <w:lang w:bidi="fa-IR"/>
-        </w:rPr>
-        <w:t>ا</w:t>
-      </w:r>
-      <w:r>
-        <w:rPr>
-          <w:rFonts w:cs="B Nazanin" w:hint="cs"/>
-          <w:szCs w:val="24"/>
-          <w:rtl/>
-          <w:lang w:bidi="fa-IR"/>
-        </w:rPr>
-        <w:t>ی</w:t>
-      </w:r>
-      <w:r>
-        <w:rPr>
-          <w:rFonts w:cs="B Nazanin" w:hint="eastAsia"/>
-          <w:szCs w:val="24"/>
-          <w:rtl/>
-          <w:lang w:bidi="fa-IR"/>
-        </w:rPr>
-        <w:t>ن</w:t>
-      </w:r>
-      <w:r>
-        <w:rPr>
-          <w:rFonts w:cs="B Nazanin"/>
-          <w:szCs w:val="24"/>
-          <w:rtl/>
-          <w:lang w:bidi="fa-IR"/>
-        </w:rPr>
-        <w:t xml:space="preserve"> به مدلها</w:t>
-      </w:r>
-      <w:r>
-        <w:rPr>
-          <w:rFonts w:cs="B Nazanin" w:hint="cs"/>
-          <w:szCs w:val="24"/>
-          <w:rtl/>
-          <w:lang w:bidi="fa-IR"/>
-        </w:rPr>
-        <w:t>ی</w:t>
-      </w:r>
-      <w:r>
-        <w:rPr>
-          <w:rFonts w:cs="B Nazanin"/>
-          <w:szCs w:val="24"/>
-          <w:rtl/>
-          <w:lang w:bidi="fa-IR"/>
-        </w:rPr>
-        <w:t xml:space="preserve"> </w:t>
-      </w:r>
-      <w:r>
-        <w:rPr>
-          <w:rFonts w:cs="B Nazanin" w:hint="cs"/>
-          <w:szCs w:val="24"/>
-          <w:rtl/>
-          <w:lang w:bidi="fa-IR"/>
-        </w:rPr>
-        <w:t>ی</w:t>
-      </w:r>
-      <w:r>
-        <w:rPr>
-          <w:rFonts w:cs="B Nazanin" w:hint="eastAsia"/>
-          <w:szCs w:val="24"/>
-          <w:rtl/>
-          <w:lang w:bidi="fa-IR"/>
-        </w:rPr>
-        <w:t>ادگ</w:t>
-      </w:r>
-      <w:r>
-        <w:rPr>
-          <w:rFonts w:cs="B Nazanin" w:hint="cs"/>
-          <w:szCs w:val="24"/>
-          <w:rtl/>
-          <w:lang w:bidi="fa-IR"/>
-        </w:rPr>
-        <w:t>ی</w:t>
-      </w:r>
-      <w:r>
-        <w:rPr>
-          <w:rFonts w:cs="B Nazanin" w:hint="eastAsia"/>
-          <w:szCs w:val="24"/>
-          <w:rtl/>
-          <w:lang w:bidi="fa-IR"/>
-        </w:rPr>
-        <w:t>ر</w:t>
-      </w:r>
-      <w:r>
-        <w:rPr>
-          <w:rFonts w:cs="B Nazanin" w:hint="cs"/>
-          <w:szCs w:val="24"/>
-          <w:rtl/>
-          <w:lang w:bidi="fa-IR"/>
-        </w:rPr>
-        <w:t>ی</w:t>
-      </w:r>
-      <w:r>
-        <w:rPr>
-          <w:rFonts w:cs="B Nazanin"/>
-          <w:szCs w:val="24"/>
-          <w:rtl/>
-          <w:lang w:bidi="fa-IR"/>
-        </w:rPr>
-        <w:t xml:space="preserve"> ماش</w:t>
-      </w:r>
-      <w:r>
-        <w:rPr>
-          <w:rFonts w:cs="B Nazanin" w:hint="cs"/>
-          <w:szCs w:val="24"/>
-          <w:rtl/>
-          <w:lang w:bidi="fa-IR"/>
-        </w:rPr>
-        <w:t>ی</w:t>
-      </w:r>
-      <w:r>
-        <w:rPr>
-          <w:rFonts w:cs="B Nazanin" w:hint="eastAsia"/>
-          <w:szCs w:val="24"/>
-          <w:rtl/>
-          <w:lang w:bidi="fa-IR"/>
-        </w:rPr>
-        <w:t>ن</w:t>
-      </w:r>
-      <w:r>
-        <w:rPr>
-          <w:rFonts w:cs="B Nazanin"/>
-          <w:szCs w:val="24"/>
-          <w:rtl/>
-          <w:lang w:bidi="fa-IR"/>
-        </w:rPr>
-        <w:t xml:space="preserve"> اجازه م</w:t>
-      </w:r>
-      <w:r>
-        <w:rPr>
-          <w:rFonts w:cs="B Nazanin" w:hint="cs"/>
-          <w:szCs w:val="24"/>
-          <w:rtl/>
-          <w:lang w:bidi="fa-IR"/>
-        </w:rPr>
-        <w:t>ی</w:t>
-      </w:r>
-      <w:r>
-        <w:rPr>
-          <w:rFonts w:cs="B Nazanin"/>
-          <w:szCs w:val="24"/>
-          <w:rtl/>
-          <w:lang w:bidi="fa-IR"/>
-        </w:rPr>
-        <w:t xml:space="preserve"> دهد تا درک دق</w:t>
-      </w:r>
-      <w:r>
-        <w:rPr>
-          <w:rFonts w:cs="B Nazanin" w:hint="cs"/>
-          <w:szCs w:val="24"/>
-          <w:rtl/>
-          <w:lang w:bidi="fa-IR"/>
-        </w:rPr>
-        <w:t>ی</w:t>
-      </w:r>
-      <w:r>
-        <w:rPr>
-          <w:rFonts w:cs="B Nazanin" w:hint="eastAsia"/>
-          <w:szCs w:val="24"/>
-          <w:rtl/>
-          <w:lang w:bidi="fa-IR"/>
-        </w:rPr>
-        <w:t>ق</w:t>
-      </w:r>
-      <w:r>
-        <w:rPr>
-          <w:rFonts w:cs="B Nazanin" w:hint="cs"/>
-          <w:szCs w:val="24"/>
-          <w:rtl/>
-          <w:lang w:bidi="fa-IR"/>
-        </w:rPr>
-        <w:t>ی</w:t>
-      </w:r>
-      <w:r>
-        <w:rPr>
-          <w:rFonts w:cs="B Nazanin"/>
-          <w:szCs w:val="24"/>
-          <w:rtl/>
-          <w:lang w:bidi="fa-IR"/>
-        </w:rPr>
-        <w:t xml:space="preserve"> از اقدامات اساس</w:t>
-      </w:r>
-      <w:r>
-        <w:rPr>
-          <w:rFonts w:cs="B Nazanin" w:hint="cs"/>
-          <w:szCs w:val="24"/>
-          <w:rtl/>
-          <w:lang w:bidi="fa-IR"/>
-        </w:rPr>
-        <w:t>ی</w:t>
-      </w:r>
-      <w:r>
-        <w:rPr>
-          <w:rFonts w:cs="B Nazanin"/>
-          <w:szCs w:val="24"/>
-          <w:rtl/>
-          <w:lang w:bidi="fa-IR"/>
-        </w:rPr>
-        <w:t xml:space="preserve"> که در دن</w:t>
-      </w:r>
-      <w:r>
-        <w:rPr>
-          <w:rFonts w:cs="B Nazanin" w:hint="cs"/>
-          <w:szCs w:val="24"/>
-          <w:rtl/>
-          <w:lang w:bidi="fa-IR"/>
-        </w:rPr>
-        <w:t>ی</w:t>
-      </w:r>
-      <w:r>
-        <w:rPr>
-          <w:rFonts w:cs="B Nazanin" w:hint="eastAsia"/>
-          <w:szCs w:val="24"/>
-          <w:rtl/>
-          <w:lang w:bidi="fa-IR"/>
-        </w:rPr>
-        <w:t>ا</w:t>
-      </w:r>
-      <w:r>
-        <w:rPr>
-          <w:rFonts w:cs="B Nazanin" w:hint="cs"/>
-          <w:szCs w:val="24"/>
-          <w:rtl/>
-          <w:lang w:bidi="fa-IR"/>
-        </w:rPr>
-        <w:t>ی</w:t>
-      </w:r>
-      <w:r>
-        <w:rPr>
-          <w:rFonts w:cs="B Nazanin"/>
-          <w:szCs w:val="24"/>
-          <w:rtl/>
-          <w:lang w:bidi="fa-IR"/>
-        </w:rPr>
-        <w:t xml:space="preserve"> ف</w:t>
-      </w:r>
-      <w:r>
-        <w:rPr>
-          <w:rFonts w:cs="B Nazanin" w:hint="cs"/>
-          <w:szCs w:val="24"/>
-          <w:rtl/>
-          <w:lang w:bidi="fa-IR"/>
-        </w:rPr>
-        <w:t>ی</w:t>
-      </w:r>
-      <w:r>
-        <w:rPr>
-          <w:rFonts w:cs="B Nazanin" w:hint="eastAsia"/>
-          <w:szCs w:val="24"/>
-          <w:rtl/>
-          <w:lang w:bidi="fa-IR"/>
-        </w:rPr>
-        <w:t>ز</w:t>
-      </w:r>
-      <w:r>
-        <w:rPr>
-          <w:rFonts w:cs="B Nazanin" w:hint="cs"/>
-          <w:szCs w:val="24"/>
-          <w:rtl/>
-          <w:lang w:bidi="fa-IR"/>
-        </w:rPr>
-        <w:t>ی</w:t>
-      </w:r>
-      <w:r>
-        <w:rPr>
-          <w:rFonts w:cs="B Nazanin" w:hint="eastAsia"/>
-          <w:szCs w:val="24"/>
-          <w:rtl/>
-          <w:lang w:bidi="fa-IR"/>
-        </w:rPr>
-        <w:t>ک</w:t>
-      </w:r>
-      <w:r>
-        <w:rPr>
-          <w:rFonts w:cs="B Nazanin" w:hint="cs"/>
-          <w:szCs w:val="24"/>
-          <w:rtl/>
-          <w:lang w:bidi="fa-IR"/>
-        </w:rPr>
-        <w:t>ی</w:t>
-      </w:r>
-      <w:r>
-        <w:rPr>
-          <w:rFonts w:cs="B Nazanin"/>
-          <w:szCs w:val="24"/>
-          <w:rtl/>
-          <w:lang w:bidi="fa-IR"/>
-        </w:rPr>
-        <w:t xml:space="preserve"> رخ م</w:t>
-      </w:r>
-      <w:r>
-        <w:rPr>
-          <w:rFonts w:cs="B Nazanin" w:hint="cs"/>
-          <w:szCs w:val="24"/>
-          <w:rtl/>
-          <w:lang w:bidi="fa-IR"/>
-        </w:rPr>
-        <w:t>ی</w:t>
-      </w:r>
-      <w:r>
-        <w:rPr>
-          <w:rFonts w:cs="B Nazanin"/>
-          <w:szCs w:val="24"/>
-          <w:rtl/>
-          <w:lang w:bidi="fa-IR"/>
-        </w:rPr>
-        <w:t xml:space="preserve"> دهد توسعه دهند.</w:t>
+          <w:rFonts w:ascii="B Nazanin" w:hAnsi="B Nazanin" w:cs="B Nazanin"/>
+          <w:sz w:val="28"/>
+          <w:rtl/>
+          <w:lang w:bidi="fa-IR"/>
+        </w:rPr>
+        <w:t>این به مدلهای یادگیری ماشین اجازه می دهد تا درک دقیقی از اقدامات اساسی که در دنیای فیزیکی رخ می دهد توسعه دهند.</w:t>
       </w:r>
     </w:p>
     <w:p>
@@ -14756,249 +14298,201 @@
       <w:pPr>
         <w:pStyle w:val="a7"/>
         <w:spacing w:line="360" w:lineRule="auto"/>
-        <w:ind w:left="720" w:firstLine="720"/>
         <w:jc w:val="both"/>
         <w:rPr>
           <w:rFonts w:cs="B Nazanin"/>
           <w:szCs w:val="24"/>
-          <w:rtl/>
-          <w:lang w:bidi="fa-IR"/>
-        </w:rPr>
-      </w:pPr>
+          <w:lang w:bidi="fa-IR"/>
+        </w:rPr>
+      </w:pPr>
+    </w:p>
+    <w:p>
+      <w:pPr>
+        <w:pStyle w:val="a0"/>
+        <w:rPr>
+          <w:rFonts w:cs="B Nazanin"/>
+        </w:rPr>
+      </w:pPr>
+      <w:bookmarkStart w:id="4" w:name="_Toc69291748"/>
+      <w:r>
+        <w:rPr>
+          <w:rFonts w:cs="B Nazanin" w:hint="cs"/>
+          <w:rtl/>
+        </w:rPr>
+        <w:lastRenderedPageBreak/>
+        <w:t>نحوه دسترسی</w:t>
+      </w:r>
+      <w:bookmarkEnd w:id="4"/>
     </w:p>
     <w:p>
       <w:pPr>
         <w:pStyle w:val="a7"/>
         <w:spacing w:line="360" w:lineRule="auto"/>
         <w:ind w:left="720" w:firstLine="720"/>
-        <w:jc w:val="both"/>
-        <w:rPr>
-          <w:rFonts w:cs="B Nazanin"/>
-          <w:szCs w:val="24"/>
-          <w:rtl/>
-          <w:lang w:bidi="fa-IR"/>
-        </w:rPr>
-      </w:pPr>
-    </w:p>
-    <w:p>
-      <w:pPr>
-        <w:pStyle w:val="a7"/>
-        <w:spacing w:line="360" w:lineRule="auto"/>
-        <w:ind w:left="720" w:firstLine="720"/>
-        <w:jc w:val="both"/>
-        <w:rPr>
-          <w:rFonts w:cs="B Nazanin"/>
-          <w:szCs w:val="24"/>
-          <w:rtl/>
-          <w:lang w:bidi="fa-IR"/>
-        </w:rPr>
-      </w:pPr>
-    </w:p>
-    <w:p>
-      <w:pPr>
-        <w:pStyle w:val="a7"/>
-        <w:spacing w:line="360" w:lineRule="auto"/>
-        <w:ind w:left="720" w:firstLine="720"/>
-        <w:jc w:val="both"/>
-        <w:rPr>
-          <w:rFonts w:cs="B Nazanin"/>
-          <w:szCs w:val="24"/>
-          <w:rtl/>
-          <w:lang w:bidi="fa-IR"/>
-        </w:rPr>
-      </w:pPr>
-    </w:p>
-    <w:p>
-      <w:pPr>
-        <w:pStyle w:val="a7"/>
-        <w:spacing w:line="360" w:lineRule="auto"/>
-        <w:ind w:left="720" w:firstLine="720"/>
-        <w:jc w:val="both"/>
-        <w:rPr>
-          <w:rFonts w:cs="B Nazanin"/>
-          <w:szCs w:val="24"/>
-          <w:lang w:bidi="fa-IR"/>
-        </w:rPr>
-      </w:pPr>
-    </w:p>
-    <w:p>
-      <w:pPr>
-        <w:pStyle w:val="a0"/>
-        <w:rPr>
-          <w:rFonts w:cs="B Nazanin"/>
-        </w:rPr>
-      </w:pPr>
-      <w:bookmarkStart w:id="4" w:name="_Toc69291748"/>
+        <w:rPr>
+          <w:rFonts w:cs="B Nazanin"/>
+          <w:sz w:val="28"/>
+          <w:rtl/>
+          <w:lang w:bidi="fa-IR"/>
+        </w:rPr>
+      </w:pPr>
+      <w:r>
+        <w:rPr>
+          <w:rFonts w:ascii="B Nazanin" w:hAnsi="B Nazanin" w:cs="B Nazanin"/>
+          <w:sz w:val="28"/>
+          <w:rtl/>
+          <w:lang w:bidi="fa-IR"/>
+        </w:rPr>
+        <w:t>ویدیوی</w:t>
+      </w:r>
+      <w:r>
+        <w:rPr>
+          <w:rFonts w:ascii="B Nazanin" w:hAnsi="B Nazanin" w:cs="B Nazanin"/>
+          <w:sz w:val="28"/>
+          <w:lang w:bidi="fa-IR"/>
+        </w:rPr>
+        <w:t>‎</w:t>
+      </w:r>
+      <w:r>
+        <w:rPr>
+          <w:rFonts w:ascii="B Nazanin" w:hAnsi="B Nazanin" w:cs="B Nazanin"/>
+          <w:sz w:val="28"/>
+          <w:rtl/>
+          <w:lang w:bidi="fa-IR"/>
+        </w:rPr>
+        <w:t>های دیتاست‌ها در دوحالت قابل دسترس خواهند بود اولی به صورت آنلاین و دیگری به صورت آفلاین(دانلود شده). ما با حالت اول کار داریم</w:t>
+      </w:r>
+      <w:r>
+        <w:rPr>
+          <w:rFonts w:ascii="B Nazanin" w:hAnsi="B Nazanin" w:cs="B Nazanin"/>
+          <w:sz w:val="28"/>
+          <w:rtl/>
+          <w:lang w:bidi="fa-IR"/>
+        </w:rPr>
+        <w:t xml:space="preserve"> در این حالت ما یک فایل </w:t>
+      </w:r>
+      <w:r>
+        <w:rPr>
+          <w:rFonts w:ascii="B Nazanin" w:hAnsi="B Nazanin" w:cs="B Nazanin"/>
+          <w:sz w:val="28"/>
+          <w:lang w:bidi="fa-IR"/>
+        </w:rPr>
+        <w:t>json</w:t>
+      </w:r>
+      <w:r>
+        <w:rPr>
+          <w:rFonts w:ascii="B Nazanin" w:hAnsi="B Nazanin" w:cs="B Nazanin"/>
+          <w:sz w:val="28"/>
+          <w:rtl/>
+          <w:lang w:bidi="fa-IR"/>
+        </w:rPr>
+        <w:t xml:space="preserve"> یا </w:t>
+      </w:r>
+      <w:r>
+        <w:rPr>
+          <w:rFonts w:ascii="B Nazanin" w:hAnsi="B Nazanin" w:cs="B Nazanin"/>
+          <w:sz w:val="28"/>
+          <w:lang w:bidi="fa-IR"/>
+        </w:rPr>
+        <w:t>csv</w:t>
+      </w:r>
+      <w:r>
+        <w:rPr>
+          <w:rFonts w:ascii="B Nazanin" w:hAnsi="B Nazanin" w:cs="B Nazanin"/>
+          <w:sz w:val="28"/>
+          <w:rtl/>
+          <w:lang w:bidi="fa-IR"/>
+        </w:rPr>
+        <w:t xml:space="preserve"> داریم که دارای مشخصاتی به مانند </w:t>
+      </w:r>
+      <w:proofErr w:type="spellStart"/>
+      <w:r>
+        <w:rPr>
+          <w:rFonts w:ascii="B Nazanin" w:hAnsi="B Nazanin" w:cs="B Nazanin"/>
+          <w:sz w:val="28"/>
+          <w:lang w:bidi="fa-IR"/>
+        </w:rPr>
+        <w:t>label,youtube_id,time_start,time_end,split</w:t>
+      </w:r>
+      <w:proofErr w:type="spellEnd"/>
+      <w:r>
+        <w:rPr>
+          <w:rFonts w:ascii="B Nazanin" w:hAnsi="B Nazanin" w:cs="B Nazanin"/>
+          <w:sz w:val="28"/>
+          <w:rtl/>
+          <w:lang w:bidi="fa-IR"/>
+        </w:rPr>
+        <w:t xml:space="preserve"> که </w:t>
+      </w:r>
+      <w:r>
+        <w:rPr>
+          <w:rFonts w:ascii="B Nazanin" w:hAnsi="B Nazanin" w:cs="B Nazanin"/>
+          <w:sz w:val="28"/>
+          <w:lang w:bidi="fa-IR"/>
+        </w:rPr>
+        <w:t>Split</w:t>
+      </w:r>
+      <w:r>
+        <w:rPr>
+          <w:rFonts w:ascii="B Nazanin" w:hAnsi="B Nazanin" w:cs="B Nazanin"/>
+          <w:sz w:val="28"/>
+          <w:rtl/>
+          <w:lang w:bidi="fa-IR"/>
+        </w:rPr>
+        <w:t xml:space="preserve"> به معنی نوع استفاده‌ای برای ویدیو است(یادگیری/تست/اعتبارسنجی). این ویدیوها در فایلهای مانند </w:t>
+      </w:r>
+      <w:r>
+        <w:rPr>
+          <w:rFonts w:ascii="B Nazanin" w:hAnsi="B Nazanin" w:cs="B Nazanin"/>
+          <w:sz w:val="28"/>
+          <w:lang w:bidi="fa-IR"/>
+        </w:rPr>
+        <w:t>csv</w:t>
+      </w:r>
+      <w:r>
+        <w:rPr>
+          <w:rFonts w:ascii="B Nazanin" w:hAnsi="B Nazanin" w:cs="B Nazanin"/>
+          <w:sz w:val="28"/>
+          <w:rtl/>
+          <w:lang w:bidi="fa-IR"/>
+        </w:rPr>
+        <w:t xml:space="preserve"> به صورت زیر </w:t>
+      </w:r>
+      <w:r>
+        <w:rPr>
+          <w:rFonts w:ascii="B Nazanin" w:hAnsi="B Nazanin" w:cs="B Nazanin"/>
+          <w:sz w:val="28"/>
+          <w:rtl/>
+          <w:lang w:bidi="fa-IR"/>
+        </w:rPr>
+        <w:t>برای مثال ذخیره می</w:t>
+      </w:r>
+      <w:r>
+        <w:rPr>
+          <w:rFonts w:ascii="B Nazanin" w:hAnsi="B Nazanin" w:cs="B Nazanin"/>
+          <w:sz w:val="28"/>
+          <w:rtl/>
+          <w:lang w:bidi="fa-IR"/>
+        </w:rPr>
+        <w:t>‌</w:t>
+      </w:r>
+      <w:r>
+        <w:rPr>
+          <w:rFonts w:ascii="B Nazanin" w:hAnsi="B Nazanin" w:cs="B Nazanin"/>
+          <w:sz w:val="28"/>
+          <w:rtl/>
+          <w:lang w:bidi="fa-IR"/>
+        </w:rPr>
+        <w:t>شود</w:t>
+      </w:r>
       <w:r>
         <w:rPr>
           <w:rFonts w:cs="B Nazanin" w:hint="cs"/>
-          <w:rtl/>
-        </w:rPr>
-        <w:lastRenderedPageBreak/>
-        <w:t>نحوه دسترسی</w:t>
-      </w:r>
-      <w:bookmarkEnd w:id="4"/>
-    </w:p>
-    <w:p>
-      <w:pPr>
-        <w:pStyle w:val="a7"/>
-        <w:spacing w:line="360" w:lineRule="auto"/>
-        <w:ind w:left="720" w:firstLine="720"/>
-        <w:rPr>
-          <w:rFonts w:cs="B Nazanin"/>
-          <w:szCs w:val="24"/>
-          <w:rtl/>
-          <w:lang w:bidi="fa-IR"/>
-        </w:rPr>
-      </w:pPr>
-      <w:r>
-        <w:rPr>
-          <w:rFonts w:cs="B Nazanin" w:hint="cs"/>
-          <w:szCs w:val="24"/>
-          <w:rtl/>
-          <w:lang w:bidi="fa-IR"/>
-        </w:rPr>
-        <w:t>ویدیوی</w:t>
-      </w:r>
-      <w:r>
-        <w:rPr>
-          <w:rFonts w:cs="B Nazanin"/>
-          <w:szCs w:val="24"/>
-          <w:lang w:bidi="fa-IR"/>
-        </w:rPr>
-        <w:t>‎</w:t>
-      </w:r>
-      <w:r>
-        <w:rPr>
-          <w:rFonts w:cs="B Nazanin" w:hint="cs"/>
-          <w:szCs w:val="24"/>
-          <w:rtl/>
-          <w:lang w:bidi="fa-IR"/>
-        </w:rPr>
-        <w:t>های دیتاست‌ها در دوحالت قابل دسترس خواهند بود اولی به صورت آنلاین و دیگری به صورت آفلاین(دانلود شده). ما با حالت اول کار داریم</w:t>
-      </w:r>
-      <w:r>
-        <w:rPr>
-          <w:rFonts w:cs="B Nazanin" w:hint="cs"/>
-          <w:szCs w:val="24"/>
-          <w:rtl/>
-          <w:lang w:bidi="fa-IR"/>
-        </w:rPr>
-        <w:t xml:space="preserve"> در این حالت ما یک فایل </w:t>
-      </w:r>
-      <w:r>
-        <w:rPr>
-          <w:rFonts w:cs="B Nazanin"/>
-          <w:szCs w:val="24"/>
-          <w:lang w:bidi="fa-IR"/>
-        </w:rPr>
-        <w:t>json</w:t>
-      </w:r>
-      <w:r>
-        <w:rPr>
-          <w:rFonts w:cs="B Nazanin" w:hint="cs"/>
-          <w:szCs w:val="24"/>
-          <w:rtl/>
-          <w:lang w:bidi="fa-IR"/>
-        </w:rPr>
-        <w:t xml:space="preserve"> یا </w:t>
-      </w:r>
-      <w:r>
-        <w:rPr>
-          <w:rFonts w:cs="B Nazanin"/>
-          <w:szCs w:val="24"/>
-          <w:lang w:bidi="fa-IR"/>
-        </w:rPr>
-        <w:t>csv</w:t>
-      </w:r>
-      <w:r>
-        <w:rPr>
-          <w:rFonts w:cs="B Nazanin" w:hint="cs"/>
-          <w:szCs w:val="24"/>
-          <w:rtl/>
-          <w:lang w:bidi="fa-IR"/>
-        </w:rPr>
-        <w:t xml:space="preserve"> داریم که دارای مشخصاتی به مانند </w:t>
-      </w:r>
-      <w:proofErr w:type="spellStart"/>
-      <w:r>
-        <w:rPr>
-          <w:rFonts w:cs="B Nazanin"/>
-          <w:szCs w:val="24"/>
-          <w:lang w:bidi="fa-IR"/>
-        </w:rPr>
-        <w:t>label,youtube_id,time_start,time_end,split</w:t>
-      </w:r>
-      <w:proofErr w:type="spellEnd"/>
-      <w:r>
-        <w:rPr>
-          <w:rFonts w:cs="B Nazanin" w:hint="cs"/>
-          <w:szCs w:val="24"/>
-          <w:rtl/>
-          <w:lang w:bidi="fa-IR"/>
-        </w:rPr>
-        <w:t xml:space="preserve"> که </w:t>
-      </w:r>
-      <w:r>
-        <w:rPr>
-          <w:rFonts w:cs="B Nazanin"/>
-          <w:szCs w:val="24"/>
-          <w:lang w:bidi="fa-IR"/>
-        </w:rPr>
-        <w:t>Split</w:t>
-      </w:r>
-      <w:r>
-        <w:rPr>
-          <w:rFonts w:cs="B Nazanin" w:hint="cs"/>
-          <w:szCs w:val="24"/>
-          <w:rtl/>
-          <w:lang w:bidi="fa-IR"/>
-        </w:rPr>
-        <w:t xml:space="preserve"> به معنی نوع استفاده‌ای برای ویدیو است(یادگیری/تست/اعتبارسنجی). این ویدیوها در فایلهای مانند </w:t>
-      </w:r>
-      <w:r>
-        <w:rPr>
-          <w:rFonts w:cs="B Nazanin"/>
-          <w:szCs w:val="24"/>
-          <w:lang w:bidi="fa-IR"/>
-        </w:rPr>
-        <w:t>csv</w:t>
-      </w:r>
-      <w:r>
-        <w:rPr>
-          <w:rFonts w:cs="B Nazanin" w:hint="cs"/>
-          <w:szCs w:val="24"/>
-          <w:rtl/>
-          <w:lang w:bidi="fa-IR"/>
-        </w:rPr>
-        <w:t xml:space="preserve"> به صورت زیر </w:t>
-      </w:r>
-      <w:r>
-        <w:rPr>
-          <w:rFonts w:cs="B Nazanin" w:hint="cs"/>
-          <w:szCs w:val="24"/>
-          <w:rtl/>
-          <w:lang w:bidi="fa-IR"/>
-        </w:rPr>
-        <w:t>برای مثال ذخیره می</w:t>
-      </w:r>
-      <w:r>
-        <w:rPr>
-          <w:rFonts w:cs="B Nazanin" w:hint="cs"/>
-          <w:szCs w:val="24"/>
-          <w:rtl/>
-          <w:lang w:bidi="fa-IR"/>
-        </w:rPr>
-        <w:t>‌</w:t>
-      </w:r>
-      <w:r>
-        <w:rPr>
-          <w:rFonts w:cs="B Nazanin" w:hint="cs"/>
-          <w:szCs w:val="24"/>
-          <w:rtl/>
-          <w:lang w:bidi="fa-IR"/>
-        </w:rPr>
-        <w:t>شود.</w:t>
+          <w:sz w:val="28"/>
+          <w:rtl/>
+          <w:lang w:bidi="fa-IR"/>
+        </w:rPr>
+        <w:t>.</w:t>
       </w:r>
     </w:p>
     <w:p>
@@ -15009,14 +14503,14 @@
         <w:jc w:val="left"/>
         <w:rPr>
           <w:rFonts w:cs="B Nazanin"/>
-          <w:szCs w:val="24"/>
-          <w:lang w:bidi="fa-IR"/>
-        </w:rPr>
-      </w:pPr>
-      <w:r>
-        <w:rPr>
-          <w:rFonts w:cs="B Nazanin"/>
-          <w:szCs w:val="24"/>
+          <w:sz w:val="28"/>
+          <w:lang w:bidi="fa-IR"/>
+        </w:rPr>
+      </w:pPr>
+      <w:r>
+        <w:rPr>
+          <w:rFonts w:cs="B Nazanin"/>
+          <w:sz w:val="28"/>
           <w:rtl/>
           <w:lang w:bidi="fa-IR"/>
         </w:rPr>
@@ -15031,14 +14525,14 @@
         <w:jc w:val="left"/>
         <w:rPr>
           <w:rFonts w:cs="B Nazanin"/>
-          <w:szCs w:val="24"/>
-          <w:lang w:bidi="fa-IR"/>
-        </w:rPr>
-      </w:pPr>
-      <w:r>
-        <w:rPr>
-          <w:rFonts w:cs="B Nazanin"/>
-          <w:szCs w:val="24"/>
+          <w:sz w:val="28"/>
+          <w:lang w:bidi="fa-IR"/>
+        </w:rPr>
+      </w:pPr>
+      <w:r>
+        <w:rPr>
+          <w:rFonts w:cs="B Nazanin"/>
+          <w:sz w:val="28"/>
           <w:rtl/>
           <w:lang w:bidi="fa-IR"/>
         </w:rPr>
@@ -15047,7 +14541,7 @@
       <w:r>
         <w:rPr>
           <w:rFonts w:cs="B Nazanin"/>
-          <w:szCs w:val="24"/>
+          <w:sz w:val="28"/>
           <w:lang w:bidi="fa-IR"/>
         </w:rPr>
         <w:t>QUuC4vJs</w:t>
@@ -15055,7 +14549,7 @@
       <w:r>
         <w:rPr>
           <w:rFonts w:cs="B Nazanin"/>
-          <w:szCs w:val="24"/>
+          <w:sz w:val="28"/>
           <w:rtl/>
           <w:lang w:bidi="fa-IR"/>
         </w:rPr>
@@ -15070,14 +14564,14 @@
         <w:jc w:val="left"/>
         <w:rPr>
           <w:rFonts w:cs="B Nazanin"/>
-          <w:szCs w:val="24"/>
-          <w:lang w:bidi="fa-IR"/>
-        </w:rPr>
-      </w:pPr>
-      <w:r>
-        <w:rPr>
-          <w:rFonts w:cs="B Nazanin"/>
-          <w:szCs w:val="24"/>
+          <w:sz w:val="28"/>
+          <w:lang w:bidi="fa-IR"/>
+        </w:rPr>
+      </w:pPr>
+      <w:r>
+        <w:rPr>
+          <w:rFonts w:cs="B Nazanin"/>
+          <w:sz w:val="28"/>
           <w:rtl/>
           <w:lang w:bidi="fa-IR"/>
         </w:rPr>
@@ -15086,7 +14580,7 @@
       <w:r>
         <w:rPr>
           <w:rFonts w:cs="B Nazanin"/>
-          <w:szCs w:val="24"/>
+          <w:sz w:val="28"/>
           <w:lang w:bidi="fa-IR"/>
         </w:rPr>
         <w:t>annotations</w:t>
@@ -15094,7 +14588,7 @@
       <w:r>
         <w:rPr>
           <w:rFonts w:cs="B Nazanin"/>
-          <w:szCs w:val="24"/>
+          <w:sz w:val="28"/>
           <w:rtl/>
           <w:lang w:bidi="fa-IR"/>
         </w:rPr>
@@ -15109,14 +14603,14 @@
         <w:jc w:val="left"/>
         <w:rPr>
           <w:rFonts w:cs="B Nazanin"/>
-          <w:szCs w:val="24"/>
-          <w:lang w:bidi="fa-IR"/>
-        </w:rPr>
-      </w:pPr>
-      <w:r>
-        <w:rPr>
-          <w:rFonts w:cs="B Nazanin"/>
-          <w:szCs w:val="24"/>
+          <w:sz w:val="28"/>
+          <w:lang w:bidi="fa-IR"/>
+        </w:rPr>
+      </w:pPr>
+      <w:r>
+        <w:rPr>
+          <w:rFonts w:cs="B Nazanin"/>
+          <w:sz w:val="28"/>
           <w:rtl/>
           <w:lang w:bidi="fa-IR"/>
         </w:rPr>
@@ -15125,7 +14619,7 @@
       <w:r>
         <w:rPr>
           <w:rFonts w:cs="B Nazanin"/>
-          <w:szCs w:val="24"/>
+          <w:sz w:val="28"/>
           <w:lang w:bidi="fa-IR"/>
         </w:rPr>
         <w:t>label": "testifying</w:t>
@@ -15133,7 +14627,7 @@
       <w:r>
         <w:rPr>
           <w:rFonts w:cs="B Nazanin"/>
-          <w:szCs w:val="24"/>
+          <w:sz w:val="28"/>
           <w:rtl/>
           <w:lang w:bidi="fa-IR"/>
         </w:rPr>
@@ -15148,14 +14642,14 @@
         <w:jc w:val="left"/>
         <w:rPr>
           <w:rFonts w:cs="B Nazanin"/>
-          <w:szCs w:val="24"/>
-          <w:lang w:bidi="fa-IR"/>
-        </w:rPr>
-      </w:pPr>
-      <w:r>
-        <w:rPr>
-          <w:rFonts w:cs="B Nazanin"/>
-          <w:szCs w:val="24"/>
+          <w:sz w:val="28"/>
+          <w:lang w:bidi="fa-IR"/>
+        </w:rPr>
+      </w:pPr>
+      <w:r>
+        <w:rPr>
+          <w:rFonts w:cs="B Nazanin"/>
+          <w:sz w:val="28"/>
           <w:rtl/>
           <w:lang w:bidi="fa-IR"/>
         </w:rPr>
@@ -15164,7 +14658,7 @@
       <w:r>
         <w:rPr>
           <w:rFonts w:cs="B Nazanin"/>
-          <w:szCs w:val="24"/>
+          <w:sz w:val="28"/>
           <w:lang w:bidi="fa-IR"/>
         </w:rPr>
         <w:t>segment</w:t>
@@ -15172,7 +14666,7 @@
       <w:r>
         <w:rPr>
           <w:rFonts w:cs="B Nazanin"/>
-          <w:szCs w:val="24"/>
+          <w:sz w:val="28"/>
           <w:rtl/>
           <w:lang w:bidi="fa-IR"/>
         </w:rPr>
@@ -15187,14 +14681,14 @@
         <w:jc w:val="left"/>
         <w:rPr>
           <w:rFonts w:cs="B Nazanin"/>
-          <w:szCs w:val="24"/>
-          <w:lang w:bidi="fa-IR"/>
-        </w:rPr>
-      </w:pPr>
-      <w:r>
-        <w:rPr>
-          <w:rFonts w:cs="B Nazanin"/>
-          <w:szCs w:val="24"/>
+          <w:sz w:val="28"/>
+          <w:lang w:bidi="fa-IR"/>
+        </w:rPr>
+      </w:pPr>
+      <w:r>
+        <w:rPr>
+          <w:rFonts w:cs="B Nazanin"/>
+          <w:sz w:val="28"/>
           <w:rtl/>
           <w:lang w:bidi="fa-IR"/>
         </w:rPr>
@@ -15209,14 +14703,14 @@
         <w:jc w:val="left"/>
         <w:rPr>
           <w:rFonts w:cs="B Nazanin"/>
-          <w:szCs w:val="24"/>
-          <w:lang w:bidi="fa-IR"/>
-        </w:rPr>
-      </w:pPr>
-      <w:r>
-        <w:rPr>
-          <w:rFonts w:cs="B Nazanin"/>
-          <w:szCs w:val="24"/>
+          <w:sz w:val="28"/>
+          <w:lang w:bidi="fa-IR"/>
+        </w:rPr>
+      </w:pPr>
+      <w:r>
+        <w:rPr>
+          <w:rFonts w:cs="B Nazanin"/>
+          <w:sz w:val="28"/>
           <w:rtl/>
           <w:lang w:bidi="fa-IR"/>
         </w:rPr>
@@ -15231,14 +14725,14 @@
         <w:jc w:val="left"/>
         <w:rPr>
           <w:rFonts w:cs="B Nazanin"/>
-          <w:szCs w:val="24"/>
-          <w:lang w:bidi="fa-IR"/>
-        </w:rPr>
-      </w:pPr>
-      <w:r>
-        <w:rPr>
-          <w:rFonts w:cs="B Nazanin"/>
-          <w:szCs w:val="24"/>
+          <w:sz w:val="28"/>
+          <w:lang w:bidi="fa-IR"/>
+        </w:rPr>
+      </w:pPr>
+      <w:r>
+        <w:rPr>
+          <w:rFonts w:cs="B Nazanin"/>
+          <w:sz w:val="28"/>
           <w:rtl/>
           <w:lang w:bidi="fa-IR"/>
         </w:rPr>
@@ -15253,14 +14747,14 @@
         <w:jc w:val="left"/>
         <w:rPr>
           <w:rFonts w:cs="B Nazanin"/>
-          <w:szCs w:val="24"/>
-          <w:lang w:bidi="fa-IR"/>
-        </w:rPr>
-      </w:pPr>
-      <w:r>
-        <w:rPr>
-          <w:rFonts w:cs="B Nazanin"/>
-          <w:szCs w:val="24"/>
+          <w:sz w:val="28"/>
+          <w:lang w:bidi="fa-IR"/>
+        </w:rPr>
+      </w:pPr>
+      <w:r>
+        <w:rPr>
+          <w:rFonts w:cs="B Nazanin"/>
+          <w:sz w:val="28"/>
           <w:rtl/>
           <w:lang w:bidi="fa-IR"/>
         </w:rPr>
@@ -15275,14 +14769,14 @@
         <w:jc w:val="left"/>
         <w:rPr>
           <w:rFonts w:cs="B Nazanin"/>
-          <w:szCs w:val="24"/>
-          <w:lang w:bidi="fa-IR"/>
-        </w:rPr>
-      </w:pPr>
-      <w:r>
-        <w:rPr>
-          <w:rFonts w:cs="B Nazanin"/>
-          <w:szCs w:val="24"/>
+          <w:sz w:val="28"/>
+          <w:lang w:bidi="fa-IR"/>
+        </w:rPr>
+      </w:pPr>
+      <w:r>
+        <w:rPr>
+          <w:rFonts w:cs="B Nazanin"/>
+          <w:sz w:val="28"/>
           <w:rtl/>
           <w:lang w:bidi="fa-IR"/>
         </w:rPr>
@@ -15291,7 +14785,7 @@
       <w:r>
         <w:rPr>
           <w:rFonts w:cs="B Nazanin"/>
-          <w:szCs w:val="24"/>
+          <w:sz w:val="28"/>
           <w:lang w:bidi="fa-IR"/>
         </w:rPr>
         <w:t>duration": 10.0</w:t>
@@ -15299,7 +14793,7 @@
       <w:r>
         <w:rPr>
           <w:rFonts w:cs="B Nazanin"/>
-          <w:szCs w:val="24"/>
+          <w:sz w:val="28"/>
           <w:rtl/>
           <w:lang w:bidi="fa-IR"/>
         </w:rPr>
@@ -15314,14 +14808,14 @@
         <w:jc w:val="left"/>
         <w:rPr>
           <w:rFonts w:cs="B Nazanin"/>
-          <w:szCs w:val="24"/>
-          <w:lang w:bidi="fa-IR"/>
-        </w:rPr>
-      </w:pPr>
-      <w:r>
-        <w:rPr>
-          <w:rFonts w:cs="B Nazanin"/>
-          <w:szCs w:val="24"/>
+          <w:sz w:val="28"/>
+          <w:lang w:bidi="fa-IR"/>
+        </w:rPr>
+      </w:pPr>
+      <w:r>
+        <w:rPr>
+          <w:rFonts w:cs="B Nazanin"/>
+          <w:sz w:val="28"/>
           <w:rtl/>
           <w:lang w:bidi="fa-IR"/>
         </w:rPr>
@@ -15330,7 +14824,7 @@
       <w:r>
         <w:rPr>
           <w:rFonts w:cs="B Nazanin"/>
-          <w:szCs w:val="24"/>
+          <w:sz w:val="28"/>
           <w:lang w:bidi="fa-IR"/>
         </w:rPr>
         <w:t>subset": "validate</w:t>
@@ -15338,7 +14832,7 @@
       <w:r>
         <w:rPr>
           <w:rFonts w:cs="B Nazanin"/>
-          <w:szCs w:val="24"/>
+          <w:sz w:val="28"/>
           <w:rtl/>
           <w:lang w:bidi="fa-IR"/>
         </w:rPr>
@@ -15353,14 +14847,14 @@
         <w:jc w:val="left"/>
         <w:rPr>
           <w:rFonts w:cs="B Nazanin"/>
-          <w:szCs w:val="24"/>
-          <w:lang w:bidi="fa-IR"/>
-        </w:rPr>
-      </w:pPr>
-      <w:r>
-        <w:rPr>
-          <w:rFonts w:cs="B Nazanin"/>
-          <w:szCs w:val="24"/>
+          <w:sz w:val="28"/>
+          <w:lang w:bidi="fa-IR"/>
+        </w:rPr>
+      </w:pPr>
+      <w:r>
+        <w:rPr>
+          <w:rFonts w:cs="B Nazanin"/>
+          <w:sz w:val="28"/>
           <w:rtl/>
           <w:lang w:bidi="fa-IR"/>
         </w:rPr>
@@ -15370,7 +14864,7 @@
       <w:r>
         <w:rPr>
           <w:rFonts w:cs="B Nazanin"/>
-          <w:szCs w:val="24"/>
+          <w:sz w:val="28"/>
           <w:lang w:bidi="fa-IR"/>
         </w:rPr>
         <w:t>url</w:t>
@@ -15379,7 +14873,7 @@
       <w:r>
         <w:rPr>
           <w:rFonts w:cs="B Nazanin"/>
-          <w:szCs w:val="24"/>
+          <w:sz w:val="28"/>
           <w:lang w:bidi="fa-IR"/>
         </w:rPr>
         <w:t>": "https://www.youtube.com/watch?v=---QUuC4vJs</w:t>
@@ -15387,7 +14881,7 @@
       <w:r>
         <w:rPr>
           <w:rFonts w:cs="B Nazanin"/>
-          <w:szCs w:val="24"/>
+          <w:sz w:val="28"/>
           <w:rtl/>
           <w:lang w:bidi="fa-IR"/>
         </w:rPr>
@@ -15402,14 +14896,14 @@
         <w:jc w:val="left"/>
         <w:rPr>
           <w:rFonts w:cs="B Nazanin"/>
-          <w:szCs w:val="24"/>
-          <w:lang w:bidi="fa-IR"/>
-        </w:rPr>
-      </w:pPr>
-      <w:r>
-        <w:rPr>
-          <w:rFonts w:cs="B Nazanin"/>
-          <w:szCs w:val="24"/>
+          <w:sz w:val="28"/>
+          <w:lang w:bidi="fa-IR"/>
+        </w:rPr>
+      </w:pPr>
+      <w:r>
+        <w:rPr>
+          <w:rFonts w:cs="B Nazanin"/>
+          <w:sz w:val="28"/>
           <w:rtl/>
           <w:lang w:bidi="fa-IR"/>
         </w:rPr>
@@ -15424,14 +14918,14 @@
         <w:jc w:val="left"/>
         <w:rPr>
           <w:rFonts w:cs="B Nazanin"/>
-          <w:szCs w:val="24"/>
-          <w:lang w:bidi="fa-IR"/>
-        </w:rPr>
-      </w:pPr>
-      <w:r>
-        <w:rPr>
-          <w:rFonts w:cs="B Nazanin"/>
-          <w:szCs w:val="24"/>
+          <w:sz w:val="28"/>
+          <w:lang w:bidi="fa-IR"/>
+        </w:rPr>
+      </w:pPr>
+      <w:r>
+        <w:rPr>
+          <w:rFonts w:cs="B Nazanin"/>
+          <w:sz w:val="28"/>
           <w:rtl/>
           <w:lang w:bidi="fa-IR"/>
         </w:rPr>
@@ -15440,7 +14934,7 @@
       <w:r>
         <w:rPr>
           <w:rFonts w:cs="B Nazanin"/>
-          <w:szCs w:val="24"/>
+          <w:sz w:val="28"/>
           <w:lang w:bidi="fa-IR"/>
         </w:rPr>
         <w:t>GkrdYZ9Tc</w:t>
@@ -15448,7 +14942,7 @@
       <w:r>
         <w:rPr>
           <w:rFonts w:cs="B Nazanin"/>
-          <w:szCs w:val="24"/>
+          <w:sz w:val="28"/>
           <w:rtl/>
           <w:lang w:bidi="fa-IR"/>
         </w:rPr>
@@ -15463,14 +14957,14 @@
         <w:jc w:val="left"/>
         <w:rPr>
           <w:rFonts w:cs="B Nazanin"/>
-          <w:szCs w:val="24"/>
-          <w:lang w:bidi="fa-IR"/>
-        </w:rPr>
-      </w:pPr>
-      <w:r>
-        <w:rPr>
-          <w:rFonts w:cs="B Nazanin"/>
-          <w:szCs w:val="24"/>
+          <w:sz w:val="28"/>
+          <w:lang w:bidi="fa-IR"/>
+        </w:rPr>
+      </w:pPr>
+      <w:r>
+        <w:rPr>
+          <w:rFonts w:cs="B Nazanin"/>
+          <w:sz w:val="28"/>
           <w:rtl/>
           <w:lang w:bidi="fa-IR"/>
         </w:rPr>
@@ -15479,7 +14973,7 @@
       <w:r>
         <w:rPr>
           <w:rFonts w:cs="B Nazanin"/>
-          <w:szCs w:val="24"/>
+          <w:sz w:val="28"/>
           <w:lang w:bidi="fa-IR"/>
         </w:rPr>
         <w:t>annotations</w:t>
@@ -15487,7 +14981,7 @@
       <w:r>
         <w:rPr>
           <w:rFonts w:cs="B Nazanin"/>
-          <w:szCs w:val="24"/>
+          <w:sz w:val="28"/>
           <w:rtl/>
           <w:lang w:bidi="fa-IR"/>
         </w:rPr>
@@ -15502,14 +14996,14 @@
         <w:jc w:val="left"/>
         <w:rPr>
           <w:rFonts w:cs="B Nazanin"/>
-          <w:szCs w:val="24"/>
-          <w:lang w:bidi="fa-IR"/>
-        </w:rPr>
-      </w:pPr>
-      <w:r>
-        <w:rPr>
-          <w:rFonts w:cs="B Nazanin"/>
-          <w:szCs w:val="24"/>
+          <w:sz w:val="28"/>
+          <w:lang w:bidi="fa-IR"/>
+        </w:rPr>
+      </w:pPr>
+      <w:r>
+        <w:rPr>
+          <w:rFonts w:cs="B Nazanin"/>
+          <w:sz w:val="28"/>
           <w:rtl/>
           <w:lang w:bidi="fa-IR"/>
         </w:rPr>
@@ -15518,7 +15012,7 @@
       <w:r>
         <w:rPr>
           <w:rFonts w:cs="B Nazanin"/>
-          <w:szCs w:val="24"/>
+          <w:sz w:val="28"/>
           <w:lang w:bidi="fa-IR"/>
         </w:rPr>
         <w:t>label": "washing feet</w:t>
@@ -15526,7 +15020,7 @@
       <w:r>
         <w:rPr>
           <w:rFonts w:cs="B Nazanin"/>
-          <w:szCs w:val="24"/>
+          <w:sz w:val="28"/>
           <w:rtl/>
           <w:lang w:bidi="fa-IR"/>
         </w:rPr>
@@ -15541,14 +15035,14 @@
         <w:jc w:val="left"/>
         <w:rPr>
           <w:rFonts w:cs="B Nazanin"/>
-          <w:szCs w:val="24"/>
-          <w:lang w:bidi="fa-IR"/>
-        </w:rPr>
-      </w:pPr>
-      <w:r>
-        <w:rPr>
-          <w:rFonts w:cs="B Nazanin"/>
-          <w:szCs w:val="24"/>
+          <w:sz w:val="28"/>
+          <w:lang w:bidi="fa-IR"/>
+        </w:rPr>
+      </w:pPr>
+      <w:r>
+        <w:rPr>
+          <w:rFonts w:cs="B Nazanin"/>
+          <w:sz w:val="28"/>
           <w:rtl/>
           <w:lang w:bidi="fa-IR"/>
         </w:rPr>
@@ -15557,7 +15051,7 @@
       <w:r>
         <w:rPr>
           <w:rFonts w:cs="B Nazanin"/>
-          <w:szCs w:val="24"/>
+          <w:sz w:val="28"/>
           <w:lang w:bidi="fa-IR"/>
         </w:rPr>
         <w:t>segment</w:t>
@@ -15565,7 +15059,7 @@
       <w:r>
         <w:rPr>
           <w:rFonts w:cs="B Nazanin"/>
-          <w:szCs w:val="24"/>
+          <w:sz w:val="28"/>
           <w:rtl/>
           <w:lang w:bidi="fa-IR"/>
         </w:rPr>
@@ -15580,14 +15074,14 @@
         <w:jc w:val="left"/>
         <w:rPr>
           <w:rFonts w:cs="B Nazanin"/>
-          <w:szCs w:val="24"/>
-          <w:lang w:bidi="fa-IR"/>
-        </w:rPr>
-      </w:pPr>
-      <w:r>
-        <w:rPr>
-          <w:rFonts w:cs="B Nazanin"/>
-          <w:szCs w:val="24"/>
+          <w:sz w:val="28"/>
+          <w:lang w:bidi="fa-IR"/>
+        </w:rPr>
+      </w:pPr>
+      <w:r>
+        <w:rPr>
+          <w:rFonts w:cs="B Nazanin"/>
+          <w:sz w:val="28"/>
           <w:rtl/>
           <w:lang w:bidi="fa-IR"/>
         </w:rPr>
@@ -15602,17 +15096,18 @@
         <w:jc w:val="left"/>
         <w:rPr>
           <w:rFonts w:cs="B Nazanin"/>
-          <w:szCs w:val="24"/>
-          <w:lang w:bidi="fa-IR"/>
-        </w:rPr>
-      </w:pPr>
-      <w:r>
-        <w:rPr>
-          <w:rFonts w:cs="B Nazanin"/>
-          <w:szCs w:val="24"/>
-          <w:rtl/>
-          <w:lang w:bidi="fa-IR"/>
-        </w:rPr>
+          <w:sz w:val="28"/>
+          <w:lang w:bidi="fa-IR"/>
+        </w:rPr>
+      </w:pPr>
+      <w:r>
+        <w:rPr>
+          <w:rFonts w:cs="B Nazanin"/>
+          <w:sz w:val="28"/>
+          <w:rtl/>
+          <w:lang w:bidi="fa-IR"/>
+        </w:rPr>
+        <w:lastRenderedPageBreak/>
         <w:t xml:space="preserve">    10.0</w:t>
       </w:r>
     </w:p>
@@ -15624,14 +15119,14 @@
         <w:jc w:val="left"/>
         <w:rPr>
           <w:rFonts w:cs="B Nazanin"/>
-          <w:szCs w:val="24"/>
-          <w:lang w:bidi="fa-IR"/>
-        </w:rPr>
-      </w:pPr>
-      <w:r>
-        <w:rPr>
-          <w:rFonts w:cs="B Nazanin"/>
-          <w:szCs w:val="24"/>
+          <w:sz w:val="28"/>
+          <w:lang w:bidi="fa-IR"/>
+        </w:rPr>
+      </w:pPr>
+      <w:r>
+        <w:rPr>
+          <w:rFonts w:cs="B Nazanin"/>
+          <w:sz w:val="28"/>
           <w:rtl/>
           <w:lang w:bidi="fa-IR"/>
         </w:rPr>
@@ -15646,14 +15141,14 @@
         <w:jc w:val="left"/>
         <w:rPr>
           <w:rFonts w:cs="B Nazanin"/>
-          <w:szCs w:val="24"/>
-          <w:lang w:bidi="fa-IR"/>
-        </w:rPr>
-      </w:pPr>
-      <w:r>
-        <w:rPr>
-          <w:rFonts w:cs="B Nazanin"/>
-          <w:szCs w:val="24"/>
+          <w:sz w:val="28"/>
+          <w:lang w:bidi="fa-IR"/>
+        </w:rPr>
+      </w:pPr>
+      <w:r>
+        <w:rPr>
+          <w:rFonts w:cs="B Nazanin"/>
+          <w:sz w:val="28"/>
           <w:rtl/>
           <w:lang w:bidi="fa-IR"/>
         </w:rPr>
@@ -15668,14 +15163,14 @@
         <w:jc w:val="left"/>
         <w:rPr>
           <w:rFonts w:cs="B Nazanin"/>
-          <w:szCs w:val="24"/>
-          <w:lang w:bidi="fa-IR"/>
-        </w:rPr>
-      </w:pPr>
-      <w:r>
-        <w:rPr>
-          <w:rFonts w:cs="B Nazanin"/>
-          <w:szCs w:val="24"/>
+          <w:sz w:val="28"/>
+          <w:lang w:bidi="fa-IR"/>
+        </w:rPr>
+      </w:pPr>
+      <w:r>
+        <w:rPr>
+          <w:rFonts w:cs="B Nazanin"/>
+          <w:sz w:val="28"/>
           <w:rtl/>
           <w:lang w:bidi="fa-IR"/>
         </w:rPr>
@@ -15684,7 +15179,7 @@
       <w:r>
         <w:rPr>
           <w:rFonts w:cs="B Nazanin"/>
-          <w:szCs w:val="24"/>
+          <w:sz w:val="28"/>
           <w:lang w:bidi="fa-IR"/>
         </w:rPr>
         <w:t>duration": 10.0</w:t>
@@ -15692,7 +15187,7 @@
       <w:r>
         <w:rPr>
           <w:rFonts w:cs="B Nazanin"/>
-          <w:szCs w:val="24"/>
+          <w:sz w:val="28"/>
           <w:rtl/>
           <w:lang w:bidi="fa-IR"/>
         </w:rPr>
@@ -15707,14 +15202,14 @@
         <w:jc w:val="left"/>
         <w:rPr>
           <w:rFonts w:cs="B Nazanin"/>
-          <w:szCs w:val="24"/>
-          <w:lang w:bidi="fa-IR"/>
-        </w:rPr>
-      </w:pPr>
-      <w:r>
-        <w:rPr>
-          <w:rFonts w:cs="B Nazanin"/>
-          <w:szCs w:val="24"/>
+          <w:sz w:val="28"/>
+          <w:lang w:bidi="fa-IR"/>
+        </w:rPr>
+      </w:pPr>
+      <w:r>
+        <w:rPr>
+          <w:rFonts w:cs="B Nazanin"/>
+          <w:sz w:val="28"/>
           <w:rtl/>
           <w:lang w:bidi="fa-IR"/>
         </w:rPr>
@@ -15723,7 +15218,7 @@
       <w:r>
         <w:rPr>
           <w:rFonts w:cs="B Nazanin"/>
-          <w:szCs w:val="24"/>
+          <w:sz w:val="28"/>
           <w:lang w:bidi="fa-IR"/>
         </w:rPr>
         <w:t>subset": "validate</w:t>
@@ -15731,7 +15226,7 @@
       <w:r>
         <w:rPr>
           <w:rFonts w:cs="B Nazanin"/>
-          <w:szCs w:val="24"/>
+          <w:sz w:val="28"/>
           <w:rtl/>
           <w:lang w:bidi="fa-IR"/>
         </w:rPr>
@@ -15746,25 +15241,24 @@
         <w:jc w:val="left"/>
         <w:rPr>
           <w:rFonts w:cs="B Nazanin"/>
-          <w:szCs w:val="24"/>
-          <w:lang w:bidi="fa-IR"/>
-        </w:rPr>
-      </w:pPr>
-      <w:r>
-        <w:rPr>
-          <w:rFonts w:cs="B Nazanin"/>
-          <w:szCs w:val="24"/>
-          <w:rtl/>
-          <w:lang w:bidi="fa-IR"/>
-        </w:rPr>
-        <w:lastRenderedPageBreak/>
+          <w:sz w:val="28"/>
+          <w:lang w:bidi="fa-IR"/>
+        </w:rPr>
+      </w:pPr>
+      <w:r>
+        <w:rPr>
+          <w:rFonts w:cs="B Nazanin"/>
+          <w:sz w:val="28"/>
+          <w:rtl/>
+          <w:lang w:bidi="fa-IR"/>
+        </w:rPr>
         <w:t xml:space="preserve">  "</w:t>
       </w:r>
       <w:proofErr w:type="spellStart"/>
       <w:r>
         <w:rPr>
           <w:rFonts w:cs="B Nazanin"/>
-          <w:szCs w:val="24"/>
+          <w:sz w:val="28"/>
           <w:lang w:bidi="fa-IR"/>
         </w:rPr>
         <w:t>url</w:t>
@@ -15773,7 +15267,7 @@
       <w:r>
         <w:rPr>
           <w:rFonts w:cs="B Nazanin"/>
-          <w:szCs w:val="24"/>
+          <w:sz w:val="28"/>
           <w:lang w:bidi="fa-IR"/>
         </w:rPr>
         <w:t>": "https://www.youtube.com/watch?v=--GkrdYZ9Tc</w:t>
@@ -15781,7 +15275,7 @@
       <w:r>
         <w:rPr>
           <w:rFonts w:cs="B Nazanin"/>
-          <w:szCs w:val="24"/>
+          <w:sz w:val="28"/>
           <w:rtl/>
           <w:lang w:bidi="fa-IR"/>
         </w:rPr>
@@ -15796,14 +15290,14 @@
         <w:jc w:val="left"/>
         <w:rPr>
           <w:rFonts w:cs="B Nazanin"/>
-          <w:szCs w:val="24"/>
-          <w:lang w:bidi="fa-IR"/>
-        </w:rPr>
-      </w:pPr>
-      <w:r>
-        <w:rPr>
-          <w:rFonts w:cs="B Nazanin"/>
-          <w:szCs w:val="24"/>
+          <w:sz w:val="28"/>
+          <w:lang w:bidi="fa-IR"/>
+        </w:rPr>
+      </w:pPr>
+      <w:r>
+        <w:rPr>
+          <w:rFonts w:cs="B Nazanin"/>
+          <w:sz w:val="28"/>
           <w:rtl/>
           <w:lang w:bidi="fa-IR"/>
         </w:rPr>
@@ -15818,14 +15312,14 @@
         <w:jc w:val="left"/>
         <w:rPr>
           <w:rFonts w:cs="B Nazanin"/>
-          <w:szCs w:val="24"/>
-          <w:lang w:bidi="fa-IR"/>
-        </w:rPr>
-      </w:pPr>
-      <w:r>
-        <w:rPr>
-          <w:rFonts w:cs="B Nazanin"/>
-          <w:szCs w:val="24"/>
+          <w:sz w:val="28"/>
+          <w:lang w:bidi="fa-IR"/>
+        </w:rPr>
+      </w:pPr>
+      <w:r>
+        <w:rPr>
+          <w:rFonts w:cs="B Nazanin"/>
+          <w:sz w:val="28"/>
           <w:rtl/>
           <w:lang w:bidi="fa-IR"/>
         </w:rPr>
@@ -15840,14 +15334,14 @@
         <w:jc w:val="left"/>
         <w:rPr>
           <w:rFonts w:cs="B Nazanin"/>
-          <w:szCs w:val="24"/>
-          <w:lang w:bidi="fa-IR"/>
-        </w:rPr>
-      </w:pPr>
-      <w:r>
-        <w:rPr>
-          <w:rFonts w:cs="B Nazanin"/>
-          <w:szCs w:val="24"/>
+          <w:sz w:val="28"/>
+          <w:lang w:bidi="fa-IR"/>
+        </w:rPr>
+      </w:pPr>
+      <w:r>
+        <w:rPr>
+          <w:rFonts w:cs="B Nazanin"/>
+          <w:sz w:val="28"/>
           <w:rtl/>
           <w:lang w:bidi="fa-IR"/>
         </w:rPr>
@@ -15862,14 +15356,14 @@
         <w:jc w:val="left"/>
         <w:rPr>
           <w:rFonts w:cs="B Nazanin"/>
-          <w:szCs w:val="24"/>
-          <w:lang w:bidi="fa-IR"/>
-        </w:rPr>
-      </w:pPr>
-      <w:r>
-        <w:rPr>
-          <w:rFonts w:cs="B Nazanin"/>
-          <w:szCs w:val="24"/>
+          <w:sz w:val="28"/>
+          <w:lang w:bidi="fa-IR"/>
+        </w:rPr>
+      </w:pPr>
+      <w:r>
+        <w:rPr>
+          <w:rFonts w:cs="B Nazanin"/>
+          <w:sz w:val="28"/>
           <w:rtl/>
           <w:lang w:bidi="fa-IR"/>
         </w:rPr>
@@ -15884,14 +15378,14 @@
         <w:jc w:val="left"/>
         <w:rPr>
           <w:rFonts w:cs="B Nazanin"/>
-          <w:szCs w:val="24"/>
-          <w:lang w:bidi="fa-IR"/>
-        </w:rPr>
-      </w:pPr>
-      <w:r>
-        <w:rPr>
-          <w:rFonts w:cs="B Nazanin"/>
-          <w:szCs w:val="24"/>
+          <w:sz w:val="28"/>
+          <w:lang w:bidi="fa-IR"/>
+        </w:rPr>
+      </w:pPr>
+      <w:r>
+        <w:rPr>
+          <w:rFonts w:cs="B Nazanin"/>
+          <w:sz w:val="28"/>
           <w:rtl/>
           <w:lang w:bidi="fa-IR"/>
         </w:rPr>
@@ -15906,15 +15400,15 @@
         <w:jc w:val="left"/>
         <w:rPr>
           <w:rFonts w:cs="B Nazanin"/>
-          <w:szCs w:val="24"/>
-          <w:rtl/>
-          <w:lang w:bidi="fa-IR"/>
-        </w:rPr>
-      </w:pPr>
-      <w:r>
-        <w:rPr>
-          <w:rFonts w:cs="B Nazanin"/>
-          <w:szCs w:val="24"/>
+          <w:sz w:val="28"/>
+          <w:rtl/>
+          <w:lang w:bidi="fa-IR"/>
+        </w:rPr>
+      </w:pPr>
+      <w:r>
+        <w:rPr>
+          <w:rFonts w:cs="B Nazanin"/>
+          <w:sz w:val="28"/>
           <w:lang w:bidi="fa-IR"/>
         </w:rPr>
         <w:t>}</w:t>
@@ -15927,15 +15421,15 @@
         <w:jc w:val="left"/>
         <w:rPr>
           <w:rFonts w:cs="B Nazanin"/>
-          <w:szCs w:val="24"/>
-          <w:rtl/>
-          <w:lang w:bidi="fa-IR"/>
-        </w:rPr>
-      </w:pPr>
-      <w:r>
-        <w:rPr>
-          <w:rFonts w:cs="B Nazanin"/>
-          <w:szCs w:val="24"/>
+          <w:sz w:val="28"/>
+          <w:rtl/>
+          <w:lang w:bidi="fa-IR"/>
+        </w:rPr>
+      </w:pPr>
+      <w:r>
+        <w:rPr>
+          <w:rFonts w:cs="B Nazanin"/>
+          <w:sz w:val="28"/>
           <w:rtl/>
           <w:lang w:bidi="fa-IR"/>
         </w:rPr>
@@ -15944,7 +15438,7 @@
       <w:r>
         <w:rPr>
           <w:rFonts w:cs="B Nazanin" w:hint="cs"/>
-          <w:szCs w:val="24"/>
+          <w:sz w:val="28"/>
           <w:rtl/>
           <w:lang w:bidi="fa-IR"/>
         </w:rPr>
@@ -15953,116 +15447,12 @@
       <w:r>
         <w:rPr>
           <w:rFonts w:cs="B Nazanin" w:hint="cs"/>
-          <w:szCs w:val="24"/>
+          <w:sz w:val="28"/>
           <w:rtl/>
           <w:lang w:bidi="fa-IR"/>
         </w:rPr>
         <w:t xml:space="preserve"> </w:t>
       </w:r>
-    </w:p>
-    <w:p>
-      <w:pPr>
-        <w:pStyle w:val="a7"/>
-        <w:spacing w:line="360" w:lineRule="auto"/>
-        <w:jc w:val="left"/>
-        <w:rPr>
-          <w:rFonts w:cs="B Nazanin"/>
-          <w:szCs w:val="24"/>
-          <w:rtl/>
-          <w:lang w:bidi="fa-IR"/>
-        </w:rPr>
-      </w:pPr>
-    </w:p>
-    <w:p>
-      <w:pPr>
-        <w:pStyle w:val="a7"/>
-        <w:spacing w:line="360" w:lineRule="auto"/>
-        <w:jc w:val="left"/>
-        <w:rPr>
-          <w:rFonts w:cs="B Nazanin"/>
-          <w:szCs w:val="24"/>
-          <w:rtl/>
-          <w:lang w:bidi="fa-IR"/>
-        </w:rPr>
-      </w:pPr>
-    </w:p>
-    <w:p>
-      <w:pPr>
-        <w:pStyle w:val="a7"/>
-        <w:spacing w:line="360" w:lineRule="auto"/>
-        <w:jc w:val="left"/>
-        <w:rPr>
-          <w:rFonts w:cs="B Nazanin"/>
-          <w:szCs w:val="24"/>
-          <w:rtl/>
-          <w:lang w:bidi="fa-IR"/>
-        </w:rPr>
-      </w:pPr>
-    </w:p>
-    <w:p>
-      <w:pPr>
-        <w:pStyle w:val="a7"/>
-        <w:spacing w:line="360" w:lineRule="auto"/>
-        <w:jc w:val="left"/>
-        <w:rPr>
-          <w:rFonts w:cs="B Nazanin"/>
-          <w:szCs w:val="24"/>
-          <w:rtl/>
-          <w:lang w:bidi="fa-IR"/>
-        </w:rPr>
-      </w:pPr>
-    </w:p>
-    <w:p>
-      <w:pPr>
-        <w:pStyle w:val="a7"/>
-        <w:spacing w:line="360" w:lineRule="auto"/>
-        <w:jc w:val="left"/>
-        <w:rPr>
-          <w:rFonts w:cs="B Nazanin"/>
-          <w:szCs w:val="24"/>
-          <w:rtl/>
-          <w:lang w:bidi="fa-IR"/>
-        </w:rPr>
-      </w:pPr>
-    </w:p>
-    <w:p>
-      <w:pPr>
-        <w:pStyle w:val="a7"/>
-        <w:spacing w:line="360" w:lineRule="auto"/>
-        <w:jc w:val="left"/>
-        <w:rPr>
-          <w:rFonts w:cs="B Nazanin"/>
-          <w:szCs w:val="24"/>
-          <w:rtl/>
-          <w:lang w:bidi="fa-IR"/>
-        </w:rPr>
-      </w:pPr>
-    </w:p>
-    <w:p>
-      <w:pPr>
-        <w:pStyle w:val="a7"/>
-        <w:spacing w:line="360" w:lineRule="auto"/>
-        <w:jc w:val="left"/>
-        <w:rPr>
-          <w:rFonts w:cs="B Nazanin"/>
-          <w:szCs w:val="24"/>
-          <w:rtl/>
-          <w:lang w:bidi="fa-IR"/>
-        </w:rPr>
-      </w:pPr>
-    </w:p>
-    <w:p>
-      <w:pPr>
-        <w:pStyle w:val="a7"/>
-        <w:spacing w:line="360" w:lineRule="auto"/>
-        <w:jc w:val="left"/>
-        <w:rPr>
-          <w:rFonts w:cs="B Nazanin"/>
-          <w:szCs w:val="24"/>
-          <w:rtl/>
-          <w:lang w:bidi="fa-IR"/>
-        </w:rPr>
-      </w:pPr>
     </w:p>
     <w:p>
       <w:pPr>
@@ -16246,15 +15636,16 @@
         <w:ind w:left="720"/>
         <w:jc w:val="both"/>
         <w:rPr>
-          <w:rFonts w:cs="B Nazanin"/>
-          <w:szCs w:val="24"/>
-          <w:lang w:bidi="fa-IR"/>
-        </w:rPr>
-      </w:pPr>
-      <w:r>
-        <w:rPr>
-          <w:rFonts w:cs="B Nazanin"/>
-          <w:szCs w:val="24"/>
+          <w:rFonts w:ascii="B Nazanin" w:hAnsi="B Nazanin" w:cs="B Nazanin"/>
+          <w:sz w:val="28"/>
+          <w:lang w:bidi="fa-IR"/>
+        </w:rPr>
+      </w:pPr>
+      <w:r>
+        <w:rPr>
+          <w:rFonts w:ascii="B Nazanin" w:hAnsi="B Nazanin" w:cs="B Nazanin"/>
+          <w:sz w:val="32"/>
+          <w:szCs w:val="32"/>
           <w:rtl/>
           <w:lang w:bidi="fa-IR"/>
         </w:rPr>
@@ -16264,8 +15655,9 @@
         <w:r>
           <w:rPr>
             <w:rStyle w:val="Hyperlink"/>
-            <w:rFonts w:cs="B Nazanin"/>
-            <w:sz w:val="28"/>
+            <w:rFonts w:ascii="B Nazanin" w:hAnsi="B Nazanin" w:cs="B Nazanin"/>
+            <w:sz w:val="32"/>
+            <w:szCs w:val="32"/>
             <w:lang w:bidi="fa-IR"/>
           </w:rPr>
           <w:t>Kinetic-400</w:t>
@@ -16273,28 +15665,29 @@
         <w:r>
           <w:rPr>
             <w:rStyle w:val="Hyperlink"/>
-            <w:rFonts w:cs="B Nazanin" w:hint="cs"/>
+            <w:rFonts w:ascii="B Nazanin" w:hAnsi="B Nazanin" w:cs="B Nazanin"/>
+            <w:sz w:val="32"/>
+            <w:szCs w:val="32"/>
+            <w:rtl/>
+            <w:lang w:bidi="fa-IR"/>
+          </w:rPr>
+          <w:t>:</w:t>
+        </w:r>
+        <w:r>
+          <w:rPr>
+            <w:rStyle w:val="Hyperlink"/>
+            <w:rFonts w:ascii="B Nazanin" w:hAnsi="B Nazanin" w:cs="B Nazanin"/>
             <w:sz w:val="28"/>
             <w:rtl/>
             <w:lang w:bidi="fa-IR"/>
           </w:rPr>
-          <w:t>:</w:t>
-        </w:r>
-        <w:r>
-          <w:rPr>
-            <w:rStyle w:val="Hyperlink"/>
-            <w:rFonts w:cs="B Nazanin" w:hint="cs"/>
-            <w:szCs w:val="24"/>
-            <w:rtl/>
-            <w:lang w:bidi="fa-IR"/>
-          </w:rPr>
           <w:t xml:space="preserve"> </w:t>
         </w:r>
       </w:hyperlink>
       <w:r>
         <w:rPr>
-          <w:rFonts w:cs="B Nazanin" w:hint="cs"/>
-          <w:szCs w:val="24"/>
+          <w:rFonts w:ascii="B Nazanin" w:hAnsi="B Nazanin" w:cs="B Nazanin"/>
+          <w:sz w:val="28"/>
           <w:rtl/>
           <w:lang w:bidi="fa-IR"/>
         </w:rPr>
@@ -16302,8 +15695,8 @@
       </w:r>
       <w:r>
         <w:rPr>
-          <w:rFonts w:cs="B Nazanin" w:hint="cs"/>
-          <w:szCs w:val="24"/>
+          <w:rFonts w:ascii="B Nazanin" w:hAnsi="B Nazanin" w:cs="B Nazanin"/>
+          <w:sz w:val="28"/>
           <w:rtl/>
           <w:lang w:bidi="fa-IR"/>
         </w:rPr>
@@ -16311,16 +15704,16 @@
       </w:r>
       <w:r>
         <w:rPr>
-          <w:rFonts w:cs="B Nazanin"/>
-          <w:szCs w:val="24"/>
+          <w:rFonts w:ascii="B Nazanin" w:hAnsi="B Nazanin" w:cs="B Nazanin"/>
+          <w:sz w:val="28"/>
           <w:lang w:bidi="fa-IR"/>
         </w:rPr>
         <w:t xml:space="preserve"> </w:t>
       </w:r>
       <w:r>
         <w:rPr>
-          <w:rFonts w:cs="B Nazanin" w:hint="cs"/>
-          <w:szCs w:val="24"/>
+          <w:rFonts w:ascii="B Nazanin" w:hAnsi="B Nazanin" w:cs="B Nazanin"/>
+          <w:sz w:val="28"/>
           <w:rtl/>
           <w:lang w:bidi="fa-IR"/>
         </w:rPr>
@@ -16328,8 +15721,8 @@
       </w:r>
       <w:r>
         <w:rPr>
-          <w:rFonts w:cs="B Nazanin" w:hint="cs"/>
-          <w:szCs w:val="24"/>
+          <w:rFonts w:ascii="B Nazanin" w:hAnsi="B Nazanin" w:cs="B Nazanin"/>
+          <w:sz w:val="28"/>
           <w:rtl/>
           <w:lang w:bidi="fa-IR"/>
         </w:rPr>
@@ -16338,9 +15731,9 @@
       <w:r>
         <w:rPr>
           <w:rStyle w:val="FootnoteReference"/>
-          <w:rFonts w:cs="B Nazanin"/>
-          <w:sz w:val="24"/>
-          <w:szCs w:val="24"/>
+          <w:rFonts w:ascii="B Nazanin" w:hAnsi="B Nazanin" w:cs="B Nazanin"/>
+          <w:sz w:val="28"/>
+          <w:szCs w:val="28"/>
           <w:rtl/>
           <w:lang w:bidi="fa-IR"/>
         </w:rPr>
@@ -16348,8 +15741,8 @@
       </w:r>
       <w:r>
         <w:rPr>
-          <w:rFonts w:cs="B Nazanin" w:hint="cs"/>
-          <w:szCs w:val="24"/>
+          <w:rFonts w:ascii="B Nazanin" w:hAnsi="B Nazanin" w:cs="B Nazanin"/>
+          <w:sz w:val="28"/>
           <w:rtl/>
           <w:lang w:bidi="fa-IR"/>
         </w:rPr>
@@ -16358,9 +15751,9 @@
       <w:r>
         <w:rPr>
           <w:rStyle w:val="FootnoteReference"/>
-          <w:rFonts w:cs="B Nazanin"/>
-          <w:sz w:val="24"/>
-          <w:szCs w:val="24"/>
+          <w:rFonts w:ascii="B Nazanin" w:hAnsi="B Nazanin" w:cs="B Nazanin"/>
+          <w:sz w:val="28"/>
+          <w:szCs w:val="28"/>
           <w:rtl/>
           <w:lang w:bidi="fa-IR"/>
         </w:rPr>
@@ -16368,16 +15761,16 @@
       </w:r>
       <w:r>
         <w:rPr>
-          <w:rFonts w:cs="B Nazanin"/>
-          <w:szCs w:val="24"/>
+          <w:rFonts w:ascii="B Nazanin" w:hAnsi="B Nazanin" w:cs="B Nazanin"/>
+          <w:sz w:val="28"/>
           <w:lang w:bidi="fa-IR"/>
         </w:rPr>
         <w:t xml:space="preserve"> </w:t>
       </w:r>
       <w:r>
         <w:rPr>
-          <w:rFonts w:cs="B Nazanin" w:hint="cs"/>
-          <w:szCs w:val="24"/>
+          <w:rFonts w:ascii="B Nazanin" w:hAnsi="B Nazanin" w:cs="B Nazanin"/>
+          <w:sz w:val="28"/>
           <w:rtl/>
           <w:lang w:bidi="fa-IR"/>
         </w:rPr>
@@ -16386,9 +15779,9 @@
       <w:r>
         <w:rPr>
           <w:rStyle w:val="FootnoteReference"/>
-          <w:rFonts w:cs="B Nazanin"/>
-          <w:sz w:val="24"/>
-          <w:szCs w:val="24"/>
+          <w:rFonts w:ascii="B Nazanin" w:hAnsi="B Nazanin" w:cs="B Nazanin"/>
+          <w:sz w:val="28"/>
+          <w:szCs w:val="28"/>
           <w:rtl/>
           <w:lang w:bidi="fa-IR"/>
         </w:rPr>
@@ -16396,16 +15789,16 @@
       </w:r>
       <w:r>
         <w:rPr>
-          <w:rFonts w:cs="B Nazanin"/>
-          <w:szCs w:val="24"/>
+          <w:rFonts w:ascii="B Nazanin" w:hAnsi="B Nazanin" w:cs="B Nazanin"/>
+          <w:sz w:val="28"/>
           <w:lang w:bidi="fa-IR"/>
         </w:rPr>
         <w:t xml:space="preserve"> </w:t>
       </w:r>
       <w:r>
         <w:rPr>
-          <w:rFonts w:cs="B Nazanin" w:hint="cs"/>
-          <w:szCs w:val="24"/>
+          <w:rFonts w:ascii="B Nazanin" w:hAnsi="B Nazanin" w:cs="B Nazanin"/>
+          <w:sz w:val="28"/>
           <w:rtl/>
           <w:lang w:bidi="fa-IR"/>
         </w:rPr>
@@ -16482,15 +15875,17 @@
         <w:jc w:val="center"/>
         <w:rPr>
           <w:rFonts w:cs="B Nazanin"/>
-          <w:szCs w:val="24"/>
-          <w:rtl/>
-          <w:lang w:bidi="fa-IR"/>
-        </w:rPr>
-      </w:pPr>
-      <w:r>
-        <w:rPr>
-          <w:rFonts w:cs="B Nazanin"/>
-          <w:szCs w:val="24"/>
+          <w:sz w:val="20"/>
+          <w:szCs w:val="20"/>
+          <w:rtl/>
+          <w:lang w:bidi="fa-IR"/>
+        </w:rPr>
+      </w:pPr>
+      <w:r>
+        <w:rPr>
+          <w:rFonts w:cs="B Nazanin"/>
+          <w:sz w:val="20"/>
+          <w:szCs w:val="20"/>
           <w:rtl/>
           <w:lang w:bidi="fa-IR"/>
         </w:rPr>
@@ -16499,7 +15894,8 @@
       <w:r>
         <w:rPr>
           <w:rFonts w:cs="B Nazanin" w:hint="cs"/>
-          <w:szCs w:val="24"/>
+          <w:sz w:val="20"/>
+          <w:szCs w:val="20"/>
           <w:rtl/>
           <w:lang w:bidi="fa-IR"/>
         </w:rPr>
@@ -16508,7 +15904,8 @@
       <w:r>
         <w:rPr>
           <w:rFonts w:cs="B Nazanin" w:hint="eastAsia"/>
-          <w:szCs w:val="24"/>
+          <w:sz w:val="20"/>
+          <w:szCs w:val="20"/>
           <w:rtl/>
           <w:lang w:bidi="fa-IR"/>
         </w:rPr>
@@ -16517,7 +15914,8 @@
       <w:r>
         <w:rPr>
           <w:rFonts w:cs="B Nazanin"/>
-          <w:szCs w:val="24"/>
+          <w:sz w:val="20"/>
+          <w:szCs w:val="20"/>
           <w:rtl/>
           <w:lang w:bidi="fa-IR"/>
         </w:rPr>
@@ -16526,16 +15924,18 @@
       <w:r>
         <w:rPr>
           <w:rFonts w:cs="B Nazanin" w:hint="cs"/>
-          <w:szCs w:val="24"/>
-          <w:rtl/>
-          <w:lang w:bidi="fa-IR"/>
-        </w:rPr>
-        <w:t>ی</w:t>
-      </w:r>
-      <w:r>
-        <w:rPr>
-          <w:rFonts w:cs="B Nazanin"/>
-          <w:szCs w:val="24"/>
+          <w:sz w:val="20"/>
+          <w:szCs w:val="20"/>
+          <w:rtl/>
+          <w:lang w:bidi="fa-IR"/>
+        </w:rPr>
+        <w:t>ی</w:t>
+      </w:r>
+      <w:r>
+        <w:rPr>
+          <w:rFonts w:cs="B Nazanin"/>
+          <w:sz w:val="20"/>
+          <w:szCs w:val="20"/>
           <w:rtl/>
           <w:lang w:bidi="fa-IR"/>
         </w:rPr>
@@ -16544,7 +15944,8 @@
       <w:r>
         <w:rPr>
           <w:rFonts w:cs="B Nazanin" w:hint="cs"/>
-          <w:szCs w:val="24"/>
+          <w:sz w:val="20"/>
+          <w:szCs w:val="20"/>
           <w:rtl/>
           <w:lang w:bidi="fa-IR"/>
         </w:rPr>
@@ -16553,7 +15954,8 @@
       <w:r>
         <w:rPr>
           <w:rFonts w:cs="B Nazanin" w:hint="eastAsia"/>
-          <w:szCs w:val="24"/>
+          <w:sz w:val="20"/>
+          <w:szCs w:val="20"/>
           <w:rtl/>
           <w:lang w:bidi="fa-IR"/>
         </w:rPr>
@@ -16562,7 +15964,8 @@
       <w:r>
         <w:rPr>
           <w:rFonts w:cs="B Nazanin"/>
-          <w:szCs w:val="24"/>
+          <w:sz w:val="20"/>
+          <w:szCs w:val="20"/>
           <w:rtl/>
           <w:lang w:bidi="fa-IR"/>
         </w:rPr>
@@ -16571,16 +15974,18 @@
       <w:r>
         <w:rPr>
           <w:rFonts w:cs="B Nazanin" w:hint="cs"/>
-          <w:szCs w:val="24"/>
-          <w:rtl/>
-          <w:lang w:bidi="fa-IR"/>
-        </w:rPr>
-        <w:t>ی</w:t>
-      </w:r>
-      <w:r>
-        <w:rPr>
-          <w:rFonts w:cs="B Nazanin"/>
-          <w:szCs w:val="24"/>
+          <w:sz w:val="20"/>
+          <w:szCs w:val="20"/>
+          <w:rtl/>
+          <w:lang w:bidi="fa-IR"/>
+        </w:rPr>
+        <w:t>ی</w:t>
+      </w:r>
+      <w:r>
+        <w:rPr>
+          <w:rFonts w:cs="B Nazanin"/>
+          <w:sz w:val="20"/>
+          <w:szCs w:val="20"/>
           <w:rtl/>
           <w:lang w:bidi="fa-IR"/>
         </w:rPr>
@@ -16589,7 +15994,8 @@
       <w:r>
         <w:rPr>
           <w:rFonts w:cs="B Nazanin" w:hint="cs"/>
-          <w:szCs w:val="24"/>
+          <w:sz w:val="20"/>
+          <w:szCs w:val="20"/>
           <w:rtl/>
           <w:lang w:bidi="fa-IR"/>
         </w:rPr>
@@ -16617,16 +16023,16 @@
         <w:ind w:left="720"/>
         <w:jc w:val="left"/>
         <w:rPr>
-          <w:rFonts w:cs="B Nazanin"/>
-          <w:szCs w:val="24"/>
-          <w:rtl/>
-          <w:lang w:bidi="fa-IR"/>
-        </w:rPr>
-      </w:pPr>
-      <w:r>
-        <w:rPr>
-          <w:rFonts w:cs="B Nazanin" w:hint="cs"/>
-          <w:szCs w:val="24"/>
+          <w:rFonts w:ascii="B Nazanin" w:hAnsi="B Nazanin" w:cs="B Nazanin"/>
+          <w:sz w:val="28"/>
+          <w:rtl/>
+          <w:lang w:bidi="fa-IR"/>
+        </w:rPr>
+      </w:pPr>
+      <w:r>
+        <w:rPr>
+          <w:rFonts w:ascii="B Nazanin" w:hAnsi="B Nazanin" w:cs="B Nazanin"/>
+          <w:sz w:val="28"/>
           <w:rtl/>
           <w:lang w:bidi="fa-IR"/>
         </w:rPr>
@@ -16634,8 +16040,8 @@
       </w:r>
       <w:r>
         <w:rPr>
-          <w:rFonts w:cs="B Nazanin" w:hint="cs"/>
-          <w:szCs w:val="24"/>
+          <w:rFonts w:ascii="B Nazanin" w:hAnsi="B Nazanin" w:cs="B Nazanin"/>
+          <w:sz w:val="28"/>
           <w:rtl/>
           <w:lang w:bidi="fa-IR"/>
         </w:rPr>
@@ -16643,8 +16049,8 @@
       </w:r>
       <w:r>
         <w:rPr>
-          <w:rFonts w:cs="B Nazanin" w:hint="cs"/>
-          <w:szCs w:val="24"/>
+          <w:rFonts w:ascii="B Nazanin" w:hAnsi="B Nazanin" w:cs="B Nazanin"/>
+          <w:sz w:val="28"/>
           <w:rtl/>
           <w:lang w:bidi="fa-IR"/>
         </w:rPr>
@@ -16652,8 +16058,8 @@
       </w:r>
       <w:r>
         <w:rPr>
-          <w:rFonts w:cs="B Nazanin" w:hint="cs"/>
-          <w:szCs w:val="24"/>
+          <w:rFonts w:ascii="B Nazanin" w:hAnsi="B Nazanin" w:cs="B Nazanin"/>
+          <w:sz w:val="28"/>
           <w:rtl/>
           <w:lang w:bidi="fa-IR"/>
         </w:rPr>
@@ -16661,8 +16067,8 @@
       </w:r>
       <w:r>
         <w:rPr>
-          <w:rFonts w:cs="B Nazanin"/>
-          <w:szCs w:val="24"/>
+          <w:rFonts w:ascii="B Nazanin" w:hAnsi="B Nazanin" w:cs="B Nazanin"/>
+          <w:sz w:val="28"/>
           <w:rtl/>
           <w:lang w:bidi="fa-IR"/>
         </w:rPr>
@@ -16690,8 +16096,8 @@
         <w:ind w:left="720" w:firstLine="720"/>
         <w:jc w:val="both"/>
         <w:rPr>
-          <w:rFonts w:cs="B Nazanin"/>
-          <w:szCs w:val="24"/>
+          <w:rFonts w:ascii="B Nazanin" w:hAnsi="B Nazanin" w:cs="B Nazanin"/>
+          <w:sz w:val="28"/>
           <w:rtl/>
           <w:lang w:bidi="fa-IR"/>
         </w:rPr>
@@ -16700,8 +16106,9 @@
         <w:r>
           <w:rPr>
             <w:rStyle w:val="Hyperlink"/>
-            <w:rFonts w:cs="B Nazanin"/>
-            <w:sz w:val="28"/>
+            <w:rFonts w:ascii="B Nazanin" w:hAnsi="B Nazanin" w:cs="B Nazanin"/>
+            <w:sz w:val="32"/>
+            <w:szCs w:val="32"/>
             <w:lang w:bidi="fa-IR"/>
           </w:rPr>
           <w:t>Kinetic-</w:t>
@@ -16709,8 +16116,9 @@
         <w:r>
           <w:rPr>
             <w:rStyle w:val="Hyperlink"/>
-            <w:rFonts w:cs="B Nazanin"/>
-            <w:sz w:val="28"/>
+            <w:rFonts w:ascii="B Nazanin" w:hAnsi="B Nazanin" w:cs="B Nazanin"/>
+            <w:sz w:val="32"/>
+            <w:szCs w:val="32"/>
             <w:lang w:bidi="fa-IR"/>
           </w:rPr>
           <w:t>600</w:t>
@@ -16718,8 +16126,9 @@
         <w:r>
           <w:rPr>
             <w:rStyle w:val="Hyperlink"/>
-            <w:rFonts w:cs="B Nazanin" w:hint="cs"/>
-            <w:sz w:val="28"/>
+            <w:rFonts w:ascii="B Nazanin" w:hAnsi="B Nazanin" w:cs="B Nazanin"/>
+            <w:sz w:val="32"/>
+            <w:szCs w:val="32"/>
             <w:rtl/>
             <w:lang w:bidi="fa-IR"/>
           </w:rPr>
@@ -16728,7 +16137,7 @@
       </w:hyperlink>
       <w:r>
         <w:rPr>
-          <w:rFonts w:cs="B Nazanin" w:hint="cs"/>
+          <w:rFonts w:ascii="B Nazanin" w:hAnsi="B Nazanin" w:cs="B Nazanin"/>
           <w:b/>
           <w:bCs/>
           <w:szCs w:val="24"/>
@@ -16739,8 +16148,8 @@
       </w:r>
       <w:r>
         <w:rPr>
-          <w:rFonts w:cs="B Nazanin" w:hint="cs"/>
-          <w:szCs w:val="24"/>
+          <w:rFonts w:ascii="B Nazanin" w:hAnsi="B Nazanin" w:cs="B Nazanin"/>
+          <w:sz w:val="28"/>
           <w:rtl/>
           <w:lang w:bidi="fa-IR"/>
         </w:rPr>
@@ -16748,8 +16157,8 @@
       </w:r>
       <w:r>
         <w:rPr>
-          <w:rFonts w:cs="B Nazanin" w:hint="cs"/>
-          <w:szCs w:val="24"/>
+          <w:rFonts w:ascii="B Nazanin" w:hAnsi="B Nazanin" w:cs="B Nazanin"/>
+          <w:sz w:val="28"/>
           <w:rtl/>
           <w:lang w:bidi="fa-IR"/>
         </w:rPr>
@@ -16757,8 +16166,8 @@
       </w:r>
       <w:r>
         <w:rPr>
-          <w:rFonts w:cs="B Nazanin" w:hint="cs"/>
-          <w:szCs w:val="24"/>
+          <w:rFonts w:ascii="B Nazanin" w:hAnsi="B Nazanin" w:cs="B Nazanin"/>
+          <w:sz w:val="28"/>
           <w:rtl/>
           <w:lang w:bidi="fa-IR"/>
         </w:rPr>
@@ -16766,8 +16175,8 @@
       </w:r>
       <w:r>
         <w:rPr>
-          <w:rFonts w:cs="B Nazanin" w:hint="cs"/>
-          <w:szCs w:val="24"/>
+          <w:rFonts w:ascii="B Nazanin" w:hAnsi="B Nazanin" w:cs="B Nazanin"/>
+          <w:sz w:val="28"/>
           <w:rtl/>
           <w:lang w:bidi="fa-IR"/>
         </w:rPr>
@@ -16775,8 +16184,8 @@
       </w:r>
       <w:r>
         <w:rPr>
-          <w:rFonts w:cs="B Nazanin" w:hint="cs"/>
-          <w:szCs w:val="24"/>
+          <w:rFonts w:ascii="B Nazanin" w:hAnsi="B Nazanin" w:cs="B Nazanin"/>
+          <w:sz w:val="28"/>
           <w:rtl/>
           <w:lang w:bidi="fa-IR"/>
         </w:rPr>
@@ -16784,8 +16193,8 @@
       </w:r>
       <w:r>
         <w:rPr>
-          <w:rFonts w:cs="B Nazanin" w:hint="cs"/>
-          <w:szCs w:val="24"/>
+          <w:rFonts w:ascii="B Nazanin" w:hAnsi="B Nazanin" w:cs="B Nazanin"/>
+          <w:sz w:val="28"/>
           <w:rtl/>
           <w:lang w:bidi="fa-IR"/>
         </w:rPr>
@@ -16793,8 +16202,8 @@
       </w:r>
       <w:r>
         <w:rPr>
-          <w:rFonts w:cs="B Nazanin" w:hint="cs"/>
-          <w:szCs w:val="24"/>
+          <w:rFonts w:ascii="B Nazanin" w:hAnsi="B Nazanin" w:cs="B Nazanin"/>
+          <w:sz w:val="28"/>
           <w:rtl/>
           <w:lang w:bidi="fa-IR"/>
         </w:rPr>
@@ -16802,8 +16211,8 @@
       </w:r>
       <w:r>
         <w:rPr>
-          <w:rFonts w:cs="B Nazanin" w:hint="cs"/>
-          <w:szCs w:val="24"/>
+          <w:rFonts w:ascii="B Nazanin" w:hAnsi="B Nazanin" w:cs="B Nazanin"/>
+          <w:sz w:val="28"/>
           <w:rtl/>
           <w:lang w:bidi="fa-IR"/>
         </w:rPr>
@@ -16811,8 +16220,8 @@
       </w:r>
       <w:r>
         <w:rPr>
-          <w:rFonts w:cs="B Nazanin" w:hint="cs"/>
-          <w:szCs w:val="24"/>
+          <w:rFonts w:ascii="B Nazanin" w:hAnsi="B Nazanin" w:cs="B Nazanin"/>
+          <w:sz w:val="28"/>
           <w:rtl/>
           <w:lang w:bidi="fa-IR"/>
         </w:rPr>
@@ -16820,8 +16229,8 @@
       </w:r>
       <w:r>
         <w:rPr>
-          <w:rFonts w:cs="B Nazanin" w:hint="cs"/>
-          <w:szCs w:val="24"/>
+          <w:rFonts w:ascii="B Nazanin" w:hAnsi="B Nazanin" w:cs="B Nazanin"/>
+          <w:sz w:val="28"/>
           <w:rtl/>
           <w:lang w:bidi="fa-IR"/>
         </w:rPr>
@@ -16829,8 +16238,8 @@
       </w:r>
       <w:r>
         <w:rPr>
-          <w:rFonts w:cs="B Nazanin" w:hint="cs"/>
-          <w:szCs w:val="24"/>
+          <w:rFonts w:ascii="B Nazanin" w:hAnsi="B Nazanin" w:cs="B Nazanin"/>
+          <w:sz w:val="28"/>
           <w:rtl/>
           <w:lang w:bidi="fa-IR"/>
         </w:rPr>
@@ -16838,16 +16247,16 @@
       </w:r>
       <w:r>
         <w:rPr>
-          <w:rFonts w:cs="B Nazanin"/>
-          <w:szCs w:val="24"/>
+          <w:rFonts w:ascii="B Nazanin" w:hAnsi="B Nazanin" w:cs="B Nazanin"/>
+          <w:sz w:val="28"/>
           <w:lang w:bidi="fa-IR"/>
         </w:rPr>
         <w:t xml:space="preserve"> </w:t>
       </w:r>
       <w:r>
         <w:rPr>
-          <w:rFonts w:cs="B Nazanin" w:hint="cs"/>
-          <w:szCs w:val="24"/>
+          <w:rFonts w:ascii="B Nazanin" w:hAnsi="B Nazanin" w:cs="B Nazanin"/>
+          <w:sz w:val="28"/>
           <w:rtl/>
           <w:lang w:bidi="fa-IR"/>
         </w:rPr>
@@ -16855,8 +16264,8 @@
       </w:r>
       <w:r>
         <w:rPr>
-          <w:rFonts w:cs="B Nazanin" w:hint="cs"/>
-          <w:szCs w:val="24"/>
+          <w:rFonts w:ascii="B Nazanin" w:hAnsi="B Nazanin" w:cs="B Nazanin"/>
+          <w:sz w:val="28"/>
           <w:rtl/>
           <w:lang w:bidi="fa-IR"/>
         </w:rPr>
@@ -16864,8 +16273,8 @@
       </w:r>
       <w:r>
         <w:rPr>
-          <w:rFonts w:cs="B Nazanin" w:hint="cs"/>
-          <w:szCs w:val="24"/>
+          <w:rFonts w:ascii="B Nazanin" w:hAnsi="B Nazanin" w:cs="B Nazanin"/>
+          <w:sz w:val="28"/>
           <w:rtl/>
           <w:lang w:bidi="fa-IR"/>
         </w:rPr>
@@ -16873,8 +16282,8 @@
       </w:r>
       <w:r>
         <w:rPr>
-          <w:rFonts w:cs="B Nazanin" w:hint="cs"/>
-          <w:szCs w:val="24"/>
+          <w:rFonts w:ascii="B Nazanin" w:hAnsi="B Nazanin" w:cs="B Nazanin"/>
+          <w:sz w:val="28"/>
           <w:rtl/>
           <w:lang w:bidi="fa-IR"/>
         </w:rPr>
@@ -16882,16 +16291,16 @@
       </w:r>
       <w:r>
         <w:rPr>
-          <w:rFonts w:cs="B Nazanin"/>
-          <w:szCs w:val="24"/>
+          <w:rFonts w:ascii="B Nazanin" w:hAnsi="B Nazanin" w:cs="B Nazanin"/>
+          <w:sz w:val="28"/>
           <w:lang w:bidi="fa-IR"/>
         </w:rPr>
         <w:t xml:space="preserve"> </w:t>
       </w:r>
       <w:r>
         <w:rPr>
-          <w:rFonts w:cs="B Nazanin" w:hint="cs"/>
-          <w:szCs w:val="24"/>
+          <w:rFonts w:ascii="B Nazanin" w:hAnsi="B Nazanin" w:cs="B Nazanin"/>
+          <w:sz w:val="28"/>
           <w:rtl/>
           <w:lang w:bidi="fa-IR"/>
         </w:rPr>
@@ -16899,16 +16308,16 @@
       </w:r>
       <w:r>
         <w:rPr>
-          <w:rFonts w:cs="B Nazanin"/>
-          <w:szCs w:val="24"/>
+          <w:rFonts w:ascii="B Nazanin" w:hAnsi="B Nazanin" w:cs="B Nazanin"/>
+          <w:sz w:val="28"/>
           <w:lang w:bidi="fa-IR"/>
         </w:rPr>
         <w:t>kinetic-400</w:t>
       </w:r>
       <w:r>
         <w:rPr>
-          <w:rFonts w:cs="B Nazanin" w:hint="cs"/>
-          <w:szCs w:val="24"/>
+          <w:rFonts w:ascii="B Nazanin" w:hAnsi="B Nazanin" w:cs="B Nazanin"/>
+          <w:sz w:val="28"/>
           <w:rtl/>
           <w:lang w:bidi="fa-IR"/>
         </w:rPr>
@@ -16920,7 +16329,7 @@
         <w:pStyle w:val="a7"/>
         <w:spacing w:line="360" w:lineRule="auto"/>
         <w:ind w:left="720"/>
-        <w:jc w:val="center"/>
+        <w:jc w:val="left"/>
         <w:rPr>
           <w:rFonts w:cs="B Nazanin"/>
           <w:szCs w:val="24"/>
@@ -16934,6 +16343,16 @@
           <w:szCs w:val="24"/>
           <w:lang w:bidi="fa-IR"/>
         </w:rPr>
+        <w:t>66</w:t>
+      </w:r>
+      <w:r>
+        <w:rPr>
+          <w:rFonts w:cs="B Nazanin"/>
+          <w:noProof/>
+          <w:szCs w:val="24"/>
+          <w:lang w:bidi="fa-IR"/>
+        </w:rPr>
+        <w:lastRenderedPageBreak/>
         <w:drawing>
           <wp:inline distT="0" distB="0" distL="0" distR="0" wp14:anchorId="2A47ED6E" wp14:editId="77B641F3">
             <wp:extent cx="5943600" cy="668655"/>
@@ -16985,14 +16404,16 @@
         <w:jc w:val="center"/>
         <w:rPr>
           <w:rFonts w:cs="B Nazanin"/>
-          <w:szCs w:val="24"/>
-          <w:lang w:bidi="fa-IR"/>
-        </w:rPr>
-      </w:pPr>
-      <w:r>
-        <w:rPr>
-          <w:rFonts w:cs="B Nazanin"/>
-          <w:szCs w:val="24"/>
+          <w:sz w:val="20"/>
+          <w:szCs w:val="20"/>
+          <w:lang w:bidi="fa-IR"/>
+        </w:rPr>
+      </w:pPr>
+      <w:r>
+        <w:rPr>
+          <w:rFonts w:cs="B Nazanin"/>
+          <w:sz w:val="20"/>
+          <w:szCs w:val="20"/>
           <w:rtl/>
           <w:lang w:bidi="fa-IR"/>
         </w:rPr>
@@ -17001,7 +16422,8 @@
       <w:r>
         <w:rPr>
           <w:rFonts w:cs="B Nazanin" w:hint="cs"/>
-          <w:szCs w:val="24"/>
+          <w:sz w:val="20"/>
+          <w:szCs w:val="20"/>
           <w:rtl/>
           <w:lang w:bidi="fa-IR"/>
         </w:rPr>
@@ -17010,7 +16432,8 @@
       <w:r>
         <w:rPr>
           <w:rFonts w:cs="B Nazanin" w:hint="eastAsia"/>
-          <w:szCs w:val="24"/>
+          <w:sz w:val="20"/>
+          <w:szCs w:val="20"/>
           <w:rtl/>
           <w:lang w:bidi="fa-IR"/>
         </w:rPr>
@@ -17019,7 +16442,8 @@
       <w:r>
         <w:rPr>
           <w:rFonts w:cs="B Nazanin"/>
-          <w:szCs w:val="24"/>
+          <w:sz w:val="20"/>
+          <w:szCs w:val="20"/>
           <w:rtl/>
           <w:lang w:bidi="fa-IR"/>
         </w:rPr>
@@ -17028,16 +16452,18 @@
       <w:r>
         <w:rPr>
           <w:rFonts w:cs="B Nazanin" w:hint="cs"/>
-          <w:szCs w:val="24"/>
-          <w:rtl/>
-          <w:lang w:bidi="fa-IR"/>
-        </w:rPr>
-        <w:t>ی</w:t>
-      </w:r>
-      <w:r>
-        <w:rPr>
-          <w:rFonts w:cs="B Nazanin"/>
-          <w:szCs w:val="24"/>
+          <w:sz w:val="20"/>
+          <w:szCs w:val="20"/>
+          <w:rtl/>
+          <w:lang w:bidi="fa-IR"/>
+        </w:rPr>
+        <w:t>ی</w:t>
+      </w:r>
+      <w:r>
+        <w:rPr>
+          <w:rFonts w:cs="B Nazanin"/>
+          <w:sz w:val="20"/>
+          <w:szCs w:val="20"/>
           <w:rtl/>
           <w:lang w:bidi="fa-IR"/>
         </w:rPr>
@@ -17046,7 +16472,8 @@
       <w:r>
         <w:rPr>
           <w:rFonts w:cs="B Nazanin" w:hint="cs"/>
-          <w:szCs w:val="24"/>
+          <w:sz w:val="20"/>
+          <w:szCs w:val="20"/>
           <w:rtl/>
           <w:lang w:bidi="fa-IR"/>
         </w:rPr>
@@ -17055,7 +16482,8 @@
       <w:r>
         <w:rPr>
           <w:rFonts w:cs="B Nazanin" w:hint="eastAsia"/>
-          <w:szCs w:val="24"/>
+          <w:sz w:val="20"/>
+          <w:szCs w:val="20"/>
           <w:rtl/>
           <w:lang w:bidi="fa-IR"/>
         </w:rPr>
@@ -17064,7 +16492,8 @@
       <w:r>
         <w:rPr>
           <w:rFonts w:cs="B Nazanin"/>
-          <w:szCs w:val="24"/>
+          <w:sz w:val="20"/>
+          <w:szCs w:val="20"/>
           <w:rtl/>
           <w:lang w:bidi="fa-IR"/>
         </w:rPr>
@@ -17073,16 +16502,18 @@
       <w:r>
         <w:rPr>
           <w:rFonts w:cs="B Nazanin" w:hint="cs"/>
-          <w:szCs w:val="24"/>
-          <w:rtl/>
-          <w:lang w:bidi="fa-IR"/>
-        </w:rPr>
-        <w:t>ی</w:t>
-      </w:r>
-      <w:r>
-        <w:rPr>
-          <w:rFonts w:cs="B Nazanin"/>
-          <w:szCs w:val="24"/>
+          <w:sz w:val="20"/>
+          <w:szCs w:val="20"/>
+          <w:rtl/>
+          <w:lang w:bidi="fa-IR"/>
+        </w:rPr>
+        <w:t>ی</w:t>
+      </w:r>
+      <w:r>
+        <w:rPr>
+          <w:rFonts w:cs="B Nazanin"/>
+          <w:sz w:val="20"/>
+          <w:szCs w:val="20"/>
           <w:rtl/>
           <w:lang w:bidi="fa-IR"/>
         </w:rPr>
@@ -17091,7 +16522,8 @@
       <w:r>
         <w:rPr>
           <w:rFonts w:cs="B Nazanin" w:hint="cs"/>
-          <w:szCs w:val="24"/>
+          <w:sz w:val="20"/>
+          <w:szCs w:val="20"/>
           <w:rtl/>
           <w:lang w:bidi="fa-IR"/>
         </w:rPr>
@@ -17100,7 +16532,8 @@
       <w:r>
         <w:rPr>
           <w:rFonts w:cs="B Nazanin"/>
-          <w:szCs w:val="24"/>
+          <w:sz w:val="20"/>
+          <w:szCs w:val="20"/>
           <w:lang w:bidi="fa-IR"/>
         </w:rPr>
         <w:t xml:space="preserve"> </w:t>
@@ -17108,7 +16541,8 @@
       <w:r>
         <w:rPr>
           <w:rFonts w:cs="B Nazanin" w:hint="cs"/>
-          <w:szCs w:val="24"/>
+          <w:sz w:val="20"/>
+          <w:szCs w:val="20"/>
           <w:rtl/>
           <w:lang w:bidi="fa-IR"/>
         </w:rPr>
@@ -17136,26 +16570,25 @@
         <w:ind w:left="720"/>
         <w:jc w:val="left"/>
         <w:rPr>
-          <w:rFonts w:cs="B Nazanin"/>
-          <w:szCs w:val="24"/>
-          <w:rtl/>
-          <w:lang w:bidi="fa-IR"/>
-        </w:rPr>
-      </w:pPr>
-      <w:r>
-        <w:rPr>
-          <w:rFonts w:cs="B Nazanin" w:hint="cs"/>
-          <w:szCs w:val="24"/>
-          <w:rtl/>
-          <w:lang w:bidi="fa-IR"/>
-        </w:rPr>
-        <w:lastRenderedPageBreak/>
+          <w:rFonts w:ascii="B Nazanin" w:hAnsi="B Nazanin" w:cs="B Nazanin"/>
+          <w:sz w:val="28"/>
+          <w:rtl/>
+          <w:lang w:bidi="fa-IR"/>
+        </w:rPr>
+      </w:pPr>
+      <w:r>
+        <w:rPr>
+          <w:rFonts w:ascii="B Nazanin" w:hAnsi="B Nazanin" w:cs="B Nazanin"/>
+          <w:sz w:val="28"/>
+          <w:rtl/>
+          <w:lang w:bidi="fa-IR"/>
+        </w:rPr>
         <w:t xml:space="preserve">در مقاله </w:t>
       </w:r>
       <w:r>
         <w:rPr>
-          <w:rFonts w:cs="B Nazanin" w:hint="cs"/>
-          <w:szCs w:val="24"/>
+          <w:rFonts w:ascii="B Nazanin" w:hAnsi="B Nazanin" w:cs="B Nazanin"/>
+          <w:sz w:val="28"/>
           <w:rtl/>
           <w:lang w:bidi="fa-IR"/>
         </w:rPr>
@@ -17163,8 +16596,8 @@
       </w:r>
       <w:r>
         <w:rPr>
-          <w:rFonts w:cs="B Nazanin" w:hint="cs"/>
-          <w:szCs w:val="24"/>
+          <w:rFonts w:ascii="B Nazanin" w:hAnsi="B Nazanin" w:cs="B Nazanin"/>
+          <w:sz w:val="28"/>
           <w:rtl/>
           <w:lang w:bidi="fa-IR"/>
         </w:rPr>
@@ -17172,8 +16605,8 @@
       </w:r>
       <w:r>
         <w:rPr>
-          <w:rFonts w:cs="B Nazanin" w:hint="cs"/>
-          <w:szCs w:val="24"/>
+          <w:rFonts w:ascii="B Nazanin" w:hAnsi="B Nazanin" w:cs="B Nazanin"/>
+          <w:sz w:val="28"/>
           <w:rtl/>
           <w:lang w:bidi="fa-IR"/>
         </w:rPr>
@@ -17181,16 +16614,16 @@
       </w:r>
       <w:r>
         <w:rPr>
-          <w:rFonts w:cs="B Nazanin"/>
-          <w:szCs w:val="24"/>
+          <w:rFonts w:ascii="B Nazanin" w:hAnsi="B Nazanin" w:cs="B Nazanin"/>
+          <w:sz w:val="28"/>
           <w:lang w:bidi="fa-IR"/>
         </w:rPr>
         <w:t>400</w:t>
       </w:r>
       <w:r>
         <w:rPr>
-          <w:rFonts w:cs="B Nazanin" w:hint="cs"/>
-          <w:szCs w:val="24"/>
+          <w:rFonts w:ascii="B Nazanin" w:hAnsi="B Nazanin" w:cs="B Nazanin"/>
+          <w:sz w:val="28"/>
           <w:rtl/>
           <w:lang w:bidi="fa-IR"/>
         </w:rPr>
@@ -17280,15 +16713,17 @@
         <w:ind w:left="720"/>
         <w:jc w:val="center"/>
         <w:rPr>
-          <w:rFonts w:cs="B Nazanin"/>
-          <w:szCs w:val="24"/>
-          <w:lang w:bidi="fa-IR"/>
-        </w:rPr>
-      </w:pPr>
-      <w:r>
-        <w:rPr>
-          <w:rFonts w:cs="B Nazanin" w:hint="cs"/>
-          <w:szCs w:val="24"/>
+          <w:rFonts w:ascii="B Nazanin" w:hAnsi="B Nazanin" w:cs="B Nazanin"/>
+          <w:sz w:val="20"/>
+          <w:szCs w:val="20"/>
+          <w:lang w:bidi="fa-IR"/>
+        </w:rPr>
+      </w:pPr>
+      <w:r>
+        <w:rPr>
+          <w:rFonts w:ascii="B Nazanin" w:hAnsi="B Nazanin" w:cs="B Nazanin"/>
+          <w:sz w:val="20"/>
+          <w:szCs w:val="20"/>
           <w:rtl/>
           <w:lang w:bidi="fa-IR"/>
         </w:rPr>
@@ -17296,8 +16731,9 @@
       </w:r>
       <w:r>
         <w:rPr>
-          <w:rFonts w:cs="B Nazanin" w:hint="cs"/>
-          <w:szCs w:val="24"/>
+          <w:rFonts w:ascii="B Nazanin" w:hAnsi="B Nazanin" w:cs="B Nazanin"/>
+          <w:sz w:val="20"/>
+          <w:szCs w:val="20"/>
           <w:rtl/>
           <w:lang w:bidi="fa-IR"/>
         </w:rPr>
@@ -17305,8 +16741,9 @@
       </w:r>
       <w:r>
         <w:rPr>
-          <w:rFonts w:cs="B Nazanin"/>
-          <w:szCs w:val="24"/>
+          <w:rFonts w:ascii="B Nazanin" w:hAnsi="B Nazanin" w:cs="B Nazanin"/>
+          <w:sz w:val="20"/>
+          <w:szCs w:val="20"/>
           <w:lang w:bidi="fa-IR"/>
         </w:rPr>
         <w:t>Kinetic</w:t>
@@ -17332,8 +16769,8 @@
         <w:ind w:left="720" w:firstLine="720"/>
         <w:jc w:val="both"/>
         <w:rPr>
-          <w:rFonts w:cs="B Nazanin"/>
-          <w:szCs w:val="24"/>
+          <w:rFonts w:ascii="B Nazanin" w:hAnsi="B Nazanin" w:cs="B Nazanin"/>
+          <w:sz w:val="28"/>
           <w:lang w:bidi="fa-IR"/>
         </w:rPr>
       </w:pPr>
@@ -17341,7 +16778,7 @@
         <w:r>
           <w:rPr>
             <w:rStyle w:val="Hyperlink"/>
-            <w:rFonts w:cs="B Nazanin"/>
+            <w:rFonts w:ascii="B Nazanin" w:hAnsi="B Nazanin" w:cs="B Nazanin"/>
             <w:sz w:val="28"/>
             <w:lang w:bidi="fa-IR"/>
           </w:rPr>
@@ -17350,7 +16787,7 @@
         <w:r>
           <w:rPr>
             <w:rStyle w:val="Hyperlink"/>
-            <w:rFonts w:cs="B Nazanin" w:hint="cs"/>
+            <w:rFonts w:ascii="B Nazanin" w:hAnsi="B Nazanin" w:cs="B Nazanin"/>
             <w:sz w:val="28"/>
             <w:rtl/>
             <w:lang w:bidi="fa-IR"/>
@@ -17360,130 +16797,131 @@
       </w:hyperlink>
       <w:r>
         <w:rPr>
-          <w:rFonts w:cs="B Nazanin" w:hint="cs"/>
+          <w:rFonts w:ascii="B Nazanin" w:hAnsi="B Nazanin" w:cs="B Nazanin"/>
           <w:b/>
           <w:bCs/>
+          <w:sz w:val="28"/>
+          <w:rtl/>
+          <w:lang w:bidi="fa-IR"/>
+        </w:rPr>
+        <w:t xml:space="preserve"> </w:t>
+      </w:r>
+      <w:r>
+        <w:rPr>
+          <w:rFonts w:ascii="B Nazanin" w:hAnsi="B Nazanin" w:cs="B Nazanin"/>
+          <w:sz w:val="28"/>
+          <w:rtl/>
+          <w:lang w:bidi="fa-IR"/>
+        </w:rPr>
+        <w:t xml:space="preserve"> در حال حاضر در این دیتاست 220847 ویدیو موجود هست که شامل 168913 تا ویدیو برای یادگیری و 24777</w:t>
+      </w:r>
+      <w:r>
+        <w:rPr>
+          <w:rFonts w:ascii="B Nazanin" w:hAnsi="B Nazanin" w:cs="B Nazanin"/>
+          <w:sz w:val="28"/>
+          <w:lang w:bidi="fa-IR"/>
+        </w:rPr>
+        <w:t xml:space="preserve"> </w:t>
+      </w:r>
+      <w:r>
+        <w:rPr>
+          <w:rFonts w:ascii="B Nazanin" w:hAnsi="B Nazanin" w:cs="B Nazanin"/>
+          <w:sz w:val="28"/>
+          <w:rtl/>
+          <w:lang w:bidi="fa-IR"/>
+        </w:rPr>
+        <w:t>ویدیو برای اعتبارسنجی و 27175</w:t>
+      </w:r>
+      <w:r>
+        <w:rPr>
+          <w:rFonts w:ascii="B Nazanin" w:hAnsi="B Nazanin" w:cs="B Nazanin"/>
+          <w:sz w:val="28"/>
+          <w:lang w:bidi="fa-IR"/>
+        </w:rPr>
+        <w:t xml:space="preserve"> </w:t>
+      </w:r>
+      <w:r>
+        <w:rPr>
+          <w:rFonts w:ascii="B Nazanin" w:hAnsi="B Nazanin" w:cs="B Nazanin"/>
+          <w:sz w:val="28"/>
+          <w:rtl/>
+          <w:lang w:bidi="fa-IR"/>
+        </w:rPr>
+        <w:t>ویدیو نیز برای تست در نظر گرفته شده با 174 برچسب متفاوت.</w:t>
+      </w:r>
+      <w:r>
+        <w:rPr>
+          <w:rFonts w:ascii="B Nazanin" w:hAnsi="B Nazanin" w:cs="B Nazanin"/>
+          <w:sz w:val="28"/>
+          <w:rtl/>
+          <w:lang w:bidi="fa-IR"/>
+        </w:rPr>
+        <w:t xml:space="preserve"> در این دیتاست بر مبنای اسم برخورد می‌شود برای مثال قراردادن چیزی بر روی چیز دیگر. در ورژن جدید تر این دیتاست </w:t>
+      </w:r>
+      <w:proofErr w:type="spellStart"/>
+      <w:r>
+        <w:rPr>
+          <w:rFonts w:ascii="B Nazanin" w:hAnsi="B Nazanin" w:cs="B Nazanin"/>
+          <w:sz w:val="28"/>
+          <w:lang w:bidi="fa-IR"/>
+        </w:rPr>
+        <w:t>TwentyBN</w:t>
+      </w:r>
+      <w:proofErr w:type="spellEnd"/>
+      <w:r>
+        <w:rPr>
+          <w:rFonts w:ascii="B Nazanin" w:hAnsi="B Nazanin" w:cs="B Nazanin"/>
+          <w:sz w:val="28"/>
+          <w:rtl/>
+          <w:lang w:bidi="fa-IR"/>
+        </w:rPr>
+        <w:t xml:space="preserve"> 30408 تا شی متمایز از یکدیگر داریم.</w:t>
+      </w:r>
+    </w:p>
+    <w:bookmarkEnd w:id="6"/>
+    <w:p>
+      <w:pPr>
+        <w:pStyle w:val="a7"/>
+        <w:jc w:val="both"/>
+        <w:rPr>
+          <w:rFonts w:cs="B Nazanin"/>
           <w:szCs w:val="24"/>
-          <w:rtl/>
-          <w:lang w:bidi="fa-IR"/>
-        </w:rPr>
-        <w:t xml:space="preserve"> </w:t>
-      </w:r>
+          <w:lang w:bidi="fa-IR"/>
+        </w:rPr>
+      </w:pPr>
+      <w:r>
+        <w:rPr>
+          <w:rFonts w:cs="B Nazanin"/>
+          <w:szCs w:val="24"/>
+          <w:lang w:bidi="fa-IR"/>
+        </w:rPr>
+        <w:tab/>
+      </w:r>
+    </w:p>
+    <w:p>
+      <w:pPr>
+        <w:pStyle w:val="a7"/>
+        <w:jc w:val="both"/>
+        <w:rPr>
+          <w:rFonts w:cs="B Nazanin"/>
+          <w:rtl/>
+          <w:lang w:bidi="fa-IR"/>
+        </w:rPr>
+      </w:pPr>
+    </w:p>
+    <w:p>
+      <w:pPr>
+        <w:pStyle w:val="a0"/>
+        <w:rPr>
+          <w:rFonts w:cs="B Nazanin"/>
+        </w:rPr>
+      </w:pPr>
       <w:r>
         <w:rPr>
           <w:rFonts w:cs="B Nazanin" w:hint="cs"/>
-          <w:szCs w:val="24"/>
-          <w:rtl/>
-          <w:lang w:bidi="fa-IR"/>
-        </w:rPr>
-        <w:t xml:space="preserve"> در حال حاضر در این دیتاست 220847 ویدیو موجود هست که شامل 168913 تا ویدیو برای یادگیری و 24777</w:t>
-      </w:r>
-      <w:r>
-        <w:rPr>
-          <w:rFonts w:cs="B Nazanin"/>
-          <w:szCs w:val="24"/>
-          <w:lang w:bidi="fa-IR"/>
-        </w:rPr>
-        <w:t xml:space="preserve"> </w:t>
-      </w:r>
-      <w:r>
-        <w:rPr>
-          <w:rFonts w:cs="B Nazanin" w:hint="cs"/>
-          <w:szCs w:val="24"/>
-          <w:rtl/>
-          <w:lang w:bidi="fa-IR"/>
-        </w:rPr>
-        <w:t>ویدیو برای اعتبارسنجی و 27175</w:t>
-      </w:r>
-      <w:r>
-        <w:rPr>
-          <w:rFonts w:cs="B Nazanin"/>
-          <w:szCs w:val="24"/>
-          <w:lang w:bidi="fa-IR"/>
-        </w:rPr>
-        <w:t xml:space="preserve"> </w:t>
-      </w:r>
-      <w:r>
-        <w:rPr>
-          <w:rFonts w:cs="B Nazanin" w:hint="cs"/>
-          <w:szCs w:val="24"/>
-          <w:rtl/>
-          <w:lang w:bidi="fa-IR"/>
-        </w:rPr>
-        <w:t>ویدیو نیز برای تست در نظر گرفته شده با 174 برچسب متفاوت.</w:t>
-      </w:r>
-      <w:r>
-        <w:rPr>
-          <w:rFonts w:cs="B Nazanin" w:hint="cs"/>
-          <w:szCs w:val="24"/>
-          <w:rtl/>
-          <w:lang w:bidi="fa-IR"/>
-        </w:rPr>
-        <w:t xml:space="preserve"> در این دیتاست بر مبنای اسم برخورد می‌شود برای مثال قراردادن چیزی بر روی چیز دیگر. در ورژن جدید تر این دیتاست </w:t>
-      </w:r>
-      <w:proofErr w:type="spellStart"/>
-      <w:r>
-        <w:rPr>
-          <w:rFonts w:cs="B Nazanin"/>
-          <w:szCs w:val="24"/>
-          <w:lang w:bidi="fa-IR"/>
-        </w:rPr>
-        <w:t>TwentyBN</w:t>
-      </w:r>
-      <w:proofErr w:type="spellEnd"/>
-      <w:r>
-        <w:rPr>
-          <w:rFonts w:cs="B Nazanin" w:hint="cs"/>
-          <w:szCs w:val="24"/>
-          <w:rtl/>
-          <w:lang w:bidi="fa-IR"/>
-        </w:rPr>
-        <w:t xml:space="preserve"> 30408 تا شی متمایز از یکدیگر داریم.</w:t>
-      </w:r>
-    </w:p>
-    <w:bookmarkEnd w:id="6"/>
-    <w:p>
-      <w:pPr>
-        <w:pStyle w:val="a7"/>
-        <w:jc w:val="both"/>
-        <w:rPr>
-          <w:rFonts w:cs="B Nazanin"/>
-          <w:szCs w:val="24"/>
-          <w:lang w:bidi="fa-IR"/>
-        </w:rPr>
-      </w:pPr>
-      <w:r>
-        <w:rPr>
-          <w:rFonts w:cs="B Nazanin"/>
-          <w:szCs w:val="24"/>
-          <w:lang w:bidi="fa-IR"/>
-        </w:rPr>
-        <w:tab/>
-      </w:r>
-    </w:p>
-    <w:p>
-      <w:pPr>
-        <w:pStyle w:val="a7"/>
-        <w:jc w:val="both"/>
-        <w:rPr>
-          <w:rFonts w:cs="B Nazanin"/>
-          <w:rtl/>
-          <w:lang w:bidi="fa-IR"/>
-        </w:rPr>
-      </w:pPr>
-    </w:p>
-    <w:p>
-      <w:pPr>
-        <w:pStyle w:val="a0"/>
-        <w:rPr>
-          <w:rFonts w:cs="B Nazanin"/>
-        </w:rPr>
-      </w:pPr>
-      <w:r>
-        <w:rPr>
-          <w:rFonts w:cs="B Nazanin" w:hint="cs"/>
-          <w:rtl/>
-        </w:rPr>
+          <w:rtl/>
+        </w:rPr>
+        <w:lastRenderedPageBreak/>
         <w:t>جمع بندی</w:t>
       </w:r>
     </w:p>

--- a/Video Swin Transformer-Report(code_run_documentation).docx
+++ b/Video Swin Transformer-Report(code_run_documentation).docx
@@ -14498,7 +14498,6 @@
     <w:p>
       <w:pPr>
         <w:pStyle w:val="a7"/>
-        <w:bidi w:val="0"/>
         <w:spacing w:line="360" w:lineRule="auto"/>
         <w:jc w:val="left"/>
         <w:rPr>
@@ -14510,17 +14509,56 @@
       <w:r>
         <w:rPr>
           <w:rFonts w:cs="B Nazanin"/>
-          <w:sz w:val="28"/>
-          <w:rtl/>
-          <w:lang w:bidi="fa-IR"/>
-        </w:rPr>
-        <w:t>{</w:t>
-      </w:r>
-    </w:p>
-    <w:p>
-      <w:pPr>
-        <w:pStyle w:val="a7"/>
-        <w:bidi w:val="0"/>
+          <w:noProof/>
+          <w:sz w:val="28"/>
+          <w:lang w:bidi="fa-IR"/>
+        </w:rPr>
+        <w:drawing>
+          <wp:inline distT="0" distB="0" distL="0" distR="0" wp14:anchorId="0EE21396" wp14:editId="406E8B60">
+            <wp:extent cx="5760720" cy="3688715"/>
+            <wp:effectExtent l="0" t="0" r="0" b="6985"/>
+            <wp:docPr id="11" name="Picture 11"/>
+            <wp:cNvGraphicFramePr>
+              <a:graphicFrameLocks xmlns:a="http://schemas.openxmlformats.org/drawingml/2006/main" noChangeAspect="1"/>
+            </wp:cNvGraphicFramePr>
+            <a:graphic xmlns:a="http://schemas.openxmlformats.org/drawingml/2006/main">
+              <a:graphicData uri="http://schemas.openxmlformats.org/drawingml/2006/picture">
+                <pic:pic xmlns:pic="http://schemas.openxmlformats.org/drawingml/2006/picture">
+                  <pic:nvPicPr>
+                    <pic:cNvPr id="11" name="Picture 11"/>
+                    <pic:cNvPicPr/>
+                  </pic:nvPicPr>
+                  <pic:blipFill>
+                    <a:blip r:embed="rId14">
+                      <a:extLst>
+                        <a:ext uri="{28A0092B-C50C-407E-A947-70E740481C1C}">
+                          <a14:useLocalDpi xmlns:a14="http://schemas.microsoft.com/office/drawing/2010/main" val="0"/>
+                        </a:ext>
+                      </a:extLst>
+                    </a:blip>
+                    <a:stretch>
+                      <a:fillRect/>
+                    </a:stretch>
+                  </pic:blipFill>
+                  <pic:spPr>
+                    <a:xfrm>
+                      <a:off x="0" y="0"/>
+                      <a:ext cx="5760720" cy="3688715"/>
+                    </a:xfrm>
+                    <a:prstGeom prst="rect">
+                      <a:avLst/>
+                    </a:prstGeom>
+                  </pic:spPr>
+                </pic:pic>
+              </a:graphicData>
+            </a:graphic>
+          </wp:inline>
+        </w:drawing>
+      </w:r>
+    </w:p>
+    <w:p>
+      <w:pPr>
+        <w:pStyle w:val="a7"/>
         <w:spacing w:line="360" w:lineRule="auto"/>
         <w:jc w:val="left"/>
         <w:rPr>
@@ -14529,899 +14567,15 @@
           <w:lang w:bidi="fa-IR"/>
         </w:rPr>
       </w:pPr>
-      <w:r>
-        <w:rPr>
-          <w:rFonts w:cs="B Nazanin"/>
-          <w:sz w:val="28"/>
-          <w:rtl/>
-          <w:lang w:bidi="fa-IR"/>
-        </w:rPr>
-        <w:t xml:space="preserve"> "---</w:t>
-      </w:r>
-      <w:r>
-        <w:rPr>
-          <w:rFonts w:cs="B Nazanin"/>
-          <w:sz w:val="28"/>
-          <w:lang w:bidi="fa-IR"/>
-        </w:rPr>
-        <w:t>QUuC4vJs</w:t>
-      </w:r>
-      <w:r>
-        <w:rPr>
-          <w:rFonts w:cs="B Nazanin"/>
-          <w:sz w:val="28"/>
-          <w:rtl/>
-          <w:lang w:bidi="fa-IR"/>
-        </w:rPr>
-        <w:t>": {</w:t>
-      </w:r>
-    </w:p>
-    <w:p>
-      <w:pPr>
-        <w:pStyle w:val="a7"/>
-        <w:bidi w:val="0"/>
+    </w:p>
+    <w:p>
+      <w:pPr>
+        <w:pStyle w:val="a7"/>
         <w:spacing w:line="360" w:lineRule="auto"/>
         <w:jc w:val="left"/>
         <w:rPr>
           <w:rFonts w:cs="B Nazanin"/>
           <w:sz w:val="28"/>
-          <w:lang w:bidi="fa-IR"/>
-        </w:rPr>
-      </w:pPr>
-      <w:r>
-        <w:rPr>
-          <w:rFonts w:cs="B Nazanin"/>
-          <w:sz w:val="28"/>
-          <w:rtl/>
-          <w:lang w:bidi="fa-IR"/>
-        </w:rPr>
-        <w:t xml:space="preserve">  "</w:t>
-      </w:r>
-      <w:r>
-        <w:rPr>
-          <w:rFonts w:cs="B Nazanin"/>
-          <w:sz w:val="28"/>
-          <w:lang w:bidi="fa-IR"/>
-        </w:rPr>
-        <w:t>annotations</w:t>
-      </w:r>
-      <w:r>
-        <w:rPr>
-          <w:rFonts w:cs="B Nazanin"/>
-          <w:sz w:val="28"/>
-          <w:rtl/>
-          <w:lang w:bidi="fa-IR"/>
-        </w:rPr>
-        <w:t>": {</w:t>
-      </w:r>
-    </w:p>
-    <w:p>
-      <w:pPr>
-        <w:pStyle w:val="a7"/>
-        <w:bidi w:val="0"/>
-        <w:spacing w:line="360" w:lineRule="auto"/>
-        <w:jc w:val="left"/>
-        <w:rPr>
-          <w:rFonts w:cs="B Nazanin"/>
-          <w:sz w:val="28"/>
-          <w:lang w:bidi="fa-IR"/>
-        </w:rPr>
-      </w:pPr>
-      <w:r>
-        <w:rPr>
-          <w:rFonts w:cs="B Nazanin"/>
-          <w:sz w:val="28"/>
-          <w:rtl/>
-          <w:lang w:bidi="fa-IR"/>
-        </w:rPr>
-        <w:t xml:space="preserve">   "</w:t>
-      </w:r>
-      <w:r>
-        <w:rPr>
-          <w:rFonts w:cs="B Nazanin"/>
-          <w:sz w:val="28"/>
-          <w:lang w:bidi="fa-IR"/>
-        </w:rPr>
-        <w:t>label": "testifying</w:t>
-      </w:r>
-      <w:r>
-        <w:rPr>
-          <w:rFonts w:cs="B Nazanin"/>
-          <w:sz w:val="28"/>
-          <w:rtl/>
-          <w:lang w:bidi="fa-IR"/>
-        </w:rPr>
-        <w:t>",</w:t>
-      </w:r>
-    </w:p>
-    <w:p>
-      <w:pPr>
-        <w:pStyle w:val="a7"/>
-        <w:bidi w:val="0"/>
-        <w:spacing w:line="360" w:lineRule="auto"/>
-        <w:jc w:val="left"/>
-        <w:rPr>
-          <w:rFonts w:cs="B Nazanin"/>
-          <w:sz w:val="28"/>
-          <w:lang w:bidi="fa-IR"/>
-        </w:rPr>
-      </w:pPr>
-      <w:r>
-        <w:rPr>
-          <w:rFonts w:cs="B Nazanin"/>
-          <w:sz w:val="28"/>
-          <w:rtl/>
-          <w:lang w:bidi="fa-IR"/>
-        </w:rPr>
-        <w:t xml:space="preserve">   "</w:t>
-      </w:r>
-      <w:r>
-        <w:rPr>
-          <w:rFonts w:cs="B Nazanin"/>
-          <w:sz w:val="28"/>
-          <w:lang w:bidi="fa-IR"/>
-        </w:rPr>
-        <w:t>segment</w:t>
-      </w:r>
-      <w:r>
-        <w:rPr>
-          <w:rFonts w:cs="B Nazanin"/>
-          <w:sz w:val="28"/>
-          <w:rtl/>
-          <w:lang w:bidi="fa-IR"/>
-        </w:rPr>
-        <w:t>": [</w:t>
-      </w:r>
-    </w:p>
-    <w:p>
-      <w:pPr>
-        <w:pStyle w:val="a7"/>
-        <w:bidi w:val="0"/>
-        <w:spacing w:line="360" w:lineRule="auto"/>
-        <w:jc w:val="left"/>
-        <w:rPr>
-          <w:rFonts w:cs="B Nazanin"/>
-          <w:sz w:val="28"/>
-          <w:lang w:bidi="fa-IR"/>
-        </w:rPr>
-      </w:pPr>
-      <w:r>
-        <w:rPr>
-          <w:rFonts w:cs="B Nazanin"/>
-          <w:sz w:val="28"/>
-          <w:rtl/>
-          <w:lang w:bidi="fa-IR"/>
-        </w:rPr>
-        <w:t xml:space="preserve">    84.0,</w:t>
-      </w:r>
-    </w:p>
-    <w:p>
-      <w:pPr>
-        <w:pStyle w:val="a7"/>
-        <w:bidi w:val="0"/>
-        <w:spacing w:line="360" w:lineRule="auto"/>
-        <w:jc w:val="left"/>
-        <w:rPr>
-          <w:rFonts w:cs="B Nazanin"/>
-          <w:sz w:val="28"/>
-          <w:lang w:bidi="fa-IR"/>
-        </w:rPr>
-      </w:pPr>
-      <w:r>
-        <w:rPr>
-          <w:rFonts w:cs="B Nazanin"/>
-          <w:sz w:val="28"/>
-          <w:rtl/>
-          <w:lang w:bidi="fa-IR"/>
-        </w:rPr>
-        <w:t xml:space="preserve">    94.0</w:t>
-      </w:r>
-    </w:p>
-    <w:p>
-      <w:pPr>
-        <w:pStyle w:val="a7"/>
-        <w:bidi w:val="0"/>
-        <w:spacing w:line="360" w:lineRule="auto"/>
-        <w:jc w:val="left"/>
-        <w:rPr>
-          <w:rFonts w:cs="B Nazanin"/>
-          <w:sz w:val="28"/>
-          <w:lang w:bidi="fa-IR"/>
-        </w:rPr>
-      </w:pPr>
-      <w:r>
-        <w:rPr>
-          <w:rFonts w:cs="B Nazanin"/>
-          <w:sz w:val="28"/>
-          <w:rtl/>
-          <w:lang w:bidi="fa-IR"/>
-        </w:rPr>
-        <w:t xml:space="preserve">   ]</w:t>
-      </w:r>
-    </w:p>
-    <w:p>
-      <w:pPr>
-        <w:pStyle w:val="a7"/>
-        <w:bidi w:val="0"/>
-        <w:spacing w:line="360" w:lineRule="auto"/>
-        <w:jc w:val="left"/>
-        <w:rPr>
-          <w:rFonts w:cs="B Nazanin"/>
-          <w:sz w:val="28"/>
-          <w:lang w:bidi="fa-IR"/>
-        </w:rPr>
-      </w:pPr>
-      <w:r>
-        <w:rPr>
-          <w:rFonts w:cs="B Nazanin"/>
-          <w:sz w:val="28"/>
-          <w:rtl/>
-          <w:lang w:bidi="fa-IR"/>
-        </w:rPr>
-        <w:t xml:space="preserve">  },</w:t>
-      </w:r>
-    </w:p>
-    <w:p>
-      <w:pPr>
-        <w:pStyle w:val="a7"/>
-        <w:bidi w:val="0"/>
-        <w:spacing w:line="360" w:lineRule="auto"/>
-        <w:jc w:val="left"/>
-        <w:rPr>
-          <w:rFonts w:cs="B Nazanin"/>
-          <w:sz w:val="28"/>
-          <w:lang w:bidi="fa-IR"/>
-        </w:rPr>
-      </w:pPr>
-      <w:r>
-        <w:rPr>
-          <w:rFonts w:cs="B Nazanin"/>
-          <w:sz w:val="28"/>
-          <w:rtl/>
-          <w:lang w:bidi="fa-IR"/>
-        </w:rPr>
-        <w:t xml:space="preserve">  "</w:t>
-      </w:r>
-      <w:r>
-        <w:rPr>
-          <w:rFonts w:cs="B Nazanin"/>
-          <w:sz w:val="28"/>
-          <w:lang w:bidi="fa-IR"/>
-        </w:rPr>
-        <w:t>duration": 10.0</w:t>
-      </w:r>
-      <w:r>
-        <w:rPr>
-          <w:rFonts w:cs="B Nazanin"/>
-          <w:sz w:val="28"/>
-          <w:rtl/>
-          <w:lang w:bidi="fa-IR"/>
-        </w:rPr>
-        <w:t>,</w:t>
-      </w:r>
-    </w:p>
-    <w:p>
-      <w:pPr>
-        <w:pStyle w:val="a7"/>
-        <w:bidi w:val="0"/>
-        <w:spacing w:line="360" w:lineRule="auto"/>
-        <w:jc w:val="left"/>
-        <w:rPr>
-          <w:rFonts w:cs="B Nazanin"/>
-          <w:sz w:val="28"/>
-          <w:lang w:bidi="fa-IR"/>
-        </w:rPr>
-      </w:pPr>
-      <w:r>
-        <w:rPr>
-          <w:rFonts w:cs="B Nazanin"/>
-          <w:sz w:val="28"/>
-          <w:rtl/>
-          <w:lang w:bidi="fa-IR"/>
-        </w:rPr>
-        <w:t xml:space="preserve">  "</w:t>
-      </w:r>
-      <w:r>
-        <w:rPr>
-          <w:rFonts w:cs="B Nazanin"/>
-          <w:sz w:val="28"/>
-          <w:lang w:bidi="fa-IR"/>
-        </w:rPr>
-        <w:t>subset": "validate</w:t>
-      </w:r>
-      <w:r>
-        <w:rPr>
-          <w:rFonts w:cs="B Nazanin"/>
-          <w:sz w:val="28"/>
-          <w:rtl/>
-          <w:lang w:bidi="fa-IR"/>
-        </w:rPr>
-        <w:t>",</w:t>
-      </w:r>
-    </w:p>
-    <w:p>
-      <w:pPr>
-        <w:pStyle w:val="a7"/>
-        <w:bidi w:val="0"/>
-        <w:spacing w:line="360" w:lineRule="auto"/>
-        <w:jc w:val="left"/>
-        <w:rPr>
-          <w:rFonts w:cs="B Nazanin"/>
-          <w:sz w:val="28"/>
-          <w:lang w:bidi="fa-IR"/>
-        </w:rPr>
-      </w:pPr>
-      <w:r>
-        <w:rPr>
-          <w:rFonts w:cs="B Nazanin"/>
-          <w:sz w:val="28"/>
-          <w:rtl/>
-          <w:lang w:bidi="fa-IR"/>
-        </w:rPr>
-        <w:t xml:space="preserve">  "</w:t>
-      </w:r>
-      <w:proofErr w:type="spellStart"/>
-      <w:r>
-        <w:rPr>
-          <w:rFonts w:cs="B Nazanin"/>
-          <w:sz w:val="28"/>
-          <w:lang w:bidi="fa-IR"/>
-        </w:rPr>
-        <w:t>url</w:t>
-      </w:r>
-      <w:proofErr w:type="spellEnd"/>
-      <w:r>
-        <w:rPr>
-          <w:rFonts w:cs="B Nazanin"/>
-          <w:sz w:val="28"/>
-          <w:lang w:bidi="fa-IR"/>
-        </w:rPr>
-        <w:t>": "https://www.youtube.com/watch?v=---QUuC4vJs</w:t>
-      </w:r>
-      <w:r>
-        <w:rPr>
-          <w:rFonts w:cs="B Nazanin"/>
-          <w:sz w:val="28"/>
-          <w:rtl/>
-          <w:lang w:bidi="fa-IR"/>
-        </w:rPr>
-        <w:t>"</w:t>
-      </w:r>
-    </w:p>
-    <w:p>
-      <w:pPr>
-        <w:pStyle w:val="a7"/>
-        <w:bidi w:val="0"/>
-        <w:spacing w:line="360" w:lineRule="auto"/>
-        <w:jc w:val="left"/>
-        <w:rPr>
-          <w:rFonts w:cs="B Nazanin"/>
-          <w:sz w:val="28"/>
-          <w:lang w:bidi="fa-IR"/>
-        </w:rPr>
-      </w:pPr>
-      <w:r>
-        <w:rPr>
-          <w:rFonts w:cs="B Nazanin"/>
-          <w:sz w:val="28"/>
-          <w:rtl/>
-          <w:lang w:bidi="fa-IR"/>
-        </w:rPr>
-        <w:t xml:space="preserve"> },</w:t>
-      </w:r>
-    </w:p>
-    <w:p>
-      <w:pPr>
-        <w:pStyle w:val="a7"/>
-        <w:bidi w:val="0"/>
-        <w:spacing w:line="360" w:lineRule="auto"/>
-        <w:jc w:val="left"/>
-        <w:rPr>
-          <w:rFonts w:cs="B Nazanin"/>
-          <w:sz w:val="28"/>
-          <w:lang w:bidi="fa-IR"/>
-        </w:rPr>
-      </w:pPr>
-      <w:r>
-        <w:rPr>
-          <w:rFonts w:cs="B Nazanin"/>
-          <w:sz w:val="28"/>
-          <w:rtl/>
-          <w:lang w:bidi="fa-IR"/>
-        </w:rPr>
-        <w:t xml:space="preserve"> "--</w:t>
-      </w:r>
-      <w:r>
-        <w:rPr>
-          <w:rFonts w:cs="B Nazanin"/>
-          <w:sz w:val="28"/>
-          <w:lang w:bidi="fa-IR"/>
-        </w:rPr>
-        <w:t>GkrdYZ9Tc</w:t>
-      </w:r>
-      <w:r>
-        <w:rPr>
-          <w:rFonts w:cs="B Nazanin"/>
-          <w:sz w:val="28"/>
-          <w:rtl/>
-          <w:lang w:bidi="fa-IR"/>
-        </w:rPr>
-        <w:t>": {</w:t>
-      </w:r>
-    </w:p>
-    <w:p>
-      <w:pPr>
-        <w:pStyle w:val="a7"/>
-        <w:bidi w:val="0"/>
-        <w:spacing w:line="360" w:lineRule="auto"/>
-        <w:jc w:val="left"/>
-        <w:rPr>
-          <w:rFonts w:cs="B Nazanin"/>
-          <w:sz w:val="28"/>
-          <w:lang w:bidi="fa-IR"/>
-        </w:rPr>
-      </w:pPr>
-      <w:r>
-        <w:rPr>
-          <w:rFonts w:cs="B Nazanin"/>
-          <w:sz w:val="28"/>
-          <w:rtl/>
-          <w:lang w:bidi="fa-IR"/>
-        </w:rPr>
-        <w:t xml:space="preserve">  "</w:t>
-      </w:r>
-      <w:r>
-        <w:rPr>
-          <w:rFonts w:cs="B Nazanin"/>
-          <w:sz w:val="28"/>
-          <w:lang w:bidi="fa-IR"/>
-        </w:rPr>
-        <w:t>annotations</w:t>
-      </w:r>
-      <w:r>
-        <w:rPr>
-          <w:rFonts w:cs="B Nazanin"/>
-          <w:sz w:val="28"/>
-          <w:rtl/>
-          <w:lang w:bidi="fa-IR"/>
-        </w:rPr>
-        <w:t>": {</w:t>
-      </w:r>
-    </w:p>
-    <w:p>
-      <w:pPr>
-        <w:pStyle w:val="a7"/>
-        <w:bidi w:val="0"/>
-        <w:spacing w:line="360" w:lineRule="auto"/>
-        <w:jc w:val="left"/>
-        <w:rPr>
-          <w:rFonts w:cs="B Nazanin"/>
-          <w:sz w:val="28"/>
-          <w:lang w:bidi="fa-IR"/>
-        </w:rPr>
-      </w:pPr>
-      <w:r>
-        <w:rPr>
-          <w:rFonts w:cs="B Nazanin"/>
-          <w:sz w:val="28"/>
-          <w:rtl/>
-          <w:lang w:bidi="fa-IR"/>
-        </w:rPr>
-        <w:t xml:space="preserve">   "</w:t>
-      </w:r>
-      <w:r>
-        <w:rPr>
-          <w:rFonts w:cs="B Nazanin"/>
-          <w:sz w:val="28"/>
-          <w:lang w:bidi="fa-IR"/>
-        </w:rPr>
-        <w:t>label": "washing feet</w:t>
-      </w:r>
-      <w:r>
-        <w:rPr>
-          <w:rFonts w:cs="B Nazanin"/>
-          <w:sz w:val="28"/>
-          <w:rtl/>
-          <w:lang w:bidi="fa-IR"/>
-        </w:rPr>
-        <w:t>",</w:t>
-      </w:r>
-    </w:p>
-    <w:p>
-      <w:pPr>
-        <w:pStyle w:val="a7"/>
-        <w:bidi w:val="0"/>
-        <w:spacing w:line="360" w:lineRule="auto"/>
-        <w:jc w:val="left"/>
-        <w:rPr>
-          <w:rFonts w:cs="B Nazanin"/>
-          <w:sz w:val="28"/>
-          <w:lang w:bidi="fa-IR"/>
-        </w:rPr>
-      </w:pPr>
-      <w:r>
-        <w:rPr>
-          <w:rFonts w:cs="B Nazanin"/>
-          <w:sz w:val="28"/>
-          <w:rtl/>
-          <w:lang w:bidi="fa-IR"/>
-        </w:rPr>
-        <w:t xml:space="preserve">   "</w:t>
-      </w:r>
-      <w:r>
-        <w:rPr>
-          <w:rFonts w:cs="B Nazanin"/>
-          <w:sz w:val="28"/>
-          <w:lang w:bidi="fa-IR"/>
-        </w:rPr>
-        <w:t>segment</w:t>
-      </w:r>
-      <w:r>
-        <w:rPr>
-          <w:rFonts w:cs="B Nazanin"/>
-          <w:sz w:val="28"/>
-          <w:rtl/>
-          <w:lang w:bidi="fa-IR"/>
-        </w:rPr>
-        <w:t>": [</w:t>
-      </w:r>
-    </w:p>
-    <w:p>
-      <w:pPr>
-        <w:pStyle w:val="a7"/>
-        <w:bidi w:val="0"/>
-        <w:spacing w:line="360" w:lineRule="auto"/>
-        <w:jc w:val="left"/>
-        <w:rPr>
-          <w:rFonts w:cs="B Nazanin"/>
-          <w:sz w:val="28"/>
-          <w:lang w:bidi="fa-IR"/>
-        </w:rPr>
-      </w:pPr>
-      <w:r>
-        <w:rPr>
-          <w:rFonts w:cs="B Nazanin"/>
-          <w:sz w:val="28"/>
-          <w:rtl/>
-          <w:lang w:bidi="fa-IR"/>
-        </w:rPr>
-        <w:t xml:space="preserve">    0.0,</w:t>
-      </w:r>
-    </w:p>
-    <w:p>
-      <w:pPr>
-        <w:pStyle w:val="a7"/>
-        <w:bidi w:val="0"/>
-        <w:spacing w:line="360" w:lineRule="auto"/>
-        <w:jc w:val="left"/>
-        <w:rPr>
-          <w:rFonts w:cs="B Nazanin"/>
-          <w:sz w:val="28"/>
-          <w:lang w:bidi="fa-IR"/>
-        </w:rPr>
-      </w:pPr>
-      <w:r>
-        <w:rPr>
-          <w:rFonts w:cs="B Nazanin"/>
-          <w:sz w:val="28"/>
-          <w:rtl/>
-          <w:lang w:bidi="fa-IR"/>
-        </w:rPr>
-        <w:lastRenderedPageBreak/>
-        <w:t xml:space="preserve">    10.0</w:t>
-      </w:r>
-    </w:p>
-    <w:p>
-      <w:pPr>
-        <w:pStyle w:val="a7"/>
-        <w:bidi w:val="0"/>
-        <w:spacing w:line="360" w:lineRule="auto"/>
-        <w:jc w:val="left"/>
-        <w:rPr>
-          <w:rFonts w:cs="B Nazanin"/>
-          <w:sz w:val="28"/>
-          <w:lang w:bidi="fa-IR"/>
-        </w:rPr>
-      </w:pPr>
-      <w:r>
-        <w:rPr>
-          <w:rFonts w:cs="B Nazanin"/>
-          <w:sz w:val="28"/>
-          <w:rtl/>
-          <w:lang w:bidi="fa-IR"/>
-        </w:rPr>
-        <w:t xml:space="preserve">   ]</w:t>
-      </w:r>
-    </w:p>
-    <w:p>
-      <w:pPr>
-        <w:pStyle w:val="a7"/>
-        <w:bidi w:val="0"/>
-        <w:spacing w:line="360" w:lineRule="auto"/>
-        <w:jc w:val="left"/>
-        <w:rPr>
-          <w:rFonts w:cs="B Nazanin"/>
-          <w:sz w:val="28"/>
-          <w:lang w:bidi="fa-IR"/>
-        </w:rPr>
-      </w:pPr>
-      <w:r>
-        <w:rPr>
-          <w:rFonts w:cs="B Nazanin"/>
-          <w:sz w:val="28"/>
-          <w:rtl/>
-          <w:lang w:bidi="fa-IR"/>
-        </w:rPr>
-        <w:t xml:space="preserve">  },</w:t>
-      </w:r>
-    </w:p>
-    <w:p>
-      <w:pPr>
-        <w:pStyle w:val="a7"/>
-        <w:bidi w:val="0"/>
-        <w:spacing w:line="360" w:lineRule="auto"/>
-        <w:jc w:val="left"/>
-        <w:rPr>
-          <w:rFonts w:cs="B Nazanin"/>
-          <w:sz w:val="28"/>
-          <w:lang w:bidi="fa-IR"/>
-        </w:rPr>
-      </w:pPr>
-      <w:r>
-        <w:rPr>
-          <w:rFonts w:cs="B Nazanin"/>
-          <w:sz w:val="28"/>
-          <w:rtl/>
-          <w:lang w:bidi="fa-IR"/>
-        </w:rPr>
-        <w:t xml:space="preserve">  "</w:t>
-      </w:r>
-      <w:r>
-        <w:rPr>
-          <w:rFonts w:cs="B Nazanin"/>
-          <w:sz w:val="28"/>
-          <w:lang w:bidi="fa-IR"/>
-        </w:rPr>
-        <w:t>duration": 10.0</w:t>
-      </w:r>
-      <w:r>
-        <w:rPr>
-          <w:rFonts w:cs="B Nazanin"/>
-          <w:sz w:val="28"/>
-          <w:rtl/>
-          <w:lang w:bidi="fa-IR"/>
-        </w:rPr>
-        <w:t>,</w:t>
-      </w:r>
-    </w:p>
-    <w:p>
-      <w:pPr>
-        <w:pStyle w:val="a7"/>
-        <w:bidi w:val="0"/>
-        <w:spacing w:line="360" w:lineRule="auto"/>
-        <w:jc w:val="left"/>
-        <w:rPr>
-          <w:rFonts w:cs="B Nazanin"/>
-          <w:sz w:val="28"/>
-          <w:lang w:bidi="fa-IR"/>
-        </w:rPr>
-      </w:pPr>
-      <w:r>
-        <w:rPr>
-          <w:rFonts w:cs="B Nazanin"/>
-          <w:sz w:val="28"/>
-          <w:rtl/>
-          <w:lang w:bidi="fa-IR"/>
-        </w:rPr>
-        <w:t xml:space="preserve">  "</w:t>
-      </w:r>
-      <w:r>
-        <w:rPr>
-          <w:rFonts w:cs="B Nazanin"/>
-          <w:sz w:val="28"/>
-          <w:lang w:bidi="fa-IR"/>
-        </w:rPr>
-        <w:t>subset": "validate</w:t>
-      </w:r>
-      <w:r>
-        <w:rPr>
-          <w:rFonts w:cs="B Nazanin"/>
-          <w:sz w:val="28"/>
-          <w:rtl/>
-          <w:lang w:bidi="fa-IR"/>
-        </w:rPr>
-        <w:t>",</w:t>
-      </w:r>
-    </w:p>
-    <w:p>
-      <w:pPr>
-        <w:pStyle w:val="a7"/>
-        <w:bidi w:val="0"/>
-        <w:spacing w:line="360" w:lineRule="auto"/>
-        <w:jc w:val="left"/>
-        <w:rPr>
-          <w:rFonts w:cs="B Nazanin"/>
-          <w:sz w:val="28"/>
-          <w:lang w:bidi="fa-IR"/>
-        </w:rPr>
-      </w:pPr>
-      <w:r>
-        <w:rPr>
-          <w:rFonts w:cs="B Nazanin"/>
-          <w:sz w:val="28"/>
-          <w:rtl/>
-          <w:lang w:bidi="fa-IR"/>
-        </w:rPr>
-        <w:t xml:space="preserve">  "</w:t>
-      </w:r>
-      <w:proofErr w:type="spellStart"/>
-      <w:r>
-        <w:rPr>
-          <w:rFonts w:cs="B Nazanin"/>
-          <w:sz w:val="28"/>
-          <w:lang w:bidi="fa-IR"/>
-        </w:rPr>
-        <w:t>url</w:t>
-      </w:r>
-      <w:proofErr w:type="spellEnd"/>
-      <w:r>
-        <w:rPr>
-          <w:rFonts w:cs="B Nazanin"/>
-          <w:sz w:val="28"/>
-          <w:lang w:bidi="fa-IR"/>
-        </w:rPr>
-        <w:t>": "https://www.youtube.com/watch?v=--GkrdYZ9Tc</w:t>
-      </w:r>
-      <w:r>
-        <w:rPr>
-          <w:rFonts w:cs="B Nazanin"/>
-          <w:sz w:val="28"/>
-          <w:rtl/>
-          <w:lang w:bidi="fa-IR"/>
-        </w:rPr>
-        <w:t>"</w:t>
-      </w:r>
-    </w:p>
-    <w:p>
-      <w:pPr>
-        <w:pStyle w:val="a7"/>
-        <w:bidi w:val="0"/>
-        <w:spacing w:line="360" w:lineRule="auto"/>
-        <w:jc w:val="left"/>
-        <w:rPr>
-          <w:rFonts w:cs="B Nazanin"/>
-          <w:sz w:val="28"/>
-          <w:lang w:bidi="fa-IR"/>
-        </w:rPr>
-      </w:pPr>
-      <w:r>
-        <w:rPr>
-          <w:rFonts w:cs="B Nazanin"/>
-          <w:sz w:val="28"/>
-          <w:rtl/>
-          <w:lang w:bidi="fa-IR"/>
-        </w:rPr>
-        <w:t xml:space="preserve"> },</w:t>
-      </w:r>
-    </w:p>
-    <w:p>
-      <w:pPr>
-        <w:pStyle w:val="a7"/>
-        <w:bidi w:val="0"/>
-        <w:spacing w:line="360" w:lineRule="auto"/>
-        <w:jc w:val="left"/>
-        <w:rPr>
-          <w:rFonts w:cs="B Nazanin"/>
-          <w:sz w:val="28"/>
-          <w:lang w:bidi="fa-IR"/>
-        </w:rPr>
-      </w:pPr>
-      <w:r>
-        <w:rPr>
-          <w:rFonts w:cs="B Nazanin"/>
-          <w:sz w:val="28"/>
-          <w:rtl/>
-          <w:lang w:bidi="fa-IR"/>
-        </w:rPr>
-        <w:t>.</w:t>
-      </w:r>
-    </w:p>
-    <w:p>
-      <w:pPr>
-        <w:pStyle w:val="a7"/>
-        <w:bidi w:val="0"/>
-        <w:spacing w:line="360" w:lineRule="auto"/>
-        <w:jc w:val="left"/>
-        <w:rPr>
-          <w:rFonts w:cs="B Nazanin"/>
-          <w:sz w:val="28"/>
-          <w:lang w:bidi="fa-IR"/>
-        </w:rPr>
-      </w:pPr>
-      <w:r>
-        <w:rPr>
-          <w:rFonts w:cs="B Nazanin"/>
-          <w:sz w:val="28"/>
-          <w:rtl/>
-          <w:lang w:bidi="fa-IR"/>
-        </w:rPr>
-        <w:t>.</w:t>
-      </w:r>
-    </w:p>
-    <w:p>
-      <w:pPr>
-        <w:pStyle w:val="a7"/>
-        <w:bidi w:val="0"/>
-        <w:spacing w:line="360" w:lineRule="auto"/>
-        <w:jc w:val="left"/>
-        <w:rPr>
-          <w:rFonts w:cs="B Nazanin"/>
-          <w:sz w:val="28"/>
-          <w:lang w:bidi="fa-IR"/>
-        </w:rPr>
-      </w:pPr>
-      <w:r>
-        <w:rPr>
-          <w:rFonts w:cs="B Nazanin"/>
-          <w:sz w:val="28"/>
-          <w:rtl/>
-          <w:lang w:bidi="fa-IR"/>
-        </w:rPr>
-        <w:t>.</w:t>
-      </w:r>
-    </w:p>
-    <w:p>
-      <w:pPr>
-        <w:pStyle w:val="a7"/>
-        <w:bidi w:val="0"/>
-        <w:spacing w:line="360" w:lineRule="auto"/>
-        <w:jc w:val="left"/>
-        <w:rPr>
-          <w:rFonts w:cs="B Nazanin"/>
-          <w:sz w:val="28"/>
-          <w:lang w:bidi="fa-IR"/>
-        </w:rPr>
-      </w:pPr>
-      <w:r>
-        <w:rPr>
-          <w:rFonts w:cs="B Nazanin"/>
-          <w:sz w:val="28"/>
-          <w:rtl/>
-          <w:lang w:bidi="fa-IR"/>
-        </w:rPr>
-        <w:t>.</w:t>
-      </w:r>
-    </w:p>
-    <w:p>
-      <w:pPr>
-        <w:pStyle w:val="a7"/>
-        <w:bidi w:val="0"/>
-        <w:spacing w:line="360" w:lineRule="auto"/>
-        <w:jc w:val="left"/>
-        <w:rPr>
-          <w:rFonts w:cs="B Nazanin"/>
-          <w:sz w:val="28"/>
-          <w:rtl/>
-          <w:lang w:bidi="fa-IR"/>
-        </w:rPr>
-      </w:pPr>
-      <w:r>
-        <w:rPr>
-          <w:rFonts w:cs="B Nazanin"/>
-          <w:sz w:val="28"/>
-          <w:lang w:bidi="fa-IR"/>
-        </w:rPr>
-        <w:t>}</w:t>
-      </w:r>
-    </w:p>
-    <w:p>
-      <w:pPr>
-        <w:pStyle w:val="a7"/>
-        <w:spacing w:line="360" w:lineRule="auto"/>
-        <w:jc w:val="left"/>
-        <w:rPr>
-          <w:rFonts w:cs="B Nazanin"/>
-          <w:sz w:val="28"/>
           <w:rtl/>
           <w:lang w:bidi="fa-IR"/>
         </w:rPr>
@@ -15453,149 +14607,6 @@
         </w:rPr>
         <w:t xml:space="preserve"> </w:t>
       </w:r>
-    </w:p>
-    <w:p>
-      <w:pPr>
-        <w:pStyle w:val="a7"/>
-        <w:spacing w:line="360" w:lineRule="auto"/>
-        <w:jc w:val="left"/>
-        <w:rPr>
-          <w:rFonts w:cs="B Nazanin"/>
-          <w:szCs w:val="24"/>
-          <w:rtl/>
-          <w:lang w:bidi="fa-IR"/>
-        </w:rPr>
-      </w:pPr>
-    </w:p>
-    <w:p>
-      <w:pPr>
-        <w:pStyle w:val="a7"/>
-        <w:spacing w:line="360" w:lineRule="auto"/>
-        <w:jc w:val="left"/>
-        <w:rPr>
-          <w:rFonts w:cs="B Nazanin"/>
-          <w:szCs w:val="24"/>
-          <w:rtl/>
-          <w:lang w:bidi="fa-IR"/>
-        </w:rPr>
-      </w:pPr>
-    </w:p>
-    <w:p>
-      <w:pPr>
-        <w:pStyle w:val="a7"/>
-        <w:spacing w:line="360" w:lineRule="auto"/>
-        <w:jc w:val="left"/>
-        <w:rPr>
-          <w:rFonts w:cs="B Nazanin"/>
-          <w:szCs w:val="24"/>
-          <w:rtl/>
-          <w:lang w:bidi="fa-IR"/>
-        </w:rPr>
-      </w:pPr>
-    </w:p>
-    <w:p>
-      <w:pPr>
-        <w:pStyle w:val="a7"/>
-        <w:spacing w:line="360" w:lineRule="auto"/>
-        <w:jc w:val="left"/>
-        <w:rPr>
-          <w:rFonts w:cs="B Nazanin"/>
-          <w:szCs w:val="24"/>
-          <w:rtl/>
-          <w:lang w:bidi="fa-IR"/>
-        </w:rPr>
-      </w:pPr>
-    </w:p>
-    <w:p>
-      <w:pPr>
-        <w:pStyle w:val="a7"/>
-        <w:spacing w:line="360" w:lineRule="auto"/>
-        <w:jc w:val="left"/>
-        <w:rPr>
-          <w:rFonts w:cs="B Nazanin"/>
-          <w:szCs w:val="24"/>
-          <w:rtl/>
-          <w:lang w:bidi="fa-IR"/>
-        </w:rPr>
-      </w:pPr>
-    </w:p>
-    <w:p>
-      <w:pPr>
-        <w:pStyle w:val="a7"/>
-        <w:spacing w:line="360" w:lineRule="auto"/>
-        <w:jc w:val="left"/>
-        <w:rPr>
-          <w:rFonts w:cs="B Nazanin"/>
-          <w:szCs w:val="24"/>
-          <w:rtl/>
-          <w:lang w:bidi="fa-IR"/>
-        </w:rPr>
-      </w:pPr>
-    </w:p>
-    <w:p>
-      <w:pPr>
-        <w:pStyle w:val="a7"/>
-        <w:spacing w:line="360" w:lineRule="auto"/>
-        <w:jc w:val="left"/>
-        <w:rPr>
-          <w:rFonts w:cs="B Nazanin"/>
-          <w:szCs w:val="24"/>
-          <w:rtl/>
-          <w:lang w:bidi="fa-IR"/>
-        </w:rPr>
-      </w:pPr>
-    </w:p>
-    <w:p>
-      <w:pPr>
-        <w:pStyle w:val="a7"/>
-        <w:spacing w:line="360" w:lineRule="auto"/>
-        <w:jc w:val="left"/>
-        <w:rPr>
-          <w:rFonts w:cs="B Nazanin"/>
-          <w:szCs w:val="24"/>
-          <w:rtl/>
-          <w:lang w:bidi="fa-IR"/>
-        </w:rPr>
-      </w:pPr>
-    </w:p>
-    <w:p>
-      <w:pPr>
-        <w:pStyle w:val="a7"/>
-        <w:spacing w:line="360" w:lineRule="auto"/>
-        <w:jc w:val="left"/>
-        <w:rPr>
-          <w:rFonts w:cs="B Nazanin"/>
-          <w:szCs w:val="24"/>
-          <w:rtl/>
-          <w:lang w:bidi="fa-IR"/>
-        </w:rPr>
-      </w:pPr>
-    </w:p>
-    <w:p>
-      <w:pPr>
-        <w:pStyle w:val="a7"/>
-        <w:spacing w:line="360" w:lineRule="auto"/>
-        <w:jc w:val="left"/>
-        <w:rPr>
-          <w:rFonts w:cs="B Nazanin"/>
-          <w:szCs w:val="24"/>
-          <w:rtl/>
-          <w:lang w:bidi="fa-IR"/>
-        </w:rPr>
-      </w:pPr>
-    </w:p>
-    <w:p>
-      <w:pPr>
-        <w:pStyle w:val="a7"/>
-        <w:spacing w:line="360" w:lineRule="auto"/>
-        <w:jc w:val="left"/>
-        <w:rPr>
-          <w:rFonts w:cs="B Nazanin"/>
-          <w:szCs w:val="24"/>
-          <w:rtl/>
-          <w:lang w:bidi="fa-IR"/>
-        </w:rPr>
-      </w:pPr>
     </w:p>
     <w:p>
       <w:pPr>
@@ -15651,7 +14662,7 @@
         </w:rPr>
         <w:tab/>
       </w:r>
-      <w:hyperlink r:id="rId14" w:history="1">
+      <w:hyperlink r:id="rId15" w:history="1">
         <w:r>
           <w:rPr>
             <w:rStyle w:val="Hyperlink"/>
@@ -15840,7 +14851,7 @@
                     <pic:cNvPicPr/>
                   </pic:nvPicPr>
                   <pic:blipFill>
-                    <a:blip r:embed="rId15">
+                    <a:blip r:embed="rId16">
                       <a:extLst>
                         <a:ext uri="{28A0092B-C50C-407E-A947-70E740481C1C}">
                           <a14:useLocalDpi xmlns:a14="http://schemas.microsoft.com/office/drawing/2010/main" val="0"/>
@@ -16102,7 +15113,7 @@
           <w:lang w:bidi="fa-IR"/>
         </w:rPr>
       </w:pPr>
-      <w:hyperlink r:id="rId16" w:history="1">
+      <w:hyperlink r:id="rId17" w:history="1">
         <w:r>
           <w:rPr>
             <w:rStyle w:val="Hyperlink"/>
@@ -16369,7 +15380,7 @@
                     <pic:cNvPicPr/>
                   </pic:nvPicPr>
                   <pic:blipFill>
-                    <a:blip r:embed="rId17">
+                    <a:blip r:embed="rId18">
                       <a:extLst>
                         <a:ext uri="{28A0092B-C50C-407E-A947-70E740481C1C}">
                           <a14:useLocalDpi xmlns:a14="http://schemas.microsoft.com/office/drawing/2010/main" val="0"/>
@@ -16679,7 +15690,7 @@
                     <pic:cNvPicPr/>
                   </pic:nvPicPr>
                   <pic:blipFill>
-                    <a:blip r:embed="rId18">
+                    <a:blip r:embed="rId19">
                       <a:extLst>
                         <a:ext uri="{28A0092B-C50C-407E-A947-70E740481C1C}">
                           <a14:useLocalDpi xmlns:a14="http://schemas.microsoft.com/office/drawing/2010/main" val="0"/>
@@ -16774,7 +15785,7 @@
           <w:lang w:bidi="fa-IR"/>
         </w:rPr>
       </w:pPr>
-      <w:hyperlink r:id="rId19" w:history="1">
+      <w:hyperlink r:id="rId20" w:history="1">
         <w:r>
           <w:rPr>
             <w:rStyle w:val="Hyperlink"/>
@@ -16980,7 +15991,17 @@
     <w:p>
       <w:pPr>
         <w:pStyle w:val="a7"/>
-        <w:jc w:val="center"/>
+        <w:jc w:val="left"/>
+        <w:rPr>
+          <w:rFonts w:cs="B Nazanin"/>
+          <w:lang w:bidi="fa-IR"/>
+        </w:rPr>
+      </w:pPr>
+    </w:p>
+    <w:p>
+      <w:pPr>
+        <w:pStyle w:val="a7"/>
+        <w:jc w:val="left"/>
         <w:rPr>
           <w:rFonts w:cs="B Nazanin"/>
           <w:lang w:bidi="fa-IR"/>
@@ -17053,36 +16074,6 @@
         <w:rPr>
           <w:rFonts w:cs="B Nazanin"/>
           <w:rtl/>
-        </w:rPr>
-        <w:br w:type="page"/>
-      </w:r>
-    </w:p>
-    <w:p>
-      <w:pPr>
-        <w:pStyle w:val="a7"/>
-        <w:jc w:val="both"/>
-        <w:rPr>
-          <w:rFonts w:cs="B Nazanin"/>
-          <w:rtl/>
-          <w:lang w:bidi="fa-IR"/>
-        </w:rPr>
-      </w:pPr>
-    </w:p>
-    <w:p>
-      <w:pPr>
-        <w:bidi w:val="0"/>
-        <w:spacing w:after="160" w:line="259" w:lineRule="auto"/>
-        <w:rPr>
-          <w:rFonts w:cs="B Nazanin"/>
-          <w:rtl/>
-          <w:lang w:bidi="fa-IR"/>
-        </w:rPr>
-      </w:pPr>
-      <w:r>
-        <w:rPr>
-          <w:rFonts w:cs="B Nazanin"/>
-          <w:rtl/>
-          <w:lang w:bidi="fa-IR"/>
         </w:rPr>
         <w:br w:type="page"/>
       </w:r>
@@ -17258,7 +16249,7 @@
                     <pic:cNvPicPr/>
                   </pic:nvPicPr>
                   <pic:blipFill>
-                    <a:blip r:embed="rId20">
+                    <a:blip r:embed="rId21">
                       <a:extLst>
                         <a:ext uri="{28A0092B-C50C-407E-A947-70E740481C1C}">
                           <a14:useLocalDpi xmlns:a14="http://schemas.microsoft.com/office/drawing/2010/main" val="0"/>
@@ -17302,7 +16293,23 @@
           <w:rtl/>
           <w:lang w:bidi="fa-IR"/>
         </w:rPr>
-        <w:t>شکل 1-3: نصب و نسخه پایتون</w:t>
+        <w:t>شکل 1-</w:t>
+      </w:r>
+      <w:r>
+        <w:rPr>
+          <w:rFonts w:cs="B Nazanin" w:hint="cs"/>
+          <w:rtl/>
+          <w:lang w:bidi="fa-IR"/>
+        </w:rPr>
+        <w:t>4</w:t>
+      </w:r>
+      <w:r>
+        <w:rPr>
+          <w:rFonts w:cs="B Nazanin" w:hint="cs"/>
+          <w:rtl/>
+          <w:lang w:bidi="fa-IR"/>
+        </w:rPr>
+        <w:t>: نصب و نسخه پایتون</w:t>
       </w:r>
     </w:p>
     <w:p>
@@ -17443,7 +16450,7 @@
                     <pic:cNvPicPr/>
                   </pic:nvPicPr>
                   <pic:blipFill>
-                    <a:blip r:embed="rId21">
+                    <a:blip r:embed="rId22">
                       <a:extLst>
                         <a:ext uri="{28A0092B-C50C-407E-A947-70E740481C1C}">
                           <a14:useLocalDpi xmlns:a14="http://schemas.microsoft.com/office/drawing/2010/main" val="0"/>
@@ -17486,7 +16493,23 @@
           <w:rtl/>
           <w:lang w:bidi="fa-IR"/>
         </w:rPr>
-        <w:t xml:space="preserve">شکل 2-3: نصب </w:t>
+        <w:t>شکل 2-</w:t>
+      </w:r>
+      <w:r>
+        <w:rPr>
+          <w:rFonts w:cs="B Nazanin" w:hint="cs"/>
+          <w:rtl/>
+          <w:lang w:bidi="fa-IR"/>
+        </w:rPr>
+        <w:t>4</w:t>
+      </w:r>
+      <w:r>
+        <w:rPr>
+          <w:rFonts w:cs="B Nazanin" w:hint="cs"/>
+          <w:rtl/>
+          <w:lang w:bidi="fa-IR"/>
+        </w:rPr>
+        <w:t xml:space="preserve">: نصب </w:t>
       </w:r>
       <w:proofErr w:type="spellStart"/>
       <w:r>
@@ -17578,6 +16601,235 @@
           <w:lang w:bidi="fa-IR"/>
         </w:rPr>
       </w:pPr>
+      <w:r>
+        <w:rPr>
+          <w:rFonts w:cs="B Nazanin"/>
+          <w:rtl/>
+          <w:lang w:bidi="fa-IR"/>
+        </w:rPr>
+        <w:lastRenderedPageBreak/>
+        <w:tab/>
+      </w:r>
+      <w:r>
+        <w:rPr>
+          <w:rFonts w:cs="B Nazanin"/>
+          <w:lang w:bidi="fa-IR"/>
+        </w:rPr>
+        <w:t>CUDA</w:t>
+      </w:r>
+      <w:r>
+        <w:rPr>
+          <w:rFonts w:cs="B Nazanin" w:hint="cs"/>
+          <w:rtl/>
+          <w:lang w:bidi="fa-IR"/>
+        </w:rPr>
+        <w:t xml:space="preserve"> یک نرم افزار (پلتفرم) محاسباتی موازی و مدل برنامه نویسی است که توسط </w:t>
+      </w:r>
+      <w:r>
+        <w:rPr>
+          <w:rFonts w:cs="B Nazanin"/>
+          <w:lang w:bidi="fa-IR"/>
+        </w:rPr>
+        <w:t>Nvidia</w:t>
+      </w:r>
+      <w:r>
+        <w:rPr>
+          <w:rFonts w:cs="B Nazanin" w:hint="cs"/>
+          <w:rtl/>
+          <w:lang w:bidi="fa-IR"/>
+        </w:rPr>
+        <w:t xml:space="preserve"> برای محاسبات عمومی در </w:t>
+      </w:r>
+      <w:r>
+        <w:rPr>
+          <w:rFonts w:cs="B Nazanin"/>
+          <w:lang w:bidi="fa-IR"/>
+        </w:rPr>
+        <w:t>GPU</w:t>
+      </w:r>
+      <w:r>
+        <w:rPr>
+          <w:rFonts w:cs="B Nazanin" w:hint="cs"/>
+          <w:rtl/>
+          <w:lang w:bidi="fa-IR"/>
+        </w:rPr>
+        <w:t xml:space="preserve"> ها </w:t>
+      </w:r>
+      <w:r>
+        <w:rPr>
+          <w:rFonts w:cs="B Nazanin" w:hint="cs"/>
+          <w:rtl/>
+          <w:lang w:bidi="fa-IR"/>
+        </w:rPr>
+        <w:t xml:space="preserve">توسعه یافته است. </w:t>
+      </w:r>
+      <w:r>
+        <w:rPr>
+          <w:rFonts w:cs="B Nazanin"/>
+          <w:lang w:bidi="fa-IR"/>
+        </w:rPr>
+        <w:t>CUDA</w:t>
+      </w:r>
+      <w:r>
+        <w:rPr>
+          <w:rFonts w:cs="B Nazanin"/>
+          <w:rtl/>
+          <w:lang w:bidi="fa-IR"/>
+        </w:rPr>
+        <w:t xml:space="preserve"> توسعه دهندگان را قادر م</w:t>
+      </w:r>
+      <w:r>
+        <w:rPr>
+          <w:rFonts w:cs="B Nazanin" w:hint="cs"/>
+          <w:rtl/>
+          <w:lang w:bidi="fa-IR"/>
+        </w:rPr>
+        <w:t>ی</w:t>
+      </w:r>
+      <w:r>
+        <w:rPr>
+          <w:rFonts w:cs="B Nazanin"/>
+          <w:rtl/>
+          <w:lang w:bidi="fa-IR"/>
+        </w:rPr>
+        <w:t xml:space="preserve"> سازد تا با استفاده از قدرت پردازنده ها</w:t>
+      </w:r>
+      <w:r>
+        <w:rPr>
+          <w:rFonts w:cs="B Nazanin" w:hint="cs"/>
+          <w:rtl/>
+          <w:lang w:bidi="fa-IR"/>
+        </w:rPr>
+        <w:t>ی</w:t>
+      </w:r>
+      <w:r>
+        <w:rPr>
+          <w:rFonts w:cs="B Nazanin"/>
+          <w:rtl/>
+          <w:lang w:bidi="fa-IR"/>
+        </w:rPr>
+        <w:t xml:space="preserve"> گراف</w:t>
+      </w:r>
+      <w:r>
+        <w:rPr>
+          <w:rFonts w:cs="B Nazanin" w:hint="cs"/>
+          <w:rtl/>
+          <w:lang w:bidi="fa-IR"/>
+        </w:rPr>
+        <w:t>ی</w:t>
+      </w:r>
+      <w:r>
+        <w:rPr>
+          <w:rFonts w:cs="B Nazanin" w:hint="eastAsia"/>
+          <w:rtl/>
+          <w:lang w:bidi="fa-IR"/>
+        </w:rPr>
+        <w:t>ک</w:t>
+      </w:r>
+      <w:r>
+        <w:rPr>
+          <w:rFonts w:cs="B Nazanin" w:hint="cs"/>
+          <w:rtl/>
+          <w:lang w:bidi="fa-IR"/>
+        </w:rPr>
+        <w:t>ی</w:t>
+      </w:r>
+      <w:r>
+        <w:rPr>
+          <w:rFonts w:cs="B Nazanin"/>
+          <w:rtl/>
+          <w:lang w:bidi="fa-IR"/>
+        </w:rPr>
+        <w:t xml:space="preserve"> در بخش مواز</w:t>
+      </w:r>
+      <w:r>
+        <w:rPr>
+          <w:rFonts w:cs="B Nazanin" w:hint="cs"/>
+          <w:rtl/>
+          <w:lang w:bidi="fa-IR"/>
+        </w:rPr>
+        <w:t>ی</w:t>
+      </w:r>
+      <w:r>
+        <w:rPr>
+          <w:rFonts w:cs="B Nazanin"/>
+          <w:rtl/>
+          <w:lang w:bidi="fa-IR"/>
+        </w:rPr>
+        <w:t xml:space="preserve"> ساز</w:t>
+      </w:r>
+      <w:r>
+        <w:rPr>
+          <w:rFonts w:cs="B Nazanin" w:hint="cs"/>
+          <w:rtl/>
+          <w:lang w:bidi="fa-IR"/>
+        </w:rPr>
+        <w:t>ی</w:t>
+      </w:r>
+      <w:r>
+        <w:rPr>
+          <w:rFonts w:cs="B Nazanin"/>
+          <w:rtl/>
+          <w:lang w:bidi="fa-IR"/>
+        </w:rPr>
+        <w:t xml:space="preserve"> محاسبات ، برنامه ها</w:t>
+      </w:r>
+      <w:r>
+        <w:rPr>
+          <w:rFonts w:cs="B Nazanin" w:hint="cs"/>
+          <w:rtl/>
+          <w:lang w:bidi="fa-IR"/>
+        </w:rPr>
+        <w:t>ی</w:t>
+      </w:r>
+      <w:r>
+        <w:rPr>
+          <w:rFonts w:cs="B Nazanin"/>
+          <w:rtl/>
+          <w:lang w:bidi="fa-IR"/>
+        </w:rPr>
+        <w:t xml:space="preserve"> کاربرد</w:t>
+      </w:r>
+      <w:r>
+        <w:rPr>
+          <w:rFonts w:cs="B Nazanin" w:hint="cs"/>
+          <w:rtl/>
+          <w:lang w:bidi="fa-IR"/>
+        </w:rPr>
+        <w:t>ی</w:t>
+      </w:r>
+      <w:r>
+        <w:rPr>
+          <w:rFonts w:cs="B Nazanin"/>
+          <w:rtl/>
+          <w:lang w:bidi="fa-IR"/>
+        </w:rPr>
+        <w:t xml:space="preserve"> با سرعت بالا را افزا</w:t>
+      </w:r>
+      <w:r>
+        <w:rPr>
+          <w:rFonts w:cs="B Nazanin" w:hint="cs"/>
+          <w:rtl/>
+          <w:lang w:bidi="fa-IR"/>
+        </w:rPr>
+        <w:t>ی</w:t>
+      </w:r>
+      <w:r>
+        <w:rPr>
+          <w:rFonts w:cs="B Nazanin" w:hint="eastAsia"/>
+          <w:rtl/>
+          <w:lang w:bidi="fa-IR"/>
+        </w:rPr>
+        <w:t>ش</w:t>
+      </w:r>
+      <w:r>
+        <w:rPr>
+          <w:rFonts w:cs="B Nazanin"/>
+          <w:rtl/>
+          <w:lang w:bidi="fa-IR"/>
+        </w:rPr>
+        <w:t xml:space="preserve"> دهند.</w:t>
+      </w:r>
     </w:p>
     <w:p>
       <w:pPr>
@@ -17589,17 +16841,6 @@
           <w:lang w:bidi="fa-IR"/>
         </w:rPr>
       </w:pPr>
-    </w:p>
-    <w:p>
-      <w:pPr>
-        <w:pStyle w:val="a7"/>
-        <w:jc w:val="left"/>
-        <w:rPr>
-          <w:rFonts w:cs="B Nazanin"/>
-          <w:rtl/>
-          <w:lang w:bidi="fa-IR"/>
-        </w:rPr>
-      </w:pPr>
       <w:r>
         <w:rPr>
           <w:rFonts w:cs="B Nazanin"/>
@@ -17610,252 +16851,13 @@
       </w:r>
       <w:r>
         <w:rPr>
-          <w:rFonts w:cs="B Nazanin"/>
-          <w:lang w:bidi="fa-IR"/>
-        </w:rPr>
-        <w:t>CUDA</w:t>
-      </w:r>
-      <w:r>
-        <w:rPr>
           <w:rFonts w:cs="B Nazanin" w:hint="cs"/>
           <w:rtl/>
           <w:lang w:bidi="fa-IR"/>
         </w:rPr>
-        <w:t xml:space="preserve"> یک نرم افزار (پلتفرم) محاسباتی موازی و مدل برنامه نویسی است که توسط </w:t>
-      </w:r>
-      <w:r>
-        <w:rPr>
-          <w:rFonts w:cs="B Nazanin"/>
-          <w:lang w:bidi="fa-IR"/>
-        </w:rPr>
-        <w:t>Nvidia</w:t>
-      </w:r>
-      <w:r>
-        <w:rPr>
-          <w:rFonts w:cs="B Nazanin" w:hint="cs"/>
-          <w:rtl/>
-          <w:lang w:bidi="fa-IR"/>
-        </w:rPr>
-        <w:t xml:space="preserve"> برای محاسبات عمومی در </w:t>
-      </w:r>
-      <w:r>
-        <w:rPr>
-          <w:rFonts w:cs="B Nazanin"/>
-          <w:lang w:bidi="fa-IR"/>
-        </w:rPr>
-        <w:t>GPU</w:t>
-      </w:r>
-      <w:r>
-        <w:rPr>
-          <w:rFonts w:cs="B Nazanin" w:hint="cs"/>
-          <w:rtl/>
-          <w:lang w:bidi="fa-IR"/>
-        </w:rPr>
-        <w:t xml:space="preserve"> ها </w:t>
-      </w:r>
-      <w:r>
-        <w:rPr>
-          <w:rFonts w:cs="B Nazanin" w:hint="cs"/>
-          <w:rtl/>
-          <w:lang w:bidi="fa-IR"/>
-        </w:rPr>
-        <w:t xml:space="preserve">توسعه یافته است. </w:t>
-      </w:r>
-      <w:r>
-        <w:rPr>
-          <w:rFonts w:cs="B Nazanin"/>
-          <w:lang w:bidi="fa-IR"/>
-        </w:rPr>
-        <w:t>CUDA</w:t>
-      </w:r>
-      <w:r>
-        <w:rPr>
-          <w:rFonts w:cs="B Nazanin"/>
-          <w:rtl/>
-          <w:lang w:bidi="fa-IR"/>
-        </w:rPr>
-        <w:t xml:space="preserve"> توسعه دهندگان را قادر م</w:t>
-      </w:r>
-      <w:r>
-        <w:rPr>
-          <w:rFonts w:cs="B Nazanin" w:hint="cs"/>
-          <w:rtl/>
-          <w:lang w:bidi="fa-IR"/>
-        </w:rPr>
-        <w:t>ی</w:t>
-      </w:r>
-      <w:r>
-        <w:rPr>
-          <w:rFonts w:cs="B Nazanin"/>
-          <w:rtl/>
-          <w:lang w:bidi="fa-IR"/>
-        </w:rPr>
-        <w:t xml:space="preserve"> سازد تا با استفاده از قدرت پردازنده ها</w:t>
-      </w:r>
-      <w:r>
-        <w:rPr>
-          <w:rFonts w:cs="B Nazanin" w:hint="cs"/>
-          <w:rtl/>
-          <w:lang w:bidi="fa-IR"/>
-        </w:rPr>
-        <w:t>ی</w:t>
-      </w:r>
-      <w:r>
-        <w:rPr>
-          <w:rFonts w:cs="B Nazanin"/>
-          <w:rtl/>
-          <w:lang w:bidi="fa-IR"/>
-        </w:rPr>
-        <w:t xml:space="preserve"> گراف</w:t>
-      </w:r>
-      <w:r>
-        <w:rPr>
-          <w:rFonts w:cs="B Nazanin" w:hint="cs"/>
-          <w:rtl/>
-          <w:lang w:bidi="fa-IR"/>
-        </w:rPr>
-        <w:t>ی</w:t>
-      </w:r>
-      <w:r>
-        <w:rPr>
-          <w:rFonts w:cs="B Nazanin" w:hint="eastAsia"/>
-          <w:rtl/>
-          <w:lang w:bidi="fa-IR"/>
-        </w:rPr>
-        <w:t>ک</w:t>
-      </w:r>
-      <w:r>
-        <w:rPr>
-          <w:rFonts w:cs="B Nazanin" w:hint="cs"/>
-          <w:rtl/>
-          <w:lang w:bidi="fa-IR"/>
-        </w:rPr>
-        <w:t>ی</w:t>
-      </w:r>
-      <w:r>
-        <w:rPr>
-          <w:rFonts w:cs="B Nazanin"/>
-          <w:rtl/>
-          <w:lang w:bidi="fa-IR"/>
-        </w:rPr>
-        <w:t xml:space="preserve"> در بخش مواز</w:t>
-      </w:r>
-      <w:r>
-        <w:rPr>
-          <w:rFonts w:cs="B Nazanin" w:hint="cs"/>
-          <w:rtl/>
-          <w:lang w:bidi="fa-IR"/>
-        </w:rPr>
-        <w:t>ی</w:t>
-      </w:r>
-      <w:r>
-        <w:rPr>
-          <w:rFonts w:cs="B Nazanin"/>
-          <w:rtl/>
-          <w:lang w:bidi="fa-IR"/>
-        </w:rPr>
-        <w:t xml:space="preserve"> ساز</w:t>
-      </w:r>
-      <w:r>
-        <w:rPr>
-          <w:rFonts w:cs="B Nazanin" w:hint="cs"/>
-          <w:rtl/>
-          <w:lang w:bidi="fa-IR"/>
-        </w:rPr>
-        <w:t>ی</w:t>
-      </w:r>
-      <w:r>
-        <w:rPr>
-          <w:rFonts w:cs="B Nazanin"/>
-          <w:rtl/>
-          <w:lang w:bidi="fa-IR"/>
-        </w:rPr>
-        <w:t xml:space="preserve"> محاسبات ، برنامه ها</w:t>
-      </w:r>
-      <w:r>
-        <w:rPr>
-          <w:rFonts w:cs="B Nazanin" w:hint="cs"/>
-          <w:rtl/>
-          <w:lang w:bidi="fa-IR"/>
-        </w:rPr>
-        <w:t>ی</w:t>
-      </w:r>
-      <w:r>
-        <w:rPr>
-          <w:rFonts w:cs="B Nazanin"/>
-          <w:rtl/>
-          <w:lang w:bidi="fa-IR"/>
-        </w:rPr>
-        <w:t xml:space="preserve"> کاربرد</w:t>
-      </w:r>
-      <w:r>
-        <w:rPr>
-          <w:rFonts w:cs="B Nazanin" w:hint="cs"/>
-          <w:rtl/>
-          <w:lang w:bidi="fa-IR"/>
-        </w:rPr>
-        <w:t>ی</w:t>
-      </w:r>
-      <w:r>
-        <w:rPr>
-          <w:rFonts w:cs="B Nazanin"/>
-          <w:rtl/>
-          <w:lang w:bidi="fa-IR"/>
-        </w:rPr>
-        <w:t xml:space="preserve"> با سرعت بالا را افزا</w:t>
-      </w:r>
-      <w:r>
-        <w:rPr>
-          <w:rFonts w:cs="B Nazanin" w:hint="cs"/>
-          <w:rtl/>
-          <w:lang w:bidi="fa-IR"/>
-        </w:rPr>
-        <w:t>ی</w:t>
-      </w:r>
-      <w:r>
-        <w:rPr>
-          <w:rFonts w:cs="B Nazanin" w:hint="eastAsia"/>
-          <w:rtl/>
-          <w:lang w:bidi="fa-IR"/>
-        </w:rPr>
-        <w:t>ش</w:t>
-      </w:r>
-      <w:r>
-        <w:rPr>
-          <w:rFonts w:cs="B Nazanin"/>
-          <w:rtl/>
-          <w:lang w:bidi="fa-IR"/>
-        </w:rPr>
-        <w:t xml:space="preserve"> دهند.</w:t>
-      </w:r>
-    </w:p>
-    <w:p>
-      <w:pPr>
-        <w:pStyle w:val="a7"/>
-        <w:jc w:val="left"/>
-        <w:rPr>
-          <w:rFonts w:cs="B Nazanin"/>
-          <w:rtl/>
-          <w:lang w:bidi="fa-IR"/>
-        </w:rPr>
-      </w:pPr>
-      <w:r>
-        <w:rPr>
-          <w:rFonts w:cs="B Nazanin"/>
-          <w:rtl/>
-          <w:lang w:bidi="fa-IR"/>
-        </w:rPr>
-        <w:tab/>
-      </w:r>
-      <w:r>
-        <w:rPr>
-          <w:rFonts w:cs="B Nazanin" w:hint="cs"/>
-          <w:rtl/>
-          <w:lang w:bidi="fa-IR"/>
-        </w:rPr>
         <w:t xml:space="preserve">برای نصب آن بایستی فایل نصبی آن از آدرس </w:t>
       </w:r>
-      <w:hyperlink r:id="rId22" w:history="1">
+      <w:hyperlink r:id="rId23" w:history="1">
         <w:proofErr w:type="spellStart"/>
         <w:r>
           <w:rPr>
@@ -17943,7 +16945,7 @@
                     <pic:cNvPicPr/>
                   </pic:nvPicPr>
                   <pic:blipFill>
-                    <a:blip r:embed="rId23">
+                    <a:blip r:embed="rId24">
                       <a:extLst>
                         <a:ext uri="{28A0092B-C50C-407E-A947-70E740481C1C}">
                           <a14:useLocalDpi xmlns:a14="http://schemas.microsoft.com/office/drawing/2010/main" val="0"/>
@@ -17986,7 +16988,39 @@
           <w:rtl/>
           <w:lang w:bidi="fa-IR"/>
         </w:rPr>
-        <w:t xml:space="preserve">شکل 2-3: نسخه </w:t>
+        <w:t xml:space="preserve">شکل </w:t>
+      </w:r>
+      <w:r>
+        <w:rPr>
+          <w:rFonts w:cs="B Nazanin" w:hint="cs"/>
+          <w:rtl/>
+          <w:lang w:bidi="fa-IR"/>
+        </w:rPr>
+        <w:t>3</w:t>
+      </w:r>
+      <w:r>
+        <w:rPr>
+          <w:rFonts w:cs="B Nazanin" w:hint="cs"/>
+          <w:rtl/>
+          <w:lang w:bidi="fa-IR"/>
+        </w:rPr>
+        <w:t>-</w:t>
+      </w:r>
+      <w:r>
+        <w:rPr>
+          <w:rFonts w:cs="B Nazanin" w:hint="cs"/>
+          <w:rtl/>
+          <w:lang w:bidi="fa-IR"/>
+        </w:rPr>
+        <w:t>4</w:t>
+      </w:r>
+      <w:r>
+        <w:rPr>
+          <w:rFonts w:cs="B Nazanin" w:hint="cs"/>
+          <w:rtl/>
+          <w:lang w:bidi="fa-IR"/>
+        </w:rPr>
+        <w:t xml:space="preserve">: نسخه </w:t>
       </w:r>
       <w:proofErr w:type="spellStart"/>
       <w:r>
@@ -18535,7 +17569,7 @@
                     <pic:cNvPicPr/>
                   </pic:nvPicPr>
                   <pic:blipFill>
-                    <a:blip r:embed="rId24">
+                    <a:blip r:embed="rId25">
                       <a:extLst>
                         <a:ext uri="{28A0092B-C50C-407E-A947-70E740481C1C}">
                           <a14:useLocalDpi xmlns:a14="http://schemas.microsoft.com/office/drawing/2010/main" val="0"/>
@@ -18578,7 +17612,39 @@
           <w:rtl/>
           <w:lang w:bidi="fa-IR"/>
         </w:rPr>
-        <w:t xml:space="preserve">شکل 2-3: نسخه </w:t>
+        <w:t xml:space="preserve">شکل </w:t>
+      </w:r>
+      <w:r>
+        <w:rPr>
+          <w:rFonts w:cs="B Nazanin" w:hint="cs"/>
+          <w:rtl/>
+          <w:lang w:bidi="fa-IR"/>
+        </w:rPr>
+        <w:t>4</w:t>
+      </w:r>
+      <w:r>
+        <w:rPr>
+          <w:rFonts w:cs="B Nazanin" w:hint="cs"/>
+          <w:rtl/>
+          <w:lang w:bidi="fa-IR"/>
+        </w:rPr>
+        <w:t>-</w:t>
+      </w:r>
+      <w:r>
+        <w:rPr>
+          <w:rFonts w:cs="B Nazanin" w:hint="cs"/>
+          <w:rtl/>
+          <w:lang w:bidi="fa-IR"/>
+        </w:rPr>
+        <w:t>4</w:t>
+      </w:r>
+      <w:r>
+        <w:rPr>
+          <w:rFonts w:cs="B Nazanin" w:hint="cs"/>
+          <w:rtl/>
+          <w:lang w:bidi="fa-IR"/>
+        </w:rPr>
+        <w:t xml:space="preserve">: نسخه </w:t>
       </w:r>
       <w:proofErr w:type="spellStart"/>
       <w:r>
@@ -20147,7 +19213,7 @@
       </w:r>
     </w:p>
     <w:sectPr>
-      <w:footerReference w:type="default" r:id="rId25"/>
+      <w:footerReference w:type="default" r:id="rId26"/>
       <w:footnotePr>
         <w:numRestart w:val="eachPage"/>
       </w:footnotePr>

--- a/Video Swin Transformer-Report(code_run_documentation).docx
+++ b/Video Swin Transformer-Report(code_run_documentation).docx
@@ -16114,15 +16114,47 @@
           <w:rtl/>
           <w:lang w:bidi="fa-IR"/>
         </w:rPr>
-        <w:t>برای هر پروژه‌ای از تعدادی از نرم افزارها</w:t>
-      </w:r>
-      <w:r>
-        <w:rPr>
-          <w:rFonts w:cs="B Nazanin" w:hint="cs"/>
-          <w:rtl/>
-          <w:lang w:bidi="fa-IR"/>
-        </w:rPr>
-        <w:t xml:space="preserve"> و کتابخانه های زبان های نوشته شده کدها</w:t>
+        <w:t xml:space="preserve">برای هر پروژه‌ای </w:t>
+      </w:r>
+      <w:r>
+        <w:rPr>
+          <w:rFonts w:cs="B Nazanin" w:hint="cs"/>
+          <w:rtl/>
+          <w:lang w:bidi="fa-IR"/>
+        </w:rPr>
+        <w:t xml:space="preserve">در ابتدا </w:t>
+      </w:r>
+      <w:r>
+        <w:rPr>
+          <w:rFonts w:cs="B Nazanin" w:hint="cs"/>
+          <w:rtl/>
+          <w:lang w:bidi="fa-IR"/>
+        </w:rPr>
+        <w:t>از تعدادی از نرم افزارها</w:t>
+      </w:r>
+      <w:r>
+        <w:rPr>
+          <w:rFonts w:cs="B Nazanin" w:hint="cs"/>
+          <w:rtl/>
+          <w:lang w:bidi="fa-IR"/>
+        </w:rPr>
+        <w:t xml:space="preserve"> و کتابخانه های زبان</w:t>
+      </w:r>
+      <w:r>
+        <w:rPr>
+          <w:rFonts w:cs="B Nazanin" w:hint="cs"/>
+          <w:rtl/>
+          <w:lang w:bidi="fa-IR"/>
+        </w:rPr>
+        <w:t>‌</w:t>
+      </w:r>
+      <w:r>
+        <w:rPr>
+          <w:rFonts w:cs="B Nazanin" w:hint="cs"/>
+          <w:rtl/>
+          <w:lang w:bidi="fa-IR"/>
+        </w:rPr>
+        <w:t>های نوشته شده کدها</w:t>
       </w:r>
       <w:r>
         <w:rPr>
@@ -16162,7 +16194,55 @@
           <w:rtl/>
           <w:lang w:bidi="fa-IR"/>
         </w:rPr>
-        <w:t>در این پروژه با توجه به اینکه از زبان پایتون استفاده شده است بایستی یکسری از کتابخانه‌های مربوط به این زبان و یکسری ابزار مربوط به این زبان در راستای کار کردن با ویدیو را بر روی سیستم خود نصب کنیم.</w:t>
+        <w:t xml:space="preserve">در این پروژه با توجه به اینکه از زبان پایتون </w:t>
+      </w:r>
+      <w:r>
+        <w:rPr>
+          <w:rFonts w:cs="B Nazanin" w:hint="cs"/>
+          <w:rtl/>
+          <w:lang w:bidi="fa-IR"/>
+        </w:rPr>
+        <w:t xml:space="preserve">برای ساخت ساختار کلی </w:t>
+      </w:r>
+      <w:r>
+        <w:rPr>
+          <w:rFonts w:cs="B Nazanin" w:hint="cs"/>
+          <w:rtl/>
+          <w:lang w:bidi="fa-IR"/>
+        </w:rPr>
+        <w:t xml:space="preserve">استفاده شده است بایستی یکسری از کتابخانه‌های مربوط به این زبان و یکسری ابزار مربوط به این زبان در راستای کار کردن با ویدیو </w:t>
+      </w:r>
+      <w:r>
+        <w:rPr>
+          <w:rFonts w:cs="B Nazanin" w:hint="cs"/>
+          <w:rtl/>
+          <w:lang w:bidi="fa-IR"/>
+        </w:rPr>
+        <w:t xml:space="preserve">که قبل از این توسط افراد دیگری تهیه شده است </w:t>
+      </w:r>
+      <w:r>
+        <w:rPr>
+          <w:rFonts w:cs="B Nazanin" w:hint="cs"/>
+          <w:rtl/>
+          <w:lang w:bidi="fa-IR"/>
+        </w:rPr>
+        <w:t>را بر روی سیستم خود نصب کنیم</w:t>
+      </w:r>
+      <w:r>
+        <w:rPr>
+          <w:rFonts w:cs="B Nazanin" w:hint="cs"/>
+          <w:rtl/>
+          <w:lang w:bidi="fa-IR"/>
+        </w:rPr>
+        <w:t xml:space="preserve"> تا به کمک آنها بتوانیم تجزیه و تحلیل ‌های روی ویدیوها برای رسیدن به هدف و تشخیص نوع حرکت در آنها برسیم</w:t>
+      </w:r>
+      <w:r>
+        <w:rPr>
+          <w:rFonts w:cs="B Nazanin" w:hint="cs"/>
+          <w:rtl/>
+          <w:lang w:bidi="fa-IR"/>
+        </w:rPr>
+        <w:t>.</w:t>
       </w:r>
     </w:p>
     <w:p>
@@ -16548,6 +16628,7 @@
           <w:rtl/>
           <w:lang w:bidi="fa-IR"/>
         </w:rPr>
+        <w:lastRenderedPageBreak/>
         <w:tab/>
       </w:r>
       <w:r>
@@ -16607,7 +16688,6 @@
           <w:rtl/>
           <w:lang w:bidi="fa-IR"/>
         </w:rPr>
-        <w:lastRenderedPageBreak/>
         <w:tab/>
       </w:r>
       <w:r>
@@ -17884,17 +17964,7 @@
           <w:sz w:val="21"/>
           <w:szCs w:val="21"/>
         </w:rPr>
-        <w:t>__file_</w:t>
-      </w:r>
-      <w:proofErr w:type="gramStart"/>
-      <w:r>
-        <w:rPr>
-          <w:rFonts w:ascii="Consolas" w:hAnsi="Consolas" w:cs="B Nazanin"/>
-          <w:color w:val="9CDCFE"/>
-          <w:sz w:val="21"/>
-          <w:szCs w:val="21"/>
-        </w:rPr>
-        <w:t>_</w:t>
+        <w:t>__file__</w:t>
       </w:r>
       <w:r>
         <w:rPr>
@@ -17903,9 +17973,17 @@
           <w:sz w:val="21"/>
           <w:szCs w:val="21"/>
         </w:rPr>
-        <w:t>.split</w:t>
-      </w:r>
-      <w:proofErr w:type="gramEnd"/>
+        <w:t>.split(</w:t>
+      </w:r>
+      <w:r>
+        <w:rPr>
+          <w:rFonts w:ascii="Consolas" w:hAnsi="Consolas" w:cs="B Nazanin"/>
+          <w:color w:val="CE9178"/>
+          <w:sz w:val="21"/>
+          <w:szCs w:val="21"/>
+        </w:rPr>
+        <w:t>'/'</w:t>
+      </w:r>
       <w:r>
         <w:rPr>
           <w:rFonts w:ascii="Consolas" w:hAnsi="Consolas" w:cs="B Nazanin"/>
@@ -17913,7 +17991,25 @@
           <w:sz w:val="21"/>
           <w:szCs w:val="21"/>
         </w:rPr>
-        <w:t>(</w:t>
+        <w:t>)[-</w:t>
+      </w:r>
+      <w:r>
+        <w:rPr>
+          <w:rFonts w:ascii="Consolas" w:hAnsi="Consolas" w:cs="B Nazanin"/>
+          <w:color w:val="B5CEA8"/>
+          <w:sz w:val="21"/>
+          <w:szCs w:val="21"/>
+        </w:rPr>
+        <w:t>1</w:t>
+      </w:r>
+      <w:r>
+        <w:rPr>
+          <w:rFonts w:ascii="Consolas" w:hAnsi="Consolas" w:cs="B Nazanin"/>
+          <w:color w:val="D4D4D4"/>
+          <w:sz w:val="21"/>
+          <w:szCs w:val="21"/>
+        </w:rPr>
+        <w:t>].split(</w:t>
       </w:r>
       <w:r>
         <w:rPr>
@@ -17922,7 +18018,7 @@
           <w:sz w:val="21"/>
           <w:szCs w:val="21"/>
         </w:rPr>
-        <w:t>'/'</w:t>
+        <w:t>'.'</w:t>
       </w:r>
       <w:r>
         <w:rPr>
@@ -17931,7 +18027,7 @@
           <w:sz w:val="21"/>
           <w:szCs w:val="21"/>
         </w:rPr>
-        <w:t>)[-</w:t>
+        <w:t>)[</w:t>
       </w:r>
       <w:r>
         <w:rPr>
@@ -17940,7 +18036,7 @@
           <w:sz w:val="21"/>
           <w:szCs w:val="21"/>
         </w:rPr>
-        <w:t>1</w:t>
+        <w:t>0</w:t>
       </w:r>
       <w:r>
         <w:rPr>
@@ -17949,7 +18045,38 @@
           <w:sz w:val="21"/>
           <w:szCs w:val="21"/>
         </w:rPr>
-        <w:t>].split(</w:t>
+        <w:t>],  </w:t>
+      </w:r>
+      <w:r>
+        <w:rPr>
+          <w:rFonts w:ascii="Consolas" w:hAnsi="Consolas" w:cs="B Nazanin"/>
+          <w:color w:val="6A9955"/>
+          <w:sz w:val="21"/>
+          <w:szCs w:val="21"/>
+        </w:rPr>
+        <w:t># name is filename</w:t>
+      </w:r>
+    </w:p>
+    <w:p>
+      <w:pPr>
+        <w:shd w:val="clear" w:color="auto" w:fill="1E1E1E"/>
+        <w:bidi w:val="0"/>
+        <w:spacing w:line="285" w:lineRule="atLeast"/>
+        <w:rPr>
+          <w:rFonts w:ascii="Consolas" w:hAnsi="Consolas" w:cs="B Nazanin"/>
+          <w:color w:val="D4D4D4"/>
+          <w:sz w:val="21"/>
+          <w:szCs w:val="21"/>
+        </w:rPr>
+      </w:pPr>
+      <w:r>
+        <w:rPr>
+          <w:rFonts w:ascii="Consolas" w:hAnsi="Consolas" w:cs="B Nazanin"/>
+          <w:color w:val="D4D4D4"/>
+          <w:sz w:val="21"/>
+          <w:szCs w:val="21"/>
+        </w:rPr>
+        <w:t>        </w:t>
       </w:r>
       <w:r>
         <w:rPr>
@@ -17958,7 +18085,27 @@
           <w:sz w:val="21"/>
           <w:szCs w:val="21"/>
         </w:rPr>
-        <w:t>'.'</w:t>
+        <w:t>'--print-</w:t>
+      </w:r>
+      <w:proofErr w:type="spellStart"/>
+      <w:r>
+        <w:rPr>
+          <w:rFonts w:ascii="Consolas" w:hAnsi="Consolas" w:cs="B Nazanin"/>
+          <w:color w:val="CE9178"/>
+          <w:sz w:val="21"/>
+          <w:szCs w:val="21"/>
+        </w:rPr>
+        <w:t>freq</w:t>
+      </w:r>
+      <w:proofErr w:type="spellEnd"/>
+      <w:r>
+        <w:rPr>
+          <w:rFonts w:ascii="Consolas" w:hAnsi="Consolas" w:cs="B Nazanin"/>
+          <w:color w:val="CE9178"/>
+          <w:sz w:val="21"/>
+          <w:szCs w:val="21"/>
+        </w:rPr>
+        <w:t>'</w:t>
       </w:r>
       <w:r>
         <w:rPr>
@@ -17967,16 +18114,16 @@
           <w:sz w:val="21"/>
           <w:szCs w:val="21"/>
         </w:rPr>
-        <w:t>)[</w:t>
+        <w:t>, </w:t>
       </w:r>
       <w:r>
         <w:rPr>
           <w:rFonts w:ascii="Consolas" w:hAnsi="Consolas" w:cs="B Nazanin"/>
-          <w:color w:val="B5CEA8"/>
+          <w:color w:val="CE9178"/>
           <w:sz w:val="21"/>
           <w:szCs w:val="21"/>
         </w:rPr>
-        <w:t>0</w:t>
+        <w:t>'1'</w:t>
       </w:r>
       <w:r>
         <w:rPr>
@@ -17985,16 +18132,7 @@
           <w:sz w:val="21"/>
           <w:szCs w:val="21"/>
         </w:rPr>
-        <w:t>],  </w:t>
-      </w:r>
-      <w:r>
-        <w:rPr>
-          <w:rFonts w:ascii="Consolas" w:hAnsi="Consolas" w:cs="B Nazanin"/>
-          <w:color w:val="6A9955"/>
-          <w:sz w:val="21"/>
-          <w:szCs w:val="21"/>
-        </w:rPr>
-        <w:t># name is filename</w:t>
+        <w:t>,</w:t>
       </w:r>
     </w:p>
     <w:p>
@@ -18025,9 +18163,17 @@
           <w:sz w:val="21"/>
           <w:szCs w:val="21"/>
         </w:rPr>
-        <w:t>'--print-</w:t>
-      </w:r>
-      <w:proofErr w:type="spellStart"/>
+        <w:t>'--data'</w:t>
+      </w:r>
+      <w:r>
+        <w:rPr>
+          <w:rFonts w:ascii="Consolas" w:hAnsi="Consolas" w:cs="B Nazanin"/>
+          <w:color w:val="D4D4D4"/>
+          <w:sz w:val="21"/>
+          <w:szCs w:val="21"/>
+        </w:rPr>
+        <w:t>, </w:t>
+      </w:r>
       <w:r>
         <w:rPr>
           <w:rFonts w:ascii="Consolas" w:hAnsi="Consolas" w:cs="B Nazanin"/>
@@ -18035,9 +18181,39 @@
           <w:sz w:val="21"/>
           <w:szCs w:val="21"/>
         </w:rPr>
-        <w:t>freq</w:t>
-      </w:r>
-      <w:proofErr w:type="spellEnd"/>
+        <w:t>'D:/Charades/Charades_v1_rgb/Charades_v1_rgb'</w:t>
+      </w:r>
+      <w:r>
+        <w:rPr>
+          <w:rFonts w:ascii="Consolas" w:hAnsi="Consolas" w:cs="B Nazanin"/>
+          <w:color w:val="D4D4D4"/>
+          <w:sz w:val="21"/>
+          <w:szCs w:val="21"/>
+        </w:rPr>
+        <w:t>,</w:t>
+      </w:r>
+    </w:p>
+    <w:p>
+      <w:pPr>
+        <w:shd w:val="clear" w:color="auto" w:fill="1E1E1E"/>
+        <w:bidi w:val="0"/>
+        <w:spacing w:line="285" w:lineRule="atLeast"/>
+        <w:rPr>
+          <w:rFonts w:ascii="Consolas" w:hAnsi="Consolas" w:cs="B Nazanin"/>
+          <w:color w:val="D4D4D4"/>
+          <w:sz w:val="21"/>
+          <w:szCs w:val="21"/>
+        </w:rPr>
+      </w:pPr>
+      <w:r>
+        <w:rPr>
+          <w:rFonts w:ascii="Consolas" w:hAnsi="Consolas" w:cs="B Nazanin"/>
+          <w:color w:val="D4D4D4"/>
+          <w:sz w:val="21"/>
+          <w:szCs w:val="21"/>
+        </w:rPr>
+        <w:t>        </w:t>
+      </w:r>
       <w:r>
         <w:rPr>
           <w:rFonts w:ascii="Consolas" w:hAnsi="Consolas" w:cs="B Nazanin"/>
@@ -18045,7 +18221,7 @@
           <w:sz w:val="21"/>
           <w:szCs w:val="21"/>
         </w:rPr>
-        <w:t>'</w:t>
+        <w:t>'--dataset'</w:t>
       </w:r>
       <w:r>
         <w:rPr>
@@ -18063,7 +18239,27 @@
           <w:sz w:val="21"/>
           <w:szCs w:val="21"/>
         </w:rPr>
-        <w:t>'1'</w:t>
+        <w:t>'</w:t>
+      </w:r>
+      <w:proofErr w:type="spellStart"/>
+      <w:r>
+        <w:rPr>
+          <w:rFonts w:ascii="Consolas" w:hAnsi="Consolas" w:cs="B Nazanin"/>
+          <w:color w:val="CE9178"/>
+          <w:sz w:val="21"/>
+          <w:szCs w:val="21"/>
+        </w:rPr>
+        <w:t>charadesrgb</w:t>
+      </w:r>
+      <w:proofErr w:type="spellEnd"/>
+      <w:r>
+        <w:rPr>
+          <w:rFonts w:ascii="Consolas" w:hAnsi="Consolas" w:cs="B Nazanin"/>
+          <w:color w:val="CE9178"/>
+          <w:sz w:val="21"/>
+          <w:szCs w:val="21"/>
+        </w:rPr>
+        <w:t>'</w:t>
       </w:r>
       <w:r>
         <w:rPr>
@@ -18103,7 +18299,27 @@
           <w:sz w:val="21"/>
           <w:szCs w:val="21"/>
         </w:rPr>
-        <w:t>'--data'</w:t>
+        <w:t>'--cache-</w:t>
+      </w:r>
+      <w:proofErr w:type="spellStart"/>
+      <w:r>
+        <w:rPr>
+          <w:rFonts w:ascii="Consolas" w:hAnsi="Consolas" w:cs="B Nazanin"/>
+          <w:color w:val="CE9178"/>
+          <w:sz w:val="21"/>
+          <w:szCs w:val="21"/>
+        </w:rPr>
+        <w:t>dir</w:t>
+      </w:r>
+      <w:proofErr w:type="spellEnd"/>
+      <w:r>
+        <w:rPr>
+          <w:rFonts w:ascii="Consolas" w:hAnsi="Consolas" w:cs="B Nazanin"/>
+          <w:color w:val="CE9178"/>
+          <w:sz w:val="21"/>
+          <w:szCs w:val="21"/>
+        </w:rPr>
+        <w:t>'</w:t>
       </w:r>
       <w:r>
         <w:rPr>
@@ -18112,7 +18328,7 @@
           <w:sz w:val="21"/>
           <w:szCs w:val="21"/>
         </w:rPr>
-        <w:t>, </w:t>
+        <w:t>,</w:t>
       </w:r>
       <w:r>
         <w:rPr>
@@ -18121,174 +18337,7 @@
           <w:sz w:val="21"/>
           <w:szCs w:val="21"/>
         </w:rPr>
-        <w:t>'D:/Charades/Charades_v1_rgb/Charades_v1_rgb'</w:t>
-      </w:r>
-      <w:r>
-        <w:rPr>
-          <w:rFonts w:ascii="Consolas" w:hAnsi="Consolas" w:cs="B Nazanin"/>
-          <w:color w:val="D4D4D4"/>
-          <w:sz w:val="21"/>
-          <w:szCs w:val="21"/>
-        </w:rPr>
-        <w:t>,</w:t>
-      </w:r>
-    </w:p>
-    <w:p>
-      <w:pPr>
-        <w:shd w:val="clear" w:color="auto" w:fill="1E1E1E"/>
-        <w:bidi w:val="0"/>
-        <w:spacing w:line="285" w:lineRule="atLeast"/>
-        <w:rPr>
-          <w:rFonts w:ascii="Consolas" w:hAnsi="Consolas" w:cs="B Nazanin"/>
-          <w:color w:val="D4D4D4"/>
-          <w:sz w:val="21"/>
-          <w:szCs w:val="21"/>
-        </w:rPr>
-      </w:pPr>
-      <w:r>
-        <w:rPr>
-          <w:rFonts w:ascii="Consolas" w:hAnsi="Consolas" w:cs="B Nazanin"/>
-          <w:color w:val="D4D4D4"/>
-          <w:sz w:val="21"/>
-          <w:szCs w:val="21"/>
-        </w:rPr>
-        <w:t>        </w:t>
-      </w:r>
-      <w:r>
-        <w:rPr>
-          <w:rFonts w:ascii="Consolas" w:hAnsi="Consolas" w:cs="B Nazanin"/>
-          <w:color w:val="CE9178"/>
-          <w:sz w:val="21"/>
-          <w:szCs w:val="21"/>
-        </w:rPr>
-        <w:t>'--dataset'</w:t>
-      </w:r>
-      <w:r>
-        <w:rPr>
-          <w:rFonts w:ascii="Consolas" w:hAnsi="Consolas" w:cs="B Nazanin"/>
-          <w:color w:val="D4D4D4"/>
-          <w:sz w:val="21"/>
-          <w:szCs w:val="21"/>
-        </w:rPr>
-        <w:t>, </w:t>
-      </w:r>
-      <w:r>
-        <w:rPr>
-          <w:rFonts w:ascii="Consolas" w:hAnsi="Consolas" w:cs="B Nazanin"/>
-          <w:color w:val="CE9178"/>
-          <w:sz w:val="21"/>
-          <w:szCs w:val="21"/>
-        </w:rPr>
-        <w:t>'</w:t>
-      </w:r>
-      <w:proofErr w:type="spellStart"/>
-      <w:r>
-        <w:rPr>
-          <w:rFonts w:ascii="Consolas" w:hAnsi="Consolas" w:cs="B Nazanin"/>
-          <w:color w:val="CE9178"/>
-          <w:sz w:val="21"/>
-          <w:szCs w:val="21"/>
-        </w:rPr>
-        <w:t>charadesrgb</w:t>
-      </w:r>
-      <w:proofErr w:type="spellEnd"/>
-      <w:r>
-        <w:rPr>
-          <w:rFonts w:ascii="Consolas" w:hAnsi="Consolas" w:cs="B Nazanin"/>
-          <w:color w:val="CE9178"/>
-          <w:sz w:val="21"/>
-          <w:szCs w:val="21"/>
-        </w:rPr>
-        <w:t>'</w:t>
-      </w:r>
-      <w:r>
-        <w:rPr>
-          <w:rFonts w:ascii="Consolas" w:hAnsi="Consolas" w:cs="B Nazanin"/>
-          <w:color w:val="D4D4D4"/>
-          <w:sz w:val="21"/>
-          <w:szCs w:val="21"/>
-        </w:rPr>
-        <w:t>,</w:t>
-      </w:r>
-    </w:p>
-    <w:p>
-      <w:pPr>
-        <w:shd w:val="clear" w:color="auto" w:fill="1E1E1E"/>
-        <w:bidi w:val="0"/>
-        <w:spacing w:line="285" w:lineRule="atLeast"/>
-        <w:rPr>
-          <w:rFonts w:ascii="Consolas" w:hAnsi="Consolas" w:cs="B Nazanin"/>
-          <w:color w:val="D4D4D4"/>
-          <w:sz w:val="21"/>
-          <w:szCs w:val="21"/>
-        </w:rPr>
-      </w:pPr>
-      <w:r>
-        <w:rPr>
-          <w:rFonts w:ascii="Consolas" w:hAnsi="Consolas" w:cs="B Nazanin"/>
-          <w:color w:val="D4D4D4"/>
-          <w:sz w:val="21"/>
-          <w:szCs w:val="21"/>
-        </w:rPr>
-        <w:t>        </w:t>
-      </w:r>
-      <w:r>
-        <w:rPr>
-          <w:rFonts w:ascii="Consolas" w:hAnsi="Consolas" w:cs="B Nazanin"/>
-          <w:color w:val="CE9178"/>
-          <w:sz w:val="21"/>
-          <w:szCs w:val="21"/>
-        </w:rPr>
-        <w:t>'--cache-</w:t>
-      </w:r>
-      <w:proofErr w:type="spellStart"/>
-      <w:r>
-        <w:rPr>
-          <w:rFonts w:ascii="Consolas" w:hAnsi="Consolas" w:cs="B Nazanin"/>
-          <w:color w:val="CE9178"/>
-          <w:sz w:val="21"/>
-          <w:szCs w:val="21"/>
-        </w:rPr>
-        <w:t>dir</w:t>
-      </w:r>
-      <w:proofErr w:type="spellEnd"/>
-      <w:r>
-        <w:rPr>
-          <w:rFonts w:ascii="Consolas" w:hAnsi="Consolas" w:cs="B Nazanin"/>
-          <w:color w:val="CE9178"/>
-          <w:sz w:val="21"/>
-          <w:szCs w:val="21"/>
-        </w:rPr>
-        <w:t>'</w:t>
-      </w:r>
-      <w:r>
-        <w:rPr>
-          <w:rFonts w:ascii="Consolas" w:hAnsi="Consolas" w:cs="B Nazanin"/>
-          <w:color w:val="D4D4D4"/>
-          <w:sz w:val="21"/>
-          <w:szCs w:val="21"/>
-        </w:rPr>
-        <w:t>,</w:t>
-      </w:r>
-      <w:proofErr w:type="gramStart"/>
-      <w:r>
-        <w:rPr>
-          <w:rFonts w:ascii="Consolas" w:hAnsi="Consolas" w:cs="B Nazanin"/>
-          <w:color w:val="CE9178"/>
-          <w:sz w:val="21"/>
-          <w:szCs w:val="21"/>
-        </w:rPr>
-        <w:t>'./</w:t>
-      </w:r>
-      <w:proofErr w:type="gramEnd"/>
-      <w:r>
-        <w:rPr>
-          <w:rFonts w:ascii="Consolas" w:hAnsi="Consolas" w:cs="B Nazanin"/>
-          <w:color w:val="CE9178"/>
-          <w:sz w:val="21"/>
-          <w:szCs w:val="21"/>
-        </w:rPr>
-        <w:t>cache/'</w:t>
+        <w:t>'./cache/'</w:t>
       </w:r>
       <w:r>
         <w:rPr>

--- a/Video Swin Transformer-Report(code_run_documentation).docx
+++ b/Video Swin Transformer-Report(code_run_documentation).docx
@@ -14560,13 +14560,44 @@
       <w:pPr>
         <w:pStyle w:val="a7"/>
         <w:spacing w:line="360" w:lineRule="auto"/>
-        <w:jc w:val="left"/>
-        <w:rPr>
-          <w:rFonts w:cs="B Nazanin"/>
-          <w:sz w:val="28"/>
-          <w:lang w:bidi="fa-IR"/>
-        </w:rPr>
-      </w:pPr>
+        <w:jc w:val="center"/>
+        <w:rPr>
+          <w:rFonts w:ascii="B Nazanin" w:hAnsi="B Nazanin" w:cs="B Nazanin"/>
+          <w:sz w:val="20"/>
+          <w:szCs w:val="20"/>
+          <w:rtl/>
+          <w:lang w:bidi="fa-IR"/>
+        </w:rPr>
+      </w:pPr>
+      <w:r>
+        <w:rPr>
+          <w:rFonts w:ascii="B Nazanin" w:hAnsi="B Nazanin" w:cs="B Nazanin"/>
+          <w:sz w:val="20"/>
+          <w:szCs w:val="20"/>
+          <w:rtl/>
+          <w:lang w:bidi="fa-IR"/>
+        </w:rPr>
+        <w:t xml:space="preserve">شکل 3-1: نمونه از </w:t>
+      </w:r>
+      <w:r>
+        <w:rPr>
+          <w:rFonts w:ascii="B Nazanin" w:hAnsi="B Nazanin" w:cs="B Nazanin"/>
+          <w:sz w:val="20"/>
+          <w:szCs w:val="20"/>
+          <w:lang w:bidi="fa-IR"/>
+        </w:rPr>
+        <w:t>csv</w:t>
+      </w:r>
+      <w:r>
+        <w:rPr>
+          <w:rFonts w:ascii="B Nazanin" w:hAnsi="B Nazanin" w:cs="B Nazanin"/>
+          <w:sz w:val="20"/>
+          <w:szCs w:val="20"/>
+          <w:rtl/>
+          <w:lang w:bidi="fa-IR"/>
+        </w:rPr>
+        <w:t xml:space="preserve"> دیتاست‌ها</w:t>
+      </w:r>
     </w:p>
     <w:p>
       <w:pPr>
@@ -16103,14 +16134,13 @@
         <w:ind w:left="720"/>
         <w:jc w:val="both"/>
         <w:rPr>
-          <w:rFonts w:cs="B Nazanin"/>
-          <w:rtl/>
-          <w:lang w:bidi="fa-IR"/>
-        </w:rPr>
-      </w:pPr>
-      <w:r>
-        <w:rPr>
-          <w:rFonts w:cs="B Nazanin" w:hint="cs"/>
+          <w:rFonts w:ascii="B Nazanin" w:hAnsi="B Nazanin" w:cs="B Nazanin"/>
+          <w:lang w:bidi="fa-IR"/>
+        </w:rPr>
+      </w:pPr>
+      <w:r>
+        <w:rPr>
+          <w:rFonts w:ascii="B Nazanin" w:hAnsi="B Nazanin" w:cs="B Nazanin"/>
           <w:rtl/>
           <w:lang w:bidi="fa-IR"/>
         </w:rPr>
@@ -16118,7 +16148,7 @@
       </w:r>
       <w:r>
         <w:rPr>
-          <w:rFonts w:cs="B Nazanin" w:hint="cs"/>
+          <w:rFonts w:ascii="B Nazanin" w:hAnsi="B Nazanin" w:cs="B Nazanin"/>
           <w:rtl/>
           <w:lang w:bidi="fa-IR"/>
         </w:rPr>
@@ -16126,7 +16156,7 @@
       </w:r>
       <w:r>
         <w:rPr>
-          <w:rFonts w:cs="B Nazanin" w:hint="cs"/>
+          <w:rFonts w:ascii="B Nazanin" w:hAnsi="B Nazanin" w:cs="B Nazanin"/>
           <w:rtl/>
           <w:lang w:bidi="fa-IR"/>
         </w:rPr>
@@ -16134,7 +16164,7 @@
       </w:r>
       <w:r>
         <w:rPr>
-          <w:rFonts w:cs="B Nazanin" w:hint="cs"/>
+          <w:rFonts w:ascii="B Nazanin" w:hAnsi="B Nazanin" w:cs="B Nazanin"/>
           <w:rtl/>
           <w:lang w:bidi="fa-IR"/>
         </w:rPr>
@@ -16142,7 +16172,7 @@
       </w:r>
       <w:r>
         <w:rPr>
-          <w:rFonts w:cs="B Nazanin" w:hint="cs"/>
+          <w:rFonts w:ascii="B Nazanin" w:hAnsi="B Nazanin" w:cs="B Nazanin"/>
           <w:rtl/>
           <w:lang w:bidi="fa-IR"/>
         </w:rPr>
@@ -16150,7 +16180,7 @@
       </w:r>
       <w:r>
         <w:rPr>
-          <w:rFonts w:cs="B Nazanin" w:hint="cs"/>
+          <w:rFonts w:ascii="B Nazanin" w:hAnsi="B Nazanin" w:cs="B Nazanin"/>
           <w:rtl/>
           <w:lang w:bidi="fa-IR"/>
         </w:rPr>
@@ -16158,7 +16188,7 @@
       </w:r>
       <w:r>
         <w:rPr>
-          <w:rFonts w:cs="B Nazanin" w:hint="cs"/>
+          <w:rFonts w:ascii="B Nazanin" w:hAnsi="B Nazanin" w:cs="B Nazanin"/>
           <w:rtl/>
           <w:lang w:bidi="fa-IR"/>
         </w:rPr>
@@ -16166,7 +16196,7 @@
       </w:r>
       <w:r>
         <w:rPr>
-          <w:rFonts w:cs="B Nazanin" w:hint="cs"/>
+          <w:rFonts w:ascii="B Nazanin" w:hAnsi="B Nazanin" w:cs="B Nazanin"/>
           <w:rtl/>
           <w:lang w:bidi="fa-IR"/>
         </w:rPr>
@@ -16174,7 +16204,7 @@
       </w:r>
       <w:r>
         <w:rPr>
-          <w:rFonts w:cs="B Nazanin" w:hint="cs"/>
+          <w:rFonts w:ascii="B Nazanin" w:hAnsi="B Nazanin" w:cs="B Nazanin"/>
           <w:rtl/>
           <w:lang w:bidi="fa-IR"/>
         </w:rPr>
@@ -16182,7 +16212,7 @@
       </w:r>
       <w:r>
         <w:rPr>
-          <w:rFonts w:cs="B Nazanin" w:hint="cs"/>
+          <w:rFonts w:ascii="B Nazanin" w:hAnsi="B Nazanin" w:cs="B Nazanin"/>
           <w:rtl/>
           <w:lang w:bidi="fa-IR"/>
         </w:rPr>
@@ -16190,7 +16220,7 @@
       </w:r>
       <w:r>
         <w:rPr>
-          <w:rFonts w:cs="B Nazanin" w:hint="cs"/>
+          <w:rFonts w:ascii="B Nazanin" w:hAnsi="B Nazanin" w:cs="B Nazanin"/>
           <w:rtl/>
           <w:lang w:bidi="fa-IR"/>
         </w:rPr>
@@ -16198,7 +16228,7 @@
       </w:r>
       <w:r>
         <w:rPr>
-          <w:rFonts w:cs="B Nazanin" w:hint="cs"/>
+          <w:rFonts w:ascii="B Nazanin" w:hAnsi="B Nazanin" w:cs="B Nazanin"/>
           <w:rtl/>
           <w:lang w:bidi="fa-IR"/>
         </w:rPr>
@@ -16206,7 +16236,7 @@
       </w:r>
       <w:r>
         <w:rPr>
-          <w:rFonts w:cs="B Nazanin" w:hint="cs"/>
+          <w:rFonts w:ascii="B Nazanin" w:hAnsi="B Nazanin" w:cs="B Nazanin"/>
           <w:rtl/>
           <w:lang w:bidi="fa-IR"/>
         </w:rPr>
@@ -16214,7 +16244,7 @@
       </w:r>
       <w:r>
         <w:rPr>
-          <w:rFonts w:cs="B Nazanin" w:hint="cs"/>
+          <w:rFonts w:ascii="B Nazanin" w:hAnsi="B Nazanin" w:cs="B Nazanin"/>
           <w:rtl/>
           <w:lang w:bidi="fa-IR"/>
         </w:rPr>
@@ -16222,7 +16252,7 @@
       </w:r>
       <w:r>
         <w:rPr>
-          <w:rFonts w:cs="B Nazanin" w:hint="cs"/>
+          <w:rFonts w:ascii="B Nazanin" w:hAnsi="B Nazanin" w:cs="B Nazanin"/>
           <w:rtl/>
           <w:lang w:bidi="fa-IR"/>
         </w:rPr>
@@ -16230,7 +16260,7 @@
       </w:r>
       <w:r>
         <w:rPr>
-          <w:rFonts w:cs="B Nazanin" w:hint="cs"/>
+          <w:rFonts w:ascii="B Nazanin" w:hAnsi="B Nazanin" w:cs="B Nazanin"/>
           <w:rtl/>
           <w:lang w:bidi="fa-IR"/>
         </w:rPr>
@@ -16238,30 +16268,12 @@
       </w:r>
       <w:r>
         <w:rPr>
-          <w:rFonts w:cs="B Nazanin" w:hint="cs"/>
+          <w:rFonts w:ascii="B Nazanin" w:hAnsi="B Nazanin" w:cs="B Nazanin"/>
           <w:rtl/>
           <w:lang w:bidi="fa-IR"/>
         </w:rPr>
         <w:t>.</w:t>
       </w:r>
-    </w:p>
-    <w:p>
-      <w:pPr>
-        <w:pStyle w:val="a0"/>
-        <w:rPr>
-          <w:rFonts w:cs="B Nazanin"/>
-          <w:rtl/>
-        </w:rPr>
-      </w:pPr>
-      <w:bookmarkStart w:id="8" w:name="_Toc69291753"/>
-      <w:r>
-        <w:rPr>
-          <w:rFonts w:cs="B Nazanin" w:hint="cs"/>
-          <w:rtl/>
-        </w:rPr>
-        <w:t>نصب پکیج‏ها و پیش‏نیازها</w:t>
-      </w:r>
-      <w:bookmarkEnd w:id="8"/>
     </w:p>
     <w:p>
       <w:pPr>
@@ -16269,19 +16281,11 @@
         <w:ind w:left="720"/>
         <w:jc w:val="both"/>
         <w:rPr>
-          <w:rFonts w:cs="B Nazanin"/>
-          <w:rtl/>
-          <w:lang w:bidi="fa-IR"/>
-        </w:rPr>
-      </w:pPr>
-      <w:r>
-        <w:rPr>
-          <w:rFonts w:cs="B Nazanin" w:hint="cs"/>
-          <w:rtl/>
-          <w:lang w:bidi="fa-IR"/>
-        </w:rPr>
-        <w:t>با توجه به اینکه زبان مورد استفاده در این پروژه پایتون هست بهتر است در ابتدا از نصب شدن زبان مورد نظر اطمینان کافی داشته باشیم و حدالمقدور آخرین نسخه آن در اختیار باشد.</w:t>
-      </w:r>
+          <w:rFonts w:ascii="B Nazanin" w:hAnsi="B Nazanin" w:cs="B Nazanin"/>
+          <w:rtl/>
+          <w:lang w:bidi="fa-IR"/>
+        </w:rPr>
+      </w:pPr>
     </w:p>
     <w:p>
       <w:pPr>
@@ -16289,7 +16293,113 @@
         <w:ind w:left="720"/>
         <w:jc w:val="both"/>
         <w:rPr>
-          <w:rFonts w:cs="B Nazanin"/>
+          <w:rFonts w:ascii="B Nazanin" w:hAnsi="B Nazanin" w:cs="B Nazanin"/>
+          <w:rtl/>
+          <w:lang w:bidi="fa-IR"/>
+        </w:rPr>
+      </w:pPr>
+      <w:r>
+        <w:rPr>
+          <w:rFonts w:ascii="B Nazanin" w:hAnsi="B Nazanin" w:cs="B Nazanin"/>
+          <w:rtl/>
+          <w:lang w:bidi="fa-IR"/>
+        </w:rPr>
+        <w:t>یکی از مهمترین موارد برای شروع کار مشخص کردن سیستم عامل مورد استفاده است، با توجه به تجربه و شناسایی مواردی که مورد انجام خواهند گرفت استفاده از لینوکس توصیه می‌شود.</w:t>
+      </w:r>
+    </w:p>
+    <w:p>
+      <w:pPr>
+        <w:pStyle w:val="a0"/>
+        <w:rPr>
+          <w:rFonts w:ascii="B Nazanin" w:hAnsi="B Nazanin" w:cs="B Nazanin"/>
+          <w:rtl/>
+        </w:rPr>
+      </w:pPr>
+      <w:bookmarkStart w:id="8" w:name="_Toc69291753"/>
+      <w:r>
+        <w:rPr>
+          <w:rFonts w:ascii="B Nazanin" w:hAnsi="B Nazanin" w:cs="B Nazanin"/>
+          <w:rtl/>
+        </w:rPr>
+        <w:t>نصب پکیج‏ها و پیش‏نیازها</w:t>
+      </w:r>
+      <w:bookmarkEnd w:id="8"/>
+    </w:p>
+    <w:p>
+      <w:pPr>
+        <w:pStyle w:val="a7"/>
+        <w:ind w:left="720"/>
+        <w:jc w:val="both"/>
+        <w:rPr>
+          <w:rFonts w:ascii="B Nazanin" w:hAnsi="B Nazanin" w:cs="B Nazanin"/>
+          <w:rtl/>
+          <w:lang w:bidi="fa-IR"/>
+        </w:rPr>
+      </w:pPr>
+      <w:r>
+        <w:rPr>
+          <w:rFonts w:ascii="B Nazanin" w:hAnsi="B Nazanin" w:cs="B Nazanin"/>
+          <w:rtl/>
+          <w:lang w:bidi="fa-IR"/>
+        </w:rPr>
+        <w:t xml:space="preserve">با توجه به اینکه زبان مورد استفاده در این پروژه پایتون هست بهتر است در ابتدا از نصب شدن زبان مورد نظر اطمینان کافی داشته باشیم و حدالمقدور </w:t>
+      </w:r>
+      <w:r>
+        <w:rPr>
+          <w:rFonts w:ascii="B Nazanin" w:hAnsi="B Nazanin" w:cs="B Nazanin"/>
+          <w:rtl/>
+          <w:lang w:bidi="fa-IR"/>
+        </w:rPr>
+        <w:t xml:space="preserve">از </w:t>
+      </w:r>
+      <w:r>
+        <w:rPr>
+          <w:rFonts w:ascii="B Nazanin" w:hAnsi="B Nazanin" w:cs="B Nazanin"/>
+          <w:rtl/>
+          <w:lang w:bidi="fa-IR"/>
+        </w:rPr>
+        <w:t xml:space="preserve">آخرین نسخه </w:t>
+      </w:r>
+      <w:r>
+        <w:rPr>
+          <w:rFonts w:ascii="B Nazanin" w:hAnsi="B Nazanin" w:cs="B Nazanin"/>
+          <w:rtl/>
+          <w:lang w:bidi="fa-IR"/>
+        </w:rPr>
+        <w:t xml:space="preserve">بودن </w:t>
+      </w:r>
+      <w:r>
+        <w:rPr>
+          <w:rFonts w:ascii="B Nazanin" w:hAnsi="B Nazanin" w:cs="B Nazanin"/>
+          <w:rtl/>
+          <w:lang w:bidi="fa-IR"/>
+        </w:rPr>
+        <w:t xml:space="preserve">آن </w:t>
+      </w:r>
+      <w:r>
+        <w:rPr>
+          <w:rFonts w:ascii="B Nazanin" w:hAnsi="B Nazanin" w:cs="B Nazanin"/>
+          <w:rtl/>
+          <w:lang w:bidi="fa-IR"/>
+        </w:rPr>
+        <w:t>مطمئن باشیم</w:t>
+      </w:r>
+      <w:r>
+        <w:rPr>
+          <w:rFonts w:ascii="B Nazanin" w:hAnsi="B Nazanin" w:cs="B Nazanin"/>
+          <w:rtl/>
+          <w:lang w:bidi="fa-IR"/>
+        </w:rPr>
+        <w:t>.</w:t>
+      </w:r>
+    </w:p>
+    <w:p>
+      <w:pPr>
+        <w:pStyle w:val="a7"/>
+        <w:ind w:left="720"/>
+        <w:jc w:val="both"/>
+        <w:rPr>
+          <w:rFonts w:ascii="B Nazanin" w:hAnsi="B Nazanin" w:cs="B Nazanin"/>
           <w:rtl/>
           <w:lang w:bidi="fa-IR"/>
         </w:rPr>
@@ -16301,14 +16411,14 @@
         <w:ind w:left="720"/>
         <w:jc w:val="center"/>
         <w:rPr>
-          <w:rFonts w:cs="B Nazanin"/>
-          <w:rtl/>
-          <w:lang w:bidi="fa-IR"/>
-        </w:rPr>
-      </w:pPr>
-      <w:r>
-        <w:rPr>
-          <w:rFonts w:cs="B Nazanin"/>
+          <w:rFonts w:ascii="B Nazanin" w:hAnsi="B Nazanin" w:cs="B Nazanin"/>
+          <w:rtl/>
+          <w:lang w:bidi="fa-IR"/>
+        </w:rPr>
+      </w:pPr>
+      <w:r>
+        <w:rPr>
+          <w:rFonts w:ascii="B Nazanin" w:hAnsi="B Nazanin" w:cs="B Nazanin"/>
           <w:noProof/>
           <w:rtl/>
           <w:lang w:val="fa-IR" w:bidi="fa-IR"/>
@@ -16362,14 +16472,18 @@
         <w:ind w:left="720"/>
         <w:jc w:val="center"/>
         <w:rPr>
-          <w:rFonts w:cs="B Nazanin"/>
-          <w:rtl/>
-          <w:lang w:bidi="fa-IR"/>
-        </w:rPr>
-      </w:pPr>
-      <w:r>
-        <w:rPr>
-          <w:rFonts w:cs="B Nazanin" w:hint="cs"/>
+          <w:rFonts w:ascii="B Nazanin" w:hAnsi="B Nazanin" w:cs="B Nazanin"/>
+          <w:sz w:val="20"/>
+          <w:szCs w:val="20"/>
+          <w:rtl/>
+          <w:lang w:bidi="fa-IR"/>
+        </w:rPr>
+      </w:pPr>
+      <w:r>
+        <w:rPr>
+          <w:rFonts w:ascii="B Nazanin" w:hAnsi="B Nazanin" w:cs="B Nazanin"/>
+          <w:sz w:val="20"/>
+          <w:szCs w:val="20"/>
           <w:rtl/>
           <w:lang w:bidi="fa-IR"/>
         </w:rPr>
@@ -16377,7 +16491,9 @@
       </w:r>
       <w:r>
         <w:rPr>
-          <w:rFonts w:cs="B Nazanin" w:hint="cs"/>
+          <w:rFonts w:ascii="B Nazanin" w:hAnsi="B Nazanin" w:cs="B Nazanin"/>
+          <w:sz w:val="20"/>
+          <w:szCs w:val="20"/>
           <w:rtl/>
           <w:lang w:bidi="fa-IR"/>
         </w:rPr>
@@ -16385,7 +16501,9 @@
       </w:r>
       <w:r>
         <w:rPr>
-          <w:rFonts w:cs="B Nazanin" w:hint="cs"/>
+          <w:rFonts w:ascii="B Nazanin" w:hAnsi="B Nazanin" w:cs="B Nazanin"/>
+          <w:sz w:val="20"/>
+          <w:szCs w:val="20"/>
           <w:rtl/>
           <w:lang w:bidi="fa-IR"/>
         </w:rPr>
@@ -16398,7 +16516,7 @@
         <w:ind w:left="720"/>
         <w:jc w:val="center"/>
         <w:rPr>
-          <w:rFonts w:cs="B Nazanin"/>
+          <w:rFonts w:ascii="B Nazanin" w:hAnsi="B Nazanin" w:cs="B Nazanin"/>
           <w:rtl/>
           <w:lang w:bidi="fa-IR"/>
         </w:rPr>
@@ -16409,14 +16527,14 @@
         <w:pStyle w:val="a7"/>
         <w:jc w:val="both"/>
         <w:rPr>
-          <w:rFonts w:cs="B Nazanin"/>
-          <w:rtl/>
-          <w:lang w:bidi="fa-IR"/>
-        </w:rPr>
-      </w:pPr>
-      <w:r>
-        <w:rPr>
-          <w:rFonts w:cs="B Nazanin"/>
+          <w:rFonts w:ascii="B Nazanin" w:hAnsi="B Nazanin" w:cs="B Nazanin"/>
+          <w:rtl/>
+          <w:lang w:bidi="fa-IR"/>
+        </w:rPr>
+      </w:pPr>
+      <w:r>
+        <w:rPr>
+          <w:rFonts w:ascii="B Nazanin" w:hAnsi="B Nazanin" w:cs="B Nazanin"/>
           <w:rtl/>
           <w:lang w:bidi="fa-IR"/>
         </w:rPr>
@@ -16425,7 +16543,7 @@
       <w:proofErr w:type="spellStart"/>
       <w:r>
         <w:rPr>
-          <w:rFonts w:cs="B Nazanin"/>
+          <w:rFonts w:ascii="B Nazanin" w:hAnsi="B Nazanin" w:cs="B Nazanin"/>
           <w:lang w:bidi="fa-IR"/>
         </w:rPr>
         <w:t>Pytorch</w:t>
@@ -16433,7 +16551,7 @@
       <w:proofErr w:type="spellEnd"/>
       <w:r>
         <w:rPr>
-          <w:rFonts w:cs="B Nazanin" w:hint="cs"/>
+          <w:rFonts w:ascii="B Nazanin" w:hAnsi="B Nazanin" w:cs="B Nazanin"/>
           <w:rtl/>
           <w:lang w:bidi="fa-IR"/>
         </w:rPr>
@@ -16441,7 +16559,7 @@
       </w:r>
       <w:r>
         <w:rPr>
-          <w:rFonts w:cs="B Nazanin" w:hint="cs"/>
+          <w:rFonts w:ascii="B Nazanin" w:hAnsi="B Nazanin" w:cs="B Nazanin"/>
           <w:rtl/>
           <w:lang w:bidi="fa-IR"/>
         </w:rPr>
@@ -16449,14 +16567,14 @@
       </w:r>
       <w:r>
         <w:rPr>
-          <w:rFonts w:cs="B Nazanin"/>
+          <w:rFonts w:ascii="B Nazanin" w:hAnsi="B Nazanin" w:cs="B Nazanin"/>
           <w:lang w:bidi="fa-IR"/>
         </w:rPr>
         <w:t>Torch</w:t>
       </w:r>
       <w:r>
         <w:rPr>
-          <w:rFonts w:cs="B Nazanin" w:hint="cs"/>
+          <w:rFonts w:ascii="B Nazanin" w:hAnsi="B Nazanin" w:cs="B Nazanin"/>
           <w:rtl/>
           <w:lang w:bidi="fa-IR"/>
         </w:rPr>
@@ -16464,7 +16582,7 @@
       </w:r>
       <w:r>
         <w:rPr>
-          <w:rFonts w:cs="B Nazanin" w:hint="cs"/>
+          <w:rFonts w:ascii="B Nazanin" w:hAnsi="B Nazanin" w:cs="B Nazanin"/>
           <w:rtl/>
           <w:lang w:bidi="fa-IR"/>
         </w:rPr>
@@ -16472,14 +16590,14 @@
       </w:r>
       <w:r>
         <w:rPr>
-          <w:rFonts w:cs="B Nazanin"/>
+          <w:rFonts w:ascii="B Nazanin" w:hAnsi="B Nazanin" w:cs="B Nazanin"/>
           <w:lang w:bidi="fa-IR"/>
         </w:rPr>
         <w:t>Pip install torch</w:t>
       </w:r>
       <w:r>
         <w:rPr>
-          <w:rFonts w:cs="B Nazanin" w:hint="cs"/>
+          <w:rFonts w:ascii="B Nazanin" w:hAnsi="B Nazanin" w:cs="B Nazanin"/>
           <w:rtl/>
           <w:lang w:bidi="fa-IR"/>
         </w:rPr>
@@ -16491,7 +16609,7 @@
         <w:pStyle w:val="a7"/>
         <w:jc w:val="both"/>
         <w:rPr>
-          <w:rFonts w:cs="B Nazanin"/>
+          <w:rFonts w:ascii="B Nazanin" w:hAnsi="B Nazanin" w:cs="B Nazanin"/>
           <w:rtl/>
           <w:lang w:bidi="fa-IR"/>
         </w:rPr>
@@ -16502,18 +16620,19 @@
         <w:pStyle w:val="a7"/>
         <w:jc w:val="center"/>
         <w:rPr>
-          <w:rFonts w:cs="B Nazanin"/>
-          <w:rtl/>
-          <w:lang w:bidi="fa-IR"/>
-        </w:rPr>
-      </w:pPr>
-      <w:r>
-        <w:rPr>
-          <w:rFonts w:cs="B Nazanin" w:hint="cs"/>
+          <w:rFonts w:ascii="B Nazanin" w:hAnsi="B Nazanin" w:cs="B Nazanin"/>
+          <w:rtl/>
+          <w:lang w:bidi="fa-IR"/>
+        </w:rPr>
+      </w:pPr>
+      <w:r>
+        <w:rPr>
+          <w:rFonts w:ascii="B Nazanin" w:hAnsi="B Nazanin" w:cs="B Nazanin"/>
           <w:noProof/>
           <w:rtl/>
           <w:lang w:val="fa-IR" w:bidi="fa-IR"/>
         </w:rPr>
+        <w:lastRenderedPageBreak/>
         <w:drawing>
           <wp:inline distT="0" distB="0" distL="0" distR="0" wp14:anchorId="3075100F" wp14:editId="11CD9E0E">
             <wp:extent cx="5410955" cy="1276528"/>
@@ -16563,13 +16682,17 @@
         <w:ind w:left="720"/>
         <w:jc w:val="center"/>
         <w:rPr>
-          <w:rFonts w:cs="B Nazanin"/>
-          <w:lang w:bidi="fa-IR"/>
-        </w:rPr>
-      </w:pPr>
-      <w:r>
-        <w:rPr>
-          <w:rFonts w:cs="B Nazanin" w:hint="cs"/>
+          <w:rFonts w:ascii="B Nazanin" w:hAnsi="B Nazanin" w:cs="B Nazanin"/>
+          <w:sz w:val="20"/>
+          <w:szCs w:val="20"/>
+          <w:lang w:bidi="fa-IR"/>
+        </w:rPr>
+      </w:pPr>
+      <w:r>
+        <w:rPr>
+          <w:rFonts w:ascii="B Nazanin" w:hAnsi="B Nazanin" w:cs="B Nazanin"/>
+          <w:sz w:val="20"/>
+          <w:szCs w:val="20"/>
           <w:rtl/>
           <w:lang w:bidi="fa-IR"/>
         </w:rPr>
@@ -16577,7 +16700,9 @@
       </w:r>
       <w:r>
         <w:rPr>
-          <w:rFonts w:cs="B Nazanin" w:hint="cs"/>
+          <w:rFonts w:ascii="B Nazanin" w:hAnsi="B Nazanin" w:cs="B Nazanin"/>
+          <w:sz w:val="20"/>
+          <w:szCs w:val="20"/>
           <w:rtl/>
           <w:lang w:bidi="fa-IR"/>
         </w:rPr>
@@ -16585,7 +16710,9 @@
       </w:r>
       <w:r>
         <w:rPr>
-          <w:rFonts w:cs="B Nazanin" w:hint="cs"/>
+          <w:rFonts w:ascii="B Nazanin" w:hAnsi="B Nazanin" w:cs="B Nazanin"/>
+          <w:sz w:val="20"/>
+          <w:szCs w:val="20"/>
           <w:rtl/>
           <w:lang w:bidi="fa-IR"/>
         </w:rPr>
@@ -16594,7 +16721,9 @@
       <w:proofErr w:type="spellStart"/>
       <w:r>
         <w:rPr>
-          <w:rFonts w:cs="B Nazanin"/>
+          <w:rFonts w:ascii="B Nazanin" w:hAnsi="B Nazanin" w:cs="B Nazanin"/>
+          <w:sz w:val="20"/>
+          <w:szCs w:val="20"/>
           <w:lang w:bidi="fa-IR"/>
         </w:rPr>
         <w:t>pytorch</w:t>
@@ -16606,7 +16735,7 @@
         <w:pStyle w:val="a7"/>
         <w:jc w:val="left"/>
         <w:rPr>
-          <w:rFonts w:cs="B Nazanin"/>
+          <w:rFonts w:ascii="B Nazanin" w:hAnsi="B Nazanin" w:cs="B Nazanin"/>
           <w:rtl/>
           <w:lang w:bidi="fa-IR"/>
         </w:rPr>
@@ -16617,32 +16746,24 @@
         <w:pStyle w:val="a7"/>
         <w:jc w:val="left"/>
         <w:rPr>
-          <w:rFonts w:cs="B Nazanin"/>
-          <w:rtl/>
-          <w:lang w:bidi="fa-IR"/>
-        </w:rPr>
-      </w:pPr>
-      <w:r>
-        <w:rPr>
-          <w:rFonts w:cs="B Nazanin"/>
-          <w:rtl/>
-          <w:lang w:bidi="fa-IR"/>
-        </w:rPr>
-        <w:lastRenderedPageBreak/>
+          <w:rFonts w:ascii="B Nazanin" w:hAnsi="B Nazanin" w:cs="B Nazanin"/>
+          <w:rtl/>
+          <w:lang w:bidi="fa-IR"/>
+        </w:rPr>
+      </w:pPr>
+      <w:r>
+        <w:rPr>
+          <w:rFonts w:ascii="B Nazanin" w:hAnsi="B Nazanin" w:cs="B Nazanin"/>
+          <w:rtl/>
+          <w:lang w:bidi="fa-IR"/>
+        </w:rPr>
         <w:tab/>
-      </w:r>
-      <w:r>
-        <w:rPr>
-          <w:rFonts w:cs="B Nazanin" w:hint="cs"/>
-          <w:rtl/>
-          <w:lang w:bidi="fa-IR"/>
-        </w:rPr>
         <w:t xml:space="preserve">برای چک کردن ورژن نسخه </w:t>
       </w:r>
       <w:proofErr w:type="spellStart"/>
       <w:r>
         <w:rPr>
-          <w:rFonts w:cs="B Nazanin"/>
+          <w:rFonts w:ascii="B Nazanin" w:hAnsi="B Nazanin" w:cs="B Nazanin"/>
           <w:lang w:bidi="fa-IR"/>
         </w:rPr>
         <w:t>Pytorch</w:t>
@@ -16650,7 +16771,7 @@
       <w:proofErr w:type="spellEnd"/>
       <w:r>
         <w:rPr>
-          <w:rFonts w:cs="B Nazanin" w:hint="cs"/>
+          <w:rFonts w:ascii="B Nazanin" w:hAnsi="B Nazanin" w:cs="B Nazanin"/>
           <w:rtl/>
           <w:lang w:bidi="fa-IR"/>
         </w:rPr>
@@ -16658,14 +16779,14 @@
       </w:r>
       <w:r>
         <w:rPr>
-          <w:rFonts w:cs="B Nazanin"/>
+          <w:rFonts w:ascii="B Nazanin" w:hAnsi="B Nazanin" w:cs="B Nazanin"/>
           <w:lang w:bidi="fa-IR"/>
         </w:rPr>
         <w:t>pytorch-V.py</w:t>
       </w:r>
       <w:r>
         <w:rPr>
-          <w:rFonts w:cs="B Nazanin" w:hint="cs"/>
+          <w:rFonts w:ascii="B Nazanin" w:hAnsi="B Nazanin" w:cs="B Nazanin"/>
           <w:rtl/>
           <w:lang w:bidi="fa-IR"/>
         </w:rPr>
@@ -16677,29 +16798,135 @@
         <w:pStyle w:val="a7"/>
         <w:jc w:val="left"/>
         <w:rPr>
-          <w:rFonts w:cs="B Nazanin"/>
-          <w:rtl/>
-          <w:lang w:bidi="fa-IR"/>
-        </w:rPr>
-      </w:pPr>
-      <w:r>
-        <w:rPr>
-          <w:rFonts w:cs="B Nazanin"/>
+          <w:rFonts w:ascii="B Nazanin" w:hAnsi="B Nazanin" w:cs="B Nazanin"/>
+          <w:rtl/>
+          <w:lang w:bidi="fa-IR"/>
+        </w:rPr>
+      </w:pPr>
+    </w:p>
+    <w:p>
+      <w:pPr>
+        <w:pStyle w:val="a7"/>
+        <w:jc w:val="left"/>
+        <w:rPr>
+          <w:rFonts w:ascii="B Nazanin" w:hAnsi="B Nazanin" w:cs="B Nazanin"/>
+          <w:rtl/>
+          <w:lang w:bidi="fa-IR"/>
+        </w:rPr>
+      </w:pPr>
+      <w:r>
+        <w:rPr>
+          <w:rFonts w:ascii="B Nazanin" w:hAnsi="B Nazanin" w:cs="B Nazanin"/>
           <w:rtl/>
           <w:lang w:bidi="fa-IR"/>
         </w:rPr>
         <w:tab/>
-      </w:r>
-      <w:r>
-        <w:rPr>
-          <w:rFonts w:cs="B Nazanin"/>
+        <w:t xml:space="preserve">دیگر کتابخانه‌ای که نیاز است </w:t>
+      </w:r>
+      <w:proofErr w:type="spellStart"/>
+      <w:r>
+        <w:rPr>
+          <w:rFonts w:ascii="B Nazanin" w:hAnsi="B Nazanin" w:cs="B Nazanin"/>
+          <w:lang w:bidi="fa-IR"/>
+        </w:rPr>
+        <w:t>numpy</w:t>
+      </w:r>
+      <w:proofErr w:type="spellEnd"/>
+      <w:r>
+        <w:rPr>
+          <w:rFonts w:ascii="B Nazanin" w:hAnsi="B Nazanin" w:cs="B Nazanin"/>
+          <w:rtl/>
+          <w:lang w:bidi="fa-IR"/>
+        </w:rPr>
+        <w:t xml:space="preserve"> هست، </w:t>
+      </w:r>
+      <w:r>
+        <w:rPr>
+          <w:rFonts w:ascii="B Nazanin" w:hAnsi="B Nazanin" w:cs="B Nazanin"/>
+          <w:lang w:bidi="fa-IR"/>
+        </w:rPr>
+        <w:t>NumPy</w:t>
+      </w:r>
+      <w:r>
+        <w:rPr>
+          <w:rFonts w:ascii="B Nazanin" w:hAnsi="B Nazanin" w:cs="B Nazanin"/>
+          <w:rtl/>
+          <w:lang w:bidi="fa-IR"/>
+        </w:rPr>
+        <w:t xml:space="preserve"> یک کتابخانه برای زبان برنامه نویسی پایتون است که پشتیبانی از آرایه ها و ماتریس های بزرگ و چند بعدی را به همراه مجموعه بزرگی از توابع ریاضی سطح بالا برای کار بر روی این آرایه ها اضافه می کند.</w:t>
+      </w:r>
+      <w:r>
+        <w:rPr>
+          <w:rFonts w:ascii="B Nazanin" w:hAnsi="B Nazanin" w:cs="B Nazanin"/>
+          <w:rtl/>
+          <w:lang w:bidi="fa-IR"/>
+        </w:rPr>
+        <w:t xml:space="preserve"> برای استفاده از این کتابخانه در ابتدا بایستی آن را به زبان پایتون اضافه کنیم و با استفاده از </w:t>
+      </w:r>
+      <w:r>
+        <w:rPr>
+          <w:rFonts w:ascii="B Nazanin" w:hAnsi="B Nazanin" w:cs="B Nazanin"/>
+          <w:lang w:bidi="fa-IR"/>
+        </w:rPr>
+        <w:t xml:space="preserve">pip install </w:t>
+      </w:r>
+      <w:proofErr w:type="spellStart"/>
+      <w:r>
+        <w:rPr>
+          <w:rFonts w:ascii="B Nazanin" w:hAnsi="B Nazanin" w:cs="B Nazanin"/>
+          <w:lang w:bidi="fa-IR"/>
+        </w:rPr>
+        <w:t>numpy</w:t>
+      </w:r>
+      <w:proofErr w:type="spellEnd"/>
+      <w:r>
+        <w:rPr>
+          <w:rFonts w:ascii="B Nazanin" w:hAnsi="B Nazanin" w:cs="B Nazanin"/>
+          <w:rtl/>
+          <w:lang w:bidi="fa-IR"/>
+        </w:rPr>
+        <w:t xml:space="preserve"> از طریق ترمینال این کتابخانه را به پایتون اضافه می‌کنیم.</w:t>
+      </w:r>
+    </w:p>
+    <w:p>
+      <w:pPr>
+        <w:pStyle w:val="a7"/>
+        <w:jc w:val="left"/>
+        <w:rPr>
+          <w:rFonts w:ascii="B Nazanin" w:hAnsi="B Nazanin" w:cs="B Nazanin"/>
+          <w:rtl/>
+          <w:lang w:bidi="fa-IR"/>
+        </w:rPr>
+      </w:pPr>
+    </w:p>
+    <w:p>
+      <w:pPr>
+        <w:pStyle w:val="a7"/>
+        <w:jc w:val="left"/>
+        <w:rPr>
+          <w:rFonts w:ascii="B Nazanin" w:hAnsi="B Nazanin" w:cs="B Nazanin"/>
+          <w:rtl/>
+          <w:lang w:bidi="fa-IR"/>
+        </w:rPr>
+      </w:pPr>
+      <w:r>
+        <w:rPr>
+          <w:rFonts w:ascii="B Nazanin" w:hAnsi="B Nazanin" w:cs="B Nazanin"/>
+          <w:rtl/>
+          <w:lang w:bidi="fa-IR"/>
+        </w:rPr>
+        <w:tab/>
+      </w:r>
+      <w:r>
+        <w:rPr>
+          <w:rFonts w:ascii="B Nazanin" w:hAnsi="B Nazanin" w:cs="B Nazanin"/>
           <w:lang w:bidi="fa-IR"/>
         </w:rPr>
         <w:t>CUDA</w:t>
       </w:r>
       <w:r>
         <w:rPr>
-          <w:rFonts w:cs="B Nazanin" w:hint="cs"/>
+          <w:rFonts w:ascii="B Nazanin" w:hAnsi="B Nazanin" w:cs="B Nazanin"/>
           <w:rtl/>
           <w:lang w:bidi="fa-IR"/>
         </w:rPr>
@@ -16707,14 +16934,14 @@
       </w:r>
       <w:r>
         <w:rPr>
-          <w:rFonts w:cs="B Nazanin"/>
+          <w:rFonts w:ascii="B Nazanin" w:hAnsi="B Nazanin" w:cs="B Nazanin"/>
           <w:lang w:bidi="fa-IR"/>
         </w:rPr>
         <w:t>Nvidia</w:t>
       </w:r>
       <w:r>
         <w:rPr>
-          <w:rFonts w:cs="B Nazanin" w:hint="cs"/>
+          <w:rFonts w:ascii="B Nazanin" w:hAnsi="B Nazanin" w:cs="B Nazanin"/>
           <w:rtl/>
           <w:lang w:bidi="fa-IR"/>
         </w:rPr>
@@ -16722,14 +16949,14 @@
       </w:r>
       <w:r>
         <w:rPr>
-          <w:rFonts w:cs="B Nazanin"/>
+          <w:rFonts w:ascii="B Nazanin" w:hAnsi="B Nazanin" w:cs="B Nazanin"/>
           <w:lang w:bidi="fa-IR"/>
         </w:rPr>
         <w:t>GPU</w:t>
       </w:r>
       <w:r>
         <w:rPr>
-          <w:rFonts w:cs="B Nazanin" w:hint="cs"/>
+          <w:rFonts w:ascii="B Nazanin" w:hAnsi="B Nazanin" w:cs="B Nazanin"/>
           <w:rtl/>
           <w:lang w:bidi="fa-IR"/>
         </w:rPr>
@@ -16737,7 +16964,7 @@
       </w:r>
       <w:r>
         <w:rPr>
-          <w:rFonts w:cs="B Nazanin" w:hint="cs"/>
+          <w:rFonts w:ascii="B Nazanin" w:hAnsi="B Nazanin" w:cs="B Nazanin"/>
           <w:rtl/>
           <w:lang w:bidi="fa-IR"/>
         </w:rPr>
@@ -16745,170 +16972,18 @@
       </w:r>
       <w:r>
         <w:rPr>
-          <w:rFonts w:cs="B Nazanin"/>
+          <w:rFonts w:ascii="B Nazanin" w:hAnsi="B Nazanin" w:cs="B Nazanin"/>
           <w:lang w:bidi="fa-IR"/>
         </w:rPr>
         <w:t>CUDA</w:t>
       </w:r>
       <w:r>
         <w:rPr>
-          <w:rFonts w:cs="B Nazanin"/>
-          <w:rtl/>
-          <w:lang w:bidi="fa-IR"/>
-        </w:rPr>
-        <w:t xml:space="preserve"> توسعه دهندگان را قادر م</w:t>
-      </w:r>
-      <w:r>
-        <w:rPr>
-          <w:rFonts w:cs="B Nazanin" w:hint="cs"/>
-          <w:rtl/>
-          <w:lang w:bidi="fa-IR"/>
-        </w:rPr>
-        <w:t>ی</w:t>
-      </w:r>
-      <w:r>
-        <w:rPr>
-          <w:rFonts w:cs="B Nazanin"/>
-          <w:rtl/>
-          <w:lang w:bidi="fa-IR"/>
-        </w:rPr>
-        <w:t xml:space="preserve"> سازد تا با استفاده از قدرت پردازنده ها</w:t>
-      </w:r>
-      <w:r>
-        <w:rPr>
-          <w:rFonts w:cs="B Nazanin" w:hint="cs"/>
-          <w:rtl/>
-          <w:lang w:bidi="fa-IR"/>
-        </w:rPr>
-        <w:t>ی</w:t>
-      </w:r>
-      <w:r>
-        <w:rPr>
-          <w:rFonts w:cs="B Nazanin"/>
-          <w:rtl/>
-          <w:lang w:bidi="fa-IR"/>
-        </w:rPr>
-        <w:t xml:space="preserve"> گراف</w:t>
-      </w:r>
-      <w:r>
-        <w:rPr>
-          <w:rFonts w:cs="B Nazanin" w:hint="cs"/>
-          <w:rtl/>
-          <w:lang w:bidi="fa-IR"/>
-        </w:rPr>
-        <w:t>ی</w:t>
-      </w:r>
-      <w:r>
-        <w:rPr>
-          <w:rFonts w:cs="B Nazanin" w:hint="eastAsia"/>
-          <w:rtl/>
-          <w:lang w:bidi="fa-IR"/>
-        </w:rPr>
-        <w:t>ک</w:t>
-      </w:r>
-      <w:r>
-        <w:rPr>
-          <w:rFonts w:cs="B Nazanin" w:hint="cs"/>
-          <w:rtl/>
-          <w:lang w:bidi="fa-IR"/>
-        </w:rPr>
-        <w:t>ی</w:t>
-      </w:r>
-      <w:r>
-        <w:rPr>
-          <w:rFonts w:cs="B Nazanin"/>
-          <w:rtl/>
-          <w:lang w:bidi="fa-IR"/>
-        </w:rPr>
-        <w:t xml:space="preserve"> در بخش مواز</w:t>
-      </w:r>
-      <w:r>
-        <w:rPr>
-          <w:rFonts w:cs="B Nazanin" w:hint="cs"/>
-          <w:rtl/>
-          <w:lang w:bidi="fa-IR"/>
-        </w:rPr>
-        <w:t>ی</w:t>
-      </w:r>
-      <w:r>
-        <w:rPr>
-          <w:rFonts w:cs="B Nazanin"/>
-          <w:rtl/>
-          <w:lang w:bidi="fa-IR"/>
-        </w:rPr>
-        <w:t xml:space="preserve"> ساز</w:t>
-      </w:r>
-      <w:r>
-        <w:rPr>
-          <w:rFonts w:cs="B Nazanin" w:hint="cs"/>
-          <w:rtl/>
-          <w:lang w:bidi="fa-IR"/>
-        </w:rPr>
-        <w:t>ی</w:t>
-      </w:r>
-      <w:r>
-        <w:rPr>
-          <w:rFonts w:cs="B Nazanin"/>
-          <w:rtl/>
-          <w:lang w:bidi="fa-IR"/>
-        </w:rPr>
-        <w:t xml:space="preserve"> محاسبات ، برنامه ها</w:t>
-      </w:r>
-      <w:r>
-        <w:rPr>
-          <w:rFonts w:cs="B Nazanin" w:hint="cs"/>
-          <w:rtl/>
-          <w:lang w:bidi="fa-IR"/>
-        </w:rPr>
-        <w:t>ی</w:t>
-      </w:r>
-      <w:r>
-        <w:rPr>
-          <w:rFonts w:cs="B Nazanin"/>
-          <w:rtl/>
-          <w:lang w:bidi="fa-IR"/>
-        </w:rPr>
-        <w:t xml:space="preserve"> کاربرد</w:t>
-      </w:r>
-      <w:r>
-        <w:rPr>
-          <w:rFonts w:cs="B Nazanin" w:hint="cs"/>
-          <w:rtl/>
-          <w:lang w:bidi="fa-IR"/>
-        </w:rPr>
-        <w:t>ی</w:t>
-      </w:r>
-      <w:r>
-        <w:rPr>
-          <w:rFonts w:cs="B Nazanin"/>
-          <w:rtl/>
-          <w:lang w:bidi="fa-IR"/>
-        </w:rPr>
-        <w:t xml:space="preserve"> با سرعت بالا را افزا</w:t>
-      </w:r>
-      <w:r>
-        <w:rPr>
-          <w:rFonts w:cs="B Nazanin" w:hint="cs"/>
-          <w:rtl/>
-          <w:lang w:bidi="fa-IR"/>
-        </w:rPr>
-        <w:t>ی</w:t>
-      </w:r>
-      <w:r>
-        <w:rPr>
-          <w:rFonts w:cs="B Nazanin" w:hint="eastAsia"/>
-          <w:rtl/>
-          <w:lang w:bidi="fa-IR"/>
-        </w:rPr>
-        <w:t>ش</w:t>
-      </w:r>
-      <w:r>
-        <w:rPr>
-          <w:rFonts w:cs="B Nazanin"/>
-          <w:rtl/>
-          <w:lang w:bidi="fa-IR"/>
-        </w:rPr>
-        <w:t xml:space="preserve"> دهند.</w:t>
+          <w:rFonts w:ascii="B Nazanin" w:hAnsi="B Nazanin" w:cs="B Nazanin"/>
+          <w:rtl/>
+          <w:lang w:bidi="fa-IR"/>
+        </w:rPr>
+        <w:t xml:space="preserve"> توسعه دهندگان را قادر می سازد تا با استفاده از قدرت پردازنده های گرافیکی در بخش موازی سازی محاسبات ، برنامه های کاربردی با سرعت بالا را افزایش دهند.</w:t>
       </w:r>
     </w:p>
     <w:p>
@@ -16916,25 +16991,18 @@
         <w:pStyle w:val="a7"/>
         <w:jc w:val="left"/>
         <w:rPr>
-          <w:rFonts w:cs="B Nazanin"/>
-          <w:rtl/>
-          <w:lang w:bidi="fa-IR"/>
-        </w:rPr>
-      </w:pPr>
-      <w:r>
-        <w:rPr>
-          <w:rFonts w:cs="B Nazanin"/>
+          <w:rFonts w:ascii="B Nazanin" w:hAnsi="B Nazanin" w:cs="B Nazanin"/>
+          <w:rtl/>
+          <w:lang w:bidi="fa-IR"/>
+        </w:rPr>
+      </w:pPr>
+      <w:r>
+        <w:rPr>
+          <w:rFonts w:ascii="B Nazanin" w:hAnsi="B Nazanin" w:cs="B Nazanin"/>
           <w:rtl/>
           <w:lang w:bidi="fa-IR"/>
         </w:rPr>
         <w:tab/>
-      </w:r>
-      <w:r>
-        <w:rPr>
-          <w:rFonts w:cs="B Nazanin" w:hint="cs"/>
-          <w:rtl/>
-          <w:lang w:bidi="fa-IR"/>
-        </w:rPr>
         <w:t xml:space="preserve">برای نصب آن بایستی فایل نصبی آن از آدرس </w:t>
       </w:r>
       <w:hyperlink r:id="rId23" w:history="1">
@@ -16942,7 +17010,7 @@
         <w:r>
           <w:rPr>
             <w:rStyle w:val="Hyperlink"/>
-            <w:rFonts w:cs="B Nazanin"/>
+            <w:rFonts w:ascii="B Nazanin" w:hAnsi="B Nazanin" w:cs="B Nazanin"/>
             <w:lang w:bidi="fa-IR"/>
           </w:rPr>
           <w:t>cuda</w:t>
@@ -16951,7 +17019,7 @@
         <w:r>
           <w:rPr>
             <w:rStyle w:val="Hyperlink"/>
-            <w:rFonts w:cs="B Nazanin"/>
+            <w:rFonts w:ascii="B Nazanin" w:hAnsi="B Nazanin" w:cs="B Nazanin"/>
             <w:lang w:bidi="fa-IR"/>
           </w:rPr>
           <w:t>-download</w:t>
@@ -16959,7 +17027,7 @@
       </w:hyperlink>
       <w:r>
         <w:rPr>
-          <w:rFonts w:cs="B Nazanin" w:hint="cs"/>
+          <w:rFonts w:ascii="B Nazanin" w:hAnsi="B Nazanin" w:cs="B Nazanin"/>
           <w:rtl/>
           <w:lang w:bidi="fa-IR"/>
         </w:rPr>
@@ -16967,14 +17035,14 @@
       </w:r>
       <w:r>
         <w:rPr>
-          <w:rFonts w:cs="B Nazanin"/>
+          <w:rFonts w:ascii="B Nazanin" w:hAnsi="B Nazanin" w:cs="B Nazanin"/>
           <w:lang w:bidi="fa-IR"/>
         </w:rPr>
         <w:t>visual studio</w:t>
       </w:r>
       <w:r>
         <w:rPr>
-          <w:rFonts w:cs="B Nazanin" w:hint="cs"/>
+          <w:rFonts w:ascii="B Nazanin" w:hAnsi="B Nazanin" w:cs="B Nazanin"/>
           <w:rtl/>
           <w:lang w:bidi="fa-IR"/>
         </w:rPr>
@@ -16986,7 +17054,7 @@
         <w:pStyle w:val="a7"/>
         <w:jc w:val="left"/>
         <w:rPr>
-          <w:rFonts w:cs="B Nazanin"/>
+          <w:rFonts w:ascii="B Nazanin" w:hAnsi="B Nazanin" w:cs="B Nazanin"/>
           <w:rtl/>
           <w:lang w:bidi="fa-IR"/>
         </w:rPr>
@@ -16997,14 +17065,14 @@
         <w:pStyle w:val="a7"/>
         <w:jc w:val="center"/>
         <w:rPr>
-          <w:rFonts w:cs="B Nazanin"/>
-          <w:rtl/>
-          <w:lang w:bidi="fa-IR"/>
-        </w:rPr>
-      </w:pPr>
-      <w:r>
-        <w:rPr>
-          <w:rFonts w:cs="B Nazanin" w:hint="cs"/>
+          <w:rFonts w:ascii="B Nazanin" w:hAnsi="B Nazanin" w:cs="B Nazanin"/>
+          <w:rtl/>
+          <w:lang w:bidi="fa-IR"/>
+        </w:rPr>
+      </w:pPr>
+      <w:r>
+        <w:rPr>
+          <w:rFonts w:ascii="B Nazanin" w:hAnsi="B Nazanin" w:cs="B Nazanin"/>
           <w:noProof/>
           <w:rtl/>
           <w:lang w:val="fa-IR" w:bidi="fa-IR"/>
@@ -17058,13 +17126,17 @@
         <w:ind w:left="720"/>
         <w:jc w:val="center"/>
         <w:rPr>
-          <w:rFonts w:cs="B Nazanin"/>
-          <w:lang w:bidi="fa-IR"/>
-        </w:rPr>
-      </w:pPr>
-      <w:r>
-        <w:rPr>
-          <w:rFonts w:cs="B Nazanin" w:hint="cs"/>
+          <w:rFonts w:ascii="B Nazanin" w:hAnsi="B Nazanin" w:cs="B Nazanin"/>
+          <w:sz w:val="20"/>
+          <w:szCs w:val="20"/>
+          <w:lang w:bidi="fa-IR"/>
+        </w:rPr>
+      </w:pPr>
+      <w:r>
+        <w:rPr>
+          <w:rFonts w:ascii="B Nazanin" w:hAnsi="B Nazanin" w:cs="B Nazanin"/>
+          <w:sz w:val="20"/>
+          <w:szCs w:val="20"/>
           <w:rtl/>
           <w:lang w:bidi="fa-IR"/>
         </w:rPr>
@@ -17072,7 +17144,9 @@
       </w:r>
       <w:r>
         <w:rPr>
-          <w:rFonts w:cs="B Nazanin" w:hint="cs"/>
+          <w:rFonts w:ascii="B Nazanin" w:hAnsi="B Nazanin" w:cs="B Nazanin"/>
+          <w:sz w:val="20"/>
+          <w:szCs w:val="20"/>
           <w:rtl/>
           <w:lang w:bidi="fa-IR"/>
         </w:rPr>
@@ -17080,7 +17154,9 @@
       </w:r>
       <w:r>
         <w:rPr>
-          <w:rFonts w:cs="B Nazanin" w:hint="cs"/>
+          <w:rFonts w:ascii="B Nazanin" w:hAnsi="B Nazanin" w:cs="B Nazanin"/>
+          <w:sz w:val="20"/>
+          <w:szCs w:val="20"/>
           <w:rtl/>
           <w:lang w:bidi="fa-IR"/>
         </w:rPr>
@@ -17088,7 +17164,9 @@
       </w:r>
       <w:r>
         <w:rPr>
-          <w:rFonts w:cs="B Nazanin" w:hint="cs"/>
+          <w:rFonts w:ascii="B Nazanin" w:hAnsi="B Nazanin" w:cs="B Nazanin"/>
+          <w:sz w:val="20"/>
+          <w:szCs w:val="20"/>
           <w:rtl/>
           <w:lang w:bidi="fa-IR"/>
         </w:rPr>
@@ -17096,7 +17174,9 @@
       </w:r>
       <w:r>
         <w:rPr>
-          <w:rFonts w:cs="B Nazanin" w:hint="cs"/>
+          <w:rFonts w:ascii="B Nazanin" w:hAnsi="B Nazanin" w:cs="B Nazanin"/>
+          <w:sz w:val="20"/>
+          <w:szCs w:val="20"/>
           <w:rtl/>
           <w:lang w:bidi="fa-IR"/>
         </w:rPr>
@@ -17105,7 +17185,9 @@
       <w:proofErr w:type="spellStart"/>
       <w:r>
         <w:rPr>
-          <w:rFonts w:cs="B Nazanin"/>
+          <w:rFonts w:ascii="B Nazanin" w:hAnsi="B Nazanin" w:cs="B Nazanin"/>
+          <w:sz w:val="20"/>
+          <w:szCs w:val="20"/>
           <w:lang w:bidi="fa-IR"/>
         </w:rPr>
         <w:t>cuda</w:t>
@@ -17117,13 +17199,14 @@
         <w:pStyle w:val="a7"/>
         <w:jc w:val="left"/>
         <w:rPr>
-          <w:rFonts w:cs="B Nazanin"/>
-          <w:lang w:bidi="fa-IR"/>
-        </w:rPr>
-      </w:pPr>
-      <w:r>
-        <w:rPr>
-          <w:rFonts w:cs="B Nazanin"/>
+          <w:rFonts w:ascii="B Nazanin" w:hAnsi="B Nazanin" w:cs="B Nazanin"/>
+          <w:rtl/>
+          <w:lang w:bidi="fa-IR"/>
+        </w:rPr>
+      </w:pPr>
+      <w:r>
+        <w:rPr>
+          <w:rFonts w:ascii="B Nazanin" w:hAnsi="B Nazanin" w:cs="B Nazanin"/>
           <w:lang w:bidi="fa-IR"/>
         </w:rPr>
         <w:tab/>
@@ -17134,456 +17217,289 @@
         <w:pStyle w:val="a7"/>
         <w:jc w:val="left"/>
         <w:rPr>
-          <w:rFonts w:cs="B Nazanin"/>
-          <w:rtl/>
-          <w:lang w:bidi="fa-IR"/>
-        </w:rPr>
-      </w:pPr>
-      <w:r>
-        <w:rPr>
-          <w:rFonts w:cs="B Nazanin"/>
+          <w:rFonts w:ascii="B Nazanin" w:hAnsi="B Nazanin" w:cs="B Nazanin"/>
+          <w:rtl/>
+          <w:lang w:bidi="fa-IR"/>
+        </w:rPr>
+      </w:pPr>
+      <w:r>
+        <w:rPr>
+          <w:rFonts w:ascii="B Nazanin" w:hAnsi="B Nazanin" w:cs="B Nazanin"/>
+          <w:rtl/>
           <w:lang w:bidi="fa-IR"/>
         </w:rPr>
         <w:tab/>
-      </w:r>
-      <w:r>
-        <w:rPr>
-          <w:rFonts w:cs="B Nazanin"/>
-          <w:rtl/>
-          <w:lang w:bidi="fa-IR"/>
-        </w:rPr>
-        <w:t>مجموعه کامپا</w:t>
-      </w:r>
-      <w:r>
-        <w:rPr>
-          <w:rFonts w:cs="B Nazanin" w:hint="cs"/>
-          <w:rtl/>
-          <w:lang w:bidi="fa-IR"/>
-        </w:rPr>
-        <w:t>ی</w:t>
-      </w:r>
-      <w:r>
-        <w:rPr>
-          <w:rFonts w:cs="B Nazanin" w:hint="eastAsia"/>
-          <w:rtl/>
-          <w:lang w:bidi="fa-IR"/>
-        </w:rPr>
-        <w:t>لر</w:t>
-      </w:r>
-      <w:r>
-        <w:rPr>
-          <w:rFonts w:cs="B Nazanin"/>
-          <w:rtl/>
+        <w:t xml:space="preserve">برای اینکه </w:t>
+      </w:r>
+      <w:r>
+        <w:rPr>
+          <w:rFonts w:ascii="B Nazanin" w:hAnsi="B Nazanin" w:cs="B Nazanin"/>
+          <w:rtl/>
+          <w:lang w:bidi="fa-IR"/>
+        </w:rPr>
+        <w:t xml:space="preserve">سازگاری بهتری بین </w:t>
+      </w:r>
+      <w:proofErr w:type="spellStart"/>
+      <w:r>
+        <w:rPr>
+          <w:rFonts w:ascii="B Nazanin" w:hAnsi="B Nazanin" w:cs="B Nazanin"/>
+          <w:lang w:bidi="fa-IR"/>
+        </w:rPr>
+        <w:t>Cuda</w:t>
+      </w:r>
+      <w:proofErr w:type="spellEnd"/>
+      <w:r>
+        <w:rPr>
+          <w:rFonts w:ascii="B Nazanin" w:hAnsi="B Nazanin" w:cs="B Nazanin"/>
+          <w:rtl/>
+          <w:lang w:bidi="fa-IR"/>
+        </w:rPr>
+        <w:t xml:space="preserve"> و </w:t>
+      </w:r>
+      <w:proofErr w:type="spellStart"/>
+      <w:r>
+        <w:rPr>
+          <w:rFonts w:ascii="B Nazanin" w:hAnsi="B Nazanin" w:cs="B Nazanin"/>
+          <w:lang w:bidi="fa-IR"/>
+        </w:rPr>
+        <w:t>Pytorch</w:t>
+      </w:r>
+      <w:proofErr w:type="spellEnd"/>
+      <w:r>
+        <w:rPr>
+          <w:rFonts w:ascii="B Nazanin" w:hAnsi="B Nazanin" w:cs="B Nazanin"/>
           <w:lang w:bidi="fa-IR"/>
         </w:rPr>
         <w:t xml:space="preserve"> </w:t>
       </w:r>
       <w:r>
         <w:rPr>
-          <w:rFonts w:cs="B Nazanin"/>
+          <w:rFonts w:ascii="B Nazanin" w:hAnsi="B Nazanin" w:cs="B Nazanin"/>
+          <w:rtl/>
+          <w:lang w:bidi="fa-IR"/>
+        </w:rPr>
+        <w:t xml:space="preserve">اتفاق بیافتد بهتر است از ورژن‌های سازگار با یک دیگر استفاده شود، برای این کار می‌توانیم از سایت </w:t>
+      </w:r>
+      <w:hyperlink r:id="rId25" w:history="1">
+        <w:proofErr w:type="spellStart"/>
+        <w:r>
+          <w:rPr>
+            <w:rStyle w:val="Hyperlink"/>
+            <w:rFonts w:ascii="B Nazanin" w:hAnsi="B Nazanin" w:cs="B Nazanin"/>
+            <w:lang w:bidi="fa-IR"/>
+          </w:rPr>
+          <w:t>pytorch</w:t>
+        </w:r>
+        <w:proofErr w:type="spellEnd"/>
+      </w:hyperlink>
+      <w:r>
+        <w:rPr>
+          <w:rFonts w:ascii="B Nazanin" w:hAnsi="B Nazanin" w:cs="B Nazanin"/>
+          <w:rtl/>
+          <w:lang w:bidi="fa-IR"/>
+        </w:rPr>
+        <w:t xml:space="preserve"> برای یافتن ورژن سازگار با هم استفاده کنیم در غیر این صورت خطای 1 که در</w:t>
+      </w:r>
+      <w:r>
+        <w:rPr>
+          <w:rFonts w:ascii="B Nazanin" w:hAnsi="B Nazanin" w:cs="B Nazanin" w:hint="cs"/>
+          <w:rtl/>
+          <w:lang w:bidi="fa-IR"/>
+        </w:rPr>
+        <w:t>انتهای قسمت دربخش خطاها</w:t>
+      </w:r>
+      <w:r>
+        <w:rPr>
+          <w:rFonts w:ascii="B Nazanin" w:hAnsi="B Nazanin" w:cs="B Nazanin"/>
+          <w:lang w:bidi="fa-IR"/>
+        </w:rPr>
+        <w:t xml:space="preserve"> </w:t>
+      </w:r>
+      <w:r>
+        <w:rPr>
+          <w:rFonts w:ascii="B Nazanin" w:hAnsi="B Nazanin" w:cs="B Nazanin"/>
+          <w:rtl/>
+          <w:lang w:bidi="fa-IR"/>
+        </w:rPr>
+        <w:t xml:space="preserve">گفته شده </w:t>
+      </w:r>
+      <w:r>
+        <w:rPr>
+          <w:rFonts w:ascii="B Nazanin" w:hAnsi="B Nazanin" w:cs="B Nazanin"/>
+          <w:rtl/>
+          <w:lang w:bidi="fa-IR"/>
+        </w:rPr>
+        <w:lastRenderedPageBreak/>
+        <w:t xml:space="preserve">به وجود می‌آید و در این صورت بایستی ورژن </w:t>
+      </w:r>
+      <w:r>
+        <w:rPr>
+          <w:rFonts w:ascii="B Nazanin" w:hAnsi="B Nazanin" w:cs="B Nazanin"/>
+          <w:lang w:bidi="fa-IR"/>
+        </w:rPr>
+        <w:t xml:space="preserve">torch </w:t>
+      </w:r>
+      <w:r>
+        <w:rPr>
+          <w:rFonts w:ascii="B Nazanin" w:hAnsi="B Nazanin" w:cs="B Nazanin"/>
+          <w:rtl/>
+          <w:lang w:bidi="fa-IR"/>
+        </w:rPr>
+        <w:t xml:space="preserve"> و</w:t>
+      </w:r>
+      <w:r>
+        <w:rPr>
+          <w:rFonts w:ascii="B Nazanin" w:hAnsi="B Nazanin" w:cs="B Nazanin"/>
+          <w:lang w:bidi="fa-IR"/>
+        </w:rPr>
+        <w:t xml:space="preserve"> </w:t>
+      </w:r>
+      <w:r>
+        <w:rPr>
+          <w:rFonts w:ascii="B Nazanin" w:hAnsi="B Nazanin" w:cs="B Nazanin"/>
+          <w:rtl/>
+          <w:lang w:bidi="fa-IR"/>
+        </w:rPr>
+        <w:t>یا</w:t>
+      </w:r>
+      <w:r>
+        <w:rPr>
+          <w:rFonts w:ascii="B Nazanin" w:hAnsi="B Nazanin" w:cs="B Nazanin"/>
+          <w:lang w:bidi="fa-IR"/>
+        </w:rPr>
+        <w:t xml:space="preserve"> </w:t>
+      </w:r>
+      <w:r>
+        <w:rPr>
+          <w:rFonts w:ascii="B Nazanin" w:hAnsi="B Nazanin" w:cs="B Nazanin"/>
+          <w:rtl/>
+          <w:lang w:bidi="fa-IR"/>
+        </w:rPr>
+        <w:t xml:space="preserve"> </w:t>
+      </w:r>
+      <w:proofErr w:type="spellStart"/>
+      <w:r>
+        <w:rPr>
+          <w:rFonts w:ascii="B Nazanin" w:hAnsi="B Nazanin" w:cs="B Nazanin"/>
+          <w:lang w:bidi="fa-IR"/>
+        </w:rPr>
+        <w:t>cuda</w:t>
+      </w:r>
+      <w:proofErr w:type="spellEnd"/>
+      <w:r>
+        <w:rPr>
+          <w:rFonts w:ascii="B Nazanin" w:hAnsi="B Nazanin" w:cs="B Nazanin"/>
+          <w:rtl/>
+          <w:lang w:bidi="fa-IR"/>
+        </w:rPr>
+        <w:t xml:space="preserve"> را تغیر دهیم.</w:t>
+      </w:r>
+    </w:p>
+    <w:p>
+      <w:pPr>
+        <w:pStyle w:val="a7"/>
+        <w:jc w:val="left"/>
+        <w:rPr>
+          <w:rFonts w:ascii="B Nazanin" w:hAnsi="B Nazanin" w:cs="B Nazanin"/>
+          <w:lang w:bidi="fa-IR"/>
+        </w:rPr>
+      </w:pPr>
+    </w:p>
+    <w:p>
+      <w:pPr>
+        <w:pStyle w:val="a7"/>
+        <w:jc w:val="left"/>
+        <w:rPr>
+          <w:rFonts w:ascii="B Nazanin" w:hAnsi="B Nazanin" w:cs="B Nazanin"/>
+          <w:rtl/>
+          <w:lang w:bidi="fa-IR"/>
+        </w:rPr>
+      </w:pPr>
+      <w:r>
+        <w:rPr>
+          <w:rFonts w:ascii="B Nazanin" w:hAnsi="B Nazanin" w:cs="B Nazanin"/>
+          <w:lang w:bidi="fa-IR"/>
+        </w:rPr>
+        <w:tab/>
+      </w:r>
+      <w:r>
+        <w:rPr>
+          <w:rFonts w:ascii="B Nazanin" w:hAnsi="B Nazanin" w:cs="B Nazanin"/>
+          <w:rtl/>
+          <w:lang w:bidi="fa-IR"/>
+        </w:rPr>
+        <w:t xml:space="preserve">مجموعه کامپایلر </w:t>
+      </w:r>
+      <w:r>
+        <w:rPr>
+          <w:rFonts w:ascii="B Nazanin" w:hAnsi="B Nazanin" w:cs="B Nazanin"/>
           <w:lang w:bidi="fa-IR"/>
         </w:rPr>
         <w:t>GNU</w:t>
       </w:r>
       <w:r>
         <w:rPr>
-          <w:rFonts w:cs="B Nazanin"/>
-          <w:rtl/>
-          <w:lang w:bidi="fa-IR"/>
-        </w:rPr>
-        <w:t xml:space="preserve"> </w:t>
-      </w:r>
-      <w:r>
-        <w:rPr>
-          <w:rFonts w:cs="B Nazanin" w:hint="cs"/>
-          <w:rtl/>
-          <w:lang w:bidi="fa-IR"/>
-        </w:rPr>
-        <w:t>ی</w:t>
-      </w:r>
-      <w:r>
-        <w:rPr>
-          <w:rFonts w:cs="B Nazanin" w:hint="eastAsia"/>
-          <w:rtl/>
-          <w:lang w:bidi="fa-IR"/>
-        </w:rPr>
-        <w:t>ک</w:t>
-      </w:r>
-      <w:r>
-        <w:rPr>
-          <w:rFonts w:cs="B Nazanin"/>
-          <w:rtl/>
-          <w:lang w:bidi="fa-IR"/>
-        </w:rPr>
-        <w:t xml:space="preserve"> کامپا</w:t>
-      </w:r>
-      <w:r>
-        <w:rPr>
-          <w:rFonts w:cs="B Nazanin" w:hint="cs"/>
-          <w:rtl/>
-          <w:lang w:bidi="fa-IR"/>
-        </w:rPr>
-        <w:t>ی</w:t>
-      </w:r>
-      <w:r>
-        <w:rPr>
-          <w:rFonts w:cs="B Nazanin" w:hint="eastAsia"/>
-          <w:rtl/>
-          <w:lang w:bidi="fa-IR"/>
-        </w:rPr>
-        <w:t>لر</w:t>
-      </w:r>
-      <w:r>
-        <w:rPr>
-          <w:rFonts w:cs="B Nazanin"/>
-          <w:rtl/>
-          <w:lang w:bidi="fa-IR"/>
-        </w:rPr>
-        <w:t xml:space="preserve"> به</w:t>
-      </w:r>
-      <w:r>
-        <w:rPr>
-          <w:rFonts w:cs="B Nazanin" w:hint="cs"/>
-          <w:rtl/>
-          <w:lang w:bidi="fa-IR"/>
-        </w:rPr>
-        <w:t>ی</w:t>
-      </w:r>
-      <w:r>
-        <w:rPr>
-          <w:rFonts w:cs="B Nazanin" w:hint="eastAsia"/>
-          <w:rtl/>
-          <w:lang w:bidi="fa-IR"/>
-        </w:rPr>
-        <w:t>نه</w:t>
-      </w:r>
-      <w:r>
-        <w:rPr>
-          <w:rFonts w:cs="B Nazanin"/>
-          <w:rtl/>
-          <w:lang w:bidi="fa-IR"/>
-        </w:rPr>
-        <w:t xml:space="preserve"> ساز است که توسط پروژه </w:t>
-      </w:r>
-      <w:r>
-        <w:rPr>
-          <w:rFonts w:cs="B Nazanin"/>
+          <w:rFonts w:ascii="B Nazanin" w:hAnsi="B Nazanin" w:cs="B Nazanin"/>
+          <w:rtl/>
+          <w:lang w:bidi="fa-IR"/>
+        </w:rPr>
+        <w:t xml:space="preserve"> یک کامپایلر بهینه ساز است که توسط پروژه </w:t>
+      </w:r>
+      <w:r>
+        <w:rPr>
+          <w:rFonts w:ascii="B Nazanin" w:hAnsi="B Nazanin" w:cs="B Nazanin"/>
           <w:lang w:bidi="fa-IR"/>
         </w:rPr>
         <w:t>GNU</w:t>
       </w:r>
       <w:r>
         <w:rPr>
-          <w:rFonts w:cs="B Nazanin"/>
-          <w:rtl/>
-          <w:lang w:bidi="fa-IR"/>
-        </w:rPr>
-        <w:t xml:space="preserve"> تول</w:t>
-      </w:r>
-      <w:r>
-        <w:rPr>
-          <w:rFonts w:cs="B Nazanin" w:hint="cs"/>
-          <w:rtl/>
-          <w:lang w:bidi="fa-IR"/>
-        </w:rPr>
-        <w:t>ی</w:t>
-      </w:r>
-      <w:r>
-        <w:rPr>
-          <w:rFonts w:cs="B Nazanin" w:hint="eastAsia"/>
-          <w:rtl/>
-          <w:lang w:bidi="fa-IR"/>
-        </w:rPr>
-        <w:t>د</w:t>
-      </w:r>
-      <w:r>
-        <w:rPr>
-          <w:rFonts w:cs="B Nazanin"/>
-          <w:rtl/>
-          <w:lang w:bidi="fa-IR"/>
-        </w:rPr>
-        <w:t xml:space="preserve"> شده و از زبانها</w:t>
-      </w:r>
-      <w:r>
-        <w:rPr>
-          <w:rFonts w:cs="B Nazanin" w:hint="cs"/>
-          <w:rtl/>
-          <w:lang w:bidi="fa-IR"/>
-        </w:rPr>
-        <w:t>ی</w:t>
-      </w:r>
-      <w:r>
-        <w:rPr>
-          <w:rFonts w:cs="B Nazanin"/>
-          <w:rtl/>
-          <w:lang w:bidi="fa-IR"/>
-        </w:rPr>
-        <w:t xml:space="preserve"> برنامه نو</w:t>
-      </w:r>
-      <w:r>
-        <w:rPr>
-          <w:rFonts w:cs="B Nazanin" w:hint="cs"/>
-          <w:rtl/>
-          <w:lang w:bidi="fa-IR"/>
-        </w:rPr>
-        <w:t>ی</w:t>
-      </w:r>
-      <w:r>
-        <w:rPr>
-          <w:rFonts w:cs="B Nazanin" w:hint="eastAsia"/>
-          <w:rtl/>
-          <w:lang w:bidi="fa-IR"/>
-        </w:rPr>
-        <w:t>س</w:t>
-      </w:r>
-      <w:r>
-        <w:rPr>
-          <w:rFonts w:cs="B Nazanin" w:hint="cs"/>
-          <w:rtl/>
-          <w:lang w:bidi="fa-IR"/>
-        </w:rPr>
-        <w:t>ی</w:t>
-      </w:r>
-      <w:r>
-        <w:rPr>
-          <w:rFonts w:cs="B Nazanin"/>
-          <w:rtl/>
-          <w:lang w:bidi="fa-IR"/>
-        </w:rPr>
-        <w:t xml:space="preserve"> مختلف ، معمار</w:t>
-      </w:r>
-      <w:r>
-        <w:rPr>
-          <w:rFonts w:cs="B Nazanin" w:hint="cs"/>
-          <w:rtl/>
-          <w:lang w:bidi="fa-IR"/>
-        </w:rPr>
-        <w:t>ی</w:t>
-      </w:r>
-      <w:r>
-        <w:rPr>
-          <w:rFonts w:cs="B Nazanin"/>
-          <w:rtl/>
-          <w:lang w:bidi="fa-IR"/>
-        </w:rPr>
-        <w:t xml:space="preserve"> سخت افزار و س</w:t>
-      </w:r>
-      <w:r>
-        <w:rPr>
-          <w:rFonts w:cs="B Nazanin" w:hint="cs"/>
-          <w:rtl/>
-          <w:lang w:bidi="fa-IR"/>
-        </w:rPr>
-        <w:t>ی</w:t>
-      </w:r>
-      <w:r>
-        <w:rPr>
-          <w:rFonts w:cs="B Nazanin" w:hint="eastAsia"/>
-          <w:rtl/>
-          <w:lang w:bidi="fa-IR"/>
-        </w:rPr>
-        <w:t>ستم</w:t>
-      </w:r>
-      <w:r>
-        <w:rPr>
-          <w:rFonts w:cs="B Nazanin"/>
-          <w:rtl/>
-          <w:lang w:bidi="fa-IR"/>
-        </w:rPr>
-        <w:t xml:space="preserve"> عامل پشت</w:t>
-      </w:r>
-      <w:r>
-        <w:rPr>
-          <w:rFonts w:cs="B Nazanin" w:hint="cs"/>
-          <w:rtl/>
-          <w:lang w:bidi="fa-IR"/>
-        </w:rPr>
-        <w:t>ی</w:t>
-      </w:r>
-      <w:r>
-        <w:rPr>
-          <w:rFonts w:cs="B Nazanin" w:hint="eastAsia"/>
-          <w:rtl/>
-          <w:lang w:bidi="fa-IR"/>
-        </w:rPr>
-        <w:t>بان</w:t>
-      </w:r>
-      <w:r>
-        <w:rPr>
-          <w:rFonts w:cs="B Nazanin" w:hint="cs"/>
-          <w:rtl/>
-          <w:lang w:bidi="fa-IR"/>
-        </w:rPr>
-        <w:t>ی</w:t>
-      </w:r>
-      <w:r>
-        <w:rPr>
-          <w:rFonts w:cs="B Nazanin"/>
-          <w:rtl/>
-          <w:lang w:bidi="fa-IR"/>
-        </w:rPr>
-        <w:t xml:space="preserve"> م</w:t>
-      </w:r>
-      <w:r>
-        <w:rPr>
-          <w:rFonts w:cs="B Nazanin" w:hint="cs"/>
-          <w:rtl/>
-          <w:lang w:bidi="fa-IR"/>
-        </w:rPr>
-        <w:t>ی</w:t>
-      </w:r>
-      <w:r>
-        <w:rPr>
-          <w:rFonts w:cs="B Nazanin"/>
-          <w:rtl/>
-          <w:lang w:bidi="fa-IR"/>
-        </w:rPr>
-        <w:t xml:space="preserve"> کند. بن</w:t>
-      </w:r>
-      <w:r>
-        <w:rPr>
-          <w:rFonts w:cs="B Nazanin" w:hint="cs"/>
-          <w:rtl/>
-          <w:lang w:bidi="fa-IR"/>
-        </w:rPr>
-        <w:t>ی</w:t>
-      </w:r>
-      <w:r>
-        <w:rPr>
-          <w:rFonts w:cs="B Nazanin" w:hint="eastAsia"/>
-          <w:rtl/>
-          <w:lang w:bidi="fa-IR"/>
-        </w:rPr>
-        <w:t>اد</w:t>
-      </w:r>
-      <w:r>
-        <w:rPr>
-          <w:rFonts w:cs="B Nazanin"/>
-          <w:rtl/>
-          <w:lang w:bidi="fa-IR"/>
-        </w:rPr>
-        <w:t xml:space="preserve"> نرم افزار آزاد </w:t>
-      </w:r>
-      <w:r>
-        <w:rPr>
-          <w:rFonts w:cs="B Nazanin"/>
+          <w:rFonts w:ascii="B Nazanin" w:hAnsi="B Nazanin" w:cs="B Nazanin"/>
+          <w:rtl/>
+          <w:lang w:bidi="fa-IR"/>
+        </w:rPr>
+        <w:t xml:space="preserve"> تولید شده و از زبانهای برنامه نویسی مختلف ، معماری سخت افزار و سیستم عامل پشتیبانی می کند. بنیاد نرم افزار آزاد </w:t>
+      </w:r>
+      <w:r>
+        <w:rPr>
+          <w:rFonts w:ascii="B Nazanin" w:hAnsi="B Nazanin" w:cs="B Nazanin"/>
           <w:lang w:bidi="fa-IR"/>
         </w:rPr>
         <w:t>GCC</w:t>
       </w:r>
       <w:r>
         <w:rPr>
-          <w:rFonts w:cs="B Nazanin"/>
-          <w:rtl/>
-          <w:lang w:bidi="fa-IR"/>
-        </w:rPr>
-        <w:t xml:space="preserve"> را به عنوان نرم افزار را</w:t>
-      </w:r>
-      <w:r>
-        <w:rPr>
-          <w:rFonts w:cs="B Nazanin" w:hint="cs"/>
-          <w:rtl/>
-          <w:lang w:bidi="fa-IR"/>
-        </w:rPr>
-        <w:t>ی</w:t>
-      </w:r>
-      <w:r>
-        <w:rPr>
-          <w:rFonts w:cs="B Nazanin" w:hint="eastAsia"/>
-          <w:rtl/>
-          <w:lang w:bidi="fa-IR"/>
-        </w:rPr>
-        <w:t>گان</w:t>
-      </w:r>
-      <w:r>
-        <w:rPr>
-          <w:rFonts w:cs="B Nazanin"/>
-          <w:rtl/>
-          <w:lang w:bidi="fa-IR"/>
-        </w:rPr>
-        <w:t xml:space="preserve"> تحت مجوز عموم</w:t>
-      </w:r>
-      <w:r>
-        <w:rPr>
-          <w:rFonts w:cs="B Nazanin" w:hint="cs"/>
-          <w:rtl/>
-          <w:lang w:bidi="fa-IR"/>
-        </w:rPr>
-        <w:t>ی</w:t>
-      </w:r>
-      <w:r>
-        <w:rPr>
-          <w:rFonts w:cs="B Nazanin"/>
-          <w:rtl/>
-          <w:lang w:bidi="fa-IR"/>
-        </w:rPr>
-        <w:t xml:space="preserve"> </w:t>
-      </w:r>
-      <w:r>
-        <w:rPr>
-          <w:rFonts w:cs="B Nazanin"/>
+          <w:rFonts w:ascii="B Nazanin" w:hAnsi="B Nazanin" w:cs="B Nazanin"/>
+          <w:rtl/>
+          <w:lang w:bidi="fa-IR"/>
+        </w:rPr>
+        <w:t xml:space="preserve"> را به عنوان نرم افزار رایگان تحت مجوز عمومی </w:t>
+      </w:r>
+      <w:r>
+        <w:rPr>
+          <w:rFonts w:ascii="B Nazanin" w:hAnsi="B Nazanin" w:cs="B Nazanin"/>
           <w:lang w:bidi="fa-IR"/>
         </w:rPr>
         <w:t>GNU</w:t>
       </w:r>
       <w:r>
         <w:rPr>
-          <w:rFonts w:cs="B Nazanin"/>
-          <w:rtl/>
-          <w:lang w:bidi="fa-IR"/>
-        </w:rPr>
-        <w:t xml:space="preserve"> توز</w:t>
-      </w:r>
-      <w:r>
-        <w:rPr>
-          <w:rFonts w:cs="B Nazanin" w:hint="cs"/>
-          <w:rtl/>
-          <w:lang w:bidi="fa-IR"/>
-        </w:rPr>
-        <w:t>ی</w:t>
-      </w:r>
-      <w:r>
-        <w:rPr>
-          <w:rFonts w:cs="B Nazanin" w:hint="eastAsia"/>
-          <w:rtl/>
-          <w:lang w:bidi="fa-IR"/>
-        </w:rPr>
-        <w:t>ع</w:t>
-      </w:r>
-      <w:r>
-        <w:rPr>
-          <w:rFonts w:cs="B Nazanin"/>
-          <w:rtl/>
-          <w:lang w:bidi="fa-IR"/>
-        </w:rPr>
-        <w:t xml:space="preserve"> م</w:t>
-      </w:r>
-      <w:r>
-        <w:rPr>
-          <w:rFonts w:cs="B Nazanin" w:hint="cs"/>
-          <w:rtl/>
-          <w:lang w:bidi="fa-IR"/>
-        </w:rPr>
-        <w:t>ی</w:t>
-      </w:r>
-      <w:r>
-        <w:rPr>
-          <w:rFonts w:cs="B Nazanin"/>
-          <w:rtl/>
-          <w:lang w:bidi="fa-IR"/>
-        </w:rPr>
-        <w:t xml:space="preserve"> کند</w:t>
-      </w:r>
-      <w:r>
-        <w:rPr>
-          <w:rFonts w:cs="B Nazanin"/>
+          <w:rFonts w:ascii="B Nazanin" w:hAnsi="B Nazanin" w:cs="B Nazanin"/>
+          <w:rtl/>
+          <w:lang w:bidi="fa-IR"/>
+        </w:rPr>
+        <w:t xml:space="preserve"> توزیع می کند</w:t>
+      </w:r>
+      <w:r>
+        <w:rPr>
+          <w:rFonts w:ascii="B Nazanin" w:hAnsi="B Nazanin" w:cs="B Nazanin"/>
           <w:lang w:bidi="fa-IR"/>
         </w:rPr>
         <w:t>.</w:t>
       </w:r>
       <w:r>
         <w:rPr>
-          <w:rFonts w:cs="B Nazanin" w:hint="cs"/>
+          <w:rFonts w:ascii="B Nazanin" w:hAnsi="B Nazanin" w:cs="B Nazanin"/>
           <w:rtl/>
           <w:lang w:bidi="fa-IR"/>
         </w:rPr>
@@ -17591,14 +17507,14 @@
       </w:r>
       <w:r>
         <w:rPr>
-          <w:rFonts w:cs="B Nazanin"/>
+          <w:rFonts w:ascii="B Nazanin" w:hAnsi="B Nazanin" w:cs="B Nazanin"/>
           <w:lang w:bidi="fa-IR"/>
         </w:rPr>
         <w:t>Cygwin</w:t>
       </w:r>
       <w:r>
         <w:rPr>
-          <w:rFonts w:cs="B Nazanin" w:hint="cs"/>
+          <w:rFonts w:ascii="B Nazanin" w:hAnsi="B Nazanin" w:cs="B Nazanin"/>
           <w:rtl/>
           <w:lang w:bidi="fa-IR"/>
         </w:rPr>
@@ -17610,7 +17526,7 @@
         <w:pStyle w:val="a7"/>
         <w:jc w:val="left"/>
         <w:rPr>
-          <w:rFonts w:cs="B Nazanin"/>
+          <w:rFonts w:ascii="B Nazanin" w:hAnsi="B Nazanin" w:cs="B Nazanin"/>
           <w:rtl/>
           <w:lang w:bidi="fa-IR"/>
         </w:rPr>
@@ -17621,14 +17537,14 @@
         <w:pStyle w:val="a7"/>
         <w:jc w:val="center"/>
         <w:rPr>
-          <w:rFonts w:cs="B Nazanin"/>
-          <w:rtl/>
-          <w:lang w:bidi="fa-IR"/>
-        </w:rPr>
-      </w:pPr>
-      <w:r>
-        <w:rPr>
-          <w:rFonts w:cs="B Nazanin" w:hint="cs"/>
+          <w:rFonts w:ascii="B Nazanin" w:hAnsi="B Nazanin" w:cs="B Nazanin"/>
+          <w:rtl/>
+          <w:lang w:bidi="fa-IR"/>
+        </w:rPr>
+      </w:pPr>
+      <w:r>
+        <w:rPr>
+          <w:rFonts w:ascii="B Nazanin" w:hAnsi="B Nazanin" w:cs="B Nazanin"/>
           <w:noProof/>
           <w:rtl/>
           <w:lang w:val="fa-IR" w:bidi="fa-IR"/>
@@ -17649,7 +17565,7 @@
                     <pic:cNvPicPr/>
                   </pic:nvPicPr>
                   <pic:blipFill>
-                    <a:blip r:embed="rId25">
+                    <a:blip r:embed="rId26">
                       <a:extLst>
                         <a:ext uri="{28A0092B-C50C-407E-A947-70E740481C1C}">
                           <a14:useLocalDpi xmlns:a14="http://schemas.microsoft.com/office/drawing/2010/main" val="0"/>
@@ -17682,13 +17598,17 @@
         <w:ind w:left="720"/>
         <w:jc w:val="center"/>
         <w:rPr>
-          <w:rFonts w:cs="B Nazanin"/>
-          <w:lang w:bidi="fa-IR"/>
-        </w:rPr>
-      </w:pPr>
-      <w:r>
-        <w:rPr>
-          <w:rFonts w:cs="B Nazanin" w:hint="cs"/>
+          <w:rFonts w:ascii="B Nazanin" w:hAnsi="B Nazanin" w:cs="B Nazanin"/>
+          <w:sz w:val="20"/>
+          <w:szCs w:val="20"/>
+          <w:lang w:bidi="fa-IR"/>
+        </w:rPr>
+      </w:pPr>
+      <w:r>
+        <w:rPr>
+          <w:rFonts w:ascii="B Nazanin" w:hAnsi="B Nazanin" w:cs="B Nazanin"/>
+          <w:sz w:val="20"/>
+          <w:szCs w:val="20"/>
           <w:rtl/>
           <w:lang w:bidi="fa-IR"/>
         </w:rPr>
@@ -17696,7 +17616,9 @@
       </w:r>
       <w:r>
         <w:rPr>
-          <w:rFonts w:cs="B Nazanin" w:hint="cs"/>
+          <w:rFonts w:ascii="B Nazanin" w:hAnsi="B Nazanin" w:cs="B Nazanin"/>
+          <w:sz w:val="20"/>
+          <w:szCs w:val="20"/>
           <w:rtl/>
           <w:lang w:bidi="fa-IR"/>
         </w:rPr>
@@ -17704,7 +17626,9 @@
       </w:r>
       <w:r>
         <w:rPr>
-          <w:rFonts w:cs="B Nazanin" w:hint="cs"/>
+          <w:rFonts w:ascii="B Nazanin" w:hAnsi="B Nazanin" w:cs="B Nazanin"/>
+          <w:sz w:val="20"/>
+          <w:szCs w:val="20"/>
           <w:rtl/>
           <w:lang w:bidi="fa-IR"/>
         </w:rPr>
@@ -17712,7 +17636,9 @@
       </w:r>
       <w:r>
         <w:rPr>
-          <w:rFonts w:cs="B Nazanin" w:hint="cs"/>
+          <w:rFonts w:ascii="B Nazanin" w:hAnsi="B Nazanin" w:cs="B Nazanin"/>
+          <w:sz w:val="20"/>
+          <w:szCs w:val="20"/>
           <w:rtl/>
           <w:lang w:bidi="fa-IR"/>
         </w:rPr>
@@ -17720,7 +17646,9 @@
       </w:r>
       <w:r>
         <w:rPr>
-          <w:rFonts w:cs="B Nazanin" w:hint="cs"/>
+          <w:rFonts w:ascii="B Nazanin" w:hAnsi="B Nazanin" w:cs="B Nazanin"/>
+          <w:sz w:val="20"/>
+          <w:szCs w:val="20"/>
           <w:rtl/>
           <w:lang w:bidi="fa-IR"/>
         </w:rPr>
@@ -17729,7 +17657,9 @@
       <w:proofErr w:type="spellStart"/>
       <w:r>
         <w:rPr>
-          <w:rFonts w:cs="B Nazanin"/>
+          <w:rFonts w:ascii="B Nazanin" w:hAnsi="B Nazanin" w:cs="B Nazanin"/>
+          <w:sz w:val="20"/>
+          <w:szCs w:val="20"/>
           <w:lang w:bidi="fa-IR"/>
         </w:rPr>
         <w:t>gcc</w:t>
@@ -17742,53 +17672,588 @@
         <w:ind w:left="720"/>
         <w:jc w:val="left"/>
         <w:rPr>
-          <w:rFonts w:cs="B Nazanin"/>
-          <w:lang w:bidi="fa-IR"/>
-        </w:rPr>
-      </w:pPr>
+          <w:rFonts w:ascii="B Nazanin" w:hAnsi="B Nazanin" w:cs="B Nazanin"/>
+          <w:lang w:bidi="fa-IR"/>
+        </w:rPr>
+      </w:pPr>
+    </w:p>
+    <w:p>
+      <w:pPr>
+        <w:pStyle w:val="a7"/>
+        <w:ind w:firstLine="720"/>
+        <w:jc w:val="left"/>
+        <w:rPr>
+          <w:rFonts w:ascii="B Nazanin" w:hAnsi="B Nazanin" w:cs="B Nazanin"/>
+          <w:rtl/>
+          <w:lang w:bidi="fa-IR"/>
+        </w:rPr>
+      </w:pPr>
+      <w:r>
+        <w:rPr>
+          <w:rFonts w:ascii="B Nazanin" w:hAnsi="B Nazanin" w:cs="B Nazanin"/>
+          <w:rtl/>
+          <w:lang w:bidi="fa-IR"/>
+        </w:rPr>
+        <w:t xml:space="preserve">قبل از نصب </w:t>
+      </w:r>
+      <w:r>
+        <w:rPr>
+          <w:rFonts w:ascii="B Nazanin" w:hAnsi="B Nazanin" w:cs="B Nazanin"/>
+          <w:lang w:bidi="fa-IR"/>
+        </w:rPr>
+        <w:t>mmcv</w:t>
+      </w:r>
+      <w:r>
+        <w:rPr>
+          <w:rFonts w:ascii="B Nazanin" w:hAnsi="B Nazanin" w:cs="B Nazanin"/>
+          <w:rtl/>
+          <w:lang w:bidi="fa-IR"/>
+        </w:rPr>
+        <w:t xml:space="preserve"> بایستی از نصب </w:t>
+      </w:r>
+      <w:proofErr w:type="spellStart"/>
+      <w:r>
+        <w:rPr>
+          <w:rFonts w:ascii="B Nazanin" w:hAnsi="B Nazanin" w:cs="B Nazanin"/>
+          <w:lang w:bidi="fa-IR"/>
+        </w:rPr>
+        <w:t>numpy</w:t>
+      </w:r>
+      <w:proofErr w:type="spellEnd"/>
+      <w:r>
+        <w:rPr>
+          <w:rFonts w:ascii="B Nazanin" w:hAnsi="B Nazanin" w:cs="B Nazanin"/>
+          <w:rtl/>
+          <w:lang w:bidi="fa-IR"/>
+        </w:rPr>
+        <w:t xml:space="preserve"> و </w:t>
+      </w:r>
+      <w:proofErr w:type="spellStart"/>
+      <w:r>
+        <w:rPr>
+          <w:rFonts w:ascii="B Nazanin" w:hAnsi="B Nazanin" w:cs="B Nazanin"/>
+          <w:lang w:bidi="fa-IR"/>
+        </w:rPr>
+        <w:t>pytorch</w:t>
+      </w:r>
+      <w:proofErr w:type="spellEnd"/>
+      <w:r>
+        <w:rPr>
+          <w:rFonts w:ascii="B Nazanin" w:hAnsi="B Nazanin" w:cs="B Nazanin"/>
+          <w:rtl/>
+          <w:lang w:bidi="fa-IR"/>
+        </w:rPr>
+        <w:t xml:space="preserve"> اطمینان کافی کسب کنیم تا بتوانیم ادامه کار را اجرا کنیم.</w:t>
+      </w:r>
     </w:p>
     <w:p>
       <w:pPr>
         <w:pStyle w:val="a7"/>
         <w:ind w:left="720"/>
+        <w:rPr>
+          <w:rFonts w:ascii="B Nazanin" w:hAnsi="B Nazanin" w:cs="B Nazanin"/>
+          <w:rtl/>
+          <w:lang w:bidi="fa-IR"/>
+        </w:rPr>
+      </w:pPr>
+      <w:proofErr w:type="spellStart"/>
+      <w:r>
+        <w:rPr>
+          <w:rFonts w:ascii="B Nazanin" w:hAnsi="B Nazanin" w:cs="B Nazanin"/>
+          <w:lang w:bidi="fa-IR"/>
+        </w:rPr>
+        <w:t>Mmcv</w:t>
+      </w:r>
+      <w:proofErr w:type="spellEnd"/>
+      <w:r>
+        <w:rPr>
+          <w:rFonts w:ascii="B Nazanin" w:hAnsi="B Nazanin" w:cs="B Nazanin"/>
+          <w:rtl/>
+          <w:lang w:bidi="fa-IR"/>
+        </w:rPr>
+        <w:t xml:space="preserve"> یک کتابخانه اساسی و کاربردی پایتون برای بینایی ماشین است</w:t>
+      </w:r>
+      <w:r>
+        <w:rPr>
+          <w:rFonts w:ascii="B Nazanin" w:hAnsi="B Nazanin" w:cs="B Nazanin"/>
+          <w:lang w:bidi="fa-IR"/>
+        </w:rPr>
+        <w:t xml:space="preserve"> </w:t>
+      </w:r>
+      <w:r>
+        <w:rPr>
+          <w:rFonts w:ascii="B Nazanin" w:hAnsi="B Nazanin" w:cs="B Nazanin"/>
+          <w:rtl/>
+          <w:lang w:bidi="fa-IR"/>
+        </w:rPr>
+        <w:t>که</w:t>
+      </w:r>
+      <w:r>
+        <w:rPr>
+          <w:rFonts w:ascii="B Nazanin" w:hAnsi="B Nazanin" w:cs="B Nazanin"/>
+          <w:rtl/>
+          <w:lang w:bidi="fa-IR"/>
+        </w:rPr>
+        <w:t xml:space="preserve"> از بسیاری از پروژه های تحقیقاتی زیر پشتیبانی می کند:</w:t>
+      </w:r>
+    </w:p>
+    <w:p>
+      <w:pPr>
+        <w:pStyle w:val="a7"/>
+        <w:numPr>
+          <w:ilvl w:val="0"/>
+          <w:numId w:val="13"/>
+        </w:numPr>
+        <w:rPr>
+          <w:rFonts w:ascii="B Nazanin" w:hAnsi="B Nazanin" w:cs="B Nazanin"/>
+          <w:rtl/>
+          <w:lang w:bidi="fa-IR"/>
+        </w:rPr>
+      </w:pPr>
+      <w:proofErr w:type="spellStart"/>
+      <w:r>
+        <w:rPr>
+          <w:rFonts w:ascii="B Nazanin" w:hAnsi="B Nazanin" w:cs="B Nazanin"/>
+          <w:lang w:bidi="fa-IR"/>
+        </w:rPr>
+        <w:t>MMClassification</w:t>
+      </w:r>
+      <w:proofErr w:type="spellEnd"/>
+      <w:r>
+        <w:rPr>
+          <w:rFonts w:ascii="B Nazanin" w:hAnsi="B Nazanin" w:cs="B Nazanin"/>
+          <w:rtl/>
+          <w:lang w:bidi="fa-IR"/>
+        </w:rPr>
+        <w:t xml:space="preserve">: جعبه ابزار و معیار طبقه بندی تصویر </w:t>
+      </w:r>
+      <w:proofErr w:type="spellStart"/>
+      <w:r>
+        <w:rPr>
+          <w:rFonts w:ascii="B Nazanin" w:hAnsi="B Nazanin" w:cs="B Nazanin"/>
+          <w:lang w:bidi="fa-IR"/>
+        </w:rPr>
+        <w:t>OpenMMLab</w:t>
+      </w:r>
+      <w:proofErr w:type="spellEnd"/>
+      <w:r>
+        <w:rPr>
+          <w:rFonts w:ascii="B Nazanin" w:hAnsi="B Nazanin" w:cs="B Nazanin"/>
+          <w:rtl/>
+          <w:lang w:bidi="fa-IR"/>
+        </w:rPr>
+        <w:t>.</w:t>
+      </w:r>
+    </w:p>
+    <w:p>
+      <w:pPr>
+        <w:pStyle w:val="a7"/>
+        <w:numPr>
+          <w:ilvl w:val="0"/>
+          <w:numId w:val="13"/>
+        </w:numPr>
+        <w:rPr>
+          <w:rFonts w:ascii="B Nazanin" w:hAnsi="B Nazanin" w:cs="B Nazanin"/>
+          <w:rtl/>
+          <w:lang w:bidi="fa-IR"/>
+        </w:rPr>
+      </w:pPr>
+      <w:proofErr w:type="spellStart"/>
+      <w:r>
+        <w:rPr>
+          <w:rFonts w:ascii="B Nazanin" w:hAnsi="B Nazanin" w:cs="B Nazanin"/>
+          <w:lang w:bidi="fa-IR"/>
+        </w:rPr>
+        <w:t>MMDetection</w:t>
+      </w:r>
+      <w:proofErr w:type="spellEnd"/>
+      <w:r>
+        <w:rPr>
+          <w:rFonts w:ascii="B Nazanin" w:hAnsi="B Nazanin" w:cs="B Nazanin"/>
+          <w:rtl/>
+          <w:lang w:bidi="fa-IR"/>
+        </w:rPr>
+        <w:t xml:space="preserve">: جعبه ابزار و معیار تشخیص </w:t>
+      </w:r>
+      <w:proofErr w:type="spellStart"/>
+      <w:r>
+        <w:rPr>
+          <w:rFonts w:ascii="B Nazanin" w:hAnsi="B Nazanin" w:cs="B Nazanin"/>
+          <w:lang w:bidi="fa-IR"/>
+        </w:rPr>
+        <w:t>OpenMMLab</w:t>
+      </w:r>
+      <w:proofErr w:type="spellEnd"/>
+      <w:r>
+        <w:rPr>
+          <w:rFonts w:ascii="B Nazanin" w:hAnsi="B Nazanin" w:cs="B Nazanin"/>
+          <w:rtl/>
+          <w:lang w:bidi="fa-IR"/>
+        </w:rPr>
+        <w:t>.</w:t>
+      </w:r>
+    </w:p>
+    <w:p>
+      <w:pPr>
+        <w:pStyle w:val="a7"/>
+        <w:numPr>
+          <w:ilvl w:val="0"/>
+          <w:numId w:val="13"/>
+        </w:numPr>
+        <w:rPr>
+          <w:rFonts w:ascii="B Nazanin" w:hAnsi="B Nazanin" w:cs="B Nazanin"/>
+          <w:rtl/>
+          <w:lang w:bidi="fa-IR"/>
+        </w:rPr>
+      </w:pPr>
+      <w:r>
+        <w:rPr>
+          <w:rFonts w:ascii="B Nazanin" w:hAnsi="B Nazanin" w:cs="B Nazanin"/>
+          <w:lang w:bidi="fa-IR"/>
+        </w:rPr>
+        <w:t>MMDetection3D</w:t>
+      </w:r>
+      <w:r>
+        <w:rPr>
+          <w:rFonts w:ascii="B Nazanin" w:hAnsi="B Nazanin" w:cs="B Nazanin"/>
+          <w:rtl/>
+          <w:lang w:bidi="fa-IR"/>
+        </w:rPr>
+        <w:t xml:space="preserve">: پلت فرم نسل بعدی </w:t>
+      </w:r>
+      <w:proofErr w:type="spellStart"/>
+      <w:r>
+        <w:rPr>
+          <w:rFonts w:ascii="B Nazanin" w:hAnsi="B Nazanin" w:cs="B Nazanin"/>
+          <w:lang w:bidi="fa-IR"/>
+        </w:rPr>
+        <w:t>OpenMMLab</w:t>
+      </w:r>
+      <w:proofErr w:type="spellEnd"/>
+      <w:r>
+        <w:rPr>
+          <w:rFonts w:ascii="B Nazanin" w:hAnsi="B Nazanin" w:cs="B Nazanin"/>
+          <w:rtl/>
+          <w:lang w:bidi="fa-IR"/>
+        </w:rPr>
+        <w:t xml:space="preserve"> برای تشخیص عمومی اشیاء سه بعدی.</w:t>
+      </w:r>
+    </w:p>
+    <w:p>
+      <w:pPr>
+        <w:pStyle w:val="a7"/>
+        <w:numPr>
+          <w:ilvl w:val="0"/>
+          <w:numId w:val="13"/>
+        </w:numPr>
+        <w:rPr>
+          <w:rFonts w:ascii="B Nazanin" w:hAnsi="B Nazanin" w:cs="B Nazanin"/>
+          <w:rtl/>
+          <w:lang w:bidi="fa-IR"/>
+        </w:rPr>
+      </w:pPr>
+      <w:r>
+        <w:rPr>
+          <w:rFonts w:ascii="B Nazanin" w:hAnsi="B Nazanin" w:cs="B Nazanin"/>
+          <w:lang w:bidi="fa-IR"/>
+        </w:rPr>
+        <w:t>MMAction2</w:t>
+      </w:r>
+      <w:r>
+        <w:rPr>
+          <w:rFonts w:ascii="B Nazanin" w:hAnsi="B Nazanin" w:cs="B Nazanin"/>
+          <w:rtl/>
+          <w:lang w:bidi="fa-IR"/>
+        </w:rPr>
+        <w:t xml:space="preserve">: جعبه ابزار و معیار درک نسل بعدی اقدام </w:t>
+      </w:r>
+      <w:proofErr w:type="spellStart"/>
+      <w:r>
+        <w:rPr>
+          <w:rFonts w:ascii="B Nazanin" w:hAnsi="B Nazanin" w:cs="B Nazanin"/>
+          <w:lang w:bidi="fa-IR"/>
+        </w:rPr>
+        <w:t>OpenMMLab</w:t>
+      </w:r>
+      <w:proofErr w:type="spellEnd"/>
+      <w:r>
+        <w:rPr>
+          <w:rFonts w:ascii="B Nazanin" w:hAnsi="B Nazanin" w:cs="B Nazanin"/>
+          <w:rtl/>
+          <w:lang w:bidi="fa-IR"/>
+        </w:rPr>
+        <w:t>.</w:t>
+      </w:r>
+    </w:p>
+    <w:p>
+      <w:pPr>
+        <w:pStyle w:val="a7"/>
+        <w:ind w:left="720"/>
+        <w:rPr>
+          <w:rFonts w:ascii="B Nazanin" w:hAnsi="B Nazanin" w:cs="B Nazanin"/>
+          <w:rtl/>
+          <w:lang w:bidi="fa-IR"/>
+        </w:rPr>
+      </w:pPr>
+      <w:r>
+        <w:rPr>
+          <w:rFonts w:ascii="B Nazanin" w:hAnsi="B Nazanin" w:cs="B Nazanin"/>
+          <w:rtl/>
+          <w:lang w:bidi="fa-IR"/>
+        </w:rPr>
+        <w:t>این</w:t>
+      </w:r>
+      <w:r>
+        <w:rPr>
+          <w:rFonts w:ascii="B Nazanin" w:hAnsi="B Nazanin" w:cs="B Nazanin"/>
+          <w:rtl/>
+          <w:lang w:bidi="fa-IR"/>
+        </w:rPr>
+        <w:t xml:space="preserve"> کتابخانه</w:t>
+      </w:r>
+      <w:r>
+        <w:rPr>
+          <w:rFonts w:ascii="B Nazanin" w:hAnsi="B Nazanin" w:cs="B Nazanin"/>
+          <w:rtl/>
+          <w:lang w:bidi="fa-IR"/>
+        </w:rPr>
+        <w:t xml:space="preserve"> ویژگی های زیر را ارائه می دهد.</w:t>
+      </w:r>
+    </w:p>
+    <w:p>
+      <w:pPr>
+        <w:pStyle w:val="a7"/>
+        <w:numPr>
+          <w:ilvl w:val="0"/>
+          <w:numId w:val="12"/>
+        </w:numPr>
+        <w:rPr>
+          <w:rFonts w:ascii="B Nazanin" w:hAnsi="B Nazanin" w:cs="B Nazanin"/>
+          <w:rtl/>
+          <w:lang w:bidi="fa-IR"/>
+        </w:rPr>
+      </w:pPr>
+      <w:r>
+        <w:rPr>
+          <w:rFonts w:ascii="B Nazanin" w:hAnsi="B Nazanin" w:cs="B Nazanin"/>
+          <w:lang w:bidi="fa-IR"/>
+        </w:rPr>
+        <w:t>API</w:t>
+      </w:r>
+      <w:r>
+        <w:rPr>
+          <w:rFonts w:ascii="B Nazanin" w:hAnsi="B Nazanin" w:cs="B Nazanin"/>
+          <w:rtl/>
+          <w:lang w:bidi="fa-IR"/>
+        </w:rPr>
+        <w:t xml:space="preserve"> های جهانی </w:t>
+      </w:r>
+      <w:r>
+        <w:rPr>
+          <w:rFonts w:ascii="B Nazanin" w:hAnsi="B Nazanin" w:cs="B Nazanin"/>
+          <w:lang w:bidi="fa-IR"/>
+        </w:rPr>
+        <w:t>IO</w:t>
+      </w:r>
+    </w:p>
+    <w:p>
+      <w:pPr>
+        <w:pStyle w:val="a7"/>
+        <w:numPr>
+          <w:ilvl w:val="0"/>
+          <w:numId w:val="12"/>
+        </w:numPr>
+        <w:rPr>
+          <w:rFonts w:ascii="B Nazanin" w:hAnsi="B Nazanin" w:cs="B Nazanin"/>
+          <w:rtl/>
+          <w:lang w:bidi="fa-IR"/>
+        </w:rPr>
+      </w:pPr>
+      <w:r>
+        <w:rPr>
+          <w:rFonts w:ascii="B Nazanin" w:hAnsi="B Nazanin" w:cs="B Nazanin"/>
+          <w:rtl/>
+          <w:lang w:bidi="fa-IR"/>
+        </w:rPr>
+        <w:t>پردازش تصویر/فیلم</w:t>
+      </w:r>
+    </w:p>
+    <w:p>
+      <w:pPr>
+        <w:pStyle w:val="a7"/>
+        <w:numPr>
+          <w:ilvl w:val="0"/>
+          <w:numId w:val="12"/>
+        </w:numPr>
+        <w:rPr>
+          <w:rFonts w:ascii="B Nazanin" w:hAnsi="B Nazanin" w:cs="B Nazanin"/>
+          <w:rtl/>
+          <w:lang w:bidi="fa-IR"/>
+        </w:rPr>
+      </w:pPr>
+      <w:r>
+        <w:rPr>
+          <w:rFonts w:ascii="B Nazanin" w:hAnsi="B Nazanin" w:cs="B Nazanin"/>
+          <w:rtl/>
+          <w:lang w:bidi="fa-IR"/>
+        </w:rPr>
+        <w:t>تجسم تصویر و حاشیه نویسی</w:t>
+      </w:r>
+    </w:p>
+    <w:p>
+      <w:pPr>
+        <w:pStyle w:val="a7"/>
+        <w:numPr>
+          <w:ilvl w:val="0"/>
+          <w:numId w:val="12"/>
+        </w:numPr>
+        <w:rPr>
+          <w:rFonts w:ascii="B Nazanin" w:hAnsi="B Nazanin" w:cs="B Nazanin"/>
+          <w:rtl/>
+          <w:lang w:bidi="fa-IR"/>
+        </w:rPr>
+      </w:pPr>
+      <w:r>
+        <w:rPr>
+          <w:rFonts w:ascii="B Nazanin" w:hAnsi="B Nazanin" w:cs="B Nazanin"/>
+          <w:rtl/>
+          <w:lang w:bidi="fa-IR"/>
+        </w:rPr>
+        <w:t>ابزارهای مفید (نوار پیشرفت ، تایمر ،…)</w:t>
+      </w:r>
+    </w:p>
+    <w:p>
+      <w:pPr>
+        <w:pStyle w:val="a7"/>
+        <w:numPr>
+          <w:ilvl w:val="0"/>
+          <w:numId w:val="12"/>
+        </w:numPr>
+        <w:rPr>
+          <w:rFonts w:ascii="B Nazanin" w:hAnsi="B Nazanin" w:cs="B Nazanin"/>
+          <w:rtl/>
+          <w:lang w:bidi="fa-IR"/>
+        </w:rPr>
+      </w:pPr>
+      <w:proofErr w:type="spellStart"/>
+      <w:r>
+        <w:rPr>
+          <w:rFonts w:ascii="B Nazanin" w:hAnsi="B Nazanin" w:cs="B Nazanin"/>
+          <w:lang w:bidi="fa-IR"/>
+        </w:rPr>
+        <w:t>PyTorch</w:t>
+      </w:r>
+      <w:proofErr w:type="spellEnd"/>
+      <w:r>
+        <w:rPr>
+          <w:rFonts w:ascii="B Nazanin" w:hAnsi="B Nazanin" w:cs="B Nazanin"/>
+          <w:rtl/>
+          <w:lang w:bidi="fa-IR"/>
+        </w:rPr>
+        <w:t xml:space="preserve"> با مکانیسم قلاب</w:t>
+      </w:r>
+    </w:p>
+    <w:p>
+      <w:pPr>
+        <w:pStyle w:val="a7"/>
+        <w:numPr>
+          <w:ilvl w:val="0"/>
+          <w:numId w:val="12"/>
+        </w:numPr>
+        <w:rPr>
+          <w:rFonts w:ascii="B Nazanin" w:hAnsi="B Nazanin" w:cs="B Nazanin"/>
+          <w:rtl/>
+          <w:lang w:bidi="fa-IR"/>
+        </w:rPr>
+      </w:pPr>
+      <w:r>
+        <w:rPr>
+          <w:rFonts w:ascii="B Nazanin" w:hAnsi="B Nazanin" w:cs="B Nazanin"/>
+          <w:rtl/>
+          <w:lang w:bidi="fa-IR"/>
+        </w:rPr>
+        <w:lastRenderedPageBreak/>
+        <w:t xml:space="preserve">معماری های مختلف </w:t>
+      </w:r>
+      <w:r>
+        <w:rPr>
+          <w:rFonts w:ascii="B Nazanin" w:hAnsi="B Nazanin" w:cs="B Nazanin"/>
+          <w:lang w:bidi="fa-IR"/>
+        </w:rPr>
+        <w:t>CNN</w:t>
+      </w:r>
+    </w:p>
+    <w:p>
+      <w:pPr>
+        <w:pStyle w:val="a7"/>
+        <w:numPr>
+          <w:ilvl w:val="0"/>
+          <w:numId w:val="12"/>
+        </w:numPr>
         <w:jc w:val="left"/>
         <w:rPr>
-          <w:rFonts w:cs="B Nazanin"/>
-          <w:lang w:bidi="fa-IR"/>
-        </w:rPr>
-      </w:pPr>
-      <w:proofErr w:type="spellStart"/>
-      <w:r>
-        <w:rPr>
-          <w:rFonts w:cs="B Nazanin"/>
-          <w:lang w:bidi="fa-IR"/>
-        </w:rPr>
-        <w:t>Mmcv</w:t>
-      </w:r>
-      <w:proofErr w:type="spellEnd"/>
+          <w:rFonts w:ascii="B Nazanin" w:hAnsi="B Nazanin" w:cs="B Nazanin"/>
+          <w:lang w:bidi="fa-IR"/>
+        </w:rPr>
+      </w:pPr>
+      <w:r>
+        <w:rPr>
+          <w:rFonts w:ascii="B Nazanin" w:hAnsi="B Nazanin" w:cs="B Nazanin"/>
+          <w:rtl/>
+          <w:lang w:bidi="fa-IR"/>
+        </w:rPr>
+        <w:t xml:space="preserve">اجرای با کیفیت از گزینه های مشترک </w:t>
+      </w:r>
+      <w:r>
+        <w:rPr>
+          <w:rFonts w:ascii="B Nazanin" w:hAnsi="B Nazanin" w:cs="B Nazanin"/>
+          <w:lang w:bidi="fa-IR"/>
+        </w:rPr>
+        <w:t>CUDA</w:t>
+      </w:r>
+      <w:r>
+        <w:rPr>
+          <w:rFonts w:ascii="B Nazanin" w:hAnsi="B Nazanin" w:cs="B Nazanin"/>
+          <w:rtl/>
+          <w:lang w:bidi="fa-IR"/>
+        </w:rPr>
+        <w:t xml:space="preserve"> </w:t>
+      </w:r>
+    </w:p>
+    <w:p>
+      <w:pPr>
+        <w:pStyle w:val="a7"/>
+        <w:jc w:val="left"/>
+        <w:rPr>
+          <w:rFonts w:ascii="B Nazanin" w:hAnsi="B Nazanin" w:cs="B Nazanin"/>
+          <w:rtl/>
+          <w:lang w:bidi="fa-IR"/>
+        </w:rPr>
+      </w:pPr>
+    </w:p>
+    <w:p>
+      <w:pPr>
+        <w:pStyle w:val="a7"/>
+        <w:jc w:val="left"/>
+        <w:rPr>
+          <w:rFonts w:ascii="B Nazanin" w:hAnsi="B Nazanin" w:cs="B Nazanin"/>
+          <w:lang w:bidi="fa-IR"/>
+        </w:rPr>
+      </w:pPr>
+    </w:p>
+    <w:p>
+      <w:pPr>
+        <w:pStyle w:val="a0"/>
+        <w:rPr>
+          <w:rFonts w:cs="B Nazanin"/>
+          <w:rtl/>
+        </w:rPr>
+      </w:pPr>
       <w:r>
         <w:rPr>
           <w:rFonts w:cs="B Nazanin" w:hint="cs"/>
           <w:rtl/>
-          <w:lang w:bidi="fa-IR"/>
-        </w:rPr>
-        <w:t xml:space="preserve"> یک کتابخانه اساسی و کاربردی پایتون برای بینایی ماشین است. برای نصب آن از </w:t>
-      </w:r>
-    </w:p>
-    <w:p>
-      <w:pPr>
-        <w:pStyle w:val="a0"/>
-        <w:rPr>
-          <w:rFonts w:cs="B Nazanin"/>
-          <w:rtl/>
-        </w:rPr>
-      </w:pPr>
-      <w:r>
-        <w:rPr>
-          <w:rFonts w:cs="B Nazanin" w:hint="cs"/>
-          <w:rtl/>
-        </w:rPr>
-        <w:lastRenderedPageBreak/>
+        </w:rPr>
         <w:t xml:space="preserve"> </w:t>
       </w:r>
       <w:bookmarkStart w:id="9" w:name="_Toc69291754"/>
@@ -17964,7 +18429,17 @@
           <w:sz w:val="21"/>
           <w:szCs w:val="21"/>
         </w:rPr>
-        <w:t>__file__</w:t>
+        <w:t>__file_</w:t>
+      </w:r>
+      <w:proofErr w:type="gramStart"/>
+      <w:r>
+        <w:rPr>
+          <w:rFonts w:ascii="Consolas" w:hAnsi="Consolas" w:cs="B Nazanin"/>
+          <w:color w:val="9CDCFE"/>
+          <w:sz w:val="21"/>
+          <w:szCs w:val="21"/>
+        </w:rPr>
+        <w:t>_</w:t>
       </w:r>
       <w:r>
         <w:rPr>
@@ -17973,7 +18448,17 @@
           <w:sz w:val="21"/>
           <w:szCs w:val="21"/>
         </w:rPr>
-        <w:t>.split(</w:t>
+        <w:t>.split</w:t>
+      </w:r>
+      <w:proofErr w:type="gramEnd"/>
+      <w:r>
+        <w:rPr>
+          <w:rFonts w:ascii="Consolas" w:hAnsi="Consolas" w:cs="B Nazanin"/>
+          <w:color w:val="D4D4D4"/>
+          <w:sz w:val="21"/>
+          <w:szCs w:val="21"/>
+        </w:rPr>
+        <w:t>(</w:t>
       </w:r>
       <w:r>
         <w:rPr>
@@ -18330,6 +18815,7 @@
         </w:rPr>
         <w:t>,</w:t>
       </w:r>
+      <w:proofErr w:type="gramStart"/>
       <w:r>
         <w:rPr>
           <w:rFonts w:ascii="Consolas" w:hAnsi="Consolas" w:cs="B Nazanin"/>
@@ -18337,7 +18823,17 @@
           <w:sz w:val="21"/>
           <w:szCs w:val="21"/>
         </w:rPr>
-        <w:t>'./cache/'</w:t>
+        <w:t>'./</w:t>
+      </w:r>
+      <w:proofErr w:type="gramEnd"/>
+      <w:r>
+        <w:rPr>
+          <w:rFonts w:ascii="Consolas" w:hAnsi="Consolas" w:cs="B Nazanin"/>
+          <w:color w:val="CE9178"/>
+          <w:sz w:val="21"/>
+          <w:szCs w:val="21"/>
+        </w:rPr>
+        <w:t>cache/'</w:t>
       </w:r>
       <w:r>
         <w:rPr>
@@ -18449,136 +18945,13 @@
         <w:jc w:val="both"/>
         <w:rPr>
           <w:rFonts w:cs="B Nazanin"/>
-          <w:lang w:bidi="fa-IR"/>
-        </w:rPr>
-      </w:pPr>
-      <w:r>
-        <w:rPr>
-          <w:rFonts w:cs="B Nazanin" w:hint="cs"/>
-          <w:rtl/>
-          <w:lang w:bidi="fa-IR"/>
-        </w:rPr>
-        <w:t>نمونه خطا:</w:t>
-      </w:r>
-    </w:p>
-    <w:tbl>
-      <w:tblPr>
-        <w:tblStyle w:val="TableGrid"/>
-        <w:bidiVisual/>
-        <w:tblW w:w="0" w:type="auto"/>
-        <w:tblBorders>
-          <w:top w:val="none" w:sz="0" w:space="0" w:color="auto"/>
-          <w:left w:val="none" w:sz="0" w:space="0" w:color="auto"/>
-          <w:bottom w:val="none" w:sz="0" w:space="0" w:color="auto"/>
-          <w:right w:val="none" w:sz="0" w:space="0" w:color="auto"/>
-        </w:tblBorders>
-        <w:tblLook w:val="04A0" w:firstRow="1" w:lastRow="0" w:firstColumn="1" w:lastColumn="0" w:noHBand="0" w:noVBand="1"/>
-      </w:tblPr>
-      <w:tblGrid>
-        <w:gridCol w:w="4541"/>
-        <w:gridCol w:w="4531"/>
-      </w:tblGrid>
-      <w:tr>
-        <w:tc>
-          <w:tcPr>
-            <w:tcW w:w="4675" w:type="dxa"/>
-            <w:tcBorders>
-              <w:bottom w:val="double" w:sz="4" w:space="0" w:color="auto"/>
-              <w:right w:val="double" w:sz="4" w:space="0" w:color="auto"/>
-            </w:tcBorders>
-          </w:tcPr>
-          <w:p>
-            <w:pPr>
-              <w:pStyle w:val="a7"/>
-              <w:jc w:val="center"/>
-              <w:rPr>
-                <w:rFonts w:cs="B Nazanin"/>
-                <w:rtl/>
-                <w:lang w:bidi="fa-IR"/>
-              </w:rPr>
-            </w:pPr>
-            <w:r>
-              <w:rPr>
-                <w:rFonts w:cs="B Nazanin" w:hint="cs"/>
-                <w:rtl/>
-                <w:lang w:bidi="fa-IR"/>
-              </w:rPr>
-              <w:t>خطای 1: خطای عدم وجود کتابخانه</w:t>
-            </w:r>
-          </w:p>
-        </w:tc>
-        <w:tc>
-          <w:tcPr>
-            <w:tcW w:w="4675" w:type="dxa"/>
-            <w:tcBorders>
-              <w:left w:val="double" w:sz="4" w:space="0" w:color="auto"/>
-              <w:bottom w:val="double" w:sz="4" w:space="0" w:color="auto"/>
-            </w:tcBorders>
-          </w:tcPr>
-          <w:p>
-            <w:pPr>
-              <w:pStyle w:val="a7"/>
-              <w:jc w:val="center"/>
-              <w:rPr>
-                <w:rFonts w:cs="B Nazanin"/>
-                <w:rtl/>
-                <w:lang w:bidi="fa-IR"/>
-              </w:rPr>
-            </w:pPr>
-            <w:r>
-              <w:rPr>
-                <w:rFonts w:cs="B Nazanin" w:hint="cs"/>
-                <w:rtl/>
-                <w:lang w:bidi="fa-IR"/>
-              </w:rPr>
-              <w:t>نحوه رفع این خطا</w:t>
-            </w:r>
-          </w:p>
-        </w:tc>
-      </w:tr>
-      <w:tr>
-        <w:tc>
-          <w:tcPr>
-            <w:tcW w:w="4675" w:type="dxa"/>
-            <w:tcBorders>
-              <w:top w:val="double" w:sz="4" w:space="0" w:color="auto"/>
-              <w:right w:val="double" w:sz="4" w:space="0" w:color="auto"/>
-            </w:tcBorders>
-          </w:tcPr>
-          <w:p>
-            <w:pPr>
-              <w:pStyle w:val="a7"/>
-              <w:jc w:val="both"/>
-              <w:rPr>
-                <w:rFonts w:cs="B Nazanin"/>
-                <w:rtl/>
-                <w:lang w:bidi="fa-IR"/>
-              </w:rPr>
-            </w:pPr>
-          </w:p>
-        </w:tc>
-        <w:tc>
-          <w:tcPr>
-            <w:tcW w:w="4675" w:type="dxa"/>
-            <w:tcBorders>
-              <w:top w:val="double" w:sz="4" w:space="0" w:color="auto"/>
-              <w:left w:val="double" w:sz="4" w:space="0" w:color="auto"/>
-            </w:tcBorders>
-          </w:tcPr>
-          <w:p>
-            <w:pPr>
-              <w:pStyle w:val="a7"/>
-              <w:jc w:val="both"/>
-              <w:rPr>
-                <w:rFonts w:cs="B Nazanin"/>
-                <w:rtl/>
-                <w:lang w:bidi="fa-IR"/>
-              </w:rPr>
-            </w:pPr>
-          </w:p>
-        </w:tc>
-      </w:tr>
-    </w:tbl>
+          <w:b/>
+          <w:bCs/>
+          <w:rtl/>
+          <w:lang w:bidi="fa-IR"/>
+        </w:rPr>
+      </w:pPr>
+    </w:p>
     <w:p>
       <w:pPr>
         <w:pStyle w:val="a7"/>
@@ -18586,10 +18959,393 @@
         <w:jc w:val="both"/>
         <w:rPr>
           <w:rFonts w:cs="B Nazanin"/>
-          <w:rtl/>
-          <w:lang w:bidi="fa-IR"/>
-        </w:rPr>
-      </w:pPr>
+          <w:b/>
+          <w:bCs/>
+          <w:lang w:bidi="fa-IR"/>
+        </w:rPr>
+      </w:pPr>
+      <w:r>
+        <w:rPr>
+          <w:rFonts w:cs="B Nazanin" w:hint="cs"/>
+          <w:b/>
+          <w:bCs/>
+          <w:rtl/>
+          <w:lang w:bidi="fa-IR"/>
+        </w:rPr>
+        <w:t>نمونه خطا:</w:t>
+      </w:r>
+    </w:p>
+    <w:p>
+      <w:pPr>
+        <w:pStyle w:val="a7"/>
+        <w:spacing w:before="240"/>
+        <w:jc w:val="both"/>
+        <w:rPr>
+          <w:rFonts w:cs="B Nazanin"/>
+          <w:rtl/>
+          <w:lang w:bidi="fa-IR"/>
+        </w:rPr>
+      </w:pPr>
+      <w:r>
+        <w:rPr>
+          <w:rFonts w:cs="B Nazanin"/>
+          <w:lang w:bidi="fa-IR"/>
+        </w:rPr>
+        <w:tab/>
+      </w:r>
+      <w:r>
+        <w:rPr>
+          <w:rFonts w:cs="B Nazanin" w:hint="cs"/>
+          <w:rtl/>
+          <w:lang w:bidi="fa-IR"/>
+        </w:rPr>
+        <w:t xml:space="preserve">خطای اولی که ممکن است رخ دهد خطای سازگار نبودن و یا نیافتن </w:t>
+      </w:r>
+      <w:proofErr w:type="spellStart"/>
+      <w:r>
+        <w:rPr>
+          <w:rFonts w:cs="B Nazanin"/>
+          <w:lang w:bidi="fa-IR"/>
+        </w:rPr>
+        <w:t>cuda</w:t>
+      </w:r>
+      <w:proofErr w:type="spellEnd"/>
+      <w:r>
+        <w:rPr>
+          <w:rFonts w:cs="B Nazanin" w:hint="cs"/>
+          <w:rtl/>
+          <w:lang w:bidi="fa-IR"/>
+        </w:rPr>
+        <w:t xml:space="preserve"> توسط </w:t>
+      </w:r>
+      <w:proofErr w:type="spellStart"/>
+      <w:r>
+        <w:rPr>
+          <w:rFonts w:cs="B Nazanin"/>
+          <w:lang w:bidi="fa-IR"/>
+        </w:rPr>
+        <w:t>pytorch</w:t>
+      </w:r>
+      <w:proofErr w:type="spellEnd"/>
+      <w:r>
+        <w:rPr>
+          <w:rFonts w:cs="B Nazanin" w:hint="cs"/>
+          <w:rtl/>
+          <w:lang w:bidi="fa-IR"/>
+        </w:rPr>
+        <w:t xml:space="preserve"> خواهد بود که اروری شبیه به ارور زیر خواهد بود.</w:t>
+      </w:r>
+    </w:p>
+    <w:p>
+      <w:pPr>
+        <w:pStyle w:val="a7"/>
+        <w:spacing w:before="240"/>
+        <w:jc w:val="both"/>
+        <w:rPr>
+          <w:rFonts w:cs="B Nazanin"/>
+          <w:rtl/>
+          <w:lang w:bidi="fa-IR"/>
+        </w:rPr>
+      </w:pPr>
+      <w:r>
+        <w:rPr>
+          <w:rFonts w:cs="B Nazanin" w:hint="cs"/>
+          <w:noProof/>
+          <w:rtl/>
+          <w:lang w:val="fa-IR" w:bidi="fa-IR"/>
+        </w:rPr>
+        <w:lastRenderedPageBreak/>
+        <w:drawing>
+          <wp:inline distT="0" distB="0" distL="0" distR="0" wp14:anchorId="0769F791" wp14:editId="54167706">
+            <wp:extent cx="5760720" cy="2321560"/>
+            <wp:effectExtent l="0" t="0" r="0" b="2540"/>
+            <wp:docPr id="13" name="Picture 13"/>
+            <wp:cNvGraphicFramePr>
+              <a:graphicFrameLocks xmlns:a="http://schemas.openxmlformats.org/drawingml/2006/main" noChangeAspect="1"/>
+            </wp:cNvGraphicFramePr>
+            <a:graphic xmlns:a="http://schemas.openxmlformats.org/drawingml/2006/main">
+              <a:graphicData uri="http://schemas.openxmlformats.org/drawingml/2006/picture">
+                <pic:pic xmlns:pic="http://schemas.openxmlformats.org/drawingml/2006/picture">
+                  <pic:nvPicPr>
+                    <pic:cNvPr id="13" name="Picture 13"/>
+                    <pic:cNvPicPr/>
+                  </pic:nvPicPr>
+                  <pic:blipFill>
+                    <a:blip r:embed="rId27">
+                      <a:extLst>
+                        <a:ext uri="{28A0092B-C50C-407E-A947-70E740481C1C}">
+                          <a14:useLocalDpi xmlns:a14="http://schemas.microsoft.com/office/drawing/2010/main" val="0"/>
+                        </a:ext>
+                      </a:extLst>
+                    </a:blip>
+                    <a:stretch>
+                      <a:fillRect/>
+                    </a:stretch>
+                  </pic:blipFill>
+                  <pic:spPr>
+                    <a:xfrm>
+                      <a:off x="0" y="0"/>
+                      <a:ext cx="5760720" cy="2321560"/>
+                    </a:xfrm>
+                    <a:prstGeom prst="rect">
+                      <a:avLst/>
+                    </a:prstGeom>
+                  </pic:spPr>
+                </pic:pic>
+              </a:graphicData>
+            </a:graphic>
+          </wp:inline>
+        </w:drawing>
+      </w:r>
+    </w:p>
+    <w:p>
+      <w:pPr>
+        <w:pStyle w:val="a7"/>
+        <w:spacing w:before="240"/>
+        <w:jc w:val="center"/>
+        <w:rPr>
+          <w:rFonts w:cs="B Nazanin" w:hint="cs"/>
+          <w:sz w:val="20"/>
+          <w:szCs w:val="20"/>
+          <w:rtl/>
+          <w:lang w:bidi="fa-IR"/>
+        </w:rPr>
+      </w:pPr>
+      <w:r>
+        <w:rPr>
+          <w:rFonts w:cs="B Nazanin" w:hint="cs"/>
+          <w:sz w:val="20"/>
+          <w:szCs w:val="20"/>
+          <w:rtl/>
+          <w:lang w:bidi="fa-IR"/>
+        </w:rPr>
+        <w:t>شکل 4-</w:t>
+      </w:r>
+      <w:r>
+        <w:rPr>
+          <w:rFonts w:cs="B Nazanin"/>
+          <w:sz w:val="20"/>
+          <w:szCs w:val="20"/>
+          <w:lang w:bidi="fa-IR"/>
+        </w:rPr>
+        <w:t>n</w:t>
+      </w:r>
+      <w:r>
+        <w:rPr>
+          <w:rFonts w:cs="B Nazanin" w:hint="cs"/>
+          <w:sz w:val="20"/>
+          <w:szCs w:val="20"/>
+          <w:rtl/>
+          <w:lang w:bidi="fa-IR"/>
+        </w:rPr>
+        <w:t xml:space="preserve"> : خطای اول(مشکل </w:t>
+      </w:r>
+      <w:proofErr w:type="spellStart"/>
+      <w:r>
+        <w:rPr>
+          <w:rFonts w:cs="B Nazanin"/>
+          <w:sz w:val="20"/>
+          <w:szCs w:val="20"/>
+          <w:lang w:bidi="fa-IR"/>
+        </w:rPr>
+        <w:t>cuda</w:t>
+      </w:r>
+      <w:proofErr w:type="spellEnd"/>
+      <w:r>
+        <w:rPr>
+          <w:rFonts w:cs="B Nazanin" w:hint="cs"/>
+          <w:sz w:val="20"/>
+          <w:szCs w:val="20"/>
+          <w:rtl/>
+          <w:lang w:bidi="fa-IR"/>
+        </w:rPr>
+        <w:t xml:space="preserve"> و </w:t>
+      </w:r>
+      <w:proofErr w:type="spellStart"/>
+      <w:r>
+        <w:rPr>
+          <w:rFonts w:cs="B Nazanin"/>
+          <w:sz w:val="20"/>
+          <w:szCs w:val="20"/>
+          <w:lang w:bidi="fa-IR"/>
+        </w:rPr>
+        <w:t>pytorch</w:t>
+      </w:r>
+      <w:proofErr w:type="spellEnd"/>
+      <w:r>
+        <w:rPr>
+          <w:rFonts w:cs="B Nazanin" w:hint="cs"/>
+          <w:sz w:val="20"/>
+          <w:szCs w:val="20"/>
+          <w:rtl/>
+          <w:lang w:bidi="fa-IR"/>
+        </w:rPr>
+        <w:t>)</w:t>
+      </w:r>
+    </w:p>
+    <w:p>
+      <w:pPr>
+        <w:pStyle w:val="a7"/>
+        <w:spacing w:before="240"/>
+        <w:jc w:val="both"/>
+        <w:rPr>
+          <w:rFonts w:cs="B Nazanin"/>
+          <w:rtl/>
+          <w:lang w:bidi="fa-IR"/>
+        </w:rPr>
+      </w:pPr>
+      <w:r>
+        <w:rPr>
+          <w:rFonts w:cs="B Nazanin" w:hint="cs"/>
+          <w:rtl/>
+          <w:lang w:bidi="fa-IR"/>
+        </w:rPr>
+        <w:t xml:space="preserve">برای حل کردن این مشکل می‌بایستی با دستور زیر </w:t>
+      </w:r>
+      <w:r>
+        <w:rPr>
+          <w:rFonts w:cs="B Nazanin"/>
+          <w:lang w:bidi="fa-IR"/>
+        </w:rPr>
+        <w:t>torch</w:t>
+      </w:r>
+      <w:r>
+        <w:rPr>
+          <w:rFonts w:cs="B Nazanin" w:hint="cs"/>
+          <w:rtl/>
+          <w:lang w:bidi="fa-IR"/>
+        </w:rPr>
+        <w:t xml:space="preserve"> مناسب با </w:t>
+      </w:r>
+      <w:proofErr w:type="spellStart"/>
+      <w:r>
+        <w:rPr>
+          <w:rFonts w:cs="B Nazanin"/>
+          <w:lang w:bidi="fa-IR"/>
+        </w:rPr>
+        <w:t>cuda</w:t>
+      </w:r>
+      <w:proofErr w:type="spellEnd"/>
+      <w:r>
+        <w:rPr>
+          <w:rFonts w:cs="B Nazanin" w:hint="cs"/>
+          <w:rtl/>
+          <w:lang w:bidi="fa-IR"/>
+        </w:rPr>
+        <w:t xml:space="preserve"> را نصب کنیم.</w:t>
+      </w:r>
+    </w:p>
+    <w:p>
+      <w:pPr>
+        <w:pStyle w:val="a7"/>
+        <w:spacing w:before="240"/>
+        <w:jc w:val="right"/>
+        <w:rPr>
+          <w:rFonts w:cs="B Nazanin" w:hint="cs"/>
+          <w:rtl/>
+          <w:lang w:bidi="fa-IR"/>
+        </w:rPr>
+      </w:pPr>
+      <w:proofErr w:type="spellStart"/>
+      <w:r>
+        <w:rPr>
+          <w:rFonts w:ascii="Consolas" w:hAnsi="Consolas" w:cs="Consolas"/>
+          <w:color w:val="232629"/>
+          <w:sz w:val="20"/>
+          <w:szCs w:val="20"/>
+          <w:shd w:val="clear" w:color="auto" w:fill="E3E6E8"/>
+        </w:rPr>
+        <w:t>conda</w:t>
+      </w:r>
+      <w:proofErr w:type="spellEnd"/>
+      <w:r>
+        <w:rPr>
+          <w:rFonts w:ascii="Consolas" w:hAnsi="Consolas" w:cs="Consolas"/>
+          <w:color w:val="232629"/>
+          <w:sz w:val="20"/>
+          <w:szCs w:val="20"/>
+          <w:shd w:val="clear" w:color="auto" w:fill="E3E6E8"/>
+        </w:rPr>
+        <w:t xml:space="preserve"> install </w:t>
+      </w:r>
+      <w:proofErr w:type="spellStart"/>
+      <w:r>
+        <w:rPr>
+          <w:rFonts w:ascii="Consolas" w:hAnsi="Consolas" w:cs="Consolas"/>
+          <w:color w:val="232629"/>
+          <w:sz w:val="20"/>
+          <w:szCs w:val="20"/>
+          <w:shd w:val="clear" w:color="auto" w:fill="E3E6E8"/>
+        </w:rPr>
+        <w:t>pytorch</w:t>
+      </w:r>
+      <w:proofErr w:type="spellEnd"/>
+      <w:r>
+        <w:rPr>
+          <w:rFonts w:ascii="Consolas" w:hAnsi="Consolas" w:cs="Consolas"/>
+          <w:color w:val="232629"/>
+          <w:sz w:val="20"/>
+          <w:szCs w:val="20"/>
+          <w:shd w:val="clear" w:color="auto" w:fill="E3E6E8"/>
+        </w:rPr>
+        <w:t xml:space="preserve"> </w:t>
+      </w:r>
+      <w:proofErr w:type="spellStart"/>
+      <w:r>
+        <w:rPr>
+          <w:rFonts w:ascii="Consolas" w:hAnsi="Consolas" w:cs="Consolas"/>
+          <w:color w:val="232629"/>
+          <w:sz w:val="20"/>
+          <w:szCs w:val="20"/>
+          <w:shd w:val="clear" w:color="auto" w:fill="E3E6E8"/>
+        </w:rPr>
+        <w:t>torchvision</w:t>
+      </w:r>
+      <w:proofErr w:type="spellEnd"/>
+      <w:r>
+        <w:rPr>
+          <w:rFonts w:ascii="Consolas" w:hAnsi="Consolas" w:cs="Consolas"/>
+          <w:color w:val="232629"/>
+          <w:sz w:val="20"/>
+          <w:szCs w:val="20"/>
+          <w:shd w:val="clear" w:color="auto" w:fill="E3E6E8"/>
+        </w:rPr>
+        <w:t xml:space="preserve"> </w:t>
+      </w:r>
+      <w:proofErr w:type="spellStart"/>
+      <w:r>
+        <w:rPr>
+          <w:rFonts w:ascii="Consolas" w:hAnsi="Consolas" w:cs="Consolas"/>
+          <w:color w:val="232629"/>
+          <w:sz w:val="20"/>
+          <w:szCs w:val="20"/>
+          <w:shd w:val="clear" w:color="auto" w:fill="E3E6E8"/>
+        </w:rPr>
+        <w:t>cudatoolkit</w:t>
+      </w:r>
+      <w:proofErr w:type="spellEnd"/>
+      <w:r>
+        <w:rPr>
+          <w:rFonts w:ascii="Consolas" w:hAnsi="Consolas" w:cs="Consolas"/>
+          <w:color w:val="232629"/>
+          <w:sz w:val="20"/>
+          <w:szCs w:val="20"/>
+          <w:shd w:val="clear" w:color="auto" w:fill="E3E6E8"/>
+        </w:rPr>
+        <w:t xml:space="preserve">=10.1 -c </w:t>
+      </w:r>
+      <w:proofErr w:type="spellStart"/>
+      <w:r>
+        <w:rPr>
+          <w:rFonts w:ascii="Consolas" w:hAnsi="Consolas" w:cs="Consolas"/>
+          <w:color w:val="232629"/>
+          <w:sz w:val="20"/>
+          <w:szCs w:val="20"/>
+          <w:shd w:val="clear" w:color="auto" w:fill="E3E6E8"/>
+        </w:rPr>
+        <w:t>pytorch</w:t>
+      </w:r>
+      <w:proofErr w:type="spellEnd"/>
     </w:p>
     <w:p>
       <w:pPr>
@@ -19262,7 +20018,7 @@
       </w:r>
     </w:p>
     <w:sectPr>
-      <w:footerReference w:type="default" r:id="rId26"/>
+      <w:footerReference w:type="default" r:id="rId28"/>
       <w:footnotePr>
         <w:numRestart w:val="eachPage"/>
       </w:footnotePr>
@@ -20432,16 +21188,16 @@
     </w:lvl>
   </w:abstractNum>
   <w:abstractNum w:abstractNumId="3" w15:restartNumberingAfterBreak="0">
-    <w:nsid w:val="29F00CAD"/>
+    <w:nsid w:val="17FE1719"/>
     <w:multiLevelType w:val="hybridMultilevel"/>
-    <w:tmpl w:val="C28C1244"/>
+    <w:tmpl w:val="BD2A732A"/>
     <w:lvl w:ilvl="0" w:tplc="04090001">
       <w:start w:val="1"/>
       <w:numFmt w:val="bullet"/>
       <w:lvlText w:val=""/>
       <w:lvlJc w:val="left"/>
       <w:pPr>
-        <w:ind w:left="795" w:hanging="360"/>
+        <w:ind w:left="1440" w:hanging="360"/>
       </w:pPr>
       <w:rPr>
         <w:rFonts w:ascii="Symbol" w:hAnsi="Symbol" w:hint="default"/>
@@ -20453,7 +21209,7 @@
       <w:lvlText w:val="o"/>
       <w:lvlJc w:val="left"/>
       <w:pPr>
-        <w:ind w:left="1515" w:hanging="360"/>
+        <w:ind w:left="2160" w:hanging="360"/>
       </w:pPr>
       <w:rPr>
         <w:rFonts w:ascii="Courier New" w:hAnsi="Courier New" w:cs="Courier New" w:hint="default"/>
@@ -20465,7 +21221,7 @@
       <w:lvlText w:val=""/>
       <w:lvlJc w:val="left"/>
       <w:pPr>
-        <w:ind w:left="2235" w:hanging="360"/>
+        <w:ind w:left="2880" w:hanging="360"/>
       </w:pPr>
       <w:rPr>
         <w:rFonts w:ascii="Wingdings" w:hAnsi="Wingdings" w:hint="default"/>
@@ -20477,7 +21233,7 @@
       <w:lvlText w:val=""/>
       <w:lvlJc w:val="left"/>
       <w:pPr>
-        <w:ind w:left="2955" w:hanging="360"/>
+        <w:ind w:left="3600" w:hanging="360"/>
       </w:pPr>
       <w:rPr>
         <w:rFonts w:ascii="Symbol" w:hAnsi="Symbol" w:hint="default"/>
@@ -20489,7 +21245,7 @@
       <w:lvlText w:val="o"/>
       <w:lvlJc w:val="left"/>
       <w:pPr>
-        <w:ind w:left="3675" w:hanging="360"/>
+        <w:ind w:left="4320" w:hanging="360"/>
       </w:pPr>
       <w:rPr>
         <w:rFonts w:ascii="Courier New" w:hAnsi="Courier New" w:cs="Courier New" w:hint="default"/>
@@ -20501,7 +21257,7 @@
       <w:lvlText w:val=""/>
       <w:lvlJc w:val="left"/>
       <w:pPr>
-        <w:ind w:left="4395" w:hanging="360"/>
+        <w:ind w:left="5040" w:hanging="360"/>
       </w:pPr>
       <w:rPr>
         <w:rFonts w:ascii="Wingdings" w:hAnsi="Wingdings" w:hint="default"/>
@@ -20513,7 +21269,7 @@
       <w:lvlText w:val=""/>
       <w:lvlJc w:val="left"/>
       <w:pPr>
-        <w:ind w:left="5115" w:hanging="360"/>
+        <w:ind w:left="5760" w:hanging="360"/>
       </w:pPr>
       <w:rPr>
         <w:rFonts w:ascii="Symbol" w:hAnsi="Symbol" w:hint="default"/>
@@ -20525,7 +21281,7 @@
       <w:lvlText w:val="o"/>
       <w:lvlJc w:val="left"/>
       <w:pPr>
-        <w:ind w:left="5835" w:hanging="360"/>
+        <w:ind w:left="6480" w:hanging="360"/>
       </w:pPr>
       <w:rPr>
         <w:rFonts w:ascii="Courier New" w:hAnsi="Courier New" w:cs="Courier New" w:hint="default"/>
@@ -20537,7 +21293,7 @@
       <w:lvlText w:val=""/>
       <w:lvlJc w:val="left"/>
       <w:pPr>
-        <w:ind w:left="6555" w:hanging="360"/>
+        <w:ind w:left="7200" w:hanging="360"/>
       </w:pPr>
       <w:rPr>
         <w:rFonts w:ascii="Wingdings" w:hAnsi="Wingdings" w:hint="default"/>
@@ -20545,6 +21301,232 @@
     </w:lvl>
   </w:abstractNum>
   <w:abstractNum w:abstractNumId="4" w15:restartNumberingAfterBreak="0">
+    <w:nsid w:val="1BBE0F5B"/>
+    <w:multiLevelType w:val="hybridMultilevel"/>
+    <w:tmpl w:val="7DDCD8DA"/>
+    <w:lvl w:ilvl="0" w:tplc="04090001">
+      <w:start w:val="1"/>
+      <w:numFmt w:val="bullet"/>
+      <w:lvlText w:val=""/>
+      <w:lvlJc w:val="left"/>
+      <w:pPr>
+        <w:ind w:left="1440" w:hanging="360"/>
+      </w:pPr>
+      <w:rPr>
+        <w:rFonts w:ascii="Symbol" w:hAnsi="Symbol" w:hint="default"/>
+      </w:rPr>
+    </w:lvl>
+    <w:lvl w:ilvl="1" w:tplc="04090003" w:tentative="1">
+      <w:start w:val="1"/>
+      <w:numFmt w:val="bullet"/>
+      <w:lvlText w:val="o"/>
+      <w:lvlJc w:val="left"/>
+      <w:pPr>
+        <w:ind w:left="2160" w:hanging="360"/>
+      </w:pPr>
+      <w:rPr>
+        <w:rFonts w:ascii="Courier New" w:hAnsi="Courier New" w:cs="Courier New" w:hint="default"/>
+      </w:rPr>
+    </w:lvl>
+    <w:lvl w:ilvl="2" w:tplc="04090005" w:tentative="1">
+      <w:start w:val="1"/>
+      <w:numFmt w:val="bullet"/>
+      <w:lvlText w:val=""/>
+      <w:lvlJc w:val="left"/>
+      <w:pPr>
+        <w:ind w:left="2880" w:hanging="360"/>
+      </w:pPr>
+      <w:rPr>
+        <w:rFonts w:ascii="Wingdings" w:hAnsi="Wingdings" w:hint="default"/>
+      </w:rPr>
+    </w:lvl>
+    <w:lvl w:ilvl="3" w:tplc="04090001" w:tentative="1">
+      <w:start w:val="1"/>
+      <w:numFmt w:val="bullet"/>
+      <w:lvlText w:val=""/>
+      <w:lvlJc w:val="left"/>
+      <w:pPr>
+        <w:ind w:left="3600" w:hanging="360"/>
+      </w:pPr>
+      <w:rPr>
+        <w:rFonts w:ascii="Symbol" w:hAnsi="Symbol" w:hint="default"/>
+      </w:rPr>
+    </w:lvl>
+    <w:lvl w:ilvl="4" w:tplc="04090003" w:tentative="1">
+      <w:start w:val="1"/>
+      <w:numFmt w:val="bullet"/>
+      <w:lvlText w:val="o"/>
+      <w:lvlJc w:val="left"/>
+      <w:pPr>
+        <w:ind w:left="4320" w:hanging="360"/>
+      </w:pPr>
+      <w:rPr>
+        <w:rFonts w:ascii="Courier New" w:hAnsi="Courier New" w:cs="Courier New" w:hint="default"/>
+      </w:rPr>
+    </w:lvl>
+    <w:lvl w:ilvl="5" w:tplc="04090005" w:tentative="1">
+      <w:start w:val="1"/>
+      <w:numFmt w:val="bullet"/>
+      <w:lvlText w:val=""/>
+      <w:lvlJc w:val="left"/>
+      <w:pPr>
+        <w:ind w:left="5040" w:hanging="360"/>
+      </w:pPr>
+      <w:rPr>
+        <w:rFonts w:ascii="Wingdings" w:hAnsi="Wingdings" w:hint="default"/>
+      </w:rPr>
+    </w:lvl>
+    <w:lvl w:ilvl="6" w:tplc="04090001" w:tentative="1">
+      <w:start w:val="1"/>
+      <w:numFmt w:val="bullet"/>
+      <w:lvlText w:val=""/>
+      <w:lvlJc w:val="left"/>
+      <w:pPr>
+        <w:ind w:left="5760" w:hanging="360"/>
+      </w:pPr>
+      <w:rPr>
+        <w:rFonts w:ascii="Symbol" w:hAnsi="Symbol" w:hint="default"/>
+      </w:rPr>
+    </w:lvl>
+    <w:lvl w:ilvl="7" w:tplc="04090003" w:tentative="1">
+      <w:start w:val="1"/>
+      <w:numFmt w:val="bullet"/>
+      <w:lvlText w:val="o"/>
+      <w:lvlJc w:val="left"/>
+      <w:pPr>
+        <w:ind w:left="6480" w:hanging="360"/>
+      </w:pPr>
+      <w:rPr>
+        <w:rFonts w:ascii="Courier New" w:hAnsi="Courier New" w:cs="Courier New" w:hint="default"/>
+      </w:rPr>
+    </w:lvl>
+    <w:lvl w:ilvl="8" w:tplc="04090005" w:tentative="1">
+      <w:start w:val="1"/>
+      <w:numFmt w:val="bullet"/>
+      <w:lvlText w:val=""/>
+      <w:lvlJc w:val="left"/>
+      <w:pPr>
+        <w:ind w:left="7200" w:hanging="360"/>
+      </w:pPr>
+      <w:rPr>
+        <w:rFonts w:ascii="Wingdings" w:hAnsi="Wingdings" w:hint="default"/>
+      </w:rPr>
+    </w:lvl>
+  </w:abstractNum>
+  <w:abstractNum w:abstractNumId="5" w15:restartNumberingAfterBreak="0">
+    <w:nsid w:val="29F00CAD"/>
+    <w:multiLevelType w:val="hybridMultilevel"/>
+    <w:tmpl w:val="C28C1244"/>
+    <w:lvl w:ilvl="0" w:tplc="04090001">
+      <w:start w:val="1"/>
+      <w:numFmt w:val="bullet"/>
+      <w:lvlText w:val=""/>
+      <w:lvlJc w:val="left"/>
+      <w:pPr>
+        <w:ind w:left="795" w:hanging="360"/>
+      </w:pPr>
+      <w:rPr>
+        <w:rFonts w:ascii="Symbol" w:hAnsi="Symbol" w:hint="default"/>
+      </w:rPr>
+    </w:lvl>
+    <w:lvl w:ilvl="1" w:tplc="04090003" w:tentative="1">
+      <w:start w:val="1"/>
+      <w:numFmt w:val="bullet"/>
+      <w:lvlText w:val="o"/>
+      <w:lvlJc w:val="left"/>
+      <w:pPr>
+        <w:ind w:left="1515" w:hanging="360"/>
+      </w:pPr>
+      <w:rPr>
+        <w:rFonts w:ascii="Courier New" w:hAnsi="Courier New" w:cs="Courier New" w:hint="default"/>
+      </w:rPr>
+    </w:lvl>
+    <w:lvl w:ilvl="2" w:tplc="04090005" w:tentative="1">
+      <w:start w:val="1"/>
+      <w:numFmt w:val="bullet"/>
+      <w:lvlText w:val=""/>
+      <w:lvlJc w:val="left"/>
+      <w:pPr>
+        <w:ind w:left="2235" w:hanging="360"/>
+      </w:pPr>
+      <w:rPr>
+        <w:rFonts w:ascii="Wingdings" w:hAnsi="Wingdings" w:hint="default"/>
+      </w:rPr>
+    </w:lvl>
+    <w:lvl w:ilvl="3" w:tplc="04090001" w:tentative="1">
+      <w:start w:val="1"/>
+      <w:numFmt w:val="bullet"/>
+      <w:lvlText w:val=""/>
+      <w:lvlJc w:val="left"/>
+      <w:pPr>
+        <w:ind w:left="2955" w:hanging="360"/>
+      </w:pPr>
+      <w:rPr>
+        <w:rFonts w:ascii="Symbol" w:hAnsi="Symbol" w:hint="default"/>
+      </w:rPr>
+    </w:lvl>
+    <w:lvl w:ilvl="4" w:tplc="04090003" w:tentative="1">
+      <w:start w:val="1"/>
+      <w:numFmt w:val="bullet"/>
+      <w:lvlText w:val="o"/>
+      <w:lvlJc w:val="left"/>
+      <w:pPr>
+        <w:ind w:left="3675" w:hanging="360"/>
+      </w:pPr>
+      <w:rPr>
+        <w:rFonts w:ascii="Courier New" w:hAnsi="Courier New" w:cs="Courier New" w:hint="default"/>
+      </w:rPr>
+    </w:lvl>
+    <w:lvl w:ilvl="5" w:tplc="04090005" w:tentative="1">
+      <w:start w:val="1"/>
+      <w:numFmt w:val="bullet"/>
+      <w:lvlText w:val=""/>
+      <w:lvlJc w:val="left"/>
+      <w:pPr>
+        <w:ind w:left="4395" w:hanging="360"/>
+      </w:pPr>
+      <w:rPr>
+        <w:rFonts w:ascii="Wingdings" w:hAnsi="Wingdings" w:hint="default"/>
+      </w:rPr>
+    </w:lvl>
+    <w:lvl w:ilvl="6" w:tplc="04090001" w:tentative="1">
+      <w:start w:val="1"/>
+      <w:numFmt w:val="bullet"/>
+      <w:lvlText w:val=""/>
+      <w:lvlJc w:val="left"/>
+      <w:pPr>
+        <w:ind w:left="5115" w:hanging="360"/>
+      </w:pPr>
+      <w:rPr>
+        <w:rFonts w:ascii="Symbol" w:hAnsi="Symbol" w:hint="default"/>
+      </w:rPr>
+    </w:lvl>
+    <w:lvl w:ilvl="7" w:tplc="04090003" w:tentative="1">
+      <w:start w:val="1"/>
+      <w:numFmt w:val="bullet"/>
+      <w:lvlText w:val="o"/>
+      <w:lvlJc w:val="left"/>
+      <w:pPr>
+        <w:ind w:left="5835" w:hanging="360"/>
+      </w:pPr>
+      <w:rPr>
+        <w:rFonts w:ascii="Courier New" w:hAnsi="Courier New" w:cs="Courier New" w:hint="default"/>
+      </w:rPr>
+    </w:lvl>
+    <w:lvl w:ilvl="8" w:tplc="04090005" w:tentative="1">
+      <w:start w:val="1"/>
+      <w:numFmt w:val="bullet"/>
+      <w:lvlText w:val=""/>
+      <w:lvlJc w:val="left"/>
+      <w:pPr>
+        <w:ind w:left="6555" w:hanging="360"/>
+      </w:pPr>
+      <w:rPr>
+        <w:rFonts w:ascii="Wingdings" w:hAnsi="Wingdings" w:hint="default"/>
+      </w:rPr>
+    </w:lvl>
+  </w:abstractNum>
+  <w:abstractNum w:abstractNumId="6" w15:restartNumberingAfterBreak="0">
     <w:nsid w:val="36924151"/>
     <w:multiLevelType w:val="hybridMultilevel"/>
     <w:tmpl w:val="F5DC8510"/>
@@ -20686,7 +21668,7 @@
       </w:rPr>
     </w:lvl>
   </w:abstractNum>
-  <w:abstractNum w:abstractNumId="5" w15:restartNumberingAfterBreak="0">
+  <w:abstractNum w:abstractNumId="7" w15:restartNumberingAfterBreak="0">
     <w:nsid w:val="3D7E3A9C"/>
     <w:multiLevelType w:val="hybridMultilevel"/>
     <w:tmpl w:val="5EFEBEA0"/>
@@ -20799,7 +21781,7 @@
       </w:rPr>
     </w:lvl>
   </w:abstractNum>
-  <w:abstractNum w:abstractNumId="6" w15:restartNumberingAfterBreak="0">
+  <w:abstractNum w:abstractNumId="8" w15:restartNumberingAfterBreak="0">
     <w:nsid w:val="45535100"/>
     <w:multiLevelType w:val="hybridMultilevel"/>
     <w:tmpl w:val="A8540958"/>
@@ -20912,7 +21894,7 @@
       </w:rPr>
     </w:lvl>
   </w:abstractNum>
-  <w:abstractNum w:abstractNumId="7" w15:restartNumberingAfterBreak="0">
+  <w:abstractNum w:abstractNumId="9" w15:restartNumberingAfterBreak="0">
     <w:nsid w:val="6CD32DA8"/>
     <w:multiLevelType w:val="singleLevel"/>
     <w:tmpl w:val="166470C2"/>
@@ -20938,7 +21920,7 @@
       </w:rPr>
     </w:lvl>
   </w:abstractNum>
-  <w:abstractNum w:abstractNumId="8" w15:restartNumberingAfterBreak="0">
+  <w:abstractNum w:abstractNumId="10" w15:restartNumberingAfterBreak="0">
     <w:nsid w:val="73F131BB"/>
     <w:multiLevelType w:val="hybridMultilevel"/>
     <w:tmpl w:val="20A84D6C"/>
@@ -21072,7 +22054,7 @@
       </w:pPr>
     </w:lvl>
   </w:abstractNum>
-  <w:abstractNum w:abstractNumId="9" w15:restartNumberingAfterBreak="0">
+  <w:abstractNum w:abstractNumId="11" w15:restartNumberingAfterBreak="0">
     <w:nsid w:val="74390D21"/>
     <w:multiLevelType w:val="hybridMultilevel"/>
     <w:tmpl w:val="019AA9E6"/>
@@ -21185,7 +22167,7 @@
       </w:rPr>
     </w:lvl>
   </w:abstractNum>
-  <w:abstractNum w:abstractNumId="10" w15:restartNumberingAfterBreak="0">
+  <w:abstractNum w:abstractNumId="12" w15:restartNumberingAfterBreak="0">
     <w:nsid w:val="7AA012A1"/>
     <w:multiLevelType w:val="hybridMultilevel"/>
     <w:tmpl w:val="D1509672"/>
@@ -21331,39 +22313,45 @@
     </w:lvl>
   </w:abstractNum>
   <w:num w:numId="1">
-    <w:abstractNumId w:val="7"/>
+    <w:abstractNumId w:val="9"/>
   </w:num>
   <w:num w:numId="2">
     <w:abstractNumId w:val="0"/>
   </w:num>
   <w:num w:numId="3">
-    <w:abstractNumId w:val="10"/>
+    <w:abstractNumId w:val="12"/>
   </w:num>
   <w:num w:numId="4">
     <w:abstractNumId w:val="1"/>
   </w:num>
   <w:num w:numId="5">
-    <w:abstractNumId w:val="8"/>
+    <w:abstractNumId w:val="10"/>
   </w:num>
   <w:num w:numId="6">
-    <w:abstractNumId w:val="4"/>
+    <w:abstractNumId w:val="6"/>
   </w:num>
   <w:num w:numId="7">
     <w:abstractNumId w:val="2"/>
   </w:num>
   <w:num w:numId="8">
-    <w:abstractNumId w:val="9"/>
+    <w:abstractNumId w:val="11"/>
   </w:num>
   <w:num w:numId="9">
-    <w:abstractNumId w:val="6"/>
+    <w:abstractNumId w:val="8"/>
   </w:num>
   <w:num w:numId="10">
+    <w:abstractNumId w:val="5"/>
+  </w:num>
+  <w:num w:numId="11">
+    <w:abstractNumId w:val="7"/>
+  </w:num>
+  <w:num w:numId="12">
+    <w:abstractNumId w:val="4"/>
+  </w:num>
+  <w:num w:numId="13">
     <w:abstractNumId w:val="3"/>
   </w:num>
-  <w:num w:numId="11">
-    <w:abstractNumId w:val="5"/>
-  </w:num>
-  <w:numIdMacAtCleanup w:val="11"/>
+  <w:numIdMacAtCleanup w:val="13"/>
 </w:numbering>
 </file>
 

--- a/Video Swin Transformer-Report(code_run_documentation).docx
+++ b/Video Swin Transformer-Report(code_run_documentation).docx
@@ -18237,9 +18237,2720 @@
         <w:jc w:val="left"/>
         <w:rPr>
           <w:rFonts w:ascii="B Nazanin" w:hAnsi="B Nazanin" w:cs="B Nazanin"/>
-          <w:lang w:bidi="fa-IR"/>
-        </w:rPr>
-      </w:pPr>
+          <w:rtl/>
+          <w:lang w:bidi="fa-IR"/>
+        </w:rPr>
+      </w:pPr>
+      <w:r>
+        <w:rPr>
+          <w:rFonts w:ascii="B Nazanin" w:hAnsi="B Nazanin" w:cs="B Nazanin" w:hint="cs"/>
+          <w:rtl/>
+          <w:lang w:bidi="fa-IR"/>
+        </w:rPr>
+        <w:t xml:space="preserve">برای نصب این کتابخانه نیاز است که ابتدا جدول زیر را برای سازگار بودن با </w:t>
+      </w:r>
+      <w:proofErr w:type="spellStart"/>
+      <w:r>
+        <w:rPr>
+          <w:rFonts w:ascii="B Nazanin" w:hAnsi="B Nazanin" w:cs="B Nazanin"/>
+          <w:lang w:bidi="fa-IR"/>
+        </w:rPr>
+        <w:t>cuda</w:t>
+      </w:r>
+      <w:proofErr w:type="spellEnd"/>
+      <w:r>
+        <w:rPr>
+          <w:rFonts w:ascii="B Nazanin" w:hAnsi="B Nazanin" w:cs="B Nazanin" w:hint="cs"/>
+          <w:rtl/>
+          <w:lang w:bidi="fa-IR"/>
+        </w:rPr>
+        <w:t xml:space="preserve"> و </w:t>
+      </w:r>
+      <w:proofErr w:type="spellStart"/>
+      <w:r>
+        <w:rPr>
+          <w:rFonts w:ascii="B Nazanin" w:hAnsi="B Nazanin" w:cs="B Nazanin"/>
+          <w:lang w:bidi="fa-IR"/>
+        </w:rPr>
+        <w:t>pytorch</w:t>
+      </w:r>
+      <w:proofErr w:type="spellEnd"/>
+      <w:r>
+        <w:rPr>
+          <w:rFonts w:ascii="B Nazanin" w:hAnsi="B Nazanin" w:cs="B Nazanin" w:hint="cs"/>
+          <w:rtl/>
+          <w:lang w:bidi="fa-IR"/>
+        </w:rPr>
+        <w:t xml:space="preserve"> چک کنیم.</w:t>
+      </w:r>
+    </w:p>
+    <w:p>
+      <w:pPr>
+        <w:pStyle w:val="a7"/>
+        <w:jc w:val="left"/>
+        <w:rPr>
+          <w:rFonts w:ascii="B Nazanin" w:hAnsi="B Nazanin" w:cs="B Nazanin"/>
+          <w:rtl/>
+          <w:lang w:bidi="fa-IR"/>
+        </w:rPr>
+      </w:pPr>
+      <w:r>
+        <w:rPr>
+          <w:rFonts w:ascii="B Nazanin" w:hAnsi="B Nazanin" w:cs="B Nazanin" w:hint="cs"/>
+          <w:noProof/>
+          <w:rtl/>
+          <w:lang w:val="fa-IR" w:bidi="fa-IR"/>
+        </w:rPr>
+        <w:drawing>
+          <wp:inline distT="0" distB="0" distL="0" distR="0" wp14:anchorId="2D198633" wp14:editId="7322B60D">
+            <wp:extent cx="5760720" cy="2713990"/>
+            <wp:effectExtent l="0" t="0" r="0" b="0"/>
+            <wp:docPr id="14" name="Picture 14"/>
+            <wp:cNvGraphicFramePr>
+              <a:graphicFrameLocks xmlns:a="http://schemas.openxmlformats.org/drawingml/2006/main" noChangeAspect="1"/>
+            </wp:cNvGraphicFramePr>
+            <a:graphic xmlns:a="http://schemas.openxmlformats.org/drawingml/2006/main">
+              <a:graphicData uri="http://schemas.openxmlformats.org/drawingml/2006/picture">
+                <pic:pic xmlns:pic="http://schemas.openxmlformats.org/drawingml/2006/picture">
+                  <pic:nvPicPr>
+                    <pic:cNvPr id="14" name="Picture 14"/>
+                    <pic:cNvPicPr/>
+                  </pic:nvPicPr>
+                  <pic:blipFill>
+                    <a:blip r:embed="rId27">
+                      <a:extLst>
+                        <a:ext uri="{28A0092B-C50C-407E-A947-70E740481C1C}">
+                          <a14:useLocalDpi xmlns:a14="http://schemas.microsoft.com/office/drawing/2010/main" val="0"/>
+                        </a:ext>
+                      </a:extLst>
+                    </a:blip>
+                    <a:stretch>
+                      <a:fillRect/>
+                    </a:stretch>
+                  </pic:blipFill>
+                  <pic:spPr>
+                    <a:xfrm>
+                      <a:off x="0" y="0"/>
+                      <a:ext cx="5760720" cy="2713990"/>
+                    </a:xfrm>
+                    <a:prstGeom prst="rect">
+                      <a:avLst/>
+                    </a:prstGeom>
+                  </pic:spPr>
+                </pic:pic>
+              </a:graphicData>
+            </a:graphic>
+          </wp:inline>
+        </w:drawing>
+      </w:r>
+    </w:p>
+    <w:p>
+      <w:pPr>
+        <w:pStyle w:val="a7"/>
+        <w:jc w:val="left"/>
+        <w:rPr>
+          <w:rFonts w:ascii="B Nazanin" w:hAnsi="B Nazanin" w:cs="B Nazanin"/>
+          <w:rtl/>
+          <w:lang w:bidi="fa-IR"/>
+        </w:rPr>
+      </w:pPr>
+    </w:p>
+    <w:p>
+      <w:pPr>
+        <w:pStyle w:val="a7"/>
+        <w:jc w:val="left"/>
+        <w:rPr>
+          <w:rFonts w:ascii="B Nazanin" w:hAnsi="B Nazanin" w:cs="B Nazanin"/>
+          <w:lang w:bidi="fa-IR"/>
+        </w:rPr>
+      </w:pPr>
+      <w:r>
+        <w:rPr>
+          <w:rFonts w:ascii="B Nazanin" w:hAnsi="B Nazanin" w:cs="B Nazanin" w:hint="cs"/>
+          <w:rtl/>
+          <w:lang w:bidi="fa-IR"/>
+        </w:rPr>
+        <w:t xml:space="preserve">که دو حالت برای نصب وجود دارد که یکی </w:t>
+      </w:r>
+      <w:proofErr w:type="spellStart"/>
+      <w:r>
+        <w:rPr>
+          <w:rFonts w:ascii="B Nazanin" w:hAnsi="B Nazanin" w:cs="B Nazanin"/>
+          <w:lang w:bidi="fa-IR"/>
+        </w:rPr>
+        <w:t>cpu</w:t>
+      </w:r>
+      <w:proofErr w:type="spellEnd"/>
+      <w:r>
+        <w:rPr>
+          <w:rFonts w:ascii="B Nazanin" w:hAnsi="B Nazanin" w:cs="B Nazanin" w:hint="cs"/>
+          <w:rtl/>
+          <w:lang w:bidi="fa-IR"/>
+        </w:rPr>
+        <w:t xml:space="preserve"> محور (که تنها بر انجام تشخیص بوده و در نهایت </w:t>
+      </w:r>
+      <w:r>
+        <w:rPr>
+          <w:rFonts w:ascii="B Nazanin" w:hAnsi="B Nazanin" w:cs="B Nazanin" w:hint="cs"/>
+          <w:rtl/>
+          <w:lang w:bidi="fa-IR"/>
+        </w:rPr>
+        <w:t xml:space="preserve">فقط خروجی دارد) ولی نوع دیگر آن استفاده از </w:t>
+      </w:r>
+      <w:proofErr w:type="spellStart"/>
+      <w:r>
+        <w:rPr>
+          <w:rFonts w:ascii="B Nazanin" w:hAnsi="B Nazanin" w:cs="B Nazanin"/>
+          <w:lang w:bidi="fa-IR"/>
+        </w:rPr>
+        <w:t>Cuda</w:t>
+      </w:r>
+      <w:proofErr w:type="spellEnd"/>
+      <w:r>
+        <w:rPr>
+          <w:rFonts w:ascii="B Nazanin" w:hAnsi="B Nazanin" w:cs="B Nazanin" w:hint="cs"/>
+          <w:rtl/>
+          <w:lang w:bidi="fa-IR"/>
+        </w:rPr>
+        <w:t xml:space="preserve"> است به صورت گرافیکی روی ویدیوها تغییر ایجاد می‌کند.</w:t>
+      </w:r>
+    </w:p>
+    <w:p>
+      <w:pPr>
+        <w:pStyle w:val="a7"/>
+        <w:jc w:val="left"/>
+        <w:rPr>
+          <w:rFonts w:ascii="B Nazanin" w:hAnsi="B Nazanin" w:cs="B Nazanin"/>
+          <w:rtl/>
+          <w:lang w:bidi="fa-IR"/>
+        </w:rPr>
+      </w:pPr>
+      <w:proofErr w:type="spellStart"/>
+      <w:r>
+        <w:rPr>
+          <w:rFonts w:ascii="B Nazanin" w:hAnsi="B Nazanin" w:cs="B Nazanin"/>
+          <w:lang w:bidi="fa-IR"/>
+        </w:rPr>
+        <w:t>Mmcv</w:t>
+      </w:r>
+      <w:proofErr w:type="spellEnd"/>
+      <w:r>
+        <w:rPr>
+          <w:rFonts w:ascii="B Nazanin" w:hAnsi="B Nazanin" w:cs="B Nazanin" w:hint="cs"/>
+          <w:rtl/>
+          <w:lang w:bidi="fa-IR"/>
+        </w:rPr>
+        <w:t xml:space="preserve"> کلا به دو صورت </w:t>
+      </w:r>
+      <w:r>
+        <w:rPr>
+          <w:rFonts w:ascii="B Nazanin" w:hAnsi="B Nazanin" w:cs="B Nazanin"/>
+          <w:lang w:bidi="fa-IR"/>
+        </w:rPr>
+        <w:t>full</w:t>
+      </w:r>
+      <w:r>
+        <w:rPr>
+          <w:rFonts w:ascii="B Nazanin" w:hAnsi="B Nazanin" w:cs="B Nazanin" w:hint="cs"/>
+          <w:rtl/>
+          <w:lang w:bidi="fa-IR"/>
+        </w:rPr>
+        <w:t xml:space="preserve"> که دارای کلیه امکانات </w:t>
+      </w:r>
+      <w:r>
+        <w:rPr>
+          <w:rFonts w:ascii="B Nazanin" w:hAnsi="B Nazanin" w:cs="B Nazanin" w:hint="cs"/>
+          <w:rtl/>
+          <w:lang w:bidi="fa-IR"/>
+        </w:rPr>
+        <w:t xml:space="preserve">این کتابخانه‌ها هست و حالت دیگه به صورت </w:t>
+      </w:r>
+      <w:r>
+        <w:rPr>
+          <w:rFonts w:ascii="B Nazanin" w:hAnsi="B Nazanin" w:cs="B Nazanin"/>
+          <w:lang w:bidi="fa-IR"/>
+        </w:rPr>
+        <w:t>lite</w:t>
+      </w:r>
+      <w:r>
+        <w:rPr>
+          <w:rFonts w:ascii="B Nazanin" w:hAnsi="B Nazanin" w:cs="B Nazanin" w:hint="cs"/>
+          <w:rtl/>
+          <w:lang w:bidi="fa-IR"/>
+        </w:rPr>
+        <w:t xml:space="preserve"> است که به صورتی سبک است که فقط قسمت‌های عملیاتی کلی را انجام می‌دهد.</w:t>
+      </w:r>
+    </w:p>
+    <w:p>
+      <w:pPr>
+        <w:pStyle w:val="a7"/>
+        <w:jc w:val="left"/>
+        <w:rPr>
+          <w:rFonts w:ascii="B Nazanin" w:hAnsi="B Nazanin" w:cs="B Nazanin"/>
+          <w:rtl/>
+          <w:lang w:bidi="fa-IR"/>
+        </w:rPr>
+      </w:pPr>
+    </w:p>
+    <w:p>
+      <w:pPr>
+        <w:pStyle w:val="a7"/>
+        <w:jc w:val="left"/>
+        <w:rPr>
+          <w:rFonts w:ascii="B Nazanin" w:hAnsi="B Nazanin" w:cs="B Nazanin"/>
+          <w:rtl/>
+          <w:lang w:bidi="fa-IR"/>
+        </w:rPr>
+      </w:pPr>
+      <w:r>
+        <w:rPr>
+          <w:rFonts w:ascii="B Nazanin" w:hAnsi="B Nazanin" w:cs="B Nazanin" w:hint="cs"/>
+          <w:rtl/>
+          <w:lang w:bidi="fa-IR"/>
+        </w:rPr>
+        <w:t>نصب این کتابخانه به صورت زیر است:</w:t>
+      </w:r>
+    </w:p>
+    <w:p>
+      <w:pPr>
+        <w:pStyle w:val="a7"/>
+        <w:bidi w:val="0"/>
+        <w:jc w:val="left"/>
+        <w:rPr>
+          <w:rFonts w:ascii="B Nazanin" w:hAnsi="B Nazanin" w:cs="B Nazanin"/>
+          <w:szCs w:val="24"/>
+          <w:lang w:bidi="fa-IR"/>
+        </w:rPr>
+      </w:pPr>
+      <w:r>
+        <w:rPr>
+          <w:rFonts w:ascii="B Nazanin" w:hAnsi="B Nazanin" w:cs="B Nazanin"/>
+          <w:szCs w:val="24"/>
+          <w:lang w:bidi="fa-IR"/>
+        </w:rPr>
+        <w:t xml:space="preserve">pip install mmcv-full -f </w:t>
+      </w:r>
+      <w:hyperlink r:id="rId28" w:history="1">
+        <w:r>
+          <w:rPr>
+            <w:rStyle w:val="Hyperlink"/>
+            <w:rFonts w:ascii="B Nazanin" w:hAnsi="B Nazanin" w:cs="B Nazanin"/>
+            <w:szCs w:val="24"/>
+            <w:lang w:bidi="fa-IR"/>
+          </w:rPr>
+          <w:t>https://download.openmmlab.com/mmcv/dist/{cu_version}/{torch_version}/index.html</w:t>
+        </w:r>
+      </w:hyperlink>
+    </w:p>
+    <w:p>
+      <w:pPr>
+        <w:pStyle w:val="a7"/>
+        <w:jc w:val="left"/>
+        <w:rPr>
+          <w:rFonts w:ascii="B Nazanin" w:hAnsi="B Nazanin" w:cs="B Nazanin"/>
+          <w:sz w:val="28"/>
+          <w:lang w:bidi="fa-IR"/>
+        </w:rPr>
+      </w:pPr>
+      <w:r>
+        <w:rPr>
+          <w:rFonts w:ascii="B Nazanin" w:hAnsi="B Nazanin" w:cs="B Nazanin"/>
+          <w:sz w:val="28"/>
+          <w:lang w:bidi="fa-IR"/>
+        </w:rPr>
+        <w:t xml:space="preserve"> </w:t>
+      </w:r>
+      <w:proofErr w:type="spellStart"/>
+      <w:r>
+        <w:rPr>
+          <w:rFonts w:ascii="B Nazanin" w:hAnsi="B Nazanin" w:cs="B Nazanin"/>
+          <w:sz w:val="28"/>
+          <w:lang w:bidi="fa-IR"/>
+        </w:rPr>
+        <w:t>FFmpeg</w:t>
+      </w:r>
+      <w:proofErr w:type="spellEnd"/>
+      <w:r>
+        <w:rPr>
+          <w:rFonts w:ascii="B Nazanin" w:hAnsi="B Nazanin" w:cs="B Nazanin"/>
+          <w:sz w:val="28"/>
+          <w:lang w:bidi="fa-IR"/>
+        </w:rPr>
+        <w:t xml:space="preserve"> </w:t>
+      </w:r>
+      <w:r>
+        <w:rPr>
+          <w:rFonts w:ascii="B Nazanin" w:hAnsi="B Nazanin" w:cs="B Nazanin" w:hint="cs"/>
+          <w:sz w:val="28"/>
+          <w:rtl/>
+          <w:lang w:bidi="fa-IR"/>
+        </w:rPr>
+        <w:t>ی</w:t>
+      </w:r>
+      <w:r>
+        <w:rPr>
+          <w:rFonts w:ascii="B Nazanin" w:hAnsi="B Nazanin" w:cs="B Nazanin" w:hint="eastAsia"/>
+          <w:sz w:val="28"/>
+          <w:rtl/>
+          <w:lang w:bidi="fa-IR"/>
+        </w:rPr>
+        <w:t>ک</w:t>
+      </w:r>
+      <w:r>
+        <w:rPr>
+          <w:rFonts w:ascii="B Nazanin" w:hAnsi="B Nazanin" w:cs="B Nazanin"/>
+          <w:sz w:val="28"/>
+          <w:rtl/>
+          <w:lang w:bidi="fa-IR"/>
+        </w:rPr>
+        <w:t xml:space="preserve"> پروژه نرم افزار</w:t>
+      </w:r>
+      <w:r>
+        <w:rPr>
+          <w:rFonts w:ascii="B Nazanin" w:hAnsi="B Nazanin" w:cs="B Nazanin" w:hint="cs"/>
+          <w:sz w:val="28"/>
+          <w:rtl/>
+          <w:lang w:bidi="fa-IR"/>
+        </w:rPr>
+        <w:t>ی</w:t>
+      </w:r>
+      <w:r>
+        <w:rPr>
+          <w:rFonts w:ascii="B Nazanin" w:hAnsi="B Nazanin" w:cs="B Nazanin"/>
+          <w:sz w:val="28"/>
+          <w:rtl/>
+          <w:lang w:bidi="fa-IR"/>
+        </w:rPr>
+        <w:t xml:space="preserve"> را</w:t>
+      </w:r>
+      <w:r>
+        <w:rPr>
+          <w:rFonts w:ascii="B Nazanin" w:hAnsi="B Nazanin" w:cs="B Nazanin" w:hint="cs"/>
+          <w:sz w:val="28"/>
+          <w:rtl/>
+          <w:lang w:bidi="fa-IR"/>
+        </w:rPr>
+        <w:t>ی</w:t>
+      </w:r>
+      <w:r>
+        <w:rPr>
+          <w:rFonts w:ascii="B Nazanin" w:hAnsi="B Nazanin" w:cs="B Nazanin" w:hint="eastAsia"/>
+          <w:sz w:val="28"/>
+          <w:rtl/>
+          <w:lang w:bidi="fa-IR"/>
+        </w:rPr>
+        <w:t>گان</w:t>
+      </w:r>
+      <w:r>
+        <w:rPr>
+          <w:rFonts w:ascii="B Nazanin" w:hAnsi="B Nazanin" w:cs="B Nazanin"/>
+          <w:sz w:val="28"/>
+          <w:rtl/>
+          <w:lang w:bidi="fa-IR"/>
+        </w:rPr>
+        <w:t xml:space="preserve"> و منبع باز</w:t>
+      </w:r>
+      <w:r>
+        <w:rPr>
+          <w:rStyle w:val="FootnoteReference"/>
+          <w:rtl/>
+          <w:lang w:bidi="fa-IR"/>
+        </w:rPr>
+        <w:footnoteReference w:id="7"/>
+      </w:r>
+      <w:r>
+        <w:rPr>
+          <w:rFonts w:ascii="B Nazanin" w:hAnsi="B Nazanin" w:cs="B Nazanin"/>
+          <w:sz w:val="28"/>
+          <w:rtl/>
+          <w:lang w:bidi="fa-IR"/>
+        </w:rPr>
+        <w:t xml:space="preserve"> است که شامل مجموعه ا</w:t>
+      </w:r>
+      <w:r>
+        <w:rPr>
+          <w:rFonts w:ascii="B Nazanin" w:hAnsi="B Nazanin" w:cs="B Nazanin" w:hint="cs"/>
+          <w:sz w:val="28"/>
+          <w:rtl/>
+          <w:lang w:bidi="fa-IR"/>
+        </w:rPr>
+        <w:t>ی</w:t>
+      </w:r>
+      <w:r>
+        <w:rPr>
+          <w:rFonts w:ascii="B Nazanin" w:hAnsi="B Nazanin" w:cs="B Nazanin"/>
+          <w:sz w:val="28"/>
+          <w:rtl/>
+          <w:lang w:bidi="fa-IR"/>
+        </w:rPr>
+        <w:t xml:space="preserve"> از کتابخانه ها و برنامه ها برا</w:t>
+      </w:r>
+      <w:r>
+        <w:rPr>
+          <w:rFonts w:ascii="B Nazanin" w:hAnsi="B Nazanin" w:cs="B Nazanin" w:hint="cs"/>
+          <w:sz w:val="28"/>
+          <w:rtl/>
+          <w:lang w:bidi="fa-IR"/>
+        </w:rPr>
+        <w:t>ی</w:t>
+      </w:r>
+      <w:r>
+        <w:rPr>
+          <w:rFonts w:ascii="B Nazanin" w:hAnsi="B Nazanin" w:cs="B Nazanin"/>
+          <w:sz w:val="28"/>
+          <w:rtl/>
+          <w:lang w:bidi="fa-IR"/>
+        </w:rPr>
+        <w:t xml:space="preserve"> مد</w:t>
+      </w:r>
+      <w:r>
+        <w:rPr>
+          <w:rFonts w:ascii="B Nazanin" w:hAnsi="B Nazanin" w:cs="B Nazanin" w:hint="cs"/>
+          <w:sz w:val="28"/>
+          <w:rtl/>
+          <w:lang w:bidi="fa-IR"/>
+        </w:rPr>
+        <w:t>ی</w:t>
+      </w:r>
+      <w:r>
+        <w:rPr>
+          <w:rFonts w:ascii="B Nazanin" w:hAnsi="B Nazanin" w:cs="B Nazanin" w:hint="eastAsia"/>
+          <w:sz w:val="28"/>
+          <w:rtl/>
+          <w:lang w:bidi="fa-IR"/>
+        </w:rPr>
+        <w:t>ر</w:t>
+      </w:r>
+      <w:r>
+        <w:rPr>
+          <w:rFonts w:ascii="B Nazanin" w:hAnsi="B Nazanin" w:cs="B Nazanin" w:hint="cs"/>
+          <w:sz w:val="28"/>
+          <w:rtl/>
+          <w:lang w:bidi="fa-IR"/>
+        </w:rPr>
+        <w:t>ی</w:t>
+      </w:r>
+      <w:r>
+        <w:rPr>
+          <w:rFonts w:ascii="B Nazanin" w:hAnsi="B Nazanin" w:cs="B Nazanin" w:hint="eastAsia"/>
+          <w:sz w:val="28"/>
+          <w:rtl/>
+          <w:lang w:bidi="fa-IR"/>
+        </w:rPr>
+        <w:t>ت</w:t>
+      </w:r>
+      <w:r>
+        <w:rPr>
+          <w:rFonts w:ascii="B Nazanin" w:hAnsi="B Nazanin" w:cs="B Nazanin"/>
+          <w:sz w:val="28"/>
+          <w:rtl/>
+          <w:lang w:bidi="fa-IR"/>
+        </w:rPr>
+        <w:t xml:space="preserve"> و</w:t>
+      </w:r>
+      <w:r>
+        <w:rPr>
+          <w:rFonts w:ascii="B Nazanin" w:hAnsi="B Nazanin" w:cs="B Nazanin" w:hint="cs"/>
+          <w:sz w:val="28"/>
+          <w:rtl/>
+          <w:lang w:bidi="fa-IR"/>
+        </w:rPr>
+        <w:t>ی</w:t>
+      </w:r>
+      <w:r>
+        <w:rPr>
+          <w:rFonts w:ascii="B Nazanin" w:hAnsi="B Nazanin" w:cs="B Nazanin" w:hint="eastAsia"/>
+          <w:sz w:val="28"/>
+          <w:rtl/>
+          <w:lang w:bidi="fa-IR"/>
+        </w:rPr>
+        <w:t>دئو</w:t>
+      </w:r>
+      <w:r>
+        <w:rPr>
+          <w:rFonts w:ascii="B Nazanin" w:hAnsi="B Nazanin" w:cs="B Nazanin"/>
+          <w:sz w:val="28"/>
+          <w:rtl/>
+          <w:lang w:bidi="fa-IR"/>
+        </w:rPr>
+        <w:t xml:space="preserve"> ، صدا و سا</w:t>
+      </w:r>
+      <w:r>
+        <w:rPr>
+          <w:rFonts w:ascii="B Nazanin" w:hAnsi="B Nazanin" w:cs="B Nazanin" w:hint="cs"/>
+          <w:sz w:val="28"/>
+          <w:rtl/>
+          <w:lang w:bidi="fa-IR"/>
+        </w:rPr>
+        <w:t>ی</w:t>
+      </w:r>
+      <w:r>
+        <w:rPr>
+          <w:rFonts w:ascii="B Nazanin" w:hAnsi="B Nazanin" w:cs="B Nazanin" w:hint="eastAsia"/>
+          <w:sz w:val="28"/>
+          <w:rtl/>
+          <w:lang w:bidi="fa-IR"/>
+        </w:rPr>
+        <w:t>ر</w:t>
+      </w:r>
+      <w:r>
+        <w:rPr>
+          <w:rFonts w:ascii="B Nazanin" w:hAnsi="B Nazanin" w:cs="B Nazanin"/>
+          <w:sz w:val="28"/>
+          <w:rtl/>
+          <w:lang w:bidi="fa-IR"/>
+        </w:rPr>
+        <w:t xml:space="preserve"> فا</w:t>
+      </w:r>
+      <w:r>
+        <w:rPr>
+          <w:rFonts w:ascii="B Nazanin" w:hAnsi="B Nazanin" w:cs="B Nazanin" w:hint="cs"/>
+          <w:sz w:val="28"/>
+          <w:rtl/>
+          <w:lang w:bidi="fa-IR"/>
+        </w:rPr>
+        <w:t>ی</w:t>
+      </w:r>
+      <w:r>
+        <w:rPr>
+          <w:rFonts w:ascii="B Nazanin" w:hAnsi="B Nazanin" w:cs="B Nazanin" w:hint="eastAsia"/>
+          <w:sz w:val="28"/>
+          <w:rtl/>
+          <w:lang w:bidi="fa-IR"/>
+        </w:rPr>
+        <w:t>لها</w:t>
+      </w:r>
+      <w:r>
+        <w:rPr>
+          <w:rFonts w:ascii="B Nazanin" w:hAnsi="B Nazanin" w:cs="B Nazanin"/>
+          <w:sz w:val="28"/>
+          <w:rtl/>
+          <w:lang w:bidi="fa-IR"/>
+        </w:rPr>
+        <w:t xml:space="preserve"> و جر</w:t>
+      </w:r>
+      <w:r>
+        <w:rPr>
+          <w:rFonts w:ascii="B Nazanin" w:hAnsi="B Nazanin" w:cs="B Nazanin" w:hint="cs"/>
+          <w:sz w:val="28"/>
+          <w:rtl/>
+          <w:lang w:bidi="fa-IR"/>
+        </w:rPr>
+        <w:t>ی</w:t>
+      </w:r>
+      <w:r>
+        <w:rPr>
+          <w:rFonts w:ascii="B Nazanin" w:hAnsi="B Nazanin" w:cs="B Nazanin" w:hint="eastAsia"/>
+          <w:sz w:val="28"/>
+          <w:rtl/>
+          <w:lang w:bidi="fa-IR"/>
+        </w:rPr>
+        <w:t>انها</w:t>
+      </w:r>
+      <w:r>
+        <w:rPr>
+          <w:rFonts w:ascii="B Nazanin" w:hAnsi="B Nazanin" w:cs="B Nazanin" w:hint="cs"/>
+          <w:sz w:val="28"/>
+          <w:rtl/>
+          <w:lang w:bidi="fa-IR"/>
+        </w:rPr>
+        <w:t>ی</w:t>
+      </w:r>
+      <w:r>
+        <w:rPr>
+          <w:rFonts w:ascii="B Nazanin" w:hAnsi="B Nazanin" w:cs="B Nazanin"/>
+          <w:sz w:val="28"/>
+          <w:rtl/>
+          <w:lang w:bidi="fa-IR"/>
+        </w:rPr>
+        <w:t xml:space="preserve"> چند رسانه ا</w:t>
+      </w:r>
+      <w:r>
+        <w:rPr>
+          <w:rFonts w:ascii="B Nazanin" w:hAnsi="B Nazanin" w:cs="B Nazanin" w:hint="cs"/>
+          <w:sz w:val="28"/>
+          <w:rtl/>
+          <w:lang w:bidi="fa-IR"/>
+        </w:rPr>
+        <w:t>ی</w:t>
+      </w:r>
+      <w:r>
+        <w:rPr>
+          <w:rFonts w:ascii="B Nazanin" w:hAnsi="B Nazanin" w:cs="B Nazanin"/>
+          <w:sz w:val="28"/>
+          <w:rtl/>
+          <w:lang w:bidi="fa-IR"/>
+        </w:rPr>
+        <w:t xml:space="preserve"> است. در مرکز خود ابزار خط فرمان</w:t>
+      </w:r>
+      <w:r>
+        <w:rPr>
+          <w:rFonts w:ascii="B Nazanin" w:hAnsi="B Nazanin" w:cs="B Nazanin"/>
+          <w:sz w:val="28"/>
+          <w:lang w:bidi="fa-IR"/>
+        </w:rPr>
+        <w:t xml:space="preserve"> </w:t>
+      </w:r>
+      <w:proofErr w:type="spellStart"/>
+      <w:r>
+        <w:rPr>
+          <w:rFonts w:ascii="B Nazanin" w:hAnsi="B Nazanin" w:cs="B Nazanin"/>
+          <w:sz w:val="28"/>
+          <w:lang w:bidi="fa-IR"/>
+        </w:rPr>
+        <w:t>ffmpeg</w:t>
+      </w:r>
+      <w:proofErr w:type="spellEnd"/>
+      <w:r>
+        <w:rPr>
+          <w:rFonts w:ascii="B Nazanin" w:hAnsi="B Nazanin" w:cs="B Nazanin"/>
+          <w:sz w:val="28"/>
+          <w:lang w:bidi="fa-IR"/>
+        </w:rPr>
+        <w:t xml:space="preserve"> </w:t>
+      </w:r>
+      <w:r>
+        <w:rPr>
+          <w:rFonts w:ascii="B Nazanin" w:hAnsi="B Nazanin" w:cs="B Nazanin"/>
+          <w:sz w:val="28"/>
+          <w:rtl/>
+          <w:lang w:bidi="fa-IR"/>
+        </w:rPr>
+        <w:t>است که برا</w:t>
+      </w:r>
+      <w:r>
+        <w:rPr>
+          <w:rFonts w:ascii="B Nazanin" w:hAnsi="B Nazanin" w:cs="B Nazanin" w:hint="cs"/>
+          <w:sz w:val="28"/>
+          <w:rtl/>
+          <w:lang w:bidi="fa-IR"/>
+        </w:rPr>
+        <w:t>ی</w:t>
+      </w:r>
+      <w:r>
+        <w:rPr>
+          <w:rFonts w:ascii="B Nazanin" w:hAnsi="B Nazanin" w:cs="B Nazanin"/>
+          <w:sz w:val="28"/>
+          <w:rtl/>
+          <w:lang w:bidi="fa-IR"/>
+        </w:rPr>
+        <w:t xml:space="preserve"> پردازش فا</w:t>
+      </w:r>
+      <w:r>
+        <w:rPr>
+          <w:rFonts w:ascii="B Nazanin" w:hAnsi="B Nazanin" w:cs="B Nazanin" w:hint="cs"/>
+          <w:sz w:val="28"/>
+          <w:rtl/>
+          <w:lang w:bidi="fa-IR"/>
+        </w:rPr>
+        <w:t>ی</w:t>
+      </w:r>
+      <w:r>
+        <w:rPr>
+          <w:rFonts w:ascii="B Nazanin" w:hAnsi="B Nazanin" w:cs="B Nazanin" w:hint="eastAsia"/>
+          <w:sz w:val="28"/>
+          <w:rtl/>
+          <w:lang w:bidi="fa-IR"/>
+        </w:rPr>
+        <w:t>ل</w:t>
+      </w:r>
+      <w:r>
+        <w:rPr>
+          <w:rFonts w:ascii="B Nazanin" w:hAnsi="B Nazanin" w:cs="B Nazanin"/>
+          <w:sz w:val="28"/>
+          <w:rtl/>
+          <w:lang w:bidi="fa-IR"/>
+        </w:rPr>
+        <w:t xml:space="preserve"> ها</w:t>
+      </w:r>
+      <w:r>
+        <w:rPr>
+          <w:rFonts w:ascii="B Nazanin" w:hAnsi="B Nazanin" w:cs="B Nazanin" w:hint="cs"/>
+          <w:sz w:val="28"/>
+          <w:rtl/>
+          <w:lang w:bidi="fa-IR"/>
+        </w:rPr>
+        <w:t>ی</w:t>
+      </w:r>
+      <w:r>
+        <w:rPr>
+          <w:rFonts w:ascii="B Nazanin" w:hAnsi="B Nazanin" w:cs="B Nazanin"/>
+          <w:sz w:val="28"/>
+          <w:rtl/>
+          <w:lang w:bidi="fa-IR"/>
+        </w:rPr>
+        <w:t xml:space="preserve"> و</w:t>
+      </w:r>
+      <w:r>
+        <w:rPr>
+          <w:rFonts w:ascii="B Nazanin" w:hAnsi="B Nazanin" w:cs="B Nazanin" w:hint="cs"/>
+          <w:sz w:val="28"/>
+          <w:rtl/>
+          <w:lang w:bidi="fa-IR"/>
+        </w:rPr>
+        <w:t>ی</w:t>
+      </w:r>
+      <w:r>
+        <w:rPr>
+          <w:rFonts w:ascii="B Nazanin" w:hAnsi="B Nazanin" w:cs="B Nazanin" w:hint="eastAsia"/>
+          <w:sz w:val="28"/>
+          <w:rtl/>
+          <w:lang w:bidi="fa-IR"/>
+        </w:rPr>
+        <w:t>دئو</w:t>
+      </w:r>
+      <w:r>
+        <w:rPr>
+          <w:rFonts w:ascii="B Nazanin" w:hAnsi="B Nazanin" w:cs="B Nazanin" w:hint="cs"/>
+          <w:sz w:val="28"/>
+          <w:rtl/>
+          <w:lang w:bidi="fa-IR"/>
+        </w:rPr>
+        <w:t>یی</w:t>
+      </w:r>
+      <w:r>
+        <w:rPr>
+          <w:rFonts w:ascii="B Nazanin" w:hAnsi="B Nazanin" w:cs="B Nazanin"/>
+          <w:sz w:val="28"/>
+          <w:rtl/>
+          <w:lang w:bidi="fa-IR"/>
+        </w:rPr>
+        <w:t xml:space="preserve"> و صوت</w:t>
+      </w:r>
+      <w:r>
+        <w:rPr>
+          <w:rFonts w:ascii="B Nazanin" w:hAnsi="B Nazanin" w:cs="B Nazanin" w:hint="cs"/>
+          <w:sz w:val="28"/>
+          <w:rtl/>
+          <w:lang w:bidi="fa-IR"/>
+        </w:rPr>
+        <w:t>ی</w:t>
+      </w:r>
+      <w:r>
+        <w:rPr>
+          <w:rFonts w:ascii="B Nazanin" w:hAnsi="B Nazanin" w:cs="B Nazanin"/>
+          <w:sz w:val="28"/>
+          <w:rtl/>
+          <w:lang w:bidi="fa-IR"/>
+        </w:rPr>
+        <w:t xml:space="preserve"> طراح</w:t>
+      </w:r>
+      <w:r>
+        <w:rPr>
+          <w:rFonts w:ascii="B Nazanin" w:hAnsi="B Nazanin" w:cs="B Nazanin" w:hint="cs"/>
+          <w:sz w:val="28"/>
+          <w:rtl/>
+          <w:lang w:bidi="fa-IR"/>
+        </w:rPr>
+        <w:t>ی</w:t>
+      </w:r>
+      <w:r>
+        <w:rPr>
+          <w:rFonts w:ascii="B Nazanin" w:hAnsi="B Nazanin" w:cs="B Nazanin"/>
+          <w:sz w:val="28"/>
+          <w:rtl/>
+          <w:lang w:bidi="fa-IR"/>
+        </w:rPr>
+        <w:t xml:space="preserve"> شده است</w:t>
+      </w:r>
+      <w:r>
+        <w:rPr>
+          <w:rFonts w:ascii="B Nazanin" w:hAnsi="B Nazanin" w:cs="B Nazanin"/>
+          <w:sz w:val="28"/>
+          <w:lang w:bidi="fa-IR"/>
+        </w:rPr>
+        <w:t>.</w:t>
+      </w:r>
+    </w:p>
+    <w:p>
+      <w:pPr>
+        <w:pStyle w:val="a7"/>
+        <w:jc w:val="left"/>
+        <w:rPr>
+          <w:rFonts w:ascii="B Nazanin" w:hAnsi="B Nazanin" w:cs="B Nazanin"/>
+          <w:sz w:val="28"/>
+          <w:rtl/>
+          <w:lang w:bidi="fa-IR"/>
+        </w:rPr>
+      </w:pPr>
+      <w:r>
+        <w:rPr>
+          <w:rFonts w:ascii="B Nazanin" w:hAnsi="B Nazanin" w:cs="B Nazanin" w:hint="cs"/>
+          <w:sz w:val="28"/>
+          <w:rtl/>
+          <w:lang w:bidi="fa-IR"/>
+        </w:rPr>
+        <w:lastRenderedPageBreak/>
+        <w:t>دیگر کتابخانه‌ها و ابزار به صورت اختیاری هست که برای انجام بهتر و کامل تر این پروژه استفاده می‌شود که به صورت زیر است:</w:t>
+      </w:r>
+    </w:p>
+    <w:p>
+      <w:pPr>
+        <w:pStyle w:val="a7"/>
+        <w:bidi w:val="0"/>
+        <w:jc w:val="left"/>
+        <w:rPr>
+          <w:rFonts w:ascii="B Nazanin" w:hAnsi="B Nazanin" w:cs="B Nazanin"/>
+          <w:sz w:val="28"/>
+          <w:lang w:bidi="fa-IR"/>
+        </w:rPr>
+      </w:pPr>
+      <w:r>
+        <w:rPr>
+          <w:rFonts w:ascii="B Nazanin" w:hAnsi="B Nazanin" w:cs="B Nazanin"/>
+          <w:sz w:val="28"/>
+          <w:lang w:bidi="fa-IR"/>
+        </w:rPr>
+        <w:t>av</w:t>
+      </w:r>
+    </w:p>
+    <w:p>
+      <w:pPr>
+        <w:pStyle w:val="a7"/>
+        <w:bidi w:val="0"/>
+        <w:jc w:val="left"/>
+        <w:rPr>
+          <w:rFonts w:ascii="B Nazanin" w:hAnsi="B Nazanin" w:cs="B Nazanin"/>
+          <w:sz w:val="28"/>
+          <w:lang w:bidi="fa-IR"/>
+        </w:rPr>
+      </w:pPr>
+      <w:proofErr w:type="spellStart"/>
+      <w:r>
+        <w:rPr>
+          <w:rFonts w:ascii="B Nazanin" w:hAnsi="B Nazanin" w:cs="B Nazanin"/>
+          <w:sz w:val="28"/>
+          <w:lang w:bidi="fa-IR"/>
+        </w:rPr>
+        <w:t>decord</w:t>
+      </w:r>
+      <w:proofErr w:type="spellEnd"/>
+      <w:r>
+        <w:rPr>
+          <w:rFonts w:ascii="B Nazanin" w:hAnsi="B Nazanin" w:cs="B Nazanin"/>
+          <w:sz w:val="28"/>
+          <w:lang w:bidi="fa-IR"/>
+        </w:rPr>
+        <w:t xml:space="preserve"> &gt;= 0.4.1</w:t>
+      </w:r>
+    </w:p>
+    <w:p>
+      <w:pPr>
+        <w:pStyle w:val="a7"/>
+        <w:bidi w:val="0"/>
+        <w:jc w:val="left"/>
+        <w:rPr>
+          <w:rFonts w:ascii="B Nazanin" w:hAnsi="B Nazanin" w:cs="B Nazanin"/>
+          <w:sz w:val="28"/>
+          <w:lang w:bidi="fa-IR"/>
+        </w:rPr>
+      </w:pPr>
+      <w:proofErr w:type="spellStart"/>
+      <w:r>
+        <w:rPr>
+          <w:rFonts w:ascii="B Nazanin" w:hAnsi="B Nazanin" w:cs="B Nazanin"/>
+          <w:sz w:val="28"/>
+          <w:lang w:bidi="fa-IR"/>
+        </w:rPr>
+        <w:t>imgaug</w:t>
+      </w:r>
+      <w:proofErr w:type="spellEnd"/>
+    </w:p>
+    <w:p>
+      <w:pPr>
+        <w:pStyle w:val="a7"/>
+        <w:bidi w:val="0"/>
+        <w:jc w:val="left"/>
+        <w:rPr>
+          <w:rFonts w:ascii="B Nazanin" w:hAnsi="B Nazanin" w:cs="B Nazanin"/>
+          <w:sz w:val="28"/>
+          <w:lang w:bidi="fa-IR"/>
+        </w:rPr>
+      </w:pPr>
+      <w:proofErr w:type="spellStart"/>
+      <w:r>
+        <w:rPr>
+          <w:rFonts w:ascii="B Nazanin" w:hAnsi="B Nazanin" w:cs="B Nazanin"/>
+          <w:sz w:val="28"/>
+          <w:lang w:bidi="fa-IR"/>
+        </w:rPr>
+        <w:t>librosa</w:t>
+      </w:r>
+      <w:proofErr w:type="spellEnd"/>
+    </w:p>
+    <w:p>
+      <w:pPr>
+        <w:pStyle w:val="a7"/>
+        <w:bidi w:val="0"/>
+        <w:jc w:val="left"/>
+        <w:rPr>
+          <w:rFonts w:ascii="B Nazanin" w:hAnsi="B Nazanin" w:cs="B Nazanin"/>
+          <w:sz w:val="28"/>
+          <w:lang w:bidi="fa-IR"/>
+        </w:rPr>
+      </w:pPr>
+      <w:proofErr w:type="spellStart"/>
+      <w:r>
+        <w:rPr>
+          <w:rFonts w:ascii="B Nazanin" w:hAnsi="B Nazanin" w:cs="B Nazanin"/>
+          <w:sz w:val="28"/>
+          <w:lang w:bidi="fa-IR"/>
+        </w:rPr>
+        <w:t>lmdb</w:t>
+      </w:r>
+      <w:proofErr w:type="spellEnd"/>
+    </w:p>
+    <w:p>
+      <w:pPr>
+        <w:pStyle w:val="a7"/>
+        <w:bidi w:val="0"/>
+        <w:jc w:val="left"/>
+        <w:rPr>
+          <w:rFonts w:ascii="B Nazanin" w:hAnsi="B Nazanin" w:cs="B Nazanin"/>
+          <w:sz w:val="28"/>
+          <w:lang w:bidi="fa-IR"/>
+        </w:rPr>
+      </w:pPr>
+      <w:proofErr w:type="spellStart"/>
+      <w:r>
+        <w:rPr>
+          <w:rFonts w:ascii="B Nazanin" w:hAnsi="B Nazanin" w:cs="B Nazanin"/>
+          <w:sz w:val="28"/>
+          <w:lang w:bidi="fa-IR"/>
+        </w:rPr>
+        <w:t>moviepy</w:t>
+      </w:r>
+      <w:proofErr w:type="spellEnd"/>
+    </w:p>
+    <w:p>
+      <w:pPr>
+        <w:pStyle w:val="a7"/>
+        <w:bidi w:val="0"/>
+        <w:jc w:val="left"/>
+        <w:rPr>
+          <w:rFonts w:ascii="B Nazanin" w:hAnsi="B Nazanin" w:cs="B Nazanin"/>
+          <w:sz w:val="28"/>
+          <w:lang w:bidi="fa-IR"/>
+        </w:rPr>
+      </w:pPr>
+      <w:proofErr w:type="spellStart"/>
+      <w:r>
+        <w:rPr>
+          <w:rFonts w:ascii="B Nazanin" w:hAnsi="B Nazanin" w:cs="B Nazanin"/>
+          <w:sz w:val="28"/>
+          <w:lang w:bidi="fa-IR"/>
+        </w:rPr>
+        <w:t>onnx</w:t>
+      </w:r>
+      <w:proofErr w:type="spellEnd"/>
+    </w:p>
+    <w:p>
+      <w:pPr>
+        <w:pStyle w:val="a7"/>
+        <w:bidi w:val="0"/>
+        <w:jc w:val="left"/>
+        <w:rPr>
+          <w:rFonts w:ascii="B Nazanin" w:hAnsi="B Nazanin" w:cs="B Nazanin"/>
+          <w:sz w:val="28"/>
+          <w:lang w:bidi="fa-IR"/>
+        </w:rPr>
+      </w:pPr>
+      <w:proofErr w:type="spellStart"/>
+      <w:r>
+        <w:rPr>
+          <w:rFonts w:ascii="B Nazanin" w:hAnsi="B Nazanin" w:cs="B Nazanin"/>
+          <w:sz w:val="28"/>
+          <w:lang w:bidi="fa-IR"/>
+        </w:rPr>
+        <w:t>onnxruntime</w:t>
+      </w:r>
+      <w:proofErr w:type="spellEnd"/>
+    </w:p>
+    <w:p>
+      <w:pPr>
+        <w:pStyle w:val="a7"/>
+        <w:bidi w:val="0"/>
+        <w:jc w:val="left"/>
+        <w:rPr>
+          <w:rFonts w:ascii="B Nazanin" w:hAnsi="B Nazanin" w:cs="B Nazanin"/>
+          <w:sz w:val="28"/>
+          <w:lang w:bidi="fa-IR"/>
+        </w:rPr>
+      </w:pPr>
+      <w:proofErr w:type="spellStart"/>
+      <w:r>
+        <w:rPr>
+          <w:rFonts w:ascii="B Nazanin" w:hAnsi="B Nazanin" w:cs="B Nazanin"/>
+          <w:sz w:val="28"/>
+          <w:lang w:bidi="fa-IR"/>
+        </w:rPr>
+        <w:t>PyTurboJPEG</w:t>
+      </w:r>
+      <w:proofErr w:type="spellEnd"/>
+    </w:p>
+    <w:p>
+      <w:pPr>
+        <w:pStyle w:val="a7"/>
+        <w:jc w:val="left"/>
+        <w:rPr>
+          <w:rFonts w:ascii="B Nazanin" w:hAnsi="B Nazanin" w:cs="B Nazanin"/>
+          <w:sz w:val="28"/>
+          <w:rtl/>
+          <w:lang w:bidi="fa-IR"/>
+        </w:rPr>
+      </w:pPr>
+    </w:p>
+    <w:p>
+      <w:pPr>
+        <w:pStyle w:val="a7"/>
+        <w:jc w:val="left"/>
+        <w:rPr>
+          <w:rFonts w:ascii="B Nazanin" w:hAnsi="B Nazanin" w:cs="B Nazanin"/>
+          <w:sz w:val="28"/>
+          <w:lang w:bidi="fa-IR"/>
+        </w:rPr>
+      </w:pPr>
+      <w:r>
+        <w:rPr>
+          <w:rFonts w:ascii="B Nazanin" w:hAnsi="B Nazanin" w:cs="B Nazanin" w:hint="cs"/>
+          <w:sz w:val="28"/>
+          <w:rtl/>
+          <w:lang w:bidi="fa-IR"/>
+        </w:rPr>
+        <w:t xml:space="preserve">برای مثال </w:t>
+      </w:r>
+      <w:proofErr w:type="spellStart"/>
+      <w:r>
+        <w:rPr>
+          <w:rFonts w:ascii="B Nazanin" w:hAnsi="B Nazanin" w:cs="B Nazanin"/>
+          <w:sz w:val="28"/>
+          <w:lang w:bidi="fa-IR"/>
+        </w:rPr>
+        <w:t>Decord</w:t>
+      </w:r>
+      <w:proofErr w:type="spellEnd"/>
+      <w:r>
+        <w:rPr>
+          <w:rFonts w:ascii="B Nazanin" w:hAnsi="B Nazanin" w:cs="B Nazanin"/>
+          <w:sz w:val="28"/>
+          <w:rtl/>
+          <w:lang w:bidi="fa-IR"/>
+        </w:rPr>
+        <w:t xml:space="preserve"> کارآمد و انعطاف پذ</w:t>
+      </w:r>
+      <w:r>
+        <w:rPr>
+          <w:rFonts w:ascii="B Nazanin" w:hAnsi="B Nazanin" w:cs="B Nazanin" w:hint="cs"/>
+          <w:sz w:val="28"/>
+          <w:rtl/>
+          <w:lang w:bidi="fa-IR"/>
+        </w:rPr>
+        <w:t>ی</w:t>
+      </w:r>
+      <w:r>
+        <w:rPr>
+          <w:rFonts w:ascii="B Nazanin" w:hAnsi="B Nazanin" w:cs="B Nazanin" w:hint="eastAsia"/>
+          <w:sz w:val="28"/>
+          <w:rtl/>
+          <w:lang w:bidi="fa-IR"/>
+        </w:rPr>
+        <w:t>ر</w:t>
+      </w:r>
+      <w:r>
+        <w:rPr>
+          <w:rFonts w:ascii="B Nazanin" w:hAnsi="B Nazanin" w:cs="B Nazanin"/>
+          <w:sz w:val="28"/>
+          <w:rtl/>
+          <w:lang w:bidi="fa-IR"/>
+        </w:rPr>
+        <w:t xml:space="preserve"> است. ا</w:t>
+      </w:r>
+      <w:r>
+        <w:rPr>
+          <w:rFonts w:ascii="B Nazanin" w:hAnsi="B Nazanin" w:cs="B Nazanin" w:hint="cs"/>
+          <w:sz w:val="28"/>
+          <w:rtl/>
+          <w:lang w:bidi="fa-IR"/>
+        </w:rPr>
+        <w:t>ی</w:t>
+      </w:r>
+      <w:r>
+        <w:rPr>
+          <w:rFonts w:ascii="B Nazanin" w:hAnsi="B Nazanin" w:cs="B Nazanin" w:hint="eastAsia"/>
+          <w:sz w:val="28"/>
+          <w:rtl/>
+          <w:lang w:bidi="fa-IR"/>
+        </w:rPr>
+        <w:t>ن</w:t>
+      </w:r>
+      <w:r>
+        <w:rPr>
+          <w:rFonts w:ascii="B Nazanin" w:hAnsi="B Nazanin" w:cs="B Nazanin"/>
+          <w:sz w:val="28"/>
+          <w:rtl/>
+          <w:lang w:bidi="fa-IR"/>
+        </w:rPr>
+        <w:t xml:space="preserve"> روش ها</w:t>
+      </w:r>
+      <w:r>
+        <w:rPr>
+          <w:rFonts w:ascii="B Nazanin" w:hAnsi="B Nazanin" w:cs="B Nazanin" w:hint="cs"/>
+          <w:sz w:val="28"/>
+          <w:rtl/>
+          <w:lang w:bidi="fa-IR"/>
+        </w:rPr>
+        <w:t>ی</w:t>
+      </w:r>
+      <w:r>
+        <w:rPr>
+          <w:rFonts w:ascii="B Nazanin" w:hAnsi="B Nazanin" w:cs="B Nazanin"/>
+          <w:sz w:val="28"/>
+          <w:rtl/>
+          <w:lang w:bidi="fa-IR"/>
+        </w:rPr>
+        <w:t xml:space="preserve"> برش و</w:t>
+      </w:r>
+      <w:r>
+        <w:rPr>
+          <w:rFonts w:ascii="B Nazanin" w:hAnsi="B Nazanin" w:cs="B Nazanin" w:hint="cs"/>
+          <w:sz w:val="28"/>
+          <w:rtl/>
+          <w:lang w:bidi="fa-IR"/>
+        </w:rPr>
+        <w:t>ی</w:t>
+      </w:r>
+      <w:r>
+        <w:rPr>
+          <w:rFonts w:ascii="B Nazanin" w:hAnsi="B Nazanin" w:cs="B Nazanin" w:hint="eastAsia"/>
+          <w:sz w:val="28"/>
+          <w:rtl/>
+          <w:lang w:bidi="fa-IR"/>
+        </w:rPr>
+        <w:t>دئو</w:t>
+      </w:r>
+      <w:r>
+        <w:rPr>
+          <w:rFonts w:ascii="B Nazanin" w:hAnsi="B Nazanin" w:cs="B Nazanin" w:hint="cs"/>
+          <w:sz w:val="28"/>
+          <w:rtl/>
+          <w:lang w:bidi="fa-IR"/>
+        </w:rPr>
+        <w:t>یی</w:t>
+      </w:r>
+      <w:r>
+        <w:rPr>
+          <w:rFonts w:ascii="B Nazanin" w:hAnsi="B Nazanin" w:cs="B Nazanin"/>
+          <w:sz w:val="28"/>
+          <w:rtl/>
+          <w:lang w:bidi="fa-IR"/>
+        </w:rPr>
+        <w:t xml:space="preserve"> مناسب را بر اساس </w:t>
+      </w:r>
+      <w:r>
+        <w:rPr>
+          <w:rFonts w:ascii="B Nazanin" w:hAnsi="B Nazanin" w:cs="B Nazanin" w:hint="cs"/>
+          <w:sz w:val="28"/>
+          <w:rtl/>
+          <w:lang w:bidi="fa-IR"/>
+        </w:rPr>
+        <w:t>ی</w:t>
+      </w:r>
+      <w:r>
+        <w:rPr>
+          <w:rFonts w:ascii="B Nazanin" w:hAnsi="B Nazanin" w:cs="B Nazanin" w:hint="eastAsia"/>
+          <w:sz w:val="28"/>
+          <w:rtl/>
+          <w:lang w:bidi="fa-IR"/>
+        </w:rPr>
+        <w:t>ک</w:t>
+      </w:r>
+      <w:r>
+        <w:rPr>
+          <w:rFonts w:ascii="B Nazanin" w:hAnsi="B Nazanin" w:cs="B Nazanin"/>
+          <w:sz w:val="28"/>
+          <w:rtl/>
+          <w:lang w:bidi="fa-IR"/>
+        </w:rPr>
+        <w:t xml:space="preserve"> بسته بند</w:t>
+      </w:r>
+      <w:r>
+        <w:rPr>
+          <w:rFonts w:ascii="B Nazanin" w:hAnsi="B Nazanin" w:cs="B Nazanin" w:hint="cs"/>
+          <w:sz w:val="28"/>
+          <w:rtl/>
+          <w:lang w:bidi="fa-IR"/>
+        </w:rPr>
+        <w:t>ی</w:t>
+      </w:r>
+      <w:r>
+        <w:rPr>
+          <w:rFonts w:ascii="B Nazanin" w:hAnsi="B Nazanin" w:cs="B Nazanin"/>
+          <w:sz w:val="28"/>
+          <w:rtl/>
+          <w:lang w:bidi="fa-IR"/>
+        </w:rPr>
+        <w:t xml:space="preserve"> در بالا</w:t>
+      </w:r>
+      <w:r>
+        <w:rPr>
+          <w:rFonts w:ascii="B Nazanin" w:hAnsi="B Nazanin" w:cs="B Nazanin" w:hint="cs"/>
+          <w:sz w:val="28"/>
+          <w:rtl/>
+          <w:lang w:bidi="fa-IR"/>
+        </w:rPr>
+        <w:t>ی</w:t>
+      </w:r>
+      <w:r>
+        <w:rPr>
+          <w:rFonts w:ascii="B Nazanin" w:hAnsi="B Nazanin" w:cs="B Nazanin"/>
+          <w:sz w:val="28"/>
+          <w:rtl/>
+          <w:lang w:bidi="fa-IR"/>
+        </w:rPr>
+        <w:t xml:space="preserve"> رمزگشاها</w:t>
+      </w:r>
+      <w:r>
+        <w:rPr>
+          <w:rFonts w:ascii="B Nazanin" w:hAnsi="B Nazanin" w:cs="B Nazanin" w:hint="cs"/>
+          <w:sz w:val="28"/>
+          <w:rtl/>
+          <w:lang w:bidi="fa-IR"/>
+        </w:rPr>
+        <w:t>ی</w:t>
+      </w:r>
+      <w:r>
+        <w:rPr>
+          <w:rFonts w:ascii="B Nazanin" w:hAnsi="B Nazanin" w:cs="B Nazanin"/>
+          <w:sz w:val="28"/>
+          <w:rtl/>
+          <w:lang w:bidi="fa-IR"/>
+        </w:rPr>
+        <w:t xml:space="preserve"> و</w:t>
+      </w:r>
+      <w:r>
+        <w:rPr>
+          <w:rFonts w:ascii="B Nazanin" w:hAnsi="B Nazanin" w:cs="B Nazanin" w:hint="cs"/>
+          <w:sz w:val="28"/>
+          <w:rtl/>
+          <w:lang w:bidi="fa-IR"/>
+        </w:rPr>
+        <w:t>ی</w:t>
+      </w:r>
+      <w:r>
+        <w:rPr>
+          <w:rFonts w:ascii="B Nazanin" w:hAnsi="B Nazanin" w:cs="B Nazanin" w:hint="eastAsia"/>
+          <w:sz w:val="28"/>
+          <w:rtl/>
+          <w:lang w:bidi="fa-IR"/>
+        </w:rPr>
+        <w:t>دئو</w:t>
+      </w:r>
+      <w:r>
+        <w:rPr>
+          <w:rFonts w:ascii="B Nazanin" w:hAnsi="B Nazanin" w:cs="B Nazanin" w:hint="cs"/>
+          <w:sz w:val="28"/>
+          <w:rtl/>
+          <w:lang w:bidi="fa-IR"/>
+        </w:rPr>
+        <w:t>یی</w:t>
+      </w:r>
+      <w:r>
+        <w:rPr>
+          <w:rFonts w:ascii="B Nazanin" w:hAnsi="B Nazanin" w:cs="B Nazanin"/>
+          <w:sz w:val="28"/>
+          <w:rtl/>
+          <w:lang w:bidi="fa-IR"/>
+        </w:rPr>
+        <w:t xml:space="preserve"> با سرعت سخت افزار ارائه م</w:t>
+      </w:r>
+      <w:r>
+        <w:rPr>
+          <w:rFonts w:ascii="B Nazanin" w:hAnsi="B Nazanin" w:cs="B Nazanin" w:hint="cs"/>
+          <w:sz w:val="28"/>
+          <w:rtl/>
+          <w:lang w:bidi="fa-IR"/>
+        </w:rPr>
+        <w:t>ی</w:t>
+      </w:r>
+      <w:r>
+        <w:rPr>
+          <w:rFonts w:ascii="B Nazanin" w:hAnsi="B Nazanin" w:cs="B Nazanin"/>
+          <w:sz w:val="28"/>
+          <w:rtl/>
+          <w:lang w:bidi="fa-IR"/>
+        </w:rPr>
+        <w:t xml:space="preserve"> دهد ، به عنوان مثال. کدک ها</w:t>
+      </w:r>
+      <w:r>
+        <w:rPr>
+          <w:rFonts w:ascii="B Nazanin" w:hAnsi="B Nazanin" w:cs="B Nazanin" w:hint="cs"/>
+          <w:sz w:val="28"/>
+          <w:rtl/>
+          <w:lang w:bidi="fa-IR"/>
+        </w:rPr>
+        <w:t>ی</w:t>
+      </w:r>
+      <w:r>
+        <w:rPr>
+          <w:rFonts w:ascii="B Nazanin" w:hAnsi="B Nazanin" w:cs="B Nazanin"/>
+          <w:sz w:val="28"/>
+          <w:rtl/>
+          <w:lang w:bidi="fa-IR"/>
+        </w:rPr>
+        <w:t xml:space="preserve"> </w:t>
+      </w:r>
+      <w:r>
+        <w:rPr>
+          <w:rFonts w:ascii="B Nazanin" w:hAnsi="B Nazanin" w:cs="B Nazanin"/>
+          <w:sz w:val="28"/>
+          <w:lang w:bidi="fa-IR"/>
+        </w:rPr>
+        <w:t>FFMPEG/</w:t>
+      </w:r>
+      <w:proofErr w:type="spellStart"/>
+      <w:r>
+        <w:rPr>
+          <w:rFonts w:ascii="B Nazanin" w:hAnsi="B Nazanin" w:cs="B Nazanin"/>
+          <w:sz w:val="28"/>
+          <w:lang w:bidi="fa-IR"/>
+        </w:rPr>
+        <w:t>LibAV</w:t>
+      </w:r>
+      <w:proofErr w:type="spellEnd"/>
+      <w:r>
+        <w:rPr>
+          <w:rFonts w:ascii="B Nazanin" w:hAnsi="B Nazanin" w:cs="B Nazanin"/>
+          <w:sz w:val="28"/>
+          <w:rtl/>
+          <w:lang w:bidi="fa-IR"/>
+        </w:rPr>
+        <w:t xml:space="preserve"> و </w:t>
+      </w:r>
+      <w:r>
+        <w:rPr>
+          <w:rFonts w:ascii="B Nazanin" w:hAnsi="B Nazanin" w:cs="B Nazanin"/>
+          <w:sz w:val="28"/>
+          <w:lang w:bidi="fa-IR"/>
+        </w:rPr>
+        <w:t>Nvidia</w:t>
+      </w:r>
+      <w:r>
+        <w:rPr>
+          <w:rFonts w:ascii="B Nazanin" w:hAnsi="B Nazanin" w:cs="B Nazanin"/>
+          <w:sz w:val="28"/>
+          <w:rtl/>
+          <w:lang w:bidi="fa-IR"/>
+        </w:rPr>
+        <w:t>. ا</w:t>
+      </w:r>
+      <w:r>
+        <w:rPr>
+          <w:rFonts w:ascii="B Nazanin" w:hAnsi="B Nazanin" w:cs="B Nazanin" w:hint="cs"/>
+          <w:sz w:val="28"/>
+          <w:rtl/>
+          <w:lang w:bidi="fa-IR"/>
+        </w:rPr>
+        <w:t>ی</w:t>
+      </w:r>
+      <w:r>
+        <w:rPr>
+          <w:rFonts w:ascii="B Nazanin" w:hAnsi="B Nazanin" w:cs="B Nazanin" w:hint="eastAsia"/>
+          <w:sz w:val="28"/>
+          <w:rtl/>
+          <w:lang w:bidi="fa-IR"/>
+        </w:rPr>
+        <w:t>ن</w:t>
+      </w:r>
+      <w:r>
+        <w:rPr>
+          <w:rFonts w:ascii="B Nazanin" w:hAnsi="B Nazanin" w:cs="B Nazanin"/>
+          <w:sz w:val="28"/>
+          <w:rtl/>
+          <w:lang w:bidi="fa-IR"/>
+        </w:rPr>
+        <w:t xml:space="preserve"> نرم افزار به گونه ا</w:t>
+      </w:r>
+      <w:r>
+        <w:rPr>
+          <w:rFonts w:ascii="B Nazanin" w:hAnsi="B Nazanin" w:cs="B Nazanin" w:hint="cs"/>
+          <w:sz w:val="28"/>
+          <w:rtl/>
+          <w:lang w:bidi="fa-IR"/>
+        </w:rPr>
+        <w:t>ی</w:t>
+      </w:r>
+      <w:r>
+        <w:rPr>
+          <w:rFonts w:ascii="B Nazanin" w:hAnsi="B Nazanin" w:cs="B Nazanin"/>
+          <w:sz w:val="28"/>
+          <w:rtl/>
+          <w:lang w:bidi="fa-IR"/>
+        </w:rPr>
+        <w:t xml:space="preserve"> طراح</w:t>
+      </w:r>
+      <w:r>
+        <w:rPr>
+          <w:rFonts w:ascii="B Nazanin" w:hAnsi="B Nazanin" w:cs="B Nazanin" w:hint="cs"/>
+          <w:sz w:val="28"/>
+          <w:rtl/>
+          <w:lang w:bidi="fa-IR"/>
+        </w:rPr>
+        <w:t>ی</w:t>
+      </w:r>
+      <w:r>
+        <w:rPr>
+          <w:rFonts w:ascii="B Nazanin" w:hAnsi="B Nazanin" w:cs="B Nazanin"/>
+          <w:sz w:val="28"/>
+          <w:rtl/>
+          <w:lang w:bidi="fa-IR"/>
+        </w:rPr>
+        <w:t xml:space="preserve"> شده است که بتواند تجربه دست و پا زدن و</w:t>
+      </w:r>
+      <w:r>
+        <w:rPr>
+          <w:rFonts w:ascii="B Nazanin" w:hAnsi="B Nazanin" w:cs="B Nazanin" w:hint="cs"/>
+          <w:sz w:val="28"/>
+          <w:rtl/>
+          <w:lang w:bidi="fa-IR"/>
+        </w:rPr>
+        <w:t>ی</w:t>
+      </w:r>
+      <w:r>
+        <w:rPr>
+          <w:rFonts w:ascii="B Nazanin" w:hAnsi="B Nazanin" w:cs="B Nazanin" w:hint="eastAsia"/>
+          <w:sz w:val="28"/>
+          <w:rtl/>
+          <w:lang w:bidi="fa-IR"/>
+        </w:rPr>
+        <w:t>دئو</w:t>
+      </w:r>
+      <w:r>
+        <w:rPr>
+          <w:rFonts w:ascii="B Nazanin" w:hAnsi="B Nazanin" w:cs="B Nazanin" w:hint="cs"/>
+          <w:sz w:val="28"/>
+          <w:rtl/>
+          <w:lang w:bidi="fa-IR"/>
+        </w:rPr>
+        <w:t>یی</w:t>
+      </w:r>
+      <w:r>
+        <w:rPr>
+          <w:rFonts w:ascii="B Nazanin" w:hAnsi="B Nazanin" w:cs="B Nazanin"/>
+          <w:sz w:val="28"/>
+          <w:rtl/>
+          <w:lang w:bidi="fa-IR"/>
+        </w:rPr>
+        <w:t xml:space="preserve"> ناخوشا</w:t>
+      </w:r>
+      <w:r>
+        <w:rPr>
+          <w:rFonts w:ascii="B Nazanin" w:hAnsi="B Nazanin" w:cs="B Nazanin" w:hint="cs"/>
+          <w:sz w:val="28"/>
+          <w:rtl/>
+          <w:lang w:bidi="fa-IR"/>
+        </w:rPr>
+        <w:t>ی</w:t>
+      </w:r>
+      <w:r>
+        <w:rPr>
+          <w:rFonts w:ascii="B Nazanin" w:hAnsi="B Nazanin" w:cs="B Nazanin" w:hint="eastAsia"/>
+          <w:sz w:val="28"/>
+          <w:rtl/>
+          <w:lang w:bidi="fa-IR"/>
+        </w:rPr>
+        <w:t>ند</w:t>
+      </w:r>
+      <w:r>
+        <w:rPr>
+          <w:rFonts w:ascii="B Nazanin" w:hAnsi="B Nazanin" w:cs="B Nazanin"/>
+          <w:sz w:val="28"/>
+          <w:rtl/>
+          <w:lang w:bidi="fa-IR"/>
+        </w:rPr>
+        <w:t xml:space="preserve"> را به منظور ارائه تجرب</w:t>
+      </w:r>
+      <w:r>
+        <w:rPr>
+          <w:rFonts w:ascii="B Nazanin" w:hAnsi="B Nazanin" w:cs="B Nazanin" w:hint="cs"/>
+          <w:sz w:val="28"/>
+          <w:rtl/>
+          <w:lang w:bidi="fa-IR"/>
+        </w:rPr>
+        <w:t>ی</w:t>
+      </w:r>
+      <w:r>
+        <w:rPr>
+          <w:rFonts w:ascii="B Nazanin" w:hAnsi="B Nazanin" w:cs="B Nazanin" w:hint="eastAsia"/>
+          <w:sz w:val="28"/>
+          <w:rtl/>
+          <w:lang w:bidi="fa-IR"/>
+        </w:rPr>
+        <w:t>ات</w:t>
+      </w:r>
+      <w:r>
+        <w:rPr>
+          <w:rFonts w:ascii="B Nazanin" w:hAnsi="B Nazanin" w:cs="B Nazanin"/>
+          <w:sz w:val="28"/>
+          <w:rtl/>
+          <w:lang w:bidi="fa-IR"/>
+        </w:rPr>
+        <w:t xml:space="preserve"> روان مانند بارگ</w:t>
+      </w:r>
+      <w:r>
+        <w:rPr>
+          <w:rFonts w:ascii="B Nazanin" w:hAnsi="B Nazanin" w:cs="B Nazanin" w:hint="cs"/>
+          <w:sz w:val="28"/>
+          <w:rtl/>
+          <w:lang w:bidi="fa-IR"/>
+        </w:rPr>
+        <w:t>ی</w:t>
+      </w:r>
+      <w:r>
+        <w:rPr>
+          <w:rFonts w:ascii="B Nazanin" w:hAnsi="B Nazanin" w:cs="B Nazanin" w:hint="eastAsia"/>
+          <w:sz w:val="28"/>
+          <w:rtl/>
+          <w:lang w:bidi="fa-IR"/>
+        </w:rPr>
+        <w:t>ر</w:t>
+      </w:r>
+      <w:r>
+        <w:rPr>
+          <w:rFonts w:ascii="B Nazanin" w:hAnsi="B Nazanin" w:cs="B Nazanin" w:hint="cs"/>
+          <w:sz w:val="28"/>
+          <w:rtl/>
+          <w:lang w:bidi="fa-IR"/>
+        </w:rPr>
+        <w:t>ی</w:t>
+      </w:r>
+      <w:r>
+        <w:rPr>
+          <w:rFonts w:ascii="B Nazanin" w:hAnsi="B Nazanin" w:cs="B Nazanin"/>
+          <w:sz w:val="28"/>
+          <w:rtl/>
+          <w:lang w:bidi="fa-IR"/>
+        </w:rPr>
+        <w:t xml:space="preserve"> تصادف</w:t>
+      </w:r>
+      <w:r>
+        <w:rPr>
+          <w:rFonts w:ascii="B Nazanin" w:hAnsi="B Nazanin" w:cs="B Nazanin" w:hint="cs"/>
+          <w:sz w:val="28"/>
+          <w:rtl/>
+          <w:lang w:bidi="fa-IR"/>
+        </w:rPr>
+        <w:t>ی</w:t>
+      </w:r>
+      <w:r>
+        <w:rPr>
+          <w:rFonts w:ascii="B Nazanin" w:hAnsi="B Nazanin" w:cs="B Nazanin"/>
+          <w:sz w:val="28"/>
+          <w:rtl/>
+          <w:lang w:bidi="fa-IR"/>
+        </w:rPr>
+        <w:t xml:space="preserve"> تصادف</w:t>
+      </w:r>
+      <w:r>
+        <w:rPr>
+          <w:rFonts w:ascii="B Nazanin" w:hAnsi="B Nazanin" w:cs="B Nazanin" w:hint="cs"/>
+          <w:sz w:val="28"/>
+          <w:rtl/>
+          <w:lang w:bidi="fa-IR"/>
+        </w:rPr>
+        <w:t>ی</w:t>
+      </w:r>
+      <w:r>
+        <w:rPr>
+          <w:rFonts w:ascii="B Nazanin" w:hAnsi="B Nazanin" w:cs="B Nazanin"/>
+          <w:sz w:val="28"/>
+          <w:rtl/>
+          <w:lang w:bidi="fa-IR"/>
+        </w:rPr>
+        <w:t xml:space="preserve"> برا</w:t>
+      </w:r>
+      <w:r>
+        <w:rPr>
+          <w:rFonts w:ascii="B Nazanin" w:hAnsi="B Nazanin" w:cs="B Nazanin" w:hint="cs"/>
+          <w:sz w:val="28"/>
+          <w:rtl/>
+          <w:lang w:bidi="fa-IR"/>
+        </w:rPr>
+        <w:t>ی</w:t>
+      </w:r>
+      <w:r>
+        <w:rPr>
+          <w:rFonts w:ascii="B Nazanin" w:hAnsi="B Nazanin" w:cs="B Nazanin"/>
+          <w:sz w:val="28"/>
+          <w:rtl/>
+          <w:lang w:bidi="fa-IR"/>
+        </w:rPr>
+        <w:t xml:space="preserve"> </w:t>
+      </w:r>
+      <w:r>
+        <w:rPr>
+          <w:rFonts w:ascii="B Nazanin" w:hAnsi="B Nazanin" w:cs="B Nazanin" w:hint="cs"/>
+          <w:sz w:val="28"/>
+          <w:rtl/>
+          <w:lang w:bidi="fa-IR"/>
+        </w:rPr>
+        <w:t>ی</w:t>
+      </w:r>
+      <w:r>
+        <w:rPr>
+          <w:rFonts w:ascii="B Nazanin" w:hAnsi="B Nazanin" w:cs="B Nazanin" w:hint="eastAsia"/>
+          <w:sz w:val="28"/>
+          <w:rtl/>
+          <w:lang w:bidi="fa-IR"/>
+        </w:rPr>
+        <w:t>ادگ</w:t>
+      </w:r>
+      <w:r>
+        <w:rPr>
+          <w:rFonts w:ascii="B Nazanin" w:hAnsi="B Nazanin" w:cs="B Nazanin" w:hint="cs"/>
+          <w:sz w:val="28"/>
+          <w:rtl/>
+          <w:lang w:bidi="fa-IR"/>
+        </w:rPr>
+        <w:t>ی</w:t>
+      </w:r>
+      <w:r>
+        <w:rPr>
+          <w:rFonts w:ascii="B Nazanin" w:hAnsi="B Nazanin" w:cs="B Nazanin" w:hint="eastAsia"/>
+          <w:sz w:val="28"/>
+          <w:rtl/>
+          <w:lang w:bidi="fa-IR"/>
+        </w:rPr>
+        <w:t>ر</w:t>
+      </w:r>
+      <w:r>
+        <w:rPr>
+          <w:rFonts w:ascii="B Nazanin" w:hAnsi="B Nazanin" w:cs="B Nazanin" w:hint="cs"/>
+          <w:sz w:val="28"/>
+          <w:rtl/>
+          <w:lang w:bidi="fa-IR"/>
+        </w:rPr>
+        <w:t>ی</w:t>
+      </w:r>
+      <w:r>
+        <w:rPr>
+          <w:rFonts w:ascii="B Nazanin" w:hAnsi="B Nazanin" w:cs="B Nazanin"/>
+          <w:sz w:val="28"/>
+          <w:rtl/>
+          <w:lang w:bidi="fa-IR"/>
+        </w:rPr>
+        <w:t xml:space="preserve"> عم</w:t>
+      </w:r>
+      <w:r>
+        <w:rPr>
+          <w:rFonts w:ascii="B Nazanin" w:hAnsi="B Nazanin" w:cs="B Nazanin" w:hint="cs"/>
+          <w:sz w:val="28"/>
+          <w:rtl/>
+          <w:lang w:bidi="fa-IR"/>
+        </w:rPr>
+        <w:t>ی</w:t>
+      </w:r>
+      <w:r>
+        <w:rPr>
+          <w:rFonts w:ascii="B Nazanin" w:hAnsi="B Nazanin" w:cs="B Nazanin" w:hint="eastAsia"/>
+          <w:sz w:val="28"/>
+          <w:rtl/>
+          <w:lang w:bidi="fa-IR"/>
+        </w:rPr>
+        <w:t>ق</w:t>
+      </w:r>
+      <w:r>
+        <w:rPr>
+          <w:rFonts w:ascii="B Nazanin" w:hAnsi="B Nazanin" w:cs="B Nazanin"/>
+          <w:sz w:val="28"/>
+          <w:rtl/>
+          <w:lang w:bidi="fa-IR"/>
+        </w:rPr>
+        <w:t xml:space="preserve"> ارائه دهد. علاوه بر ا</w:t>
+      </w:r>
+      <w:r>
+        <w:rPr>
+          <w:rFonts w:ascii="B Nazanin" w:hAnsi="B Nazanin" w:cs="B Nazanin" w:hint="cs"/>
+          <w:sz w:val="28"/>
+          <w:rtl/>
+          <w:lang w:bidi="fa-IR"/>
+        </w:rPr>
+        <w:t>ی</w:t>
+      </w:r>
+      <w:r>
+        <w:rPr>
+          <w:rFonts w:ascii="B Nazanin" w:hAnsi="B Nazanin" w:cs="B Nazanin" w:hint="eastAsia"/>
+          <w:sz w:val="28"/>
+          <w:rtl/>
+          <w:lang w:bidi="fa-IR"/>
+        </w:rPr>
+        <w:t>ن</w:t>
+      </w:r>
+      <w:r>
+        <w:rPr>
+          <w:rFonts w:ascii="B Nazanin" w:hAnsi="B Nazanin" w:cs="B Nazanin"/>
+          <w:sz w:val="28"/>
+          <w:rtl/>
+          <w:lang w:bidi="fa-IR"/>
+        </w:rPr>
+        <w:t xml:space="preserve"> ، ا</w:t>
+      </w:r>
+      <w:r>
+        <w:rPr>
+          <w:rFonts w:ascii="B Nazanin" w:hAnsi="B Nazanin" w:cs="B Nazanin" w:hint="cs"/>
+          <w:sz w:val="28"/>
+          <w:rtl/>
+          <w:lang w:bidi="fa-IR"/>
+        </w:rPr>
+        <w:t>ی</w:t>
+      </w:r>
+      <w:r>
+        <w:rPr>
+          <w:rFonts w:ascii="B Nazanin" w:hAnsi="B Nazanin" w:cs="B Nazanin" w:hint="eastAsia"/>
+          <w:sz w:val="28"/>
+          <w:rtl/>
+          <w:lang w:bidi="fa-IR"/>
+        </w:rPr>
+        <w:t>ن</w:t>
+      </w:r>
+      <w:r>
+        <w:rPr>
+          <w:rFonts w:ascii="B Nazanin" w:hAnsi="B Nazanin" w:cs="B Nazanin"/>
+          <w:sz w:val="28"/>
+          <w:rtl/>
+          <w:lang w:bidi="fa-IR"/>
+        </w:rPr>
+        <w:t xml:space="preserve"> برنامه چند پلتفرم</w:t>
+      </w:r>
+      <w:r>
+        <w:rPr>
+          <w:rFonts w:ascii="B Nazanin" w:hAnsi="B Nazanin" w:cs="B Nazanin" w:hint="cs"/>
+          <w:sz w:val="28"/>
+          <w:rtl/>
+          <w:lang w:bidi="fa-IR"/>
+        </w:rPr>
+        <w:t>ی</w:t>
+      </w:r>
+      <w:r>
+        <w:rPr>
+          <w:rFonts w:ascii="B Nazanin" w:hAnsi="B Nazanin" w:cs="B Nazanin"/>
+          <w:sz w:val="28"/>
+          <w:rtl/>
+          <w:lang w:bidi="fa-IR"/>
+        </w:rPr>
+        <w:t xml:space="preserve"> مانند ل</w:t>
+      </w:r>
+      <w:r>
+        <w:rPr>
+          <w:rFonts w:ascii="B Nazanin" w:hAnsi="B Nazanin" w:cs="B Nazanin" w:hint="cs"/>
+          <w:sz w:val="28"/>
+          <w:rtl/>
+          <w:lang w:bidi="fa-IR"/>
+        </w:rPr>
+        <w:t>ی</w:t>
+      </w:r>
+      <w:r>
+        <w:rPr>
+          <w:rFonts w:ascii="B Nazanin" w:hAnsi="B Nazanin" w:cs="B Nazanin" w:hint="eastAsia"/>
+          <w:sz w:val="28"/>
+          <w:rtl/>
+          <w:lang w:bidi="fa-IR"/>
+        </w:rPr>
+        <w:t>نوکس</w:t>
+      </w:r>
+      <w:r>
+        <w:rPr>
+          <w:rFonts w:ascii="B Nazanin" w:hAnsi="B Nazanin" w:cs="B Nazanin"/>
+          <w:sz w:val="28"/>
+          <w:rtl/>
+          <w:lang w:bidi="fa-IR"/>
+        </w:rPr>
+        <w:t xml:space="preserve"> ، و</w:t>
+      </w:r>
+      <w:r>
+        <w:rPr>
+          <w:rFonts w:ascii="B Nazanin" w:hAnsi="B Nazanin" w:cs="B Nazanin" w:hint="cs"/>
+          <w:sz w:val="28"/>
+          <w:rtl/>
+          <w:lang w:bidi="fa-IR"/>
+        </w:rPr>
+        <w:t>ی</w:t>
+      </w:r>
+      <w:r>
+        <w:rPr>
+          <w:rFonts w:ascii="B Nazanin" w:hAnsi="B Nazanin" w:cs="B Nazanin" w:hint="eastAsia"/>
+          <w:sz w:val="28"/>
+          <w:rtl/>
+          <w:lang w:bidi="fa-IR"/>
+        </w:rPr>
+        <w:t>ندوز</w:t>
+      </w:r>
+      <w:r>
+        <w:rPr>
+          <w:rFonts w:ascii="B Nazanin" w:hAnsi="B Nazanin" w:cs="B Nazanin"/>
+          <w:sz w:val="28"/>
+          <w:rtl/>
+          <w:lang w:bidi="fa-IR"/>
+        </w:rPr>
+        <w:t xml:space="preserve"> و س</w:t>
+      </w:r>
+      <w:r>
+        <w:rPr>
+          <w:rFonts w:ascii="B Nazanin" w:hAnsi="B Nazanin" w:cs="B Nazanin" w:hint="cs"/>
+          <w:sz w:val="28"/>
+          <w:rtl/>
+          <w:lang w:bidi="fa-IR"/>
+        </w:rPr>
+        <w:t>ی</w:t>
+      </w:r>
+      <w:r>
+        <w:rPr>
+          <w:rFonts w:ascii="B Nazanin" w:hAnsi="B Nazanin" w:cs="B Nazanin" w:hint="eastAsia"/>
+          <w:sz w:val="28"/>
+          <w:rtl/>
+          <w:lang w:bidi="fa-IR"/>
+        </w:rPr>
+        <w:t>ستم</w:t>
+      </w:r>
+      <w:r>
+        <w:rPr>
+          <w:rFonts w:ascii="B Nazanin" w:hAnsi="B Nazanin" w:cs="B Nazanin"/>
+          <w:sz w:val="28"/>
+          <w:rtl/>
+          <w:lang w:bidi="fa-IR"/>
+        </w:rPr>
+        <w:t xml:space="preserve"> عامل مک عمل م</w:t>
+      </w:r>
+      <w:r>
+        <w:rPr>
+          <w:rFonts w:ascii="B Nazanin" w:hAnsi="B Nazanin" w:cs="B Nazanin" w:hint="cs"/>
+          <w:sz w:val="28"/>
+          <w:rtl/>
+          <w:lang w:bidi="fa-IR"/>
+        </w:rPr>
+        <w:t>ی</w:t>
+      </w:r>
+      <w:r>
+        <w:rPr>
+          <w:rFonts w:ascii="B Nazanin" w:hAnsi="B Nazanin" w:cs="B Nazanin"/>
+          <w:sz w:val="28"/>
+          <w:rtl/>
+          <w:lang w:bidi="fa-IR"/>
+        </w:rPr>
+        <w:t xml:space="preserve"> کند. با دستگاه خواننده و</w:t>
+      </w:r>
+      <w:r>
+        <w:rPr>
+          <w:rFonts w:ascii="B Nazanin" w:hAnsi="B Nazanin" w:cs="B Nazanin" w:hint="cs"/>
+          <w:sz w:val="28"/>
+          <w:rtl/>
+          <w:lang w:bidi="fa-IR"/>
+        </w:rPr>
+        <w:t>ی</w:t>
+      </w:r>
+      <w:r>
+        <w:rPr>
+          <w:rFonts w:ascii="B Nazanin" w:hAnsi="B Nazanin" w:cs="B Nazanin" w:hint="eastAsia"/>
+          <w:sz w:val="28"/>
+          <w:rtl/>
+          <w:lang w:bidi="fa-IR"/>
+        </w:rPr>
+        <w:t>دئو</w:t>
+      </w:r>
+      <w:r>
+        <w:rPr>
+          <w:rFonts w:ascii="B Nazanin" w:hAnsi="B Nazanin" w:cs="B Nazanin" w:hint="cs"/>
+          <w:sz w:val="28"/>
+          <w:rtl/>
+          <w:lang w:bidi="fa-IR"/>
+        </w:rPr>
+        <w:t>یی</w:t>
+      </w:r>
+      <w:r>
+        <w:rPr>
+          <w:rFonts w:ascii="B Nazanin" w:hAnsi="B Nazanin" w:cs="B Nazanin"/>
+          <w:sz w:val="28"/>
+          <w:rtl/>
+          <w:lang w:bidi="fa-IR"/>
+        </w:rPr>
+        <w:t xml:space="preserve"> جد</w:t>
+      </w:r>
+      <w:r>
+        <w:rPr>
+          <w:rFonts w:ascii="B Nazanin" w:hAnsi="B Nazanin" w:cs="B Nazanin" w:hint="cs"/>
+          <w:sz w:val="28"/>
+          <w:rtl/>
+          <w:lang w:bidi="fa-IR"/>
+        </w:rPr>
+        <w:t>ی</w:t>
+      </w:r>
+      <w:r>
+        <w:rPr>
+          <w:rFonts w:ascii="B Nazanin" w:hAnsi="B Nazanin" w:cs="B Nazanin" w:hint="eastAsia"/>
+          <w:sz w:val="28"/>
+          <w:rtl/>
+          <w:lang w:bidi="fa-IR"/>
+        </w:rPr>
+        <w:t>د</w:t>
+      </w:r>
+      <w:r>
+        <w:rPr>
+          <w:rFonts w:ascii="B Nazanin" w:hAnsi="B Nazanin" w:cs="B Nazanin"/>
+          <w:sz w:val="28"/>
+          <w:rtl/>
+          <w:lang w:bidi="fa-IR"/>
+        </w:rPr>
+        <w:t xml:space="preserve"> ، د</w:t>
+      </w:r>
+      <w:r>
+        <w:rPr>
+          <w:rFonts w:ascii="B Nazanin" w:hAnsi="B Nazanin" w:cs="B Nazanin" w:hint="cs"/>
+          <w:sz w:val="28"/>
+          <w:rtl/>
+          <w:lang w:bidi="fa-IR"/>
+        </w:rPr>
+        <w:t>ی</w:t>
+      </w:r>
+      <w:r>
+        <w:rPr>
+          <w:rFonts w:ascii="B Nazanin" w:hAnsi="B Nazanin" w:cs="B Nazanin" w:hint="eastAsia"/>
+          <w:sz w:val="28"/>
+          <w:rtl/>
+          <w:lang w:bidi="fa-IR"/>
+        </w:rPr>
+        <w:t>گر</w:t>
+      </w:r>
+      <w:r>
+        <w:rPr>
+          <w:rFonts w:ascii="B Nazanin" w:hAnsi="B Nazanin" w:cs="B Nazanin"/>
+          <w:sz w:val="28"/>
+          <w:rtl/>
+          <w:lang w:bidi="fa-IR"/>
+        </w:rPr>
+        <w:t xml:space="preserve"> ن</w:t>
+      </w:r>
+      <w:r>
+        <w:rPr>
+          <w:rFonts w:ascii="B Nazanin" w:hAnsi="B Nazanin" w:cs="B Nazanin" w:hint="cs"/>
+          <w:sz w:val="28"/>
+          <w:rtl/>
+          <w:lang w:bidi="fa-IR"/>
+        </w:rPr>
+        <w:t>ی</w:t>
+      </w:r>
+      <w:r>
+        <w:rPr>
+          <w:rFonts w:ascii="B Nazanin" w:hAnsi="B Nazanin" w:cs="B Nazanin" w:hint="eastAsia"/>
+          <w:sz w:val="28"/>
+          <w:rtl/>
+          <w:lang w:bidi="fa-IR"/>
+        </w:rPr>
+        <w:t>از</w:t>
+      </w:r>
+      <w:r>
+        <w:rPr>
+          <w:rFonts w:ascii="B Nazanin" w:hAnsi="B Nazanin" w:cs="B Nazanin" w:hint="cs"/>
+          <w:sz w:val="28"/>
+          <w:rtl/>
+          <w:lang w:bidi="fa-IR"/>
+        </w:rPr>
+        <w:t>ی</w:t>
+      </w:r>
+      <w:r>
+        <w:rPr>
+          <w:rFonts w:ascii="B Nazanin" w:hAnsi="B Nazanin" w:cs="B Nazanin"/>
+          <w:sz w:val="28"/>
+          <w:rtl/>
+          <w:lang w:bidi="fa-IR"/>
+        </w:rPr>
+        <w:t xml:space="preserve"> به رمزگشا</w:t>
+      </w:r>
+      <w:r>
+        <w:rPr>
+          <w:rFonts w:ascii="B Nazanin" w:hAnsi="B Nazanin" w:cs="B Nazanin" w:hint="cs"/>
+          <w:sz w:val="28"/>
+          <w:rtl/>
+          <w:lang w:bidi="fa-IR"/>
+        </w:rPr>
+        <w:t>یی</w:t>
+      </w:r>
+      <w:r>
+        <w:rPr>
+          <w:rFonts w:ascii="B Nazanin" w:hAnsi="B Nazanin" w:cs="B Nazanin"/>
+          <w:sz w:val="28"/>
+          <w:rtl/>
+          <w:lang w:bidi="fa-IR"/>
+        </w:rPr>
+        <w:t xml:space="preserve"> ف</w:t>
+      </w:r>
+      <w:r>
+        <w:rPr>
+          <w:rFonts w:ascii="B Nazanin" w:hAnsi="B Nazanin" w:cs="B Nazanin" w:hint="cs"/>
+          <w:sz w:val="28"/>
+          <w:rtl/>
+          <w:lang w:bidi="fa-IR"/>
+        </w:rPr>
+        <w:t>ی</w:t>
+      </w:r>
+      <w:r>
+        <w:rPr>
+          <w:rFonts w:ascii="B Nazanin" w:hAnsi="B Nazanin" w:cs="B Nazanin" w:hint="eastAsia"/>
+          <w:sz w:val="28"/>
+          <w:rtl/>
+          <w:lang w:bidi="fa-IR"/>
+        </w:rPr>
+        <w:t>لم</w:t>
+      </w:r>
+      <w:r>
+        <w:rPr>
+          <w:rFonts w:ascii="B Nazanin" w:hAnsi="B Nazanin" w:cs="B Nazanin"/>
+          <w:sz w:val="28"/>
+          <w:rtl/>
+          <w:lang w:bidi="fa-IR"/>
+        </w:rPr>
+        <w:t xml:space="preserve"> ها به فر</w:t>
+      </w:r>
+      <w:r>
+        <w:rPr>
+          <w:rFonts w:ascii="B Nazanin" w:hAnsi="B Nazanin" w:cs="B Nazanin" w:hint="cs"/>
+          <w:sz w:val="28"/>
+          <w:rtl/>
+          <w:lang w:bidi="fa-IR"/>
+        </w:rPr>
+        <w:t>ی</w:t>
+      </w:r>
+      <w:r>
+        <w:rPr>
+          <w:rFonts w:ascii="B Nazanin" w:hAnsi="B Nazanin" w:cs="B Nazanin" w:hint="eastAsia"/>
+          <w:sz w:val="28"/>
+          <w:rtl/>
+          <w:lang w:bidi="fa-IR"/>
+        </w:rPr>
+        <w:t>م</w:t>
+      </w:r>
+      <w:r>
+        <w:rPr>
+          <w:rFonts w:ascii="B Nazanin" w:hAnsi="B Nazanin" w:cs="B Nazanin"/>
+          <w:sz w:val="28"/>
+          <w:rtl/>
+          <w:lang w:bidi="fa-IR"/>
+        </w:rPr>
+        <w:t xml:space="preserve"> ندار</w:t>
+      </w:r>
+      <w:r>
+        <w:rPr>
+          <w:rFonts w:ascii="B Nazanin" w:hAnsi="B Nazanin" w:cs="B Nazanin" w:hint="cs"/>
+          <w:sz w:val="28"/>
+          <w:rtl/>
+          <w:lang w:bidi="fa-IR"/>
+        </w:rPr>
+        <w:t>ی</w:t>
+      </w:r>
+      <w:r>
+        <w:rPr>
+          <w:rFonts w:ascii="B Nazanin" w:hAnsi="B Nazanin" w:cs="B Nazanin" w:hint="eastAsia"/>
+          <w:sz w:val="28"/>
+          <w:rtl/>
+          <w:lang w:bidi="fa-IR"/>
+        </w:rPr>
+        <w:t>د</w:t>
+      </w:r>
+      <w:r>
+        <w:rPr>
+          <w:rFonts w:ascii="B Nazanin" w:hAnsi="B Nazanin" w:cs="B Nazanin"/>
+          <w:sz w:val="28"/>
+          <w:rtl/>
+          <w:lang w:bidi="fa-IR"/>
+        </w:rPr>
+        <w:t xml:space="preserve"> ، فقط آموزش مجموعه داده و</w:t>
+      </w:r>
+      <w:r>
+        <w:rPr>
+          <w:rFonts w:ascii="B Nazanin" w:hAnsi="B Nazanin" w:cs="B Nazanin" w:hint="cs"/>
+          <w:sz w:val="28"/>
+          <w:rtl/>
+          <w:lang w:bidi="fa-IR"/>
+        </w:rPr>
+        <w:t>ی</w:t>
+      </w:r>
+      <w:r>
+        <w:rPr>
+          <w:rFonts w:ascii="B Nazanin" w:hAnsi="B Nazanin" w:cs="B Nazanin" w:hint="eastAsia"/>
+          <w:sz w:val="28"/>
+          <w:rtl/>
+          <w:lang w:bidi="fa-IR"/>
+        </w:rPr>
+        <w:t>د</w:t>
+      </w:r>
+      <w:r>
+        <w:rPr>
+          <w:rFonts w:ascii="B Nazanin" w:hAnsi="B Nazanin" w:cs="B Nazanin" w:hint="cs"/>
+          <w:sz w:val="28"/>
+          <w:rtl/>
+          <w:lang w:bidi="fa-IR"/>
+        </w:rPr>
+        <w:t>ی</w:t>
+      </w:r>
+      <w:r>
+        <w:rPr>
+          <w:rFonts w:ascii="B Nazanin" w:hAnsi="B Nazanin" w:cs="B Nazanin" w:hint="eastAsia"/>
+          <w:sz w:val="28"/>
+          <w:rtl/>
+          <w:lang w:bidi="fa-IR"/>
+        </w:rPr>
+        <w:t>و</w:t>
+      </w:r>
+      <w:r>
+        <w:rPr>
+          <w:rFonts w:ascii="B Nazanin" w:hAnsi="B Nazanin" w:cs="B Nazanin" w:hint="cs"/>
+          <w:sz w:val="28"/>
+          <w:rtl/>
+          <w:lang w:bidi="fa-IR"/>
+        </w:rPr>
+        <w:t>ی</w:t>
+      </w:r>
+      <w:r>
+        <w:rPr>
+          <w:rFonts w:ascii="B Nazanin" w:hAnsi="B Nazanin" w:cs="B Nazanin"/>
+          <w:sz w:val="28"/>
+          <w:rtl/>
+          <w:lang w:bidi="fa-IR"/>
+        </w:rPr>
+        <w:t xml:space="preserve"> خود را با سرعت آموزش ب</w:t>
+      </w:r>
+      <w:r>
+        <w:rPr>
+          <w:rFonts w:ascii="B Nazanin" w:hAnsi="B Nazanin" w:cs="B Nazanin" w:hint="cs"/>
+          <w:sz w:val="28"/>
+          <w:rtl/>
+          <w:lang w:bidi="fa-IR"/>
+        </w:rPr>
+        <w:t>ی</w:t>
+      </w:r>
+      <w:r>
+        <w:rPr>
+          <w:rFonts w:ascii="B Nazanin" w:hAnsi="B Nazanin" w:cs="B Nazanin" w:hint="eastAsia"/>
+          <w:sz w:val="28"/>
+          <w:rtl/>
+          <w:lang w:bidi="fa-IR"/>
+        </w:rPr>
+        <w:t>شتر</w:t>
+      </w:r>
+      <w:r>
+        <w:rPr>
+          <w:rFonts w:ascii="B Nazanin" w:hAnsi="B Nazanin" w:cs="B Nazanin"/>
+          <w:sz w:val="28"/>
+          <w:rtl/>
+          <w:lang w:bidi="fa-IR"/>
+        </w:rPr>
+        <w:t xml:space="preserve"> شروع کن</w:t>
+      </w:r>
+      <w:r>
+        <w:rPr>
+          <w:rFonts w:ascii="B Nazanin" w:hAnsi="B Nazanin" w:cs="B Nazanin" w:hint="cs"/>
+          <w:sz w:val="28"/>
+          <w:rtl/>
+          <w:lang w:bidi="fa-IR"/>
+        </w:rPr>
+        <w:t>ی</w:t>
+      </w:r>
+      <w:r>
+        <w:rPr>
+          <w:rFonts w:ascii="B Nazanin" w:hAnsi="B Nazanin" w:cs="B Nazanin" w:hint="eastAsia"/>
+          <w:sz w:val="28"/>
+          <w:rtl/>
+          <w:lang w:bidi="fa-IR"/>
+        </w:rPr>
+        <w:t>د</w:t>
+      </w:r>
+      <w:r>
+        <w:rPr>
+          <w:rFonts w:ascii="B Nazanin" w:hAnsi="B Nazanin" w:cs="B Nazanin"/>
+          <w:sz w:val="28"/>
+          <w:rtl/>
+          <w:lang w:bidi="fa-IR"/>
+        </w:rPr>
+        <w:t>.</w:t>
+      </w:r>
+    </w:p>
+    <w:p>
+      <w:pPr>
+        <w:pStyle w:val="a7"/>
+        <w:jc w:val="left"/>
+        <w:rPr>
+          <w:rFonts w:ascii="B Nazanin" w:hAnsi="B Nazanin" w:cs="B Nazanin"/>
+          <w:sz w:val="28"/>
+          <w:rtl/>
+          <w:lang w:bidi="fa-IR"/>
+        </w:rPr>
+      </w:pPr>
+      <w:r>
+        <w:rPr>
+          <w:rFonts w:ascii="B Nazanin" w:hAnsi="B Nazanin" w:cs="B Nazanin" w:hint="cs"/>
+          <w:sz w:val="28"/>
+          <w:rtl/>
+          <w:lang w:bidi="fa-IR"/>
+        </w:rPr>
+        <w:t xml:space="preserve">برای نصب این ابزار </w:t>
+      </w:r>
+      <w:r>
+        <w:rPr>
+          <w:rFonts w:ascii="B Nazanin" w:hAnsi="B Nazanin" w:cs="B Nazanin" w:hint="cs"/>
+          <w:sz w:val="28"/>
+          <w:rtl/>
+          <w:lang w:bidi="fa-IR"/>
+        </w:rPr>
+        <w:t xml:space="preserve">از </w:t>
+      </w:r>
+      <w:r>
+        <w:rPr>
+          <w:rFonts w:ascii="B Nazanin" w:hAnsi="B Nazanin" w:cs="B Nazanin"/>
+          <w:sz w:val="28"/>
+          <w:lang w:bidi="fa-IR"/>
+        </w:rPr>
+        <w:t xml:space="preserve">pip install </w:t>
+      </w:r>
+      <w:proofErr w:type="spellStart"/>
+      <w:r>
+        <w:rPr>
+          <w:rFonts w:ascii="B Nazanin" w:hAnsi="B Nazanin" w:cs="B Nazanin"/>
+          <w:sz w:val="28"/>
+          <w:lang w:bidi="fa-IR"/>
+        </w:rPr>
+        <w:t>decord</w:t>
+      </w:r>
+      <w:proofErr w:type="spellEnd"/>
+      <w:r>
+        <w:rPr>
+          <w:rFonts w:ascii="B Nazanin" w:hAnsi="B Nazanin" w:cs="B Nazanin" w:hint="cs"/>
+          <w:sz w:val="28"/>
+          <w:rtl/>
+          <w:lang w:bidi="fa-IR"/>
+        </w:rPr>
+        <w:t xml:space="preserve"> استفاده می‌کنیم.</w:t>
+      </w:r>
+    </w:p>
+    <w:p>
+      <w:pPr>
+        <w:pStyle w:val="a7"/>
+        <w:jc w:val="center"/>
+        <w:rPr>
+          <w:rFonts w:ascii="B Nazanin" w:hAnsi="B Nazanin" w:cs="B Nazanin"/>
+          <w:sz w:val="28"/>
+          <w:rtl/>
+          <w:lang w:bidi="fa-IR"/>
+        </w:rPr>
+      </w:pPr>
+      <w:r>
+        <w:rPr>
+          <w:rFonts w:ascii="B Nazanin" w:hAnsi="B Nazanin" w:cs="B Nazanin"/>
+          <w:noProof/>
+          <w:sz w:val="28"/>
+          <w:lang w:bidi="fa-IR"/>
+        </w:rPr>
+        <w:drawing>
+          <wp:inline distT="0" distB="0" distL="0" distR="0" wp14:anchorId="1C67A870" wp14:editId="4B646F8F">
+            <wp:extent cx="5753100" cy="800100"/>
+            <wp:effectExtent l="0" t="0" r="0" b="0"/>
+            <wp:docPr id="17" name="Picture 17"/>
+            <wp:cNvGraphicFramePr>
+              <a:graphicFrameLocks xmlns:a="http://schemas.openxmlformats.org/drawingml/2006/main" noChangeAspect="1"/>
+            </wp:cNvGraphicFramePr>
+            <a:graphic xmlns:a="http://schemas.openxmlformats.org/drawingml/2006/main">
+              <a:graphicData uri="http://schemas.openxmlformats.org/drawingml/2006/picture">
+                <pic:pic xmlns:pic="http://schemas.openxmlformats.org/drawingml/2006/picture">
+                  <pic:nvPicPr>
+                    <pic:cNvPr id="0" name="Picture 58"/>
+                    <pic:cNvPicPr>
+                      <a:picLocks noChangeAspect="1" noChangeArrowheads="1"/>
+                    </pic:cNvPicPr>
+                  </pic:nvPicPr>
+                  <pic:blipFill>
+                    <a:blip r:embed="rId29">
+                      <a:extLst>
+                        <a:ext uri="{28A0092B-C50C-407E-A947-70E740481C1C}">
+                          <a14:useLocalDpi xmlns:a14="http://schemas.microsoft.com/office/drawing/2010/main" val="0"/>
+                        </a:ext>
+                      </a:extLst>
+                    </a:blip>
+                    <a:srcRect/>
+                    <a:stretch>
+                      <a:fillRect/>
+                    </a:stretch>
+                  </pic:blipFill>
+                  <pic:spPr bwMode="auto">
+                    <a:xfrm>
+                      <a:off x="0" y="0"/>
+                      <a:ext cx="5753100" cy="800100"/>
+                    </a:xfrm>
+                    <a:prstGeom prst="rect">
+                      <a:avLst/>
+                    </a:prstGeom>
+                    <a:noFill/>
+                    <a:ln>
+                      <a:noFill/>
+                    </a:ln>
+                  </pic:spPr>
+                </pic:pic>
+              </a:graphicData>
+            </a:graphic>
+          </wp:inline>
+        </w:drawing>
+      </w:r>
+    </w:p>
+    <w:p>
+      <w:pPr>
+        <w:pStyle w:val="a7"/>
+        <w:jc w:val="left"/>
+        <w:rPr>
+          <w:rFonts w:ascii="B Nazanin" w:hAnsi="B Nazanin" w:cs="B Nazanin"/>
+          <w:sz w:val="28"/>
+          <w:rtl/>
+          <w:lang w:bidi="fa-IR"/>
+        </w:rPr>
+      </w:pPr>
+    </w:p>
+    <w:p>
+      <w:pPr>
+        <w:pStyle w:val="a7"/>
+        <w:jc w:val="left"/>
+        <w:rPr>
+          <w:rFonts w:ascii="B Nazanin" w:hAnsi="B Nazanin" w:cs="B Nazanin"/>
+          <w:sz w:val="28"/>
+          <w:rtl/>
+          <w:lang w:bidi="fa-IR"/>
+        </w:rPr>
+      </w:pPr>
+      <w:r>
+        <w:rPr>
+          <w:rFonts w:ascii="B Nazanin" w:hAnsi="B Nazanin" w:cs="B Nazanin" w:hint="cs"/>
+          <w:sz w:val="28"/>
+          <w:rtl/>
+          <w:lang w:bidi="fa-IR"/>
+        </w:rPr>
+        <w:t>یا برای</w:t>
+      </w:r>
+      <w:r>
+        <w:rPr>
+          <w:rFonts w:ascii="B Nazanin" w:hAnsi="B Nazanin" w:cs="B Nazanin"/>
+          <w:sz w:val="28"/>
+          <w:lang w:bidi="fa-IR"/>
+        </w:rPr>
+        <w:t xml:space="preserve"> </w:t>
+      </w:r>
+      <w:proofErr w:type="spellStart"/>
+      <w:r>
+        <w:rPr>
+          <w:rFonts w:ascii="B Nazanin" w:hAnsi="B Nazanin" w:cs="B Nazanin"/>
+          <w:sz w:val="28"/>
+          <w:lang w:bidi="fa-IR"/>
+        </w:rPr>
+        <w:t>pyTurboJPEG</w:t>
+      </w:r>
+      <w:proofErr w:type="spellEnd"/>
+      <w:r>
+        <w:rPr>
+          <w:rFonts w:ascii="B Nazanin" w:hAnsi="B Nazanin" w:cs="B Nazanin"/>
+          <w:sz w:val="28"/>
+          <w:lang w:bidi="fa-IR"/>
+        </w:rPr>
+        <w:t xml:space="preserve"> </w:t>
+      </w:r>
+      <w:r>
+        <w:rPr>
+          <w:rFonts w:ascii="B Nazanin" w:hAnsi="B Nazanin" w:cs="B Nazanin" w:hint="cs"/>
+          <w:sz w:val="28"/>
+          <w:rtl/>
+          <w:lang w:bidi="fa-IR"/>
+        </w:rPr>
+        <w:t xml:space="preserve"> که </w:t>
+      </w:r>
+      <w:r>
+        <w:rPr>
+          <w:rFonts w:ascii="B Nazanin" w:hAnsi="B Nazanin" w:cs="B Nazanin" w:hint="cs"/>
+          <w:sz w:val="28"/>
+          <w:rtl/>
+          <w:lang w:bidi="fa-IR"/>
+        </w:rPr>
+        <w:t>ی</w:t>
+      </w:r>
+      <w:r>
+        <w:rPr>
+          <w:rFonts w:ascii="B Nazanin" w:hAnsi="B Nazanin" w:cs="B Nazanin" w:hint="eastAsia"/>
+          <w:sz w:val="28"/>
+          <w:rtl/>
+          <w:lang w:bidi="fa-IR"/>
+        </w:rPr>
+        <w:t>ک</w:t>
+      </w:r>
+      <w:r>
+        <w:rPr>
+          <w:rFonts w:ascii="B Nazanin" w:hAnsi="B Nazanin" w:cs="B Nazanin"/>
+          <w:sz w:val="28"/>
+          <w:rtl/>
+          <w:lang w:bidi="fa-IR"/>
+        </w:rPr>
+        <w:t xml:space="preserve"> بسته پا</w:t>
+      </w:r>
+      <w:r>
+        <w:rPr>
+          <w:rFonts w:ascii="B Nazanin" w:hAnsi="B Nazanin" w:cs="B Nazanin" w:hint="cs"/>
+          <w:sz w:val="28"/>
+          <w:rtl/>
+          <w:lang w:bidi="fa-IR"/>
+        </w:rPr>
+        <w:t>ی</w:t>
+      </w:r>
+      <w:r>
+        <w:rPr>
+          <w:rFonts w:ascii="B Nazanin" w:hAnsi="B Nazanin" w:cs="B Nazanin" w:hint="eastAsia"/>
+          <w:sz w:val="28"/>
+          <w:rtl/>
+          <w:lang w:bidi="fa-IR"/>
+        </w:rPr>
+        <w:t>تون</w:t>
+      </w:r>
+      <w:r>
+        <w:rPr>
+          <w:rFonts w:ascii="B Nazanin" w:hAnsi="B Nazanin" w:cs="B Nazanin"/>
+          <w:sz w:val="28"/>
+          <w:rtl/>
+          <w:lang w:bidi="fa-IR"/>
+        </w:rPr>
+        <w:t xml:space="preserve"> </w:t>
+      </w:r>
+      <w:r>
+        <w:rPr>
+          <w:rFonts w:ascii="B Nazanin" w:hAnsi="B Nazanin" w:cs="B Nazanin" w:hint="cs"/>
+          <w:sz w:val="28"/>
+          <w:rtl/>
+          <w:lang w:bidi="fa-IR"/>
+        </w:rPr>
+        <w:t xml:space="preserve">هست، </w:t>
+      </w:r>
+      <w:r>
+        <w:rPr>
+          <w:rFonts w:ascii="B Nazanin" w:hAnsi="B Nazanin" w:cs="B Nazanin"/>
+          <w:sz w:val="28"/>
+          <w:rtl/>
+          <w:lang w:bidi="fa-IR"/>
+        </w:rPr>
+        <w:t xml:space="preserve">از </w:t>
+      </w:r>
+      <w:proofErr w:type="spellStart"/>
+      <w:r>
+        <w:rPr>
+          <w:rFonts w:ascii="B Nazanin" w:hAnsi="B Nazanin" w:cs="B Nazanin"/>
+          <w:sz w:val="28"/>
+          <w:lang w:bidi="fa-IR"/>
+        </w:rPr>
+        <w:t>libjpeg</w:t>
+      </w:r>
+      <w:proofErr w:type="spellEnd"/>
+      <w:r>
+        <w:rPr>
+          <w:rFonts w:ascii="B Nazanin" w:hAnsi="B Nazanin" w:cs="B Nazanin"/>
+          <w:sz w:val="28"/>
+          <w:lang w:bidi="fa-IR"/>
+        </w:rPr>
+        <w:t>-turbo</w:t>
+      </w:r>
+      <w:r>
+        <w:rPr>
+          <w:rFonts w:ascii="B Nazanin" w:hAnsi="B Nazanin" w:cs="B Nazanin"/>
+          <w:sz w:val="28"/>
+          <w:rtl/>
+          <w:lang w:bidi="fa-IR"/>
+        </w:rPr>
+        <w:t xml:space="preserve"> برا</w:t>
+      </w:r>
+      <w:r>
+        <w:rPr>
+          <w:rFonts w:ascii="B Nazanin" w:hAnsi="B Nazanin" w:cs="B Nazanin" w:hint="cs"/>
+          <w:sz w:val="28"/>
+          <w:rtl/>
+          <w:lang w:bidi="fa-IR"/>
+        </w:rPr>
+        <w:t>ی</w:t>
+      </w:r>
+      <w:r>
+        <w:rPr>
+          <w:rFonts w:ascii="B Nazanin" w:hAnsi="B Nazanin" w:cs="B Nazanin"/>
+          <w:sz w:val="28"/>
+          <w:rtl/>
+          <w:lang w:bidi="fa-IR"/>
+        </w:rPr>
+        <w:t xml:space="preserve"> رمزگشا</w:t>
+      </w:r>
+      <w:r>
+        <w:rPr>
+          <w:rFonts w:ascii="B Nazanin" w:hAnsi="B Nazanin" w:cs="B Nazanin" w:hint="cs"/>
+          <w:sz w:val="28"/>
+          <w:rtl/>
+          <w:lang w:bidi="fa-IR"/>
+        </w:rPr>
+        <w:t>یی</w:t>
+      </w:r>
+      <w:r>
+        <w:rPr>
+          <w:rFonts w:ascii="B Nazanin" w:hAnsi="B Nazanin" w:cs="B Nazanin"/>
+          <w:sz w:val="28"/>
+          <w:rtl/>
+          <w:lang w:bidi="fa-IR"/>
+        </w:rPr>
+        <w:t xml:space="preserve"> و رمزگذار</w:t>
+      </w:r>
+      <w:r>
+        <w:rPr>
+          <w:rFonts w:ascii="B Nazanin" w:hAnsi="B Nazanin" w:cs="B Nazanin" w:hint="cs"/>
+          <w:sz w:val="28"/>
+          <w:rtl/>
+          <w:lang w:bidi="fa-IR"/>
+        </w:rPr>
+        <w:t>ی</w:t>
+      </w:r>
+      <w:r>
+        <w:rPr>
+          <w:rFonts w:ascii="B Nazanin" w:hAnsi="B Nazanin" w:cs="B Nazanin"/>
+          <w:sz w:val="28"/>
+          <w:rtl/>
+          <w:lang w:bidi="fa-IR"/>
+        </w:rPr>
+        <w:t xml:space="preserve"> تصو</w:t>
+      </w:r>
+      <w:r>
+        <w:rPr>
+          <w:rFonts w:ascii="B Nazanin" w:hAnsi="B Nazanin" w:cs="B Nazanin" w:hint="cs"/>
+          <w:sz w:val="28"/>
+          <w:rtl/>
+          <w:lang w:bidi="fa-IR"/>
+        </w:rPr>
+        <w:t>ی</w:t>
+      </w:r>
+      <w:r>
+        <w:rPr>
+          <w:rFonts w:ascii="B Nazanin" w:hAnsi="B Nazanin" w:cs="B Nazanin" w:hint="eastAsia"/>
+          <w:sz w:val="28"/>
+          <w:rtl/>
+          <w:lang w:bidi="fa-IR"/>
+        </w:rPr>
+        <w:t>ر</w:t>
+      </w:r>
+      <w:r>
+        <w:rPr>
+          <w:rFonts w:ascii="B Nazanin" w:hAnsi="B Nazanin" w:cs="B Nazanin"/>
+          <w:sz w:val="28"/>
+          <w:rtl/>
+          <w:lang w:bidi="fa-IR"/>
+        </w:rPr>
+        <w:t xml:space="preserve"> </w:t>
+      </w:r>
+      <w:r>
+        <w:rPr>
+          <w:rFonts w:ascii="B Nazanin" w:hAnsi="B Nazanin" w:cs="B Nazanin"/>
+          <w:sz w:val="28"/>
+          <w:lang w:bidi="fa-IR"/>
+        </w:rPr>
+        <w:t>JPEG</w:t>
+      </w:r>
+      <w:r>
+        <w:rPr>
+          <w:rFonts w:ascii="B Nazanin" w:hAnsi="B Nazanin" w:cs="B Nazanin"/>
+          <w:sz w:val="28"/>
+          <w:rtl/>
+          <w:lang w:bidi="fa-IR"/>
+        </w:rPr>
+        <w:t>.</w:t>
+      </w:r>
+    </w:p>
+    <w:p>
+      <w:pPr>
+        <w:pStyle w:val="a7"/>
+        <w:jc w:val="left"/>
+        <w:rPr>
+          <w:rFonts w:ascii="B Nazanin" w:hAnsi="B Nazanin" w:cs="B Nazanin"/>
+          <w:sz w:val="28"/>
+          <w:rtl/>
+          <w:lang w:bidi="fa-IR"/>
+        </w:rPr>
+      </w:pPr>
+      <w:r>
+        <w:rPr>
+          <w:rFonts w:ascii="B Nazanin" w:hAnsi="B Nazanin" w:cs="B Nazanin"/>
+          <w:noProof/>
+          <w:sz w:val="28"/>
+          <w:lang w:bidi="fa-IR"/>
+        </w:rPr>
+        <w:drawing>
+          <wp:inline distT="0" distB="0" distL="0" distR="0" wp14:anchorId="3A7497F3" wp14:editId="141F6EAD">
+            <wp:extent cx="5753100" cy="904875"/>
+            <wp:effectExtent l="0" t="0" r="0" b="9525"/>
+            <wp:docPr id="20" name="Picture 20"/>
+            <wp:cNvGraphicFramePr>
+              <a:graphicFrameLocks xmlns:a="http://schemas.openxmlformats.org/drawingml/2006/main" noChangeAspect="1"/>
+            </wp:cNvGraphicFramePr>
+            <a:graphic xmlns:a="http://schemas.openxmlformats.org/drawingml/2006/main">
+              <a:graphicData uri="http://schemas.openxmlformats.org/drawingml/2006/picture">
+                <pic:pic xmlns:pic="http://schemas.openxmlformats.org/drawingml/2006/picture">
+                  <pic:nvPicPr>
+                    <pic:cNvPr id="0" name="Picture 75"/>
+                    <pic:cNvPicPr>
+                      <a:picLocks noChangeAspect="1" noChangeArrowheads="1"/>
+                    </pic:cNvPicPr>
+                  </pic:nvPicPr>
+                  <pic:blipFill>
+                    <a:blip r:embed="rId30">
+                      <a:extLst>
+                        <a:ext uri="{28A0092B-C50C-407E-A947-70E740481C1C}">
+                          <a14:useLocalDpi xmlns:a14="http://schemas.microsoft.com/office/drawing/2010/main" val="0"/>
+                        </a:ext>
+                      </a:extLst>
+                    </a:blip>
+                    <a:srcRect/>
+                    <a:stretch>
+                      <a:fillRect/>
+                    </a:stretch>
+                  </pic:blipFill>
+                  <pic:spPr bwMode="auto">
+                    <a:xfrm>
+                      <a:off x="0" y="0"/>
+                      <a:ext cx="5753100" cy="904875"/>
+                    </a:xfrm>
+                    <a:prstGeom prst="rect">
+                      <a:avLst/>
+                    </a:prstGeom>
+                    <a:noFill/>
+                    <a:ln>
+                      <a:noFill/>
+                    </a:ln>
+                  </pic:spPr>
+                </pic:pic>
+              </a:graphicData>
+            </a:graphic>
+          </wp:inline>
+        </w:drawing>
+      </w:r>
+    </w:p>
+    <w:p>
+      <w:pPr>
+        <w:pStyle w:val="a7"/>
+        <w:jc w:val="left"/>
+        <w:rPr>
+          <w:rFonts w:ascii="B Nazanin" w:hAnsi="B Nazanin" w:cs="B Nazanin"/>
+          <w:sz w:val="28"/>
+          <w:rtl/>
+          <w:lang w:bidi="fa-IR"/>
+        </w:rPr>
+      </w:pPr>
+      <w:r>
+        <w:rPr>
+          <w:rFonts w:ascii="B Nazanin" w:hAnsi="B Nazanin" w:cs="B Nazanin" w:hint="cs"/>
+          <w:sz w:val="28"/>
+          <w:rtl/>
+          <w:lang w:bidi="fa-IR"/>
+        </w:rPr>
+        <w:lastRenderedPageBreak/>
+        <w:t>و برای هر کدام دیگر از موارد اختیاری می‌توانیم بنابر لزوم آنها را نصب کنیم.</w:t>
+      </w:r>
     </w:p>
     <w:p>
       <w:pPr>
@@ -18249,40 +20960,1993 @@
           <w:rtl/>
         </w:rPr>
       </w:pPr>
+      <w:bookmarkStart w:id="9" w:name="_Toc69291754"/>
       <w:r>
         <w:rPr>
           <w:rFonts w:cs="B Nazanin" w:hint="cs"/>
           <w:rtl/>
         </w:rPr>
+        <w:t>نحوه دسترسی</w:t>
+      </w:r>
+      <w:bookmarkEnd w:id="9"/>
+    </w:p>
+    <w:p>
+      <w:pPr>
+        <w:pStyle w:val="a7"/>
+        <w:jc w:val="left"/>
+        <w:rPr>
+          <w:rFonts w:ascii="B Nazanin" w:hAnsi="B Nazanin" w:cs="B Nazanin"/>
+          <w:sz w:val="28"/>
+          <w:lang w:bidi="fa-IR"/>
+        </w:rPr>
+      </w:pPr>
+      <w:r>
+        <w:rPr>
+          <w:rFonts w:ascii="B Nazanin" w:hAnsi="B Nazanin" w:cs="B Nazanin" w:hint="cs"/>
+          <w:sz w:val="28"/>
+          <w:rtl/>
+          <w:lang w:bidi="fa-IR"/>
+        </w:rPr>
+        <w:t xml:space="preserve">برای اجرا بایستی محیطی در </w:t>
+      </w:r>
+      <w:r>
+        <w:rPr>
+          <w:rFonts w:ascii="B Nazanin" w:hAnsi="B Nazanin" w:cs="B Nazanin"/>
+          <w:sz w:val="28"/>
+          <w:lang w:bidi="fa-IR"/>
+        </w:rPr>
+        <w:t>anaconda</w:t>
+      </w:r>
+      <w:r>
+        <w:rPr>
+          <w:rFonts w:ascii="B Nazanin" w:hAnsi="B Nazanin" w:cs="B Nazanin" w:hint="cs"/>
+          <w:sz w:val="28"/>
+          <w:rtl/>
+          <w:lang w:bidi="fa-IR"/>
+        </w:rPr>
+        <w:t xml:space="preserve"> ایجاد کنیم.</w:t>
+      </w:r>
+      <w:r>
+        <w:rPr>
+          <w:rFonts w:ascii="B Nazanin" w:hAnsi="B Nazanin" w:cs="B Nazanin"/>
+          <w:sz w:val="28"/>
+          <w:lang w:bidi="fa-IR"/>
+        </w:rPr>
         <w:t xml:space="preserve"> </w:t>
       </w:r>
-      <w:bookmarkStart w:id="9" w:name="_Toc69291754"/>
-      <w:r>
-        <w:rPr>
-          <w:rFonts w:cs="B Nazanin" w:hint="cs"/>
-          <w:rtl/>
-        </w:rPr>
-        <w:t>نحوه دسترسی</w:t>
-      </w:r>
-      <w:bookmarkEnd w:id="9"/>
-    </w:p>
-    <w:p>
-      <w:pPr>
-        <w:pStyle w:val="a7"/>
-        <w:rPr>
-          <w:rFonts w:cs="B Nazanin"/>
-          <w:rtl/>
-          <w:lang w:bidi="fa-IR"/>
-        </w:rPr>
-      </w:pPr>
-      <w:r>
-        <w:rPr>
-          <w:rFonts w:cs="B Nazanin" w:hint="cs"/>
-          <w:rtl/>
-          <w:lang w:bidi="fa-IR"/>
-        </w:rPr>
-        <w:t>متن.</w:t>
-      </w:r>
+      <w:r>
+        <w:rPr>
+          <w:rFonts w:ascii="B Nazanin" w:hAnsi="B Nazanin" w:cs="B Nazanin"/>
+          <w:sz w:val="28"/>
+          <w:lang w:bidi="fa-IR"/>
+        </w:rPr>
+        <w:t>Anaconda</w:t>
+      </w:r>
+      <w:r>
+        <w:rPr>
+          <w:rFonts w:ascii="B Nazanin" w:hAnsi="B Nazanin" w:cs="B Nazanin"/>
+          <w:sz w:val="28"/>
+          <w:rtl/>
+          <w:lang w:bidi="fa-IR"/>
+        </w:rPr>
+        <w:t xml:space="preserve"> توز</w:t>
+      </w:r>
+      <w:r>
+        <w:rPr>
+          <w:rFonts w:ascii="B Nazanin" w:hAnsi="B Nazanin" w:cs="B Nazanin" w:hint="cs"/>
+          <w:sz w:val="28"/>
+          <w:rtl/>
+          <w:lang w:bidi="fa-IR"/>
+        </w:rPr>
+        <w:t>ی</w:t>
+      </w:r>
+      <w:r>
+        <w:rPr>
+          <w:rFonts w:ascii="B Nazanin" w:hAnsi="B Nazanin" w:cs="B Nazanin" w:hint="eastAsia"/>
+          <w:sz w:val="28"/>
+          <w:rtl/>
+          <w:lang w:bidi="fa-IR"/>
+        </w:rPr>
+        <w:t>ع</w:t>
+      </w:r>
+      <w:r>
+        <w:rPr>
+          <w:rFonts w:ascii="B Nazanin" w:hAnsi="B Nazanin" w:cs="B Nazanin"/>
+          <w:sz w:val="28"/>
+          <w:rtl/>
+          <w:lang w:bidi="fa-IR"/>
+        </w:rPr>
+        <w:t xml:space="preserve"> زبانها</w:t>
+      </w:r>
+      <w:r>
+        <w:rPr>
+          <w:rFonts w:ascii="B Nazanin" w:hAnsi="B Nazanin" w:cs="B Nazanin" w:hint="cs"/>
+          <w:sz w:val="28"/>
+          <w:rtl/>
+          <w:lang w:bidi="fa-IR"/>
+        </w:rPr>
+        <w:t>ی</w:t>
+      </w:r>
+      <w:r>
+        <w:rPr>
+          <w:rFonts w:ascii="B Nazanin" w:hAnsi="B Nazanin" w:cs="B Nazanin"/>
+          <w:sz w:val="28"/>
+          <w:rtl/>
+          <w:lang w:bidi="fa-IR"/>
+        </w:rPr>
+        <w:t xml:space="preserve"> برنامه نو</w:t>
+      </w:r>
+      <w:r>
+        <w:rPr>
+          <w:rFonts w:ascii="B Nazanin" w:hAnsi="B Nazanin" w:cs="B Nazanin" w:hint="cs"/>
+          <w:sz w:val="28"/>
+          <w:rtl/>
+          <w:lang w:bidi="fa-IR"/>
+        </w:rPr>
+        <w:t>ی</w:t>
+      </w:r>
+      <w:r>
+        <w:rPr>
+          <w:rFonts w:ascii="B Nazanin" w:hAnsi="B Nazanin" w:cs="B Nazanin" w:hint="eastAsia"/>
+          <w:sz w:val="28"/>
+          <w:rtl/>
+          <w:lang w:bidi="fa-IR"/>
+        </w:rPr>
+        <w:t>س</w:t>
+      </w:r>
+      <w:r>
+        <w:rPr>
+          <w:rFonts w:ascii="B Nazanin" w:hAnsi="B Nazanin" w:cs="B Nazanin" w:hint="cs"/>
+          <w:sz w:val="28"/>
+          <w:rtl/>
+          <w:lang w:bidi="fa-IR"/>
+        </w:rPr>
+        <w:t>ی</w:t>
+      </w:r>
+      <w:r>
+        <w:rPr>
+          <w:rFonts w:ascii="B Nazanin" w:hAnsi="B Nazanin" w:cs="B Nazanin"/>
+          <w:sz w:val="28"/>
+          <w:rtl/>
+          <w:lang w:bidi="fa-IR"/>
+        </w:rPr>
+        <w:t xml:space="preserve"> </w:t>
+      </w:r>
+      <w:r>
+        <w:rPr>
+          <w:rFonts w:ascii="B Nazanin" w:hAnsi="B Nazanin" w:cs="B Nazanin"/>
+          <w:sz w:val="28"/>
+          <w:lang w:bidi="fa-IR"/>
+        </w:rPr>
+        <w:t>Python</w:t>
+      </w:r>
+      <w:r>
+        <w:rPr>
+          <w:rFonts w:ascii="B Nazanin" w:hAnsi="B Nazanin" w:cs="B Nazanin"/>
+          <w:sz w:val="28"/>
+          <w:rtl/>
+          <w:lang w:bidi="fa-IR"/>
+        </w:rPr>
+        <w:t xml:space="preserve"> و </w:t>
+      </w:r>
+      <w:r>
+        <w:rPr>
+          <w:rFonts w:ascii="B Nazanin" w:hAnsi="B Nazanin" w:cs="B Nazanin"/>
+          <w:sz w:val="28"/>
+          <w:lang w:bidi="fa-IR"/>
+        </w:rPr>
+        <w:t>R</w:t>
+      </w:r>
+      <w:r>
+        <w:rPr>
+          <w:rFonts w:ascii="B Nazanin" w:hAnsi="B Nazanin" w:cs="B Nazanin"/>
+          <w:sz w:val="28"/>
+          <w:rtl/>
+          <w:lang w:bidi="fa-IR"/>
+        </w:rPr>
+        <w:t xml:space="preserve"> برا</w:t>
+      </w:r>
+      <w:r>
+        <w:rPr>
+          <w:rFonts w:ascii="B Nazanin" w:hAnsi="B Nazanin" w:cs="B Nazanin" w:hint="cs"/>
+          <w:sz w:val="28"/>
+          <w:rtl/>
+          <w:lang w:bidi="fa-IR"/>
+        </w:rPr>
+        <w:t>ی</w:t>
+      </w:r>
+      <w:r>
+        <w:rPr>
+          <w:rFonts w:ascii="B Nazanin" w:hAnsi="B Nazanin" w:cs="B Nazanin"/>
+          <w:sz w:val="28"/>
+          <w:rtl/>
+          <w:lang w:bidi="fa-IR"/>
+        </w:rPr>
+        <w:t xml:space="preserve"> محاسبات علم</w:t>
+      </w:r>
+      <w:r>
+        <w:rPr>
+          <w:rFonts w:ascii="B Nazanin" w:hAnsi="B Nazanin" w:cs="B Nazanin" w:hint="cs"/>
+          <w:sz w:val="28"/>
+          <w:rtl/>
+          <w:lang w:bidi="fa-IR"/>
+        </w:rPr>
+        <w:t>ی</w:t>
+      </w:r>
+      <w:r>
+        <w:rPr>
+          <w:rFonts w:ascii="B Nazanin" w:hAnsi="B Nazanin" w:cs="B Nazanin"/>
+          <w:sz w:val="28"/>
+          <w:rtl/>
+          <w:lang w:bidi="fa-IR"/>
+        </w:rPr>
+        <w:t xml:space="preserve"> است که هدف آن ساده ساز</w:t>
+      </w:r>
+      <w:r>
+        <w:rPr>
+          <w:rFonts w:ascii="B Nazanin" w:hAnsi="B Nazanin" w:cs="B Nazanin" w:hint="cs"/>
+          <w:sz w:val="28"/>
+          <w:rtl/>
+          <w:lang w:bidi="fa-IR"/>
+        </w:rPr>
+        <w:t>ی</w:t>
+      </w:r>
+      <w:r>
+        <w:rPr>
+          <w:rFonts w:ascii="B Nazanin" w:hAnsi="B Nazanin" w:cs="B Nazanin"/>
+          <w:sz w:val="28"/>
+          <w:rtl/>
+          <w:lang w:bidi="fa-IR"/>
+        </w:rPr>
+        <w:t xml:space="preserve"> مد</w:t>
+      </w:r>
+      <w:r>
+        <w:rPr>
+          <w:rFonts w:ascii="B Nazanin" w:hAnsi="B Nazanin" w:cs="B Nazanin" w:hint="cs"/>
+          <w:sz w:val="28"/>
+          <w:rtl/>
+          <w:lang w:bidi="fa-IR"/>
+        </w:rPr>
+        <w:t>ی</w:t>
+      </w:r>
+      <w:r>
+        <w:rPr>
+          <w:rFonts w:ascii="B Nazanin" w:hAnsi="B Nazanin" w:cs="B Nazanin" w:hint="eastAsia"/>
+          <w:sz w:val="28"/>
+          <w:rtl/>
+          <w:lang w:bidi="fa-IR"/>
+        </w:rPr>
+        <w:t>ر</w:t>
+      </w:r>
+      <w:r>
+        <w:rPr>
+          <w:rFonts w:ascii="B Nazanin" w:hAnsi="B Nazanin" w:cs="B Nazanin" w:hint="cs"/>
+          <w:sz w:val="28"/>
+          <w:rtl/>
+          <w:lang w:bidi="fa-IR"/>
+        </w:rPr>
+        <w:t>ی</w:t>
+      </w:r>
+      <w:r>
+        <w:rPr>
+          <w:rFonts w:ascii="B Nazanin" w:hAnsi="B Nazanin" w:cs="B Nazanin" w:hint="eastAsia"/>
+          <w:sz w:val="28"/>
+          <w:rtl/>
+          <w:lang w:bidi="fa-IR"/>
+        </w:rPr>
+        <w:t>ت</w:t>
+      </w:r>
+      <w:r>
+        <w:rPr>
+          <w:rFonts w:ascii="B Nazanin" w:hAnsi="B Nazanin" w:cs="B Nazanin"/>
+          <w:sz w:val="28"/>
+          <w:rtl/>
+          <w:lang w:bidi="fa-IR"/>
+        </w:rPr>
+        <w:t xml:space="preserve"> و استقرار بسته است. توز</w:t>
+      </w:r>
+      <w:r>
+        <w:rPr>
+          <w:rFonts w:ascii="B Nazanin" w:hAnsi="B Nazanin" w:cs="B Nazanin" w:hint="cs"/>
+          <w:sz w:val="28"/>
+          <w:rtl/>
+          <w:lang w:bidi="fa-IR"/>
+        </w:rPr>
+        <w:t>ی</w:t>
+      </w:r>
+      <w:r>
+        <w:rPr>
+          <w:rFonts w:ascii="B Nazanin" w:hAnsi="B Nazanin" w:cs="B Nazanin" w:hint="eastAsia"/>
+          <w:sz w:val="28"/>
+          <w:rtl/>
+          <w:lang w:bidi="fa-IR"/>
+        </w:rPr>
+        <w:t>ع</w:t>
+      </w:r>
+      <w:r>
+        <w:rPr>
+          <w:rFonts w:ascii="B Nazanin" w:hAnsi="B Nazanin" w:cs="B Nazanin"/>
+          <w:sz w:val="28"/>
+          <w:rtl/>
+          <w:lang w:bidi="fa-IR"/>
+        </w:rPr>
+        <w:t xml:space="preserve"> شامل بسته ها</w:t>
+      </w:r>
+      <w:r>
+        <w:rPr>
+          <w:rFonts w:ascii="B Nazanin" w:hAnsi="B Nazanin" w:cs="B Nazanin" w:hint="cs"/>
+          <w:sz w:val="28"/>
+          <w:rtl/>
+          <w:lang w:bidi="fa-IR"/>
+        </w:rPr>
+        <w:t>ی</w:t>
+      </w:r>
+      <w:r>
+        <w:rPr>
+          <w:rFonts w:ascii="B Nazanin" w:hAnsi="B Nazanin" w:cs="B Nazanin"/>
+          <w:sz w:val="28"/>
+          <w:rtl/>
+          <w:lang w:bidi="fa-IR"/>
+        </w:rPr>
+        <w:t xml:space="preserve"> علم داده مناسب برا</w:t>
+      </w:r>
+      <w:r>
+        <w:rPr>
+          <w:rFonts w:ascii="B Nazanin" w:hAnsi="B Nazanin" w:cs="B Nazanin" w:hint="cs"/>
+          <w:sz w:val="28"/>
+          <w:rtl/>
+          <w:lang w:bidi="fa-IR"/>
+        </w:rPr>
+        <w:t>ی</w:t>
+      </w:r>
+      <w:r>
+        <w:rPr>
+          <w:rFonts w:ascii="B Nazanin" w:hAnsi="B Nazanin" w:cs="B Nazanin"/>
+          <w:sz w:val="28"/>
+          <w:rtl/>
+          <w:lang w:bidi="fa-IR"/>
+        </w:rPr>
+        <w:t xml:space="preserve"> </w:t>
+      </w:r>
+      <w:r>
+        <w:rPr>
+          <w:rFonts w:ascii="B Nazanin" w:hAnsi="B Nazanin" w:cs="B Nazanin"/>
+          <w:sz w:val="28"/>
+          <w:lang w:bidi="fa-IR"/>
+        </w:rPr>
+        <w:t xml:space="preserve">Windows </w:t>
+      </w:r>
+      <w:r>
+        <w:rPr>
+          <w:rFonts w:ascii="B Nazanin" w:hAnsi="B Nazanin" w:cs="B Nazanin"/>
+          <w:sz w:val="28"/>
+          <w:rtl/>
+          <w:lang w:bidi="fa-IR"/>
+        </w:rPr>
+        <w:t xml:space="preserve">، </w:t>
+      </w:r>
+      <w:r>
+        <w:rPr>
+          <w:rFonts w:ascii="B Nazanin" w:hAnsi="B Nazanin" w:cs="B Nazanin"/>
+          <w:sz w:val="28"/>
+          <w:lang w:bidi="fa-IR"/>
+        </w:rPr>
+        <w:t>Linux</w:t>
+      </w:r>
+      <w:r>
+        <w:rPr>
+          <w:rFonts w:ascii="B Nazanin" w:hAnsi="B Nazanin" w:cs="B Nazanin"/>
+          <w:sz w:val="28"/>
+          <w:rtl/>
+          <w:lang w:bidi="fa-IR"/>
+        </w:rPr>
+        <w:t xml:space="preserve"> و </w:t>
+      </w:r>
+      <w:r>
+        <w:rPr>
+          <w:rFonts w:ascii="B Nazanin" w:hAnsi="B Nazanin" w:cs="B Nazanin"/>
+          <w:sz w:val="28"/>
+          <w:lang w:bidi="fa-IR"/>
+        </w:rPr>
+        <w:t>macOS</w:t>
+      </w:r>
+      <w:r>
+        <w:rPr>
+          <w:rFonts w:ascii="B Nazanin" w:hAnsi="B Nazanin" w:cs="B Nazanin"/>
+          <w:sz w:val="28"/>
+          <w:rtl/>
+          <w:lang w:bidi="fa-IR"/>
+        </w:rPr>
+        <w:t xml:space="preserve"> است.</w:t>
+      </w:r>
+    </w:p>
+    <w:p>
+      <w:pPr>
+        <w:pStyle w:val="a7"/>
+        <w:jc w:val="left"/>
+        <w:rPr>
+          <w:rFonts w:ascii="B Nazanin" w:hAnsi="B Nazanin" w:cs="B Nazanin"/>
+          <w:sz w:val="28"/>
+          <w:rtl/>
+          <w:lang w:bidi="fa-IR"/>
+        </w:rPr>
+      </w:pPr>
+    </w:p>
+    <w:p>
+      <w:pPr>
+        <w:pStyle w:val="a7"/>
+        <w:jc w:val="left"/>
+        <w:rPr>
+          <w:rFonts w:ascii="B Nazanin" w:hAnsi="B Nazanin" w:cs="B Nazanin"/>
+          <w:sz w:val="28"/>
+          <w:rtl/>
+          <w:lang w:bidi="fa-IR"/>
+        </w:rPr>
+      </w:pPr>
+      <w:r>
+        <w:rPr>
+          <w:rFonts w:ascii="B Nazanin" w:hAnsi="B Nazanin" w:cs="B Nazanin" w:hint="cs"/>
+          <w:sz w:val="28"/>
+          <w:rtl/>
+          <w:lang w:bidi="fa-IR"/>
+        </w:rPr>
+        <w:t xml:space="preserve">ابتدا ان را بر روی سیستم خود نصب میکنیم و سپس با توجه به اینکه </w:t>
+      </w:r>
+      <w:r>
+        <w:rPr>
+          <w:rFonts w:ascii="B Nazanin" w:hAnsi="B Nazanin" w:cs="B Nazanin" w:hint="cs"/>
+          <w:sz w:val="28"/>
+          <w:rtl/>
+          <w:lang w:bidi="fa-IR"/>
+        </w:rPr>
+        <w:t xml:space="preserve">به یک محیط </w:t>
+      </w:r>
+      <w:r>
+        <w:rPr>
+          <w:rFonts w:ascii="B Nazanin" w:hAnsi="B Nazanin" w:cs="B Nazanin"/>
+          <w:sz w:val="28"/>
+          <w:lang w:bidi="fa-IR"/>
+        </w:rPr>
+        <w:t>open-</w:t>
+      </w:r>
+      <w:proofErr w:type="spellStart"/>
+      <w:r>
+        <w:rPr>
+          <w:rFonts w:ascii="B Nazanin" w:hAnsi="B Nazanin" w:cs="B Nazanin"/>
+          <w:sz w:val="28"/>
+          <w:lang w:bidi="fa-IR"/>
+        </w:rPr>
+        <w:t>mmlab</w:t>
+      </w:r>
+      <w:proofErr w:type="spellEnd"/>
+      <w:r>
+        <w:rPr>
+          <w:rFonts w:ascii="B Nazanin" w:hAnsi="B Nazanin" w:cs="B Nazanin" w:hint="cs"/>
+          <w:sz w:val="28"/>
+          <w:rtl/>
+          <w:lang w:bidi="fa-IR"/>
+        </w:rPr>
+        <w:t xml:space="preserve"> (</w:t>
+      </w:r>
+      <w:r>
+        <w:rPr>
+          <w:rFonts w:ascii="B Nazanin" w:hAnsi="B Nazanin" w:cs="B Nazanin"/>
+          <w:sz w:val="28"/>
+          <w:rtl/>
+          <w:lang w:bidi="fa-IR"/>
+        </w:rPr>
+        <w:t>پروژه ها</w:t>
+      </w:r>
+      <w:r>
+        <w:rPr>
+          <w:rFonts w:ascii="B Nazanin" w:hAnsi="B Nazanin" w:cs="B Nazanin" w:hint="cs"/>
+          <w:sz w:val="28"/>
+          <w:rtl/>
+          <w:lang w:bidi="fa-IR"/>
+        </w:rPr>
+        <w:t>ی</w:t>
+      </w:r>
+      <w:r>
+        <w:rPr>
+          <w:rFonts w:ascii="B Nazanin" w:hAnsi="B Nazanin" w:cs="B Nazanin"/>
+          <w:sz w:val="28"/>
+          <w:rtl/>
+          <w:lang w:bidi="fa-IR"/>
+        </w:rPr>
+        <w:t xml:space="preserve"> منبع باز برا</w:t>
+      </w:r>
+      <w:r>
+        <w:rPr>
+          <w:rFonts w:ascii="B Nazanin" w:hAnsi="B Nazanin" w:cs="B Nazanin" w:hint="cs"/>
+          <w:sz w:val="28"/>
+          <w:rtl/>
+          <w:lang w:bidi="fa-IR"/>
+        </w:rPr>
+        <w:t>ی</w:t>
+      </w:r>
+      <w:r>
+        <w:rPr>
+          <w:rFonts w:ascii="B Nazanin" w:hAnsi="B Nazanin" w:cs="B Nazanin"/>
+          <w:sz w:val="28"/>
+          <w:rtl/>
+          <w:lang w:bidi="fa-IR"/>
+        </w:rPr>
+        <w:t xml:space="preserve"> تحق</w:t>
+      </w:r>
+      <w:r>
+        <w:rPr>
+          <w:rFonts w:ascii="B Nazanin" w:hAnsi="B Nazanin" w:cs="B Nazanin" w:hint="cs"/>
+          <w:sz w:val="28"/>
+          <w:rtl/>
+          <w:lang w:bidi="fa-IR"/>
+        </w:rPr>
+        <w:t>ی</w:t>
+      </w:r>
+      <w:r>
+        <w:rPr>
+          <w:rFonts w:ascii="B Nazanin" w:hAnsi="B Nazanin" w:cs="B Nazanin" w:hint="eastAsia"/>
+          <w:sz w:val="28"/>
+          <w:rtl/>
+          <w:lang w:bidi="fa-IR"/>
+        </w:rPr>
+        <w:t>قات</w:t>
+      </w:r>
+      <w:r>
+        <w:rPr>
+          <w:rFonts w:ascii="B Nazanin" w:hAnsi="B Nazanin" w:cs="B Nazanin"/>
+          <w:sz w:val="28"/>
+          <w:rtl/>
+          <w:lang w:bidi="fa-IR"/>
+        </w:rPr>
+        <w:t xml:space="preserve"> دانشگاه</w:t>
+      </w:r>
+      <w:r>
+        <w:rPr>
+          <w:rFonts w:ascii="B Nazanin" w:hAnsi="B Nazanin" w:cs="B Nazanin" w:hint="cs"/>
+          <w:sz w:val="28"/>
+          <w:rtl/>
+          <w:lang w:bidi="fa-IR"/>
+        </w:rPr>
+        <w:t>ی</w:t>
+      </w:r>
+      <w:r>
+        <w:rPr>
+          <w:rFonts w:ascii="B Nazanin" w:hAnsi="B Nazanin" w:cs="B Nazanin"/>
+          <w:sz w:val="28"/>
+          <w:rtl/>
+          <w:lang w:bidi="fa-IR"/>
+        </w:rPr>
+        <w:t xml:space="preserve"> و کاربردها</w:t>
+      </w:r>
+      <w:r>
+        <w:rPr>
+          <w:rFonts w:ascii="B Nazanin" w:hAnsi="B Nazanin" w:cs="B Nazanin" w:hint="cs"/>
+          <w:sz w:val="28"/>
+          <w:rtl/>
+          <w:lang w:bidi="fa-IR"/>
+        </w:rPr>
+        <w:t>ی</w:t>
+      </w:r>
+      <w:r>
+        <w:rPr>
+          <w:rFonts w:ascii="B Nazanin" w:hAnsi="B Nazanin" w:cs="B Nazanin"/>
+          <w:sz w:val="28"/>
+          <w:rtl/>
+          <w:lang w:bidi="fa-IR"/>
+        </w:rPr>
+        <w:t xml:space="preserve"> صنعت</w:t>
+      </w:r>
+      <w:r>
+        <w:rPr>
+          <w:rFonts w:ascii="B Nazanin" w:hAnsi="B Nazanin" w:cs="B Nazanin" w:hint="cs"/>
+          <w:sz w:val="28"/>
+          <w:rtl/>
+          <w:lang w:bidi="fa-IR"/>
+        </w:rPr>
+        <w:t>ی</w:t>
+      </w:r>
+      <w:r>
+        <w:rPr>
+          <w:rFonts w:ascii="B Nazanin" w:hAnsi="B Nazanin" w:cs="B Nazanin"/>
+          <w:sz w:val="28"/>
+          <w:rtl/>
+          <w:lang w:bidi="fa-IR"/>
+        </w:rPr>
+        <w:t xml:space="preserve">. </w:t>
+      </w:r>
+      <w:proofErr w:type="spellStart"/>
+      <w:r>
+        <w:rPr>
+          <w:rFonts w:ascii="B Nazanin" w:hAnsi="B Nazanin" w:cs="B Nazanin"/>
+          <w:sz w:val="28"/>
+          <w:lang w:bidi="fa-IR"/>
+        </w:rPr>
+        <w:t>OpenMMLab</w:t>
+      </w:r>
+      <w:proofErr w:type="spellEnd"/>
+      <w:r>
+        <w:rPr>
+          <w:rFonts w:ascii="B Nazanin" w:hAnsi="B Nazanin" w:cs="B Nazanin"/>
+          <w:sz w:val="28"/>
+          <w:rtl/>
+          <w:lang w:bidi="fa-IR"/>
+        </w:rPr>
+        <w:t xml:space="preserve"> ط</w:t>
+      </w:r>
+      <w:r>
+        <w:rPr>
+          <w:rFonts w:ascii="B Nazanin" w:hAnsi="B Nazanin" w:cs="B Nazanin" w:hint="cs"/>
+          <w:sz w:val="28"/>
+          <w:rtl/>
+          <w:lang w:bidi="fa-IR"/>
+        </w:rPr>
+        <w:t>ی</w:t>
+      </w:r>
+      <w:r>
+        <w:rPr>
+          <w:rFonts w:ascii="B Nazanin" w:hAnsi="B Nazanin" w:cs="B Nazanin" w:hint="eastAsia"/>
+          <w:sz w:val="28"/>
+          <w:rtl/>
+          <w:lang w:bidi="fa-IR"/>
+        </w:rPr>
+        <w:t>ف</w:t>
+      </w:r>
+      <w:r>
+        <w:rPr>
+          <w:rFonts w:ascii="B Nazanin" w:hAnsi="B Nazanin" w:cs="B Nazanin"/>
+          <w:sz w:val="28"/>
+          <w:rtl/>
+          <w:lang w:bidi="fa-IR"/>
+        </w:rPr>
+        <w:t xml:space="preserve"> وس</w:t>
+      </w:r>
+      <w:r>
+        <w:rPr>
+          <w:rFonts w:ascii="B Nazanin" w:hAnsi="B Nazanin" w:cs="B Nazanin" w:hint="cs"/>
+          <w:sz w:val="28"/>
+          <w:rtl/>
+          <w:lang w:bidi="fa-IR"/>
+        </w:rPr>
+        <w:t>ی</w:t>
+      </w:r>
+      <w:r>
+        <w:rPr>
+          <w:rFonts w:ascii="B Nazanin" w:hAnsi="B Nazanin" w:cs="B Nazanin" w:hint="eastAsia"/>
+          <w:sz w:val="28"/>
+          <w:rtl/>
+          <w:lang w:bidi="fa-IR"/>
+        </w:rPr>
+        <w:t>ع</w:t>
+      </w:r>
+      <w:r>
+        <w:rPr>
+          <w:rFonts w:ascii="B Nazanin" w:hAnsi="B Nazanin" w:cs="B Nazanin" w:hint="cs"/>
+          <w:sz w:val="28"/>
+          <w:rtl/>
+          <w:lang w:bidi="fa-IR"/>
+        </w:rPr>
+        <w:t>ی</w:t>
+      </w:r>
+      <w:r>
+        <w:rPr>
+          <w:rFonts w:ascii="B Nazanin" w:hAnsi="B Nazanin" w:cs="B Nazanin"/>
+          <w:sz w:val="28"/>
+          <w:rtl/>
+          <w:lang w:bidi="fa-IR"/>
+        </w:rPr>
+        <w:t xml:space="preserve"> از موضوعات تحق</w:t>
+      </w:r>
+      <w:r>
+        <w:rPr>
+          <w:rFonts w:ascii="B Nazanin" w:hAnsi="B Nazanin" w:cs="B Nazanin" w:hint="cs"/>
+          <w:sz w:val="28"/>
+          <w:rtl/>
+          <w:lang w:bidi="fa-IR"/>
+        </w:rPr>
+        <w:t>ی</w:t>
+      </w:r>
+      <w:r>
+        <w:rPr>
+          <w:rFonts w:ascii="B Nazanin" w:hAnsi="B Nazanin" w:cs="B Nazanin" w:hint="eastAsia"/>
+          <w:sz w:val="28"/>
+          <w:rtl/>
+          <w:lang w:bidi="fa-IR"/>
+        </w:rPr>
+        <w:t>قات</w:t>
+      </w:r>
+      <w:r>
+        <w:rPr>
+          <w:rFonts w:ascii="B Nazanin" w:hAnsi="B Nazanin" w:cs="B Nazanin" w:hint="cs"/>
+          <w:sz w:val="28"/>
+          <w:rtl/>
+          <w:lang w:bidi="fa-IR"/>
+        </w:rPr>
+        <w:t>ی</w:t>
+      </w:r>
+      <w:r>
+        <w:rPr>
+          <w:rFonts w:ascii="B Nazanin" w:hAnsi="B Nazanin" w:cs="B Nazanin"/>
+          <w:sz w:val="28"/>
+          <w:rtl/>
+          <w:lang w:bidi="fa-IR"/>
+        </w:rPr>
+        <w:t xml:space="preserve"> ب</w:t>
+      </w:r>
+      <w:r>
+        <w:rPr>
+          <w:rFonts w:ascii="B Nazanin" w:hAnsi="B Nazanin" w:cs="B Nazanin" w:hint="cs"/>
+          <w:sz w:val="28"/>
+          <w:rtl/>
+          <w:lang w:bidi="fa-IR"/>
+        </w:rPr>
+        <w:t>ی</w:t>
+      </w:r>
+      <w:r>
+        <w:rPr>
+          <w:rFonts w:ascii="B Nazanin" w:hAnsi="B Nazanin" w:cs="B Nazanin" w:hint="eastAsia"/>
+          <w:sz w:val="28"/>
+          <w:rtl/>
+          <w:lang w:bidi="fa-IR"/>
+        </w:rPr>
+        <w:t>نا</w:t>
+      </w:r>
+      <w:r>
+        <w:rPr>
+          <w:rFonts w:ascii="B Nazanin" w:hAnsi="B Nazanin" w:cs="B Nazanin" w:hint="cs"/>
+          <w:sz w:val="28"/>
+          <w:rtl/>
+          <w:lang w:bidi="fa-IR"/>
+        </w:rPr>
+        <w:t>یی</w:t>
+      </w:r>
+      <w:r>
+        <w:rPr>
+          <w:rFonts w:ascii="B Nazanin" w:hAnsi="B Nazanin" w:cs="B Nazanin"/>
+          <w:sz w:val="28"/>
+          <w:rtl/>
+          <w:lang w:bidi="fa-IR"/>
+        </w:rPr>
+        <w:t xml:space="preserve"> را</w:t>
+      </w:r>
+      <w:r>
+        <w:rPr>
+          <w:rFonts w:ascii="B Nazanin" w:hAnsi="B Nazanin" w:cs="B Nazanin" w:hint="cs"/>
+          <w:sz w:val="28"/>
+          <w:rtl/>
+          <w:lang w:bidi="fa-IR"/>
+        </w:rPr>
+        <w:t>ی</w:t>
+      </w:r>
+      <w:r>
+        <w:rPr>
+          <w:rFonts w:ascii="B Nazanin" w:hAnsi="B Nazanin" w:cs="B Nazanin" w:hint="eastAsia"/>
+          <w:sz w:val="28"/>
+          <w:rtl/>
+          <w:lang w:bidi="fa-IR"/>
+        </w:rPr>
+        <w:t>انه</w:t>
+      </w:r>
+      <w:r>
+        <w:rPr>
+          <w:rFonts w:ascii="B Nazanin" w:hAnsi="B Nazanin" w:cs="B Nazanin"/>
+          <w:sz w:val="28"/>
+          <w:rtl/>
+          <w:lang w:bidi="fa-IR"/>
+        </w:rPr>
+        <w:t xml:space="preserve"> را پوشش م</w:t>
+      </w:r>
+      <w:r>
+        <w:rPr>
+          <w:rFonts w:ascii="B Nazanin" w:hAnsi="B Nazanin" w:cs="B Nazanin" w:hint="cs"/>
+          <w:sz w:val="28"/>
+          <w:rtl/>
+          <w:lang w:bidi="fa-IR"/>
+        </w:rPr>
+        <w:t>ی</w:t>
+      </w:r>
+      <w:r>
+        <w:rPr>
+          <w:rFonts w:ascii="B Nazanin" w:hAnsi="B Nazanin" w:cs="B Nazanin"/>
+          <w:sz w:val="28"/>
+          <w:rtl/>
+          <w:lang w:bidi="fa-IR"/>
+        </w:rPr>
+        <w:t xml:space="preserve"> دهد ، مانند طبقه بند</w:t>
+      </w:r>
+      <w:r>
+        <w:rPr>
+          <w:rFonts w:ascii="B Nazanin" w:hAnsi="B Nazanin" w:cs="B Nazanin" w:hint="cs"/>
+          <w:sz w:val="28"/>
+          <w:rtl/>
+          <w:lang w:bidi="fa-IR"/>
+        </w:rPr>
+        <w:t>ی</w:t>
+      </w:r>
+      <w:r>
+        <w:rPr>
+          <w:rFonts w:ascii="B Nazanin" w:hAnsi="B Nazanin" w:cs="B Nazanin"/>
+          <w:sz w:val="28"/>
+          <w:rtl/>
+          <w:lang w:bidi="fa-IR"/>
+        </w:rPr>
+        <w:t xml:space="preserve"> ، تشخ</w:t>
+      </w:r>
+      <w:r>
+        <w:rPr>
+          <w:rFonts w:ascii="B Nazanin" w:hAnsi="B Nazanin" w:cs="B Nazanin" w:hint="cs"/>
+          <w:sz w:val="28"/>
+          <w:rtl/>
+          <w:lang w:bidi="fa-IR"/>
+        </w:rPr>
+        <w:t>ی</w:t>
+      </w:r>
+      <w:r>
+        <w:rPr>
+          <w:rFonts w:ascii="B Nazanin" w:hAnsi="B Nazanin" w:cs="B Nazanin" w:hint="eastAsia"/>
+          <w:sz w:val="28"/>
+          <w:rtl/>
+          <w:lang w:bidi="fa-IR"/>
+        </w:rPr>
+        <w:t>ص</w:t>
+      </w:r>
+      <w:r>
+        <w:rPr>
+          <w:rFonts w:ascii="B Nazanin" w:hAnsi="B Nazanin" w:cs="B Nazanin"/>
+          <w:sz w:val="28"/>
+          <w:rtl/>
+          <w:lang w:bidi="fa-IR"/>
+        </w:rPr>
+        <w:t xml:space="preserve"> ، تقس</w:t>
+      </w:r>
+      <w:r>
+        <w:rPr>
+          <w:rFonts w:ascii="B Nazanin" w:hAnsi="B Nazanin" w:cs="B Nazanin" w:hint="cs"/>
+          <w:sz w:val="28"/>
+          <w:rtl/>
+          <w:lang w:bidi="fa-IR"/>
+        </w:rPr>
+        <w:t>ی</w:t>
+      </w:r>
+      <w:r>
+        <w:rPr>
+          <w:rFonts w:ascii="B Nazanin" w:hAnsi="B Nazanin" w:cs="B Nazanin" w:hint="eastAsia"/>
+          <w:sz w:val="28"/>
+          <w:rtl/>
+          <w:lang w:bidi="fa-IR"/>
+        </w:rPr>
+        <w:t>م</w:t>
+      </w:r>
+      <w:r>
+        <w:rPr>
+          <w:rFonts w:ascii="B Nazanin" w:hAnsi="B Nazanin" w:cs="B Nazanin"/>
+          <w:sz w:val="28"/>
+          <w:rtl/>
+          <w:lang w:bidi="fa-IR"/>
+        </w:rPr>
+        <w:t xml:space="preserve"> بند</w:t>
+      </w:r>
+      <w:r>
+        <w:rPr>
+          <w:rFonts w:ascii="B Nazanin" w:hAnsi="B Nazanin" w:cs="B Nazanin" w:hint="cs"/>
+          <w:sz w:val="28"/>
+          <w:rtl/>
+          <w:lang w:bidi="fa-IR"/>
+        </w:rPr>
+        <w:t>ی</w:t>
+      </w:r>
+      <w:r>
+        <w:rPr>
+          <w:rFonts w:ascii="B Nazanin" w:hAnsi="B Nazanin" w:cs="B Nazanin"/>
+          <w:sz w:val="28"/>
+          <w:rtl/>
+          <w:lang w:bidi="fa-IR"/>
+        </w:rPr>
+        <w:t xml:space="preserve"> و وضوح فوق العاده.</w:t>
+      </w:r>
+      <w:r>
+        <w:rPr>
+          <w:rFonts w:ascii="B Nazanin" w:hAnsi="B Nazanin" w:cs="B Nazanin" w:hint="cs"/>
+          <w:sz w:val="28"/>
+          <w:rtl/>
+          <w:lang w:bidi="fa-IR"/>
+        </w:rPr>
+        <w:t xml:space="preserve">) برای اجرای یک محیط مجازی </w:t>
+      </w:r>
+      <w:proofErr w:type="spellStart"/>
+      <w:r>
+        <w:rPr>
+          <w:rFonts w:ascii="B Nazanin" w:hAnsi="B Nazanin" w:cs="B Nazanin"/>
+          <w:sz w:val="28"/>
+          <w:lang w:bidi="fa-IR"/>
+        </w:rPr>
+        <w:t>conda</w:t>
+      </w:r>
+      <w:proofErr w:type="spellEnd"/>
+      <w:r>
+        <w:rPr>
+          <w:rFonts w:ascii="B Nazanin" w:hAnsi="B Nazanin" w:cs="B Nazanin" w:hint="cs"/>
+          <w:sz w:val="28"/>
+          <w:rtl/>
+          <w:lang w:bidi="fa-IR"/>
+        </w:rPr>
+        <w:t xml:space="preserve"> هست را با توجه به نسخه پایتون تولید می‌کنیم.</w:t>
+      </w:r>
+    </w:p>
+    <w:p>
+      <w:pPr>
+        <w:shd w:val="clear" w:color="auto" w:fill="1E1E1E"/>
+        <w:bidi w:val="0"/>
+        <w:spacing w:line="285" w:lineRule="atLeast"/>
+        <w:rPr>
+          <w:rFonts w:ascii="Consolas" w:hAnsi="Consolas" w:cs="Consolas"/>
+          <w:color w:val="D4D4D4"/>
+          <w:sz w:val="21"/>
+          <w:szCs w:val="21"/>
+        </w:rPr>
+      </w:pPr>
+      <w:proofErr w:type="spellStart"/>
+      <w:r>
+        <w:rPr>
+          <w:rFonts w:ascii="Consolas" w:hAnsi="Consolas" w:cs="Consolas"/>
+          <w:color w:val="D4D4D4"/>
+          <w:sz w:val="21"/>
+          <w:szCs w:val="21"/>
+        </w:rPr>
+        <w:t>conda</w:t>
+      </w:r>
+      <w:proofErr w:type="spellEnd"/>
+      <w:r>
+        <w:rPr>
+          <w:rFonts w:ascii="Consolas" w:hAnsi="Consolas" w:cs="Consolas"/>
+          <w:color w:val="D4D4D4"/>
+          <w:sz w:val="21"/>
+          <w:szCs w:val="21"/>
+        </w:rPr>
+        <w:t> create -n open-</w:t>
+      </w:r>
+      <w:proofErr w:type="spellStart"/>
+      <w:r>
+        <w:rPr>
+          <w:rFonts w:ascii="Consolas" w:hAnsi="Consolas" w:cs="Consolas"/>
+          <w:color w:val="D4D4D4"/>
+          <w:sz w:val="21"/>
+          <w:szCs w:val="21"/>
+        </w:rPr>
+        <w:t>mmlab</w:t>
+      </w:r>
+      <w:proofErr w:type="spellEnd"/>
+      <w:r>
+        <w:rPr>
+          <w:rFonts w:ascii="Consolas" w:hAnsi="Consolas" w:cs="Consolas"/>
+          <w:color w:val="D4D4D4"/>
+          <w:sz w:val="21"/>
+          <w:szCs w:val="21"/>
+        </w:rPr>
+        <w:t> python=3.7 -y</w:t>
+      </w:r>
+    </w:p>
+    <w:p>
+      <w:pPr>
+        <w:pStyle w:val="a7"/>
+        <w:jc w:val="left"/>
+        <w:rPr>
+          <w:rFonts w:ascii="B Nazanin" w:hAnsi="B Nazanin" w:cs="B Nazanin"/>
+          <w:sz w:val="28"/>
+          <w:rtl/>
+          <w:lang w:bidi="fa-IR"/>
+        </w:rPr>
+      </w:pPr>
+    </w:p>
+    <w:p>
+      <w:pPr>
+        <w:pStyle w:val="a7"/>
+        <w:jc w:val="left"/>
+        <w:rPr>
+          <w:rFonts w:ascii="B Nazanin" w:hAnsi="B Nazanin" w:cs="B Nazanin"/>
+          <w:sz w:val="28"/>
+          <w:rtl/>
+          <w:lang w:bidi="fa-IR"/>
+        </w:rPr>
+      </w:pPr>
+      <w:r>
+        <w:rPr>
+          <w:rFonts w:ascii="B Nazanin" w:hAnsi="B Nazanin" w:cs="B Nazanin" w:hint="cs"/>
+          <w:sz w:val="28"/>
+          <w:rtl/>
+          <w:lang w:bidi="fa-IR"/>
+        </w:rPr>
+        <w:t>و سپس با فعال کردن این محیط عملیات‌های هم گام سازی بین پکیج ها و کتابخانه‌ها را انجام می‌دهیم.</w:t>
+      </w:r>
+    </w:p>
+    <w:p>
+      <w:pPr>
+        <w:shd w:val="clear" w:color="auto" w:fill="1E1E1E"/>
+        <w:bidi w:val="0"/>
+        <w:spacing w:line="285" w:lineRule="atLeast"/>
+        <w:rPr>
+          <w:rFonts w:ascii="Consolas" w:hAnsi="Consolas" w:cs="Consolas"/>
+          <w:color w:val="D4D4D4"/>
+          <w:sz w:val="21"/>
+          <w:szCs w:val="21"/>
+        </w:rPr>
+      </w:pPr>
+      <w:proofErr w:type="spellStart"/>
+      <w:r>
+        <w:rPr>
+          <w:rFonts w:ascii="Consolas" w:hAnsi="Consolas" w:cs="Consolas"/>
+          <w:color w:val="D4D4D4"/>
+          <w:sz w:val="21"/>
+          <w:szCs w:val="21"/>
+        </w:rPr>
+        <w:t>conda</w:t>
+      </w:r>
+      <w:proofErr w:type="spellEnd"/>
+      <w:r>
+        <w:rPr>
+          <w:rFonts w:ascii="Consolas" w:hAnsi="Consolas" w:cs="Consolas"/>
+          <w:color w:val="D4D4D4"/>
+          <w:sz w:val="21"/>
+          <w:szCs w:val="21"/>
+        </w:rPr>
+        <w:t> activate open-</w:t>
+      </w:r>
+      <w:proofErr w:type="spellStart"/>
+      <w:r>
+        <w:rPr>
+          <w:rFonts w:ascii="Consolas" w:hAnsi="Consolas" w:cs="Consolas"/>
+          <w:color w:val="D4D4D4"/>
+          <w:sz w:val="21"/>
+          <w:szCs w:val="21"/>
+        </w:rPr>
+        <w:t>mmlab</w:t>
+      </w:r>
+      <w:proofErr w:type="spellEnd"/>
+    </w:p>
+    <w:p>
+      <w:pPr>
+        <w:pStyle w:val="a7"/>
+        <w:jc w:val="left"/>
+        <w:rPr>
+          <w:rFonts w:ascii="B Nazanin" w:hAnsi="B Nazanin" w:cs="B Nazanin"/>
+          <w:sz w:val="28"/>
+          <w:rtl/>
+          <w:lang w:bidi="fa-IR"/>
+        </w:rPr>
+      </w:pPr>
+      <w:r>
+        <w:rPr>
+          <w:rFonts w:ascii="B Nazanin" w:hAnsi="B Nazanin" w:cs="B Nazanin" w:hint="cs"/>
+          <w:sz w:val="28"/>
+          <w:rtl/>
+          <w:lang w:bidi="fa-IR"/>
+        </w:rPr>
+        <w:t xml:space="preserve"> </w:t>
+      </w:r>
+    </w:p>
+    <w:p>
+      <w:pPr>
+        <w:pStyle w:val="a7"/>
+        <w:jc w:val="left"/>
+        <w:rPr>
+          <w:rFonts w:ascii="B Nazanin" w:hAnsi="B Nazanin" w:cs="B Nazanin"/>
+          <w:sz w:val="28"/>
+          <w:rtl/>
+          <w:lang w:bidi="fa-IR"/>
+        </w:rPr>
+      </w:pPr>
+      <w:r>
+        <w:rPr>
+          <w:rFonts w:ascii="B Nazanin" w:hAnsi="B Nazanin" w:cs="B Nazanin" w:hint="cs"/>
+          <w:sz w:val="28"/>
+          <w:rtl/>
+          <w:lang w:bidi="fa-IR"/>
+        </w:rPr>
+        <w:t xml:space="preserve">حالا پس از پایان این قسمت از نصب و انجام هماهنگی ها بین کتابخانه‌ها و ابزارها نیاز به نصب </w:t>
+      </w:r>
+      <w:r>
+        <w:rPr>
+          <w:rFonts w:ascii="B Nazanin" w:hAnsi="B Nazanin" w:cs="B Nazanin"/>
+          <w:sz w:val="28"/>
+          <w:lang w:bidi="fa-IR"/>
+        </w:rPr>
+        <w:t>mmAction2</w:t>
+      </w:r>
+      <w:r>
+        <w:rPr>
+          <w:rFonts w:ascii="B Nazanin" w:hAnsi="B Nazanin" w:cs="B Nazanin" w:hint="cs"/>
+          <w:sz w:val="28"/>
+          <w:rtl/>
+          <w:lang w:bidi="fa-IR"/>
+        </w:rPr>
+        <w:t xml:space="preserve"> برای انجام محاسبات بینایی ماشین لازم است و می توانیم با استفاده از دستور زیر به طور کلی آن را نصب کنیم.</w:t>
+      </w:r>
+    </w:p>
+    <w:p>
+      <w:pPr>
+        <w:shd w:val="clear" w:color="auto" w:fill="1E1E1E"/>
+        <w:bidi w:val="0"/>
+        <w:spacing w:line="285" w:lineRule="atLeast"/>
+        <w:rPr>
+          <w:rFonts w:ascii="Consolas" w:hAnsi="Consolas" w:cs="Consolas"/>
+          <w:color w:val="D4D4D4"/>
+          <w:sz w:val="21"/>
+          <w:szCs w:val="21"/>
+        </w:rPr>
+      </w:pPr>
+      <w:r>
+        <w:rPr>
+          <w:rFonts w:ascii="Consolas" w:hAnsi="Consolas" w:cs="Consolas"/>
+          <w:color w:val="D4D4D4"/>
+          <w:sz w:val="21"/>
+          <w:szCs w:val="21"/>
+        </w:rPr>
+        <w:t>pip install </w:t>
+      </w:r>
+      <w:proofErr w:type="spellStart"/>
+      <w:r>
+        <w:rPr>
+          <w:rFonts w:ascii="Consolas" w:hAnsi="Consolas" w:cs="Consolas"/>
+          <w:color w:val="D4D4D4"/>
+          <w:sz w:val="21"/>
+          <w:szCs w:val="21"/>
+        </w:rPr>
+        <w:t>git+https</w:t>
+      </w:r>
+      <w:proofErr w:type="spellEnd"/>
+      <w:r>
+        <w:rPr>
+          <w:rFonts w:ascii="Consolas" w:hAnsi="Consolas" w:cs="Consolas"/>
+          <w:color w:val="D4D4D4"/>
+          <w:sz w:val="21"/>
+          <w:szCs w:val="21"/>
+        </w:rPr>
+        <w:t>://github.com/open-</w:t>
+      </w:r>
+      <w:proofErr w:type="spellStart"/>
+      <w:r>
+        <w:rPr>
+          <w:rFonts w:ascii="Consolas" w:hAnsi="Consolas" w:cs="Consolas"/>
+          <w:color w:val="D4D4D4"/>
+          <w:sz w:val="21"/>
+          <w:szCs w:val="21"/>
+        </w:rPr>
+        <w:t>mmlab</w:t>
+      </w:r>
+      <w:proofErr w:type="spellEnd"/>
+      <w:r>
+        <w:rPr>
+          <w:rFonts w:ascii="Consolas" w:hAnsi="Consolas" w:cs="Consolas"/>
+          <w:color w:val="D4D4D4"/>
+          <w:sz w:val="21"/>
+          <w:szCs w:val="21"/>
+        </w:rPr>
+        <w:t>/</w:t>
+      </w:r>
+      <w:proofErr w:type="spellStart"/>
+      <w:r>
+        <w:rPr>
+          <w:rFonts w:ascii="Consolas" w:hAnsi="Consolas" w:cs="Consolas"/>
+          <w:color w:val="D4D4D4"/>
+          <w:sz w:val="21"/>
+          <w:szCs w:val="21"/>
+        </w:rPr>
+        <w:t>mim.git</w:t>
+      </w:r>
+      <w:proofErr w:type="spellEnd"/>
+    </w:p>
+    <w:p>
+      <w:pPr>
+        <w:shd w:val="clear" w:color="auto" w:fill="1E1E1E"/>
+        <w:bidi w:val="0"/>
+        <w:spacing w:line="285" w:lineRule="atLeast"/>
+        <w:rPr>
+          <w:rFonts w:ascii="Consolas" w:hAnsi="Consolas" w:cs="Consolas"/>
+          <w:color w:val="D4D4D4"/>
+          <w:sz w:val="21"/>
+          <w:szCs w:val="21"/>
+        </w:rPr>
+      </w:pPr>
+      <w:proofErr w:type="spellStart"/>
+      <w:r>
+        <w:rPr>
+          <w:rFonts w:ascii="Consolas" w:hAnsi="Consolas" w:cs="Consolas"/>
+          <w:color w:val="D4D4D4"/>
+          <w:sz w:val="21"/>
+          <w:szCs w:val="21"/>
+        </w:rPr>
+        <w:t>mim</w:t>
+      </w:r>
+      <w:proofErr w:type="spellEnd"/>
+      <w:r>
+        <w:rPr>
+          <w:rFonts w:ascii="Consolas" w:hAnsi="Consolas" w:cs="Consolas"/>
+          <w:color w:val="D4D4D4"/>
+          <w:sz w:val="21"/>
+          <w:szCs w:val="21"/>
+        </w:rPr>
+        <w:t> install mmaction2</w:t>
+      </w:r>
+    </w:p>
+    <w:p>
+      <w:pPr>
+        <w:pStyle w:val="a7"/>
+        <w:jc w:val="left"/>
+        <w:rPr>
+          <w:rFonts w:ascii="B Nazanin" w:hAnsi="B Nazanin" w:cs="B Nazanin"/>
+          <w:sz w:val="28"/>
+          <w:rtl/>
+          <w:lang w:bidi="fa-IR"/>
+        </w:rPr>
+      </w:pPr>
+    </w:p>
+    <w:p>
+      <w:pPr>
+        <w:pStyle w:val="a7"/>
+        <w:jc w:val="left"/>
+        <w:rPr>
+          <w:rFonts w:ascii="B Nazanin" w:hAnsi="B Nazanin" w:cs="B Nazanin"/>
+          <w:sz w:val="28"/>
+          <w:rtl/>
+          <w:lang w:bidi="fa-IR"/>
+        </w:rPr>
+      </w:pPr>
+      <w:r>
+        <w:rPr>
+          <w:rFonts w:ascii="B Nazanin" w:hAnsi="B Nazanin" w:cs="B Nazanin" w:hint="cs"/>
+          <w:sz w:val="28"/>
+          <w:rtl/>
+          <w:lang w:bidi="fa-IR"/>
+        </w:rPr>
+        <w:t xml:space="preserve">و حالا کار نصب پکیج‌ها و ابزارها به </w:t>
+      </w:r>
+      <w:r>
+        <w:rPr>
+          <w:rFonts w:ascii="B Nazanin" w:hAnsi="B Nazanin" w:cs="B Nazanin" w:hint="cs"/>
+          <w:sz w:val="28"/>
+          <w:rtl/>
+          <w:lang w:bidi="fa-IR"/>
+        </w:rPr>
+        <w:t>حالا کافی است فقط نصب را راستی آزمایی کنیم.</w:t>
+      </w:r>
+    </w:p>
+    <w:p>
+      <w:pPr>
+        <w:pStyle w:val="a7"/>
+        <w:jc w:val="left"/>
+        <w:rPr>
+          <w:rFonts w:ascii="B Nazanin" w:hAnsi="B Nazanin" w:cs="B Nazanin"/>
+          <w:sz w:val="28"/>
+          <w:rtl/>
+          <w:lang w:bidi="fa-IR"/>
+        </w:rPr>
+      </w:pPr>
+    </w:p>
+    <w:p>
+      <w:pPr>
+        <w:pStyle w:val="a7"/>
+        <w:jc w:val="left"/>
+        <w:rPr>
+          <w:rFonts w:ascii="B Nazanin" w:hAnsi="B Nazanin" w:cs="B Nazanin"/>
+          <w:sz w:val="28"/>
+          <w:rtl/>
+          <w:lang w:bidi="fa-IR"/>
+        </w:rPr>
+      </w:pPr>
+    </w:p>
+    <w:p>
+      <w:pPr>
+        <w:pStyle w:val="a7"/>
+        <w:jc w:val="left"/>
+        <w:rPr>
+          <w:rFonts w:ascii="B Nazanin" w:hAnsi="B Nazanin" w:cs="B Nazanin"/>
+          <w:sz w:val="28"/>
+          <w:rtl/>
+          <w:lang w:bidi="fa-IR"/>
+        </w:rPr>
+      </w:pPr>
+    </w:p>
+    <w:p>
+      <w:pPr>
+        <w:pStyle w:val="a7"/>
+        <w:jc w:val="left"/>
+        <w:rPr>
+          <w:rFonts w:ascii="B Nazanin" w:hAnsi="B Nazanin" w:cs="B Nazanin"/>
+          <w:sz w:val="28"/>
+          <w:rtl/>
+          <w:lang w:bidi="fa-IR"/>
+        </w:rPr>
+      </w:pPr>
+    </w:p>
+    <w:p>
+      <w:pPr>
+        <w:pStyle w:val="a7"/>
+        <w:jc w:val="left"/>
+        <w:rPr>
+          <w:rFonts w:ascii="B Nazanin" w:hAnsi="B Nazanin" w:cs="B Nazanin"/>
+          <w:sz w:val="28"/>
+          <w:rtl/>
+          <w:lang w:bidi="fa-IR"/>
+        </w:rPr>
+      </w:pPr>
+    </w:p>
+    <w:p>
+      <w:pPr>
+        <w:pStyle w:val="a7"/>
+        <w:jc w:val="left"/>
+        <w:rPr>
+          <w:rFonts w:ascii="B Nazanin" w:hAnsi="B Nazanin" w:cs="B Nazanin"/>
+          <w:sz w:val="28"/>
+          <w:rtl/>
+          <w:lang w:bidi="fa-IR"/>
+        </w:rPr>
+      </w:pPr>
+    </w:p>
+    <w:p>
+      <w:pPr>
+        <w:pStyle w:val="a7"/>
+        <w:jc w:val="left"/>
+        <w:rPr>
+          <w:rFonts w:ascii="B Nazanin" w:hAnsi="B Nazanin" w:cs="B Nazanin"/>
+          <w:sz w:val="28"/>
+          <w:rtl/>
+          <w:lang w:bidi="fa-IR"/>
+        </w:rPr>
+      </w:pPr>
+    </w:p>
+    <w:p>
+      <w:pPr>
+        <w:pStyle w:val="a7"/>
+        <w:jc w:val="left"/>
+        <w:rPr>
+          <w:rFonts w:ascii="B Nazanin" w:hAnsi="B Nazanin" w:cs="B Nazanin"/>
+          <w:sz w:val="28"/>
+          <w:rtl/>
+          <w:lang w:bidi="fa-IR"/>
+        </w:rPr>
+      </w:pPr>
+      <w:r>
+        <w:rPr>
+          <w:rFonts w:ascii="B Nazanin" w:hAnsi="B Nazanin" w:cs="B Nazanin" w:hint="cs"/>
+          <w:sz w:val="28"/>
+          <w:rtl/>
+          <w:lang w:bidi="fa-IR"/>
+        </w:rPr>
+        <w:lastRenderedPageBreak/>
+        <w:t>تیکه کد زیر</w:t>
+      </w:r>
+      <w:r>
+        <w:rPr>
+          <w:rFonts w:ascii="B Nazanin" w:hAnsi="B Nazanin" w:cs="B Nazanin" w:hint="cs"/>
+          <w:sz w:val="28"/>
+          <w:rtl/>
+          <w:lang w:bidi="fa-IR"/>
+        </w:rPr>
+        <w:t xml:space="preserve"> را </w:t>
+      </w:r>
+      <w:r>
+        <w:rPr>
+          <w:rFonts w:ascii="B Nazanin" w:hAnsi="B Nazanin" w:cs="B Nazanin" w:hint="cs"/>
+          <w:sz w:val="28"/>
+          <w:rtl/>
+          <w:lang w:bidi="fa-IR"/>
+        </w:rPr>
+        <w:t xml:space="preserve">برای </w:t>
+      </w:r>
+      <w:r>
+        <w:rPr>
+          <w:rFonts w:ascii="B Nazanin" w:hAnsi="B Nazanin" w:cs="B Nazanin" w:hint="cs"/>
+          <w:sz w:val="28"/>
+          <w:rtl/>
+          <w:lang w:bidi="fa-IR"/>
+        </w:rPr>
+        <w:t>چک کردن این است که آیا نصب کتابخانه‌ها و ابزارها به درستی نصب و هماهمنگ شده اند یا نه.</w:t>
+      </w:r>
+    </w:p>
+    <w:p>
+      <w:pPr>
+        <w:shd w:val="clear" w:color="auto" w:fill="1E1E1E"/>
+        <w:bidi w:val="0"/>
+        <w:spacing w:line="285" w:lineRule="atLeast"/>
+        <w:rPr>
+          <w:rFonts w:ascii="Consolas" w:hAnsi="Consolas" w:cs="Consolas"/>
+          <w:color w:val="D4D4D4"/>
+          <w:sz w:val="21"/>
+          <w:szCs w:val="21"/>
+        </w:rPr>
+      </w:pPr>
+      <w:r>
+        <w:rPr>
+          <w:rFonts w:ascii="Consolas" w:hAnsi="Consolas" w:cs="Consolas"/>
+          <w:color w:val="C586C0"/>
+          <w:sz w:val="21"/>
+          <w:szCs w:val="21"/>
+        </w:rPr>
+        <w:t>import</w:t>
+      </w:r>
+      <w:r>
+        <w:rPr>
+          <w:rFonts w:ascii="Consolas" w:hAnsi="Consolas" w:cs="Consolas"/>
+          <w:color w:val="D4D4D4"/>
+          <w:sz w:val="21"/>
+          <w:szCs w:val="21"/>
+        </w:rPr>
+        <w:t> torch</w:t>
+      </w:r>
+    </w:p>
+    <w:p>
+      <w:pPr>
+        <w:shd w:val="clear" w:color="auto" w:fill="1E1E1E"/>
+        <w:bidi w:val="0"/>
+        <w:spacing w:line="285" w:lineRule="atLeast"/>
+        <w:rPr>
+          <w:rFonts w:ascii="Consolas" w:hAnsi="Consolas" w:cs="Consolas"/>
+          <w:color w:val="D4D4D4"/>
+          <w:sz w:val="21"/>
+          <w:szCs w:val="21"/>
+        </w:rPr>
+      </w:pPr>
+      <w:r>
+        <w:rPr>
+          <w:rFonts w:ascii="Consolas" w:hAnsi="Consolas" w:cs="Consolas"/>
+          <w:color w:val="C586C0"/>
+          <w:sz w:val="21"/>
+          <w:szCs w:val="21"/>
+        </w:rPr>
+        <w:t>from</w:t>
+      </w:r>
+      <w:r>
+        <w:rPr>
+          <w:rFonts w:ascii="Consolas" w:hAnsi="Consolas" w:cs="Consolas"/>
+          <w:color w:val="D4D4D4"/>
+          <w:sz w:val="21"/>
+          <w:szCs w:val="21"/>
+        </w:rPr>
+        <w:t> </w:t>
+      </w:r>
+      <w:proofErr w:type="spellStart"/>
+      <w:proofErr w:type="gramStart"/>
+      <w:r>
+        <w:rPr>
+          <w:rFonts w:ascii="Consolas" w:hAnsi="Consolas" w:cs="Consolas"/>
+          <w:color w:val="D4D4D4"/>
+          <w:sz w:val="21"/>
+          <w:szCs w:val="21"/>
+        </w:rPr>
+        <w:t>mmaction.apis</w:t>
+      </w:r>
+      <w:proofErr w:type="spellEnd"/>
+      <w:proofErr w:type="gramEnd"/>
+      <w:r>
+        <w:rPr>
+          <w:rFonts w:ascii="Consolas" w:hAnsi="Consolas" w:cs="Consolas"/>
+          <w:color w:val="D4D4D4"/>
+          <w:sz w:val="21"/>
+          <w:szCs w:val="21"/>
+        </w:rPr>
+        <w:t> </w:t>
+      </w:r>
+      <w:r>
+        <w:rPr>
+          <w:rFonts w:ascii="Consolas" w:hAnsi="Consolas" w:cs="Consolas"/>
+          <w:color w:val="C586C0"/>
+          <w:sz w:val="21"/>
+          <w:szCs w:val="21"/>
+        </w:rPr>
+        <w:t>import</w:t>
+      </w:r>
+      <w:r>
+        <w:rPr>
+          <w:rFonts w:ascii="Consolas" w:hAnsi="Consolas" w:cs="Consolas"/>
+          <w:color w:val="D4D4D4"/>
+          <w:sz w:val="21"/>
+          <w:szCs w:val="21"/>
+        </w:rPr>
+        <w:t> </w:t>
+      </w:r>
+      <w:proofErr w:type="spellStart"/>
+      <w:r>
+        <w:rPr>
+          <w:rFonts w:ascii="Consolas" w:hAnsi="Consolas" w:cs="Consolas"/>
+          <w:color w:val="D4D4D4"/>
+          <w:sz w:val="21"/>
+          <w:szCs w:val="21"/>
+        </w:rPr>
+        <w:t>init_recognizer</w:t>
+      </w:r>
+      <w:proofErr w:type="spellEnd"/>
+      <w:r>
+        <w:rPr>
+          <w:rFonts w:ascii="Consolas" w:hAnsi="Consolas" w:cs="Consolas"/>
+          <w:color w:val="D4D4D4"/>
+          <w:sz w:val="21"/>
+          <w:szCs w:val="21"/>
+        </w:rPr>
+        <w:t>, </w:t>
+      </w:r>
+      <w:proofErr w:type="spellStart"/>
+      <w:r>
+        <w:rPr>
+          <w:rFonts w:ascii="Consolas" w:hAnsi="Consolas" w:cs="Consolas"/>
+          <w:color w:val="D4D4D4"/>
+          <w:sz w:val="21"/>
+          <w:szCs w:val="21"/>
+        </w:rPr>
+        <w:t>inference_recognizer</w:t>
+      </w:r>
+      <w:proofErr w:type="spellEnd"/>
+    </w:p>
+    <w:p>
+      <w:pPr>
+        <w:shd w:val="clear" w:color="auto" w:fill="1E1E1E"/>
+        <w:bidi w:val="0"/>
+        <w:spacing w:line="285" w:lineRule="atLeast"/>
+        <w:rPr>
+          <w:rFonts w:ascii="Consolas" w:hAnsi="Consolas" w:cs="Consolas"/>
+          <w:color w:val="D4D4D4"/>
+          <w:sz w:val="21"/>
+          <w:szCs w:val="21"/>
+        </w:rPr>
+      </w:pPr>
+    </w:p>
+    <w:p>
+      <w:pPr>
+        <w:shd w:val="clear" w:color="auto" w:fill="1E1E1E"/>
+        <w:bidi w:val="0"/>
+        <w:spacing w:line="285" w:lineRule="atLeast"/>
+        <w:rPr>
+          <w:rFonts w:ascii="Consolas" w:hAnsi="Consolas" w:cs="Consolas"/>
+          <w:color w:val="D4D4D4"/>
+          <w:sz w:val="21"/>
+          <w:szCs w:val="21"/>
+        </w:rPr>
+      </w:pPr>
+      <w:r>
+        <w:rPr>
+          <w:rFonts w:ascii="Consolas" w:hAnsi="Consolas" w:cs="Consolas"/>
+          <w:color w:val="D4D4D4"/>
+          <w:sz w:val="21"/>
+          <w:szCs w:val="21"/>
+        </w:rPr>
+        <w:t>config_file = </w:t>
+      </w:r>
+      <w:r>
+        <w:rPr>
+          <w:rFonts w:ascii="Consolas" w:hAnsi="Consolas" w:cs="Consolas"/>
+          <w:color w:val="CE9178"/>
+          <w:sz w:val="21"/>
+          <w:szCs w:val="21"/>
+        </w:rPr>
+        <w:t>'configs/recognition/tsn/tsn_r50_video_inference_1x1x3_100e_kinetics400_rgb.py'</w:t>
+      </w:r>
+    </w:p>
+    <w:p>
+      <w:pPr>
+        <w:shd w:val="clear" w:color="auto" w:fill="1E1E1E"/>
+        <w:bidi w:val="0"/>
+        <w:spacing w:line="285" w:lineRule="atLeast"/>
+        <w:rPr>
+          <w:rFonts w:ascii="Consolas" w:hAnsi="Consolas" w:cs="Consolas"/>
+          <w:color w:val="D4D4D4"/>
+          <w:sz w:val="21"/>
+          <w:szCs w:val="21"/>
+        </w:rPr>
+      </w:pPr>
+      <w:r>
+        <w:rPr>
+          <w:rFonts w:ascii="Consolas" w:hAnsi="Consolas" w:cs="Consolas"/>
+          <w:color w:val="D4D4D4"/>
+          <w:sz w:val="21"/>
+          <w:szCs w:val="21"/>
+        </w:rPr>
+        <w:t>device = </w:t>
+      </w:r>
+      <w:r>
+        <w:rPr>
+          <w:rFonts w:ascii="Consolas" w:hAnsi="Consolas" w:cs="Consolas"/>
+          <w:color w:val="CE9178"/>
+          <w:sz w:val="21"/>
+          <w:szCs w:val="21"/>
+        </w:rPr>
+        <w:t>'cuda:0'</w:t>
+      </w:r>
+      <w:r>
+        <w:rPr>
+          <w:rFonts w:ascii="Consolas" w:hAnsi="Consolas" w:cs="Consolas"/>
+          <w:color w:val="D4D4D4"/>
+          <w:sz w:val="21"/>
+          <w:szCs w:val="21"/>
+        </w:rPr>
+        <w:t> </w:t>
+      </w:r>
+      <w:r>
+        <w:rPr>
+          <w:rFonts w:ascii="Consolas" w:hAnsi="Consolas" w:cs="Consolas"/>
+          <w:color w:val="6A9955"/>
+          <w:sz w:val="21"/>
+          <w:szCs w:val="21"/>
+        </w:rPr>
+        <w:t># or '</w:t>
+      </w:r>
+      <w:proofErr w:type="spellStart"/>
+      <w:r>
+        <w:rPr>
+          <w:rFonts w:ascii="Consolas" w:hAnsi="Consolas" w:cs="Consolas"/>
+          <w:color w:val="6A9955"/>
+          <w:sz w:val="21"/>
+          <w:szCs w:val="21"/>
+        </w:rPr>
+        <w:t>cpu</w:t>
+      </w:r>
+      <w:proofErr w:type="spellEnd"/>
+      <w:r>
+        <w:rPr>
+          <w:rFonts w:ascii="Consolas" w:hAnsi="Consolas" w:cs="Consolas"/>
+          <w:color w:val="6A9955"/>
+          <w:sz w:val="21"/>
+          <w:szCs w:val="21"/>
+        </w:rPr>
+        <w:t>'</w:t>
+      </w:r>
+    </w:p>
+    <w:p>
+      <w:pPr>
+        <w:shd w:val="clear" w:color="auto" w:fill="1E1E1E"/>
+        <w:bidi w:val="0"/>
+        <w:spacing w:line="285" w:lineRule="atLeast"/>
+        <w:rPr>
+          <w:rFonts w:ascii="Consolas" w:hAnsi="Consolas" w:cs="Consolas"/>
+          <w:color w:val="D4D4D4"/>
+          <w:sz w:val="21"/>
+          <w:szCs w:val="21"/>
+        </w:rPr>
+      </w:pPr>
+      <w:r>
+        <w:rPr>
+          <w:rFonts w:ascii="Consolas" w:hAnsi="Consolas" w:cs="Consolas"/>
+          <w:color w:val="D4D4D4"/>
+          <w:sz w:val="21"/>
+          <w:szCs w:val="21"/>
+        </w:rPr>
+        <w:t>device = </w:t>
+      </w:r>
+      <w:proofErr w:type="spellStart"/>
+      <w:proofErr w:type="gramStart"/>
+      <w:r>
+        <w:rPr>
+          <w:rFonts w:ascii="Consolas" w:hAnsi="Consolas" w:cs="Consolas"/>
+          <w:color w:val="D4D4D4"/>
+          <w:sz w:val="21"/>
+          <w:szCs w:val="21"/>
+        </w:rPr>
+        <w:t>torch.device</w:t>
+      </w:r>
+      <w:proofErr w:type="spellEnd"/>
+      <w:proofErr w:type="gramEnd"/>
+      <w:r>
+        <w:rPr>
+          <w:rFonts w:ascii="Consolas" w:hAnsi="Consolas" w:cs="Consolas"/>
+          <w:color w:val="D4D4D4"/>
+          <w:sz w:val="21"/>
+          <w:szCs w:val="21"/>
+        </w:rPr>
+        <w:t>(device)</w:t>
+      </w:r>
+    </w:p>
+    <w:p>
+      <w:pPr>
+        <w:shd w:val="clear" w:color="auto" w:fill="1E1E1E"/>
+        <w:bidi w:val="0"/>
+        <w:spacing w:line="285" w:lineRule="atLeast"/>
+        <w:rPr>
+          <w:rFonts w:ascii="Consolas" w:hAnsi="Consolas" w:cs="Consolas"/>
+          <w:color w:val="D4D4D4"/>
+          <w:sz w:val="21"/>
+          <w:szCs w:val="21"/>
+        </w:rPr>
+      </w:pPr>
+    </w:p>
+    <w:p>
+      <w:pPr>
+        <w:shd w:val="clear" w:color="auto" w:fill="1E1E1E"/>
+        <w:bidi w:val="0"/>
+        <w:spacing w:line="285" w:lineRule="atLeast"/>
+        <w:rPr>
+          <w:rFonts w:ascii="Consolas" w:hAnsi="Consolas" w:cs="Consolas"/>
+          <w:color w:val="D4D4D4"/>
+          <w:sz w:val="21"/>
+          <w:szCs w:val="21"/>
+        </w:rPr>
+      </w:pPr>
+      <w:r>
+        <w:rPr>
+          <w:rFonts w:ascii="Consolas" w:hAnsi="Consolas" w:cs="Consolas"/>
+          <w:color w:val="D4D4D4"/>
+          <w:sz w:val="21"/>
+          <w:szCs w:val="21"/>
+        </w:rPr>
+        <w:t>model = </w:t>
+      </w:r>
+      <w:proofErr w:type="spellStart"/>
+      <w:r>
+        <w:rPr>
+          <w:rFonts w:ascii="Consolas" w:hAnsi="Consolas" w:cs="Consolas"/>
+          <w:color w:val="D4D4D4"/>
+          <w:sz w:val="21"/>
+          <w:szCs w:val="21"/>
+        </w:rPr>
+        <w:t>init_</w:t>
+      </w:r>
+      <w:proofErr w:type="gramStart"/>
+      <w:r>
+        <w:rPr>
+          <w:rFonts w:ascii="Consolas" w:hAnsi="Consolas" w:cs="Consolas"/>
+          <w:color w:val="D4D4D4"/>
+          <w:sz w:val="21"/>
+          <w:szCs w:val="21"/>
+        </w:rPr>
+        <w:t>recognizer</w:t>
+      </w:r>
+      <w:proofErr w:type="spellEnd"/>
+      <w:r>
+        <w:rPr>
+          <w:rFonts w:ascii="Consolas" w:hAnsi="Consolas" w:cs="Consolas"/>
+          <w:color w:val="D4D4D4"/>
+          <w:sz w:val="21"/>
+          <w:szCs w:val="21"/>
+        </w:rPr>
+        <w:t>(</w:t>
+      </w:r>
+      <w:proofErr w:type="spellStart"/>
+      <w:proofErr w:type="gramEnd"/>
+      <w:r>
+        <w:rPr>
+          <w:rFonts w:ascii="Consolas" w:hAnsi="Consolas" w:cs="Consolas"/>
+          <w:color w:val="D4D4D4"/>
+          <w:sz w:val="21"/>
+          <w:szCs w:val="21"/>
+        </w:rPr>
+        <w:t>config_file</w:t>
+      </w:r>
+      <w:proofErr w:type="spellEnd"/>
+      <w:r>
+        <w:rPr>
+          <w:rFonts w:ascii="Consolas" w:hAnsi="Consolas" w:cs="Consolas"/>
+          <w:color w:val="D4D4D4"/>
+          <w:sz w:val="21"/>
+          <w:szCs w:val="21"/>
+        </w:rPr>
+        <w:t>, </w:t>
+      </w:r>
+      <w:r>
+        <w:rPr>
+          <w:rFonts w:ascii="Consolas" w:hAnsi="Consolas" w:cs="Consolas"/>
+          <w:color w:val="9CDCFE"/>
+          <w:sz w:val="21"/>
+          <w:szCs w:val="21"/>
+        </w:rPr>
+        <w:t>device</w:t>
+      </w:r>
+      <w:r>
+        <w:rPr>
+          <w:rFonts w:ascii="Consolas" w:hAnsi="Consolas" w:cs="Consolas"/>
+          <w:color w:val="D4D4D4"/>
+          <w:sz w:val="21"/>
+          <w:szCs w:val="21"/>
+        </w:rPr>
+        <w:t>=device)</w:t>
+      </w:r>
+    </w:p>
+    <w:p>
+      <w:pPr>
+        <w:shd w:val="clear" w:color="auto" w:fill="1E1E1E"/>
+        <w:bidi w:val="0"/>
+        <w:spacing w:line="285" w:lineRule="atLeast"/>
+        <w:rPr>
+          <w:rFonts w:ascii="Consolas" w:hAnsi="Consolas" w:cs="Consolas"/>
+          <w:color w:val="D4D4D4"/>
+          <w:sz w:val="21"/>
+          <w:szCs w:val="21"/>
+        </w:rPr>
+      </w:pPr>
+      <w:r>
+        <w:rPr>
+          <w:rFonts w:ascii="Consolas" w:hAnsi="Consolas" w:cs="Consolas"/>
+          <w:color w:val="6A9955"/>
+          <w:sz w:val="21"/>
+          <w:szCs w:val="21"/>
+        </w:rPr>
+        <w:t># </w:t>
+      </w:r>
+      <w:proofErr w:type="gramStart"/>
+      <w:r>
+        <w:rPr>
+          <w:rFonts w:ascii="Consolas" w:hAnsi="Consolas" w:cs="Consolas"/>
+          <w:color w:val="6A9955"/>
+          <w:sz w:val="21"/>
+          <w:szCs w:val="21"/>
+        </w:rPr>
+        <w:t>inference</w:t>
+      </w:r>
+      <w:proofErr w:type="gramEnd"/>
+      <w:r>
+        <w:rPr>
+          <w:rFonts w:ascii="Consolas" w:hAnsi="Consolas" w:cs="Consolas"/>
+          <w:color w:val="6A9955"/>
+          <w:sz w:val="21"/>
+          <w:szCs w:val="21"/>
+        </w:rPr>
+        <w:t> the demo video</w:t>
+      </w:r>
+    </w:p>
+    <w:p>
+      <w:pPr>
+        <w:shd w:val="clear" w:color="auto" w:fill="1E1E1E"/>
+        <w:bidi w:val="0"/>
+        <w:spacing w:line="285" w:lineRule="atLeast"/>
+        <w:rPr>
+          <w:rFonts w:ascii="Consolas" w:hAnsi="Consolas" w:cs="Consolas"/>
+          <w:color w:val="D4D4D4"/>
+          <w:sz w:val="21"/>
+          <w:szCs w:val="21"/>
+        </w:rPr>
+      </w:pPr>
+      <w:r>
+        <w:rPr>
+          <w:rFonts w:ascii="Consolas" w:hAnsi="Consolas" w:cs="Consolas"/>
+          <w:color w:val="D4D4D4"/>
+          <w:sz w:val="21"/>
+          <w:szCs w:val="21"/>
+        </w:rPr>
+        <w:t>inference_</w:t>
+      </w:r>
+      <w:proofErr w:type="gramStart"/>
+      <w:r>
+        <w:rPr>
+          <w:rFonts w:ascii="Consolas" w:hAnsi="Consolas" w:cs="Consolas"/>
+          <w:color w:val="D4D4D4"/>
+          <w:sz w:val="21"/>
+          <w:szCs w:val="21"/>
+        </w:rPr>
+        <w:t>recognizer(</w:t>
+      </w:r>
+      <w:proofErr w:type="gramEnd"/>
+      <w:r>
+        <w:rPr>
+          <w:rFonts w:ascii="Consolas" w:hAnsi="Consolas" w:cs="Consolas"/>
+          <w:color w:val="D4D4D4"/>
+          <w:sz w:val="21"/>
+          <w:szCs w:val="21"/>
+        </w:rPr>
+        <w:t>model, </w:t>
+      </w:r>
+      <w:r>
+        <w:rPr>
+          <w:rFonts w:ascii="Consolas" w:hAnsi="Consolas" w:cs="Consolas"/>
+          <w:color w:val="CE9178"/>
+          <w:sz w:val="21"/>
+          <w:szCs w:val="21"/>
+        </w:rPr>
+        <w:t>'demo/demo.mp4'</w:t>
+      </w:r>
+      <w:r>
+        <w:rPr>
+          <w:rFonts w:ascii="Consolas" w:hAnsi="Consolas" w:cs="Consolas"/>
+          <w:color w:val="D4D4D4"/>
+          <w:sz w:val="21"/>
+          <w:szCs w:val="21"/>
+        </w:rPr>
+        <w:t>, </w:t>
+      </w:r>
+      <w:r>
+        <w:rPr>
+          <w:rFonts w:ascii="Consolas" w:hAnsi="Consolas" w:cs="Consolas"/>
+          <w:color w:val="CE9178"/>
+          <w:sz w:val="21"/>
+          <w:szCs w:val="21"/>
+        </w:rPr>
+        <w:t>'demo/label_map_k400.txt'</w:t>
+      </w:r>
+      <w:r>
+        <w:rPr>
+          <w:rFonts w:ascii="Consolas" w:hAnsi="Consolas" w:cs="Consolas"/>
+          <w:color w:val="D4D4D4"/>
+          <w:sz w:val="21"/>
+          <w:szCs w:val="21"/>
+        </w:rPr>
+        <w:t>)</w:t>
+      </w:r>
+    </w:p>
+    <w:p>
+      <w:pPr>
+        <w:pStyle w:val="a7"/>
+        <w:jc w:val="left"/>
+        <w:rPr>
+          <w:rFonts w:ascii="B Nazanin" w:hAnsi="B Nazanin" w:cs="B Nazanin"/>
+          <w:sz w:val="28"/>
+          <w:rtl/>
+          <w:lang w:bidi="fa-IR"/>
+        </w:rPr>
+      </w:pPr>
+    </w:p>
+    <w:p>
+      <w:pPr>
+        <w:pStyle w:val="a7"/>
+        <w:jc w:val="left"/>
+        <w:rPr>
+          <w:rFonts w:ascii="B Nazanin" w:hAnsi="B Nazanin" w:cs="B Nazanin"/>
+          <w:sz w:val="28"/>
+          <w:rtl/>
+          <w:lang w:bidi="fa-IR"/>
+        </w:rPr>
+      </w:pPr>
+      <w:r>
+        <w:rPr>
+          <w:rFonts w:ascii="B Nazanin" w:hAnsi="B Nazanin" w:cs="B Nazanin" w:hint="cs"/>
+          <w:sz w:val="28"/>
+          <w:rtl/>
+          <w:lang w:bidi="fa-IR"/>
+        </w:rPr>
+        <w:t xml:space="preserve">با توجه به اینکه </w:t>
+      </w:r>
+      <w:r>
+        <w:rPr>
+          <w:rFonts w:ascii="B Nazanin" w:hAnsi="B Nazanin" w:cs="B Nazanin" w:hint="cs"/>
+          <w:sz w:val="28"/>
+          <w:rtl/>
+          <w:lang w:bidi="fa-IR"/>
+        </w:rPr>
+        <w:t xml:space="preserve">از </w:t>
+      </w:r>
+      <w:proofErr w:type="spellStart"/>
+      <w:r>
+        <w:rPr>
+          <w:rFonts w:ascii="B Nazanin" w:hAnsi="B Nazanin" w:cs="B Nazanin"/>
+          <w:sz w:val="28"/>
+          <w:lang w:bidi="fa-IR"/>
+        </w:rPr>
+        <w:t>gpu</w:t>
+      </w:r>
+      <w:proofErr w:type="spellEnd"/>
+      <w:r>
+        <w:rPr>
+          <w:rFonts w:ascii="B Nazanin" w:hAnsi="B Nazanin" w:cs="B Nazanin" w:hint="cs"/>
+          <w:sz w:val="28"/>
+          <w:rtl/>
+          <w:lang w:bidi="fa-IR"/>
+        </w:rPr>
+        <w:t xml:space="preserve"> برای کارکرد سیستم استفاده شده یا فقط </w:t>
+      </w:r>
+      <w:proofErr w:type="spellStart"/>
+      <w:r>
+        <w:rPr>
+          <w:rFonts w:ascii="B Nazanin" w:hAnsi="B Nazanin" w:cs="B Nazanin"/>
+          <w:sz w:val="28"/>
+          <w:lang w:bidi="fa-IR"/>
+        </w:rPr>
+        <w:t>cpu</w:t>
+      </w:r>
+      <w:proofErr w:type="spellEnd"/>
+      <w:r>
+        <w:rPr>
+          <w:rFonts w:ascii="B Nazanin" w:hAnsi="B Nazanin" w:cs="B Nazanin" w:hint="cs"/>
+          <w:sz w:val="28"/>
+          <w:rtl/>
+          <w:lang w:bidi="fa-IR"/>
+        </w:rPr>
+        <w:t xml:space="preserve"> میتواند نوع پاسخ فرق کند.</w:t>
+      </w:r>
+    </w:p>
+    <w:p>
+      <w:pPr>
+        <w:pStyle w:val="a7"/>
+        <w:jc w:val="left"/>
+        <w:rPr>
+          <w:rFonts w:ascii="B Nazanin" w:hAnsi="B Nazanin" w:cs="B Nazanin" w:hint="cs"/>
+          <w:sz w:val="28"/>
+          <w:rtl/>
+          <w:lang w:bidi="fa-IR"/>
+        </w:rPr>
+      </w:pPr>
     </w:p>
     <w:p>
       <w:pPr>
@@ -19071,7 +23735,7 @@
                     <pic:cNvPicPr/>
                   </pic:nvPicPr>
                   <pic:blipFill>
-                    <a:blip r:embed="rId27">
+                    <a:blip r:embed="rId31">
                       <a:extLst>
                         <a:ext uri="{28A0092B-C50C-407E-A947-70E740481C1C}">
                           <a14:useLocalDpi xmlns:a14="http://schemas.microsoft.com/office/drawing/2010/main" val="0"/>
@@ -20018,7 +24682,7 @@
       </w:r>
     </w:p>
     <w:sectPr>
-      <w:footerReference w:type="default" r:id="rId28"/>
+      <w:footerReference w:type="default" r:id="rId32"/>
       <w:footnotePr>
         <w:numRestart w:val="eachPage"/>
       </w:footnotePr>
@@ -20429,6 +25093,35 @@
           <w:lang w:bidi="fa-IR"/>
         </w:rPr>
         <w:t>Test</w:t>
+      </w:r>
+    </w:p>
+  </w:footnote>
+  <w:footnote w:id="7">
+    <w:p>
+      <w:pPr>
+        <w:pStyle w:val="FootnoteText"/>
+        <w:jc w:val="right"/>
+        <w:rPr>
+          <w:lang w:bidi="fa-IR"/>
+        </w:rPr>
+      </w:pPr>
+      <w:r>
+        <w:rPr>
+          <w:rStyle w:val="FootnoteReference"/>
+        </w:rPr>
+        <w:footnoteRef/>
+      </w:r>
+      <w:r>
+        <w:rPr>
+          <w:rtl/>
+        </w:rPr>
+        <w:t xml:space="preserve"> </w:t>
+      </w:r>
+      <w:r>
+        <w:rPr>
+          <w:lang w:bidi="fa-IR"/>
+        </w:rPr>
+        <w:t>Open source</w:t>
       </w:r>
     </w:p>
   </w:footnote>

--- a/Video Swin Transformer-Report(code_run_documentation).docx
+++ b/Video Swin Transformer-Report(code_run_documentation).docx
@@ -22174,7 +22174,6 @@
         <w:rPr>
           <w:rFonts w:ascii="B Nazanin" w:hAnsi="B Nazanin" w:cs="B Nazanin"/>
           <w:sz w:val="28"/>
-          <w:rtl/>
           <w:lang w:bidi="fa-IR"/>
         </w:rPr>
       </w:pPr>
@@ -22186,7 +22185,6 @@
         <w:rPr>
           <w:rFonts w:ascii="B Nazanin" w:hAnsi="B Nazanin" w:cs="B Nazanin"/>
           <w:sz w:val="28"/>
-          <w:rtl/>
           <w:lang w:bidi="fa-IR"/>
         </w:rPr>
       </w:pPr>
@@ -22197,7 +22195,15 @@
           <w:rtl/>
           <w:lang w:bidi="fa-IR"/>
         </w:rPr>
-        <w:t xml:space="preserve">و حالا کار نصب پکیج‌ها و ابزارها به </w:t>
+        <w:t xml:space="preserve">یکی از خطاهایی که ممکن است رخ دهد </w:t>
+      </w:r>
+      <w:r>
+        <w:rPr>
+          <w:rFonts w:ascii="B Nazanin" w:hAnsi="B Nazanin" w:cs="B Nazanin"/>
+          <w:sz w:val="28"/>
+          <w:lang w:bidi="fa-IR"/>
+        </w:rPr>
+        <w:t>MIM install mmaction2 failed</w:t>
       </w:r>
       <w:r>
         <w:rPr>
@@ -22206,7 +22212,24 @@
           <w:rtl/>
           <w:lang w:bidi="fa-IR"/>
         </w:rPr>
-        <w:t>حالا کافی است فقط نصب را راستی آزمایی کنیم.</w:t>
+        <w:t xml:space="preserve"> که به دلیل یکسان نبودن یا پیدا نکردن نسخه (</w:t>
+      </w:r>
+      <w:r>
+        <w:rPr>
+          <w:rFonts w:ascii="B Nazanin" w:hAnsi="B Nazanin" w:cs="B Nazanin"/>
+          <w:szCs w:val="24"/>
+          <w:lang w:bidi="fa-IR"/>
+        </w:rPr>
+        <w:t>No matching distribution found for mmcv-full</w:t>
+      </w:r>
+      <w:r>
+        <w:rPr>
+          <w:rFonts w:ascii="B Nazanin" w:hAnsi="B Nazanin" w:cs="B Nazanin" w:hint="cs"/>
+          <w:szCs w:val="24"/>
+          <w:rtl/>
+          <w:lang w:bidi="fa-IR"/>
+        </w:rPr>
+        <w:t>)</w:t>
       </w:r>
     </w:p>
     <w:p>
@@ -22220,6 +22243,86 @@
           <w:lang w:bidi="fa-IR"/>
         </w:rPr>
       </w:pPr>
+      <w:r>
+        <w:rPr>
+          <w:rFonts w:ascii="B Nazanin" w:hAnsi="B Nazanin" w:cs="B Nazanin" w:hint="cs"/>
+          <w:sz w:val="28"/>
+          <w:rtl/>
+          <w:lang w:bidi="fa-IR"/>
+        </w:rPr>
+        <w:t xml:space="preserve">است که کل خطای موجود در فایل </w:t>
+      </w:r>
+      <w:r>
+        <w:rPr>
+          <w:rFonts w:ascii="B Nazanin" w:hAnsi="B Nazanin" w:cs="B Nazanin"/>
+          <w:sz w:val="28"/>
+          <w:lang w:bidi="fa-IR"/>
+        </w:rPr>
+        <w:t>mmaction2.txt</w:t>
+      </w:r>
+      <w:r>
+        <w:rPr>
+          <w:rFonts w:ascii="B Nazanin" w:hAnsi="B Nazanin" w:cs="B Nazanin" w:hint="cs"/>
+          <w:sz w:val="28"/>
+          <w:rtl/>
+          <w:lang w:bidi="fa-IR"/>
+        </w:rPr>
+        <w:t xml:space="preserve"> موجود هست که برای </w:t>
+      </w:r>
+      <w:r>
+        <w:rPr>
+          <w:rFonts w:ascii="B Nazanin" w:hAnsi="B Nazanin" w:cs="B Nazanin" w:hint="cs"/>
+          <w:sz w:val="28"/>
+          <w:rtl/>
+          <w:lang w:bidi="fa-IR"/>
+        </w:rPr>
+        <w:t xml:space="preserve">حل این مشکل بایستی با توجه به </w:t>
+      </w:r>
+      <w:proofErr w:type="spellStart"/>
+      <w:r>
+        <w:rPr>
+          <w:rFonts w:ascii="B Nazanin" w:hAnsi="B Nazanin" w:cs="B Nazanin"/>
+          <w:sz w:val="28"/>
+          <w:lang w:bidi="fa-IR"/>
+        </w:rPr>
+        <w:t>github</w:t>
+      </w:r>
+      <w:proofErr w:type="spellEnd"/>
+      <w:r>
+        <w:rPr>
+          <w:rFonts w:ascii="B Nazanin" w:hAnsi="B Nazanin" w:cs="B Nazanin" w:hint="cs"/>
+          <w:sz w:val="28"/>
+          <w:rtl/>
+          <w:lang w:bidi="fa-IR"/>
+        </w:rPr>
+        <w:t xml:space="preserve"> این پروژه بایستی نسخه مورد نظر رو به صورت دستی نصب کرد و یکی دیگر از راه حل‌ها تغییر نسخه </w:t>
+      </w:r>
+      <w:r>
+        <w:rPr>
+          <w:rFonts w:ascii="B Nazanin" w:hAnsi="B Nazanin" w:cs="B Nazanin"/>
+          <w:sz w:val="28"/>
+          <w:lang w:bidi="fa-IR"/>
+        </w:rPr>
+        <w:t>mmcv</w:t>
+      </w:r>
+      <w:r>
+        <w:rPr>
+          <w:rFonts w:ascii="B Nazanin" w:hAnsi="B Nazanin" w:cs="B Nazanin" w:hint="cs"/>
+          <w:sz w:val="28"/>
+          <w:rtl/>
+          <w:lang w:bidi="fa-IR"/>
+        </w:rPr>
+        <w:t xml:space="preserve"> است.</w:t>
+      </w:r>
+      <w:r>
+        <w:rPr>
+          <w:rFonts w:ascii="B Nazanin" w:hAnsi="B Nazanin" w:cs="B Nazanin" w:hint="cs"/>
+          <w:sz w:val="28"/>
+          <w:rtl/>
+          <w:lang w:bidi="fa-IR"/>
+        </w:rPr>
+        <w:t xml:space="preserve"> </w:t>
+      </w:r>
     </w:p>
     <w:p>
       <w:pPr>
@@ -22268,42 +22371,6 @@
           <w:lang w:bidi="fa-IR"/>
         </w:rPr>
       </w:pPr>
-    </w:p>
-    <w:p>
-      <w:pPr>
-        <w:pStyle w:val="a7"/>
-        <w:jc w:val="left"/>
-        <w:rPr>
-          <w:rFonts w:ascii="B Nazanin" w:hAnsi="B Nazanin" w:cs="B Nazanin"/>
-          <w:sz w:val="28"/>
-          <w:rtl/>
-          <w:lang w:bidi="fa-IR"/>
-        </w:rPr>
-      </w:pPr>
-    </w:p>
-    <w:p>
-      <w:pPr>
-        <w:pStyle w:val="a7"/>
-        <w:jc w:val="left"/>
-        <w:rPr>
-          <w:rFonts w:ascii="B Nazanin" w:hAnsi="B Nazanin" w:cs="B Nazanin"/>
-          <w:sz w:val="28"/>
-          <w:rtl/>
-          <w:lang w:bidi="fa-IR"/>
-        </w:rPr>
-      </w:pPr>
-    </w:p>
-    <w:p>
-      <w:pPr>
-        <w:pStyle w:val="a7"/>
-        <w:jc w:val="left"/>
-        <w:rPr>
-          <w:rFonts w:ascii="B Nazanin" w:hAnsi="B Nazanin" w:cs="B Nazanin"/>
-          <w:sz w:val="28"/>
-          <w:rtl/>
-          <w:lang w:bidi="fa-IR"/>
-        </w:rPr>
-      </w:pPr>
       <w:r>
         <w:rPr>
           <w:rFonts w:ascii="B Nazanin" w:hAnsi="B Nazanin" w:cs="B Nazanin" w:hint="cs"/>
@@ -22312,7 +22379,15 @@
           <w:lang w:bidi="fa-IR"/>
         </w:rPr>
         <w:lastRenderedPageBreak/>
-        <w:t>تیکه کد زیر</w:t>
+        <w:t xml:space="preserve">بعد از نصب </w:t>
+      </w:r>
+      <w:r>
+        <w:rPr>
+          <w:rFonts w:ascii="B Nazanin" w:hAnsi="B Nazanin" w:cs="B Nazanin"/>
+          <w:sz w:val="28"/>
+          <w:lang w:bidi="fa-IR"/>
+        </w:rPr>
+        <w:t>mmaction2</w:t>
       </w:r>
       <w:r>
         <w:rPr>
@@ -22321,25 +22396,7 @@
           <w:rtl/>
           <w:lang w:bidi="fa-IR"/>
         </w:rPr>
-        <w:t xml:space="preserve"> را </w:t>
-      </w:r>
-      <w:r>
-        <w:rPr>
-          <w:rFonts w:ascii="B Nazanin" w:hAnsi="B Nazanin" w:cs="B Nazanin" w:hint="cs"/>
-          <w:sz w:val="28"/>
-          <w:rtl/>
-          <w:lang w:bidi="fa-IR"/>
-        </w:rPr>
-        <w:t xml:space="preserve">برای </w:t>
-      </w:r>
-      <w:r>
-        <w:rPr>
-          <w:rFonts w:ascii="B Nazanin" w:hAnsi="B Nazanin" w:cs="B Nazanin" w:hint="cs"/>
-          <w:sz w:val="28"/>
-          <w:rtl/>
-          <w:lang w:bidi="fa-IR"/>
-        </w:rPr>
-        <w:t>چک کردن این است که آیا نصب کتابخانه‌ها و ابزارها به درستی نصب و هماهمنگ شده اند یا نه.</w:t>
+        <w:t xml:space="preserve"> یکسری از فایل‌های در این حالت اضافه می‌شود که در این فایل در قسمت دیتا می‌بایستی همچین درختی از فایل نمایش داده شود</w:t>
       </w:r>
     </w:p>
     <w:p>
@@ -22357,33 +22414,500 @@
       <w:r>
         <w:rPr>
           <w:rFonts w:ascii="Consolas" w:hAnsi="Consolas" w:cs="Consolas"/>
-          <w:color w:val="C586C0"/>
+          <w:color w:val="D4D4D4"/>
           <w:sz w:val="21"/>
           <w:szCs w:val="21"/>
         </w:rPr>
-        <w:t>import</w:t>
-      </w:r>
-      <w:r>
+        <w:t>mmaction2</w:t>
+      </w:r>
+    </w:p>
+    <w:p>
+      <w:pPr>
+        <w:shd w:val="clear" w:color="auto" w:fill="1E1E1E"/>
+        <w:bidi w:val="0"/>
+        <w:spacing w:line="285" w:lineRule="atLeast"/>
         <w:rPr>
           <w:rFonts w:ascii="Consolas" w:hAnsi="Consolas" w:cs="Consolas"/>
           <w:color w:val="D4D4D4"/>
           <w:sz w:val="21"/>
           <w:szCs w:val="21"/>
         </w:rPr>
-        <w:t> torch</w:t>
-      </w:r>
-    </w:p>
-    <w:p>
-      <w:pPr>
-        <w:shd w:val="clear" w:color="auto" w:fill="1E1E1E"/>
-        <w:bidi w:val="0"/>
-        <w:spacing w:line="285" w:lineRule="atLeast"/>
+      </w:pPr>
+      <w:r>
         <w:rPr>
           <w:rFonts w:ascii="Consolas" w:hAnsi="Consolas" w:cs="Consolas"/>
           <w:color w:val="D4D4D4"/>
           <w:sz w:val="21"/>
           <w:szCs w:val="21"/>
         </w:rPr>
+        <w:t>├── </w:t>
+      </w:r>
+      <w:proofErr w:type="spellStart"/>
+      <w:r>
+        <w:rPr>
+          <w:rFonts w:ascii="Consolas" w:hAnsi="Consolas" w:cs="Consolas"/>
+          <w:color w:val="D4D4D4"/>
+          <w:sz w:val="21"/>
+          <w:szCs w:val="21"/>
+        </w:rPr>
+        <w:t>mmaction</w:t>
+      </w:r>
+      <w:proofErr w:type="spellEnd"/>
+    </w:p>
+    <w:p>
+      <w:pPr>
+        <w:shd w:val="clear" w:color="auto" w:fill="1E1E1E"/>
+        <w:bidi w:val="0"/>
+        <w:spacing w:line="285" w:lineRule="atLeast"/>
+        <w:rPr>
+          <w:rFonts w:ascii="Consolas" w:hAnsi="Consolas" w:cs="Consolas"/>
+          <w:color w:val="D4D4D4"/>
+          <w:sz w:val="21"/>
+          <w:szCs w:val="21"/>
+        </w:rPr>
+      </w:pPr>
+      <w:r>
+        <w:rPr>
+          <w:rFonts w:ascii="Consolas" w:hAnsi="Consolas" w:cs="Consolas"/>
+          <w:color w:val="D4D4D4"/>
+          <w:sz w:val="21"/>
+          <w:szCs w:val="21"/>
+        </w:rPr>
+        <w:t>├── tools</w:t>
+      </w:r>
+    </w:p>
+    <w:p>
+      <w:pPr>
+        <w:shd w:val="clear" w:color="auto" w:fill="1E1E1E"/>
+        <w:bidi w:val="0"/>
+        <w:spacing w:line="285" w:lineRule="atLeast"/>
+        <w:rPr>
+          <w:rFonts w:ascii="Consolas" w:hAnsi="Consolas" w:cs="Consolas"/>
+          <w:color w:val="D4D4D4"/>
+          <w:sz w:val="21"/>
+          <w:szCs w:val="21"/>
+        </w:rPr>
+      </w:pPr>
+      <w:r>
+        <w:rPr>
+          <w:rFonts w:ascii="Consolas" w:hAnsi="Consolas" w:cs="Consolas"/>
+          <w:color w:val="D4D4D4"/>
+          <w:sz w:val="21"/>
+          <w:szCs w:val="21"/>
+        </w:rPr>
+        <w:t>├── configs</w:t>
+      </w:r>
+    </w:p>
+    <w:p>
+      <w:pPr>
+        <w:shd w:val="clear" w:color="auto" w:fill="1E1E1E"/>
+        <w:bidi w:val="0"/>
+        <w:spacing w:line="285" w:lineRule="atLeast"/>
+        <w:rPr>
+          <w:rFonts w:ascii="Consolas" w:hAnsi="Consolas" w:cs="Consolas"/>
+          <w:color w:val="D4D4D4"/>
+          <w:sz w:val="21"/>
+          <w:szCs w:val="21"/>
+        </w:rPr>
+      </w:pPr>
+      <w:r>
+        <w:rPr>
+          <w:rFonts w:ascii="Consolas" w:hAnsi="Consolas" w:cs="Consolas"/>
+          <w:color w:val="D4D4D4"/>
+          <w:sz w:val="21"/>
+          <w:szCs w:val="21"/>
+        </w:rPr>
+        <w:t>├── data</w:t>
+      </w:r>
+    </w:p>
+    <w:p>
+      <w:pPr>
+        <w:shd w:val="clear" w:color="auto" w:fill="1E1E1E"/>
+        <w:bidi w:val="0"/>
+        <w:spacing w:line="285" w:lineRule="atLeast"/>
+        <w:rPr>
+          <w:rFonts w:ascii="Consolas" w:hAnsi="Consolas" w:cs="Consolas"/>
+          <w:color w:val="D4D4D4"/>
+          <w:sz w:val="21"/>
+          <w:szCs w:val="21"/>
+        </w:rPr>
+      </w:pPr>
+      <w:r>
+        <w:rPr>
+          <w:rFonts w:ascii="Consolas" w:hAnsi="Consolas" w:cs="Consolas"/>
+          <w:color w:val="D4D4D4"/>
+          <w:sz w:val="21"/>
+          <w:szCs w:val="21"/>
+        </w:rPr>
+        <w:t>│   ├── kinetics400</w:t>
+      </w:r>
+    </w:p>
+    <w:p>
+      <w:pPr>
+        <w:shd w:val="clear" w:color="auto" w:fill="1E1E1E"/>
+        <w:bidi w:val="0"/>
+        <w:spacing w:line="285" w:lineRule="atLeast"/>
+        <w:rPr>
+          <w:rFonts w:ascii="Consolas" w:hAnsi="Consolas" w:cs="Consolas"/>
+          <w:color w:val="D4D4D4"/>
+          <w:sz w:val="21"/>
+          <w:szCs w:val="21"/>
+        </w:rPr>
+      </w:pPr>
+      <w:r>
+        <w:rPr>
+          <w:rFonts w:ascii="Consolas" w:hAnsi="Consolas" w:cs="Consolas"/>
+          <w:color w:val="D4D4D4"/>
+          <w:sz w:val="21"/>
+          <w:szCs w:val="21"/>
+        </w:rPr>
+        <w:t>│   │   ├── </w:t>
+      </w:r>
+      <w:proofErr w:type="spellStart"/>
+      <w:r>
+        <w:rPr>
+          <w:rFonts w:ascii="Consolas" w:hAnsi="Consolas" w:cs="Consolas"/>
+          <w:color w:val="D4D4D4"/>
+          <w:sz w:val="21"/>
+          <w:szCs w:val="21"/>
+        </w:rPr>
+        <w:t>rawframes_train</w:t>
+      </w:r>
+      <w:proofErr w:type="spellEnd"/>
+    </w:p>
+    <w:p>
+      <w:pPr>
+        <w:shd w:val="clear" w:color="auto" w:fill="1E1E1E"/>
+        <w:bidi w:val="0"/>
+        <w:spacing w:line="285" w:lineRule="atLeast"/>
+        <w:rPr>
+          <w:rFonts w:ascii="Consolas" w:hAnsi="Consolas" w:cs="Consolas"/>
+          <w:color w:val="D4D4D4"/>
+          <w:sz w:val="21"/>
+          <w:szCs w:val="21"/>
+        </w:rPr>
+      </w:pPr>
+      <w:r>
+        <w:rPr>
+          <w:rFonts w:ascii="Consolas" w:hAnsi="Consolas" w:cs="Consolas"/>
+          <w:color w:val="D4D4D4"/>
+          <w:sz w:val="21"/>
+          <w:szCs w:val="21"/>
+        </w:rPr>
+        <w:t>│   │   ├── </w:t>
+      </w:r>
+      <w:proofErr w:type="spellStart"/>
+      <w:r>
+        <w:rPr>
+          <w:rFonts w:ascii="Consolas" w:hAnsi="Consolas" w:cs="Consolas"/>
+          <w:color w:val="D4D4D4"/>
+          <w:sz w:val="21"/>
+          <w:szCs w:val="21"/>
+        </w:rPr>
+        <w:t>rawframes_val</w:t>
+      </w:r>
+      <w:proofErr w:type="spellEnd"/>
+    </w:p>
+    <w:p>
+      <w:pPr>
+        <w:shd w:val="clear" w:color="auto" w:fill="1E1E1E"/>
+        <w:bidi w:val="0"/>
+        <w:spacing w:line="285" w:lineRule="atLeast"/>
+        <w:rPr>
+          <w:rFonts w:ascii="Consolas" w:hAnsi="Consolas" w:cs="Consolas"/>
+          <w:color w:val="D4D4D4"/>
+          <w:sz w:val="21"/>
+          <w:szCs w:val="21"/>
+        </w:rPr>
+      </w:pPr>
+      <w:r>
+        <w:rPr>
+          <w:rFonts w:ascii="Consolas" w:hAnsi="Consolas" w:cs="Consolas"/>
+          <w:color w:val="D4D4D4"/>
+          <w:sz w:val="21"/>
+          <w:szCs w:val="21"/>
+        </w:rPr>
+        <w:t>│   │   ├── kinetics_train_list.txt</w:t>
+      </w:r>
+    </w:p>
+    <w:p>
+      <w:pPr>
+        <w:shd w:val="clear" w:color="auto" w:fill="1E1E1E"/>
+        <w:bidi w:val="0"/>
+        <w:spacing w:line="285" w:lineRule="atLeast"/>
+        <w:rPr>
+          <w:rFonts w:ascii="Consolas" w:hAnsi="Consolas" w:cs="Consolas"/>
+          <w:color w:val="D4D4D4"/>
+          <w:sz w:val="21"/>
+          <w:szCs w:val="21"/>
+        </w:rPr>
+      </w:pPr>
+      <w:r>
+        <w:rPr>
+          <w:rFonts w:ascii="Consolas" w:hAnsi="Consolas" w:cs="Consolas"/>
+          <w:color w:val="D4D4D4"/>
+          <w:sz w:val="21"/>
+          <w:szCs w:val="21"/>
+        </w:rPr>
+        <w:t>│   │   ├── kinetics_val_list.txt</w:t>
+      </w:r>
+    </w:p>
+    <w:p>
+      <w:pPr>
+        <w:shd w:val="clear" w:color="auto" w:fill="1E1E1E"/>
+        <w:bidi w:val="0"/>
+        <w:spacing w:line="285" w:lineRule="atLeast"/>
+        <w:rPr>
+          <w:rFonts w:ascii="Consolas" w:hAnsi="Consolas" w:cs="Consolas"/>
+          <w:color w:val="D4D4D4"/>
+          <w:sz w:val="21"/>
+          <w:szCs w:val="21"/>
+        </w:rPr>
+      </w:pPr>
+      <w:r>
+        <w:rPr>
+          <w:rFonts w:ascii="Consolas" w:hAnsi="Consolas" w:cs="Consolas"/>
+          <w:color w:val="D4D4D4"/>
+          <w:sz w:val="21"/>
+          <w:szCs w:val="21"/>
+        </w:rPr>
+        <w:t>│   ├── ucf101</w:t>
+      </w:r>
+    </w:p>
+    <w:p>
+      <w:pPr>
+        <w:shd w:val="clear" w:color="auto" w:fill="1E1E1E"/>
+        <w:bidi w:val="0"/>
+        <w:spacing w:line="285" w:lineRule="atLeast"/>
+        <w:rPr>
+          <w:rFonts w:ascii="Consolas" w:hAnsi="Consolas" w:cs="Consolas"/>
+          <w:color w:val="D4D4D4"/>
+          <w:sz w:val="21"/>
+          <w:szCs w:val="21"/>
+        </w:rPr>
+      </w:pPr>
+      <w:r>
+        <w:rPr>
+          <w:rFonts w:ascii="Consolas" w:hAnsi="Consolas" w:cs="Consolas"/>
+          <w:color w:val="D4D4D4"/>
+          <w:sz w:val="21"/>
+          <w:szCs w:val="21"/>
+        </w:rPr>
+        <w:t>│   │   ├── </w:t>
+      </w:r>
+      <w:proofErr w:type="spellStart"/>
+      <w:r>
+        <w:rPr>
+          <w:rFonts w:ascii="Consolas" w:hAnsi="Consolas" w:cs="Consolas"/>
+          <w:color w:val="D4D4D4"/>
+          <w:sz w:val="21"/>
+          <w:szCs w:val="21"/>
+        </w:rPr>
+        <w:t>rawframes_train</w:t>
+      </w:r>
+      <w:proofErr w:type="spellEnd"/>
+    </w:p>
+    <w:p>
+      <w:pPr>
+        <w:shd w:val="clear" w:color="auto" w:fill="1E1E1E"/>
+        <w:bidi w:val="0"/>
+        <w:spacing w:line="285" w:lineRule="atLeast"/>
+        <w:rPr>
+          <w:rFonts w:ascii="Consolas" w:hAnsi="Consolas" w:cs="Consolas"/>
+          <w:color w:val="D4D4D4"/>
+          <w:sz w:val="21"/>
+          <w:szCs w:val="21"/>
+        </w:rPr>
+      </w:pPr>
+      <w:r>
+        <w:rPr>
+          <w:rFonts w:ascii="Consolas" w:hAnsi="Consolas" w:cs="Consolas"/>
+          <w:color w:val="D4D4D4"/>
+          <w:sz w:val="21"/>
+          <w:szCs w:val="21"/>
+        </w:rPr>
+        <w:t>│   │   ├── </w:t>
+      </w:r>
+      <w:proofErr w:type="spellStart"/>
+      <w:r>
+        <w:rPr>
+          <w:rFonts w:ascii="Consolas" w:hAnsi="Consolas" w:cs="Consolas"/>
+          <w:color w:val="D4D4D4"/>
+          <w:sz w:val="21"/>
+          <w:szCs w:val="21"/>
+        </w:rPr>
+        <w:t>rawframes_val</w:t>
+      </w:r>
+      <w:proofErr w:type="spellEnd"/>
+    </w:p>
+    <w:p>
+      <w:pPr>
+        <w:shd w:val="clear" w:color="auto" w:fill="1E1E1E"/>
+        <w:bidi w:val="0"/>
+        <w:spacing w:line="285" w:lineRule="atLeast"/>
+        <w:rPr>
+          <w:rFonts w:ascii="Consolas" w:hAnsi="Consolas" w:cs="Consolas"/>
+          <w:color w:val="D4D4D4"/>
+          <w:sz w:val="21"/>
+          <w:szCs w:val="21"/>
+        </w:rPr>
+      </w:pPr>
+      <w:r>
+        <w:rPr>
+          <w:rFonts w:ascii="Consolas" w:hAnsi="Consolas" w:cs="Consolas"/>
+          <w:color w:val="D4D4D4"/>
+          <w:sz w:val="21"/>
+          <w:szCs w:val="21"/>
+        </w:rPr>
+        <w:t>│   │   ├── ucf101_train_list.txt</w:t>
+      </w:r>
+    </w:p>
+    <w:p>
+      <w:pPr>
+        <w:shd w:val="clear" w:color="auto" w:fill="1E1E1E"/>
+        <w:bidi w:val="0"/>
+        <w:spacing w:line="285" w:lineRule="atLeast"/>
+        <w:rPr>
+          <w:rFonts w:ascii="Consolas" w:hAnsi="Consolas" w:cs="Consolas"/>
+          <w:color w:val="D4D4D4"/>
+          <w:sz w:val="21"/>
+          <w:szCs w:val="21"/>
+        </w:rPr>
+      </w:pPr>
+      <w:r>
+        <w:rPr>
+          <w:rFonts w:ascii="Consolas" w:hAnsi="Consolas" w:cs="Consolas"/>
+          <w:color w:val="D4D4D4"/>
+          <w:sz w:val="21"/>
+          <w:szCs w:val="21"/>
+        </w:rPr>
+        <w:t>│   │   ├── ucf101_val_list.txt</w:t>
+      </w:r>
+    </w:p>
+    <w:p>
+      <w:pPr>
+        <w:shd w:val="clear" w:color="auto" w:fill="1E1E1E"/>
+        <w:bidi w:val="0"/>
+        <w:spacing w:line="285" w:lineRule="atLeast"/>
+        <w:rPr>
+          <w:rFonts w:ascii="Consolas" w:hAnsi="Consolas" w:cs="Consolas" w:hint="cs"/>
+          <w:color w:val="D4D4D4"/>
+          <w:sz w:val="21"/>
+          <w:szCs w:val="21"/>
+          <w:rtl/>
+        </w:rPr>
+      </w:pPr>
+      <w:r>
+        <w:rPr>
+          <w:rFonts w:ascii="Consolas" w:hAnsi="Consolas" w:cs="Consolas"/>
+          <w:color w:val="D4D4D4"/>
+          <w:sz w:val="21"/>
+          <w:szCs w:val="21"/>
+        </w:rPr>
+        <w:t>│   ├── ...</w:t>
+      </w:r>
+    </w:p>
+    <w:p>
+      <w:pPr>
+        <w:pStyle w:val="a7"/>
+        <w:jc w:val="left"/>
+        <w:rPr>
+          <w:rFonts w:ascii="B Nazanin" w:hAnsi="B Nazanin" w:cs="B Nazanin" w:hint="cs"/>
+          <w:sz w:val="28"/>
+          <w:rtl/>
+          <w:lang w:bidi="fa-IR"/>
+        </w:rPr>
+      </w:pPr>
+    </w:p>
+    <w:p>
+      <w:pPr>
+        <w:pStyle w:val="a7"/>
+        <w:jc w:val="left"/>
+        <w:rPr>
+          <w:rFonts w:ascii="B Nazanin" w:hAnsi="B Nazanin" w:cs="B Nazanin"/>
+          <w:sz w:val="28"/>
+          <w:rtl/>
+          <w:lang w:bidi="fa-IR"/>
+        </w:rPr>
+      </w:pPr>
+      <w:r>
+        <w:rPr>
+          <w:rFonts w:ascii="B Nazanin" w:hAnsi="B Nazanin" w:cs="B Nazanin" w:hint="cs"/>
+          <w:sz w:val="28"/>
+          <w:rtl/>
+          <w:lang w:bidi="fa-IR"/>
+        </w:rPr>
+        <w:t xml:space="preserve">و حالا کار نصب پکیج‌ها و ابزارها به </w:t>
+      </w:r>
+      <w:r>
+        <w:rPr>
+          <w:rFonts w:ascii="B Nazanin" w:hAnsi="B Nazanin" w:cs="B Nazanin" w:hint="cs"/>
+          <w:sz w:val="28"/>
+          <w:rtl/>
+          <w:lang w:bidi="fa-IR"/>
+        </w:rPr>
+        <w:t>حالا کافی است فقط نصب را راستی آزمایی کنیم.</w:t>
+      </w:r>
+    </w:p>
+    <w:p>
+      <w:pPr>
+        <w:pStyle w:val="a7"/>
+        <w:jc w:val="left"/>
+        <w:rPr>
+          <w:rFonts w:ascii="B Nazanin" w:hAnsi="B Nazanin" w:cs="B Nazanin"/>
+          <w:sz w:val="28"/>
+          <w:rtl/>
+          <w:lang w:bidi="fa-IR"/>
+        </w:rPr>
+      </w:pPr>
+      <w:r>
+        <w:rPr>
+          <w:rFonts w:ascii="B Nazanin" w:hAnsi="B Nazanin" w:cs="B Nazanin" w:hint="cs"/>
+          <w:sz w:val="28"/>
+          <w:rtl/>
+          <w:lang w:bidi="fa-IR"/>
+        </w:rPr>
+        <w:t>تیکه کد زیر</w:t>
+      </w:r>
+      <w:r>
+        <w:rPr>
+          <w:rFonts w:ascii="B Nazanin" w:hAnsi="B Nazanin" w:cs="B Nazanin" w:hint="cs"/>
+          <w:sz w:val="28"/>
+          <w:rtl/>
+          <w:lang w:bidi="fa-IR"/>
+        </w:rPr>
+        <w:t xml:space="preserve"> را </w:t>
+      </w:r>
+      <w:r>
+        <w:rPr>
+          <w:rFonts w:ascii="B Nazanin" w:hAnsi="B Nazanin" w:cs="B Nazanin" w:hint="cs"/>
+          <w:sz w:val="28"/>
+          <w:rtl/>
+          <w:lang w:bidi="fa-IR"/>
+        </w:rPr>
+        <w:t xml:space="preserve">برای </w:t>
+      </w:r>
+      <w:r>
+        <w:rPr>
+          <w:rFonts w:ascii="B Nazanin" w:hAnsi="B Nazanin" w:cs="B Nazanin" w:hint="cs"/>
+          <w:sz w:val="28"/>
+          <w:rtl/>
+          <w:lang w:bidi="fa-IR"/>
+        </w:rPr>
+        <w:t>چک کردن این است که آیا نصب کتابخانه‌ها و ابزارها به درستی نصب و هماهمنگ شده اند یا نه.</w:t>
+      </w:r>
+    </w:p>
+    <w:p>
+      <w:pPr>
+        <w:shd w:val="clear" w:color="auto" w:fill="1E1E1E"/>
+        <w:bidi w:val="0"/>
+        <w:spacing w:line="285" w:lineRule="atLeast"/>
+        <w:rPr>
+          <w:rFonts w:ascii="Consolas" w:hAnsi="Consolas" w:cs="Consolas"/>
+          <w:color w:val="D4D4D4"/>
+          <w:sz w:val="21"/>
+          <w:szCs w:val="21"/>
+        </w:rPr>
       </w:pPr>
       <w:r>
         <w:rPr>
@@ -22392,7 +22916,7 @@
           <w:sz w:val="21"/>
           <w:szCs w:val="21"/>
         </w:rPr>
-        <w:t>from</w:t>
+        <w:t>import</w:t>
       </w:r>
       <w:r>
         <w:rPr>
@@ -22401,21 +22925,30 @@
           <w:sz w:val="21"/>
           <w:szCs w:val="21"/>
         </w:rPr>
-        <w:t> </w:t>
-      </w:r>
-      <w:proofErr w:type="spellStart"/>
-      <w:proofErr w:type="gramStart"/>
-      <w:r>
+        <w:t> torch</w:t>
+      </w:r>
+    </w:p>
+    <w:p>
+      <w:pPr>
+        <w:shd w:val="clear" w:color="auto" w:fill="1E1E1E"/>
+        <w:bidi w:val="0"/>
+        <w:spacing w:line="285" w:lineRule="atLeast"/>
         <w:rPr>
           <w:rFonts w:ascii="Consolas" w:hAnsi="Consolas" w:cs="Consolas"/>
           <w:color w:val="D4D4D4"/>
           <w:sz w:val="21"/>
           <w:szCs w:val="21"/>
         </w:rPr>
-        <w:t>mmaction.apis</w:t>
-      </w:r>
-      <w:proofErr w:type="spellEnd"/>
-      <w:proofErr w:type="gramEnd"/>
+      </w:pPr>
+      <w:r>
+        <w:rPr>
+          <w:rFonts w:ascii="Consolas" w:hAnsi="Consolas" w:cs="Consolas"/>
+          <w:color w:val="C586C0"/>
+          <w:sz w:val="21"/>
+          <w:szCs w:val="21"/>
+        </w:rPr>
+        <w:t>from</w:t>
+      </w:r>
       <w:r>
         <w:rPr>
           <w:rFonts w:ascii="Consolas" w:hAnsi="Consolas" w:cs="Consolas"/>
@@ -22425,6 +22958,28 @@
         </w:rPr>
         <w:t> </w:t>
       </w:r>
+      <w:proofErr w:type="spellStart"/>
+      <w:proofErr w:type="gramStart"/>
+      <w:r>
+        <w:rPr>
+          <w:rFonts w:ascii="Consolas" w:hAnsi="Consolas" w:cs="Consolas"/>
+          <w:color w:val="D4D4D4"/>
+          <w:sz w:val="21"/>
+          <w:szCs w:val="21"/>
+        </w:rPr>
+        <w:t>mmaction.apis</w:t>
+      </w:r>
+      <w:proofErr w:type="spellEnd"/>
+      <w:proofErr w:type="gramEnd"/>
+      <w:r>
+        <w:rPr>
+          <w:rFonts w:ascii="Consolas" w:hAnsi="Consolas" w:cs="Consolas"/>
+          <w:color w:val="D4D4D4"/>
+          <w:sz w:val="21"/>
+          <w:szCs w:val="21"/>
+        </w:rPr>
+        <w:t> </w:t>
+      </w:r>
       <w:r>
         <w:rPr>
           <w:rFonts w:ascii="Consolas" w:hAnsi="Consolas" w:cs="Consolas"/>
@@ -22941,9 +23496,8 @@
         <w:pStyle w:val="a7"/>
         <w:jc w:val="left"/>
         <w:rPr>
-          <w:rFonts w:ascii="B Nazanin" w:hAnsi="B Nazanin" w:cs="B Nazanin" w:hint="cs"/>
-          <w:sz w:val="28"/>
-          <w:rtl/>
+          <w:rFonts w:ascii="B Nazanin" w:hAnsi="B Nazanin" w:cs="B Nazanin"/>
+          <w:sz w:val="28"/>
           <w:lang w:bidi="fa-IR"/>
         </w:rPr>
       </w:pPr>
@@ -22962,37 +23516,10 @@
           <w:rFonts w:cs="B Nazanin" w:hint="cs"/>
           <w:rtl/>
         </w:rPr>
+        <w:lastRenderedPageBreak/>
         <w:t>راه‏اندازی سریع</w:t>
       </w:r>
       <w:bookmarkEnd w:id="10"/>
-    </w:p>
-    <w:p>
-      <w:pPr>
-        <w:pStyle w:val="a7"/>
-        <w:spacing w:before="240"/>
-        <w:jc w:val="both"/>
-        <w:rPr>
-          <w:rFonts w:cs="B Nazanin"/>
-          <w:rtl/>
-          <w:lang w:bidi="fa-IR"/>
-        </w:rPr>
-      </w:pPr>
-      <w:r>
-        <w:rPr>
-          <w:rFonts w:cs="B Nazanin" w:hint="cs"/>
-          <w:rtl/>
-          <w:lang w:bidi="fa-IR"/>
-        </w:rPr>
-        <w:t>متن.</w:t>
-      </w:r>
-      <w:r>
-        <w:rPr>
-          <w:rFonts w:cs="B Nazanin" w:hint="cs"/>
-          <w:rtl/>
-          <w:lang w:bidi="fa-IR"/>
-        </w:rPr>
-        <w:t xml:space="preserve"> </w:t>
-      </w:r>
     </w:p>
     <w:p>
       <w:pPr>
@@ -23718,7 +24245,6 @@
           <w:rtl/>
           <w:lang w:val="fa-IR" w:bidi="fa-IR"/>
         </w:rPr>
-        <w:lastRenderedPageBreak/>
         <w:drawing>
           <wp:inline distT="0" distB="0" distL="0" distR="0" wp14:anchorId="0769F791" wp14:editId="54167706">
             <wp:extent cx="5760720" cy="2321560"/>
@@ -23905,23 +24431,15 @@
         <w:spacing w:before="240"/>
         <w:jc w:val="right"/>
         <w:rPr>
-          <w:rFonts w:cs="B Nazanin" w:hint="cs"/>
-          <w:rtl/>
-          <w:lang w:bidi="fa-IR"/>
-        </w:rPr>
-      </w:pPr>
-      <w:proofErr w:type="spellStart"/>
-      <w:r>
-        <w:rPr>
           <w:rFonts w:ascii="Consolas" w:hAnsi="Consolas" w:cs="Consolas"/>
           <w:color w:val="232629"/>
           <w:sz w:val="20"/>
           <w:szCs w:val="20"/>
           <w:shd w:val="clear" w:color="auto" w:fill="E3E6E8"/>
-        </w:rPr>
-        <w:t>conda</w:t>
-      </w:r>
-      <w:proofErr w:type="spellEnd"/>
+          <w:rtl/>
+        </w:rPr>
+      </w:pPr>
+      <w:proofErr w:type="spellStart"/>
       <w:r>
         <w:rPr>
           <w:rFonts w:ascii="Consolas" w:hAnsi="Consolas" w:cs="Consolas"/>
@@ -23930,9 +24448,9 @@
           <w:szCs w:val="20"/>
           <w:shd w:val="clear" w:color="auto" w:fill="E3E6E8"/>
         </w:rPr>
-        <w:t xml:space="preserve"> install </w:t>
-      </w:r>
-      <w:proofErr w:type="spellStart"/>
+        <w:t>conda</w:t>
+      </w:r>
+      <w:proofErr w:type="spellEnd"/>
       <w:r>
         <w:rPr>
           <w:rFonts w:ascii="Consolas" w:hAnsi="Consolas" w:cs="Consolas"/>
@@ -23941,9 +24459,9 @@
           <w:szCs w:val="20"/>
           <w:shd w:val="clear" w:color="auto" w:fill="E3E6E8"/>
         </w:rPr>
-        <w:t>pytorch</w:t>
-      </w:r>
-      <w:proofErr w:type="spellEnd"/>
+        <w:t xml:space="preserve"> install </w:t>
+      </w:r>
+      <w:proofErr w:type="spellStart"/>
       <w:r>
         <w:rPr>
           <w:rFonts w:ascii="Consolas" w:hAnsi="Consolas" w:cs="Consolas"/>
@@ -23952,9 +24470,9 @@
           <w:szCs w:val="20"/>
           <w:shd w:val="clear" w:color="auto" w:fill="E3E6E8"/>
         </w:rPr>
-        <w:t xml:space="preserve"> </w:t>
-      </w:r>
-      <w:proofErr w:type="spellStart"/>
+        <w:t>pytorch</w:t>
+      </w:r>
+      <w:proofErr w:type="spellEnd"/>
       <w:r>
         <w:rPr>
           <w:rFonts w:ascii="Consolas" w:hAnsi="Consolas" w:cs="Consolas"/>
@@ -23963,9 +24481,9 @@
           <w:szCs w:val="20"/>
           <w:shd w:val="clear" w:color="auto" w:fill="E3E6E8"/>
         </w:rPr>
-        <w:t>torchvision</w:t>
-      </w:r>
-      <w:proofErr w:type="spellEnd"/>
+        <w:t xml:space="preserve"> </w:t>
+      </w:r>
+      <w:proofErr w:type="spellStart"/>
       <w:r>
         <w:rPr>
           <w:rFonts w:ascii="Consolas" w:hAnsi="Consolas" w:cs="Consolas"/>
@@ -23974,9 +24492,9 @@
           <w:szCs w:val="20"/>
           <w:shd w:val="clear" w:color="auto" w:fill="E3E6E8"/>
         </w:rPr>
-        <w:t xml:space="preserve"> </w:t>
-      </w:r>
-      <w:proofErr w:type="spellStart"/>
+        <w:t>torchvision</w:t>
+      </w:r>
+      <w:proofErr w:type="spellEnd"/>
       <w:r>
         <w:rPr>
           <w:rFonts w:ascii="Consolas" w:hAnsi="Consolas" w:cs="Consolas"/>
@@ -23985,9 +24503,9 @@
           <w:szCs w:val="20"/>
           <w:shd w:val="clear" w:color="auto" w:fill="E3E6E8"/>
         </w:rPr>
-        <w:t>cudatoolkit</w:t>
-      </w:r>
-      <w:proofErr w:type="spellEnd"/>
+        <w:t xml:space="preserve"> </w:t>
+      </w:r>
+      <w:proofErr w:type="spellStart"/>
       <w:r>
         <w:rPr>
           <w:rFonts w:ascii="Consolas" w:hAnsi="Consolas" w:cs="Consolas"/>
@@ -23996,9 +24514,9 @@
           <w:szCs w:val="20"/>
           <w:shd w:val="clear" w:color="auto" w:fill="E3E6E8"/>
         </w:rPr>
-        <w:t xml:space="preserve">=10.1 -c </w:t>
-      </w:r>
-      <w:proofErr w:type="spellStart"/>
+        <w:t>cudatoolkit</w:t>
+      </w:r>
+      <w:proofErr w:type="spellEnd"/>
       <w:r>
         <w:rPr>
           <w:rFonts w:ascii="Consolas" w:hAnsi="Consolas" w:cs="Consolas"/>
@@ -24007,79 +24525,76 @@
           <w:szCs w:val="20"/>
           <w:shd w:val="clear" w:color="auto" w:fill="E3E6E8"/>
         </w:rPr>
+        <w:t xml:space="preserve">=10.1 -c </w:t>
+      </w:r>
+      <w:proofErr w:type="spellStart"/>
+      <w:r>
+        <w:rPr>
+          <w:rFonts w:ascii="Consolas" w:hAnsi="Consolas" w:cs="Consolas"/>
+          <w:color w:val="232629"/>
+          <w:sz w:val="20"/>
+          <w:szCs w:val="20"/>
+          <w:shd w:val="clear" w:color="auto" w:fill="E3E6E8"/>
+        </w:rPr>
         <w:t>pytorch</w:t>
       </w:r>
       <w:proofErr w:type="spellEnd"/>
     </w:p>
     <w:p>
       <w:pPr>
+        <w:pStyle w:val="a7"/>
+        <w:spacing w:before="240"/>
+        <w:jc w:val="right"/>
+        <w:rPr>
+          <w:rFonts w:cs="B Nazanin" w:hint="cs"/>
+          <w:rtl/>
+          <w:lang w:bidi="fa-IR"/>
+        </w:rPr>
+      </w:pPr>
+    </w:p>
+    <w:p>
+      <w:pPr>
         <w:pStyle w:val="a0"/>
         <w:rPr>
           <w:rFonts w:cs="B Nazanin"/>
-          <w:rtl/>
-        </w:rPr>
-      </w:pPr>
-      <w:bookmarkStart w:id="11" w:name="_Toc69291756"/>
+        </w:rPr>
+      </w:pPr>
       <w:r>
         <w:rPr>
           <w:rFonts w:cs="B Nazanin" w:hint="cs"/>
           <w:rtl/>
         </w:rPr>
-        <w:t>بررسی جزئیات</w:t>
-      </w:r>
-      <w:bookmarkEnd w:id="11"/>
-    </w:p>
-    <w:p>
-      <w:pPr>
-        <w:pStyle w:val="a7"/>
-        <w:jc w:val="both"/>
-        <w:rPr>
-          <w:rFonts w:cs="B Nazanin"/>
-          <w:lang w:bidi="fa-IR"/>
-        </w:rPr>
-      </w:pPr>
+        <w:lastRenderedPageBreak/>
+        <w:t>الگوریتم و روش کل</w:t>
+      </w:r>
       <w:r>
         <w:rPr>
           <w:rFonts w:cs="B Nazanin" w:hint="cs"/>
           <w:rtl/>
-          <w:lang w:bidi="fa-IR"/>
-        </w:rPr>
-        <w:t>م</w:t>
-      </w:r>
+        </w:rPr>
+        <w:t>ی</w:t>
+      </w:r>
+    </w:p>
+    <w:p>
+      <w:pPr>
+        <w:pStyle w:val="a0"/>
+        <w:rPr>
+          <w:rFonts w:cs="B Nazanin"/>
+          <w:rtl/>
+        </w:rPr>
+      </w:pPr>
       <w:r>
         <w:rPr>
           <w:rFonts w:cs="B Nazanin" w:hint="cs"/>
           <w:rtl/>
-          <w:lang w:bidi="fa-IR"/>
-        </w:rPr>
-        <w:t>تن.</w:t>
-      </w:r>
-    </w:p>
-    <w:p>
-      <w:pPr>
-        <w:pStyle w:val="a7"/>
-        <w:jc w:val="both"/>
-        <w:rPr>
-          <w:rFonts w:cs="B Nazanin"/>
-          <w:rtl/>
-          <w:lang w:bidi="fa-IR"/>
-        </w:rPr>
-      </w:pPr>
-      <w:r>
-        <w:rPr>
-          <w:rFonts w:cs="B Nazanin" w:hint="cs"/>
-          <w:rtl/>
-          <w:lang w:bidi="fa-IR"/>
-        </w:rPr>
-        <w:t xml:space="preserve">. </w:t>
-      </w:r>
-    </w:p>
-    <w:p>
-      <w:pPr>
-        <w:pStyle w:val="a7"/>
-        <w:jc w:val="both"/>
-        <w:rPr>
-          <w:rFonts w:cs="B Nazanin"/>
+        </w:rPr>
+        <w:t>تجارب جدید</w:t>
+      </w:r>
+    </w:p>
+    <w:p>
+      <w:pPr>
+        <w:pStyle w:val="a7"/>
+        <w:rPr>
           <w:rtl/>
           <w:lang w:bidi="fa-IR"/>
         </w:rPr>
@@ -24115,7 +24630,7 @@
           <w:rtl/>
         </w:rPr>
       </w:pPr>
-      <w:bookmarkStart w:id="12" w:name="_Toc69291757"/>
+      <w:bookmarkStart w:id="11" w:name="_Toc69291757"/>
       <w:r>
         <w:rPr>
           <w:rFonts w:cs="B Nazanin" w:hint="cs"/>
@@ -24124,7 +24639,7 @@
         <w:lastRenderedPageBreak/>
         <w:t>جمع‏بندی</w:t>
       </w:r>
-      <w:bookmarkEnd w:id="12"/>
+      <w:bookmarkEnd w:id="11"/>
     </w:p>
     <w:p>
       <w:pPr>
@@ -24388,7 +24903,7 @@
           <w:rtl/>
         </w:rPr>
       </w:pPr>
-      <w:bookmarkStart w:id="13" w:name="_Toc69291766"/>
+      <w:bookmarkStart w:id="12" w:name="_Toc69291766"/>
       <w:r>
         <w:rPr>
           <w:rFonts w:cs="B Nazanin" w:hint="cs"/>
@@ -24397,7 +24912,46 @@
         <w:lastRenderedPageBreak/>
         <w:t>مقدمه</w:t>
       </w:r>
+      <w:bookmarkEnd w:id="12"/>
+    </w:p>
+    <w:p>
+      <w:pPr>
+        <w:pStyle w:val="a7"/>
+        <w:jc w:val="both"/>
+        <w:rPr>
+          <w:rFonts w:cs="B Nazanin"/>
+          <w:rtl/>
+          <w:lang w:bidi="fa-IR"/>
+        </w:rPr>
+      </w:pPr>
+      <w:r>
+        <w:rPr>
+          <w:rFonts w:cs="B Nazanin" w:hint="cs"/>
+          <w:rtl/>
+          <w:lang w:bidi="fa-IR"/>
+        </w:rPr>
+        <w:t>متن.</w:t>
+      </w:r>
+    </w:p>
+    <w:p>
+      <w:pPr>
+        <w:pStyle w:val="a0"/>
+        <w:rPr>
+          <w:rFonts w:cs="B Nazanin"/>
+          <w:rtl/>
+        </w:rPr>
+      </w:pPr>
+      <w:bookmarkStart w:id="13" w:name="_Toc34821056"/>
+      <w:bookmarkStart w:id="14" w:name="_Toc69291767"/>
+      <w:r>
+        <w:rPr>
+          <w:rFonts w:cs="B Nazanin" w:hint="cs"/>
+          <w:rtl/>
+        </w:rPr>
+        <w:t>جمع‏بندی کلی و پیشنهادات</w:t>
+      </w:r>
       <w:bookmarkEnd w:id="13"/>
+      <w:bookmarkEnd w:id="14"/>
     </w:p>
     <w:p>
       <w:pPr>
@@ -24426,17 +24980,17 @@
           <w:rtl/>
         </w:rPr>
       </w:pPr>
-      <w:bookmarkStart w:id="14" w:name="_Toc34821056"/>
-      <w:bookmarkStart w:id="15" w:name="_Toc69291767"/>
+      <w:bookmarkStart w:id="15" w:name="_Toc34821057"/>
+      <w:bookmarkStart w:id="16" w:name="_Toc69291768"/>
       <w:r>
         <w:rPr>
           <w:rFonts w:cs="B Nazanin" w:hint="cs"/>
           <w:rtl/>
         </w:rPr>
-        <w:t>جمع‏بندی کلی و پیشنهادات</w:t>
-      </w:r>
-      <w:bookmarkEnd w:id="14"/>
+        <w:t>کارهای آینده</w:t>
+      </w:r>
       <w:bookmarkEnd w:id="15"/>
+      <w:bookmarkEnd w:id="16"/>
     </w:p>
     <w:p>
       <w:pPr>
@@ -24465,56 +25019,17 @@
           <w:rtl/>
         </w:rPr>
       </w:pPr>
-      <w:bookmarkStart w:id="16" w:name="_Toc34821057"/>
-      <w:bookmarkStart w:id="17" w:name="_Toc69291768"/>
+      <w:bookmarkStart w:id="17" w:name="_Toc34821058"/>
+      <w:bookmarkStart w:id="18" w:name="_Toc69291769"/>
       <w:r>
         <w:rPr>
           <w:rFonts w:cs="B Nazanin" w:hint="cs"/>
           <w:rtl/>
         </w:rPr>
-        <w:t>کارهای آینده</w:t>
-      </w:r>
-      <w:bookmarkEnd w:id="16"/>
+        <w:t>جمع‏بندی</w:t>
+      </w:r>
       <w:bookmarkEnd w:id="17"/>
-    </w:p>
-    <w:p>
-      <w:pPr>
-        <w:pStyle w:val="a7"/>
-        <w:jc w:val="both"/>
-        <w:rPr>
-          <w:rFonts w:cs="B Nazanin"/>
-          <w:rtl/>
-          <w:lang w:bidi="fa-IR"/>
-        </w:rPr>
-      </w:pPr>
-      <w:r>
-        <w:rPr>
-          <w:rFonts w:cs="B Nazanin" w:hint="cs"/>
-          <w:rtl/>
-          <w:lang w:bidi="fa-IR"/>
-        </w:rPr>
-        <w:t>متن.</w:t>
-      </w:r>
-    </w:p>
-    <w:p>
-      <w:pPr>
-        <w:pStyle w:val="a0"/>
-        <w:rPr>
-          <w:rFonts w:cs="B Nazanin"/>
-          <w:rtl/>
-        </w:rPr>
-      </w:pPr>
-      <w:bookmarkStart w:id="18" w:name="_Toc34821058"/>
-      <w:bookmarkStart w:id="19" w:name="_Toc69291769"/>
-      <w:r>
-        <w:rPr>
-          <w:rFonts w:cs="B Nazanin" w:hint="cs"/>
-          <w:rtl/>
-        </w:rPr>
-        <w:t>جمع‏بندی</w:t>
-      </w:r>
       <w:bookmarkEnd w:id="18"/>
-      <w:bookmarkEnd w:id="19"/>
     </w:p>
     <w:p>
       <w:pPr>
@@ -24595,7 +25110,7 @@
           <w:rFonts w:cs="B Nazanin"/>
         </w:rPr>
       </w:pPr>
-      <w:bookmarkStart w:id="20" w:name="_Toc69291770"/>
+      <w:bookmarkStart w:id="19" w:name="_Toc69291770"/>
       <w:r>
         <w:rPr>
           <w:rFonts w:cs="B Nazanin" w:hint="cs"/>
@@ -24604,7 +25119,7 @@
         <w:lastRenderedPageBreak/>
         <w:t>مراجع</w:t>
       </w:r>
-      <w:bookmarkEnd w:id="20"/>
+      <w:bookmarkEnd w:id="19"/>
     </w:p>
     <w:p>
       <w:pPr>

--- a/Video Swin Transformer-Report(code_run_documentation).docx
+++ b/Video Swin Transformer-Report(code_run_documentation).docx
@@ -22959,7 +22959,6 @@
         <w:t> </w:t>
       </w:r>
       <w:proofErr w:type="spellStart"/>
-      <w:proofErr w:type="gramStart"/>
       <w:r>
         <w:rPr>
           <w:rFonts w:ascii="Consolas" w:hAnsi="Consolas" w:cs="Consolas"/>
@@ -22970,7 +22969,6 @@
         <w:t>mmaction.apis</w:t>
       </w:r>
       <w:proofErr w:type="spellEnd"/>
-      <w:proofErr w:type="gramEnd"/>
       <w:r>
         <w:rPr>
           <w:rFonts w:ascii="Consolas" w:hAnsi="Consolas" w:cs="Consolas"/>
@@ -23165,7 +23163,6 @@
         <w:t>device = </w:t>
       </w:r>
       <w:proofErr w:type="spellStart"/>
-      <w:proofErr w:type="gramStart"/>
       <w:r>
         <w:rPr>
           <w:rFonts w:ascii="Consolas" w:hAnsi="Consolas" w:cs="Consolas"/>
@@ -23176,7 +23173,6 @@
         <w:t>torch.device</w:t>
       </w:r>
       <w:proofErr w:type="spellEnd"/>
-      <w:proofErr w:type="gramEnd"/>
       <w:r>
         <w:rPr>
           <w:rFonts w:ascii="Consolas" w:hAnsi="Consolas" w:cs="Consolas"/>
@@ -23229,9 +23225,9 @@
           <w:sz w:val="21"/>
           <w:szCs w:val="21"/>
         </w:rPr>
-        <w:t>init_</w:t>
-      </w:r>
-      <w:proofErr w:type="gramStart"/>
+        <w:t>init_recognizer</w:t>
+      </w:r>
+      <w:proofErr w:type="spellEnd"/>
       <w:r>
         <w:rPr>
           <w:rFonts w:ascii="Consolas" w:hAnsi="Consolas" w:cs="Consolas"/>
@@ -23239,9 +23235,9 @@
           <w:sz w:val="21"/>
           <w:szCs w:val="21"/>
         </w:rPr>
-        <w:t>recognizer</w:t>
-      </w:r>
-      <w:proofErr w:type="spellEnd"/>
+        <w:t>(</w:t>
+      </w:r>
+      <w:proofErr w:type="spellStart"/>
       <w:r>
         <w:rPr>
           <w:rFonts w:ascii="Consolas" w:hAnsi="Consolas" w:cs="Consolas"/>
@@ -23249,10 +23245,9 @@
           <w:sz w:val="21"/>
           <w:szCs w:val="21"/>
         </w:rPr>
-        <w:t>(</w:t>
-      </w:r>
-      <w:proofErr w:type="spellStart"/>
-      <w:proofErr w:type="gramEnd"/>
+        <w:t>config_file</w:t>
+      </w:r>
+      <w:proofErr w:type="spellEnd"/>
       <w:r>
         <w:rPr>
           <w:rFonts w:ascii="Consolas" w:hAnsi="Consolas" w:cs="Consolas"/>
@@ -23260,9 +23255,17 @@
           <w:sz w:val="21"/>
           <w:szCs w:val="21"/>
         </w:rPr>
-        <w:t>config_file</w:t>
-      </w:r>
-      <w:proofErr w:type="spellEnd"/>
+        <w:t>, </w:t>
+      </w:r>
+      <w:r>
+        <w:rPr>
+          <w:rFonts w:ascii="Consolas" w:hAnsi="Consolas" w:cs="Consolas"/>
+          <w:color w:val="9CDCFE"/>
+          <w:sz w:val="21"/>
+          <w:szCs w:val="21"/>
+        </w:rPr>
+        <w:t>device</w:t>
+      </w:r>
       <w:r>
         <w:rPr>
           <w:rFonts w:ascii="Consolas" w:hAnsi="Consolas" w:cs="Consolas"/>
@@ -23270,25 +23273,29 @@
           <w:sz w:val="21"/>
           <w:szCs w:val="21"/>
         </w:rPr>
-        <w:t>, </w:t>
-      </w:r>
-      <w:r>
-        <w:rPr>
-          <w:rFonts w:ascii="Consolas" w:hAnsi="Consolas" w:cs="Consolas"/>
-          <w:color w:val="9CDCFE"/>
-          <w:sz w:val="21"/>
-          <w:szCs w:val="21"/>
-        </w:rPr>
-        <w:t>device</w:t>
-      </w:r>
-      <w:r>
+        <w:t>=device)</w:t>
+      </w:r>
+    </w:p>
+    <w:p>
+      <w:pPr>
+        <w:shd w:val="clear" w:color="auto" w:fill="1E1E1E"/>
+        <w:bidi w:val="0"/>
+        <w:spacing w:line="285" w:lineRule="atLeast"/>
         <w:rPr>
           <w:rFonts w:ascii="Consolas" w:hAnsi="Consolas" w:cs="Consolas"/>
           <w:color w:val="D4D4D4"/>
           <w:sz w:val="21"/>
           <w:szCs w:val="21"/>
         </w:rPr>
-        <w:t>=device)</w:t>
+      </w:pPr>
+      <w:r>
+        <w:rPr>
+          <w:rFonts w:ascii="Consolas" w:hAnsi="Consolas" w:cs="Consolas"/>
+          <w:color w:val="6A9955"/>
+          <w:sz w:val="21"/>
+          <w:szCs w:val="21"/>
+        </w:rPr>
+        <w:t># inference the demo video</w:t>
       </w:r>
     </w:p>
     <w:p>
@@ -23306,45 +23313,39 @@
       <w:r>
         <w:rPr>
           <w:rFonts w:ascii="Consolas" w:hAnsi="Consolas" w:cs="Consolas"/>
-          <w:color w:val="6A9955"/>
+          <w:color w:val="D4D4D4"/>
           <w:sz w:val="21"/>
           <w:szCs w:val="21"/>
         </w:rPr>
-        <w:t># </w:t>
-      </w:r>
-      <w:proofErr w:type="gramStart"/>
+        <w:t>inference_recognizer(model, </w:t>
+      </w:r>
       <w:r>
         <w:rPr>
           <w:rFonts w:ascii="Consolas" w:hAnsi="Consolas" w:cs="Consolas"/>
-          <w:color w:val="6A9955"/>
+          <w:color w:val="CE9178"/>
           <w:sz w:val="21"/>
           <w:szCs w:val="21"/>
         </w:rPr>
-        <w:t>inference</w:t>
-      </w:r>
-      <w:proofErr w:type="gramEnd"/>
-      <w:r>
-        <w:rPr>
-          <w:rFonts w:ascii="Consolas" w:hAnsi="Consolas" w:cs="Consolas"/>
-          <w:color w:val="6A9955"/>
-          <w:sz w:val="21"/>
-          <w:szCs w:val="21"/>
-        </w:rPr>
-        <w:t> the demo video</w:t>
-      </w:r>
-    </w:p>
-    <w:p>
-      <w:pPr>
-        <w:shd w:val="clear" w:color="auto" w:fill="1E1E1E"/>
-        <w:bidi w:val="0"/>
-        <w:spacing w:line="285" w:lineRule="atLeast"/>
+        <w:t>'demo/demo.mp4'</w:t>
+      </w:r>
+      <w:r>
         <w:rPr>
           <w:rFonts w:ascii="Consolas" w:hAnsi="Consolas" w:cs="Consolas"/>
           <w:color w:val="D4D4D4"/>
           <w:sz w:val="21"/>
           <w:szCs w:val="21"/>
         </w:rPr>
-      </w:pPr>
+        <w:t>, </w:t>
+      </w:r>
+      <w:r>
+        <w:rPr>
+          <w:rFonts w:ascii="Consolas" w:hAnsi="Consolas" w:cs="Consolas"/>
+          <w:color w:val="CE9178"/>
+          <w:sz w:val="21"/>
+          <w:szCs w:val="21"/>
+        </w:rPr>
+        <w:t>'demo/label_map_k400.txt'</w:t>
+      </w:r>
       <w:r>
         <w:rPr>
           <w:rFonts w:ascii="Consolas" w:hAnsi="Consolas" w:cs="Consolas"/>
@@ -23352,62 +23353,6 @@
           <w:sz w:val="21"/>
           <w:szCs w:val="21"/>
         </w:rPr>
-        <w:t>inference_</w:t>
-      </w:r>
-      <w:proofErr w:type="gramStart"/>
-      <w:r>
-        <w:rPr>
-          <w:rFonts w:ascii="Consolas" w:hAnsi="Consolas" w:cs="Consolas"/>
-          <w:color w:val="D4D4D4"/>
-          <w:sz w:val="21"/>
-          <w:szCs w:val="21"/>
-        </w:rPr>
-        <w:t>recognizer(</w:t>
-      </w:r>
-      <w:proofErr w:type="gramEnd"/>
-      <w:r>
-        <w:rPr>
-          <w:rFonts w:ascii="Consolas" w:hAnsi="Consolas" w:cs="Consolas"/>
-          <w:color w:val="D4D4D4"/>
-          <w:sz w:val="21"/>
-          <w:szCs w:val="21"/>
-        </w:rPr>
-        <w:t>model, </w:t>
-      </w:r>
-      <w:r>
-        <w:rPr>
-          <w:rFonts w:ascii="Consolas" w:hAnsi="Consolas" w:cs="Consolas"/>
-          <w:color w:val="CE9178"/>
-          <w:sz w:val="21"/>
-          <w:szCs w:val="21"/>
-        </w:rPr>
-        <w:t>'demo/demo.mp4'</w:t>
-      </w:r>
-      <w:r>
-        <w:rPr>
-          <w:rFonts w:ascii="Consolas" w:hAnsi="Consolas" w:cs="Consolas"/>
-          <w:color w:val="D4D4D4"/>
-          <w:sz w:val="21"/>
-          <w:szCs w:val="21"/>
-        </w:rPr>
-        <w:t>, </w:t>
-      </w:r>
-      <w:r>
-        <w:rPr>
-          <w:rFonts w:ascii="Consolas" w:hAnsi="Consolas" w:cs="Consolas"/>
-          <w:color w:val="CE9178"/>
-          <w:sz w:val="21"/>
-          <w:szCs w:val="21"/>
-        </w:rPr>
-        <w:t>'demo/label_map_k400.txt'</w:t>
-      </w:r>
-      <w:r>
-        <w:rPr>
-          <w:rFonts w:ascii="Consolas" w:hAnsi="Consolas" w:cs="Consolas"/>
-          <w:color w:val="D4D4D4"/>
-          <w:sz w:val="21"/>
-          <w:szCs w:val="21"/>
-        </w:rPr>
         <w:t>)</w:t>
       </w:r>
     </w:p>
@@ -23620,17 +23565,7 @@
           <w:sz w:val="21"/>
           <w:szCs w:val="21"/>
         </w:rPr>
-        <w:t>__file_</w:t>
-      </w:r>
-      <w:proofErr w:type="gramStart"/>
-      <w:r>
-        <w:rPr>
-          <w:rFonts w:ascii="Consolas" w:hAnsi="Consolas" w:cs="B Nazanin"/>
-          <w:color w:val="9CDCFE"/>
-          <w:sz w:val="21"/>
-          <w:szCs w:val="21"/>
-        </w:rPr>
-        <w:t>_</w:t>
+        <w:t>__file__</w:t>
       </w:r>
       <w:r>
         <w:rPr>
@@ -23639,9 +23574,17 @@
           <w:sz w:val="21"/>
           <w:szCs w:val="21"/>
         </w:rPr>
-        <w:t>.split</w:t>
-      </w:r>
-      <w:proofErr w:type="gramEnd"/>
+        <w:t>.split(</w:t>
+      </w:r>
+      <w:r>
+        <w:rPr>
+          <w:rFonts w:ascii="Consolas" w:hAnsi="Consolas" w:cs="B Nazanin"/>
+          <w:color w:val="CE9178"/>
+          <w:sz w:val="21"/>
+          <w:szCs w:val="21"/>
+        </w:rPr>
+        <w:t>'/'</w:t>
+      </w:r>
       <w:r>
         <w:rPr>
           <w:rFonts w:ascii="Consolas" w:hAnsi="Consolas" w:cs="B Nazanin"/>
@@ -23649,7 +23592,25 @@
           <w:sz w:val="21"/>
           <w:szCs w:val="21"/>
         </w:rPr>
-        <w:t>(</w:t>
+        <w:t>)[-</w:t>
+      </w:r>
+      <w:r>
+        <w:rPr>
+          <w:rFonts w:ascii="Consolas" w:hAnsi="Consolas" w:cs="B Nazanin"/>
+          <w:color w:val="B5CEA8"/>
+          <w:sz w:val="21"/>
+          <w:szCs w:val="21"/>
+        </w:rPr>
+        <w:t>1</w:t>
+      </w:r>
+      <w:r>
+        <w:rPr>
+          <w:rFonts w:ascii="Consolas" w:hAnsi="Consolas" w:cs="B Nazanin"/>
+          <w:color w:val="D4D4D4"/>
+          <w:sz w:val="21"/>
+          <w:szCs w:val="21"/>
+        </w:rPr>
+        <w:t>].split(</w:t>
       </w:r>
       <w:r>
         <w:rPr>
@@ -23658,7 +23619,7 @@
           <w:sz w:val="21"/>
           <w:szCs w:val="21"/>
         </w:rPr>
-        <w:t>'/'</w:t>
+        <w:t>'.'</w:t>
       </w:r>
       <w:r>
         <w:rPr>
@@ -23667,7 +23628,7 @@
           <w:sz w:val="21"/>
           <w:szCs w:val="21"/>
         </w:rPr>
-        <w:t>)[-</w:t>
+        <w:t>)[</w:t>
       </w:r>
       <w:r>
         <w:rPr>
@@ -23676,7 +23637,7 @@
           <w:sz w:val="21"/>
           <w:szCs w:val="21"/>
         </w:rPr>
-        <w:t>1</w:t>
+        <w:t>0</w:t>
       </w:r>
       <w:r>
         <w:rPr>
@@ -23685,7 +23646,38 @@
           <w:sz w:val="21"/>
           <w:szCs w:val="21"/>
         </w:rPr>
-        <w:t>].split(</w:t>
+        <w:t>],  </w:t>
+      </w:r>
+      <w:r>
+        <w:rPr>
+          <w:rFonts w:ascii="Consolas" w:hAnsi="Consolas" w:cs="B Nazanin"/>
+          <w:color w:val="6A9955"/>
+          <w:sz w:val="21"/>
+          <w:szCs w:val="21"/>
+        </w:rPr>
+        <w:t># name is filename</w:t>
+      </w:r>
+    </w:p>
+    <w:p>
+      <w:pPr>
+        <w:shd w:val="clear" w:color="auto" w:fill="1E1E1E"/>
+        <w:bidi w:val="0"/>
+        <w:spacing w:line="285" w:lineRule="atLeast"/>
+        <w:rPr>
+          <w:rFonts w:ascii="Consolas" w:hAnsi="Consolas" w:cs="B Nazanin"/>
+          <w:color w:val="D4D4D4"/>
+          <w:sz w:val="21"/>
+          <w:szCs w:val="21"/>
+        </w:rPr>
+      </w:pPr>
+      <w:r>
+        <w:rPr>
+          <w:rFonts w:ascii="Consolas" w:hAnsi="Consolas" w:cs="B Nazanin"/>
+          <w:color w:val="D4D4D4"/>
+          <w:sz w:val="21"/>
+          <w:szCs w:val="21"/>
+        </w:rPr>
+        <w:t>        </w:t>
       </w:r>
       <w:r>
         <w:rPr>
@@ -23694,7 +23686,27 @@
           <w:sz w:val="21"/>
           <w:szCs w:val="21"/>
         </w:rPr>
-        <w:t>'.'</w:t>
+        <w:t>'--print-</w:t>
+      </w:r>
+      <w:proofErr w:type="spellStart"/>
+      <w:r>
+        <w:rPr>
+          <w:rFonts w:ascii="Consolas" w:hAnsi="Consolas" w:cs="B Nazanin"/>
+          <w:color w:val="CE9178"/>
+          <w:sz w:val="21"/>
+          <w:szCs w:val="21"/>
+        </w:rPr>
+        <w:t>freq</w:t>
+      </w:r>
+      <w:proofErr w:type="spellEnd"/>
+      <w:r>
+        <w:rPr>
+          <w:rFonts w:ascii="Consolas" w:hAnsi="Consolas" w:cs="B Nazanin"/>
+          <w:color w:val="CE9178"/>
+          <w:sz w:val="21"/>
+          <w:szCs w:val="21"/>
+        </w:rPr>
+        <w:t>'</w:t>
       </w:r>
       <w:r>
         <w:rPr>
@@ -23703,16 +23715,16 @@
           <w:sz w:val="21"/>
           <w:szCs w:val="21"/>
         </w:rPr>
-        <w:t>)[</w:t>
+        <w:t>, </w:t>
       </w:r>
       <w:r>
         <w:rPr>
           <w:rFonts w:ascii="Consolas" w:hAnsi="Consolas" w:cs="B Nazanin"/>
-          <w:color w:val="B5CEA8"/>
+          <w:color w:val="CE9178"/>
           <w:sz w:val="21"/>
           <w:szCs w:val="21"/>
         </w:rPr>
-        <w:t>0</w:t>
+        <w:t>'1'</w:t>
       </w:r>
       <w:r>
         <w:rPr>
@@ -23721,16 +23733,7 @@
           <w:sz w:val="21"/>
           <w:szCs w:val="21"/>
         </w:rPr>
-        <w:t>],  </w:t>
-      </w:r>
-      <w:r>
-        <w:rPr>
-          <w:rFonts w:ascii="Consolas" w:hAnsi="Consolas" w:cs="B Nazanin"/>
-          <w:color w:val="6A9955"/>
-          <w:sz w:val="21"/>
-          <w:szCs w:val="21"/>
-        </w:rPr>
-        <w:t># name is filename</w:t>
+        <w:t>,</w:t>
       </w:r>
     </w:p>
     <w:p>
@@ -23761,9 +23764,17 @@
           <w:sz w:val="21"/>
           <w:szCs w:val="21"/>
         </w:rPr>
-        <w:t>'--print-</w:t>
-      </w:r>
-      <w:proofErr w:type="spellStart"/>
+        <w:t>'--data'</w:t>
+      </w:r>
+      <w:r>
+        <w:rPr>
+          <w:rFonts w:ascii="Consolas" w:hAnsi="Consolas" w:cs="B Nazanin"/>
+          <w:color w:val="D4D4D4"/>
+          <w:sz w:val="21"/>
+          <w:szCs w:val="21"/>
+        </w:rPr>
+        <w:t>, </w:t>
+      </w:r>
       <w:r>
         <w:rPr>
           <w:rFonts w:ascii="Consolas" w:hAnsi="Consolas" w:cs="B Nazanin"/>
@@ -23771,9 +23782,39 @@
           <w:sz w:val="21"/>
           <w:szCs w:val="21"/>
         </w:rPr>
-        <w:t>freq</w:t>
-      </w:r>
-      <w:proofErr w:type="spellEnd"/>
+        <w:t>'D:/Charades/Charades_v1_rgb/Charades_v1_rgb'</w:t>
+      </w:r>
+      <w:r>
+        <w:rPr>
+          <w:rFonts w:ascii="Consolas" w:hAnsi="Consolas" w:cs="B Nazanin"/>
+          <w:color w:val="D4D4D4"/>
+          <w:sz w:val="21"/>
+          <w:szCs w:val="21"/>
+        </w:rPr>
+        <w:t>,</w:t>
+      </w:r>
+    </w:p>
+    <w:p>
+      <w:pPr>
+        <w:shd w:val="clear" w:color="auto" w:fill="1E1E1E"/>
+        <w:bidi w:val="0"/>
+        <w:spacing w:line="285" w:lineRule="atLeast"/>
+        <w:rPr>
+          <w:rFonts w:ascii="Consolas" w:hAnsi="Consolas" w:cs="B Nazanin"/>
+          <w:color w:val="D4D4D4"/>
+          <w:sz w:val="21"/>
+          <w:szCs w:val="21"/>
+        </w:rPr>
+      </w:pPr>
+      <w:r>
+        <w:rPr>
+          <w:rFonts w:ascii="Consolas" w:hAnsi="Consolas" w:cs="B Nazanin"/>
+          <w:color w:val="D4D4D4"/>
+          <w:sz w:val="21"/>
+          <w:szCs w:val="21"/>
+        </w:rPr>
+        <w:t>        </w:t>
+      </w:r>
       <w:r>
         <w:rPr>
           <w:rFonts w:ascii="Consolas" w:hAnsi="Consolas" w:cs="B Nazanin"/>
@@ -23781,7 +23822,7 @@
           <w:sz w:val="21"/>
           <w:szCs w:val="21"/>
         </w:rPr>
-        <w:t>'</w:t>
+        <w:t>'--dataset'</w:t>
       </w:r>
       <w:r>
         <w:rPr>
@@ -23799,7 +23840,27 @@
           <w:sz w:val="21"/>
           <w:szCs w:val="21"/>
         </w:rPr>
-        <w:t>'1'</w:t>
+        <w:t>'</w:t>
+      </w:r>
+      <w:proofErr w:type="spellStart"/>
+      <w:r>
+        <w:rPr>
+          <w:rFonts w:ascii="Consolas" w:hAnsi="Consolas" w:cs="B Nazanin"/>
+          <w:color w:val="CE9178"/>
+          <w:sz w:val="21"/>
+          <w:szCs w:val="21"/>
+        </w:rPr>
+        <w:t>charadesrgb</w:t>
+      </w:r>
+      <w:proofErr w:type="spellEnd"/>
+      <w:r>
+        <w:rPr>
+          <w:rFonts w:ascii="Consolas" w:hAnsi="Consolas" w:cs="B Nazanin"/>
+          <w:color w:val="CE9178"/>
+          <w:sz w:val="21"/>
+          <w:szCs w:val="21"/>
+        </w:rPr>
+        <w:t>'</w:t>
       </w:r>
       <w:r>
         <w:rPr>
@@ -23839,7 +23900,27 @@
           <w:sz w:val="21"/>
           <w:szCs w:val="21"/>
         </w:rPr>
-        <w:t>'--data'</w:t>
+        <w:t>'--cache-</w:t>
+      </w:r>
+      <w:proofErr w:type="spellStart"/>
+      <w:r>
+        <w:rPr>
+          <w:rFonts w:ascii="Consolas" w:hAnsi="Consolas" w:cs="B Nazanin"/>
+          <w:color w:val="CE9178"/>
+          <w:sz w:val="21"/>
+          <w:szCs w:val="21"/>
+        </w:rPr>
+        <w:t>dir</w:t>
+      </w:r>
+      <w:proofErr w:type="spellEnd"/>
+      <w:r>
+        <w:rPr>
+          <w:rFonts w:ascii="Consolas" w:hAnsi="Consolas" w:cs="B Nazanin"/>
+          <w:color w:val="CE9178"/>
+          <w:sz w:val="21"/>
+          <w:szCs w:val="21"/>
+        </w:rPr>
+        <w:t>'</w:t>
       </w:r>
       <w:r>
         <w:rPr>
@@ -23848,7 +23929,7 @@
           <w:sz w:val="21"/>
           <w:szCs w:val="21"/>
         </w:rPr>
-        <w:t>, </w:t>
+        <w:t>,</w:t>
       </w:r>
       <w:r>
         <w:rPr>
@@ -23857,174 +23938,7 @@
           <w:sz w:val="21"/>
           <w:szCs w:val="21"/>
         </w:rPr>
-        <w:t>'D:/Charades/Charades_v1_rgb/Charades_v1_rgb'</w:t>
-      </w:r>
-      <w:r>
-        <w:rPr>
-          <w:rFonts w:ascii="Consolas" w:hAnsi="Consolas" w:cs="B Nazanin"/>
-          <w:color w:val="D4D4D4"/>
-          <w:sz w:val="21"/>
-          <w:szCs w:val="21"/>
-        </w:rPr>
-        <w:t>,</w:t>
-      </w:r>
-    </w:p>
-    <w:p>
-      <w:pPr>
-        <w:shd w:val="clear" w:color="auto" w:fill="1E1E1E"/>
-        <w:bidi w:val="0"/>
-        <w:spacing w:line="285" w:lineRule="atLeast"/>
-        <w:rPr>
-          <w:rFonts w:ascii="Consolas" w:hAnsi="Consolas" w:cs="B Nazanin"/>
-          <w:color w:val="D4D4D4"/>
-          <w:sz w:val="21"/>
-          <w:szCs w:val="21"/>
-        </w:rPr>
-      </w:pPr>
-      <w:r>
-        <w:rPr>
-          <w:rFonts w:ascii="Consolas" w:hAnsi="Consolas" w:cs="B Nazanin"/>
-          <w:color w:val="D4D4D4"/>
-          <w:sz w:val="21"/>
-          <w:szCs w:val="21"/>
-        </w:rPr>
-        <w:t>        </w:t>
-      </w:r>
-      <w:r>
-        <w:rPr>
-          <w:rFonts w:ascii="Consolas" w:hAnsi="Consolas" w:cs="B Nazanin"/>
-          <w:color w:val="CE9178"/>
-          <w:sz w:val="21"/>
-          <w:szCs w:val="21"/>
-        </w:rPr>
-        <w:t>'--dataset'</w:t>
-      </w:r>
-      <w:r>
-        <w:rPr>
-          <w:rFonts w:ascii="Consolas" w:hAnsi="Consolas" w:cs="B Nazanin"/>
-          <w:color w:val="D4D4D4"/>
-          <w:sz w:val="21"/>
-          <w:szCs w:val="21"/>
-        </w:rPr>
-        <w:t>, </w:t>
-      </w:r>
-      <w:r>
-        <w:rPr>
-          <w:rFonts w:ascii="Consolas" w:hAnsi="Consolas" w:cs="B Nazanin"/>
-          <w:color w:val="CE9178"/>
-          <w:sz w:val="21"/>
-          <w:szCs w:val="21"/>
-        </w:rPr>
-        <w:t>'</w:t>
-      </w:r>
-      <w:proofErr w:type="spellStart"/>
-      <w:r>
-        <w:rPr>
-          <w:rFonts w:ascii="Consolas" w:hAnsi="Consolas" w:cs="B Nazanin"/>
-          <w:color w:val="CE9178"/>
-          <w:sz w:val="21"/>
-          <w:szCs w:val="21"/>
-        </w:rPr>
-        <w:t>charadesrgb</w:t>
-      </w:r>
-      <w:proofErr w:type="spellEnd"/>
-      <w:r>
-        <w:rPr>
-          <w:rFonts w:ascii="Consolas" w:hAnsi="Consolas" w:cs="B Nazanin"/>
-          <w:color w:val="CE9178"/>
-          <w:sz w:val="21"/>
-          <w:szCs w:val="21"/>
-        </w:rPr>
-        <w:t>'</w:t>
-      </w:r>
-      <w:r>
-        <w:rPr>
-          <w:rFonts w:ascii="Consolas" w:hAnsi="Consolas" w:cs="B Nazanin"/>
-          <w:color w:val="D4D4D4"/>
-          <w:sz w:val="21"/>
-          <w:szCs w:val="21"/>
-        </w:rPr>
-        <w:t>,</w:t>
-      </w:r>
-    </w:p>
-    <w:p>
-      <w:pPr>
-        <w:shd w:val="clear" w:color="auto" w:fill="1E1E1E"/>
-        <w:bidi w:val="0"/>
-        <w:spacing w:line="285" w:lineRule="atLeast"/>
-        <w:rPr>
-          <w:rFonts w:ascii="Consolas" w:hAnsi="Consolas" w:cs="B Nazanin"/>
-          <w:color w:val="D4D4D4"/>
-          <w:sz w:val="21"/>
-          <w:szCs w:val="21"/>
-        </w:rPr>
-      </w:pPr>
-      <w:r>
-        <w:rPr>
-          <w:rFonts w:ascii="Consolas" w:hAnsi="Consolas" w:cs="B Nazanin"/>
-          <w:color w:val="D4D4D4"/>
-          <w:sz w:val="21"/>
-          <w:szCs w:val="21"/>
-        </w:rPr>
-        <w:t>        </w:t>
-      </w:r>
-      <w:r>
-        <w:rPr>
-          <w:rFonts w:ascii="Consolas" w:hAnsi="Consolas" w:cs="B Nazanin"/>
-          <w:color w:val="CE9178"/>
-          <w:sz w:val="21"/>
-          <w:szCs w:val="21"/>
-        </w:rPr>
-        <w:t>'--cache-</w:t>
-      </w:r>
-      <w:proofErr w:type="spellStart"/>
-      <w:r>
-        <w:rPr>
-          <w:rFonts w:ascii="Consolas" w:hAnsi="Consolas" w:cs="B Nazanin"/>
-          <w:color w:val="CE9178"/>
-          <w:sz w:val="21"/>
-          <w:szCs w:val="21"/>
-        </w:rPr>
-        <w:t>dir</w:t>
-      </w:r>
-      <w:proofErr w:type="spellEnd"/>
-      <w:r>
-        <w:rPr>
-          <w:rFonts w:ascii="Consolas" w:hAnsi="Consolas" w:cs="B Nazanin"/>
-          <w:color w:val="CE9178"/>
-          <w:sz w:val="21"/>
-          <w:szCs w:val="21"/>
-        </w:rPr>
-        <w:t>'</w:t>
-      </w:r>
-      <w:r>
-        <w:rPr>
-          <w:rFonts w:ascii="Consolas" w:hAnsi="Consolas" w:cs="B Nazanin"/>
-          <w:color w:val="D4D4D4"/>
-          <w:sz w:val="21"/>
-          <w:szCs w:val="21"/>
-        </w:rPr>
-        <w:t>,</w:t>
-      </w:r>
-      <w:proofErr w:type="gramStart"/>
-      <w:r>
-        <w:rPr>
-          <w:rFonts w:ascii="Consolas" w:hAnsi="Consolas" w:cs="B Nazanin"/>
-          <w:color w:val="CE9178"/>
-          <w:sz w:val="21"/>
-          <w:szCs w:val="21"/>
-        </w:rPr>
-        <w:t>'./</w:t>
-      </w:r>
-      <w:proofErr w:type="gramEnd"/>
-      <w:r>
-        <w:rPr>
-          <w:rFonts w:ascii="Consolas" w:hAnsi="Consolas" w:cs="B Nazanin"/>
-          <w:color w:val="CE9178"/>
-          <w:sz w:val="21"/>
-          <w:szCs w:val="21"/>
-        </w:rPr>
-        <w:t>cache/'</w:t>
+        <w:t>'./cache/'</w:t>
       </w:r>
       <w:r>
         <w:rPr>
@@ -24544,7 +24458,1384 @@
       <w:pPr>
         <w:pStyle w:val="a7"/>
         <w:spacing w:before="240"/>
-        <w:jc w:val="right"/>
+        <w:jc w:val="left"/>
+        <w:rPr>
+          <w:rFonts w:cs="B Nazanin"/>
+          <w:lang w:bidi="fa-IR"/>
+        </w:rPr>
+      </w:pPr>
+    </w:p>
+    <w:p>
+      <w:pPr>
+        <w:pStyle w:val="a7"/>
+        <w:spacing w:before="240"/>
+        <w:jc w:val="left"/>
+        <w:rPr>
+          <w:rFonts w:cs="B Nazanin"/>
+          <w:lang w:bidi="fa-IR"/>
+        </w:rPr>
+      </w:pPr>
+      <w:r>
+        <w:rPr>
+          <w:rFonts w:cs="B Nazanin" w:hint="cs"/>
+          <w:rtl/>
+          <w:lang w:bidi="fa-IR"/>
+        </w:rPr>
+        <w:lastRenderedPageBreak/>
+        <w:t xml:space="preserve">یکی از ارورهای دیگر که با اجرای </w:t>
+      </w:r>
+      <w:r>
+        <w:rPr>
+          <w:rFonts w:cs="B Nazanin" w:hint="cs"/>
+          <w:rtl/>
+          <w:lang w:bidi="fa-IR"/>
+        </w:rPr>
+        <w:t xml:space="preserve">برنامه راستی آزمایی امکان هست رخ دهد پیدا نکردن کتابخانه </w:t>
+      </w:r>
+      <w:r>
+        <w:rPr>
+          <w:rStyle w:val="FootnoteReference"/>
+          <w:rtl/>
+          <w:lang w:bidi="fa-IR"/>
+        </w:rPr>
+        <w:footnoteReference w:id="8"/>
+      </w:r>
+      <w:r>
+        <w:rPr>
+          <w:rFonts w:cs="B Nazanin"/>
+          <w:lang w:bidi="fa-IR"/>
+        </w:rPr>
+        <w:t>Timm</w:t>
+      </w:r>
+      <w:r>
+        <w:rPr>
+          <w:rFonts w:cs="B Nazanin" w:hint="cs"/>
+          <w:rtl/>
+          <w:lang w:bidi="fa-IR"/>
+        </w:rPr>
+        <w:t xml:space="preserve"> هست </w:t>
+      </w:r>
+      <w:r>
+        <w:rPr>
+          <w:rFonts w:cs="B Nazanin"/>
+          <w:lang w:bidi="fa-IR"/>
+        </w:rPr>
+        <w:t>)</w:t>
+      </w:r>
+      <w:r>
+        <w:rPr>
+          <w:rtl/>
+        </w:rPr>
+        <w:t xml:space="preserve"> </w:t>
+      </w:r>
+      <w:r>
+        <w:rPr>
+          <w:rFonts w:cs="B Nazanin"/>
+          <w:rtl/>
+          <w:lang w:bidi="fa-IR"/>
+        </w:rPr>
+        <w:t>مجموعه ا</w:t>
+      </w:r>
+      <w:r>
+        <w:rPr>
+          <w:rFonts w:cs="B Nazanin" w:hint="cs"/>
+          <w:rtl/>
+          <w:lang w:bidi="fa-IR"/>
+        </w:rPr>
+        <w:t>ی</w:t>
+      </w:r>
+      <w:r>
+        <w:rPr>
+          <w:rFonts w:cs="B Nazanin"/>
+          <w:rtl/>
+          <w:lang w:bidi="fa-IR"/>
+        </w:rPr>
+        <w:t xml:space="preserve"> از مدل ها</w:t>
+      </w:r>
+      <w:r>
+        <w:rPr>
+          <w:rFonts w:cs="B Nazanin" w:hint="cs"/>
+          <w:rtl/>
+          <w:lang w:bidi="fa-IR"/>
+        </w:rPr>
+        <w:t>ی</w:t>
+      </w:r>
+      <w:r>
+        <w:rPr>
+          <w:rFonts w:cs="B Nazanin"/>
+          <w:rtl/>
+          <w:lang w:bidi="fa-IR"/>
+        </w:rPr>
+        <w:t xml:space="preserve"> تصو</w:t>
+      </w:r>
+      <w:r>
+        <w:rPr>
+          <w:rFonts w:cs="B Nazanin" w:hint="cs"/>
+          <w:rtl/>
+          <w:lang w:bidi="fa-IR"/>
+        </w:rPr>
+        <w:t>ی</w:t>
+      </w:r>
+      <w:r>
+        <w:rPr>
+          <w:rFonts w:cs="B Nazanin" w:hint="eastAsia"/>
+          <w:rtl/>
+          <w:lang w:bidi="fa-IR"/>
+        </w:rPr>
+        <w:t>ر</w:t>
+      </w:r>
+      <w:r>
+        <w:rPr>
+          <w:rFonts w:cs="B Nazanin"/>
+          <w:rtl/>
+          <w:lang w:bidi="fa-IR"/>
+        </w:rPr>
+        <w:t xml:space="preserve"> ، لا</w:t>
+      </w:r>
+      <w:r>
+        <w:rPr>
+          <w:rFonts w:cs="B Nazanin" w:hint="cs"/>
+          <w:rtl/>
+          <w:lang w:bidi="fa-IR"/>
+        </w:rPr>
+        <w:t>ی</w:t>
+      </w:r>
+      <w:r>
+        <w:rPr>
+          <w:rFonts w:cs="B Nazanin" w:hint="eastAsia"/>
+          <w:rtl/>
+          <w:lang w:bidi="fa-IR"/>
+        </w:rPr>
+        <w:t>ه</w:t>
+      </w:r>
+      <w:r>
+        <w:rPr>
+          <w:rFonts w:cs="B Nazanin"/>
+          <w:rtl/>
+          <w:lang w:bidi="fa-IR"/>
+        </w:rPr>
+        <w:t xml:space="preserve"> ها ، برنامه ها</w:t>
+      </w:r>
+      <w:r>
+        <w:rPr>
+          <w:rFonts w:cs="B Nazanin" w:hint="cs"/>
+          <w:rtl/>
+          <w:lang w:bidi="fa-IR"/>
+        </w:rPr>
+        <w:t>ی</w:t>
+      </w:r>
+      <w:r>
+        <w:rPr>
+          <w:rFonts w:cs="B Nazanin"/>
+          <w:rtl/>
+          <w:lang w:bidi="fa-IR"/>
+        </w:rPr>
+        <w:t xml:space="preserve"> کاربرد</w:t>
+      </w:r>
+      <w:r>
+        <w:rPr>
+          <w:rFonts w:cs="B Nazanin" w:hint="cs"/>
+          <w:rtl/>
+          <w:lang w:bidi="fa-IR"/>
+        </w:rPr>
+        <w:t>ی</w:t>
+      </w:r>
+      <w:r>
+        <w:rPr>
+          <w:rFonts w:cs="B Nazanin"/>
+          <w:rtl/>
+          <w:lang w:bidi="fa-IR"/>
+        </w:rPr>
+        <w:t xml:space="preserve"> ، به</w:t>
+      </w:r>
+      <w:r>
+        <w:rPr>
+          <w:rFonts w:cs="B Nazanin" w:hint="cs"/>
+          <w:rtl/>
+          <w:lang w:bidi="fa-IR"/>
+        </w:rPr>
+        <w:t>ی</w:t>
+      </w:r>
+      <w:r>
+        <w:rPr>
+          <w:rFonts w:cs="B Nazanin" w:hint="eastAsia"/>
+          <w:rtl/>
+          <w:lang w:bidi="fa-IR"/>
+        </w:rPr>
+        <w:t>نه</w:t>
+      </w:r>
+      <w:r>
+        <w:rPr>
+          <w:rFonts w:cs="B Nazanin"/>
+          <w:rtl/>
+          <w:lang w:bidi="fa-IR"/>
+        </w:rPr>
+        <w:t xml:space="preserve"> سازها ، زمانبندها ، بارگذارنده ها / تقو</w:t>
+      </w:r>
+      <w:r>
+        <w:rPr>
+          <w:rFonts w:cs="B Nazanin" w:hint="cs"/>
+          <w:rtl/>
+          <w:lang w:bidi="fa-IR"/>
+        </w:rPr>
+        <w:t>ی</w:t>
+      </w:r>
+      <w:r>
+        <w:rPr>
+          <w:rFonts w:cs="B Nazanin" w:hint="eastAsia"/>
+          <w:rtl/>
+          <w:lang w:bidi="fa-IR"/>
+        </w:rPr>
+        <w:t>ت</w:t>
+      </w:r>
+      <w:r>
+        <w:rPr>
+          <w:rFonts w:cs="B Nazanin"/>
+          <w:rtl/>
+          <w:lang w:bidi="fa-IR"/>
+        </w:rPr>
+        <w:t xml:space="preserve"> کننده ها ، و اسکر</w:t>
+      </w:r>
+      <w:r>
+        <w:rPr>
+          <w:rFonts w:cs="B Nazanin" w:hint="cs"/>
+          <w:rtl/>
+          <w:lang w:bidi="fa-IR"/>
+        </w:rPr>
+        <w:t>ی</w:t>
+      </w:r>
+      <w:r>
+        <w:rPr>
+          <w:rFonts w:cs="B Nazanin" w:hint="eastAsia"/>
+          <w:rtl/>
+          <w:lang w:bidi="fa-IR"/>
+        </w:rPr>
+        <w:t>پتها</w:t>
+      </w:r>
+      <w:r>
+        <w:rPr>
+          <w:rFonts w:cs="B Nazanin" w:hint="cs"/>
+          <w:rtl/>
+          <w:lang w:bidi="fa-IR"/>
+        </w:rPr>
+        <w:t>ی</w:t>
+      </w:r>
+      <w:r>
+        <w:rPr>
+          <w:rFonts w:cs="B Nazanin"/>
+          <w:rtl/>
+          <w:lang w:bidi="fa-IR"/>
+        </w:rPr>
+        <w:t xml:space="preserve"> مرجع آموزش / اعتبارسنج</w:t>
+      </w:r>
+      <w:r>
+        <w:rPr>
+          <w:rFonts w:cs="B Nazanin" w:hint="cs"/>
+          <w:rtl/>
+          <w:lang w:bidi="fa-IR"/>
+        </w:rPr>
+        <w:t>ی</w:t>
+      </w:r>
+      <w:r>
+        <w:rPr>
+          <w:rFonts w:cs="B Nazanin"/>
+          <w:rtl/>
+          <w:lang w:bidi="fa-IR"/>
+        </w:rPr>
+        <w:t xml:space="preserve"> است که هدف آنها جمع آور</w:t>
+      </w:r>
+      <w:r>
+        <w:rPr>
+          <w:rFonts w:cs="B Nazanin" w:hint="cs"/>
+          <w:rtl/>
+          <w:lang w:bidi="fa-IR"/>
+        </w:rPr>
+        <w:t>ی</w:t>
+      </w:r>
+      <w:r>
+        <w:rPr>
+          <w:rFonts w:cs="B Nazanin"/>
+          <w:rtl/>
+          <w:lang w:bidi="fa-IR"/>
+        </w:rPr>
+        <w:t xml:space="preserve"> ط</w:t>
+      </w:r>
+      <w:r>
+        <w:rPr>
+          <w:rFonts w:cs="B Nazanin" w:hint="cs"/>
+          <w:rtl/>
+          <w:lang w:bidi="fa-IR"/>
+        </w:rPr>
+        <w:t>ی</w:t>
+      </w:r>
+      <w:r>
+        <w:rPr>
+          <w:rFonts w:cs="B Nazanin" w:hint="eastAsia"/>
+          <w:rtl/>
+          <w:lang w:bidi="fa-IR"/>
+        </w:rPr>
+        <w:t>ف</w:t>
+      </w:r>
+      <w:r>
+        <w:rPr>
+          <w:rFonts w:cs="B Nazanin"/>
+          <w:rtl/>
+          <w:lang w:bidi="fa-IR"/>
+        </w:rPr>
+        <w:t xml:space="preserve"> گسترده ا</w:t>
+      </w:r>
+      <w:r>
+        <w:rPr>
+          <w:rFonts w:cs="B Nazanin" w:hint="cs"/>
+          <w:rtl/>
+          <w:lang w:bidi="fa-IR"/>
+        </w:rPr>
+        <w:t>ی</w:t>
+      </w:r>
+      <w:r>
+        <w:rPr>
+          <w:rFonts w:cs="B Nazanin"/>
+          <w:rtl/>
+          <w:lang w:bidi="fa-IR"/>
+        </w:rPr>
+        <w:t xml:space="preserve"> از مدلها</w:t>
+      </w:r>
+      <w:r>
+        <w:rPr>
+          <w:rFonts w:cs="B Nazanin" w:hint="cs"/>
+          <w:rtl/>
+          <w:lang w:bidi="fa-IR"/>
+        </w:rPr>
+        <w:t>ی</w:t>
+      </w:r>
+      <w:r>
+        <w:rPr>
+          <w:rFonts w:cs="B Nazanin"/>
+          <w:rtl/>
+          <w:lang w:bidi="fa-IR"/>
+        </w:rPr>
+        <w:t xml:space="preserve"> </w:t>
+      </w:r>
+      <w:r>
+        <w:rPr>
+          <w:rFonts w:cs="B Nazanin"/>
+          <w:lang w:bidi="fa-IR"/>
+        </w:rPr>
+        <w:t>SOTA</w:t>
+      </w:r>
+      <w:r>
+        <w:rPr>
+          <w:rFonts w:cs="B Nazanin"/>
+          <w:rtl/>
+          <w:lang w:bidi="fa-IR"/>
+        </w:rPr>
+        <w:t xml:space="preserve"> با قابل</w:t>
+      </w:r>
+      <w:r>
+        <w:rPr>
+          <w:rFonts w:cs="B Nazanin" w:hint="cs"/>
+          <w:rtl/>
+          <w:lang w:bidi="fa-IR"/>
+        </w:rPr>
+        <w:t>ی</w:t>
+      </w:r>
+      <w:r>
+        <w:rPr>
+          <w:rFonts w:cs="B Nazanin" w:hint="eastAsia"/>
+          <w:rtl/>
+          <w:lang w:bidi="fa-IR"/>
+        </w:rPr>
+        <w:t>ت</w:t>
+      </w:r>
+      <w:r>
+        <w:rPr>
+          <w:rFonts w:cs="B Nazanin"/>
+          <w:rtl/>
+          <w:lang w:bidi="fa-IR"/>
+        </w:rPr>
+        <w:t xml:space="preserve"> بازتول</w:t>
+      </w:r>
+      <w:r>
+        <w:rPr>
+          <w:rFonts w:cs="B Nazanin" w:hint="cs"/>
+          <w:rtl/>
+          <w:lang w:bidi="fa-IR"/>
+        </w:rPr>
+        <w:t>ی</w:t>
+      </w:r>
+      <w:r>
+        <w:rPr>
+          <w:rFonts w:cs="B Nazanin" w:hint="eastAsia"/>
+          <w:rtl/>
+          <w:lang w:bidi="fa-IR"/>
+        </w:rPr>
+        <w:t>د</w:t>
+      </w:r>
+      <w:r>
+        <w:rPr>
+          <w:rFonts w:cs="B Nazanin"/>
+          <w:rtl/>
+          <w:lang w:bidi="fa-IR"/>
+        </w:rPr>
+        <w:t xml:space="preserve"> نتا</w:t>
+      </w:r>
+      <w:r>
+        <w:rPr>
+          <w:rFonts w:cs="B Nazanin" w:hint="cs"/>
+          <w:rtl/>
+          <w:lang w:bidi="fa-IR"/>
+        </w:rPr>
+        <w:t>ی</w:t>
+      </w:r>
+      <w:r>
+        <w:rPr>
+          <w:rFonts w:cs="B Nazanin" w:hint="eastAsia"/>
+          <w:rtl/>
+          <w:lang w:bidi="fa-IR"/>
+        </w:rPr>
+        <w:t>ج</w:t>
+      </w:r>
+      <w:r>
+        <w:rPr>
+          <w:rFonts w:cs="B Nazanin"/>
+          <w:rtl/>
+          <w:lang w:bidi="fa-IR"/>
+        </w:rPr>
+        <w:t xml:space="preserve"> آموزش </w:t>
+      </w:r>
+      <w:r>
+        <w:rPr>
+          <w:rFonts w:cs="B Nazanin"/>
+          <w:lang w:bidi="fa-IR"/>
+        </w:rPr>
+        <w:t>ImageNet</w:t>
+      </w:r>
+      <w:r>
+        <w:rPr>
+          <w:rFonts w:cs="B Nazanin"/>
+          <w:rtl/>
+          <w:lang w:bidi="fa-IR"/>
+        </w:rPr>
+        <w:t xml:space="preserve"> است.</w:t>
+      </w:r>
+      <w:r>
+        <w:rPr>
+          <w:rFonts w:cs="B Nazanin"/>
+          <w:lang w:bidi="fa-IR"/>
+        </w:rPr>
+        <w:t>(</w:t>
+      </w:r>
+    </w:p>
+    <w:p>
+      <w:pPr>
+        <w:pStyle w:val="a7"/>
+        <w:spacing w:before="240"/>
+        <w:jc w:val="left"/>
+        <w:rPr>
+          <w:rFonts w:cs="B Nazanin"/>
+          <w:lang w:bidi="fa-IR"/>
+        </w:rPr>
+      </w:pPr>
+      <w:r>
+        <w:rPr>
+          <w:rFonts w:cs="B Nazanin"/>
+          <w:noProof/>
+          <w:lang w:bidi="fa-IR"/>
+        </w:rPr>
+        <w:drawing>
+          <wp:inline distT="0" distB="0" distL="0" distR="0" wp14:anchorId="5A12E164" wp14:editId="392CF8B3">
+            <wp:extent cx="5762625" cy="619125"/>
+            <wp:effectExtent l="0" t="0" r="9525" b="9525"/>
+            <wp:docPr id="24" name="Picture 24"/>
+            <wp:cNvGraphicFramePr>
+              <a:graphicFrameLocks xmlns:a="http://schemas.openxmlformats.org/drawingml/2006/main" noChangeAspect="1"/>
+            </wp:cNvGraphicFramePr>
+            <a:graphic xmlns:a="http://schemas.openxmlformats.org/drawingml/2006/main">
+              <a:graphicData uri="http://schemas.openxmlformats.org/drawingml/2006/picture">
+                <pic:pic xmlns:pic="http://schemas.openxmlformats.org/drawingml/2006/picture">
+                  <pic:nvPicPr>
+                    <pic:cNvPr id="0" name="Picture 113"/>
+                    <pic:cNvPicPr>
+                      <a:picLocks noChangeAspect="1" noChangeArrowheads="1"/>
+                    </pic:cNvPicPr>
+                  </pic:nvPicPr>
+                  <pic:blipFill>
+                    <a:blip r:embed="rId32">
+                      <a:extLst>
+                        <a:ext uri="{28A0092B-C50C-407E-A947-70E740481C1C}">
+                          <a14:useLocalDpi xmlns:a14="http://schemas.microsoft.com/office/drawing/2010/main" val="0"/>
+                        </a:ext>
+                      </a:extLst>
+                    </a:blip>
+                    <a:srcRect/>
+                    <a:stretch>
+                      <a:fillRect/>
+                    </a:stretch>
+                  </pic:blipFill>
+                  <pic:spPr bwMode="auto">
+                    <a:xfrm>
+                      <a:off x="0" y="0"/>
+                      <a:ext cx="5762625" cy="619125"/>
+                    </a:xfrm>
+                    <a:prstGeom prst="rect">
+                      <a:avLst/>
+                    </a:prstGeom>
+                    <a:noFill/>
+                    <a:ln>
+                      <a:noFill/>
+                    </a:ln>
+                  </pic:spPr>
+                </pic:pic>
+              </a:graphicData>
+            </a:graphic>
+          </wp:inline>
+        </w:drawing>
+      </w:r>
+    </w:p>
+    <w:p>
+      <w:pPr>
+        <w:pStyle w:val="a7"/>
+        <w:spacing w:before="240"/>
+        <w:jc w:val="left"/>
+        <w:rPr>
+          <w:rFonts w:cs="B Nazanin"/>
+          <w:rtl/>
+          <w:lang w:bidi="fa-IR"/>
+        </w:rPr>
+      </w:pPr>
+      <w:r>
+        <w:rPr>
+          <w:rFonts w:cs="B Nazanin" w:hint="cs"/>
+          <w:rtl/>
+          <w:lang w:bidi="fa-IR"/>
+        </w:rPr>
+        <w:t xml:space="preserve">برای حل این مشکل می‌بایستی </w:t>
+      </w:r>
+      <w:r>
+        <w:rPr>
+          <w:rFonts w:cs="B Nazanin"/>
+          <w:lang w:bidi="fa-IR"/>
+        </w:rPr>
+        <w:t xml:space="preserve">pip install </w:t>
+      </w:r>
+      <w:proofErr w:type="spellStart"/>
+      <w:r>
+        <w:rPr>
+          <w:rFonts w:cs="B Nazanin"/>
+          <w:lang w:bidi="fa-IR"/>
+        </w:rPr>
+        <w:t>timm</w:t>
+      </w:r>
+      <w:proofErr w:type="spellEnd"/>
+      <w:r>
+        <w:rPr>
+          <w:rFonts w:cs="B Nazanin" w:hint="cs"/>
+          <w:rtl/>
+          <w:lang w:bidi="fa-IR"/>
+        </w:rPr>
+        <w:t xml:space="preserve"> را در ترمینال اجرا کنیم.</w:t>
+      </w:r>
+    </w:p>
+    <w:p>
+      <w:pPr>
+        <w:pStyle w:val="a7"/>
+        <w:spacing w:before="240"/>
+        <w:jc w:val="left"/>
+        <w:rPr>
+          <w:rFonts w:cs="B Nazanin"/>
+          <w:lang w:bidi="fa-IR"/>
+        </w:rPr>
+      </w:pPr>
+      <w:r>
+        <w:rPr>
+          <w:rFonts w:cs="B Nazanin" w:hint="cs"/>
+          <w:rtl/>
+          <w:lang w:bidi="fa-IR"/>
+        </w:rPr>
+        <w:t xml:space="preserve">یکی دیگر از خطاها پیدا نکردن </w:t>
+      </w:r>
+      <w:proofErr w:type="spellStart"/>
+      <w:r>
+        <w:rPr>
+          <w:rFonts w:cs="B Nazanin"/>
+          <w:lang w:bidi="fa-IR"/>
+        </w:rPr>
+        <w:t>scipy</w:t>
+      </w:r>
+      <w:proofErr w:type="spellEnd"/>
+      <w:r>
+        <w:rPr>
+          <w:rFonts w:cs="B Nazanin" w:hint="cs"/>
+          <w:rtl/>
+          <w:lang w:bidi="fa-IR"/>
+        </w:rPr>
+        <w:t xml:space="preserve"> هست </w:t>
+      </w:r>
+      <w:r>
+        <w:rPr>
+          <w:rFonts w:cs="B Nazanin"/>
+          <w:lang w:bidi="fa-IR"/>
+        </w:rPr>
+        <w:t>)</w:t>
+      </w:r>
+      <w:r>
+        <w:rPr>
+          <w:rFonts w:hint="cs"/>
+          <w:rtl/>
+        </w:rPr>
+        <w:t xml:space="preserve"> </w:t>
+      </w:r>
+      <w:r>
+        <w:rPr>
+          <w:rFonts w:cs="B Nazanin" w:hint="cs"/>
+          <w:rtl/>
+          <w:lang w:bidi="fa-IR"/>
+        </w:rPr>
+        <w:t>ی</w:t>
+      </w:r>
+      <w:r>
+        <w:rPr>
+          <w:rFonts w:cs="B Nazanin" w:hint="eastAsia"/>
+          <w:rtl/>
+          <w:lang w:bidi="fa-IR"/>
+        </w:rPr>
+        <w:t>ک</w:t>
+      </w:r>
+      <w:r>
+        <w:rPr>
+          <w:rFonts w:cs="B Nazanin"/>
+          <w:rtl/>
+          <w:lang w:bidi="fa-IR"/>
+        </w:rPr>
+        <w:t xml:space="preserve"> نرم افزار منبع باز برا</w:t>
+      </w:r>
+      <w:r>
+        <w:rPr>
+          <w:rFonts w:cs="B Nazanin" w:hint="cs"/>
+          <w:rtl/>
+          <w:lang w:bidi="fa-IR"/>
+        </w:rPr>
+        <w:t>ی</w:t>
+      </w:r>
+      <w:r>
+        <w:rPr>
+          <w:rFonts w:cs="B Nazanin"/>
+          <w:rtl/>
+          <w:lang w:bidi="fa-IR"/>
+        </w:rPr>
+        <w:t xml:space="preserve"> ر</w:t>
+      </w:r>
+      <w:r>
+        <w:rPr>
+          <w:rFonts w:cs="B Nazanin" w:hint="cs"/>
+          <w:rtl/>
+          <w:lang w:bidi="fa-IR"/>
+        </w:rPr>
+        <w:t>ی</w:t>
+      </w:r>
+      <w:r>
+        <w:rPr>
+          <w:rFonts w:cs="B Nazanin" w:hint="eastAsia"/>
+          <w:rtl/>
+          <w:lang w:bidi="fa-IR"/>
+        </w:rPr>
+        <w:t>اض</w:t>
+      </w:r>
+      <w:r>
+        <w:rPr>
+          <w:rFonts w:cs="B Nazanin" w:hint="cs"/>
+          <w:rtl/>
+          <w:lang w:bidi="fa-IR"/>
+        </w:rPr>
+        <w:t>ی</w:t>
+      </w:r>
+      <w:r>
+        <w:rPr>
+          <w:rFonts w:cs="B Nazanin" w:hint="eastAsia"/>
+          <w:rtl/>
+          <w:lang w:bidi="fa-IR"/>
+        </w:rPr>
+        <w:t>ات</w:t>
+      </w:r>
+      <w:r>
+        <w:rPr>
+          <w:rFonts w:cs="B Nazanin"/>
+          <w:rtl/>
+          <w:lang w:bidi="fa-IR"/>
+        </w:rPr>
+        <w:t xml:space="preserve"> ، علوم و مهندس</w:t>
+      </w:r>
+      <w:r>
+        <w:rPr>
+          <w:rFonts w:cs="B Nazanin" w:hint="cs"/>
+          <w:rtl/>
+          <w:lang w:bidi="fa-IR"/>
+        </w:rPr>
+        <w:t>ی</w:t>
+      </w:r>
+      <w:r>
+        <w:rPr>
+          <w:rFonts w:cs="B Nazanin"/>
+          <w:rtl/>
+          <w:lang w:bidi="fa-IR"/>
+        </w:rPr>
+        <w:t xml:space="preserve"> است. کتابخانه </w:t>
+      </w:r>
+      <w:r>
+        <w:rPr>
+          <w:rFonts w:cs="B Nazanin"/>
+          <w:lang w:bidi="fa-IR"/>
+        </w:rPr>
+        <w:t>SciPy</w:t>
+      </w:r>
+      <w:r>
+        <w:rPr>
+          <w:rFonts w:cs="B Nazanin"/>
+          <w:rtl/>
+          <w:lang w:bidi="fa-IR"/>
+        </w:rPr>
+        <w:t xml:space="preserve"> به </w:t>
+      </w:r>
+      <w:r>
+        <w:rPr>
+          <w:rFonts w:cs="B Nazanin"/>
+          <w:lang w:bidi="fa-IR"/>
+        </w:rPr>
+        <w:t>NumPy</w:t>
+      </w:r>
+      <w:r>
+        <w:rPr>
+          <w:rFonts w:cs="B Nazanin"/>
+          <w:rtl/>
+          <w:lang w:bidi="fa-IR"/>
+        </w:rPr>
+        <w:t xml:space="preserve"> بستگ</w:t>
+      </w:r>
+      <w:r>
+        <w:rPr>
+          <w:rFonts w:cs="B Nazanin" w:hint="cs"/>
+          <w:rtl/>
+          <w:lang w:bidi="fa-IR"/>
+        </w:rPr>
+        <w:t>ی</w:t>
+      </w:r>
+      <w:r>
+        <w:rPr>
+          <w:rFonts w:cs="B Nazanin"/>
+          <w:rtl/>
+          <w:lang w:bidi="fa-IR"/>
+        </w:rPr>
+        <w:t xml:space="preserve"> دارد ، که دستکار</w:t>
+      </w:r>
+      <w:r>
+        <w:rPr>
+          <w:rFonts w:cs="B Nazanin" w:hint="cs"/>
+          <w:rtl/>
+          <w:lang w:bidi="fa-IR"/>
+        </w:rPr>
+        <w:t>ی</w:t>
+      </w:r>
+      <w:r>
+        <w:rPr>
+          <w:rFonts w:cs="B Nazanin"/>
+          <w:rtl/>
+          <w:lang w:bidi="fa-IR"/>
+        </w:rPr>
+        <w:t xml:space="preserve"> آرا</w:t>
+      </w:r>
+      <w:r>
+        <w:rPr>
+          <w:rFonts w:cs="B Nazanin" w:hint="cs"/>
+          <w:rtl/>
+          <w:lang w:bidi="fa-IR"/>
+        </w:rPr>
+        <w:t>ی</w:t>
+      </w:r>
+      <w:r>
+        <w:rPr>
+          <w:rFonts w:cs="B Nazanin" w:hint="eastAsia"/>
+          <w:rtl/>
+          <w:lang w:bidi="fa-IR"/>
+        </w:rPr>
+        <w:t>ه</w:t>
+      </w:r>
+      <w:r>
+        <w:rPr>
+          <w:rFonts w:cs="B Nazanin"/>
+          <w:rtl/>
+          <w:lang w:bidi="fa-IR"/>
+        </w:rPr>
+        <w:t xml:space="preserve"> </w:t>
+      </w:r>
+      <w:r>
+        <w:rPr>
+          <w:rFonts w:cs="B Nazanin"/>
+          <w:lang w:bidi="fa-IR"/>
+        </w:rPr>
+        <w:t>N</w:t>
+      </w:r>
+      <w:r>
+        <w:rPr>
+          <w:rFonts w:cs="B Nazanin"/>
+          <w:rtl/>
+          <w:lang w:bidi="fa-IR"/>
+        </w:rPr>
+        <w:t xml:space="preserve"> بعد</w:t>
+      </w:r>
+      <w:r>
+        <w:rPr>
+          <w:rFonts w:cs="B Nazanin" w:hint="cs"/>
+          <w:rtl/>
+          <w:lang w:bidi="fa-IR"/>
+        </w:rPr>
+        <w:t>ی</w:t>
+      </w:r>
+      <w:r>
+        <w:rPr>
+          <w:rFonts w:cs="B Nazanin"/>
+          <w:rtl/>
+          <w:lang w:bidi="fa-IR"/>
+        </w:rPr>
+        <w:t xml:space="preserve"> مناسب و سر</w:t>
+      </w:r>
+      <w:r>
+        <w:rPr>
+          <w:rFonts w:cs="B Nazanin" w:hint="cs"/>
+          <w:rtl/>
+          <w:lang w:bidi="fa-IR"/>
+        </w:rPr>
+        <w:t>ی</w:t>
+      </w:r>
+      <w:r>
+        <w:rPr>
+          <w:rFonts w:cs="B Nazanin" w:hint="eastAsia"/>
+          <w:rtl/>
+          <w:lang w:bidi="fa-IR"/>
+        </w:rPr>
+        <w:t>ع</w:t>
+      </w:r>
+      <w:r>
+        <w:rPr>
+          <w:rFonts w:cs="B Nazanin"/>
+          <w:rtl/>
+          <w:lang w:bidi="fa-IR"/>
+        </w:rPr>
+        <w:t xml:space="preserve"> را ارائه م</w:t>
+      </w:r>
+      <w:r>
+        <w:rPr>
+          <w:rFonts w:cs="B Nazanin" w:hint="cs"/>
+          <w:rtl/>
+          <w:lang w:bidi="fa-IR"/>
+        </w:rPr>
+        <w:t>ی</w:t>
+      </w:r>
+      <w:r>
+        <w:rPr>
+          <w:rFonts w:cs="B Nazanin"/>
+          <w:rtl/>
+          <w:lang w:bidi="fa-IR"/>
+        </w:rPr>
+        <w:t xml:space="preserve"> دهد. کتابخانه </w:t>
+      </w:r>
+      <w:r>
+        <w:rPr>
+          <w:rFonts w:cs="B Nazanin"/>
+          <w:lang w:bidi="fa-IR"/>
+        </w:rPr>
+        <w:t>SciPy</w:t>
+      </w:r>
+      <w:r>
+        <w:rPr>
+          <w:rFonts w:cs="B Nazanin"/>
+          <w:rtl/>
+          <w:lang w:bidi="fa-IR"/>
+        </w:rPr>
+        <w:t xml:space="preserve"> برا</w:t>
+      </w:r>
+      <w:r>
+        <w:rPr>
+          <w:rFonts w:cs="B Nazanin" w:hint="cs"/>
+          <w:rtl/>
+          <w:lang w:bidi="fa-IR"/>
+        </w:rPr>
+        <w:t>ی</w:t>
+      </w:r>
+      <w:r>
+        <w:rPr>
+          <w:rFonts w:cs="B Nazanin"/>
+          <w:rtl/>
+          <w:lang w:bidi="fa-IR"/>
+        </w:rPr>
+        <w:t xml:space="preserve"> کار با آرا</w:t>
+      </w:r>
+      <w:r>
+        <w:rPr>
+          <w:rFonts w:cs="B Nazanin" w:hint="cs"/>
+          <w:rtl/>
+          <w:lang w:bidi="fa-IR"/>
+        </w:rPr>
+        <w:t>ی</w:t>
+      </w:r>
+      <w:r>
+        <w:rPr>
+          <w:rFonts w:cs="B Nazanin" w:hint="eastAsia"/>
+          <w:rtl/>
+          <w:lang w:bidi="fa-IR"/>
+        </w:rPr>
+        <w:t>ه</w:t>
+      </w:r>
+      <w:r>
+        <w:rPr>
+          <w:rFonts w:cs="B Nazanin"/>
+          <w:rtl/>
+          <w:lang w:bidi="fa-IR"/>
+        </w:rPr>
+        <w:t xml:space="preserve"> ها</w:t>
+      </w:r>
+      <w:r>
+        <w:rPr>
+          <w:rFonts w:cs="B Nazanin" w:hint="cs"/>
+          <w:rtl/>
+          <w:lang w:bidi="fa-IR"/>
+        </w:rPr>
+        <w:t>ی</w:t>
+      </w:r>
+      <w:r>
+        <w:rPr>
+          <w:rFonts w:cs="B Nazanin"/>
+          <w:rtl/>
+          <w:lang w:bidi="fa-IR"/>
+        </w:rPr>
+        <w:t xml:space="preserve"> </w:t>
+      </w:r>
+      <w:r>
+        <w:rPr>
+          <w:rFonts w:cs="B Nazanin"/>
+          <w:lang w:bidi="fa-IR"/>
+        </w:rPr>
+        <w:t>NumPy</w:t>
+      </w:r>
+      <w:r>
+        <w:rPr>
+          <w:rFonts w:cs="B Nazanin"/>
+          <w:rtl/>
+          <w:lang w:bidi="fa-IR"/>
+        </w:rPr>
+        <w:t xml:space="preserve"> ساخته شده است و بس</w:t>
+      </w:r>
+      <w:r>
+        <w:rPr>
+          <w:rFonts w:cs="B Nazanin" w:hint="cs"/>
+          <w:rtl/>
+          <w:lang w:bidi="fa-IR"/>
+        </w:rPr>
+        <w:t>ی</w:t>
+      </w:r>
+      <w:r>
+        <w:rPr>
+          <w:rFonts w:cs="B Nazanin" w:hint="eastAsia"/>
+          <w:rtl/>
+          <w:lang w:bidi="fa-IR"/>
+        </w:rPr>
+        <w:t>ار</w:t>
+      </w:r>
+      <w:r>
+        <w:rPr>
+          <w:rFonts w:cs="B Nazanin" w:hint="cs"/>
+          <w:rtl/>
+          <w:lang w:bidi="fa-IR"/>
+        </w:rPr>
+        <w:t>ی</w:t>
+      </w:r>
+      <w:r>
+        <w:rPr>
+          <w:rFonts w:cs="B Nazanin"/>
+          <w:rtl/>
+          <w:lang w:bidi="fa-IR"/>
+        </w:rPr>
+        <w:t xml:space="preserve"> از روالها</w:t>
+      </w:r>
+      <w:r>
+        <w:rPr>
+          <w:rFonts w:cs="B Nazanin" w:hint="cs"/>
+          <w:rtl/>
+          <w:lang w:bidi="fa-IR"/>
+        </w:rPr>
+        <w:t>ی</w:t>
+      </w:r>
+      <w:r>
+        <w:rPr>
+          <w:rFonts w:cs="B Nazanin"/>
+          <w:rtl/>
+          <w:lang w:bidi="fa-IR"/>
+        </w:rPr>
+        <w:t xml:space="preserve"> عدد</w:t>
+      </w:r>
+      <w:r>
+        <w:rPr>
+          <w:rFonts w:cs="B Nazanin" w:hint="cs"/>
+          <w:rtl/>
+          <w:lang w:bidi="fa-IR"/>
+        </w:rPr>
+        <w:t>ی</w:t>
+      </w:r>
+      <w:r>
+        <w:rPr>
+          <w:rFonts w:cs="B Nazanin"/>
+          <w:rtl/>
+          <w:lang w:bidi="fa-IR"/>
+        </w:rPr>
+        <w:t xml:space="preserve"> کاربر پسند و کارآمد مانند ر</w:t>
+      </w:r>
+      <w:r>
+        <w:rPr>
+          <w:rFonts w:cs="B Nazanin" w:hint="eastAsia"/>
+          <w:rtl/>
+          <w:lang w:bidi="fa-IR"/>
+        </w:rPr>
+        <w:t>والها</w:t>
+      </w:r>
+      <w:r>
+        <w:rPr>
+          <w:rFonts w:cs="B Nazanin" w:hint="cs"/>
+          <w:rtl/>
+          <w:lang w:bidi="fa-IR"/>
+        </w:rPr>
+        <w:t>ی</w:t>
+      </w:r>
+      <w:r>
+        <w:rPr>
+          <w:rFonts w:cs="B Nazanin"/>
+          <w:rtl/>
+          <w:lang w:bidi="fa-IR"/>
+        </w:rPr>
+        <w:t xml:space="preserve"> ادغام و به</w:t>
+      </w:r>
+      <w:r>
+        <w:rPr>
+          <w:rFonts w:cs="B Nazanin" w:hint="cs"/>
+          <w:rtl/>
+          <w:lang w:bidi="fa-IR"/>
+        </w:rPr>
+        <w:t>ی</w:t>
+      </w:r>
+      <w:r>
+        <w:rPr>
+          <w:rFonts w:cs="B Nazanin" w:hint="eastAsia"/>
+          <w:rtl/>
+          <w:lang w:bidi="fa-IR"/>
+        </w:rPr>
+        <w:t>نه</w:t>
+      </w:r>
+      <w:r>
+        <w:rPr>
+          <w:rFonts w:cs="B Nazanin"/>
+          <w:rtl/>
+          <w:lang w:bidi="fa-IR"/>
+        </w:rPr>
+        <w:t xml:space="preserve"> ساز</w:t>
+      </w:r>
+      <w:r>
+        <w:rPr>
+          <w:rFonts w:cs="B Nazanin" w:hint="cs"/>
+          <w:rtl/>
+          <w:lang w:bidi="fa-IR"/>
+        </w:rPr>
+        <w:t>ی</w:t>
+      </w:r>
+      <w:r>
+        <w:rPr>
+          <w:rFonts w:cs="B Nazanin"/>
+          <w:rtl/>
+          <w:lang w:bidi="fa-IR"/>
+        </w:rPr>
+        <w:t xml:space="preserve"> عدد</w:t>
+      </w:r>
+      <w:r>
+        <w:rPr>
+          <w:rFonts w:cs="B Nazanin" w:hint="cs"/>
+          <w:rtl/>
+          <w:lang w:bidi="fa-IR"/>
+        </w:rPr>
+        <w:t>ی</w:t>
+      </w:r>
+      <w:r>
+        <w:rPr>
+          <w:rFonts w:cs="B Nazanin"/>
+          <w:rtl/>
+          <w:lang w:bidi="fa-IR"/>
+        </w:rPr>
+        <w:t xml:space="preserve"> را ارائه م</w:t>
+      </w:r>
+      <w:r>
+        <w:rPr>
+          <w:rFonts w:cs="B Nazanin" w:hint="cs"/>
+          <w:rtl/>
+          <w:lang w:bidi="fa-IR"/>
+        </w:rPr>
+        <w:t>ی</w:t>
+      </w:r>
+      <w:r>
+        <w:rPr>
+          <w:rFonts w:cs="B Nazanin"/>
+          <w:rtl/>
+          <w:lang w:bidi="fa-IR"/>
+        </w:rPr>
+        <w:t xml:space="preserve"> دهد.</w:t>
+      </w:r>
+      <w:r>
+        <w:rPr>
+          <w:rFonts w:cs="B Nazanin"/>
+          <w:lang w:bidi="fa-IR"/>
+        </w:rPr>
+        <w:t>(</w:t>
+      </w:r>
+    </w:p>
+    <w:p>
+      <w:pPr>
+        <w:pStyle w:val="a7"/>
+        <w:spacing w:before="240"/>
+        <w:jc w:val="left"/>
+        <w:rPr>
+          <w:rFonts w:cs="B Nazanin"/>
+          <w:lang w:bidi="fa-IR"/>
+        </w:rPr>
+      </w:pPr>
+      <w:r>
+        <w:rPr>
+          <w:rFonts w:cs="B Nazanin"/>
+          <w:noProof/>
+          <w:lang w:bidi="fa-IR"/>
+        </w:rPr>
+        <w:drawing>
+          <wp:inline distT="0" distB="0" distL="0" distR="0" wp14:anchorId="0C491397" wp14:editId="3B034C4C">
+            <wp:extent cx="3838575" cy="723900"/>
+            <wp:effectExtent l="0" t="0" r="9525" b="0"/>
+            <wp:docPr id="26" name="Picture 26"/>
+            <wp:cNvGraphicFramePr>
+              <a:graphicFrameLocks xmlns:a="http://schemas.openxmlformats.org/drawingml/2006/main" noChangeAspect="1"/>
+            </wp:cNvGraphicFramePr>
+            <a:graphic xmlns:a="http://schemas.openxmlformats.org/drawingml/2006/main">
+              <a:graphicData uri="http://schemas.openxmlformats.org/drawingml/2006/picture">
+                <pic:pic xmlns:pic="http://schemas.openxmlformats.org/drawingml/2006/picture">
+                  <pic:nvPicPr>
+                    <pic:cNvPr id="0" name="Picture 125"/>
+                    <pic:cNvPicPr>
+                      <a:picLocks noChangeAspect="1" noChangeArrowheads="1"/>
+                    </pic:cNvPicPr>
+                  </pic:nvPicPr>
+                  <pic:blipFill>
+                    <a:blip r:embed="rId33">
+                      <a:extLst>
+                        <a:ext uri="{28A0092B-C50C-407E-A947-70E740481C1C}">
+                          <a14:useLocalDpi xmlns:a14="http://schemas.microsoft.com/office/drawing/2010/main" val="0"/>
+                        </a:ext>
+                      </a:extLst>
+                    </a:blip>
+                    <a:srcRect/>
+                    <a:stretch>
+                      <a:fillRect/>
+                    </a:stretch>
+                  </pic:blipFill>
+                  <pic:spPr bwMode="auto">
+                    <a:xfrm>
+                      <a:off x="0" y="0"/>
+                      <a:ext cx="3838575" cy="723900"/>
+                    </a:xfrm>
+                    <a:prstGeom prst="rect">
+                      <a:avLst/>
+                    </a:prstGeom>
+                    <a:noFill/>
+                    <a:ln>
+                      <a:noFill/>
+                    </a:ln>
+                  </pic:spPr>
+                </pic:pic>
+              </a:graphicData>
+            </a:graphic>
+          </wp:inline>
+        </w:drawing>
+      </w:r>
+    </w:p>
+    <w:p>
+      <w:pPr>
+        <w:pStyle w:val="a7"/>
+        <w:spacing w:before="240"/>
+        <w:jc w:val="left"/>
+        <w:rPr>
+          <w:rFonts w:cs="B Nazanin"/>
+          <w:rtl/>
+          <w:lang w:bidi="fa-IR"/>
+        </w:rPr>
+      </w:pPr>
+      <w:r>
+        <w:rPr>
+          <w:rFonts w:cs="B Nazanin" w:hint="cs"/>
+          <w:rtl/>
+          <w:lang w:bidi="fa-IR"/>
+        </w:rPr>
+        <w:t xml:space="preserve">برای حل این مشکل هم در ترمینال از </w:t>
+      </w:r>
+      <w:r>
+        <w:rPr>
+          <w:rFonts w:cs="B Nazanin"/>
+          <w:lang w:bidi="fa-IR"/>
+        </w:rPr>
+        <w:t xml:space="preserve">pip install </w:t>
+      </w:r>
+      <w:proofErr w:type="spellStart"/>
+      <w:r>
+        <w:rPr>
+          <w:rFonts w:cs="B Nazanin"/>
+          <w:lang w:bidi="fa-IR"/>
+        </w:rPr>
+        <w:t>scipy</w:t>
+      </w:r>
+      <w:proofErr w:type="spellEnd"/>
+      <w:r>
+        <w:rPr>
+          <w:rFonts w:cs="B Nazanin" w:hint="cs"/>
+          <w:rtl/>
+          <w:lang w:bidi="fa-IR"/>
+        </w:rPr>
+        <w:t xml:space="preserve"> میتوان استفاده کرد</w:t>
+      </w:r>
+      <w:r>
+        <w:rPr>
+          <w:rFonts w:cs="B Nazanin" w:hint="cs"/>
+          <w:rtl/>
+          <w:lang w:bidi="fa-IR"/>
+        </w:rPr>
+        <w:t>.</w:t>
+      </w:r>
+    </w:p>
+    <w:p>
+      <w:pPr>
+        <w:pStyle w:val="a7"/>
+        <w:spacing w:before="240"/>
+        <w:jc w:val="left"/>
+        <w:rPr>
+          <w:rFonts w:cs="B Nazanin"/>
+          <w:rtl/>
+          <w:lang w:bidi="fa-IR"/>
+        </w:rPr>
+      </w:pPr>
+      <w:r>
+        <w:rPr>
+          <w:rFonts w:cs="B Nazanin" w:hint="cs"/>
+          <w:rtl/>
+          <w:lang w:bidi="fa-IR"/>
+        </w:rPr>
+        <w:t xml:space="preserve">کتابخانه‌های دیگر به مانند </w:t>
+      </w:r>
+      <w:proofErr w:type="spellStart"/>
+      <w:r>
+        <w:rPr>
+          <w:rFonts w:cs="B Nazanin"/>
+          <w:lang w:bidi="fa-IR"/>
+        </w:rPr>
+        <w:t>eniops</w:t>
+      </w:r>
+      <w:proofErr w:type="spellEnd"/>
+      <w:r>
+        <w:rPr>
+          <w:rFonts w:cs="B Nazanin" w:hint="cs"/>
+          <w:rtl/>
+          <w:lang w:bidi="fa-IR"/>
+        </w:rPr>
+        <w:t xml:space="preserve"> هست که کتابخانه ‌ای بسیار قوی برای کار با تصاویر و تبدیل آنها به شکل‌های متفاوت است که می‌توانیم با </w:t>
+      </w:r>
+      <w:r>
+        <w:rPr>
+          <w:rFonts w:cs="B Nazanin" w:hint="cs"/>
+          <w:rtl/>
+          <w:lang w:bidi="fa-IR"/>
+        </w:rPr>
+        <w:t xml:space="preserve">استفاده از </w:t>
+      </w:r>
+      <w:r>
+        <w:rPr>
+          <w:rFonts w:cs="B Nazanin"/>
+          <w:lang w:bidi="fa-IR"/>
+        </w:rPr>
+        <w:t>pip</w:t>
+      </w:r>
+      <w:r>
+        <w:rPr>
+          <w:rFonts w:cs="B Nazanin" w:hint="cs"/>
+          <w:rtl/>
+          <w:lang w:bidi="fa-IR"/>
+        </w:rPr>
+        <w:t xml:space="preserve"> و یا </w:t>
+      </w:r>
+      <w:proofErr w:type="spellStart"/>
+      <w:r>
+        <w:rPr>
+          <w:rFonts w:cs="B Nazanin"/>
+          <w:lang w:bidi="fa-IR"/>
+        </w:rPr>
+        <w:t>conda</w:t>
+      </w:r>
+      <w:proofErr w:type="spellEnd"/>
+      <w:r>
+        <w:rPr>
+          <w:rFonts w:cs="B Nazanin" w:hint="cs"/>
+          <w:rtl/>
+          <w:lang w:bidi="fa-IR"/>
+        </w:rPr>
+        <w:t xml:space="preserve"> آنرا نصب کنیم.</w:t>
+      </w:r>
+      <w:r>
+        <w:rPr>
+          <w:rFonts w:cs="B Nazanin" w:hint="cs"/>
+          <w:rtl/>
+          <w:lang w:bidi="fa-IR"/>
+        </w:rPr>
+        <w:t xml:space="preserve"> در این </w:t>
+      </w:r>
+      <w:hyperlink r:id="rId34" w:history="1">
+        <w:r>
+          <w:rPr>
+            <w:rStyle w:val="Hyperlink"/>
+            <w:rFonts w:cs="B Nazanin" w:hint="cs"/>
+            <w:rtl/>
+            <w:lang w:bidi="fa-IR"/>
+          </w:rPr>
+          <w:t>ویدیو</w:t>
+        </w:r>
+      </w:hyperlink>
+      <w:r>
+        <w:rPr>
+          <w:rFonts w:cs="B Nazanin" w:hint="cs"/>
+          <w:rtl/>
+          <w:lang w:bidi="fa-IR"/>
+        </w:rPr>
+        <w:t xml:space="preserve"> می‌توانیم کارهای که می‌توان با </w:t>
+      </w:r>
+      <w:proofErr w:type="spellStart"/>
+      <w:r>
+        <w:rPr>
+          <w:rFonts w:cs="B Nazanin"/>
+          <w:lang w:bidi="fa-IR"/>
+        </w:rPr>
+        <w:t>eniops</w:t>
+      </w:r>
+      <w:proofErr w:type="spellEnd"/>
+      <w:r>
+        <w:rPr>
+          <w:rFonts w:cs="B Nazanin" w:hint="cs"/>
+          <w:rtl/>
+          <w:lang w:bidi="fa-IR"/>
+        </w:rPr>
+        <w:t xml:space="preserve"> انجام داد رو دید.  </w:t>
+      </w:r>
+    </w:p>
+    <w:p>
+      <w:pPr>
+        <w:pStyle w:val="a7"/>
+        <w:spacing w:before="240"/>
+        <w:jc w:val="left"/>
         <w:rPr>
           <w:rFonts w:cs="B Nazanin" w:hint="cs"/>
           <w:rtl/>
@@ -24593,7 +25884,3160 @@
     </w:p>
     <w:p>
       <w:pPr>
+        <w:pStyle w:val="a1"/>
+        <w:rPr>
+          <w:lang w:bidi="fa-IR"/>
+        </w:rPr>
+      </w:pPr>
+      <w:r>
+        <w:rPr>
+          <w:rFonts w:hint="cs"/>
+          <w:rtl/>
+          <w:lang w:bidi="fa-IR"/>
+        </w:rPr>
+        <w:t xml:space="preserve">زبان </w:t>
+      </w:r>
+      <w:r>
+        <w:rPr>
+          <w:lang w:bidi="fa-IR"/>
+        </w:rPr>
+        <w:t>YAML</w:t>
+      </w:r>
+    </w:p>
+    <w:p>
+      <w:pPr>
         <w:pStyle w:val="a7"/>
+        <w:rPr>
+          <w:rtl/>
+          <w:lang w:bidi="fa-IR"/>
+        </w:rPr>
+      </w:pPr>
+      <w:r>
+        <w:rPr>
+          <w:rFonts w:hint="cs"/>
+          <w:rtl/>
+          <w:lang w:bidi="fa-IR"/>
+        </w:rPr>
+        <w:t xml:space="preserve">زمانی که </w:t>
+      </w:r>
+      <w:r>
+        <w:rPr>
+          <w:rtl/>
+          <w:lang w:bidi="fa-IR"/>
+        </w:rPr>
+        <w:t>ما ن</w:t>
+      </w:r>
+      <w:r>
+        <w:rPr>
+          <w:rFonts w:hint="cs"/>
+          <w:rtl/>
+          <w:lang w:bidi="fa-IR"/>
+        </w:rPr>
+        <w:t>ی</w:t>
+      </w:r>
+      <w:r>
+        <w:rPr>
+          <w:rFonts w:hint="eastAsia"/>
+          <w:rtl/>
+          <w:lang w:bidi="fa-IR"/>
+        </w:rPr>
+        <w:t>از</w:t>
+      </w:r>
+      <w:r>
+        <w:rPr>
+          <w:rtl/>
+          <w:lang w:bidi="fa-IR"/>
+        </w:rPr>
+        <w:t xml:space="preserve"> به مستندساز</w:t>
+      </w:r>
+      <w:r>
+        <w:rPr>
+          <w:rFonts w:hint="cs"/>
+          <w:rtl/>
+          <w:lang w:bidi="fa-IR"/>
+        </w:rPr>
+        <w:t>ی</w:t>
+      </w:r>
+      <w:r>
+        <w:rPr>
+          <w:rtl/>
+          <w:lang w:bidi="fa-IR"/>
+        </w:rPr>
+        <w:t xml:space="preserve"> دا</w:t>
+      </w:r>
+      <w:r>
+        <w:rPr>
+          <w:rFonts w:hint="cs"/>
+          <w:rtl/>
+          <w:lang w:bidi="fa-IR"/>
+        </w:rPr>
+        <w:t>ریم،</w:t>
+      </w:r>
+      <w:r>
+        <w:rPr>
+          <w:rtl/>
+          <w:lang w:bidi="fa-IR"/>
+        </w:rPr>
+        <w:t xml:space="preserve"> چالش</w:t>
+      </w:r>
+      <w:r>
+        <w:rPr>
+          <w:rFonts w:hint="cs"/>
+          <w:rtl/>
+          <w:lang w:bidi="fa-IR"/>
+        </w:rPr>
+        <w:t xml:space="preserve"> </w:t>
+      </w:r>
+      <w:r>
+        <w:rPr>
+          <w:rtl/>
+          <w:lang w:bidi="fa-IR"/>
+        </w:rPr>
+        <w:t>ما پ</w:t>
+      </w:r>
+      <w:r>
+        <w:rPr>
+          <w:rFonts w:hint="cs"/>
+          <w:rtl/>
+          <w:lang w:bidi="fa-IR"/>
+        </w:rPr>
+        <w:t>ی</w:t>
+      </w:r>
+      <w:r>
+        <w:rPr>
+          <w:rFonts w:hint="eastAsia"/>
+          <w:rtl/>
+          <w:lang w:bidi="fa-IR"/>
+        </w:rPr>
+        <w:t>دا</w:t>
+      </w:r>
+      <w:r>
+        <w:rPr>
+          <w:rtl/>
+          <w:lang w:bidi="fa-IR"/>
+        </w:rPr>
+        <w:t xml:space="preserve"> کردن ابزار</w:t>
+      </w:r>
+      <w:r>
+        <w:rPr>
+          <w:rFonts w:hint="cs"/>
+          <w:rtl/>
+          <w:lang w:bidi="fa-IR"/>
+        </w:rPr>
+        <w:t>ی</w:t>
+      </w:r>
+      <w:r>
+        <w:rPr>
+          <w:rtl/>
+          <w:lang w:bidi="fa-IR"/>
+        </w:rPr>
+        <w:t xml:space="preserve"> سر</w:t>
+      </w:r>
+      <w:r>
+        <w:rPr>
+          <w:rFonts w:hint="cs"/>
+          <w:rtl/>
+          <w:lang w:bidi="fa-IR"/>
+        </w:rPr>
+        <w:t>ی</w:t>
+      </w:r>
+      <w:r>
+        <w:rPr>
+          <w:rFonts w:hint="eastAsia"/>
+          <w:rtl/>
+          <w:lang w:bidi="fa-IR"/>
+        </w:rPr>
+        <w:t>ع،</w:t>
+      </w:r>
+      <w:r>
+        <w:rPr>
+          <w:rtl/>
+          <w:lang w:bidi="fa-IR"/>
+        </w:rPr>
+        <w:t xml:space="preserve"> ساده و قابل استفاده بود. ابزار</w:t>
+      </w:r>
+      <w:r>
+        <w:rPr>
+          <w:rFonts w:hint="cs"/>
+          <w:rtl/>
+          <w:lang w:bidi="fa-IR"/>
+        </w:rPr>
+        <w:t>ی</w:t>
+      </w:r>
+      <w:r>
+        <w:rPr>
+          <w:rtl/>
+          <w:lang w:bidi="fa-IR"/>
+        </w:rPr>
+        <w:t xml:space="preserve"> که ما برا</w:t>
+      </w:r>
+      <w:r>
+        <w:rPr>
+          <w:rFonts w:hint="cs"/>
+          <w:rtl/>
+          <w:lang w:bidi="fa-IR"/>
+        </w:rPr>
+        <w:t>ی</w:t>
+      </w:r>
+      <w:r>
+        <w:rPr>
+          <w:rtl/>
+          <w:lang w:bidi="fa-IR"/>
+        </w:rPr>
+        <w:t xml:space="preserve"> مستندساز</w:t>
+      </w:r>
+      <w:r>
+        <w:rPr>
+          <w:rFonts w:hint="cs"/>
+          <w:rtl/>
+          <w:lang w:bidi="fa-IR"/>
+        </w:rPr>
+        <w:t>ی</w:t>
+      </w:r>
+      <w:r>
+        <w:rPr>
+          <w:rtl/>
+          <w:lang w:bidi="fa-IR"/>
+        </w:rPr>
+        <w:t xml:space="preserve"> انتخاب کرد</w:t>
+      </w:r>
+      <w:r>
+        <w:rPr>
+          <w:rFonts w:hint="cs"/>
+          <w:rtl/>
+          <w:lang w:bidi="fa-IR"/>
+        </w:rPr>
+        <w:t>ی</w:t>
+      </w:r>
+      <w:r>
+        <w:rPr>
+          <w:rFonts w:hint="eastAsia"/>
+          <w:rtl/>
+          <w:lang w:bidi="fa-IR"/>
+        </w:rPr>
+        <w:t>م،</w:t>
+      </w:r>
+      <w:r>
+        <w:rPr>
+          <w:rtl/>
+          <w:lang w:bidi="fa-IR"/>
+        </w:rPr>
+        <w:t xml:space="preserve"> زبان برنامه‌نو</w:t>
+      </w:r>
+      <w:r>
+        <w:rPr>
+          <w:rFonts w:hint="cs"/>
+          <w:rtl/>
+          <w:lang w:bidi="fa-IR"/>
+        </w:rPr>
+        <w:t>ی</w:t>
+      </w:r>
+      <w:r>
+        <w:rPr>
+          <w:rFonts w:hint="eastAsia"/>
+          <w:rtl/>
+          <w:lang w:bidi="fa-IR"/>
+        </w:rPr>
+        <w:t>س</w:t>
+      </w:r>
+      <w:r>
+        <w:rPr>
+          <w:rFonts w:hint="cs"/>
+          <w:rtl/>
+          <w:lang w:bidi="fa-IR"/>
+        </w:rPr>
+        <w:t>ی</w:t>
+      </w:r>
+      <w:r>
+        <w:rPr>
+          <w:rtl/>
+          <w:lang w:bidi="fa-IR"/>
+        </w:rPr>
+        <w:t xml:space="preserve"> </w:t>
+      </w:r>
+      <w:r>
+        <w:rPr>
+          <w:lang w:bidi="fa-IR"/>
+        </w:rPr>
+        <w:t>YAML</w:t>
+      </w:r>
+      <w:r>
+        <w:rPr>
+          <w:rtl/>
+          <w:lang w:bidi="fa-IR"/>
+        </w:rPr>
+        <w:t xml:space="preserve"> بود.</w:t>
+      </w:r>
+    </w:p>
+    <w:p>
+      <w:pPr>
+        <w:pStyle w:val="a7"/>
+        <w:rPr>
+          <w:rtl/>
+          <w:lang w:bidi="fa-IR"/>
+        </w:rPr>
+      </w:pPr>
+      <w:r>
+        <w:rPr>
+          <w:lang w:bidi="fa-IR"/>
+        </w:rPr>
+        <w:t>YAML</w:t>
+      </w:r>
+      <w:r>
+        <w:rPr>
+          <w:rtl/>
+          <w:lang w:bidi="fa-IR"/>
+        </w:rPr>
+        <w:t xml:space="preserve"> </w:t>
+      </w:r>
+      <w:r>
+        <w:rPr>
+          <w:rFonts w:hint="cs"/>
+          <w:rtl/>
+          <w:lang w:bidi="fa-IR"/>
+        </w:rPr>
+        <w:t>ی</w:t>
+      </w:r>
+      <w:r>
+        <w:rPr>
+          <w:rFonts w:hint="eastAsia"/>
+          <w:rtl/>
+          <w:lang w:bidi="fa-IR"/>
+        </w:rPr>
+        <w:t>ک</w:t>
+      </w:r>
+      <w:r>
+        <w:rPr>
+          <w:rtl/>
+          <w:lang w:bidi="fa-IR"/>
+        </w:rPr>
+        <w:t xml:space="preserve"> زبان برا</w:t>
+      </w:r>
+      <w:r>
+        <w:rPr>
+          <w:rFonts w:hint="cs"/>
+          <w:rtl/>
+          <w:lang w:bidi="fa-IR"/>
+        </w:rPr>
+        <w:t>ی</w:t>
+      </w:r>
+      <w:r>
+        <w:rPr>
+          <w:rtl/>
+          <w:lang w:bidi="fa-IR"/>
+        </w:rPr>
+        <w:t xml:space="preserve"> طبقه‌بند</w:t>
+      </w:r>
+      <w:r>
+        <w:rPr>
+          <w:rFonts w:hint="cs"/>
+          <w:rtl/>
+          <w:lang w:bidi="fa-IR"/>
+        </w:rPr>
+        <w:t>ی</w:t>
+      </w:r>
+      <w:r>
+        <w:rPr>
+          <w:rtl/>
+          <w:lang w:bidi="fa-IR"/>
+        </w:rPr>
+        <w:t xml:space="preserve"> داده قابل خواندن برا</w:t>
+      </w:r>
+      <w:r>
+        <w:rPr>
+          <w:rFonts w:hint="cs"/>
+          <w:rtl/>
+          <w:lang w:bidi="fa-IR"/>
+        </w:rPr>
+        <w:t>ی</w:t>
+      </w:r>
+      <w:r>
+        <w:rPr>
+          <w:rtl/>
+          <w:lang w:bidi="fa-IR"/>
+        </w:rPr>
+        <w:t xml:space="preserve"> انسان است که معمولاً برا</w:t>
+      </w:r>
+      <w:r>
+        <w:rPr>
+          <w:rFonts w:hint="cs"/>
+          <w:rtl/>
+          <w:lang w:bidi="fa-IR"/>
+        </w:rPr>
+        <w:t>ی</w:t>
+      </w:r>
+      <w:r>
+        <w:rPr>
+          <w:rtl/>
+          <w:lang w:bidi="fa-IR"/>
+        </w:rPr>
+        <w:t xml:space="preserve"> فا</w:t>
+      </w:r>
+      <w:r>
+        <w:rPr>
+          <w:rFonts w:hint="cs"/>
+          <w:rtl/>
+          <w:lang w:bidi="fa-IR"/>
+        </w:rPr>
+        <w:t>ی</w:t>
+      </w:r>
+      <w:r>
+        <w:rPr>
+          <w:rFonts w:hint="eastAsia"/>
+          <w:rtl/>
+          <w:lang w:bidi="fa-IR"/>
+        </w:rPr>
+        <w:t>ل‌ها</w:t>
+      </w:r>
+      <w:r>
+        <w:rPr>
+          <w:rFonts w:hint="cs"/>
+          <w:rtl/>
+          <w:lang w:bidi="fa-IR"/>
+        </w:rPr>
+        <w:t>ی</w:t>
+      </w:r>
+      <w:r>
+        <w:rPr>
+          <w:rtl/>
+          <w:lang w:bidi="fa-IR"/>
+        </w:rPr>
+        <w:t xml:space="preserve"> پ</w:t>
+      </w:r>
+      <w:r>
+        <w:rPr>
+          <w:rFonts w:hint="cs"/>
+          <w:rtl/>
+          <w:lang w:bidi="fa-IR"/>
+        </w:rPr>
+        <w:t>ی</w:t>
+      </w:r>
+      <w:r>
+        <w:rPr>
+          <w:rFonts w:hint="eastAsia"/>
+          <w:rtl/>
+          <w:lang w:bidi="fa-IR"/>
+        </w:rPr>
+        <w:t>کربند</w:t>
+      </w:r>
+      <w:r>
+        <w:rPr>
+          <w:rFonts w:hint="cs"/>
+          <w:rtl/>
+          <w:lang w:bidi="fa-IR"/>
+        </w:rPr>
+        <w:t>ی</w:t>
+      </w:r>
+      <w:r>
+        <w:rPr>
+          <w:rtl/>
+          <w:lang w:bidi="fa-IR"/>
+        </w:rPr>
+        <w:t xml:space="preserve"> استفاده م</w:t>
+      </w:r>
+      <w:r>
+        <w:rPr>
+          <w:rFonts w:hint="cs"/>
+          <w:rtl/>
+          <w:lang w:bidi="fa-IR"/>
+        </w:rPr>
+        <w:t>ی‌</w:t>
+      </w:r>
+      <w:r>
+        <w:rPr>
+          <w:rFonts w:hint="eastAsia"/>
+          <w:rtl/>
+          <w:lang w:bidi="fa-IR"/>
+        </w:rPr>
+        <w:t>شود،</w:t>
+      </w:r>
+      <w:r>
+        <w:rPr>
+          <w:rtl/>
+          <w:lang w:bidi="fa-IR"/>
+        </w:rPr>
+        <w:t xml:space="preserve"> اما م</w:t>
+      </w:r>
+      <w:r>
+        <w:rPr>
+          <w:rFonts w:hint="cs"/>
+          <w:rtl/>
+          <w:lang w:bidi="fa-IR"/>
+        </w:rPr>
+        <w:t>ی‌</w:t>
+      </w:r>
+      <w:r>
+        <w:rPr>
+          <w:rFonts w:hint="eastAsia"/>
+          <w:rtl/>
+          <w:lang w:bidi="fa-IR"/>
+        </w:rPr>
+        <w:t>تواند</w:t>
+      </w:r>
+      <w:r>
+        <w:rPr>
+          <w:rtl/>
+          <w:lang w:bidi="fa-IR"/>
+        </w:rPr>
+        <w:t xml:space="preserve"> در کاربردها</w:t>
+      </w:r>
+      <w:r>
+        <w:rPr>
+          <w:rFonts w:hint="cs"/>
+          <w:rtl/>
+          <w:lang w:bidi="fa-IR"/>
+        </w:rPr>
+        <w:t>ی</w:t>
+      </w:r>
+      <w:r>
+        <w:rPr>
+          <w:rtl/>
+          <w:lang w:bidi="fa-IR"/>
+        </w:rPr>
+        <w:t xml:space="preserve"> د</w:t>
+      </w:r>
+      <w:r>
+        <w:rPr>
+          <w:rFonts w:hint="cs"/>
+          <w:rtl/>
+          <w:lang w:bidi="fa-IR"/>
+        </w:rPr>
+        <w:t>ی</w:t>
+      </w:r>
+      <w:r>
+        <w:rPr>
+          <w:rFonts w:hint="eastAsia"/>
+          <w:rtl/>
+          <w:lang w:bidi="fa-IR"/>
+        </w:rPr>
+        <w:t>گر</w:t>
+      </w:r>
+      <w:r>
+        <w:rPr>
+          <w:rFonts w:hint="cs"/>
+          <w:rtl/>
+          <w:lang w:bidi="fa-IR"/>
+        </w:rPr>
+        <w:t>ی</w:t>
+      </w:r>
+      <w:r>
+        <w:rPr>
+          <w:rtl/>
+          <w:lang w:bidi="fa-IR"/>
+        </w:rPr>
+        <w:t xml:space="preserve"> هم مورد استفاده قرارگ</w:t>
+      </w:r>
+      <w:r>
+        <w:rPr>
+          <w:rFonts w:hint="cs"/>
+          <w:rtl/>
+          <w:lang w:bidi="fa-IR"/>
+        </w:rPr>
+        <w:t>ی</w:t>
+      </w:r>
+      <w:r>
+        <w:rPr>
+          <w:rFonts w:hint="eastAsia"/>
+          <w:rtl/>
+          <w:lang w:bidi="fa-IR"/>
+        </w:rPr>
+        <w:t>رد</w:t>
+      </w:r>
+      <w:r>
+        <w:rPr>
+          <w:rFonts w:hint="cs"/>
+          <w:rtl/>
+          <w:lang w:bidi="fa-IR"/>
+        </w:rPr>
+        <w:t xml:space="preserve"> </w:t>
+      </w:r>
+      <w:r>
+        <w:rPr>
+          <w:rtl/>
+          <w:lang w:bidi="fa-IR"/>
+        </w:rPr>
+        <w:t xml:space="preserve">[5]. </w:t>
+      </w:r>
+      <w:r>
+        <w:rPr>
+          <w:lang w:bidi="fa-IR"/>
+        </w:rPr>
+        <w:t>YAML</w:t>
+      </w:r>
+      <w:r>
+        <w:rPr>
+          <w:rtl/>
+          <w:lang w:bidi="fa-IR"/>
+        </w:rPr>
+        <w:t xml:space="preserve"> بس</w:t>
+      </w:r>
+      <w:r>
+        <w:rPr>
+          <w:rFonts w:hint="cs"/>
+          <w:rtl/>
+          <w:lang w:bidi="fa-IR"/>
+        </w:rPr>
+        <w:t>ی</w:t>
+      </w:r>
+      <w:r>
+        <w:rPr>
+          <w:rFonts w:hint="eastAsia"/>
+          <w:rtl/>
+          <w:lang w:bidi="fa-IR"/>
+        </w:rPr>
+        <w:t>ار</w:t>
+      </w:r>
+      <w:r>
+        <w:rPr>
+          <w:rFonts w:hint="cs"/>
+          <w:rtl/>
+          <w:lang w:bidi="fa-IR"/>
+        </w:rPr>
+        <w:t>ی</w:t>
+      </w:r>
+      <w:r>
+        <w:rPr>
+          <w:rtl/>
+          <w:lang w:bidi="fa-IR"/>
+        </w:rPr>
+        <w:t xml:space="preserve"> از برنامه‌ها</w:t>
+      </w:r>
+      <w:r>
+        <w:rPr>
+          <w:rFonts w:hint="cs"/>
+          <w:rtl/>
+          <w:lang w:bidi="fa-IR"/>
+        </w:rPr>
+        <w:t>ی</w:t>
+      </w:r>
+      <w:r>
+        <w:rPr>
+          <w:rtl/>
+          <w:lang w:bidi="fa-IR"/>
+        </w:rPr>
+        <w:t xml:space="preserve"> ارتباطات مشابه</w:t>
+      </w:r>
+      <w:r>
+        <w:rPr>
+          <w:rFonts w:hint="cs"/>
+          <w:rtl/>
+          <w:lang w:bidi="fa-IR"/>
+        </w:rPr>
+        <w:t>ی</w:t>
+      </w:r>
+      <w:r>
+        <w:rPr>
+          <w:rtl/>
+          <w:lang w:bidi="fa-IR"/>
+        </w:rPr>
+        <w:t xml:space="preserve"> را به عنوان </w:t>
+      </w:r>
+      <w:r>
+        <w:rPr>
+          <w:lang w:bidi="fa-IR"/>
+        </w:rPr>
+        <w:t>XML</w:t>
+      </w:r>
+      <w:r>
+        <w:rPr>
+          <w:rtl/>
+          <w:lang w:bidi="fa-IR"/>
+        </w:rPr>
+        <w:t xml:space="preserve"> هدف قرار م</w:t>
+      </w:r>
+      <w:r>
+        <w:rPr>
+          <w:rFonts w:hint="cs"/>
+          <w:rtl/>
+          <w:lang w:bidi="fa-IR"/>
+        </w:rPr>
+        <w:t>ی‌</w:t>
+      </w:r>
+      <w:r>
+        <w:rPr>
+          <w:rFonts w:hint="eastAsia"/>
+          <w:rtl/>
+          <w:lang w:bidi="fa-IR"/>
+        </w:rPr>
+        <w:t>دهد</w:t>
+      </w:r>
+      <w:r>
+        <w:rPr>
+          <w:rtl/>
+          <w:lang w:bidi="fa-IR"/>
+        </w:rPr>
+        <w:t>. ا</w:t>
+      </w:r>
+      <w:r>
+        <w:rPr>
+          <w:rFonts w:hint="cs"/>
+          <w:rtl/>
+          <w:lang w:bidi="fa-IR"/>
+        </w:rPr>
+        <w:t>ی</w:t>
+      </w:r>
+      <w:r>
+        <w:rPr>
+          <w:rFonts w:hint="eastAsia"/>
+          <w:rtl/>
+          <w:lang w:bidi="fa-IR"/>
+        </w:rPr>
+        <w:t>ن</w:t>
+      </w:r>
+      <w:r>
+        <w:rPr>
+          <w:rtl/>
+          <w:lang w:bidi="fa-IR"/>
+        </w:rPr>
+        <w:t xml:space="preserve"> زبان ب</w:t>
+      </w:r>
+      <w:r>
+        <w:rPr>
+          <w:rFonts w:hint="eastAsia"/>
+          <w:rtl/>
+          <w:lang w:bidi="fa-IR"/>
+        </w:rPr>
+        <w:t>ه</w:t>
+      </w:r>
+      <w:r>
+        <w:rPr>
+          <w:rtl/>
+          <w:lang w:bidi="fa-IR"/>
+        </w:rPr>
+        <w:t xml:space="preserve"> دو روش نوشته م</w:t>
+      </w:r>
+      <w:r>
+        <w:rPr>
+          <w:rFonts w:hint="cs"/>
+          <w:rtl/>
+          <w:lang w:bidi="fa-IR"/>
+        </w:rPr>
+        <w:t>ی‌</w:t>
+      </w:r>
+      <w:r>
+        <w:rPr>
+          <w:rFonts w:hint="eastAsia"/>
+          <w:rtl/>
+          <w:lang w:bidi="fa-IR"/>
+        </w:rPr>
+        <w:t>شود</w:t>
+      </w:r>
+      <w:r>
+        <w:rPr>
+          <w:rtl/>
+          <w:lang w:bidi="fa-IR"/>
+        </w:rPr>
+        <w:t>:</w:t>
+      </w:r>
+    </w:p>
+    <w:p>
+      <w:pPr>
+        <w:pStyle w:val="a7"/>
+        <w:rPr>
+          <w:rtl/>
+          <w:lang w:bidi="fa-IR"/>
+        </w:rPr>
+      </w:pPr>
+      <w:r>
+        <w:rPr>
+          <w:rtl/>
+          <w:lang w:bidi="fa-IR"/>
+        </w:rPr>
+        <w:t>1- سبک زبان پا</w:t>
+      </w:r>
+      <w:r>
+        <w:rPr>
+          <w:rFonts w:hint="cs"/>
+          <w:rtl/>
+          <w:lang w:bidi="fa-IR"/>
+        </w:rPr>
+        <w:t>ی</w:t>
+      </w:r>
+      <w:r>
+        <w:rPr>
+          <w:rFonts w:hint="eastAsia"/>
+          <w:rtl/>
+          <w:lang w:bidi="fa-IR"/>
+        </w:rPr>
+        <w:t>تون</w:t>
+      </w:r>
+      <w:r>
+        <w:rPr>
+          <w:rtl/>
+          <w:lang w:bidi="fa-IR"/>
+        </w:rPr>
+        <w:t xml:space="preserve"> که با پ</w:t>
+      </w:r>
+      <w:r>
+        <w:rPr>
+          <w:rFonts w:hint="cs"/>
+          <w:rtl/>
+          <w:lang w:bidi="fa-IR"/>
+        </w:rPr>
+        <w:t>ی</w:t>
+      </w:r>
+      <w:r>
+        <w:rPr>
+          <w:rFonts w:hint="eastAsia"/>
+          <w:rtl/>
+          <w:lang w:bidi="fa-IR"/>
+        </w:rPr>
+        <w:t>ش‌آمد</w:t>
+      </w:r>
+      <w:r>
+        <w:rPr>
+          <w:rFonts w:hint="cs"/>
+          <w:rtl/>
+          <w:lang w:bidi="fa-IR"/>
+        </w:rPr>
+        <w:t>ی</w:t>
+      </w:r>
+      <w:r>
+        <w:rPr>
+          <w:rtl/>
+          <w:lang w:bidi="fa-IR"/>
+        </w:rPr>
+        <w:t xml:space="preserve"> در متن، تودرتو</w:t>
+      </w:r>
+      <w:r>
+        <w:rPr>
+          <w:rFonts w:hint="cs"/>
+          <w:rtl/>
+          <w:lang w:bidi="fa-IR"/>
+        </w:rPr>
+        <w:t>یی</w:t>
+      </w:r>
+      <w:r>
+        <w:rPr>
+          <w:rtl/>
+          <w:lang w:bidi="fa-IR"/>
+        </w:rPr>
+        <w:t xml:space="preserve"> را پشت</w:t>
+      </w:r>
+      <w:r>
+        <w:rPr>
+          <w:rFonts w:hint="cs"/>
+          <w:rtl/>
+          <w:lang w:bidi="fa-IR"/>
+        </w:rPr>
+        <w:t>ی</w:t>
+      </w:r>
+      <w:r>
+        <w:rPr>
+          <w:rFonts w:hint="eastAsia"/>
+          <w:rtl/>
+          <w:lang w:bidi="fa-IR"/>
+        </w:rPr>
+        <w:t>بان</w:t>
+      </w:r>
+      <w:r>
+        <w:rPr>
+          <w:rFonts w:hint="cs"/>
+          <w:rtl/>
+          <w:lang w:bidi="fa-IR"/>
+        </w:rPr>
+        <w:t>ی</w:t>
+      </w:r>
+      <w:r>
+        <w:rPr>
+          <w:rtl/>
+          <w:lang w:bidi="fa-IR"/>
+        </w:rPr>
+        <w:t xml:space="preserve"> م</w:t>
+      </w:r>
+      <w:r>
+        <w:rPr>
+          <w:rFonts w:hint="cs"/>
+          <w:rtl/>
+          <w:lang w:bidi="fa-IR"/>
+        </w:rPr>
+        <w:t>ی‌</w:t>
+      </w:r>
+      <w:r>
+        <w:rPr>
+          <w:rFonts w:hint="eastAsia"/>
+          <w:rtl/>
+          <w:lang w:bidi="fa-IR"/>
+        </w:rPr>
+        <w:t>کند</w:t>
+      </w:r>
+      <w:r>
+        <w:rPr>
+          <w:rtl/>
+          <w:lang w:bidi="fa-IR"/>
+        </w:rPr>
+        <w:t>.</w:t>
+      </w:r>
+    </w:p>
+    <w:p>
+      <w:pPr>
+        <w:pStyle w:val="a7"/>
+        <w:rPr>
+          <w:rtl/>
+          <w:lang w:bidi="fa-IR"/>
+        </w:rPr>
+      </w:pPr>
+      <w:r>
+        <w:rPr>
+          <w:rtl/>
+          <w:lang w:bidi="fa-IR"/>
+        </w:rPr>
+        <w:t>2- روش فشرده‌تر</w:t>
+      </w:r>
+      <w:r>
+        <w:rPr>
+          <w:rFonts w:hint="cs"/>
+          <w:rtl/>
+          <w:lang w:bidi="fa-IR"/>
+        </w:rPr>
+        <w:t>ی</w:t>
+      </w:r>
+      <w:r>
+        <w:rPr>
+          <w:rtl/>
+          <w:lang w:bidi="fa-IR"/>
+        </w:rPr>
+        <w:t xml:space="preserve"> که مانند </w:t>
+      </w:r>
+      <w:r>
+        <w:rPr>
+          <w:lang w:bidi="fa-IR"/>
+        </w:rPr>
+        <w:t>JSON</w:t>
+      </w:r>
+      <w:r>
+        <w:rPr>
+          <w:rtl/>
+          <w:lang w:bidi="fa-IR"/>
+        </w:rPr>
+        <w:t xml:space="preserve"> برا</w:t>
+      </w:r>
+      <w:r>
+        <w:rPr>
+          <w:rFonts w:hint="cs"/>
+          <w:rtl/>
+          <w:lang w:bidi="fa-IR"/>
+        </w:rPr>
+        <w:t>ی</w:t>
+      </w:r>
+      <w:r>
+        <w:rPr>
+          <w:rtl/>
+          <w:lang w:bidi="fa-IR"/>
+        </w:rPr>
+        <w:t xml:space="preserve"> ل</w:t>
+      </w:r>
+      <w:r>
+        <w:rPr>
+          <w:rFonts w:hint="cs"/>
+          <w:rtl/>
+          <w:lang w:bidi="fa-IR"/>
+        </w:rPr>
+        <w:t>ی</w:t>
+      </w:r>
+      <w:r>
+        <w:rPr>
+          <w:rFonts w:hint="eastAsia"/>
+          <w:rtl/>
+          <w:lang w:bidi="fa-IR"/>
+        </w:rPr>
+        <w:t>ست‌ها</w:t>
+      </w:r>
+      <w:r>
+        <w:rPr>
+          <w:rtl/>
+          <w:lang w:bidi="fa-IR"/>
+        </w:rPr>
+        <w:t xml:space="preserve"> از [] و برا</w:t>
+      </w:r>
+      <w:r>
+        <w:rPr>
+          <w:rFonts w:hint="cs"/>
+          <w:rtl/>
+          <w:lang w:bidi="fa-IR"/>
+        </w:rPr>
+        <w:t>ی</w:t>
+      </w:r>
+      <w:r>
+        <w:rPr>
+          <w:rtl/>
+          <w:lang w:bidi="fa-IR"/>
+        </w:rPr>
+        <w:t xml:space="preserve"> نگاشت ‌ها از {} استفاده م</w:t>
+      </w:r>
+      <w:r>
+        <w:rPr>
+          <w:rFonts w:hint="cs"/>
+          <w:rtl/>
+          <w:lang w:bidi="fa-IR"/>
+        </w:rPr>
+        <w:t>ی‌</w:t>
+      </w:r>
+      <w:r>
+        <w:rPr>
+          <w:rFonts w:hint="eastAsia"/>
+          <w:rtl/>
+          <w:lang w:bidi="fa-IR"/>
+        </w:rPr>
+        <w:t>کند</w:t>
+      </w:r>
+      <w:r>
+        <w:rPr>
+          <w:rtl/>
+          <w:lang w:bidi="fa-IR"/>
+        </w:rPr>
+        <w:t xml:space="preserve"> که </w:t>
+      </w:r>
+      <w:r>
+        <w:rPr>
+          <w:lang w:bidi="fa-IR"/>
+        </w:rPr>
+        <w:t>YAML 1.2</w:t>
+      </w:r>
+      <w:r>
+        <w:rPr>
+          <w:rtl/>
+          <w:lang w:bidi="fa-IR"/>
+        </w:rPr>
+        <w:t xml:space="preserve"> را ز</w:t>
+      </w:r>
+      <w:r>
+        <w:rPr>
+          <w:rFonts w:hint="cs"/>
+          <w:rtl/>
+          <w:lang w:bidi="fa-IR"/>
+        </w:rPr>
+        <w:t>ی</w:t>
+      </w:r>
+      <w:r>
+        <w:rPr>
+          <w:rFonts w:hint="eastAsia"/>
+          <w:rtl/>
+          <w:lang w:bidi="fa-IR"/>
+        </w:rPr>
+        <w:t>ر</w:t>
+      </w:r>
+      <w:r>
+        <w:rPr>
+          <w:rtl/>
+          <w:lang w:bidi="fa-IR"/>
+        </w:rPr>
+        <w:t xml:space="preserve"> مجموعه</w:t>
+      </w:r>
+      <w:r>
+        <w:rPr>
+          <w:rFonts w:hint="cs"/>
+          <w:rtl/>
+          <w:lang w:bidi="fa-IR"/>
+        </w:rPr>
+        <w:t>ی</w:t>
+      </w:r>
+      <w:r>
+        <w:rPr>
+          <w:rtl/>
+          <w:lang w:bidi="fa-IR"/>
+        </w:rPr>
+        <w:t xml:space="preserve"> </w:t>
+      </w:r>
+      <w:r>
+        <w:rPr>
+          <w:lang w:bidi="fa-IR"/>
+        </w:rPr>
+        <w:t>JSON</w:t>
+      </w:r>
+      <w:r>
+        <w:rPr>
+          <w:rtl/>
+          <w:lang w:bidi="fa-IR"/>
+        </w:rPr>
+        <w:t xml:space="preserve"> قرار م</w:t>
+      </w:r>
+      <w:r>
+        <w:rPr>
+          <w:rFonts w:hint="cs"/>
+          <w:rtl/>
+          <w:lang w:bidi="fa-IR"/>
+        </w:rPr>
+        <w:t>ی‌</w:t>
+      </w:r>
+      <w:r>
+        <w:rPr>
+          <w:rFonts w:hint="eastAsia"/>
+          <w:rtl/>
+          <w:lang w:bidi="fa-IR"/>
+        </w:rPr>
+        <w:t>دهد</w:t>
+      </w:r>
+      <w:r>
+        <w:rPr>
+          <w:rtl/>
+          <w:lang w:bidi="fa-IR"/>
+        </w:rPr>
+        <w:t>.</w:t>
+      </w:r>
+    </w:p>
+    <w:p>
+      <w:pPr>
+        <w:pStyle w:val="a7"/>
+        <w:rPr>
+          <w:rtl/>
+          <w:lang w:bidi="fa-IR"/>
+        </w:rPr>
+      </w:pPr>
+      <w:r>
+        <w:rPr>
+          <w:rFonts w:hint="eastAsia"/>
+          <w:rtl/>
+          <w:lang w:bidi="fa-IR"/>
+        </w:rPr>
+        <w:t>انواع</w:t>
+      </w:r>
+      <w:r>
+        <w:rPr>
+          <w:rtl/>
+          <w:lang w:bidi="fa-IR"/>
+        </w:rPr>
+        <w:t xml:space="preserve"> داده‌ها</w:t>
+      </w:r>
+      <w:r>
+        <w:rPr>
+          <w:rFonts w:hint="cs"/>
+          <w:rtl/>
+          <w:lang w:bidi="fa-IR"/>
+        </w:rPr>
+        <w:t>ی</w:t>
+      </w:r>
+      <w:r>
+        <w:rPr>
+          <w:rtl/>
+          <w:lang w:bidi="fa-IR"/>
+        </w:rPr>
+        <w:t xml:space="preserve"> شخص</w:t>
+      </w:r>
+      <w:r>
+        <w:rPr>
+          <w:rFonts w:hint="cs"/>
+          <w:rtl/>
+          <w:lang w:bidi="fa-IR"/>
+        </w:rPr>
+        <w:t>ی‌</w:t>
+      </w:r>
+      <w:r>
+        <w:rPr>
+          <w:rFonts w:hint="eastAsia"/>
+          <w:rtl/>
+          <w:lang w:bidi="fa-IR"/>
+        </w:rPr>
+        <w:t>ساز</w:t>
+      </w:r>
+      <w:r>
+        <w:rPr>
+          <w:rFonts w:hint="cs"/>
+          <w:rtl/>
+          <w:lang w:bidi="fa-IR"/>
+        </w:rPr>
+        <w:t>ی</w:t>
+      </w:r>
+      <w:r>
+        <w:rPr>
+          <w:rtl/>
+          <w:lang w:bidi="fa-IR"/>
+        </w:rPr>
+        <w:t xml:space="preserve"> شده در </w:t>
+      </w:r>
+      <w:r>
+        <w:rPr>
+          <w:lang w:bidi="fa-IR"/>
+        </w:rPr>
+        <w:t>YAML</w:t>
+      </w:r>
+      <w:r>
+        <w:rPr>
+          <w:rtl/>
+          <w:lang w:bidi="fa-IR"/>
+        </w:rPr>
+        <w:t xml:space="preserve"> مجاز هستند، اما </w:t>
+      </w:r>
+      <w:r>
+        <w:rPr>
+          <w:lang w:bidi="fa-IR"/>
+        </w:rPr>
+        <w:t>YAML</w:t>
+      </w:r>
+      <w:r>
+        <w:rPr>
+          <w:rtl/>
+          <w:lang w:bidi="fa-IR"/>
+        </w:rPr>
+        <w:t xml:space="preserve"> به صورت طب</w:t>
+      </w:r>
+      <w:r>
+        <w:rPr>
+          <w:rFonts w:hint="cs"/>
+          <w:rtl/>
+          <w:lang w:bidi="fa-IR"/>
+        </w:rPr>
+        <w:t>ی</w:t>
+      </w:r>
+      <w:r>
+        <w:rPr>
+          <w:rFonts w:hint="eastAsia"/>
+          <w:rtl/>
+          <w:lang w:bidi="fa-IR"/>
+        </w:rPr>
+        <w:t>ع</w:t>
+      </w:r>
+      <w:r>
+        <w:rPr>
+          <w:rFonts w:hint="cs"/>
+          <w:rtl/>
+          <w:lang w:bidi="fa-IR"/>
+        </w:rPr>
+        <w:t>ی</w:t>
+      </w:r>
+      <w:r>
+        <w:rPr>
+          <w:rtl/>
+          <w:lang w:bidi="fa-IR"/>
+        </w:rPr>
+        <w:t xml:space="preserve"> اعداد (مانند رشته‌ها، اعداد صح</w:t>
+      </w:r>
+      <w:r>
+        <w:rPr>
+          <w:rFonts w:hint="cs"/>
+          <w:rtl/>
+          <w:lang w:bidi="fa-IR"/>
+        </w:rPr>
+        <w:t>ی</w:t>
+      </w:r>
+      <w:r>
+        <w:rPr>
+          <w:rFonts w:hint="eastAsia"/>
+          <w:rtl/>
+          <w:lang w:bidi="fa-IR"/>
+        </w:rPr>
+        <w:t>ح</w:t>
+      </w:r>
+      <w:r>
+        <w:rPr>
+          <w:rtl/>
+          <w:lang w:bidi="fa-IR"/>
+        </w:rPr>
+        <w:t xml:space="preserve"> و شناور)، ل</w:t>
+      </w:r>
+      <w:r>
+        <w:rPr>
+          <w:rFonts w:hint="cs"/>
+          <w:rtl/>
+          <w:lang w:bidi="fa-IR"/>
+        </w:rPr>
+        <w:t>ی</w:t>
+      </w:r>
+      <w:r>
+        <w:rPr>
+          <w:rFonts w:hint="eastAsia"/>
+          <w:rtl/>
+          <w:lang w:bidi="fa-IR"/>
+        </w:rPr>
+        <w:t>ست‌ها</w:t>
+      </w:r>
+      <w:r>
+        <w:rPr>
+          <w:rtl/>
+          <w:lang w:bidi="fa-IR"/>
+        </w:rPr>
+        <w:t xml:space="preserve"> و آرا</w:t>
+      </w:r>
+      <w:r>
+        <w:rPr>
+          <w:rFonts w:hint="cs"/>
+          <w:rtl/>
+          <w:lang w:bidi="fa-IR"/>
+        </w:rPr>
+        <w:t>ی</w:t>
+      </w:r>
+      <w:r>
+        <w:rPr>
+          <w:rFonts w:hint="eastAsia"/>
+          <w:rtl/>
+          <w:lang w:bidi="fa-IR"/>
+        </w:rPr>
+        <w:t>ه‌ها</w:t>
+      </w:r>
+      <w:r>
+        <w:rPr>
+          <w:rtl/>
+          <w:lang w:bidi="fa-IR"/>
+        </w:rPr>
+        <w:t xml:space="preserve"> (که رمزنگار</w:t>
+      </w:r>
+      <w:r>
+        <w:rPr>
+          <w:rFonts w:hint="cs"/>
+          <w:rtl/>
+          <w:lang w:bidi="fa-IR"/>
+        </w:rPr>
+        <w:t>ی‌</w:t>
+      </w:r>
+      <w:r>
+        <w:rPr>
+          <w:rFonts w:hint="eastAsia"/>
+          <w:rtl/>
+          <w:lang w:bidi="fa-IR"/>
+        </w:rPr>
+        <w:t>شده</w:t>
+      </w:r>
+      <w:r>
+        <w:rPr>
+          <w:rtl/>
+          <w:lang w:bidi="fa-IR"/>
+        </w:rPr>
+        <w:t xml:space="preserve"> </w:t>
+      </w:r>
+      <w:r>
+        <w:rPr>
+          <w:rFonts w:hint="cs"/>
+          <w:rtl/>
+          <w:lang w:bidi="fa-IR"/>
+        </w:rPr>
+        <w:t>ی</w:t>
+      </w:r>
+      <w:r>
+        <w:rPr>
+          <w:rFonts w:hint="eastAsia"/>
+          <w:rtl/>
+          <w:lang w:bidi="fa-IR"/>
+        </w:rPr>
+        <w:t>ا</w:t>
+      </w:r>
+      <w:r>
+        <w:rPr>
+          <w:rtl/>
+          <w:lang w:bidi="fa-IR"/>
+        </w:rPr>
+        <w:t xml:space="preserve"> نگاشت شناخته م</w:t>
+      </w:r>
+      <w:r>
+        <w:rPr>
+          <w:rFonts w:hint="cs"/>
+          <w:rtl/>
+          <w:lang w:bidi="fa-IR"/>
+        </w:rPr>
+        <w:t>ی‌</w:t>
+      </w:r>
+      <w:r>
+        <w:rPr>
+          <w:rFonts w:hint="eastAsia"/>
+          <w:rtl/>
+          <w:lang w:bidi="fa-IR"/>
+        </w:rPr>
+        <w:t>شود</w:t>
+      </w:r>
+      <w:r>
+        <w:rPr>
+          <w:rtl/>
+          <w:lang w:bidi="fa-IR"/>
+        </w:rPr>
+        <w:t>) را رمز گذار</w:t>
+      </w:r>
+      <w:r>
+        <w:rPr>
+          <w:rFonts w:hint="cs"/>
+          <w:rtl/>
+          <w:lang w:bidi="fa-IR"/>
+        </w:rPr>
+        <w:t>ی</w:t>
+      </w:r>
+      <w:r>
+        <w:rPr>
+          <w:rtl/>
+          <w:lang w:bidi="fa-IR"/>
+        </w:rPr>
+        <w:t xml:space="preserve"> م</w:t>
+      </w:r>
+      <w:r>
+        <w:rPr>
+          <w:rFonts w:hint="cs"/>
+          <w:rtl/>
+          <w:lang w:bidi="fa-IR"/>
+        </w:rPr>
+        <w:t>ی‌</w:t>
+      </w:r>
+      <w:r>
+        <w:rPr>
+          <w:rFonts w:hint="eastAsia"/>
+          <w:rtl/>
+          <w:lang w:bidi="fa-IR"/>
+        </w:rPr>
+        <w:t>کند</w:t>
+      </w:r>
+      <w:r>
+        <w:rPr>
+          <w:rtl/>
+          <w:lang w:bidi="fa-IR"/>
+        </w:rPr>
+        <w:t>.</w:t>
+      </w:r>
+    </w:p>
+    <w:p>
+      <w:pPr>
+        <w:pStyle w:val="a7"/>
+        <w:rPr>
+          <w:lang w:bidi="fa-IR"/>
+        </w:rPr>
+      </w:pPr>
+      <w:r>
+        <w:rPr>
+          <w:rFonts w:hint="eastAsia"/>
+          <w:rtl/>
+          <w:lang w:bidi="fa-IR"/>
+        </w:rPr>
+        <w:t>پسوند</w:t>
+      </w:r>
+      <w:r>
+        <w:rPr>
+          <w:rtl/>
+          <w:lang w:bidi="fa-IR"/>
+        </w:rPr>
+        <w:t xml:space="preserve"> نام پرونده برا</w:t>
+      </w:r>
+      <w:r>
+        <w:rPr>
+          <w:rFonts w:hint="cs"/>
+          <w:rtl/>
+          <w:lang w:bidi="fa-IR"/>
+        </w:rPr>
+        <w:t>ی</w:t>
+      </w:r>
+      <w:r>
+        <w:rPr>
+          <w:rtl/>
+          <w:lang w:bidi="fa-IR"/>
+        </w:rPr>
+        <w:t xml:space="preserve"> </w:t>
+      </w:r>
+      <w:r>
+        <w:rPr>
+          <w:lang w:bidi="fa-IR"/>
+        </w:rPr>
+        <w:t>YAML</w:t>
+      </w:r>
+      <w:r>
+        <w:rPr>
+          <w:rtl/>
+          <w:lang w:bidi="fa-IR"/>
+        </w:rPr>
+        <w:t xml:space="preserve">، از سال ۲۰۰۶ تا به اکنون، </w:t>
+      </w:r>
+      <w:proofErr w:type="spellStart"/>
+      <w:r>
+        <w:rPr>
+          <w:lang w:bidi="fa-IR"/>
+        </w:rPr>
+        <w:t>yaml</w:t>
+      </w:r>
+      <w:proofErr w:type="spellEnd"/>
+      <w:r>
+        <w:rPr>
+          <w:rtl/>
+          <w:lang w:bidi="fa-IR"/>
+        </w:rPr>
+        <w:t>. است.</w:t>
+      </w:r>
+    </w:p>
+    <w:p>
+      <w:pPr>
+        <w:pStyle w:val="a7"/>
+        <w:rPr>
+          <w:lang w:bidi="fa-IR"/>
+        </w:rPr>
+      </w:pPr>
+    </w:p>
+    <w:p>
+      <w:pPr>
+        <w:pStyle w:val="a7"/>
+        <w:rPr>
+          <w:lang w:bidi="fa-IR"/>
+        </w:rPr>
+      </w:pPr>
+    </w:p>
+    <w:p>
+      <w:pPr>
+        <w:pStyle w:val="a7"/>
+        <w:rPr>
+          <w:lang w:bidi="fa-IR"/>
+        </w:rPr>
+      </w:pPr>
+    </w:p>
+    <w:p>
+      <w:pPr>
+        <w:pStyle w:val="a7"/>
+        <w:rPr>
+          <w:lang w:bidi="fa-IR"/>
+        </w:rPr>
+      </w:pPr>
+    </w:p>
+    <w:p>
+      <w:pPr>
+        <w:pStyle w:val="a7"/>
+        <w:rPr>
+          <w:lang w:bidi="fa-IR"/>
+        </w:rPr>
+      </w:pPr>
+    </w:p>
+    <w:p>
+      <w:pPr>
+        <w:pStyle w:val="a7"/>
+        <w:rPr>
+          <w:rtl/>
+          <w:lang w:bidi="fa-IR"/>
+        </w:rPr>
+      </w:pPr>
+    </w:p>
+    <w:p>
+      <w:pPr>
+        <w:pStyle w:val="a1"/>
+        <w:rPr>
+          <w:rtl/>
+          <w:lang w:bidi="fa-IR"/>
+        </w:rPr>
+      </w:pPr>
+      <w:r>
+        <w:rPr>
+          <w:rFonts w:hint="cs"/>
+          <w:rtl/>
+          <w:lang w:bidi="fa-IR"/>
+        </w:rPr>
+        <w:lastRenderedPageBreak/>
+        <w:t>متدولوژی اسکرام</w:t>
+      </w:r>
+    </w:p>
+    <w:p>
+      <w:pPr>
+        <w:pStyle w:val="a7"/>
+        <w:rPr>
+          <w:rtl/>
+          <w:lang w:bidi="fa-IR"/>
+        </w:rPr>
+      </w:pPr>
+      <w:r>
+        <w:rPr>
+          <w:rtl/>
+          <w:lang w:bidi="fa-IR"/>
+        </w:rPr>
+        <w:t>برا</w:t>
+      </w:r>
+      <w:r>
+        <w:rPr>
+          <w:rFonts w:hint="cs"/>
+          <w:rtl/>
+          <w:lang w:bidi="fa-IR"/>
+        </w:rPr>
+        <w:t>ی</w:t>
+      </w:r>
+      <w:r>
+        <w:rPr>
+          <w:rtl/>
+          <w:lang w:bidi="fa-IR"/>
+        </w:rPr>
+        <w:t xml:space="preserve"> چابک</w:t>
+      </w:r>
+      <w:r>
+        <w:rPr>
+          <w:rStyle w:val="FootnoteReference"/>
+          <w:rtl/>
+          <w:lang w:bidi="fa-IR"/>
+        </w:rPr>
+        <w:footnoteReference w:id="9"/>
+      </w:r>
+      <w:r>
+        <w:rPr>
+          <w:rtl/>
+          <w:lang w:bidi="fa-IR"/>
+        </w:rPr>
+        <w:t xml:space="preserve"> شدن و مد</w:t>
+      </w:r>
+      <w:r>
+        <w:rPr>
+          <w:rFonts w:hint="cs"/>
+          <w:rtl/>
+          <w:lang w:bidi="fa-IR"/>
+        </w:rPr>
+        <w:t>ی</w:t>
+      </w:r>
+      <w:r>
+        <w:rPr>
+          <w:rFonts w:hint="eastAsia"/>
+          <w:rtl/>
+          <w:lang w:bidi="fa-IR"/>
+        </w:rPr>
+        <w:t>ر</w:t>
+      </w:r>
+      <w:r>
+        <w:rPr>
+          <w:rFonts w:hint="cs"/>
+          <w:rtl/>
+          <w:lang w:bidi="fa-IR"/>
+        </w:rPr>
+        <w:t>ی</w:t>
+      </w:r>
+      <w:r>
+        <w:rPr>
+          <w:rFonts w:hint="eastAsia"/>
+          <w:rtl/>
+          <w:lang w:bidi="fa-IR"/>
+        </w:rPr>
+        <w:t>ت</w:t>
+      </w:r>
+      <w:r>
+        <w:rPr>
+          <w:rtl/>
+          <w:lang w:bidi="fa-IR"/>
+        </w:rPr>
+        <w:t xml:space="preserve"> چابک پروژه‌ها روش‌ها</w:t>
+      </w:r>
+      <w:r>
+        <w:rPr>
+          <w:rFonts w:hint="cs"/>
+          <w:rtl/>
+          <w:lang w:bidi="fa-IR"/>
+        </w:rPr>
+        <w:t>ی</w:t>
+      </w:r>
+      <w:r>
+        <w:rPr>
+          <w:rtl/>
+          <w:lang w:bidi="fa-IR"/>
+        </w:rPr>
+        <w:t xml:space="preserve"> مختلف</w:t>
+      </w:r>
+      <w:r>
+        <w:rPr>
+          <w:rFonts w:hint="cs"/>
+          <w:rtl/>
+          <w:lang w:bidi="fa-IR"/>
+        </w:rPr>
+        <w:t>ی</w:t>
+      </w:r>
+      <w:r>
+        <w:rPr>
+          <w:rtl/>
+          <w:lang w:bidi="fa-IR"/>
+        </w:rPr>
+        <w:t xml:space="preserve"> وجود دارد، برخ</w:t>
+      </w:r>
+      <w:r>
+        <w:rPr>
+          <w:rFonts w:hint="cs"/>
+          <w:rtl/>
+          <w:lang w:bidi="fa-IR"/>
+        </w:rPr>
+        <w:t>ی</w:t>
+      </w:r>
+      <w:r>
+        <w:rPr>
+          <w:rtl/>
+          <w:lang w:bidi="fa-IR"/>
+        </w:rPr>
+        <w:t xml:space="preserve"> از روش‌ها</w:t>
+      </w:r>
+      <w:r>
+        <w:rPr>
+          <w:rFonts w:hint="cs"/>
+          <w:rtl/>
+          <w:lang w:bidi="fa-IR"/>
+        </w:rPr>
+        <w:t>ی</w:t>
+      </w:r>
+      <w:r>
+        <w:rPr>
+          <w:rtl/>
+          <w:lang w:bidi="fa-IR"/>
+        </w:rPr>
+        <w:t xml:space="preserve"> مد</w:t>
+      </w:r>
+      <w:r>
+        <w:rPr>
+          <w:rFonts w:hint="cs"/>
+          <w:rtl/>
+          <w:lang w:bidi="fa-IR"/>
+        </w:rPr>
+        <w:t>ی</w:t>
+      </w:r>
+      <w:r>
+        <w:rPr>
+          <w:rFonts w:hint="eastAsia"/>
+          <w:rtl/>
+          <w:lang w:bidi="fa-IR"/>
+        </w:rPr>
+        <w:t>ر</w:t>
+      </w:r>
+      <w:r>
+        <w:rPr>
+          <w:rFonts w:hint="cs"/>
+          <w:rtl/>
+          <w:lang w:bidi="fa-IR"/>
+        </w:rPr>
+        <w:t>ی</w:t>
+      </w:r>
+      <w:r>
+        <w:rPr>
+          <w:rFonts w:hint="eastAsia"/>
+          <w:rtl/>
+          <w:lang w:bidi="fa-IR"/>
+        </w:rPr>
+        <w:t>ت</w:t>
+      </w:r>
+      <w:r>
+        <w:rPr>
+          <w:rtl/>
+          <w:lang w:bidi="fa-IR"/>
+        </w:rPr>
+        <w:t xml:space="preserve"> پروژه‌ها</w:t>
+      </w:r>
+      <w:r>
+        <w:rPr>
+          <w:rFonts w:hint="cs"/>
+          <w:rtl/>
+          <w:lang w:bidi="fa-IR"/>
+        </w:rPr>
+        <w:t>ی</w:t>
+      </w:r>
+      <w:r>
+        <w:rPr>
+          <w:rtl/>
+          <w:lang w:bidi="fa-IR"/>
+        </w:rPr>
+        <w:t xml:space="preserve"> چابک به نسبت سا</w:t>
+      </w:r>
+      <w:r>
+        <w:rPr>
+          <w:rFonts w:hint="cs"/>
+          <w:rtl/>
+          <w:lang w:bidi="fa-IR"/>
+        </w:rPr>
+        <w:t>ی</w:t>
+      </w:r>
+      <w:r>
+        <w:rPr>
+          <w:rFonts w:hint="eastAsia"/>
+          <w:rtl/>
+          <w:lang w:bidi="fa-IR"/>
+        </w:rPr>
+        <w:t>ر</w:t>
+      </w:r>
+      <w:r>
+        <w:rPr>
+          <w:rtl/>
+          <w:lang w:bidi="fa-IR"/>
+        </w:rPr>
+        <w:t xml:space="preserve"> آنها معروف تر هستند و ب</w:t>
+      </w:r>
+      <w:r>
+        <w:rPr>
+          <w:rFonts w:hint="cs"/>
+          <w:rtl/>
+          <w:lang w:bidi="fa-IR"/>
+        </w:rPr>
+        <w:t>ی</w:t>
+      </w:r>
+      <w:r>
+        <w:rPr>
+          <w:rFonts w:hint="eastAsia"/>
+          <w:rtl/>
+          <w:lang w:bidi="fa-IR"/>
+        </w:rPr>
+        <w:t>شتر</w:t>
+      </w:r>
+      <w:r>
+        <w:rPr>
+          <w:rtl/>
+          <w:lang w:bidi="fa-IR"/>
+        </w:rPr>
+        <w:t xml:space="preserve"> مورد توجه و استفاده قرار گرفته‌اند. آشنا</w:t>
+      </w:r>
+      <w:r>
+        <w:rPr>
+          <w:rFonts w:hint="cs"/>
+          <w:rtl/>
+          <w:lang w:bidi="fa-IR"/>
+        </w:rPr>
+        <w:t>یی</w:t>
+      </w:r>
+      <w:r>
+        <w:rPr>
+          <w:rtl/>
+          <w:lang w:bidi="fa-IR"/>
+        </w:rPr>
+        <w:t xml:space="preserve"> کامل، ب</w:t>
+      </w:r>
+      <w:r>
+        <w:rPr>
+          <w:rFonts w:hint="cs"/>
+          <w:rtl/>
+          <w:lang w:bidi="fa-IR"/>
+        </w:rPr>
+        <w:t>ی</w:t>
+      </w:r>
+      <w:r>
+        <w:rPr>
+          <w:rtl/>
+          <w:lang w:bidi="fa-IR"/>
+        </w:rPr>
+        <w:t xml:space="preserve"> نقص و همزمان با همه روش‌ها</w:t>
+      </w:r>
+      <w:r>
+        <w:rPr>
+          <w:rFonts w:hint="cs"/>
+          <w:rtl/>
+          <w:lang w:bidi="fa-IR"/>
+        </w:rPr>
+        <w:t>ی</w:t>
+      </w:r>
+      <w:r>
+        <w:rPr>
+          <w:rtl/>
+          <w:lang w:bidi="fa-IR"/>
+        </w:rPr>
+        <w:t xml:space="preserve"> مد</w:t>
+      </w:r>
+      <w:r>
+        <w:rPr>
+          <w:rFonts w:hint="cs"/>
+          <w:rtl/>
+          <w:lang w:bidi="fa-IR"/>
+        </w:rPr>
+        <w:t>ی</w:t>
+      </w:r>
+      <w:r>
+        <w:rPr>
+          <w:rFonts w:hint="eastAsia"/>
+          <w:rtl/>
+          <w:lang w:bidi="fa-IR"/>
+        </w:rPr>
+        <w:t>ر</w:t>
+      </w:r>
+      <w:r>
+        <w:rPr>
+          <w:rFonts w:hint="cs"/>
+          <w:rtl/>
+          <w:lang w:bidi="fa-IR"/>
+        </w:rPr>
+        <w:t>ی</w:t>
+      </w:r>
+      <w:r>
+        <w:rPr>
+          <w:rFonts w:hint="eastAsia"/>
+          <w:rtl/>
+          <w:lang w:bidi="fa-IR"/>
+        </w:rPr>
+        <w:t>ت</w:t>
+      </w:r>
+      <w:r>
+        <w:rPr>
+          <w:rtl/>
+          <w:lang w:bidi="fa-IR"/>
+        </w:rPr>
+        <w:t xml:space="preserve"> چابک پروژه مانند اسکرام</w:t>
+      </w:r>
+      <w:r>
+        <w:rPr>
+          <w:rStyle w:val="FootnoteReference"/>
+          <w:rtl/>
+          <w:lang w:bidi="fa-IR"/>
+        </w:rPr>
+        <w:footnoteReference w:id="10"/>
+      </w:r>
+      <w:r>
+        <w:rPr>
+          <w:rtl/>
+          <w:lang w:bidi="fa-IR"/>
+        </w:rPr>
+        <w:t xml:space="preserve">، </w:t>
+      </w:r>
+      <w:r>
+        <w:rPr>
+          <w:rFonts w:hint="eastAsia"/>
+          <w:rtl/>
+          <w:lang w:bidi="fa-IR"/>
+        </w:rPr>
+        <w:t>کانبان</w:t>
+      </w:r>
+      <w:r>
+        <w:rPr>
+          <w:rFonts w:hint="cs"/>
+          <w:rtl/>
+          <w:lang w:bidi="fa-IR"/>
+        </w:rPr>
+        <w:t xml:space="preserve"> </w:t>
+      </w:r>
+      <w:r>
+        <w:rPr>
+          <w:rStyle w:val="FootnoteReference"/>
+          <w:rtl/>
+          <w:lang w:bidi="fa-IR"/>
+        </w:rPr>
+        <w:footnoteReference w:id="11"/>
+      </w:r>
+      <w:r>
+        <w:rPr>
+          <w:rtl/>
+          <w:lang w:bidi="fa-IR"/>
+        </w:rPr>
+        <w:t xml:space="preserve">و </w:t>
+      </w:r>
+      <w:r>
+        <w:rPr>
+          <w:lang w:bidi="fa-IR"/>
+        </w:rPr>
+        <w:t>XP</w:t>
+      </w:r>
+      <w:r>
+        <w:rPr>
+          <w:rtl/>
+          <w:lang w:bidi="fa-IR"/>
+        </w:rPr>
+        <w:t xml:space="preserve"> امر</w:t>
+      </w:r>
+      <w:r>
+        <w:rPr>
+          <w:rFonts w:hint="cs"/>
+          <w:rtl/>
+          <w:lang w:bidi="fa-IR"/>
+        </w:rPr>
+        <w:t>ی</w:t>
+      </w:r>
+      <w:r>
+        <w:rPr>
+          <w:rtl/>
+          <w:lang w:bidi="fa-IR"/>
+        </w:rPr>
+        <w:t xml:space="preserve"> ضرور</w:t>
+      </w:r>
+      <w:r>
+        <w:rPr>
+          <w:rFonts w:hint="cs"/>
+          <w:rtl/>
+          <w:lang w:bidi="fa-IR"/>
+        </w:rPr>
+        <w:t>ی</w:t>
+      </w:r>
+      <w:r>
+        <w:rPr>
+          <w:rtl/>
+          <w:lang w:bidi="fa-IR"/>
+        </w:rPr>
+        <w:t xml:space="preserve"> ن</w:t>
+      </w:r>
+      <w:r>
+        <w:rPr>
+          <w:rFonts w:hint="cs"/>
+          <w:rtl/>
+          <w:lang w:bidi="fa-IR"/>
+        </w:rPr>
+        <w:t>ی</w:t>
+      </w:r>
+      <w:r>
+        <w:rPr>
+          <w:rFonts w:hint="eastAsia"/>
+          <w:rtl/>
+          <w:lang w:bidi="fa-IR"/>
+        </w:rPr>
+        <w:t>ست</w:t>
+      </w:r>
+      <w:r>
+        <w:rPr>
+          <w:rtl/>
+          <w:lang w:bidi="fa-IR"/>
+        </w:rPr>
+        <w:t xml:space="preserve"> اما داشتن آشنا</w:t>
+      </w:r>
+      <w:r>
+        <w:rPr>
+          <w:rFonts w:hint="cs"/>
+          <w:rtl/>
+          <w:lang w:bidi="fa-IR"/>
+        </w:rPr>
+        <w:t>یی</w:t>
+      </w:r>
+      <w:r>
+        <w:rPr>
+          <w:rtl/>
+          <w:lang w:bidi="fa-IR"/>
+        </w:rPr>
+        <w:t xml:space="preserve"> با آنها در اجرا</w:t>
+      </w:r>
+      <w:r>
+        <w:rPr>
+          <w:rFonts w:hint="cs"/>
+          <w:rtl/>
+          <w:lang w:bidi="fa-IR"/>
+        </w:rPr>
+        <w:t>ی</w:t>
+      </w:r>
+      <w:r>
+        <w:rPr>
+          <w:rtl/>
+          <w:lang w:bidi="fa-IR"/>
+        </w:rPr>
+        <w:t xml:space="preserve"> چابک</w:t>
+      </w:r>
+      <w:r>
+        <w:rPr>
+          <w:rFonts w:hint="cs"/>
+          <w:rtl/>
+          <w:lang w:bidi="fa-IR"/>
+        </w:rPr>
+        <w:t>ی</w:t>
+      </w:r>
+      <w:r>
+        <w:rPr>
+          <w:rtl/>
+          <w:lang w:bidi="fa-IR"/>
+        </w:rPr>
+        <w:t xml:space="preserve"> به شما ا</w:t>
+      </w:r>
+      <w:r>
+        <w:rPr>
+          <w:rFonts w:hint="cs"/>
+          <w:rtl/>
+          <w:lang w:bidi="fa-IR"/>
+        </w:rPr>
+        <w:t>ی</w:t>
+      </w:r>
+      <w:r>
+        <w:rPr>
+          <w:rFonts w:hint="eastAsia"/>
+          <w:rtl/>
+          <w:lang w:bidi="fa-IR"/>
+        </w:rPr>
+        <w:t>ن</w:t>
+      </w:r>
+      <w:r>
+        <w:rPr>
+          <w:rtl/>
+          <w:lang w:bidi="fa-IR"/>
+        </w:rPr>
+        <w:t xml:space="preserve"> امکان را م</w:t>
+      </w:r>
+      <w:r>
+        <w:rPr>
+          <w:rFonts w:hint="cs"/>
+          <w:rtl/>
+          <w:lang w:bidi="fa-IR"/>
+        </w:rPr>
+        <w:t>ی‌</w:t>
+      </w:r>
+      <w:r>
+        <w:rPr>
+          <w:rFonts w:hint="eastAsia"/>
+          <w:rtl/>
+          <w:lang w:bidi="fa-IR"/>
+        </w:rPr>
+        <w:t>دهد</w:t>
+      </w:r>
+      <w:r>
+        <w:rPr>
+          <w:rtl/>
+          <w:lang w:bidi="fa-IR"/>
+        </w:rPr>
+        <w:t xml:space="preserve"> تا در انتخاب روش‌ها</w:t>
+      </w:r>
+      <w:r>
+        <w:rPr>
+          <w:rFonts w:hint="cs"/>
+          <w:rtl/>
+          <w:lang w:bidi="fa-IR"/>
+        </w:rPr>
+        <w:t>ی</w:t>
+      </w:r>
+      <w:r>
+        <w:rPr>
+          <w:rtl/>
+          <w:lang w:bidi="fa-IR"/>
+        </w:rPr>
+        <w:t xml:space="preserve"> متناسب با هر ن</w:t>
+      </w:r>
+      <w:r>
+        <w:rPr>
+          <w:rFonts w:hint="cs"/>
+          <w:rtl/>
+          <w:lang w:bidi="fa-IR"/>
+        </w:rPr>
+        <w:t>ی</w:t>
+      </w:r>
+      <w:r>
+        <w:rPr>
+          <w:rFonts w:hint="eastAsia"/>
+          <w:rtl/>
+          <w:lang w:bidi="fa-IR"/>
+        </w:rPr>
+        <w:t>از</w:t>
+      </w:r>
+      <w:r>
+        <w:rPr>
+          <w:rtl/>
+          <w:lang w:bidi="fa-IR"/>
+        </w:rPr>
+        <w:t xml:space="preserve"> و شرا</w:t>
+      </w:r>
+      <w:r>
+        <w:rPr>
+          <w:rFonts w:hint="cs"/>
+          <w:rtl/>
+          <w:lang w:bidi="fa-IR"/>
+        </w:rPr>
+        <w:t>ی</w:t>
+      </w:r>
+      <w:r>
+        <w:rPr>
+          <w:rFonts w:hint="eastAsia"/>
+          <w:rtl/>
+          <w:lang w:bidi="fa-IR"/>
+        </w:rPr>
+        <w:t>ط</w:t>
+      </w:r>
+      <w:r>
+        <w:rPr>
+          <w:rtl/>
+          <w:lang w:bidi="fa-IR"/>
+        </w:rPr>
+        <w:t xml:space="preserve"> انتخاب</w:t>
+      </w:r>
+      <w:r>
+        <w:rPr>
+          <w:cs/>
+          <w:lang w:bidi="fa-IR"/>
+        </w:rPr>
+        <w:t>‎</w:t>
+      </w:r>
+      <w:r>
+        <w:rPr>
+          <w:rtl/>
+          <w:lang w:bidi="fa-IR"/>
+        </w:rPr>
+        <w:t>ها</w:t>
+      </w:r>
+      <w:r>
+        <w:rPr>
+          <w:rFonts w:hint="cs"/>
+          <w:rtl/>
+          <w:lang w:bidi="fa-IR"/>
+        </w:rPr>
+        <w:t>ی</w:t>
+      </w:r>
+      <w:r>
+        <w:rPr>
+          <w:rtl/>
+          <w:lang w:bidi="fa-IR"/>
+        </w:rPr>
+        <w:t xml:space="preserve"> متعدد</w:t>
+      </w:r>
+      <w:r>
+        <w:rPr>
+          <w:rFonts w:hint="cs"/>
+          <w:rtl/>
+          <w:lang w:bidi="fa-IR"/>
+        </w:rPr>
+        <w:t>ی</w:t>
+      </w:r>
+      <w:r>
+        <w:rPr>
+          <w:rtl/>
+          <w:lang w:bidi="fa-IR"/>
+        </w:rPr>
+        <w:t xml:space="preserve"> داشته باش</w:t>
+      </w:r>
+      <w:r>
+        <w:rPr>
+          <w:rFonts w:hint="cs"/>
+          <w:rtl/>
+          <w:lang w:bidi="fa-IR"/>
+        </w:rPr>
+        <w:t>ی</w:t>
+      </w:r>
+      <w:r>
+        <w:rPr>
+          <w:rFonts w:hint="eastAsia"/>
+          <w:rtl/>
+          <w:lang w:bidi="fa-IR"/>
+        </w:rPr>
+        <w:t>د</w:t>
+      </w:r>
+      <w:r>
+        <w:rPr>
+          <w:rtl/>
+          <w:lang w:bidi="fa-IR"/>
+        </w:rPr>
+        <w:t>.</w:t>
+      </w:r>
+    </w:p>
+    <w:p>
+      <w:pPr>
+        <w:pStyle w:val="a7"/>
+        <w:rPr>
+          <w:rtl/>
+          <w:lang w:bidi="fa-IR"/>
+        </w:rPr>
+      </w:pPr>
+      <w:r>
+        <w:rPr>
+          <w:rFonts w:hint="eastAsia"/>
+          <w:rtl/>
+          <w:lang w:bidi="fa-IR"/>
+        </w:rPr>
+        <w:t>اسکرام</w:t>
+      </w:r>
+      <w:r>
+        <w:rPr>
+          <w:rtl/>
+          <w:lang w:bidi="fa-IR"/>
+        </w:rPr>
+        <w:t xml:space="preserve"> پر استفاده تر</w:t>
+      </w:r>
+      <w:r>
+        <w:rPr>
+          <w:rFonts w:hint="cs"/>
+          <w:rtl/>
+          <w:lang w:bidi="fa-IR"/>
+        </w:rPr>
+        <w:t>ی</w:t>
+      </w:r>
+      <w:r>
+        <w:rPr>
+          <w:rFonts w:hint="eastAsia"/>
+          <w:rtl/>
+          <w:lang w:bidi="fa-IR"/>
+        </w:rPr>
+        <w:t>ن</w:t>
+      </w:r>
+      <w:r>
+        <w:rPr>
+          <w:rtl/>
+          <w:lang w:bidi="fa-IR"/>
+        </w:rPr>
+        <w:t xml:space="preserve"> روش در مد</w:t>
+      </w:r>
+      <w:r>
+        <w:rPr>
+          <w:rFonts w:hint="cs"/>
+          <w:rtl/>
+          <w:lang w:bidi="fa-IR"/>
+        </w:rPr>
+        <w:t>ی</w:t>
+      </w:r>
+      <w:r>
+        <w:rPr>
+          <w:rFonts w:hint="eastAsia"/>
+          <w:rtl/>
+          <w:lang w:bidi="fa-IR"/>
+        </w:rPr>
+        <w:t>ر</w:t>
+      </w:r>
+      <w:r>
+        <w:rPr>
+          <w:rFonts w:hint="cs"/>
+          <w:rtl/>
+          <w:lang w:bidi="fa-IR"/>
+        </w:rPr>
+        <w:t>ی</w:t>
+      </w:r>
+      <w:r>
+        <w:rPr>
+          <w:rFonts w:hint="eastAsia"/>
+          <w:rtl/>
+          <w:lang w:bidi="fa-IR"/>
+        </w:rPr>
+        <w:t>ت</w:t>
+      </w:r>
+      <w:r>
+        <w:rPr>
+          <w:rtl/>
+          <w:lang w:bidi="fa-IR"/>
+        </w:rPr>
+        <w:t xml:space="preserve"> چابک پروژه‌ها است که سه رکن اصل</w:t>
+      </w:r>
+      <w:r>
+        <w:rPr>
+          <w:rFonts w:hint="cs"/>
+          <w:rtl/>
+          <w:lang w:bidi="fa-IR"/>
+        </w:rPr>
+        <w:t>ی</w:t>
+      </w:r>
+      <w:r>
+        <w:rPr>
+          <w:rtl/>
+          <w:lang w:bidi="fa-IR"/>
+        </w:rPr>
+        <w:t xml:space="preserve"> دارد[7]:</w:t>
+      </w:r>
+    </w:p>
+    <w:p>
+      <w:pPr>
+        <w:pStyle w:val="a7"/>
+        <w:ind w:left="720"/>
+        <w:rPr>
+          <w:rtl/>
+          <w:lang w:bidi="fa-IR"/>
+        </w:rPr>
+      </w:pPr>
+      <w:r>
+        <w:rPr>
+          <w:rtl/>
+          <w:lang w:bidi="fa-IR"/>
+        </w:rPr>
+        <w:t>1.</w:t>
+      </w:r>
+      <w:r>
+        <w:rPr>
+          <w:rtl/>
+          <w:lang w:bidi="fa-IR"/>
+        </w:rPr>
+        <w:t xml:space="preserve"> </w:t>
+      </w:r>
+      <w:r>
+        <w:rPr>
+          <w:rtl/>
+          <w:lang w:bidi="fa-IR"/>
+        </w:rPr>
+        <w:t>شفاف</w:t>
+      </w:r>
+      <w:r>
+        <w:rPr>
+          <w:rFonts w:hint="cs"/>
+          <w:rtl/>
+          <w:lang w:bidi="fa-IR"/>
+        </w:rPr>
+        <w:t>ی</w:t>
+      </w:r>
+      <w:r>
+        <w:rPr>
+          <w:rFonts w:hint="eastAsia"/>
+          <w:rtl/>
+          <w:lang w:bidi="fa-IR"/>
+        </w:rPr>
+        <w:t>ت</w:t>
+      </w:r>
+      <w:r>
+        <w:rPr>
+          <w:rStyle w:val="FootnoteReference"/>
+          <w:rtl/>
+          <w:lang w:bidi="fa-IR"/>
+        </w:rPr>
+        <w:footnoteReference w:id="12"/>
+      </w:r>
+      <w:r>
+        <w:rPr>
+          <w:rtl/>
+          <w:lang w:bidi="fa-IR"/>
+        </w:rPr>
+        <w:t xml:space="preserve"> : ا</w:t>
+      </w:r>
+      <w:r>
+        <w:rPr>
+          <w:rFonts w:hint="cs"/>
+          <w:rtl/>
+          <w:lang w:bidi="fa-IR"/>
+        </w:rPr>
+        <w:t>ی</w:t>
+      </w:r>
+      <w:r>
+        <w:rPr>
+          <w:rFonts w:hint="eastAsia"/>
+          <w:rtl/>
+          <w:lang w:bidi="fa-IR"/>
+        </w:rPr>
+        <w:t>جاد</w:t>
+      </w:r>
+      <w:r>
+        <w:rPr>
+          <w:rtl/>
+          <w:lang w:bidi="fa-IR"/>
+        </w:rPr>
+        <w:t xml:space="preserve"> د</w:t>
+      </w:r>
+      <w:r>
+        <w:rPr>
+          <w:rFonts w:hint="cs"/>
+          <w:rtl/>
+          <w:lang w:bidi="fa-IR"/>
+        </w:rPr>
+        <w:t>ی</w:t>
+      </w:r>
+      <w:r>
+        <w:rPr>
+          <w:rFonts w:hint="eastAsia"/>
+          <w:rtl/>
+          <w:lang w:bidi="fa-IR"/>
+        </w:rPr>
+        <w:t>د</w:t>
+      </w:r>
+      <w:r>
+        <w:rPr>
+          <w:rtl/>
+          <w:lang w:bidi="fa-IR"/>
+        </w:rPr>
+        <w:t xml:space="preserve"> روشن برا</w:t>
+      </w:r>
+      <w:r>
+        <w:rPr>
+          <w:rFonts w:hint="cs"/>
+          <w:rtl/>
+          <w:lang w:bidi="fa-IR"/>
+        </w:rPr>
+        <w:t>ی</w:t>
+      </w:r>
+      <w:r>
+        <w:rPr>
+          <w:rtl/>
+          <w:lang w:bidi="fa-IR"/>
+        </w:rPr>
+        <w:t xml:space="preserve"> افراد</w:t>
+      </w:r>
+      <w:r>
+        <w:rPr>
+          <w:rFonts w:hint="cs"/>
+          <w:rtl/>
+          <w:lang w:bidi="fa-IR"/>
+        </w:rPr>
+        <w:t>ی</w:t>
+      </w:r>
+      <w:r>
+        <w:rPr>
+          <w:rtl/>
+          <w:lang w:bidi="fa-IR"/>
+        </w:rPr>
+        <w:t xml:space="preserve"> که در به وجود آمدن نت</w:t>
+      </w:r>
+      <w:r>
+        <w:rPr>
+          <w:rFonts w:hint="cs"/>
+          <w:rtl/>
+          <w:lang w:bidi="fa-IR"/>
+        </w:rPr>
+        <w:t>ی</w:t>
+      </w:r>
+      <w:r>
+        <w:rPr>
+          <w:rFonts w:hint="eastAsia"/>
+          <w:rtl/>
+          <w:lang w:bidi="fa-IR"/>
+        </w:rPr>
+        <w:t>جه</w:t>
+      </w:r>
+      <w:r>
+        <w:rPr>
+          <w:rtl/>
+          <w:lang w:bidi="fa-IR"/>
+        </w:rPr>
+        <w:t xml:space="preserve"> مسئول هستند.</w:t>
+      </w:r>
+    </w:p>
+    <w:p>
+      <w:pPr>
+        <w:pStyle w:val="a7"/>
+        <w:ind w:left="720"/>
+        <w:rPr>
+          <w:rtl/>
+          <w:lang w:bidi="fa-IR"/>
+        </w:rPr>
+      </w:pPr>
+      <w:r>
+        <w:rPr>
+          <w:rtl/>
+          <w:lang w:bidi="fa-IR"/>
+        </w:rPr>
+        <w:t>2.</w:t>
+      </w:r>
+      <w:r>
+        <w:rPr>
+          <w:rtl/>
+          <w:lang w:bidi="fa-IR"/>
+        </w:rPr>
+        <w:t xml:space="preserve"> </w:t>
+      </w:r>
+      <w:r>
+        <w:rPr>
+          <w:rtl/>
+          <w:lang w:bidi="fa-IR"/>
+        </w:rPr>
+        <w:t>بازب</w:t>
+      </w:r>
+      <w:r>
+        <w:rPr>
+          <w:rFonts w:hint="cs"/>
+          <w:rtl/>
+          <w:lang w:bidi="fa-IR"/>
+        </w:rPr>
+        <w:t>ی</w:t>
+      </w:r>
+      <w:r>
+        <w:rPr>
+          <w:rFonts w:hint="eastAsia"/>
+          <w:rtl/>
+          <w:lang w:bidi="fa-IR"/>
+        </w:rPr>
+        <w:t>ن</w:t>
+      </w:r>
+      <w:r>
+        <w:rPr>
+          <w:rFonts w:hint="cs"/>
+          <w:rtl/>
+          <w:lang w:bidi="fa-IR"/>
+        </w:rPr>
+        <w:t>ی</w:t>
+      </w:r>
+      <w:r>
+        <w:rPr>
+          <w:rStyle w:val="FootnoteReference"/>
+          <w:rtl/>
+          <w:lang w:bidi="fa-IR"/>
+        </w:rPr>
+        <w:footnoteReference w:id="13"/>
+      </w:r>
+      <w:r>
+        <w:rPr>
+          <w:rtl/>
+          <w:lang w:bidi="fa-IR"/>
+        </w:rPr>
+        <w:t xml:space="preserve"> : بررس</w:t>
+      </w:r>
+      <w:r>
+        <w:rPr>
+          <w:rFonts w:hint="cs"/>
+          <w:rtl/>
+          <w:lang w:bidi="fa-IR"/>
+        </w:rPr>
+        <w:t>ی</w:t>
+      </w:r>
+      <w:r>
+        <w:rPr>
+          <w:rtl/>
+          <w:lang w:bidi="fa-IR"/>
+        </w:rPr>
+        <w:t xml:space="preserve"> مستمر ا</w:t>
+      </w:r>
+      <w:r>
+        <w:rPr>
+          <w:rFonts w:hint="cs"/>
+          <w:rtl/>
+          <w:lang w:bidi="fa-IR"/>
+        </w:rPr>
+        <w:t>ی</w:t>
+      </w:r>
+      <w:r>
+        <w:rPr>
+          <w:rFonts w:hint="eastAsia"/>
+          <w:rtl/>
+          <w:lang w:bidi="fa-IR"/>
+        </w:rPr>
+        <w:t>نکه</w:t>
+      </w:r>
+      <w:r>
+        <w:rPr>
+          <w:rtl/>
+          <w:lang w:bidi="fa-IR"/>
+        </w:rPr>
+        <w:t xml:space="preserve"> در حال انجام چه کار</w:t>
+      </w:r>
+      <w:r>
+        <w:rPr>
+          <w:rFonts w:hint="cs"/>
+          <w:rtl/>
+          <w:lang w:bidi="fa-IR"/>
+        </w:rPr>
+        <w:t>ی</w:t>
+      </w:r>
+      <w:r>
+        <w:rPr>
+          <w:rtl/>
+          <w:lang w:bidi="fa-IR"/>
+        </w:rPr>
+        <w:t xml:space="preserve"> با توجه به اهداف هست</w:t>
+      </w:r>
+      <w:r>
+        <w:rPr>
+          <w:rFonts w:hint="cs"/>
+          <w:rtl/>
+          <w:lang w:bidi="fa-IR"/>
+        </w:rPr>
+        <w:t>ی</w:t>
+      </w:r>
+      <w:r>
+        <w:rPr>
+          <w:rFonts w:hint="eastAsia"/>
+          <w:rtl/>
+          <w:lang w:bidi="fa-IR"/>
+        </w:rPr>
+        <w:t>د</w:t>
+      </w:r>
+      <w:r>
+        <w:rPr>
+          <w:rtl/>
+          <w:lang w:bidi="fa-IR"/>
+        </w:rPr>
+        <w:t>.</w:t>
+      </w:r>
+    </w:p>
+    <w:p>
+      <w:pPr>
+        <w:pStyle w:val="a7"/>
+        <w:ind w:left="720"/>
+        <w:rPr>
+          <w:rtl/>
+          <w:lang w:bidi="fa-IR"/>
+        </w:rPr>
+      </w:pPr>
+      <w:r>
+        <w:rPr>
+          <w:rtl/>
+          <w:lang w:bidi="fa-IR"/>
+        </w:rPr>
+        <w:t>3.</w:t>
+      </w:r>
+      <w:r>
+        <w:rPr>
+          <w:rtl/>
+          <w:lang w:bidi="fa-IR"/>
+        </w:rPr>
+        <w:t xml:space="preserve"> </w:t>
+      </w:r>
+      <w:r>
+        <w:rPr>
+          <w:rtl/>
+          <w:lang w:bidi="fa-IR"/>
+        </w:rPr>
+        <w:t>تطب</w:t>
+      </w:r>
+      <w:r>
+        <w:rPr>
+          <w:rFonts w:hint="cs"/>
+          <w:rtl/>
+          <w:lang w:bidi="fa-IR"/>
+        </w:rPr>
+        <w:t>ی</w:t>
+      </w:r>
+      <w:r>
+        <w:rPr>
+          <w:rFonts w:hint="eastAsia"/>
+          <w:rtl/>
+          <w:lang w:bidi="fa-IR"/>
+        </w:rPr>
+        <w:t>بق</w:t>
+      </w:r>
+      <w:r>
+        <w:rPr>
+          <w:rStyle w:val="FootnoteReference"/>
+          <w:rtl/>
+          <w:lang w:bidi="fa-IR"/>
+        </w:rPr>
+        <w:footnoteReference w:id="14"/>
+      </w:r>
+      <w:r>
+        <w:rPr>
+          <w:rtl/>
+          <w:lang w:bidi="fa-IR"/>
+        </w:rPr>
+        <w:t xml:space="preserve"> : تغ</w:t>
+      </w:r>
+      <w:r>
+        <w:rPr>
+          <w:rFonts w:hint="cs"/>
+          <w:rtl/>
+          <w:lang w:bidi="fa-IR"/>
+        </w:rPr>
+        <w:t>یی</w:t>
+      </w:r>
+      <w:r>
+        <w:rPr>
+          <w:rFonts w:hint="eastAsia"/>
+          <w:rtl/>
+          <w:lang w:bidi="fa-IR"/>
+        </w:rPr>
+        <w:t>ر</w:t>
+      </w:r>
+      <w:r>
+        <w:rPr>
+          <w:rtl/>
+          <w:lang w:bidi="fa-IR"/>
+        </w:rPr>
+        <w:t xml:space="preserve"> فرآ</w:t>
+      </w:r>
+      <w:r>
+        <w:rPr>
+          <w:rFonts w:hint="cs"/>
+          <w:rtl/>
+          <w:lang w:bidi="fa-IR"/>
+        </w:rPr>
+        <w:t>ی</w:t>
+      </w:r>
+      <w:r>
+        <w:rPr>
+          <w:rFonts w:hint="eastAsia"/>
+          <w:rtl/>
+          <w:lang w:bidi="fa-IR"/>
+        </w:rPr>
+        <w:t>ند‌ها</w:t>
+      </w:r>
+      <w:r>
+        <w:rPr>
+          <w:rFonts w:hint="cs"/>
+          <w:rtl/>
+          <w:lang w:bidi="fa-IR"/>
+        </w:rPr>
+        <w:t>ی</w:t>
+      </w:r>
+      <w:r>
+        <w:rPr>
+          <w:rtl/>
+          <w:lang w:bidi="fa-IR"/>
+        </w:rPr>
+        <w:t xml:space="preserve"> ت</w:t>
+      </w:r>
+      <w:r>
+        <w:rPr>
+          <w:rFonts w:hint="cs"/>
+          <w:rtl/>
+          <w:lang w:bidi="fa-IR"/>
+        </w:rPr>
+        <w:t>ی</w:t>
+      </w:r>
+      <w:r>
+        <w:rPr>
+          <w:rFonts w:hint="eastAsia"/>
+          <w:rtl/>
+          <w:lang w:bidi="fa-IR"/>
+        </w:rPr>
+        <w:t>م</w:t>
+      </w:r>
+      <w:r>
+        <w:rPr>
+          <w:rtl/>
+          <w:lang w:bidi="fa-IR"/>
+        </w:rPr>
+        <w:t xml:space="preserve"> به منظور کاهش خطاها.</w:t>
+      </w:r>
+    </w:p>
+    <w:p>
+      <w:pPr>
+        <w:pStyle w:val="a7"/>
+        <w:rPr>
+          <w:rtl/>
+          <w:lang w:bidi="fa-IR"/>
+        </w:rPr>
+      </w:pPr>
+      <w:r>
+        <w:rPr>
+          <w:rFonts w:hint="eastAsia"/>
+          <w:rtl/>
+          <w:lang w:bidi="fa-IR"/>
+        </w:rPr>
+        <w:t>ت</w:t>
+      </w:r>
+      <w:r>
+        <w:rPr>
+          <w:rFonts w:hint="cs"/>
+          <w:rtl/>
+          <w:lang w:bidi="fa-IR"/>
+        </w:rPr>
+        <w:t>ی</w:t>
+      </w:r>
+      <w:r>
+        <w:rPr>
+          <w:rFonts w:hint="eastAsia"/>
+          <w:rtl/>
+          <w:lang w:bidi="fa-IR"/>
+        </w:rPr>
+        <w:t>م‌ها</w:t>
+      </w:r>
+      <w:r>
+        <w:rPr>
+          <w:rFonts w:hint="cs"/>
+          <w:rtl/>
+          <w:lang w:bidi="fa-IR"/>
+        </w:rPr>
+        <w:t>ی</w:t>
+      </w:r>
+      <w:r>
+        <w:rPr>
+          <w:rtl/>
+          <w:lang w:bidi="fa-IR"/>
+        </w:rPr>
+        <w:t xml:space="preserve"> اسکرام در بسته‌ها</w:t>
+      </w:r>
+      <w:r>
+        <w:rPr>
+          <w:rFonts w:hint="cs"/>
+          <w:rtl/>
+          <w:lang w:bidi="fa-IR"/>
+        </w:rPr>
+        <w:t>ی</w:t>
+      </w:r>
+      <w:r>
+        <w:rPr>
+          <w:rtl/>
+          <w:lang w:bidi="fa-IR"/>
+        </w:rPr>
+        <w:t xml:space="preserve"> کوتاه‌مدت تکرار</w:t>
+      </w:r>
+      <w:r>
+        <w:rPr>
+          <w:rFonts w:hint="cs"/>
+          <w:rtl/>
+          <w:lang w:bidi="fa-IR"/>
+        </w:rPr>
+        <w:t>ی</w:t>
+      </w:r>
+      <w:r>
+        <w:rPr>
+          <w:rtl/>
+          <w:lang w:bidi="fa-IR"/>
+        </w:rPr>
+        <w:t xml:space="preserve"> به نام اسپر</w:t>
+      </w:r>
+      <w:r>
+        <w:rPr>
+          <w:rFonts w:hint="cs"/>
+          <w:rtl/>
+          <w:lang w:bidi="fa-IR"/>
+        </w:rPr>
+        <w:t>ی</w:t>
+      </w:r>
+      <w:r>
+        <w:rPr>
+          <w:rFonts w:hint="eastAsia"/>
+          <w:rtl/>
+          <w:lang w:bidi="fa-IR"/>
+        </w:rPr>
+        <w:t>نت</w:t>
+      </w:r>
+      <w:r>
+        <w:rPr>
+          <w:rStyle w:val="FootnoteReference"/>
+          <w:rtl/>
+          <w:lang w:bidi="fa-IR"/>
+        </w:rPr>
+        <w:footnoteReference w:id="15"/>
+      </w:r>
+      <w:r>
+        <w:rPr>
+          <w:rtl/>
+          <w:lang w:bidi="fa-IR"/>
+        </w:rPr>
+        <w:t xml:space="preserve"> کار م</w:t>
+      </w:r>
+      <w:r>
+        <w:rPr>
+          <w:rFonts w:hint="cs"/>
+          <w:rtl/>
+          <w:lang w:bidi="fa-IR"/>
+        </w:rPr>
+        <w:t>ی‌</w:t>
+      </w:r>
+      <w:r>
+        <w:rPr>
+          <w:rFonts w:hint="eastAsia"/>
+          <w:rtl/>
+          <w:lang w:bidi="fa-IR"/>
+        </w:rPr>
+        <w:t>کنند</w:t>
+      </w:r>
+      <w:r>
+        <w:rPr>
+          <w:rtl/>
+          <w:lang w:bidi="fa-IR"/>
+        </w:rPr>
+        <w:t>[8]. در عمل، اسکرام از تعداد</w:t>
+      </w:r>
+      <w:r>
+        <w:rPr>
+          <w:rFonts w:hint="cs"/>
+          <w:rtl/>
+          <w:lang w:bidi="fa-IR"/>
+        </w:rPr>
+        <w:t>ی</w:t>
+      </w:r>
+      <w:r>
+        <w:rPr>
+          <w:rtl/>
+          <w:lang w:bidi="fa-IR"/>
+        </w:rPr>
+        <w:t xml:space="preserve"> از فعال</w:t>
+      </w:r>
+      <w:r>
+        <w:rPr>
+          <w:rFonts w:hint="cs"/>
+          <w:rtl/>
+          <w:lang w:bidi="fa-IR"/>
+        </w:rPr>
+        <w:t>ی</w:t>
+      </w:r>
+      <w:r>
+        <w:rPr>
+          <w:rFonts w:hint="eastAsia"/>
+          <w:rtl/>
+          <w:lang w:bidi="fa-IR"/>
+        </w:rPr>
+        <w:t>ت‌ها</w:t>
+      </w:r>
+      <w:r>
+        <w:rPr>
+          <w:rtl/>
+          <w:lang w:bidi="fa-IR"/>
+        </w:rPr>
+        <w:t xml:space="preserve"> و رسم‌ها</w:t>
+      </w:r>
+      <w:r>
+        <w:rPr>
+          <w:rFonts w:hint="cs"/>
+          <w:rtl/>
+          <w:lang w:bidi="fa-IR"/>
+        </w:rPr>
+        <w:t>ی</w:t>
+      </w:r>
+      <w:r>
+        <w:rPr>
+          <w:rtl/>
+          <w:lang w:bidi="fa-IR"/>
+        </w:rPr>
+        <w:t xml:space="preserve"> تکرارشونده در هر اسپر</w:t>
+      </w:r>
+      <w:r>
+        <w:rPr>
+          <w:rFonts w:hint="cs"/>
+          <w:rtl/>
+          <w:lang w:bidi="fa-IR"/>
+        </w:rPr>
+        <w:t>ی</w:t>
+      </w:r>
+      <w:r>
+        <w:rPr>
+          <w:rFonts w:hint="eastAsia"/>
+          <w:rtl/>
+          <w:lang w:bidi="fa-IR"/>
+        </w:rPr>
+        <w:t>نت</w:t>
+      </w:r>
+      <w:r>
+        <w:rPr>
+          <w:rtl/>
+          <w:lang w:bidi="fa-IR"/>
+        </w:rPr>
+        <w:t xml:space="preserve"> پ</w:t>
+      </w:r>
+      <w:r>
+        <w:rPr>
+          <w:rFonts w:hint="cs"/>
+          <w:rtl/>
+          <w:lang w:bidi="fa-IR"/>
+        </w:rPr>
+        <w:t>ی</w:t>
+      </w:r>
+      <w:r>
+        <w:rPr>
+          <w:rFonts w:hint="eastAsia"/>
+          <w:rtl/>
+          <w:lang w:bidi="fa-IR"/>
+        </w:rPr>
+        <w:t>رو</w:t>
+      </w:r>
+      <w:r>
+        <w:rPr>
+          <w:rFonts w:hint="cs"/>
+          <w:rtl/>
+          <w:lang w:bidi="fa-IR"/>
+        </w:rPr>
+        <w:t>ی</w:t>
+      </w:r>
+      <w:r>
+        <w:rPr>
+          <w:rtl/>
+          <w:lang w:bidi="fa-IR"/>
+        </w:rPr>
+        <w:t xml:space="preserve"> م</w:t>
+      </w:r>
+      <w:r>
+        <w:rPr>
+          <w:rFonts w:hint="cs"/>
+          <w:rtl/>
+          <w:lang w:bidi="fa-IR"/>
+        </w:rPr>
+        <w:t>ی‌</w:t>
+      </w:r>
+      <w:r>
+        <w:rPr>
+          <w:rFonts w:hint="eastAsia"/>
+          <w:rtl/>
+          <w:lang w:bidi="fa-IR"/>
+        </w:rPr>
+        <w:t>کند</w:t>
+      </w:r>
+      <w:r>
+        <w:rPr>
+          <w:rtl/>
+          <w:lang w:bidi="fa-IR"/>
+        </w:rPr>
+        <w:t>. با ا</w:t>
+      </w:r>
+      <w:r>
+        <w:rPr>
+          <w:rFonts w:hint="cs"/>
+          <w:rtl/>
+          <w:lang w:bidi="fa-IR"/>
+        </w:rPr>
+        <w:t>ی</w:t>
+      </w:r>
+      <w:r>
+        <w:rPr>
+          <w:rFonts w:hint="eastAsia"/>
+          <w:rtl/>
+          <w:lang w:bidi="fa-IR"/>
+        </w:rPr>
+        <w:t>ن</w:t>
+      </w:r>
+      <w:r>
+        <w:rPr>
+          <w:rtl/>
+          <w:lang w:bidi="fa-IR"/>
+        </w:rPr>
+        <w:t xml:space="preserve"> کار در واقع اسکرام گاردر</w:t>
+      </w:r>
+      <w:r>
+        <w:rPr>
+          <w:rFonts w:hint="cs"/>
+          <w:rtl/>
+          <w:lang w:bidi="fa-IR"/>
+        </w:rPr>
+        <w:t>ی</w:t>
+      </w:r>
+      <w:r>
+        <w:rPr>
+          <w:rFonts w:hint="eastAsia"/>
+          <w:rtl/>
+          <w:lang w:bidi="fa-IR"/>
+        </w:rPr>
+        <w:t>ل‌</w:t>
+      </w:r>
+      <w:r>
+        <w:rPr>
+          <w:rStyle w:val="FootnoteReference"/>
+          <w:rtl/>
+          <w:lang w:bidi="fa-IR"/>
+        </w:rPr>
+        <w:footnoteReference w:id="16"/>
+      </w:r>
+      <w:r>
+        <w:rPr>
+          <w:rtl/>
+          <w:lang w:bidi="fa-IR"/>
+        </w:rPr>
+        <w:t>ها</w:t>
+      </w:r>
+      <w:r>
+        <w:rPr>
+          <w:rFonts w:hint="cs"/>
+          <w:rtl/>
+          <w:lang w:bidi="fa-IR"/>
+        </w:rPr>
+        <w:t>ی</w:t>
+      </w:r>
+      <w:r>
+        <w:rPr>
+          <w:rtl/>
+          <w:lang w:bidi="fa-IR"/>
+        </w:rPr>
+        <w:t xml:space="preserve"> محافظ</w:t>
+      </w:r>
+      <w:r>
+        <w:rPr>
+          <w:rFonts w:hint="cs"/>
+          <w:rtl/>
+          <w:lang w:bidi="fa-IR"/>
+        </w:rPr>
+        <w:t>ی</w:t>
+      </w:r>
+      <w:r>
+        <w:rPr>
+          <w:rtl/>
+          <w:lang w:bidi="fa-IR"/>
+        </w:rPr>
+        <w:t xml:space="preserve"> ا</w:t>
+      </w:r>
+      <w:r>
+        <w:rPr>
+          <w:rFonts w:hint="cs"/>
+          <w:rtl/>
+          <w:lang w:bidi="fa-IR"/>
+        </w:rPr>
+        <w:t>ی</w:t>
+      </w:r>
+      <w:r>
+        <w:rPr>
+          <w:rFonts w:hint="eastAsia"/>
+          <w:rtl/>
+          <w:lang w:bidi="fa-IR"/>
+        </w:rPr>
+        <w:t>جاد</w:t>
+      </w:r>
+      <w:r>
+        <w:rPr>
+          <w:rtl/>
+          <w:lang w:bidi="fa-IR"/>
+        </w:rPr>
+        <w:t xml:space="preserve"> م</w:t>
+      </w:r>
+      <w:r>
+        <w:rPr>
+          <w:rFonts w:hint="cs"/>
+          <w:rtl/>
+          <w:lang w:bidi="fa-IR"/>
+        </w:rPr>
+        <w:t>ی‌</w:t>
+      </w:r>
+      <w:r>
+        <w:rPr>
+          <w:rFonts w:hint="eastAsia"/>
+          <w:rtl/>
+          <w:lang w:bidi="fa-IR"/>
+        </w:rPr>
+        <w:t>کنند</w:t>
+      </w:r>
+      <w:r>
+        <w:rPr>
+          <w:rtl/>
+          <w:lang w:bidi="fa-IR"/>
+        </w:rPr>
+        <w:t xml:space="preserve"> تا افراد به طور موثرتر</w:t>
+      </w:r>
+      <w:r>
+        <w:rPr>
+          <w:rFonts w:hint="cs"/>
+          <w:rtl/>
+          <w:lang w:bidi="fa-IR"/>
+        </w:rPr>
+        <w:t>ی</w:t>
+      </w:r>
+      <w:r>
+        <w:rPr>
+          <w:rtl/>
+          <w:lang w:bidi="fa-IR"/>
+        </w:rPr>
+        <w:t xml:space="preserve"> کار کنند.</w:t>
+      </w:r>
+    </w:p>
+    <w:p>
+      <w:pPr>
+        <w:pStyle w:val="a7"/>
+        <w:rPr>
+          <w:rtl/>
+          <w:lang w:bidi="fa-IR"/>
+        </w:rPr>
+      </w:pPr>
+    </w:p>
+    <w:p>
+      <w:pPr>
+        <w:pStyle w:val="a1"/>
         <w:rPr>
           <w:rtl/>
           <w:lang w:bidi="fa-IR"/>
@@ -24876,43 +29320,24 @@
     </w:p>
     <w:p>
       <w:pPr>
-        <w:bidi w:val="0"/>
-        <w:spacing w:after="160" w:line="259" w:lineRule="auto"/>
-        <w:jc w:val="right"/>
-        <w:rPr>
-          <w:rFonts w:cs="B Nazanin"/>
-          <w:rtl/>
-          <w:lang w:bidi="fa-IR"/>
-        </w:rPr>
-      </w:pPr>
-      <w:r>
-        <w:rPr>
-          <w:rFonts w:cs="B Nazanin"/>
-          <w:rtl/>
-          <w:lang w:bidi="fa-IR"/>
+        <w:pStyle w:val="a0"/>
+        <w:rPr>
+          <w:rFonts w:cs="B Nazanin"/>
+          <w:rtl/>
+        </w:rPr>
+      </w:pPr>
+      <w:bookmarkStart w:id="12" w:name="_Toc34821056"/>
+      <w:bookmarkStart w:id="13" w:name="_Toc69291767"/>
+      <w:r>
+        <w:rPr>
+          <w:rFonts w:cs="B Nazanin" w:hint="cs"/>
+          <w:rtl/>
         </w:rPr>
         <w:lastRenderedPageBreak/>
-        <w:br w:type="page"/>
-      </w:r>
-    </w:p>
-    <w:p>
-      <w:pPr>
-        <w:pStyle w:val="a0"/>
-        <w:rPr>
-          <w:rFonts w:cs="B Nazanin"/>
-          <w:rtl/>
-        </w:rPr>
-      </w:pPr>
-      <w:bookmarkStart w:id="12" w:name="_Toc69291766"/>
-      <w:r>
-        <w:rPr>
-          <w:rFonts w:cs="B Nazanin" w:hint="cs"/>
-          <w:rtl/>
-        </w:rPr>
-        <w:lastRenderedPageBreak/>
-        <w:t>مقدمه</w:t>
+        <w:t>جمع‏بندی کلی و پیشنهادات</w:t>
       </w:r>
       <w:bookmarkEnd w:id="12"/>
+      <w:bookmarkEnd w:id="13"/>
     </w:p>
     <w:p>
       <w:pPr>
@@ -24941,99 +29366,22 @@
           <w:rtl/>
         </w:rPr>
       </w:pPr>
-      <w:bookmarkStart w:id="13" w:name="_Toc34821056"/>
-      <w:bookmarkStart w:id="14" w:name="_Toc69291767"/>
+      <w:bookmarkStart w:id="14" w:name="_Toc34821057"/>
+      <w:bookmarkStart w:id="15" w:name="_Toc69291768"/>
       <w:r>
         <w:rPr>
           <w:rFonts w:cs="B Nazanin" w:hint="cs"/>
           <w:rtl/>
         </w:rPr>
-        <w:t>جمع‏بندی کلی و پیشنهادات</w:t>
-      </w:r>
-      <w:bookmarkEnd w:id="13"/>
+        <w:t>کارهای آینده</w:t>
+      </w:r>
       <w:bookmarkEnd w:id="14"/>
+      <w:bookmarkEnd w:id="15"/>
     </w:p>
     <w:p>
       <w:pPr>
         <w:pStyle w:val="a7"/>
         <w:jc w:val="both"/>
-        <w:rPr>
-          <w:rFonts w:cs="B Nazanin"/>
-          <w:rtl/>
-          <w:lang w:bidi="fa-IR"/>
-        </w:rPr>
-      </w:pPr>
-      <w:r>
-        <w:rPr>
-          <w:rFonts w:cs="B Nazanin" w:hint="cs"/>
-          <w:rtl/>
-          <w:lang w:bidi="fa-IR"/>
-        </w:rPr>
-        <w:t>متن.</w:t>
-      </w:r>
-    </w:p>
-    <w:p>
-      <w:pPr>
-        <w:pStyle w:val="a0"/>
-        <w:rPr>
-          <w:rFonts w:cs="B Nazanin"/>
-          <w:rtl/>
-        </w:rPr>
-      </w:pPr>
-      <w:bookmarkStart w:id="15" w:name="_Toc34821057"/>
-      <w:bookmarkStart w:id="16" w:name="_Toc69291768"/>
-      <w:r>
-        <w:rPr>
-          <w:rFonts w:cs="B Nazanin" w:hint="cs"/>
-          <w:rtl/>
-        </w:rPr>
-        <w:t>کارهای آینده</w:t>
-      </w:r>
-      <w:bookmarkEnd w:id="15"/>
-      <w:bookmarkEnd w:id="16"/>
-    </w:p>
-    <w:p>
-      <w:pPr>
-        <w:pStyle w:val="a7"/>
-        <w:jc w:val="both"/>
-        <w:rPr>
-          <w:rFonts w:cs="B Nazanin"/>
-          <w:rtl/>
-          <w:lang w:bidi="fa-IR"/>
-        </w:rPr>
-      </w:pPr>
-      <w:r>
-        <w:rPr>
-          <w:rFonts w:cs="B Nazanin" w:hint="cs"/>
-          <w:rtl/>
-          <w:lang w:bidi="fa-IR"/>
-        </w:rPr>
-        <w:t>متن.</w:t>
-      </w:r>
-    </w:p>
-    <w:p>
-      <w:pPr>
-        <w:pStyle w:val="a0"/>
-        <w:rPr>
-          <w:rFonts w:cs="B Nazanin"/>
-          <w:rtl/>
-        </w:rPr>
-      </w:pPr>
-      <w:bookmarkStart w:id="17" w:name="_Toc34821058"/>
-      <w:bookmarkStart w:id="18" w:name="_Toc69291769"/>
-      <w:r>
-        <w:rPr>
-          <w:rFonts w:cs="B Nazanin" w:hint="cs"/>
-          <w:rtl/>
-        </w:rPr>
-        <w:t>جمع‏بندی</w:t>
-      </w:r>
-      <w:bookmarkEnd w:id="17"/>
-      <w:bookmarkEnd w:id="18"/>
-    </w:p>
-    <w:p>
-      <w:pPr>
-        <w:pStyle w:val="a7"/>
         <w:rPr>
           <w:rFonts w:cs="B Nazanin"/>
           <w:rtl/>
@@ -25110,7 +29458,7 @@
           <w:rFonts w:cs="B Nazanin"/>
         </w:rPr>
       </w:pPr>
-      <w:bookmarkStart w:id="19" w:name="_Toc69291770"/>
+      <w:bookmarkStart w:id="16" w:name="_Toc69291770"/>
       <w:r>
         <w:rPr>
           <w:rFonts w:cs="B Nazanin" w:hint="cs"/>
@@ -25119,7 +29467,7 @@
         <w:lastRenderedPageBreak/>
         <w:t>مراجع</w:t>
       </w:r>
-      <w:bookmarkEnd w:id="19"/>
+      <w:bookmarkEnd w:id="16"/>
     </w:p>
     <w:p>
       <w:pPr>
@@ -25197,7 +29545,7 @@
       </w:r>
     </w:p>
     <w:sectPr>
-      <w:footerReference w:type="default" r:id="rId32"/>
+      <w:footerReference w:type="default" r:id="rId35"/>
       <w:footnotePr>
         <w:numRestart w:val="eachPage"/>
       </w:footnotePr>
@@ -25637,6 +29985,308 @@
           <w:lang w:bidi="fa-IR"/>
         </w:rPr>
         <w:t>Open source</w:t>
+      </w:r>
+    </w:p>
+  </w:footnote>
+  <w:footnote w:id="8">
+    <w:p>
+      <w:pPr>
+        <w:pStyle w:val="FootnoteText"/>
+        <w:jc w:val="right"/>
+        <w:rPr>
+          <w:lang w:bidi="fa-IR"/>
+        </w:rPr>
+      </w:pPr>
+      <w:r>
+        <w:rPr>
+          <w:rStyle w:val="FootnoteReference"/>
+        </w:rPr>
+        <w:footnoteRef/>
+      </w:r>
+      <w:r>
+        <w:rPr>
+          <w:rtl/>
+        </w:rPr>
+        <w:t xml:space="preserve"> </w:t>
+      </w:r>
+      <w:proofErr w:type="spellStart"/>
+      <w:r>
+        <w:rPr>
+          <w:lang w:bidi="fa-IR"/>
+        </w:rPr>
+        <w:t>Py</w:t>
+      </w:r>
+      <w:r>
+        <w:rPr>
+          <w:b/>
+          <w:bCs/>
+          <w:lang w:bidi="fa-IR"/>
+        </w:rPr>
+        <w:t>T</w:t>
+      </w:r>
+      <w:r>
+        <w:rPr>
+          <w:lang w:bidi="fa-IR"/>
+        </w:rPr>
+        <w:t>orch</w:t>
+      </w:r>
+      <w:proofErr w:type="spellEnd"/>
+      <w:r>
+        <w:rPr>
+          <w:lang w:bidi="fa-IR"/>
+        </w:rPr>
+        <w:t xml:space="preserve"> </w:t>
+      </w:r>
+      <w:r>
+        <w:rPr>
+          <w:b/>
+          <w:bCs/>
+          <w:lang w:bidi="fa-IR"/>
+        </w:rPr>
+        <w:t>Im</w:t>
+      </w:r>
+      <w:r>
+        <w:rPr>
+          <w:lang w:bidi="fa-IR"/>
+        </w:rPr>
+        <w:t xml:space="preserve">age </w:t>
+      </w:r>
+      <w:r>
+        <w:rPr>
+          <w:b/>
+          <w:bCs/>
+          <w:lang w:bidi="fa-IR"/>
+        </w:rPr>
+        <w:t>M</w:t>
+      </w:r>
+      <w:r>
+        <w:rPr>
+          <w:lang w:bidi="fa-IR"/>
+        </w:rPr>
+        <w:t>odels</w:t>
+      </w:r>
+    </w:p>
+  </w:footnote>
+  <w:footnote w:id="9">
+    <w:p>
+      <w:pPr>
+        <w:pStyle w:val="FootnoteText"/>
+        <w:jc w:val="right"/>
+        <w:rPr>
+          <w:lang w:bidi="fa-IR"/>
+        </w:rPr>
+      </w:pPr>
+      <w:r>
+        <w:rPr>
+          <w:rStyle w:val="FootnoteReference"/>
+        </w:rPr>
+        <w:footnoteRef/>
+      </w:r>
+      <w:r>
+        <w:rPr>
+          <w:rtl/>
+        </w:rPr>
+        <w:t xml:space="preserve"> </w:t>
+      </w:r>
+      <w:r>
+        <w:rPr>
+          <w:lang w:bidi="fa-IR"/>
+        </w:rPr>
+        <w:t>Agile</w:t>
+      </w:r>
+    </w:p>
+  </w:footnote>
+  <w:footnote w:id="10">
+    <w:p>
+      <w:pPr>
+        <w:pStyle w:val="FootnoteText"/>
+        <w:jc w:val="right"/>
+      </w:pPr>
+      <w:r>
+        <w:rPr>
+          <w:rStyle w:val="FootnoteReference"/>
+        </w:rPr>
+        <w:footnoteRef/>
+      </w:r>
+      <w:r>
+        <w:rPr>
+          <w:rtl/>
+        </w:rPr>
+        <w:t xml:space="preserve"> </w:t>
+      </w:r>
+      <w:r>
+        <w:t>Scrum</w:t>
+      </w:r>
+    </w:p>
+  </w:footnote>
+  <w:footnote w:id="11">
+    <w:p>
+      <w:pPr>
+        <w:pStyle w:val="FootnoteText"/>
+        <w:jc w:val="right"/>
+        <w:rPr>
+          <w:rFonts w:hint="cs"/>
+          <w:rtl/>
+          <w:lang w:bidi="fa-IR"/>
+        </w:rPr>
+      </w:pPr>
+      <w:r>
+        <w:rPr>
+          <w:rStyle w:val="FootnoteReference"/>
+        </w:rPr>
+        <w:footnoteRef/>
+      </w:r>
+      <w:r>
+        <w:rPr>
+          <w:rtl/>
+        </w:rPr>
+        <w:t xml:space="preserve"> </w:t>
+      </w:r>
+      <w:r>
+        <w:rPr>
+          <w:lang w:bidi="fa-IR"/>
+        </w:rPr>
+        <w:t>Kanban</w:t>
+      </w:r>
+    </w:p>
+  </w:footnote>
+  <w:footnote w:id="12">
+    <w:p>
+      <w:pPr>
+        <w:pStyle w:val="FootnoteText"/>
+        <w:jc w:val="right"/>
+        <w:rPr>
+          <w:rFonts w:hint="cs"/>
+          <w:lang w:bidi="fa-IR"/>
+        </w:rPr>
+      </w:pPr>
+      <w:r>
+        <w:rPr>
+          <w:rStyle w:val="FootnoteReference"/>
+        </w:rPr>
+        <w:footnoteRef/>
+      </w:r>
+      <w:r>
+        <w:rPr>
+          <w:rtl/>
+        </w:rPr>
+        <w:t xml:space="preserve"> </w:t>
+      </w:r>
+      <w:r>
+        <w:t>Transparency</w:t>
+      </w:r>
+    </w:p>
+  </w:footnote>
+  <w:footnote w:id="13">
+    <w:p>
+      <w:pPr>
+        <w:pStyle w:val="FootnoteText"/>
+        <w:jc w:val="right"/>
+        <w:rPr>
+          <w:rFonts w:hint="cs"/>
+          <w:lang w:bidi="fa-IR"/>
+        </w:rPr>
+      </w:pPr>
+      <w:r>
+        <w:rPr>
+          <w:rStyle w:val="FootnoteReference"/>
+        </w:rPr>
+        <w:footnoteRef/>
+      </w:r>
+      <w:r>
+        <w:rPr>
+          <w:rtl/>
+        </w:rPr>
+        <w:t xml:space="preserve"> </w:t>
+      </w:r>
+      <w:r>
+        <w:t>Inspection</w:t>
+      </w:r>
+    </w:p>
+  </w:footnote>
+  <w:footnote w:id="14">
+    <w:p>
+      <w:pPr>
+        <w:pStyle w:val="FootnoteText"/>
+        <w:jc w:val="right"/>
+        <w:rPr>
+          <w:rFonts w:hint="cs"/>
+          <w:b/>
+          <w:bCs/>
+          <w:lang w:bidi="fa-IR"/>
+        </w:rPr>
+      </w:pPr>
+      <w:r>
+        <w:rPr>
+          <w:rStyle w:val="FootnoteReference"/>
+        </w:rPr>
+        <w:footnoteRef/>
+      </w:r>
+      <w:r>
+        <w:rPr>
+          <w:rtl/>
+        </w:rPr>
+        <w:t xml:space="preserve"> </w:t>
+      </w:r>
+      <w:r>
+        <w:t>Adaptation</w:t>
+      </w:r>
+    </w:p>
+  </w:footnote>
+  <w:footnote w:id="15">
+    <w:p>
+      <w:pPr>
+        <w:pStyle w:val="FootnoteText"/>
+        <w:jc w:val="right"/>
+        <w:rPr>
+          <w:rFonts w:hint="cs"/>
+          <w:lang w:bidi="fa-IR"/>
+        </w:rPr>
+      </w:pPr>
+      <w:r>
+        <w:rPr>
+          <w:rStyle w:val="FootnoteReference"/>
+        </w:rPr>
+        <w:footnoteRef/>
+      </w:r>
+      <w:r>
+        <w:rPr>
+          <w:rtl/>
+        </w:rPr>
+        <w:t xml:space="preserve"> </w:t>
+      </w:r>
+      <w:r>
+        <w:rPr>
+          <w:lang w:bidi="fa-IR"/>
+        </w:rPr>
+        <w:t>Sprint</w:t>
+      </w:r>
+    </w:p>
+  </w:footnote>
+  <w:footnote w:id="16">
+    <w:p>
+      <w:pPr>
+        <w:pStyle w:val="FootnoteText"/>
+        <w:jc w:val="right"/>
+        <w:rPr>
+          <w:rFonts w:hint="cs"/>
+          <w:lang w:bidi="fa-IR"/>
+        </w:rPr>
+      </w:pPr>
+      <w:r>
+        <w:rPr>
+          <w:rStyle w:val="FootnoteReference"/>
+        </w:rPr>
+        <w:footnoteRef/>
+      </w:r>
+      <w:r>
+        <w:rPr>
+          <w:rtl/>
+        </w:rPr>
+        <w:t xml:space="preserve"> </w:t>
+      </w:r>
+      <w:r>
+        <w:t>Guardrails</w:t>
       </w:r>
     </w:p>
   </w:footnote>

--- a/Video Swin Transformer-Report(code_run_documentation).docx
+++ b/Video Swin Transformer-Report(code_run_documentation).docx
@@ -29037,12 +29037,65 @@
     </w:p>
     <w:p>
       <w:pPr>
+        <w:pStyle w:val="a7"/>
+        <w:rPr>
+          <w:rtl/>
+          <w:lang w:bidi="fa-IR"/>
+        </w:rPr>
+      </w:pPr>
+    </w:p>
+    <w:p>
+      <w:pPr>
+        <w:pStyle w:val="a7"/>
+        <w:rPr>
+          <w:rtl/>
+          <w:lang w:bidi="fa-IR"/>
+        </w:rPr>
+      </w:pPr>
+    </w:p>
+    <w:p>
+      <w:pPr>
+        <w:pStyle w:val="a7"/>
+        <w:rPr>
+          <w:rtl/>
+          <w:lang w:bidi="fa-IR"/>
+        </w:rPr>
+      </w:pPr>
+    </w:p>
+    <w:p>
+      <w:pPr>
+        <w:pStyle w:val="a7"/>
+        <w:rPr>
+          <w:rtl/>
+          <w:lang w:bidi="fa-IR"/>
+        </w:rPr>
+      </w:pPr>
+    </w:p>
+    <w:p>
+      <w:pPr>
         <w:pStyle w:val="a1"/>
         <w:rPr>
           <w:rtl/>
           <w:lang w:bidi="fa-IR"/>
         </w:rPr>
       </w:pPr>
+      <w:r>
+        <w:rPr>
+          <w:rFonts w:hint="cs"/>
+          <w:rtl/>
+          <w:lang w:bidi="fa-IR"/>
+        </w:rPr>
+        <w:lastRenderedPageBreak/>
+        <w:t>داکر</w:t>
+      </w:r>
+      <w:r>
+        <w:rPr>
+          <w:rStyle w:val="FootnoteReference"/>
+          <w:rtl/>
+          <w:lang w:bidi="fa-IR"/>
+        </w:rPr>
+        <w:footnoteReference w:id="17"/>
+      </w:r>
     </w:p>
     <w:p>
       <w:pPr>
@@ -30287,6 +30340,35 @@
       </w:r>
       <w:r>
         <w:t>Guardrails</w:t>
+      </w:r>
+    </w:p>
+  </w:footnote>
+  <w:footnote w:id="17">
+    <w:p>
+      <w:pPr>
+        <w:pStyle w:val="FootnoteText"/>
+        <w:jc w:val="right"/>
+        <w:rPr>
+          <w:lang w:bidi="fa-IR"/>
+        </w:rPr>
+      </w:pPr>
+      <w:r>
+        <w:rPr>
+          <w:rStyle w:val="FootnoteReference"/>
+        </w:rPr>
+        <w:footnoteRef/>
+      </w:r>
+      <w:r>
+        <w:rPr>
+          <w:rtl/>
+        </w:rPr>
+        <w:t xml:space="preserve"> </w:t>
+      </w:r>
+      <w:r>
+        <w:rPr>
+          <w:lang w:bidi="fa-IR"/>
+        </w:rPr>
+        <w:t>Docker</w:t>
       </w:r>
     </w:p>
   </w:footnote>

--- a/Video Swin Transformer-Report(code_run_documentation).docx
+++ b/Video Swin Transformer-Report(code_run_documentation).docx
@@ -5,15 +5,16 @@
     <w:p>
       <w:pPr>
         <w:pStyle w:val="a7"/>
-        <w:rPr>
-          <w:rFonts w:cs="B Nazanin"/>
-          <w:rtl/>
-          <w:lang w:bidi="fa-IR"/>
-        </w:rPr>
-      </w:pPr>
-      <w:r>
-        <w:rPr>
-          <w:rFonts w:cs="B Nazanin"/>
+        <w:jc w:val="center"/>
+        <w:rPr>
+          <w:rFonts w:ascii="B Nazanin" w:hAnsi="B Nazanin" w:cs="B Nazanin"/>
+          <w:rtl/>
+          <w:lang w:bidi="fa-IR"/>
+        </w:rPr>
+      </w:pPr>
+      <w:r>
+        <w:rPr>
+          <w:rFonts w:ascii="B Nazanin" w:hAnsi="B Nazanin" w:cs="B Nazanin"/>
           <w:noProof/>
         </w:rPr>
         <w:drawing>
@@ -194,8 +195,8 @@
     <w:p>
       <w:pPr>
         <w:pStyle w:val="Title16"/>
-        <w:ind w:firstLine="720"/>
-        <w:rPr>
+        <w:rPr>
+          <w:rFonts w:ascii="B Nazanin" w:hAnsi="B Nazanin"/>
           <w:sz w:val="34"/>
           <w:szCs w:val="36"/>
           <w:rtl/>
@@ -204,7 +205,7 @@
       </w:pPr>
       <w:r>
         <w:rPr>
-          <w:rFonts w:hint="cs"/>
+          <w:rFonts w:ascii="B Nazanin" w:hAnsi="B Nazanin"/>
           <w:sz w:val="34"/>
           <w:szCs w:val="36"/>
           <w:rtl/>
@@ -227,6 +228,7 @@
       <w:pPr>
         <w:pStyle w:val="Title24"/>
         <w:rPr>
+          <w:rFonts w:ascii="B Nazanin" w:hAnsi="B Nazanin"/>
           <w:sz w:val="36"/>
           <w:szCs w:val="40"/>
           <w:rtl/>
@@ -235,7 +237,7 @@
       </w:pPr>
       <w:r>
         <w:rPr>
-          <w:rFonts w:hint="cs"/>
+          <w:rFonts w:ascii="B Nazanin" w:hAnsi="B Nazanin"/>
           <w:sz w:val="36"/>
           <w:szCs w:val="40"/>
           <w:rtl/>
@@ -274,6 +276,7 @@
       <w:pPr>
         <w:pStyle w:val="Title24"/>
         <w:rPr>
+          <w:rFonts w:ascii="B Nazanin" w:hAnsi="B Nazanin"/>
           <w:sz w:val="32"/>
           <w:szCs w:val="32"/>
           <w:rtl/>
@@ -282,7 +285,7 @@
       </w:pPr>
       <w:r>
         <w:rPr>
-          <w:rFonts w:hint="cs"/>
+          <w:rFonts w:ascii="B Nazanin" w:hAnsi="B Nazanin"/>
           <w:sz w:val="32"/>
           <w:szCs w:val="32"/>
           <w:rtl/>
@@ -295,7 +298,7 @@
       <w:pPr>
         <w:jc w:val="center"/>
         <w:rPr>
-          <w:rFonts w:asciiTheme="minorHAnsi" w:eastAsia="B Nazanin" w:hAnsiTheme="minorHAnsi" w:cs="B Nazanin"/>
+          <w:rFonts w:ascii="B Nazanin" w:eastAsia="B Nazanin" w:hAnsi="B Nazanin" w:cs="B Nazanin"/>
           <w:b/>
           <w:bCs/>
           <w:sz w:val="30"/>
@@ -304,7 +307,7 @@
       </w:pPr>
       <w:r>
         <w:rPr>
-          <w:rFonts w:asciiTheme="minorHAnsi" w:eastAsia="B Nazanin" w:hAnsiTheme="minorHAnsi" w:cs="B Nazanin"/>
+          <w:rFonts w:ascii="B Nazanin" w:eastAsia="B Nazanin" w:hAnsi="B Nazanin" w:cs="B Nazanin"/>
           <w:b/>
           <w:bCs/>
           <w:sz w:val="30"/>
@@ -315,7 +318,7 @@
       <w:proofErr w:type="spellStart"/>
       <w:r>
         <w:rPr>
-          <w:rFonts w:asciiTheme="minorHAnsi" w:eastAsia="B Nazanin" w:hAnsiTheme="minorHAnsi" w:cs="B Nazanin"/>
+          <w:rFonts w:ascii="B Nazanin" w:eastAsia="B Nazanin" w:hAnsi="B Nazanin" w:cs="B Nazanin"/>
           <w:b/>
           <w:bCs/>
           <w:sz w:val="30"/>
@@ -326,7 +329,7 @@
       <w:proofErr w:type="spellEnd"/>
       <w:r>
         <w:rPr>
-          <w:rFonts w:asciiTheme="minorHAnsi" w:eastAsia="B Nazanin" w:hAnsiTheme="minorHAnsi" w:cs="B Nazanin"/>
+          <w:rFonts w:ascii="B Nazanin" w:eastAsia="B Nazanin" w:hAnsi="B Nazanin" w:cs="B Nazanin"/>
           <w:b/>
           <w:bCs/>
           <w:sz w:val="30"/>
@@ -442,6 +445,7 @@
             <w:pPr>
               <w:pStyle w:val="Title18"/>
               <w:rPr>
+                <w:rFonts w:ascii="B Nazanin" w:hAnsi="B Nazanin"/>
                 <w:sz w:val="28"/>
                 <w:szCs w:val="30"/>
                 <w:rtl/>
@@ -450,7 +454,7 @@
             </w:pPr>
             <w:r>
               <w:rPr>
-                <w:rFonts w:hint="cs"/>
+                <w:rFonts w:ascii="B Nazanin" w:hAnsi="B Nazanin"/>
                 <w:sz w:val="28"/>
                 <w:szCs w:val="30"/>
                 <w:rtl/>
@@ -475,6 +479,7 @@
             <w:pPr>
               <w:pStyle w:val="Title16"/>
               <w:rPr>
+                <w:rFonts w:ascii="B Nazanin" w:hAnsi="B Nazanin"/>
                 <w:sz w:val="28"/>
                 <w:rtl/>
                 <w:lang w:bidi="fa-IR"/>
@@ -482,7 +487,7 @@
             </w:pPr>
             <w:r>
               <w:rPr>
-                <w:rFonts w:hint="cs"/>
+                <w:rFonts w:ascii="B Nazanin" w:hAnsi="B Nazanin"/>
                 <w:sz w:val="28"/>
                 <w:rtl/>
                 <w:lang w:bidi="fa-IR"/>
@@ -511,6 +516,7 @@
             <w:pPr>
               <w:pStyle w:val="Title18"/>
               <w:rPr>
+                <w:rFonts w:ascii="B Nazanin" w:hAnsi="B Nazanin"/>
                 <w:sz w:val="28"/>
                 <w:szCs w:val="30"/>
                 <w:rtl/>
@@ -519,7 +525,7 @@
             </w:pPr>
             <w:r>
               <w:rPr>
-                <w:rFonts w:hint="cs"/>
+                <w:rFonts w:ascii="B Nazanin" w:hAnsi="B Nazanin"/>
                 <w:sz w:val="28"/>
                 <w:szCs w:val="30"/>
                 <w:rtl/>
@@ -544,6 +550,7 @@
             <w:pPr>
               <w:pStyle w:val="Title16"/>
               <w:rPr>
+                <w:rFonts w:ascii="B Nazanin" w:hAnsi="B Nazanin"/>
                 <w:sz w:val="28"/>
                 <w:rtl/>
                 <w:lang w:bidi="fa-IR"/>
@@ -551,7 +558,7 @@
             </w:pPr>
             <w:r>
               <w:rPr>
-                <w:rFonts w:hint="cs"/>
+                <w:rFonts w:ascii="B Nazanin" w:hAnsi="B Nazanin"/>
                 <w:sz w:val="28"/>
                 <w:rtl/>
                 <w:lang w:bidi="fa-IR"/>
@@ -580,6 +587,7 @@
             <w:pPr>
               <w:pStyle w:val="Title18"/>
               <w:rPr>
+                <w:rFonts w:ascii="B Nazanin" w:hAnsi="B Nazanin"/>
                 <w:sz w:val="28"/>
                 <w:szCs w:val="30"/>
                 <w:rtl/>
@@ -588,7 +596,7 @@
             </w:pPr>
             <w:r>
               <w:rPr>
-                <w:rFonts w:hint="cs"/>
+                <w:rFonts w:ascii="B Nazanin" w:hAnsi="B Nazanin"/>
                 <w:sz w:val="28"/>
                 <w:szCs w:val="30"/>
                 <w:rtl/>
@@ -613,6 +621,7 @@
             <w:pPr>
               <w:pStyle w:val="Title18"/>
               <w:rPr>
+                <w:rFonts w:ascii="B Nazanin" w:hAnsi="B Nazanin"/>
                 <w:sz w:val="28"/>
                 <w:szCs w:val="30"/>
                 <w:rtl/>
@@ -621,7 +630,7 @@
             </w:pPr>
             <w:r>
               <w:rPr>
-                <w:rFonts w:hint="cs"/>
+                <w:rFonts w:ascii="B Nazanin" w:hAnsi="B Nazanin"/>
                 <w:sz w:val="28"/>
                 <w:szCs w:val="30"/>
                 <w:rtl/>
@@ -705,7 +714,7 @@
       <w:pPr>
         <w:jc w:val="center"/>
         <w:rPr>
-          <w:rFonts w:asciiTheme="minorHAnsi" w:eastAsia="B Nazanin" w:hAnsiTheme="minorHAnsi" w:cs="B Nazanin"/>
+          <w:rFonts w:ascii="B Nazanin" w:eastAsia="B Nazanin" w:hAnsi="B Nazanin" w:cs="B Nazanin"/>
           <w:lang w:bidi="fa-IR"/>
         </w:rPr>
       </w:pPr>
@@ -715,7 +724,7 @@
         <w:pStyle w:val="a7"/>
         <w:jc w:val="center"/>
         <w:rPr>
-          <w:rFonts w:cs="B Nazanin"/>
+          <w:rFonts w:ascii="B Nazanin" w:hAnsi="B Nazanin" w:cs="B Nazanin"/>
           <w:b/>
           <w:bCs/>
           <w:szCs w:val="24"/>
@@ -724,7 +733,7 @@
       </w:pPr>
       <w:r>
         <w:rPr>
-          <w:rFonts w:cs="B Nazanin" w:hint="cs"/>
+          <w:rFonts w:ascii="B Nazanin" w:hAnsi="B Nazanin" w:cs="B Nazanin"/>
           <w:b/>
           <w:bCs/>
           <w:szCs w:val="24"/>
@@ -738,7 +747,7 @@
         <w:pStyle w:val="a7"/>
         <w:jc w:val="center"/>
         <w:rPr>
-          <w:rFonts w:cs="B Nazanin"/>
+          <w:rFonts w:ascii="B Nazanin" w:hAnsi="B Nazanin" w:cs="B Nazanin"/>
           <w:b/>
           <w:bCs/>
           <w:sz w:val="72"/>
@@ -751,7 +760,7 @@
     <w:p>
       <w:pPr>
         <w:rPr>
-          <w:rFonts w:ascii="IranNastaliq" w:hAnsi="IranNastaliq" w:cs="B Nazanin"/>
+          <w:rFonts w:ascii="B Nazanin" w:hAnsi="B Nazanin" w:cs="B Nazanin"/>
           <w:b/>
           <w:bCs/>
           <w:sz w:val="30"/>
@@ -774,7 +783,7 @@
       </w:r>
       <w:r>
         <w:rPr>
-          <w:rFonts w:ascii="IranNastaliq" w:hAnsi="IranNastaliq" w:cs="B Nazanin"/>
+          <w:rFonts w:ascii="B Nazanin" w:hAnsi="B Nazanin" w:cs="B Nazanin"/>
           <w:b/>
           <w:bCs/>
           <w:sz w:val="30"/>
@@ -791,7 +800,7 @@
         <w:spacing w:before="120" w:line="288" w:lineRule="auto"/>
         <w:jc w:val="lowKashida"/>
         <w:rPr>
-          <w:rFonts w:cs="B Nazanin"/>
+          <w:rFonts w:ascii="B Nazanin" w:hAnsi="B Nazanin" w:cs="B Nazanin"/>
           <w:sz w:val="26"/>
           <w:rtl/>
           <w:lang w:bidi="fa-IR"/>
@@ -799,7 +808,7 @@
       </w:pPr>
       <w:r>
         <w:rPr>
-          <w:rFonts w:cs="B Nazanin" w:hint="cs"/>
+          <w:rFonts w:ascii="B Nazanin" w:hAnsi="B Nazanin" w:cs="B Nazanin"/>
           <w:sz w:val="26"/>
           <w:rtl/>
           <w:lang w:bidi="fa-IR"/>
@@ -812,7 +821,7 @@
         <w:spacing w:before="120" w:line="288" w:lineRule="auto"/>
         <w:jc w:val="lowKashida"/>
         <w:rPr>
-          <w:rFonts w:cs="B Nazanin"/>
+          <w:rFonts w:ascii="B Nazanin" w:hAnsi="B Nazanin" w:cs="B Nazanin"/>
           <w:sz w:val="26"/>
           <w:rtl/>
           <w:lang w:bidi="fa-IR"/>
@@ -820,7 +829,7 @@
       </w:pPr>
       <w:r>
         <w:rPr>
-          <w:rFonts w:cs="B Nazanin" w:hint="cs"/>
+          <w:rFonts w:ascii="B Nazanin" w:hAnsi="B Nazanin" w:cs="B Nazanin"/>
           <w:sz w:val="26"/>
           <w:rtl/>
           <w:lang w:bidi="fa-IR"/>
@@ -829,7 +838,7 @@
       </w:r>
       <w:r>
         <w:rPr>
-          <w:rFonts w:cs="B Nazanin" w:hint="cs"/>
+          <w:rFonts w:ascii="B Nazanin" w:hAnsi="B Nazanin" w:cs="B Nazanin"/>
           <w:sz w:val="26"/>
           <w:rtl/>
           <w:lang w:bidi="fa-IR"/>
@@ -838,7 +847,7 @@
       </w:r>
       <w:r>
         <w:rPr>
-          <w:rFonts w:cs="B Nazanin" w:hint="cs"/>
+          <w:rFonts w:ascii="B Nazanin" w:hAnsi="B Nazanin" w:cs="B Nazanin"/>
           <w:sz w:val="26"/>
           <w:rtl/>
           <w:lang w:bidi="fa-IR"/>
@@ -848,96 +857,78 @@
       <w:bookmarkStart w:id="0" w:name="_Hlk81558144"/>
       <w:r>
         <w:rPr>
-          <w:rFonts w:cs="B Nazanin"/>
+          <w:rFonts w:ascii="B Nazanin" w:hAnsi="B Nazanin" w:cs="B Nazanin"/>
           <w:sz w:val="26"/>
           <w:rtl/>
           <w:lang w:bidi="fa-IR"/>
         </w:rPr>
-        <w:t>پژوهشگاه</w:t>
-      </w:r>
-      <w:r>
-        <w:rPr>
-          <w:rFonts w:cs="B Nazanin" w:hint="cs"/>
+        <w:t>پژوهشگاه توسعه فناوری‌های پیشرفته</w:t>
+      </w:r>
+      <w:bookmarkEnd w:id="0"/>
+      <w:r>
+        <w:rPr>
+          <w:rFonts w:ascii="B Nazanin" w:hAnsi="B Nazanin" w:cs="B Nazanin"/>
           <w:sz w:val="26"/>
           <w:rtl/>
           <w:lang w:bidi="fa-IR"/>
         </w:rPr>
-        <w:t xml:space="preserve"> توسعه فناوری‌های پیشرفته</w:t>
-      </w:r>
-      <w:bookmarkEnd w:id="0"/>
-      <w:r>
-        <w:rPr>
-          <w:rFonts w:cs="B Nazanin" w:hint="cs"/>
+        <w:t>، بابت آموزش</w:t>
+      </w:r>
+      <w:r>
+        <w:rPr>
+          <w:rFonts w:ascii="B Nazanin" w:hAnsi="B Nazanin" w:cs="B Nazanin"/>
           <w:sz w:val="26"/>
-          <w:rtl/>
-          <w:lang w:bidi="fa-IR"/>
-        </w:rPr>
-        <w:t>، بابت آموزش</w:t>
-      </w:r>
-      <w:r>
-        <w:rPr>
-          <w:rFonts w:cs="B Nazanin"/>
+          <w:lang w:bidi="fa-IR"/>
+        </w:rPr>
+        <w:t>‎</w:t>
+      </w:r>
+      <w:r>
+        <w:rPr>
+          <w:rFonts w:ascii="B Nazanin" w:hAnsi="B Nazanin" w:cs="B Nazanin"/>
           <w:sz w:val="26"/>
-          <w:lang w:bidi="fa-IR"/>
-        </w:rPr>
-        <w:t>‎</w:t>
-      </w:r>
-      <w:r>
-        <w:rPr>
-          <w:rFonts w:cs="B Nazanin" w:hint="cs"/>
+          <w:rtl/>
+          <w:lang w:bidi="fa-IR"/>
+        </w:rPr>
+        <w:t>ها و زحمات بی‌دریغشان،</w:t>
+      </w:r>
+      <w:r>
+        <w:rPr>
+          <w:rFonts w:ascii="B Nazanin" w:hAnsi="B Nazanin" w:cs="B Nazanin"/>
           <w:sz w:val="26"/>
           <w:rtl/>
           <w:lang w:bidi="fa-IR"/>
         </w:rPr>
-        <w:t>ها و زحمات بی‌دریغشان،</w:t>
-      </w:r>
-      <w:r>
-        <w:rPr>
-          <w:rFonts w:cs="B Nazanin" w:hint="cs"/>
+        <w:t xml:space="preserve"> </w:t>
+      </w:r>
+      <w:r>
+        <w:rPr>
+          <w:rFonts w:ascii="B Nazanin" w:hAnsi="B Nazanin" w:cs="B Nazanin"/>
           <w:sz w:val="26"/>
           <w:rtl/>
           <w:lang w:bidi="fa-IR"/>
         </w:rPr>
+        <w:t xml:space="preserve">تمامی کارکنان و همراهان بنده در </w:t>
+      </w:r>
+      <w:r>
+        <w:rPr>
+          <w:rFonts w:ascii="B Nazanin" w:hAnsi="B Nazanin" w:cs="B Nazanin"/>
+          <w:sz w:val="26"/>
+          <w:rtl/>
+          <w:lang w:bidi="fa-IR"/>
+        </w:rPr>
+        <w:t>پژوهشگاه توسعه فناوری‌های پیشرفته</w:t>
+      </w:r>
+      <w:r>
+        <w:rPr>
+          <w:rFonts w:ascii="B Nazanin" w:hAnsi="B Nazanin" w:cs="B Nazanin"/>
+          <w:sz w:val="26"/>
+          <w:lang w:bidi="fa-IR"/>
+        </w:rPr>
         <w:t xml:space="preserve"> </w:t>
       </w:r>
       <w:r>
         <w:rPr>
-          <w:rFonts w:cs="B Nazanin" w:hint="cs"/>
-          <w:sz w:val="26"/>
-          <w:rtl/>
-          <w:lang w:bidi="fa-IR"/>
-        </w:rPr>
-        <w:t xml:space="preserve">تمامی کارکنان و همراهان بنده در </w:t>
-      </w:r>
-      <w:r>
-        <w:rPr>
-          <w:rFonts w:cs="B Nazanin"/>
-          <w:sz w:val="26"/>
-          <w:rtl/>
-          <w:lang w:bidi="fa-IR"/>
-        </w:rPr>
-        <w:t>پژوهشگاه</w:t>
-      </w:r>
-      <w:r>
-        <w:rPr>
-          <w:rFonts w:cs="B Nazanin" w:hint="cs"/>
-          <w:sz w:val="26"/>
-          <w:rtl/>
-          <w:lang w:bidi="fa-IR"/>
-        </w:rPr>
-        <w:t xml:space="preserve"> توسعه فناوری‌های پیشرفته</w:t>
-      </w:r>
-      <w:r>
-        <w:rPr>
-          <w:rFonts w:cs="B Nazanin"/>
-          <w:sz w:val="26"/>
-          <w:lang w:bidi="fa-IR"/>
-        </w:rPr>
-        <w:t xml:space="preserve"> </w:t>
-      </w:r>
-      <w:r>
-        <w:rPr>
-          <w:rFonts w:cs="B Nazanin" w:hint="cs"/>
+          <w:rFonts w:ascii="B Nazanin" w:hAnsi="B Nazanin" w:cs="B Nazanin"/>
           <w:sz w:val="26"/>
           <w:rtl/>
           <w:lang w:bidi="fa-IR"/>
@@ -950,14 +941,14 @@
         <w:spacing w:before="120" w:line="288" w:lineRule="auto"/>
         <w:jc w:val="lowKashida"/>
         <w:rPr>
-          <w:rFonts w:cs="B Nazanin"/>
+          <w:rFonts w:ascii="B Nazanin" w:hAnsi="B Nazanin" w:cs="B Nazanin"/>
           <w:sz w:val="26"/>
           <w:lang w:bidi="fa-IR"/>
         </w:rPr>
       </w:pPr>
       <w:r>
         <w:rPr>
-          <w:rFonts w:cs="B Nazanin" w:hint="cs"/>
+          <w:rFonts w:ascii="B Nazanin" w:hAnsi="B Nazanin" w:cs="B Nazanin"/>
           <w:sz w:val="26"/>
           <w:rtl/>
           <w:lang w:bidi="fa-IR"/>
@@ -970,7 +961,7 @@
         <w:spacing w:before="120" w:line="288" w:lineRule="auto"/>
         <w:jc w:val="right"/>
         <w:rPr>
-          <w:rFonts w:ascii="IranNastaliq" w:hAnsi="IranNastaliq" w:cs="B Nazanin"/>
+          <w:rFonts w:ascii="B Nazanin" w:hAnsi="B Nazanin" w:cs="B Nazanin"/>
           <w:sz w:val="26"/>
           <w:rtl/>
           <w:lang w:bidi="fa-IR"/>
@@ -978,43 +969,34 @@
       </w:pPr>
       <w:r>
         <w:rPr>
-          <w:rFonts w:ascii="Arial" w:hAnsi="Arial" w:cs="B Nazanin" w:hint="cs"/>
+          <w:rFonts w:ascii="B Nazanin" w:hAnsi="B Nazanin" w:cs="B Nazanin"/>
           <w:sz w:val="26"/>
           <w:rtl/>
           <w:lang w:bidi="fa-IR"/>
         </w:rPr>
-        <w:t>محمدرضا</w:t>
-      </w:r>
-      <w:r>
-        <w:rPr>
-          <w:rFonts w:ascii="IranNastaliq" w:hAnsi="IranNastaliq" w:cs="B Nazanin"/>
+        <w:t xml:space="preserve">محمدرضا </w:t>
+      </w:r>
+      <w:r>
+        <w:rPr>
+          <w:rFonts w:ascii="B Nazanin" w:hAnsi="B Nazanin" w:cs="B Nazanin"/>
           <w:sz w:val="26"/>
           <w:rtl/>
           <w:lang w:bidi="fa-IR"/>
         </w:rPr>
+        <w:t>قادری</w:t>
+      </w:r>
+      <w:r>
+        <w:rPr>
+          <w:rFonts w:ascii="B Nazanin" w:hAnsi="B Nazanin" w:cs="B Nazanin"/>
+          <w:sz w:val="26"/>
+          <w:rtl/>
+          <w:lang w:bidi="fa-IR"/>
+        </w:rPr>
         <w:t xml:space="preserve"> </w:t>
       </w:r>
       <w:r>
         <w:rPr>
-          <w:rFonts w:ascii="Arial" w:hAnsi="Arial" w:cs="B Nazanin" w:hint="cs"/>
-          <w:sz w:val="26"/>
-          <w:rtl/>
-          <w:lang w:bidi="fa-IR"/>
-        </w:rPr>
-        <w:t>قادری</w:t>
-      </w:r>
-      <w:r>
-        <w:rPr>
-          <w:rFonts w:ascii="IranNastaliq" w:hAnsi="IranNastaliq" w:cs="B Nazanin"/>
-          <w:sz w:val="26"/>
-          <w:rtl/>
-          <w:lang w:bidi="fa-IR"/>
-        </w:rPr>
-        <w:t xml:space="preserve"> </w:t>
-      </w:r>
-      <w:r>
-        <w:rPr>
-          <w:rFonts w:ascii="Arial" w:hAnsi="Arial" w:cs="B Nazanin" w:hint="cs"/>
+          <w:rFonts w:ascii="B Nazanin" w:hAnsi="B Nazanin" w:cs="B Nazanin"/>
           <w:sz w:val="26"/>
           <w:rtl/>
           <w:lang w:bidi="fa-IR"/>
@@ -1027,7 +1009,7 @@
         <w:spacing w:before="120" w:line="288" w:lineRule="auto"/>
         <w:jc w:val="right"/>
         <w:rPr>
-          <w:rFonts w:ascii="IranNastaliq" w:hAnsi="IranNastaliq" w:cs="B Nazanin"/>
+          <w:rFonts w:ascii="B Nazanin" w:hAnsi="B Nazanin" w:cs="B Nazanin"/>
           <w:sz w:val="26"/>
           <w:rtl/>
           <w:lang w:bidi="fa-IR"/>
@@ -1044,30 +1026,12 @@
       </w:pPr>
       <w:r>
         <w:rPr>
-          <w:rFonts w:ascii="Arial" w:hAnsi="Arial" w:cs="B Nazanin" w:hint="cs"/>
+          <w:rFonts w:ascii="B Nazanin" w:hAnsi="B Nazanin" w:cs="B Nazanin"/>
           <w:sz w:val="26"/>
           <w:rtl/>
           <w:lang w:bidi="fa-IR"/>
         </w:rPr>
-        <w:t>شهریور</w:t>
-      </w:r>
-      <w:r>
-        <w:rPr>
-          <w:rFonts w:ascii="IranNastaliq" w:hAnsi="IranNastaliq" w:cs="B Nazanin"/>
-          <w:sz w:val="26"/>
-          <w:rtl/>
-          <w:lang w:bidi="fa-IR"/>
-        </w:rPr>
-        <w:t xml:space="preserve"> </w:t>
-      </w:r>
-      <w:r>
-        <w:rPr>
-          <w:rFonts w:ascii="IranNastaliq" w:hAnsi="IranNastaliq" w:cs="B Nazanin" w:hint="cs"/>
-          <w:sz w:val="26"/>
-          <w:rtl/>
-          <w:lang w:bidi="fa-IR"/>
-        </w:rPr>
-        <w:t>1400</w:t>
+        <w:t>شهریور 1400</w:t>
       </w:r>
     </w:p>
     <w:p>
@@ -22959,6 +22923,7 @@
         <w:t> </w:t>
       </w:r>
       <w:proofErr w:type="spellStart"/>
+      <w:proofErr w:type="gramStart"/>
       <w:r>
         <w:rPr>
           <w:rFonts w:ascii="Consolas" w:hAnsi="Consolas" w:cs="Consolas"/>
@@ -22969,6 +22934,7 @@
         <w:t>mmaction.apis</w:t>
       </w:r>
       <w:proofErr w:type="spellEnd"/>
+      <w:proofErr w:type="gramEnd"/>
       <w:r>
         <w:rPr>
           <w:rFonts w:ascii="Consolas" w:hAnsi="Consolas" w:cs="Consolas"/>
@@ -23163,6 +23129,7 @@
         <w:t>device = </w:t>
       </w:r>
       <w:proofErr w:type="spellStart"/>
+      <w:proofErr w:type="gramStart"/>
       <w:r>
         <w:rPr>
           <w:rFonts w:ascii="Consolas" w:hAnsi="Consolas" w:cs="Consolas"/>
@@ -23173,6 +23140,7 @@
         <w:t>torch.device</w:t>
       </w:r>
       <w:proofErr w:type="spellEnd"/>
+      <w:proofErr w:type="gramEnd"/>
       <w:r>
         <w:rPr>
           <w:rFonts w:ascii="Consolas" w:hAnsi="Consolas" w:cs="Consolas"/>
@@ -23225,9 +23193,9 @@
           <w:sz w:val="21"/>
           <w:szCs w:val="21"/>
         </w:rPr>
-        <w:t>init_recognizer</w:t>
-      </w:r>
-      <w:proofErr w:type="spellEnd"/>
+        <w:t>init_</w:t>
+      </w:r>
+      <w:proofErr w:type="gramStart"/>
       <w:r>
         <w:rPr>
           <w:rFonts w:ascii="Consolas" w:hAnsi="Consolas" w:cs="Consolas"/>
@@ -23235,9 +23203,9 @@
           <w:sz w:val="21"/>
           <w:szCs w:val="21"/>
         </w:rPr>
-        <w:t>(</w:t>
-      </w:r>
-      <w:proofErr w:type="spellStart"/>
+        <w:t>recognizer</w:t>
+      </w:r>
+      <w:proofErr w:type="spellEnd"/>
       <w:r>
         <w:rPr>
           <w:rFonts w:ascii="Consolas" w:hAnsi="Consolas" w:cs="Consolas"/>
@@ -23245,9 +23213,10 @@
           <w:sz w:val="21"/>
           <w:szCs w:val="21"/>
         </w:rPr>
-        <w:t>config_file</w:t>
-      </w:r>
-      <w:proofErr w:type="spellEnd"/>
+        <w:t>(</w:t>
+      </w:r>
+      <w:proofErr w:type="spellStart"/>
+      <w:proofErr w:type="gramEnd"/>
       <w:r>
         <w:rPr>
           <w:rFonts w:ascii="Consolas" w:hAnsi="Consolas" w:cs="Consolas"/>
@@ -23255,6 +23224,16 @@
           <w:sz w:val="21"/>
           <w:szCs w:val="21"/>
         </w:rPr>
+        <w:t>config_file</w:t>
+      </w:r>
+      <w:proofErr w:type="spellEnd"/>
+      <w:r>
+        <w:rPr>
+          <w:rFonts w:ascii="Consolas" w:hAnsi="Consolas" w:cs="Consolas"/>
+          <w:color w:val="D4D4D4"/>
+          <w:sz w:val="21"/>
+          <w:szCs w:val="21"/>
+        </w:rPr>
         <w:t>, </w:t>
       </w:r>
       <w:r>
@@ -23295,7 +23274,27 @@
           <w:sz w:val="21"/>
           <w:szCs w:val="21"/>
         </w:rPr>
-        <w:t># inference the demo video</w:t>
+        <w:t># </w:t>
+      </w:r>
+      <w:proofErr w:type="gramStart"/>
+      <w:r>
+        <w:rPr>
+          <w:rFonts w:ascii="Consolas" w:hAnsi="Consolas" w:cs="Consolas"/>
+          <w:color w:val="6A9955"/>
+          <w:sz w:val="21"/>
+          <w:szCs w:val="21"/>
+        </w:rPr>
+        <w:t>inference</w:t>
+      </w:r>
+      <w:proofErr w:type="gramEnd"/>
+      <w:r>
+        <w:rPr>
+          <w:rFonts w:ascii="Consolas" w:hAnsi="Consolas" w:cs="Consolas"/>
+          <w:color w:val="6A9955"/>
+          <w:sz w:val="21"/>
+          <w:szCs w:val="21"/>
+        </w:rPr>
+        <w:t> the demo video</w:t>
       </w:r>
     </w:p>
     <w:p>
@@ -23317,7 +23316,27 @@
           <w:sz w:val="21"/>
           <w:szCs w:val="21"/>
         </w:rPr>
-        <w:t>inference_recognizer(model, </w:t>
+        <w:t>inference_</w:t>
+      </w:r>
+      <w:proofErr w:type="gramStart"/>
+      <w:r>
+        <w:rPr>
+          <w:rFonts w:ascii="Consolas" w:hAnsi="Consolas" w:cs="Consolas"/>
+          <w:color w:val="D4D4D4"/>
+          <w:sz w:val="21"/>
+          <w:szCs w:val="21"/>
+        </w:rPr>
+        <w:t>recognizer(</w:t>
+      </w:r>
+      <w:proofErr w:type="gramEnd"/>
+      <w:r>
+        <w:rPr>
+          <w:rFonts w:ascii="Consolas" w:hAnsi="Consolas" w:cs="Consolas"/>
+          <w:color w:val="D4D4D4"/>
+          <w:sz w:val="21"/>
+          <w:szCs w:val="21"/>
+        </w:rPr>
+        <w:t>model, </w:t>
       </w:r>
       <w:r>
         <w:rPr>
@@ -23565,7 +23584,17 @@
           <w:sz w:val="21"/>
           <w:szCs w:val="21"/>
         </w:rPr>
-        <w:t>__file__</w:t>
+        <w:t>__file_</w:t>
+      </w:r>
+      <w:proofErr w:type="gramStart"/>
+      <w:r>
+        <w:rPr>
+          <w:rFonts w:ascii="Consolas" w:hAnsi="Consolas" w:cs="B Nazanin"/>
+          <w:color w:val="9CDCFE"/>
+          <w:sz w:val="21"/>
+          <w:szCs w:val="21"/>
+        </w:rPr>
+        <w:t>_</w:t>
       </w:r>
       <w:r>
         <w:rPr>
@@ -23574,7 +23603,17 @@
           <w:sz w:val="21"/>
           <w:szCs w:val="21"/>
         </w:rPr>
-        <w:t>.split(</w:t>
+        <w:t>.split</w:t>
+      </w:r>
+      <w:proofErr w:type="gramEnd"/>
+      <w:r>
+        <w:rPr>
+          <w:rFonts w:ascii="Consolas" w:hAnsi="Consolas" w:cs="B Nazanin"/>
+          <w:color w:val="D4D4D4"/>
+          <w:sz w:val="21"/>
+          <w:szCs w:val="21"/>
+        </w:rPr>
+        <w:t>(</w:t>
       </w:r>
       <w:r>
         <w:rPr>
@@ -23931,6 +23970,7 @@
         </w:rPr>
         <w:t>,</w:t>
       </w:r>
+      <w:proofErr w:type="gramStart"/>
       <w:r>
         <w:rPr>
           <w:rFonts w:ascii="Consolas" w:hAnsi="Consolas" w:cs="B Nazanin"/>
@@ -23938,7 +23978,17 @@
           <w:sz w:val="21"/>
           <w:szCs w:val="21"/>
         </w:rPr>
-        <w:t>'./cache/'</w:t>
+        <w:t>'./</w:t>
+      </w:r>
+      <w:proofErr w:type="gramEnd"/>
+      <w:r>
+        <w:rPr>
+          <w:rFonts w:ascii="Consolas" w:hAnsi="Consolas" w:cs="B Nazanin"/>
+          <w:color w:val="CE9178"/>
+          <w:sz w:val="21"/>
+          <w:szCs w:val="21"/>
+        </w:rPr>
+        <w:t>cache/'</w:t>
       </w:r>
       <w:r>
         <w:rPr>
@@ -29102,7 +29152,6 @@
         <w:tabs>
           <w:tab w:val="right" w:pos="9360"/>
         </w:tabs>
-        <w:bidi w:val="0"/>
         <w:spacing w:after="160" w:line="259" w:lineRule="auto"/>
         <w:rPr>
           <w:rFonts w:cs="B Nazanin"/>
@@ -29112,12 +29161,1667 @@
       </w:pPr>
       <w:r>
         <w:rPr>
-          <w:rFonts w:cs="B Nazanin"/>
-          <w:rtl/>
-          <w:lang w:bidi="fa-IR"/>
-        </w:rPr>
-        <w:br w:type="page"/>
-      </w:r>
+          <w:rFonts w:cs="B Nazanin" w:hint="cs"/>
+          <w:rtl/>
+          <w:lang w:bidi="fa-IR"/>
+        </w:rPr>
+        <w:t>به طور کلی</w:t>
+      </w:r>
+      <w:r>
+        <w:rPr>
+          <w:rFonts w:cs="B Nazanin"/>
+          <w:rtl/>
+          <w:lang w:bidi="fa-IR"/>
+        </w:rPr>
+        <w:t xml:space="preserve"> </w:t>
+      </w:r>
+      <w:r>
+        <w:rPr>
+          <w:rFonts w:cs="B Nazanin" w:hint="cs"/>
+          <w:rtl/>
+          <w:lang w:bidi="fa-IR"/>
+        </w:rPr>
+        <w:t>داکر،</w:t>
+      </w:r>
+      <w:r>
+        <w:rPr>
+          <w:rFonts w:cs="B Nazanin"/>
+          <w:rtl/>
+          <w:lang w:bidi="fa-IR"/>
+        </w:rPr>
+        <w:t>مجموعه ا</w:t>
+      </w:r>
+      <w:r>
+        <w:rPr>
+          <w:rFonts w:cs="B Nazanin" w:hint="cs"/>
+          <w:rtl/>
+          <w:lang w:bidi="fa-IR"/>
+        </w:rPr>
+        <w:t>ی</w:t>
+      </w:r>
+      <w:r>
+        <w:rPr>
+          <w:rFonts w:cs="B Nazanin"/>
+          <w:rtl/>
+          <w:lang w:bidi="fa-IR"/>
+        </w:rPr>
+        <w:t xml:space="preserve"> از پلتفرم به عنوان محصولات خدمات</w:t>
+      </w:r>
+      <w:r>
+        <w:rPr>
+          <w:rFonts w:cs="B Nazanin" w:hint="cs"/>
+          <w:rtl/>
+          <w:lang w:bidi="fa-IR"/>
+        </w:rPr>
+        <w:t>ی</w:t>
+      </w:r>
+      <w:r>
+        <w:rPr>
+          <w:rFonts w:cs="B Nazanin"/>
+          <w:rtl/>
+          <w:lang w:bidi="fa-IR"/>
+        </w:rPr>
+        <w:t xml:space="preserve"> است که از مجاز</w:t>
+      </w:r>
+      <w:r>
+        <w:rPr>
+          <w:rFonts w:cs="B Nazanin" w:hint="cs"/>
+          <w:rtl/>
+          <w:lang w:bidi="fa-IR"/>
+        </w:rPr>
+        <w:t>ی</w:t>
+      </w:r>
+      <w:r>
+        <w:rPr>
+          <w:rFonts w:cs="B Nazanin"/>
+          <w:rtl/>
+          <w:lang w:bidi="fa-IR"/>
+        </w:rPr>
+        <w:t xml:space="preserve"> ساز</w:t>
+      </w:r>
+      <w:r>
+        <w:rPr>
+          <w:rFonts w:cs="B Nazanin" w:hint="cs"/>
+          <w:rtl/>
+          <w:lang w:bidi="fa-IR"/>
+        </w:rPr>
+        <w:t>ی</w:t>
+      </w:r>
+      <w:r>
+        <w:rPr>
+          <w:rFonts w:cs="B Nazanin"/>
+          <w:rtl/>
+          <w:lang w:bidi="fa-IR"/>
+        </w:rPr>
+        <w:t xml:space="preserve"> در سطح س</w:t>
+      </w:r>
+      <w:r>
+        <w:rPr>
+          <w:rFonts w:cs="B Nazanin" w:hint="cs"/>
+          <w:rtl/>
+          <w:lang w:bidi="fa-IR"/>
+        </w:rPr>
+        <w:t>ی</w:t>
+      </w:r>
+      <w:r>
+        <w:rPr>
+          <w:rFonts w:cs="B Nazanin" w:hint="eastAsia"/>
+          <w:rtl/>
+          <w:lang w:bidi="fa-IR"/>
+        </w:rPr>
+        <w:t>ستم</w:t>
+      </w:r>
+      <w:r>
+        <w:rPr>
+          <w:rFonts w:cs="B Nazanin"/>
+          <w:rtl/>
+          <w:lang w:bidi="fa-IR"/>
+        </w:rPr>
+        <w:t xml:space="preserve"> عامل برا</w:t>
+      </w:r>
+      <w:r>
+        <w:rPr>
+          <w:rFonts w:cs="B Nazanin" w:hint="cs"/>
+          <w:rtl/>
+          <w:lang w:bidi="fa-IR"/>
+        </w:rPr>
+        <w:t>ی</w:t>
+      </w:r>
+      <w:r>
+        <w:rPr>
+          <w:rFonts w:cs="B Nazanin"/>
+          <w:rtl/>
+          <w:lang w:bidi="fa-IR"/>
+        </w:rPr>
+        <w:t xml:space="preserve"> ارائه نرم افزار در بسته ها</w:t>
+      </w:r>
+      <w:r>
+        <w:rPr>
+          <w:rFonts w:cs="B Nazanin" w:hint="cs"/>
+          <w:rtl/>
+          <w:lang w:bidi="fa-IR"/>
+        </w:rPr>
+        <w:t>یی</w:t>
+      </w:r>
+      <w:r>
+        <w:rPr>
+          <w:rFonts w:cs="B Nazanin"/>
+          <w:rtl/>
+          <w:lang w:bidi="fa-IR"/>
+        </w:rPr>
+        <w:t xml:space="preserve"> به نام ظروف</w:t>
+      </w:r>
+      <w:r>
+        <w:rPr>
+          <w:rFonts w:cs="B Nazanin" w:hint="cs"/>
+          <w:rtl/>
+          <w:lang w:bidi="fa-IR"/>
+        </w:rPr>
+        <w:t>(کانتینر)</w:t>
+      </w:r>
+      <w:r>
+        <w:rPr>
+          <w:rStyle w:val="FootnoteReference"/>
+          <w:rtl/>
+          <w:lang w:bidi="fa-IR"/>
+        </w:rPr>
+        <w:footnoteReference w:id="18"/>
+      </w:r>
+      <w:r>
+        <w:rPr>
+          <w:rFonts w:cs="B Nazanin"/>
+          <w:rtl/>
+          <w:lang w:bidi="fa-IR"/>
+        </w:rPr>
+        <w:t xml:space="preserve"> استفاده م</w:t>
+      </w:r>
+      <w:r>
+        <w:rPr>
+          <w:rFonts w:cs="B Nazanin" w:hint="cs"/>
+          <w:rtl/>
+          <w:lang w:bidi="fa-IR"/>
+        </w:rPr>
+        <w:t>ی</w:t>
+      </w:r>
+      <w:r>
+        <w:rPr>
+          <w:rFonts w:cs="B Nazanin"/>
+          <w:rtl/>
+          <w:lang w:bidi="fa-IR"/>
+        </w:rPr>
+        <w:t xml:space="preserve"> کند. ظروف از </w:t>
+      </w:r>
+      <w:r>
+        <w:rPr>
+          <w:rFonts w:cs="B Nazanin" w:hint="cs"/>
+          <w:rtl/>
+          <w:lang w:bidi="fa-IR"/>
+        </w:rPr>
+        <w:t>ی</w:t>
+      </w:r>
+      <w:r>
+        <w:rPr>
+          <w:rFonts w:cs="B Nazanin" w:hint="eastAsia"/>
+          <w:rtl/>
+          <w:lang w:bidi="fa-IR"/>
+        </w:rPr>
+        <w:t>کد</w:t>
+      </w:r>
+      <w:r>
+        <w:rPr>
+          <w:rFonts w:cs="B Nazanin" w:hint="cs"/>
+          <w:rtl/>
+          <w:lang w:bidi="fa-IR"/>
+        </w:rPr>
+        <w:t>ی</w:t>
+      </w:r>
+      <w:r>
+        <w:rPr>
+          <w:rFonts w:cs="B Nazanin" w:hint="eastAsia"/>
+          <w:rtl/>
+          <w:lang w:bidi="fa-IR"/>
+        </w:rPr>
+        <w:t>گر</w:t>
+      </w:r>
+      <w:r>
+        <w:rPr>
+          <w:rFonts w:cs="B Nazanin"/>
+          <w:rtl/>
+          <w:lang w:bidi="fa-IR"/>
+        </w:rPr>
+        <w:t xml:space="preserve"> جدا شده و نرم افزارها ، کتابخانه ها و فا</w:t>
+      </w:r>
+      <w:r>
+        <w:rPr>
+          <w:rFonts w:cs="B Nazanin" w:hint="cs"/>
+          <w:rtl/>
+          <w:lang w:bidi="fa-IR"/>
+        </w:rPr>
+        <w:t>ی</w:t>
+      </w:r>
+      <w:r>
+        <w:rPr>
+          <w:rFonts w:cs="B Nazanin" w:hint="eastAsia"/>
+          <w:rtl/>
+          <w:lang w:bidi="fa-IR"/>
+        </w:rPr>
+        <w:t>لها</w:t>
+      </w:r>
+      <w:r>
+        <w:rPr>
+          <w:rFonts w:cs="B Nazanin" w:hint="cs"/>
+          <w:rtl/>
+          <w:lang w:bidi="fa-IR"/>
+        </w:rPr>
+        <w:t>ی</w:t>
+      </w:r>
+      <w:r>
+        <w:rPr>
+          <w:rFonts w:cs="B Nazanin"/>
+          <w:rtl/>
+          <w:lang w:bidi="fa-IR"/>
+        </w:rPr>
+        <w:t xml:space="preserve"> پ</w:t>
+      </w:r>
+      <w:r>
+        <w:rPr>
+          <w:rFonts w:cs="B Nazanin" w:hint="cs"/>
+          <w:rtl/>
+          <w:lang w:bidi="fa-IR"/>
+        </w:rPr>
+        <w:t>ی</w:t>
+      </w:r>
+      <w:r>
+        <w:rPr>
+          <w:rFonts w:cs="B Nazanin" w:hint="eastAsia"/>
+          <w:rtl/>
+          <w:lang w:bidi="fa-IR"/>
+        </w:rPr>
+        <w:t>کربند</w:t>
+      </w:r>
+      <w:r>
+        <w:rPr>
+          <w:rFonts w:cs="B Nazanin" w:hint="cs"/>
+          <w:rtl/>
+          <w:lang w:bidi="fa-IR"/>
+        </w:rPr>
+        <w:t>ی</w:t>
+      </w:r>
+      <w:r>
+        <w:rPr>
+          <w:rFonts w:cs="B Nazanin"/>
+          <w:rtl/>
+          <w:lang w:bidi="fa-IR"/>
+        </w:rPr>
+        <w:t xml:space="preserve"> خود را به هم پ</w:t>
+      </w:r>
+      <w:r>
+        <w:rPr>
+          <w:rFonts w:cs="B Nazanin" w:hint="cs"/>
+          <w:rtl/>
+          <w:lang w:bidi="fa-IR"/>
+        </w:rPr>
+        <w:t>ی</w:t>
+      </w:r>
+      <w:r>
+        <w:rPr>
+          <w:rFonts w:cs="B Nazanin" w:hint="eastAsia"/>
+          <w:rtl/>
+          <w:lang w:bidi="fa-IR"/>
+        </w:rPr>
+        <w:t>وند</w:t>
+      </w:r>
+      <w:r>
+        <w:rPr>
+          <w:rFonts w:cs="B Nazanin"/>
+          <w:rtl/>
+          <w:lang w:bidi="fa-IR"/>
+        </w:rPr>
+        <w:t xml:space="preserve"> م</w:t>
+      </w:r>
+      <w:r>
+        <w:rPr>
+          <w:rFonts w:cs="B Nazanin" w:hint="cs"/>
+          <w:rtl/>
+          <w:lang w:bidi="fa-IR"/>
+        </w:rPr>
+        <w:t>ی</w:t>
+      </w:r>
+      <w:r>
+        <w:rPr>
+          <w:rFonts w:cs="B Nazanin"/>
+          <w:rtl/>
+          <w:lang w:bidi="fa-IR"/>
+        </w:rPr>
+        <w:t xml:space="preserve"> دهند. آنها م</w:t>
+      </w:r>
+      <w:r>
+        <w:rPr>
+          <w:rFonts w:cs="B Nazanin" w:hint="cs"/>
+          <w:rtl/>
+          <w:lang w:bidi="fa-IR"/>
+        </w:rPr>
+        <w:t>ی</w:t>
+      </w:r>
+      <w:r>
+        <w:rPr>
+          <w:rFonts w:cs="B Nazanin"/>
+          <w:rtl/>
+          <w:lang w:bidi="fa-IR"/>
+        </w:rPr>
+        <w:t xml:space="preserve"> توانند از طر</w:t>
+      </w:r>
+      <w:r>
+        <w:rPr>
+          <w:rFonts w:cs="B Nazanin" w:hint="cs"/>
+          <w:rtl/>
+          <w:lang w:bidi="fa-IR"/>
+        </w:rPr>
+        <w:t>ی</w:t>
+      </w:r>
+      <w:r>
+        <w:rPr>
+          <w:rFonts w:cs="B Nazanin" w:hint="eastAsia"/>
+          <w:rtl/>
+          <w:lang w:bidi="fa-IR"/>
+        </w:rPr>
+        <w:t>ق</w:t>
+      </w:r>
+      <w:r>
+        <w:rPr>
+          <w:rFonts w:cs="B Nazanin"/>
+          <w:rtl/>
+          <w:lang w:bidi="fa-IR"/>
+        </w:rPr>
+        <w:t xml:space="preserve"> کانال ها</w:t>
+      </w:r>
+      <w:r>
+        <w:rPr>
+          <w:rFonts w:cs="B Nazanin" w:hint="cs"/>
+          <w:rtl/>
+          <w:lang w:bidi="fa-IR"/>
+        </w:rPr>
+        <w:t>ی</w:t>
+      </w:r>
+      <w:r>
+        <w:rPr>
+          <w:rFonts w:cs="B Nazanin"/>
+          <w:rtl/>
+          <w:lang w:bidi="fa-IR"/>
+        </w:rPr>
+        <w:t xml:space="preserve"> مشخص با </w:t>
+      </w:r>
+      <w:r>
+        <w:rPr>
+          <w:rFonts w:cs="B Nazanin" w:hint="cs"/>
+          <w:rtl/>
+          <w:lang w:bidi="fa-IR"/>
+        </w:rPr>
+        <w:t>ی</w:t>
+      </w:r>
+      <w:r>
+        <w:rPr>
+          <w:rFonts w:cs="B Nazanin" w:hint="eastAsia"/>
+          <w:rtl/>
+          <w:lang w:bidi="fa-IR"/>
+        </w:rPr>
+        <w:t>کد</w:t>
+      </w:r>
+      <w:r>
+        <w:rPr>
+          <w:rFonts w:cs="B Nazanin" w:hint="cs"/>
+          <w:rtl/>
+          <w:lang w:bidi="fa-IR"/>
+        </w:rPr>
+        <w:t>ی</w:t>
+      </w:r>
+      <w:r>
+        <w:rPr>
+          <w:rFonts w:cs="B Nazanin" w:hint="eastAsia"/>
+          <w:rtl/>
+          <w:lang w:bidi="fa-IR"/>
+        </w:rPr>
+        <w:t>گر</w:t>
+      </w:r>
+      <w:r>
+        <w:rPr>
+          <w:rFonts w:cs="B Nazanin"/>
+          <w:rtl/>
+          <w:lang w:bidi="fa-IR"/>
+        </w:rPr>
+        <w:t xml:space="preserve"> ارتباط برقرار کنند.</w:t>
+      </w:r>
+      <w:r>
+        <w:rPr>
+          <w:rFonts w:cs="B Nazanin"/>
+          <w:lang w:bidi="fa-IR"/>
+        </w:rPr>
+        <w:t xml:space="preserve"> </w:t>
+      </w:r>
+      <w:r>
+        <w:rPr>
+          <w:rFonts w:cs="B Nazanin" w:hint="cs"/>
+          <w:rtl/>
+          <w:lang w:bidi="fa-IR"/>
+        </w:rPr>
+        <w:t xml:space="preserve">با استفاده از این ظروف ایجاد، پیاده سازی و اجرای برنامه‌ها رو بسیار ساده می‌کند. پس به طور کلی با استفاده از داکر </w:t>
+      </w:r>
+      <w:r>
+        <w:rPr>
+          <w:rFonts w:cs="B Nazanin"/>
+          <w:rtl/>
+          <w:lang w:bidi="fa-IR"/>
+        </w:rPr>
+        <w:t>سرعت و عملکرد برنامه بهبود قابل ملاحظه‌ا</w:t>
+      </w:r>
+      <w:r>
+        <w:rPr>
+          <w:rFonts w:cs="B Nazanin" w:hint="cs"/>
+          <w:rtl/>
+          <w:lang w:bidi="fa-IR"/>
+        </w:rPr>
+        <w:t>ی</w:t>
+      </w:r>
+      <w:r>
+        <w:rPr>
+          <w:rFonts w:cs="B Nazanin"/>
+          <w:rtl/>
+          <w:lang w:bidi="fa-IR"/>
+        </w:rPr>
+        <w:t xml:space="preserve"> پ</w:t>
+      </w:r>
+      <w:r>
+        <w:rPr>
+          <w:rFonts w:cs="B Nazanin" w:hint="cs"/>
+          <w:rtl/>
+          <w:lang w:bidi="fa-IR"/>
+        </w:rPr>
+        <w:t>ی</w:t>
+      </w:r>
+      <w:r>
+        <w:rPr>
+          <w:rFonts w:cs="B Nazanin" w:hint="eastAsia"/>
+          <w:rtl/>
+          <w:lang w:bidi="fa-IR"/>
+        </w:rPr>
+        <w:t>دا</w:t>
+      </w:r>
+      <w:r>
+        <w:rPr>
+          <w:rFonts w:cs="B Nazanin"/>
+          <w:rtl/>
+          <w:lang w:bidi="fa-IR"/>
+        </w:rPr>
+        <w:t xml:space="preserve"> </w:t>
+      </w:r>
+      <w:r>
+        <w:rPr>
+          <w:rFonts w:cs="B Nazanin" w:hint="cs"/>
+          <w:rtl/>
+          <w:lang w:bidi="fa-IR"/>
+        </w:rPr>
+        <w:t>می‌</w:t>
+      </w:r>
+      <w:r>
+        <w:rPr>
+          <w:rFonts w:cs="B Nazanin"/>
+          <w:rtl/>
+          <w:lang w:bidi="fa-IR"/>
+        </w:rPr>
+        <w:t>کند و حجم آن ن</w:t>
+      </w:r>
+      <w:r>
+        <w:rPr>
+          <w:rFonts w:cs="B Nazanin" w:hint="cs"/>
+          <w:rtl/>
+          <w:lang w:bidi="fa-IR"/>
+        </w:rPr>
+        <w:t>ی</w:t>
+      </w:r>
+      <w:r>
+        <w:rPr>
+          <w:rFonts w:cs="B Nazanin" w:hint="eastAsia"/>
+          <w:rtl/>
+          <w:lang w:bidi="fa-IR"/>
+        </w:rPr>
+        <w:t>ز</w:t>
+      </w:r>
+      <w:r>
+        <w:rPr>
+          <w:rFonts w:cs="B Nazanin"/>
+          <w:rtl/>
+          <w:lang w:bidi="fa-IR"/>
+        </w:rPr>
+        <w:t xml:space="preserve"> کاهش </w:t>
+      </w:r>
+      <w:r>
+        <w:rPr>
+          <w:rFonts w:cs="B Nazanin" w:hint="cs"/>
+          <w:rtl/>
+          <w:lang w:bidi="fa-IR"/>
+        </w:rPr>
+        <w:t>می‌</w:t>
+      </w:r>
+      <w:r>
+        <w:rPr>
+          <w:rFonts w:cs="B Nazanin" w:hint="cs"/>
+          <w:rtl/>
+          <w:lang w:bidi="fa-IR"/>
+        </w:rPr>
+        <w:t>ی</w:t>
+      </w:r>
+      <w:r>
+        <w:rPr>
+          <w:rFonts w:cs="B Nazanin" w:hint="eastAsia"/>
+          <w:rtl/>
+          <w:lang w:bidi="fa-IR"/>
+        </w:rPr>
+        <w:t>ابد</w:t>
+      </w:r>
+      <w:r>
+        <w:rPr>
+          <w:rFonts w:cs="B Nazanin"/>
+          <w:rtl/>
+          <w:lang w:bidi="fa-IR"/>
+        </w:rPr>
+        <w:t>.</w:t>
+      </w:r>
+    </w:p>
+    <w:p>
+      <w:pPr>
+        <w:tabs>
+          <w:tab w:val="right" w:pos="9360"/>
+        </w:tabs>
+        <w:spacing w:after="160" w:line="259" w:lineRule="auto"/>
+        <w:rPr>
+          <w:rFonts w:cs="B Nazanin"/>
+          <w:rtl/>
+          <w:lang w:bidi="fa-IR"/>
+        </w:rPr>
+      </w:pPr>
+      <w:r>
+        <w:rPr>
+          <w:rFonts w:cs="B Nazanin"/>
+          <w:rtl/>
+          <w:lang w:bidi="fa-IR"/>
+        </w:rPr>
+        <w:t>کانت</w:t>
+      </w:r>
+      <w:r>
+        <w:rPr>
+          <w:rFonts w:cs="B Nazanin" w:hint="cs"/>
+          <w:rtl/>
+          <w:lang w:bidi="fa-IR"/>
+        </w:rPr>
+        <w:t>ی</w:t>
+      </w:r>
+      <w:r>
+        <w:rPr>
+          <w:rFonts w:cs="B Nazanin" w:hint="eastAsia"/>
+          <w:rtl/>
+          <w:lang w:bidi="fa-IR"/>
+        </w:rPr>
+        <w:t>نرها</w:t>
+      </w:r>
+      <w:r>
+        <w:rPr>
+          <w:rFonts w:cs="B Nazanin"/>
+          <w:rtl/>
+          <w:lang w:bidi="fa-IR"/>
+        </w:rPr>
+        <w:t xml:space="preserve"> نسبت به ماش</w:t>
+      </w:r>
+      <w:r>
+        <w:rPr>
+          <w:rFonts w:cs="B Nazanin" w:hint="cs"/>
+          <w:rtl/>
+          <w:lang w:bidi="fa-IR"/>
+        </w:rPr>
+        <w:t>ی</w:t>
+      </w:r>
+      <w:r>
+        <w:rPr>
+          <w:rFonts w:cs="B Nazanin" w:hint="eastAsia"/>
+          <w:rtl/>
+          <w:lang w:bidi="fa-IR"/>
+        </w:rPr>
+        <w:t>ن‌ها</w:t>
+      </w:r>
+      <w:r>
+        <w:rPr>
+          <w:rFonts w:cs="B Nazanin" w:hint="cs"/>
+          <w:rtl/>
+          <w:lang w:bidi="fa-IR"/>
+        </w:rPr>
+        <w:t>ی</w:t>
+      </w:r>
+      <w:r>
+        <w:rPr>
+          <w:rFonts w:cs="B Nazanin"/>
+          <w:rtl/>
+          <w:lang w:bidi="fa-IR"/>
+        </w:rPr>
+        <w:t xml:space="preserve"> مجاز</w:t>
+      </w:r>
+      <w:r>
+        <w:rPr>
+          <w:rFonts w:cs="B Nazanin" w:hint="cs"/>
+          <w:rtl/>
+          <w:lang w:bidi="fa-IR"/>
+        </w:rPr>
+        <w:t>ی</w:t>
+      </w:r>
+      <w:r>
+        <w:rPr>
+          <w:rFonts w:cs="B Nazanin"/>
+          <w:rtl/>
+          <w:lang w:bidi="fa-IR"/>
+        </w:rPr>
+        <w:t xml:space="preserve"> از منابع کمتر</w:t>
+      </w:r>
+      <w:r>
+        <w:rPr>
+          <w:rFonts w:cs="B Nazanin" w:hint="cs"/>
+          <w:rtl/>
+          <w:lang w:bidi="fa-IR"/>
+        </w:rPr>
+        <w:t>ی</w:t>
+      </w:r>
+      <w:r>
+        <w:rPr>
+          <w:rFonts w:cs="B Nazanin"/>
+          <w:rtl/>
+          <w:lang w:bidi="fa-IR"/>
+        </w:rPr>
+        <w:t xml:space="preserve"> استفاده م</w:t>
+      </w:r>
+      <w:r>
+        <w:rPr>
+          <w:rFonts w:cs="B Nazanin" w:hint="cs"/>
+          <w:rtl/>
+          <w:lang w:bidi="fa-IR"/>
+        </w:rPr>
+        <w:t>ی‌</w:t>
+      </w:r>
+      <w:r>
+        <w:rPr>
+          <w:rFonts w:cs="B Nazanin" w:hint="eastAsia"/>
+          <w:rtl/>
+          <w:lang w:bidi="fa-IR"/>
+        </w:rPr>
+        <w:t>کنند</w:t>
+      </w:r>
+      <w:r>
+        <w:rPr>
+          <w:rFonts w:cs="B Nazanin"/>
+          <w:rtl/>
+          <w:lang w:bidi="fa-IR"/>
+        </w:rPr>
+        <w:t xml:space="preserve"> و همچن</w:t>
+      </w:r>
+      <w:r>
+        <w:rPr>
+          <w:rFonts w:cs="B Nazanin" w:hint="cs"/>
+          <w:rtl/>
+          <w:lang w:bidi="fa-IR"/>
+        </w:rPr>
+        <w:t>ی</w:t>
+      </w:r>
+      <w:r>
+        <w:rPr>
+          <w:rFonts w:cs="B Nazanin" w:hint="eastAsia"/>
+          <w:rtl/>
+          <w:lang w:bidi="fa-IR"/>
+        </w:rPr>
+        <w:t>ن</w:t>
+      </w:r>
+      <w:r>
+        <w:rPr>
+          <w:rFonts w:cs="B Nazanin"/>
+          <w:rtl/>
+          <w:lang w:bidi="fa-IR"/>
+        </w:rPr>
+        <w:t xml:space="preserve"> خ</w:t>
+      </w:r>
+      <w:r>
+        <w:rPr>
+          <w:rFonts w:cs="B Nazanin" w:hint="cs"/>
+          <w:rtl/>
+          <w:lang w:bidi="fa-IR"/>
+        </w:rPr>
+        <w:t>ی</w:t>
+      </w:r>
+      <w:r>
+        <w:rPr>
+          <w:rFonts w:cs="B Nazanin" w:hint="eastAsia"/>
+          <w:rtl/>
+          <w:lang w:bidi="fa-IR"/>
+        </w:rPr>
+        <w:t>ل</w:t>
+      </w:r>
+      <w:r>
+        <w:rPr>
+          <w:rFonts w:cs="B Nazanin" w:hint="cs"/>
+          <w:rtl/>
+          <w:lang w:bidi="fa-IR"/>
+        </w:rPr>
+        <w:t>ی</w:t>
+      </w:r>
+      <w:r>
+        <w:rPr>
+          <w:rFonts w:cs="B Nazanin"/>
+          <w:rtl/>
+          <w:lang w:bidi="fa-IR"/>
+        </w:rPr>
+        <w:t xml:space="preserve"> سر</w:t>
+      </w:r>
+      <w:r>
+        <w:rPr>
+          <w:rFonts w:cs="B Nazanin" w:hint="cs"/>
+          <w:rtl/>
+          <w:lang w:bidi="fa-IR"/>
+        </w:rPr>
+        <w:t>ی</w:t>
+      </w:r>
+      <w:r>
+        <w:rPr>
+          <w:rFonts w:cs="B Nazanin" w:hint="eastAsia"/>
+          <w:rtl/>
+          <w:lang w:bidi="fa-IR"/>
+        </w:rPr>
+        <w:t>ع</w:t>
+      </w:r>
+      <w:r>
+        <w:rPr>
+          <w:rFonts w:cs="B Nazanin"/>
+          <w:rtl/>
+          <w:lang w:bidi="fa-IR"/>
+        </w:rPr>
+        <w:t xml:space="preserve">  قابل</w:t>
+      </w:r>
+      <w:r>
+        <w:rPr>
+          <w:rFonts w:cs="B Nazanin" w:hint="cs"/>
+          <w:rtl/>
+          <w:lang w:bidi="fa-IR"/>
+        </w:rPr>
+        <w:t>ی</w:t>
+      </w:r>
+      <w:r>
+        <w:rPr>
+          <w:rFonts w:cs="B Nazanin" w:hint="eastAsia"/>
+          <w:rtl/>
+          <w:lang w:bidi="fa-IR"/>
+        </w:rPr>
+        <w:t>ت</w:t>
+      </w:r>
+      <w:r>
+        <w:rPr>
+          <w:rFonts w:cs="B Nazanin"/>
+          <w:rtl/>
+          <w:lang w:bidi="fa-IR"/>
+        </w:rPr>
+        <w:t xml:space="preserve"> اجرا پ</w:t>
+      </w:r>
+      <w:r>
+        <w:rPr>
+          <w:rFonts w:cs="B Nazanin" w:hint="cs"/>
+          <w:rtl/>
+          <w:lang w:bidi="fa-IR"/>
+        </w:rPr>
+        <w:t>ی</w:t>
+      </w:r>
+      <w:r>
+        <w:rPr>
+          <w:rFonts w:cs="B Nazanin" w:hint="eastAsia"/>
+          <w:rtl/>
+          <w:lang w:bidi="fa-IR"/>
+        </w:rPr>
+        <w:t>دا</w:t>
+      </w:r>
+      <w:r>
+        <w:rPr>
+          <w:rFonts w:cs="B Nazanin"/>
+          <w:rtl/>
+          <w:lang w:bidi="fa-IR"/>
+        </w:rPr>
+        <w:t xml:space="preserve"> م</w:t>
+      </w:r>
+      <w:r>
+        <w:rPr>
+          <w:rFonts w:cs="B Nazanin" w:hint="cs"/>
+          <w:rtl/>
+          <w:lang w:bidi="fa-IR"/>
+        </w:rPr>
+        <w:t>ی‌</w:t>
+      </w:r>
+      <w:r>
+        <w:rPr>
+          <w:rFonts w:cs="B Nazanin" w:hint="eastAsia"/>
+          <w:rtl/>
+          <w:lang w:bidi="fa-IR"/>
+        </w:rPr>
+        <w:t>کنند</w:t>
+      </w:r>
+      <w:r>
+        <w:rPr>
+          <w:rFonts w:cs="B Nazanin" w:hint="cs"/>
+          <w:rtl/>
+          <w:lang w:bidi="fa-IR"/>
+        </w:rPr>
+        <w:t xml:space="preserve"> که به طور کلی به سه بخش تقسیم می‌شوند:</w:t>
+      </w:r>
+    </w:p>
+    <w:p>
+      <w:pPr>
+        <w:pStyle w:val="ListParagraph"/>
+        <w:numPr>
+          <w:ilvl w:val="0"/>
+          <w:numId w:val="14"/>
+        </w:numPr>
+        <w:tabs>
+          <w:tab w:val="right" w:pos="9360"/>
+        </w:tabs>
+        <w:spacing w:after="160" w:line="259" w:lineRule="auto"/>
+        <w:rPr>
+          <w:rFonts w:cs="B Nazanin"/>
+          <w:rtl/>
+          <w:lang w:bidi="fa-IR"/>
+        </w:rPr>
+      </w:pPr>
+      <w:r>
+        <w:rPr>
+          <w:rFonts w:cs="B Nazanin"/>
+          <w:rtl/>
+          <w:lang w:bidi="fa-IR"/>
+        </w:rPr>
+        <w:t>سازنده</w:t>
+      </w:r>
+      <w:r>
+        <w:rPr>
+          <w:rStyle w:val="FootnoteReference"/>
+          <w:rtl/>
+          <w:lang w:bidi="fa-IR"/>
+        </w:rPr>
+        <w:footnoteReference w:id="19"/>
+      </w:r>
+      <w:r>
+        <w:rPr>
+          <w:rFonts w:cs="B Nazanin" w:hint="cs"/>
+          <w:rtl/>
+          <w:lang w:bidi="fa-IR"/>
+        </w:rPr>
+        <w:t xml:space="preserve"> </w:t>
+      </w:r>
+      <w:r>
+        <w:rPr>
+          <w:rFonts w:cs="B Nazanin"/>
+          <w:rtl/>
+          <w:lang w:bidi="fa-IR"/>
+        </w:rPr>
+        <w:t>: فناور</w:t>
+      </w:r>
+      <w:r>
+        <w:rPr>
+          <w:rFonts w:cs="B Nazanin" w:hint="cs"/>
+          <w:rtl/>
+          <w:lang w:bidi="fa-IR"/>
+        </w:rPr>
+        <w:t>ی</w:t>
+      </w:r>
+      <w:r>
+        <w:rPr>
+          <w:rFonts w:cs="B Nazanin"/>
+          <w:rtl/>
+          <w:lang w:bidi="fa-IR"/>
+        </w:rPr>
+        <w:t xml:space="preserve"> مورد استفاده برا</w:t>
+      </w:r>
+      <w:r>
+        <w:rPr>
+          <w:rFonts w:cs="B Nazanin" w:hint="cs"/>
+          <w:rtl/>
+          <w:lang w:bidi="fa-IR"/>
+        </w:rPr>
+        <w:t>ی</w:t>
+      </w:r>
+      <w:r>
+        <w:rPr>
+          <w:rFonts w:cs="B Nazanin"/>
+          <w:rtl/>
+          <w:lang w:bidi="fa-IR"/>
+        </w:rPr>
+        <w:t xml:space="preserve"> ساخت کانت</w:t>
+      </w:r>
+      <w:r>
+        <w:rPr>
+          <w:rFonts w:cs="B Nazanin" w:hint="cs"/>
+          <w:rtl/>
+          <w:lang w:bidi="fa-IR"/>
+        </w:rPr>
+        <w:t>ی</w:t>
+      </w:r>
+      <w:r>
+        <w:rPr>
+          <w:rFonts w:cs="B Nazanin" w:hint="eastAsia"/>
+          <w:rtl/>
+          <w:lang w:bidi="fa-IR"/>
+        </w:rPr>
+        <w:t>نر</w:t>
+      </w:r>
+    </w:p>
+    <w:p>
+      <w:pPr>
+        <w:pStyle w:val="ListParagraph"/>
+        <w:numPr>
+          <w:ilvl w:val="0"/>
+          <w:numId w:val="14"/>
+        </w:numPr>
+        <w:tabs>
+          <w:tab w:val="right" w:pos="9360"/>
+        </w:tabs>
+        <w:spacing w:after="160" w:line="259" w:lineRule="auto"/>
+        <w:rPr>
+          <w:rFonts w:cs="B Nazanin"/>
+          <w:rtl/>
+          <w:lang w:bidi="fa-IR"/>
+        </w:rPr>
+      </w:pPr>
+      <w:r>
+        <w:rPr>
+          <w:rFonts w:cs="B Nazanin" w:hint="eastAsia"/>
+          <w:rtl/>
+          <w:lang w:bidi="fa-IR"/>
+        </w:rPr>
+        <w:t>موتور</w:t>
+      </w:r>
+      <w:r>
+        <w:rPr>
+          <w:rStyle w:val="FootnoteReference"/>
+          <w:rtl/>
+          <w:lang w:bidi="fa-IR"/>
+        </w:rPr>
+        <w:footnoteReference w:id="20"/>
+      </w:r>
+      <w:r>
+        <w:rPr>
+          <w:rFonts w:cs="B Nazanin"/>
+          <w:rtl/>
+          <w:lang w:bidi="fa-IR"/>
+        </w:rPr>
+        <w:t>: فناور</w:t>
+      </w:r>
+      <w:r>
+        <w:rPr>
+          <w:rFonts w:cs="B Nazanin" w:hint="cs"/>
+          <w:rtl/>
+          <w:lang w:bidi="fa-IR"/>
+        </w:rPr>
+        <w:t>ی</w:t>
+      </w:r>
+      <w:r>
+        <w:rPr>
+          <w:rFonts w:cs="B Nazanin"/>
+          <w:rtl/>
+          <w:lang w:bidi="fa-IR"/>
+        </w:rPr>
+        <w:t xml:space="preserve"> مورد استفاده برا</w:t>
+      </w:r>
+      <w:r>
+        <w:rPr>
+          <w:rFonts w:cs="B Nazanin" w:hint="cs"/>
+          <w:rtl/>
+          <w:lang w:bidi="fa-IR"/>
+        </w:rPr>
+        <w:t>ی</w:t>
+      </w:r>
+      <w:r>
+        <w:rPr>
+          <w:rFonts w:cs="B Nazanin"/>
+          <w:rtl/>
+          <w:lang w:bidi="fa-IR"/>
+        </w:rPr>
+        <w:t xml:space="preserve"> راه‌انداز</w:t>
+      </w:r>
+      <w:r>
+        <w:rPr>
+          <w:rFonts w:cs="B Nazanin" w:hint="cs"/>
+          <w:rtl/>
+          <w:lang w:bidi="fa-IR"/>
+        </w:rPr>
+        <w:t>ی</w:t>
+      </w:r>
+      <w:r>
+        <w:rPr>
+          <w:rFonts w:cs="B Nazanin"/>
+          <w:rtl/>
+          <w:lang w:bidi="fa-IR"/>
+        </w:rPr>
+        <w:t xml:space="preserve"> کانت</w:t>
+      </w:r>
+      <w:r>
+        <w:rPr>
+          <w:rFonts w:cs="B Nazanin" w:hint="cs"/>
+          <w:rtl/>
+          <w:lang w:bidi="fa-IR"/>
+        </w:rPr>
+        <w:t>ی</w:t>
+      </w:r>
+      <w:r>
+        <w:rPr>
+          <w:rFonts w:cs="B Nazanin" w:hint="eastAsia"/>
+          <w:rtl/>
+          <w:lang w:bidi="fa-IR"/>
+        </w:rPr>
+        <w:t>نر</w:t>
+      </w:r>
+    </w:p>
+    <w:p>
+      <w:pPr>
+        <w:pStyle w:val="ListParagraph"/>
+        <w:numPr>
+          <w:ilvl w:val="0"/>
+          <w:numId w:val="14"/>
+        </w:numPr>
+        <w:tabs>
+          <w:tab w:val="right" w:pos="9360"/>
+        </w:tabs>
+        <w:spacing w:after="160" w:line="259" w:lineRule="auto"/>
+        <w:rPr>
+          <w:rFonts w:cs="B Nazanin"/>
+          <w:lang w:bidi="fa-IR"/>
+        </w:rPr>
+      </w:pPr>
+      <w:r>
+        <w:rPr>
+          <w:rFonts w:cs="B Nazanin" w:hint="eastAsia"/>
+          <w:rtl/>
+          <w:lang w:bidi="fa-IR"/>
+        </w:rPr>
+        <w:t>تنظ</w:t>
+      </w:r>
+      <w:r>
+        <w:rPr>
+          <w:rFonts w:cs="B Nazanin" w:hint="cs"/>
+          <w:rtl/>
+          <w:lang w:bidi="fa-IR"/>
+        </w:rPr>
+        <w:t>ی</w:t>
+      </w:r>
+      <w:r>
+        <w:rPr>
+          <w:rFonts w:cs="B Nazanin" w:hint="eastAsia"/>
+          <w:rtl/>
+          <w:lang w:bidi="fa-IR"/>
+        </w:rPr>
+        <w:t>م</w:t>
+      </w:r>
+      <w:r>
+        <w:rPr>
+          <w:rStyle w:val="FootnoteReference"/>
+          <w:rtl/>
+          <w:lang w:bidi="fa-IR"/>
+        </w:rPr>
+        <w:footnoteReference w:id="21"/>
+      </w:r>
+      <w:r>
+        <w:rPr>
+          <w:rFonts w:cs="B Nazanin" w:hint="cs"/>
+          <w:rtl/>
+          <w:lang w:bidi="fa-IR"/>
+        </w:rPr>
+        <w:t xml:space="preserve"> </w:t>
+      </w:r>
+      <w:r>
+        <w:rPr>
+          <w:rFonts w:cs="B Nazanin"/>
+          <w:rtl/>
+          <w:lang w:bidi="fa-IR"/>
+        </w:rPr>
+        <w:t>: فناور</w:t>
+      </w:r>
+      <w:r>
+        <w:rPr>
+          <w:rFonts w:cs="B Nazanin" w:hint="cs"/>
+          <w:rtl/>
+          <w:lang w:bidi="fa-IR"/>
+        </w:rPr>
+        <w:t>ی</w:t>
+      </w:r>
+      <w:r>
+        <w:rPr>
+          <w:rFonts w:cs="B Nazanin"/>
+          <w:rtl/>
+          <w:lang w:bidi="fa-IR"/>
+        </w:rPr>
+        <w:t xml:space="preserve"> مورد استفاده برا</w:t>
+      </w:r>
+      <w:r>
+        <w:rPr>
+          <w:rFonts w:cs="B Nazanin" w:hint="cs"/>
+          <w:rtl/>
+          <w:lang w:bidi="fa-IR"/>
+        </w:rPr>
+        <w:t>ی</w:t>
+      </w:r>
+      <w:r>
+        <w:rPr>
+          <w:rFonts w:cs="B Nazanin"/>
+          <w:rtl/>
+          <w:lang w:bidi="fa-IR"/>
+        </w:rPr>
+        <w:t xml:space="preserve"> تنظ</w:t>
+      </w:r>
+      <w:r>
+        <w:rPr>
+          <w:rFonts w:cs="B Nazanin" w:hint="cs"/>
+          <w:rtl/>
+          <w:lang w:bidi="fa-IR"/>
+        </w:rPr>
+        <w:t>ی</w:t>
+      </w:r>
+      <w:r>
+        <w:rPr>
+          <w:rFonts w:cs="B Nazanin" w:hint="eastAsia"/>
+          <w:rtl/>
+          <w:lang w:bidi="fa-IR"/>
+        </w:rPr>
+        <w:t>مات</w:t>
+      </w:r>
+      <w:r>
+        <w:rPr>
+          <w:rFonts w:cs="B Nazanin"/>
+          <w:rtl/>
+          <w:lang w:bidi="fa-IR"/>
+        </w:rPr>
+        <w:t xml:space="preserve"> و مد</w:t>
+      </w:r>
+      <w:r>
+        <w:rPr>
+          <w:rFonts w:cs="B Nazanin" w:hint="cs"/>
+          <w:rtl/>
+          <w:lang w:bidi="fa-IR"/>
+        </w:rPr>
+        <w:t>ی</w:t>
+      </w:r>
+      <w:r>
+        <w:rPr>
+          <w:rFonts w:cs="B Nazanin" w:hint="eastAsia"/>
+          <w:rtl/>
+          <w:lang w:bidi="fa-IR"/>
+        </w:rPr>
+        <w:t>ر</w:t>
+      </w:r>
+      <w:r>
+        <w:rPr>
+          <w:rFonts w:cs="B Nazanin" w:hint="cs"/>
+          <w:rtl/>
+          <w:lang w:bidi="fa-IR"/>
+        </w:rPr>
+        <w:t>ی</w:t>
+      </w:r>
+      <w:r>
+        <w:rPr>
+          <w:rFonts w:cs="B Nazanin" w:hint="eastAsia"/>
+          <w:rtl/>
+          <w:lang w:bidi="fa-IR"/>
+        </w:rPr>
+        <w:t>ت</w:t>
+      </w:r>
+      <w:r>
+        <w:rPr>
+          <w:rFonts w:cs="B Nazanin"/>
+          <w:rtl/>
+          <w:lang w:bidi="fa-IR"/>
+        </w:rPr>
+        <w:t xml:space="preserve"> کانت</w:t>
+      </w:r>
+      <w:r>
+        <w:rPr>
+          <w:rFonts w:cs="B Nazanin" w:hint="cs"/>
+          <w:rtl/>
+          <w:lang w:bidi="fa-IR"/>
+        </w:rPr>
+        <w:t>ی</w:t>
+      </w:r>
+      <w:r>
+        <w:rPr>
+          <w:rFonts w:cs="B Nazanin" w:hint="eastAsia"/>
+          <w:rtl/>
+          <w:lang w:bidi="fa-IR"/>
+        </w:rPr>
+        <w:t>نر</w:t>
+      </w:r>
+    </w:p>
+    <w:p>
+      <w:pPr>
+        <w:tabs>
+          <w:tab w:val="right" w:pos="9360"/>
+        </w:tabs>
+        <w:spacing w:after="160" w:line="259" w:lineRule="auto"/>
+        <w:rPr>
+          <w:rFonts w:cs="B Nazanin"/>
+          <w:rtl/>
+          <w:lang w:bidi="fa-IR"/>
+        </w:rPr>
+      </w:pPr>
+      <w:r>
+        <w:rPr>
+          <w:rFonts w:cs="B Nazanin" w:hint="cs"/>
+          <w:rtl/>
+          <w:lang w:bidi="fa-IR"/>
+        </w:rPr>
+        <w:t>ظرف</w:t>
+      </w:r>
+      <w:r>
+        <w:rPr>
+          <w:rFonts w:cs="B Nazanin"/>
+          <w:rtl/>
+          <w:lang w:bidi="fa-IR"/>
+        </w:rPr>
+        <w:t xml:space="preserve"> به </w:t>
+      </w:r>
+      <w:r>
+        <w:rPr>
+          <w:rFonts w:cs="B Nazanin" w:hint="cs"/>
+          <w:rtl/>
+          <w:lang w:bidi="fa-IR"/>
+        </w:rPr>
+        <w:t>ی</w:t>
+      </w:r>
+      <w:r>
+        <w:rPr>
+          <w:rFonts w:cs="B Nazanin" w:hint="eastAsia"/>
+          <w:rtl/>
+          <w:lang w:bidi="fa-IR"/>
+        </w:rPr>
+        <w:t>ک</w:t>
+      </w:r>
+      <w:r>
+        <w:rPr>
+          <w:rFonts w:cs="B Nazanin"/>
+          <w:rtl/>
+          <w:lang w:bidi="fa-IR"/>
+        </w:rPr>
+        <w:t xml:space="preserve"> برنامه نو</w:t>
+      </w:r>
+      <w:r>
+        <w:rPr>
+          <w:rFonts w:cs="B Nazanin" w:hint="cs"/>
+          <w:rtl/>
+          <w:lang w:bidi="fa-IR"/>
+        </w:rPr>
+        <w:t>ی</w:t>
+      </w:r>
+      <w:r>
+        <w:rPr>
+          <w:rFonts w:cs="B Nazanin" w:hint="eastAsia"/>
+          <w:rtl/>
+          <w:lang w:bidi="fa-IR"/>
+        </w:rPr>
+        <w:t>س</w:t>
+      </w:r>
+      <w:r>
+        <w:rPr>
+          <w:rFonts w:cs="B Nazanin"/>
+          <w:rtl/>
+          <w:lang w:bidi="fa-IR"/>
+        </w:rPr>
+        <w:t xml:space="preserve"> کمک م</w:t>
+      </w:r>
+      <w:r>
+        <w:rPr>
+          <w:rFonts w:cs="B Nazanin" w:hint="cs"/>
+          <w:rtl/>
+          <w:lang w:bidi="fa-IR"/>
+        </w:rPr>
+        <w:t>ی‌</w:t>
+      </w:r>
+      <w:r>
+        <w:rPr>
+          <w:rFonts w:cs="B Nazanin" w:hint="eastAsia"/>
+          <w:rtl/>
+          <w:lang w:bidi="fa-IR"/>
+        </w:rPr>
+        <w:t>کند</w:t>
+      </w:r>
+      <w:r>
+        <w:rPr>
+          <w:rFonts w:cs="B Nazanin"/>
+          <w:rtl/>
+          <w:lang w:bidi="fa-IR"/>
+        </w:rPr>
+        <w:t xml:space="preserve"> تا پروژه خود را با تمام بخش‌ها</w:t>
+      </w:r>
+      <w:r>
+        <w:rPr>
+          <w:rFonts w:cs="B Nazanin" w:hint="cs"/>
+          <w:rtl/>
+          <w:lang w:bidi="fa-IR"/>
+        </w:rPr>
+        <w:t>ی</w:t>
+      </w:r>
+      <w:r>
+        <w:rPr>
+          <w:rFonts w:cs="B Nazanin"/>
+          <w:rtl/>
+          <w:lang w:bidi="fa-IR"/>
+        </w:rPr>
+        <w:t xml:space="preserve"> آن به صورت </w:t>
+      </w:r>
+      <w:r>
+        <w:rPr>
+          <w:rFonts w:cs="B Nazanin" w:hint="cs"/>
+          <w:rtl/>
+          <w:lang w:bidi="fa-IR"/>
+        </w:rPr>
+        <w:t>ی</w:t>
+      </w:r>
+      <w:r>
+        <w:rPr>
+          <w:rFonts w:cs="B Nazanin" w:hint="eastAsia"/>
+          <w:rtl/>
+          <w:lang w:bidi="fa-IR"/>
+        </w:rPr>
+        <w:t>ک</w:t>
+      </w:r>
+      <w:r>
+        <w:rPr>
+          <w:rFonts w:cs="B Nazanin"/>
+          <w:rtl/>
+          <w:lang w:bidi="fa-IR"/>
+        </w:rPr>
+        <w:t xml:space="preserve"> بسته درآورد. او با وجود ا</w:t>
+      </w:r>
+      <w:r>
+        <w:rPr>
+          <w:rFonts w:cs="B Nazanin" w:hint="cs"/>
+          <w:rtl/>
+          <w:lang w:bidi="fa-IR"/>
+        </w:rPr>
+        <w:t>ی</w:t>
+      </w:r>
+      <w:r>
+        <w:rPr>
+          <w:rFonts w:cs="B Nazanin" w:hint="eastAsia"/>
+          <w:rtl/>
+          <w:lang w:bidi="fa-IR"/>
+        </w:rPr>
+        <w:t>ن</w:t>
+      </w:r>
+      <w:r>
+        <w:rPr>
+          <w:rFonts w:cs="B Nazanin"/>
+          <w:rtl/>
+          <w:lang w:bidi="fa-IR"/>
+        </w:rPr>
+        <w:t xml:space="preserve"> تکن</w:t>
+      </w:r>
+      <w:r>
+        <w:rPr>
+          <w:rFonts w:cs="B Nazanin" w:hint="cs"/>
+          <w:rtl/>
+          <w:lang w:bidi="fa-IR"/>
+        </w:rPr>
+        <w:t>ی</w:t>
+      </w:r>
+      <w:r>
+        <w:rPr>
+          <w:rFonts w:cs="B Nazanin" w:hint="eastAsia"/>
+          <w:rtl/>
+          <w:lang w:bidi="fa-IR"/>
+        </w:rPr>
+        <w:t>ک،</w:t>
+      </w:r>
+      <w:r>
+        <w:rPr>
+          <w:rFonts w:cs="B Nazanin"/>
+          <w:rtl/>
+          <w:lang w:bidi="fa-IR"/>
+        </w:rPr>
+        <w:t xml:space="preserve"> م</w:t>
+      </w:r>
+      <w:r>
+        <w:rPr>
+          <w:rFonts w:cs="B Nazanin" w:hint="cs"/>
+          <w:rtl/>
+          <w:lang w:bidi="fa-IR"/>
+        </w:rPr>
+        <w:t>ی‌</w:t>
+      </w:r>
+      <w:r>
+        <w:rPr>
+          <w:rFonts w:cs="B Nazanin" w:hint="eastAsia"/>
+          <w:rtl/>
+          <w:lang w:bidi="fa-IR"/>
+        </w:rPr>
+        <w:t>تواند</w:t>
+      </w:r>
+      <w:r>
+        <w:rPr>
+          <w:rFonts w:cs="B Nazanin"/>
+          <w:rtl/>
+          <w:lang w:bidi="fa-IR"/>
+        </w:rPr>
+        <w:t xml:space="preserve"> مطمئن باشد که پروژه اش در س</w:t>
+      </w:r>
+      <w:r>
+        <w:rPr>
+          <w:rFonts w:cs="B Nazanin" w:hint="cs"/>
+          <w:rtl/>
+          <w:lang w:bidi="fa-IR"/>
+        </w:rPr>
+        <w:t>ی</w:t>
+      </w:r>
+      <w:r>
+        <w:rPr>
+          <w:rFonts w:cs="B Nazanin" w:hint="eastAsia"/>
+          <w:rtl/>
+          <w:lang w:bidi="fa-IR"/>
+        </w:rPr>
+        <w:t>ستم‌ها</w:t>
+      </w:r>
+      <w:r>
+        <w:rPr>
+          <w:rFonts w:cs="B Nazanin" w:hint="cs"/>
+          <w:rtl/>
+          <w:lang w:bidi="fa-IR"/>
+        </w:rPr>
+        <w:t>ی</w:t>
+      </w:r>
+      <w:r>
+        <w:rPr>
+          <w:rFonts w:cs="B Nazanin"/>
+          <w:rtl/>
+          <w:lang w:bidi="fa-IR"/>
+        </w:rPr>
+        <w:t xml:space="preserve"> د</w:t>
+      </w:r>
+      <w:r>
+        <w:rPr>
+          <w:rFonts w:cs="B Nazanin" w:hint="cs"/>
+          <w:rtl/>
+          <w:lang w:bidi="fa-IR"/>
+        </w:rPr>
+        <w:t>ی</w:t>
+      </w:r>
+      <w:r>
+        <w:rPr>
+          <w:rFonts w:cs="B Nazanin" w:hint="eastAsia"/>
+          <w:rtl/>
+          <w:lang w:bidi="fa-IR"/>
+        </w:rPr>
+        <w:t>گر</w:t>
+      </w:r>
+      <w:r>
+        <w:rPr>
+          <w:rFonts w:cs="B Nazanin"/>
+          <w:rtl/>
+          <w:lang w:bidi="fa-IR"/>
+        </w:rPr>
+        <w:t xml:space="preserve"> بدون ن</w:t>
+      </w:r>
+      <w:r>
+        <w:rPr>
+          <w:rFonts w:cs="B Nazanin" w:hint="cs"/>
+          <w:rtl/>
+          <w:lang w:bidi="fa-IR"/>
+        </w:rPr>
+        <w:t>ی</w:t>
+      </w:r>
+      <w:r>
+        <w:rPr>
+          <w:rFonts w:cs="B Nazanin" w:hint="eastAsia"/>
+          <w:rtl/>
+          <w:lang w:bidi="fa-IR"/>
+        </w:rPr>
+        <w:t>از</w:t>
+      </w:r>
+      <w:r>
+        <w:rPr>
+          <w:rFonts w:cs="B Nazanin"/>
+          <w:rtl/>
+          <w:lang w:bidi="fa-IR"/>
+        </w:rPr>
+        <w:t xml:space="preserve"> به ابزارها </w:t>
+      </w:r>
+      <w:r>
+        <w:rPr>
+          <w:rFonts w:cs="B Nazanin" w:hint="cs"/>
+          <w:rtl/>
+          <w:lang w:bidi="fa-IR"/>
+        </w:rPr>
+        <w:t>ی</w:t>
+      </w:r>
+      <w:r>
+        <w:rPr>
+          <w:rFonts w:cs="B Nazanin" w:hint="eastAsia"/>
+          <w:rtl/>
+          <w:lang w:bidi="fa-IR"/>
+        </w:rPr>
+        <w:t>ا</w:t>
+      </w:r>
+      <w:r>
+        <w:rPr>
+          <w:rFonts w:cs="B Nazanin"/>
+          <w:rtl/>
+          <w:lang w:bidi="fa-IR"/>
+        </w:rPr>
+        <w:t xml:space="preserve"> تنظ</w:t>
+      </w:r>
+      <w:r>
+        <w:rPr>
+          <w:rFonts w:cs="B Nazanin" w:hint="cs"/>
+          <w:rtl/>
+          <w:lang w:bidi="fa-IR"/>
+        </w:rPr>
+        <w:t>ی</w:t>
+      </w:r>
+      <w:r>
+        <w:rPr>
+          <w:rFonts w:cs="B Nazanin" w:hint="eastAsia"/>
+          <w:rtl/>
+          <w:lang w:bidi="fa-IR"/>
+        </w:rPr>
+        <w:t>مات</w:t>
+      </w:r>
+      <w:r>
+        <w:rPr>
+          <w:rFonts w:cs="B Nazanin"/>
+          <w:rtl/>
+          <w:lang w:bidi="fa-IR"/>
+        </w:rPr>
+        <w:t xml:space="preserve"> خاص، اجرا م</w:t>
+      </w:r>
+      <w:r>
+        <w:rPr>
+          <w:rFonts w:cs="B Nazanin" w:hint="cs"/>
+          <w:rtl/>
+          <w:lang w:bidi="fa-IR"/>
+        </w:rPr>
+        <w:t>ی‌</w:t>
+      </w:r>
+      <w:r>
+        <w:rPr>
+          <w:rFonts w:cs="B Nazanin" w:hint="eastAsia"/>
+          <w:rtl/>
+          <w:lang w:bidi="fa-IR"/>
+        </w:rPr>
+        <w:t>شود</w:t>
+      </w:r>
+      <w:r>
+        <w:rPr>
+          <w:rFonts w:cs="B Nazanin"/>
+          <w:rtl/>
+          <w:lang w:bidi="fa-IR"/>
+        </w:rPr>
+        <w:t>.</w:t>
+      </w:r>
+    </w:p>
+    <w:p>
+      <w:pPr>
+        <w:tabs>
+          <w:tab w:val="right" w:pos="9360"/>
+        </w:tabs>
+        <w:spacing w:after="160" w:line="259" w:lineRule="auto"/>
+        <w:rPr>
+          <w:rFonts w:cs="B Nazanin"/>
+          <w:rtl/>
+          <w:lang w:bidi="fa-IR"/>
+        </w:rPr>
+      </w:pPr>
+    </w:p>
+    <w:p>
+      <w:pPr>
+        <w:tabs>
+          <w:tab w:val="right" w:pos="9360"/>
+        </w:tabs>
+        <w:spacing w:after="160" w:line="259" w:lineRule="auto"/>
+        <w:rPr>
+          <w:rFonts w:cs="B Nazanin"/>
+          <w:rtl/>
+          <w:lang w:bidi="fa-IR"/>
+        </w:rPr>
+      </w:pPr>
+    </w:p>
+    <w:p>
+      <w:pPr>
+        <w:tabs>
+          <w:tab w:val="right" w:pos="9360"/>
+        </w:tabs>
+        <w:spacing w:after="160" w:line="259" w:lineRule="auto"/>
+        <w:rPr>
+          <w:rFonts w:cs="B Nazanin"/>
+          <w:rtl/>
+          <w:lang w:bidi="fa-IR"/>
+        </w:rPr>
+      </w:pPr>
+    </w:p>
+    <w:p>
+      <w:pPr>
+        <w:tabs>
+          <w:tab w:val="right" w:pos="9360"/>
+        </w:tabs>
+        <w:spacing w:after="160" w:line="259" w:lineRule="auto"/>
+        <w:rPr>
+          <w:rFonts w:cs="B Nazanin"/>
+          <w:rtl/>
+          <w:lang w:bidi="fa-IR"/>
+        </w:rPr>
+      </w:pPr>
+    </w:p>
+    <w:p>
+      <w:pPr>
+        <w:tabs>
+          <w:tab w:val="right" w:pos="9360"/>
+        </w:tabs>
+        <w:spacing w:after="160" w:line="259" w:lineRule="auto"/>
+        <w:rPr>
+          <w:rFonts w:cs="B Nazanin" w:hint="cs"/>
+          <w:rtl/>
+          <w:lang w:bidi="fa-IR"/>
+        </w:rPr>
+      </w:pPr>
     </w:p>
     <w:p>
       <w:pPr>
@@ -29164,88 +30868,6 @@
         </w:rPr>
         <w:t xml:space="preserve">. </w:t>
       </w:r>
-    </w:p>
-    <w:p>
-      <w:pPr>
-        <w:pStyle w:val="a7"/>
-        <w:jc w:val="both"/>
-        <w:rPr>
-          <w:rFonts w:cs="B Nazanin"/>
-          <w:rtl/>
-          <w:lang w:bidi="fa-IR"/>
-        </w:rPr>
-      </w:pPr>
-    </w:p>
-    <w:p>
-      <w:pPr>
-        <w:bidi w:val="0"/>
-        <w:spacing w:after="160" w:line="259" w:lineRule="auto"/>
-        <w:rPr>
-          <w:rFonts w:cs="B Nazanin"/>
-          <w:rtl/>
-          <w:lang w:bidi="fa-IR"/>
-        </w:rPr>
-      </w:pPr>
-      <w:r>
-        <w:rPr>
-          <w:rFonts w:cs="B Nazanin"/>
-          <w:rtl/>
-          <w:lang w:bidi="fa-IR"/>
-        </w:rPr>
-        <w:br w:type="page"/>
-      </w:r>
-    </w:p>
-    <w:p>
-      <w:pPr>
-        <w:pStyle w:val="a7"/>
-        <w:jc w:val="both"/>
-        <w:rPr>
-          <w:rFonts w:cs="B Nazanin"/>
-          <w:rtl/>
-          <w:lang w:bidi="fa-IR"/>
-        </w:rPr>
-      </w:pPr>
-    </w:p>
-    <w:p>
-      <w:pPr>
-        <w:pStyle w:val="a7"/>
-        <w:jc w:val="both"/>
-        <w:rPr>
-          <w:rFonts w:cs="B Nazanin"/>
-          <w:rtl/>
-          <w:lang w:bidi="fa-IR"/>
-        </w:rPr>
-      </w:pPr>
-    </w:p>
-    <w:p>
-      <w:pPr>
-        <w:bidi w:val="0"/>
-        <w:spacing w:after="160" w:line="259" w:lineRule="auto"/>
-        <w:rPr>
-          <w:rFonts w:cs="B Nazanin"/>
-          <w:rtl/>
-          <w:lang w:bidi="fa-IR"/>
-        </w:rPr>
-      </w:pPr>
-      <w:r>
-        <w:rPr>
-          <w:rFonts w:cs="B Nazanin"/>
-          <w:rtl/>
-          <w:lang w:bidi="fa-IR"/>
-        </w:rPr>
-        <w:br w:type="page"/>
-      </w:r>
-    </w:p>
-    <w:p>
-      <w:pPr>
-        <w:pStyle w:val="a7"/>
-        <w:jc w:val="both"/>
-        <w:rPr>
-          <w:rFonts w:cs="B Nazanin"/>
-          <w:rtl/>
-          <w:lang w:bidi="fa-IR"/>
-        </w:rPr>
-      </w:pPr>
     </w:p>
     <w:p>
       <w:pPr>
@@ -30369,6 +31991,128 @@
           <w:lang w:bidi="fa-IR"/>
         </w:rPr>
         <w:t>Docker</w:t>
+      </w:r>
+    </w:p>
+  </w:footnote>
+  <w:footnote w:id="18">
+    <w:p>
+      <w:pPr>
+        <w:pStyle w:val="FootnoteText"/>
+        <w:jc w:val="right"/>
+        <w:rPr>
+          <w:lang w:bidi="fa-IR"/>
+        </w:rPr>
+      </w:pPr>
+      <w:r>
+        <w:rPr>
+          <w:rStyle w:val="FootnoteReference"/>
+        </w:rPr>
+        <w:footnoteRef/>
+      </w:r>
+      <w:r>
+        <w:rPr>
+          <w:rtl/>
+        </w:rPr>
+        <w:t xml:space="preserve"> </w:t>
+      </w:r>
+      <w:r>
+        <w:rPr>
+          <w:lang w:bidi="fa-IR"/>
+        </w:rPr>
+        <w:t>Container</w:t>
+      </w:r>
+    </w:p>
+  </w:footnote>
+  <w:footnote w:id="19">
+    <w:p>
+      <w:pPr>
+        <w:pStyle w:val="FootnoteText"/>
+        <w:jc w:val="right"/>
+        <w:rPr>
+          <w:rFonts w:hint="cs"/>
+          <w:lang w:bidi="fa-IR"/>
+        </w:rPr>
+      </w:pPr>
+      <w:r>
+        <w:rPr>
+          <w:rStyle w:val="FootnoteReference"/>
+        </w:rPr>
+        <w:footnoteRef/>
+      </w:r>
+      <w:r>
+        <w:rPr>
+          <w:rtl/>
+        </w:rPr>
+        <w:t xml:space="preserve"> </w:t>
+      </w:r>
+      <w:r>
+        <w:rPr>
+          <w:rFonts w:cs="B Nazanin"/>
+          <w:lang w:bidi="fa-IR"/>
+        </w:rPr>
+        <w:t>Builder</w:t>
+      </w:r>
+    </w:p>
+  </w:footnote>
+  <w:footnote w:id="20">
+    <w:p>
+      <w:pPr>
+        <w:pStyle w:val="FootnoteText"/>
+        <w:jc w:val="right"/>
+        <w:rPr>
+          <w:rFonts w:hint="cs"/>
+          <w:lang w:bidi="fa-IR"/>
+        </w:rPr>
+      </w:pPr>
+      <w:r>
+        <w:rPr>
+          <w:rStyle w:val="FootnoteReference"/>
+        </w:rPr>
+        <w:footnoteRef/>
+      </w:r>
+      <w:r>
+        <w:rPr>
+          <w:rtl/>
+        </w:rPr>
+        <w:t xml:space="preserve"> </w:t>
+      </w:r>
+      <w:r>
+        <w:rPr>
+          <w:rFonts w:cs="B Nazanin"/>
+          <w:lang w:bidi="fa-IR"/>
+        </w:rPr>
+        <w:t>Engine</w:t>
+      </w:r>
+    </w:p>
+  </w:footnote>
+  <w:footnote w:id="21">
+    <w:p>
+      <w:pPr>
+        <w:pStyle w:val="FootnoteText"/>
+        <w:jc w:val="right"/>
+        <w:rPr>
+          <w:rFonts w:hint="cs"/>
+          <w:lang w:bidi="fa-IR"/>
+        </w:rPr>
+      </w:pPr>
+      <w:r>
+        <w:rPr>
+          <w:rStyle w:val="FootnoteReference"/>
+        </w:rPr>
+        <w:footnoteRef/>
+      </w:r>
+      <w:r>
+        <w:rPr>
+          <w:rtl/>
+        </w:rPr>
+        <w:t xml:space="preserve"> </w:t>
+      </w:r>
+      <w:r>
+        <w:rPr>
+          <w:rFonts w:cs="B Nazanin"/>
+          <w:lang w:bidi="fa-IR"/>
+        </w:rPr>
+        <w:t>Orchestration</w:t>
       </w:r>
     </w:p>
   </w:footnote>
@@ -31835,6 +33579,119 @@
     </w:lvl>
   </w:abstractNum>
   <w:abstractNum w:abstractNumId="9" w15:restartNumberingAfterBreak="0">
+    <w:nsid w:val="514F1BE7"/>
+    <w:multiLevelType w:val="hybridMultilevel"/>
+    <w:tmpl w:val="6BDA0A36"/>
+    <w:lvl w:ilvl="0" w:tplc="0409000D">
+      <w:start w:val="1"/>
+      <w:numFmt w:val="bullet"/>
+      <w:lvlText w:val=""/>
+      <w:lvlJc w:val="left"/>
+      <w:pPr>
+        <w:ind w:left="720" w:hanging="360"/>
+      </w:pPr>
+      <w:rPr>
+        <w:rFonts w:ascii="Wingdings" w:hAnsi="Wingdings" w:hint="default"/>
+      </w:rPr>
+    </w:lvl>
+    <w:lvl w:ilvl="1" w:tplc="04090003" w:tentative="1">
+      <w:start w:val="1"/>
+      <w:numFmt w:val="bullet"/>
+      <w:lvlText w:val="o"/>
+      <w:lvlJc w:val="left"/>
+      <w:pPr>
+        <w:ind w:left="1440" w:hanging="360"/>
+      </w:pPr>
+      <w:rPr>
+        <w:rFonts w:ascii="Courier New" w:hAnsi="Courier New" w:cs="Courier New" w:hint="default"/>
+      </w:rPr>
+    </w:lvl>
+    <w:lvl w:ilvl="2" w:tplc="04090005" w:tentative="1">
+      <w:start w:val="1"/>
+      <w:numFmt w:val="bullet"/>
+      <w:lvlText w:val=""/>
+      <w:lvlJc w:val="left"/>
+      <w:pPr>
+        <w:ind w:left="2160" w:hanging="360"/>
+      </w:pPr>
+      <w:rPr>
+        <w:rFonts w:ascii="Wingdings" w:hAnsi="Wingdings" w:hint="default"/>
+      </w:rPr>
+    </w:lvl>
+    <w:lvl w:ilvl="3" w:tplc="04090001" w:tentative="1">
+      <w:start w:val="1"/>
+      <w:numFmt w:val="bullet"/>
+      <w:lvlText w:val=""/>
+      <w:lvlJc w:val="left"/>
+      <w:pPr>
+        <w:ind w:left="2880" w:hanging="360"/>
+      </w:pPr>
+      <w:rPr>
+        <w:rFonts w:ascii="Symbol" w:hAnsi="Symbol" w:hint="default"/>
+      </w:rPr>
+    </w:lvl>
+    <w:lvl w:ilvl="4" w:tplc="04090003" w:tentative="1">
+      <w:start w:val="1"/>
+      <w:numFmt w:val="bullet"/>
+      <w:lvlText w:val="o"/>
+      <w:lvlJc w:val="left"/>
+      <w:pPr>
+        <w:ind w:left="3600" w:hanging="360"/>
+      </w:pPr>
+      <w:rPr>
+        <w:rFonts w:ascii="Courier New" w:hAnsi="Courier New" w:cs="Courier New" w:hint="default"/>
+      </w:rPr>
+    </w:lvl>
+    <w:lvl w:ilvl="5" w:tplc="04090005" w:tentative="1">
+      <w:start w:val="1"/>
+      <w:numFmt w:val="bullet"/>
+      <w:lvlText w:val=""/>
+      <w:lvlJc w:val="left"/>
+      <w:pPr>
+        <w:ind w:left="4320" w:hanging="360"/>
+      </w:pPr>
+      <w:rPr>
+        <w:rFonts w:ascii="Wingdings" w:hAnsi="Wingdings" w:hint="default"/>
+      </w:rPr>
+    </w:lvl>
+    <w:lvl w:ilvl="6" w:tplc="04090001" w:tentative="1">
+      <w:start w:val="1"/>
+      <w:numFmt w:val="bullet"/>
+      <w:lvlText w:val=""/>
+      <w:lvlJc w:val="left"/>
+      <w:pPr>
+        <w:ind w:left="5040" w:hanging="360"/>
+      </w:pPr>
+      <w:rPr>
+        <w:rFonts w:ascii="Symbol" w:hAnsi="Symbol" w:hint="default"/>
+      </w:rPr>
+    </w:lvl>
+    <w:lvl w:ilvl="7" w:tplc="04090003" w:tentative="1">
+      <w:start w:val="1"/>
+      <w:numFmt w:val="bullet"/>
+      <w:lvlText w:val="o"/>
+      <w:lvlJc w:val="left"/>
+      <w:pPr>
+        <w:ind w:left="5760" w:hanging="360"/>
+      </w:pPr>
+      <w:rPr>
+        <w:rFonts w:ascii="Courier New" w:hAnsi="Courier New" w:cs="Courier New" w:hint="default"/>
+      </w:rPr>
+    </w:lvl>
+    <w:lvl w:ilvl="8" w:tplc="04090005" w:tentative="1">
+      <w:start w:val="1"/>
+      <w:numFmt w:val="bullet"/>
+      <w:lvlText w:val=""/>
+      <w:lvlJc w:val="left"/>
+      <w:pPr>
+        <w:ind w:left="6480" w:hanging="360"/>
+      </w:pPr>
+      <w:rPr>
+        <w:rFonts w:ascii="Wingdings" w:hAnsi="Wingdings" w:hint="default"/>
+      </w:rPr>
+    </w:lvl>
+  </w:abstractNum>
+  <w:abstractNum w:abstractNumId="10" w15:restartNumberingAfterBreak="0">
     <w:nsid w:val="6CD32DA8"/>
     <w:multiLevelType w:val="singleLevel"/>
     <w:tmpl w:val="166470C2"/>
@@ -31860,7 +33717,7 @@
       </w:rPr>
     </w:lvl>
   </w:abstractNum>
-  <w:abstractNum w:abstractNumId="10" w15:restartNumberingAfterBreak="0">
+  <w:abstractNum w:abstractNumId="11" w15:restartNumberingAfterBreak="0">
     <w:nsid w:val="73F131BB"/>
     <w:multiLevelType w:val="hybridMultilevel"/>
     <w:tmpl w:val="20A84D6C"/>
@@ -31994,7 +33851,7 @@
       </w:pPr>
     </w:lvl>
   </w:abstractNum>
-  <w:abstractNum w:abstractNumId="11" w15:restartNumberingAfterBreak="0">
+  <w:abstractNum w:abstractNumId="12" w15:restartNumberingAfterBreak="0">
     <w:nsid w:val="74390D21"/>
     <w:multiLevelType w:val="hybridMultilevel"/>
     <w:tmpl w:val="019AA9E6"/>
@@ -32107,7 +33964,7 @@
       </w:rPr>
     </w:lvl>
   </w:abstractNum>
-  <w:abstractNum w:abstractNumId="12" w15:restartNumberingAfterBreak="0">
+  <w:abstractNum w:abstractNumId="13" w15:restartNumberingAfterBreak="0">
     <w:nsid w:val="7AA012A1"/>
     <w:multiLevelType w:val="hybridMultilevel"/>
     <w:tmpl w:val="D1509672"/>
@@ -32253,19 +34110,19 @@
     </w:lvl>
   </w:abstractNum>
   <w:num w:numId="1">
-    <w:abstractNumId w:val="9"/>
+    <w:abstractNumId w:val="10"/>
   </w:num>
   <w:num w:numId="2">
     <w:abstractNumId w:val="0"/>
   </w:num>
   <w:num w:numId="3">
-    <w:abstractNumId w:val="12"/>
+    <w:abstractNumId w:val="13"/>
   </w:num>
   <w:num w:numId="4">
     <w:abstractNumId w:val="1"/>
   </w:num>
   <w:num w:numId="5">
-    <w:abstractNumId w:val="10"/>
+    <w:abstractNumId w:val="11"/>
   </w:num>
   <w:num w:numId="6">
     <w:abstractNumId w:val="6"/>
@@ -32274,7 +34131,7 @@
     <w:abstractNumId w:val="2"/>
   </w:num>
   <w:num w:numId="8">
-    <w:abstractNumId w:val="11"/>
+    <w:abstractNumId w:val="12"/>
   </w:num>
   <w:num w:numId="9">
     <w:abstractNumId w:val="8"/>
@@ -32291,7 +34148,10 @@
   <w:num w:numId="13">
     <w:abstractNumId w:val="3"/>
   </w:num>
-  <w:numIdMacAtCleanup w:val="13"/>
+  <w:num w:numId="14">
+    <w:abstractNumId w:val="9"/>
+  </w:num>
+  <w:numIdMacAtCleanup w:val="14"/>
 </w:numbering>
 </file>
 

--- a/Video Swin Transformer-Report(code_run_documentation).docx
+++ b/Video Swin Transformer-Report(code_run_documentation).docx
@@ -5697,6 +5697,7 @@
     <w:p>
       <w:pPr>
         <w:pStyle w:val="a7"/>
+        <w:ind w:firstLine="720"/>
         <w:rPr>
           <w:rFonts w:cs="B Nazanin"/>
           <w:lang w:bidi="fa-IR"/>
@@ -7424,6 +7425,7 @@
     <w:p>
       <w:pPr>
         <w:pStyle w:val="a7"/>
+        <w:ind w:firstLine="360"/>
         <w:rPr>
           <w:rFonts w:ascii="BMitra" w:hAnsi="BMitra" w:cs="B Nazanin"/>
           <w:color w:val="222222"/>
@@ -9329,6 +9331,7 @@
     <w:p>
       <w:pPr>
         <w:pStyle w:val="a7"/>
+        <w:ind w:firstLine="720"/>
         <w:rPr>
           <w:rFonts w:ascii="BMitra" w:hAnsi="BMitra" w:cs="B Nazanin"/>
           <w:color w:val="222222"/>
@@ -9360,6 +9363,7 @@
     <w:p>
       <w:pPr>
         <w:pStyle w:val="a7"/>
+        <w:ind w:left="720"/>
         <w:rPr>
           <w:rFonts w:ascii="BMitra" w:hAnsi="BMitra" w:cs="B Nazanin"/>
           <w:color w:val="222222"/>
@@ -10103,7 +10107,17 @@
           <w:sz w:val="28"/>
           <w:rtl/>
         </w:rPr>
-        <w:t xml:space="preserve"> از ا</w:t>
+        <w:t xml:space="preserve"> از </w:t>
+      </w:r>
+      <w:r>
+        <w:rPr>
+          <w:rFonts w:ascii="BMitra" w:hAnsi="BMitra" w:cs="B Nazanin"/>
+          <w:color w:val="222222"/>
+          <w:sz w:val="28"/>
+          <w:rtl/>
+        </w:rPr>
+        <w:lastRenderedPageBreak/>
+        <w:t>ا</w:t>
       </w:r>
       <w:r>
         <w:rPr>
@@ -10202,17 +10216,7 @@
           <w:sz w:val="28"/>
           <w:rtl/>
         </w:rPr>
-        <w:t xml:space="preserve"> کارآمد و </w:t>
-      </w:r>
-      <w:r>
-        <w:rPr>
-          <w:rFonts w:ascii="BMitra" w:hAnsi="BMitra" w:cs="B Nazanin"/>
-          <w:color w:val="222222"/>
-          <w:sz w:val="28"/>
-          <w:rtl/>
-        </w:rPr>
-        <w:lastRenderedPageBreak/>
-        <w:t>هماهنگ از متخصصان گرا</w:t>
+        <w:t xml:space="preserve"> کارآمد و هماهنگ از متخصصان گرا</w:t>
       </w:r>
       <w:r>
         <w:rPr>
@@ -10944,6 +10948,7 @@
     <w:p>
       <w:pPr>
         <w:pStyle w:val="a7"/>
+        <w:ind w:firstLine="435"/>
         <w:rPr>
           <w:rFonts w:ascii="BMitra" w:hAnsi="BMitra" w:cs="B Nazanin"/>
           <w:color w:val="222222"/>
@@ -11015,6 +11020,7 @@
     <w:p>
       <w:pPr>
         <w:pStyle w:val="a7"/>
+        <w:ind w:firstLine="720"/>
         <w:rPr>
           <w:rFonts w:ascii="BMitra" w:hAnsi="BMitra" w:cs="B Nazanin"/>
           <w:color w:val="222222"/>
@@ -11029,7 +11035,7 @@
           <w:sz w:val="28"/>
           <w:rtl/>
         </w:rPr>
-        <w:t>توسعه، گسترش و بوم</w:t>
+        <w:t>، گسترش و بوم</w:t>
       </w:r>
       <w:r>
         <w:rPr>
@@ -12363,6 +12369,7 @@
     <w:p>
       <w:pPr>
         <w:pStyle w:val="a7"/>
+        <w:ind w:firstLine="360"/>
         <w:rPr>
           <w:rtl/>
           <w:lang w:bidi="fa-IR"/>
@@ -12969,6 +12976,7 @@
     <w:p>
       <w:pPr>
         <w:pStyle w:val="a7"/>
+        <w:ind w:firstLine="360"/>
         <w:rPr>
           <w:rtl/>
           <w:lang w:bidi="fa-IR"/>
@@ -13163,6 +13171,7 @@
     <w:p>
       <w:pPr>
         <w:pStyle w:val="a7"/>
+        <w:ind w:firstLine="720"/>
         <w:rPr>
           <w:rtl/>
           <w:lang w:bidi="fa-IR"/>
@@ -16095,7 +16104,7 @@
     <w:p>
       <w:pPr>
         <w:pStyle w:val="a7"/>
-        <w:ind w:left="720"/>
+        <w:ind w:left="720" w:firstLine="720"/>
         <w:jc w:val="both"/>
         <w:rPr>
           <w:rFonts w:ascii="B Nazanin" w:hAnsi="B Nazanin" w:cs="B Nazanin"/>
@@ -16254,7 +16263,7 @@
     <w:p>
       <w:pPr>
         <w:pStyle w:val="a7"/>
-        <w:ind w:left="720"/>
+        <w:ind w:left="720" w:firstLine="720"/>
         <w:jc w:val="both"/>
         <w:rPr>
           <w:rFonts w:ascii="B Nazanin" w:hAnsi="B Nazanin" w:cs="B Nazanin"/>
@@ -18198,6 +18207,7 @@
     <w:p>
       <w:pPr>
         <w:pStyle w:val="a7"/>
+        <w:ind w:firstLine="720"/>
         <w:jc w:val="left"/>
         <w:rPr>
           <w:rFonts w:ascii="B Nazanin" w:hAnsi="B Nazanin" w:cs="B Nazanin"/>
@@ -18322,6 +18332,7 @@
     <w:p>
       <w:pPr>
         <w:pStyle w:val="a7"/>
+        <w:ind w:firstLine="720"/>
         <w:jc w:val="left"/>
         <w:rPr>
           <w:rFonts w:ascii="B Nazanin" w:hAnsi="B Nazanin" w:cs="B Nazanin"/>
@@ -18382,6 +18393,7 @@
     <w:p>
       <w:pPr>
         <w:pStyle w:val="a7"/>
+        <w:ind w:firstLine="720"/>
         <w:jc w:val="left"/>
         <w:rPr>
           <w:rFonts w:ascii="B Nazanin" w:hAnsi="B Nazanin" w:cs="B Nazanin"/>
@@ -18524,6 +18536,15 @@
         </w:rPr>
         <w:t xml:space="preserve"> </w:t>
       </w:r>
+      <w:r>
+        <w:rPr>
+          <w:rFonts w:ascii="B Nazanin" w:hAnsi="B Nazanin" w:cs="B Nazanin"/>
+          <w:sz w:val="28"/>
+          <w:rtl/>
+          <w:lang w:bidi="fa-IR"/>
+        </w:rPr>
+        <w:tab/>
+      </w:r>
       <w:proofErr w:type="spellStart"/>
       <w:r>
         <w:rPr>
@@ -19015,7 +19036,17 @@
           <w:rtl/>
           <w:lang w:bidi="fa-IR"/>
         </w:rPr>
-        <w:t xml:space="preserve"> شده است</w:t>
+        <w:t xml:space="preserve"> </w:t>
+      </w:r>
+      <w:r>
+        <w:rPr>
+          <w:rFonts w:ascii="B Nazanin" w:hAnsi="B Nazanin" w:cs="B Nazanin"/>
+          <w:sz w:val="28"/>
+          <w:rtl/>
+          <w:lang w:bidi="fa-IR"/>
+        </w:rPr>
+        <w:lastRenderedPageBreak/>
+        <w:t>شده است</w:t>
       </w:r>
       <w:r>
         <w:rPr>
@@ -19029,6 +19060,7 @@
     <w:p>
       <w:pPr>
         <w:pStyle w:val="a7"/>
+        <w:ind w:firstLine="720"/>
         <w:jc w:val="left"/>
         <w:rPr>
           <w:rFonts w:ascii="B Nazanin" w:hAnsi="B Nazanin" w:cs="B Nazanin"/>
@@ -19044,7 +19076,6 @@
           <w:rtl/>
           <w:lang w:bidi="fa-IR"/>
         </w:rPr>
-        <w:lastRenderedPageBreak/>
         <w:t>دیگر کتابخانه‌ها و ابزار به صورت اختیاری هست که برای انجام بهتر و کامل تر این پروژه استفاده می‌شود که به صورت زیر است:</w:t>
       </w:r>
     </w:p>
@@ -19267,6 +19298,7 @@
     <w:p>
       <w:pPr>
         <w:pStyle w:val="a7"/>
+        <w:ind w:firstLine="720"/>
         <w:jc w:val="left"/>
         <w:rPr>
           <w:rFonts w:ascii="B Nazanin" w:hAnsi="B Nazanin" w:cs="B Nazanin"/>
@@ -20439,6 +20471,7 @@
     <w:p>
       <w:pPr>
         <w:pStyle w:val="a7"/>
+        <w:ind w:firstLine="720"/>
         <w:jc w:val="left"/>
         <w:rPr>
           <w:rFonts w:ascii="B Nazanin" w:hAnsi="B Nazanin" w:cs="B Nazanin"/>
@@ -20576,6 +20609,7 @@
     <w:p>
       <w:pPr>
         <w:pStyle w:val="a7"/>
+        <w:ind w:firstLine="720"/>
         <w:jc w:val="left"/>
         <w:rPr>
           <w:rFonts w:ascii="B Nazanin" w:hAnsi="B Nazanin" w:cs="B Nazanin"/>
@@ -20844,6 +20878,7 @@
           <w:sz w:val="28"/>
           <w:lang w:bidi="fa-IR"/>
         </w:rPr>
+        <w:lastRenderedPageBreak/>
         <w:drawing>
           <wp:inline distT="0" distB="0" distL="0" distR="0" wp14:anchorId="3A7497F3" wp14:editId="141F6EAD">
             <wp:extent cx="5753100" cy="904875"/>
@@ -20897,23 +20932,32 @@
     <w:p>
       <w:pPr>
         <w:pStyle w:val="a7"/>
+        <w:ind w:firstLine="720"/>
         <w:jc w:val="left"/>
         <w:rPr>
-          <w:rFonts w:ascii="B Nazanin" w:hAnsi="B Nazanin" w:cs="B Nazanin"/>
-          <w:sz w:val="28"/>
-          <w:rtl/>
-          <w:lang w:bidi="fa-IR"/>
-        </w:rPr>
-      </w:pPr>
-      <w:r>
-        <w:rPr>
           <w:rFonts w:ascii="B Nazanin" w:hAnsi="B Nazanin" w:cs="B Nazanin" w:hint="cs"/>
           <w:sz w:val="28"/>
           <w:rtl/>
           <w:lang w:bidi="fa-IR"/>
         </w:rPr>
-        <w:lastRenderedPageBreak/>
+      </w:pPr>
+      <w:r>
+        <w:rPr>
+          <w:rFonts w:ascii="B Nazanin" w:hAnsi="B Nazanin" w:cs="B Nazanin" w:hint="cs"/>
+          <w:sz w:val="28"/>
+          <w:rtl/>
+          <w:lang w:bidi="fa-IR"/>
+        </w:rPr>
         <w:t>و برای هر کدام دیگر از موارد اختیاری می‌توانیم بنابر لزوم آنها را نصب کنیم.</w:t>
+      </w:r>
+      <w:r>
+        <w:rPr>
+          <w:rFonts w:ascii="B Nazanin" w:hAnsi="B Nazanin" w:cs="B Nazanin" w:hint="cs"/>
+          <w:sz w:val="28"/>
+          <w:rtl/>
+          <w:lang w:bidi="fa-IR"/>
+        </w:rPr>
+        <w:t>(قسمتی از موارد نصب شده در فایل نصب شده‌ها موجود است)</w:t>
       </w:r>
     </w:p>
     <w:p>
@@ -21339,6 +21383,7 @@
     <w:p>
       <w:pPr>
         <w:pStyle w:val="a7"/>
+        <w:ind w:firstLine="720"/>
         <w:jc w:val="left"/>
         <w:rPr>
           <w:rFonts w:ascii="B Nazanin" w:hAnsi="B Nazanin" w:cs="B Nazanin"/>
@@ -21904,6 +21949,7 @@
     <w:p>
       <w:pPr>
         <w:pStyle w:val="a7"/>
+        <w:ind w:firstLine="720"/>
         <w:jc w:val="left"/>
         <w:rPr>
           <w:rFonts w:ascii="B Nazanin" w:hAnsi="B Nazanin" w:cs="B Nazanin"/>
@@ -21990,6 +22036,7 @@
     <w:p>
       <w:pPr>
         <w:pStyle w:val="a7"/>
+        <w:ind w:firstLine="720"/>
         <w:jc w:val="left"/>
         <w:rPr>
           <w:rFonts w:ascii="B Nazanin" w:hAnsi="B Nazanin" w:cs="B Nazanin"/>
@@ -22145,6 +22192,7 @@
     <w:p>
       <w:pPr>
         <w:pStyle w:val="a7"/>
+        <w:ind w:firstLine="720"/>
         <w:jc w:val="left"/>
         <w:rPr>
           <w:rFonts w:ascii="B Nazanin" w:hAnsi="B Nazanin" w:cs="B Nazanin"/>
@@ -22214,6 +22262,7 @@
           <w:rtl/>
           <w:lang w:bidi="fa-IR"/>
         </w:rPr>
+        <w:lastRenderedPageBreak/>
         <w:t xml:space="preserve">است که کل خطای موجود در فایل </w:t>
       </w:r>
       <w:r>
@@ -22303,6 +22352,7 @@
     <w:p>
       <w:pPr>
         <w:pStyle w:val="a7"/>
+        <w:ind w:firstLine="720"/>
         <w:jc w:val="left"/>
         <w:rPr>
           <w:rFonts w:ascii="B Nazanin" w:hAnsi="B Nazanin" w:cs="B Nazanin"/>
@@ -22311,30 +22361,6 @@
           <w:lang w:bidi="fa-IR"/>
         </w:rPr>
       </w:pPr>
-    </w:p>
-    <w:p>
-      <w:pPr>
-        <w:pStyle w:val="a7"/>
-        <w:jc w:val="left"/>
-        <w:rPr>
-          <w:rFonts w:ascii="B Nazanin" w:hAnsi="B Nazanin" w:cs="B Nazanin"/>
-          <w:sz w:val="28"/>
-          <w:rtl/>
-          <w:lang w:bidi="fa-IR"/>
-        </w:rPr>
-      </w:pPr>
-    </w:p>
-    <w:p>
-      <w:pPr>
-        <w:pStyle w:val="a7"/>
-        <w:jc w:val="left"/>
-        <w:rPr>
-          <w:rFonts w:ascii="B Nazanin" w:hAnsi="B Nazanin" w:cs="B Nazanin"/>
-          <w:sz w:val="28"/>
-          <w:rtl/>
-          <w:lang w